--- a/JS-Basics/The Ultimate JavaScript Master Series.docx
+++ b/JS-Basics/The Ultimate JavaScript Master Series.docx
@@ -38,7 +38,15 @@
         <w:pStyle w:val="NoSpacing"/>
       </w:pPr>
       <w:r>
-        <w:t xml:space="preserve">This will teach the fundamentals of programming and Javascript.  </w:t>
+        <w:t xml:space="preserve">This will teach the fundamentals of programming and </w:t>
+      </w:r>
+      <w:proofErr w:type="spellStart"/>
+      <w:r>
+        <w:t>Javascript</w:t>
+      </w:r>
+      <w:proofErr w:type="spellEnd"/>
+      <w:r>
+        <w:t xml:space="preserve">.  </w:t>
       </w:r>
     </w:p>
     <w:p>
@@ -177,7 +185,15 @@
         <w:pStyle w:val="NoSpacing"/>
       </w:pPr>
       <w:r>
-        <w:t xml:space="preserve">Big companies like Netflix, Walmart, and Paypal build Entire applications around JavaScript.  Average salary is $72,000 per year.  </w:t>
+        <w:t xml:space="preserve">Big companies like Netflix, Walmart, and </w:t>
+      </w:r>
+      <w:proofErr w:type="spellStart"/>
+      <w:r>
+        <w:t>Paypal</w:t>
+      </w:r>
+      <w:proofErr w:type="spellEnd"/>
+      <w:r>
+        <w:t xml:space="preserve"> build Entire applications around JavaScript.  Average salary is $72,000 per year.  </w:t>
       </w:r>
       <w:r>
         <w:t xml:space="preserve">(According to glassdoor.com?)  </w:t>
@@ -193,30 +209,62 @@
         <w:pStyle w:val="NoSpacing"/>
       </w:pPr>
       <w:r>
-        <w:t>You can work as a front end developer, or a back end developer, or a full-stack Developer.</w:t>
-      </w:r>
-    </w:p>
-    <w:p>
-      <w:pPr>
-        <w:pStyle w:val="NoSpacing"/>
-      </w:pPr>
-    </w:p>
-    <w:p>
-      <w:pPr>
-        <w:pStyle w:val="NoSpacing"/>
-      </w:pPr>
-    </w:p>
-    <w:p>
-      <w:pPr>
-        <w:pStyle w:val="NoSpacing"/>
-      </w:pPr>
-    </w:p>
-    <w:p>
-      <w:pPr>
-        <w:pStyle w:val="NoSpacing"/>
-      </w:pPr>
-      <w:r>
-        <w:t>What can you Do with JavaScript?  For a long time, javascript was only used in browsers to build interactive webpages.  “Some developers refer to javascript as a toy language.  But those days are gone because of huge community support and investments by large companies like facebook and google.”</w:t>
+        <w:t xml:space="preserve">You can work as a </w:t>
+      </w:r>
+      <w:proofErr w:type="gramStart"/>
+      <w:r>
+        <w:t>front end</w:t>
+      </w:r>
+      <w:proofErr w:type="gramEnd"/>
+      <w:r>
+        <w:t xml:space="preserve"> developer, or a back end developer, or a full-stack Developer.</w:t>
+      </w:r>
+    </w:p>
+    <w:p>
+      <w:pPr>
+        <w:pStyle w:val="NoSpacing"/>
+      </w:pPr>
+    </w:p>
+    <w:p>
+      <w:pPr>
+        <w:pStyle w:val="NoSpacing"/>
+      </w:pPr>
+    </w:p>
+    <w:p>
+      <w:pPr>
+        <w:pStyle w:val="NoSpacing"/>
+      </w:pPr>
+    </w:p>
+    <w:p>
+      <w:pPr>
+        <w:pStyle w:val="NoSpacing"/>
+      </w:pPr>
+      <w:r>
+        <w:t xml:space="preserve">What can you Do with JavaScript?  For a long time, </w:t>
+      </w:r>
+      <w:proofErr w:type="spellStart"/>
+      <w:r>
+        <w:t>javascript</w:t>
+      </w:r>
+      <w:proofErr w:type="spellEnd"/>
+      <w:r>
+        <w:t xml:space="preserve"> was only used in browsers to build interactive webpages.  “Some developers refer to </w:t>
+      </w:r>
+      <w:proofErr w:type="spellStart"/>
+      <w:r>
+        <w:t>javascript</w:t>
+      </w:r>
+      <w:proofErr w:type="spellEnd"/>
+      <w:r>
+        <w:t xml:space="preserve"> as a toy language.  But those days are gone because of huge community support and investments by large companies like </w:t>
+      </w:r>
+      <w:proofErr w:type="spellStart"/>
+      <w:r>
+        <w:t>facebook</w:t>
+      </w:r>
+      <w:proofErr w:type="spellEnd"/>
+      <w:r>
+        <w:t xml:space="preserve"> and google.”</w:t>
       </w:r>
     </w:p>
     <w:p>
@@ -251,10 +299,50 @@
       </w:r>
       <w:r>
         <w:br/>
-        <w:t xml:space="preserve">Where does JavaScript Code run?  It was originally designed to run only in browsers.  Every browser has a “JavaScript Engine” that can execute javascript code.  E.g., the javascript engines in firefox and chrome are Spidermonkey and v8.  In 2009 </w:t>
-      </w:r>
-      <w:r>
-        <w:t xml:space="preserve">an engineer named Ryan daul, took the opensource JavaScript Engine in chrome, and embedded it inside a C++ program.  He called the program Node.  </w:t>
+        <w:t xml:space="preserve">Where does JavaScript Code run?  It was originally designed to run only in browsers.  Every browser has a “JavaScript Engine” that can execute </w:t>
+      </w:r>
+      <w:proofErr w:type="spellStart"/>
+      <w:r>
+        <w:t>javascript</w:t>
+      </w:r>
+      <w:proofErr w:type="spellEnd"/>
+      <w:r>
+        <w:t xml:space="preserve"> code.  E.g., the </w:t>
+      </w:r>
+      <w:proofErr w:type="spellStart"/>
+      <w:r>
+        <w:t>javascript</w:t>
+      </w:r>
+      <w:proofErr w:type="spellEnd"/>
+      <w:r>
+        <w:t xml:space="preserve"> engines in </w:t>
+      </w:r>
+      <w:proofErr w:type="spellStart"/>
+      <w:r>
+        <w:t>firefox</w:t>
+      </w:r>
+      <w:proofErr w:type="spellEnd"/>
+      <w:r>
+        <w:t xml:space="preserve"> and chrome are </w:t>
+      </w:r>
+      <w:proofErr w:type="spellStart"/>
+      <w:r>
+        <w:t>Spidermonkey</w:t>
+      </w:r>
+      <w:proofErr w:type="spellEnd"/>
+      <w:r>
+        <w:t xml:space="preserve"> and v8.  In 2009 </w:t>
+      </w:r>
+      <w:r>
+        <w:t xml:space="preserve">an engineer named Ryan </w:t>
+      </w:r>
+      <w:proofErr w:type="spellStart"/>
+      <w:r>
+        <w:t>daul</w:t>
+      </w:r>
+      <w:proofErr w:type="spellEnd"/>
+      <w:r>
+        <w:t xml:space="preserve">, took the opensource JavaScript Engine in chrome, and embedded it inside a C++ program.  He called the program Node.  </w:t>
       </w:r>
     </w:p>
     <w:p>
@@ -279,8 +367,21 @@
       <w:pPr>
         <w:pStyle w:val="NoSpacing"/>
       </w:pPr>
-      <w:r>
-        <w:t>Javascript code can be run inside a browser or in node.  They both provide a ‘runtime?’ environment for our javascript code.</w:t>
+      <w:proofErr w:type="spellStart"/>
+      <w:r>
+        <w:t>Javascript</w:t>
+      </w:r>
+      <w:proofErr w:type="spellEnd"/>
+      <w:r>
+        <w:t xml:space="preserve"> code can be run inside a browser or in node.  They both provide a ‘runtime?’ environment for our </w:t>
+      </w:r>
+      <w:proofErr w:type="spellStart"/>
+      <w:r>
+        <w:t>javascript</w:t>
+      </w:r>
+      <w:proofErr w:type="spellEnd"/>
+      <w:r>
+        <w:t xml:space="preserve"> code.</w:t>
       </w:r>
     </w:p>
     <w:p>
@@ -388,7 +489,15 @@
         <w:pStyle w:val="NoSpacing"/>
       </w:pPr>
       <w:r>
-        <w:t xml:space="preserve">Every browser has a JS engine, and we can write code here without an other tools.  Let’s inspect a chrome window. </w:t>
+        <w:t xml:space="preserve">Every browser has a JS engine, and we can write code here without </w:t>
+      </w:r>
+      <w:proofErr w:type="gramStart"/>
+      <w:r>
+        <w:t>an other</w:t>
+      </w:r>
+      <w:proofErr w:type="gramEnd"/>
+      <w:r>
+        <w:t xml:space="preserve"> tools.  Let’s inspect a chrome window. </w:t>
       </w:r>
     </w:p>
     <w:p>
@@ -422,33 +531,51 @@
           <w:iCs/>
         </w:rPr>
       </w:pPr>
-      <w:r>
-        <w:rPr>
-          <w:i/>
-          <w:iCs/>
-        </w:rPr>
-        <w:t>console.log('Hello World');</w:t>
-      </w:r>
-    </w:p>
-    <w:p>
-      <w:pPr>
-        <w:pStyle w:val="NoSpacing"/>
-      </w:pPr>
-    </w:p>
-    <w:p>
-      <w:pPr>
-        <w:pStyle w:val="NoSpacing"/>
-        <w:rPr>
-          <w:i/>
-          <w:iCs/>
-        </w:rPr>
-      </w:pPr>
-      <w:r>
-        <w:rPr>
-          <w:i/>
-          <w:iCs/>
-        </w:rPr>
-        <w:t>console.log('Hello World');</w:t>
+      <w:proofErr w:type="gramStart"/>
+      <w:r>
+        <w:rPr>
+          <w:i/>
+          <w:iCs/>
+        </w:rPr>
+        <w:t>console.log(</w:t>
+      </w:r>
+      <w:proofErr w:type="gramEnd"/>
+      <w:r>
+        <w:rPr>
+          <w:i/>
+          <w:iCs/>
+        </w:rPr>
+        <w:t>'Hello World');</w:t>
+      </w:r>
+    </w:p>
+    <w:p>
+      <w:pPr>
+        <w:pStyle w:val="NoSpacing"/>
+      </w:pPr>
+    </w:p>
+    <w:p>
+      <w:pPr>
+        <w:pStyle w:val="NoSpacing"/>
+        <w:rPr>
+          <w:i/>
+          <w:iCs/>
+        </w:rPr>
+      </w:pPr>
+      <w:proofErr w:type="gramStart"/>
+      <w:r>
+        <w:rPr>
+          <w:i/>
+          <w:iCs/>
+        </w:rPr>
+        <w:t>console.log(</w:t>
+      </w:r>
+      <w:proofErr w:type="gramEnd"/>
+      <w:r>
+        <w:rPr>
+          <w:i/>
+          <w:iCs/>
+        </w:rPr>
+        <w:t>'Hello World');</w:t>
       </w:r>
     </w:p>
     <w:p>
@@ -600,7 +727,15 @@
         <w:pStyle w:val="NoSpacing"/>
       </w:pPr>
       <w:r>
-        <w:t>alert(‘yo’)</w:t>
+        <w:t>alert(‘</w:t>
+      </w:r>
+      <w:proofErr w:type="spellStart"/>
+      <w:r>
+        <w:t>yo</w:t>
+      </w:r>
+      <w:proofErr w:type="spellEnd"/>
+      <w:r>
+        <w:t>’)</w:t>
       </w:r>
     </w:p>
     <w:p>
@@ -730,8 +865,21 @@
       <w:pPr>
         <w:pStyle w:val="NoSpacing"/>
       </w:pPr>
-      <w:r>
-        <w:t>VSCode, Sublime Text, and Atom are all code Editors.  Mosh prefers VSCode.</w:t>
+      <w:proofErr w:type="spellStart"/>
+      <w:r>
+        <w:t>VSCode</w:t>
+      </w:r>
+      <w:proofErr w:type="spellEnd"/>
+      <w:r>
+        <w:t xml:space="preserve">, Sublime Text, and Atom are all code Editors.  Mosh prefers </w:t>
+      </w:r>
+      <w:proofErr w:type="spellStart"/>
+      <w:r>
+        <w:t>VSCode</w:t>
+      </w:r>
+      <w:proofErr w:type="spellEnd"/>
+      <w:r>
+        <w:t>.</w:t>
       </w:r>
     </w:p>
     <w:p>
@@ -767,7 +915,23 @@
         <w:pStyle w:val="NoSpacing"/>
       </w:pPr>
       <w:r>
-        <w:t>Create a folder, e.g., js-basics, and drag and drop in VSCode.</w:t>
+        <w:t xml:space="preserve">Create a folder, e.g., </w:t>
+      </w:r>
+      <w:proofErr w:type="spellStart"/>
+      <w:r>
+        <w:t>js</w:t>
+      </w:r>
+      <w:proofErr w:type="spellEnd"/>
+      <w:r>
+        <w:t xml:space="preserve">-basics, and drag and drop in </w:t>
+      </w:r>
+      <w:proofErr w:type="spellStart"/>
+      <w:r>
+        <w:t>VSCode</w:t>
+      </w:r>
+      <w:proofErr w:type="spellEnd"/>
+      <w:r>
+        <w:t>.</w:t>
       </w:r>
     </w:p>
     <w:p>
@@ -843,20 +1007,36 @@
         <w:pStyle w:val="NoSpacing"/>
       </w:pPr>
       <w:r>
-        <w:t>“Now you don’t really need to know html in order to take this course, but if you want to be a front end developer, you should know your html well.”</w:t>
-      </w:r>
-    </w:p>
-    <w:p>
-      <w:pPr>
-        <w:pStyle w:val="NoSpacing"/>
-      </w:pPr>
-    </w:p>
-    <w:p>
-      <w:pPr>
-        <w:pStyle w:val="NoSpacing"/>
-      </w:pPr>
-      <w:r>
-        <w:t>Make a boilerplate doc !.  We’ll use this as a host for our JS code.  Save.</w:t>
+        <w:t xml:space="preserve">“Now you don’t really need to know html in order to take this course, but if you want to be a </w:t>
+      </w:r>
+      <w:proofErr w:type="gramStart"/>
+      <w:r>
+        <w:t>front end</w:t>
+      </w:r>
+      <w:proofErr w:type="gramEnd"/>
+      <w:r>
+        <w:t xml:space="preserve"> developer, you should know your html well.”</w:t>
+      </w:r>
+    </w:p>
+    <w:p>
+      <w:pPr>
+        <w:pStyle w:val="NoSpacing"/>
+      </w:pPr>
+    </w:p>
+    <w:p>
+      <w:pPr>
+        <w:pStyle w:val="NoSpacing"/>
+      </w:pPr>
+      <w:r>
+        <w:t xml:space="preserve">Make a boilerplate </w:t>
+      </w:r>
+      <w:proofErr w:type="gramStart"/>
+      <w:r>
+        <w:t>doc !</w:t>
+      </w:r>
+      <w:proofErr w:type="gramEnd"/>
+      <w:r>
+        <w:t>.  We’ll use this as a host for our JS code.  Save.</w:t>
       </w:r>
     </w:p>
     <w:p>
@@ -911,23 +1091,44 @@
         <w:t xml:space="preserve">Why is this a best practice?  One reason is that the browser parses this file from top to bottom.  If you put the script element in the head, there would be a lot of JS code there, and your browser may get busy parsing and executing that JS code and it won’t be able to render the Content of the page.  </w:t>
       </w:r>
       <w:r>
-        <w:t xml:space="preserve">This will create a bad user experience.  The user sees a white or blank webpage while your browser is busy parsing and executing your javascript code.  </w:t>
-      </w:r>
-    </w:p>
-    <w:p>
-      <w:pPr>
-        <w:pStyle w:val="NoSpacing"/>
-      </w:pPr>
-    </w:p>
-    <w:p>
-      <w:pPr>
-        <w:pStyle w:val="NoSpacing"/>
-      </w:pPr>
-      <w:r>
-        <w:t xml:space="preserve">The second reason is that almost always the code between script elements needs to talk to the elements on this web page.  For example we may wish to show or hide some elements.  </w:t>
-      </w:r>
-      <w:r>
-        <w:t>So by adding the code here at the end of the body section we’ll be confident that all these elements will be rendered by the browser.</w:t>
+        <w:t xml:space="preserve">This will create a bad user experience.  The user sees a white or blank webpage while your browser is busy parsing and executing your </w:t>
+      </w:r>
+      <w:proofErr w:type="spellStart"/>
+      <w:r>
+        <w:t>javascript</w:t>
+      </w:r>
+      <w:proofErr w:type="spellEnd"/>
+      <w:r>
+        <w:t xml:space="preserve"> code.  </w:t>
+      </w:r>
+    </w:p>
+    <w:p>
+      <w:pPr>
+        <w:pStyle w:val="NoSpacing"/>
+      </w:pPr>
+    </w:p>
+    <w:p>
+      <w:pPr>
+        <w:pStyle w:val="NoSpacing"/>
+      </w:pPr>
+      <w:r>
+        <w:t xml:space="preserve">The second reason is that almost always the code between script elements needs to talk to the elements on this web page.  For </w:t>
+      </w:r>
+      <w:proofErr w:type="gramStart"/>
+      <w:r>
+        <w:t>example</w:t>
+      </w:r>
+      <w:proofErr w:type="gramEnd"/>
+      <w:r>
+        <w:t xml:space="preserve"> we may wish to show or hide some elements.  </w:t>
+      </w:r>
+      <w:proofErr w:type="gramStart"/>
+      <w:r>
+        <w:t>So</w:t>
+      </w:r>
+      <w:proofErr w:type="gramEnd"/>
+      <w:r>
+        <w:t xml:space="preserve"> by adding the code here at the end of the body section we’ll be confident that all these elements will be rendered by the browser.</w:t>
       </w:r>
     </w:p>
     <w:p>
@@ -1167,6 +1368,7 @@
         <w:t xml:space="preserve">        </w:t>
       </w:r>
       <w:bookmarkStart w:id="0" w:name="_Hlk103783596"/>
+      <w:proofErr w:type="gramStart"/>
       <w:r>
         <w:rPr>
           <w:rFonts w:ascii="Consolas" w:eastAsia="Times New Roman" w:hAnsi="Consolas" w:cs="Times New Roman"/>
@@ -1207,6 +1409,7 @@
         </w:rPr>
         <w:t>(</w:t>
       </w:r>
+      <w:proofErr w:type="gramEnd"/>
       <w:r>
         <w:rPr>
           <w:rFonts w:ascii="Consolas" w:eastAsia="Times New Roman" w:hAnsi="Consolas" w:cs="Times New Roman"/>
@@ -1344,12 +1547,21 @@
       <w:r>
         <w:t xml:space="preserve">  A statement is a piece of code that expresses an action to be carried out.  In this case, we want to log </w:t>
       </w:r>
-      <w:r>
-        <w:rPr>
-          <w:i/>
-          <w:iCs/>
-        </w:rPr>
-        <w:t xml:space="preserve">log </w:t>
+      <w:proofErr w:type="spellStart"/>
+      <w:r>
+        <w:rPr>
+          <w:i/>
+          <w:iCs/>
+        </w:rPr>
+        <w:t>log</w:t>
+      </w:r>
+      <w:proofErr w:type="spellEnd"/>
+      <w:r>
+        <w:rPr>
+          <w:i/>
+          <w:iCs/>
+        </w:rPr>
+        <w:t xml:space="preserve"> </w:t>
       </w:r>
       <w:r>
         <w:t xml:space="preserve">a message </w:t>
@@ -1386,8 +1598,13 @@
         <w:pStyle w:val="NoSpacing"/>
       </w:pPr>
       <w:r>
-        <w:t>All statements in JavaScript should be terminated by a semicolon ;</w:t>
-      </w:r>
+        <w:t xml:space="preserve">All statements in JavaScript should be terminated by a </w:t>
+      </w:r>
+      <w:proofErr w:type="gramStart"/>
+      <w:r>
+        <w:t>semicolon ;</w:t>
+      </w:r>
+      <w:proofErr w:type="gramEnd"/>
     </w:p>
     <w:p>
       <w:pPr>
@@ -1406,6 +1623,7 @@
         </w:rPr>
       </w:pPr>
       <w:bookmarkStart w:id="1" w:name="_Hlk103783647"/>
+      <w:proofErr w:type="gramStart"/>
       <w:r>
         <w:rPr>
           <w:rFonts w:ascii="Consolas" w:eastAsia="Times New Roman" w:hAnsi="Consolas" w:cs="Times New Roman"/>
@@ -1442,6 +1660,7 @@
         </w:rPr>
         <w:t>(</w:t>
       </w:r>
+      <w:proofErr w:type="gramEnd"/>
       <w:r>
         <w:rPr>
           <w:rFonts w:ascii="Consolas" w:eastAsia="Times New Roman" w:hAnsi="Consolas" w:cs="Times New Roman"/>
@@ -1593,6 +1812,7 @@
         </w:rPr>
         <w:t xml:space="preserve">        </w:t>
       </w:r>
+      <w:proofErr w:type="gramStart"/>
       <w:r>
         <w:rPr>
           <w:rFonts w:ascii="Consolas" w:eastAsia="Times New Roman" w:hAnsi="Consolas" w:cs="Times New Roman"/>
@@ -1629,6 +1849,7 @@
         </w:rPr>
         <w:t>(</w:t>
       </w:r>
+      <w:proofErr w:type="gramEnd"/>
       <w:r>
         <w:rPr>
           <w:rFonts w:ascii="Consolas" w:eastAsia="Times New Roman" w:hAnsi="Consolas" w:cs="Times New Roman"/>
@@ -1714,7 +1935,15 @@
         <w:t xml:space="preserve">because that should be clear in the code itself.  (Mosh highlights the console statement).  </w:t>
       </w:r>
       <w:r>
-        <w:t xml:space="preserve">We want to explain Why’s and Hows.  </w:t>
+        <w:t xml:space="preserve">We want to explain Why’s and </w:t>
+      </w:r>
+      <w:proofErr w:type="spellStart"/>
+      <w:r>
+        <w:t>Hows</w:t>
+      </w:r>
+      <w:proofErr w:type="spellEnd"/>
+      <w:r>
+        <w:t xml:space="preserve">.  </w:t>
       </w:r>
     </w:p>
     <w:p>
@@ -1904,6 +2133,7 @@
         </w:rPr>
         <w:t xml:space="preserve">      </w:t>
       </w:r>
+      <w:proofErr w:type="gramStart"/>
       <w:r>
         <w:rPr>
           <w:rFonts w:ascii="Consolas" w:eastAsia="Times New Roman" w:hAnsi="Consolas" w:cs="Times New Roman"/>
@@ -1940,6 +2170,7 @@
         </w:rPr>
         <w:t>(</w:t>
       </w:r>
+      <w:proofErr w:type="gramEnd"/>
       <w:r>
         <w:rPr>
           <w:rFonts w:ascii="Consolas" w:eastAsia="Times New Roman" w:hAnsi="Consolas" w:cs="Times New Roman"/>
@@ -2022,8 +2253,13 @@
         <w:pStyle w:val="NoSpacing"/>
       </w:pPr>
       <w:r>
-        <w:t>Let’s open our console again the browser.  alt ctrl i</w:t>
-      </w:r>
+        <w:t xml:space="preserve">Let’s open our console again the browser.  alt ctrl </w:t>
+      </w:r>
+      <w:proofErr w:type="spellStart"/>
+      <w:r>
+        <w:t>i</w:t>
+      </w:r>
+      <w:proofErr w:type="spellEnd"/>
     </w:p>
     <w:p>
       <w:pPr>
@@ -2083,36 +2319,68 @@
         <w:pStyle w:val="NoSpacing"/>
       </w:pPr>
       <w:r>
-        <w:t>In real world applications we have thousands or even millions of lines of code.  Therefore writing in the script element is oftentimes not practical.  We don’t want to write all the code inline here.  We want to extract and separate our JS code from our html code.</w:t>
-      </w:r>
-    </w:p>
-    <w:p>
-      <w:pPr>
-        <w:pStyle w:val="NoSpacing"/>
-      </w:pPr>
-    </w:p>
-    <w:p>
-      <w:pPr>
-        <w:pStyle w:val="NoSpacing"/>
-      </w:pPr>
-      <w:r>
-        <w:t>Mosh utilizes a metaphor in which we recognize that bedrooms stores your bed and your clothes.  We don’t store are clothes in the kitchen.  This is what we call the Separation of Concerns.  We want to separate HTML which is all about content from JavaScript which is all about behavior.  How should your webpage behave?  What should happen when we hover our mouse over a given element?  Maybe something should pop up or be hidden.  We’ll use JavaScript to implement behavior.</w:t>
-      </w:r>
-    </w:p>
-    <w:p>
-      <w:pPr>
-        <w:pStyle w:val="NoSpacing"/>
-      </w:pPr>
-    </w:p>
-    <w:p>
-      <w:pPr>
-        <w:pStyle w:val="NoSpacing"/>
-      </w:pPr>
-      <w:r>
-        <w:t>In VSCode let’s start a new file will call index.js</w:t>
-      </w:r>
-      <w:r>
-        <w:t>.  Let’s cut our JS code from our html file, and paste it in index.js.  In this application we have a single file, a single JavaScript file.  In a real world application we have hundreds or even thousands of JavaScript files.</w:t>
+        <w:t xml:space="preserve">In real world applications we have thousands or even millions of lines of code.  </w:t>
+      </w:r>
+      <w:proofErr w:type="gramStart"/>
+      <w:r>
+        <w:t>Therefore</w:t>
+      </w:r>
+      <w:proofErr w:type="gramEnd"/>
+      <w:r>
+        <w:t xml:space="preserve"> writing in the script element is oftentimes not practical.  We don’t want to write all the code inline here.  We want to extract and separate our JS code from our html code.</w:t>
+      </w:r>
+    </w:p>
+    <w:p>
+      <w:pPr>
+        <w:pStyle w:val="NoSpacing"/>
+      </w:pPr>
+    </w:p>
+    <w:p>
+      <w:pPr>
+        <w:pStyle w:val="NoSpacing"/>
+      </w:pPr>
+      <w:r>
+        <w:t xml:space="preserve">Mosh utilizes a metaphor in which we recognize that bedrooms </w:t>
+      </w:r>
+      <w:proofErr w:type="gramStart"/>
+      <w:r>
+        <w:t>stores</w:t>
+      </w:r>
+      <w:proofErr w:type="gramEnd"/>
+      <w:r>
+        <w:t xml:space="preserve"> your bed and your clothes.  We don’t store are clothes in the kitchen.  This is what we call the Separation of Concerns.  We want to separate HTML which is all about content from JavaScript which is all about behavior.  How should your webpage behave?  What should happen when we hover our mouse over a given element?  Maybe something should pop up or be hidden.  We’ll use JavaScript to implement behavior.</w:t>
+      </w:r>
+    </w:p>
+    <w:p>
+      <w:pPr>
+        <w:pStyle w:val="NoSpacing"/>
+      </w:pPr>
+    </w:p>
+    <w:p>
+      <w:pPr>
+        <w:pStyle w:val="NoSpacing"/>
+      </w:pPr>
+      <w:r>
+        <w:t xml:space="preserve">In </w:t>
+      </w:r>
+      <w:proofErr w:type="spellStart"/>
+      <w:r>
+        <w:t>VSCode</w:t>
+      </w:r>
+      <w:proofErr w:type="spellEnd"/>
+      <w:r>
+        <w:t xml:space="preserve"> let’s start a new file will call index.js</w:t>
+      </w:r>
+      <w:r>
+        <w:t xml:space="preserve">.  Let’s cut our JS code from our html file, and paste it in index.js.  In this application we have a single file, a single JavaScript file.  In a real world </w:t>
+      </w:r>
+      <w:proofErr w:type="gramStart"/>
+      <w:r>
+        <w:t>application</w:t>
+      </w:r>
+      <w:proofErr w:type="gramEnd"/>
+      <w:r>
+        <w:t xml:space="preserve"> we have hundreds or even thousands of JavaScript files.</w:t>
       </w:r>
       <w:r>
         <w:t xml:space="preserve">  We’ll eventually learn how to combined these files into a bundle and ‘serve’ that bundle to a ‘client’.</w:t>
@@ -2261,6 +2529,7 @@
         </w:rPr>
         <w:t xml:space="preserve"> </w:t>
       </w:r>
+      <w:proofErr w:type="spellStart"/>
       <w:r>
         <w:rPr>
           <w:rFonts w:ascii="Consolas" w:eastAsia="Times New Roman" w:hAnsi="Consolas" w:cs="Times New Roman"/>
@@ -2270,6 +2539,7 @@
         </w:rPr>
         <w:t>src</w:t>
       </w:r>
+      <w:proofErr w:type="spellEnd"/>
       <w:r>
         <w:rPr>
           <w:rFonts w:ascii="Consolas" w:eastAsia="Times New Roman" w:hAnsi="Consolas" w:cs="Times New Roman"/>
@@ -2423,7 +2693,15 @@
         <w:pStyle w:val="NoSpacing"/>
       </w:pPr>
       <w:r>
-        <w:t>We navigate to our js-basics folder.  Then we type (in command prompt… not in node?)</w:t>
+        <w:t xml:space="preserve">We navigate to our </w:t>
+      </w:r>
+      <w:proofErr w:type="spellStart"/>
+      <w:r>
+        <w:t>js</w:t>
+      </w:r>
+      <w:proofErr w:type="spellEnd"/>
+      <w:r>
+        <w:t>-basics folder.  Then we type (in command prompt… not in node?)</w:t>
       </w:r>
     </w:p>
     <w:p>
@@ -2469,7 +2747,23 @@
           <w:i/>
           <w:iCs/>
         </w:rPr>
-        <w:t>C:\Users\Mr. Artifice\Desktop\js-basics&gt;node index.js</w:t>
+        <w:t>C:\Users\Mr. Artifice\Desktop\</w:t>
+      </w:r>
+      <w:proofErr w:type="spellStart"/>
+      <w:r>
+        <w:rPr>
+          <w:i/>
+          <w:iCs/>
+        </w:rPr>
+        <w:t>js</w:t>
+      </w:r>
+      <w:proofErr w:type="spellEnd"/>
+      <w:r>
+        <w:rPr>
+          <w:i/>
+          <w:iCs/>
+        </w:rPr>
+        <w:t>-basics&gt;node index.js</w:t>
       </w:r>
     </w:p>
     <w:p>
@@ -2508,7 +2802,15 @@
         <w:t>,</w:t>
       </w:r>
       <w:r>
-        <w:t xml:space="preserve"> node is a program that includes google’s V8 JavaScript engine.  We can give it a piece of JavaScript code and it will execute that code for us</w:t>
+        <w:t xml:space="preserve"> node is a program that includes </w:t>
+      </w:r>
+      <w:proofErr w:type="spellStart"/>
+      <w:r>
+        <w:t>google’s</w:t>
+      </w:r>
+      <w:proofErr w:type="spellEnd"/>
+      <w:r>
+        <w:t xml:space="preserve"> V8 JavaScript engine.  We can give it a piece of JavaScript code and it will execute that code for us</w:t>
       </w:r>
       <w:r>
         <w:t xml:space="preserve"> just like we can in a browser.  (This works in both command prompt and the node command prompt).  So, node is a runtime environment for executing JavaScript code.</w:t>
@@ -2536,8 +2838,13 @@
       <w:pPr>
         <w:pStyle w:val="NoSpacing"/>
       </w:pPr>
-      <w:r>
-        <w:t>VSCode includes an integrated terminal, so you don’t have to open up a separate terminal window.  Under view, you’ll find the “Terminal” option.  Note that our terminal is pointing to the same folder where we created our files…  You don’t have to explicitly navigate to this folder.  (Make sure you have the index selected).</w:t>
+      <w:proofErr w:type="spellStart"/>
+      <w:r>
+        <w:t>VSCode</w:t>
+      </w:r>
+      <w:proofErr w:type="spellEnd"/>
+      <w:r>
+        <w:t xml:space="preserve"> includes an integrated terminal, so you don’t have to open up a separate terminal window.  Under view, you’ll find the “Terminal” option.  Note that our terminal is pointing to the same folder where we created our files…  You don’t have to explicitly navigate to this folder.  (Make sure you have the index selected).</w:t>
       </w:r>
     </w:p>
     <w:p>
@@ -2821,7 +3128,15 @@
         <w:pStyle w:val="NoSpacing"/>
       </w:pPr>
       <w:r>
-        <w:t xml:space="preserve"> Variable  Name.</w:t>
+        <w:t xml:space="preserve"> </w:t>
+      </w:r>
+      <w:proofErr w:type="gramStart"/>
+      <w:r>
+        <w:t>Variable  Name</w:t>
+      </w:r>
+      <w:proofErr w:type="gramEnd"/>
+      <w:r>
+        <w:t>.</w:t>
       </w:r>
     </w:p>
     <w:p>
@@ -3422,7 +3737,15 @@
         <w:pStyle w:val="NoSpacing"/>
       </w:pPr>
       <w:r>
-        <w:t>By default variables that we define in JavaScript…  Their value is undefined.</w:t>
+        <w:t xml:space="preserve">By </w:t>
+      </w:r>
+      <w:proofErr w:type="gramStart"/>
+      <w:r>
+        <w:t>default</w:t>
+      </w:r>
+      <w:proofErr w:type="gramEnd"/>
+      <w:r>
+        <w:t xml:space="preserve"> variables that we define in JavaScript…  Their value is undefined.</w:t>
       </w:r>
     </w:p>
     <w:p>
@@ -3982,7 +4305,15 @@
         <w:pStyle w:val="NoSpacing"/>
       </w:pPr>
       <w:r>
-        <w:t xml:space="preserve">They cannot be a reserved keyword.  For example we can’t use the keyword </w:t>
+        <w:t xml:space="preserve">They cannot be a reserved keyword.  For </w:t>
+      </w:r>
+      <w:proofErr w:type="gramStart"/>
+      <w:r>
+        <w:t>example</w:t>
+      </w:r>
+      <w:proofErr w:type="gramEnd"/>
+      <w:r>
+        <w:t xml:space="preserve"> we can’t use the keyword </w:t>
       </w:r>
       <w:r>
         <w:rPr>
@@ -4098,8 +4429,13 @@
         <w:t xml:space="preserve">at </w:t>
       </w:r>
       <w:r>
-        <w:t>that memory location.</w:t>
-      </w:r>
+        <w:t xml:space="preserve">that memory </w:t>
+      </w:r>
+      <w:proofErr w:type="gramStart"/>
+      <w:r>
+        <w:t>location.</w:t>
+      </w:r>
+      <w:proofErr w:type="gramEnd"/>
       <w:r>
         <w:t xml:space="preserve">  Always use meaningful and descriptive names.</w:t>
       </w:r>
@@ -4162,7 +4498,32 @@
           <w:i/>
           <w:iCs/>
         </w:rPr>
-        <w:t xml:space="preserve">let firstName .  </w:t>
+        <w:t xml:space="preserve">let </w:t>
+      </w:r>
+      <w:proofErr w:type="spellStart"/>
+      <w:proofErr w:type="gramStart"/>
+      <w:r>
+        <w:rPr>
+          <w:i/>
+          <w:iCs/>
+        </w:rPr>
+        <w:t>firstName</w:t>
+      </w:r>
+      <w:proofErr w:type="spellEnd"/>
+      <w:r>
+        <w:rPr>
+          <w:i/>
+          <w:iCs/>
+        </w:rPr>
+        <w:t xml:space="preserve"> .</w:t>
+      </w:r>
+      <w:proofErr w:type="gramEnd"/>
+      <w:r>
+        <w:rPr>
+          <w:i/>
+          <w:iCs/>
+        </w:rPr>
+        <w:t xml:space="preserve">  </w:t>
       </w:r>
       <w:r>
         <w:t xml:space="preserve">Mosh is using camel notation, so the first letter of the first word is lowercase, and the first letter of every word after should be uppercase.  </w:t>
@@ -4225,7 +4586,23 @@
           <w:i/>
           <w:iCs/>
         </w:rPr>
-        <w:t>let firstName;</w:t>
+        <w:t xml:space="preserve">let </w:t>
+      </w:r>
+      <w:proofErr w:type="spellStart"/>
+      <w:r>
+        <w:rPr>
+          <w:i/>
+          <w:iCs/>
+        </w:rPr>
+        <w:t>firstName</w:t>
+      </w:r>
+      <w:proofErr w:type="spellEnd"/>
+      <w:r>
+        <w:rPr>
+          <w:i/>
+          <w:iCs/>
+        </w:rPr>
+        <w:t>;</w:t>
       </w:r>
     </w:p>
     <w:p>
@@ -4286,10 +4663,47 @@
           <w:i/>
           <w:iCs/>
         </w:rPr>
-        <w:t xml:space="preserve">let firstName, lastName;  </w:t>
-      </w:r>
-      <w:r>
-        <w:t xml:space="preserve">(In this case Mosh has not initialized either of these variables.  They are both undefined).  </w:t>
+        <w:t xml:space="preserve">let </w:t>
+      </w:r>
+      <w:proofErr w:type="spellStart"/>
+      <w:r>
+        <w:rPr>
+          <w:i/>
+          <w:iCs/>
+        </w:rPr>
+        <w:t>firstName</w:t>
+      </w:r>
+      <w:proofErr w:type="spellEnd"/>
+      <w:r>
+        <w:rPr>
+          <w:i/>
+          <w:iCs/>
+        </w:rPr>
+        <w:t xml:space="preserve">, </w:t>
+      </w:r>
+      <w:proofErr w:type="spellStart"/>
+      <w:proofErr w:type="gramStart"/>
+      <w:r>
+        <w:rPr>
+          <w:i/>
+          <w:iCs/>
+        </w:rPr>
+        <w:t>lastName</w:t>
+      </w:r>
+      <w:proofErr w:type="spellEnd"/>
+      <w:r>
+        <w:rPr>
+          <w:i/>
+          <w:iCs/>
+        </w:rPr>
+        <w:t xml:space="preserve">;  </w:t>
+      </w:r>
+      <w:r>
+        <w:t>(</w:t>
+      </w:r>
+      <w:proofErr w:type="gramEnd"/>
+      <w:r>
+        <w:t xml:space="preserve">In this case Mosh has not initialized either of these variables.  They are both undefined).  </w:t>
       </w:r>
     </w:p>
     <w:p>
@@ -4322,40 +4736,130 @@
           <w:i/>
           <w:iCs/>
         </w:rPr>
-        <w:t xml:space="preserve">let firstName = ‘Mosh’, lastName; </w:t>
+        <w:t xml:space="preserve">let </w:t>
+      </w:r>
+      <w:proofErr w:type="spellStart"/>
+      <w:r>
+        <w:rPr>
+          <w:i/>
+          <w:iCs/>
+        </w:rPr>
+        <w:t>firstName</w:t>
+      </w:r>
+      <w:proofErr w:type="spellEnd"/>
+      <w:r>
+        <w:rPr>
+          <w:i/>
+          <w:iCs/>
+        </w:rPr>
+        <w:t xml:space="preserve"> = ‘Mosh’, </w:t>
+      </w:r>
+      <w:proofErr w:type="spellStart"/>
+      <w:r>
+        <w:rPr>
+          <w:i/>
+          <w:iCs/>
+        </w:rPr>
+        <w:t>lastName</w:t>
+      </w:r>
+      <w:proofErr w:type="spellEnd"/>
+      <w:r>
+        <w:rPr>
+          <w:i/>
+          <w:iCs/>
+        </w:rPr>
+        <w:t xml:space="preserve">; </w:t>
       </w:r>
       <w:r>
         <w:t>(</w:t>
       </w:r>
-      <w:r>
-        <w:t xml:space="preserve">lastName is </w:t>
-      </w:r>
+      <w:proofErr w:type="spellStart"/>
+      <w:r>
+        <w:t>lastName</w:t>
+      </w:r>
+      <w:proofErr w:type="spellEnd"/>
+      <w:r>
+        <w:t xml:space="preserve"> is </w:t>
+      </w:r>
+      <w:proofErr w:type="gramStart"/>
       <w:r>
         <w:t>undefined)</w:t>
       </w:r>
       <w:r>
-        <w:t xml:space="preserve">  or…  Up</w:t>
-      </w:r>
-    </w:p>
-    <w:p>
-      <w:pPr>
-        <w:pStyle w:val="NoSpacing"/>
-      </w:pPr>
-    </w:p>
-    <w:p>
-      <w:pPr>
-        <w:pStyle w:val="NoSpacing"/>
-        <w:rPr>
-          <w:i/>
-          <w:iCs/>
-        </w:rPr>
-      </w:pPr>
-      <w:r>
-        <w:rPr>
-          <w:i/>
-          <w:iCs/>
-        </w:rPr>
-        <w:t>let firstName =’Mosh’, lastName = ‘Hamedani’;</w:t>
+        <w:t xml:space="preserve">  or</w:t>
+      </w:r>
+      <w:proofErr w:type="gramEnd"/>
+      <w:r>
+        <w:t>…  Up</w:t>
+      </w:r>
+    </w:p>
+    <w:p>
+      <w:pPr>
+        <w:pStyle w:val="NoSpacing"/>
+      </w:pPr>
+    </w:p>
+    <w:p>
+      <w:pPr>
+        <w:pStyle w:val="NoSpacing"/>
+        <w:rPr>
+          <w:i/>
+          <w:iCs/>
+        </w:rPr>
+      </w:pPr>
+      <w:r>
+        <w:rPr>
+          <w:i/>
+          <w:iCs/>
+        </w:rPr>
+        <w:t xml:space="preserve">let </w:t>
+      </w:r>
+      <w:proofErr w:type="spellStart"/>
+      <w:r>
+        <w:rPr>
+          <w:i/>
+          <w:iCs/>
+        </w:rPr>
+        <w:t>firstName</w:t>
+      </w:r>
+      <w:proofErr w:type="spellEnd"/>
+      <w:r>
+        <w:rPr>
+          <w:i/>
+          <w:iCs/>
+        </w:rPr>
+        <w:t xml:space="preserve"> =’Mosh’, </w:t>
+      </w:r>
+      <w:proofErr w:type="spellStart"/>
+      <w:r>
+        <w:rPr>
+          <w:i/>
+          <w:iCs/>
+        </w:rPr>
+        <w:t>lastName</w:t>
+      </w:r>
+      <w:proofErr w:type="spellEnd"/>
+      <w:r>
+        <w:rPr>
+          <w:i/>
+          <w:iCs/>
+        </w:rPr>
+        <w:t xml:space="preserve"> = ‘</w:t>
+      </w:r>
+      <w:proofErr w:type="spellStart"/>
+      <w:r>
+        <w:rPr>
+          <w:i/>
+          <w:iCs/>
+        </w:rPr>
+        <w:t>Hamedani</w:t>
+      </w:r>
+      <w:proofErr w:type="spellEnd"/>
+      <w:r>
+        <w:rPr>
+          <w:i/>
+          <w:iCs/>
+        </w:rPr>
+        <w:t>’;</w:t>
       </w:r>
     </w:p>
     <w:p>
@@ -4393,23 +4897,71 @@
           <w:i/>
           <w:iCs/>
         </w:rPr>
-        <w:t xml:space="preserve">let firstName =’Mosh’; </w:t>
-      </w:r>
-    </w:p>
-    <w:p>
-      <w:pPr>
-        <w:pStyle w:val="NoSpacing"/>
-        <w:rPr>
-          <w:i/>
-          <w:iCs/>
-        </w:rPr>
-      </w:pPr>
-      <w:r>
-        <w:rPr>
-          <w:i/>
-          <w:iCs/>
-        </w:rPr>
-        <w:t>let lastName = ‘Hamedani’;</w:t>
+        <w:t xml:space="preserve">let </w:t>
+      </w:r>
+      <w:proofErr w:type="spellStart"/>
+      <w:r>
+        <w:rPr>
+          <w:i/>
+          <w:iCs/>
+        </w:rPr>
+        <w:t>firstName</w:t>
+      </w:r>
+      <w:proofErr w:type="spellEnd"/>
+      <w:r>
+        <w:rPr>
+          <w:i/>
+          <w:iCs/>
+        </w:rPr>
+        <w:t xml:space="preserve"> =’Mosh’; </w:t>
+      </w:r>
+    </w:p>
+    <w:p>
+      <w:pPr>
+        <w:pStyle w:val="NoSpacing"/>
+        <w:rPr>
+          <w:i/>
+          <w:iCs/>
+        </w:rPr>
+      </w:pPr>
+      <w:r>
+        <w:rPr>
+          <w:i/>
+          <w:iCs/>
+        </w:rPr>
+        <w:t xml:space="preserve">let </w:t>
+      </w:r>
+      <w:proofErr w:type="spellStart"/>
+      <w:r>
+        <w:rPr>
+          <w:i/>
+          <w:iCs/>
+        </w:rPr>
+        <w:t>lastName</w:t>
+      </w:r>
+      <w:proofErr w:type="spellEnd"/>
+      <w:r>
+        <w:rPr>
+          <w:i/>
+          <w:iCs/>
+        </w:rPr>
+        <w:t xml:space="preserve"> = ‘</w:t>
+      </w:r>
+      <w:proofErr w:type="spellStart"/>
+      <w:r>
+        <w:rPr>
+          <w:i/>
+          <w:iCs/>
+        </w:rPr>
+        <w:t>Hamedani</w:t>
+      </w:r>
+      <w:proofErr w:type="spellEnd"/>
+      <w:r>
+        <w:rPr>
+          <w:i/>
+          <w:iCs/>
+        </w:rPr>
+        <w:t>’;</w:t>
       </w:r>
     </w:p>
     <w:p>
@@ -4499,7 +5051,23 @@
           <w:i/>
           <w:iCs/>
         </w:rPr>
-        <w:t xml:space="preserve">let interestRate </w:t>
+        <w:t xml:space="preserve">let </w:t>
+      </w:r>
+      <w:proofErr w:type="spellStart"/>
+      <w:r>
+        <w:rPr>
+          <w:i/>
+          <w:iCs/>
+        </w:rPr>
+        <w:t>interestRate</w:t>
+      </w:r>
+      <w:proofErr w:type="spellEnd"/>
+      <w:r>
+        <w:rPr>
+          <w:i/>
+          <w:iCs/>
+        </w:rPr>
+        <w:t xml:space="preserve"> </w:t>
       </w:r>
       <w:r>
         <w:rPr>
@@ -4560,6 +5128,7 @@
         </w:rPr>
         <w:t xml:space="preserve"> </w:t>
       </w:r>
+      <w:proofErr w:type="spellStart"/>
       <w:r>
         <w:rPr>
           <w:rFonts w:ascii="Consolas" w:eastAsia="Times New Roman" w:hAnsi="Consolas" w:cs="Times New Roman"/>
@@ -4569,6 +5138,7 @@
         </w:rPr>
         <w:t>interestRate</w:t>
       </w:r>
+      <w:proofErr w:type="spellEnd"/>
       <w:r>
         <w:rPr>
           <w:rFonts w:ascii="Consolas" w:eastAsia="Times New Roman" w:hAnsi="Consolas" w:cs="Times New Roman"/>
@@ -4608,6 +5178,7 @@
           <w:szCs w:val="21"/>
         </w:rPr>
       </w:pPr>
+      <w:proofErr w:type="spellStart"/>
       <w:r>
         <w:rPr>
           <w:rFonts w:ascii="Consolas" w:eastAsia="Times New Roman" w:hAnsi="Consolas" w:cs="Times New Roman"/>
@@ -4617,6 +5188,7 @@
         </w:rPr>
         <w:t>interestRate</w:t>
       </w:r>
+      <w:proofErr w:type="spellEnd"/>
       <w:r>
         <w:rPr>
           <w:rFonts w:ascii="Consolas" w:eastAsia="Times New Roman" w:hAnsi="Consolas" w:cs="Times New Roman"/>
@@ -4809,6 +5381,7 @@
         </w:rPr>
         <w:t xml:space="preserve"> </w:t>
       </w:r>
+      <w:proofErr w:type="spellStart"/>
       <w:r>
         <w:rPr>
           <w:rFonts w:ascii="Consolas" w:eastAsia="Times New Roman" w:hAnsi="Consolas" w:cs="Times New Roman"/>
@@ -4818,6 +5391,7 @@
         </w:rPr>
         <w:t>interestRate</w:t>
       </w:r>
+      <w:proofErr w:type="spellEnd"/>
       <w:r>
         <w:rPr>
           <w:rFonts w:ascii="Consolas" w:eastAsia="Times New Roman" w:hAnsi="Consolas" w:cs="Times New Roman"/>
@@ -4857,6 +5431,7 @@
           <w:szCs w:val="21"/>
         </w:rPr>
       </w:pPr>
+      <w:proofErr w:type="spellStart"/>
       <w:r>
         <w:rPr>
           <w:rFonts w:ascii="Consolas" w:eastAsia="Times New Roman" w:hAnsi="Consolas" w:cs="Times New Roman"/>
@@ -4866,6 +5441,7 @@
         </w:rPr>
         <w:t>interestRate</w:t>
       </w:r>
+      <w:proofErr w:type="spellEnd"/>
       <w:r>
         <w:rPr>
           <w:rFonts w:ascii="Consolas" w:eastAsia="Times New Roman" w:hAnsi="Consolas" w:cs="Times New Roman"/>
@@ -4941,6 +5517,7 @@
         </w:rPr>
         <w:t>(</w:t>
       </w:r>
+      <w:proofErr w:type="spellStart"/>
       <w:r>
         <w:rPr>
           <w:rFonts w:ascii="Consolas" w:eastAsia="Times New Roman" w:hAnsi="Consolas" w:cs="Times New Roman"/>
@@ -4950,6 +5527,7 @@
         </w:rPr>
         <w:t>interestRate</w:t>
       </w:r>
+      <w:proofErr w:type="spellEnd"/>
       <w:r>
         <w:rPr>
           <w:rFonts w:ascii="Consolas" w:eastAsia="Times New Roman" w:hAnsi="Consolas" w:cs="Times New Roman"/>
@@ -5231,7 +5809,15 @@
         <w:pStyle w:val="NoSpacing"/>
       </w:pPr>
       <w:r>
-        <w:t>What are the kind of values we can and assigned to a variable?  We have seen strings… but we have more types.</w:t>
+        <w:t xml:space="preserve">What </w:t>
+      </w:r>
+      <w:proofErr w:type="gramStart"/>
+      <w:r>
+        <w:t>are</w:t>
+      </w:r>
+      <w:proofErr w:type="gramEnd"/>
+      <w:r>
+        <w:t xml:space="preserve"> the kind of values we can and assigned to a variable?  We have seen strings… but we have more types.</w:t>
       </w:r>
     </w:p>
     <w:p>
@@ -5379,6 +5965,7 @@
           <w:szCs w:val="21"/>
         </w:rPr>
       </w:pPr>
+      <w:bookmarkStart w:id="3" w:name="_Hlk103883334"/>
       <w:r>
         <w:rPr>
           <w:rFonts w:ascii="Consolas" w:eastAsia="Times New Roman" w:hAnsi="Consolas" w:cs="Times New Roman"/>
@@ -5434,6 +6021,7 @@
         <w:t>;</w:t>
       </w:r>
     </w:p>
+    <w:bookmarkEnd w:id="3"/>
     <w:p>
       <w:pPr>
         <w:pStyle w:val="NoSpacing"/>
@@ -5627,6 +6215,7 @@
         </w:rPr>
         <w:t xml:space="preserve"> </w:t>
       </w:r>
+      <w:proofErr w:type="spellStart"/>
       <w:r>
         <w:rPr>
           <w:rFonts w:ascii="Consolas" w:eastAsia="Times New Roman" w:hAnsi="Consolas" w:cs="Times New Roman"/>
@@ -5636,6 +6225,7 @@
         </w:rPr>
         <w:t>isApproved</w:t>
       </w:r>
+      <w:proofErr w:type="spellEnd"/>
       <w:r>
         <w:rPr>
           <w:rFonts w:ascii="Consolas" w:eastAsia="Times New Roman" w:hAnsi="Consolas" w:cs="Times New Roman"/>
@@ -5737,6 +6327,7 @@
         </w:rPr>
         <w:t xml:space="preserve"> </w:t>
       </w:r>
+      <w:proofErr w:type="spellStart"/>
       <w:r>
         <w:rPr>
           <w:rFonts w:ascii="Consolas" w:eastAsia="Times New Roman" w:hAnsi="Consolas" w:cs="Times New Roman"/>
@@ -5746,6 +6337,7 @@
         </w:rPr>
         <w:t>firstName</w:t>
       </w:r>
+      <w:proofErr w:type="spellEnd"/>
       <w:r>
         <w:rPr>
           <w:rFonts w:ascii="Consolas" w:eastAsia="Times New Roman" w:hAnsi="Consolas" w:cs="Times New Roman"/>
@@ -5808,6 +6400,7 @@
         </w:rPr>
         <w:t xml:space="preserve"> </w:t>
       </w:r>
+      <w:proofErr w:type="spellStart"/>
       <w:r>
         <w:rPr>
           <w:rFonts w:ascii="Consolas" w:eastAsia="Times New Roman" w:hAnsi="Consolas" w:cs="Times New Roman"/>
@@ -5817,6 +6410,7 @@
         </w:rPr>
         <w:t>firstName</w:t>
       </w:r>
+      <w:proofErr w:type="spellEnd"/>
       <w:r>
         <w:rPr>
           <w:rFonts w:ascii="Consolas" w:eastAsia="Times New Roman" w:hAnsi="Consolas" w:cs="Times New Roman"/>
@@ -5907,6 +6501,7 @@
         </w:rPr>
         <w:t xml:space="preserve"> </w:t>
       </w:r>
+      <w:proofErr w:type="spellStart"/>
       <w:r>
         <w:rPr>
           <w:rFonts w:ascii="Consolas" w:eastAsia="Times New Roman" w:hAnsi="Consolas" w:cs="Times New Roman"/>
@@ -5916,6 +6511,7 @@
         </w:rPr>
         <w:t>lastNames</w:t>
       </w:r>
+      <w:proofErr w:type="spellEnd"/>
       <w:r>
         <w:rPr>
           <w:rFonts w:ascii="Consolas" w:eastAsia="Times New Roman" w:hAnsi="Consolas" w:cs="Times New Roman"/>
@@ -5989,6 +6585,7 @@
       <w:pPr>
         <w:pStyle w:val="NoSpacing"/>
       </w:pPr>
+      <w:proofErr w:type="spellStart"/>
       <w:r>
         <w:rPr>
           <w:i/>
@@ -5996,6 +6593,7 @@
         </w:rPr>
         <w:t>selectedColor</w:t>
       </w:r>
+      <w:proofErr w:type="spellEnd"/>
       <w:r>
         <w:t xml:space="preserve"> variable to null:</w:t>
       </w:r>
@@ -6038,6 +6636,7 @@
         </w:rPr>
         <w:t xml:space="preserve"> </w:t>
       </w:r>
+      <w:proofErr w:type="spellStart"/>
       <w:r>
         <w:rPr>
           <w:rFonts w:ascii="Consolas" w:eastAsia="Times New Roman" w:hAnsi="Consolas" w:cs="Times New Roman"/>
@@ -6047,6 +6646,7 @@
         </w:rPr>
         <w:t>selectedColor</w:t>
       </w:r>
+      <w:proofErr w:type="spellEnd"/>
       <w:r>
         <w:rPr>
           <w:rFonts w:ascii="Consolas" w:eastAsia="Times New Roman" w:hAnsi="Consolas" w:cs="Times New Roman"/>
@@ -6111,7 +6711,27 @@
           <w:sz w:val="21"/>
           <w:szCs w:val="21"/>
         </w:rPr>
-        <w:t>let selectedColor = 'red'</w:t>
+        <w:t xml:space="preserve">let </w:t>
+      </w:r>
+      <w:proofErr w:type="spellStart"/>
+      <w:r>
+        <w:rPr>
+          <w:rFonts w:ascii="Consolas" w:eastAsia="Times New Roman" w:hAnsi="Consolas" w:cs="Times New Roman"/>
+          <w:color w:val="6A9955"/>
+          <w:sz w:val="21"/>
+          <w:szCs w:val="21"/>
+        </w:rPr>
+        <w:t>selectedColor</w:t>
+      </w:r>
+      <w:proofErr w:type="spellEnd"/>
+      <w:r>
+        <w:rPr>
+          <w:rFonts w:ascii="Consolas" w:eastAsia="Times New Roman" w:hAnsi="Consolas" w:cs="Times New Roman"/>
+          <w:color w:val="6A9955"/>
+          <w:sz w:val="21"/>
+          <w:szCs w:val="21"/>
+        </w:rPr>
+        <w:t xml:space="preserve"> = 'red'</w:t>
       </w:r>
     </w:p>
     <w:p>
@@ -6194,7 +6814,17 @@
           <w:sz w:val="21"/>
           <w:szCs w:val="21"/>
         </w:rPr>
-        <w:t>'Mosh'</w:t>
+        <w:t>'Mosh</w:t>
+      </w:r>
+      <w:proofErr w:type="gramStart"/>
+      <w:r>
+        <w:rPr>
+          <w:rFonts w:ascii="Consolas" w:eastAsia="Times New Roman" w:hAnsi="Consolas" w:cs="Times New Roman"/>
+          <w:color w:val="CE9178"/>
+          <w:sz w:val="21"/>
+          <w:szCs w:val="21"/>
+        </w:rPr>
+        <w:t>'</w:t>
       </w:r>
       <w:r>
         <w:rPr>
@@ -6212,7 +6842,17 @@
           <w:sz w:val="21"/>
           <w:szCs w:val="21"/>
         </w:rPr>
-        <w:t>//This is a String Literal</w:t>
+        <w:t>/</w:t>
+      </w:r>
+      <w:proofErr w:type="gramEnd"/>
+      <w:r>
+        <w:rPr>
+          <w:rFonts w:ascii="Consolas" w:eastAsia="Times New Roman" w:hAnsi="Consolas" w:cs="Times New Roman"/>
+          <w:color w:val="6A9955"/>
+          <w:sz w:val="21"/>
+          <w:szCs w:val="21"/>
+        </w:rPr>
+        <w:t>/This is a String Literal</w:t>
       </w:r>
     </w:p>
     <w:p>
@@ -6262,6 +6902,7 @@
         </w:rPr>
         <w:t xml:space="preserve"> = </w:t>
       </w:r>
+      <w:proofErr w:type="gramStart"/>
       <w:r>
         <w:rPr>
           <w:rFonts w:ascii="Consolas" w:eastAsia="Times New Roman" w:hAnsi="Consolas" w:cs="Times New Roman"/>
@@ -6287,7 +6928,17 @@
           <w:sz w:val="21"/>
           <w:szCs w:val="21"/>
         </w:rPr>
-        <w:t>//Number Literal</w:t>
+        <w:t>/</w:t>
+      </w:r>
+      <w:proofErr w:type="gramEnd"/>
+      <w:r>
+        <w:rPr>
+          <w:rFonts w:ascii="Consolas" w:eastAsia="Times New Roman" w:hAnsi="Consolas" w:cs="Times New Roman"/>
+          <w:color w:val="6A9955"/>
+          <w:sz w:val="21"/>
+          <w:szCs w:val="21"/>
+        </w:rPr>
+        <w:t>/Number Literal</w:t>
       </w:r>
     </w:p>
     <w:p>
@@ -6319,6 +6970,7 @@
         </w:rPr>
         <w:t xml:space="preserve"> </w:t>
       </w:r>
+      <w:proofErr w:type="spellStart"/>
       <w:r>
         <w:rPr>
           <w:rFonts w:ascii="Consolas" w:eastAsia="Times New Roman" w:hAnsi="Consolas" w:cs="Times New Roman"/>
@@ -6328,6 +6980,7 @@
         </w:rPr>
         <w:t>isApproved</w:t>
       </w:r>
+      <w:proofErr w:type="spellEnd"/>
       <w:r>
         <w:rPr>
           <w:rFonts w:ascii="Consolas" w:eastAsia="Times New Roman" w:hAnsi="Consolas" w:cs="Times New Roman"/>
@@ -6337,6 +6990,7 @@
         </w:rPr>
         <w:t xml:space="preserve"> = </w:t>
       </w:r>
+      <w:proofErr w:type="gramStart"/>
       <w:r>
         <w:rPr>
           <w:rFonts w:ascii="Consolas" w:eastAsia="Times New Roman" w:hAnsi="Consolas" w:cs="Times New Roman"/>
@@ -6362,7 +7016,17 @@
           <w:sz w:val="21"/>
           <w:szCs w:val="21"/>
         </w:rPr>
-        <w:t>// Boolean Literal</w:t>
+        <w:t>/</w:t>
+      </w:r>
+      <w:proofErr w:type="gramEnd"/>
+      <w:r>
+        <w:rPr>
+          <w:rFonts w:ascii="Consolas" w:eastAsia="Times New Roman" w:hAnsi="Consolas" w:cs="Times New Roman"/>
+          <w:color w:val="6A9955"/>
+          <w:sz w:val="21"/>
+          <w:szCs w:val="21"/>
+        </w:rPr>
+        <w:t>/ Boolean Literal</w:t>
       </w:r>
     </w:p>
     <w:p>
@@ -6394,6 +7058,7 @@
         </w:rPr>
         <w:t xml:space="preserve"> </w:t>
       </w:r>
+      <w:proofErr w:type="spellStart"/>
       <w:r>
         <w:rPr>
           <w:rFonts w:ascii="Consolas" w:eastAsia="Times New Roman" w:hAnsi="Consolas" w:cs="Times New Roman"/>
@@ -6403,6 +7068,7 @@
         </w:rPr>
         <w:t>firstNames</w:t>
       </w:r>
+      <w:proofErr w:type="spellEnd"/>
       <w:r>
         <w:rPr>
           <w:rFonts w:ascii="Consolas" w:eastAsia="Times New Roman" w:hAnsi="Consolas" w:cs="Times New Roman"/>
@@ -6412,6 +7078,7 @@
         </w:rPr>
         <w:t xml:space="preserve"> = </w:t>
       </w:r>
+      <w:proofErr w:type="gramStart"/>
       <w:r>
         <w:rPr>
           <w:rFonts w:ascii="Consolas" w:eastAsia="Times New Roman" w:hAnsi="Consolas" w:cs="Times New Roman"/>
@@ -6437,7 +7104,17 @@
           <w:sz w:val="21"/>
           <w:szCs w:val="21"/>
         </w:rPr>
-        <w:t>//undefined</w:t>
+        <w:t>/</w:t>
+      </w:r>
+      <w:proofErr w:type="gramEnd"/>
+      <w:r>
+        <w:rPr>
+          <w:rFonts w:ascii="Consolas" w:eastAsia="Times New Roman" w:hAnsi="Consolas" w:cs="Times New Roman"/>
+          <w:color w:val="6A9955"/>
+          <w:sz w:val="21"/>
+          <w:szCs w:val="21"/>
+        </w:rPr>
+        <w:t>/undefined</w:t>
       </w:r>
     </w:p>
     <w:p>
@@ -6469,6 +7146,7 @@
         </w:rPr>
         <w:t xml:space="preserve"> </w:t>
       </w:r>
+      <w:proofErr w:type="spellStart"/>
       <w:r>
         <w:rPr>
           <w:rFonts w:ascii="Consolas" w:eastAsia="Times New Roman" w:hAnsi="Consolas" w:cs="Times New Roman"/>
@@ -6478,6 +7156,7 @@
         </w:rPr>
         <w:t>lastNames</w:t>
       </w:r>
+      <w:proofErr w:type="spellEnd"/>
       <w:r>
         <w:rPr>
           <w:rFonts w:ascii="Consolas" w:eastAsia="Times New Roman" w:hAnsi="Consolas" w:cs="Times New Roman"/>
@@ -6514,6 +7193,2068 @@
         </w:rPr>
         <w:t>//null</w:t>
       </w:r>
+    </w:p>
+    <w:p>
+      <w:pPr>
+        <w:pStyle w:val="NoSpacing"/>
+      </w:pPr>
+    </w:p>
+    <w:p>
+      <w:pPr>
+        <w:pStyle w:val="NoSpacing"/>
+      </w:pPr>
+    </w:p>
+    <w:p>
+      <w:pPr>
+        <w:pStyle w:val="NoSpacing"/>
+      </w:pPr>
+    </w:p>
+    <w:p>
+      <w:pPr>
+        <w:pStyle w:val="NoSpacing"/>
+      </w:pPr>
+    </w:p>
+    <w:p>
+      <w:pPr>
+        <w:pStyle w:val="NoSpacing"/>
+      </w:pPr>
+    </w:p>
+    <w:p>
+      <w:pPr>
+        <w:pStyle w:val="NoSpacing"/>
+      </w:pPr>
+    </w:p>
+    <w:p>
+      <w:pPr>
+        <w:pStyle w:val="NoSpacing"/>
+      </w:pPr>
+    </w:p>
+    <w:p>
+      <w:pPr>
+        <w:pStyle w:val="NoSpacing"/>
+      </w:pPr>
+    </w:p>
+    <w:p>
+      <w:pPr>
+        <w:pStyle w:val="NoSpacing"/>
+      </w:pPr>
+    </w:p>
+    <w:p>
+      <w:pPr>
+        <w:pStyle w:val="NoSpacing"/>
+      </w:pPr>
+    </w:p>
+    <w:p>
+      <w:pPr>
+        <w:pStyle w:val="NoSpacing"/>
+      </w:pPr>
+    </w:p>
+    <w:p>
+      <w:pPr>
+        <w:pStyle w:val="NoSpacing"/>
+      </w:pPr>
+    </w:p>
+    <w:p>
+      <w:pPr>
+        <w:pStyle w:val="Heading2"/>
+      </w:pPr>
+      <w:r>
+        <w:t>02 - Basics - 04 - Dynamic Typing</w:t>
+      </w:r>
+    </w:p>
+    <w:p>
+      <w:pPr>
+        <w:pStyle w:val="NoSpacing"/>
+      </w:pPr>
+    </w:p>
+    <w:p>
+      <w:pPr>
+        <w:pStyle w:val="NoSpacing"/>
+      </w:pPr>
+    </w:p>
+    <w:p>
+      <w:pPr>
+        <w:pStyle w:val="NoSpacing"/>
+      </w:pPr>
+      <w:r>
+        <w:t>Something that separates JavaScript from other programming languages is that java script is a dynamic the language.</w:t>
+      </w:r>
+    </w:p>
+    <w:p>
+      <w:pPr>
+        <w:pStyle w:val="NoSpacing"/>
+      </w:pPr>
+    </w:p>
+    <w:p>
+      <w:pPr>
+        <w:pStyle w:val="NoSpacing"/>
+      </w:pPr>
+      <w:r>
+        <w:t>There are two types of languages:</w:t>
+      </w:r>
+    </w:p>
+    <w:p>
+      <w:pPr>
+        <w:pStyle w:val="NoSpacing"/>
+        <w:numPr>
+          <w:ilvl w:val="0"/>
+          <w:numId w:val="3"/>
+        </w:numPr>
+      </w:pPr>
+      <w:r>
+        <w:t>Static (statically-typed)</w:t>
+      </w:r>
+    </w:p>
+    <w:p>
+      <w:pPr>
+        <w:pStyle w:val="NoSpacing"/>
+        <w:numPr>
+          <w:ilvl w:val="0"/>
+          <w:numId w:val="3"/>
+        </w:numPr>
+      </w:pPr>
+      <w:r>
+        <w:t>Dynamic (Dynamically-typed).</w:t>
+      </w:r>
+    </w:p>
+    <w:p>
+      <w:pPr>
+        <w:pStyle w:val="NoSpacing"/>
+      </w:pPr>
+    </w:p>
+    <w:p>
+      <w:pPr>
+        <w:pStyle w:val="NoSpacing"/>
+        <w:rPr>
+          <w:i/>
+          <w:iCs/>
+        </w:rPr>
+      </w:pPr>
+      <w:r>
+        <w:t xml:space="preserve">In static languages, when we declare a variable, the Type of that variable is set and it cannot be changed in the future:  </w:t>
+      </w:r>
+      <w:r>
+        <w:rPr>
+          <w:i/>
+          <w:iCs/>
+        </w:rPr>
+        <w:t>string name = ‘John’;</w:t>
+      </w:r>
+    </w:p>
+    <w:p>
+      <w:pPr>
+        <w:pStyle w:val="NoSpacing"/>
+        <w:rPr>
+          <w:i/>
+          <w:iCs/>
+        </w:rPr>
+      </w:pPr>
+    </w:p>
+    <w:p>
+      <w:pPr>
+        <w:pStyle w:val="NoSpacing"/>
+        <w:rPr>
+          <w:i/>
+          <w:iCs/>
+        </w:rPr>
+      </w:pPr>
+      <w:r>
+        <w:t xml:space="preserve">Whereas in a dynamic language, the type of a variable can change at runtime: </w:t>
+      </w:r>
+      <w:r>
+        <w:rPr>
+          <w:i/>
+          <w:iCs/>
+        </w:rPr>
+        <w:t>let name = ‘John’;</w:t>
+      </w:r>
+    </w:p>
+    <w:p>
+      <w:pPr>
+        <w:pStyle w:val="NoSpacing"/>
+        <w:rPr>
+          <w:i/>
+          <w:iCs/>
+        </w:rPr>
+      </w:pPr>
+    </w:p>
+    <w:p>
+      <w:pPr>
+        <w:pStyle w:val="NoSpacing"/>
+      </w:pPr>
+      <w:r>
+        <w:t>Let’s examine our code:</w:t>
+      </w:r>
+    </w:p>
+    <w:p>
+      <w:pPr>
+        <w:pStyle w:val="NoSpacing"/>
+      </w:pPr>
+    </w:p>
+    <w:p>
+      <w:pPr>
+        <w:shd w:val="clear" w:color="auto" w:fill="1E1E1E"/>
+        <w:spacing w:after="0" w:line="285" w:lineRule="atLeast"/>
+        <w:rPr>
+          <w:rFonts w:ascii="Consolas" w:eastAsia="Times New Roman" w:hAnsi="Consolas" w:cs="Times New Roman"/>
+          <w:color w:val="D4D4D4"/>
+          <w:sz w:val="21"/>
+          <w:szCs w:val="21"/>
+        </w:rPr>
+      </w:pPr>
+      <w:r>
+        <w:rPr>
+          <w:rFonts w:ascii="Consolas" w:eastAsia="Times New Roman" w:hAnsi="Consolas" w:cs="Times New Roman"/>
+          <w:color w:val="569CD6"/>
+          <w:sz w:val="21"/>
+          <w:szCs w:val="21"/>
+        </w:rPr>
+        <w:t>let</w:t>
+      </w:r>
+      <w:r>
+        <w:rPr>
+          <w:rFonts w:ascii="Consolas" w:eastAsia="Times New Roman" w:hAnsi="Consolas" w:cs="Times New Roman"/>
+          <w:color w:val="D4D4D4"/>
+          <w:sz w:val="21"/>
+          <w:szCs w:val="21"/>
+        </w:rPr>
+        <w:t xml:space="preserve"> </w:t>
+      </w:r>
+      <w:r>
+        <w:rPr>
+          <w:rFonts w:ascii="Consolas" w:eastAsia="Times New Roman" w:hAnsi="Consolas" w:cs="Times New Roman"/>
+          <w:color w:val="9CDCFE"/>
+          <w:sz w:val="21"/>
+          <w:szCs w:val="21"/>
+        </w:rPr>
+        <w:t>name</w:t>
+      </w:r>
+      <w:r>
+        <w:rPr>
+          <w:rFonts w:ascii="Consolas" w:eastAsia="Times New Roman" w:hAnsi="Consolas" w:cs="Times New Roman"/>
+          <w:color w:val="D4D4D4"/>
+          <w:sz w:val="21"/>
+          <w:szCs w:val="21"/>
+        </w:rPr>
+        <w:t xml:space="preserve"> = </w:t>
+      </w:r>
+      <w:r>
+        <w:rPr>
+          <w:rFonts w:ascii="Consolas" w:eastAsia="Times New Roman" w:hAnsi="Consolas" w:cs="Times New Roman"/>
+          <w:color w:val="CE9178"/>
+          <w:sz w:val="21"/>
+          <w:szCs w:val="21"/>
+        </w:rPr>
+        <w:t>'Mosh</w:t>
+      </w:r>
+      <w:proofErr w:type="gramStart"/>
+      <w:r>
+        <w:rPr>
+          <w:rFonts w:ascii="Consolas" w:eastAsia="Times New Roman" w:hAnsi="Consolas" w:cs="Times New Roman"/>
+          <w:color w:val="CE9178"/>
+          <w:sz w:val="21"/>
+          <w:szCs w:val="21"/>
+        </w:rPr>
+        <w:t>'</w:t>
+      </w:r>
+      <w:r>
+        <w:rPr>
+          <w:rFonts w:ascii="Consolas" w:eastAsia="Times New Roman" w:hAnsi="Consolas" w:cs="Times New Roman"/>
+          <w:color w:val="D4D4D4"/>
+          <w:sz w:val="21"/>
+          <w:szCs w:val="21"/>
+        </w:rPr>
+        <w:t>;  </w:t>
+      </w:r>
+      <w:r>
+        <w:rPr>
+          <w:rFonts w:ascii="Consolas" w:eastAsia="Times New Roman" w:hAnsi="Consolas" w:cs="Times New Roman"/>
+          <w:color w:val="6A9955"/>
+          <w:sz w:val="21"/>
+          <w:szCs w:val="21"/>
+        </w:rPr>
+        <w:t>/</w:t>
+      </w:r>
+      <w:proofErr w:type="gramEnd"/>
+      <w:r>
+        <w:rPr>
+          <w:rFonts w:ascii="Consolas" w:eastAsia="Times New Roman" w:hAnsi="Consolas" w:cs="Times New Roman"/>
+          <w:color w:val="6A9955"/>
+          <w:sz w:val="21"/>
+          <w:szCs w:val="21"/>
+        </w:rPr>
+        <w:t>/This is a String Literal</w:t>
+      </w:r>
+    </w:p>
+    <w:p>
+      <w:pPr>
+        <w:shd w:val="clear" w:color="auto" w:fill="1E1E1E"/>
+        <w:spacing w:after="0" w:line="285" w:lineRule="atLeast"/>
+        <w:rPr>
+          <w:rFonts w:ascii="Consolas" w:eastAsia="Times New Roman" w:hAnsi="Consolas" w:cs="Times New Roman"/>
+          <w:color w:val="D4D4D4"/>
+          <w:sz w:val="21"/>
+          <w:szCs w:val="21"/>
+        </w:rPr>
+      </w:pPr>
+      <w:r>
+        <w:rPr>
+          <w:rFonts w:ascii="Consolas" w:eastAsia="Times New Roman" w:hAnsi="Consolas" w:cs="Times New Roman"/>
+          <w:color w:val="569CD6"/>
+          <w:sz w:val="21"/>
+          <w:szCs w:val="21"/>
+        </w:rPr>
+        <w:t>let</w:t>
+      </w:r>
+      <w:r>
+        <w:rPr>
+          <w:rFonts w:ascii="Consolas" w:eastAsia="Times New Roman" w:hAnsi="Consolas" w:cs="Times New Roman"/>
+          <w:color w:val="D4D4D4"/>
+          <w:sz w:val="21"/>
+          <w:szCs w:val="21"/>
+        </w:rPr>
+        <w:t xml:space="preserve"> </w:t>
+      </w:r>
+      <w:r>
+        <w:rPr>
+          <w:rFonts w:ascii="Consolas" w:eastAsia="Times New Roman" w:hAnsi="Consolas" w:cs="Times New Roman"/>
+          <w:color w:val="9CDCFE"/>
+          <w:sz w:val="21"/>
+          <w:szCs w:val="21"/>
+        </w:rPr>
+        <w:t>age</w:t>
+      </w:r>
+      <w:r>
+        <w:rPr>
+          <w:rFonts w:ascii="Consolas" w:eastAsia="Times New Roman" w:hAnsi="Consolas" w:cs="Times New Roman"/>
+          <w:color w:val="D4D4D4"/>
+          <w:sz w:val="21"/>
+          <w:szCs w:val="21"/>
+        </w:rPr>
+        <w:t xml:space="preserve"> = </w:t>
+      </w:r>
+      <w:proofErr w:type="gramStart"/>
+      <w:r>
+        <w:rPr>
+          <w:rFonts w:ascii="Consolas" w:eastAsia="Times New Roman" w:hAnsi="Consolas" w:cs="Times New Roman"/>
+          <w:color w:val="B5CEA8"/>
+          <w:sz w:val="21"/>
+          <w:szCs w:val="21"/>
+        </w:rPr>
+        <w:t>30</w:t>
+      </w:r>
+      <w:r>
+        <w:rPr>
+          <w:rFonts w:ascii="Consolas" w:eastAsia="Times New Roman" w:hAnsi="Consolas" w:cs="Times New Roman"/>
+          <w:color w:val="D4D4D4"/>
+          <w:sz w:val="21"/>
+          <w:szCs w:val="21"/>
+        </w:rPr>
+        <w:t>;  </w:t>
+      </w:r>
+      <w:r>
+        <w:rPr>
+          <w:rFonts w:ascii="Consolas" w:eastAsia="Times New Roman" w:hAnsi="Consolas" w:cs="Times New Roman"/>
+          <w:color w:val="6A9955"/>
+          <w:sz w:val="21"/>
+          <w:szCs w:val="21"/>
+        </w:rPr>
+        <w:t>/</w:t>
+      </w:r>
+      <w:proofErr w:type="gramEnd"/>
+      <w:r>
+        <w:rPr>
+          <w:rFonts w:ascii="Consolas" w:eastAsia="Times New Roman" w:hAnsi="Consolas" w:cs="Times New Roman"/>
+          <w:color w:val="6A9955"/>
+          <w:sz w:val="21"/>
+          <w:szCs w:val="21"/>
+        </w:rPr>
+        <w:t>/Number Literal</w:t>
+      </w:r>
+    </w:p>
+    <w:p>
+      <w:pPr>
+        <w:shd w:val="clear" w:color="auto" w:fill="1E1E1E"/>
+        <w:spacing w:after="0" w:line="285" w:lineRule="atLeast"/>
+        <w:rPr>
+          <w:rFonts w:ascii="Consolas" w:eastAsia="Times New Roman" w:hAnsi="Consolas" w:cs="Times New Roman"/>
+          <w:color w:val="D4D4D4"/>
+          <w:sz w:val="21"/>
+          <w:szCs w:val="21"/>
+        </w:rPr>
+      </w:pPr>
+      <w:r>
+        <w:rPr>
+          <w:rFonts w:ascii="Consolas" w:eastAsia="Times New Roman" w:hAnsi="Consolas" w:cs="Times New Roman"/>
+          <w:color w:val="569CD6"/>
+          <w:sz w:val="21"/>
+          <w:szCs w:val="21"/>
+        </w:rPr>
+        <w:t>let</w:t>
+      </w:r>
+      <w:r>
+        <w:rPr>
+          <w:rFonts w:ascii="Consolas" w:eastAsia="Times New Roman" w:hAnsi="Consolas" w:cs="Times New Roman"/>
+          <w:color w:val="D4D4D4"/>
+          <w:sz w:val="21"/>
+          <w:szCs w:val="21"/>
+        </w:rPr>
+        <w:t xml:space="preserve"> </w:t>
+      </w:r>
+      <w:proofErr w:type="spellStart"/>
+      <w:r>
+        <w:rPr>
+          <w:rFonts w:ascii="Consolas" w:eastAsia="Times New Roman" w:hAnsi="Consolas" w:cs="Times New Roman"/>
+          <w:color w:val="9CDCFE"/>
+          <w:sz w:val="21"/>
+          <w:szCs w:val="21"/>
+        </w:rPr>
+        <w:t>isApproved</w:t>
+      </w:r>
+      <w:proofErr w:type="spellEnd"/>
+      <w:r>
+        <w:rPr>
+          <w:rFonts w:ascii="Consolas" w:eastAsia="Times New Roman" w:hAnsi="Consolas" w:cs="Times New Roman"/>
+          <w:color w:val="D4D4D4"/>
+          <w:sz w:val="21"/>
+          <w:szCs w:val="21"/>
+        </w:rPr>
+        <w:t xml:space="preserve"> = </w:t>
+      </w:r>
+      <w:proofErr w:type="gramStart"/>
+      <w:r>
+        <w:rPr>
+          <w:rFonts w:ascii="Consolas" w:eastAsia="Times New Roman" w:hAnsi="Consolas" w:cs="Times New Roman"/>
+          <w:color w:val="569CD6"/>
+          <w:sz w:val="21"/>
+          <w:szCs w:val="21"/>
+        </w:rPr>
+        <w:t>true</w:t>
+      </w:r>
+      <w:r>
+        <w:rPr>
+          <w:rFonts w:ascii="Consolas" w:eastAsia="Times New Roman" w:hAnsi="Consolas" w:cs="Times New Roman"/>
+          <w:color w:val="D4D4D4"/>
+          <w:sz w:val="21"/>
+          <w:szCs w:val="21"/>
+        </w:rPr>
+        <w:t>;  </w:t>
+      </w:r>
+      <w:r>
+        <w:rPr>
+          <w:rFonts w:ascii="Consolas" w:eastAsia="Times New Roman" w:hAnsi="Consolas" w:cs="Times New Roman"/>
+          <w:color w:val="6A9955"/>
+          <w:sz w:val="21"/>
+          <w:szCs w:val="21"/>
+        </w:rPr>
+        <w:t>/</w:t>
+      </w:r>
+      <w:proofErr w:type="gramEnd"/>
+      <w:r>
+        <w:rPr>
+          <w:rFonts w:ascii="Consolas" w:eastAsia="Times New Roman" w:hAnsi="Consolas" w:cs="Times New Roman"/>
+          <w:color w:val="6A9955"/>
+          <w:sz w:val="21"/>
+          <w:szCs w:val="21"/>
+        </w:rPr>
+        <w:t>/ Boolean Literal</w:t>
+      </w:r>
+    </w:p>
+    <w:p>
+      <w:pPr>
+        <w:shd w:val="clear" w:color="auto" w:fill="1E1E1E"/>
+        <w:spacing w:after="0" w:line="285" w:lineRule="atLeast"/>
+        <w:rPr>
+          <w:rFonts w:ascii="Consolas" w:eastAsia="Times New Roman" w:hAnsi="Consolas" w:cs="Times New Roman"/>
+          <w:color w:val="D4D4D4"/>
+          <w:sz w:val="21"/>
+          <w:szCs w:val="21"/>
+        </w:rPr>
+      </w:pPr>
+      <w:r>
+        <w:rPr>
+          <w:rFonts w:ascii="Consolas" w:eastAsia="Times New Roman" w:hAnsi="Consolas" w:cs="Times New Roman"/>
+          <w:color w:val="569CD6"/>
+          <w:sz w:val="21"/>
+          <w:szCs w:val="21"/>
+        </w:rPr>
+        <w:t>let</w:t>
+      </w:r>
+      <w:r>
+        <w:rPr>
+          <w:rFonts w:ascii="Consolas" w:eastAsia="Times New Roman" w:hAnsi="Consolas" w:cs="Times New Roman"/>
+          <w:color w:val="D4D4D4"/>
+          <w:sz w:val="21"/>
+          <w:szCs w:val="21"/>
+        </w:rPr>
+        <w:t xml:space="preserve"> </w:t>
+      </w:r>
+      <w:proofErr w:type="spellStart"/>
+      <w:r>
+        <w:rPr>
+          <w:rFonts w:ascii="Consolas" w:eastAsia="Times New Roman" w:hAnsi="Consolas" w:cs="Times New Roman"/>
+          <w:color w:val="9CDCFE"/>
+          <w:sz w:val="21"/>
+          <w:szCs w:val="21"/>
+        </w:rPr>
+        <w:t>firstName</w:t>
+      </w:r>
+      <w:proofErr w:type="spellEnd"/>
+      <w:r>
+        <w:rPr>
+          <w:rFonts w:ascii="Consolas" w:eastAsia="Times New Roman" w:hAnsi="Consolas" w:cs="Times New Roman"/>
+          <w:color w:val="D4D4D4"/>
+          <w:sz w:val="21"/>
+          <w:szCs w:val="21"/>
+        </w:rPr>
+        <w:t xml:space="preserve"> = </w:t>
+      </w:r>
+      <w:proofErr w:type="gramStart"/>
+      <w:r>
+        <w:rPr>
+          <w:rFonts w:ascii="Consolas" w:eastAsia="Times New Roman" w:hAnsi="Consolas" w:cs="Times New Roman"/>
+          <w:color w:val="569CD6"/>
+          <w:sz w:val="21"/>
+          <w:szCs w:val="21"/>
+        </w:rPr>
+        <w:t>undefined</w:t>
+      </w:r>
+      <w:r>
+        <w:rPr>
+          <w:rFonts w:ascii="Consolas" w:eastAsia="Times New Roman" w:hAnsi="Consolas" w:cs="Times New Roman"/>
+          <w:color w:val="D4D4D4"/>
+          <w:sz w:val="21"/>
+          <w:szCs w:val="21"/>
+        </w:rPr>
+        <w:t>;  </w:t>
+      </w:r>
+      <w:r>
+        <w:rPr>
+          <w:rFonts w:ascii="Consolas" w:eastAsia="Times New Roman" w:hAnsi="Consolas" w:cs="Times New Roman"/>
+          <w:color w:val="6A9955"/>
+          <w:sz w:val="21"/>
+          <w:szCs w:val="21"/>
+        </w:rPr>
+        <w:t>/</w:t>
+      </w:r>
+      <w:proofErr w:type="gramEnd"/>
+      <w:r>
+        <w:rPr>
+          <w:rFonts w:ascii="Consolas" w:eastAsia="Times New Roman" w:hAnsi="Consolas" w:cs="Times New Roman"/>
+          <w:color w:val="6A9955"/>
+          <w:sz w:val="21"/>
+          <w:szCs w:val="21"/>
+        </w:rPr>
+        <w:t>/undefined</w:t>
+      </w:r>
+    </w:p>
+    <w:p>
+      <w:pPr>
+        <w:shd w:val="clear" w:color="auto" w:fill="1E1E1E"/>
+        <w:spacing w:after="0" w:line="285" w:lineRule="atLeast"/>
+        <w:rPr>
+          <w:rFonts w:ascii="Consolas" w:eastAsia="Times New Roman" w:hAnsi="Consolas" w:cs="Times New Roman"/>
+          <w:color w:val="D4D4D4"/>
+          <w:sz w:val="21"/>
+          <w:szCs w:val="21"/>
+        </w:rPr>
+      </w:pPr>
+      <w:r>
+        <w:rPr>
+          <w:rFonts w:ascii="Consolas" w:eastAsia="Times New Roman" w:hAnsi="Consolas" w:cs="Times New Roman"/>
+          <w:color w:val="569CD6"/>
+          <w:sz w:val="21"/>
+          <w:szCs w:val="21"/>
+        </w:rPr>
+        <w:t>let</w:t>
+      </w:r>
+      <w:r>
+        <w:rPr>
+          <w:rFonts w:ascii="Consolas" w:eastAsia="Times New Roman" w:hAnsi="Consolas" w:cs="Times New Roman"/>
+          <w:color w:val="D4D4D4"/>
+          <w:sz w:val="21"/>
+          <w:szCs w:val="21"/>
+        </w:rPr>
+        <w:t xml:space="preserve"> </w:t>
+      </w:r>
+      <w:proofErr w:type="spellStart"/>
+      <w:r>
+        <w:rPr>
+          <w:rFonts w:ascii="Consolas" w:eastAsia="Times New Roman" w:hAnsi="Consolas" w:cs="Times New Roman"/>
+          <w:color w:val="9CDCFE"/>
+          <w:sz w:val="21"/>
+          <w:szCs w:val="21"/>
+        </w:rPr>
+        <w:t>lastNames</w:t>
+      </w:r>
+      <w:proofErr w:type="spellEnd"/>
+      <w:r>
+        <w:rPr>
+          <w:rFonts w:ascii="Consolas" w:eastAsia="Times New Roman" w:hAnsi="Consolas" w:cs="Times New Roman"/>
+          <w:color w:val="D4D4D4"/>
+          <w:sz w:val="21"/>
+          <w:szCs w:val="21"/>
+        </w:rPr>
+        <w:t xml:space="preserve"> = </w:t>
+      </w:r>
+      <w:r>
+        <w:rPr>
+          <w:rFonts w:ascii="Consolas" w:eastAsia="Times New Roman" w:hAnsi="Consolas" w:cs="Times New Roman"/>
+          <w:color w:val="569CD6"/>
+          <w:sz w:val="21"/>
+          <w:szCs w:val="21"/>
+        </w:rPr>
+        <w:t>null</w:t>
+      </w:r>
+      <w:r>
+        <w:rPr>
+          <w:rFonts w:ascii="Consolas" w:eastAsia="Times New Roman" w:hAnsi="Consolas" w:cs="Times New Roman"/>
+          <w:color w:val="D4D4D4"/>
+          <w:sz w:val="21"/>
+          <w:szCs w:val="21"/>
+        </w:rPr>
+        <w:t xml:space="preserve">; </w:t>
+      </w:r>
+      <w:r>
+        <w:rPr>
+          <w:rFonts w:ascii="Consolas" w:eastAsia="Times New Roman" w:hAnsi="Consolas" w:cs="Times New Roman"/>
+          <w:color w:val="6A9955"/>
+          <w:sz w:val="21"/>
+          <w:szCs w:val="21"/>
+        </w:rPr>
+        <w:t>//null</w:t>
+      </w:r>
+    </w:p>
+    <w:p>
+      <w:pPr>
+        <w:pStyle w:val="NoSpacing"/>
+      </w:pPr>
+    </w:p>
+    <w:p>
+      <w:pPr>
+        <w:pStyle w:val="NoSpacing"/>
+      </w:pPr>
+      <w:r>
+        <w:t xml:space="preserve">At the top, we have declared (let?) this name variable, and we have “set that to a string”.  So, the type of name is currently a string, but it can change in the future.  </w:t>
+      </w:r>
+    </w:p>
+    <w:p>
+      <w:pPr>
+        <w:pStyle w:val="NoSpacing"/>
+      </w:pPr>
+    </w:p>
+    <w:p>
+      <w:pPr>
+        <w:pStyle w:val="NoSpacing"/>
+      </w:pPr>
+    </w:p>
+    <w:p>
+      <w:pPr>
+        <w:pStyle w:val="NoSpacing"/>
+      </w:pPr>
+      <w:r>
+        <w:t xml:space="preserve">Let’s go to our console, and execute some JavaScript code.  We have a </w:t>
+      </w:r>
+      <w:proofErr w:type="spellStart"/>
+      <w:r>
+        <w:t>typeof</w:t>
+      </w:r>
+      <w:proofErr w:type="spellEnd"/>
+      <w:r>
+        <w:t xml:space="preserve"> operator, which we can use to check the type of variable.</w:t>
+      </w:r>
+    </w:p>
+    <w:p>
+      <w:pPr>
+        <w:pStyle w:val="NoSpacing"/>
+      </w:pPr>
+    </w:p>
+    <w:p>
+      <w:pPr>
+        <w:pStyle w:val="NoSpacing"/>
+        <w:rPr>
+          <w:i/>
+          <w:iCs/>
+        </w:rPr>
+      </w:pPr>
+      <w:r>
+        <w:t xml:space="preserve">So, we type </w:t>
+      </w:r>
+      <w:proofErr w:type="spellStart"/>
+      <w:r>
+        <w:rPr>
+          <w:i/>
+          <w:iCs/>
+        </w:rPr>
+        <w:t>typeof</w:t>
+      </w:r>
+      <w:proofErr w:type="spellEnd"/>
+      <w:r>
+        <w:t xml:space="preserve"> followed by our name variable </w:t>
+      </w:r>
+      <w:r>
+        <w:rPr>
+          <w:i/>
+          <w:iCs/>
+        </w:rPr>
+        <w:t>name</w:t>
+      </w:r>
+    </w:p>
+    <w:p>
+      <w:pPr>
+        <w:pStyle w:val="NoSpacing"/>
+        <w:rPr>
+          <w:i/>
+          <w:iCs/>
+        </w:rPr>
+      </w:pPr>
+    </w:p>
+    <w:p>
+      <w:pPr>
+        <w:pStyle w:val="NoSpacing"/>
+        <w:rPr>
+          <w:i/>
+          <w:iCs/>
+        </w:rPr>
+      </w:pPr>
+      <w:proofErr w:type="spellStart"/>
+      <w:r>
+        <w:rPr>
+          <w:i/>
+          <w:iCs/>
+        </w:rPr>
+        <w:t>typeof</w:t>
+      </w:r>
+      <w:proofErr w:type="spellEnd"/>
+      <w:r>
+        <w:rPr>
+          <w:i/>
+          <w:iCs/>
+        </w:rPr>
+        <w:t xml:space="preserve"> name</w:t>
+      </w:r>
+    </w:p>
+    <w:p>
+      <w:pPr>
+        <w:pStyle w:val="NoSpacing"/>
+        <w:rPr>
+          <w:i/>
+          <w:iCs/>
+        </w:rPr>
+      </w:pPr>
+    </w:p>
+    <w:p>
+      <w:pPr>
+        <w:pStyle w:val="NoSpacing"/>
+        <w:rPr>
+          <w:i/>
+          <w:iCs/>
+        </w:rPr>
+      </w:pPr>
+      <w:r>
+        <w:rPr>
+          <w:noProof/>
+        </w:rPr>
+        <w:drawing>
+          <wp:inline distT="0" distB="0" distL="0" distR="0" wp14:anchorId="3238FB4B" wp14:editId="40F5A2BC">
+            <wp:extent cx="3789945" cy="1450055"/>
+            <wp:effectExtent l="0" t="0" r="1270" b="0"/>
+            <wp:docPr id="8" name="Picture 8"/>
+            <wp:cNvGraphicFramePr>
+              <a:graphicFrameLocks xmlns:a="http://schemas.openxmlformats.org/drawingml/2006/main" noChangeAspect="1"/>
+            </wp:cNvGraphicFramePr>
+            <a:graphic xmlns:a="http://schemas.openxmlformats.org/drawingml/2006/main">
+              <a:graphicData uri="http://schemas.openxmlformats.org/drawingml/2006/picture">
+                <pic:pic xmlns:pic="http://schemas.openxmlformats.org/drawingml/2006/picture">
+                  <pic:nvPicPr>
+                    <pic:cNvPr id="1" name=""/>
+                    <pic:cNvPicPr/>
+                  </pic:nvPicPr>
+                  <pic:blipFill>
+                    <a:blip r:embed="rId16"/>
+                    <a:stretch>
+                      <a:fillRect/>
+                    </a:stretch>
+                  </pic:blipFill>
+                  <pic:spPr>
+                    <a:xfrm>
+                      <a:off x="0" y="0"/>
+                      <a:ext cx="3794444" cy="1451776"/>
+                    </a:xfrm>
+                    <a:prstGeom prst="rect">
+                      <a:avLst/>
+                    </a:prstGeom>
+                  </pic:spPr>
+                </pic:pic>
+              </a:graphicData>
+            </a:graphic>
+          </wp:inline>
+        </w:drawing>
+      </w:r>
+    </w:p>
+    <w:p>
+      <w:pPr>
+        <w:pStyle w:val="NoSpacing"/>
+      </w:pPr>
+    </w:p>
+    <w:p>
+      <w:pPr>
+        <w:pStyle w:val="NoSpacing"/>
+      </w:pPr>
+    </w:p>
+    <w:p>
+      <w:pPr>
+        <w:pStyle w:val="NoSpacing"/>
+      </w:pPr>
+      <w:r>
+        <w:t>If we reassign name to a different value, like a number (</w:t>
+      </w:r>
+      <w:r>
+        <w:rPr>
+          <w:i/>
+          <w:iCs/>
+        </w:rPr>
+        <w:t>name = 1</w:t>
+      </w:r>
+      <w:r>
+        <w:rPr>
+          <w:i/>
+          <w:iCs/>
+        </w:rPr>
+        <w:t>;</w:t>
+      </w:r>
+      <w:r>
+        <w:t xml:space="preserve">) and check </w:t>
+      </w:r>
+      <w:proofErr w:type="gramStart"/>
+      <w:r>
+        <w:t>it’s</w:t>
+      </w:r>
+      <w:proofErr w:type="gramEnd"/>
+      <w:r>
+        <w:t xml:space="preserve"> type:</w:t>
+      </w:r>
+    </w:p>
+    <w:p>
+      <w:pPr>
+        <w:pStyle w:val="NoSpacing"/>
+      </w:pPr>
+    </w:p>
+    <w:p>
+      <w:pPr>
+        <w:pStyle w:val="NoSpacing"/>
+      </w:pPr>
+      <w:r>
+        <w:rPr>
+          <w:noProof/>
+        </w:rPr>
+        <w:drawing>
+          <wp:inline distT="0" distB="0" distL="0" distR="0" wp14:anchorId="7EB7A038" wp14:editId="6A8C4DBF">
+            <wp:extent cx="4371806" cy="2525161"/>
+            <wp:effectExtent l="0" t="0" r="0" b="8890"/>
+            <wp:docPr id="13" name="Picture 13"/>
+            <wp:cNvGraphicFramePr>
+              <a:graphicFrameLocks xmlns:a="http://schemas.openxmlformats.org/drawingml/2006/main" noChangeAspect="1"/>
+            </wp:cNvGraphicFramePr>
+            <a:graphic xmlns:a="http://schemas.openxmlformats.org/drawingml/2006/main">
+              <a:graphicData uri="http://schemas.openxmlformats.org/drawingml/2006/picture">
+                <pic:pic xmlns:pic="http://schemas.openxmlformats.org/drawingml/2006/picture">
+                  <pic:nvPicPr>
+                    <pic:cNvPr id="1" name=""/>
+                    <pic:cNvPicPr/>
+                  </pic:nvPicPr>
+                  <pic:blipFill>
+                    <a:blip r:embed="rId17"/>
+                    <a:stretch>
+                      <a:fillRect/>
+                    </a:stretch>
+                  </pic:blipFill>
+                  <pic:spPr>
+                    <a:xfrm>
+                      <a:off x="0" y="0"/>
+                      <a:ext cx="4374992" cy="2527001"/>
+                    </a:xfrm>
+                    <a:prstGeom prst="rect">
+                      <a:avLst/>
+                    </a:prstGeom>
+                  </pic:spPr>
+                </pic:pic>
+              </a:graphicData>
+            </a:graphic>
+          </wp:inline>
+        </w:drawing>
+      </w:r>
+      <w:r>
+        <w:t xml:space="preserve"> </w:t>
+      </w:r>
+    </w:p>
+    <w:p>
+      <w:pPr>
+        <w:pStyle w:val="NoSpacing"/>
+      </w:pPr>
+    </w:p>
+    <w:p>
+      <w:pPr>
+        <w:pStyle w:val="NoSpacing"/>
+      </w:pPr>
+      <w:r>
+        <w:t xml:space="preserve">The type is now changed to number.  </w:t>
+      </w:r>
+      <w:r>
+        <w:rPr>
+          <w:i/>
+          <w:iCs/>
+        </w:rPr>
+        <w:t>‘number’</w:t>
+      </w:r>
+    </w:p>
+    <w:p>
+      <w:pPr>
+        <w:pStyle w:val="NoSpacing"/>
+      </w:pPr>
+    </w:p>
+    <w:p>
+      <w:pPr>
+        <w:pStyle w:val="NoSpacing"/>
+      </w:pPr>
+      <w:r>
+        <w:t>This is what we call a dynamic language.  Unlike static languages, the type of these variables will be determined at run time, based on the values we assign to them.</w:t>
+      </w:r>
+    </w:p>
+    <w:p>
+      <w:pPr>
+        <w:pStyle w:val="NoSpacing"/>
+      </w:pPr>
+    </w:p>
+    <w:p>
+      <w:pPr>
+        <w:pStyle w:val="NoSpacing"/>
+      </w:pPr>
+    </w:p>
+    <w:p>
+      <w:pPr>
+        <w:pStyle w:val="NoSpacing"/>
+      </w:pPr>
+    </w:p>
+    <w:p>
+      <w:pPr>
+        <w:pStyle w:val="NoSpacing"/>
+      </w:pPr>
+      <w:r>
+        <w:t xml:space="preserve">Let’s look at some more examples of the </w:t>
+      </w:r>
+      <w:proofErr w:type="spellStart"/>
+      <w:r>
+        <w:t>typeof</w:t>
+      </w:r>
+      <w:proofErr w:type="spellEnd"/>
+      <w:r>
+        <w:t xml:space="preserve"> operator.  (</w:t>
+      </w:r>
+      <w:proofErr w:type="spellStart"/>
+      <w:proofErr w:type="gramStart"/>
+      <w:r>
+        <w:t>typeof</w:t>
+      </w:r>
+      <w:proofErr w:type="spellEnd"/>
+      <w:proofErr w:type="gramEnd"/>
+      <w:r>
+        <w:t xml:space="preserve"> using other reserve key word).</w:t>
+      </w:r>
+    </w:p>
+    <w:p>
+      <w:pPr>
+        <w:pStyle w:val="NoSpacing"/>
+      </w:pPr>
+    </w:p>
+    <w:p>
+      <w:pPr>
+        <w:pStyle w:val="NoSpacing"/>
+      </w:pPr>
+      <w:r>
+        <w:t>(Command^</w:t>
+      </w:r>
+      <w:proofErr w:type="gramStart"/>
+      <w:r>
+        <w:t xml:space="preserve">^)  </w:t>
+      </w:r>
+      <w:r>
+        <w:t>To</w:t>
+      </w:r>
+      <w:proofErr w:type="gramEnd"/>
+      <w:r>
+        <w:t xml:space="preserve"> clear the console press ctrl L.</w:t>
+      </w:r>
+    </w:p>
+    <w:p>
+      <w:pPr>
+        <w:pStyle w:val="NoSpacing"/>
+      </w:pPr>
+    </w:p>
+    <w:p>
+      <w:pPr>
+        <w:pStyle w:val="NoSpacing"/>
+        <w:rPr>
+          <w:i/>
+          <w:iCs/>
+        </w:rPr>
+      </w:pPr>
+      <w:proofErr w:type="spellStart"/>
+      <w:r>
+        <w:rPr>
+          <w:i/>
+          <w:iCs/>
+        </w:rPr>
+        <w:t>typeof</w:t>
+      </w:r>
+      <w:proofErr w:type="spellEnd"/>
+      <w:r>
+        <w:rPr>
+          <w:i/>
+          <w:iCs/>
+        </w:rPr>
+        <w:t xml:space="preserve"> age</w:t>
+      </w:r>
+    </w:p>
+    <w:p>
+      <w:pPr>
+        <w:pStyle w:val="NoSpacing"/>
+      </w:pPr>
+      <w:r>
+        <w:t>‘number’</w:t>
+      </w:r>
+    </w:p>
+    <w:p>
+      <w:pPr>
+        <w:pStyle w:val="NoSpacing"/>
+      </w:pPr>
+    </w:p>
+    <w:p>
+      <w:pPr>
+        <w:pStyle w:val="NoSpacing"/>
+      </w:pPr>
+      <w:r>
+        <w:t>Type of age is a number.</w:t>
+      </w:r>
+    </w:p>
+    <w:p>
+      <w:pPr>
+        <w:pStyle w:val="NoSpacing"/>
+      </w:pPr>
+    </w:p>
+    <w:p>
+      <w:pPr>
+        <w:pStyle w:val="NoSpacing"/>
+      </w:pPr>
+      <w:r>
+        <w:t xml:space="preserve">Let’s change age to a </w:t>
+      </w:r>
+      <w:proofErr w:type="gramStart"/>
+      <w:r>
+        <w:t>floating point</w:t>
+      </w:r>
+      <w:proofErr w:type="gramEnd"/>
+      <w:r>
+        <w:t xml:space="preserve"> number:</w:t>
+      </w:r>
+    </w:p>
+    <w:p>
+      <w:pPr>
+        <w:pStyle w:val="NoSpacing"/>
+      </w:pPr>
+    </w:p>
+    <w:p>
+      <w:pPr>
+        <w:pStyle w:val="NoSpacing"/>
+        <w:rPr>
+          <w:i/>
+          <w:iCs/>
+        </w:rPr>
+      </w:pPr>
+      <w:r>
+        <w:rPr>
+          <w:i/>
+          <w:iCs/>
+        </w:rPr>
+        <w:t>age = 30.1</w:t>
+      </w:r>
+    </w:p>
+    <w:p>
+      <w:pPr>
+        <w:pStyle w:val="NoSpacing"/>
+        <w:rPr>
+          <w:i/>
+          <w:iCs/>
+        </w:rPr>
+      </w:pPr>
+      <w:r>
+        <w:rPr>
+          <w:i/>
+          <w:iCs/>
+        </w:rPr>
+        <w:t>30.1</w:t>
+      </w:r>
+    </w:p>
+    <w:p>
+      <w:pPr>
+        <w:pStyle w:val="NoSpacing"/>
+        <w:rPr>
+          <w:i/>
+          <w:iCs/>
+        </w:rPr>
+      </w:pPr>
+    </w:p>
+    <w:p>
+      <w:pPr>
+        <w:pStyle w:val="NoSpacing"/>
+      </w:pPr>
+      <w:r>
+        <w:t xml:space="preserve">Note that when we look at </w:t>
+      </w:r>
+      <w:proofErr w:type="spellStart"/>
+      <w:r>
+        <w:t>typeof</w:t>
+      </w:r>
+      <w:proofErr w:type="spellEnd"/>
+      <w:r>
+        <w:t>, age is still a number.</w:t>
+      </w:r>
+    </w:p>
+    <w:p>
+      <w:pPr>
+        <w:pStyle w:val="NoSpacing"/>
+      </w:pPr>
+    </w:p>
+    <w:p>
+      <w:pPr>
+        <w:pStyle w:val="NoSpacing"/>
+        <w:rPr>
+          <w:u w:val="single"/>
+        </w:rPr>
+      </w:pPr>
+      <w:r>
+        <w:rPr>
+          <w:noProof/>
+        </w:rPr>
+        <w:lastRenderedPageBreak/>
+        <w:drawing>
+          <wp:inline distT="0" distB="0" distL="0" distR="0" wp14:anchorId="01DA2A47" wp14:editId="215DB981">
+            <wp:extent cx="2521363" cy="1806752"/>
+            <wp:effectExtent l="0" t="0" r="0" b="3175"/>
+            <wp:docPr id="14" name="Picture 14"/>
+            <wp:cNvGraphicFramePr>
+              <a:graphicFrameLocks xmlns:a="http://schemas.openxmlformats.org/drawingml/2006/main" noChangeAspect="1"/>
+            </wp:cNvGraphicFramePr>
+            <a:graphic xmlns:a="http://schemas.openxmlformats.org/drawingml/2006/main">
+              <a:graphicData uri="http://schemas.openxmlformats.org/drawingml/2006/picture">
+                <pic:pic xmlns:pic="http://schemas.openxmlformats.org/drawingml/2006/picture">
+                  <pic:nvPicPr>
+                    <pic:cNvPr id="1" name=""/>
+                    <pic:cNvPicPr/>
+                  </pic:nvPicPr>
+                  <pic:blipFill>
+                    <a:blip r:embed="rId18"/>
+                    <a:stretch>
+                      <a:fillRect/>
+                    </a:stretch>
+                  </pic:blipFill>
+                  <pic:spPr>
+                    <a:xfrm>
+                      <a:off x="0" y="0"/>
+                      <a:ext cx="2524384" cy="1808917"/>
+                    </a:xfrm>
+                    <a:prstGeom prst="rect">
+                      <a:avLst/>
+                    </a:prstGeom>
+                  </pic:spPr>
+                </pic:pic>
+              </a:graphicData>
+            </a:graphic>
+          </wp:inline>
+        </w:drawing>
+      </w:r>
+    </w:p>
+    <w:p>
+      <w:pPr>
+        <w:pStyle w:val="NoSpacing"/>
+      </w:pPr>
+    </w:p>
+    <w:p>
+      <w:pPr>
+        <w:pStyle w:val="NoSpacing"/>
+      </w:pPr>
+    </w:p>
+    <w:p>
+      <w:pPr>
+        <w:pStyle w:val="NoSpacing"/>
+      </w:pPr>
+      <w:r>
+        <w:t xml:space="preserve">In JavaScript, unlike other programming languages, we don’t have two types of numbers: we don’t have floating point numbers and integers.  All numbers are </w:t>
+      </w:r>
+      <w:proofErr w:type="spellStart"/>
+      <w:r>
+        <w:rPr>
+          <w:i/>
+          <w:iCs/>
+        </w:rPr>
+        <w:t>oftype</w:t>
+      </w:r>
+      <w:proofErr w:type="spellEnd"/>
+      <w:r>
+        <w:t xml:space="preserve"> number.  </w:t>
+      </w:r>
+    </w:p>
+    <w:p>
+      <w:pPr>
+        <w:pStyle w:val="NoSpacing"/>
+      </w:pPr>
+    </w:p>
+    <w:p>
+      <w:pPr>
+        <w:pStyle w:val="NoSpacing"/>
+        <w:rPr>
+          <w:i/>
+          <w:iCs/>
+        </w:rPr>
+      </w:pPr>
+      <w:proofErr w:type="spellStart"/>
+      <w:r>
+        <w:rPr>
+          <w:i/>
+          <w:iCs/>
+        </w:rPr>
+        <w:t>typeof</w:t>
+      </w:r>
+      <w:proofErr w:type="spellEnd"/>
+      <w:r>
+        <w:rPr>
+          <w:i/>
+          <w:iCs/>
+        </w:rPr>
+        <w:t xml:space="preserve"> </w:t>
+      </w:r>
+      <w:proofErr w:type="spellStart"/>
+      <w:r>
+        <w:rPr>
+          <w:i/>
+          <w:iCs/>
+        </w:rPr>
+        <w:t>isApproved</w:t>
+      </w:r>
+      <w:proofErr w:type="spellEnd"/>
+    </w:p>
+    <w:p>
+      <w:pPr>
+        <w:pStyle w:val="NoSpacing"/>
+        <w:rPr>
+          <w:i/>
+          <w:iCs/>
+        </w:rPr>
+      </w:pPr>
+      <w:r>
+        <w:rPr>
+          <w:i/>
+          <w:iCs/>
+        </w:rPr>
+        <w:t>‘</w:t>
+      </w:r>
+      <w:proofErr w:type="spellStart"/>
+      <w:r>
+        <w:rPr>
+          <w:i/>
+          <w:iCs/>
+        </w:rPr>
+        <w:t>boolean</w:t>
+      </w:r>
+      <w:proofErr w:type="spellEnd"/>
+      <w:r>
+        <w:rPr>
+          <w:i/>
+          <w:iCs/>
+        </w:rPr>
+        <w:t>’</w:t>
+      </w:r>
+    </w:p>
+    <w:p>
+      <w:pPr>
+        <w:pStyle w:val="NoSpacing"/>
+        <w:rPr>
+          <w:i/>
+          <w:iCs/>
+        </w:rPr>
+      </w:pPr>
+    </w:p>
+    <w:p>
+      <w:pPr>
+        <w:pStyle w:val="NoSpacing"/>
+        <w:rPr>
+          <w:i/>
+          <w:iCs/>
+        </w:rPr>
+      </w:pPr>
+    </w:p>
+    <w:p>
+      <w:pPr>
+        <w:pStyle w:val="NoSpacing"/>
+        <w:rPr>
+          <w:i/>
+          <w:iCs/>
+        </w:rPr>
+      </w:pPr>
+      <w:proofErr w:type="spellStart"/>
+      <w:r>
+        <w:rPr>
+          <w:i/>
+          <w:iCs/>
+        </w:rPr>
+        <w:t>typeof</w:t>
+      </w:r>
+      <w:proofErr w:type="spellEnd"/>
+      <w:r>
+        <w:rPr>
+          <w:i/>
+          <w:iCs/>
+        </w:rPr>
+        <w:t xml:space="preserve"> </w:t>
+      </w:r>
+      <w:proofErr w:type="spellStart"/>
+      <w:r>
+        <w:rPr>
+          <w:i/>
+          <w:iCs/>
+        </w:rPr>
+        <w:t>firstName</w:t>
+      </w:r>
+      <w:proofErr w:type="spellEnd"/>
+    </w:p>
+    <w:p>
+      <w:pPr>
+        <w:pStyle w:val="NoSpacing"/>
+        <w:rPr>
+          <w:i/>
+          <w:iCs/>
+        </w:rPr>
+      </w:pPr>
+      <w:r>
+        <w:rPr>
+          <w:i/>
+          <w:iCs/>
+        </w:rPr>
+        <w:t>‘undefined’</w:t>
+      </w:r>
+    </w:p>
+    <w:p>
+      <w:pPr>
+        <w:pStyle w:val="NoSpacing"/>
+        <w:rPr>
+          <w:i/>
+          <w:iCs/>
+        </w:rPr>
+      </w:pPr>
+    </w:p>
+    <w:p>
+      <w:pPr>
+        <w:pStyle w:val="NoSpacing"/>
+      </w:pPr>
+      <w:r>
+        <w:t>“That’s funny, because the value of this variable</w:t>
+      </w:r>
+      <w:r>
+        <w:t xml:space="preserve"> (highlights the word undefined)</w:t>
+      </w:r>
+      <w:r>
+        <w:t xml:space="preserve"> is undefined, but its type is Also undefined”</w:t>
+      </w:r>
+      <w:r>
+        <w:t>:</w:t>
+      </w:r>
+    </w:p>
+    <w:p>
+      <w:pPr>
+        <w:shd w:val="clear" w:color="auto" w:fill="1E1E1E"/>
+        <w:spacing w:after="0" w:line="285" w:lineRule="atLeast"/>
+        <w:rPr>
+          <w:rFonts w:ascii="Consolas" w:eastAsia="Times New Roman" w:hAnsi="Consolas" w:cs="Times New Roman"/>
+          <w:color w:val="D4D4D4"/>
+          <w:sz w:val="21"/>
+          <w:szCs w:val="21"/>
+        </w:rPr>
+      </w:pPr>
+      <w:r>
+        <w:rPr>
+          <w:rFonts w:ascii="Consolas" w:eastAsia="Times New Roman" w:hAnsi="Consolas" w:cs="Times New Roman"/>
+          <w:color w:val="569CD6"/>
+          <w:sz w:val="21"/>
+          <w:szCs w:val="21"/>
+        </w:rPr>
+        <w:t>let</w:t>
+      </w:r>
+      <w:r>
+        <w:rPr>
+          <w:rFonts w:ascii="Consolas" w:eastAsia="Times New Roman" w:hAnsi="Consolas" w:cs="Times New Roman"/>
+          <w:color w:val="D4D4D4"/>
+          <w:sz w:val="21"/>
+          <w:szCs w:val="21"/>
+        </w:rPr>
+        <w:t xml:space="preserve"> </w:t>
+      </w:r>
+      <w:proofErr w:type="spellStart"/>
+      <w:r>
+        <w:rPr>
+          <w:rFonts w:ascii="Consolas" w:eastAsia="Times New Roman" w:hAnsi="Consolas" w:cs="Times New Roman"/>
+          <w:color w:val="9CDCFE"/>
+          <w:sz w:val="21"/>
+          <w:szCs w:val="21"/>
+        </w:rPr>
+        <w:t>firstName</w:t>
+      </w:r>
+      <w:proofErr w:type="spellEnd"/>
+      <w:r>
+        <w:rPr>
+          <w:rFonts w:ascii="Consolas" w:eastAsia="Times New Roman" w:hAnsi="Consolas" w:cs="Times New Roman"/>
+          <w:color w:val="D4D4D4"/>
+          <w:sz w:val="21"/>
+          <w:szCs w:val="21"/>
+        </w:rPr>
+        <w:t xml:space="preserve"> = </w:t>
+      </w:r>
+      <w:r>
+        <w:rPr>
+          <w:rFonts w:ascii="Consolas" w:eastAsia="Times New Roman" w:hAnsi="Consolas" w:cs="Times New Roman"/>
+          <w:color w:val="569CD6"/>
+          <w:sz w:val="21"/>
+          <w:szCs w:val="21"/>
+        </w:rPr>
+        <w:t>undefined</w:t>
+      </w:r>
+      <w:r>
+        <w:rPr>
+          <w:rFonts w:ascii="Consolas" w:eastAsia="Times New Roman" w:hAnsi="Consolas" w:cs="Times New Roman"/>
+          <w:color w:val="D4D4D4"/>
+          <w:sz w:val="21"/>
+          <w:szCs w:val="21"/>
+        </w:rPr>
+        <w:t>;</w:t>
+      </w:r>
+    </w:p>
+    <w:p>
+      <w:pPr>
+        <w:pStyle w:val="NoSpacing"/>
+      </w:pPr>
+    </w:p>
+    <w:p>
+      <w:pPr>
+        <w:pStyle w:val="NoSpacing"/>
+      </w:pPr>
+      <w:r>
+        <w:t xml:space="preserve">[Now it seems to me that the </w:t>
+      </w:r>
+      <w:proofErr w:type="spellStart"/>
+      <w:r>
+        <w:t>typeof</w:t>
+      </w:r>
+      <w:proofErr w:type="spellEnd"/>
+      <w:r>
+        <w:t xml:space="preserve"> is </w:t>
+      </w:r>
+      <w:r>
+        <w:rPr>
+          <w:i/>
+          <w:iCs/>
+        </w:rPr>
+        <w:t>not</w:t>
+      </w:r>
+      <w:r>
+        <w:t xml:space="preserve"> undefined.  Surely this is part of the following list of types? </w:t>
+      </w:r>
+      <w:r>
+        <w:br/>
+      </w:r>
+      <w:r>
+        <w:br/>
+      </w:r>
+      <w:r>
+        <w:rPr>
+          <w:b/>
+          <w:bCs/>
+        </w:rPr>
+        <w:t>JavaScript types</w:t>
+      </w:r>
+    </w:p>
+    <w:p>
+      <w:pPr>
+        <w:pStyle w:val="NoSpacing"/>
+        <w:numPr>
+          <w:ilvl w:val="0"/>
+          <w:numId w:val="4"/>
+        </w:numPr>
+      </w:pPr>
+      <w:r>
+        <w:t>Boolean type.</w:t>
+      </w:r>
+    </w:p>
+    <w:p>
+      <w:pPr>
+        <w:pStyle w:val="NoSpacing"/>
+        <w:numPr>
+          <w:ilvl w:val="0"/>
+          <w:numId w:val="4"/>
+        </w:numPr>
+      </w:pPr>
+      <w:r>
+        <w:t>Null type.</w:t>
+      </w:r>
+    </w:p>
+    <w:p>
+      <w:pPr>
+        <w:pStyle w:val="NoSpacing"/>
+        <w:numPr>
+          <w:ilvl w:val="0"/>
+          <w:numId w:val="4"/>
+        </w:numPr>
+      </w:pPr>
+      <w:r>
+        <w:t>Undefined type.</w:t>
+      </w:r>
+    </w:p>
+    <w:p>
+      <w:pPr>
+        <w:pStyle w:val="NoSpacing"/>
+        <w:numPr>
+          <w:ilvl w:val="0"/>
+          <w:numId w:val="4"/>
+        </w:numPr>
+      </w:pPr>
+      <w:r>
+        <w:t>Number type.</w:t>
+      </w:r>
+    </w:p>
+    <w:p>
+      <w:pPr>
+        <w:pStyle w:val="NoSpacing"/>
+        <w:numPr>
+          <w:ilvl w:val="0"/>
+          <w:numId w:val="4"/>
+        </w:numPr>
+      </w:pPr>
+      <w:proofErr w:type="spellStart"/>
+      <w:r>
+        <w:t>BigInt</w:t>
+      </w:r>
+      <w:proofErr w:type="spellEnd"/>
+      <w:r>
+        <w:t xml:space="preserve"> type.</w:t>
+      </w:r>
+    </w:p>
+    <w:p>
+      <w:pPr>
+        <w:pStyle w:val="NoSpacing"/>
+        <w:numPr>
+          <w:ilvl w:val="0"/>
+          <w:numId w:val="4"/>
+        </w:numPr>
+      </w:pPr>
+      <w:r>
+        <w:t>String type.</w:t>
+      </w:r>
+    </w:p>
+    <w:p>
+      <w:pPr>
+        <w:pStyle w:val="NoSpacing"/>
+        <w:numPr>
+          <w:ilvl w:val="0"/>
+          <w:numId w:val="4"/>
+        </w:numPr>
+      </w:pPr>
+      <w:r>
+        <w:t>Symbol type.</w:t>
+      </w:r>
+    </w:p>
+    <w:p>
+      <w:pPr>
+        <w:pStyle w:val="NoSpacing"/>
+      </w:pPr>
+    </w:p>
+    <w:p>
+      <w:pPr>
+        <w:pStyle w:val="NoSpacing"/>
+      </w:pPr>
+      <w:r>
+        <w:t>So then, why is this type undefined?]</w:t>
+      </w:r>
+    </w:p>
+    <w:p>
+      <w:pPr>
+        <w:pStyle w:val="NoSpacing"/>
+      </w:pPr>
+    </w:p>
+    <w:p>
+      <w:pPr>
+        <w:pStyle w:val="NoSpacing"/>
+      </w:pPr>
+      <w:r>
+        <w:t xml:space="preserve">“What does this mean?  Well, earlier I told you that we have two categories of types.  Primitives/Value Types, and Reference Types.  </w:t>
+      </w:r>
+    </w:p>
+    <w:p>
+      <w:pPr>
+        <w:pStyle w:val="NoSpacing"/>
+      </w:pPr>
+    </w:p>
+    <w:p>
+      <w:pPr>
+        <w:pStyle w:val="NoSpacing"/>
+      </w:pPr>
+      <w:r>
+        <w:t>In the Primitive/Value Types we have:</w:t>
+      </w:r>
+    </w:p>
+    <w:p>
+      <w:pPr>
+        <w:pStyle w:val="NoSpacing"/>
+        <w:numPr>
+          <w:ilvl w:val="0"/>
+          <w:numId w:val="5"/>
+        </w:numPr>
+      </w:pPr>
+      <w:r>
+        <w:t>String</w:t>
+      </w:r>
+    </w:p>
+    <w:p>
+      <w:pPr>
+        <w:pStyle w:val="NoSpacing"/>
+        <w:numPr>
+          <w:ilvl w:val="0"/>
+          <w:numId w:val="5"/>
+        </w:numPr>
+      </w:pPr>
+      <w:r>
+        <w:t>Number</w:t>
+      </w:r>
+    </w:p>
+    <w:p>
+      <w:pPr>
+        <w:pStyle w:val="NoSpacing"/>
+        <w:numPr>
+          <w:ilvl w:val="0"/>
+          <w:numId w:val="5"/>
+        </w:numPr>
+      </w:pPr>
+      <w:r>
+        <w:t>Boolean</w:t>
+      </w:r>
+    </w:p>
+    <w:p>
+      <w:pPr>
+        <w:pStyle w:val="NoSpacing"/>
+        <w:numPr>
+          <w:ilvl w:val="0"/>
+          <w:numId w:val="5"/>
+        </w:numPr>
+      </w:pPr>
+      <w:r>
+        <w:t>undefined</w:t>
+      </w:r>
+    </w:p>
+    <w:p>
+      <w:pPr>
+        <w:pStyle w:val="NoSpacing"/>
+        <w:numPr>
+          <w:ilvl w:val="0"/>
+          <w:numId w:val="5"/>
+        </w:numPr>
+      </w:pPr>
+      <w:r>
+        <w:t>null</w:t>
+      </w:r>
+    </w:p>
+    <w:p>
+      <w:pPr>
+        <w:pStyle w:val="NoSpacing"/>
+      </w:pPr>
+    </w:p>
+    <w:p>
+      <w:pPr>
+        <w:pStyle w:val="NoSpacing"/>
+      </w:pPr>
+      <w:r>
+        <w:t xml:space="preserve">So… undefined is actually a Type… but it is also a Value. </w:t>
+      </w:r>
+    </w:p>
+    <w:p>
+      <w:pPr>
+        <w:shd w:val="clear" w:color="auto" w:fill="1E1E1E"/>
+        <w:spacing w:after="0" w:line="285" w:lineRule="atLeast"/>
+        <w:rPr>
+          <w:rFonts w:ascii="Consolas" w:eastAsia="Times New Roman" w:hAnsi="Consolas" w:cs="Times New Roman"/>
+          <w:color w:val="D4D4D4"/>
+          <w:sz w:val="21"/>
+          <w:szCs w:val="21"/>
+        </w:rPr>
+      </w:pPr>
+      <w:bookmarkStart w:id="4" w:name="_Hlk103887898"/>
+      <w:r>
+        <w:rPr>
+          <w:rFonts w:ascii="Consolas" w:eastAsia="Times New Roman" w:hAnsi="Consolas" w:cs="Times New Roman"/>
+          <w:color w:val="569CD6"/>
+          <w:sz w:val="21"/>
+          <w:szCs w:val="21"/>
+        </w:rPr>
+        <w:t>let</w:t>
+      </w:r>
+      <w:r>
+        <w:rPr>
+          <w:rFonts w:ascii="Consolas" w:eastAsia="Times New Roman" w:hAnsi="Consolas" w:cs="Times New Roman"/>
+          <w:color w:val="D4D4D4"/>
+          <w:sz w:val="21"/>
+          <w:szCs w:val="21"/>
+        </w:rPr>
+        <w:t xml:space="preserve"> </w:t>
+      </w:r>
+      <w:proofErr w:type="spellStart"/>
+      <w:r>
+        <w:rPr>
+          <w:rFonts w:ascii="Consolas" w:eastAsia="Times New Roman" w:hAnsi="Consolas" w:cs="Times New Roman"/>
+          <w:color w:val="9CDCFE"/>
+          <w:sz w:val="21"/>
+          <w:szCs w:val="21"/>
+        </w:rPr>
+        <w:t>firstName</w:t>
+      </w:r>
+      <w:proofErr w:type="spellEnd"/>
+      <w:r>
+        <w:rPr>
+          <w:rFonts w:ascii="Consolas" w:eastAsia="Times New Roman" w:hAnsi="Consolas" w:cs="Times New Roman"/>
+          <w:color w:val="D4D4D4"/>
+          <w:sz w:val="21"/>
+          <w:szCs w:val="21"/>
+        </w:rPr>
+        <w:t xml:space="preserve"> = </w:t>
+      </w:r>
+      <w:r>
+        <w:rPr>
+          <w:rFonts w:ascii="Consolas" w:eastAsia="Times New Roman" w:hAnsi="Consolas" w:cs="Times New Roman"/>
+          <w:color w:val="569CD6"/>
+          <w:sz w:val="21"/>
+          <w:szCs w:val="21"/>
+        </w:rPr>
+        <w:t>undefined</w:t>
+      </w:r>
+      <w:r>
+        <w:rPr>
+          <w:rFonts w:ascii="Consolas" w:eastAsia="Times New Roman" w:hAnsi="Consolas" w:cs="Times New Roman"/>
+          <w:color w:val="D4D4D4"/>
+          <w:sz w:val="21"/>
+          <w:szCs w:val="21"/>
+        </w:rPr>
+        <w:t>;</w:t>
+      </w:r>
+    </w:p>
+    <w:p>
+      <w:pPr>
+        <w:pStyle w:val="NoSpacing"/>
+      </w:pPr>
+      <w:r>
+        <w:t xml:space="preserve">“In this example, </w:t>
+      </w:r>
+      <w:r>
+        <w:rPr>
+          <w:i/>
+          <w:iCs/>
+        </w:rPr>
+        <w:t>b</w:t>
+      </w:r>
+      <w:r>
+        <w:rPr>
+          <w:i/>
+          <w:iCs/>
+        </w:rPr>
+        <w:t>ecause</w:t>
+      </w:r>
+      <w:r>
+        <w:t xml:space="preserve"> we have set </w:t>
+      </w:r>
+      <w:proofErr w:type="spellStart"/>
+      <w:r>
+        <w:rPr>
+          <w:i/>
+          <w:iCs/>
+        </w:rPr>
+        <w:t>firstName</w:t>
+      </w:r>
+      <w:proofErr w:type="spellEnd"/>
+      <w:r>
+        <w:rPr>
+          <w:i/>
+          <w:iCs/>
+        </w:rPr>
+        <w:t xml:space="preserve"> </w:t>
+      </w:r>
+      <w:r>
+        <w:t xml:space="preserve">to </w:t>
+      </w:r>
+      <w:r>
+        <w:rPr>
+          <w:i/>
+          <w:iCs/>
+        </w:rPr>
+        <w:t>undefined</w:t>
+      </w:r>
+      <w:r>
+        <w:t xml:space="preserve"> as a value, it’s type is also undefined.”</w:t>
+      </w:r>
+    </w:p>
+    <w:p>
+      <w:pPr>
+        <w:pStyle w:val="NoSpacing"/>
+      </w:pPr>
+    </w:p>
+    <w:p>
+      <w:pPr>
+        <w:pStyle w:val="NoSpacing"/>
+      </w:pPr>
+    </w:p>
+    <w:p>
+      <w:pPr>
+        <w:pStyle w:val="NoSpacing"/>
+      </w:pPr>
+      <w:r>
+        <w:lastRenderedPageBreak/>
+        <w:t xml:space="preserve">How about </w:t>
+      </w:r>
+      <w:proofErr w:type="spellStart"/>
+      <w:r>
+        <w:rPr>
+          <w:i/>
+          <w:iCs/>
+        </w:rPr>
+        <w:t>selectedColor</w:t>
+      </w:r>
+      <w:proofErr w:type="spellEnd"/>
+      <w:r>
+        <w:t>?</w:t>
+      </w:r>
+    </w:p>
+    <w:p>
+      <w:pPr>
+        <w:shd w:val="clear" w:color="auto" w:fill="1E1E1E"/>
+        <w:spacing w:after="0" w:line="285" w:lineRule="atLeast"/>
+        <w:rPr>
+          <w:rFonts w:ascii="Consolas" w:eastAsia="Times New Roman" w:hAnsi="Consolas" w:cs="Times New Roman"/>
+          <w:color w:val="D4D4D4"/>
+          <w:sz w:val="21"/>
+          <w:szCs w:val="21"/>
+        </w:rPr>
+      </w:pPr>
+      <w:bookmarkStart w:id="5" w:name="_Hlk103888160"/>
+      <w:bookmarkEnd w:id="4"/>
+      <w:r>
+        <w:rPr>
+          <w:rFonts w:ascii="Consolas" w:eastAsia="Times New Roman" w:hAnsi="Consolas" w:cs="Times New Roman"/>
+          <w:color w:val="569CD6"/>
+          <w:sz w:val="21"/>
+          <w:szCs w:val="21"/>
+        </w:rPr>
+        <w:t>let</w:t>
+      </w:r>
+      <w:r>
+        <w:rPr>
+          <w:rFonts w:ascii="Consolas" w:eastAsia="Times New Roman" w:hAnsi="Consolas" w:cs="Times New Roman"/>
+          <w:color w:val="D4D4D4"/>
+          <w:sz w:val="21"/>
+          <w:szCs w:val="21"/>
+        </w:rPr>
+        <w:t xml:space="preserve"> </w:t>
+      </w:r>
+      <w:proofErr w:type="spellStart"/>
+      <w:r>
+        <w:rPr>
+          <w:rFonts w:ascii="Consolas" w:eastAsia="Times New Roman" w:hAnsi="Consolas" w:cs="Times New Roman"/>
+          <w:color w:val="9CDCFE"/>
+          <w:sz w:val="21"/>
+          <w:szCs w:val="21"/>
+        </w:rPr>
+        <w:t>selectedColor</w:t>
+      </w:r>
+      <w:proofErr w:type="spellEnd"/>
+      <w:r>
+        <w:rPr>
+          <w:rFonts w:ascii="Consolas" w:eastAsia="Times New Roman" w:hAnsi="Consolas" w:cs="Times New Roman"/>
+          <w:color w:val="D4D4D4"/>
+          <w:sz w:val="21"/>
+          <w:szCs w:val="21"/>
+        </w:rPr>
+        <w:t xml:space="preserve"> = </w:t>
+      </w:r>
+      <w:r>
+        <w:rPr>
+          <w:rFonts w:ascii="Consolas" w:eastAsia="Times New Roman" w:hAnsi="Consolas" w:cs="Times New Roman"/>
+          <w:color w:val="569CD6"/>
+          <w:sz w:val="21"/>
+          <w:szCs w:val="21"/>
+        </w:rPr>
+        <w:t>null</w:t>
+      </w:r>
+      <w:r>
+        <w:rPr>
+          <w:rFonts w:ascii="Consolas" w:eastAsia="Times New Roman" w:hAnsi="Consolas" w:cs="Times New Roman"/>
+          <w:color w:val="D4D4D4"/>
+          <w:sz w:val="21"/>
+          <w:szCs w:val="21"/>
+        </w:rPr>
+        <w:t>;</w:t>
+      </w:r>
+    </w:p>
+    <w:p>
+      <w:pPr>
+        <w:pStyle w:val="NoSpacing"/>
+      </w:pPr>
+      <w:r>
+        <w:t xml:space="preserve">key        </w:t>
+      </w:r>
+      <w:r>
+        <w:t>Variable                   type</w:t>
+      </w:r>
+    </w:p>
+    <w:p>
+      <w:pPr>
+        <w:pStyle w:val="NoSpacing"/>
+      </w:pPr>
+      <w:r>
+        <w:t xml:space="preserve">word              </w:t>
+      </w:r>
+    </w:p>
+    <w:bookmarkEnd w:id="5"/>
+    <w:p>
+      <w:pPr>
+        <w:pStyle w:val="NoSpacing"/>
+      </w:pPr>
+    </w:p>
+    <w:p>
+      <w:pPr>
+        <w:pStyle w:val="NoSpacing"/>
+        <w:rPr>
+          <w:i/>
+          <w:iCs/>
+        </w:rPr>
+      </w:pPr>
+      <w:proofErr w:type="spellStart"/>
+      <w:r>
+        <w:rPr>
+          <w:i/>
+          <w:iCs/>
+        </w:rPr>
+        <w:t>typeof</w:t>
+      </w:r>
+      <w:proofErr w:type="spellEnd"/>
+      <w:r>
+        <w:rPr>
+          <w:i/>
+          <w:iCs/>
+        </w:rPr>
+        <w:t xml:space="preserve"> </w:t>
+      </w:r>
+      <w:proofErr w:type="spellStart"/>
+      <w:r>
+        <w:rPr>
+          <w:i/>
+          <w:iCs/>
+        </w:rPr>
+        <w:t>selectedColor</w:t>
+      </w:r>
+      <w:proofErr w:type="spellEnd"/>
+    </w:p>
+    <w:p>
+      <w:pPr>
+        <w:pStyle w:val="NoSpacing"/>
+        <w:rPr>
+          <w:i/>
+          <w:iCs/>
+        </w:rPr>
+      </w:pPr>
+      <w:r>
+        <w:rPr>
+          <w:i/>
+          <w:iCs/>
+        </w:rPr>
+        <w:t>'object'</w:t>
+      </w:r>
+      <w:r>
+        <w:rPr>
+          <w:i/>
+          <w:iCs/>
+        </w:rPr>
+        <w:t xml:space="preserve">  </w:t>
+      </w:r>
+    </w:p>
+    <w:p>
+      <w:pPr>
+        <w:pStyle w:val="NoSpacing"/>
+      </w:pPr>
+    </w:p>
+    <w:p>
+      <w:pPr>
+        <w:pStyle w:val="NoSpacing"/>
+      </w:pPr>
+      <w:r>
+        <w:t xml:space="preserve">The type of this Variable, is an Object.  </w:t>
+      </w:r>
+    </w:p>
+    <w:p>
+      <w:pPr>
+        <w:pStyle w:val="NoSpacing"/>
+      </w:pPr>
+    </w:p>
+    <w:p>
+      <w:pPr>
+        <w:pStyle w:val="NoSpacing"/>
+      </w:pPr>
+    </w:p>
+    <w:p>
+      <w:pPr>
+        <w:pStyle w:val="NoSpacing"/>
+      </w:pPr>
+    </w:p>
+    <w:p>
+      <w:pPr>
+        <w:pStyle w:val="NoSpacing"/>
+      </w:pPr>
+    </w:p>
+    <w:p>
+      <w:pPr>
+        <w:pStyle w:val="NoSpacing"/>
+      </w:pPr>
+    </w:p>
+    <w:p>
+      <w:pPr>
+        <w:pStyle w:val="NoSpacing"/>
+      </w:pPr>
+    </w:p>
+    <w:p>
+      <w:pPr>
+        <w:pStyle w:val="NoSpacing"/>
+      </w:pPr>
+    </w:p>
+    <w:p>
+      <w:pPr>
+        <w:pStyle w:val="NoSpacing"/>
+      </w:pPr>
+    </w:p>
+    <w:p>
+      <w:pPr>
+        <w:pStyle w:val="NoSpacing"/>
+      </w:pPr>
+    </w:p>
+    <w:p>
+      <w:pPr>
+        <w:pStyle w:val="NoSpacing"/>
+      </w:pPr>
+    </w:p>
+    <w:p>
+      <w:pPr>
+        <w:pStyle w:val="NoSpacing"/>
+      </w:pPr>
     </w:p>
     <w:p>
       <w:pPr>
@@ -6533,6 +9274,147 @@
 <file path=word/numbering.xml><?xml version="1.0" encoding="utf-8"?>
 <w:numbering xmlns:wpc="http://schemas.microsoft.com/office/word/2010/wordprocessingCanvas" xmlns:cx="http://schemas.microsoft.com/office/drawing/2014/chartex" xmlns:cx1="http://schemas.microsoft.com/office/drawing/2015/9/8/chartex" xmlns:cx2="http://schemas.microsoft.com/office/drawing/2015/10/21/chartex" xmlns:cx3="http://schemas.microsoft.com/office/drawing/2016/5/9/chartex" xmlns:cx4="http://schemas.microsoft.com/office/drawing/2016/5/10/chartex" xmlns:cx5="http://schemas.microsoft.com/office/drawing/2016/5/11/chartex" xmlns:cx6="http://schemas.microsoft.com/office/drawing/2016/5/12/chartex" xmlns:cx7="http://schemas.microsoft.com/office/drawing/2016/5/13/chartex" xmlns:cx8="http://schemas.microsoft.com/office/drawing/2016/5/14/chartex" xmlns:mc="http://schemas.openxmlformats.org/markup-compatibility/2006" xmlns:aink="http://schemas.microsoft.com/office/drawing/2016/ink" xmlns:am3d="http://schemas.microsoft.com/office/drawing/2017/model3d" xmlns:o="urn:schemas-microsoft-com:office:office" xmlns:r="http://schemas.openxmlformats.org/officeDocument/2006/relationships" xmlns:m="http://schemas.openxmlformats.org/officeDocument/2006/math" xmlns:v="urn:schemas-microsoft-com:vml" xmlns:wp14="http://schemas.microsoft.com/office/word/2010/wordprocessingDrawing" xmlns:wp="http://schemas.openxmlformats.org/drawingml/2006/wordprocessingDrawing" xmlns:w10="urn:schemas-microsoft-com:office:word" xmlns:w="http://schemas.openxmlformats.org/wordprocessingml/2006/main" xmlns:w14="http://schemas.microsoft.com/office/word/2010/wordml" xmlns:w15="http://schemas.microsoft.com/office/word/2012/wordml" xmlns:w16cex="http://schemas.microsoft.com/office/word/2018/wordml/cex" xmlns:w16cid="http://schemas.microsoft.com/office/word/2016/wordml/cid" xmlns:w16="http://schemas.microsoft.com/office/word/2018/wordml" xmlns:w16sdtdh="http://schemas.microsoft.com/office/word/2020/wordml/sdtdatahash" xmlns:w16se="http://schemas.microsoft.com/office/word/2015/wordml/symex" xmlns:wpg="http://schemas.microsoft.com/office/word/2010/wordprocessingGroup" xmlns:wpi="http://schemas.microsoft.com/office/word/2010/wordprocessingInk" xmlns:wne="http://schemas.microsoft.com/office/word/2006/wordml" xmlns:wps="http://schemas.microsoft.com/office/word/2010/wordprocessingShape" mc:Ignorable="w14 w15 w16se w16cid w16 w16cex w16sdtdh wp14">
   <w:abstractNum w:abstractNumId="0" w15:restartNumberingAfterBreak="0">
+    <w:nsid w:val="24C316D5"/>
+    <w:multiLevelType w:val="multilevel"/>
+    <w:tmpl w:val="4E2AFF18"/>
+    <w:lvl w:ilvl="0">
+      <w:start w:val="1"/>
+      <w:numFmt w:val="bullet"/>
+      <w:lvlText w:val=""/>
+      <w:lvlJc w:val="left"/>
+      <w:pPr>
+        <w:tabs>
+          <w:tab w:val="num" w:pos="720"/>
+        </w:tabs>
+        <w:ind w:left="720" w:hanging="360"/>
+      </w:pPr>
+      <w:rPr>
+        <w:rFonts w:ascii="Symbol" w:hAnsi="Symbol" w:hint="default"/>
+        <w:sz w:val="20"/>
+      </w:rPr>
+    </w:lvl>
+    <w:lvl w:ilvl="1" w:tentative="1">
+      <w:numFmt w:val="bullet"/>
+      <w:lvlText w:val="o"/>
+      <w:lvlJc w:val="left"/>
+      <w:pPr>
+        <w:tabs>
+          <w:tab w:val="num" w:pos="1440"/>
+        </w:tabs>
+        <w:ind w:left="1440" w:hanging="360"/>
+      </w:pPr>
+      <w:rPr>
+        <w:rFonts w:ascii="Courier New" w:hAnsi="Courier New" w:hint="default"/>
+        <w:sz w:val="20"/>
+      </w:rPr>
+    </w:lvl>
+    <w:lvl w:ilvl="2" w:tentative="1">
+      <w:numFmt w:val="bullet"/>
+      <w:lvlText w:val=""/>
+      <w:lvlJc w:val="left"/>
+      <w:pPr>
+        <w:tabs>
+          <w:tab w:val="num" w:pos="2160"/>
+        </w:tabs>
+        <w:ind w:left="2160" w:hanging="360"/>
+      </w:pPr>
+      <w:rPr>
+        <w:rFonts w:ascii="Wingdings" w:hAnsi="Wingdings" w:hint="default"/>
+        <w:sz w:val="20"/>
+      </w:rPr>
+    </w:lvl>
+    <w:lvl w:ilvl="3" w:tentative="1">
+      <w:numFmt w:val="bullet"/>
+      <w:lvlText w:val=""/>
+      <w:lvlJc w:val="left"/>
+      <w:pPr>
+        <w:tabs>
+          <w:tab w:val="num" w:pos="2880"/>
+        </w:tabs>
+        <w:ind w:left="2880" w:hanging="360"/>
+      </w:pPr>
+      <w:rPr>
+        <w:rFonts w:ascii="Wingdings" w:hAnsi="Wingdings" w:hint="default"/>
+        <w:sz w:val="20"/>
+      </w:rPr>
+    </w:lvl>
+    <w:lvl w:ilvl="4" w:tentative="1">
+      <w:numFmt w:val="bullet"/>
+      <w:lvlText w:val=""/>
+      <w:lvlJc w:val="left"/>
+      <w:pPr>
+        <w:tabs>
+          <w:tab w:val="num" w:pos="3600"/>
+        </w:tabs>
+        <w:ind w:left="3600" w:hanging="360"/>
+      </w:pPr>
+      <w:rPr>
+        <w:rFonts w:ascii="Wingdings" w:hAnsi="Wingdings" w:hint="default"/>
+        <w:sz w:val="20"/>
+      </w:rPr>
+    </w:lvl>
+    <w:lvl w:ilvl="5" w:tentative="1">
+      <w:numFmt w:val="bullet"/>
+      <w:lvlText w:val=""/>
+      <w:lvlJc w:val="left"/>
+      <w:pPr>
+        <w:tabs>
+          <w:tab w:val="num" w:pos="4320"/>
+        </w:tabs>
+        <w:ind w:left="4320" w:hanging="360"/>
+      </w:pPr>
+      <w:rPr>
+        <w:rFonts w:ascii="Wingdings" w:hAnsi="Wingdings" w:hint="default"/>
+        <w:sz w:val="20"/>
+      </w:rPr>
+    </w:lvl>
+    <w:lvl w:ilvl="6" w:tentative="1">
+      <w:numFmt w:val="bullet"/>
+      <w:lvlText w:val=""/>
+      <w:lvlJc w:val="left"/>
+      <w:pPr>
+        <w:tabs>
+          <w:tab w:val="num" w:pos="5040"/>
+        </w:tabs>
+        <w:ind w:left="5040" w:hanging="360"/>
+      </w:pPr>
+      <w:rPr>
+        <w:rFonts w:ascii="Wingdings" w:hAnsi="Wingdings" w:hint="default"/>
+        <w:sz w:val="20"/>
+      </w:rPr>
+    </w:lvl>
+    <w:lvl w:ilvl="7" w:tentative="1">
+      <w:numFmt w:val="bullet"/>
+      <w:lvlText w:val=""/>
+      <w:lvlJc w:val="left"/>
+      <w:pPr>
+        <w:tabs>
+          <w:tab w:val="num" w:pos="5760"/>
+        </w:tabs>
+        <w:ind w:left="5760" w:hanging="360"/>
+      </w:pPr>
+      <w:rPr>
+        <w:rFonts w:ascii="Wingdings" w:hAnsi="Wingdings" w:hint="default"/>
+        <w:sz w:val="20"/>
+      </w:rPr>
+    </w:lvl>
+    <w:lvl w:ilvl="8" w:tentative="1">
+      <w:numFmt w:val="bullet"/>
+      <w:lvlText w:val=""/>
+      <w:lvlJc w:val="left"/>
+      <w:pPr>
+        <w:tabs>
+          <w:tab w:val="num" w:pos="6480"/>
+        </w:tabs>
+        <w:ind w:left="6480" w:hanging="360"/>
+      </w:pPr>
+      <w:rPr>
+        <w:rFonts w:ascii="Wingdings" w:hAnsi="Wingdings" w:hint="default"/>
+        <w:sz w:val="20"/>
+      </w:rPr>
+    </w:lvl>
+  </w:abstractNum>
+  <w:abstractNum w:abstractNumId="1" w15:restartNumberingAfterBreak="0">
     <w:nsid w:val="3C7F04FD"/>
     <w:multiLevelType w:val="hybridMultilevel"/>
     <w:tmpl w:val="23086176"/>
@@ -6618,10 +9500,10 @@
       </w:pPr>
     </w:lvl>
   </w:abstractNum>
-  <w:abstractNum w:abstractNumId="1" w15:restartNumberingAfterBreak="0">
-    <w:nsid w:val="66301E1A"/>
+  <w:abstractNum w:abstractNumId="2" w15:restartNumberingAfterBreak="0">
+    <w:nsid w:val="42296B34"/>
     <w:multiLevelType w:val="hybridMultilevel"/>
-    <w:tmpl w:val="F07EAC78"/>
+    <w:tmpl w:val="DEE0F5A2"/>
     <w:lvl w:ilvl="0" w:tplc="04090001">
       <w:start w:val="1"/>
       <w:numFmt w:val="bullet"/>
@@ -6731,11 +9613,246 @@
       </w:rPr>
     </w:lvl>
   </w:abstractNum>
+  <w:abstractNum w:abstractNumId="3" w15:restartNumberingAfterBreak="0">
+    <w:nsid w:val="66301E1A"/>
+    <w:multiLevelType w:val="hybridMultilevel"/>
+    <w:tmpl w:val="F07EAC78"/>
+    <w:lvl w:ilvl="0" w:tplc="04090001">
+      <w:start w:val="1"/>
+      <w:numFmt w:val="bullet"/>
+      <w:lvlText w:val=""/>
+      <w:lvlJc w:val="left"/>
+      <w:pPr>
+        <w:ind w:left="720" w:hanging="360"/>
+      </w:pPr>
+      <w:rPr>
+        <w:rFonts w:ascii="Symbol" w:hAnsi="Symbol" w:hint="default"/>
+      </w:rPr>
+    </w:lvl>
+    <w:lvl w:ilvl="1" w:tplc="04090003" w:tentative="1">
+      <w:start w:val="1"/>
+      <w:numFmt w:val="bullet"/>
+      <w:lvlText w:val="o"/>
+      <w:lvlJc w:val="left"/>
+      <w:pPr>
+        <w:ind w:left="1440" w:hanging="360"/>
+      </w:pPr>
+      <w:rPr>
+        <w:rFonts w:ascii="Courier New" w:hAnsi="Courier New" w:cs="Courier New" w:hint="default"/>
+      </w:rPr>
+    </w:lvl>
+    <w:lvl w:ilvl="2" w:tplc="04090005" w:tentative="1">
+      <w:start w:val="1"/>
+      <w:numFmt w:val="bullet"/>
+      <w:lvlText w:val=""/>
+      <w:lvlJc w:val="left"/>
+      <w:pPr>
+        <w:ind w:left="2160" w:hanging="360"/>
+      </w:pPr>
+      <w:rPr>
+        <w:rFonts w:ascii="Wingdings" w:hAnsi="Wingdings" w:hint="default"/>
+      </w:rPr>
+    </w:lvl>
+    <w:lvl w:ilvl="3" w:tplc="04090001" w:tentative="1">
+      <w:start w:val="1"/>
+      <w:numFmt w:val="bullet"/>
+      <w:lvlText w:val=""/>
+      <w:lvlJc w:val="left"/>
+      <w:pPr>
+        <w:ind w:left="2880" w:hanging="360"/>
+      </w:pPr>
+      <w:rPr>
+        <w:rFonts w:ascii="Symbol" w:hAnsi="Symbol" w:hint="default"/>
+      </w:rPr>
+    </w:lvl>
+    <w:lvl w:ilvl="4" w:tplc="04090003" w:tentative="1">
+      <w:start w:val="1"/>
+      <w:numFmt w:val="bullet"/>
+      <w:lvlText w:val="o"/>
+      <w:lvlJc w:val="left"/>
+      <w:pPr>
+        <w:ind w:left="3600" w:hanging="360"/>
+      </w:pPr>
+      <w:rPr>
+        <w:rFonts w:ascii="Courier New" w:hAnsi="Courier New" w:cs="Courier New" w:hint="default"/>
+      </w:rPr>
+    </w:lvl>
+    <w:lvl w:ilvl="5" w:tplc="04090005" w:tentative="1">
+      <w:start w:val="1"/>
+      <w:numFmt w:val="bullet"/>
+      <w:lvlText w:val=""/>
+      <w:lvlJc w:val="left"/>
+      <w:pPr>
+        <w:ind w:left="4320" w:hanging="360"/>
+      </w:pPr>
+      <w:rPr>
+        <w:rFonts w:ascii="Wingdings" w:hAnsi="Wingdings" w:hint="default"/>
+      </w:rPr>
+    </w:lvl>
+    <w:lvl w:ilvl="6" w:tplc="04090001" w:tentative="1">
+      <w:start w:val="1"/>
+      <w:numFmt w:val="bullet"/>
+      <w:lvlText w:val=""/>
+      <w:lvlJc w:val="left"/>
+      <w:pPr>
+        <w:ind w:left="5040" w:hanging="360"/>
+      </w:pPr>
+      <w:rPr>
+        <w:rFonts w:ascii="Symbol" w:hAnsi="Symbol" w:hint="default"/>
+      </w:rPr>
+    </w:lvl>
+    <w:lvl w:ilvl="7" w:tplc="04090003" w:tentative="1">
+      <w:start w:val="1"/>
+      <w:numFmt w:val="bullet"/>
+      <w:lvlText w:val="o"/>
+      <w:lvlJc w:val="left"/>
+      <w:pPr>
+        <w:ind w:left="5760" w:hanging="360"/>
+      </w:pPr>
+      <w:rPr>
+        <w:rFonts w:ascii="Courier New" w:hAnsi="Courier New" w:cs="Courier New" w:hint="default"/>
+      </w:rPr>
+    </w:lvl>
+    <w:lvl w:ilvl="8" w:tplc="04090005" w:tentative="1">
+      <w:start w:val="1"/>
+      <w:numFmt w:val="bullet"/>
+      <w:lvlText w:val=""/>
+      <w:lvlJc w:val="left"/>
+      <w:pPr>
+        <w:ind w:left="6480" w:hanging="360"/>
+      </w:pPr>
+      <w:rPr>
+        <w:rFonts w:ascii="Wingdings" w:hAnsi="Wingdings" w:hint="default"/>
+      </w:rPr>
+    </w:lvl>
+  </w:abstractNum>
+  <w:abstractNum w:abstractNumId="4" w15:restartNumberingAfterBreak="0">
+    <w:nsid w:val="7B0956B9"/>
+    <w:multiLevelType w:val="hybridMultilevel"/>
+    <w:tmpl w:val="8E34FF90"/>
+    <w:lvl w:ilvl="0" w:tplc="04090001">
+      <w:start w:val="1"/>
+      <w:numFmt w:val="bullet"/>
+      <w:lvlText w:val=""/>
+      <w:lvlJc w:val="left"/>
+      <w:pPr>
+        <w:ind w:left="720" w:hanging="360"/>
+      </w:pPr>
+      <w:rPr>
+        <w:rFonts w:ascii="Symbol" w:hAnsi="Symbol" w:hint="default"/>
+      </w:rPr>
+    </w:lvl>
+    <w:lvl w:ilvl="1" w:tplc="04090003" w:tentative="1">
+      <w:start w:val="1"/>
+      <w:numFmt w:val="bullet"/>
+      <w:lvlText w:val="o"/>
+      <w:lvlJc w:val="left"/>
+      <w:pPr>
+        <w:ind w:left="1440" w:hanging="360"/>
+      </w:pPr>
+      <w:rPr>
+        <w:rFonts w:ascii="Courier New" w:hAnsi="Courier New" w:cs="Courier New" w:hint="default"/>
+      </w:rPr>
+    </w:lvl>
+    <w:lvl w:ilvl="2" w:tplc="04090005" w:tentative="1">
+      <w:start w:val="1"/>
+      <w:numFmt w:val="bullet"/>
+      <w:lvlText w:val=""/>
+      <w:lvlJc w:val="left"/>
+      <w:pPr>
+        <w:ind w:left="2160" w:hanging="360"/>
+      </w:pPr>
+      <w:rPr>
+        <w:rFonts w:ascii="Wingdings" w:hAnsi="Wingdings" w:hint="default"/>
+      </w:rPr>
+    </w:lvl>
+    <w:lvl w:ilvl="3" w:tplc="04090001" w:tentative="1">
+      <w:start w:val="1"/>
+      <w:numFmt w:val="bullet"/>
+      <w:lvlText w:val=""/>
+      <w:lvlJc w:val="left"/>
+      <w:pPr>
+        <w:ind w:left="2880" w:hanging="360"/>
+      </w:pPr>
+      <w:rPr>
+        <w:rFonts w:ascii="Symbol" w:hAnsi="Symbol" w:hint="default"/>
+      </w:rPr>
+    </w:lvl>
+    <w:lvl w:ilvl="4" w:tplc="04090003" w:tentative="1">
+      <w:start w:val="1"/>
+      <w:numFmt w:val="bullet"/>
+      <w:lvlText w:val="o"/>
+      <w:lvlJc w:val="left"/>
+      <w:pPr>
+        <w:ind w:left="3600" w:hanging="360"/>
+      </w:pPr>
+      <w:rPr>
+        <w:rFonts w:ascii="Courier New" w:hAnsi="Courier New" w:cs="Courier New" w:hint="default"/>
+      </w:rPr>
+    </w:lvl>
+    <w:lvl w:ilvl="5" w:tplc="04090005" w:tentative="1">
+      <w:start w:val="1"/>
+      <w:numFmt w:val="bullet"/>
+      <w:lvlText w:val=""/>
+      <w:lvlJc w:val="left"/>
+      <w:pPr>
+        <w:ind w:left="4320" w:hanging="360"/>
+      </w:pPr>
+      <w:rPr>
+        <w:rFonts w:ascii="Wingdings" w:hAnsi="Wingdings" w:hint="default"/>
+      </w:rPr>
+    </w:lvl>
+    <w:lvl w:ilvl="6" w:tplc="04090001" w:tentative="1">
+      <w:start w:val="1"/>
+      <w:numFmt w:val="bullet"/>
+      <w:lvlText w:val=""/>
+      <w:lvlJc w:val="left"/>
+      <w:pPr>
+        <w:ind w:left="5040" w:hanging="360"/>
+      </w:pPr>
+      <w:rPr>
+        <w:rFonts w:ascii="Symbol" w:hAnsi="Symbol" w:hint="default"/>
+      </w:rPr>
+    </w:lvl>
+    <w:lvl w:ilvl="7" w:tplc="04090003" w:tentative="1">
+      <w:start w:val="1"/>
+      <w:numFmt w:val="bullet"/>
+      <w:lvlText w:val="o"/>
+      <w:lvlJc w:val="left"/>
+      <w:pPr>
+        <w:ind w:left="5760" w:hanging="360"/>
+      </w:pPr>
+      <w:rPr>
+        <w:rFonts w:ascii="Courier New" w:hAnsi="Courier New" w:cs="Courier New" w:hint="default"/>
+      </w:rPr>
+    </w:lvl>
+    <w:lvl w:ilvl="8" w:tplc="04090005" w:tentative="1">
+      <w:start w:val="1"/>
+      <w:numFmt w:val="bullet"/>
+      <w:lvlText w:val=""/>
+      <w:lvlJc w:val="left"/>
+      <w:pPr>
+        <w:ind w:left="6480" w:hanging="360"/>
+      </w:pPr>
+      <w:rPr>
+        <w:rFonts w:ascii="Wingdings" w:hAnsi="Wingdings" w:hint="default"/>
+      </w:rPr>
+    </w:lvl>
+  </w:abstractNum>
   <w:num w:numId="1" w16cid:durableId="1977104782">
+    <w:abstractNumId w:val="1"/>
+  </w:num>
+  <w:num w:numId="2" w16cid:durableId="330917096">
+    <w:abstractNumId w:val="3"/>
+  </w:num>
+  <w:num w:numId="3" w16cid:durableId="1968272324">
+    <w:abstractNumId w:val="4"/>
+  </w:num>
+  <w:num w:numId="4" w16cid:durableId="1939562958">
     <w:abstractNumId w:val="0"/>
   </w:num>
-  <w:num w:numId="2" w16cid:durableId="330917096">
-    <w:abstractNumId w:val="1"/>
+  <w:num w:numId="5" w16cid:durableId="306518415">
+    <w:abstractNumId w:val="2"/>
   </w:num>
 </w:numbering>
 </file>
@@ -7185,7 +10302,6 @@
   <w:style w:type="character" w:default="1" w:styleId="DefaultParagraphFont">
     <w:name w:val="Default Paragraph Font"/>
     <w:uiPriority w:val="1"/>
-    <w:semiHidden/>
     <w:unhideWhenUsed/>
   </w:style>
   <w:style w:type="table" w:default="1" w:styleId="TableNormal">

--- a/JS-Basics/The Ultimate JavaScript Master Series.docx
+++ b/JS-Basics/The Ultimate JavaScript Master Series.docx
@@ -209,15 +209,7 @@
         <w:pStyle w:val="NoSpacing"/>
       </w:pPr>
       <w:r>
-        <w:t xml:space="preserve">You can work as a </w:t>
-      </w:r>
-      <w:proofErr w:type="gramStart"/>
-      <w:r>
-        <w:t>front end</w:t>
-      </w:r>
-      <w:proofErr w:type="gramEnd"/>
-      <w:r>
-        <w:t xml:space="preserve"> developer, or a back end developer, or a full-stack Developer.</w:t>
+        <w:t>You can work as a front end developer, or a back end developer, or a full-stack Developer.</w:t>
       </w:r>
     </w:p>
     <w:p>
@@ -489,15 +481,7 @@
         <w:pStyle w:val="NoSpacing"/>
       </w:pPr>
       <w:r>
-        <w:t xml:space="preserve">Every browser has a JS engine, and we can write code here without </w:t>
-      </w:r>
-      <w:proofErr w:type="gramStart"/>
-      <w:r>
-        <w:t>an other</w:t>
-      </w:r>
-      <w:proofErr w:type="gramEnd"/>
-      <w:r>
-        <w:t xml:space="preserve"> tools.  Let’s inspect a chrome window. </w:t>
+        <w:t xml:space="preserve">Every browser has a JS engine, and we can write code here without an other tools.  Let’s inspect a chrome window. </w:t>
       </w:r>
     </w:p>
     <w:p>
@@ -531,51 +515,33 @@
           <w:iCs/>
         </w:rPr>
       </w:pPr>
-      <w:proofErr w:type="gramStart"/>
-      <w:r>
-        <w:rPr>
-          <w:i/>
-          <w:iCs/>
-        </w:rPr>
-        <w:t>console.log(</w:t>
-      </w:r>
-      <w:proofErr w:type="gramEnd"/>
-      <w:r>
-        <w:rPr>
-          <w:i/>
-          <w:iCs/>
-        </w:rPr>
-        <w:t>'Hello World');</w:t>
-      </w:r>
-    </w:p>
-    <w:p>
-      <w:pPr>
-        <w:pStyle w:val="NoSpacing"/>
-      </w:pPr>
-    </w:p>
-    <w:p>
-      <w:pPr>
-        <w:pStyle w:val="NoSpacing"/>
-        <w:rPr>
-          <w:i/>
-          <w:iCs/>
-        </w:rPr>
-      </w:pPr>
-      <w:proofErr w:type="gramStart"/>
-      <w:r>
-        <w:rPr>
-          <w:i/>
-          <w:iCs/>
-        </w:rPr>
-        <w:t>console.log(</w:t>
-      </w:r>
-      <w:proofErr w:type="gramEnd"/>
-      <w:r>
-        <w:rPr>
-          <w:i/>
-          <w:iCs/>
-        </w:rPr>
-        <w:t>'Hello World');</w:t>
+      <w:r>
+        <w:rPr>
+          <w:i/>
+          <w:iCs/>
+        </w:rPr>
+        <w:t>console.log('Hello World');</w:t>
+      </w:r>
+    </w:p>
+    <w:p>
+      <w:pPr>
+        <w:pStyle w:val="NoSpacing"/>
+      </w:pPr>
+    </w:p>
+    <w:p>
+      <w:pPr>
+        <w:pStyle w:val="NoSpacing"/>
+        <w:rPr>
+          <w:i/>
+          <w:iCs/>
+        </w:rPr>
+      </w:pPr>
+      <w:r>
+        <w:rPr>
+          <w:i/>
+          <w:iCs/>
+        </w:rPr>
+        <w:t>console.log('Hello World');</w:t>
       </w:r>
     </w:p>
     <w:p>
@@ -1007,36 +973,20 @@
         <w:pStyle w:val="NoSpacing"/>
       </w:pPr>
       <w:r>
-        <w:t xml:space="preserve">“Now you don’t really need to know html in order to take this course, but if you want to be a </w:t>
-      </w:r>
-      <w:proofErr w:type="gramStart"/>
-      <w:r>
-        <w:t>front end</w:t>
-      </w:r>
-      <w:proofErr w:type="gramEnd"/>
-      <w:r>
-        <w:t xml:space="preserve"> developer, you should know your html well.”</w:t>
-      </w:r>
-    </w:p>
-    <w:p>
-      <w:pPr>
-        <w:pStyle w:val="NoSpacing"/>
-      </w:pPr>
-    </w:p>
-    <w:p>
-      <w:pPr>
-        <w:pStyle w:val="NoSpacing"/>
-      </w:pPr>
-      <w:r>
-        <w:t xml:space="preserve">Make a boilerplate </w:t>
-      </w:r>
-      <w:proofErr w:type="gramStart"/>
-      <w:r>
-        <w:t>doc !</w:t>
-      </w:r>
-      <w:proofErr w:type="gramEnd"/>
-      <w:r>
-        <w:t>.  We’ll use this as a host for our JS code.  Save.</w:t>
+        <w:t>“Now you don’t really need to know html in order to take this course, but if you want to be a front end developer, you should know your html well.”</w:t>
+      </w:r>
+    </w:p>
+    <w:p>
+      <w:pPr>
+        <w:pStyle w:val="NoSpacing"/>
+      </w:pPr>
+    </w:p>
+    <w:p>
+      <w:pPr>
+        <w:pStyle w:val="NoSpacing"/>
+      </w:pPr>
+      <w:r>
+        <w:t>Make a boilerplate doc !.  We’ll use this as a host for our JS code.  Save.</w:t>
       </w:r>
     </w:p>
     <w:p>
@@ -1112,23 +1062,10 @@
         <w:pStyle w:val="NoSpacing"/>
       </w:pPr>
       <w:r>
-        <w:t xml:space="preserve">The second reason is that almost always the code between script elements needs to talk to the elements on this web page.  For </w:t>
-      </w:r>
-      <w:proofErr w:type="gramStart"/>
-      <w:r>
-        <w:t>example</w:t>
-      </w:r>
-      <w:proofErr w:type="gramEnd"/>
-      <w:r>
-        <w:t xml:space="preserve"> we may wish to show or hide some elements.  </w:t>
-      </w:r>
-      <w:proofErr w:type="gramStart"/>
-      <w:r>
-        <w:t>So</w:t>
-      </w:r>
-      <w:proofErr w:type="gramEnd"/>
-      <w:r>
-        <w:t xml:space="preserve"> by adding the code here at the end of the body section we’ll be confident that all these elements will be rendered by the browser.</w:t>
+        <w:t xml:space="preserve">The second reason is that almost always the code between script elements needs to talk to the elements on this web page.  For example we may wish to show or hide some elements.  </w:t>
+      </w:r>
+      <w:r>
+        <w:t>So by adding the code here at the end of the body section we’ll be confident that all these elements will be rendered by the browser.</w:t>
       </w:r>
     </w:p>
     <w:p>
@@ -1368,7 +1305,6 @@
         <w:t xml:space="preserve">        </w:t>
       </w:r>
       <w:bookmarkStart w:id="0" w:name="_Hlk103783596"/>
-      <w:proofErr w:type="gramStart"/>
       <w:r>
         <w:rPr>
           <w:rFonts w:ascii="Consolas" w:eastAsia="Times New Roman" w:hAnsi="Consolas" w:cs="Times New Roman"/>
@@ -1409,7 +1345,6 @@
         </w:rPr>
         <w:t>(</w:t>
       </w:r>
-      <w:proofErr w:type="gramEnd"/>
       <w:r>
         <w:rPr>
           <w:rFonts w:ascii="Consolas" w:eastAsia="Times New Roman" w:hAnsi="Consolas" w:cs="Times New Roman"/>
@@ -1598,13 +1533,8 @@
         <w:pStyle w:val="NoSpacing"/>
       </w:pPr>
       <w:r>
-        <w:t xml:space="preserve">All statements in JavaScript should be terminated by a </w:t>
-      </w:r>
-      <w:proofErr w:type="gramStart"/>
-      <w:r>
-        <w:t>semicolon ;</w:t>
-      </w:r>
-      <w:proofErr w:type="gramEnd"/>
+        <w:t>All statements in JavaScript should be terminated by a semicolon ;</w:t>
+      </w:r>
     </w:p>
     <w:p>
       <w:pPr>
@@ -1623,7 +1553,6 @@
         </w:rPr>
       </w:pPr>
       <w:bookmarkStart w:id="1" w:name="_Hlk103783647"/>
-      <w:proofErr w:type="gramStart"/>
       <w:r>
         <w:rPr>
           <w:rFonts w:ascii="Consolas" w:eastAsia="Times New Roman" w:hAnsi="Consolas" w:cs="Times New Roman"/>
@@ -1660,7 +1589,6 @@
         </w:rPr>
         <w:t>(</w:t>
       </w:r>
-      <w:proofErr w:type="gramEnd"/>
       <w:r>
         <w:rPr>
           <w:rFonts w:ascii="Consolas" w:eastAsia="Times New Roman" w:hAnsi="Consolas" w:cs="Times New Roman"/>
@@ -1812,7 +1740,6 @@
         </w:rPr>
         <w:t xml:space="preserve">        </w:t>
       </w:r>
-      <w:proofErr w:type="gramStart"/>
       <w:r>
         <w:rPr>
           <w:rFonts w:ascii="Consolas" w:eastAsia="Times New Roman" w:hAnsi="Consolas" w:cs="Times New Roman"/>
@@ -1849,7 +1776,6 @@
         </w:rPr>
         <w:t>(</w:t>
       </w:r>
-      <w:proofErr w:type="gramEnd"/>
       <w:r>
         <w:rPr>
           <w:rFonts w:ascii="Consolas" w:eastAsia="Times New Roman" w:hAnsi="Consolas" w:cs="Times New Roman"/>
@@ -2133,7 +2059,6 @@
         </w:rPr>
         <w:t xml:space="preserve">      </w:t>
       </w:r>
-      <w:proofErr w:type="gramStart"/>
       <w:r>
         <w:rPr>
           <w:rFonts w:ascii="Consolas" w:eastAsia="Times New Roman" w:hAnsi="Consolas" w:cs="Times New Roman"/>
@@ -2170,7 +2095,6 @@
         </w:rPr>
         <w:t>(</w:t>
       </w:r>
-      <w:proofErr w:type="gramEnd"/>
       <w:r>
         <w:rPr>
           <w:rFonts w:ascii="Consolas" w:eastAsia="Times New Roman" w:hAnsi="Consolas" w:cs="Times New Roman"/>
@@ -2319,36 +2243,20 @@
         <w:pStyle w:val="NoSpacing"/>
       </w:pPr>
       <w:r>
-        <w:t xml:space="preserve">In real world applications we have thousands or even millions of lines of code.  </w:t>
-      </w:r>
-      <w:proofErr w:type="gramStart"/>
-      <w:r>
-        <w:t>Therefore</w:t>
-      </w:r>
-      <w:proofErr w:type="gramEnd"/>
-      <w:r>
-        <w:t xml:space="preserve"> writing in the script element is oftentimes not practical.  We don’t want to write all the code inline here.  We want to extract and separate our JS code from our html code.</w:t>
-      </w:r>
-    </w:p>
-    <w:p>
-      <w:pPr>
-        <w:pStyle w:val="NoSpacing"/>
-      </w:pPr>
-    </w:p>
-    <w:p>
-      <w:pPr>
-        <w:pStyle w:val="NoSpacing"/>
-      </w:pPr>
-      <w:r>
-        <w:t xml:space="preserve">Mosh utilizes a metaphor in which we recognize that bedrooms </w:t>
-      </w:r>
-      <w:proofErr w:type="gramStart"/>
-      <w:r>
-        <w:t>stores</w:t>
-      </w:r>
-      <w:proofErr w:type="gramEnd"/>
-      <w:r>
-        <w:t xml:space="preserve"> your bed and your clothes.  We don’t store are clothes in the kitchen.  This is what we call the Separation of Concerns.  We want to separate HTML which is all about content from JavaScript which is all about behavior.  How should your webpage behave?  What should happen when we hover our mouse over a given element?  Maybe something should pop up or be hidden.  We’ll use JavaScript to implement behavior.</w:t>
+        <w:t>In real world applications we have thousands or even millions of lines of code.  Therefore writing in the script element is oftentimes not practical.  We don’t want to write all the code inline here.  We want to extract and separate our JS code from our html code.</w:t>
+      </w:r>
+    </w:p>
+    <w:p>
+      <w:pPr>
+        <w:pStyle w:val="NoSpacing"/>
+      </w:pPr>
+    </w:p>
+    <w:p>
+      <w:pPr>
+        <w:pStyle w:val="NoSpacing"/>
+      </w:pPr>
+      <w:r>
+        <w:t>Mosh utilizes a metaphor in which we recognize that bedrooms stores your bed and your clothes.  We don’t store are clothes in the kitchen.  This is what we call the Separation of Concerns.  We want to separate HTML which is all about content from JavaScript which is all about behavior.  How should your webpage behave?  What should happen when we hover our mouse over a given element?  Maybe something should pop up or be hidden.  We’ll use JavaScript to implement behavior.</w:t>
       </w:r>
     </w:p>
     <w:p>
@@ -2372,15 +2280,7 @@
         <w:t xml:space="preserve"> let’s start a new file will call index.js</w:t>
       </w:r>
       <w:r>
-        <w:t xml:space="preserve">.  Let’s cut our JS code from our html file, and paste it in index.js.  In this application we have a single file, a single JavaScript file.  In a real world </w:t>
-      </w:r>
-      <w:proofErr w:type="gramStart"/>
-      <w:r>
-        <w:t>application</w:t>
-      </w:r>
-      <w:proofErr w:type="gramEnd"/>
-      <w:r>
-        <w:t xml:space="preserve"> we have hundreds or even thousands of JavaScript files.</w:t>
+        <w:t>.  Let’s cut our JS code from our html file, and paste it in index.js.  In this application we have a single file, a single JavaScript file.  In a real world application we have hundreds or even thousands of JavaScript files.</w:t>
       </w:r>
       <w:r>
         <w:t xml:space="preserve">  We’ll eventually learn how to combined these files into a bundle and ‘serve’ that bundle to a ‘client’.</w:t>
@@ -3128,15 +3028,7 @@
         <w:pStyle w:val="NoSpacing"/>
       </w:pPr>
       <w:r>
-        <w:t xml:space="preserve"> </w:t>
-      </w:r>
-      <w:proofErr w:type="gramStart"/>
-      <w:r>
-        <w:t>Variable  Name</w:t>
-      </w:r>
-      <w:proofErr w:type="gramEnd"/>
-      <w:r>
-        <w:t>.</w:t>
+        <w:t xml:space="preserve"> Variable  Name.</w:t>
       </w:r>
     </w:p>
     <w:p>
@@ -3737,15 +3629,7 @@
         <w:pStyle w:val="NoSpacing"/>
       </w:pPr>
       <w:r>
-        <w:t xml:space="preserve">By </w:t>
-      </w:r>
-      <w:proofErr w:type="gramStart"/>
-      <w:r>
-        <w:t>default</w:t>
-      </w:r>
-      <w:proofErr w:type="gramEnd"/>
-      <w:r>
-        <w:t xml:space="preserve"> variables that we define in JavaScript…  Their value is undefined.</w:t>
+        <w:t>By default variables that we define in JavaScript…  Their value is undefined.</w:t>
       </w:r>
     </w:p>
     <w:p>
@@ -4305,15 +4189,7 @@
         <w:pStyle w:val="NoSpacing"/>
       </w:pPr>
       <w:r>
-        <w:t xml:space="preserve">They cannot be a reserved keyword.  For </w:t>
-      </w:r>
-      <w:proofErr w:type="gramStart"/>
-      <w:r>
-        <w:t>example</w:t>
-      </w:r>
-      <w:proofErr w:type="gramEnd"/>
-      <w:r>
-        <w:t xml:space="preserve"> we can’t use the keyword </w:t>
+        <w:t xml:space="preserve">They cannot be a reserved keyword.  For example we can’t use the keyword </w:t>
       </w:r>
       <w:r>
         <w:rPr>
@@ -4429,13 +4305,8 @@
         <w:t xml:space="preserve">at </w:t>
       </w:r>
       <w:r>
-        <w:t xml:space="preserve">that memory </w:t>
-      </w:r>
-      <w:proofErr w:type="gramStart"/>
-      <w:r>
-        <w:t>location.</w:t>
-      </w:r>
-      <w:proofErr w:type="gramEnd"/>
+        <w:t>that memory location.</w:t>
+      </w:r>
       <w:r>
         <w:t xml:space="preserve">  Always use meaningful and descriptive names.</w:t>
       </w:r>
@@ -4501,7 +4372,6 @@
         <w:t xml:space="preserve">let </w:t>
       </w:r>
       <w:proofErr w:type="spellStart"/>
-      <w:proofErr w:type="gramStart"/>
       <w:r>
         <w:rPr>
           <w:i/>
@@ -4515,15 +4385,7 @@
           <w:i/>
           <w:iCs/>
         </w:rPr>
-        <w:t xml:space="preserve"> .</w:t>
-      </w:r>
-      <w:proofErr w:type="gramEnd"/>
-      <w:r>
-        <w:rPr>
-          <w:i/>
-          <w:iCs/>
-        </w:rPr>
-        <w:t xml:space="preserve">  </w:t>
+        <w:t xml:space="preserve"> .  </w:t>
       </w:r>
       <w:r>
         <w:t xml:space="preserve">Mosh is using camel notation, so the first letter of the first word is lowercase, and the first letter of every word after should be uppercase.  </w:t>
@@ -4682,7 +4544,6 @@
         <w:t xml:space="preserve">, </w:t>
       </w:r>
       <w:proofErr w:type="spellStart"/>
-      <w:proofErr w:type="gramStart"/>
       <w:r>
         <w:rPr>
           <w:i/>
@@ -4699,98 +4560,89 @@
         <w:t xml:space="preserve">;  </w:t>
       </w:r>
       <w:r>
+        <w:t xml:space="preserve">(In this case Mosh has not initialized either of these variables.  They are both undefined).  </w:t>
+      </w:r>
+    </w:p>
+    <w:p>
+      <w:pPr>
+        <w:pStyle w:val="NoSpacing"/>
+      </w:pPr>
+    </w:p>
+    <w:p>
+      <w:pPr>
+        <w:pStyle w:val="NoSpacing"/>
+      </w:pPr>
+      <w:r>
+        <w:t>We can optionally initialize one or both of them</w:t>
+      </w:r>
+      <w:r>
+        <w:t>.  E.g.,</w:t>
+      </w:r>
+    </w:p>
+    <w:p>
+      <w:pPr>
+        <w:pStyle w:val="NoSpacing"/>
+      </w:pPr>
+    </w:p>
+    <w:p>
+      <w:pPr>
+        <w:pStyle w:val="NoSpacing"/>
+      </w:pPr>
+      <w:r>
+        <w:rPr>
+          <w:i/>
+          <w:iCs/>
+        </w:rPr>
+        <w:t xml:space="preserve">let </w:t>
+      </w:r>
+      <w:proofErr w:type="spellStart"/>
+      <w:r>
+        <w:rPr>
+          <w:i/>
+          <w:iCs/>
+        </w:rPr>
+        <w:t>firstName</w:t>
+      </w:r>
+      <w:proofErr w:type="spellEnd"/>
+      <w:r>
+        <w:rPr>
+          <w:i/>
+          <w:iCs/>
+        </w:rPr>
+        <w:t xml:space="preserve"> = ‘Mosh’, </w:t>
+      </w:r>
+      <w:proofErr w:type="spellStart"/>
+      <w:r>
+        <w:rPr>
+          <w:i/>
+          <w:iCs/>
+        </w:rPr>
+        <w:t>lastName</w:t>
+      </w:r>
+      <w:proofErr w:type="spellEnd"/>
+      <w:r>
+        <w:rPr>
+          <w:i/>
+          <w:iCs/>
+        </w:rPr>
+        <w:t xml:space="preserve">; </w:t>
+      </w:r>
+      <w:r>
         <w:t>(</w:t>
       </w:r>
-      <w:proofErr w:type="gramEnd"/>
-      <w:r>
-        <w:t xml:space="preserve">In this case Mosh has not initialized either of these variables.  They are both undefined).  </w:t>
-      </w:r>
-    </w:p>
-    <w:p>
-      <w:pPr>
-        <w:pStyle w:val="NoSpacing"/>
-      </w:pPr>
-    </w:p>
-    <w:p>
-      <w:pPr>
-        <w:pStyle w:val="NoSpacing"/>
-      </w:pPr>
-      <w:r>
-        <w:t>We can optionally initialize one or both of them</w:t>
-      </w:r>
-      <w:r>
-        <w:t>.  E.g.,</w:t>
-      </w:r>
-    </w:p>
-    <w:p>
-      <w:pPr>
-        <w:pStyle w:val="NoSpacing"/>
-      </w:pPr>
-    </w:p>
-    <w:p>
-      <w:pPr>
-        <w:pStyle w:val="NoSpacing"/>
-      </w:pPr>
-      <w:r>
-        <w:rPr>
-          <w:i/>
-          <w:iCs/>
-        </w:rPr>
-        <w:t xml:space="preserve">let </w:t>
-      </w:r>
       <w:proofErr w:type="spellStart"/>
       <w:r>
-        <w:rPr>
-          <w:i/>
-          <w:iCs/>
-        </w:rPr>
-        <w:t>firstName</w:t>
+        <w:t>lastName</w:t>
       </w:r>
       <w:proofErr w:type="spellEnd"/>
       <w:r>
-        <w:rPr>
-          <w:i/>
-          <w:iCs/>
-        </w:rPr>
-        <w:t xml:space="preserve"> = ‘Mosh’, </w:t>
-      </w:r>
-      <w:proofErr w:type="spellStart"/>
-      <w:r>
-        <w:rPr>
-          <w:i/>
-          <w:iCs/>
-        </w:rPr>
-        <w:t>lastName</w:t>
-      </w:r>
-      <w:proofErr w:type="spellEnd"/>
-      <w:r>
-        <w:rPr>
-          <w:i/>
-          <w:iCs/>
-        </w:rPr>
-        <w:t xml:space="preserve">; </w:t>
-      </w:r>
-      <w:r>
-        <w:t>(</w:t>
-      </w:r>
-      <w:proofErr w:type="spellStart"/>
-      <w:r>
-        <w:t>lastName</w:t>
-      </w:r>
-      <w:proofErr w:type="spellEnd"/>
-      <w:r>
         <w:t xml:space="preserve"> is </w:t>
       </w:r>
-      <w:proofErr w:type="gramStart"/>
       <w:r>
         <w:t>undefined)</w:t>
       </w:r>
       <w:r>
-        <w:t xml:space="preserve">  or</w:t>
-      </w:r>
-      <w:proofErr w:type="gramEnd"/>
-      <w:r>
-        <w:t>…  Up</w:t>
+        <w:t xml:space="preserve">  or…  Up</w:t>
       </w:r>
     </w:p>
     <w:p>
@@ -5809,15 +5661,7 @@
         <w:pStyle w:val="NoSpacing"/>
       </w:pPr>
       <w:r>
-        <w:t xml:space="preserve">What </w:t>
-      </w:r>
-      <w:proofErr w:type="gramStart"/>
-      <w:r>
-        <w:t>are</w:t>
-      </w:r>
-      <w:proofErr w:type="gramEnd"/>
-      <w:r>
-        <w:t xml:space="preserve"> the kind of values we can and assigned to a variable?  We have seen strings… but we have more types.</w:t>
+        <w:t>What are the kind of values we can and assigned to a variable?  We have seen strings… but we have more types.</w:t>
       </w:r>
     </w:p>
     <w:p>
@@ -6814,17 +6658,7 @@
           <w:sz w:val="21"/>
           <w:szCs w:val="21"/>
         </w:rPr>
-        <w:t>'Mosh</w:t>
-      </w:r>
-      <w:proofErr w:type="gramStart"/>
-      <w:r>
-        <w:rPr>
-          <w:rFonts w:ascii="Consolas" w:eastAsia="Times New Roman" w:hAnsi="Consolas" w:cs="Times New Roman"/>
-          <w:color w:val="CE9178"/>
-          <w:sz w:val="21"/>
-          <w:szCs w:val="21"/>
-        </w:rPr>
-        <w:t>'</w:t>
+        <w:t>'Mosh'</w:t>
       </w:r>
       <w:r>
         <w:rPr>
@@ -6842,9 +6676,74 @@
           <w:sz w:val="21"/>
           <w:szCs w:val="21"/>
         </w:rPr>
-        <w:t>/</w:t>
-      </w:r>
-      <w:proofErr w:type="gramEnd"/>
+        <w:t>//This is a String Literal</w:t>
+      </w:r>
+    </w:p>
+    <w:p>
+      <w:pPr>
+        <w:shd w:val="clear" w:color="auto" w:fill="1E1E1E"/>
+        <w:spacing w:after="0" w:line="285" w:lineRule="atLeast"/>
+        <w:rPr>
+          <w:rFonts w:ascii="Consolas" w:eastAsia="Times New Roman" w:hAnsi="Consolas" w:cs="Times New Roman"/>
+          <w:color w:val="D4D4D4"/>
+          <w:sz w:val="21"/>
+          <w:szCs w:val="21"/>
+        </w:rPr>
+      </w:pPr>
+      <w:r>
+        <w:rPr>
+          <w:rFonts w:ascii="Consolas" w:eastAsia="Times New Roman" w:hAnsi="Consolas" w:cs="Times New Roman"/>
+          <w:color w:val="569CD6"/>
+          <w:sz w:val="21"/>
+          <w:szCs w:val="21"/>
+        </w:rPr>
+        <w:t>let</w:t>
+      </w:r>
+      <w:r>
+        <w:rPr>
+          <w:rFonts w:ascii="Consolas" w:eastAsia="Times New Roman" w:hAnsi="Consolas" w:cs="Times New Roman"/>
+          <w:color w:val="D4D4D4"/>
+          <w:sz w:val="21"/>
+          <w:szCs w:val="21"/>
+        </w:rPr>
+        <w:t xml:space="preserve"> </w:t>
+      </w:r>
+      <w:r>
+        <w:rPr>
+          <w:rFonts w:ascii="Consolas" w:eastAsia="Times New Roman" w:hAnsi="Consolas" w:cs="Times New Roman"/>
+          <w:color w:val="9CDCFE"/>
+          <w:sz w:val="21"/>
+          <w:szCs w:val="21"/>
+        </w:rPr>
+        <w:t>age</w:t>
+      </w:r>
+      <w:r>
+        <w:rPr>
+          <w:rFonts w:ascii="Consolas" w:eastAsia="Times New Roman" w:hAnsi="Consolas" w:cs="Times New Roman"/>
+          <w:color w:val="D4D4D4"/>
+          <w:sz w:val="21"/>
+          <w:szCs w:val="21"/>
+        </w:rPr>
+        <w:t xml:space="preserve"> = </w:t>
+      </w:r>
+      <w:r>
+        <w:rPr>
+          <w:rFonts w:ascii="Consolas" w:eastAsia="Times New Roman" w:hAnsi="Consolas" w:cs="Times New Roman"/>
+          <w:color w:val="B5CEA8"/>
+          <w:sz w:val="21"/>
+          <w:szCs w:val="21"/>
+        </w:rPr>
+        <w:t>30</w:t>
+      </w:r>
+      <w:r>
+        <w:rPr>
+          <w:rFonts w:ascii="Consolas" w:eastAsia="Times New Roman" w:hAnsi="Consolas" w:cs="Times New Roman"/>
+          <w:color w:val="D4D4D4"/>
+          <w:sz w:val="21"/>
+          <w:szCs w:val="21"/>
+        </w:rPr>
+        <w:t>;  </w:t>
+      </w:r>
       <w:r>
         <w:rPr>
           <w:rFonts w:ascii="Consolas" w:eastAsia="Times New Roman" w:hAnsi="Consolas" w:cs="Times New Roman"/>
@@ -6852,7 +6751,7 @@
           <w:sz w:val="21"/>
           <w:szCs w:val="21"/>
         </w:rPr>
-        <w:t>/This is a String Literal</w:t>
+        <w:t>//Number Literal</w:t>
       </w:r>
     </w:p>
     <w:p>
@@ -6884,6 +6783,7 @@
         </w:rPr>
         <w:t xml:space="preserve"> </w:t>
       </w:r>
+      <w:proofErr w:type="spellStart"/>
       <w:r>
         <w:rPr>
           <w:rFonts w:ascii="Consolas" w:eastAsia="Times New Roman" w:hAnsi="Consolas" w:cs="Times New Roman"/>
@@ -6891,8 +6791,9 @@
           <w:sz w:val="21"/>
           <w:szCs w:val="21"/>
         </w:rPr>
-        <w:t>age</w:t>
-      </w:r>
+        <w:t>isApproved</w:t>
+      </w:r>
+      <w:proofErr w:type="spellEnd"/>
       <w:r>
         <w:rPr>
           <w:rFonts w:ascii="Consolas" w:eastAsia="Times New Roman" w:hAnsi="Consolas" w:cs="Times New Roman"/>
@@ -6902,15 +6803,14 @@
         </w:rPr>
         <w:t xml:space="preserve"> = </w:t>
       </w:r>
-      <w:proofErr w:type="gramStart"/>
-      <w:r>
-        <w:rPr>
-          <w:rFonts w:ascii="Consolas" w:eastAsia="Times New Roman" w:hAnsi="Consolas" w:cs="Times New Roman"/>
-          <w:color w:val="B5CEA8"/>
-          <w:sz w:val="21"/>
-          <w:szCs w:val="21"/>
-        </w:rPr>
-        <w:t>30</w:t>
+      <w:r>
+        <w:rPr>
+          <w:rFonts w:ascii="Consolas" w:eastAsia="Times New Roman" w:hAnsi="Consolas" w:cs="Times New Roman"/>
+          <w:color w:val="569CD6"/>
+          <w:sz w:val="21"/>
+          <w:szCs w:val="21"/>
+        </w:rPr>
+        <w:t>true</w:t>
       </w:r>
       <w:r>
         <w:rPr>
@@ -6928,9 +6828,76 @@
           <w:sz w:val="21"/>
           <w:szCs w:val="21"/>
         </w:rPr>
-        <w:t>/</w:t>
-      </w:r>
-      <w:proofErr w:type="gramEnd"/>
+        <w:t>// Boolean Literal</w:t>
+      </w:r>
+    </w:p>
+    <w:p>
+      <w:pPr>
+        <w:shd w:val="clear" w:color="auto" w:fill="1E1E1E"/>
+        <w:spacing w:after="0" w:line="285" w:lineRule="atLeast"/>
+        <w:rPr>
+          <w:rFonts w:ascii="Consolas" w:eastAsia="Times New Roman" w:hAnsi="Consolas" w:cs="Times New Roman"/>
+          <w:color w:val="D4D4D4"/>
+          <w:sz w:val="21"/>
+          <w:szCs w:val="21"/>
+        </w:rPr>
+      </w:pPr>
+      <w:r>
+        <w:rPr>
+          <w:rFonts w:ascii="Consolas" w:eastAsia="Times New Roman" w:hAnsi="Consolas" w:cs="Times New Roman"/>
+          <w:color w:val="569CD6"/>
+          <w:sz w:val="21"/>
+          <w:szCs w:val="21"/>
+        </w:rPr>
+        <w:t>let</w:t>
+      </w:r>
+      <w:r>
+        <w:rPr>
+          <w:rFonts w:ascii="Consolas" w:eastAsia="Times New Roman" w:hAnsi="Consolas" w:cs="Times New Roman"/>
+          <w:color w:val="D4D4D4"/>
+          <w:sz w:val="21"/>
+          <w:szCs w:val="21"/>
+        </w:rPr>
+        <w:t xml:space="preserve"> </w:t>
+      </w:r>
+      <w:proofErr w:type="spellStart"/>
+      <w:r>
+        <w:rPr>
+          <w:rFonts w:ascii="Consolas" w:eastAsia="Times New Roman" w:hAnsi="Consolas" w:cs="Times New Roman"/>
+          <w:color w:val="9CDCFE"/>
+          <w:sz w:val="21"/>
+          <w:szCs w:val="21"/>
+        </w:rPr>
+        <w:t>firstNames</w:t>
+      </w:r>
+      <w:proofErr w:type="spellEnd"/>
+      <w:r>
+        <w:rPr>
+          <w:rFonts w:ascii="Consolas" w:eastAsia="Times New Roman" w:hAnsi="Consolas" w:cs="Times New Roman"/>
+          <w:color w:val="D4D4D4"/>
+          <w:sz w:val="21"/>
+          <w:szCs w:val="21"/>
+        </w:rPr>
+        <w:t xml:space="preserve"> = </w:t>
+      </w:r>
+      <w:r>
+        <w:rPr>
+          <w:rFonts w:ascii="Consolas" w:eastAsia="Times New Roman" w:hAnsi="Consolas" w:cs="Times New Roman"/>
+          <w:color w:val="569CD6"/>
+          <w:sz w:val="21"/>
+          <w:szCs w:val="21"/>
+        </w:rPr>
+        <w:t>undefined</w:t>
+      </w:r>
+      <w:r>
+        <w:rPr>
+          <w:rFonts w:ascii="Consolas" w:eastAsia="Times New Roman" w:hAnsi="Consolas" w:cs="Times New Roman"/>
+          <w:color w:val="D4D4D4"/>
+          <w:sz w:val="21"/>
+          <w:szCs w:val="21"/>
+        </w:rPr>
+        <w:t>;  </w:t>
+      </w:r>
       <w:r>
         <w:rPr>
           <w:rFonts w:ascii="Consolas" w:eastAsia="Times New Roman" w:hAnsi="Consolas" w:cs="Times New Roman"/>
@@ -6938,183 +6905,7 @@
           <w:sz w:val="21"/>
           <w:szCs w:val="21"/>
         </w:rPr>
-        <w:t>/Number Literal</w:t>
-      </w:r>
-    </w:p>
-    <w:p>
-      <w:pPr>
-        <w:shd w:val="clear" w:color="auto" w:fill="1E1E1E"/>
-        <w:spacing w:after="0" w:line="285" w:lineRule="atLeast"/>
-        <w:rPr>
-          <w:rFonts w:ascii="Consolas" w:eastAsia="Times New Roman" w:hAnsi="Consolas" w:cs="Times New Roman"/>
-          <w:color w:val="D4D4D4"/>
-          <w:sz w:val="21"/>
-          <w:szCs w:val="21"/>
-        </w:rPr>
-      </w:pPr>
-      <w:r>
-        <w:rPr>
-          <w:rFonts w:ascii="Consolas" w:eastAsia="Times New Roman" w:hAnsi="Consolas" w:cs="Times New Roman"/>
-          <w:color w:val="569CD6"/>
-          <w:sz w:val="21"/>
-          <w:szCs w:val="21"/>
-        </w:rPr>
-        <w:t>let</w:t>
-      </w:r>
-      <w:r>
-        <w:rPr>
-          <w:rFonts w:ascii="Consolas" w:eastAsia="Times New Roman" w:hAnsi="Consolas" w:cs="Times New Roman"/>
-          <w:color w:val="D4D4D4"/>
-          <w:sz w:val="21"/>
-          <w:szCs w:val="21"/>
-        </w:rPr>
-        <w:t xml:space="preserve"> </w:t>
-      </w:r>
-      <w:proofErr w:type="spellStart"/>
-      <w:r>
-        <w:rPr>
-          <w:rFonts w:ascii="Consolas" w:eastAsia="Times New Roman" w:hAnsi="Consolas" w:cs="Times New Roman"/>
-          <w:color w:val="9CDCFE"/>
-          <w:sz w:val="21"/>
-          <w:szCs w:val="21"/>
-        </w:rPr>
-        <w:t>isApproved</w:t>
-      </w:r>
-      <w:proofErr w:type="spellEnd"/>
-      <w:r>
-        <w:rPr>
-          <w:rFonts w:ascii="Consolas" w:eastAsia="Times New Roman" w:hAnsi="Consolas" w:cs="Times New Roman"/>
-          <w:color w:val="D4D4D4"/>
-          <w:sz w:val="21"/>
-          <w:szCs w:val="21"/>
-        </w:rPr>
-        <w:t xml:space="preserve"> = </w:t>
-      </w:r>
-      <w:proofErr w:type="gramStart"/>
-      <w:r>
-        <w:rPr>
-          <w:rFonts w:ascii="Consolas" w:eastAsia="Times New Roman" w:hAnsi="Consolas" w:cs="Times New Roman"/>
-          <w:color w:val="569CD6"/>
-          <w:sz w:val="21"/>
-          <w:szCs w:val="21"/>
-        </w:rPr>
-        <w:t>true</w:t>
-      </w:r>
-      <w:r>
-        <w:rPr>
-          <w:rFonts w:ascii="Consolas" w:eastAsia="Times New Roman" w:hAnsi="Consolas" w:cs="Times New Roman"/>
-          <w:color w:val="D4D4D4"/>
-          <w:sz w:val="21"/>
-          <w:szCs w:val="21"/>
-        </w:rPr>
-        <w:t>;  </w:t>
-      </w:r>
-      <w:r>
-        <w:rPr>
-          <w:rFonts w:ascii="Consolas" w:eastAsia="Times New Roman" w:hAnsi="Consolas" w:cs="Times New Roman"/>
-          <w:color w:val="6A9955"/>
-          <w:sz w:val="21"/>
-          <w:szCs w:val="21"/>
-        </w:rPr>
-        <w:t>/</w:t>
-      </w:r>
-      <w:proofErr w:type="gramEnd"/>
-      <w:r>
-        <w:rPr>
-          <w:rFonts w:ascii="Consolas" w:eastAsia="Times New Roman" w:hAnsi="Consolas" w:cs="Times New Roman"/>
-          <w:color w:val="6A9955"/>
-          <w:sz w:val="21"/>
-          <w:szCs w:val="21"/>
-        </w:rPr>
-        <w:t>/ Boolean Literal</w:t>
-      </w:r>
-    </w:p>
-    <w:p>
-      <w:pPr>
-        <w:shd w:val="clear" w:color="auto" w:fill="1E1E1E"/>
-        <w:spacing w:after="0" w:line="285" w:lineRule="atLeast"/>
-        <w:rPr>
-          <w:rFonts w:ascii="Consolas" w:eastAsia="Times New Roman" w:hAnsi="Consolas" w:cs="Times New Roman"/>
-          <w:color w:val="D4D4D4"/>
-          <w:sz w:val="21"/>
-          <w:szCs w:val="21"/>
-        </w:rPr>
-      </w:pPr>
-      <w:r>
-        <w:rPr>
-          <w:rFonts w:ascii="Consolas" w:eastAsia="Times New Roman" w:hAnsi="Consolas" w:cs="Times New Roman"/>
-          <w:color w:val="569CD6"/>
-          <w:sz w:val="21"/>
-          <w:szCs w:val="21"/>
-        </w:rPr>
-        <w:t>let</w:t>
-      </w:r>
-      <w:r>
-        <w:rPr>
-          <w:rFonts w:ascii="Consolas" w:eastAsia="Times New Roman" w:hAnsi="Consolas" w:cs="Times New Roman"/>
-          <w:color w:val="D4D4D4"/>
-          <w:sz w:val="21"/>
-          <w:szCs w:val="21"/>
-        </w:rPr>
-        <w:t xml:space="preserve"> </w:t>
-      </w:r>
-      <w:proofErr w:type="spellStart"/>
-      <w:r>
-        <w:rPr>
-          <w:rFonts w:ascii="Consolas" w:eastAsia="Times New Roman" w:hAnsi="Consolas" w:cs="Times New Roman"/>
-          <w:color w:val="9CDCFE"/>
-          <w:sz w:val="21"/>
-          <w:szCs w:val="21"/>
-        </w:rPr>
-        <w:t>firstNames</w:t>
-      </w:r>
-      <w:proofErr w:type="spellEnd"/>
-      <w:r>
-        <w:rPr>
-          <w:rFonts w:ascii="Consolas" w:eastAsia="Times New Roman" w:hAnsi="Consolas" w:cs="Times New Roman"/>
-          <w:color w:val="D4D4D4"/>
-          <w:sz w:val="21"/>
-          <w:szCs w:val="21"/>
-        </w:rPr>
-        <w:t xml:space="preserve"> = </w:t>
-      </w:r>
-      <w:proofErr w:type="gramStart"/>
-      <w:r>
-        <w:rPr>
-          <w:rFonts w:ascii="Consolas" w:eastAsia="Times New Roman" w:hAnsi="Consolas" w:cs="Times New Roman"/>
-          <w:color w:val="569CD6"/>
-          <w:sz w:val="21"/>
-          <w:szCs w:val="21"/>
-        </w:rPr>
-        <w:t>undefined</w:t>
-      </w:r>
-      <w:r>
-        <w:rPr>
-          <w:rFonts w:ascii="Consolas" w:eastAsia="Times New Roman" w:hAnsi="Consolas" w:cs="Times New Roman"/>
-          <w:color w:val="D4D4D4"/>
-          <w:sz w:val="21"/>
-          <w:szCs w:val="21"/>
-        </w:rPr>
-        <w:t>;  </w:t>
-      </w:r>
-      <w:r>
-        <w:rPr>
-          <w:rFonts w:ascii="Consolas" w:eastAsia="Times New Roman" w:hAnsi="Consolas" w:cs="Times New Roman"/>
-          <w:color w:val="6A9955"/>
-          <w:sz w:val="21"/>
-          <w:szCs w:val="21"/>
-        </w:rPr>
-        <w:t>/</w:t>
-      </w:r>
-      <w:proofErr w:type="gramEnd"/>
-      <w:r>
-        <w:rPr>
-          <w:rFonts w:ascii="Consolas" w:eastAsia="Times New Roman" w:hAnsi="Consolas" w:cs="Times New Roman"/>
-          <w:color w:val="6A9955"/>
-          <w:sz w:val="21"/>
-          <w:szCs w:val="21"/>
-        </w:rPr>
-        <w:t>/undefined</w:t>
+        <w:t>//undefined</w:t>
       </w:r>
     </w:p>
     <w:p>
@@ -7445,17 +7236,7 @@
           <w:sz w:val="21"/>
           <w:szCs w:val="21"/>
         </w:rPr>
-        <w:t>'Mosh</w:t>
-      </w:r>
-      <w:proofErr w:type="gramStart"/>
-      <w:r>
-        <w:rPr>
-          <w:rFonts w:ascii="Consolas" w:eastAsia="Times New Roman" w:hAnsi="Consolas" w:cs="Times New Roman"/>
-          <w:color w:val="CE9178"/>
-          <w:sz w:val="21"/>
-          <w:szCs w:val="21"/>
-        </w:rPr>
-        <w:t>'</w:t>
+        <w:t>'Mosh'</w:t>
       </w:r>
       <w:r>
         <w:rPr>
@@ -7473,9 +7254,74 @@
           <w:sz w:val="21"/>
           <w:szCs w:val="21"/>
         </w:rPr>
-        <w:t>/</w:t>
-      </w:r>
-      <w:proofErr w:type="gramEnd"/>
+        <w:t>//This is a String Literal</w:t>
+      </w:r>
+    </w:p>
+    <w:p>
+      <w:pPr>
+        <w:shd w:val="clear" w:color="auto" w:fill="1E1E1E"/>
+        <w:spacing w:after="0" w:line="285" w:lineRule="atLeast"/>
+        <w:rPr>
+          <w:rFonts w:ascii="Consolas" w:eastAsia="Times New Roman" w:hAnsi="Consolas" w:cs="Times New Roman"/>
+          <w:color w:val="D4D4D4"/>
+          <w:sz w:val="21"/>
+          <w:szCs w:val="21"/>
+        </w:rPr>
+      </w:pPr>
+      <w:r>
+        <w:rPr>
+          <w:rFonts w:ascii="Consolas" w:eastAsia="Times New Roman" w:hAnsi="Consolas" w:cs="Times New Roman"/>
+          <w:color w:val="569CD6"/>
+          <w:sz w:val="21"/>
+          <w:szCs w:val="21"/>
+        </w:rPr>
+        <w:t>let</w:t>
+      </w:r>
+      <w:r>
+        <w:rPr>
+          <w:rFonts w:ascii="Consolas" w:eastAsia="Times New Roman" w:hAnsi="Consolas" w:cs="Times New Roman"/>
+          <w:color w:val="D4D4D4"/>
+          <w:sz w:val="21"/>
+          <w:szCs w:val="21"/>
+        </w:rPr>
+        <w:t xml:space="preserve"> </w:t>
+      </w:r>
+      <w:r>
+        <w:rPr>
+          <w:rFonts w:ascii="Consolas" w:eastAsia="Times New Roman" w:hAnsi="Consolas" w:cs="Times New Roman"/>
+          <w:color w:val="9CDCFE"/>
+          <w:sz w:val="21"/>
+          <w:szCs w:val="21"/>
+        </w:rPr>
+        <w:t>age</w:t>
+      </w:r>
+      <w:r>
+        <w:rPr>
+          <w:rFonts w:ascii="Consolas" w:eastAsia="Times New Roman" w:hAnsi="Consolas" w:cs="Times New Roman"/>
+          <w:color w:val="D4D4D4"/>
+          <w:sz w:val="21"/>
+          <w:szCs w:val="21"/>
+        </w:rPr>
+        <w:t xml:space="preserve"> = </w:t>
+      </w:r>
+      <w:r>
+        <w:rPr>
+          <w:rFonts w:ascii="Consolas" w:eastAsia="Times New Roman" w:hAnsi="Consolas" w:cs="Times New Roman"/>
+          <w:color w:val="B5CEA8"/>
+          <w:sz w:val="21"/>
+          <w:szCs w:val="21"/>
+        </w:rPr>
+        <w:t>30</w:t>
+      </w:r>
+      <w:r>
+        <w:rPr>
+          <w:rFonts w:ascii="Consolas" w:eastAsia="Times New Roman" w:hAnsi="Consolas" w:cs="Times New Roman"/>
+          <w:color w:val="D4D4D4"/>
+          <w:sz w:val="21"/>
+          <w:szCs w:val="21"/>
+        </w:rPr>
+        <w:t>;  </w:t>
+      </w:r>
       <w:r>
         <w:rPr>
           <w:rFonts w:ascii="Consolas" w:eastAsia="Times New Roman" w:hAnsi="Consolas" w:cs="Times New Roman"/>
@@ -7483,7 +7329,7 @@
           <w:sz w:val="21"/>
           <w:szCs w:val="21"/>
         </w:rPr>
-        <w:t>/This is a String Literal</w:t>
+        <w:t>//Number Literal</w:t>
       </w:r>
     </w:p>
     <w:p>
@@ -7515,6 +7361,7 @@
         </w:rPr>
         <w:t xml:space="preserve"> </w:t>
       </w:r>
+      <w:proofErr w:type="spellStart"/>
       <w:r>
         <w:rPr>
           <w:rFonts w:ascii="Consolas" w:eastAsia="Times New Roman" w:hAnsi="Consolas" w:cs="Times New Roman"/>
@@ -7522,8 +7369,9 @@
           <w:sz w:val="21"/>
           <w:szCs w:val="21"/>
         </w:rPr>
-        <w:t>age</w:t>
-      </w:r>
+        <w:t>isApproved</w:t>
+      </w:r>
+      <w:proofErr w:type="spellEnd"/>
       <w:r>
         <w:rPr>
           <w:rFonts w:ascii="Consolas" w:eastAsia="Times New Roman" w:hAnsi="Consolas" w:cs="Times New Roman"/>
@@ -7533,15 +7381,14 @@
         </w:rPr>
         <w:t xml:space="preserve"> = </w:t>
       </w:r>
-      <w:proofErr w:type="gramStart"/>
-      <w:r>
-        <w:rPr>
-          <w:rFonts w:ascii="Consolas" w:eastAsia="Times New Roman" w:hAnsi="Consolas" w:cs="Times New Roman"/>
-          <w:color w:val="B5CEA8"/>
-          <w:sz w:val="21"/>
-          <w:szCs w:val="21"/>
-        </w:rPr>
-        <w:t>30</w:t>
+      <w:r>
+        <w:rPr>
+          <w:rFonts w:ascii="Consolas" w:eastAsia="Times New Roman" w:hAnsi="Consolas" w:cs="Times New Roman"/>
+          <w:color w:val="569CD6"/>
+          <w:sz w:val="21"/>
+          <w:szCs w:val="21"/>
+        </w:rPr>
+        <w:t>true</w:t>
       </w:r>
       <w:r>
         <w:rPr>
@@ -7559,9 +7406,76 @@
           <w:sz w:val="21"/>
           <w:szCs w:val="21"/>
         </w:rPr>
-        <w:t>/</w:t>
-      </w:r>
-      <w:proofErr w:type="gramEnd"/>
+        <w:t>// Boolean Literal</w:t>
+      </w:r>
+    </w:p>
+    <w:p>
+      <w:pPr>
+        <w:shd w:val="clear" w:color="auto" w:fill="1E1E1E"/>
+        <w:spacing w:after="0" w:line="285" w:lineRule="atLeast"/>
+        <w:rPr>
+          <w:rFonts w:ascii="Consolas" w:eastAsia="Times New Roman" w:hAnsi="Consolas" w:cs="Times New Roman"/>
+          <w:color w:val="D4D4D4"/>
+          <w:sz w:val="21"/>
+          <w:szCs w:val="21"/>
+        </w:rPr>
+      </w:pPr>
+      <w:r>
+        <w:rPr>
+          <w:rFonts w:ascii="Consolas" w:eastAsia="Times New Roman" w:hAnsi="Consolas" w:cs="Times New Roman"/>
+          <w:color w:val="569CD6"/>
+          <w:sz w:val="21"/>
+          <w:szCs w:val="21"/>
+        </w:rPr>
+        <w:t>let</w:t>
+      </w:r>
+      <w:r>
+        <w:rPr>
+          <w:rFonts w:ascii="Consolas" w:eastAsia="Times New Roman" w:hAnsi="Consolas" w:cs="Times New Roman"/>
+          <w:color w:val="D4D4D4"/>
+          <w:sz w:val="21"/>
+          <w:szCs w:val="21"/>
+        </w:rPr>
+        <w:t xml:space="preserve"> </w:t>
+      </w:r>
+      <w:proofErr w:type="spellStart"/>
+      <w:r>
+        <w:rPr>
+          <w:rFonts w:ascii="Consolas" w:eastAsia="Times New Roman" w:hAnsi="Consolas" w:cs="Times New Roman"/>
+          <w:color w:val="9CDCFE"/>
+          <w:sz w:val="21"/>
+          <w:szCs w:val="21"/>
+        </w:rPr>
+        <w:t>firstName</w:t>
+      </w:r>
+      <w:proofErr w:type="spellEnd"/>
+      <w:r>
+        <w:rPr>
+          <w:rFonts w:ascii="Consolas" w:eastAsia="Times New Roman" w:hAnsi="Consolas" w:cs="Times New Roman"/>
+          <w:color w:val="D4D4D4"/>
+          <w:sz w:val="21"/>
+          <w:szCs w:val="21"/>
+        </w:rPr>
+        <w:t xml:space="preserve"> = </w:t>
+      </w:r>
+      <w:r>
+        <w:rPr>
+          <w:rFonts w:ascii="Consolas" w:eastAsia="Times New Roman" w:hAnsi="Consolas" w:cs="Times New Roman"/>
+          <w:color w:val="569CD6"/>
+          <w:sz w:val="21"/>
+          <w:szCs w:val="21"/>
+        </w:rPr>
+        <w:t>undefined</w:t>
+      </w:r>
+      <w:r>
+        <w:rPr>
+          <w:rFonts w:ascii="Consolas" w:eastAsia="Times New Roman" w:hAnsi="Consolas" w:cs="Times New Roman"/>
+          <w:color w:val="D4D4D4"/>
+          <w:sz w:val="21"/>
+          <w:szCs w:val="21"/>
+        </w:rPr>
+        <w:t>;  </w:t>
+      </w:r>
       <w:r>
         <w:rPr>
           <w:rFonts w:ascii="Consolas" w:eastAsia="Times New Roman" w:hAnsi="Consolas" w:cs="Times New Roman"/>
@@ -7569,183 +7483,7 @@
           <w:sz w:val="21"/>
           <w:szCs w:val="21"/>
         </w:rPr>
-        <w:t>/Number Literal</w:t>
-      </w:r>
-    </w:p>
-    <w:p>
-      <w:pPr>
-        <w:shd w:val="clear" w:color="auto" w:fill="1E1E1E"/>
-        <w:spacing w:after="0" w:line="285" w:lineRule="atLeast"/>
-        <w:rPr>
-          <w:rFonts w:ascii="Consolas" w:eastAsia="Times New Roman" w:hAnsi="Consolas" w:cs="Times New Roman"/>
-          <w:color w:val="D4D4D4"/>
-          <w:sz w:val="21"/>
-          <w:szCs w:val="21"/>
-        </w:rPr>
-      </w:pPr>
-      <w:r>
-        <w:rPr>
-          <w:rFonts w:ascii="Consolas" w:eastAsia="Times New Roman" w:hAnsi="Consolas" w:cs="Times New Roman"/>
-          <w:color w:val="569CD6"/>
-          <w:sz w:val="21"/>
-          <w:szCs w:val="21"/>
-        </w:rPr>
-        <w:t>let</w:t>
-      </w:r>
-      <w:r>
-        <w:rPr>
-          <w:rFonts w:ascii="Consolas" w:eastAsia="Times New Roman" w:hAnsi="Consolas" w:cs="Times New Roman"/>
-          <w:color w:val="D4D4D4"/>
-          <w:sz w:val="21"/>
-          <w:szCs w:val="21"/>
-        </w:rPr>
-        <w:t xml:space="preserve"> </w:t>
-      </w:r>
-      <w:proofErr w:type="spellStart"/>
-      <w:r>
-        <w:rPr>
-          <w:rFonts w:ascii="Consolas" w:eastAsia="Times New Roman" w:hAnsi="Consolas" w:cs="Times New Roman"/>
-          <w:color w:val="9CDCFE"/>
-          <w:sz w:val="21"/>
-          <w:szCs w:val="21"/>
-        </w:rPr>
-        <w:t>isApproved</w:t>
-      </w:r>
-      <w:proofErr w:type="spellEnd"/>
-      <w:r>
-        <w:rPr>
-          <w:rFonts w:ascii="Consolas" w:eastAsia="Times New Roman" w:hAnsi="Consolas" w:cs="Times New Roman"/>
-          <w:color w:val="D4D4D4"/>
-          <w:sz w:val="21"/>
-          <w:szCs w:val="21"/>
-        </w:rPr>
-        <w:t xml:space="preserve"> = </w:t>
-      </w:r>
-      <w:proofErr w:type="gramStart"/>
-      <w:r>
-        <w:rPr>
-          <w:rFonts w:ascii="Consolas" w:eastAsia="Times New Roman" w:hAnsi="Consolas" w:cs="Times New Roman"/>
-          <w:color w:val="569CD6"/>
-          <w:sz w:val="21"/>
-          <w:szCs w:val="21"/>
-        </w:rPr>
-        <w:t>true</w:t>
-      </w:r>
-      <w:r>
-        <w:rPr>
-          <w:rFonts w:ascii="Consolas" w:eastAsia="Times New Roman" w:hAnsi="Consolas" w:cs="Times New Roman"/>
-          <w:color w:val="D4D4D4"/>
-          <w:sz w:val="21"/>
-          <w:szCs w:val="21"/>
-        </w:rPr>
-        <w:t>;  </w:t>
-      </w:r>
-      <w:r>
-        <w:rPr>
-          <w:rFonts w:ascii="Consolas" w:eastAsia="Times New Roman" w:hAnsi="Consolas" w:cs="Times New Roman"/>
-          <w:color w:val="6A9955"/>
-          <w:sz w:val="21"/>
-          <w:szCs w:val="21"/>
-        </w:rPr>
-        <w:t>/</w:t>
-      </w:r>
-      <w:proofErr w:type="gramEnd"/>
-      <w:r>
-        <w:rPr>
-          <w:rFonts w:ascii="Consolas" w:eastAsia="Times New Roman" w:hAnsi="Consolas" w:cs="Times New Roman"/>
-          <w:color w:val="6A9955"/>
-          <w:sz w:val="21"/>
-          <w:szCs w:val="21"/>
-        </w:rPr>
-        <w:t>/ Boolean Literal</w:t>
-      </w:r>
-    </w:p>
-    <w:p>
-      <w:pPr>
-        <w:shd w:val="clear" w:color="auto" w:fill="1E1E1E"/>
-        <w:spacing w:after="0" w:line="285" w:lineRule="atLeast"/>
-        <w:rPr>
-          <w:rFonts w:ascii="Consolas" w:eastAsia="Times New Roman" w:hAnsi="Consolas" w:cs="Times New Roman"/>
-          <w:color w:val="D4D4D4"/>
-          <w:sz w:val="21"/>
-          <w:szCs w:val="21"/>
-        </w:rPr>
-      </w:pPr>
-      <w:r>
-        <w:rPr>
-          <w:rFonts w:ascii="Consolas" w:eastAsia="Times New Roman" w:hAnsi="Consolas" w:cs="Times New Roman"/>
-          <w:color w:val="569CD6"/>
-          <w:sz w:val="21"/>
-          <w:szCs w:val="21"/>
-        </w:rPr>
-        <w:t>let</w:t>
-      </w:r>
-      <w:r>
-        <w:rPr>
-          <w:rFonts w:ascii="Consolas" w:eastAsia="Times New Roman" w:hAnsi="Consolas" w:cs="Times New Roman"/>
-          <w:color w:val="D4D4D4"/>
-          <w:sz w:val="21"/>
-          <w:szCs w:val="21"/>
-        </w:rPr>
-        <w:t xml:space="preserve"> </w:t>
-      </w:r>
-      <w:proofErr w:type="spellStart"/>
-      <w:r>
-        <w:rPr>
-          <w:rFonts w:ascii="Consolas" w:eastAsia="Times New Roman" w:hAnsi="Consolas" w:cs="Times New Roman"/>
-          <w:color w:val="9CDCFE"/>
-          <w:sz w:val="21"/>
-          <w:szCs w:val="21"/>
-        </w:rPr>
-        <w:t>firstName</w:t>
-      </w:r>
-      <w:proofErr w:type="spellEnd"/>
-      <w:r>
-        <w:rPr>
-          <w:rFonts w:ascii="Consolas" w:eastAsia="Times New Roman" w:hAnsi="Consolas" w:cs="Times New Roman"/>
-          <w:color w:val="D4D4D4"/>
-          <w:sz w:val="21"/>
-          <w:szCs w:val="21"/>
-        </w:rPr>
-        <w:t xml:space="preserve"> = </w:t>
-      </w:r>
-      <w:proofErr w:type="gramStart"/>
-      <w:r>
-        <w:rPr>
-          <w:rFonts w:ascii="Consolas" w:eastAsia="Times New Roman" w:hAnsi="Consolas" w:cs="Times New Roman"/>
-          <w:color w:val="569CD6"/>
-          <w:sz w:val="21"/>
-          <w:szCs w:val="21"/>
-        </w:rPr>
-        <w:t>undefined</w:t>
-      </w:r>
-      <w:r>
-        <w:rPr>
-          <w:rFonts w:ascii="Consolas" w:eastAsia="Times New Roman" w:hAnsi="Consolas" w:cs="Times New Roman"/>
-          <w:color w:val="D4D4D4"/>
-          <w:sz w:val="21"/>
-          <w:szCs w:val="21"/>
-        </w:rPr>
-        <w:t>;  </w:t>
-      </w:r>
-      <w:r>
-        <w:rPr>
-          <w:rFonts w:ascii="Consolas" w:eastAsia="Times New Roman" w:hAnsi="Consolas" w:cs="Times New Roman"/>
-          <w:color w:val="6A9955"/>
-          <w:sz w:val="21"/>
-          <w:szCs w:val="21"/>
-        </w:rPr>
-        <w:t>/</w:t>
-      </w:r>
-      <w:proofErr w:type="gramEnd"/>
-      <w:r>
-        <w:rPr>
-          <w:rFonts w:ascii="Consolas" w:eastAsia="Times New Roman" w:hAnsi="Consolas" w:cs="Times New Roman"/>
-          <w:color w:val="6A9955"/>
-          <w:sz w:val="21"/>
-          <w:szCs w:val="21"/>
-        </w:rPr>
-        <w:t>/undefined</w:t>
+        <w:t>//undefined</w:t>
       </w:r>
     </w:p>
     <w:p>
@@ -8024,15 +7762,7 @@
         <w:t>;</w:t>
       </w:r>
       <w:r>
-        <w:t xml:space="preserve">) and check </w:t>
-      </w:r>
-      <w:proofErr w:type="gramStart"/>
-      <w:r>
-        <w:t>it’s</w:t>
-      </w:r>
-      <w:proofErr w:type="gramEnd"/>
-      <w:r>
-        <w:t xml:space="preserve"> type:</w:t>
+        <w:t>) and check it’s type:</w:t>
       </w:r>
     </w:p>
     <w:p>
@@ -8152,12 +7882,10 @@
         <w:t xml:space="preserve"> operator.  (</w:t>
       </w:r>
       <w:proofErr w:type="spellStart"/>
-      <w:proofErr w:type="gramStart"/>
       <w:r>
         <w:t>typeof</w:t>
       </w:r>
       <w:proofErr w:type="spellEnd"/>
-      <w:proofErr w:type="gramEnd"/>
       <w:r>
         <w:t xml:space="preserve"> using other reserve key word).</w:t>
       </w:r>
@@ -8172,18 +7900,10 @@
         <w:pStyle w:val="NoSpacing"/>
       </w:pPr>
       <w:r>
-        <w:t>(Command^</w:t>
-      </w:r>
-      <w:proofErr w:type="gramStart"/>
-      <w:r>
-        <w:t xml:space="preserve">^)  </w:t>
-      </w:r>
-      <w:r>
-        <w:t>To</w:t>
-      </w:r>
-      <w:proofErr w:type="gramEnd"/>
-      <w:r>
-        <w:t xml:space="preserve"> clear the console press ctrl L.</w:t>
+        <w:t xml:space="preserve">(Command^^)  </w:t>
+      </w:r>
+      <w:r>
+        <w:t>To clear the console press ctrl L.</w:t>
       </w:r>
     </w:p>
     <w:p>
@@ -8247,15 +7967,7 @@
         <w:pStyle w:val="NoSpacing"/>
       </w:pPr>
       <w:r>
-        <w:t xml:space="preserve">Let’s change age to a </w:t>
-      </w:r>
-      <w:proofErr w:type="gramStart"/>
-      <w:r>
-        <w:t>floating point</w:t>
-      </w:r>
-      <w:proofErr w:type="gramEnd"/>
-      <w:r>
-        <w:t xml:space="preserve"> number:</w:t>
+        <w:t>Let’s change age to a floating point number:</w:t>
       </w:r>
     </w:p>
     <w:p>
@@ -9111,10 +8823,7 @@
         <w:pStyle w:val="NoSpacing"/>
       </w:pPr>
       <w:r>
-        <w:t xml:space="preserve">key        </w:t>
-      </w:r>
-      <w:r>
-        <w:t>Variable                   type</w:t>
+        <w:t>key        Variable                   type</w:t>
       </w:r>
     </w:p>
     <w:p>
@@ -9253,12 +8962,3548 @@
     </w:p>
     <w:p>
       <w:pPr>
-        <w:pStyle w:val="NoSpacing"/>
-      </w:pPr>
-    </w:p>
-    <w:p>
-      <w:pPr>
-        <w:pStyle w:val="NoSpacing"/>
+        <w:pStyle w:val="Heading2"/>
+      </w:pPr>
+      <w:r>
+        <w:t>02 - Basics - 05 - Objects</w:t>
+      </w:r>
+    </w:p>
+    <w:p>
+      <w:pPr>
+        <w:pStyle w:val="NoSpacing"/>
+      </w:pPr>
+    </w:p>
+    <w:p>
+      <w:pPr>
+        <w:pStyle w:val="NoSpacing"/>
+      </w:pPr>
+    </w:p>
+    <w:p>
+      <w:pPr>
+        <w:pStyle w:val="NoSpacing"/>
+      </w:pPr>
+      <w:r>
+        <w:t>Reference Types</w:t>
+      </w:r>
+    </w:p>
+    <w:p>
+      <w:pPr>
+        <w:pStyle w:val="NoSpacing"/>
+        <w:numPr>
+          <w:ilvl w:val="0"/>
+          <w:numId w:val="6"/>
+        </w:numPr>
+      </w:pPr>
+      <w:r>
+        <w:t>Object</w:t>
+      </w:r>
+    </w:p>
+    <w:p>
+      <w:pPr>
+        <w:pStyle w:val="NoSpacing"/>
+        <w:numPr>
+          <w:ilvl w:val="0"/>
+          <w:numId w:val="6"/>
+        </w:numPr>
+      </w:pPr>
+      <w:r>
+        <w:t>Array</w:t>
+      </w:r>
+    </w:p>
+    <w:p>
+      <w:pPr>
+        <w:pStyle w:val="NoSpacing"/>
+        <w:numPr>
+          <w:ilvl w:val="0"/>
+          <w:numId w:val="6"/>
+        </w:numPr>
+      </w:pPr>
+      <w:r>
+        <w:t>Functions</w:t>
+      </w:r>
+    </w:p>
+    <w:p>
+      <w:pPr>
+        <w:pStyle w:val="NoSpacing"/>
+      </w:pPr>
+    </w:p>
+    <w:p>
+      <w:pPr>
+        <w:pStyle w:val="NoSpacing"/>
+      </w:pPr>
+    </w:p>
+    <w:p>
+      <w:pPr>
+        <w:pStyle w:val="NoSpacing"/>
+      </w:pPr>
+      <w:r>
+        <w:t>An object in JavaScript and other programming languages is like an object in real life.  For example, a person has a name, age, address, etc.  These are the Properties of a person.  The same concept exists and JavaScript.</w:t>
+      </w:r>
+    </w:p>
+    <w:p>
+      <w:pPr>
+        <w:pStyle w:val="NoSpacing"/>
+      </w:pPr>
+    </w:p>
+    <w:p>
+      <w:pPr>
+        <w:pStyle w:val="NoSpacing"/>
+      </w:pPr>
+      <w:r>
+        <w:t>When we’re dealing with</w:t>
+      </w:r>
+      <w:r>
+        <w:t xml:space="preserve"> multiple related variables, we can put these variables inside an object.</w:t>
+      </w:r>
+    </w:p>
+    <w:p>
+      <w:pPr>
+        <w:pStyle w:val="NoSpacing"/>
+      </w:pPr>
+    </w:p>
+    <w:p>
+      <w:pPr>
+        <w:pStyle w:val="NoSpacing"/>
+      </w:pPr>
+      <w:r>
+        <w:t>E.g., here we have two variables: name and age.</w:t>
+      </w:r>
+    </w:p>
+    <w:p>
+      <w:pPr>
+        <w:pStyle w:val="NoSpacing"/>
+      </w:pPr>
+    </w:p>
+    <w:p>
+      <w:pPr>
+        <w:shd w:val="clear" w:color="auto" w:fill="1E1E1E"/>
+        <w:spacing w:after="0" w:line="285" w:lineRule="atLeast"/>
+        <w:rPr>
+          <w:rFonts w:ascii="Consolas" w:eastAsia="Times New Roman" w:hAnsi="Consolas" w:cs="Times New Roman"/>
+          <w:color w:val="D4D4D4"/>
+          <w:sz w:val="21"/>
+          <w:szCs w:val="21"/>
+        </w:rPr>
+      </w:pPr>
+      <w:r>
+        <w:rPr>
+          <w:rFonts w:ascii="Consolas" w:eastAsia="Times New Roman" w:hAnsi="Consolas" w:cs="Times New Roman"/>
+          <w:color w:val="569CD6"/>
+          <w:sz w:val="21"/>
+          <w:szCs w:val="21"/>
+        </w:rPr>
+        <w:t>let</w:t>
+      </w:r>
+      <w:r>
+        <w:rPr>
+          <w:rFonts w:ascii="Consolas" w:eastAsia="Times New Roman" w:hAnsi="Consolas" w:cs="Times New Roman"/>
+          <w:color w:val="D4D4D4"/>
+          <w:sz w:val="21"/>
+          <w:szCs w:val="21"/>
+        </w:rPr>
+        <w:t xml:space="preserve"> </w:t>
+      </w:r>
+      <w:r>
+        <w:rPr>
+          <w:rFonts w:ascii="Consolas" w:eastAsia="Times New Roman" w:hAnsi="Consolas" w:cs="Times New Roman"/>
+          <w:color w:val="9CDCFE"/>
+          <w:sz w:val="21"/>
+          <w:szCs w:val="21"/>
+        </w:rPr>
+        <w:t>name</w:t>
+      </w:r>
+      <w:r>
+        <w:rPr>
+          <w:rFonts w:ascii="Consolas" w:eastAsia="Times New Roman" w:hAnsi="Consolas" w:cs="Times New Roman"/>
+          <w:color w:val="D4D4D4"/>
+          <w:sz w:val="21"/>
+          <w:szCs w:val="21"/>
+        </w:rPr>
+        <w:t xml:space="preserve"> = </w:t>
+      </w:r>
+      <w:r>
+        <w:rPr>
+          <w:rFonts w:ascii="Consolas" w:eastAsia="Times New Roman" w:hAnsi="Consolas" w:cs="Times New Roman"/>
+          <w:color w:val="CE9178"/>
+          <w:sz w:val="21"/>
+          <w:szCs w:val="21"/>
+        </w:rPr>
+        <w:t>'Mosh'</w:t>
+      </w:r>
+      <w:r>
+        <w:rPr>
+          <w:rFonts w:ascii="Consolas" w:eastAsia="Times New Roman" w:hAnsi="Consolas" w:cs="Times New Roman"/>
+          <w:color w:val="D4D4D4"/>
+          <w:sz w:val="21"/>
+          <w:szCs w:val="21"/>
+        </w:rPr>
+        <w:t>;</w:t>
+      </w:r>
+    </w:p>
+    <w:p>
+      <w:pPr>
+        <w:shd w:val="clear" w:color="auto" w:fill="1E1E1E"/>
+        <w:spacing w:after="0" w:line="285" w:lineRule="atLeast"/>
+        <w:rPr>
+          <w:rFonts w:ascii="Consolas" w:eastAsia="Times New Roman" w:hAnsi="Consolas" w:cs="Times New Roman"/>
+          <w:color w:val="D4D4D4"/>
+          <w:sz w:val="21"/>
+          <w:szCs w:val="21"/>
+        </w:rPr>
+      </w:pPr>
+      <w:r>
+        <w:rPr>
+          <w:rFonts w:ascii="Consolas" w:eastAsia="Times New Roman" w:hAnsi="Consolas" w:cs="Times New Roman"/>
+          <w:color w:val="569CD6"/>
+          <w:sz w:val="21"/>
+          <w:szCs w:val="21"/>
+        </w:rPr>
+        <w:t>let</w:t>
+      </w:r>
+      <w:r>
+        <w:rPr>
+          <w:rFonts w:ascii="Consolas" w:eastAsia="Times New Roman" w:hAnsi="Consolas" w:cs="Times New Roman"/>
+          <w:color w:val="D4D4D4"/>
+          <w:sz w:val="21"/>
+          <w:szCs w:val="21"/>
+        </w:rPr>
+        <w:t xml:space="preserve"> </w:t>
+      </w:r>
+      <w:r>
+        <w:rPr>
+          <w:rFonts w:ascii="Consolas" w:eastAsia="Times New Roman" w:hAnsi="Consolas" w:cs="Times New Roman"/>
+          <w:color w:val="9CDCFE"/>
+          <w:sz w:val="21"/>
+          <w:szCs w:val="21"/>
+        </w:rPr>
+        <w:t>age</w:t>
+      </w:r>
+      <w:r>
+        <w:rPr>
+          <w:rFonts w:ascii="Consolas" w:eastAsia="Times New Roman" w:hAnsi="Consolas" w:cs="Times New Roman"/>
+          <w:color w:val="D4D4D4"/>
+          <w:sz w:val="21"/>
+          <w:szCs w:val="21"/>
+        </w:rPr>
+        <w:t xml:space="preserve"> = </w:t>
+      </w:r>
+      <w:r>
+        <w:rPr>
+          <w:rFonts w:ascii="Consolas" w:eastAsia="Times New Roman" w:hAnsi="Consolas" w:cs="Times New Roman"/>
+          <w:color w:val="B5CEA8"/>
+          <w:sz w:val="21"/>
+          <w:szCs w:val="21"/>
+        </w:rPr>
+        <w:t>30</w:t>
+      </w:r>
+      <w:r>
+        <w:rPr>
+          <w:rFonts w:ascii="Consolas" w:eastAsia="Times New Roman" w:hAnsi="Consolas" w:cs="Times New Roman"/>
+          <w:color w:val="D4D4D4"/>
+          <w:sz w:val="21"/>
+          <w:szCs w:val="21"/>
+        </w:rPr>
+        <w:t>;</w:t>
+      </w:r>
+    </w:p>
+    <w:p>
+      <w:pPr>
+        <w:pStyle w:val="NoSpacing"/>
+      </w:pPr>
+    </w:p>
+    <w:p>
+      <w:pPr>
+        <w:pStyle w:val="NoSpacing"/>
+      </w:pPr>
+      <w:r>
+        <w:t>They are highly related; they are part of the representation of a person.  So instead of declaring two variables, we can declare a person Object.  Then instead of referencing these two variables, we can simply reference the person object.  It makes for cleaner code.</w:t>
+      </w:r>
+    </w:p>
+    <w:p>
+      <w:pPr>
+        <w:pStyle w:val="NoSpacing"/>
+      </w:pPr>
+    </w:p>
+    <w:p>
+      <w:pPr>
+        <w:pStyle w:val="NoSpacing"/>
+      </w:pPr>
+    </w:p>
+    <w:p>
+      <w:pPr>
+        <w:pStyle w:val="NoSpacing"/>
+      </w:pPr>
+      <w:r>
+        <w:rPr>
+          <w:i/>
+          <w:iCs/>
+        </w:rPr>
+        <w:t xml:space="preserve">let person = </w:t>
+      </w:r>
+      <w:r>
+        <w:t>[an object literal] {};</w:t>
+      </w:r>
+    </w:p>
+    <w:p>
+      <w:pPr>
+        <w:pStyle w:val="NoSpacing"/>
+      </w:pPr>
+    </w:p>
+    <w:p>
+      <w:pPr>
+        <w:pStyle w:val="NoSpacing"/>
+      </w:pPr>
+      <w:r>
+        <w:t xml:space="preserve">The curly braces above are what we call an object literal.  </w:t>
+      </w:r>
+    </w:p>
+    <w:p>
+      <w:pPr>
+        <w:pStyle w:val="NoSpacing"/>
+      </w:pPr>
+    </w:p>
+    <w:p>
+      <w:pPr>
+        <w:pStyle w:val="NoSpacing"/>
+      </w:pPr>
+    </w:p>
+    <w:p>
+      <w:pPr>
+        <w:shd w:val="clear" w:color="auto" w:fill="1E1E1E"/>
+        <w:spacing w:after="0" w:line="285" w:lineRule="atLeast"/>
+        <w:rPr>
+          <w:rFonts w:ascii="Consolas" w:eastAsia="Times New Roman" w:hAnsi="Consolas" w:cs="Times New Roman"/>
+          <w:color w:val="D4D4D4"/>
+          <w:sz w:val="21"/>
+          <w:szCs w:val="21"/>
+        </w:rPr>
+      </w:pPr>
+      <w:r>
+        <w:rPr>
+          <w:rFonts w:ascii="Consolas" w:eastAsia="Times New Roman" w:hAnsi="Consolas" w:cs="Times New Roman"/>
+          <w:color w:val="569CD6"/>
+          <w:sz w:val="21"/>
+          <w:szCs w:val="21"/>
+        </w:rPr>
+        <w:t>let</w:t>
+      </w:r>
+      <w:r>
+        <w:rPr>
+          <w:rFonts w:ascii="Consolas" w:eastAsia="Times New Roman" w:hAnsi="Consolas" w:cs="Times New Roman"/>
+          <w:color w:val="D4D4D4"/>
+          <w:sz w:val="21"/>
+          <w:szCs w:val="21"/>
+        </w:rPr>
+        <w:t xml:space="preserve"> </w:t>
+      </w:r>
+      <w:r>
+        <w:rPr>
+          <w:rFonts w:ascii="Consolas" w:eastAsia="Times New Roman" w:hAnsi="Consolas" w:cs="Times New Roman"/>
+          <w:color w:val="9CDCFE"/>
+          <w:sz w:val="21"/>
+          <w:szCs w:val="21"/>
+        </w:rPr>
+        <w:t>name</w:t>
+      </w:r>
+      <w:r>
+        <w:rPr>
+          <w:rFonts w:ascii="Consolas" w:eastAsia="Times New Roman" w:hAnsi="Consolas" w:cs="Times New Roman"/>
+          <w:color w:val="D4D4D4"/>
+          <w:sz w:val="21"/>
+          <w:szCs w:val="21"/>
+        </w:rPr>
+        <w:t xml:space="preserve"> = </w:t>
+      </w:r>
+      <w:r>
+        <w:rPr>
+          <w:rFonts w:ascii="Consolas" w:eastAsia="Times New Roman" w:hAnsi="Consolas" w:cs="Times New Roman"/>
+          <w:color w:val="CE9178"/>
+          <w:sz w:val="21"/>
+          <w:szCs w:val="21"/>
+        </w:rPr>
+        <w:t>'Mosh'</w:t>
+      </w:r>
+      <w:r>
+        <w:rPr>
+          <w:rFonts w:ascii="Consolas" w:eastAsia="Times New Roman" w:hAnsi="Consolas" w:cs="Times New Roman"/>
+          <w:color w:val="D4D4D4"/>
+          <w:sz w:val="21"/>
+          <w:szCs w:val="21"/>
+        </w:rPr>
+        <w:t>;</w:t>
+      </w:r>
+    </w:p>
+    <w:p>
+      <w:pPr>
+        <w:shd w:val="clear" w:color="auto" w:fill="1E1E1E"/>
+        <w:spacing w:after="0" w:line="285" w:lineRule="atLeast"/>
+        <w:rPr>
+          <w:rFonts w:ascii="Consolas" w:eastAsia="Times New Roman" w:hAnsi="Consolas" w:cs="Times New Roman"/>
+          <w:color w:val="D4D4D4"/>
+          <w:sz w:val="21"/>
+          <w:szCs w:val="21"/>
+        </w:rPr>
+      </w:pPr>
+      <w:r>
+        <w:rPr>
+          <w:rFonts w:ascii="Consolas" w:eastAsia="Times New Roman" w:hAnsi="Consolas" w:cs="Times New Roman"/>
+          <w:color w:val="569CD6"/>
+          <w:sz w:val="21"/>
+          <w:szCs w:val="21"/>
+        </w:rPr>
+        <w:t>let</w:t>
+      </w:r>
+      <w:r>
+        <w:rPr>
+          <w:rFonts w:ascii="Consolas" w:eastAsia="Times New Roman" w:hAnsi="Consolas" w:cs="Times New Roman"/>
+          <w:color w:val="D4D4D4"/>
+          <w:sz w:val="21"/>
+          <w:szCs w:val="21"/>
+        </w:rPr>
+        <w:t xml:space="preserve"> </w:t>
+      </w:r>
+      <w:r>
+        <w:rPr>
+          <w:rFonts w:ascii="Consolas" w:eastAsia="Times New Roman" w:hAnsi="Consolas" w:cs="Times New Roman"/>
+          <w:color w:val="9CDCFE"/>
+          <w:sz w:val="21"/>
+          <w:szCs w:val="21"/>
+        </w:rPr>
+        <w:t>age</w:t>
+      </w:r>
+      <w:r>
+        <w:rPr>
+          <w:rFonts w:ascii="Consolas" w:eastAsia="Times New Roman" w:hAnsi="Consolas" w:cs="Times New Roman"/>
+          <w:color w:val="D4D4D4"/>
+          <w:sz w:val="21"/>
+          <w:szCs w:val="21"/>
+        </w:rPr>
+        <w:t xml:space="preserve"> = </w:t>
+      </w:r>
+      <w:r>
+        <w:rPr>
+          <w:rFonts w:ascii="Consolas" w:eastAsia="Times New Roman" w:hAnsi="Consolas" w:cs="Times New Roman"/>
+          <w:color w:val="B5CEA8"/>
+          <w:sz w:val="21"/>
+          <w:szCs w:val="21"/>
+        </w:rPr>
+        <w:t>30</w:t>
+      </w:r>
+      <w:r>
+        <w:rPr>
+          <w:rFonts w:ascii="Consolas" w:eastAsia="Times New Roman" w:hAnsi="Consolas" w:cs="Times New Roman"/>
+          <w:color w:val="D4D4D4"/>
+          <w:sz w:val="21"/>
+          <w:szCs w:val="21"/>
+        </w:rPr>
+        <w:t>;</w:t>
+      </w:r>
+    </w:p>
+    <w:p>
+      <w:pPr>
+        <w:shd w:val="clear" w:color="auto" w:fill="1E1E1E"/>
+        <w:spacing w:after="0" w:line="285" w:lineRule="atLeast"/>
+        <w:rPr>
+          <w:rFonts w:ascii="Consolas" w:eastAsia="Times New Roman" w:hAnsi="Consolas" w:cs="Times New Roman"/>
+          <w:color w:val="D4D4D4"/>
+          <w:sz w:val="21"/>
+          <w:szCs w:val="21"/>
+        </w:rPr>
+      </w:pPr>
+      <w:r>
+        <w:rPr>
+          <w:rFonts w:ascii="Consolas" w:eastAsia="Times New Roman" w:hAnsi="Consolas" w:cs="Times New Roman"/>
+          <w:color w:val="569CD6"/>
+          <w:sz w:val="21"/>
+          <w:szCs w:val="21"/>
+        </w:rPr>
+        <w:t>let</w:t>
+      </w:r>
+      <w:r>
+        <w:rPr>
+          <w:rFonts w:ascii="Consolas" w:eastAsia="Times New Roman" w:hAnsi="Consolas" w:cs="Times New Roman"/>
+          <w:color w:val="D4D4D4"/>
+          <w:sz w:val="21"/>
+          <w:szCs w:val="21"/>
+        </w:rPr>
+        <w:t xml:space="preserve"> </w:t>
+      </w:r>
+      <w:r>
+        <w:rPr>
+          <w:rFonts w:ascii="Consolas" w:eastAsia="Times New Roman" w:hAnsi="Consolas" w:cs="Times New Roman"/>
+          <w:color w:val="9CDCFE"/>
+          <w:sz w:val="21"/>
+          <w:szCs w:val="21"/>
+        </w:rPr>
+        <w:t>person</w:t>
+      </w:r>
+      <w:r>
+        <w:rPr>
+          <w:rFonts w:ascii="Consolas" w:eastAsia="Times New Roman" w:hAnsi="Consolas" w:cs="Times New Roman"/>
+          <w:color w:val="D4D4D4"/>
+          <w:sz w:val="21"/>
+          <w:szCs w:val="21"/>
+        </w:rPr>
+        <w:t xml:space="preserve"> = {</w:t>
+      </w:r>
+    </w:p>
+    <w:p>
+      <w:pPr>
+        <w:shd w:val="clear" w:color="auto" w:fill="1E1E1E"/>
+        <w:spacing w:after="0" w:line="285" w:lineRule="atLeast"/>
+        <w:rPr>
+          <w:rFonts w:ascii="Consolas" w:eastAsia="Times New Roman" w:hAnsi="Consolas" w:cs="Times New Roman"/>
+          <w:color w:val="D4D4D4"/>
+          <w:sz w:val="21"/>
+          <w:szCs w:val="21"/>
+        </w:rPr>
+      </w:pPr>
+      <w:r>
+        <w:rPr>
+          <w:rFonts w:ascii="Consolas" w:eastAsia="Times New Roman" w:hAnsi="Consolas" w:cs="Times New Roman"/>
+          <w:color w:val="D4D4D4"/>
+          <w:sz w:val="21"/>
+          <w:szCs w:val="21"/>
+        </w:rPr>
+        <w:t xml:space="preserve">    </w:t>
+      </w:r>
+    </w:p>
+    <w:p>
+      <w:pPr>
+        <w:shd w:val="clear" w:color="auto" w:fill="1E1E1E"/>
+        <w:spacing w:after="0" w:line="285" w:lineRule="atLeast"/>
+        <w:rPr>
+          <w:rFonts w:ascii="Consolas" w:eastAsia="Times New Roman" w:hAnsi="Consolas" w:cs="Times New Roman"/>
+          <w:color w:val="D4D4D4"/>
+          <w:sz w:val="21"/>
+          <w:szCs w:val="21"/>
+        </w:rPr>
+      </w:pPr>
+      <w:r>
+        <w:rPr>
+          <w:rFonts w:ascii="Consolas" w:eastAsia="Times New Roman" w:hAnsi="Consolas" w:cs="Times New Roman"/>
+          <w:color w:val="D4D4D4"/>
+          <w:sz w:val="21"/>
+          <w:szCs w:val="21"/>
+        </w:rPr>
+        <w:t>};</w:t>
+      </w:r>
+    </w:p>
+    <w:p>
+      <w:pPr>
+        <w:shd w:val="clear" w:color="auto" w:fill="1E1E1E"/>
+        <w:spacing w:after="0" w:line="285" w:lineRule="atLeast"/>
+        <w:rPr>
+          <w:rFonts w:ascii="Consolas" w:eastAsia="Times New Roman" w:hAnsi="Consolas" w:cs="Times New Roman"/>
+          <w:color w:val="D4D4D4"/>
+          <w:sz w:val="21"/>
+          <w:szCs w:val="21"/>
+        </w:rPr>
+      </w:pPr>
+    </w:p>
+    <w:p>
+      <w:pPr>
+        <w:pStyle w:val="NoSpacing"/>
+      </w:pPr>
+      <w:r>
+        <w:lastRenderedPageBreak/>
+        <w:t>Between these curly braces, we add one or more key value pairs.  The keys are what we call the properties of this object.  In this case, we want the person object to have two properties, or two keys: name and age.</w:t>
+      </w:r>
+    </w:p>
+    <w:p>
+      <w:pPr>
+        <w:pStyle w:val="NoSpacing"/>
+      </w:pPr>
+    </w:p>
+    <w:p>
+      <w:pPr>
+        <w:pStyle w:val="NoSpacing"/>
+      </w:pPr>
+      <w:r>
+        <w:t>name: [after that, we set the value] ‘Mosh’ [add a comma], [another key value pair] age: 30</w:t>
+      </w:r>
+    </w:p>
+    <w:p>
+      <w:pPr>
+        <w:pStyle w:val="NoSpacing"/>
+      </w:pPr>
+    </w:p>
+    <w:p>
+      <w:pPr>
+        <w:shd w:val="clear" w:color="auto" w:fill="1E1E1E"/>
+        <w:spacing w:after="0" w:line="285" w:lineRule="atLeast"/>
+        <w:rPr>
+          <w:rFonts w:ascii="Consolas" w:eastAsia="Times New Roman" w:hAnsi="Consolas" w:cs="Times New Roman"/>
+          <w:color w:val="D4D4D4"/>
+          <w:sz w:val="21"/>
+          <w:szCs w:val="21"/>
+        </w:rPr>
+      </w:pPr>
+      <w:r>
+        <w:rPr>
+          <w:rFonts w:ascii="Consolas" w:eastAsia="Times New Roman" w:hAnsi="Consolas" w:cs="Times New Roman"/>
+          <w:color w:val="569CD6"/>
+          <w:sz w:val="21"/>
+          <w:szCs w:val="21"/>
+        </w:rPr>
+        <w:t>let</w:t>
+      </w:r>
+      <w:r>
+        <w:rPr>
+          <w:rFonts w:ascii="Consolas" w:eastAsia="Times New Roman" w:hAnsi="Consolas" w:cs="Times New Roman"/>
+          <w:color w:val="D4D4D4"/>
+          <w:sz w:val="21"/>
+          <w:szCs w:val="21"/>
+        </w:rPr>
+        <w:t xml:space="preserve"> </w:t>
+      </w:r>
+      <w:r>
+        <w:rPr>
+          <w:rFonts w:ascii="Consolas" w:eastAsia="Times New Roman" w:hAnsi="Consolas" w:cs="Times New Roman"/>
+          <w:color w:val="9CDCFE"/>
+          <w:sz w:val="21"/>
+          <w:szCs w:val="21"/>
+        </w:rPr>
+        <w:t>name</w:t>
+      </w:r>
+      <w:r>
+        <w:rPr>
+          <w:rFonts w:ascii="Consolas" w:eastAsia="Times New Roman" w:hAnsi="Consolas" w:cs="Times New Roman"/>
+          <w:color w:val="D4D4D4"/>
+          <w:sz w:val="21"/>
+          <w:szCs w:val="21"/>
+        </w:rPr>
+        <w:t xml:space="preserve"> = </w:t>
+      </w:r>
+      <w:r>
+        <w:rPr>
+          <w:rFonts w:ascii="Consolas" w:eastAsia="Times New Roman" w:hAnsi="Consolas" w:cs="Times New Roman"/>
+          <w:color w:val="CE9178"/>
+          <w:sz w:val="21"/>
+          <w:szCs w:val="21"/>
+        </w:rPr>
+        <w:t>'Mosh'</w:t>
+      </w:r>
+      <w:r>
+        <w:rPr>
+          <w:rFonts w:ascii="Consolas" w:eastAsia="Times New Roman" w:hAnsi="Consolas" w:cs="Times New Roman"/>
+          <w:color w:val="D4D4D4"/>
+          <w:sz w:val="21"/>
+          <w:szCs w:val="21"/>
+        </w:rPr>
+        <w:t>;</w:t>
+      </w:r>
+    </w:p>
+    <w:p>
+      <w:pPr>
+        <w:shd w:val="clear" w:color="auto" w:fill="1E1E1E"/>
+        <w:spacing w:after="0" w:line="285" w:lineRule="atLeast"/>
+        <w:rPr>
+          <w:rFonts w:ascii="Consolas" w:eastAsia="Times New Roman" w:hAnsi="Consolas" w:cs="Times New Roman"/>
+          <w:color w:val="D4D4D4"/>
+          <w:sz w:val="21"/>
+          <w:szCs w:val="21"/>
+        </w:rPr>
+      </w:pPr>
+      <w:r>
+        <w:rPr>
+          <w:rFonts w:ascii="Consolas" w:eastAsia="Times New Roman" w:hAnsi="Consolas" w:cs="Times New Roman"/>
+          <w:color w:val="569CD6"/>
+          <w:sz w:val="21"/>
+          <w:szCs w:val="21"/>
+        </w:rPr>
+        <w:t>let</w:t>
+      </w:r>
+      <w:r>
+        <w:rPr>
+          <w:rFonts w:ascii="Consolas" w:eastAsia="Times New Roman" w:hAnsi="Consolas" w:cs="Times New Roman"/>
+          <w:color w:val="D4D4D4"/>
+          <w:sz w:val="21"/>
+          <w:szCs w:val="21"/>
+        </w:rPr>
+        <w:t xml:space="preserve"> </w:t>
+      </w:r>
+      <w:r>
+        <w:rPr>
+          <w:rFonts w:ascii="Consolas" w:eastAsia="Times New Roman" w:hAnsi="Consolas" w:cs="Times New Roman"/>
+          <w:color w:val="9CDCFE"/>
+          <w:sz w:val="21"/>
+          <w:szCs w:val="21"/>
+        </w:rPr>
+        <w:t>age</w:t>
+      </w:r>
+      <w:r>
+        <w:rPr>
+          <w:rFonts w:ascii="Consolas" w:eastAsia="Times New Roman" w:hAnsi="Consolas" w:cs="Times New Roman"/>
+          <w:color w:val="D4D4D4"/>
+          <w:sz w:val="21"/>
+          <w:szCs w:val="21"/>
+        </w:rPr>
+        <w:t xml:space="preserve"> = </w:t>
+      </w:r>
+      <w:r>
+        <w:rPr>
+          <w:rFonts w:ascii="Consolas" w:eastAsia="Times New Roman" w:hAnsi="Consolas" w:cs="Times New Roman"/>
+          <w:color w:val="B5CEA8"/>
+          <w:sz w:val="21"/>
+          <w:szCs w:val="21"/>
+        </w:rPr>
+        <w:t>30</w:t>
+      </w:r>
+      <w:r>
+        <w:rPr>
+          <w:rFonts w:ascii="Consolas" w:eastAsia="Times New Roman" w:hAnsi="Consolas" w:cs="Times New Roman"/>
+          <w:color w:val="D4D4D4"/>
+          <w:sz w:val="21"/>
+          <w:szCs w:val="21"/>
+        </w:rPr>
+        <w:t>;</w:t>
+      </w:r>
+    </w:p>
+    <w:p>
+      <w:pPr>
+        <w:shd w:val="clear" w:color="auto" w:fill="1E1E1E"/>
+        <w:spacing w:after="0" w:line="285" w:lineRule="atLeast"/>
+        <w:rPr>
+          <w:rFonts w:ascii="Consolas" w:eastAsia="Times New Roman" w:hAnsi="Consolas" w:cs="Times New Roman"/>
+          <w:color w:val="D4D4D4"/>
+          <w:sz w:val="21"/>
+          <w:szCs w:val="21"/>
+        </w:rPr>
+      </w:pPr>
+      <w:r>
+        <w:rPr>
+          <w:rFonts w:ascii="Consolas" w:eastAsia="Times New Roman" w:hAnsi="Consolas" w:cs="Times New Roman"/>
+          <w:color w:val="569CD6"/>
+          <w:sz w:val="21"/>
+          <w:szCs w:val="21"/>
+        </w:rPr>
+        <w:t>let</w:t>
+      </w:r>
+      <w:r>
+        <w:rPr>
+          <w:rFonts w:ascii="Consolas" w:eastAsia="Times New Roman" w:hAnsi="Consolas" w:cs="Times New Roman"/>
+          <w:color w:val="D4D4D4"/>
+          <w:sz w:val="21"/>
+          <w:szCs w:val="21"/>
+        </w:rPr>
+        <w:t xml:space="preserve"> </w:t>
+      </w:r>
+      <w:r>
+        <w:rPr>
+          <w:rFonts w:ascii="Consolas" w:eastAsia="Times New Roman" w:hAnsi="Consolas" w:cs="Times New Roman"/>
+          <w:color w:val="9CDCFE"/>
+          <w:sz w:val="21"/>
+          <w:szCs w:val="21"/>
+        </w:rPr>
+        <w:t>person</w:t>
+      </w:r>
+      <w:r>
+        <w:rPr>
+          <w:rFonts w:ascii="Consolas" w:eastAsia="Times New Roman" w:hAnsi="Consolas" w:cs="Times New Roman"/>
+          <w:color w:val="D4D4D4"/>
+          <w:sz w:val="21"/>
+          <w:szCs w:val="21"/>
+        </w:rPr>
+        <w:t xml:space="preserve"> = {</w:t>
+      </w:r>
+    </w:p>
+    <w:p>
+      <w:pPr>
+        <w:shd w:val="clear" w:color="auto" w:fill="1E1E1E"/>
+        <w:spacing w:after="0" w:line="285" w:lineRule="atLeast"/>
+        <w:rPr>
+          <w:rFonts w:ascii="Consolas" w:eastAsia="Times New Roman" w:hAnsi="Consolas" w:cs="Times New Roman"/>
+          <w:color w:val="D4D4D4"/>
+          <w:sz w:val="21"/>
+          <w:szCs w:val="21"/>
+        </w:rPr>
+      </w:pPr>
+      <w:r>
+        <w:rPr>
+          <w:rFonts w:ascii="Consolas" w:eastAsia="Times New Roman" w:hAnsi="Consolas" w:cs="Times New Roman"/>
+          <w:color w:val="D4D4D4"/>
+          <w:sz w:val="21"/>
+          <w:szCs w:val="21"/>
+        </w:rPr>
+        <w:t xml:space="preserve">    </w:t>
+      </w:r>
+      <w:r>
+        <w:rPr>
+          <w:rFonts w:ascii="Consolas" w:eastAsia="Times New Roman" w:hAnsi="Consolas" w:cs="Times New Roman"/>
+          <w:color w:val="9CDCFE"/>
+          <w:sz w:val="21"/>
+          <w:szCs w:val="21"/>
+        </w:rPr>
+        <w:t>name:</w:t>
+      </w:r>
+      <w:r>
+        <w:rPr>
+          <w:rFonts w:ascii="Consolas" w:eastAsia="Times New Roman" w:hAnsi="Consolas" w:cs="Times New Roman"/>
+          <w:color w:val="D4D4D4"/>
+          <w:sz w:val="21"/>
+          <w:szCs w:val="21"/>
+        </w:rPr>
+        <w:t xml:space="preserve"> </w:t>
+      </w:r>
+      <w:r>
+        <w:rPr>
+          <w:rFonts w:ascii="Consolas" w:eastAsia="Times New Roman" w:hAnsi="Consolas" w:cs="Times New Roman"/>
+          <w:color w:val="CE9178"/>
+          <w:sz w:val="21"/>
+          <w:szCs w:val="21"/>
+        </w:rPr>
+        <w:t>'Mosh'</w:t>
+      </w:r>
+      <w:r>
+        <w:rPr>
+          <w:rFonts w:ascii="Consolas" w:eastAsia="Times New Roman" w:hAnsi="Consolas" w:cs="Times New Roman"/>
+          <w:color w:val="D4D4D4"/>
+          <w:sz w:val="21"/>
+          <w:szCs w:val="21"/>
+        </w:rPr>
+        <w:t>,</w:t>
+      </w:r>
+    </w:p>
+    <w:p>
+      <w:pPr>
+        <w:shd w:val="clear" w:color="auto" w:fill="1E1E1E"/>
+        <w:spacing w:after="0" w:line="285" w:lineRule="atLeast"/>
+        <w:rPr>
+          <w:rFonts w:ascii="Consolas" w:eastAsia="Times New Roman" w:hAnsi="Consolas" w:cs="Times New Roman"/>
+          <w:color w:val="D4D4D4"/>
+          <w:sz w:val="21"/>
+          <w:szCs w:val="21"/>
+        </w:rPr>
+      </w:pPr>
+      <w:r>
+        <w:rPr>
+          <w:rFonts w:ascii="Consolas" w:eastAsia="Times New Roman" w:hAnsi="Consolas" w:cs="Times New Roman"/>
+          <w:color w:val="D4D4D4"/>
+          <w:sz w:val="21"/>
+          <w:szCs w:val="21"/>
+        </w:rPr>
+        <w:t xml:space="preserve">    </w:t>
+      </w:r>
+      <w:r>
+        <w:rPr>
+          <w:rFonts w:ascii="Consolas" w:eastAsia="Times New Roman" w:hAnsi="Consolas" w:cs="Times New Roman"/>
+          <w:color w:val="9CDCFE"/>
+          <w:sz w:val="21"/>
+          <w:szCs w:val="21"/>
+        </w:rPr>
+        <w:t>age:</w:t>
+      </w:r>
+      <w:r>
+        <w:rPr>
+          <w:rFonts w:ascii="Consolas" w:eastAsia="Times New Roman" w:hAnsi="Consolas" w:cs="Times New Roman"/>
+          <w:color w:val="D4D4D4"/>
+          <w:sz w:val="21"/>
+          <w:szCs w:val="21"/>
+        </w:rPr>
+        <w:t xml:space="preserve"> </w:t>
+      </w:r>
+      <w:r>
+        <w:rPr>
+          <w:rFonts w:ascii="Consolas" w:eastAsia="Times New Roman" w:hAnsi="Consolas" w:cs="Times New Roman"/>
+          <w:color w:val="B5CEA8"/>
+          <w:sz w:val="21"/>
+          <w:szCs w:val="21"/>
+        </w:rPr>
+        <w:t>30</w:t>
+      </w:r>
+    </w:p>
+    <w:p>
+      <w:pPr>
+        <w:shd w:val="clear" w:color="auto" w:fill="1E1E1E"/>
+        <w:spacing w:after="0" w:line="285" w:lineRule="atLeast"/>
+        <w:rPr>
+          <w:rFonts w:ascii="Consolas" w:eastAsia="Times New Roman" w:hAnsi="Consolas" w:cs="Times New Roman"/>
+          <w:color w:val="D4D4D4"/>
+          <w:sz w:val="21"/>
+          <w:szCs w:val="21"/>
+        </w:rPr>
+      </w:pPr>
+      <w:r>
+        <w:rPr>
+          <w:rFonts w:ascii="Consolas" w:eastAsia="Times New Roman" w:hAnsi="Consolas" w:cs="Times New Roman"/>
+          <w:color w:val="D4D4D4"/>
+          <w:sz w:val="21"/>
+          <w:szCs w:val="21"/>
+        </w:rPr>
+        <w:t>};</w:t>
+      </w:r>
+    </w:p>
+    <w:p>
+      <w:pPr>
+        <w:pStyle w:val="NoSpacing"/>
+      </w:pPr>
+    </w:p>
+    <w:p>
+      <w:pPr>
+        <w:pStyle w:val="NoSpacing"/>
+      </w:pPr>
+    </w:p>
+    <w:p>
+      <w:pPr>
+        <w:shd w:val="clear" w:color="auto" w:fill="1E1E1E"/>
+        <w:spacing w:after="0" w:line="285" w:lineRule="atLeast"/>
+        <w:rPr>
+          <w:rFonts w:ascii="Consolas" w:eastAsia="Times New Roman" w:hAnsi="Consolas" w:cs="Times New Roman"/>
+          <w:color w:val="D4D4D4"/>
+          <w:sz w:val="21"/>
+          <w:szCs w:val="21"/>
+        </w:rPr>
+      </w:pPr>
+      <w:r>
+        <w:rPr>
+          <w:rFonts w:ascii="Consolas" w:eastAsia="Times New Roman" w:hAnsi="Consolas" w:cs="Times New Roman"/>
+          <w:color w:val="D4D4D4"/>
+          <w:sz w:val="21"/>
+          <w:szCs w:val="21"/>
+        </w:rPr>
+        <w:t xml:space="preserve">  </w:t>
+      </w:r>
+      <w:r>
+        <w:rPr>
+          <w:rFonts w:ascii="Consolas" w:eastAsia="Times New Roman" w:hAnsi="Consolas" w:cs="Times New Roman"/>
+          <w:color w:val="9CDCFE"/>
+          <w:sz w:val="21"/>
+          <w:szCs w:val="21"/>
+        </w:rPr>
+        <w:t>name:</w:t>
+      </w:r>
+      <w:r>
+        <w:rPr>
+          <w:rFonts w:ascii="Consolas" w:eastAsia="Times New Roman" w:hAnsi="Consolas" w:cs="Times New Roman"/>
+          <w:color w:val="D4D4D4"/>
+          <w:sz w:val="21"/>
+          <w:szCs w:val="21"/>
+        </w:rPr>
+        <w:t xml:space="preserve"> </w:t>
+      </w:r>
+      <w:r>
+        <w:rPr>
+          <w:rFonts w:ascii="Consolas" w:eastAsia="Times New Roman" w:hAnsi="Consolas" w:cs="Times New Roman"/>
+          <w:color w:val="CE9178"/>
+          <w:sz w:val="21"/>
+          <w:szCs w:val="21"/>
+        </w:rPr>
+        <w:t>'Mosh'</w:t>
+      </w:r>
+      <w:r>
+        <w:rPr>
+          <w:rFonts w:ascii="Consolas" w:eastAsia="Times New Roman" w:hAnsi="Consolas" w:cs="Times New Roman"/>
+          <w:color w:val="D4D4D4"/>
+          <w:sz w:val="21"/>
+          <w:szCs w:val="21"/>
+        </w:rPr>
+        <w:t>,</w:t>
+      </w:r>
+    </w:p>
+    <w:p>
+      <w:pPr>
+        <w:pStyle w:val="NoSpacing"/>
+      </w:pPr>
+      <w:r>
+        <w:t xml:space="preserve">    Key            Value who</w:t>
+      </w:r>
+    </w:p>
+    <w:p>
+      <w:pPr>
+        <w:pStyle w:val="NoSpacing"/>
+      </w:pPr>
+    </w:p>
+    <w:p>
+      <w:pPr>
+        <w:pStyle w:val="NoSpacing"/>
+      </w:pPr>
+    </w:p>
+    <w:p>
+      <w:pPr>
+        <w:pStyle w:val="NoSpacing"/>
+      </w:pPr>
+      <w:r>
+        <w:t>Now, let’s log person on the console.</w:t>
+      </w:r>
+    </w:p>
+    <w:p>
+      <w:pPr>
+        <w:pStyle w:val="NoSpacing"/>
+      </w:pPr>
+    </w:p>
+    <w:p>
+      <w:pPr>
+        <w:pStyle w:val="NoSpacing"/>
+        <w:rPr>
+          <w:i/>
+          <w:iCs/>
+        </w:rPr>
+      </w:pPr>
+      <w:r>
+        <w:rPr>
+          <w:i/>
+          <w:iCs/>
+        </w:rPr>
+        <w:t>console.log(person);</w:t>
+      </w:r>
+    </w:p>
+    <w:p>
+      <w:pPr>
+        <w:shd w:val="clear" w:color="auto" w:fill="1E1E1E"/>
+        <w:spacing w:after="0" w:line="285" w:lineRule="atLeast"/>
+        <w:rPr>
+          <w:rFonts w:ascii="Consolas" w:eastAsia="Times New Roman" w:hAnsi="Consolas" w:cs="Times New Roman"/>
+          <w:color w:val="D4D4D4"/>
+          <w:sz w:val="21"/>
+          <w:szCs w:val="21"/>
+        </w:rPr>
+      </w:pPr>
+      <w:r>
+        <w:rPr>
+          <w:rFonts w:ascii="Consolas" w:eastAsia="Times New Roman" w:hAnsi="Consolas" w:cs="Times New Roman"/>
+          <w:color w:val="9CDCFE"/>
+          <w:sz w:val="21"/>
+          <w:szCs w:val="21"/>
+        </w:rPr>
+        <w:t>console</w:t>
+      </w:r>
+      <w:r>
+        <w:rPr>
+          <w:rFonts w:ascii="Consolas" w:eastAsia="Times New Roman" w:hAnsi="Consolas" w:cs="Times New Roman"/>
+          <w:color w:val="D4D4D4"/>
+          <w:sz w:val="21"/>
+          <w:szCs w:val="21"/>
+        </w:rPr>
+        <w:t>.</w:t>
+      </w:r>
+      <w:r>
+        <w:rPr>
+          <w:rFonts w:ascii="Consolas" w:eastAsia="Times New Roman" w:hAnsi="Consolas" w:cs="Times New Roman"/>
+          <w:color w:val="DCDCAA"/>
+          <w:sz w:val="21"/>
+          <w:szCs w:val="21"/>
+        </w:rPr>
+        <w:t>log</w:t>
+      </w:r>
+      <w:r>
+        <w:rPr>
+          <w:rFonts w:ascii="Consolas" w:eastAsia="Times New Roman" w:hAnsi="Consolas" w:cs="Times New Roman"/>
+          <w:color w:val="D4D4D4"/>
+          <w:sz w:val="21"/>
+          <w:szCs w:val="21"/>
+        </w:rPr>
+        <w:t>(</w:t>
+      </w:r>
+      <w:r>
+        <w:rPr>
+          <w:rFonts w:ascii="Consolas" w:eastAsia="Times New Roman" w:hAnsi="Consolas" w:cs="Times New Roman"/>
+          <w:color w:val="9CDCFE"/>
+          <w:sz w:val="21"/>
+          <w:szCs w:val="21"/>
+        </w:rPr>
+        <w:t>person</w:t>
+      </w:r>
+      <w:r>
+        <w:rPr>
+          <w:rFonts w:ascii="Consolas" w:eastAsia="Times New Roman" w:hAnsi="Consolas" w:cs="Times New Roman"/>
+          <w:color w:val="D4D4D4"/>
+          <w:sz w:val="21"/>
+          <w:szCs w:val="21"/>
+        </w:rPr>
+        <w:t>);</w:t>
+      </w:r>
+    </w:p>
+    <w:p>
+      <w:pPr>
+        <w:pStyle w:val="NoSpacing"/>
+      </w:pPr>
+      <w:r>
+        <w:t>]</w:t>
+      </w:r>
+    </w:p>
+    <w:p>
+      <w:pPr>
+        <w:pStyle w:val="NoSpacing"/>
+      </w:pPr>
+    </w:p>
+    <w:p>
+      <w:pPr>
+        <w:pStyle w:val="NoSpacing"/>
+      </w:pPr>
+    </w:p>
+    <w:p>
+      <w:pPr>
+        <w:pStyle w:val="NoSpacing"/>
+      </w:pPr>
+    </w:p>
+    <w:p>
+      <w:pPr>
+        <w:pStyle w:val="NoSpacing"/>
+      </w:pPr>
+      <w:r>
+        <w:rPr>
+          <w:noProof/>
+        </w:rPr>
+        <w:drawing>
+          <wp:inline distT="0" distB="0" distL="0" distR="0" wp14:anchorId="3E222BD8" wp14:editId="6AEDBD83">
+            <wp:extent cx="4658570" cy="1467614"/>
+            <wp:effectExtent l="0" t="0" r="8890" b="0"/>
+            <wp:docPr id="16" name="Picture 16"/>
+            <wp:cNvGraphicFramePr>
+              <a:graphicFrameLocks xmlns:a="http://schemas.openxmlformats.org/drawingml/2006/main" noChangeAspect="1"/>
+            </wp:cNvGraphicFramePr>
+            <a:graphic xmlns:a="http://schemas.openxmlformats.org/drawingml/2006/main">
+              <a:graphicData uri="http://schemas.openxmlformats.org/drawingml/2006/picture">
+                <pic:pic xmlns:pic="http://schemas.openxmlformats.org/drawingml/2006/picture">
+                  <pic:nvPicPr>
+                    <pic:cNvPr id="1" name=""/>
+                    <pic:cNvPicPr/>
+                  </pic:nvPicPr>
+                  <pic:blipFill>
+                    <a:blip r:embed="rId19"/>
+                    <a:stretch>
+                      <a:fillRect/>
+                    </a:stretch>
+                  </pic:blipFill>
+                  <pic:spPr>
+                    <a:xfrm>
+                      <a:off x="0" y="0"/>
+                      <a:ext cx="4669278" cy="1470987"/>
+                    </a:xfrm>
+                    <a:prstGeom prst="rect">
+                      <a:avLst/>
+                    </a:prstGeom>
+                  </pic:spPr>
+                </pic:pic>
+              </a:graphicData>
+            </a:graphic>
+          </wp:inline>
+        </w:drawing>
+      </w:r>
+    </w:p>
+    <w:p>
+      <w:pPr>
+        <w:pStyle w:val="NoSpacing"/>
+      </w:pPr>
+    </w:p>
+    <w:p>
+      <w:pPr>
+        <w:pStyle w:val="NoSpacing"/>
+      </w:pPr>
+    </w:p>
+    <w:p>
+      <w:pPr>
+        <w:pStyle w:val="NoSpacing"/>
+      </w:pPr>
+    </w:p>
+    <w:p>
+      <w:pPr>
+        <w:pStyle w:val="NoSpacing"/>
+      </w:pPr>
+      <w:r>
+        <w:t>We see our person object above…  “note the object literal syntax”.  [He means the curly braces]. Between them we have a couple key value pairs.</w:t>
+      </w:r>
+      <w:r>
+        <w:t xml:space="preserve">  Age and Name are the Properties of the person object.  30 and Mosh are the Values of those properties… I think.  </w:t>
+      </w:r>
+    </w:p>
+    <w:p>
+      <w:pPr>
+        <w:pStyle w:val="NoSpacing"/>
+      </w:pPr>
+    </w:p>
+    <w:p>
+      <w:pPr>
+        <w:pStyle w:val="NoSpacing"/>
+        <w:rPr>
+          <w:i/>
+          <w:iCs/>
+        </w:rPr>
+      </w:pPr>
+      <w:r>
+        <w:t xml:space="preserve">         </w:t>
+      </w:r>
+      <w:r>
+        <w:rPr>
+          <w:i/>
+          <w:iCs/>
+        </w:rPr>
+        <w:t xml:space="preserve">age:30                    Name: </w:t>
+      </w:r>
+      <w:r>
+        <w:rPr>
+          <w:i/>
+          <w:iCs/>
+        </w:rPr>
+        <w:t>‘</w:t>
+      </w:r>
+      <w:r>
+        <w:rPr>
+          <w:i/>
+          <w:iCs/>
+        </w:rPr>
+        <w:t>mosh</w:t>
+      </w:r>
+      <w:r>
+        <w:rPr>
+          <w:i/>
+          <w:iCs/>
+        </w:rPr>
+        <w:t>’</w:t>
+      </w:r>
+    </w:p>
+    <w:p>
+      <w:pPr>
+        <w:pStyle w:val="NoSpacing"/>
+      </w:pPr>
+      <w:proofErr w:type="spellStart"/>
+      <w:r>
+        <w:t>Property:value</w:t>
+      </w:r>
+      <w:proofErr w:type="spellEnd"/>
+      <w:r>
+        <w:t xml:space="preserve">          Property: Value</w:t>
+      </w:r>
+    </w:p>
+    <w:p>
+      <w:pPr>
+        <w:pStyle w:val="NoSpacing"/>
+      </w:pPr>
+    </w:p>
+    <w:p>
+      <w:pPr>
+        <w:pStyle w:val="NoSpacing"/>
+      </w:pPr>
+    </w:p>
+    <w:p>
+      <w:pPr>
+        <w:pStyle w:val="NoSpacing"/>
+      </w:pPr>
+      <w:r>
+        <w:t>There are two ways to work with these properties.  Let’s say we want to change the name of this person.  We’ll need to access the name property</w:t>
+      </w:r>
+      <w:r>
+        <w:t xml:space="preserve">.  One way is to utilize Dot Notation.  By typing </w:t>
+      </w:r>
+      <w:r>
+        <w:rPr>
+          <w:i/>
+          <w:iCs/>
+        </w:rPr>
+        <w:t>person[dot]</w:t>
+      </w:r>
+      <w:r>
+        <w:t>., the properties are displayed.</w:t>
+      </w:r>
+    </w:p>
+    <w:p>
+      <w:pPr>
+        <w:pStyle w:val="NoSpacing"/>
+      </w:pPr>
+    </w:p>
+    <w:p>
+      <w:pPr>
+        <w:pStyle w:val="NoSpacing"/>
+      </w:pPr>
+      <w:r>
+        <w:t xml:space="preserve">It shows the age and the name properties.  </w:t>
+      </w:r>
+    </w:p>
+    <w:p>
+      <w:pPr>
+        <w:pStyle w:val="NoSpacing"/>
+      </w:pPr>
+      <w:r>
+        <w:rPr>
+          <w:noProof/>
+        </w:rPr>
+        <w:lastRenderedPageBreak/>
+        <w:drawing>
+          <wp:inline distT="0" distB="0" distL="0" distR="0" wp14:anchorId="52A41CEF" wp14:editId="31183AB1">
+            <wp:extent cx="3549387" cy="2269620"/>
+            <wp:effectExtent l="0" t="0" r="0" b="0"/>
+            <wp:docPr id="17" name="Picture 17"/>
+            <wp:cNvGraphicFramePr>
+              <a:graphicFrameLocks xmlns:a="http://schemas.openxmlformats.org/drawingml/2006/main" noChangeAspect="1"/>
+            </wp:cNvGraphicFramePr>
+            <a:graphic xmlns:a="http://schemas.openxmlformats.org/drawingml/2006/main">
+              <a:graphicData uri="http://schemas.openxmlformats.org/drawingml/2006/picture">
+                <pic:pic xmlns:pic="http://schemas.openxmlformats.org/drawingml/2006/picture">
+                  <pic:nvPicPr>
+                    <pic:cNvPr id="1" name=""/>
+                    <pic:cNvPicPr/>
+                  </pic:nvPicPr>
+                  <pic:blipFill>
+                    <a:blip r:embed="rId20"/>
+                    <a:stretch>
+                      <a:fillRect/>
+                    </a:stretch>
+                  </pic:blipFill>
+                  <pic:spPr>
+                    <a:xfrm>
+                      <a:off x="0" y="0"/>
+                      <a:ext cx="3558574" cy="2275495"/>
+                    </a:xfrm>
+                    <a:prstGeom prst="rect">
+                      <a:avLst/>
+                    </a:prstGeom>
+                  </pic:spPr>
+                </pic:pic>
+              </a:graphicData>
+            </a:graphic>
+          </wp:inline>
+        </w:drawing>
+      </w:r>
+    </w:p>
+    <w:p>
+      <w:pPr>
+        <w:pStyle w:val="NoSpacing"/>
+      </w:pPr>
+    </w:p>
+    <w:p>
+      <w:pPr>
+        <w:pStyle w:val="NoSpacing"/>
+      </w:pPr>
+      <w:r>
+        <w:t>Once we see the property that we wish to alter, we can enter it and do the following:</w:t>
+      </w:r>
+    </w:p>
+    <w:p>
+      <w:pPr>
+        <w:pStyle w:val="NoSpacing"/>
+      </w:pPr>
+    </w:p>
+    <w:p>
+      <w:pPr>
+        <w:shd w:val="clear" w:color="auto" w:fill="1E1E1E"/>
+        <w:spacing w:after="0" w:line="285" w:lineRule="atLeast"/>
+        <w:rPr>
+          <w:rFonts w:ascii="Consolas" w:eastAsia="Times New Roman" w:hAnsi="Consolas" w:cs="Times New Roman"/>
+          <w:color w:val="D4D4D4"/>
+          <w:sz w:val="21"/>
+          <w:szCs w:val="21"/>
+        </w:rPr>
+      </w:pPr>
+    </w:p>
+    <w:p>
+      <w:pPr>
+        <w:shd w:val="clear" w:color="auto" w:fill="1E1E1E"/>
+        <w:spacing w:after="0" w:line="285" w:lineRule="atLeast"/>
+        <w:rPr>
+          <w:rFonts w:ascii="Consolas" w:eastAsia="Times New Roman" w:hAnsi="Consolas" w:cs="Times New Roman"/>
+          <w:color w:val="D4D4D4"/>
+          <w:sz w:val="21"/>
+          <w:szCs w:val="21"/>
+        </w:rPr>
+      </w:pPr>
+      <w:r>
+        <w:rPr>
+          <w:rFonts w:ascii="Consolas" w:eastAsia="Times New Roman" w:hAnsi="Consolas" w:cs="Times New Roman"/>
+          <w:color w:val="6A9955"/>
+          <w:sz w:val="21"/>
+          <w:szCs w:val="21"/>
+        </w:rPr>
+        <w:t>//Dot Notation</w:t>
+      </w:r>
+    </w:p>
+    <w:p>
+      <w:pPr>
+        <w:shd w:val="clear" w:color="auto" w:fill="1E1E1E"/>
+        <w:spacing w:after="0" w:line="285" w:lineRule="atLeast"/>
+        <w:rPr>
+          <w:rFonts w:ascii="Consolas" w:eastAsia="Times New Roman" w:hAnsi="Consolas" w:cs="Times New Roman"/>
+          <w:color w:val="D4D4D4"/>
+          <w:sz w:val="21"/>
+          <w:szCs w:val="21"/>
+        </w:rPr>
+      </w:pPr>
+      <w:r>
+        <w:rPr>
+          <w:rFonts w:ascii="Consolas" w:eastAsia="Times New Roman" w:hAnsi="Consolas" w:cs="Times New Roman"/>
+          <w:color w:val="9CDCFE"/>
+          <w:sz w:val="21"/>
+          <w:szCs w:val="21"/>
+        </w:rPr>
+        <w:t>person</w:t>
+      </w:r>
+      <w:r>
+        <w:rPr>
+          <w:rFonts w:ascii="Consolas" w:eastAsia="Times New Roman" w:hAnsi="Consolas" w:cs="Times New Roman"/>
+          <w:color w:val="D4D4D4"/>
+          <w:sz w:val="21"/>
+          <w:szCs w:val="21"/>
+        </w:rPr>
+        <w:t>.</w:t>
+      </w:r>
+      <w:r>
+        <w:rPr>
+          <w:rFonts w:ascii="Consolas" w:eastAsia="Times New Roman" w:hAnsi="Consolas" w:cs="Times New Roman"/>
+          <w:color w:val="9CDCFE"/>
+          <w:sz w:val="21"/>
+          <w:szCs w:val="21"/>
+        </w:rPr>
+        <w:t>name</w:t>
+      </w:r>
+      <w:r>
+        <w:rPr>
+          <w:rFonts w:ascii="Consolas" w:eastAsia="Times New Roman" w:hAnsi="Consolas" w:cs="Times New Roman"/>
+          <w:color w:val="D4D4D4"/>
+          <w:sz w:val="21"/>
+          <w:szCs w:val="21"/>
+        </w:rPr>
+        <w:t xml:space="preserve"> = </w:t>
+      </w:r>
+      <w:r>
+        <w:rPr>
+          <w:rFonts w:ascii="Consolas" w:eastAsia="Times New Roman" w:hAnsi="Consolas" w:cs="Times New Roman"/>
+          <w:color w:val="CE9178"/>
+          <w:sz w:val="21"/>
+          <w:szCs w:val="21"/>
+        </w:rPr>
+        <w:t>'John'</w:t>
+      </w:r>
+      <w:r>
+        <w:rPr>
+          <w:rFonts w:ascii="Consolas" w:eastAsia="Times New Roman" w:hAnsi="Consolas" w:cs="Times New Roman"/>
+          <w:color w:val="D4D4D4"/>
+          <w:sz w:val="21"/>
+          <w:szCs w:val="21"/>
+        </w:rPr>
+        <w:t>;</w:t>
+      </w:r>
+    </w:p>
+    <w:p>
+      <w:pPr>
+        <w:pStyle w:val="NoSpacing"/>
+      </w:pPr>
+    </w:p>
+    <w:p>
+      <w:pPr>
+        <w:pStyle w:val="NoSpacing"/>
+      </w:pPr>
+    </w:p>
+    <w:p>
+      <w:pPr>
+        <w:pStyle w:val="NoSpacing"/>
+      </w:pPr>
+      <w:r>
+        <w:t xml:space="preserve">We can also use the dot notation </w:t>
+      </w:r>
+      <w:r>
+        <w:t>to</w:t>
+      </w:r>
+      <w:r>
+        <w:t xml:space="preserve"> read the value of a property.</w:t>
+      </w:r>
+      <w:r>
+        <w:t xml:space="preserve">  [In the console I think he means</w:t>
+      </w:r>
+      <w:r>
+        <w:t>.  we’ll read it in the console]</w:t>
+      </w:r>
+    </w:p>
+    <w:p>
+      <w:pPr>
+        <w:pStyle w:val="NoSpacing"/>
+      </w:pPr>
+    </w:p>
+    <w:p>
+      <w:pPr>
+        <w:pStyle w:val="NoSpacing"/>
+      </w:pPr>
+      <w:r>
+        <w:t>We change:</w:t>
+      </w:r>
+    </w:p>
+    <w:p>
+      <w:pPr>
+        <w:shd w:val="clear" w:color="auto" w:fill="1E1E1E"/>
+        <w:spacing w:after="0" w:line="285" w:lineRule="atLeast"/>
+        <w:rPr>
+          <w:rFonts w:ascii="Consolas" w:eastAsia="Times New Roman" w:hAnsi="Consolas" w:cs="Times New Roman"/>
+          <w:color w:val="D4D4D4"/>
+          <w:sz w:val="21"/>
+          <w:szCs w:val="21"/>
+        </w:rPr>
+      </w:pPr>
+      <w:r>
+        <w:rPr>
+          <w:rFonts w:ascii="Consolas" w:eastAsia="Times New Roman" w:hAnsi="Consolas" w:cs="Times New Roman"/>
+          <w:color w:val="9CDCFE"/>
+          <w:sz w:val="21"/>
+          <w:szCs w:val="21"/>
+        </w:rPr>
+        <w:t>person</w:t>
+      </w:r>
+      <w:r>
+        <w:rPr>
+          <w:rFonts w:ascii="Consolas" w:eastAsia="Times New Roman" w:hAnsi="Consolas" w:cs="Times New Roman"/>
+          <w:color w:val="D4D4D4"/>
+          <w:sz w:val="21"/>
+          <w:szCs w:val="21"/>
+        </w:rPr>
+        <w:t>.</w:t>
+      </w:r>
+      <w:r>
+        <w:rPr>
+          <w:rFonts w:ascii="Consolas" w:eastAsia="Times New Roman" w:hAnsi="Consolas" w:cs="Times New Roman"/>
+          <w:color w:val="9CDCFE"/>
+          <w:sz w:val="21"/>
+          <w:szCs w:val="21"/>
+        </w:rPr>
+        <w:t>name</w:t>
+      </w:r>
+      <w:r>
+        <w:rPr>
+          <w:rFonts w:ascii="Consolas" w:eastAsia="Times New Roman" w:hAnsi="Consolas" w:cs="Times New Roman"/>
+          <w:color w:val="D4D4D4"/>
+          <w:sz w:val="21"/>
+          <w:szCs w:val="21"/>
+        </w:rPr>
+        <w:t xml:space="preserve"> = </w:t>
+      </w:r>
+      <w:r>
+        <w:rPr>
+          <w:rFonts w:ascii="Consolas" w:eastAsia="Times New Roman" w:hAnsi="Consolas" w:cs="Times New Roman"/>
+          <w:color w:val="CE9178"/>
+          <w:sz w:val="21"/>
+          <w:szCs w:val="21"/>
+        </w:rPr>
+        <w:t>'John'</w:t>
+      </w:r>
+      <w:r>
+        <w:rPr>
+          <w:rFonts w:ascii="Consolas" w:eastAsia="Times New Roman" w:hAnsi="Consolas" w:cs="Times New Roman"/>
+          <w:color w:val="D4D4D4"/>
+          <w:sz w:val="21"/>
+          <w:szCs w:val="21"/>
+        </w:rPr>
+        <w:t>;</w:t>
+      </w:r>
+    </w:p>
+    <w:p>
+      <w:pPr>
+        <w:shd w:val="clear" w:color="auto" w:fill="1E1E1E"/>
+        <w:spacing w:after="0" w:line="285" w:lineRule="atLeast"/>
+        <w:rPr>
+          <w:rFonts w:ascii="Consolas" w:eastAsia="Times New Roman" w:hAnsi="Consolas" w:cs="Times New Roman"/>
+          <w:color w:val="D4D4D4"/>
+          <w:sz w:val="21"/>
+          <w:szCs w:val="21"/>
+        </w:rPr>
+      </w:pPr>
+      <w:r>
+        <w:rPr>
+          <w:rFonts w:ascii="Consolas" w:eastAsia="Times New Roman" w:hAnsi="Consolas" w:cs="Times New Roman"/>
+          <w:color w:val="9CDCFE"/>
+          <w:sz w:val="21"/>
+          <w:szCs w:val="21"/>
+        </w:rPr>
+        <w:t>console</w:t>
+      </w:r>
+      <w:r>
+        <w:rPr>
+          <w:rFonts w:ascii="Consolas" w:eastAsia="Times New Roman" w:hAnsi="Consolas" w:cs="Times New Roman"/>
+          <w:color w:val="D4D4D4"/>
+          <w:sz w:val="21"/>
+          <w:szCs w:val="21"/>
+        </w:rPr>
+        <w:t>.</w:t>
+      </w:r>
+      <w:r>
+        <w:rPr>
+          <w:rFonts w:ascii="Consolas" w:eastAsia="Times New Roman" w:hAnsi="Consolas" w:cs="Times New Roman"/>
+          <w:color w:val="DCDCAA"/>
+          <w:sz w:val="21"/>
+          <w:szCs w:val="21"/>
+        </w:rPr>
+        <w:t>log</w:t>
+      </w:r>
+      <w:r>
+        <w:rPr>
+          <w:rFonts w:ascii="Consolas" w:eastAsia="Times New Roman" w:hAnsi="Consolas" w:cs="Times New Roman"/>
+          <w:color w:val="D4D4D4"/>
+          <w:sz w:val="21"/>
+          <w:szCs w:val="21"/>
+        </w:rPr>
+        <w:t>(</w:t>
+      </w:r>
+      <w:r>
+        <w:rPr>
+          <w:rFonts w:ascii="Consolas" w:eastAsia="Times New Roman" w:hAnsi="Consolas" w:cs="Times New Roman"/>
+          <w:color w:val="9CDCFE"/>
+          <w:sz w:val="21"/>
+          <w:szCs w:val="21"/>
+        </w:rPr>
+        <w:t>person</w:t>
+      </w:r>
+      <w:r>
+        <w:rPr>
+          <w:rFonts w:ascii="Consolas" w:eastAsia="Times New Roman" w:hAnsi="Consolas" w:cs="Times New Roman"/>
+          <w:color w:val="D4D4D4"/>
+          <w:sz w:val="21"/>
+          <w:szCs w:val="21"/>
+        </w:rPr>
+        <w:t>);</w:t>
+      </w:r>
+    </w:p>
+    <w:p>
+      <w:pPr>
+        <w:pStyle w:val="NoSpacing"/>
+      </w:pPr>
+    </w:p>
+    <w:p>
+      <w:pPr>
+        <w:pStyle w:val="NoSpacing"/>
+      </w:pPr>
+    </w:p>
+    <w:p>
+      <w:pPr>
+        <w:pStyle w:val="NoSpacing"/>
+      </w:pPr>
+    </w:p>
+    <w:p>
+      <w:pPr>
+        <w:shd w:val="clear" w:color="auto" w:fill="1E1E1E"/>
+        <w:spacing w:after="0" w:line="285" w:lineRule="atLeast"/>
+        <w:rPr>
+          <w:rFonts w:ascii="Consolas" w:eastAsia="Times New Roman" w:hAnsi="Consolas" w:cs="Times New Roman"/>
+          <w:color w:val="D4D4D4"/>
+          <w:sz w:val="21"/>
+          <w:szCs w:val="21"/>
+        </w:rPr>
+      </w:pPr>
+      <w:r>
+        <w:rPr>
+          <w:rFonts w:ascii="Consolas" w:eastAsia="Times New Roman" w:hAnsi="Consolas" w:cs="Times New Roman"/>
+          <w:color w:val="9CDCFE"/>
+          <w:sz w:val="21"/>
+          <w:szCs w:val="21"/>
+        </w:rPr>
+        <w:t>person</w:t>
+      </w:r>
+      <w:r>
+        <w:rPr>
+          <w:rFonts w:ascii="Consolas" w:eastAsia="Times New Roman" w:hAnsi="Consolas" w:cs="Times New Roman"/>
+          <w:color w:val="D4D4D4"/>
+          <w:sz w:val="21"/>
+          <w:szCs w:val="21"/>
+        </w:rPr>
+        <w:t>.</w:t>
+      </w:r>
+      <w:r>
+        <w:rPr>
+          <w:rFonts w:ascii="Consolas" w:eastAsia="Times New Roman" w:hAnsi="Consolas" w:cs="Times New Roman"/>
+          <w:color w:val="9CDCFE"/>
+          <w:sz w:val="21"/>
+          <w:szCs w:val="21"/>
+        </w:rPr>
+        <w:t>name</w:t>
+      </w:r>
+      <w:r>
+        <w:rPr>
+          <w:rFonts w:ascii="Consolas" w:eastAsia="Times New Roman" w:hAnsi="Consolas" w:cs="Times New Roman"/>
+          <w:color w:val="D4D4D4"/>
+          <w:sz w:val="21"/>
+          <w:szCs w:val="21"/>
+        </w:rPr>
+        <w:t xml:space="preserve"> = </w:t>
+      </w:r>
+      <w:r>
+        <w:rPr>
+          <w:rFonts w:ascii="Consolas" w:eastAsia="Times New Roman" w:hAnsi="Consolas" w:cs="Times New Roman"/>
+          <w:color w:val="CE9178"/>
+          <w:sz w:val="21"/>
+          <w:szCs w:val="21"/>
+        </w:rPr>
+        <w:t>'John'</w:t>
+      </w:r>
+      <w:r>
+        <w:rPr>
+          <w:rFonts w:ascii="Consolas" w:eastAsia="Times New Roman" w:hAnsi="Consolas" w:cs="Times New Roman"/>
+          <w:color w:val="D4D4D4"/>
+          <w:sz w:val="21"/>
+          <w:szCs w:val="21"/>
+        </w:rPr>
+        <w:t>;</w:t>
+      </w:r>
+    </w:p>
+    <w:p>
+      <w:pPr>
+        <w:shd w:val="clear" w:color="auto" w:fill="1E1E1E"/>
+        <w:spacing w:after="0" w:line="285" w:lineRule="atLeast"/>
+        <w:rPr>
+          <w:rFonts w:ascii="Consolas" w:eastAsia="Times New Roman" w:hAnsi="Consolas" w:cs="Times New Roman"/>
+          <w:color w:val="D4D4D4"/>
+          <w:sz w:val="21"/>
+          <w:szCs w:val="21"/>
+        </w:rPr>
+      </w:pPr>
+      <w:r>
+        <w:rPr>
+          <w:rFonts w:ascii="Consolas" w:eastAsia="Times New Roman" w:hAnsi="Consolas" w:cs="Times New Roman"/>
+          <w:color w:val="9CDCFE"/>
+          <w:sz w:val="21"/>
+          <w:szCs w:val="21"/>
+        </w:rPr>
+        <w:t>console</w:t>
+      </w:r>
+      <w:r>
+        <w:rPr>
+          <w:rFonts w:ascii="Consolas" w:eastAsia="Times New Roman" w:hAnsi="Consolas" w:cs="Times New Roman"/>
+          <w:color w:val="D4D4D4"/>
+          <w:sz w:val="21"/>
+          <w:szCs w:val="21"/>
+        </w:rPr>
+        <w:t>.</w:t>
+      </w:r>
+      <w:r>
+        <w:rPr>
+          <w:rFonts w:ascii="Consolas" w:eastAsia="Times New Roman" w:hAnsi="Consolas" w:cs="Times New Roman"/>
+          <w:color w:val="DCDCAA"/>
+          <w:sz w:val="21"/>
+          <w:szCs w:val="21"/>
+        </w:rPr>
+        <w:t>log</w:t>
+      </w:r>
+      <w:r>
+        <w:rPr>
+          <w:rFonts w:ascii="Consolas" w:eastAsia="Times New Roman" w:hAnsi="Consolas" w:cs="Times New Roman"/>
+          <w:color w:val="D4D4D4"/>
+          <w:sz w:val="21"/>
+          <w:szCs w:val="21"/>
+        </w:rPr>
+        <w:t>(</w:t>
+      </w:r>
+      <w:r>
+        <w:rPr>
+          <w:rFonts w:ascii="Consolas" w:eastAsia="Times New Roman" w:hAnsi="Consolas" w:cs="Times New Roman"/>
+          <w:color w:val="9CDCFE"/>
+          <w:sz w:val="21"/>
+          <w:szCs w:val="21"/>
+        </w:rPr>
+        <w:t>person</w:t>
+      </w:r>
+      <w:r>
+        <w:rPr>
+          <w:rFonts w:ascii="Consolas" w:eastAsia="Times New Roman" w:hAnsi="Consolas" w:cs="Times New Roman"/>
+          <w:color w:val="D4D4D4"/>
+          <w:sz w:val="21"/>
+          <w:szCs w:val="21"/>
+        </w:rPr>
+        <w:t>.</w:t>
+      </w:r>
+      <w:r>
+        <w:rPr>
+          <w:rFonts w:ascii="Consolas" w:eastAsia="Times New Roman" w:hAnsi="Consolas" w:cs="Times New Roman"/>
+          <w:color w:val="9CDCFE"/>
+          <w:sz w:val="21"/>
+          <w:szCs w:val="21"/>
+        </w:rPr>
+        <w:t>name</w:t>
+      </w:r>
+      <w:r>
+        <w:rPr>
+          <w:rFonts w:ascii="Consolas" w:eastAsia="Times New Roman" w:hAnsi="Consolas" w:cs="Times New Roman"/>
+          <w:color w:val="D4D4D4"/>
+          <w:sz w:val="21"/>
+          <w:szCs w:val="21"/>
+        </w:rPr>
+        <w:t>);</w:t>
+      </w:r>
+    </w:p>
+    <w:p>
+      <w:pPr>
+        <w:pStyle w:val="NoSpacing"/>
+      </w:pPr>
+    </w:p>
+    <w:p>
+      <w:pPr>
+        <w:pStyle w:val="NoSpacing"/>
+      </w:pPr>
+    </w:p>
+    <w:p>
+      <w:pPr>
+        <w:pStyle w:val="NoSpacing"/>
+      </w:pPr>
+      <w:r>
+        <w:t>Now, in the console, it just says “John”.</w:t>
+      </w:r>
+    </w:p>
+    <w:p>
+      <w:pPr>
+        <w:pStyle w:val="NoSpacing"/>
+      </w:pPr>
+    </w:p>
+    <w:p>
+      <w:pPr>
+        <w:pStyle w:val="NoSpacing"/>
+      </w:pPr>
+    </w:p>
+    <w:p>
+      <w:pPr>
+        <w:pStyle w:val="NoSpacing"/>
+      </w:pPr>
+      <w:r>
+        <w:t>Bracket Notation is the other way to access a property.  We use square brackets [] instead of .</w:t>
+      </w:r>
+    </w:p>
+    <w:p>
+      <w:pPr>
+        <w:pStyle w:val="NoSpacing"/>
+      </w:pPr>
+    </w:p>
+    <w:p>
+      <w:pPr>
+        <w:pStyle w:val="NoSpacing"/>
+      </w:pPr>
+      <w:r>
+        <w:t>person [</w:t>
+      </w:r>
+      <w:r>
+        <w:t xml:space="preserve">pass a </w:t>
+      </w:r>
+      <w:r>
+        <w:t xml:space="preserve">string that determines the name </w:t>
+      </w:r>
+      <w:r>
+        <w:t>of the target property</w:t>
+      </w:r>
+      <w:r>
+        <w:t>]</w:t>
+      </w:r>
+    </w:p>
+    <w:p>
+      <w:pPr>
+        <w:pStyle w:val="NoSpacing"/>
+      </w:pPr>
+    </w:p>
+    <w:p>
+      <w:pPr>
+        <w:pStyle w:val="NoSpacing"/>
+      </w:pPr>
+      <w:r>
+        <w:t>The name of our target property will be name</w:t>
+      </w:r>
+    </w:p>
+    <w:p>
+      <w:pPr>
+        <w:pStyle w:val="NoSpacing"/>
+      </w:pPr>
+    </w:p>
+    <w:p>
+      <w:pPr>
+        <w:pStyle w:val="NoSpacing"/>
+      </w:pPr>
+      <w:r>
+        <w:t>person [‘name’]</w:t>
+      </w:r>
+    </w:p>
+    <w:p>
+      <w:pPr>
+        <w:pStyle w:val="NoSpacing"/>
+      </w:pPr>
+    </w:p>
+    <w:p>
+      <w:pPr>
+        <w:pStyle w:val="NoSpacing"/>
+      </w:pPr>
+      <w:r>
+        <w:t>person [‘name’] = ‘Mary’;</w:t>
+      </w:r>
+    </w:p>
+    <w:p>
+      <w:pPr>
+        <w:pStyle w:val="NoSpacing"/>
+      </w:pPr>
+    </w:p>
+    <w:p>
+      <w:pPr>
+        <w:pStyle w:val="NoSpacing"/>
+      </w:pPr>
+      <w:r>
+        <w:rPr>
+          <w:noProof/>
+        </w:rPr>
+        <w:drawing>
+          <wp:inline distT="0" distB="0" distL="0" distR="0" wp14:anchorId="02EC1A5E" wp14:editId="5E5DBF67">
+            <wp:extent cx="3127356" cy="1124497"/>
+            <wp:effectExtent l="0" t="0" r="0" b="0"/>
+            <wp:docPr id="18" name="Picture 18"/>
+            <wp:cNvGraphicFramePr>
+              <a:graphicFrameLocks xmlns:a="http://schemas.openxmlformats.org/drawingml/2006/main" noChangeAspect="1"/>
+            </wp:cNvGraphicFramePr>
+            <a:graphic xmlns:a="http://schemas.openxmlformats.org/drawingml/2006/main">
+              <a:graphicData uri="http://schemas.openxmlformats.org/drawingml/2006/picture">
+                <pic:pic xmlns:pic="http://schemas.openxmlformats.org/drawingml/2006/picture">
+                  <pic:nvPicPr>
+                    <pic:cNvPr id="1" name=""/>
+                    <pic:cNvPicPr/>
+                  </pic:nvPicPr>
+                  <pic:blipFill>
+                    <a:blip r:embed="rId21"/>
+                    <a:stretch>
+                      <a:fillRect/>
+                    </a:stretch>
+                  </pic:blipFill>
+                  <pic:spPr>
+                    <a:xfrm>
+                      <a:off x="0" y="0"/>
+                      <a:ext cx="3133797" cy="1126813"/>
+                    </a:xfrm>
+                    <a:prstGeom prst="rect">
+                      <a:avLst/>
+                    </a:prstGeom>
+                  </pic:spPr>
+                </pic:pic>
+              </a:graphicData>
+            </a:graphic>
+          </wp:inline>
+        </w:drawing>
+      </w:r>
+    </w:p>
+    <w:p>
+      <w:pPr>
+        <w:pStyle w:val="NoSpacing"/>
+      </w:pPr>
+    </w:p>
+    <w:p>
+      <w:pPr>
+        <w:pStyle w:val="NoSpacing"/>
+      </w:pPr>
+      <w:r>
+        <w:t>Which notation is better?  Dot notation or bracket notation?</w:t>
+      </w:r>
+    </w:p>
+    <w:p>
+      <w:pPr>
+        <w:pStyle w:val="NoSpacing"/>
+      </w:pPr>
+    </w:p>
+    <w:p>
+      <w:pPr>
+        <w:pStyle w:val="NoSpacing"/>
+      </w:pPr>
+      <w:r>
+        <w:t>Dot notation is more concise, so that should be your default choice.</w:t>
+      </w:r>
+    </w:p>
+    <w:p>
+      <w:pPr>
+        <w:pStyle w:val="NoSpacing"/>
+      </w:pPr>
+    </w:p>
+    <w:p>
+      <w:pPr>
+        <w:pStyle w:val="NoSpacing"/>
+      </w:pPr>
+      <w:r>
+        <w:t>However, bracket notation has its own uses.</w:t>
+      </w:r>
+      <w:r>
+        <w:t xml:space="preserve">  Sometimes you don’t know the name of the target property until the runtime.</w:t>
+      </w:r>
+    </w:p>
+    <w:p>
+      <w:pPr>
+        <w:pStyle w:val="NoSpacing"/>
+      </w:pPr>
+    </w:p>
+    <w:p>
+      <w:pPr>
+        <w:pStyle w:val="NoSpacing"/>
+      </w:pPr>
+      <w:r>
+        <w:t>[[So… person is the object, with a couple of properties.  Dot notation allows us to select one (or more?) of those properties, and display (probably) or alter it]]</w:t>
+      </w:r>
+    </w:p>
+    <w:p>
+      <w:pPr>
+        <w:pStyle w:val="NoSpacing"/>
+      </w:pPr>
+    </w:p>
+    <w:p>
+      <w:pPr>
+        <w:shd w:val="clear" w:color="auto" w:fill="1E1E1E"/>
+        <w:spacing w:after="0" w:line="285" w:lineRule="atLeast"/>
+        <w:rPr>
+          <w:rFonts w:ascii="Consolas" w:eastAsia="Times New Roman" w:hAnsi="Consolas" w:cs="Times New Roman"/>
+          <w:color w:val="D4D4D4"/>
+          <w:sz w:val="21"/>
+          <w:szCs w:val="21"/>
+        </w:rPr>
+      </w:pPr>
+      <w:r>
+        <w:rPr>
+          <w:rFonts w:ascii="Consolas" w:eastAsia="Times New Roman" w:hAnsi="Consolas" w:cs="Times New Roman"/>
+          <w:color w:val="6A9955"/>
+          <w:sz w:val="21"/>
+          <w:szCs w:val="21"/>
+        </w:rPr>
+        <w:t>/* let name = 'Mosh';</w:t>
+      </w:r>
+    </w:p>
+    <w:p>
+      <w:pPr>
+        <w:shd w:val="clear" w:color="auto" w:fill="1E1E1E"/>
+        <w:spacing w:after="0" w:line="285" w:lineRule="atLeast"/>
+        <w:rPr>
+          <w:rFonts w:ascii="Consolas" w:eastAsia="Times New Roman" w:hAnsi="Consolas" w:cs="Times New Roman"/>
+          <w:color w:val="D4D4D4"/>
+          <w:sz w:val="21"/>
+          <w:szCs w:val="21"/>
+        </w:rPr>
+      </w:pPr>
+      <w:r>
+        <w:rPr>
+          <w:rFonts w:ascii="Consolas" w:eastAsia="Times New Roman" w:hAnsi="Consolas" w:cs="Times New Roman"/>
+          <w:color w:val="6A9955"/>
+          <w:sz w:val="21"/>
+          <w:szCs w:val="21"/>
+        </w:rPr>
+        <w:t>let age = 30;</w:t>
+      </w:r>
+    </w:p>
+    <w:p>
+      <w:pPr>
+        <w:shd w:val="clear" w:color="auto" w:fill="1E1E1E"/>
+        <w:spacing w:after="0" w:line="285" w:lineRule="atLeast"/>
+        <w:rPr>
+          <w:rFonts w:ascii="Consolas" w:eastAsia="Times New Roman" w:hAnsi="Consolas" w:cs="Times New Roman"/>
+          <w:color w:val="D4D4D4"/>
+          <w:sz w:val="21"/>
+          <w:szCs w:val="21"/>
+        </w:rPr>
+      </w:pPr>
+    </w:p>
+    <w:p>
+      <w:pPr>
+        <w:shd w:val="clear" w:color="auto" w:fill="1E1E1E"/>
+        <w:spacing w:after="0" w:line="285" w:lineRule="atLeast"/>
+        <w:rPr>
+          <w:rFonts w:ascii="Consolas" w:eastAsia="Times New Roman" w:hAnsi="Consolas" w:cs="Times New Roman"/>
+          <w:color w:val="D4D4D4"/>
+          <w:sz w:val="21"/>
+          <w:szCs w:val="21"/>
+        </w:rPr>
+      </w:pPr>
+      <w:r>
+        <w:rPr>
+          <w:rFonts w:ascii="Consolas" w:eastAsia="Times New Roman" w:hAnsi="Consolas" w:cs="Times New Roman"/>
+          <w:color w:val="6A9955"/>
+          <w:sz w:val="21"/>
+          <w:szCs w:val="21"/>
+        </w:rPr>
+        <w:t>The Object below allows us to eliminate the two variables above</w:t>
+      </w:r>
+    </w:p>
+    <w:p>
+      <w:pPr>
+        <w:shd w:val="clear" w:color="auto" w:fill="1E1E1E"/>
+        <w:spacing w:after="0" w:line="285" w:lineRule="atLeast"/>
+        <w:rPr>
+          <w:rFonts w:ascii="Consolas" w:eastAsia="Times New Roman" w:hAnsi="Consolas" w:cs="Times New Roman"/>
+          <w:color w:val="D4D4D4"/>
+          <w:sz w:val="21"/>
+          <w:szCs w:val="21"/>
+        </w:rPr>
+      </w:pPr>
+    </w:p>
+    <w:p>
+      <w:pPr>
+        <w:shd w:val="clear" w:color="auto" w:fill="1E1E1E"/>
+        <w:spacing w:after="0" w:line="285" w:lineRule="atLeast"/>
+        <w:rPr>
+          <w:rFonts w:ascii="Consolas" w:eastAsia="Times New Roman" w:hAnsi="Consolas" w:cs="Times New Roman"/>
+          <w:color w:val="D4D4D4"/>
+          <w:sz w:val="21"/>
+          <w:szCs w:val="21"/>
+        </w:rPr>
+      </w:pPr>
+      <w:r>
+        <w:rPr>
+          <w:rFonts w:ascii="Consolas" w:eastAsia="Times New Roman" w:hAnsi="Consolas" w:cs="Times New Roman"/>
+          <w:color w:val="6A9955"/>
+          <w:sz w:val="21"/>
+          <w:szCs w:val="21"/>
+        </w:rPr>
+        <w:t>let person = {</w:t>
+      </w:r>
+    </w:p>
+    <w:p>
+      <w:pPr>
+        <w:shd w:val="clear" w:color="auto" w:fill="1E1E1E"/>
+        <w:spacing w:after="0" w:line="285" w:lineRule="atLeast"/>
+        <w:rPr>
+          <w:rFonts w:ascii="Consolas" w:eastAsia="Times New Roman" w:hAnsi="Consolas" w:cs="Times New Roman"/>
+          <w:color w:val="D4D4D4"/>
+          <w:sz w:val="21"/>
+          <w:szCs w:val="21"/>
+        </w:rPr>
+      </w:pPr>
+      <w:r>
+        <w:rPr>
+          <w:rFonts w:ascii="Consolas" w:eastAsia="Times New Roman" w:hAnsi="Consolas" w:cs="Times New Roman"/>
+          <w:color w:val="6A9955"/>
+          <w:sz w:val="21"/>
+          <w:szCs w:val="21"/>
+        </w:rPr>
+        <w:t>    name: 'Mosh',</w:t>
+      </w:r>
+    </w:p>
+    <w:p>
+      <w:pPr>
+        <w:shd w:val="clear" w:color="auto" w:fill="1E1E1E"/>
+        <w:spacing w:after="0" w:line="285" w:lineRule="atLeast"/>
+        <w:rPr>
+          <w:rFonts w:ascii="Consolas" w:eastAsia="Times New Roman" w:hAnsi="Consolas" w:cs="Times New Roman"/>
+          <w:color w:val="D4D4D4"/>
+          <w:sz w:val="21"/>
+          <w:szCs w:val="21"/>
+        </w:rPr>
+      </w:pPr>
+      <w:r>
+        <w:rPr>
+          <w:rFonts w:ascii="Consolas" w:eastAsia="Times New Roman" w:hAnsi="Consolas" w:cs="Times New Roman"/>
+          <w:color w:val="6A9955"/>
+          <w:sz w:val="21"/>
+          <w:szCs w:val="21"/>
+        </w:rPr>
+        <w:t>    age: 30</w:t>
+      </w:r>
+    </w:p>
+    <w:p>
+      <w:pPr>
+        <w:shd w:val="clear" w:color="auto" w:fill="1E1E1E"/>
+        <w:spacing w:after="0" w:line="285" w:lineRule="atLeast"/>
+        <w:rPr>
+          <w:rFonts w:ascii="Consolas" w:eastAsia="Times New Roman" w:hAnsi="Consolas" w:cs="Times New Roman"/>
+          <w:color w:val="D4D4D4"/>
+          <w:sz w:val="21"/>
+          <w:szCs w:val="21"/>
+        </w:rPr>
+      </w:pPr>
+      <w:r>
+        <w:rPr>
+          <w:rFonts w:ascii="Consolas" w:eastAsia="Times New Roman" w:hAnsi="Consolas" w:cs="Times New Roman"/>
+          <w:color w:val="6A9955"/>
+          <w:sz w:val="21"/>
+          <w:szCs w:val="21"/>
+        </w:rPr>
+        <w:t>};</w:t>
+      </w:r>
+    </w:p>
+    <w:p>
+      <w:pPr>
+        <w:shd w:val="clear" w:color="auto" w:fill="1E1E1E"/>
+        <w:spacing w:after="0" w:line="285" w:lineRule="atLeast"/>
+        <w:rPr>
+          <w:rFonts w:ascii="Consolas" w:eastAsia="Times New Roman" w:hAnsi="Consolas" w:cs="Times New Roman"/>
+          <w:color w:val="D4D4D4"/>
+          <w:sz w:val="21"/>
+          <w:szCs w:val="21"/>
+        </w:rPr>
+      </w:pPr>
+    </w:p>
+    <w:p>
+      <w:pPr>
+        <w:shd w:val="clear" w:color="auto" w:fill="1E1E1E"/>
+        <w:spacing w:after="0" w:line="285" w:lineRule="atLeast"/>
+        <w:rPr>
+          <w:rFonts w:ascii="Consolas" w:eastAsia="Times New Roman" w:hAnsi="Consolas" w:cs="Times New Roman"/>
+          <w:color w:val="D4D4D4"/>
+          <w:sz w:val="21"/>
+          <w:szCs w:val="21"/>
+        </w:rPr>
+      </w:pPr>
+      <w:r>
+        <w:rPr>
+          <w:rFonts w:ascii="Consolas" w:eastAsia="Times New Roman" w:hAnsi="Consolas" w:cs="Times New Roman"/>
+          <w:color w:val="6A9955"/>
+          <w:sz w:val="21"/>
+          <w:szCs w:val="21"/>
+        </w:rPr>
+        <w:t>then add</w:t>
+      </w:r>
+    </w:p>
+    <w:p>
+      <w:pPr>
+        <w:shd w:val="clear" w:color="auto" w:fill="1E1E1E"/>
+        <w:spacing w:after="0" w:line="285" w:lineRule="atLeast"/>
+        <w:rPr>
+          <w:rFonts w:ascii="Consolas" w:eastAsia="Times New Roman" w:hAnsi="Consolas" w:cs="Times New Roman"/>
+          <w:color w:val="D4D4D4"/>
+          <w:sz w:val="21"/>
+          <w:szCs w:val="21"/>
+        </w:rPr>
+      </w:pPr>
+      <w:r>
+        <w:rPr>
+          <w:rFonts w:ascii="Consolas" w:eastAsia="Times New Roman" w:hAnsi="Consolas" w:cs="Times New Roman"/>
+          <w:color w:val="6A9955"/>
+          <w:sz w:val="21"/>
+          <w:szCs w:val="21"/>
+        </w:rPr>
+        <w:t>console.log(person);</w:t>
+      </w:r>
+    </w:p>
+    <w:p>
+      <w:pPr>
+        <w:shd w:val="clear" w:color="auto" w:fill="1E1E1E"/>
+        <w:spacing w:after="0" w:line="285" w:lineRule="atLeast"/>
+        <w:rPr>
+          <w:rFonts w:ascii="Consolas" w:eastAsia="Times New Roman" w:hAnsi="Consolas" w:cs="Times New Roman"/>
+          <w:color w:val="D4D4D4"/>
+          <w:sz w:val="21"/>
+          <w:szCs w:val="21"/>
+        </w:rPr>
+      </w:pPr>
+    </w:p>
+    <w:p>
+      <w:pPr>
+        <w:shd w:val="clear" w:color="auto" w:fill="1E1E1E"/>
+        <w:spacing w:after="0" w:line="285" w:lineRule="atLeast"/>
+        <w:rPr>
+          <w:rFonts w:ascii="Consolas" w:eastAsia="Times New Roman" w:hAnsi="Consolas" w:cs="Times New Roman"/>
+          <w:color w:val="D4D4D4"/>
+          <w:sz w:val="21"/>
+          <w:szCs w:val="21"/>
+        </w:rPr>
+      </w:pPr>
+      <w:r>
+        <w:rPr>
+          <w:rFonts w:ascii="Consolas" w:eastAsia="Times New Roman" w:hAnsi="Consolas" w:cs="Times New Roman"/>
+          <w:color w:val="6A9955"/>
+          <w:sz w:val="21"/>
+          <w:szCs w:val="21"/>
+        </w:rPr>
+        <w:t>Now both of the person object properties display in the console.</w:t>
+      </w:r>
+    </w:p>
+    <w:p>
+      <w:pPr>
+        <w:shd w:val="clear" w:color="auto" w:fill="1E1E1E"/>
+        <w:spacing w:after="0" w:line="285" w:lineRule="atLeast"/>
+        <w:rPr>
+          <w:rFonts w:ascii="Consolas" w:eastAsia="Times New Roman" w:hAnsi="Consolas" w:cs="Times New Roman"/>
+          <w:color w:val="D4D4D4"/>
+          <w:sz w:val="21"/>
+          <w:szCs w:val="21"/>
+        </w:rPr>
+      </w:pPr>
+    </w:p>
+    <w:p>
+      <w:pPr>
+        <w:shd w:val="clear" w:color="auto" w:fill="1E1E1E"/>
+        <w:spacing w:after="0" w:line="285" w:lineRule="atLeast"/>
+        <w:rPr>
+          <w:rFonts w:ascii="Consolas" w:eastAsia="Times New Roman" w:hAnsi="Consolas" w:cs="Times New Roman"/>
+          <w:color w:val="D4D4D4"/>
+          <w:sz w:val="21"/>
+          <w:szCs w:val="21"/>
+        </w:rPr>
+      </w:pPr>
+      <w:r>
+        <w:rPr>
+          <w:rFonts w:ascii="Consolas" w:eastAsia="Times New Roman" w:hAnsi="Consolas" w:cs="Times New Roman"/>
+          <w:color w:val="6A9955"/>
+          <w:sz w:val="21"/>
+          <w:szCs w:val="21"/>
+        </w:rPr>
+        <w:t>//Dot Notation</w:t>
+      </w:r>
+    </w:p>
+    <w:p>
+      <w:pPr>
+        <w:shd w:val="clear" w:color="auto" w:fill="1E1E1E"/>
+        <w:spacing w:after="0" w:line="285" w:lineRule="atLeast"/>
+        <w:rPr>
+          <w:rFonts w:ascii="Consolas" w:eastAsia="Times New Roman" w:hAnsi="Consolas" w:cs="Times New Roman"/>
+          <w:color w:val="D4D4D4"/>
+          <w:sz w:val="21"/>
+          <w:szCs w:val="21"/>
+        </w:rPr>
+      </w:pPr>
+      <w:r>
+        <w:rPr>
+          <w:rFonts w:ascii="Consolas" w:eastAsia="Times New Roman" w:hAnsi="Consolas" w:cs="Times New Roman"/>
+          <w:color w:val="6A9955"/>
+          <w:sz w:val="21"/>
+          <w:szCs w:val="21"/>
+        </w:rPr>
+        <w:t>person.name = 'John';</w:t>
+      </w:r>
+    </w:p>
+    <w:p>
+      <w:pPr>
+        <w:shd w:val="clear" w:color="auto" w:fill="1E1E1E"/>
+        <w:spacing w:after="0" w:line="285" w:lineRule="atLeast"/>
+        <w:rPr>
+          <w:rFonts w:ascii="Consolas" w:eastAsia="Times New Roman" w:hAnsi="Consolas" w:cs="Times New Roman"/>
+          <w:color w:val="D4D4D4"/>
+          <w:sz w:val="21"/>
+          <w:szCs w:val="21"/>
+        </w:rPr>
+      </w:pPr>
+    </w:p>
+    <w:p>
+      <w:pPr>
+        <w:shd w:val="clear" w:color="auto" w:fill="1E1E1E"/>
+        <w:spacing w:after="0" w:line="285" w:lineRule="atLeast"/>
+        <w:rPr>
+          <w:rFonts w:ascii="Consolas" w:eastAsia="Times New Roman" w:hAnsi="Consolas" w:cs="Times New Roman"/>
+          <w:color w:val="D4D4D4"/>
+          <w:sz w:val="21"/>
+          <w:szCs w:val="21"/>
+        </w:rPr>
+      </w:pPr>
+      <w:r>
+        <w:rPr>
+          <w:rFonts w:ascii="Consolas" w:eastAsia="Times New Roman" w:hAnsi="Consolas" w:cs="Times New Roman"/>
+          <w:color w:val="6A9955"/>
+          <w:sz w:val="21"/>
+          <w:szCs w:val="21"/>
+        </w:rPr>
+        <w:t>console.log(person);</w:t>
+      </w:r>
+    </w:p>
+    <w:p>
+      <w:pPr>
+        <w:shd w:val="clear" w:color="auto" w:fill="1E1E1E"/>
+        <w:spacing w:after="0" w:line="285" w:lineRule="atLeast"/>
+        <w:rPr>
+          <w:rFonts w:ascii="Consolas" w:eastAsia="Times New Roman" w:hAnsi="Consolas" w:cs="Times New Roman"/>
+          <w:color w:val="D4D4D4"/>
+          <w:sz w:val="21"/>
+          <w:szCs w:val="21"/>
+        </w:rPr>
+      </w:pPr>
+    </w:p>
+    <w:p>
+      <w:pPr>
+        <w:shd w:val="clear" w:color="auto" w:fill="1E1E1E"/>
+        <w:spacing w:after="0" w:line="285" w:lineRule="atLeast"/>
+        <w:rPr>
+          <w:rFonts w:ascii="Consolas" w:eastAsia="Times New Roman" w:hAnsi="Consolas" w:cs="Times New Roman"/>
+          <w:color w:val="D4D4D4"/>
+          <w:sz w:val="21"/>
+          <w:szCs w:val="21"/>
+        </w:rPr>
+      </w:pPr>
+      <w:r>
+        <w:rPr>
+          <w:rFonts w:ascii="Consolas" w:eastAsia="Times New Roman" w:hAnsi="Consolas" w:cs="Times New Roman"/>
+          <w:color w:val="6A9955"/>
+          <w:sz w:val="21"/>
+          <w:szCs w:val="21"/>
+        </w:rPr>
+        <w:t>This displays just John in the Console window, as we have defined the person object (displayed by the console) as merely the name property (using dot notation), which we also redefine.</w:t>
+      </w:r>
+    </w:p>
+    <w:p>
+      <w:pPr>
+        <w:shd w:val="clear" w:color="auto" w:fill="1E1E1E"/>
+        <w:spacing w:after="0" w:line="285" w:lineRule="atLeast"/>
+        <w:rPr>
+          <w:rFonts w:ascii="Consolas" w:eastAsia="Times New Roman" w:hAnsi="Consolas" w:cs="Times New Roman"/>
+          <w:color w:val="D4D4D4"/>
+          <w:sz w:val="21"/>
+          <w:szCs w:val="21"/>
+        </w:rPr>
+      </w:pPr>
+    </w:p>
+    <w:p>
+      <w:pPr>
+        <w:shd w:val="clear" w:color="auto" w:fill="1E1E1E"/>
+        <w:spacing w:after="0" w:line="285" w:lineRule="atLeast"/>
+        <w:rPr>
+          <w:rFonts w:ascii="Consolas" w:eastAsia="Times New Roman" w:hAnsi="Consolas" w:cs="Times New Roman"/>
+          <w:color w:val="D4D4D4"/>
+          <w:sz w:val="21"/>
+          <w:szCs w:val="21"/>
+        </w:rPr>
+      </w:pPr>
+      <w:r>
+        <w:rPr>
+          <w:rFonts w:ascii="Consolas" w:eastAsia="Times New Roman" w:hAnsi="Consolas" w:cs="Times New Roman"/>
+          <w:color w:val="6A9955"/>
+          <w:sz w:val="21"/>
+          <w:szCs w:val="21"/>
+        </w:rPr>
+        <w:t>Next, we also employ bracket notation to define the properties that will be displayed by the console, and its altered values.</w:t>
+      </w:r>
+    </w:p>
+    <w:p>
+      <w:pPr>
+        <w:shd w:val="clear" w:color="auto" w:fill="1E1E1E"/>
+        <w:spacing w:after="0" w:line="285" w:lineRule="atLeast"/>
+        <w:rPr>
+          <w:rFonts w:ascii="Consolas" w:eastAsia="Times New Roman" w:hAnsi="Consolas" w:cs="Times New Roman"/>
+          <w:color w:val="D4D4D4"/>
+          <w:sz w:val="21"/>
+          <w:szCs w:val="21"/>
+        </w:rPr>
+      </w:pPr>
+    </w:p>
+    <w:p>
+      <w:pPr>
+        <w:shd w:val="clear" w:color="auto" w:fill="1E1E1E"/>
+        <w:spacing w:after="0" w:line="285" w:lineRule="atLeast"/>
+        <w:rPr>
+          <w:rFonts w:ascii="Consolas" w:eastAsia="Times New Roman" w:hAnsi="Consolas" w:cs="Times New Roman"/>
+          <w:color w:val="D4D4D4"/>
+          <w:sz w:val="21"/>
+          <w:szCs w:val="21"/>
+        </w:rPr>
+      </w:pPr>
+      <w:r>
+        <w:rPr>
+          <w:rFonts w:ascii="Consolas" w:eastAsia="Times New Roman" w:hAnsi="Consolas" w:cs="Times New Roman"/>
+          <w:color w:val="6A9955"/>
+          <w:sz w:val="21"/>
+          <w:szCs w:val="21"/>
+        </w:rPr>
+        <w:t>let person = {</w:t>
+      </w:r>
+    </w:p>
+    <w:p>
+      <w:pPr>
+        <w:shd w:val="clear" w:color="auto" w:fill="1E1E1E"/>
+        <w:spacing w:after="0" w:line="285" w:lineRule="atLeast"/>
+        <w:rPr>
+          <w:rFonts w:ascii="Consolas" w:eastAsia="Times New Roman" w:hAnsi="Consolas" w:cs="Times New Roman"/>
+          <w:color w:val="D4D4D4"/>
+          <w:sz w:val="21"/>
+          <w:szCs w:val="21"/>
+        </w:rPr>
+      </w:pPr>
+      <w:r>
+        <w:rPr>
+          <w:rFonts w:ascii="Consolas" w:eastAsia="Times New Roman" w:hAnsi="Consolas" w:cs="Times New Roman"/>
+          <w:color w:val="6A9955"/>
+          <w:sz w:val="21"/>
+          <w:szCs w:val="21"/>
+        </w:rPr>
+        <w:t>    name: 'Mosh',</w:t>
+      </w:r>
+    </w:p>
+    <w:p>
+      <w:pPr>
+        <w:shd w:val="clear" w:color="auto" w:fill="1E1E1E"/>
+        <w:spacing w:after="0" w:line="285" w:lineRule="atLeast"/>
+        <w:rPr>
+          <w:rFonts w:ascii="Consolas" w:eastAsia="Times New Roman" w:hAnsi="Consolas" w:cs="Times New Roman"/>
+          <w:color w:val="D4D4D4"/>
+          <w:sz w:val="21"/>
+          <w:szCs w:val="21"/>
+        </w:rPr>
+      </w:pPr>
+      <w:r>
+        <w:rPr>
+          <w:rFonts w:ascii="Consolas" w:eastAsia="Times New Roman" w:hAnsi="Consolas" w:cs="Times New Roman"/>
+          <w:color w:val="6A9955"/>
+          <w:sz w:val="21"/>
+          <w:szCs w:val="21"/>
+        </w:rPr>
+        <w:t>    age: 30</w:t>
+      </w:r>
+    </w:p>
+    <w:p>
+      <w:pPr>
+        <w:shd w:val="clear" w:color="auto" w:fill="1E1E1E"/>
+        <w:spacing w:after="0" w:line="285" w:lineRule="atLeast"/>
+        <w:rPr>
+          <w:rFonts w:ascii="Consolas" w:eastAsia="Times New Roman" w:hAnsi="Consolas" w:cs="Times New Roman"/>
+          <w:color w:val="D4D4D4"/>
+          <w:sz w:val="21"/>
+          <w:szCs w:val="21"/>
+        </w:rPr>
+      </w:pPr>
+      <w:r>
+        <w:rPr>
+          <w:rFonts w:ascii="Consolas" w:eastAsia="Times New Roman" w:hAnsi="Consolas" w:cs="Times New Roman"/>
+          <w:color w:val="6A9955"/>
+          <w:sz w:val="21"/>
+          <w:szCs w:val="21"/>
+        </w:rPr>
+        <w:t>};</w:t>
+      </w:r>
+    </w:p>
+    <w:p>
+      <w:pPr>
+        <w:shd w:val="clear" w:color="auto" w:fill="1E1E1E"/>
+        <w:spacing w:after="0" w:line="285" w:lineRule="atLeast"/>
+        <w:rPr>
+          <w:rFonts w:ascii="Consolas" w:eastAsia="Times New Roman" w:hAnsi="Consolas" w:cs="Times New Roman"/>
+          <w:color w:val="D4D4D4"/>
+          <w:sz w:val="21"/>
+          <w:szCs w:val="21"/>
+        </w:rPr>
+      </w:pPr>
+    </w:p>
+    <w:p>
+      <w:pPr>
+        <w:shd w:val="clear" w:color="auto" w:fill="1E1E1E"/>
+        <w:spacing w:after="0" w:line="285" w:lineRule="atLeast"/>
+        <w:rPr>
+          <w:rFonts w:ascii="Consolas" w:eastAsia="Times New Roman" w:hAnsi="Consolas" w:cs="Times New Roman"/>
+          <w:color w:val="D4D4D4"/>
+          <w:sz w:val="21"/>
+          <w:szCs w:val="21"/>
+        </w:rPr>
+      </w:pPr>
+      <w:r>
+        <w:rPr>
+          <w:rFonts w:ascii="Consolas" w:eastAsia="Times New Roman" w:hAnsi="Consolas" w:cs="Times New Roman"/>
+          <w:color w:val="6A9955"/>
+          <w:sz w:val="21"/>
+          <w:szCs w:val="21"/>
+        </w:rPr>
+        <w:t>//Bracket Notation</w:t>
+      </w:r>
+    </w:p>
+    <w:p>
+      <w:pPr>
+        <w:shd w:val="clear" w:color="auto" w:fill="1E1E1E"/>
+        <w:spacing w:after="0" w:line="285" w:lineRule="atLeast"/>
+        <w:rPr>
+          <w:rFonts w:ascii="Consolas" w:eastAsia="Times New Roman" w:hAnsi="Consolas" w:cs="Times New Roman"/>
+          <w:color w:val="D4D4D4"/>
+          <w:sz w:val="21"/>
+          <w:szCs w:val="21"/>
+        </w:rPr>
+      </w:pPr>
+      <w:r>
+        <w:rPr>
+          <w:rFonts w:ascii="Consolas" w:eastAsia="Times New Roman" w:hAnsi="Consolas" w:cs="Times New Roman"/>
+          <w:color w:val="6A9955"/>
+          <w:sz w:val="21"/>
+          <w:szCs w:val="21"/>
+        </w:rPr>
+        <w:t>person ['name'] = 'Mary';</w:t>
+      </w:r>
+    </w:p>
+    <w:p>
+      <w:pPr>
+        <w:shd w:val="clear" w:color="auto" w:fill="1E1E1E"/>
+        <w:spacing w:after="0" w:line="285" w:lineRule="atLeast"/>
+        <w:rPr>
+          <w:rFonts w:ascii="Consolas" w:eastAsia="Times New Roman" w:hAnsi="Consolas" w:cs="Times New Roman"/>
+          <w:color w:val="D4D4D4"/>
+          <w:sz w:val="21"/>
+          <w:szCs w:val="21"/>
+        </w:rPr>
+      </w:pPr>
+      <w:r>
+        <w:rPr>
+          <w:rFonts w:ascii="Consolas" w:eastAsia="Times New Roman" w:hAnsi="Consolas" w:cs="Times New Roman"/>
+          <w:color w:val="6A9955"/>
+          <w:sz w:val="21"/>
+          <w:szCs w:val="21"/>
+        </w:rPr>
+        <w:t>console.log(person.name);</w:t>
+      </w:r>
+    </w:p>
+    <w:p>
+      <w:pPr>
+        <w:shd w:val="clear" w:color="auto" w:fill="1E1E1E"/>
+        <w:spacing w:after="240" w:line="285" w:lineRule="atLeast"/>
+        <w:rPr>
+          <w:rFonts w:ascii="Consolas" w:eastAsia="Times New Roman" w:hAnsi="Consolas" w:cs="Times New Roman"/>
+          <w:color w:val="D4D4D4"/>
+          <w:sz w:val="21"/>
+          <w:szCs w:val="21"/>
+        </w:rPr>
+      </w:pPr>
+    </w:p>
+    <w:p>
+      <w:pPr>
+        <w:shd w:val="clear" w:color="auto" w:fill="1E1E1E"/>
+        <w:spacing w:after="0" w:line="285" w:lineRule="atLeast"/>
+        <w:rPr>
+          <w:rFonts w:ascii="Consolas" w:eastAsia="Times New Roman" w:hAnsi="Consolas" w:cs="Times New Roman"/>
+          <w:color w:val="D4D4D4"/>
+          <w:sz w:val="21"/>
+          <w:szCs w:val="21"/>
+        </w:rPr>
+      </w:pPr>
+      <w:r>
+        <w:rPr>
+          <w:rFonts w:ascii="Consolas" w:eastAsia="Times New Roman" w:hAnsi="Consolas" w:cs="Times New Roman"/>
+          <w:color w:val="6A9955"/>
+          <w:sz w:val="21"/>
+          <w:szCs w:val="21"/>
+        </w:rPr>
+        <w:t>So... the object is person.  </w:t>
+      </w:r>
+    </w:p>
+    <w:p>
+      <w:pPr>
+        <w:shd w:val="clear" w:color="auto" w:fill="1E1E1E"/>
+        <w:spacing w:after="0" w:line="285" w:lineRule="atLeast"/>
+        <w:rPr>
+          <w:rFonts w:ascii="Consolas" w:eastAsia="Times New Roman" w:hAnsi="Consolas" w:cs="Times New Roman"/>
+          <w:color w:val="D4D4D4"/>
+          <w:sz w:val="21"/>
+          <w:szCs w:val="21"/>
+        </w:rPr>
+      </w:pPr>
+      <w:r>
+        <w:rPr>
+          <w:rFonts w:ascii="Consolas" w:eastAsia="Times New Roman" w:hAnsi="Consolas" w:cs="Times New Roman"/>
+          <w:color w:val="6A9955"/>
+          <w:sz w:val="21"/>
+          <w:szCs w:val="21"/>
+        </w:rPr>
+        <w:t>let person = {</w:t>
+      </w:r>
+    </w:p>
+    <w:p>
+      <w:pPr>
+        <w:shd w:val="clear" w:color="auto" w:fill="1E1E1E"/>
+        <w:spacing w:after="0" w:line="285" w:lineRule="atLeast"/>
+        <w:rPr>
+          <w:rFonts w:ascii="Consolas" w:eastAsia="Times New Roman" w:hAnsi="Consolas" w:cs="Times New Roman"/>
+          <w:color w:val="D4D4D4"/>
+          <w:sz w:val="21"/>
+          <w:szCs w:val="21"/>
+        </w:rPr>
+      </w:pPr>
+      <w:r>
+        <w:rPr>
+          <w:rFonts w:ascii="Consolas" w:eastAsia="Times New Roman" w:hAnsi="Consolas" w:cs="Times New Roman"/>
+          <w:color w:val="6A9955"/>
+          <w:sz w:val="21"/>
+          <w:szCs w:val="21"/>
+        </w:rPr>
+        <w:t>    name: 'Mosh',</w:t>
+      </w:r>
+    </w:p>
+    <w:p>
+      <w:pPr>
+        <w:shd w:val="clear" w:color="auto" w:fill="1E1E1E"/>
+        <w:spacing w:after="0" w:line="285" w:lineRule="atLeast"/>
+        <w:rPr>
+          <w:rFonts w:ascii="Consolas" w:eastAsia="Times New Roman" w:hAnsi="Consolas" w:cs="Times New Roman"/>
+          <w:color w:val="D4D4D4"/>
+          <w:sz w:val="21"/>
+          <w:szCs w:val="21"/>
+        </w:rPr>
+      </w:pPr>
+      <w:r>
+        <w:rPr>
+          <w:rFonts w:ascii="Consolas" w:eastAsia="Times New Roman" w:hAnsi="Consolas" w:cs="Times New Roman"/>
+          <w:color w:val="6A9955"/>
+          <w:sz w:val="21"/>
+          <w:szCs w:val="21"/>
+        </w:rPr>
+        <w:t>    age: 30};</w:t>
+      </w:r>
+    </w:p>
+    <w:p>
+      <w:pPr>
+        <w:shd w:val="clear" w:color="auto" w:fill="1E1E1E"/>
+        <w:spacing w:after="0" w:line="285" w:lineRule="atLeast"/>
+        <w:rPr>
+          <w:rFonts w:ascii="Consolas" w:eastAsia="Times New Roman" w:hAnsi="Consolas" w:cs="Times New Roman"/>
+          <w:color w:val="D4D4D4"/>
+          <w:sz w:val="21"/>
+          <w:szCs w:val="21"/>
+        </w:rPr>
+      </w:pPr>
+    </w:p>
+    <w:p>
+      <w:pPr>
+        <w:shd w:val="clear" w:color="auto" w:fill="1E1E1E"/>
+        <w:spacing w:after="0" w:line="285" w:lineRule="atLeast"/>
+        <w:rPr>
+          <w:rFonts w:ascii="Consolas" w:eastAsia="Times New Roman" w:hAnsi="Consolas" w:cs="Times New Roman"/>
+          <w:color w:val="D4D4D4"/>
+          <w:sz w:val="21"/>
+          <w:szCs w:val="21"/>
+        </w:rPr>
+      </w:pPr>
+      <w:r>
+        <w:rPr>
+          <w:rFonts w:ascii="Consolas" w:eastAsia="Times New Roman" w:hAnsi="Consolas" w:cs="Times New Roman"/>
+          <w:color w:val="6A9955"/>
+          <w:sz w:val="21"/>
+          <w:szCs w:val="21"/>
+        </w:rPr>
+        <w:t>Object has a name property.</w:t>
+      </w:r>
+    </w:p>
+    <w:p>
+      <w:pPr>
+        <w:shd w:val="clear" w:color="auto" w:fill="1E1E1E"/>
+        <w:spacing w:after="0" w:line="285" w:lineRule="atLeast"/>
+        <w:rPr>
+          <w:rFonts w:ascii="Consolas" w:eastAsia="Times New Roman" w:hAnsi="Consolas" w:cs="Times New Roman"/>
+          <w:color w:val="D4D4D4"/>
+          <w:sz w:val="21"/>
+          <w:szCs w:val="21"/>
+        </w:rPr>
+      </w:pPr>
+      <w:r>
+        <w:rPr>
+          <w:rFonts w:ascii="Consolas" w:eastAsia="Times New Roman" w:hAnsi="Consolas" w:cs="Times New Roman"/>
+          <w:color w:val="6A9955"/>
+          <w:sz w:val="21"/>
+          <w:szCs w:val="21"/>
+        </w:rPr>
+        <w:t>name: 'Mosh',</w:t>
+      </w:r>
+    </w:p>
+    <w:p>
+      <w:pPr>
+        <w:shd w:val="clear" w:color="auto" w:fill="1E1E1E"/>
+        <w:spacing w:after="0" w:line="285" w:lineRule="atLeast"/>
+        <w:rPr>
+          <w:rFonts w:ascii="Consolas" w:eastAsia="Times New Roman" w:hAnsi="Consolas" w:cs="Times New Roman"/>
+          <w:color w:val="D4D4D4"/>
+          <w:sz w:val="21"/>
+          <w:szCs w:val="21"/>
+        </w:rPr>
+      </w:pPr>
+    </w:p>
+    <w:p>
+      <w:pPr>
+        <w:shd w:val="clear" w:color="auto" w:fill="1E1E1E"/>
+        <w:spacing w:after="0" w:line="285" w:lineRule="atLeast"/>
+        <w:rPr>
+          <w:rFonts w:ascii="Consolas" w:eastAsia="Times New Roman" w:hAnsi="Consolas" w:cs="Times New Roman"/>
+          <w:color w:val="D4D4D4"/>
+          <w:sz w:val="21"/>
+          <w:szCs w:val="21"/>
+        </w:rPr>
+      </w:pPr>
+      <w:r>
+        <w:rPr>
+          <w:rFonts w:ascii="Consolas" w:eastAsia="Times New Roman" w:hAnsi="Consolas" w:cs="Times New Roman"/>
+          <w:color w:val="6A9955"/>
+          <w:sz w:val="21"/>
+          <w:szCs w:val="21"/>
+        </w:rPr>
+        <w:lastRenderedPageBreak/>
+        <w:t xml:space="preserve">The </w:t>
+      </w:r>
+      <w:proofErr w:type="spellStart"/>
+      <w:r>
+        <w:rPr>
+          <w:rFonts w:ascii="Consolas" w:eastAsia="Times New Roman" w:hAnsi="Consolas" w:cs="Times New Roman"/>
+          <w:color w:val="6A9955"/>
+          <w:sz w:val="21"/>
+          <w:szCs w:val="21"/>
+        </w:rPr>
+        <w:t>the</w:t>
+      </w:r>
+      <w:proofErr w:type="spellEnd"/>
+      <w:r>
+        <w:rPr>
+          <w:rFonts w:ascii="Consolas" w:eastAsia="Times New Roman" w:hAnsi="Consolas" w:cs="Times New Roman"/>
+          <w:color w:val="6A9955"/>
+          <w:sz w:val="21"/>
+          <w:szCs w:val="21"/>
+        </w:rPr>
+        <w:t xml:space="preserve"> variable Selection is created, with a value of name.</w:t>
+      </w:r>
+    </w:p>
+    <w:p>
+      <w:pPr>
+        <w:shd w:val="clear" w:color="auto" w:fill="1E1E1E"/>
+        <w:spacing w:after="0" w:line="285" w:lineRule="atLeast"/>
+        <w:rPr>
+          <w:rFonts w:ascii="Consolas" w:eastAsia="Times New Roman" w:hAnsi="Consolas" w:cs="Times New Roman"/>
+          <w:color w:val="D4D4D4"/>
+          <w:sz w:val="21"/>
+          <w:szCs w:val="21"/>
+        </w:rPr>
+      </w:pPr>
+      <w:r>
+        <w:rPr>
+          <w:rFonts w:ascii="Consolas" w:eastAsia="Times New Roman" w:hAnsi="Consolas" w:cs="Times New Roman"/>
+          <w:color w:val="6A9955"/>
+          <w:sz w:val="21"/>
+          <w:szCs w:val="21"/>
+        </w:rPr>
+        <w:t>let selection = 'name';</w:t>
+      </w:r>
+    </w:p>
+    <w:p>
+      <w:pPr>
+        <w:shd w:val="clear" w:color="auto" w:fill="1E1E1E"/>
+        <w:spacing w:after="0" w:line="285" w:lineRule="atLeast"/>
+        <w:rPr>
+          <w:rFonts w:ascii="Consolas" w:eastAsia="Times New Roman" w:hAnsi="Consolas" w:cs="Times New Roman"/>
+          <w:color w:val="D4D4D4"/>
+          <w:sz w:val="21"/>
+          <w:szCs w:val="21"/>
+        </w:rPr>
+      </w:pPr>
+    </w:p>
+    <w:p>
+      <w:pPr>
+        <w:shd w:val="clear" w:color="auto" w:fill="1E1E1E"/>
+        <w:spacing w:after="0" w:line="285" w:lineRule="atLeast"/>
+        <w:rPr>
+          <w:rFonts w:ascii="Consolas" w:eastAsia="Times New Roman" w:hAnsi="Consolas" w:cs="Times New Roman"/>
+          <w:color w:val="D4D4D4"/>
+          <w:sz w:val="21"/>
+          <w:szCs w:val="21"/>
+        </w:rPr>
+      </w:pPr>
+      <w:r>
+        <w:rPr>
+          <w:rFonts w:ascii="Consolas" w:eastAsia="Times New Roman" w:hAnsi="Consolas" w:cs="Times New Roman"/>
+          <w:color w:val="6A9955"/>
+          <w:sz w:val="21"/>
+          <w:szCs w:val="21"/>
+        </w:rPr>
+        <w:t xml:space="preserve">The console will open the person object's name </w:t>
+      </w:r>
+      <w:proofErr w:type="spellStart"/>
+      <w:r>
+        <w:rPr>
+          <w:rFonts w:ascii="Consolas" w:eastAsia="Times New Roman" w:hAnsi="Consolas" w:cs="Times New Roman"/>
+          <w:color w:val="6A9955"/>
+          <w:sz w:val="21"/>
+          <w:szCs w:val="21"/>
+        </w:rPr>
+        <w:t>propery</w:t>
+      </w:r>
+      <w:proofErr w:type="spellEnd"/>
+      <w:r>
+        <w:rPr>
+          <w:rFonts w:ascii="Consolas" w:eastAsia="Times New Roman" w:hAnsi="Consolas" w:cs="Times New Roman"/>
+          <w:color w:val="6A9955"/>
+          <w:sz w:val="21"/>
+          <w:szCs w:val="21"/>
+        </w:rPr>
+        <w:t>.</w:t>
+      </w:r>
+    </w:p>
+    <w:p>
+      <w:pPr>
+        <w:shd w:val="clear" w:color="auto" w:fill="1E1E1E"/>
+        <w:spacing w:after="0" w:line="285" w:lineRule="atLeast"/>
+        <w:rPr>
+          <w:rFonts w:ascii="Consolas" w:eastAsia="Times New Roman" w:hAnsi="Consolas" w:cs="Times New Roman"/>
+          <w:color w:val="D4D4D4"/>
+          <w:sz w:val="21"/>
+          <w:szCs w:val="21"/>
+        </w:rPr>
+      </w:pPr>
+      <w:r>
+        <w:rPr>
+          <w:rFonts w:ascii="Consolas" w:eastAsia="Times New Roman" w:hAnsi="Consolas" w:cs="Times New Roman"/>
+          <w:color w:val="6A9955"/>
+          <w:sz w:val="21"/>
+          <w:szCs w:val="21"/>
+        </w:rPr>
+        <w:t>console.log(person.name);</w:t>
+      </w:r>
+    </w:p>
+    <w:p>
+      <w:pPr>
+        <w:shd w:val="clear" w:color="auto" w:fill="1E1E1E"/>
+        <w:spacing w:after="0" w:line="285" w:lineRule="atLeast"/>
+        <w:rPr>
+          <w:rFonts w:ascii="Consolas" w:eastAsia="Times New Roman" w:hAnsi="Consolas" w:cs="Times New Roman"/>
+          <w:color w:val="D4D4D4"/>
+          <w:sz w:val="21"/>
+          <w:szCs w:val="21"/>
+        </w:rPr>
+      </w:pPr>
+    </w:p>
+    <w:p>
+      <w:pPr>
+        <w:shd w:val="clear" w:color="auto" w:fill="1E1E1E"/>
+        <w:spacing w:after="0" w:line="285" w:lineRule="atLeast"/>
+        <w:rPr>
+          <w:rFonts w:ascii="Consolas" w:eastAsia="Times New Roman" w:hAnsi="Consolas" w:cs="Times New Roman"/>
+          <w:color w:val="D4D4D4"/>
+          <w:sz w:val="21"/>
+          <w:szCs w:val="21"/>
+        </w:rPr>
+      </w:pPr>
+      <w:r>
+        <w:rPr>
+          <w:rFonts w:ascii="Consolas" w:eastAsia="Times New Roman" w:hAnsi="Consolas" w:cs="Times New Roman"/>
+          <w:color w:val="6A9955"/>
+          <w:sz w:val="21"/>
+          <w:szCs w:val="21"/>
+        </w:rPr>
+        <w:t>The person object is defined with bracket notation as selection, with selection being set with the value of Mary.</w:t>
+      </w:r>
+    </w:p>
+    <w:p>
+      <w:pPr>
+        <w:shd w:val="clear" w:color="auto" w:fill="1E1E1E"/>
+        <w:spacing w:after="0" w:line="285" w:lineRule="atLeast"/>
+        <w:rPr>
+          <w:rFonts w:ascii="Consolas" w:eastAsia="Times New Roman" w:hAnsi="Consolas" w:cs="Times New Roman"/>
+          <w:color w:val="D4D4D4"/>
+          <w:sz w:val="21"/>
+          <w:szCs w:val="21"/>
+        </w:rPr>
+      </w:pPr>
+    </w:p>
+    <w:p>
+      <w:pPr>
+        <w:shd w:val="clear" w:color="auto" w:fill="1E1E1E"/>
+        <w:spacing w:after="0" w:line="285" w:lineRule="atLeast"/>
+        <w:rPr>
+          <w:rFonts w:ascii="Consolas" w:eastAsia="Times New Roman" w:hAnsi="Consolas" w:cs="Times New Roman"/>
+          <w:color w:val="D4D4D4"/>
+          <w:sz w:val="21"/>
+          <w:szCs w:val="21"/>
+        </w:rPr>
+      </w:pPr>
+      <w:r>
+        <w:rPr>
+          <w:rFonts w:ascii="Consolas" w:eastAsia="Times New Roman" w:hAnsi="Consolas" w:cs="Times New Roman"/>
+          <w:color w:val="6A9955"/>
+          <w:sz w:val="21"/>
+          <w:szCs w:val="21"/>
+        </w:rPr>
+        <w:t xml:space="preserve">The object Person = the value Name, </w:t>
+      </w:r>
+    </w:p>
+    <w:p>
+      <w:pPr>
+        <w:shd w:val="clear" w:color="auto" w:fill="1E1E1E"/>
+        <w:spacing w:after="0" w:line="285" w:lineRule="atLeast"/>
+        <w:rPr>
+          <w:rFonts w:ascii="Consolas" w:eastAsia="Times New Roman" w:hAnsi="Consolas" w:cs="Times New Roman"/>
+          <w:color w:val="D4D4D4"/>
+          <w:sz w:val="21"/>
+          <w:szCs w:val="21"/>
+        </w:rPr>
+      </w:pPr>
+      <w:r>
+        <w:rPr>
+          <w:rFonts w:ascii="Consolas" w:eastAsia="Times New Roman" w:hAnsi="Consolas" w:cs="Times New Roman"/>
+          <w:color w:val="6A9955"/>
+          <w:sz w:val="21"/>
+          <w:szCs w:val="21"/>
+        </w:rPr>
+        <w:t xml:space="preserve">The variable Selection = the value Name, </w:t>
+      </w:r>
+    </w:p>
+    <w:p>
+      <w:pPr>
+        <w:shd w:val="clear" w:color="auto" w:fill="1E1E1E"/>
+        <w:spacing w:after="0" w:line="285" w:lineRule="atLeast"/>
+        <w:rPr>
+          <w:rFonts w:ascii="Consolas" w:eastAsia="Times New Roman" w:hAnsi="Consolas" w:cs="Times New Roman"/>
+          <w:color w:val="D4D4D4"/>
+          <w:sz w:val="21"/>
+          <w:szCs w:val="21"/>
+        </w:rPr>
+      </w:pPr>
+      <w:r>
+        <w:rPr>
+          <w:rFonts w:ascii="Consolas" w:eastAsia="Times New Roman" w:hAnsi="Consolas" w:cs="Times New Roman"/>
+          <w:color w:val="6A9955"/>
+          <w:sz w:val="21"/>
+          <w:szCs w:val="21"/>
+        </w:rPr>
+        <w:t xml:space="preserve">The object Person = Selection, </w:t>
+      </w:r>
+    </w:p>
+    <w:p>
+      <w:pPr>
+        <w:shd w:val="clear" w:color="auto" w:fill="1E1E1E"/>
+        <w:spacing w:after="0" w:line="285" w:lineRule="atLeast"/>
+        <w:rPr>
+          <w:rFonts w:ascii="Consolas" w:eastAsia="Times New Roman" w:hAnsi="Consolas" w:cs="Times New Roman"/>
+          <w:color w:val="D4D4D4"/>
+          <w:sz w:val="21"/>
+          <w:szCs w:val="21"/>
+        </w:rPr>
+      </w:pPr>
+      <w:r>
+        <w:rPr>
+          <w:rFonts w:ascii="Consolas" w:eastAsia="Times New Roman" w:hAnsi="Consolas" w:cs="Times New Roman"/>
+          <w:color w:val="6A9955"/>
+          <w:sz w:val="21"/>
+          <w:szCs w:val="21"/>
+        </w:rPr>
+        <w:t>Selection = Mary</w:t>
+      </w:r>
+    </w:p>
+    <w:p>
+      <w:pPr>
+        <w:shd w:val="clear" w:color="auto" w:fill="1E1E1E"/>
+        <w:spacing w:after="0" w:line="285" w:lineRule="atLeast"/>
+        <w:rPr>
+          <w:rFonts w:ascii="Consolas" w:eastAsia="Times New Roman" w:hAnsi="Consolas" w:cs="Times New Roman"/>
+          <w:color w:val="D4D4D4"/>
+          <w:sz w:val="21"/>
+          <w:szCs w:val="21"/>
+        </w:rPr>
+      </w:pPr>
+    </w:p>
+    <w:p>
+      <w:pPr>
+        <w:shd w:val="clear" w:color="auto" w:fill="1E1E1E"/>
+        <w:spacing w:after="0" w:line="285" w:lineRule="atLeast"/>
+        <w:rPr>
+          <w:rFonts w:ascii="Consolas" w:eastAsia="Times New Roman" w:hAnsi="Consolas" w:cs="Times New Roman"/>
+          <w:color w:val="D4D4D4"/>
+          <w:sz w:val="21"/>
+          <w:szCs w:val="21"/>
+        </w:rPr>
+      </w:pPr>
+      <w:r>
+        <w:rPr>
+          <w:rFonts w:ascii="Consolas" w:eastAsia="Times New Roman" w:hAnsi="Consolas" w:cs="Times New Roman"/>
+          <w:color w:val="6A9955"/>
+          <w:sz w:val="21"/>
+          <w:szCs w:val="21"/>
+        </w:rPr>
+        <w:t>The Object display's the name Mary in the console.  </w:t>
+      </w:r>
+    </w:p>
+    <w:p>
+      <w:pPr>
+        <w:shd w:val="clear" w:color="auto" w:fill="1E1E1E"/>
+        <w:spacing w:after="0" w:line="285" w:lineRule="atLeast"/>
+        <w:rPr>
+          <w:rFonts w:ascii="Consolas" w:eastAsia="Times New Roman" w:hAnsi="Consolas" w:cs="Times New Roman"/>
+          <w:color w:val="D4D4D4"/>
+          <w:sz w:val="21"/>
+          <w:szCs w:val="21"/>
+        </w:rPr>
+      </w:pPr>
+      <w:r>
+        <w:rPr>
+          <w:rFonts w:ascii="Consolas" w:eastAsia="Times New Roman" w:hAnsi="Consolas" w:cs="Times New Roman"/>
+          <w:color w:val="6A9955"/>
+          <w:sz w:val="21"/>
+          <w:szCs w:val="21"/>
+        </w:rPr>
+        <w:t>*/</w:t>
+      </w:r>
+    </w:p>
+    <w:p>
+      <w:pPr>
+        <w:shd w:val="clear" w:color="auto" w:fill="1E1E1E"/>
+        <w:spacing w:after="0" w:line="285" w:lineRule="atLeast"/>
+        <w:rPr>
+          <w:rFonts w:ascii="Consolas" w:eastAsia="Times New Roman" w:hAnsi="Consolas" w:cs="Times New Roman"/>
+          <w:color w:val="D4D4D4"/>
+          <w:sz w:val="21"/>
+          <w:szCs w:val="21"/>
+        </w:rPr>
+      </w:pPr>
+      <w:r>
+        <w:rPr>
+          <w:rFonts w:ascii="Consolas" w:eastAsia="Times New Roman" w:hAnsi="Consolas" w:cs="Times New Roman"/>
+          <w:color w:val="569CD6"/>
+          <w:sz w:val="21"/>
+          <w:szCs w:val="21"/>
+        </w:rPr>
+        <w:t>let</w:t>
+      </w:r>
+      <w:r>
+        <w:rPr>
+          <w:rFonts w:ascii="Consolas" w:eastAsia="Times New Roman" w:hAnsi="Consolas" w:cs="Times New Roman"/>
+          <w:color w:val="D4D4D4"/>
+          <w:sz w:val="21"/>
+          <w:szCs w:val="21"/>
+        </w:rPr>
+        <w:t xml:space="preserve"> </w:t>
+      </w:r>
+      <w:r>
+        <w:rPr>
+          <w:rFonts w:ascii="Consolas" w:eastAsia="Times New Roman" w:hAnsi="Consolas" w:cs="Times New Roman"/>
+          <w:color w:val="9CDCFE"/>
+          <w:sz w:val="21"/>
+          <w:szCs w:val="21"/>
+        </w:rPr>
+        <w:t>person</w:t>
+      </w:r>
+      <w:r>
+        <w:rPr>
+          <w:rFonts w:ascii="Consolas" w:eastAsia="Times New Roman" w:hAnsi="Consolas" w:cs="Times New Roman"/>
+          <w:color w:val="D4D4D4"/>
+          <w:sz w:val="21"/>
+          <w:szCs w:val="21"/>
+        </w:rPr>
+        <w:t xml:space="preserve"> = {</w:t>
+      </w:r>
+    </w:p>
+    <w:p>
+      <w:pPr>
+        <w:shd w:val="clear" w:color="auto" w:fill="1E1E1E"/>
+        <w:spacing w:after="0" w:line="285" w:lineRule="atLeast"/>
+        <w:rPr>
+          <w:rFonts w:ascii="Consolas" w:eastAsia="Times New Roman" w:hAnsi="Consolas" w:cs="Times New Roman"/>
+          <w:color w:val="D4D4D4"/>
+          <w:sz w:val="21"/>
+          <w:szCs w:val="21"/>
+        </w:rPr>
+      </w:pPr>
+      <w:r>
+        <w:rPr>
+          <w:rFonts w:ascii="Consolas" w:eastAsia="Times New Roman" w:hAnsi="Consolas" w:cs="Times New Roman"/>
+          <w:color w:val="D4D4D4"/>
+          <w:sz w:val="21"/>
+          <w:szCs w:val="21"/>
+        </w:rPr>
+        <w:t xml:space="preserve">    </w:t>
+      </w:r>
+      <w:r>
+        <w:rPr>
+          <w:rFonts w:ascii="Consolas" w:eastAsia="Times New Roman" w:hAnsi="Consolas" w:cs="Times New Roman"/>
+          <w:color w:val="9CDCFE"/>
+          <w:sz w:val="21"/>
+          <w:szCs w:val="21"/>
+        </w:rPr>
+        <w:t>name:</w:t>
+      </w:r>
+      <w:r>
+        <w:rPr>
+          <w:rFonts w:ascii="Consolas" w:eastAsia="Times New Roman" w:hAnsi="Consolas" w:cs="Times New Roman"/>
+          <w:color w:val="D4D4D4"/>
+          <w:sz w:val="21"/>
+          <w:szCs w:val="21"/>
+        </w:rPr>
+        <w:t xml:space="preserve"> </w:t>
+      </w:r>
+      <w:r>
+        <w:rPr>
+          <w:rFonts w:ascii="Consolas" w:eastAsia="Times New Roman" w:hAnsi="Consolas" w:cs="Times New Roman"/>
+          <w:color w:val="CE9178"/>
+          <w:sz w:val="21"/>
+          <w:szCs w:val="21"/>
+        </w:rPr>
+        <w:t>'Mosh'</w:t>
+      </w:r>
+      <w:r>
+        <w:rPr>
+          <w:rFonts w:ascii="Consolas" w:eastAsia="Times New Roman" w:hAnsi="Consolas" w:cs="Times New Roman"/>
+          <w:color w:val="D4D4D4"/>
+          <w:sz w:val="21"/>
+          <w:szCs w:val="21"/>
+        </w:rPr>
+        <w:t>,</w:t>
+      </w:r>
+    </w:p>
+    <w:p>
+      <w:pPr>
+        <w:shd w:val="clear" w:color="auto" w:fill="1E1E1E"/>
+        <w:spacing w:after="0" w:line="285" w:lineRule="atLeast"/>
+        <w:rPr>
+          <w:rFonts w:ascii="Consolas" w:eastAsia="Times New Roman" w:hAnsi="Consolas" w:cs="Times New Roman"/>
+          <w:color w:val="D4D4D4"/>
+          <w:sz w:val="21"/>
+          <w:szCs w:val="21"/>
+        </w:rPr>
+      </w:pPr>
+      <w:r>
+        <w:rPr>
+          <w:rFonts w:ascii="Consolas" w:eastAsia="Times New Roman" w:hAnsi="Consolas" w:cs="Times New Roman"/>
+          <w:color w:val="D4D4D4"/>
+          <w:sz w:val="21"/>
+          <w:szCs w:val="21"/>
+        </w:rPr>
+        <w:t xml:space="preserve">    </w:t>
+      </w:r>
+      <w:r>
+        <w:rPr>
+          <w:rFonts w:ascii="Consolas" w:eastAsia="Times New Roman" w:hAnsi="Consolas" w:cs="Times New Roman"/>
+          <w:color w:val="9CDCFE"/>
+          <w:sz w:val="21"/>
+          <w:szCs w:val="21"/>
+        </w:rPr>
+        <w:t>age:</w:t>
+      </w:r>
+      <w:r>
+        <w:rPr>
+          <w:rFonts w:ascii="Consolas" w:eastAsia="Times New Roman" w:hAnsi="Consolas" w:cs="Times New Roman"/>
+          <w:color w:val="D4D4D4"/>
+          <w:sz w:val="21"/>
+          <w:szCs w:val="21"/>
+        </w:rPr>
+        <w:t xml:space="preserve"> </w:t>
+      </w:r>
+      <w:r>
+        <w:rPr>
+          <w:rFonts w:ascii="Consolas" w:eastAsia="Times New Roman" w:hAnsi="Consolas" w:cs="Times New Roman"/>
+          <w:color w:val="B5CEA8"/>
+          <w:sz w:val="21"/>
+          <w:szCs w:val="21"/>
+        </w:rPr>
+        <w:t>30</w:t>
+      </w:r>
+    </w:p>
+    <w:p>
+      <w:pPr>
+        <w:shd w:val="clear" w:color="auto" w:fill="1E1E1E"/>
+        <w:spacing w:after="0" w:line="285" w:lineRule="atLeast"/>
+        <w:rPr>
+          <w:rFonts w:ascii="Consolas" w:eastAsia="Times New Roman" w:hAnsi="Consolas" w:cs="Times New Roman"/>
+          <w:color w:val="D4D4D4"/>
+          <w:sz w:val="21"/>
+          <w:szCs w:val="21"/>
+        </w:rPr>
+      </w:pPr>
+      <w:r>
+        <w:rPr>
+          <w:rFonts w:ascii="Consolas" w:eastAsia="Times New Roman" w:hAnsi="Consolas" w:cs="Times New Roman"/>
+          <w:color w:val="D4D4D4"/>
+          <w:sz w:val="21"/>
+          <w:szCs w:val="21"/>
+        </w:rPr>
+        <w:t>};</w:t>
+      </w:r>
+    </w:p>
+    <w:p>
+      <w:pPr>
+        <w:shd w:val="clear" w:color="auto" w:fill="1E1E1E"/>
+        <w:spacing w:after="0" w:line="285" w:lineRule="atLeast"/>
+        <w:rPr>
+          <w:rFonts w:ascii="Consolas" w:eastAsia="Times New Roman" w:hAnsi="Consolas" w:cs="Times New Roman"/>
+          <w:color w:val="D4D4D4"/>
+          <w:sz w:val="21"/>
+          <w:szCs w:val="21"/>
+        </w:rPr>
+      </w:pPr>
+    </w:p>
+    <w:p>
+      <w:pPr>
+        <w:shd w:val="clear" w:color="auto" w:fill="1E1E1E"/>
+        <w:spacing w:after="0" w:line="285" w:lineRule="atLeast"/>
+        <w:rPr>
+          <w:rFonts w:ascii="Consolas" w:eastAsia="Times New Roman" w:hAnsi="Consolas" w:cs="Times New Roman"/>
+          <w:color w:val="D4D4D4"/>
+          <w:sz w:val="21"/>
+          <w:szCs w:val="21"/>
+        </w:rPr>
+      </w:pPr>
+      <w:r>
+        <w:rPr>
+          <w:rFonts w:ascii="Consolas" w:eastAsia="Times New Roman" w:hAnsi="Consolas" w:cs="Times New Roman"/>
+          <w:color w:val="6A9955"/>
+          <w:sz w:val="21"/>
+          <w:szCs w:val="21"/>
+        </w:rPr>
+        <w:t>//Bracket Notation</w:t>
+      </w:r>
+    </w:p>
+    <w:p>
+      <w:pPr>
+        <w:shd w:val="clear" w:color="auto" w:fill="1E1E1E"/>
+        <w:spacing w:after="0" w:line="285" w:lineRule="atLeast"/>
+        <w:rPr>
+          <w:rFonts w:ascii="Consolas" w:eastAsia="Times New Roman" w:hAnsi="Consolas" w:cs="Times New Roman"/>
+          <w:color w:val="D4D4D4"/>
+          <w:sz w:val="21"/>
+          <w:szCs w:val="21"/>
+        </w:rPr>
+      </w:pPr>
+      <w:r>
+        <w:rPr>
+          <w:rFonts w:ascii="Consolas" w:eastAsia="Times New Roman" w:hAnsi="Consolas" w:cs="Times New Roman"/>
+          <w:color w:val="569CD6"/>
+          <w:sz w:val="21"/>
+          <w:szCs w:val="21"/>
+        </w:rPr>
+        <w:t>let</w:t>
+      </w:r>
+      <w:r>
+        <w:rPr>
+          <w:rFonts w:ascii="Consolas" w:eastAsia="Times New Roman" w:hAnsi="Consolas" w:cs="Times New Roman"/>
+          <w:color w:val="D4D4D4"/>
+          <w:sz w:val="21"/>
+          <w:szCs w:val="21"/>
+        </w:rPr>
+        <w:t xml:space="preserve"> </w:t>
+      </w:r>
+      <w:r>
+        <w:rPr>
+          <w:rFonts w:ascii="Consolas" w:eastAsia="Times New Roman" w:hAnsi="Consolas" w:cs="Times New Roman"/>
+          <w:color w:val="9CDCFE"/>
+          <w:sz w:val="21"/>
+          <w:szCs w:val="21"/>
+        </w:rPr>
+        <w:t>selection</w:t>
+      </w:r>
+      <w:r>
+        <w:rPr>
+          <w:rFonts w:ascii="Consolas" w:eastAsia="Times New Roman" w:hAnsi="Consolas" w:cs="Times New Roman"/>
+          <w:color w:val="D4D4D4"/>
+          <w:sz w:val="21"/>
+          <w:szCs w:val="21"/>
+        </w:rPr>
+        <w:t xml:space="preserve"> = </w:t>
+      </w:r>
+      <w:r>
+        <w:rPr>
+          <w:rFonts w:ascii="Consolas" w:eastAsia="Times New Roman" w:hAnsi="Consolas" w:cs="Times New Roman"/>
+          <w:color w:val="CE9178"/>
+          <w:sz w:val="21"/>
+          <w:szCs w:val="21"/>
+        </w:rPr>
+        <w:t>'name'</w:t>
+      </w:r>
+      <w:r>
+        <w:rPr>
+          <w:rFonts w:ascii="Consolas" w:eastAsia="Times New Roman" w:hAnsi="Consolas" w:cs="Times New Roman"/>
+          <w:color w:val="D4D4D4"/>
+          <w:sz w:val="21"/>
+          <w:szCs w:val="21"/>
+        </w:rPr>
+        <w:t>;</w:t>
+      </w:r>
+    </w:p>
+    <w:p>
+      <w:pPr>
+        <w:shd w:val="clear" w:color="auto" w:fill="1E1E1E"/>
+        <w:spacing w:after="0" w:line="285" w:lineRule="atLeast"/>
+        <w:rPr>
+          <w:rFonts w:ascii="Consolas" w:eastAsia="Times New Roman" w:hAnsi="Consolas" w:cs="Times New Roman"/>
+          <w:color w:val="D4D4D4"/>
+          <w:sz w:val="21"/>
+          <w:szCs w:val="21"/>
+        </w:rPr>
+      </w:pPr>
+      <w:r>
+        <w:rPr>
+          <w:rFonts w:ascii="Consolas" w:eastAsia="Times New Roman" w:hAnsi="Consolas" w:cs="Times New Roman"/>
+          <w:color w:val="9CDCFE"/>
+          <w:sz w:val="21"/>
+          <w:szCs w:val="21"/>
+        </w:rPr>
+        <w:t>person</w:t>
+      </w:r>
+      <w:r>
+        <w:rPr>
+          <w:rFonts w:ascii="Consolas" w:eastAsia="Times New Roman" w:hAnsi="Consolas" w:cs="Times New Roman"/>
+          <w:color w:val="D4D4D4"/>
+          <w:sz w:val="21"/>
+          <w:szCs w:val="21"/>
+        </w:rPr>
+        <w:t xml:space="preserve"> [</w:t>
+      </w:r>
+      <w:r>
+        <w:rPr>
+          <w:rFonts w:ascii="Consolas" w:eastAsia="Times New Roman" w:hAnsi="Consolas" w:cs="Times New Roman"/>
+          <w:color w:val="9CDCFE"/>
+          <w:sz w:val="21"/>
+          <w:szCs w:val="21"/>
+        </w:rPr>
+        <w:t>selection</w:t>
+      </w:r>
+      <w:r>
+        <w:rPr>
+          <w:rFonts w:ascii="Consolas" w:eastAsia="Times New Roman" w:hAnsi="Consolas" w:cs="Times New Roman"/>
+          <w:color w:val="D4D4D4"/>
+          <w:sz w:val="21"/>
+          <w:szCs w:val="21"/>
+        </w:rPr>
+        <w:t xml:space="preserve">] = </w:t>
+      </w:r>
+      <w:r>
+        <w:rPr>
+          <w:rFonts w:ascii="Consolas" w:eastAsia="Times New Roman" w:hAnsi="Consolas" w:cs="Times New Roman"/>
+          <w:color w:val="CE9178"/>
+          <w:sz w:val="21"/>
+          <w:szCs w:val="21"/>
+        </w:rPr>
+        <w:t>'Mary'</w:t>
+      </w:r>
+      <w:r>
+        <w:rPr>
+          <w:rFonts w:ascii="Consolas" w:eastAsia="Times New Roman" w:hAnsi="Consolas" w:cs="Times New Roman"/>
+          <w:color w:val="D4D4D4"/>
+          <w:sz w:val="21"/>
+          <w:szCs w:val="21"/>
+        </w:rPr>
+        <w:t>;</w:t>
+      </w:r>
+    </w:p>
+    <w:p>
+      <w:pPr>
+        <w:shd w:val="clear" w:color="auto" w:fill="1E1E1E"/>
+        <w:spacing w:after="0" w:line="285" w:lineRule="atLeast"/>
+        <w:rPr>
+          <w:rFonts w:ascii="Consolas" w:eastAsia="Times New Roman" w:hAnsi="Consolas" w:cs="Times New Roman"/>
+          <w:color w:val="D4D4D4"/>
+          <w:sz w:val="21"/>
+          <w:szCs w:val="21"/>
+        </w:rPr>
+      </w:pPr>
+      <w:r>
+        <w:rPr>
+          <w:rFonts w:ascii="Consolas" w:eastAsia="Times New Roman" w:hAnsi="Consolas" w:cs="Times New Roman"/>
+          <w:color w:val="9CDCFE"/>
+          <w:sz w:val="21"/>
+          <w:szCs w:val="21"/>
+        </w:rPr>
+        <w:t>console</w:t>
+      </w:r>
+      <w:r>
+        <w:rPr>
+          <w:rFonts w:ascii="Consolas" w:eastAsia="Times New Roman" w:hAnsi="Consolas" w:cs="Times New Roman"/>
+          <w:color w:val="D4D4D4"/>
+          <w:sz w:val="21"/>
+          <w:szCs w:val="21"/>
+        </w:rPr>
+        <w:t>.</w:t>
+      </w:r>
+      <w:r>
+        <w:rPr>
+          <w:rFonts w:ascii="Consolas" w:eastAsia="Times New Roman" w:hAnsi="Consolas" w:cs="Times New Roman"/>
+          <w:color w:val="DCDCAA"/>
+          <w:sz w:val="21"/>
+          <w:szCs w:val="21"/>
+        </w:rPr>
+        <w:t>log</w:t>
+      </w:r>
+      <w:r>
+        <w:rPr>
+          <w:rFonts w:ascii="Consolas" w:eastAsia="Times New Roman" w:hAnsi="Consolas" w:cs="Times New Roman"/>
+          <w:color w:val="D4D4D4"/>
+          <w:sz w:val="21"/>
+          <w:szCs w:val="21"/>
+        </w:rPr>
+        <w:t>(</w:t>
+      </w:r>
+      <w:r>
+        <w:rPr>
+          <w:rFonts w:ascii="Consolas" w:eastAsia="Times New Roman" w:hAnsi="Consolas" w:cs="Times New Roman"/>
+          <w:color w:val="9CDCFE"/>
+          <w:sz w:val="21"/>
+          <w:szCs w:val="21"/>
+        </w:rPr>
+        <w:t>person</w:t>
+      </w:r>
+      <w:r>
+        <w:rPr>
+          <w:rFonts w:ascii="Consolas" w:eastAsia="Times New Roman" w:hAnsi="Consolas" w:cs="Times New Roman"/>
+          <w:color w:val="D4D4D4"/>
+          <w:sz w:val="21"/>
+          <w:szCs w:val="21"/>
+        </w:rPr>
+        <w:t>.</w:t>
+      </w:r>
+      <w:r>
+        <w:rPr>
+          <w:rFonts w:ascii="Consolas" w:eastAsia="Times New Roman" w:hAnsi="Consolas" w:cs="Times New Roman"/>
+          <w:color w:val="9CDCFE"/>
+          <w:sz w:val="21"/>
+          <w:szCs w:val="21"/>
+        </w:rPr>
+        <w:t>name</w:t>
+      </w:r>
+      <w:r>
+        <w:rPr>
+          <w:rFonts w:ascii="Consolas" w:eastAsia="Times New Roman" w:hAnsi="Consolas" w:cs="Times New Roman"/>
+          <w:color w:val="D4D4D4"/>
+          <w:sz w:val="21"/>
+          <w:szCs w:val="21"/>
+        </w:rPr>
+        <w:t>);</w:t>
+      </w:r>
+    </w:p>
+    <w:p>
+      <w:pPr>
+        <w:pStyle w:val="NoSpacing"/>
+      </w:pPr>
+    </w:p>
+    <w:p>
+      <w:pPr>
+        <w:pStyle w:val="NoSpacing"/>
+      </w:pPr>
+    </w:p>
+    <w:p>
+      <w:pPr>
+        <w:pStyle w:val="NoSpacing"/>
+      </w:pPr>
+      <w:r>
+        <w:t>…However, bracket notation has its own uses.  Sometimes you don’t know the name of the target property until the runtime.  E.g., in our user interface, the user might be selecting the name of the target property.  In that case, at the time of writing code, we don’t know what property we are going to access.  That is going to be selected at runtime by the user.</w:t>
+      </w:r>
+    </w:p>
+    <w:p>
+      <w:pPr>
+        <w:pStyle w:val="NoSpacing"/>
+      </w:pPr>
+    </w:p>
+    <w:p>
+      <w:pPr>
+        <w:pStyle w:val="NoSpacing"/>
+      </w:pPr>
+      <w:r>
+        <w:t xml:space="preserve">So we might have another variable somewhere else like “let selection = ‘name’;”.  </w:t>
+      </w:r>
+      <w:r>
+        <w:rPr>
+          <w:i/>
+          <w:iCs/>
+        </w:rPr>
+        <w:t xml:space="preserve">Let selection </w:t>
+      </w:r>
+      <w:r>
+        <w:t xml:space="preserve">[[that determines the name of the target Property that the user is selecting]] =’name’ and that [[mosh highlighted “let selection = ‘name’]]can change at runtime.  </w:t>
+      </w:r>
+    </w:p>
+    <w:p>
+      <w:pPr>
+        <w:pStyle w:val="NoSpacing"/>
+      </w:pPr>
+    </w:p>
+    <w:p>
+      <w:pPr>
+        <w:pStyle w:val="NoSpacing"/>
+      </w:pPr>
+      <w:r>
+        <w:t>With this [[person [] = ‘Mary’;]] we can access that property</w:t>
+      </w:r>
+      <w:r>
+        <w:t xml:space="preserve"> using the bracket notation in a dynamic way:</w:t>
+      </w:r>
+    </w:p>
+    <w:p>
+      <w:pPr>
+        <w:pStyle w:val="NoSpacing"/>
+      </w:pPr>
+    </w:p>
+    <w:p>
+      <w:pPr>
+        <w:pStyle w:val="NoSpacing"/>
+        <w:rPr>
+          <w:i/>
+          <w:iCs/>
+        </w:rPr>
+      </w:pPr>
+      <w:r>
+        <w:rPr>
+          <w:i/>
+          <w:iCs/>
+        </w:rPr>
+        <w:t>person [selection] = ‘Mary’;</w:t>
+      </w:r>
+    </w:p>
+    <w:p>
+      <w:pPr>
+        <w:pStyle w:val="NoSpacing"/>
+        <w:rPr>
+          <w:i/>
+          <w:iCs/>
+        </w:rPr>
+      </w:pPr>
+    </w:p>
+    <w:p>
+      <w:pPr>
+        <w:pStyle w:val="NoSpacing"/>
+        <w:rPr>
+          <w:i/>
+          <w:iCs/>
+        </w:rPr>
       </w:pPr>
     </w:p>
     <w:sectPr>
@@ -9274,6 +12519,119 @@
 <file path=word/numbering.xml><?xml version="1.0" encoding="utf-8"?>
 <w:numbering xmlns:wpc="http://schemas.microsoft.com/office/word/2010/wordprocessingCanvas" xmlns:cx="http://schemas.microsoft.com/office/drawing/2014/chartex" xmlns:cx1="http://schemas.microsoft.com/office/drawing/2015/9/8/chartex" xmlns:cx2="http://schemas.microsoft.com/office/drawing/2015/10/21/chartex" xmlns:cx3="http://schemas.microsoft.com/office/drawing/2016/5/9/chartex" xmlns:cx4="http://schemas.microsoft.com/office/drawing/2016/5/10/chartex" xmlns:cx5="http://schemas.microsoft.com/office/drawing/2016/5/11/chartex" xmlns:cx6="http://schemas.microsoft.com/office/drawing/2016/5/12/chartex" xmlns:cx7="http://schemas.microsoft.com/office/drawing/2016/5/13/chartex" xmlns:cx8="http://schemas.microsoft.com/office/drawing/2016/5/14/chartex" xmlns:mc="http://schemas.openxmlformats.org/markup-compatibility/2006" xmlns:aink="http://schemas.microsoft.com/office/drawing/2016/ink" xmlns:am3d="http://schemas.microsoft.com/office/drawing/2017/model3d" xmlns:o="urn:schemas-microsoft-com:office:office" xmlns:r="http://schemas.openxmlformats.org/officeDocument/2006/relationships" xmlns:m="http://schemas.openxmlformats.org/officeDocument/2006/math" xmlns:v="urn:schemas-microsoft-com:vml" xmlns:wp14="http://schemas.microsoft.com/office/word/2010/wordprocessingDrawing" xmlns:wp="http://schemas.openxmlformats.org/drawingml/2006/wordprocessingDrawing" xmlns:w10="urn:schemas-microsoft-com:office:word" xmlns:w="http://schemas.openxmlformats.org/wordprocessingml/2006/main" xmlns:w14="http://schemas.microsoft.com/office/word/2010/wordml" xmlns:w15="http://schemas.microsoft.com/office/word/2012/wordml" xmlns:w16cex="http://schemas.microsoft.com/office/word/2018/wordml/cex" xmlns:w16cid="http://schemas.microsoft.com/office/word/2016/wordml/cid" xmlns:w16="http://schemas.microsoft.com/office/word/2018/wordml" xmlns:w16sdtdh="http://schemas.microsoft.com/office/word/2020/wordml/sdtdatahash" xmlns:w16se="http://schemas.microsoft.com/office/word/2015/wordml/symex" xmlns:wpg="http://schemas.microsoft.com/office/word/2010/wordprocessingGroup" xmlns:wpi="http://schemas.microsoft.com/office/word/2010/wordprocessingInk" xmlns:wne="http://schemas.microsoft.com/office/word/2006/wordml" xmlns:wps="http://schemas.microsoft.com/office/word/2010/wordprocessingShape" mc:Ignorable="w14 w15 w16se w16cid w16 w16cex w16sdtdh wp14">
   <w:abstractNum w:abstractNumId="0" w15:restartNumberingAfterBreak="0">
+    <w:nsid w:val="06CC5D87"/>
+    <w:multiLevelType w:val="hybridMultilevel"/>
+    <w:tmpl w:val="7EB8CED8"/>
+    <w:lvl w:ilvl="0" w:tplc="04090001">
+      <w:start w:val="1"/>
+      <w:numFmt w:val="bullet"/>
+      <w:lvlText w:val=""/>
+      <w:lvlJc w:val="left"/>
+      <w:pPr>
+        <w:ind w:left="720" w:hanging="360"/>
+      </w:pPr>
+      <w:rPr>
+        <w:rFonts w:ascii="Symbol" w:hAnsi="Symbol" w:hint="default"/>
+      </w:rPr>
+    </w:lvl>
+    <w:lvl w:ilvl="1" w:tplc="04090003" w:tentative="1">
+      <w:start w:val="1"/>
+      <w:numFmt w:val="bullet"/>
+      <w:lvlText w:val="o"/>
+      <w:lvlJc w:val="left"/>
+      <w:pPr>
+        <w:ind w:left="1440" w:hanging="360"/>
+      </w:pPr>
+      <w:rPr>
+        <w:rFonts w:ascii="Courier New" w:hAnsi="Courier New" w:cs="Courier New" w:hint="default"/>
+      </w:rPr>
+    </w:lvl>
+    <w:lvl w:ilvl="2" w:tplc="04090005" w:tentative="1">
+      <w:start w:val="1"/>
+      <w:numFmt w:val="bullet"/>
+      <w:lvlText w:val=""/>
+      <w:lvlJc w:val="left"/>
+      <w:pPr>
+        <w:ind w:left="2160" w:hanging="360"/>
+      </w:pPr>
+      <w:rPr>
+        <w:rFonts w:ascii="Wingdings" w:hAnsi="Wingdings" w:hint="default"/>
+      </w:rPr>
+    </w:lvl>
+    <w:lvl w:ilvl="3" w:tplc="04090001" w:tentative="1">
+      <w:start w:val="1"/>
+      <w:numFmt w:val="bullet"/>
+      <w:lvlText w:val=""/>
+      <w:lvlJc w:val="left"/>
+      <w:pPr>
+        <w:ind w:left="2880" w:hanging="360"/>
+      </w:pPr>
+      <w:rPr>
+        <w:rFonts w:ascii="Symbol" w:hAnsi="Symbol" w:hint="default"/>
+      </w:rPr>
+    </w:lvl>
+    <w:lvl w:ilvl="4" w:tplc="04090003" w:tentative="1">
+      <w:start w:val="1"/>
+      <w:numFmt w:val="bullet"/>
+      <w:lvlText w:val="o"/>
+      <w:lvlJc w:val="left"/>
+      <w:pPr>
+        <w:ind w:left="3600" w:hanging="360"/>
+      </w:pPr>
+      <w:rPr>
+        <w:rFonts w:ascii="Courier New" w:hAnsi="Courier New" w:cs="Courier New" w:hint="default"/>
+      </w:rPr>
+    </w:lvl>
+    <w:lvl w:ilvl="5" w:tplc="04090005" w:tentative="1">
+      <w:start w:val="1"/>
+      <w:numFmt w:val="bullet"/>
+      <w:lvlText w:val=""/>
+      <w:lvlJc w:val="left"/>
+      <w:pPr>
+        <w:ind w:left="4320" w:hanging="360"/>
+      </w:pPr>
+      <w:rPr>
+        <w:rFonts w:ascii="Wingdings" w:hAnsi="Wingdings" w:hint="default"/>
+      </w:rPr>
+    </w:lvl>
+    <w:lvl w:ilvl="6" w:tplc="04090001" w:tentative="1">
+      <w:start w:val="1"/>
+      <w:numFmt w:val="bullet"/>
+      <w:lvlText w:val=""/>
+      <w:lvlJc w:val="left"/>
+      <w:pPr>
+        <w:ind w:left="5040" w:hanging="360"/>
+      </w:pPr>
+      <w:rPr>
+        <w:rFonts w:ascii="Symbol" w:hAnsi="Symbol" w:hint="default"/>
+      </w:rPr>
+    </w:lvl>
+    <w:lvl w:ilvl="7" w:tplc="04090003" w:tentative="1">
+      <w:start w:val="1"/>
+      <w:numFmt w:val="bullet"/>
+      <w:lvlText w:val="o"/>
+      <w:lvlJc w:val="left"/>
+      <w:pPr>
+        <w:ind w:left="5760" w:hanging="360"/>
+      </w:pPr>
+      <w:rPr>
+        <w:rFonts w:ascii="Courier New" w:hAnsi="Courier New" w:cs="Courier New" w:hint="default"/>
+      </w:rPr>
+    </w:lvl>
+    <w:lvl w:ilvl="8" w:tplc="04090005" w:tentative="1">
+      <w:start w:val="1"/>
+      <w:numFmt w:val="bullet"/>
+      <w:lvlText w:val=""/>
+      <w:lvlJc w:val="left"/>
+      <w:pPr>
+        <w:ind w:left="6480" w:hanging="360"/>
+      </w:pPr>
+      <w:rPr>
+        <w:rFonts w:ascii="Wingdings" w:hAnsi="Wingdings" w:hint="default"/>
+      </w:rPr>
+    </w:lvl>
+  </w:abstractNum>
+  <w:abstractNum w:abstractNumId="1" w15:restartNumberingAfterBreak="0">
     <w:nsid w:val="24C316D5"/>
     <w:multiLevelType w:val="multilevel"/>
     <w:tmpl w:val="4E2AFF18"/>
@@ -9414,7 +12772,7 @@
       </w:rPr>
     </w:lvl>
   </w:abstractNum>
-  <w:abstractNum w:abstractNumId="1" w15:restartNumberingAfterBreak="0">
+  <w:abstractNum w:abstractNumId="2" w15:restartNumberingAfterBreak="0">
     <w:nsid w:val="3C7F04FD"/>
     <w:multiLevelType w:val="hybridMultilevel"/>
     <w:tmpl w:val="23086176"/>
@@ -9500,7 +12858,7 @@
       </w:pPr>
     </w:lvl>
   </w:abstractNum>
-  <w:abstractNum w:abstractNumId="2" w15:restartNumberingAfterBreak="0">
+  <w:abstractNum w:abstractNumId="3" w15:restartNumberingAfterBreak="0">
     <w:nsid w:val="42296B34"/>
     <w:multiLevelType w:val="hybridMultilevel"/>
     <w:tmpl w:val="DEE0F5A2"/>
@@ -9613,7 +12971,7 @@
       </w:rPr>
     </w:lvl>
   </w:abstractNum>
-  <w:abstractNum w:abstractNumId="3" w15:restartNumberingAfterBreak="0">
+  <w:abstractNum w:abstractNumId="4" w15:restartNumberingAfterBreak="0">
     <w:nsid w:val="66301E1A"/>
     <w:multiLevelType w:val="hybridMultilevel"/>
     <w:tmpl w:val="F07EAC78"/>
@@ -9726,7 +13084,7 @@
       </w:rPr>
     </w:lvl>
   </w:abstractNum>
-  <w:abstractNum w:abstractNumId="4" w15:restartNumberingAfterBreak="0">
+  <w:abstractNum w:abstractNumId="5" w15:restartNumberingAfterBreak="0">
     <w:nsid w:val="7B0956B9"/>
     <w:multiLevelType w:val="hybridMultilevel"/>
     <w:tmpl w:val="8E34FF90"/>
@@ -9840,19 +13198,22 @@
     </w:lvl>
   </w:abstractNum>
   <w:num w:numId="1" w16cid:durableId="1977104782">
+    <w:abstractNumId w:val="2"/>
+  </w:num>
+  <w:num w:numId="2" w16cid:durableId="330917096">
+    <w:abstractNumId w:val="4"/>
+  </w:num>
+  <w:num w:numId="3" w16cid:durableId="1968272324">
+    <w:abstractNumId w:val="5"/>
+  </w:num>
+  <w:num w:numId="4" w16cid:durableId="1939562958">
     <w:abstractNumId w:val="1"/>
   </w:num>
-  <w:num w:numId="2" w16cid:durableId="330917096">
+  <w:num w:numId="5" w16cid:durableId="306518415">
     <w:abstractNumId w:val="3"/>
   </w:num>
-  <w:num w:numId="3" w16cid:durableId="1968272324">
-    <w:abstractNumId w:val="4"/>
-  </w:num>
-  <w:num w:numId="4" w16cid:durableId="1939562958">
+  <w:num w:numId="6" w16cid:durableId="655186909">
     <w:abstractNumId w:val="0"/>
-  </w:num>
-  <w:num w:numId="5" w16cid:durableId="306518415">
-    <w:abstractNumId w:val="2"/>
   </w:num>
 </w:numbering>
 </file>
@@ -10302,6 +13663,7 @@
   <w:style w:type="character" w:default="1" w:styleId="DefaultParagraphFont">
     <w:name w:val="Default Paragraph Font"/>
     <w:uiPriority w:val="1"/>
+    <w:semiHidden/>
     <w:unhideWhenUsed/>
   </w:style>
   <w:style w:type="table" w:default="1" w:styleId="TableNormal">

--- a/JS-Basics/The Ultimate JavaScript Master Series.docx
+++ b/JS-Basics/The Ultimate JavaScript Master Series.docx
@@ -1,6 +1,6 @@
 
 <file path=word/document.xml><?xml version="1.0" encoding="utf-8"?>
-<w:document xmlns:wpc="http://schemas.microsoft.com/office/word/2010/wordprocessingCanvas" xmlns:cx="http://schemas.microsoft.com/office/drawing/2014/chartex" xmlns:cx1="http://schemas.microsoft.com/office/drawing/2015/9/8/chartex" xmlns:cx2="http://schemas.microsoft.com/office/drawing/2015/10/21/chartex" xmlns:cx3="http://schemas.microsoft.com/office/drawing/2016/5/9/chartex" xmlns:cx4="http://schemas.microsoft.com/office/drawing/2016/5/10/chartex" xmlns:cx5="http://schemas.microsoft.com/office/drawing/2016/5/11/chartex" xmlns:cx6="http://schemas.microsoft.com/office/drawing/2016/5/12/chartex" xmlns:cx7="http://schemas.microsoft.com/office/drawing/2016/5/13/chartex" xmlns:cx8="http://schemas.microsoft.com/office/drawing/2016/5/14/chartex" xmlns:mc="http://schemas.openxmlformats.org/markup-compatibility/2006" xmlns:aink="http://schemas.microsoft.com/office/drawing/2016/ink" xmlns:am3d="http://schemas.microsoft.com/office/drawing/2017/model3d" xmlns:o="urn:schemas-microsoft-com:office:office" xmlns:r="http://schemas.openxmlformats.org/officeDocument/2006/relationships" xmlns:m="http://schemas.openxmlformats.org/officeDocument/2006/math" xmlns:v="urn:schemas-microsoft-com:vml" xmlns:wp14="http://schemas.microsoft.com/office/word/2010/wordprocessingDrawing" xmlns:wp="http://schemas.openxmlformats.org/drawingml/2006/wordprocessingDrawing" xmlns:w10="urn:schemas-microsoft-com:office:word" xmlns:w="http://schemas.openxmlformats.org/wordprocessingml/2006/main" xmlns:w14="http://schemas.microsoft.com/office/word/2010/wordml" xmlns:w15="http://schemas.microsoft.com/office/word/2012/wordml" xmlns:w16cex="http://schemas.microsoft.com/office/word/2018/wordml/cex" xmlns:w16cid="http://schemas.microsoft.com/office/word/2016/wordml/cid" xmlns:w16="http://schemas.microsoft.com/office/word/2018/wordml" xmlns:w16sdtdh="http://schemas.microsoft.com/office/word/2020/wordml/sdtdatahash" xmlns:w16se="http://schemas.microsoft.com/office/word/2015/wordml/symex" xmlns:wpg="http://schemas.microsoft.com/office/word/2010/wordprocessingGroup" xmlns:wpi="http://schemas.microsoft.com/office/word/2010/wordprocessingInk" xmlns:wne="http://schemas.microsoft.com/office/word/2006/wordml" xmlns:wps="http://schemas.microsoft.com/office/word/2010/wordprocessingShape" mc:Ignorable="w14 w15 w16se w16cid w16 w16cex w16sdtdh wp14">
+<w:document xmlns:wpc="http://schemas.microsoft.com/office/word/2010/wordprocessingCanvas" xmlns:cx="http://schemas.microsoft.com/office/drawing/2014/chartex" xmlns:cx1="http://schemas.microsoft.com/office/drawing/2015/9/8/chartex" xmlns:cx2="http://schemas.microsoft.com/office/drawing/2015/10/21/chartex" xmlns:cx3="http://schemas.microsoft.com/office/drawing/2016/5/9/chartex" xmlns:cx4="http://schemas.microsoft.com/office/drawing/2016/5/10/chartex" xmlns:cx5="http://schemas.microsoft.com/office/drawing/2016/5/11/chartex" xmlns:cx6="http://schemas.microsoft.com/office/drawing/2016/5/12/chartex" xmlns:cx7="http://schemas.microsoft.com/office/drawing/2016/5/13/chartex" xmlns:cx8="http://schemas.microsoft.com/office/drawing/2016/5/14/chartex" xmlns:mc="http://schemas.openxmlformats.org/markup-compatibility/2006" xmlns:aink="http://schemas.microsoft.com/office/drawing/2016/ink" xmlns:am3d="http://schemas.microsoft.com/office/drawing/2017/model3d" xmlns:o="urn:schemas-microsoft-com:office:office" xmlns:oel="http://schemas.microsoft.com/office/2019/extlst" xmlns:r="http://schemas.openxmlformats.org/officeDocument/2006/relationships" xmlns:m="http://schemas.openxmlformats.org/officeDocument/2006/math" xmlns:v="urn:schemas-microsoft-com:vml" xmlns:wp14="http://schemas.microsoft.com/office/word/2010/wordprocessingDrawing" xmlns:wp="http://schemas.openxmlformats.org/drawingml/2006/wordprocessingDrawing" xmlns:w10="urn:schemas-microsoft-com:office:word" xmlns:w="http://schemas.openxmlformats.org/wordprocessingml/2006/main" xmlns:w14="http://schemas.microsoft.com/office/word/2010/wordml" xmlns:w15="http://schemas.microsoft.com/office/word/2012/wordml" xmlns:w16cex="http://schemas.microsoft.com/office/word/2018/wordml/cex" xmlns:w16cid="http://schemas.microsoft.com/office/word/2016/wordml/cid" xmlns:w16="http://schemas.microsoft.com/office/word/2018/wordml" xmlns:w16sdtdh="http://schemas.microsoft.com/office/word/2020/wordml/sdtdatahash" xmlns:w16se="http://schemas.microsoft.com/office/word/2015/wordml/symex" xmlns:wpg="http://schemas.microsoft.com/office/word/2010/wordprocessingGroup" xmlns:wpi="http://schemas.microsoft.com/office/word/2010/wordprocessingInk" xmlns:wne="http://schemas.microsoft.com/office/word/2006/wordml" xmlns:wps="http://schemas.microsoft.com/office/word/2010/wordprocessingShape" mc:Ignorable="w14 w15 w16se w16cid w16 w16cex w16sdtdh wp14">
   <w:body>
     <w:p>
       <w:pPr>
@@ -38,15 +38,7 @@
         <w:pStyle w:val="NoSpacing"/>
       </w:pPr>
       <w:r>
-        <w:t xml:space="preserve">This will teach the fundamentals of programming and </w:t>
-      </w:r>
-      <w:proofErr w:type="spellStart"/>
-      <w:r>
-        <w:t>Javascript</w:t>
-      </w:r>
-      <w:proofErr w:type="spellEnd"/>
-      <w:r>
-        <w:t xml:space="preserve">.  </w:t>
+        <w:t xml:space="preserve">This will teach the fundamentals of programming and Javascript.  </w:t>
       </w:r>
     </w:p>
     <w:p>
@@ -185,15 +177,7 @@
         <w:pStyle w:val="NoSpacing"/>
       </w:pPr>
       <w:r>
-        <w:t xml:space="preserve">Big companies like Netflix, Walmart, and </w:t>
-      </w:r>
-      <w:proofErr w:type="spellStart"/>
-      <w:r>
-        <w:t>Paypal</w:t>
-      </w:r>
-      <w:proofErr w:type="spellEnd"/>
-      <w:r>
-        <w:t xml:space="preserve"> build Entire applications around JavaScript.  Average salary is $72,000 per year.  </w:t>
+        <w:t xml:space="preserve">Big companies like Netflix, Walmart, and Paypal build Entire applications around JavaScript.  Average salary is $72,000 per year.  </w:t>
       </w:r>
       <w:r>
         <w:t xml:space="preserve">(According to glassdoor.com?)  </w:t>
@@ -232,31 +216,7 @@
         <w:pStyle w:val="NoSpacing"/>
       </w:pPr>
       <w:r>
-        <w:t xml:space="preserve">What can you Do with JavaScript?  For a long time, </w:t>
-      </w:r>
-      <w:proofErr w:type="spellStart"/>
-      <w:r>
-        <w:t>javascript</w:t>
-      </w:r>
-      <w:proofErr w:type="spellEnd"/>
-      <w:r>
-        <w:t xml:space="preserve"> was only used in browsers to build interactive webpages.  “Some developers refer to </w:t>
-      </w:r>
-      <w:proofErr w:type="spellStart"/>
-      <w:r>
-        <w:t>javascript</w:t>
-      </w:r>
-      <w:proofErr w:type="spellEnd"/>
-      <w:r>
-        <w:t xml:space="preserve"> as a toy language.  But those days are gone because of huge community support and investments by large companies like </w:t>
-      </w:r>
-      <w:proofErr w:type="spellStart"/>
-      <w:r>
-        <w:t>facebook</w:t>
-      </w:r>
-      <w:proofErr w:type="spellEnd"/>
-      <w:r>
-        <w:t xml:space="preserve"> and google.”</w:t>
+        <w:t>What can you Do with JavaScript?  For a long time, javascript was only used in browsers to build interactive webpages.  “Some developers refer to javascript as a toy language.  But those days are gone because of huge community support and investments by large companies like facebook and google.”</w:t>
       </w:r>
     </w:p>
     <w:p>
@@ -291,50 +251,10 @@
       </w:r>
       <w:r>
         <w:br/>
-        <w:t xml:space="preserve">Where does JavaScript Code run?  It was originally designed to run only in browsers.  Every browser has a “JavaScript Engine” that can execute </w:t>
-      </w:r>
-      <w:proofErr w:type="spellStart"/>
-      <w:r>
-        <w:t>javascript</w:t>
-      </w:r>
-      <w:proofErr w:type="spellEnd"/>
-      <w:r>
-        <w:t xml:space="preserve"> code.  E.g., the </w:t>
-      </w:r>
-      <w:proofErr w:type="spellStart"/>
-      <w:r>
-        <w:t>javascript</w:t>
-      </w:r>
-      <w:proofErr w:type="spellEnd"/>
-      <w:r>
-        <w:t xml:space="preserve"> engines in </w:t>
-      </w:r>
-      <w:proofErr w:type="spellStart"/>
-      <w:r>
-        <w:t>firefox</w:t>
-      </w:r>
-      <w:proofErr w:type="spellEnd"/>
-      <w:r>
-        <w:t xml:space="preserve"> and chrome are </w:t>
-      </w:r>
-      <w:proofErr w:type="spellStart"/>
-      <w:r>
-        <w:t>Spidermonkey</w:t>
-      </w:r>
-      <w:proofErr w:type="spellEnd"/>
-      <w:r>
-        <w:t xml:space="preserve"> and v8.  In 2009 </w:t>
-      </w:r>
-      <w:r>
-        <w:t xml:space="preserve">an engineer named Ryan </w:t>
-      </w:r>
-      <w:proofErr w:type="spellStart"/>
-      <w:r>
-        <w:t>daul</w:t>
-      </w:r>
-      <w:proofErr w:type="spellEnd"/>
-      <w:r>
-        <w:t xml:space="preserve">, took the opensource JavaScript Engine in chrome, and embedded it inside a C++ program.  He called the program Node.  </w:t>
+        <w:t xml:space="preserve">Where does JavaScript Code run?  It was originally designed to run only in browsers.  Every browser has a “JavaScript Engine” that can execute javascript code.  E.g., the javascript engines in firefox and chrome are Spidermonkey and v8.  In 2009 </w:t>
+      </w:r>
+      <w:r>
+        <w:t xml:space="preserve">an engineer named Ryan daul, took the opensource JavaScript Engine in chrome, and embedded it inside a C++ program.  He called the program Node.  </w:t>
       </w:r>
     </w:p>
     <w:p>
@@ -359,21 +279,8 @@
       <w:pPr>
         <w:pStyle w:val="NoSpacing"/>
       </w:pPr>
-      <w:proofErr w:type="spellStart"/>
-      <w:r>
-        <w:t>Javascript</w:t>
-      </w:r>
-      <w:proofErr w:type="spellEnd"/>
-      <w:r>
-        <w:t xml:space="preserve"> code can be run inside a browser or in node.  They both provide a ‘runtime?’ environment for our </w:t>
-      </w:r>
-      <w:proofErr w:type="spellStart"/>
-      <w:r>
-        <w:t>javascript</w:t>
-      </w:r>
-      <w:proofErr w:type="spellEnd"/>
-      <w:r>
-        <w:t xml:space="preserve"> code.</w:t>
+      <w:r>
+        <w:t>Javascript code can be run inside a browser or in node.  They both provide a ‘runtime?’ environment for our javascript code.</w:t>
       </w:r>
     </w:p>
     <w:p>
@@ -693,15 +600,7 @@
         <w:pStyle w:val="NoSpacing"/>
       </w:pPr>
       <w:r>
-        <w:t>alert(‘</w:t>
-      </w:r>
-      <w:proofErr w:type="spellStart"/>
-      <w:r>
-        <w:t>yo</w:t>
-      </w:r>
-      <w:proofErr w:type="spellEnd"/>
-      <w:r>
-        <w:t>’)</w:t>
+        <w:t>alert(‘yo’)</w:t>
       </w:r>
     </w:p>
     <w:p>
@@ -831,21 +730,8 @@
       <w:pPr>
         <w:pStyle w:val="NoSpacing"/>
       </w:pPr>
-      <w:proofErr w:type="spellStart"/>
-      <w:r>
-        <w:t>VSCode</w:t>
-      </w:r>
-      <w:proofErr w:type="spellEnd"/>
-      <w:r>
-        <w:t xml:space="preserve">, Sublime Text, and Atom are all code Editors.  Mosh prefers </w:t>
-      </w:r>
-      <w:proofErr w:type="spellStart"/>
-      <w:r>
-        <w:t>VSCode</w:t>
-      </w:r>
-      <w:proofErr w:type="spellEnd"/>
-      <w:r>
-        <w:t>.</w:t>
+      <w:r>
+        <w:t>VSCode, Sublime Text, and Atom are all code Editors.  Mosh prefers VSCode.</w:t>
       </w:r>
     </w:p>
     <w:p>
@@ -881,23 +767,7 @@
         <w:pStyle w:val="NoSpacing"/>
       </w:pPr>
       <w:r>
-        <w:t xml:space="preserve">Create a folder, e.g., </w:t>
-      </w:r>
-      <w:proofErr w:type="spellStart"/>
-      <w:r>
-        <w:t>js</w:t>
-      </w:r>
-      <w:proofErr w:type="spellEnd"/>
-      <w:r>
-        <w:t xml:space="preserve">-basics, and drag and drop in </w:t>
-      </w:r>
-      <w:proofErr w:type="spellStart"/>
-      <w:r>
-        <w:t>VSCode</w:t>
-      </w:r>
-      <w:proofErr w:type="spellEnd"/>
-      <w:r>
-        <w:t>.</w:t>
+        <w:t>Create a folder, e.g., js-basics, and drag and drop in VSCode.</w:t>
       </w:r>
     </w:p>
     <w:p>
@@ -1041,15 +911,7 @@
         <w:t xml:space="preserve">Why is this a best practice?  One reason is that the browser parses this file from top to bottom.  If you put the script element in the head, there would be a lot of JS code there, and your browser may get busy parsing and executing that JS code and it won’t be able to render the Content of the page.  </w:t>
       </w:r>
       <w:r>
-        <w:t xml:space="preserve">This will create a bad user experience.  The user sees a white or blank webpage while your browser is busy parsing and executing your </w:t>
-      </w:r>
-      <w:proofErr w:type="spellStart"/>
-      <w:r>
-        <w:t>javascript</w:t>
-      </w:r>
-      <w:proofErr w:type="spellEnd"/>
-      <w:r>
-        <w:t xml:space="preserve"> code.  </w:t>
+        <w:t xml:space="preserve">This will create a bad user experience.  The user sees a white or blank webpage while your browser is busy parsing and executing your javascript code.  </w:t>
       </w:r>
     </w:p>
     <w:p>
@@ -1482,1148 +1344,1117 @@
       <w:r>
         <w:t xml:space="preserve">  A statement is a piece of code that expresses an action to be carried out.  In this case, we want to log </w:t>
       </w:r>
-      <w:proofErr w:type="spellStart"/>
       <w:r>
         <w:rPr>
           <w:i/>
           <w:iCs/>
         </w:rPr>
-        <w:t>log</w:t>
-      </w:r>
-      <w:proofErr w:type="spellEnd"/>
+        <w:t xml:space="preserve">log </w:t>
+      </w:r>
+      <w:r>
+        <w:t xml:space="preserve">a message </w:t>
+      </w:r>
       <w:r>
         <w:rPr>
           <w:i/>
           <w:iCs/>
         </w:rPr>
-        <w:t xml:space="preserve"> </w:t>
-      </w:r>
-      <w:r>
-        <w:t xml:space="preserve">a message </w:t>
+        <w:t>‘Hello World’</w:t>
+      </w:r>
+      <w:r>
+        <w:t xml:space="preserve">, on the </w:t>
       </w:r>
       <w:r>
         <w:rPr>
           <w:i/>
           <w:iCs/>
         </w:rPr>
-        <w:t>‘Hello World’</w:t>
-      </w:r>
-      <w:r>
-        <w:t xml:space="preserve">, on the </w:t>
-      </w:r>
-      <w:r>
+        <w:t>console</w:t>
+      </w:r>
+      <w:r>
+        <w:t xml:space="preserve">.  </w:t>
+      </w:r>
+    </w:p>
+    <w:bookmarkEnd w:id="0"/>
+    <w:p>
+      <w:pPr>
+        <w:pStyle w:val="NoSpacing"/>
+      </w:pPr>
+    </w:p>
+    <w:p>
+      <w:pPr>
+        <w:pStyle w:val="NoSpacing"/>
+      </w:pPr>
+      <w:r>
+        <w:t>All statements in JavaScript should be terminated by a semicolon ;</w:t>
+      </w:r>
+    </w:p>
+    <w:p>
+      <w:pPr>
+        <w:pStyle w:val="NoSpacing"/>
+      </w:pPr>
+    </w:p>
+    <w:p>
+      <w:pPr>
+        <w:shd w:val="clear" w:color="auto" w:fill="1E1E1E"/>
+        <w:spacing w:after="0" w:line="285" w:lineRule="atLeast"/>
+        <w:rPr>
+          <w:rFonts w:ascii="Consolas" w:eastAsia="Times New Roman" w:hAnsi="Consolas" w:cs="Times New Roman"/>
+          <w:color w:val="D4D4D4"/>
+          <w:sz w:val="21"/>
+          <w:szCs w:val="21"/>
+        </w:rPr>
+      </w:pPr>
+      <w:bookmarkStart w:id="1" w:name="_Hlk103783647"/>
+      <w:r>
+        <w:rPr>
+          <w:rFonts w:ascii="Consolas" w:eastAsia="Times New Roman" w:hAnsi="Consolas" w:cs="Times New Roman"/>
+          <w:color w:val="9CDCFE"/>
+          <w:sz w:val="21"/>
+          <w:szCs w:val="21"/>
+        </w:rPr>
+        <w:t>console</w:t>
+      </w:r>
+      <w:r>
+        <w:rPr>
+          <w:rFonts w:ascii="Consolas" w:eastAsia="Times New Roman" w:hAnsi="Consolas" w:cs="Times New Roman"/>
+          <w:color w:val="D4D4D4"/>
+          <w:sz w:val="21"/>
+          <w:szCs w:val="21"/>
+        </w:rPr>
+        <w:t>.</w:t>
+      </w:r>
+      <w:r>
+        <w:rPr>
+          <w:rFonts w:ascii="Consolas" w:eastAsia="Times New Roman" w:hAnsi="Consolas" w:cs="Times New Roman"/>
+          <w:color w:val="DCDCAA"/>
+          <w:sz w:val="21"/>
+          <w:szCs w:val="21"/>
+        </w:rPr>
+        <w:t>log</w:t>
+      </w:r>
+      <w:r>
+        <w:rPr>
+          <w:rFonts w:ascii="Consolas" w:eastAsia="Times New Roman" w:hAnsi="Consolas" w:cs="Times New Roman"/>
+          <w:color w:val="D4D4D4"/>
+          <w:sz w:val="21"/>
+          <w:szCs w:val="21"/>
+        </w:rPr>
+        <w:t>(</w:t>
+      </w:r>
+      <w:r>
+        <w:rPr>
+          <w:rFonts w:ascii="Consolas" w:eastAsia="Times New Roman" w:hAnsi="Consolas" w:cs="Times New Roman"/>
+          <w:color w:val="CE9178"/>
+          <w:sz w:val="21"/>
+          <w:szCs w:val="21"/>
+          <w:highlight w:val="yellow"/>
+        </w:rPr>
+        <w:t>'Hello World'</w:t>
+      </w:r>
+      <w:r>
+        <w:rPr>
+          <w:rFonts w:ascii="Consolas" w:eastAsia="Times New Roman" w:hAnsi="Consolas" w:cs="Times New Roman"/>
+          <w:color w:val="D4D4D4"/>
+          <w:sz w:val="21"/>
+          <w:szCs w:val="21"/>
+        </w:rPr>
+        <w:t>);</w:t>
+      </w:r>
+    </w:p>
+    <w:p>
+      <w:pPr>
+        <w:pStyle w:val="NoSpacing"/>
+      </w:pPr>
+    </w:p>
+    <w:p>
+      <w:pPr>
+        <w:pStyle w:val="NoSpacing"/>
+      </w:pPr>
+      <w:r>
+        <w:t>What we have here in between single “code?” is called a string.  A string is a sequence of characters.</w:t>
+      </w:r>
+    </w:p>
+    <w:bookmarkEnd w:id="1"/>
+    <w:p>
+      <w:pPr>
+        <w:pStyle w:val="NoSpacing"/>
+      </w:pPr>
+    </w:p>
+    <w:p>
+      <w:pPr>
+        <w:pStyle w:val="NoSpacing"/>
+      </w:pPr>
+      <w:bookmarkStart w:id="2" w:name="_Hlk103783668"/>
+      <w:r>
+        <w:t>In JavaScript we also have this notation: // We can add two slashes</w:t>
+      </w:r>
+      <w:r>
+        <w:t xml:space="preserve"> and go to sleep</w:t>
+      </w:r>
+      <w:r>
+        <w:t xml:space="preserve"> </w:t>
+      </w:r>
+      <w:r>
+        <w:t>this represents a comment.</w:t>
+      </w:r>
+    </w:p>
+    <w:p>
+      <w:pPr>
+        <w:pStyle w:val="NoSpacing"/>
+      </w:pPr>
+    </w:p>
+    <w:p>
+      <w:pPr>
+        <w:shd w:val="clear" w:color="auto" w:fill="1E1E1E"/>
+        <w:spacing w:after="0" w:line="285" w:lineRule="atLeast"/>
+        <w:rPr>
+          <w:rFonts w:ascii="Consolas" w:eastAsia="Times New Roman" w:hAnsi="Consolas" w:cs="Times New Roman"/>
+          <w:color w:val="D4D4D4"/>
+          <w:sz w:val="21"/>
+          <w:szCs w:val="21"/>
+        </w:rPr>
+      </w:pPr>
+      <w:r>
+        <w:rPr>
+          <w:rFonts w:ascii="Consolas" w:eastAsia="Times New Roman" w:hAnsi="Consolas" w:cs="Times New Roman"/>
+          <w:color w:val="808080"/>
+          <w:sz w:val="21"/>
+          <w:szCs w:val="21"/>
+        </w:rPr>
+        <w:t>&lt;</w:t>
+      </w:r>
+      <w:r>
+        <w:rPr>
+          <w:rFonts w:ascii="Consolas" w:eastAsia="Times New Roman" w:hAnsi="Consolas" w:cs="Times New Roman"/>
+          <w:color w:val="569CD6"/>
+          <w:sz w:val="21"/>
+          <w:szCs w:val="21"/>
+        </w:rPr>
+        <w:t>script</w:t>
+      </w:r>
+      <w:r>
+        <w:rPr>
+          <w:rFonts w:ascii="Consolas" w:eastAsia="Times New Roman" w:hAnsi="Consolas" w:cs="Times New Roman"/>
+          <w:color w:val="808080"/>
+          <w:sz w:val="21"/>
+          <w:szCs w:val="21"/>
+        </w:rPr>
+        <w:t>&gt;</w:t>
+      </w:r>
+    </w:p>
+    <w:p>
+      <w:pPr>
+        <w:shd w:val="clear" w:color="auto" w:fill="1E1E1E"/>
+        <w:spacing w:after="0" w:line="285" w:lineRule="atLeast"/>
+        <w:rPr>
+          <w:rFonts w:ascii="Consolas" w:eastAsia="Times New Roman" w:hAnsi="Consolas" w:cs="Times New Roman"/>
+          <w:color w:val="D4D4D4"/>
+          <w:sz w:val="21"/>
+          <w:szCs w:val="21"/>
+        </w:rPr>
+      </w:pPr>
+      <w:r>
+        <w:rPr>
+          <w:rFonts w:ascii="Consolas" w:eastAsia="Times New Roman" w:hAnsi="Consolas" w:cs="Times New Roman"/>
+          <w:color w:val="D4D4D4"/>
+          <w:sz w:val="21"/>
+          <w:szCs w:val="21"/>
+        </w:rPr>
+        <w:t xml:space="preserve">        </w:t>
+      </w:r>
+      <w:r>
+        <w:rPr>
+          <w:rFonts w:ascii="Consolas" w:eastAsia="Times New Roman" w:hAnsi="Consolas" w:cs="Times New Roman"/>
+          <w:color w:val="6A9955"/>
+          <w:sz w:val="21"/>
+          <w:szCs w:val="21"/>
+        </w:rPr>
+        <w:t>// Comment</w:t>
+      </w:r>
+    </w:p>
+    <w:p>
+      <w:pPr>
+        <w:shd w:val="clear" w:color="auto" w:fill="1E1E1E"/>
+        <w:spacing w:after="0" w:line="285" w:lineRule="atLeast"/>
+        <w:rPr>
+          <w:rFonts w:ascii="Consolas" w:eastAsia="Times New Roman" w:hAnsi="Consolas" w:cs="Times New Roman"/>
+          <w:color w:val="D4D4D4"/>
+          <w:sz w:val="21"/>
+          <w:szCs w:val="21"/>
+        </w:rPr>
+      </w:pPr>
+      <w:r>
+        <w:rPr>
+          <w:rFonts w:ascii="Consolas" w:eastAsia="Times New Roman" w:hAnsi="Consolas" w:cs="Times New Roman"/>
+          <w:color w:val="D4D4D4"/>
+          <w:sz w:val="21"/>
+          <w:szCs w:val="21"/>
+        </w:rPr>
+        <w:t xml:space="preserve">        </w:t>
+      </w:r>
+      <w:r>
+        <w:rPr>
+          <w:rFonts w:ascii="Consolas" w:eastAsia="Times New Roman" w:hAnsi="Consolas" w:cs="Times New Roman"/>
+          <w:color w:val="9CDCFE"/>
+          <w:sz w:val="21"/>
+          <w:szCs w:val="21"/>
+        </w:rPr>
+        <w:t>console</w:t>
+      </w:r>
+      <w:r>
+        <w:rPr>
+          <w:rFonts w:ascii="Consolas" w:eastAsia="Times New Roman" w:hAnsi="Consolas" w:cs="Times New Roman"/>
+          <w:color w:val="D4D4D4"/>
+          <w:sz w:val="21"/>
+          <w:szCs w:val="21"/>
+        </w:rPr>
+        <w:t>.</w:t>
+      </w:r>
+      <w:r>
+        <w:rPr>
+          <w:rFonts w:ascii="Consolas" w:eastAsia="Times New Roman" w:hAnsi="Consolas" w:cs="Times New Roman"/>
+          <w:color w:val="DCDCAA"/>
+          <w:sz w:val="21"/>
+          <w:szCs w:val="21"/>
+        </w:rPr>
+        <w:t>log</w:t>
+      </w:r>
+      <w:r>
+        <w:rPr>
+          <w:rFonts w:ascii="Consolas" w:eastAsia="Times New Roman" w:hAnsi="Consolas" w:cs="Times New Roman"/>
+          <w:color w:val="D4D4D4"/>
+          <w:sz w:val="21"/>
+          <w:szCs w:val="21"/>
+        </w:rPr>
+        <w:t>(</w:t>
+      </w:r>
+      <w:r>
+        <w:rPr>
+          <w:rFonts w:ascii="Consolas" w:eastAsia="Times New Roman" w:hAnsi="Consolas" w:cs="Times New Roman"/>
+          <w:color w:val="CE9178"/>
+          <w:sz w:val="21"/>
+          <w:szCs w:val="21"/>
+        </w:rPr>
+        <w:t>'Hello World'</w:t>
+      </w:r>
+      <w:r>
+        <w:rPr>
+          <w:rFonts w:ascii="Consolas" w:eastAsia="Times New Roman" w:hAnsi="Consolas" w:cs="Times New Roman"/>
+          <w:color w:val="D4D4D4"/>
+          <w:sz w:val="21"/>
+          <w:szCs w:val="21"/>
+        </w:rPr>
+        <w:t>);</w:t>
+      </w:r>
+    </w:p>
+    <w:p>
+      <w:pPr>
+        <w:shd w:val="clear" w:color="auto" w:fill="1E1E1E"/>
+        <w:spacing w:after="0" w:line="285" w:lineRule="atLeast"/>
+        <w:rPr>
+          <w:rFonts w:ascii="Consolas" w:eastAsia="Times New Roman" w:hAnsi="Consolas" w:cs="Times New Roman"/>
+          <w:color w:val="D4D4D4"/>
+          <w:sz w:val="21"/>
+          <w:szCs w:val="21"/>
+        </w:rPr>
+      </w:pPr>
+      <w:r>
+        <w:rPr>
+          <w:rFonts w:ascii="Consolas" w:eastAsia="Times New Roman" w:hAnsi="Consolas" w:cs="Times New Roman"/>
+          <w:color w:val="D4D4D4"/>
+          <w:sz w:val="21"/>
+          <w:szCs w:val="21"/>
+        </w:rPr>
+        <w:t xml:space="preserve">    </w:t>
+      </w:r>
+      <w:r>
+        <w:rPr>
+          <w:rFonts w:ascii="Consolas" w:eastAsia="Times New Roman" w:hAnsi="Consolas" w:cs="Times New Roman"/>
+          <w:color w:val="808080"/>
+          <w:sz w:val="21"/>
+          <w:szCs w:val="21"/>
+        </w:rPr>
+        <w:t>&lt;/</w:t>
+      </w:r>
+      <w:r>
+        <w:rPr>
+          <w:rFonts w:ascii="Consolas" w:eastAsia="Times New Roman" w:hAnsi="Consolas" w:cs="Times New Roman"/>
+          <w:color w:val="569CD6"/>
+          <w:sz w:val="21"/>
+          <w:szCs w:val="21"/>
+        </w:rPr>
+        <w:t>script</w:t>
+      </w:r>
+      <w:r>
+        <w:rPr>
+          <w:rFonts w:ascii="Consolas" w:eastAsia="Times New Roman" w:hAnsi="Consolas" w:cs="Times New Roman"/>
+          <w:color w:val="808080"/>
+          <w:sz w:val="21"/>
+          <w:szCs w:val="21"/>
+        </w:rPr>
+        <w:t>&gt;</w:t>
+      </w:r>
+    </w:p>
+    <w:p>
+      <w:pPr>
+        <w:pStyle w:val="NoSpacing"/>
+      </w:pPr>
+    </w:p>
+    <w:bookmarkEnd w:id="2"/>
+    <w:p>
+      <w:pPr>
+        <w:pStyle w:val="NoSpacing"/>
+      </w:pPr>
+      <w:r>
+        <w:t xml:space="preserve">Here we can add some description to our code and this description is ignored by the JavaScript engine.  It is not executed.  It is purely for documenting the code when you want to explain to other developers why you have written the code this way.  You don’t want to explain what the code does </w:t>
+      </w:r>
+      <w:r>
+        <w:lastRenderedPageBreak/>
+        <w:t xml:space="preserve">because that should be clear in the code itself.  (Mosh highlights the console statement).  </w:t>
+      </w:r>
+      <w:r>
+        <w:t xml:space="preserve">We want to explain Why’s and Hows.  </w:t>
+      </w:r>
+    </w:p>
+    <w:p>
+      <w:pPr>
+        <w:pStyle w:val="NoSpacing"/>
+      </w:pPr>
+    </w:p>
+    <w:p>
+      <w:pPr>
+        <w:shd w:val="clear" w:color="auto" w:fill="1E1E1E"/>
+        <w:spacing w:after="0" w:line="285" w:lineRule="atLeast"/>
+        <w:rPr>
+          <w:rFonts w:ascii="Consolas" w:eastAsia="Times New Roman" w:hAnsi="Consolas" w:cs="Times New Roman"/>
+          <w:color w:val="D4D4D4"/>
+          <w:sz w:val="21"/>
+          <w:szCs w:val="21"/>
+        </w:rPr>
+      </w:pPr>
+      <w:r>
+        <w:rPr>
+          <w:rFonts w:ascii="Consolas" w:eastAsia="Times New Roman" w:hAnsi="Consolas" w:cs="Times New Roman"/>
+          <w:color w:val="D4D4D4"/>
+          <w:sz w:val="21"/>
+          <w:szCs w:val="21"/>
+        </w:rPr>
+        <w:t xml:space="preserve">  </w:t>
+      </w:r>
+      <w:r>
+        <w:rPr>
+          <w:rFonts w:ascii="Consolas" w:eastAsia="Times New Roman" w:hAnsi="Consolas" w:cs="Times New Roman"/>
+          <w:color w:val="808080"/>
+          <w:sz w:val="21"/>
+          <w:szCs w:val="21"/>
+        </w:rPr>
+        <w:t>&lt;</w:t>
+      </w:r>
+      <w:r>
+        <w:rPr>
+          <w:rFonts w:ascii="Consolas" w:eastAsia="Times New Roman" w:hAnsi="Consolas" w:cs="Times New Roman"/>
+          <w:color w:val="569CD6"/>
+          <w:sz w:val="21"/>
+          <w:szCs w:val="21"/>
+        </w:rPr>
+        <w:t>h1</w:t>
+      </w:r>
+      <w:r>
+        <w:rPr>
+          <w:rFonts w:ascii="Consolas" w:eastAsia="Times New Roman" w:hAnsi="Consolas" w:cs="Times New Roman"/>
+          <w:color w:val="808080"/>
+          <w:sz w:val="21"/>
+          <w:szCs w:val="21"/>
+        </w:rPr>
+        <w:t>&gt;</w:t>
+      </w:r>
+      <w:r>
+        <w:rPr>
+          <w:rFonts w:ascii="Consolas" w:eastAsia="Times New Roman" w:hAnsi="Consolas" w:cs="Times New Roman"/>
+          <w:color w:val="D4D4D4"/>
+          <w:sz w:val="21"/>
+          <w:szCs w:val="21"/>
+        </w:rPr>
+        <w:t>Hello World</w:t>
+      </w:r>
+      <w:r>
+        <w:rPr>
+          <w:rFonts w:ascii="Consolas" w:eastAsia="Times New Roman" w:hAnsi="Consolas" w:cs="Times New Roman"/>
+          <w:color w:val="808080"/>
+          <w:sz w:val="21"/>
+          <w:szCs w:val="21"/>
+        </w:rPr>
+        <w:t>&lt;/</w:t>
+      </w:r>
+      <w:r>
+        <w:rPr>
+          <w:rFonts w:ascii="Consolas" w:eastAsia="Times New Roman" w:hAnsi="Consolas" w:cs="Times New Roman"/>
+          <w:color w:val="569CD6"/>
+          <w:sz w:val="21"/>
+          <w:szCs w:val="21"/>
+        </w:rPr>
+        <w:t>h1</w:t>
+      </w:r>
+      <w:r>
+        <w:rPr>
+          <w:rFonts w:ascii="Consolas" w:eastAsia="Times New Roman" w:hAnsi="Consolas" w:cs="Times New Roman"/>
+          <w:color w:val="808080"/>
+          <w:sz w:val="21"/>
+          <w:szCs w:val="21"/>
+        </w:rPr>
+        <w:t>&gt;</w:t>
+      </w:r>
+    </w:p>
+    <w:p>
+      <w:pPr>
+        <w:shd w:val="clear" w:color="auto" w:fill="1E1E1E"/>
+        <w:spacing w:after="0" w:line="285" w:lineRule="atLeast"/>
+        <w:rPr>
+          <w:rFonts w:ascii="Consolas" w:eastAsia="Times New Roman" w:hAnsi="Consolas" w:cs="Times New Roman"/>
+          <w:color w:val="D4D4D4"/>
+          <w:sz w:val="21"/>
+          <w:szCs w:val="21"/>
+        </w:rPr>
+      </w:pPr>
+      <w:r>
+        <w:rPr>
+          <w:rFonts w:ascii="Consolas" w:eastAsia="Times New Roman" w:hAnsi="Consolas" w:cs="Times New Roman"/>
+          <w:color w:val="D4D4D4"/>
+          <w:sz w:val="21"/>
+          <w:szCs w:val="21"/>
+        </w:rPr>
+        <w:t xml:space="preserve">    </w:t>
+      </w:r>
+      <w:r>
+        <w:rPr>
+          <w:rFonts w:ascii="Consolas" w:eastAsia="Times New Roman" w:hAnsi="Consolas" w:cs="Times New Roman"/>
+          <w:color w:val="808080"/>
+          <w:sz w:val="21"/>
+          <w:szCs w:val="21"/>
+        </w:rPr>
+        <w:t>&lt;</w:t>
+      </w:r>
+      <w:r>
+        <w:rPr>
+          <w:rFonts w:ascii="Consolas" w:eastAsia="Times New Roman" w:hAnsi="Consolas" w:cs="Times New Roman"/>
+          <w:color w:val="569CD6"/>
+          <w:sz w:val="21"/>
+          <w:szCs w:val="21"/>
+        </w:rPr>
+        <w:t>script</w:t>
+      </w:r>
+      <w:r>
+        <w:rPr>
+          <w:rFonts w:ascii="Consolas" w:eastAsia="Times New Roman" w:hAnsi="Consolas" w:cs="Times New Roman"/>
+          <w:color w:val="808080"/>
+          <w:sz w:val="21"/>
+          <w:szCs w:val="21"/>
+        </w:rPr>
+        <w:t>&gt;</w:t>
+      </w:r>
+    </w:p>
+    <w:p>
+      <w:pPr>
+        <w:shd w:val="clear" w:color="auto" w:fill="1E1E1E"/>
+        <w:spacing w:after="0" w:line="285" w:lineRule="atLeast"/>
+        <w:rPr>
+          <w:rFonts w:ascii="Consolas" w:eastAsia="Times New Roman" w:hAnsi="Consolas" w:cs="Times New Roman"/>
+          <w:color w:val="D4D4D4"/>
+          <w:sz w:val="21"/>
+          <w:szCs w:val="21"/>
+        </w:rPr>
+      </w:pPr>
+      <w:r>
+        <w:rPr>
+          <w:rFonts w:ascii="Consolas" w:eastAsia="Times New Roman" w:hAnsi="Consolas" w:cs="Times New Roman"/>
+          <w:color w:val="D4D4D4"/>
+          <w:sz w:val="21"/>
+          <w:szCs w:val="21"/>
+        </w:rPr>
+        <w:t xml:space="preserve">      </w:t>
+      </w:r>
+      <w:r>
+        <w:rPr>
+          <w:rFonts w:ascii="Consolas" w:eastAsia="Times New Roman" w:hAnsi="Consolas" w:cs="Times New Roman"/>
+          <w:color w:val="6A9955"/>
+          <w:sz w:val="21"/>
+          <w:szCs w:val="21"/>
+        </w:rPr>
+        <w:t>// This is my first JS code.</w:t>
+      </w:r>
+    </w:p>
+    <w:p>
+      <w:pPr>
+        <w:shd w:val="clear" w:color="auto" w:fill="1E1E1E"/>
+        <w:spacing w:after="0" w:line="285" w:lineRule="atLeast"/>
+        <w:rPr>
+          <w:rFonts w:ascii="Consolas" w:eastAsia="Times New Roman" w:hAnsi="Consolas" w:cs="Times New Roman"/>
+          <w:color w:val="D4D4D4"/>
+          <w:sz w:val="21"/>
+          <w:szCs w:val="21"/>
+        </w:rPr>
+      </w:pPr>
+      <w:r>
+        <w:rPr>
+          <w:rFonts w:ascii="Consolas" w:eastAsia="Times New Roman" w:hAnsi="Consolas" w:cs="Times New Roman"/>
+          <w:color w:val="D4D4D4"/>
+          <w:sz w:val="21"/>
+          <w:szCs w:val="21"/>
+        </w:rPr>
+        <w:t xml:space="preserve">      </w:t>
+      </w:r>
+      <w:r>
+        <w:rPr>
+          <w:rFonts w:ascii="Consolas" w:eastAsia="Times New Roman" w:hAnsi="Consolas" w:cs="Times New Roman"/>
+          <w:color w:val="9CDCFE"/>
+          <w:sz w:val="21"/>
+          <w:szCs w:val="21"/>
+        </w:rPr>
+        <w:t>console</w:t>
+      </w:r>
+      <w:r>
+        <w:rPr>
+          <w:rFonts w:ascii="Consolas" w:eastAsia="Times New Roman" w:hAnsi="Consolas" w:cs="Times New Roman"/>
+          <w:color w:val="D4D4D4"/>
+          <w:sz w:val="21"/>
+          <w:szCs w:val="21"/>
+        </w:rPr>
+        <w:t>.</w:t>
+      </w:r>
+      <w:r>
+        <w:rPr>
+          <w:rFonts w:ascii="Consolas" w:eastAsia="Times New Roman" w:hAnsi="Consolas" w:cs="Times New Roman"/>
+          <w:color w:val="DCDCAA"/>
+          <w:sz w:val="21"/>
+          <w:szCs w:val="21"/>
+        </w:rPr>
+        <w:t>log</w:t>
+      </w:r>
+      <w:r>
+        <w:rPr>
+          <w:rFonts w:ascii="Consolas" w:eastAsia="Times New Roman" w:hAnsi="Consolas" w:cs="Times New Roman"/>
+          <w:color w:val="D4D4D4"/>
+          <w:sz w:val="21"/>
+          <w:szCs w:val="21"/>
+        </w:rPr>
+        <w:t>(</w:t>
+      </w:r>
+      <w:r>
+        <w:rPr>
+          <w:rFonts w:ascii="Consolas" w:eastAsia="Times New Roman" w:hAnsi="Consolas" w:cs="Times New Roman"/>
+          <w:color w:val="CE9178"/>
+          <w:sz w:val="21"/>
+          <w:szCs w:val="21"/>
+        </w:rPr>
+        <w:t>"Hello World"</w:t>
+      </w:r>
+      <w:r>
+        <w:rPr>
+          <w:rFonts w:ascii="Consolas" w:eastAsia="Times New Roman" w:hAnsi="Consolas" w:cs="Times New Roman"/>
+          <w:color w:val="D4D4D4"/>
+          <w:sz w:val="21"/>
+          <w:szCs w:val="21"/>
+        </w:rPr>
+        <w:t>);</w:t>
+      </w:r>
+    </w:p>
+    <w:p>
+      <w:pPr>
+        <w:shd w:val="clear" w:color="auto" w:fill="1E1E1E"/>
+        <w:spacing w:after="0" w:line="285" w:lineRule="atLeast"/>
+        <w:rPr>
+          <w:rFonts w:ascii="Consolas" w:eastAsia="Times New Roman" w:hAnsi="Consolas" w:cs="Times New Roman"/>
+          <w:color w:val="D4D4D4"/>
+          <w:sz w:val="21"/>
+          <w:szCs w:val="21"/>
+        </w:rPr>
+      </w:pPr>
+      <w:r>
+        <w:rPr>
+          <w:rFonts w:ascii="Consolas" w:eastAsia="Times New Roman" w:hAnsi="Consolas" w:cs="Times New Roman"/>
+          <w:color w:val="D4D4D4"/>
+          <w:sz w:val="21"/>
+          <w:szCs w:val="21"/>
+        </w:rPr>
+        <w:t xml:space="preserve">    </w:t>
+      </w:r>
+      <w:r>
+        <w:rPr>
+          <w:rFonts w:ascii="Consolas" w:eastAsia="Times New Roman" w:hAnsi="Consolas" w:cs="Times New Roman"/>
+          <w:color w:val="808080"/>
+          <w:sz w:val="21"/>
+          <w:szCs w:val="21"/>
+        </w:rPr>
+        <w:t>&lt;/</w:t>
+      </w:r>
+      <w:r>
+        <w:rPr>
+          <w:rFonts w:ascii="Consolas" w:eastAsia="Times New Roman" w:hAnsi="Consolas" w:cs="Times New Roman"/>
+          <w:color w:val="569CD6"/>
+          <w:sz w:val="21"/>
+          <w:szCs w:val="21"/>
+        </w:rPr>
+        <w:t>script</w:t>
+      </w:r>
+      <w:r>
+        <w:rPr>
+          <w:rFonts w:ascii="Consolas" w:eastAsia="Times New Roman" w:hAnsi="Consolas" w:cs="Times New Roman"/>
+          <w:color w:val="808080"/>
+          <w:sz w:val="21"/>
+          <w:szCs w:val="21"/>
+        </w:rPr>
+        <w:t>&gt;</w:t>
+      </w:r>
+    </w:p>
+    <w:p>
+      <w:pPr>
+        <w:pStyle w:val="NoSpacing"/>
+      </w:pPr>
+    </w:p>
+    <w:p>
+      <w:pPr>
+        <w:pStyle w:val="NoSpacing"/>
+      </w:pPr>
+    </w:p>
+    <w:p>
+      <w:pPr>
+        <w:pStyle w:val="NoSpacing"/>
+      </w:pPr>
+      <w:r>
+        <w:t>Let’s open our console again the browser.  alt ctrl i</w:t>
+      </w:r>
+    </w:p>
+    <w:p>
+      <w:pPr>
+        <w:pStyle w:val="NoSpacing"/>
+      </w:pPr>
+    </w:p>
+    <w:p>
+      <w:pPr>
+        <w:pStyle w:val="NoSpacing"/>
+      </w:pPr>
+    </w:p>
+    <w:p>
+      <w:pPr>
+        <w:pStyle w:val="NoSpacing"/>
+      </w:pPr>
+    </w:p>
+    <w:p>
+      <w:pPr>
+        <w:pStyle w:val="NoSpacing"/>
+      </w:pPr>
+    </w:p>
+    <w:p>
+      <w:pPr>
+        <w:pStyle w:val="NoSpacing"/>
+      </w:pPr>
+    </w:p>
+    <w:p>
+      <w:pPr>
+        <w:pStyle w:val="NoSpacing"/>
+      </w:pPr>
+    </w:p>
+    <w:p>
+      <w:pPr>
+        <w:pStyle w:val="NoSpacing"/>
+      </w:pPr>
+    </w:p>
+    <w:p>
+      <w:pPr>
+        <w:pStyle w:val="Heading2"/>
+      </w:pPr>
+      <w:r>
+        <w:t>01 - Getting Started - 05 - Separation of Concerns</w:t>
+      </w:r>
+    </w:p>
+    <w:p>
+      <w:pPr>
+        <w:pStyle w:val="NoSpacing"/>
+      </w:pPr>
+    </w:p>
+    <w:p>
+      <w:pPr>
+        <w:pStyle w:val="NoSpacing"/>
+      </w:pPr>
+    </w:p>
+    <w:p>
+      <w:pPr>
+        <w:pStyle w:val="NoSpacing"/>
+      </w:pPr>
+      <w:r>
+        <w:t>In real world applications we have thousands or even millions of lines of code.  Therefore writing in the script element is oftentimes not practical.  We don’t want to write all the code inline here.  We want to extract and separate our JS code from our html code.</w:t>
+      </w:r>
+    </w:p>
+    <w:p>
+      <w:pPr>
+        <w:pStyle w:val="NoSpacing"/>
+      </w:pPr>
+    </w:p>
+    <w:p>
+      <w:pPr>
+        <w:pStyle w:val="NoSpacing"/>
+      </w:pPr>
+      <w:r>
+        <w:t>Mosh utilizes a metaphor in which we recognize that bedrooms stores your bed and your clothes.  We don’t store are clothes in the kitchen.  This is what we call the Separation of Concerns.  We want to separate HTML which is all about content from JavaScript which is all about behavior.  How should your webpage behave?  What should happen when we hover our mouse over a given element?  Maybe something should pop up or be hidden.  We’ll use JavaScript to implement behavior.</w:t>
+      </w:r>
+    </w:p>
+    <w:p>
+      <w:pPr>
+        <w:pStyle w:val="NoSpacing"/>
+      </w:pPr>
+    </w:p>
+    <w:p>
+      <w:pPr>
+        <w:pStyle w:val="NoSpacing"/>
+      </w:pPr>
+      <w:r>
+        <w:t>In VSCode let’s start a new file will call index.js</w:t>
+      </w:r>
+      <w:r>
+        <w:t>.  Let’s cut our JS code from our html file, and paste it in index.js.  In this application we have a single file, a single JavaScript file.  In a real world application we have hundreds or even thousands of JavaScript files.</w:t>
+      </w:r>
+      <w:r>
+        <w:t xml:space="preserve">  We’ll eventually learn how to combined these files into a bundle and ‘serve’ that bundle to a ‘client’.</w:t>
+      </w:r>
+    </w:p>
+    <w:p>
+      <w:pPr>
+        <w:pStyle w:val="NoSpacing"/>
+      </w:pPr>
+    </w:p>
+    <w:p>
+      <w:pPr>
+        <w:pStyle w:val="NoSpacing"/>
+      </w:pPr>
+      <w:r>
+        <w:t xml:space="preserve">Now that all are JavaScript code is in a separate file, we need to reference that file here.  </w:t>
+      </w:r>
+    </w:p>
+    <w:p>
+      <w:pPr>
+        <w:pStyle w:val="NoSpacing"/>
+      </w:pPr>
+    </w:p>
+    <w:p>
+      <w:pPr>
+        <w:pStyle w:val="NoSpacing"/>
+      </w:pPr>
+      <w:r>
+        <w:t>Let’s add an attribute here (in our HTML document):</w:t>
+      </w:r>
+    </w:p>
+    <w:p>
+      <w:pPr>
+        <w:pStyle w:val="NoSpacing"/>
+        <w:rPr>
+          <w:rFonts w:ascii="Consolas" w:eastAsia="Times New Roman" w:hAnsi="Consolas" w:cs="Times New Roman"/>
+          <w:color w:val="808080"/>
+          <w:sz w:val="21"/>
+          <w:szCs w:val="21"/>
+        </w:rPr>
+      </w:pPr>
+    </w:p>
+    <w:p>
+      <w:pPr>
+        <w:shd w:val="clear" w:color="auto" w:fill="1E1E1E"/>
+        <w:spacing w:after="0" w:line="285" w:lineRule="atLeast"/>
+        <w:rPr>
+          <w:rFonts w:ascii="Consolas" w:eastAsia="Times New Roman" w:hAnsi="Consolas" w:cs="Times New Roman"/>
+          <w:color w:val="D4D4D4"/>
+          <w:sz w:val="21"/>
+          <w:szCs w:val="21"/>
+        </w:rPr>
+      </w:pPr>
+      <w:r>
+        <w:rPr>
+          <w:rFonts w:ascii="Consolas" w:eastAsia="Times New Roman" w:hAnsi="Consolas" w:cs="Times New Roman"/>
+          <w:color w:val="808080"/>
+          <w:sz w:val="21"/>
+          <w:szCs w:val="21"/>
+        </w:rPr>
+        <w:t>&lt;</w:t>
+      </w:r>
+      <w:r>
+        <w:rPr>
+          <w:rFonts w:ascii="Consolas" w:eastAsia="Times New Roman" w:hAnsi="Consolas" w:cs="Times New Roman"/>
+          <w:color w:val="569CD6"/>
+          <w:sz w:val="21"/>
+          <w:szCs w:val="21"/>
+        </w:rPr>
+        <w:t>script</w:t>
+      </w:r>
+      <w:r>
+        <w:rPr>
+          <w:rFonts w:ascii="Consolas" w:eastAsia="Times New Roman" w:hAnsi="Consolas" w:cs="Times New Roman"/>
+          <w:color w:val="808080"/>
+          <w:sz w:val="21"/>
+          <w:szCs w:val="21"/>
+        </w:rPr>
+        <w:t>&gt;&lt;/</w:t>
+      </w:r>
+      <w:r>
+        <w:rPr>
+          <w:rFonts w:ascii="Consolas" w:eastAsia="Times New Roman" w:hAnsi="Consolas" w:cs="Times New Roman"/>
+          <w:color w:val="569CD6"/>
+          <w:sz w:val="21"/>
+          <w:szCs w:val="21"/>
+        </w:rPr>
+        <w:t>script</w:t>
+      </w:r>
+      <w:r>
+        <w:rPr>
+          <w:rFonts w:ascii="Consolas" w:eastAsia="Times New Roman" w:hAnsi="Consolas" w:cs="Times New Roman"/>
+          <w:color w:val="808080"/>
+          <w:sz w:val="21"/>
+          <w:szCs w:val="21"/>
+        </w:rPr>
+        <w:t>&gt;</w:t>
+      </w:r>
+    </w:p>
+    <w:p>
+      <w:pPr>
+        <w:pStyle w:val="NoSpacing"/>
+        <w:rPr>
+          <w:rFonts w:ascii="Consolas" w:eastAsia="Times New Roman" w:hAnsi="Consolas" w:cs="Times New Roman"/>
+          <w:color w:val="808080"/>
+          <w:sz w:val="21"/>
+          <w:szCs w:val="21"/>
+        </w:rPr>
+      </w:pPr>
+    </w:p>
+    <w:p>
+      <w:pPr>
+        <w:shd w:val="clear" w:color="auto" w:fill="1E1E1E"/>
+        <w:spacing w:after="0" w:line="285" w:lineRule="atLeast"/>
+        <w:rPr>
+          <w:rFonts w:ascii="Consolas" w:eastAsia="Times New Roman" w:hAnsi="Consolas" w:cs="Times New Roman"/>
+          <w:color w:val="D4D4D4"/>
+          <w:sz w:val="21"/>
+          <w:szCs w:val="21"/>
+        </w:rPr>
+      </w:pPr>
+      <w:r>
+        <w:rPr>
+          <w:rFonts w:ascii="Consolas" w:eastAsia="Times New Roman" w:hAnsi="Consolas" w:cs="Times New Roman"/>
+          <w:color w:val="808080"/>
+          <w:sz w:val="21"/>
+          <w:szCs w:val="21"/>
+        </w:rPr>
+        <w:t>&lt;</w:t>
+      </w:r>
+      <w:r>
+        <w:rPr>
+          <w:rFonts w:ascii="Consolas" w:eastAsia="Times New Roman" w:hAnsi="Consolas" w:cs="Times New Roman"/>
+          <w:color w:val="569CD6"/>
+          <w:sz w:val="21"/>
+          <w:szCs w:val="21"/>
+        </w:rPr>
+        <w:t>script</w:t>
+      </w:r>
+      <w:r>
+        <w:rPr>
+          <w:rFonts w:ascii="Consolas" w:eastAsia="Times New Roman" w:hAnsi="Consolas" w:cs="Times New Roman"/>
+          <w:color w:val="D4D4D4"/>
+          <w:sz w:val="21"/>
+          <w:szCs w:val="21"/>
+        </w:rPr>
+        <w:t xml:space="preserve"> </w:t>
+      </w:r>
+      <w:r>
+        <w:rPr>
+          <w:rFonts w:ascii="Consolas" w:eastAsia="Times New Roman" w:hAnsi="Consolas" w:cs="Times New Roman"/>
+          <w:color w:val="9CDCFE"/>
+          <w:sz w:val="21"/>
+          <w:szCs w:val="21"/>
+        </w:rPr>
+        <w:t>src</w:t>
+      </w:r>
+      <w:r>
+        <w:rPr>
+          <w:rFonts w:ascii="Consolas" w:eastAsia="Times New Roman" w:hAnsi="Consolas" w:cs="Times New Roman"/>
+          <w:color w:val="D4D4D4"/>
+          <w:sz w:val="21"/>
+          <w:szCs w:val="21"/>
+        </w:rPr>
+        <w:t>=</w:t>
+      </w:r>
+      <w:r>
+        <w:rPr>
+          <w:rFonts w:ascii="Consolas" w:eastAsia="Times New Roman" w:hAnsi="Consolas" w:cs="Times New Roman"/>
+          <w:color w:val="CE9178"/>
+          <w:sz w:val="21"/>
+          <w:szCs w:val="21"/>
+        </w:rPr>
+        <w:t>"index.js"</w:t>
+      </w:r>
+      <w:r>
+        <w:rPr>
+          <w:rFonts w:ascii="Consolas" w:eastAsia="Times New Roman" w:hAnsi="Consolas" w:cs="Times New Roman"/>
+          <w:color w:val="808080"/>
+          <w:sz w:val="21"/>
+          <w:szCs w:val="21"/>
+        </w:rPr>
+        <w:t>&gt;&lt;/</w:t>
+      </w:r>
+      <w:r>
+        <w:rPr>
+          <w:rFonts w:ascii="Consolas" w:eastAsia="Times New Roman" w:hAnsi="Consolas" w:cs="Times New Roman"/>
+          <w:color w:val="569CD6"/>
+          <w:sz w:val="21"/>
+          <w:szCs w:val="21"/>
+        </w:rPr>
+        <w:t>script</w:t>
+      </w:r>
+      <w:r>
+        <w:rPr>
+          <w:rFonts w:ascii="Consolas" w:eastAsia="Times New Roman" w:hAnsi="Consolas" w:cs="Times New Roman"/>
+          <w:color w:val="808080"/>
+          <w:sz w:val="21"/>
+          <w:szCs w:val="21"/>
+        </w:rPr>
+        <w:t>&gt;</w:t>
+      </w:r>
+    </w:p>
+    <w:p>
+      <w:pPr>
+        <w:pStyle w:val="NoSpacing"/>
+      </w:pPr>
+    </w:p>
+    <w:p>
+      <w:pPr>
+        <w:pStyle w:val="NoSpacing"/>
+      </w:pPr>
+      <w:r>
+        <w:t>This tells the browser that are JavaScript code is in index.js.</w:t>
+      </w:r>
+    </w:p>
+    <w:p>
+      <w:pPr>
+        <w:pStyle w:val="NoSpacing"/>
+      </w:pPr>
+    </w:p>
+    <w:p>
+      <w:pPr>
+        <w:pStyle w:val="NoSpacing"/>
+      </w:pPr>
+      <w:r>
+        <w:t>When we open our browser, we note that the Hello World message is still up, which indicates that our code is still working.</w:t>
+      </w:r>
+      <w:r>
+        <w:t xml:space="preserve">  Huzzah!</w:t>
+      </w:r>
+    </w:p>
+    <w:p>
+      <w:pPr>
+        <w:pStyle w:val="NoSpacing"/>
+      </w:pPr>
+    </w:p>
+    <w:p>
+      <w:pPr>
+        <w:pStyle w:val="NoSpacing"/>
+      </w:pPr>
+    </w:p>
+    <w:p>
+      <w:pPr>
+        <w:pStyle w:val="NoSpacing"/>
+      </w:pPr>
+    </w:p>
+    <w:p>
+      <w:pPr>
+        <w:pStyle w:val="NoSpacing"/>
+      </w:pPr>
+    </w:p>
+    <w:p>
+      <w:pPr>
+        <w:pStyle w:val="NoSpacing"/>
+      </w:pPr>
+    </w:p>
+    <w:p>
+      <w:pPr>
+        <w:pStyle w:val="NoSpacing"/>
+      </w:pPr>
+    </w:p>
+    <w:p>
+      <w:pPr>
+        <w:pStyle w:val="NoSpacing"/>
+      </w:pPr>
+    </w:p>
+    <w:p>
+      <w:pPr>
+        <w:pStyle w:val="NoSpacing"/>
+      </w:pPr>
+    </w:p>
+    <w:p>
+      <w:pPr>
+        <w:pStyle w:val="NoSpacing"/>
+      </w:pPr>
+    </w:p>
+    <w:p>
+      <w:pPr>
+        <w:pStyle w:val="NoSpacing"/>
+      </w:pPr>
+    </w:p>
+    <w:p>
+      <w:pPr>
+        <w:pStyle w:val="NoSpacing"/>
+      </w:pPr>
+    </w:p>
+    <w:p>
+      <w:pPr>
+        <w:pStyle w:val="Heading2"/>
+      </w:pPr>
+      <w:r>
+        <w:t>01 - Getting Started - 06 - JavaScript in Node</w:t>
+      </w:r>
+    </w:p>
+    <w:p>
+      <w:pPr>
+        <w:pStyle w:val="NoSpacing"/>
+      </w:pPr>
+    </w:p>
+    <w:p>
+      <w:pPr>
+        <w:pStyle w:val="NoSpacing"/>
+      </w:pPr>
+    </w:p>
+    <w:p>
+      <w:pPr>
+        <w:pStyle w:val="NoSpacing"/>
+      </w:pPr>
+      <w:r>
+        <w:t>We navigate to our js-basics folder.  Then we type (in command prompt… not in node?)</w:t>
+      </w:r>
+    </w:p>
+    <w:p>
+      <w:pPr>
+        <w:pStyle w:val="NoSpacing"/>
+      </w:pPr>
+    </w:p>
+    <w:p>
+      <w:pPr>
+        <w:pStyle w:val="NoSpacing"/>
         <w:rPr>
           <w:i/>
           <w:iCs/>
         </w:rPr>
-        <w:t>console</w:t>
-      </w:r>
-      <w:r>
-        <w:t xml:space="preserve">.  </w:t>
-      </w:r>
-    </w:p>
-    <w:bookmarkEnd w:id="0"/>
-    <w:p>
-      <w:pPr>
-        <w:pStyle w:val="NoSpacing"/>
-      </w:pPr>
-    </w:p>
-    <w:p>
-      <w:pPr>
-        <w:pStyle w:val="NoSpacing"/>
-      </w:pPr>
-      <w:r>
-        <w:t>All statements in JavaScript should be terminated by a semicolon ;</w:t>
-      </w:r>
-    </w:p>
-    <w:p>
-      <w:pPr>
-        <w:pStyle w:val="NoSpacing"/>
-      </w:pPr>
-    </w:p>
-    <w:p>
-      <w:pPr>
-        <w:shd w:val="clear" w:color="auto" w:fill="1E1E1E"/>
-        <w:spacing w:after="0" w:line="285" w:lineRule="atLeast"/>
-        <w:rPr>
-          <w:rFonts w:ascii="Consolas" w:eastAsia="Times New Roman" w:hAnsi="Consolas" w:cs="Times New Roman"/>
-          <w:color w:val="D4D4D4"/>
-          <w:sz w:val="21"/>
-          <w:szCs w:val="21"/>
-        </w:rPr>
-      </w:pPr>
-      <w:bookmarkStart w:id="1" w:name="_Hlk103783647"/>
-      <w:r>
-        <w:rPr>
-          <w:rFonts w:ascii="Consolas" w:eastAsia="Times New Roman" w:hAnsi="Consolas" w:cs="Times New Roman"/>
-          <w:color w:val="9CDCFE"/>
-          <w:sz w:val="21"/>
-          <w:szCs w:val="21"/>
-        </w:rPr>
-        <w:t>console</w:t>
-      </w:r>
-      <w:r>
-        <w:rPr>
-          <w:rFonts w:ascii="Consolas" w:eastAsia="Times New Roman" w:hAnsi="Consolas" w:cs="Times New Roman"/>
-          <w:color w:val="D4D4D4"/>
-          <w:sz w:val="21"/>
-          <w:szCs w:val="21"/>
-        </w:rPr>
-        <w:t>.</w:t>
-      </w:r>
-      <w:r>
-        <w:rPr>
-          <w:rFonts w:ascii="Consolas" w:eastAsia="Times New Roman" w:hAnsi="Consolas" w:cs="Times New Roman"/>
-          <w:color w:val="DCDCAA"/>
-          <w:sz w:val="21"/>
-          <w:szCs w:val="21"/>
-        </w:rPr>
-        <w:t>log</w:t>
-      </w:r>
-      <w:r>
-        <w:rPr>
-          <w:rFonts w:ascii="Consolas" w:eastAsia="Times New Roman" w:hAnsi="Consolas" w:cs="Times New Roman"/>
-          <w:color w:val="D4D4D4"/>
-          <w:sz w:val="21"/>
-          <w:szCs w:val="21"/>
-        </w:rPr>
-        <w:t>(</w:t>
-      </w:r>
-      <w:r>
-        <w:rPr>
-          <w:rFonts w:ascii="Consolas" w:eastAsia="Times New Roman" w:hAnsi="Consolas" w:cs="Times New Roman"/>
-          <w:color w:val="CE9178"/>
-          <w:sz w:val="21"/>
-          <w:szCs w:val="21"/>
-          <w:highlight w:val="yellow"/>
-        </w:rPr>
-        <w:t>'Hello World'</w:t>
-      </w:r>
-      <w:r>
-        <w:rPr>
-          <w:rFonts w:ascii="Consolas" w:eastAsia="Times New Roman" w:hAnsi="Consolas" w:cs="Times New Roman"/>
-          <w:color w:val="D4D4D4"/>
-          <w:sz w:val="21"/>
-          <w:szCs w:val="21"/>
-        </w:rPr>
-        <w:t>);</w:t>
-      </w:r>
-    </w:p>
-    <w:p>
-      <w:pPr>
-        <w:pStyle w:val="NoSpacing"/>
-      </w:pPr>
-    </w:p>
-    <w:p>
-      <w:pPr>
-        <w:pStyle w:val="NoSpacing"/>
-      </w:pPr>
-      <w:r>
-        <w:t>What we have here in between single “code?” is called a string.  A string is a sequence of characters.</w:t>
-      </w:r>
-    </w:p>
-    <w:bookmarkEnd w:id="1"/>
-    <w:p>
-      <w:pPr>
-        <w:pStyle w:val="NoSpacing"/>
-      </w:pPr>
-    </w:p>
-    <w:p>
-      <w:pPr>
-        <w:pStyle w:val="NoSpacing"/>
-      </w:pPr>
-      <w:bookmarkStart w:id="2" w:name="_Hlk103783668"/>
-      <w:r>
-        <w:t>In JavaScript we also have this notation: // We can add two slashes</w:t>
-      </w:r>
-      <w:r>
-        <w:t xml:space="preserve"> and go to sleep</w:t>
-      </w:r>
-      <w:r>
-        <w:t xml:space="preserve"> </w:t>
-      </w:r>
-      <w:r>
-        <w:t>this represents a comment.</w:t>
-      </w:r>
-    </w:p>
-    <w:p>
-      <w:pPr>
-        <w:pStyle w:val="NoSpacing"/>
-      </w:pPr>
-    </w:p>
-    <w:p>
-      <w:pPr>
-        <w:shd w:val="clear" w:color="auto" w:fill="1E1E1E"/>
-        <w:spacing w:after="0" w:line="285" w:lineRule="atLeast"/>
-        <w:rPr>
-          <w:rFonts w:ascii="Consolas" w:eastAsia="Times New Roman" w:hAnsi="Consolas" w:cs="Times New Roman"/>
-          <w:color w:val="D4D4D4"/>
-          <w:sz w:val="21"/>
-          <w:szCs w:val="21"/>
-        </w:rPr>
-      </w:pPr>
-      <w:r>
-        <w:rPr>
-          <w:rFonts w:ascii="Consolas" w:eastAsia="Times New Roman" w:hAnsi="Consolas" w:cs="Times New Roman"/>
-          <w:color w:val="808080"/>
-          <w:sz w:val="21"/>
-          <w:szCs w:val="21"/>
-        </w:rPr>
-        <w:t>&lt;</w:t>
-      </w:r>
-      <w:r>
-        <w:rPr>
-          <w:rFonts w:ascii="Consolas" w:eastAsia="Times New Roman" w:hAnsi="Consolas" w:cs="Times New Roman"/>
-          <w:color w:val="569CD6"/>
-          <w:sz w:val="21"/>
-          <w:szCs w:val="21"/>
-        </w:rPr>
-        <w:t>script</w:t>
-      </w:r>
-      <w:r>
-        <w:rPr>
-          <w:rFonts w:ascii="Consolas" w:eastAsia="Times New Roman" w:hAnsi="Consolas" w:cs="Times New Roman"/>
-          <w:color w:val="808080"/>
-          <w:sz w:val="21"/>
-          <w:szCs w:val="21"/>
-        </w:rPr>
-        <w:t>&gt;</w:t>
-      </w:r>
-    </w:p>
-    <w:p>
-      <w:pPr>
-        <w:shd w:val="clear" w:color="auto" w:fill="1E1E1E"/>
-        <w:spacing w:after="0" w:line="285" w:lineRule="atLeast"/>
-        <w:rPr>
-          <w:rFonts w:ascii="Consolas" w:eastAsia="Times New Roman" w:hAnsi="Consolas" w:cs="Times New Roman"/>
-          <w:color w:val="D4D4D4"/>
-          <w:sz w:val="21"/>
-          <w:szCs w:val="21"/>
-        </w:rPr>
-      </w:pPr>
-      <w:r>
-        <w:rPr>
-          <w:rFonts w:ascii="Consolas" w:eastAsia="Times New Roman" w:hAnsi="Consolas" w:cs="Times New Roman"/>
-          <w:color w:val="D4D4D4"/>
-          <w:sz w:val="21"/>
-          <w:szCs w:val="21"/>
-        </w:rPr>
-        <w:t xml:space="preserve">        </w:t>
-      </w:r>
-      <w:r>
-        <w:rPr>
-          <w:rFonts w:ascii="Consolas" w:eastAsia="Times New Roman" w:hAnsi="Consolas" w:cs="Times New Roman"/>
-          <w:color w:val="6A9955"/>
-          <w:sz w:val="21"/>
-          <w:szCs w:val="21"/>
-        </w:rPr>
-        <w:t>// Comment</w:t>
-      </w:r>
-    </w:p>
-    <w:p>
-      <w:pPr>
-        <w:shd w:val="clear" w:color="auto" w:fill="1E1E1E"/>
-        <w:spacing w:after="0" w:line="285" w:lineRule="atLeast"/>
-        <w:rPr>
-          <w:rFonts w:ascii="Consolas" w:eastAsia="Times New Roman" w:hAnsi="Consolas" w:cs="Times New Roman"/>
-          <w:color w:val="D4D4D4"/>
-          <w:sz w:val="21"/>
-          <w:szCs w:val="21"/>
-        </w:rPr>
-      </w:pPr>
-      <w:r>
-        <w:rPr>
-          <w:rFonts w:ascii="Consolas" w:eastAsia="Times New Roman" w:hAnsi="Consolas" w:cs="Times New Roman"/>
-          <w:color w:val="D4D4D4"/>
-          <w:sz w:val="21"/>
-          <w:szCs w:val="21"/>
-        </w:rPr>
-        <w:t xml:space="preserve">        </w:t>
-      </w:r>
-      <w:r>
-        <w:rPr>
-          <w:rFonts w:ascii="Consolas" w:eastAsia="Times New Roman" w:hAnsi="Consolas" w:cs="Times New Roman"/>
-          <w:color w:val="9CDCFE"/>
-          <w:sz w:val="21"/>
-          <w:szCs w:val="21"/>
-        </w:rPr>
-        <w:t>console</w:t>
-      </w:r>
-      <w:r>
-        <w:rPr>
-          <w:rFonts w:ascii="Consolas" w:eastAsia="Times New Roman" w:hAnsi="Consolas" w:cs="Times New Roman"/>
-          <w:color w:val="D4D4D4"/>
-          <w:sz w:val="21"/>
-          <w:szCs w:val="21"/>
-        </w:rPr>
-        <w:t>.</w:t>
-      </w:r>
-      <w:r>
-        <w:rPr>
-          <w:rFonts w:ascii="Consolas" w:eastAsia="Times New Roman" w:hAnsi="Consolas" w:cs="Times New Roman"/>
-          <w:color w:val="DCDCAA"/>
-          <w:sz w:val="21"/>
-          <w:szCs w:val="21"/>
-        </w:rPr>
-        <w:t>log</w:t>
-      </w:r>
-      <w:r>
-        <w:rPr>
-          <w:rFonts w:ascii="Consolas" w:eastAsia="Times New Roman" w:hAnsi="Consolas" w:cs="Times New Roman"/>
-          <w:color w:val="D4D4D4"/>
-          <w:sz w:val="21"/>
-          <w:szCs w:val="21"/>
-        </w:rPr>
-        <w:t>(</w:t>
-      </w:r>
-      <w:r>
-        <w:rPr>
-          <w:rFonts w:ascii="Consolas" w:eastAsia="Times New Roman" w:hAnsi="Consolas" w:cs="Times New Roman"/>
-          <w:color w:val="CE9178"/>
-          <w:sz w:val="21"/>
-          <w:szCs w:val="21"/>
-        </w:rPr>
-        <w:t>'Hello World'</w:t>
-      </w:r>
-      <w:r>
-        <w:rPr>
-          <w:rFonts w:ascii="Consolas" w:eastAsia="Times New Roman" w:hAnsi="Consolas" w:cs="Times New Roman"/>
-          <w:color w:val="D4D4D4"/>
-          <w:sz w:val="21"/>
-          <w:szCs w:val="21"/>
-        </w:rPr>
-        <w:t>);</w:t>
-      </w:r>
-    </w:p>
-    <w:p>
-      <w:pPr>
-        <w:shd w:val="clear" w:color="auto" w:fill="1E1E1E"/>
-        <w:spacing w:after="0" w:line="285" w:lineRule="atLeast"/>
-        <w:rPr>
-          <w:rFonts w:ascii="Consolas" w:eastAsia="Times New Roman" w:hAnsi="Consolas" w:cs="Times New Roman"/>
-          <w:color w:val="D4D4D4"/>
-          <w:sz w:val="21"/>
-          <w:szCs w:val="21"/>
-        </w:rPr>
-      </w:pPr>
-      <w:r>
-        <w:rPr>
-          <w:rFonts w:ascii="Consolas" w:eastAsia="Times New Roman" w:hAnsi="Consolas" w:cs="Times New Roman"/>
-          <w:color w:val="D4D4D4"/>
-          <w:sz w:val="21"/>
-          <w:szCs w:val="21"/>
-        </w:rPr>
-        <w:t xml:space="preserve">    </w:t>
-      </w:r>
-      <w:r>
-        <w:rPr>
-          <w:rFonts w:ascii="Consolas" w:eastAsia="Times New Roman" w:hAnsi="Consolas" w:cs="Times New Roman"/>
-          <w:color w:val="808080"/>
-          <w:sz w:val="21"/>
-          <w:szCs w:val="21"/>
-        </w:rPr>
-        <w:t>&lt;/</w:t>
-      </w:r>
-      <w:r>
-        <w:rPr>
-          <w:rFonts w:ascii="Consolas" w:eastAsia="Times New Roman" w:hAnsi="Consolas" w:cs="Times New Roman"/>
-          <w:color w:val="569CD6"/>
-          <w:sz w:val="21"/>
-          <w:szCs w:val="21"/>
-        </w:rPr>
-        <w:t>script</w:t>
-      </w:r>
-      <w:r>
-        <w:rPr>
-          <w:rFonts w:ascii="Consolas" w:eastAsia="Times New Roman" w:hAnsi="Consolas" w:cs="Times New Roman"/>
-          <w:color w:val="808080"/>
-          <w:sz w:val="21"/>
-          <w:szCs w:val="21"/>
-        </w:rPr>
-        <w:t>&gt;</w:t>
-      </w:r>
-    </w:p>
-    <w:p>
-      <w:pPr>
-        <w:pStyle w:val="NoSpacing"/>
-      </w:pPr>
-    </w:p>
-    <w:bookmarkEnd w:id="2"/>
-    <w:p>
-      <w:pPr>
-        <w:pStyle w:val="NoSpacing"/>
-      </w:pPr>
-      <w:r>
-        <w:t xml:space="preserve">Here we can add some description to our code and this description is ignored by the JavaScript engine.  It is not executed.  It is purely for documenting the code when you want to explain to other developers why you have written the code this way.  You don’t want to explain what the code does </w:t>
-      </w:r>
-      <w:r>
-        <w:lastRenderedPageBreak/>
-        <w:t xml:space="preserve">because that should be clear in the code itself.  (Mosh highlights the console statement).  </w:t>
-      </w:r>
-      <w:r>
-        <w:t xml:space="preserve">We want to explain Why’s and </w:t>
-      </w:r>
-      <w:proofErr w:type="spellStart"/>
-      <w:r>
-        <w:t>Hows</w:t>
-      </w:r>
-      <w:proofErr w:type="spellEnd"/>
-      <w:r>
-        <w:t xml:space="preserve">.  </w:t>
-      </w:r>
-    </w:p>
-    <w:p>
-      <w:pPr>
-        <w:pStyle w:val="NoSpacing"/>
-      </w:pPr>
-    </w:p>
-    <w:p>
-      <w:pPr>
-        <w:shd w:val="clear" w:color="auto" w:fill="1E1E1E"/>
-        <w:spacing w:after="0" w:line="285" w:lineRule="atLeast"/>
-        <w:rPr>
-          <w:rFonts w:ascii="Consolas" w:eastAsia="Times New Roman" w:hAnsi="Consolas" w:cs="Times New Roman"/>
-          <w:color w:val="D4D4D4"/>
-          <w:sz w:val="21"/>
-          <w:szCs w:val="21"/>
-        </w:rPr>
-      </w:pPr>
-      <w:r>
-        <w:rPr>
-          <w:rFonts w:ascii="Consolas" w:eastAsia="Times New Roman" w:hAnsi="Consolas" w:cs="Times New Roman"/>
-          <w:color w:val="D4D4D4"/>
-          <w:sz w:val="21"/>
-          <w:szCs w:val="21"/>
-        </w:rPr>
-        <w:t xml:space="preserve">  </w:t>
-      </w:r>
-      <w:r>
-        <w:rPr>
-          <w:rFonts w:ascii="Consolas" w:eastAsia="Times New Roman" w:hAnsi="Consolas" w:cs="Times New Roman"/>
-          <w:color w:val="808080"/>
-          <w:sz w:val="21"/>
-          <w:szCs w:val="21"/>
-        </w:rPr>
-        <w:t>&lt;</w:t>
-      </w:r>
-      <w:r>
-        <w:rPr>
-          <w:rFonts w:ascii="Consolas" w:eastAsia="Times New Roman" w:hAnsi="Consolas" w:cs="Times New Roman"/>
-          <w:color w:val="569CD6"/>
-          <w:sz w:val="21"/>
-          <w:szCs w:val="21"/>
-        </w:rPr>
-        <w:t>h1</w:t>
-      </w:r>
-      <w:r>
-        <w:rPr>
-          <w:rFonts w:ascii="Consolas" w:eastAsia="Times New Roman" w:hAnsi="Consolas" w:cs="Times New Roman"/>
-          <w:color w:val="808080"/>
-          <w:sz w:val="21"/>
-          <w:szCs w:val="21"/>
-        </w:rPr>
-        <w:t>&gt;</w:t>
-      </w:r>
-      <w:r>
-        <w:rPr>
-          <w:rFonts w:ascii="Consolas" w:eastAsia="Times New Roman" w:hAnsi="Consolas" w:cs="Times New Roman"/>
-          <w:color w:val="D4D4D4"/>
-          <w:sz w:val="21"/>
-          <w:szCs w:val="21"/>
-        </w:rPr>
-        <w:t>Hello World</w:t>
-      </w:r>
-      <w:r>
-        <w:rPr>
-          <w:rFonts w:ascii="Consolas" w:eastAsia="Times New Roman" w:hAnsi="Consolas" w:cs="Times New Roman"/>
-          <w:color w:val="808080"/>
-          <w:sz w:val="21"/>
-          <w:szCs w:val="21"/>
-        </w:rPr>
-        <w:t>&lt;/</w:t>
-      </w:r>
-      <w:r>
-        <w:rPr>
-          <w:rFonts w:ascii="Consolas" w:eastAsia="Times New Roman" w:hAnsi="Consolas" w:cs="Times New Roman"/>
-          <w:color w:val="569CD6"/>
-          <w:sz w:val="21"/>
-          <w:szCs w:val="21"/>
-        </w:rPr>
-        <w:t>h1</w:t>
-      </w:r>
-      <w:r>
-        <w:rPr>
-          <w:rFonts w:ascii="Consolas" w:eastAsia="Times New Roman" w:hAnsi="Consolas" w:cs="Times New Roman"/>
-          <w:color w:val="808080"/>
-          <w:sz w:val="21"/>
-          <w:szCs w:val="21"/>
-        </w:rPr>
-        <w:t>&gt;</w:t>
-      </w:r>
-    </w:p>
-    <w:p>
-      <w:pPr>
-        <w:shd w:val="clear" w:color="auto" w:fill="1E1E1E"/>
-        <w:spacing w:after="0" w:line="285" w:lineRule="atLeast"/>
-        <w:rPr>
-          <w:rFonts w:ascii="Consolas" w:eastAsia="Times New Roman" w:hAnsi="Consolas" w:cs="Times New Roman"/>
-          <w:color w:val="D4D4D4"/>
-          <w:sz w:val="21"/>
-          <w:szCs w:val="21"/>
-        </w:rPr>
-      </w:pPr>
-      <w:r>
-        <w:rPr>
-          <w:rFonts w:ascii="Consolas" w:eastAsia="Times New Roman" w:hAnsi="Consolas" w:cs="Times New Roman"/>
-          <w:color w:val="D4D4D4"/>
-          <w:sz w:val="21"/>
-          <w:szCs w:val="21"/>
-        </w:rPr>
-        <w:t xml:space="preserve">    </w:t>
-      </w:r>
-      <w:r>
-        <w:rPr>
-          <w:rFonts w:ascii="Consolas" w:eastAsia="Times New Roman" w:hAnsi="Consolas" w:cs="Times New Roman"/>
-          <w:color w:val="808080"/>
-          <w:sz w:val="21"/>
-          <w:szCs w:val="21"/>
-        </w:rPr>
-        <w:t>&lt;</w:t>
-      </w:r>
-      <w:r>
-        <w:rPr>
-          <w:rFonts w:ascii="Consolas" w:eastAsia="Times New Roman" w:hAnsi="Consolas" w:cs="Times New Roman"/>
-          <w:color w:val="569CD6"/>
-          <w:sz w:val="21"/>
-          <w:szCs w:val="21"/>
-        </w:rPr>
-        <w:t>script</w:t>
-      </w:r>
-      <w:r>
-        <w:rPr>
-          <w:rFonts w:ascii="Consolas" w:eastAsia="Times New Roman" w:hAnsi="Consolas" w:cs="Times New Roman"/>
-          <w:color w:val="808080"/>
-          <w:sz w:val="21"/>
-          <w:szCs w:val="21"/>
-        </w:rPr>
-        <w:t>&gt;</w:t>
-      </w:r>
-    </w:p>
-    <w:p>
-      <w:pPr>
-        <w:shd w:val="clear" w:color="auto" w:fill="1E1E1E"/>
-        <w:spacing w:after="0" w:line="285" w:lineRule="atLeast"/>
-        <w:rPr>
-          <w:rFonts w:ascii="Consolas" w:eastAsia="Times New Roman" w:hAnsi="Consolas" w:cs="Times New Roman"/>
-          <w:color w:val="D4D4D4"/>
-          <w:sz w:val="21"/>
-          <w:szCs w:val="21"/>
-        </w:rPr>
-      </w:pPr>
-      <w:r>
-        <w:rPr>
-          <w:rFonts w:ascii="Consolas" w:eastAsia="Times New Roman" w:hAnsi="Consolas" w:cs="Times New Roman"/>
-          <w:color w:val="D4D4D4"/>
-          <w:sz w:val="21"/>
-          <w:szCs w:val="21"/>
-        </w:rPr>
-        <w:t xml:space="preserve">      </w:t>
-      </w:r>
-      <w:r>
-        <w:rPr>
-          <w:rFonts w:ascii="Consolas" w:eastAsia="Times New Roman" w:hAnsi="Consolas" w:cs="Times New Roman"/>
-          <w:color w:val="6A9955"/>
-          <w:sz w:val="21"/>
-          <w:szCs w:val="21"/>
-        </w:rPr>
-        <w:t>// This is my first JS code.</w:t>
-      </w:r>
-    </w:p>
-    <w:p>
-      <w:pPr>
-        <w:shd w:val="clear" w:color="auto" w:fill="1E1E1E"/>
-        <w:spacing w:after="0" w:line="285" w:lineRule="atLeast"/>
-        <w:rPr>
-          <w:rFonts w:ascii="Consolas" w:eastAsia="Times New Roman" w:hAnsi="Consolas" w:cs="Times New Roman"/>
-          <w:color w:val="D4D4D4"/>
-          <w:sz w:val="21"/>
-          <w:szCs w:val="21"/>
-        </w:rPr>
-      </w:pPr>
-      <w:r>
-        <w:rPr>
-          <w:rFonts w:ascii="Consolas" w:eastAsia="Times New Roman" w:hAnsi="Consolas" w:cs="Times New Roman"/>
-          <w:color w:val="D4D4D4"/>
-          <w:sz w:val="21"/>
-          <w:szCs w:val="21"/>
-        </w:rPr>
-        <w:t xml:space="preserve">      </w:t>
-      </w:r>
-      <w:r>
-        <w:rPr>
-          <w:rFonts w:ascii="Consolas" w:eastAsia="Times New Roman" w:hAnsi="Consolas" w:cs="Times New Roman"/>
-          <w:color w:val="9CDCFE"/>
-          <w:sz w:val="21"/>
-          <w:szCs w:val="21"/>
-        </w:rPr>
-        <w:t>console</w:t>
-      </w:r>
-      <w:r>
-        <w:rPr>
-          <w:rFonts w:ascii="Consolas" w:eastAsia="Times New Roman" w:hAnsi="Consolas" w:cs="Times New Roman"/>
-          <w:color w:val="D4D4D4"/>
-          <w:sz w:val="21"/>
-          <w:szCs w:val="21"/>
-        </w:rPr>
-        <w:t>.</w:t>
-      </w:r>
-      <w:r>
-        <w:rPr>
-          <w:rFonts w:ascii="Consolas" w:eastAsia="Times New Roman" w:hAnsi="Consolas" w:cs="Times New Roman"/>
-          <w:color w:val="DCDCAA"/>
-          <w:sz w:val="21"/>
-          <w:szCs w:val="21"/>
-        </w:rPr>
-        <w:t>log</w:t>
-      </w:r>
-      <w:r>
-        <w:rPr>
-          <w:rFonts w:ascii="Consolas" w:eastAsia="Times New Roman" w:hAnsi="Consolas" w:cs="Times New Roman"/>
-          <w:color w:val="D4D4D4"/>
-          <w:sz w:val="21"/>
-          <w:szCs w:val="21"/>
-        </w:rPr>
-        <w:t>(</w:t>
-      </w:r>
-      <w:r>
-        <w:rPr>
-          <w:rFonts w:ascii="Consolas" w:eastAsia="Times New Roman" w:hAnsi="Consolas" w:cs="Times New Roman"/>
-          <w:color w:val="CE9178"/>
-          <w:sz w:val="21"/>
-          <w:szCs w:val="21"/>
-        </w:rPr>
-        <w:t>"Hello World"</w:t>
-      </w:r>
-      <w:r>
-        <w:rPr>
-          <w:rFonts w:ascii="Consolas" w:eastAsia="Times New Roman" w:hAnsi="Consolas" w:cs="Times New Roman"/>
-          <w:color w:val="D4D4D4"/>
-          <w:sz w:val="21"/>
-          <w:szCs w:val="21"/>
-        </w:rPr>
-        <w:t>);</w:t>
-      </w:r>
-    </w:p>
-    <w:p>
-      <w:pPr>
-        <w:shd w:val="clear" w:color="auto" w:fill="1E1E1E"/>
-        <w:spacing w:after="0" w:line="285" w:lineRule="atLeast"/>
-        <w:rPr>
-          <w:rFonts w:ascii="Consolas" w:eastAsia="Times New Roman" w:hAnsi="Consolas" w:cs="Times New Roman"/>
-          <w:color w:val="D4D4D4"/>
-          <w:sz w:val="21"/>
-          <w:szCs w:val="21"/>
-        </w:rPr>
-      </w:pPr>
-      <w:r>
-        <w:rPr>
-          <w:rFonts w:ascii="Consolas" w:eastAsia="Times New Roman" w:hAnsi="Consolas" w:cs="Times New Roman"/>
-          <w:color w:val="D4D4D4"/>
-          <w:sz w:val="21"/>
-          <w:szCs w:val="21"/>
-        </w:rPr>
-        <w:t xml:space="preserve">    </w:t>
-      </w:r>
-      <w:r>
-        <w:rPr>
-          <w:rFonts w:ascii="Consolas" w:eastAsia="Times New Roman" w:hAnsi="Consolas" w:cs="Times New Roman"/>
-          <w:color w:val="808080"/>
-          <w:sz w:val="21"/>
-          <w:szCs w:val="21"/>
-        </w:rPr>
-        <w:t>&lt;/</w:t>
-      </w:r>
-      <w:r>
-        <w:rPr>
-          <w:rFonts w:ascii="Consolas" w:eastAsia="Times New Roman" w:hAnsi="Consolas" w:cs="Times New Roman"/>
-          <w:color w:val="569CD6"/>
-          <w:sz w:val="21"/>
-          <w:szCs w:val="21"/>
-        </w:rPr>
-        <w:t>script</w:t>
-      </w:r>
-      <w:r>
-        <w:rPr>
-          <w:rFonts w:ascii="Consolas" w:eastAsia="Times New Roman" w:hAnsi="Consolas" w:cs="Times New Roman"/>
-          <w:color w:val="808080"/>
-          <w:sz w:val="21"/>
-          <w:szCs w:val="21"/>
-        </w:rPr>
-        <w:t>&gt;</w:t>
-      </w:r>
-    </w:p>
-    <w:p>
-      <w:pPr>
-        <w:pStyle w:val="NoSpacing"/>
-      </w:pPr>
-    </w:p>
-    <w:p>
-      <w:pPr>
-        <w:pStyle w:val="NoSpacing"/>
-      </w:pPr>
-    </w:p>
-    <w:p>
-      <w:pPr>
-        <w:pStyle w:val="NoSpacing"/>
-      </w:pPr>
-      <w:r>
-        <w:t xml:space="preserve">Let’s open our console again the browser.  alt ctrl </w:t>
-      </w:r>
-      <w:proofErr w:type="spellStart"/>
-      <w:r>
-        <w:t>i</w:t>
-      </w:r>
-      <w:proofErr w:type="spellEnd"/>
-    </w:p>
-    <w:p>
-      <w:pPr>
-        <w:pStyle w:val="NoSpacing"/>
-      </w:pPr>
-    </w:p>
-    <w:p>
-      <w:pPr>
-        <w:pStyle w:val="NoSpacing"/>
-      </w:pPr>
-    </w:p>
-    <w:p>
-      <w:pPr>
-        <w:pStyle w:val="NoSpacing"/>
-      </w:pPr>
-    </w:p>
-    <w:p>
-      <w:pPr>
-        <w:pStyle w:val="NoSpacing"/>
-      </w:pPr>
-    </w:p>
-    <w:p>
-      <w:pPr>
-        <w:pStyle w:val="NoSpacing"/>
-      </w:pPr>
-    </w:p>
-    <w:p>
-      <w:pPr>
-        <w:pStyle w:val="NoSpacing"/>
-      </w:pPr>
-    </w:p>
-    <w:p>
-      <w:pPr>
-        <w:pStyle w:val="NoSpacing"/>
-      </w:pPr>
-    </w:p>
-    <w:p>
-      <w:pPr>
-        <w:pStyle w:val="Heading2"/>
-      </w:pPr>
-      <w:r>
-        <w:t>01 - Getting Started - 05 - Separation of Concerns</w:t>
-      </w:r>
-    </w:p>
-    <w:p>
-      <w:pPr>
-        <w:pStyle w:val="NoSpacing"/>
-      </w:pPr>
-    </w:p>
-    <w:p>
-      <w:pPr>
-        <w:pStyle w:val="NoSpacing"/>
-      </w:pPr>
-    </w:p>
-    <w:p>
-      <w:pPr>
-        <w:pStyle w:val="NoSpacing"/>
-      </w:pPr>
-      <w:r>
-        <w:t>In real world applications we have thousands or even millions of lines of code.  Therefore writing in the script element is oftentimes not practical.  We don’t want to write all the code inline here.  We want to extract and separate our JS code from our html code.</w:t>
-      </w:r>
-    </w:p>
-    <w:p>
-      <w:pPr>
-        <w:pStyle w:val="NoSpacing"/>
-      </w:pPr>
-    </w:p>
-    <w:p>
-      <w:pPr>
-        <w:pStyle w:val="NoSpacing"/>
-      </w:pPr>
-      <w:r>
-        <w:t>Mosh utilizes a metaphor in which we recognize that bedrooms stores your bed and your clothes.  We don’t store are clothes in the kitchen.  This is what we call the Separation of Concerns.  We want to separate HTML which is all about content from JavaScript which is all about behavior.  How should your webpage behave?  What should happen when we hover our mouse over a given element?  Maybe something should pop up or be hidden.  We’ll use JavaScript to implement behavior.</w:t>
-      </w:r>
-    </w:p>
-    <w:p>
-      <w:pPr>
-        <w:pStyle w:val="NoSpacing"/>
-      </w:pPr>
-    </w:p>
-    <w:p>
-      <w:pPr>
-        <w:pStyle w:val="NoSpacing"/>
-      </w:pPr>
-      <w:r>
-        <w:t xml:space="preserve">In </w:t>
-      </w:r>
-      <w:proofErr w:type="spellStart"/>
-      <w:r>
-        <w:t>VSCode</w:t>
-      </w:r>
-      <w:proofErr w:type="spellEnd"/>
-      <w:r>
-        <w:t xml:space="preserve"> let’s start a new file will call index.js</w:t>
-      </w:r>
-      <w:r>
-        <w:t>.  Let’s cut our JS code from our html file, and paste it in index.js.  In this application we have a single file, a single JavaScript file.  In a real world application we have hundreds or even thousands of JavaScript files.</w:t>
-      </w:r>
-      <w:r>
-        <w:t xml:space="preserve">  We’ll eventually learn how to combined these files into a bundle and ‘serve’ that bundle to a ‘client’.</w:t>
-      </w:r>
-    </w:p>
-    <w:p>
-      <w:pPr>
-        <w:pStyle w:val="NoSpacing"/>
-      </w:pPr>
-    </w:p>
-    <w:p>
-      <w:pPr>
-        <w:pStyle w:val="NoSpacing"/>
-      </w:pPr>
-      <w:r>
-        <w:t xml:space="preserve">Now that all are JavaScript code is in a separate file, we need to reference that file here.  </w:t>
-      </w:r>
-    </w:p>
-    <w:p>
-      <w:pPr>
-        <w:pStyle w:val="NoSpacing"/>
-      </w:pPr>
-    </w:p>
-    <w:p>
-      <w:pPr>
-        <w:pStyle w:val="NoSpacing"/>
-      </w:pPr>
-      <w:r>
-        <w:t>Let’s add an attribute here (in our HTML document):</w:t>
-      </w:r>
-    </w:p>
-    <w:p>
-      <w:pPr>
-        <w:pStyle w:val="NoSpacing"/>
-        <w:rPr>
-          <w:rFonts w:ascii="Consolas" w:eastAsia="Times New Roman" w:hAnsi="Consolas" w:cs="Times New Roman"/>
-          <w:color w:val="808080"/>
-          <w:sz w:val="21"/>
-          <w:szCs w:val="21"/>
-        </w:rPr>
-      </w:pPr>
-    </w:p>
-    <w:p>
-      <w:pPr>
-        <w:shd w:val="clear" w:color="auto" w:fill="1E1E1E"/>
-        <w:spacing w:after="0" w:line="285" w:lineRule="atLeast"/>
-        <w:rPr>
-          <w:rFonts w:ascii="Consolas" w:eastAsia="Times New Roman" w:hAnsi="Consolas" w:cs="Times New Roman"/>
-          <w:color w:val="D4D4D4"/>
-          <w:sz w:val="21"/>
-          <w:szCs w:val="21"/>
-        </w:rPr>
-      </w:pPr>
-      <w:r>
-        <w:rPr>
-          <w:rFonts w:ascii="Consolas" w:eastAsia="Times New Roman" w:hAnsi="Consolas" w:cs="Times New Roman"/>
-          <w:color w:val="808080"/>
-          <w:sz w:val="21"/>
-          <w:szCs w:val="21"/>
-        </w:rPr>
-        <w:t>&lt;</w:t>
-      </w:r>
-      <w:r>
-        <w:rPr>
-          <w:rFonts w:ascii="Consolas" w:eastAsia="Times New Roman" w:hAnsi="Consolas" w:cs="Times New Roman"/>
-          <w:color w:val="569CD6"/>
-          <w:sz w:val="21"/>
-          <w:szCs w:val="21"/>
-        </w:rPr>
-        <w:t>script</w:t>
-      </w:r>
-      <w:r>
-        <w:rPr>
-          <w:rFonts w:ascii="Consolas" w:eastAsia="Times New Roman" w:hAnsi="Consolas" w:cs="Times New Roman"/>
-          <w:color w:val="808080"/>
-          <w:sz w:val="21"/>
-          <w:szCs w:val="21"/>
-        </w:rPr>
-        <w:t>&gt;&lt;/</w:t>
-      </w:r>
-      <w:r>
-        <w:rPr>
-          <w:rFonts w:ascii="Consolas" w:eastAsia="Times New Roman" w:hAnsi="Consolas" w:cs="Times New Roman"/>
-          <w:color w:val="569CD6"/>
-          <w:sz w:val="21"/>
-          <w:szCs w:val="21"/>
-        </w:rPr>
-        <w:t>script</w:t>
-      </w:r>
-      <w:r>
-        <w:rPr>
-          <w:rFonts w:ascii="Consolas" w:eastAsia="Times New Roman" w:hAnsi="Consolas" w:cs="Times New Roman"/>
-          <w:color w:val="808080"/>
-          <w:sz w:val="21"/>
-          <w:szCs w:val="21"/>
-        </w:rPr>
-        <w:t>&gt;</w:t>
-      </w:r>
-    </w:p>
-    <w:p>
-      <w:pPr>
-        <w:pStyle w:val="NoSpacing"/>
-        <w:rPr>
-          <w:rFonts w:ascii="Consolas" w:eastAsia="Times New Roman" w:hAnsi="Consolas" w:cs="Times New Roman"/>
-          <w:color w:val="808080"/>
-          <w:sz w:val="21"/>
-          <w:szCs w:val="21"/>
-        </w:rPr>
-      </w:pPr>
-    </w:p>
-    <w:p>
-      <w:pPr>
-        <w:shd w:val="clear" w:color="auto" w:fill="1E1E1E"/>
-        <w:spacing w:after="0" w:line="285" w:lineRule="atLeast"/>
-        <w:rPr>
-          <w:rFonts w:ascii="Consolas" w:eastAsia="Times New Roman" w:hAnsi="Consolas" w:cs="Times New Roman"/>
-          <w:color w:val="D4D4D4"/>
-          <w:sz w:val="21"/>
-          <w:szCs w:val="21"/>
-        </w:rPr>
-      </w:pPr>
-      <w:r>
-        <w:rPr>
-          <w:rFonts w:ascii="Consolas" w:eastAsia="Times New Roman" w:hAnsi="Consolas" w:cs="Times New Roman"/>
-          <w:color w:val="808080"/>
-          <w:sz w:val="21"/>
-          <w:szCs w:val="21"/>
-        </w:rPr>
-        <w:t>&lt;</w:t>
-      </w:r>
-      <w:r>
-        <w:rPr>
-          <w:rFonts w:ascii="Consolas" w:eastAsia="Times New Roman" w:hAnsi="Consolas" w:cs="Times New Roman"/>
-          <w:color w:val="569CD6"/>
-          <w:sz w:val="21"/>
-          <w:szCs w:val="21"/>
-        </w:rPr>
-        <w:t>script</w:t>
-      </w:r>
-      <w:r>
-        <w:rPr>
-          <w:rFonts w:ascii="Consolas" w:eastAsia="Times New Roman" w:hAnsi="Consolas" w:cs="Times New Roman"/>
-          <w:color w:val="D4D4D4"/>
-          <w:sz w:val="21"/>
-          <w:szCs w:val="21"/>
-        </w:rPr>
-        <w:t xml:space="preserve"> </w:t>
-      </w:r>
-      <w:proofErr w:type="spellStart"/>
-      <w:r>
-        <w:rPr>
-          <w:rFonts w:ascii="Consolas" w:eastAsia="Times New Roman" w:hAnsi="Consolas" w:cs="Times New Roman"/>
-          <w:color w:val="9CDCFE"/>
-          <w:sz w:val="21"/>
-          <w:szCs w:val="21"/>
-        </w:rPr>
-        <w:t>src</w:t>
-      </w:r>
-      <w:proofErr w:type="spellEnd"/>
-      <w:r>
-        <w:rPr>
-          <w:rFonts w:ascii="Consolas" w:eastAsia="Times New Roman" w:hAnsi="Consolas" w:cs="Times New Roman"/>
-          <w:color w:val="D4D4D4"/>
-          <w:sz w:val="21"/>
-          <w:szCs w:val="21"/>
-        </w:rPr>
-        <w:t>=</w:t>
-      </w:r>
-      <w:r>
-        <w:rPr>
-          <w:rFonts w:ascii="Consolas" w:eastAsia="Times New Roman" w:hAnsi="Consolas" w:cs="Times New Roman"/>
-          <w:color w:val="CE9178"/>
-          <w:sz w:val="21"/>
-          <w:szCs w:val="21"/>
-        </w:rPr>
-        <w:t>"index.js"</w:t>
-      </w:r>
-      <w:r>
-        <w:rPr>
-          <w:rFonts w:ascii="Consolas" w:eastAsia="Times New Roman" w:hAnsi="Consolas" w:cs="Times New Roman"/>
-          <w:color w:val="808080"/>
-          <w:sz w:val="21"/>
-          <w:szCs w:val="21"/>
-        </w:rPr>
-        <w:t>&gt;&lt;/</w:t>
-      </w:r>
-      <w:r>
-        <w:rPr>
-          <w:rFonts w:ascii="Consolas" w:eastAsia="Times New Roman" w:hAnsi="Consolas" w:cs="Times New Roman"/>
-          <w:color w:val="569CD6"/>
-          <w:sz w:val="21"/>
-          <w:szCs w:val="21"/>
-        </w:rPr>
-        <w:t>script</w:t>
-      </w:r>
-      <w:r>
-        <w:rPr>
-          <w:rFonts w:ascii="Consolas" w:eastAsia="Times New Roman" w:hAnsi="Consolas" w:cs="Times New Roman"/>
-          <w:color w:val="808080"/>
-          <w:sz w:val="21"/>
-          <w:szCs w:val="21"/>
-        </w:rPr>
-        <w:t>&gt;</w:t>
-      </w:r>
-    </w:p>
-    <w:p>
-      <w:pPr>
-        <w:pStyle w:val="NoSpacing"/>
-      </w:pPr>
-    </w:p>
-    <w:p>
-      <w:pPr>
-        <w:pStyle w:val="NoSpacing"/>
-      </w:pPr>
-      <w:r>
-        <w:t>This tells the browser that are JavaScript code is in index.js.</w:t>
-      </w:r>
-    </w:p>
-    <w:p>
-      <w:pPr>
-        <w:pStyle w:val="NoSpacing"/>
-      </w:pPr>
-    </w:p>
-    <w:p>
-      <w:pPr>
-        <w:pStyle w:val="NoSpacing"/>
-      </w:pPr>
-      <w:r>
-        <w:t>When we open our browser, we note that the Hello World message is still up, which indicates that our code is still working.</w:t>
-      </w:r>
-      <w:r>
-        <w:t xml:space="preserve">  Huzzah!</w:t>
-      </w:r>
-    </w:p>
-    <w:p>
-      <w:pPr>
-        <w:pStyle w:val="NoSpacing"/>
-      </w:pPr>
-    </w:p>
-    <w:p>
-      <w:pPr>
-        <w:pStyle w:val="NoSpacing"/>
-      </w:pPr>
-    </w:p>
-    <w:p>
-      <w:pPr>
-        <w:pStyle w:val="NoSpacing"/>
-      </w:pPr>
-    </w:p>
-    <w:p>
-      <w:pPr>
-        <w:pStyle w:val="NoSpacing"/>
-      </w:pPr>
-    </w:p>
-    <w:p>
-      <w:pPr>
-        <w:pStyle w:val="NoSpacing"/>
-      </w:pPr>
-    </w:p>
-    <w:p>
-      <w:pPr>
-        <w:pStyle w:val="NoSpacing"/>
-      </w:pPr>
-    </w:p>
-    <w:p>
-      <w:pPr>
-        <w:pStyle w:val="NoSpacing"/>
-      </w:pPr>
-    </w:p>
-    <w:p>
-      <w:pPr>
-        <w:pStyle w:val="NoSpacing"/>
-      </w:pPr>
-    </w:p>
-    <w:p>
-      <w:pPr>
-        <w:pStyle w:val="NoSpacing"/>
-      </w:pPr>
-    </w:p>
-    <w:p>
-      <w:pPr>
-        <w:pStyle w:val="NoSpacing"/>
-      </w:pPr>
-    </w:p>
-    <w:p>
-      <w:pPr>
-        <w:pStyle w:val="NoSpacing"/>
-      </w:pPr>
-    </w:p>
-    <w:p>
-      <w:pPr>
-        <w:pStyle w:val="Heading2"/>
-      </w:pPr>
-      <w:r>
-        <w:t>01 - Getting Started - 06 - JavaScript in Node</w:t>
-      </w:r>
-    </w:p>
-    <w:p>
-      <w:pPr>
-        <w:pStyle w:val="NoSpacing"/>
-      </w:pPr>
-    </w:p>
-    <w:p>
-      <w:pPr>
-        <w:pStyle w:val="NoSpacing"/>
-      </w:pPr>
-    </w:p>
-    <w:p>
-      <w:pPr>
-        <w:pStyle w:val="NoSpacing"/>
-      </w:pPr>
-      <w:r>
-        <w:t xml:space="preserve">We navigate to our </w:t>
-      </w:r>
-      <w:proofErr w:type="spellStart"/>
-      <w:r>
-        <w:t>js</w:t>
-      </w:r>
-      <w:proofErr w:type="spellEnd"/>
-      <w:r>
-        <w:t>-basics folder.  Then we type (in command prompt… not in node?)</w:t>
-      </w:r>
-    </w:p>
-    <w:p>
-      <w:pPr>
-        <w:pStyle w:val="NoSpacing"/>
-      </w:pPr>
-    </w:p>
-    <w:p>
-      <w:pPr>
-        <w:pStyle w:val="NoSpacing"/>
+      </w:pPr>
+      <w:r>
         <w:rPr>
           <w:i/>
           <w:iCs/>
         </w:rPr>
-      </w:pPr>
-      <w:r>
+        <w:t>node index.js</w:t>
+      </w:r>
+    </w:p>
+    <w:p>
+      <w:pPr>
+        <w:pStyle w:val="NoSpacing"/>
         <w:rPr>
           <w:i/>
           <w:iCs/>
         </w:rPr>
-        <w:t>node index.js</w:t>
-      </w:r>
+      </w:pPr>
     </w:p>
     <w:p>
       <w:pPr>
@@ -2633,62 +2464,37 @@
           <w:iCs/>
         </w:rPr>
       </w:pPr>
-    </w:p>
-    <w:p>
-      <w:pPr>
-        <w:pStyle w:val="NoSpacing"/>
+      <w:r>
         <w:rPr>
           <w:i/>
           <w:iCs/>
         </w:rPr>
-      </w:pPr>
-      <w:r>
+        <w:t>C:\Users\Mr. Artifice\Desktop\js-basics&gt;node index.js</w:t>
+      </w:r>
+    </w:p>
+    <w:p>
+      <w:pPr>
+        <w:pStyle w:val="NoSpacing"/>
         <w:rPr>
           <w:i/>
           <w:iCs/>
         </w:rPr>
-        <w:t>C:\Users\Mr. Artifice\Desktop\</w:t>
-      </w:r>
-      <w:proofErr w:type="spellStart"/>
+      </w:pPr>
       <w:r>
         <w:rPr>
           <w:i/>
           <w:iCs/>
         </w:rPr>
-        <w:t>js</w:t>
-      </w:r>
-      <w:proofErr w:type="spellEnd"/>
-      <w:r>
+        <w:t>Hello World</w:t>
+      </w:r>
+    </w:p>
+    <w:p>
+      <w:pPr>
+        <w:pStyle w:val="NoSpacing"/>
         <w:rPr>
           <w:i/>
           <w:iCs/>
         </w:rPr>
-        <w:t>-basics&gt;node index.js</w:t>
-      </w:r>
-    </w:p>
-    <w:p>
-      <w:pPr>
-        <w:pStyle w:val="NoSpacing"/>
-        <w:rPr>
-          <w:i/>
-          <w:iCs/>
-        </w:rPr>
-      </w:pPr>
-      <w:r>
-        <w:rPr>
-          <w:i/>
-          <w:iCs/>
-        </w:rPr>
-        <w:t>Hello World</w:t>
-      </w:r>
-    </w:p>
-    <w:p>
-      <w:pPr>
-        <w:pStyle w:val="NoSpacing"/>
-        <w:rPr>
-          <w:i/>
-          <w:iCs/>
-        </w:rPr>
       </w:pPr>
     </w:p>
     <w:p>
@@ -2702,15 +2508,7 @@
         <w:t>,</w:t>
       </w:r>
       <w:r>
-        <w:t xml:space="preserve"> node is a program that includes </w:t>
-      </w:r>
-      <w:proofErr w:type="spellStart"/>
-      <w:r>
-        <w:t>google’s</w:t>
-      </w:r>
-      <w:proofErr w:type="spellEnd"/>
-      <w:r>
-        <w:t xml:space="preserve"> V8 JavaScript engine.  We can give it a piece of JavaScript code and it will execute that code for us</w:t>
+        <w:t xml:space="preserve"> node is a program that includes google’s V8 JavaScript engine.  We can give it a piece of JavaScript code and it will execute that code for us</w:t>
       </w:r>
       <w:r>
         <w:t xml:space="preserve"> just like we can in a browser.  (This works in both command prompt and the node command prompt).  So, node is a runtime environment for executing JavaScript code.</w:t>
@@ -2738,13 +2536,8 @@
       <w:pPr>
         <w:pStyle w:val="NoSpacing"/>
       </w:pPr>
-      <w:proofErr w:type="spellStart"/>
-      <w:r>
-        <w:t>VSCode</w:t>
-      </w:r>
-      <w:proofErr w:type="spellEnd"/>
-      <w:r>
-        <w:t xml:space="preserve"> includes an integrated terminal, so you don’t have to open up a separate terminal window.  Under view, you’ll find the “Terminal” option.  Note that our terminal is pointing to the same folder where we created our files…  You don’t have to explicitly navigate to this folder.  (Make sure you have the index selected).</w:t>
+      <w:r>
+        <w:t>VSCode includes an integrated terminal, so you don’t have to open up a separate terminal window.  Under view, you’ll find the “Terminal” option.  Note that our terminal is pointing to the same folder where we created our files…  You don’t have to explicitly navigate to this folder.  (Make sure you have the index selected).</w:t>
       </w:r>
     </w:p>
     <w:p>
@@ -4369,71 +4162,71 @@
           <w:i/>
           <w:iCs/>
         </w:rPr>
-        <w:t xml:space="preserve">let </w:t>
-      </w:r>
-      <w:proofErr w:type="spellStart"/>
-      <w:r>
+        <w:t xml:space="preserve">let firstName .  </w:t>
+      </w:r>
+      <w:r>
+        <w:t xml:space="preserve">Mosh is using camel notation, so the first letter of the first word is lowercase, and the first letter of every word after should be uppercase.  </w:t>
+      </w:r>
+    </w:p>
+    <w:p>
+      <w:pPr>
+        <w:pStyle w:val="NoSpacing"/>
+      </w:pPr>
+    </w:p>
+    <w:p>
+      <w:pPr>
+        <w:pStyle w:val="NoSpacing"/>
+      </w:pPr>
+      <w:r>
+        <w:t>Camel notation is the convention used in JavaScript</w:t>
+      </w:r>
+      <w:r>
+        <w:t xml:space="preserve"> to name are variables.</w:t>
+      </w:r>
+    </w:p>
+    <w:p>
+      <w:pPr>
+        <w:pStyle w:val="NoSpacing"/>
+      </w:pPr>
+    </w:p>
+    <w:p>
+      <w:pPr>
+        <w:pStyle w:val="NoSpacing"/>
+      </w:pPr>
+    </w:p>
+    <w:p>
+      <w:pPr>
+        <w:pStyle w:val="NoSpacing"/>
+      </w:pPr>
+    </w:p>
+    <w:p>
+      <w:pPr>
+        <w:pStyle w:val="NoSpacing"/>
+      </w:pPr>
+      <w:r>
+        <w:t>The fifth rule for variable names is that they are case sensitive.  E.g., the following variables are different:</w:t>
+      </w:r>
+    </w:p>
+    <w:p>
+      <w:pPr>
+        <w:pStyle w:val="NoSpacing"/>
+      </w:pPr>
+    </w:p>
+    <w:p>
+      <w:pPr>
+        <w:pStyle w:val="NoSpacing"/>
         <w:rPr>
           <w:i/>
           <w:iCs/>
         </w:rPr>
-        <w:t>firstName</w:t>
-      </w:r>
-      <w:proofErr w:type="spellEnd"/>
+      </w:pPr>
       <w:r>
         <w:rPr>
           <w:i/>
           <w:iCs/>
         </w:rPr>
-        <w:t xml:space="preserve"> .  </w:t>
-      </w:r>
-      <w:r>
-        <w:t xml:space="preserve">Mosh is using camel notation, so the first letter of the first word is lowercase, and the first letter of every word after should be uppercase.  </w:t>
-      </w:r>
-    </w:p>
-    <w:p>
-      <w:pPr>
-        <w:pStyle w:val="NoSpacing"/>
-      </w:pPr>
-    </w:p>
-    <w:p>
-      <w:pPr>
-        <w:pStyle w:val="NoSpacing"/>
-      </w:pPr>
-      <w:r>
-        <w:t>Camel notation is the convention used in JavaScript</w:t>
-      </w:r>
-      <w:r>
-        <w:t xml:space="preserve"> to name are variables.</w:t>
-      </w:r>
-    </w:p>
-    <w:p>
-      <w:pPr>
-        <w:pStyle w:val="NoSpacing"/>
-      </w:pPr>
-    </w:p>
-    <w:p>
-      <w:pPr>
-        <w:pStyle w:val="NoSpacing"/>
-      </w:pPr>
-    </w:p>
-    <w:p>
-      <w:pPr>
-        <w:pStyle w:val="NoSpacing"/>
-      </w:pPr>
-    </w:p>
-    <w:p>
-      <w:pPr>
-        <w:pStyle w:val="NoSpacing"/>
-      </w:pPr>
-      <w:r>
-        <w:t>The fifth rule for variable names is that they are case sensitive.  E.g., the following variables are different:</w:t>
-      </w:r>
-    </w:p>
-    <w:p>
-      <w:pPr>
-        <w:pStyle w:val="NoSpacing"/>
-      </w:pPr>
+        <w:t>let firstName;</w:t>
+      </w:r>
     </w:p>
     <w:p>
       <w:pPr>
@@ -4448,24 +4241,106 @@
           <w:i/>
           <w:iCs/>
         </w:rPr>
-        <w:t xml:space="preserve">let </w:t>
-      </w:r>
-      <w:proofErr w:type="spellStart"/>
+        <w:t>let FirstName;</w:t>
+      </w:r>
+    </w:p>
+    <w:p>
+      <w:pPr>
+        <w:pStyle w:val="NoSpacing"/>
+      </w:pPr>
+    </w:p>
+    <w:p>
+      <w:pPr>
+        <w:pStyle w:val="NoSpacing"/>
+      </w:pPr>
+    </w:p>
+    <w:p>
+      <w:pPr>
+        <w:pStyle w:val="NoSpacing"/>
+      </w:pPr>
+    </w:p>
+    <w:p>
+      <w:pPr>
+        <w:pStyle w:val="NoSpacing"/>
+      </w:pPr>
+    </w:p>
+    <w:p>
+      <w:pPr>
+        <w:pStyle w:val="NoSpacing"/>
+      </w:pPr>
+      <w:r>
+        <w:t>The sixth rule is that if you want to declare multiple variables there are two ways to do this.  You can declare them on one line and separate them using a comma… e.g.,</w:t>
+      </w:r>
+    </w:p>
+    <w:p>
+      <w:pPr>
+        <w:pStyle w:val="NoSpacing"/>
+      </w:pPr>
+    </w:p>
+    <w:p>
+      <w:pPr>
+        <w:pStyle w:val="NoSpacing"/>
+      </w:pPr>
       <w:r>
         <w:rPr>
           <w:i/>
           <w:iCs/>
         </w:rPr>
-        <w:t>firstName</w:t>
-      </w:r>
-      <w:proofErr w:type="spellEnd"/>
+        <w:t xml:space="preserve">let firstName, lastName;  </w:t>
+      </w:r>
+      <w:r>
+        <w:t xml:space="preserve">(In this case Mosh has not initialized either of these variables.  They are both undefined).  </w:t>
+      </w:r>
+    </w:p>
+    <w:p>
+      <w:pPr>
+        <w:pStyle w:val="NoSpacing"/>
+      </w:pPr>
+    </w:p>
+    <w:p>
+      <w:pPr>
+        <w:pStyle w:val="NoSpacing"/>
+      </w:pPr>
+      <w:r>
+        <w:t>We can optionally initialize one or both of them</w:t>
+      </w:r>
+      <w:r>
+        <w:t>.  E.g.,</w:t>
+      </w:r>
+    </w:p>
+    <w:p>
+      <w:pPr>
+        <w:pStyle w:val="NoSpacing"/>
+      </w:pPr>
+    </w:p>
+    <w:p>
+      <w:pPr>
+        <w:pStyle w:val="NoSpacing"/>
+      </w:pPr>
       <w:r>
         <w:rPr>
           <w:i/>
           <w:iCs/>
         </w:rPr>
-        <w:t>;</w:t>
-      </w:r>
+        <w:t xml:space="preserve">let firstName = ‘Mosh’, lastName; </w:t>
+      </w:r>
+      <w:r>
+        <w:t>(</w:t>
+      </w:r>
+      <w:r>
+        <w:t xml:space="preserve">lastName is </w:t>
+      </w:r>
+      <w:r>
+        <w:t>undefined)</w:t>
+      </w:r>
+      <w:r>
+        <w:t xml:space="preserve">  or…  Up</w:t>
+      </w:r>
+    </w:p>
+    <w:p>
+      <w:pPr>
+        <w:pStyle w:val="NoSpacing"/>
+      </w:pPr>
     </w:p>
     <w:p>
       <w:pPr>
@@ -4480,507 +4355,259 @@
           <w:i/>
           <w:iCs/>
         </w:rPr>
-        <w:t>let FirstName;</w:t>
-      </w:r>
-    </w:p>
-    <w:p>
-      <w:pPr>
-        <w:pStyle w:val="NoSpacing"/>
-      </w:pPr>
-    </w:p>
-    <w:p>
-      <w:pPr>
-        <w:pStyle w:val="NoSpacing"/>
-      </w:pPr>
-    </w:p>
-    <w:p>
-      <w:pPr>
-        <w:pStyle w:val="NoSpacing"/>
-      </w:pPr>
-    </w:p>
-    <w:p>
-      <w:pPr>
-        <w:pStyle w:val="NoSpacing"/>
-      </w:pPr>
-    </w:p>
-    <w:p>
-      <w:pPr>
-        <w:pStyle w:val="NoSpacing"/>
-      </w:pPr>
-      <w:r>
-        <w:t>The sixth rule is that if you want to declare multiple variables there are two ways to do this.  You can declare them on one line and separate them using a comma… e.g.,</w:t>
-      </w:r>
-    </w:p>
-    <w:p>
-      <w:pPr>
-        <w:pStyle w:val="NoSpacing"/>
-      </w:pPr>
-    </w:p>
-    <w:p>
-      <w:pPr>
-        <w:pStyle w:val="NoSpacing"/>
-      </w:pPr>
-      <w:r>
+        <w:t>let firstName =’Mosh’, lastName = ‘Hamedani’;</w:t>
+      </w:r>
+    </w:p>
+    <w:p>
+      <w:pPr>
+        <w:pStyle w:val="NoSpacing"/>
         <w:rPr>
           <w:i/>
           <w:iCs/>
         </w:rPr>
-        <w:t xml:space="preserve">let </w:t>
-      </w:r>
-      <w:proofErr w:type="spellStart"/>
-      <w:r>
+      </w:pPr>
+    </w:p>
+    <w:p>
+      <w:pPr>
+        <w:pStyle w:val="NoSpacing"/>
+      </w:pPr>
+      <w:r>
+        <w:t>But the modern, best practice is to declare each variable on a single line.  Like so:</w:t>
+      </w:r>
+    </w:p>
+    <w:p>
+      <w:pPr>
+        <w:pStyle w:val="NoSpacing"/>
+      </w:pPr>
+    </w:p>
+    <w:p>
+      <w:pPr>
+        <w:pStyle w:val="NoSpacing"/>
         <w:rPr>
           <w:i/>
           <w:iCs/>
         </w:rPr>
-        <w:t>firstName</w:t>
-      </w:r>
-      <w:proofErr w:type="spellEnd"/>
+      </w:pPr>
       <w:r>
         <w:rPr>
           <w:i/>
           <w:iCs/>
         </w:rPr>
-        <w:t xml:space="preserve">, </w:t>
-      </w:r>
-      <w:proofErr w:type="spellStart"/>
-      <w:r>
+        <w:t xml:space="preserve">let firstName =’Mosh’; </w:t>
+      </w:r>
+    </w:p>
+    <w:p>
+      <w:pPr>
+        <w:pStyle w:val="NoSpacing"/>
         <w:rPr>
           <w:i/>
           <w:iCs/>
         </w:rPr>
-        <w:t>lastName</w:t>
-      </w:r>
-      <w:proofErr w:type="spellEnd"/>
+      </w:pPr>
       <w:r>
         <w:rPr>
           <w:i/>
           <w:iCs/>
         </w:rPr>
-        <w:t xml:space="preserve">;  </w:t>
-      </w:r>
-      <w:r>
-        <w:t xml:space="preserve">(In this case Mosh has not initialized either of these variables.  They are both undefined).  </w:t>
-      </w:r>
-    </w:p>
-    <w:p>
-      <w:pPr>
-        <w:pStyle w:val="NoSpacing"/>
-      </w:pPr>
-    </w:p>
-    <w:p>
-      <w:pPr>
-        <w:pStyle w:val="NoSpacing"/>
-      </w:pPr>
-      <w:r>
-        <w:t>We can optionally initialize one or both of them</w:t>
-      </w:r>
-      <w:r>
-        <w:t>.  E.g.,</w:t>
-      </w:r>
-    </w:p>
-    <w:p>
-      <w:pPr>
-        <w:pStyle w:val="NoSpacing"/>
-      </w:pPr>
-    </w:p>
-    <w:p>
-      <w:pPr>
-        <w:pStyle w:val="NoSpacing"/>
-      </w:pPr>
-      <w:r>
+        <w:t>let lastName = ‘Hamedani’;</w:t>
+      </w:r>
+    </w:p>
+    <w:p>
+      <w:pPr>
+        <w:pStyle w:val="NoSpacing"/>
+      </w:pPr>
+    </w:p>
+    <w:p>
+      <w:pPr>
+        <w:pStyle w:val="NoSpacing"/>
+      </w:pPr>
+    </w:p>
+    <w:p>
+      <w:pPr>
+        <w:pStyle w:val="NoSpacing"/>
+      </w:pPr>
+    </w:p>
+    <w:p>
+      <w:pPr>
+        <w:pStyle w:val="NoSpacing"/>
+      </w:pPr>
+    </w:p>
+    <w:p>
+      <w:pPr>
+        <w:pStyle w:val="NoSpacing"/>
+      </w:pPr>
+    </w:p>
+    <w:p>
+      <w:pPr>
+        <w:pStyle w:val="NoSpacing"/>
+      </w:pPr>
+    </w:p>
+    <w:p>
+      <w:pPr>
+        <w:pStyle w:val="NoSpacing"/>
+      </w:pPr>
+    </w:p>
+    <w:p>
+      <w:pPr>
+        <w:pStyle w:val="NoSpacing"/>
+      </w:pPr>
+    </w:p>
+    <w:p>
+      <w:pPr>
+        <w:pStyle w:val="Heading2"/>
+      </w:pPr>
+      <w:r>
+        <w:t xml:space="preserve">02 - Basics - 02 - </w:t>
+      </w:r>
+      <w:r>
+        <w:t>Constants</w:t>
+      </w:r>
+    </w:p>
+    <w:p>
+      <w:pPr>
+        <w:pStyle w:val="NoSpacing"/>
+      </w:pPr>
+    </w:p>
+    <w:p>
+      <w:pPr>
+        <w:pStyle w:val="NoSpacing"/>
+      </w:pPr>
+    </w:p>
+    <w:p>
+      <w:pPr>
+        <w:pStyle w:val="NoSpacing"/>
+      </w:pPr>
+      <w:r>
+        <w:t>Let’s make a variable called interest rate:</w:t>
+      </w:r>
+    </w:p>
+    <w:p>
+      <w:pPr>
+        <w:pStyle w:val="NoSpacing"/>
+      </w:pPr>
+    </w:p>
+    <w:p>
+      <w:pPr>
+        <w:pStyle w:val="NoSpacing"/>
         <w:rPr>
           <w:i/>
           <w:iCs/>
         </w:rPr>
-        <w:t xml:space="preserve">let </w:t>
-      </w:r>
-      <w:proofErr w:type="spellStart"/>
+      </w:pPr>
       <w:r>
         <w:rPr>
           <w:i/>
           <w:iCs/>
         </w:rPr>
-        <w:t>firstName</w:t>
-      </w:r>
-      <w:proofErr w:type="spellEnd"/>
+        <w:t xml:space="preserve">let interestRate </w:t>
+      </w:r>
       <w:r>
         <w:rPr>
           <w:i/>
           <w:iCs/>
         </w:rPr>
-        <w:t xml:space="preserve"> = ‘Mosh’, </w:t>
-      </w:r>
-      <w:proofErr w:type="spellStart"/>
-      <w:r>
+        <w:t>= 0.3.;</w:t>
+      </w:r>
+    </w:p>
+    <w:p>
+      <w:pPr>
+        <w:pStyle w:val="NoSpacing"/>
         <w:rPr>
           <w:i/>
           <w:iCs/>
         </w:rPr>
-        <w:t>lastName</w:t>
-      </w:r>
-      <w:proofErr w:type="spellEnd"/>
-      <w:r>
-        <w:rPr>
-          <w:i/>
-          <w:iCs/>
-        </w:rPr>
-        <w:t xml:space="preserve">; </w:t>
-      </w:r>
-      <w:r>
-        <w:t>(</w:t>
-      </w:r>
-      <w:proofErr w:type="spellStart"/>
-      <w:r>
-        <w:t>lastName</w:t>
-      </w:r>
-      <w:proofErr w:type="spellEnd"/>
-      <w:r>
-        <w:t xml:space="preserve"> is </w:t>
-      </w:r>
-      <w:r>
-        <w:t>undefined)</w:t>
-      </w:r>
-      <w:r>
-        <w:t xml:space="preserve">  or…  Up</w:t>
-      </w:r>
-    </w:p>
-    <w:p>
-      <w:pPr>
-        <w:pStyle w:val="NoSpacing"/>
-      </w:pPr>
-    </w:p>
-    <w:p>
-      <w:pPr>
-        <w:pStyle w:val="NoSpacing"/>
-        <w:rPr>
-          <w:i/>
-          <w:iCs/>
-        </w:rPr>
-      </w:pPr>
-      <w:r>
-        <w:rPr>
-          <w:i/>
-          <w:iCs/>
-        </w:rPr>
-        <w:t xml:space="preserve">let </w:t>
-      </w:r>
-      <w:proofErr w:type="spellStart"/>
-      <w:r>
-        <w:rPr>
-          <w:i/>
-          <w:iCs/>
-        </w:rPr>
-        <w:t>firstName</w:t>
-      </w:r>
-      <w:proofErr w:type="spellEnd"/>
-      <w:r>
-        <w:rPr>
-          <w:i/>
-          <w:iCs/>
-        </w:rPr>
-        <w:t xml:space="preserve"> =’Mosh’, </w:t>
-      </w:r>
-      <w:proofErr w:type="spellStart"/>
-      <w:r>
-        <w:rPr>
-          <w:i/>
-          <w:iCs/>
-        </w:rPr>
-        <w:t>lastName</w:t>
-      </w:r>
-      <w:proofErr w:type="spellEnd"/>
-      <w:r>
-        <w:rPr>
-          <w:i/>
-          <w:iCs/>
-        </w:rPr>
-        <w:t xml:space="preserve"> = ‘</w:t>
-      </w:r>
-      <w:proofErr w:type="spellStart"/>
-      <w:r>
-        <w:rPr>
-          <w:i/>
-          <w:iCs/>
-        </w:rPr>
-        <w:t>Hamedani</w:t>
-      </w:r>
-      <w:proofErr w:type="spellEnd"/>
-      <w:r>
-        <w:rPr>
-          <w:i/>
-          <w:iCs/>
-        </w:rPr>
-        <w:t>’;</w:t>
-      </w:r>
-    </w:p>
-    <w:p>
-      <w:pPr>
-        <w:pStyle w:val="NoSpacing"/>
-        <w:rPr>
-          <w:i/>
-          <w:iCs/>
-        </w:rPr>
-      </w:pPr>
-    </w:p>
-    <w:p>
-      <w:pPr>
-        <w:pStyle w:val="NoSpacing"/>
-      </w:pPr>
-      <w:r>
-        <w:t>But the modern, best practice is to declare each variable on a single line.  Like so:</w:t>
-      </w:r>
-    </w:p>
-    <w:p>
-      <w:pPr>
-        <w:pStyle w:val="NoSpacing"/>
-      </w:pPr>
-    </w:p>
-    <w:p>
-      <w:pPr>
-        <w:pStyle w:val="NoSpacing"/>
-        <w:rPr>
-          <w:i/>
-          <w:iCs/>
-        </w:rPr>
-      </w:pPr>
-      <w:r>
-        <w:rPr>
-          <w:i/>
-          <w:iCs/>
-        </w:rPr>
-        <w:t xml:space="preserve">let </w:t>
-      </w:r>
-      <w:proofErr w:type="spellStart"/>
-      <w:r>
-        <w:rPr>
-          <w:i/>
-          <w:iCs/>
-        </w:rPr>
-        <w:t>firstName</w:t>
-      </w:r>
-      <w:proofErr w:type="spellEnd"/>
-      <w:r>
-        <w:rPr>
-          <w:i/>
-          <w:iCs/>
-        </w:rPr>
-        <w:t xml:space="preserve"> =’Mosh’; </w:t>
-      </w:r>
-    </w:p>
-    <w:p>
-      <w:pPr>
-        <w:pStyle w:val="NoSpacing"/>
-        <w:rPr>
-          <w:i/>
-          <w:iCs/>
-        </w:rPr>
-      </w:pPr>
-      <w:r>
-        <w:rPr>
-          <w:i/>
-          <w:iCs/>
-        </w:rPr>
-        <w:t xml:space="preserve">let </w:t>
-      </w:r>
-      <w:proofErr w:type="spellStart"/>
-      <w:r>
-        <w:rPr>
-          <w:i/>
-          <w:iCs/>
-        </w:rPr>
-        <w:t>lastName</w:t>
-      </w:r>
-      <w:proofErr w:type="spellEnd"/>
-      <w:r>
-        <w:rPr>
-          <w:i/>
-          <w:iCs/>
-        </w:rPr>
-        <w:t xml:space="preserve"> = ‘</w:t>
-      </w:r>
-      <w:proofErr w:type="spellStart"/>
-      <w:r>
-        <w:rPr>
-          <w:i/>
-          <w:iCs/>
-        </w:rPr>
-        <w:t>Hamedani</w:t>
-      </w:r>
-      <w:proofErr w:type="spellEnd"/>
-      <w:r>
-        <w:rPr>
-          <w:i/>
-          <w:iCs/>
-        </w:rPr>
-        <w:t>’;</w:t>
-      </w:r>
-    </w:p>
-    <w:p>
-      <w:pPr>
-        <w:pStyle w:val="NoSpacing"/>
-      </w:pPr>
-    </w:p>
-    <w:p>
-      <w:pPr>
-        <w:pStyle w:val="NoSpacing"/>
-      </w:pPr>
-    </w:p>
-    <w:p>
-      <w:pPr>
-        <w:pStyle w:val="NoSpacing"/>
-      </w:pPr>
-    </w:p>
-    <w:p>
-      <w:pPr>
-        <w:pStyle w:val="NoSpacing"/>
-      </w:pPr>
-    </w:p>
-    <w:p>
-      <w:pPr>
-        <w:pStyle w:val="NoSpacing"/>
-      </w:pPr>
-    </w:p>
-    <w:p>
-      <w:pPr>
-        <w:pStyle w:val="NoSpacing"/>
-      </w:pPr>
-    </w:p>
-    <w:p>
-      <w:pPr>
-        <w:pStyle w:val="NoSpacing"/>
-      </w:pPr>
-    </w:p>
-    <w:p>
-      <w:pPr>
-        <w:pStyle w:val="NoSpacing"/>
-      </w:pPr>
-    </w:p>
-    <w:p>
-      <w:pPr>
-        <w:pStyle w:val="Heading2"/>
-      </w:pPr>
-      <w:r>
-        <w:t xml:space="preserve">02 - Basics - 02 - </w:t>
-      </w:r>
-      <w:r>
-        <w:t>Constants</w:t>
-      </w:r>
-    </w:p>
-    <w:p>
-      <w:pPr>
-        <w:pStyle w:val="NoSpacing"/>
-      </w:pPr>
-    </w:p>
-    <w:p>
-      <w:pPr>
-        <w:pStyle w:val="NoSpacing"/>
-      </w:pPr>
-    </w:p>
-    <w:p>
-      <w:pPr>
-        <w:pStyle w:val="NoSpacing"/>
-      </w:pPr>
-      <w:r>
-        <w:t>Let’s make a variable called interest rate:</w:t>
-      </w:r>
-    </w:p>
-    <w:p>
-      <w:pPr>
-        <w:pStyle w:val="NoSpacing"/>
-      </w:pPr>
-    </w:p>
-    <w:p>
-      <w:pPr>
-        <w:pStyle w:val="NoSpacing"/>
-        <w:rPr>
-          <w:i/>
-          <w:iCs/>
-        </w:rPr>
-      </w:pPr>
-      <w:r>
-        <w:rPr>
-          <w:i/>
-          <w:iCs/>
-        </w:rPr>
-        <w:t xml:space="preserve">let </w:t>
-      </w:r>
-      <w:proofErr w:type="spellStart"/>
-      <w:r>
-        <w:rPr>
-          <w:i/>
-          <w:iCs/>
+      </w:pPr>
+    </w:p>
+    <w:p>
+      <w:pPr>
+        <w:pStyle w:val="NoSpacing"/>
+      </w:pPr>
+      <w:r>
+        <w:t>This is the initial value; we can always change it later.</w:t>
+      </w:r>
+    </w:p>
+    <w:p>
+      <w:pPr>
+        <w:pStyle w:val="NoSpacing"/>
+      </w:pPr>
+    </w:p>
+    <w:p>
+      <w:pPr>
+        <w:shd w:val="clear" w:color="auto" w:fill="1E1E1E"/>
+        <w:spacing w:after="0" w:line="285" w:lineRule="atLeast"/>
+        <w:rPr>
+          <w:rFonts w:ascii="Consolas" w:eastAsia="Times New Roman" w:hAnsi="Consolas" w:cs="Times New Roman"/>
+          <w:color w:val="D4D4D4"/>
+          <w:sz w:val="21"/>
+          <w:szCs w:val="21"/>
+        </w:rPr>
+      </w:pPr>
+      <w:r>
+        <w:rPr>
+          <w:rFonts w:ascii="Consolas" w:eastAsia="Times New Roman" w:hAnsi="Consolas" w:cs="Times New Roman"/>
+          <w:color w:val="569CD6"/>
+          <w:sz w:val="21"/>
+          <w:szCs w:val="21"/>
+        </w:rPr>
+        <w:t>let</w:t>
+      </w:r>
+      <w:r>
+        <w:rPr>
+          <w:rFonts w:ascii="Consolas" w:eastAsia="Times New Roman" w:hAnsi="Consolas" w:cs="Times New Roman"/>
+          <w:color w:val="D4D4D4"/>
+          <w:sz w:val="21"/>
+          <w:szCs w:val="21"/>
+        </w:rPr>
+        <w:t xml:space="preserve"> </w:t>
+      </w:r>
+      <w:r>
+        <w:rPr>
+          <w:rFonts w:ascii="Consolas" w:eastAsia="Times New Roman" w:hAnsi="Consolas" w:cs="Times New Roman"/>
+          <w:color w:val="9CDCFE"/>
+          <w:sz w:val="21"/>
+          <w:szCs w:val="21"/>
         </w:rPr>
         <w:t>interestRate</w:t>
       </w:r>
-      <w:proofErr w:type="spellEnd"/>
-      <w:r>
-        <w:rPr>
-          <w:i/>
-          <w:iCs/>
-        </w:rPr>
-        <w:t xml:space="preserve"> </w:t>
-      </w:r>
-      <w:r>
-        <w:rPr>
-          <w:i/>
-          <w:iCs/>
-        </w:rPr>
-        <w:t>= 0.3.;</w:t>
-      </w:r>
-    </w:p>
-    <w:p>
-      <w:pPr>
-        <w:pStyle w:val="NoSpacing"/>
-        <w:rPr>
-          <w:i/>
-          <w:iCs/>
-        </w:rPr>
-      </w:pPr>
-    </w:p>
-    <w:p>
-      <w:pPr>
-        <w:pStyle w:val="NoSpacing"/>
-      </w:pPr>
-      <w:r>
-        <w:t>This is the initial value; we can always change it later.</w:t>
-      </w:r>
-    </w:p>
-    <w:p>
-      <w:pPr>
-        <w:pStyle w:val="NoSpacing"/>
-      </w:pPr>
-    </w:p>
-    <w:p>
-      <w:pPr>
-        <w:shd w:val="clear" w:color="auto" w:fill="1E1E1E"/>
-        <w:spacing w:after="0" w:line="285" w:lineRule="atLeast"/>
-        <w:rPr>
-          <w:rFonts w:ascii="Consolas" w:eastAsia="Times New Roman" w:hAnsi="Consolas" w:cs="Times New Roman"/>
-          <w:color w:val="D4D4D4"/>
-          <w:sz w:val="21"/>
-          <w:szCs w:val="21"/>
-        </w:rPr>
-      </w:pPr>
-      <w:r>
-        <w:rPr>
-          <w:rFonts w:ascii="Consolas" w:eastAsia="Times New Roman" w:hAnsi="Consolas" w:cs="Times New Roman"/>
-          <w:color w:val="569CD6"/>
-          <w:sz w:val="21"/>
-          <w:szCs w:val="21"/>
-        </w:rPr>
-        <w:t>let</w:t>
-      </w:r>
-      <w:r>
-        <w:rPr>
-          <w:rFonts w:ascii="Consolas" w:eastAsia="Times New Roman" w:hAnsi="Consolas" w:cs="Times New Roman"/>
-          <w:color w:val="D4D4D4"/>
-          <w:sz w:val="21"/>
-          <w:szCs w:val="21"/>
-        </w:rPr>
-        <w:t xml:space="preserve"> </w:t>
-      </w:r>
-      <w:proofErr w:type="spellStart"/>
+      <w:r>
+        <w:rPr>
+          <w:rFonts w:ascii="Consolas" w:eastAsia="Times New Roman" w:hAnsi="Consolas" w:cs="Times New Roman"/>
+          <w:color w:val="D4D4D4"/>
+          <w:sz w:val="21"/>
+          <w:szCs w:val="21"/>
+        </w:rPr>
+        <w:t xml:space="preserve"> = </w:t>
+      </w:r>
+      <w:r>
+        <w:rPr>
+          <w:rFonts w:ascii="Consolas" w:eastAsia="Times New Roman" w:hAnsi="Consolas" w:cs="Times New Roman"/>
+          <w:color w:val="B5CEA8"/>
+          <w:sz w:val="21"/>
+          <w:szCs w:val="21"/>
+        </w:rPr>
+        <w:t>0.3</w:t>
+      </w:r>
+      <w:r>
+        <w:rPr>
+          <w:rFonts w:ascii="Consolas" w:eastAsia="Times New Roman" w:hAnsi="Consolas" w:cs="Times New Roman"/>
+          <w:color w:val="D4D4D4"/>
+          <w:sz w:val="21"/>
+          <w:szCs w:val="21"/>
+        </w:rPr>
+        <w:t>;</w:t>
+      </w:r>
+    </w:p>
+    <w:p>
+      <w:pPr>
+        <w:shd w:val="clear" w:color="auto" w:fill="1E1E1E"/>
+        <w:spacing w:after="0" w:line="285" w:lineRule="atLeast"/>
+        <w:rPr>
+          <w:rFonts w:ascii="Consolas" w:eastAsia="Times New Roman" w:hAnsi="Consolas" w:cs="Times New Roman"/>
+          <w:color w:val="D4D4D4"/>
+          <w:sz w:val="21"/>
+          <w:szCs w:val="21"/>
+        </w:rPr>
+      </w:pPr>
       <w:r>
         <w:rPr>
           <w:rFonts w:ascii="Consolas" w:eastAsia="Times New Roman" w:hAnsi="Consolas" w:cs="Times New Roman"/>
@@ -4990,57 +4617,6 @@
         </w:rPr>
         <w:t>interestRate</w:t>
       </w:r>
-      <w:proofErr w:type="spellEnd"/>
-      <w:r>
-        <w:rPr>
-          <w:rFonts w:ascii="Consolas" w:eastAsia="Times New Roman" w:hAnsi="Consolas" w:cs="Times New Roman"/>
-          <w:color w:val="D4D4D4"/>
-          <w:sz w:val="21"/>
-          <w:szCs w:val="21"/>
-        </w:rPr>
-        <w:t xml:space="preserve"> = </w:t>
-      </w:r>
-      <w:r>
-        <w:rPr>
-          <w:rFonts w:ascii="Consolas" w:eastAsia="Times New Roman" w:hAnsi="Consolas" w:cs="Times New Roman"/>
-          <w:color w:val="B5CEA8"/>
-          <w:sz w:val="21"/>
-          <w:szCs w:val="21"/>
-        </w:rPr>
-        <w:t>0.3</w:t>
-      </w:r>
-      <w:r>
-        <w:rPr>
-          <w:rFonts w:ascii="Consolas" w:eastAsia="Times New Roman" w:hAnsi="Consolas" w:cs="Times New Roman"/>
-          <w:color w:val="D4D4D4"/>
-          <w:sz w:val="21"/>
-          <w:szCs w:val="21"/>
-        </w:rPr>
-        <w:t>;</w:t>
-      </w:r>
-    </w:p>
-    <w:p>
-      <w:pPr>
-        <w:shd w:val="clear" w:color="auto" w:fill="1E1E1E"/>
-        <w:spacing w:after="0" w:line="285" w:lineRule="atLeast"/>
-        <w:rPr>
-          <w:rFonts w:ascii="Consolas" w:eastAsia="Times New Roman" w:hAnsi="Consolas" w:cs="Times New Roman"/>
-          <w:color w:val="D4D4D4"/>
-          <w:sz w:val="21"/>
-          <w:szCs w:val="21"/>
-        </w:rPr>
-      </w:pPr>
-      <w:proofErr w:type="spellStart"/>
-      <w:r>
-        <w:rPr>
-          <w:rFonts w:ascii="Consolas" w:eastAsia="Times New Roman" w:hAnsi="Consolas" w:cs="Times New Roman"/>
-          <w:color w:val="9CDCFE"/>
-          <w:sz w:val="21"/>
-          <w:szCs w:val="21"/>
-        </w:rPr>
-        <w:t>interestRate</w:t>
-      </w:r>
-      <w:proofErr w:type="spellEnd"/>
       <w:r>
         <w:rPr>
           <w:rFonts w:ascii="Consolas" w:eastAsia="Times New Roman" w:hAnsi="Consolas" w:cs="Times New Roman"/>
@@ -5233,7 +4809,6 @@
         </w:rPr>
         <w:t xml:space="preserve"> </w:t>
       </w:r>
-      <w:proofErr w:type="spellStart"/>
       <w:r>
         <w:rPr>
           <w:rFonts w:ascii="Consolas" w:eastAsia="Times New Roman" w:hAnsi="Consolas" w:cs="Times New Roman"/>
@@ -5243,7 +4818,6 @@
         </w:rPr>
         <w:t>interestRate</w:t>
       </w:r>
-      <w:proofErr w:type="spellEnd"/>
       <w:r>
         <w:rPr>
           <w:rFonts w:ascii="Consolas" w:eastAsia="Times New Roman" w:hAnsi="Consolas" w:cs="Times New Roman"/>
@@ -5283,7 +4857,6 @@
           <w:szCs w:val="21"/>
         </w:rPr>
       </w:pPr>
-      <w:proofErr w:type="spellStart"/>
       <w:r>
         <w:rPr>
           <w:rFonts w:ascii="Consolas" w:eastAsia="Times New Roman" w:hAnsi="Consolas" w:cs="Times New Roman"/>
@@ -5293,7 +4866,6 @@
         </w:rPr>
         <w:t>interestRate</w:t>
       </w:r>
-      <w:proofErr w:type="spellEnd"/>
       <w:r>
         <w:rPr>
           <w:rFonts w:ascii="Consolas" w:eastAsia="Times New Roman" w:hAnsi="Consolas" w:cs="Times New Roman"/>
@@ -5369,7 +4941,6 @@
         </w:rPr>
         <w:t>(</w:t>
       </w:r>
-      <w:proofErr w:type="spellStart"/>
       <w:r>
         <w:rPr>
           <w:rFonts w:ascii="Consolas" w:eastAsia="Times New Roman" w:hAnsi="Consolas" w:cs="Times New Roman"/>
@@ -5379,7 +4950,6 @@
         </w:rPr>
         <w:t>interestRate</w:t>
       </w:r>
-      <w:proofErr w:type="spellEnd"/>
       <w:r>
         <w:rPr>
           <w:rFonts w:ascii="Consolas" w:eastAsia="Times New Roman" w:hAnsi="Consolas" w:cs="Times New Roman"/>
@@ -6059,7 +5629,6 @@
         </w:rPr>
         <w:t xml:space="preserve"> </w:t>
       </w:r>
-      <w:proofErr w:type="spellStart"/>
       <w:r>
         <w:rPr>
           <w:rFonts w:ascii="Consolas" w:eastAsia="Times New Roman" w:hAnsi="Consolas" w:cs="Times New Roman"/>
@@ -6069,7 +5638,6 @@
         </w:rPr>
         <w:t>isApproved</w:t>
       </w:r>
-      <w:proofErr w:type="spellEnd"/>
       <w:r>
         <w:rPr>
           <w:rFonts w:ascii="Consolas" w:eastAsia="Times New Roman" w:hAnsi="Consolas" w:cs="Times New Roman"/>
@@ -6171,7 +5739,6 @@
         </w:rPr>
         <w:t xml:space="preserve"> </w:t>
       </w:r>
-      <w:proofErr w:type="spellStart"/>
       <w:r>
         <w:rPr>
           <w:rFonts w:ascii="Consolas" w:eastAsia="Times New Roman" w:hAnsi="Consolas" w:cs="Times New Roman"/>
@@ -6181,7 +5748,6 @@
         </w:rPr>
         <w:t>firstName</w:t>
       </w:r>
-      <w:proofErr w:type="spellEnd"/>
       <w:r>
         <w:rPr>
           <w:rFonts w:ascii="Consolas" w:eastAsia="Times New Roman" w:hAnsi="Consolas" w:cs="Times New Roman"/>
@@ -6244,7 +5810,6 @@
         </w:rPr>
         <w:t xml:space="preserve"> </w:t>
       </w:r>
-      <w:proofErr w:type="spellStart"/>
       <w:r>
         <w:rPr>
           <w:rFonts w:ascii="Consolas" w:eastAsia="Times New Roman" w:hAnsi="Consolas" w:cs="Times New Roman"/>
@@ -6254,7 +5819,6 @@
         </w:rPr>
         <w:t>firstName</w:t>
       </w:r>
-      <w:proofErr w:type="spellEnd"/>
       <w:r>
         <w:rPr>
           <w:rFonts w:ascii="Consolas" w:eastAsia="Times New Roman" w:hAnsi="Consolas" w:cs="Times New Roman"/>
@@ -6345,7 +5909,6 @@
         </w:rPr>
         <w:t xml:space="preserve"> </w:t>
       </w:r>
-      <w:proofErr w:type="spellStart"/>
       <w:r>
         <w:rPr>
           <w:rFonts w:ascii="Consolas" w:eastAsia="Times New Roman" w:hAnsi="Consolas" w:cs="Times New Roman"/>
@@ -6355,7 +5918,6 @@
         </w:rPr>
         <w:t>lastNames</w:t>
       </w:r>
-      <w:proofErr w:type="spellEnd"/>
       <w:r>
         <w:rPr>
           <w:rFonts w:ascii="Consolas" w:eastAsia="Times New Roman" w:hAnsi="Consolas" w:cs="Times New Roman"/>
@@ -6429,7 +5991,6 @@
       <w:pPr>
         <w:pStyle w:val="NoSpacing"/>
       </w:pPr>
-      <w:proofErr w:type="spellStart"/>
       <w:r>
         <w:rPr>
           <w:i/>
@@ -6437,7 +5998,6 @@
         </w:rPr>
         <w:t>selectedColor</w:t>
       </w:r>
-      <w:proofErr w:type="spellEnd"/>
       <w:r>
         <w:t xml:space="preserve"> variable to null:</w:t>
       </w:r>
@@ -6480,7 +6040,6 @@
         </w:rPr>
         <w:t xml:space="preserve"> </w:t>
       </w:r>
-      <w:proofErr w:type="spellStart"/>
       <w:r>
         <w:rPr>
           <w:rFonts w:ascii="Consolas" w:eastAsia="Times New Roman" w:hAnsi="Consolas" w:cs="Times New Roman"/>
@@ -6490,7 +6049,6 @@
         </w:rPr>
         <w:t>selectedColor</w:t>
       </w:r>
-      <w:proofErr w:type="spellEnd"/>
       <w:r>
         <w:rPr>
           <w:rFonts w:ascii="Consolas" w:eastAsia="Times New Roman" w:hAnsi="Consolas" w:cs="Times New Roman"/>
@@ -6555,9 +6113,100 @@
           <w:sz w:val="21"/>
           <w:szCs w:val="21"/>
         </w:rPr>
-        <w:t xml:space="preserve">let </w:t>
-      </w:r>
-      <w:proofErr w:type="spellStart"/>
+        <w:t>let selectedColor = 'red'</w:t>
+      </w:r>
+    </w:p>
+    <w:p>
+      <w:pPr>
+        <w:pStyle w:val="NoSpacing"/>
+      </w:pPr>
+    </w:p>
+    <w:p>
+      <w:pPr>
+        <w:pStyle w:val="NoSpacing"/>
+      </w:pPr>
+      <w:r>
+        <w:t>But then, if the user clicks red again, we want to remove the selection and set this back to null.  We use null in situations where we want to clear the value of a variable.</w:t>
+      </w:r>
+    </w:p>
+    <w:p>
+      <w:pPr>
+        <w:pStyle w:val="NoSpacing"/>
+      </w:pPr>
+    </w:p>
+    <w:p>
+      <w:pPr>
+        <w:pStyle w:val="NoSpacing"/>
+      </w:pPr>
+      <w:r>
+        <w:t xml:space="preserve">These are the examples of primitives/value types. </w:t>
+      </w:r>
+    </w:p>
+    <w:p>
+      <w:pPr>
+        <w:shd w:val="clear" w:color="auto" w:fill="1E1E1E"/>
+        <w:spacing w:after="0" w:line="285" w:lineRule="atLeast"/>
+        <w:rPr>
+          <w:rFonts w:ascii="Consolas" w:eastAsia="Times New Roman" w:hAnsi="Consolas" w:cs="Times New Roman"/>
+          <w:color w:val="D4D4D4"/>
+          <w:sz w:val="21"/>
+          <w:szCs w:val="21"/>
+        </w:rPr>
+      </w:pPr>
+      <w:r>
+        <w:rPr>
+          <w:rFonts w:ascii="Consolas" w:eastAsia="Times New Roman" w:hAnsi="Consolas" w:cs="Times New Roman"/>
+          <w:color w:val="569CD6"/>
+          <w:sz w:val="21"/>
+          <w:szCs w:val="21"/>
+        </w:rPr>
+        <w:t>let</w:t>
+      </w:r>
+      <w:r>
+        <w:rPr>
+          <w:rFonts w:ascii="Consolas" w:eastAsia="Times New Roman" w:hAnsi="Consolas" w:cs="Times New Roman"/>
+          <w:color w:val="D4D4D4"/>
+          <w:sz w:val="21"/>
+          <w:szCs w:val="21"/>
+        </w:rPr>
+        <w:t xml:space="preserve"> </w:t>
+      </w:r>
+      <w:r>
+        <w:rPr>
+          <w:rFonts w:ascii="Consolas" w:eastAsia="Times New Roman" w:hAnsi="Consolas" w:cs="Times New Roman"/>
+          <w:color w:val="9CDCFE"/>
+          <w:sz w:val="21"/>
+          <w:szCs w:val="21"/>
+        </w:rPr>
+        <w:t>name</w:t>
+      </w:r>
+      <w:r>
+        <w:rPr>
+          <w:rFonts w:ascii="Consolas" w:eastAsia="Times New Roman" w:hAnsi="Consolas" w:cs="Times New Roman"/>
+          <w:color w:val="D4D4D4"/>
+          <w:sz w:val="21"/>
+          <w:szCs w:val="21"/>
+        </w:rPr>
+        <w:t xml:space="preserve"> = </w:t>
+      </w:r>
+      <w:r>
+        <w:rPr>
+          <w:rFonts w:ascii="Consolas" w:eastAsia="Times New Roman" w:hAnsi="Consolas" w:cs="Times New Roman"/>
+          <w:color w:val="CE9178"/>
+          <w:sz w:val="21"/>
+          <w:szCs w:val="21"/>
+        </w:rPr>
+        <w:t>'Mosh'</w:t>
+      </w:r>
+      <w:r>
+        <w:rPr>
+          <w:rFonts w:ascii="Consolas" w:eastAsia="Times New Roman" w:hAnsi="Consolas" w:cs="Times New Roman"/>
+          <w:color w:val="D4D4D4"/>
+          <w:sz w:val="21"/>
+          <w:szCs w:val="21"/>
+        </w:rPr>
+        <w:t>;  </w:t>
+      </w:r>
       <w:r>
         <w:rPr>
           <w:rFonts w:ascii="Consolas" w:eastAsia="Times New Roman" w:hAnsi="Consolas" w:cs="Times New Roman"/>
@@ -6565,9 +6214,74 @@
           <w:sz w:val="21"/>
           <w:szCs w:val="21"/>
         </w:rPr>
-        <w:t>selectedColor</w:t>
-      </w:r>
-      <w:proofErr w:type="spellEnd"/>
+        <w:t>//This is a String Literal</w:t>
+      </w:r>
+    </w:p>
+    <w:p>
+      <w:pPr>
+        <w:shd w:val="clear" w:color="auto" w:fill="1E1E1E"/>
+        <w:spacing w:after="0" w:line="285" w:lineRule="atLeast"/>
+        <w:rPr>
+          <w:rFonts w:ascii="Consolas" w:eastAsia="Times New Roman" w:hAnsi="Consolas" w:cs="Times New Roman"/>
+          <w:color w:val="D4D4D4"/>
+          <w:sz w:val="21"/>
+          <w:szCs w:val="21"/>
+        </w:rPr>
+      </w:pPr>
+      <w:r>
+        <w:rPr>
+          <w:rFonts w:ascii="Consolas" w:eastAsia="Times New Roman" w:hAnsi="Consolas" w:cs="Times New Roman"/>
+          <w:color w:val="569CD6"/>
+          <w:sz w:val="21"/>
+          <w:szCs w:val="21"/>
+        </w:rPr>
+        <w:t>let</w:t>
+      </w:r>
+      <w:r>
+        <w:rPr>
+          <w:rFonts w:ascii="Consolas" w:eastAsia="Times New Roman" w:hAnsi="Consolas" w:cs="Times New Roman"/>
+          <w:color w:val="D4D4D4"/>
+          <w:sz w:val="21"/>
+          <w:szCs w:val="21"/>
+        </w:rPr>
+        <w:t xml:space="preserve"> </w:t>
+      </w:r>
+      <w:r>
+        <w:rPr>
+          <w:rFonts w:ascii="Consolas" w:eastAsia="Times New Roman" w:hAnsi="Consolas" w:cs="Times New Roman"/>
+          <w:color w:val="9CDCFE"/>
+          <w:sz w:val="21"/>
+          <w:szCs w:val="21"/>
+        </w:rPr>
+        <w:t>age</w:t>
+      </w:r>
+      <w:r>
+        <w:rPr>
+          <w:rFonts w:ascii="Consolas" w:eastAsia="Times New Roman" w:hAnsi="Consolas" w:cs="Times New Roman"/>
+          <w:color w:val="D4D4D4"/>
+          <w:sz w:val="21"/>
+          <w:szCs w:val="21"/>
+        </w:rPr>
+        <w:t xml:space="preserve"> = </w:t>
+      </w:r>
+      <w:r>
+        <w:rPr>
+          <w:rFonts w:ascii="Consolas" w:eastAsia="Times New Roman" w:hAnsi="Consolas" w:cs="Times New Roman"/>
+          <w:color w:val="B5CEA8"/>
+          <w:sz w:val="21"/>
+          <w:szCs w:val="21"/>
+        </w:rPr>
+        <w:t>30</w:t>
+      </w:r>
+      <w:r>
+        <w:rPr>
+          <w:rFonts w:ascii="Consolas" w:eastAsia="Times New Roman" w:hAnsi="Consolas" w:cs="Times New Roman"/>
+          <w:color w:val="D4D4D4"/>
+          <w:sz w:val="21"/>
+          <w:szCs w:val="21"/>
+        </w:rPr>
+        <w:t>;  </w:t>
+      </w:r>
       <w:r>
         <w:rPr>
           <w:rFonts w:ascii="Consolas" w:eastAsia="Times New Roman" w:hAnsi="Consolas" w:cs="Times New Roman"/>
@@ -6575,33 +6289,7 @@
           <w:sz w:val="21"/>
           <w:szCs w:val="21"/>
         </w:rPr>
-        <w:t xml:space="preserve"> = 'red'</w:t>
-      </w:r>
-    </w:p>
-    <w:p>
-      <w:pPr>
-        <w:pStyle w:val="NoSpacing"/>
-      </w:pPr>
-    </w:p>
-    <w:p>
-      <w:pPr>
-        <w:pStyle w:val="NoSpacing"/>
-      </w:pPr>
-      <w:r>
-        <w:t>But then, if the user clicks red again, we want to remove the selection and set this back to null.  We use null in situations where we want to clear the value of a variable.</w:t>
-      </w:r>
-    </w:p>
-    <w:p>
-      <w:pPr>
-        <w:pStyle w:val="NoSpacing"/>
-      </w:pPr>
-    </w:p>
-    <w:p>
-      <w:pPr>
-        <w:pStyle w:val="NoSpacing"/>
-      </w:pPr>
-      <w:r>
-        <w:t xml:space="preserve">These are the examples of primitives/value types. </w:t>
+        <w:t>//Number Literal</w:t>
       </w:r>
     </w:p>
     <w:p>
@@ -6640,7 +6328,7 @@
           <w:sz w:val="21"/>
           <w:szCs w:val="21"/>
         </w:rPr>
-        <w:t>name</w:t>
+        <w:t>isApproved</w:t>
       </w:r>
       <w:r>
         <w:rPr>
@@ -6654,11 +6342,11 @@
       <w:r>
         <w:rPr>
           <w:rFonts w:ascii="Consolas" w:eastAsia="Times New Roman" w:hAnsi="Consolas" w:cs="Times New Roman"/>
-          <w:color w:val="CE9178"/>
-          <w:sz w:val="21"/>
-          <w:szCs w:val="21"/>
-        </w:rPr>
-        <w:t>'Mosh'</w:t>
+          <w:color w:val="569CD6"/>
+          <w:sz w:val="21"/>
+          <w:szCs w:val="21"/>
+        </w:rPr>
+        <w:t>true</w:t>
       </w:r>
       <w:r>
         <w:rPr>
@@ -6676,7 +6364,7 @@
           <w:sz w:val="21"/>
           <w:szCs w:val="21"/>
         </w:rPr>
-        <w:t>//This is a String Literal</w:t>
+        <w:t>// Boolean Literal</w:t>
       </w:r>
     </w:p>
     <w:p>
@@ -6715,7 +6403,7 @@
           <w:sz w:val="21"/>
           <w:szCs w:val="21"/>
         </w:rPr>
-        <w:t>age</w:t>
+        <w:t>firstNames</w:t>
       </w:r>
       <w:r>
         <w:rPr>
@@ -6729,11 +6417,11 @@
       <w:r>
         <w:rPr>
           <w:rFonts w:ascii="Consolas" w:eastAsia="Times New Roman" w:hAnsi="Consolas" w:cs="Times New Roman"/>
-          <w:color w:val="B5CEA8"/>
-          <w:sz w:val="21"/>
-          <w:szCs w:val="21"/>
-        </w:rPr>
-        <w:t>30</w:t>
+          <w:color w:val="569CD6"/>
+          <w:sz w:val="21"/>
+          <w:szCs w:val="21"/>
+        </w:rPr>
+        <w:t>undefined</w:t>
       </w:r>
       <w:r>
         <w:rPr>
@@ -6751,7 +6439,7 @@
           <w:sz w:val="21"/>
           <w:szCs w:val="21"/>
         </w:rPr>
-        <w:t>//Number Literal</w:t>
+        <w:t>//undefined</w:t>
       </w:r>
     </w:p>
     <w:p>
@@ -6783,7 +6471,6 @@
         </w:rPr>
         <w:t xml:space="preserve"> </w:t>
       </w:r>
-      <w:proofErr w:type="spellStart"/>
       <w:r>
         <w:rPr>
           <w:rFonts w:ascii="Consolas" w:eastAsia="Times New Roman" w:hAnsi="Consolas" w:cs="Times New Roman"/>
@@ -6791,163 +6478,8 @@
           <w:sz w:val="21"/>
           <w:szCs w:val="21"/>
         </w:rPr>
-        <w:t>isApproved</w:t>
-      </w:r>
-      <w:proofErr w:type="spellEnd"/>
-      <w:r>
-        <w:rPr>
-          <w:rFonts w:ascii="Consolas" w:eastAsia="Times New Roman" w:hAnsi="Consolas" w:cs="Times New Roman"/>
-          <w:color w:val="D4D4D4"/>
-          <w:sz w:val="21"/>
-          <w:szCs w:val="21"/>
-        </w:rPr>
-        <w:t xml:space="preserve"> = </w:t>
-      </w:r>
-      <w:r>
-        <w:rPr>
-          <w:rFonts w:ascii="Consolas" w:eastAsia="Times New Roman" w:hAnsi="Consolas" w:cs="Times New Roman"/>
-          <w:color w:val="569CD6"/>
-          <w:sz w:val="21"/>
-          <w:szCs w:val="21"/>
-        </w:rPr>
-        <w:t>true</w:t>
-      </w:r>
-      <w:r>
-        <w:rPr>
-          <w:rFonts w:ascii="Consolas" w:eastAsia="Times New Roman" w:hAnsi="Consolas" w:cs="Times New Roman"/>
-          <w:color w:val="D4D4D4"/>
-          <w:sz w:val="21"/>
-          <w:szCs w:val="21"/>
-        </w:rPr>
-        <w:t>;  </w:t>
-      </w:r>
-      <w:r>
-        <w:rPr>
-          <w:rFonts w:ascii="Consolas" w:eastAsia="Times New Roman" w:hAnsi="Consolas" w:cs="Times New Roman"/>
-          <w:color w:val="6A9955"/>
-          <w:sz w:val="21"/>
-          <w:szCs w:val="21"/>
-        </w:rPr>
-        <w:t>// Boolean Literal</w:t>
-      </w:r>
-    </w:p>
-    <w:p>
-      <w:pPr>
-        <w:shd w:val="clear" w:color="auto" w:fill="1E1E1E"/>
-        <w:spacing w:after="0" w:line="285" w:lineRule="atLeast"/>
-        <w:rPr>
-          <w:rFonts w:ascii="Consolas" w:eastAsia="Times New Roman" w:hAnsi="Consolas" w:cs="Times New Roman"/>
-          <w:color w:val="D4D4D4"/>
-          <w:sz w:val="21"/>
-          <w:szCs w:val="21"/>
-        </w:rPr>
-      </w:pPr>
-      <w:r>
-        <w:rPr>
-          <w:rFonts w:ascii="Consolas" w:eastAsia="Times New Roman" w:hAnsi="Consolas" w:cs="Times New Roman"/>
-          <w:color w:val="569CD6"/>
-          <w:sz w:val="21"/>
-          <w:szCs w:val="21"/>
-        </w:rPr>
-        <w:t>let</w:t>
-      </w:r>
-      <w:r>
-        <w:rPr>
-          <w:rFonts w:ascii="Consolas" w:eastAsia="Times New Roman" w:hAnsi="Consolas" w:cs="Times New Roman"/>
-          <w:color w:val="D4D4D4"/>
-          <w:sz w:val="21"/>
-          <w:szCs w:val="21"/>
-        </w:rPr>
-        <w:t xml:space="preserve"> </w:t>
-      </w:r>
-      <w:proofErr w:type="spellStart"/>
-      <w:r>
-        <w:rPr>
-          <w:rFonts w:ascii="Consolas" w:eastAsia="Times New Roman" w:hAnsi="Consolas" w:cs="Times New Roman"/>
-          <w:color w:val="9CDCFE"/>
-          <w:sz w:val="21"/>
-          <w:szCs w:val="21"/>
-        </w:rPr>
-        <w:t>firstNames</w:t>
-      </w:r>
-      <w:proofErr w:type="spellEnd"/>
-      <w:r>
-        <w:rPr>
-          <w:rFonts w:ascii="Consolas" w:eastAsia="Times New Roman" w:hAnsi="Consolas" w:cs="Times New Roman"/>
-          <w:color w:val="D4D4D4"/>
-          <w:sz w:val="21"/>
-          <w:szCs w:val="21"/>
-        </w:rPr>
-        <w:t xml:space="preserve"> = </w:t>
-      </w:r>
-      <w:r>
-        <w:rPr>
-          <w:rFonts w:ascii="Consolas" w:eastAsia="Times New Roman" w:hAnsi="Consolas" w:cs="Times New Roman"/>
-          <w:color w:val="569CD6"/>
-          <w:sz w:val="21"/>
-          <w:szCs w:val="21"/>
-        </w:rPr>
-        <w:t>undefined</w:t>
-      </w:r>
-      <w:r>
-        <w:rPr>
-          <w:rFonts w:ascii="Consolas" w:eastAsia="Times New Roman" w:hAnsi="Consolas" w:cs="Times New Roman"/>
-          <w:color w:val="D4D4D4"/>
-          <w:sz w:val="21"/>
-          <w:szCs w:val="21"/>
-        </w:rPr>
-        <w:t>;  </w:t>
-      </w:r>
-      <w:r>
-        <w:rPr>
-          <w:rFonts w:ascii="Consolas" w:eastAsia="Times New Roman" w:hAnsi="Consolas" w:cs="Times New Roman"/>
-          <w:color w:val="6A9955"/>
-          <w:sz w:val="21"/>
-          <w:szCs w:val="21"/>
-        </w:rPr>
-        <w:t>//undefined</w:t>
-      </w:r>
-    </w:p>
-    <w:p>
-      <w:pPr>
-        <w:shd w:val="clear" w:color="auto" w:fill="1E1E1E"/>
-        <w:spacing w:after="0" w:line="285" w:lineRule="atLeast"/>
-        <w:rPr>
-          <w:rFonts w:ascii="Consolas" w:eastAsia="Times New Roman" w:hAnsi="Consolas" w:cs="Times New Roman"/>
-          <w:color w:val="D4D4D4"/>
-          <w:sz w:val="21"/>
-          <w:szCs w:val="21"/>
-        </w:rPr>
-      </w:pPr>
-      <w:r>
-        <w:rPr>
-          <w:rFonts w:ascii="Consolas" w:eastAsia="Times New Roman" w:hAnsi="Consolas" w:cs="Times New Roman"/>
-          <w:color w:val="569CD6"/>
-          <w:sz w:val="21"/>
-          <w:szCs w:val="21"/>
-        </w:rPr>
-        <w:t>let</w:t>
-      </w:r>
-      <w:r>
-        <w:rPr>
-          <w:rFonts w:ascii="Consolas" w:eastAsia="Times New Roman" w:hAnsi="Consolas" w:cs="Times New Roman"/>
-          <w:color w:val="D4D4D4"/>
-          <w:sz w:val="21"/>
-          <w:szCs w:val="21"/>
-        </w:rPr>
-        <w:t xml:space="preserve"> </w:t>
-      </w:r>
-      <w:proofErr w:type="spellStart"/>
-      <w:r>
-        <w:rPr>
-          <w:rFonts w:ascii="Consolas" w:eastAsia="Times New Roman" w:hAnsi="Consolas" w:cs="Times New Roman"/>
-          <w:color w:val="9CDCFE"/>
-          <w:sz w:val="21"/>
-          <w:szCs w:val="21"/>
-        </w:rPr>
         <w:t>lastNames</w:t>
       </w:r>
-      <w:proofErr w:type="spellEnd"/>
       <w:r>
         <w:rPr>
           <w:rFonts w:ascii="Consolas" w:eastAsia="Times New Roman" w:hAnsi="Consolas" w:cs="Times New Roman"/>
@@ -7361,7 +6893,6 @@
         </w:rPr>
         <w:t xml:space="preserve"> </w:t>
       </w:r>
-      <w:proofErr w:type="spellStart"/>
       <w:r>
         <w:rPr>
           <w:rFonts w:ascii="Consolas" w:eastAsia="Times New Roman" w:hAnsi="Consolas" w:cs="Times New Roman"/>
@@ -7371,7 +6902,6 @@
         </w:rPr>
         <w:t>isApproved</w:t>
       </w:r>
-      <w:proofErr w:type="spellEnd"/>
       <w:r>
         <w:rPr>
           <w:rFonts w:ascii="Consolas" w:eastAsia="Times New Roman" w:hAnsi="Consolas" w:cs="Times New Roman"/>
@@ -7438,7 +6968,6 @@
         </w:rPr>
         <w:t xml:space="preserve"> </w:t>
       </w:r>
-      <w:proofErr w:type="spellStart"/>
       <w:r>
         <w:rPr>
           <w:rFonts w:ascii="Consolas" w:eastAsia="Times New Roman" w:hAnsi="Consolas" w:cs="Times New Roman"/>
@@ -7448,7 +6977,6 @@
         </w:rPr>
         <w:t>firstName</w:t>
       </w:r>
-      <w:proofErr w:type="spellEnd"/>
       <w:r>
         <w:rPr>
           <w:rFonts w:ascii="Consolas" w:eastAsia="Times New Roman" w:hAnsi="Consolas" w:cs="Times New Roman"/>
@@ -7515,7 +7043,6 @@
         </w:rPr>
         <w:t xml:space="preserve"> </w:t>
       </w:r>
-      <w:proofErr w:type="spellStart"/>
       <w:r>
         <w:rPr>
           <w:rFonts w:ascii="Consolas" w:eastAsia="Times New Roman" w:hAnsi="Consolas" w:cs="Times New Roman"/>
@@ -7525,7 +7052,6 @@
         </w:rPr>
         <w:t>lastNames</w:t>
       </w:r>
-      <w:proofErr w:type="spellEnd"/>
       <w:r>
         <w:rPr>
           <w:rFonts w:ascii="Consolas" w:eastAsia="Times New Roman" w:hAnsi="Consolas" w:cs="Times New Roman"/>
@@ -7591,15 +7117,7 @@
         <w:pStyle w:val="NoSpacing"/>
       </w:pPr>
       <w:r>
-        <w:t xml:space="preserve">Let’s go to our console, and execute some JavaScript code.  We have a </w:t>
-      </w:r>
-      <w:proofErr w:type="spellStart"/>
-      <w:r>
-        <w:t>typeof</w:t>
-      </w:r>
-      <w:proofErr w:type="spellEnd"/>
-      <w:r>
-        <w:t xml:space="preserve"> operator, which we can use to check the type of variable.</w:t>
+        <w:t>Let’s go to our console, and execute some JavaScript code.  We have a typeof operator, which we can use to check the type of variable.</w:t>
       </w:r>
     </w:p>
     <w:p>
@@ -7618,7 +7136,6 @@
       <w:r>
         <w:t xml:space="preserve">So, we type </w:t>
       </w:r>
-      <w:proofErr w:type="spellStart"/>
       <w:r>
         <w:rPr>
           <w:i/>
@@ -7626,7 +7143,6 @@
         </w:rPr>
         <w:t>typeof</w:t>
       </w:r>
-      <w:proofErr w:type="spellEnd"/>
       <w:r>
         <w:t xml:space="preserve"> followed by our name variable </w:t>
       </w:r>
@@ -7655,21 +7171,12 @@
           <w:iCs/>
         </w:rPr>
       </w:pPr>
-      <w:proofErr w:type="spellStart"/>
       <w:r>
         <w:rPr>
           <w:i/>
           <w:iCs/>
         </w:rPr>
-        <w:t>typeof</w:t>
-      </w:r>
-      <w:proofErr w:type="spellEnd"/>
-      <w:r>
-        <w:rPr>
-          <w:i/>
-          <w:iCs/>
-        </w:rPr>
-        <w:t xml:space="preserve"> name</w:t>
+        <w:t>typeof name</w:t>
       </w:r>
     </w:p>
     <w:p>
@@ -7871,23 +7378,7 @@
         <w:pStyle w:val="NoSpacing"/>
       </w:pPr>
       <w:r>
-        <w:t xml:space="preserve">Let’s look at some more examples of the </w:t>
-      </w:r>
-      <w:proofErr w:type="spellStart"/>
-      <w:r>
-        <w:t>typeof</w:t>
-      </w:r>
-      <w:proofErr w:type="spellEnd"/>
-      <w:r>
-        <w:t xml:space="preserve"> operator.  (</w:t>
-      </w:r>
-      <w:proofErr w:type="spellStart"/>
-      <w:r>
-        <w:t>typeof</w:t>
-      </w:r>
-      <w:proofErr w:type="spellEnd"/>
-      <w:r>
-        <w:t xml:space="preserve"> using other reserve key word).</w:t>
+        <w:t>Let’s look at some more examples of the typeof operator.  (typeof using other reserve key word).</w:t>
       </w:r>
     </w:p>
     <w:p>
@@ -7919,117 +7410,100 @@
           <w:iCs/>
         </w:rPr>
       </w:pPr>
-      <w:proofErr w:type="spellStart"/>
       <w:r>
         <w:rPr>
           <w:i/>
           <w:iCs/>
         </w:rPr>
-        <w:t>typeof</w:t>
-      </w:r>
-      <w:proofErr w:type="spellEnd"/>
-      <w:r>
+        <w:t>typeof age</w:t>
+      </w:r>
+    </w:p>
+    <w:p>
+      <w:pPr>
+        <w:pStyle w:val="NoSpacing"/>
+      </w:pPr>
+      <w:r>
+        <w:t>‘number’</w:t>
+      </w:r>
+    </w:p>
+    <w:p>
+      <w:pPr>
+        <w:pStyle w:val="NoSpacing"/>
+      </w:pPr>
+    </w:p>
+    <w:p>
+      <w:pPr>
+        <w:pStyle w:val="NoSpacing"/>
+      </w:pPr>
+      <w:r>
+        <w:t>Type of age is a number.</w:t>
+      </w:r>
+    </w:p>
+    <w:p>
+      <w:pPr>
+        <w:pStyle w:val="NoSpacing"/>
+      </w:pPr>
+    </w:p>
+    <w:p>
+      <w:pPr>
+        <w:pStyle w:val="NoSpacing"/>
+      </w:pPr>
+      <w:r>
+        <w:t>Let’s change age to a floating point number:</w:t>
+      </w:r>
+    </w:p>
+    <w:p>
+      <w:pPr>
+        <w:pStyle w:val="NoSpacing"/>
+      </w:pPr>
+    </w:p>
+    <w:p>
+      <w:pPr>
+        <w:pStyle w:val="NoSpacing"/>
         <w:rPr>
           <w:i/>
           <w:iCs/>
         </w:rPr>
-        <w:t xml:space="preserve"> age</w:t>
-      </w:r>
-    </w:p>
-    <w:p>
-      <w:pPr>
-        <w:pStyle w:val="NoSpacing"/>
-      </w:pPr>
-      <w:r>
-        <w:t>‘number’</w:t>
-      </w:r>
-    </w:p>
-    <w:p>
-      <w:pPr>
-        <w:pStyle w:val="NoSpacing"/>
-      </w:pPr>
-    </w:p>
-    <w:p>
-      <w:pPr>
-        <w:pStyle w:val="NoSpacing"/>
-      </w:pPr>
-      <w:r>
-        <w:t>Type of age is a number.</w:t>
-      </w:r>
-    </w:p>
-    <w:p>
-      <w:pPr>
-        <w:pStyle w:val="NoSpacing"/>
-      </w:pPr>
-    </w:p>
-    <w:p>
-      <w:pPr>
-        <w:pStyle w:val="NoSpacing"/>
-      </w:pPr>
-      <w:r>
-        <w:t>Let’s change age to a floating point number:</w:t>
-      </w:r>
-    </w:p>
-    <w:p>
-      <w:pPr>
-        <w:pStyle w:val="NoSpacing"/>
-      </w:pPr>
-    </w:p>
-    <w:p>
-      <w:pPr>
-        <w:pStyle w:val="NoSpacing"/>
+      </w:pPr>
+      <w:r>
         <w:rPr>
           <w:i/>
           <w:iCs/>
         </w:rPr>
-      </w:pPr>
-      <w:r>
+        <w:t>age = 30.1</w:t>
+      </w:r>
+    </w:p>
+    <w:p>
+      <w:pPr>
+        <w:pStyle w:val="NoSpacing"/>
         <w:rPr>
           <w:i/>
           <w:iCs/>
         </w:rPr>
-        <w:t>age = 30.1</w:t>
-      </w:r>
-    </w:p>
-    <w:p>
-      <w:pPr>
-        <w:pStyle w:val="NoSpacing"/>
+      </w:pPr>
+      <w:r>
         <w:rPr>
           <w:i/>
           <w:iCs/>
         </w:rPr>
-      </w:pPr>
-      <w:r>
+        <w:t>30.1</w:t>
+      </w:r>
+    </w:p>
+    <w:p>
+      <w:pPr>
+        <w:pStyle w:val="NoSpacing"/>
         <w:rPr>
           <w:i/>
           <w:iCs/>
         </w:rPr>
-        <w:t>30.1</w:t>
-      </w:r>
-    </w:p>
-    <w:p>
-      <w:pPr>
-        <w:pStyle w:val="NoSpacing"/>
-        <w:rPr>
-          <w:i/>
-          <w:iCs/>
-        </w:rPr>
-      </w:pPr>
-    </w:p>
-    <w:p>
-      <w:pPr>
-        <w:pStyle w:val="NoSpacing"/>
-      </w:pPr>
-      <w:r>
-        <w:t xml:space="preserve">Note that when we look at </w:t>
-      </w:r>
-      <w:proofErr w:type="spellStart"/>
-      <w:r>
-        <w:t>typeof</w:t>
-      </w:r>
-      <w:proofErr w:type="spellEnd"/>
-      <w:r>
-        <w:t>, age is still a number.</w:t>
+      </w:pPr>
+    </w:p>
+    <w:p>
+      <w:pPr>
+        <w:pStyle w:val="NoSpacing"/>
+      </w:pPr>
+      <w:r>
+        <w:t>Note that when we look at typeof, age is still a number.</w:t>
       </w:r>
     </w:p>
     <w:p>
@@ -8103,7 +7577,6 @@
       <w:r>
         <w:t xml:space="preserve">In JavaScript, unlike other programming languages, we don’t have two types of numbers: we don’t have floating point numbers and integers.  All numbers are </w:t>
       </w:r>
-      <w:proofErr w:type="spellStart"/>
       <w:r>
         <w:rPr>
           <w:i/>
@@ -8111,7 +7584,6 @@
         </w:rPr>
         <w:t>oftype</w:t>
       </w:r>
-      <w:proofErr w:type="spellEnd"/>
       <w:r>
         <w:t xml:space="preserve"> number.  </w:t>
       </w:r>
@@ -8129,31 +7601,29 @@
           <w:iCs/>
         </w:rPr>
       </w:pPr>
-      <w:proofErr w:type="spellStart"/>
       <w:r>
         <w:rPr>
           <w:i/>
           <w:iCs/>
         </w:rPr>
-        <w:t>typeof</w:t>
-      </w:r>
-      <w:proofErr w:type="spellEnd"/>
-      <w:r>
+        <w:t>typeof isApproved</w:t>
+      </w:r>
+    </w:p>
+    <w:p>
+      <w:pPr>
+        <w:pStyle w:val="NoSpacing"/>
         <w:rPr>
           <w:i/>
           <w:iCs/>
         </w:rPr>
-        <w:t xml:space="preserve"> </w:t>
-      </w:r>
-      <w:proofErr w:type="spellStart"/>
+      </w:pPr>
       <w:r>
         <w:rPr>
           <w:i/>
           <w:iCs/>
         </w:rPr>
-        <w:t>isApproved</w:t>
-      </w:r>
-      <w:proofErr w:type="spellEnd"/>
+        <w:t>‘boolean’</w:t>
+      </w:r>
     </w:p>
     <w:p>
       <w:pPr>
@@ -8163,28 +7633,30 @@
           <w:iCs/>
         </w:rPr>
       </w:pPr>
-      <w:r>
+    </w:p>
+    <w:p>
+      <w:pPr>
+        <w:pStyle w:val="NoSpacing"/>
         <w:rPr>
           <w:i/>
           <w:iCs/>
         </w:rPr>
-        <w:t>‘</w:t>
-      </w:r>
-      <w:proofErr w:type="spellStart"/>
-      <w:r>
+      </w:pPr>
+    </w:p>
+    <w:p>
+      <w:pPr>
+        <w:pStyle w:val="NoSpacing"/>
         <w:rPr>
           <w:i/>
           <w:iCs/>
         </w:rPr>
-        <w:t>boolean</w:t>
-      </w:r>
-      <w:proofErr w:type="spellEnd"/>
+      </w:pPr>
       <w:r>
         <w:rPr>
           <w:i/>
           <w:iCs/>
         </w:rPr>
-        <w:t>’</w:t>
+        <w:t>typeof firstName</w:t>
       </w:r>
     </w:p>
     <w:p>
@@ -8195,15 +7667,13 @@
           <w:iCs/>
         </w:rPr>
       </w:pPr>
-    </w:p>
-    <w:p>
-      <w:pPr>
-        <w:pStyle w:val="NoSpacing"/>
+      <w:r>
         <w:rPr>
           <w:i/>
           <w:iCs/>
         </w:rPr>
-      </w:pPr>
+        <w:t>‘undefined’</w:t>
+      </w:r>
     </w:p>
     <w:p>
       <w:pPr>
@@ -8213,85 +7683,71 @@
           <w:iCs/>
         </w:rPr>
       </w:pPr>
-      <w:proofErr w:type="spellStart"/>
-      <w:r>
-        <w:rPr>
-          <w:i/>
-          <w:iCs/>
-        </w:rPr>
-        <w:t>typeof</w:t>
-      </w:r>
-      <w:proofErr w:type="spellEnd"/>
-      <w:r>
-        <w:rPr>
-          <w:i/>
-          <w:iCs/>
+    </w:p>
+    <w:p>
+      <w:pPr>
+        <w:pStyle w:val="NoSpacing"/>
+      </w:pPr>
+      <w:r>
+        <w:t>“That’s funny, because the value of this variable</w:t>
+      </w:r>
+      <w:r>
+        <w:t xml:space="preserve"> (highlights the word undefined)</w:t>
+      </w:r>
+      <w:r>
+        <w:t xml:space="preserve"> is undefined, but its type is Also undefined”</w:t>
+      </w:r>
+      <w:r>
+        <w:t>:</w:t>
+      </w:r>
+    </w:p>
+    <w:p>
+      <w:pPr>
+        <w:shd w:val="clear" w:color="auto" w:fill="1E1E1E"/>
+        <w:spacing w:after="0" w:line="285" w:lineRule="atLeast"/>
+        <w:rPr>
+          <w:rFonts w:ascii="Consolas" w:eastAsia="Times New Roman" w:hAnsi="Consolas" w:cs="Times New Roman"/>
+          <w:color w:val="D4D4D4"/>
+          <w:sz w:val="21"/>
+          <w:szCs w:val="21"/>
+        </w:rPr>
+      </w:pPr>
+      <w:r>
+        <w:rPr>
+          <w:rFonts w:ascii="Consolas" w:eastAsia="Times New Roman" w:hAnsi="Consolas" w:cs="Times New Roman"/>
+          <w:color w:val="569CD6"/>
+          <w:sz w:val="21"/>
+          <w:szCs w:val="21"/>
+        </w:rPr>
+        <w:t>let</w:t>
+      </w:r>
+      <w:r>
+        <w:rPr>
+          <w:rFonts w:ascii="Consolas" w:eastAsia="Times New Roman" w:hAnsi="Consolas" w:cs="Times New Roman"/>
+          <w:color w:val="D4D4D4"/>
+          <w:sz w:val="21"/>
+          <w:szCs w:val="21"/>
         </w:rPr>
         <w:t xml:space="preserve"> </w:t>
       </w:r>
-      <w:proofErr w:type="spellStart"/>
-      <w:r>
-        <w:rPr>
-          <w:i/>
-          <w:iCs/>
+      <w:r>
+        <w:rPr>
+          <w:rFonts w:ascii="Consolas" w:eastAsia="Times New Roman" w:hAnsi="Consolas" w:cs="Times New Roman"/>
+          <w:color w:val="9CDCFE"/>
+          <w:sz w:val="21"/>
+          <w:szCs w:val="21"/>
         </w:rPr>
         <w:t>firstName</w:t>
       </w:r>
-      <w:proofErr w:type="spellEnd"/>
-    </w:p>
-    <w:p>
-      <w:pPr>
-        <w:pStyle w:val="NoSpacing"/>
-        <w:rPr>
-          <w:i/>
-          <w:iCs/>
-        </w:rPr>
-      </w:pPr>
-      <w:r>
-        <w:rPr>
-          <w:i/>
-          <w:iCs/>
-        </w:rPr>
-        <w:t>‘undefined’</w:t>
-      </w:r>
-    </w:p>
-    <w:p>
-      <w:pPr>
-        <w:pStyle w:val="NoSpacing"/>
-        <w:rPr>
-          <w:i/>
-          <w:iCs/>
-        </w:rPr>
-      </w:pPr>
-    </w:p>
-    <w:p>
-      <w:pPr>
-        <w:pStyle w:val="NoSpacing"/>
-      </w:pPr>
-      <w:r>
-        <w:t>“That’s funny, because the value of this variable</w:t>
-      </w:r>
-      <w:r>
-        <w:t xml:space="preserve"> (highlights the word undefined)</w:t>
-      </w:r>
-      <w:r>
-        <w:t xml:space="preserve"> is undefined, but its type is Also undefined”</w:t>
-      </w:r>
-      <w:r>
-        <w:t>:</w:t>
-      </w:r>
-    </w:p>
-    <w:p>
-      <w:pPr>
-        <w:shd w:val="clear" w:color="auto" w:fill="1E1E1E"/>
-        <w:spacing w:after="0" w:line="285" w:lineRule="atLeast"/>
-        <w:rPr>
-          <w:rFonts w:ascii="Consolas" w:eastAsia="Times New Roman" w:hAnsi="Consolas" w:cs="Times New Roman"/>
-          <w:color w:val="D4D4D4"/>
-          <w:sz w:val="21"/>
-          <w:szCs w:val="21"/>
-        </w:rPr>
-      </w:pPr>
+      <w:r>
+        <w:rPr>
+          <w:rFonts w:ascii="Consolas" w:eastAsia="Times New Roman" w:hAnsi="Consolas" w:cs="Times New Roman"/>
+          <w:color w:val="D4D4D4"/>
+          <w:sz w:val="21"/>
+          <w:szCs w:val="21"/>
+        </w:rPr>
+        <w:t xml:space="preserve"> = </w:t>
+      </w:r>
       <w:r>
         <w:rPr>
           <w:rFonts w:ascii="Consolas" w:eastAsia="Times New Roman" w:hAnsi="Consolas" w:cs="Times New Roman"/>
@@ -8299,44 +7755,6 @@
           <w:sz w:val="21"/>
           <w:szCs w:val="21"/>
         </w:rPr>
-        <w:t>let</w:t>
-      </w:r>
-      <w:r>
-        <w:rPr>
-          <w:rFonts w:ascii="Consolas" w:eastAsia="Times New Roman" w:hAnsi="Consolas" w:cs="Times New Roman"/>
-          <w:color w:val="D4D4D4"/>
-          <w:sz w:val="21"/>
-          <w:szCs w:val="21"/>
-        </w:rPr>
-        <w:t xml:space="preserve"> </w:t>
-      </w:r>
-      <w:proofErr w:type="spellStart"/>
-      <w:r>
-        <w:rPr>
-          <w:rFonts w:ascii="Consolas" w:eastAsia="Times New Roman" w:hAnsi="Consolas" w:cs="Times New Roman"/>
-          <w:color w:val="9CDCFE"/>
-          <w:sz w:val="21"/>
-          <w:szCs w:val="21"/>
-        </w:rPr>
-        <w:t>firstName</w:t>
-      </w:r>
-      <w:proofErr w:type="spellEnd"/>
-      <w:r>
-        <w:rPr>
-          <w:rFonts w:ascii="Consolas" w:eastAsia="Times New Roman" w:hAnsi="Consolas" w:cs="Times New Roman"/>
-          <w:color w:val="D4D4D4"/>
-          <w:sz w:val="21"/>
-          <w:szCs w:val="21"/>
-        </w:rPr>
-        <w:t xml:space="preserve"> = </w:t>
-      </w:r>
-      <w:r>
-        <w:rPr>
-          <w:rFonts w:ascii="Consolas" w:eastAsia="Times New Roman" w:hAnsi="Consolas" w:cs="Times New Roman"/>
-          <w:color w:val="569CD6"/>
-          <w:sz w:val="21"/>
-          <w:szCs w:val="21"/>
-        </w:rPr>
         <w:t>undefined</w:t>
       </w:r>
       <w:r>
@@ -8359,15 +7777,7 @@
         <w:pStyle w:val="NoSpacing"/>
       </w:pPr>
       <w:r>
-        <w:t xml:space="preserve">[Now it seems to me that the </w:t>
-      </w:r>
-      <w:proofErr w:type="spellStart"/>
-      <w:r>
-        <w:t>typeof</w:t>
-      </w:r>
-      <w:proofErr w:type="spellEnd"/>
-      <w:r>
-        <w:t xml:space="preserve"> is </w:t>
+        <w:t xml:space="preserve">[Now it seems to me that the typeof is </w:t>
       </w:r>
       <w:r>
         <w:rPr>
@@ -8449,13 +7859,8 @@
           <w:numId w:val="4"/>
         </w:numPr>
       </w:pPr>
-      <w:proofErr w:type="spellStart"/>
-      <w:r>
-        <w:t>BigInt</w:t>
-      </w:r>
-      <w:proofErr w:type="spellEnd"/>
-      <w:r>
-        <w:t xml:space="preserve"> type.</w:t>
+      <w:r>
+        <w:t>BigInt type.</w:t>
       </w:r>
     </w:p>
     <w:p>
@@ -8624,7 +8029,6 @@
         </w:rPr>
         <w:t xml:space="preserve"> </w:t>
       </w:r>
-      <w:proofErr w:type="spellStart"/>
       <w:r>
         <w:rPr>
           <w:rFonts w:ascii="Consolas" w:eastAsia="Times New Roman" w:hAnsi="Consolas" w:cs="Times New Roman"/>
@@ -8634,7 +8038,6 @@
         </w:rPr>
         <w:t>firstName</w:t>
       </w:r>
-      <w:proofErr w:type="spellEnd"/>
       <w:r>
         <w:rPr>
           <w:rFonts w:ascii="Consolas" w:eastAsia="Times New Roman" w:hAnsi="Consolas" w:cs="Times New Roman"/>
@@ -8687,192 +8090,161 @@
       <w:r>
         <w:t xml:space="preserve"> we have set </w:t>
       </w:r>
-      <w:proofErr w:type="spellStart"/>
       <w:r>
         <w:rPr>
           <w:i/>
           <w:iCs/>
         </w:rPr>
-        <w:t>firstName</w:t>
-      </w:r>
-      <w:proofErr w:type="spellEnd"/>
+        <w:t xml:space="preserve">firstName </w:t>
+      </w:r>
+      <w:r>
+        <w:t xml:space="preserve">to </w:t>
+      </w:r>
       <w:r>
         <w:rPr>
           <w:i/>
           <w:iCs/>
         </w:rPr>
-        <w:t xml:space="preserve"> </w:t>
-      </w:r>
-      <w:r>
-        <w:t xml:space="preserve">to </w:t>
+        <w:t>undefined</w:t>
+      </w:r>
+      <w:r>
+        <w:t xml:space="preserve"> as a value, it’s type is also undefined.”</w:t>
+      </w:r>
+    </w:p>
+    <w:p>
+      <w:pPr>
+        <w:pStyle w:val="NoSpacing"/>
+      </w:pPr>
+    </w:p>
+    <w:p>
+      <w:pPr>
+        <w:pStyle w:val="NoSpacing"/>
+      </w:pPr>
+    </w:p>
+    <w:p>
+      <w:pPr>
+        <w:pStyle w:val="NoSpacing"/>
+      </w:pPr>
+      <w:r>
+        <w:lastRenderedPageBreak/>
+        <w:t xml:space="preserve">How about </w:t>
       </w:r>
       <w:r>
         <w:rPr>
           <w:i/>
           <w:iCs/>
         </w:rPr>
-        <w:t>undefined</w:t>
-      </w:r>
-      <w:r>
-        <w:t xml:space="preserve"> as a value, it’s type is also undefined.”</w:t>
-      </w:r>
-    </w:p>
-    <w:p>
-      <w:pPr>
-        <w:pStyle w:val="NoSpacing"/>
-      </w:pPr>
-    </w:p>
-    <w:p>
-      <w:pPr>
-        <w:pStyle w:val="NoSpacing"/>
-      </w:pPr>
-    </w:p>
-    <w:p>
-      <w:pPr>
-        <w:pStyle w:val="NoSpacing"/>
-      </w:pPr>
-      <w:r>
-        <w:lastRenderedPageBreak/>
-        <w:t xml:space="preserve">How about </w:t>
-      </w:r>
-      <w:proofErr w:type="spellStart"/>
-      <w:r>
+        <w:t>selectedColor</w:t>
+      </w:r>
+      <w:r>
+        <w:t>?</w:t>
+      </w:r>
+    </w:p>
+    <w:p>
+      <w:pPr>
+        <w:shd w:val="clear" w:color="auto" w:fill="1E1E1E"/>
+        <w:spacing w:after="0" w:line="285" w:lineRule="atLeast"/>
+        <w:rPr>
+          <w:rFonts w:ascii="Consolas" w:eastAsia="Times New Roman" w:hAnsi="Consolas" w:cs="Times New Roman"/>
+          <w:color w:val="D4D4D4"/>
+          <w:sz w:val="21"/>
+          <w:szCs w:val="21"/>
+        </w:rPr>
+      </w:pPr>
+      <w:bookmarkStart w:id="5" w:name="_Hlk103888160"/>
+      <w:bookmarkEnd w:id="4"/>
+      <w:r>
+        <w:rPr>
+          <w:rFonts w:ascii="Consolas" w:eastAsia="Times New Roman" w:hAnsi="Consolas" w:cs="Times New Roman"/>
+          <w:color w:val="569CD6"/>
+          <w:sz w:val="21"/>
+          <w:szCs w:val="21"/>
+        </w:rPr>
+        <w:t>let</w:t>
+      </w:r>
+      <w:r>
+        <w:rPr>
+          <w:rFonts w:ascii="Consolas" w:eastAsia="Times New Roman" w:hAnsi="Consolas" w:cs="Times New Roman"/>
+          <w:color w:val="D4D4D4"/>
+          <w:sz w:val="21"/>
+          <w:szCs w:val="21"/>
+        </w:rPr>
+        <w:t xml:space="preserve"> </w:t>
+      </w:r>
+      <w:r>
+        <w:rPr>
+          <w:rFonts w:ascii="Consolas" w:eastAsia="Times New Roman" w:hAnsi="Consolas" w:cs="Times New Roman"/>
+          <w:color w:val="9CDCFE"/>
+          <w:sz w:val="21"/>
+          <w:szCs w:val="21"/>
+        </w:rPr>
+        <w:t>selectedColor</w:t>
+      </w:r>
+      <w:r>
+        <w:rPr>
+          <w:rFonts w:ascii="Consolas" w:eastAsia="Times New Roman" w:hAnsi="Consolas" w:cs="Times New Roman"/>
+          <w:color w:val="D4D4D4"/>
+          <w:sz w:val="21"/>
+          <w:szCs w:val="21"/>
+        </w:rPr>
+        <w:t xml:space="preserve"> = </w:t>
+      </w:r>
+      <w:r>
+        <w:rPr>
+          <w:rFonts w:ascii="Consolas" w:eastAsia="Times New Roman" w:hAnsi="Consolas" w:cs="Times New Roman"/>
+          <w:color w:val="569CD6"/>
+          <w:sz w:val="21"/>
+          <w:szCs w:val="21"/>
+        </w:rPr>
+        <w:t>null</w:t>
+      </w:r>
+      <w:r>
+        <w:rPr>
+          <w:rFonts w:ascii="Consolas" w:eastAsia="Times New Roman" w:hAnsi="Consolas" w:cs="Times New Roman"/>
+          <w:color w:val="D4D4D4"/>
+          <w:sz w:val="21"/>
+          <w:szCs w:val="21"/>
+        </w:rPr>
+        <w:t>;</w:t>
+      </w:r>
+    </w:p>
+    <w:p>
+      <w:pPr>
+        <w:pStyle w:val="NoSpacing"/>
+      </w:pPr>
+      <w:r>
+        <w:t>key        Variable                   type</w:t>
+      </w:r>
+    </w:p>
+    <w:p>
+      <w:pPr>
+        <w:pStyle w:val="NoSpacing"/>
+      </w:pPr>
+      <w:r>
+        <w:t xml:space="preserve">word              </w:t>
+      </w:r>
+    </w:p>
+    <w:bookmarkEnd w:id="5"/>
+    <w:p>
+      <w:pPr>
+        <w:pStyle w:val="NoSpacing"/>
+      </w:pPr>
+    </w:p>
+    <w:p>
+      <w:pPr>
+        <w:pStyle w:val="NoSpacing"/>
         <w:rPr>
           <w:i/>
           <w:iCs/>
         </w:rPr>
-        <w:t>selectedColor</w:t>
-      </w:r>
-      <w:proofErr w:type="spellEnd"/>
-      <w:r>
-        <w:t>?</w:t>
-      </w:r>
-    </w:p>
-    <w:p>
-      <w:pPr>
-        <w:shd w:val="clear" w:color="auto" w:fill="1E1E1E"/>
-        <w:spacing w:after="0" w:line="285" w:lineRule="atLeast"/>
-        <w:rPr>
-          <w:rFonts w:ascii="Consolas" w:eastAsia="Times New Roman" w:hAnsi="Consolas" w:cs="Times New Roman"/>
-          <w:color w:val="D4D4D4"/>
-          <w:sz w:val="21"/>
-          <w:szCs w:val="21"/>
-        </w:rPr>
-      </w:pPr>
-      <w:bookmarkStart w:id="5" w:name="_Hlk103888160"/>
-      <w:bookmarkEnd w:id="4"/>
-      <w:r>
-        <w:rPr>
-          <w:rFonts w:ascii="Consolas" w:eastAsia="Times New Roman" w:hAnsi="Consolas" w:cs="Times New Roman"/>
-          <w:color w:val="569CD6"/>
-          <w:sz w:val="21"/>
-          <w:szCs w:val="21"/>
-        </w:rPr>
-        <w:t>let</w:t>
-      </w:r>
-      <w:r>
-        <w:rPr>
-          <w:rFonts w:ascii="Consolas" w:eastAsia="Times New Roman" w:hAnsi="Consolas" w:cs="Times New Roman"/>
-          <w:color w:val="D4D4D4"/>
-          <w:sz w:val="21"/>
-          <w:szCs w:val="21"/>
-        </w:rPr>
-        <w:t xml:space="preserve"> </w:t>
-      </w:r>
-      <w:proofErr w:type="spellStart"/>
-      <w:r>
-        <w:rPr>
-          <w:rFonts w:ascii="Consolas" w:eastAsia="Times New Roman" w:hAnsi="Consolas" w:cs="Times New Roman"/>
-          <w:color w:val="9CDCFE"/>
-          <w:sz w:val="21"/>
-          <w:szCs w:val="21"/>
-        </w:rPr>
-        <w:t>selectedColor</w:t>
-      </w:r>
-      <w:proofErr w:type="spellEnd"/>
-      <w:r>
-        <w:rPr>
-          <w:rFonts w:ascii="Consolas" w:eastAsia="Times New Roman" w:hAnsi="Consolas" w:cs="Times New Roman"/>
-          <w:color w:val="D4D4D4"/>
-          <w:sz w:val="21"/>
-          <w:szCs w:val="21"/>
-        </w:rPr>
-        <w:t xml:space="preserve"> = </w:t>
-      </w:r>
-      <w:r>
-        <w:rPr>
-          <w:rFonts w:ascii="Consolas" w:eastAsia="Times New Roman" w:hAnsi="Consolas" w:cs="Times New Roman"/>
-          <w:color w:val="569CD6"/>
-          <w:sz w:val="21"/>
-          <w:szCs w:val="21"/>
-        </w:rPr>
-        <w:t>null</w:t>
-      </w:r>
-      <w:r>
-        <w:rPr>
-          <w:rFonts w:ascii="Consolas" w:eastAsia="Times New Roman" w:hAnsi="Consolas" w:cs="Times New Roman"/>
-          <w:color w:val="D4D4D4"/>
-          <w:sz w:val="21"/>
-          <w:szCs w:val="21"/>
-        </w:rPr>
-        <w:t>;</w:t>
-      </w:r>
-    </w:p>
-    <w:p>
-      <w:pPr>
-        <w:pStyle w:val="NoSpacing"/>
-      </w:pPr>
-      <w:r>
-        <w:t>key        Variable                   type</w:t>
-      </w:r>
-    </w:p>
-    <w:p>
-      <w:pPr>
-        <w:pStyle w:val="NoSpacing"/>
-      </w:pPr>
-      <w:r>
-        <w:t xml:space="preserve">word              </w:t>
-      </w:r>
-    </w:p>
-    <w:bookmarkEnd w:id="5"/>
-    <w:p>
-      <w:pPr>
-        <w:pStyle w:val="NoSpacing"/>
-      </w:pPr>
-    </w:p>
-    <w:p>
-      <w:pPr>
-        <w:pStyle w:val="NoSpacing"/>
+      </w:pPr>
+      <w:r>
         <w:rPr>
           <w:i/>
           <w:iCs/>
         </w:rPr>
-      </w:pPr>
-      <w:proofErr w:type="spellStart"/>
-      <w:r>
-        <w:rPr>
-          <w:i/>
-          <w:iCs/>
-        </w:rPr>
-        <w:t>typeof</w:t>
-      </w:r>
-      <w:proofErr w:type="spellEnd"/>
-      <w:r>
-        <w:rPr>
-          <w:i/>
-          <w:iCs/>
-        </w:rPr>
-        <w:t xml:space="preserve"> </w:t>
-      </w:r>
-      <w:proofErr w:type="spellStart"/>
-      <w:r>
-        <w:rPr>
-          <w:i/>
-          <w:iCs/>
-        </w:rPr>
-        <w:t>selectedColor</w:t>
-      </w:r>
-      <w:proofErr w:type="spellEnd"/>
+        <w:t>typeof selectedColor</w:t>
+      </w:r>
     </w:p>
     <w:p>
       <w:pPr>
@@ -10157,13 +9529,8 @@
       <w:pPr>
         <w:pStyle w:val="NoSpacing"/>
       </w:pPr>
-      <w:proofErr w:type="spellStart"/>
-      <w:r>
-        <w:t>Property:value</w:t>
-      </w:r>
-      <w:proofErr w:type="spellEnd"/>
-      <w:r>
-        <w:t xml:space="preserve">          Property: Value</w:t>
+      <w:r>
+        <w:t>Property:value          Property: Value</w:t>
       </w:r>
     </w:p>
     <w:p>
@@ -11686,9 +11053,20 @@
           <w:szCs w:val="21"/>
         </w:rPr>
         <w:lastRenderedPageBreak/>
-        <w:t xml:space="preserve">The </w:t>
-      </w:r>
-      <w:proofErr w:type="spellStart"/>
+        <w:t>The the variable Selection is created, with a value of name.</w:t>
+      </w:r>
+    </w:p>
+    <w:p>
+      <w:pPr>
+        <w:shd w:val="clear" w:color="auto" w:fill="1E1E1E"/>
+        <w:spacing w:after="0" w:line="285" w:lineRule="atLeast"/>
+        <w:rPr>
+          <w:rFonts w:ascii="Consolas" w:eastAsia="Times New Roman" w:hAnsi="Consolas" w:cs="Times New Roman"/>
+          <w:color w:val="D4D4D4"/>
+          <w:sz w:val="21"/>
+          <w:szCs w:val="21"/>
+        </w:rPr>
+      </w:pPr>
       <w:r>
         <w:rPr>
           <w:rFonts w:ascii="Consolas" w:eastAsia="Times New Roman" w:hAnsi="Consolas" w:cs="Times New Roman"/>
@@ -11696,9 +11074,32 @@
           <w:sz w:val="21"/>
           <w:szCs w:val="21"/>
         </w:rPr>
-        <w:t>the</w:t>
-      </w:r>
-      <w:proofErr w:type="spellEnd"/>
+        <w:t>let selection = 'name';</w:t>
+      </w:r>
+    </w:p>
+    <w:p>
+      <w:pPr>
+        <w:shd w:val="clear" w:color="auto" w:fill="1E1E1E"/>
+        <w:spacing w:after="0" w:line="285" w:lineRule="atLeast"/>
+        <w:rPr>
+          <w:rFonts w:ascii="Consolas" w:eastAsia="Times New Roman" w:hAnsi="Consolas" w:cs="Times New Roman"/>
+          <w:color w:val="D4D4D4"/>
+          <w:sz w:val="21"/>
+          <w:szCs w:val="21"/>
+        </w:rPr>
+      </w:pPr>
+    </w:p>
+    <w:p>
+      <w:pPr>
+        <w:shd w:val="clear" w:color="auto" w:fill="1E1E1E"/>
+        <w:spacing w:after="0" w:line="285" w:lineRule="atLeast"/>
+        <w:rPr>
+          <w:rFonts w:ascii="Consolas" w:eastAsia="Times New Roman" w:hAnsi="Consolas" w:cs="Times New Roman"/>
+          <w:color w:val="D4D4D4"/>
+          <w:sz w:val="21"/>
+          <w:szCs w:val="21"/>
+        </w:rPr>
+      </w:pPr>
       <w:r>
         <w:rPr>
           <w:rFonts w:ascii="Consolas" w:eastAsia="Times New Roman" w:hAnsi="Consolas" w:cs="Times New Roman"/>
@@ -11706,81 +11107,7 @@
           <w:sz w:val="21"/>
           <w:szCs w:val="21"/>
         </w:rPr>
-        <w:t xml:space="preserve"> variable Selection is created, with a value of name.</w:t>
-      </w:r>
-    </w:p>
-    <w:p>
-      <w:pPr>
-        <w:shd w:val="clear" w:color="auto" w:fill="1E1E1E"/>
-        <w:spacing w:after="0" w:line="285" w:lineRule="atLeast"/>
-        <w:rPr>
-          <w:rFonts w:ascii="Consolas" w:eastAsia="Times New Roman" w:hAnsi="Consolas" w:cs="Times New Roman"/>
-          <w:color w:val="D4D4D4"/>
-          <w:sz w:val="21"/>
-          <w:szCs w:val="21"/>
-        </w:rPr>
-      </w:pPr>
-      <w:r>
-        <w:rPr>
-          <w:rFonts w:ascii="Consolas" w:eastAsia="Times New Roman" w:hAnsi="Consolas" w:cs="Times New Roman"/>
-          <w:color w:val="6A9955"/>
-          <w:sz w:val="21"/>
-          <w:szCs w:val="21"/>
-        </w:rPr>
-        <w:t>let selection = 'name';</w:t>
-      </w:r>
-    </w:p>
-    <w:p>
-      <w:pPr>
-        <w:shd w:val="clear" w:color="auto" w:fill="1E1E1E"/>
-        <w:spacing w:after="0" w:line="285" w:lineRule="atLeast"/>
-        <w:rPr>
-          <w:rFonts w:ascii="Consolas" w:eastAsia="Times New Roman" w:hAnsi="Consolas" w:cs="Times New Roman"/>
-          <w:color w:val="D4D4D4"/>
-          <w:sz w:val="21"/>
-          <w:szCs w:val="21"/>
-        </w:rPr>
-      </w:pPr>
-    </w:p>
-    <w:p>
-      <w:pPr>
-        <w:shd w:val="clear" w:color="auto" w:fill="1E1E1E"/>
-        <w:spacing w:after="0" w:line="285" w:lineRule="atLeast"/>
-        <w:rPr>
-          <w:rFonts w:ascii="Consolas" w:eastAsia="Times New Roman" w:hAnsi="Consolas" w:cs="Times New Roman"/>
-          <w:color w:val="D4D4D4"/>
-          <w:sz w:val="21"/>
-          <w:szCs w:val="21"/>
-        </w:rPr>
-      </w:pPr>
-      <w:r>
-        <w:rPr>
-          <w:rFonts w:ascii="Consolas" w:eastAsia="Times New Roman" w:hAnsi="Consolas" w:cs="Times New Roman"/>
-          <w:color w:val="6A9955"/>
-          <w:sz w:val="21"/>
-          <w:szCs w:val="21"/>
-        </w:rPr>
-        <w:t xml:space="preserve">The console will open the person object's name </w:t>
-      </w:r>
-      <w:proofErr w:type="spellStart"/>
-      <w:r>
-        <w:rPr>
-          <w:rFonts w:ascii="Consolas" w:eastAsia="Times New Roman" w:hAnsi="Consolas" w:cs="Times New Roman"/>
-          <w:color w:val="6A9955"/>
-          <w:sz w:val="21"/>
-          <w:szCs w:val="21"/>
-        </w:rPr>
-        <w:t>propery</w:t>
-      </w:r>
-      <w:proofErr w:type="spellEnd"/>
-      <w:r>
-        <w:rPr>
-          <w:rFonts w:ascii="Consolas" w:eastAsia="Times New Roman" w:hAnsi="Consolas" w:cs="Times New Roman"/>
-          <w:color w:val="6A9955"/>
-          <w:sz w:val="21"/>
-          <w:szCs w:val="21"/>
-        </w:rPr>
-        <w:t>.</w:t>
+        <w:t>The console will open the person object's name propery.</w:t>
       </w:r>
     </w:p>
     <w:p>
@@ -12504,6 +11831,2099 @@
           <w:i/>
           <w:iCs/>
         </w:rPr>
+      </w:pPr>
+    </w:p>
+    <w:p>
+      <w:pPr>
+        <w:pStyle w:val="NoSpacing"/>
+        <w:rPr>
+          <w:i/>
+          <w:iCs/>
+        </w:rPr>
+      </w:pPr>
+    </w:p>
+    <w:p>
+      <w:pPr>
+        <w:pStyle w:val="NoSpacing"/>
+        <w:rPr>
+          <w:i/>
+          <w:iCs/>
+        </w:rPr>
+      </w:pPr>
+    </w:p>
+    <w:p>
+      <w:pPr>
+        <w:pStyle w:val="NoSpacing"/>
+        <w:rPr>
+          <w:i/>
+          <w:iCs/>
+        </w:rPr>
+      </w:pPr>
+    </w:p>
+    <w:p>
+      <w:pPr>
+        <w:pStyle w:val="NoSpacing"/>
+        <w:rPr>
+          <w:i/>
+          <w:iCs/>
+        </w:rPr>
+      </w:pPr>
+    </w:p>
+    <w:p>
+      <w:pPr>
+        <w:pStyle w:val="NoSpacing"/>
+        <w:rPr>
+          <w:i/>
+          <w:iCs/>
+        </w:rPr>
+      </w:pPr>
+    </w:p>
+    <w:p>
+      <w:pPr>
+        <w:pStyle w:val="NoSpacing"/>
+        <w:rPr>
+          <w:i/>
+          <w:iCs/>
+        </w:rPr>
+      </w:pPr>
+    </w:p>
+    <w:p>
+      <w:pPr>
+        <w:pStyle w:val="NoSpacing"/>
+        <w:rPr>
+          <w:i/>
+          <w:iCs/>
+        </w:rPr>
+      </w:pPr>
+    </w:p>
+    <w:p>
+      <w:pPr>
+        <w:pStyle w:val="NoSpacing"/>
+        <w:rPr>
+          <w:i/>
+          <w:iCs/>
+        </w:rPr>
+      </w:pPr>
+    </w:p>
+    <w:p>
+      <w:pPr>
+        <w:pStyle w:val="Heading2"/>
+      </w:pPr>
+      <w:r>
+        <w:t>02 - Basics - 06 - Arrays - 4.18</w:t>
+      </w:r>
+    </w:p>
+    <w:p>
+      <w:pPr>
+        <w:pStyle w:val="NoSpacing"/>
+      </w:pPr>
+    </w:p>
+    <w:p>
+      <w:pPr>
+        <w:pStyle w:val="NoSpacing"/>
+      </w:pPr>
+    </w:p>
+    <w:p>
+      <w:pPr>
+        <w:pStyle w:val="NoSpacing"/>
+      </w:pPr>
+      <w:r>
+        <w:lastRenderedPageBreak/>
+        <w:t>Sometimes in your applications you might be dealing with a list of objects.  For example, the list of products in a shopping cart.  Or, the list of colors the user is selected.  We utilize arrays to store such lists.</w:t>
+      </w:r>
+    </w:p>
+    <w:p>
+      <w:pPr>
+        <w:pStyle w:val="NoSpacing"/>
+      </w:pPr>
+    </w:p>
+    <w:p>
+      <w:pPr>
+        <w:pStyle w:val="NoSpacing"/>
+      </w:pPr>
+      <w:r>
+        <w:rPr>
+          <w:i/>
+          <w:iCs/>
+        </w:rPr>
+        <w:t xml:space="preserve">let selectedColors  </w:t>
+      </w:r>
+      <w:r>
+        <w:t xml:space="preserve"> Note that we aren’t using an indecipherable abbreviation like SC.  We have a meaningful name.  Let’s initialize this:</w:t>
+      </w:r>
+    </w:p>
+    <w:p>
+      <w:pPr>
+        <w:pStyle w:val="NoSpacing"/>
+      </w:pPr>
+    </w:p>
+    <w:p>
+      <w:pPr>
+        <w:pStyle w:val="NoSpacing"/>
+        <w:rPr>
+          <w:i/>
+          <w:iCs/>
+        </w:rPr>
+      </w:pPr>
+      <w:r>
+        <w:rPr>
+          <w:i/>
+          <w:iCs/>
+        </w:rPr>
+        <w:t>let selectedColors =</w:t>
+      </w:r>
+    </w:p>
+    <w:p>
+      <w:pPr>
+        <w:pStyle w:val="NoSpacing"/>
+      </w:pPr>
+    </w:p>
+    <w:p>
+      <w:pPr>
+        <w:pStyle w:val="NoSpacing"/>
+      </w:pPr>
+      <w:r>
+        <w:t>We’ll set this to an empty array.</w:t>
+      </w:r>
+      <w:r>
+        <w:t xml:space="preserve">  The square brackets are what we call </w:t>
+      </w:r>
+      <w:r>
+        <w:rPr>
+          <w:i/>
+          <w:iCs/>
+        </w:rPr>
+        <w:t>array literal</w:t>
+      </w:r>
+      <w:r>
+        <w:t>.  They indicate an empty array.</w:t>
+      </w:r>
+    </w:p>
+    <w:p>
+      <w:pPr>
+        <w:pStyle w:val="NoSpacing"/>
+      </w:pPr>
+    </w:p>
+    <w:p>
+      <w:pPr>
+        <w:pStyle w:val="NoSpacing"/>
+        <w:rPr>
+          <w:i/>
+          <w:iCs/>
+        </w:rPr>
+      </w:pPr>
+      <w:r>
+        <w:rPr>
+          <w:i/>
+          <w:iCs/>
+        </w:rPr>
+        <w:t>let selecteColors = [];</w:t>
+      </w:r>
+    </w:p>
+    <w:p>
+      <w:pPr>
+        <w:pStyle w:val="NoSpacing"/>
+      </w:pPr>
+    </w:p>
+    <w:p>
+      <w:pPr>
+        <w:pStyle w:val="NoSpacing"/>
+      </w:pPr>
+      <w:r>
+        <w:t>We can initialize this array and add a couple of items.</w:t>
+      </w:r>
+    </w:p>
+    <w:p>
+      <w:pPr>
+        <w:shd w:val="clear" w:color="auto" w:fill="1E1E1E"/>
+        <w:spacing w:after="0" w:line="285" w:lineRule="atLeast"/>
+        <w:rPr>
+          <w:rFonts w:ascii="Consolas" w:eastAsia="Times New Roman" w:hAnsi="Consolas" w:cs="Times New Roman"/>
+          <w:color w:val="D4D4D4"/>
+          <w:sz w:val="21"/>
+          <w:szCs w:val="21"/>
+        </w:rPr>
+      </w:pPr>
+      <w:r>
+        <w:rPr>
+          <w:rFonts w:ascii="Consolas" w:eastAsia="Times New Roman" w:hAnsi="Consolas" w:cs="Times New Roman"/>
+          <w:color w:val="569CD6"/>
+          <w:sz w:val="21"/>
+          <w:szCs w:val="21"/>
+        </w:rPr>
+        <w:t>let</w:t>
+      </w:r>
+      <w:r>
+        <w:rPr>
+          <w:rFonts w:ascii="Consolas" w:eastAsia="Times New Roman" w:hAnsi="Consolas" w:cs="Times New Roman"/>
+          <w:color w:val="D4D4D4"/>
+          <w:sz w:val="21"/>
+          <w:szCs w:val="21"/>
+        </w:rPr>
+        <w:t xml:space="preserve"> </w:t>
+      </w:r>
+      <w:r>
+        <w:rPr>
+          <w:rFonts w:ascii="Consolas" w:eastAsia="Times New Roman" w:hAnsi="Consolas" w:cs="Times New Roman"/>
+          <w:color w:val="9CDCFE"/>
+          <w:sz w:val="21"/>
+          <w:szCs w:val="21"/>
+        </w:rPr>
+        <w:t>selectedColor</w:t>
+      </w:r>
+      <w:r>
+        <w:rPr>
+          <w:rFonts w:ascii="Consolas" w:eastAsia="Times New Roman" w:hAnsi="Consolas" w:cs="Times New Roman"/>
+          <w:color w:val="9CDCFE"/>
+          <w:sz w:val="21"/>
+          <w:szCs w:val="21"/>
+        </w:rPr>
+        <w:t>s</w:t>
+      </w:r>
+      <w:r>
+        <w:rPr>
+          <w:rFonts w:ascii="Consolas" w:eastAsia="Times New Roman" w:hAnsi="Consolas" w:cs="Times New Roman"/>
+          <w:color w:val="D4D4D4"/>
+          <w:sz w:val="21"/>
+          <w:szCs w:val="21"/>
+        </w:rPr>
+        <w:t xml:space="preserve"> = [</w:t>
+      </w:r>
+      <w:r>
+        <w:rPr>
+          <w:rFonts w:ascii="Consolas" w:eastAsia="Times New Roman" w:hAnsi="Consolas" w:cs="Times New Roman"/>
+          <w:color w:val="CE9178"/>
+          <w:sz w:val="21"/>
+          <w:szCs w:val="21"/>
+        </w:rPr>
+        <w:t>'red'</w:t>
+      </w:r>
+      <w:r>
+        <w:rPr>
+          <w:rFonts w:ascii="Consolas" w:eastAsia="Times New Roman" w:hAnsi="Consolas" w:cs="Times New Roman"/>
+          <w:color w:val="D4D4D4"/>
+          <w:sz w:val="21"/>
+          <w:szCs w:val="21"/>
+        </w:rPr>
+        <w:t xml:space="preserve">, </w:t>
+      </w:r>
+      <w:r>
+        <w:rPr>
+          <w:rFonts w:ascii="Consolas" w:eastAsia="Times New Roman" w:hAnsi="Consolas" w:cs="Times New Roman"/>
+          <w:color w:val="CE9178"/>
+          <w:sz w:val="21"/>
+          <w:szCs w:val="21"/>
+        </w:rPr>
+        <w:t>'blue'</w:t>
+      </w:r>
+      <w:r>
+        <w:rPr>
+          <w:rFonts w:ascii="Consolas" w:eastAsia="Times New Roman" w:hAnsi="Consolas" w:cs="Times New Roman"/>
+          <w:color w:val="D4D4D4"/>
+          <w:sz w:val="21"/>
+          <w:szCs w:val="21"/>
+        </w:rPr>
+        <w:t>];</w:t>
+      </w:r>
+    </w:p>
+    <w:p>
+      <w:pPr>
+        <w:pStyle w:val="NoSpacing"/>
+      </w:pPr>
+    </w:p>
+    <w:p>
+      <w:pPr>
+        <w:pStyle w:val="NoSpacing"/>
+      </w:pPr>
+    </w:p>
+    <w:p>
+      <w:pPr>
+        <w:pStyle w:val="NoSpacing"/>
+      </w:pPr>
+      <w:r>
+        <w:t>Now, let’s log this on the console</w:t>
+      </w:r>
+      <w:r>
+        <w:t>:</w:t>
+      </w:r>
+    </w:p>
+    <w:p>
+      <w:pPr>
+        <w:shd w:val="clear" w:color="auto" w:fill="1E1E1E"/>
+        <w:spacing w:after="0" w:line="285" w:lineRule="atLeast"/>
+        <w:rPr>
+          <w:rFonts w:ascii="Consolas" w:eastAsia="Times New Roman" w:hAnsi="Consolas" w:cs="Times New Roman"/>
+          <w:color w:val="D4D4D4"/>
+          <w:sz w:val="21"/>
+          <w:szCs w:val="21"/>
+        </w:rPr>
+      </w:pPr>
+      <w:r>
+        <w:rPr>
+          <w:rFonts w:ascii="Consolas" w:eastAsia="Times New Roman" w:hAnsi="Consolas" w:cs="Times New Roman"/>
+          <w:color w:val="9CDCFE"/>
+          <w:sz w:val="21"/>
+          <w:szCs w:val="21"/>
+        </w:rPr>
+        <w:t>console</w:t>
+      </w:r>
+      <w:r>
+        <w:rPr>
+          <w:rFonts w:ascii="Consolas" w:eastAsia="Times New Roman" w:hAnsi="Consolas" w:cs="Times New Roman"/>
+          <w:color w:val="D4D4D4"/>
+          <w:sz w:val="21"/>
+          <w:szCs w:val="21"/>
+        </w:rPr>
+        <w:t>.</w:t>
+      </w:r>
+      <w:r>
+        <w:rPr>
+          <w:rFonts w:ascii="Consolas" w:eastAsia="Times New Roman" w:hAnsi="Consolas" w:cs="Times New Roman"/>
+          <w:color w:val="DCDCAA"/>
+          <w:sz w:val="21"/>
+          <w:szCs w:val="21"/>
+        </w:rPr>
+        <w:t>log</w:t>
+      </w:r>
+      <w:r>
+        <w:rPr>
+          <w:rFonts w:ascii="Consolas" w:eastAsia="Times New Roman" w:hAnsi="Consolas" w:cs="Times New Roman"/>
+          <w:color w:val="D4D4D4"/>
+          <w:sz w:val="21"/>
+          <w:szCs w:val="21"/>
+        </w:rPr>
+        <w:t>(</w:t>
+      </w:r>
+      <w:r>
+        <w:rPr>
+          <w:rFonts w:ascii="Consolas" w:eastAsia="Times New Roman" w:hAnsi="Consolas" w:cs="Times New Roman"/>
+          <w:color w:val="9CDCFE"/>
+          <w:sz w:val="21"/>
+          <w:szCs w:val="21"/>
+        </w:rPr>
+        <w:t>selectedColors</w:t>
+      </w:r>
+      <w:r>
+        <w:rPr>
+          <w:rFonts w:ascii="Consolas" w:eastAsia="Times New Roman" w:hAnsi="Consolas" w:cs="Times New Roman"/>
+          <w:color w:val="D4D4D4"/>
+          <w:sz w:val="21"/>
+          <w:szCs w:val="21"/>
+        </w:rPr>
+        <w:t>)</w:t>
+      </w:r>
+    </w:p>
+    <w:p>
+      <w:pPr>
+        <w:pStyle w:val="NoSpacing"/>
+      </w:pPr>
+    </w:p>
+    <w:p>
+      <w:pPr>
+        <w:shd w:val="clear" w:color="auto" w:fill="1E1E1E"/>
+        <w:spacing w:after="0" w:line="285" w:lineRule="atLeast"/>
+        <w:rPr>
+          <w:rFonts w:ascii="Consolas" w:eastAsia="Times New Roman" w:hAnsi="Consolas" w:cs="Times New Roman"/>
+          <w:color w:val="D4D4D4"/>
+          <w:sz w:val="21"/>
+          <w:szCs w:val="21"/>
+        </w:rPr>
+      </w:pPr>
+      <w:r>
+        <w:rPr>
+          <w:rFonts w:ascii="Consolas" w:eastAsia="Times New Roman" w:hAnsi="Consolas" w:cs="Times New Roman"/>
+          <w:color w:val="569CD6"/>
+          <w:sz w:val="21"/>
+          <w:szCs w:val="21"/>
+        </w:rPr>
+        <w:t>let</w:t>
+      </w:r>
+      <w:r>
+        <w:rPr>
+          <w:rFonts w:ascii="Consolas" w:eastAsia="Times New Roman" w:hAnsi="Consolas" w:cs="Times New Roman"/>
+          <w:color w:val="D4D4D4"/>
+          <w:sz w:val="21"/>
+          <w:szCs w:val="21"/>
+        </w:rPr>
+        <w:t xml:space="preserve"> </w:t>
+      </w:r>
+      <w:r>
+        <w:rPr>
+          <w:rFonts w:ascii="Consolas" w:eastAsia="Times New Roman" w:hAnsi="Consolas" w:cs="Times New Roman"/>
+          <w:color w:val="9CDCFE"/>
+          <w:sz w:val="21"/>
+          <w:szCs w:val="21"/>
+        </w:rPr>
+        <w:t>selectedColors</w:t>
+      </w:r>
+      <w:r>
+        <w:rPr>
+          <w:rFonts w:ascii="Consolas" w:eastAsia="Times New Roman" w:hAnsi="Consolas" w:cs="Times New Roman"/>
+          <w:color w:val="D4D4D4"/>
+          <w:sz w:val="21"/>
+          <w:szCs w:val="21"/>
+        </w:rPr>
+        <w:t xml:space="preserve"> = [</w:t>
+      </w:r>
+      <w:r>
+        <w:rPr>
+          <w:rFonts w:ascii="Consolas" w:eastAsia="Times New Roman" w:hAnsi="Consolas" w:cs="Times New Roman"/>
+          <w:color w:val="CE9178"/>
+          <w:sz w:val="21"/>
+          <w:szCs w:val="21"/>
+        </w:rPr>
+        <w:t>'red'</w:t>
+      </w:r>
+      <w:r>
+        <w:rPr>
+          <w:rFonts w:ascii="Consolas" w:eastAsia="Times New Roman" w:hAnsi="Consolas" w:cs="Times New Roman"/>
+          <w:color w:val="D4D4D4"/>
+          <w:sz w:val="21"/>
+          <w:szCs w:val="21"/>
+        </w:rPr>
+        <w:t xml:space="preserve">, </w:t>
+      </w:r>
+      <w:r>
+        <w:rPr>
+          <w:rFonts w:ascii="Consolas" w:eastAsia="Times New Roman" w:hAnsi="Consolas" w:cs="Times New Roman"/>
+          <w:color w:val="CE9178"/>
+          <w:sz w:val="21"/>
+          <w:szCs w:val="21"/>
+        </w:rPr>
+        <w:t>'blue'</w:t>
+      </w:r>
+      <w:r>
+        <w:rPr>
+          <w:rFonts w:ascii="Consolas" w:eastAsia="Times New Roman" w:hAnsi="Consolas" w:cs="Times New Roman"/>
+          <w:color w:val="D4D4D4"/>
+          <w:sz w:val="21"/>
+          <w:szCs w:val="21"/>
+        </w:rPr>
+        <w:t>];</w:t>
+      </w:r>
+    </w:p>
+    <w:p>
+      <w:pPr>
+        <w:shd w:val="clear" w:color="auto" w:fill="1E1E1E"/>
+        <w:spacing w:after="0" w:line="285" w:lineRule="atLeast"/>
+        <w:rPr>
+          <w:rFonts w:ascii="Consolas" w:eastAsia="Times New Roman" w:hAnsi="Consolas" w:cs="Times New Roman"/>
+          <w:color w:val="D4D4D4"/>
+          <w:sz w:val="21"/>
+          <w:szCs w:val="21"/>
+        </w:rPr>
+      </w:pPr>
+      <w:r>
+        <w:rPr>
+          <w:rFonts w:ascii="Consolas" w:eastAsia="Times New Roman" w:hAnsi="Consolas" w:cs="Times New Roman"/>
+          <w:color w:val="9CDCFE"/>
+          <w:sz w:val="21"/>
+          <w:szCs w:val="21"/>
+        </w:rPr>
+        <w:t>console</w:t>
+      </w:r>
+      <w:r>
+        <w:rPr>
+          <w:rFonts w:ascii="Consolas" w:eastAsia="Times New Roman" w:hAnsi="Consolas" w:cs="Times New Roman"/>
+          <w:color w:val="D4D4D4"/>
+          <w:sz w:val="21"/>
+          <w:szCs w:val="21"/>
+        </w:rPr>
+        <w:t>.</w:t>
+      </w:r>
+      <w:r>
+        <w:rPr>
+          <w:rFonts w:ascii="Consolas" w:eastAsia="Times New Roman" w:hAnsi="Consolas" w:cs="Times New Roman"/>
+          <w:color w:val="DCDCAA"/>
+          <w:sz w:val="21"/>
+          <w:szCs w:val="21"/>
+        </w:rPr>
+        <w:t>log</w:t>
+      </w:r>
+      <w:r>
+        <w:rPr>
+          <w:rFonts w:ascii="Consolas" w:eastAsia="Times New Roman" w:hAnsi="Consolas" w:cs="Times New Roman"/>
+          <w:color w:val="D4D4D4"/>
+          <w:sz w:val="21"/>
+          <w:szCs w:val="21"/>
+        </w:rPr>
+        <w:t>(</w:t>
+      </w:r>
+      <w:r>
+        <w:rPr>
+          <w:rFonts w:ascii="Consolas" w:eastAsia="Times New Roman" w:hAnsi="Consolas" w:cs="Times New Roman"/>
+          <w:color w:val="9CDCFE"/>
+          <w:sz w:val="21"/>
+          <w:szCs w:val="21"/>
+        </w:rPr>
+        <w:t>selectedColors</w:t>
+      </w:r>
+      <w:r>
+        <w:rPr>
+          <w:rFonts w:ascii="Consolas" w:eastAsia="Times New Roman" w:hAnsi="Consolas" w:cs="Times New Roman"/>
+          <w:color w:val="D4D4D4"/>
+          <w:sz w:val="21"/>
+          <w:szCs w:val="21"/>
+        </w:rPr>
+        <w:t>)</w:t>
+      </w:r>
+    </w:p>
+    <w:p>
+      <w:pPr>
+        <w:pStyle w:val="NoSpacing"/>
+      </w:pPr>
+    </w:p>
+    <w:p>
+      <w:pPr>
+        <w:pStyle w:val="NoSpacing"/>
+      </w:pPr>
+      <w:r>
+        <w:rPr>
+          <w:noProof/>
+        </w:rPr>
+        <w:drawing>
+          <wp:inline distT="0" distB="0" distL="0" distR="0" wp14:anchorId="30FBE5F1" wp14:editId="1E0EADE8">
+            <wp:extent cx="3446502" cy="1542036"/>
+            <wp:effectExtent l="0" t="0" r="1905" b="1270"/>
+            <wp:docPr id="15" name="Picture 15"/>
+            <wp:cNvGraphicFramePr>
+              <a:graphicFrameLocks xmlns:a="http://schemas.openxmlformats.org/drawingml/2006/main" noChangeAspect="1"/>
+            </wp:cNvGraphicFramePr>
+            <a:graphic xmlns:a="http://schemas.openxmlformats.org/drawingml/2006/main">
+              <a:graphicData uri="http://schemas.openxmlformats.org/drawingml/2006/picture">
+                <pic:pic xmlns:pic="http://schemas.openxmlformats.org/drawingml/2006/picture">
+                  <pic:nvPicPr>
+                    <pic:cNvPr id="1" name=""/>
+                    <pic:cNvPicPr/>
+                  </pic:nvPicPr>
+                  <pic:blipFill>
+                    <a:blip r:embed="rId22"/>
+                    <a:stretch>
+                      <a:fillRect/>
+                    </a:stretch>
+                  </pic:blipFill>
+                  <pic:spPr>
+                    <a:xfrm>
+                      <a:off x="0" y="0"/>
+                      <a:ext cx="3452457" cy="1544700"/>
+                    </a:xfrm>
+                    <a:prstGeom prst="rect">
+                      <a:avLst/>
+                    </a:prstGeom>
+                  </pic:spPr>
+                </pic:pic>
+              </a:graphicData>
+            </a:graphic>
+          </wp:inline>
+        </w:drawing>
+      </w:r>
+    </w:p>
+    <w:p>
+      <w:pPr>
+        <w:pStyle w:val="NoSpacing"/>
+      </w:pPr>
+      <w:r>
+        <w:t xml:space="preserve">Note that our array has two elements.  Also note that each element has an index, and that determines the position of that element in the array.  </w:t>
+      </w:r>
+    </w:p>
+    <w:p>
+      <w:pPr>
+        <w:pStyle w:val="NoSpacing"/>
+      </w:pPr>
+    </w:p>
+    <w:p>
+      <w:pPr>
+        <w:pStyle w:val="NoSpacing"/>
+      </w:pPr>
+      <w:r>
+        <w:t xml:space="preserve">To access an element in an array, we use that index… </w:t>
+      </w:r>
+    </w:p>
+    <w:p>
+      <w:pPr>
+        <w:pStyle w:val="NoSpacing"/>
+      </w:pPr>
+    </w:p>
+    <w:p>
+      <w:pPr>
+        <w:pStyle w:val="NoSpacing"/>
+      </w:pPr>
+      <w:r>
+        <w:t>For example, suppose we want to display the first element in the array.  We can use the square brackets, and then specify the index.  Observe:</w:t>
+      </w:r>
+    </w:p>
+    <w:p>
+      <w:pPr>
+        <w:shd w:val="clear" w:color="auto" w:fill="1E1E1E"/>
+        <w:spacing w:after="0" w:line="285" w:lineRule="atLeast"/>
+        <w:rPr>
+          <w:rFonts w:ascii="Consolas" w:eastAsia="Times New Roman" w:hAnsi="Consolas" w:cs="Times New Roman"/>
+          <w:color w:val="D4D4D4"/>
+          <w:sz w:val="21"/>
+          <w:szCs w:val="21"/>
+        </w:rPr>
+      </w:pPr>
+      <w:r>
+        <w:rPr>
+          <w:rFonts w:ascii="Consolas" w:eastAsia="Times New Roman" w:hAnsi="Consolas" w:cs="Times New Roman"/>
+          <w:color w:val="569CD6"/>
+          <w:sz w:val="21"/>
+          <w:szCs w:val="21"/>
+        </w:rPr>
+        <w:t>let</w:t>
+      </w:r>
+      <w:r>
+        <w:rPr>
+          <w:rFonts w:ascii="Consolas" w:eastAsia="Times New Roman" w:hAnsi="Consolas" w:cs="Times New Roman"/>
+          <w:color w:val="D4D4D4"/>
+          <w:sz w:val="21"/>
+          <w:szCs w:val="21"/>
+        </w:rPr>
+        <w:t xml:space="preserve"> </w:t>
+      </w:r>
+      <w:r>
+        <w:rPr>
+          <w:rFonts w:ascii="Consolas" w:eastAsia="Times New Roman" w:hAnsi="Consolas" w:cs="Times New Roman"/>
+          <w:color w:val="9CDCFE"/>
+          <w:sz w:val="21"/>
+          <w:szCs w:val="21"/>
+        </w:rPr>
+        <w:t>selectedColors</w:t>
+      </w:r>
+      <w:r>
+        <w:rPr>
+          <w:rFonts w:ascii="Consolas" w:eastAsia="Times New Roman" w:hAnsi="Consolas" w:cs="Times New Roman"/>
+          <w:color w:val="D4D4D4"/>
+          <w:sz w:val="21"/>
+          <w:szCs w:val="21"/>
+        </w:rPr>
+        <w:t xml:space="preserve"> = [</w:t>
+      </w:r>
+      <w:r>
+        <w:rPr>
+          <w:rFonts w:ascii="Consolas" w:eastAsia="Times New Roman" w:hAnsi="Consolas" w:cs="Times New Roman"/>
+          <w:color w:val="CE9178"/>
+          <w:sz w:val="21"/>
+          <w:szCs w:val="21"/>
+        </w:rPr>
+        <w:t>'red'</w:t>
+      </w:r>
+      <w:r>
+        <w:rPr>
+          <w:rFonts w:ascii="Consolas" w:eastAsia="Times New Roman" w:hAnsi="Consolas" w:cs="Times New Roman"/>
+          <w:color w:val="D4D4D4"/>
+          <w:sz w:val="21"/>
+          <w:szCs w:val="21"/>
+        </w:rPr>
+        <w:t xml:space="preserve">, </w:t>
+      </w:r>
+      <w:r>
+        <w:rPr>
+          <w:rFonts w:ascii="Consolas" w:eastAsia="Times New Roman" w:hAnsi="Consolas" w:cs="Times New Roman"/>
+          <w:color w:val="CE9178"/>
+          <w:sz w:val="21"/>
+          <w:szCs w:val="21"/>
+        </w:rPr>
+        <w:t>'blue'</w:t>
+      </w:r>
+      <w:r>
+        <w:rPr>
+          <w:rFonts w:ascii="Consolas" w:eastAsia="Times New Roman" w:hAnsi="Consolas" w:cs="Times New Roman"/>
+          <w:color w:val="D4D4D4"/>
+          <w:sz w:val="21"/>
+          <w:szCs w:val="21"/>
+        </w:rPr>
+        <w:t>];</w:t>
+      </w:r>
+    </w:p>
+    <w:p>
+      <w:pPr>
+        <w:shd w:val="clear" w:color="auto" w:fill="1E1E1E"/>
+        <w:spacing w:after="0" w:line="285" w:lineRule="atLeast"/>
+        <w:rPr>
+          <w:rFonts w:ascii="Consolas" w:eastAsia="Times New Roman" w:hAnsi="Consolas" w:cs="Times New Roman"/>
+          <w:color w:val="D4D4D4"/>
+          <w:sz w:val="21"/>
+          <w:szCs w:val="21"/>
+        </w:rPr>
+      </w:pPr>
+      <w:r>
+        <w:rPr>
+          <w:rFonts w:ascii="Consolas" w:eastAsia="Times New Roman" w:hAnsi="Consolas" w:cs="Times New Roman"/>
+          <w:color w:val="9CDCFE"/>
+          <w:sz w:val="21"/>
+          <w:szCs w:val="21"/>
+        </w:rPr>
+        <w:t>console</w:t>
+      </w:r>
+      <w:r>
+        <w:rPr>
+          <w:rFonts w:ascii="Consolas" w:eastAsia="Times New Roman" w:hAnsi="Consolas" w:cs="Times New Roman"/>
+          <w:color w:val="D4D4D4"/>
+          <w:sz w:val="21"/>
+          <w:szCs w:val="21"/>
+        </w:rPr>
+        <w:t>.</w:t>
+      </w:r>
+      <w:r>
+        <w:rPr>
+          <w:rFonts w:ascii="Consolas" w:eastAsia="Times New Roman" w:hAnsi="Consolas" w:cs="Times New Roman"/>
+          <w:color w:val="DCDCAA"/>
+          <w:sz w:val="21"/>
+          <w:szCs w:val="21"/>
+        </w:rPr>
+        <w:t>log</w:t>
+      </w:r>
+      <w:r>
+        <w:rPr>
+          <w:rFonts w:ascii="Consolas" w:eastAsia="Times New Roman" w:hAnsi="Consolas" w:cs="Times New Roman"/>
+          <w:color w:val="D4D4D4"/>
+          <w:sz w:val="21"/>
+          <w:szCs w:val="21"/>
+        </w:rPr>
+        <w:t>(</w:t>
+      </w:r>
+      <w:r>
+        <w:rPr>
+          <w:rFonts w:ascii="Consolas" w:eastAsia="Times New Roman" w:hAnsi="Consolas" w:cs="Times New Roman"/>
+          <w:color w:val="9CDCFE"/>
+          <w:sz w:val="21"/>
+          <w:szCs w:val="21"/>
+        </w:rPr>
+        <w:t>selectedColors</w:t>
+      </w:r>
+      <w:r>
+        <w:rPr>
+          <w:rFonts w:ascii="Consolas" w:eastAsia="Times New Roman" w:hAnsi="Consolas" w:cs="Times New Roman"/>
+          <w:color w:val="D4D4D4"/>
+          <w:sz w:val="21"/>
+          <w:szCs w:val="21"/>
+        </w:rPr>
+        <w:t>[</w:t>
+      </w:r>
+      <w:r>
+        <w:rPr>
+          <w:rFonts w:ascii="Consolas" w:eastAsia="Times New Roman" w:hAnsi="Consolas" w:cs="Times New Roman"/>
+          <w:color w:val="B5CEA8"/>
+          <w:sz w:val="21"/>
+          <w:szCs w:val="21"/>
+        </w:rPr>
+        <w:t>0</w:t>
+      </w:r>
+      <w:r>
+        <w:rPr>
+          <w:rFonts w:ascii="Consolas" w:eastAsia="Times New Roman" w:hAnsi="Consolas" w:cs="Times New Roman"/>
+          <w:color w:val="D4D4D4"/>
+          <w:sz w:val="21"/>
+          <w:szCs w:val="21"/>
+        </w:rPr>
+        <w:t>])</w:t>
+      </w:r>
+    </w:p>
+    <w:p>
+      <w:pPr>
+        <w:pStyle w:val="NoSpacing"/>
+      </w:pPr>
+    </w:p>
+    <w:p>
+      <w:pPr>
+        <w:pStyle w:val="NoSpacing"/>
+      </w:pPr>
+      <w:r>
+        <w:rPr>
+          <w:noProof/>
+        </w:rPr>
+        <w:drawing>
+          <wp:inline distT="0" distB="0" distL="0" distR="0" wp14:anchorId="32B2D799" wp14:editId="2FBFEC27">
+            <wp:extent cx="2411666" cy="811598"/>
+            <wp:effectExtent l="0" t="0" r="8255" b="7620"/>
+            <wp:docPr id="19" name="Picture 19"/>
+            <wp:cNvGraphicFramePr>
+              <a:graphicFrameLocks xmlns:a="http://schemas.openxmlformats.org/drawingml/2006/main" noChangeAspect="1"/>
+            </wp:cNvGraphicFramePr>
+            <a:graphic xmlns:a="http://schemas.openxmlformats.org/drawingml/2006/main">
+              <a:graphicData uri="http://schemas.openxmlformats.org/drawingml/2006/picture">
+                <pic:pic xmlns:pic="http://schemas.openxmlformats.org/drawingml/2006/picture">
+                  <pic:nvPicPr>
+                    <pic:cNvPr id="1" name=""/>
+                    <pic:cNvPicPr/>
+                  </pic:nvPicPr>
+                  <pic:blipFill>
+                    <a:blip r:embed="rId23"/>
+                    <a:stretch>
+                      <a:fillRect/>
+                    </a:stretch>
+                  </pic:blipFill>
+                  <pic:spPr>
+                    <a:xfrm>
+                      <a:off x="0" y="0"/>
+                      <a:ext cx="2420069" cy="814426"/>
+                    </a:xfrm>
+                    <a:prstGeom prst="rect">
+                      <a:avLst/>
+                    </a:prstGeom>
+                  </pic:spPr>
+                </pic:pic>
+              </a:graphicData>
+            </a:graphic>
+          </wp:inline>
+        </w:drawing>
+      </w:r>
+    </w:p>
+    <w:p>
+      <w:pPr>
+        <w:pStyle w:val="NoSpacing"/>
+      </w:pPr>
+    </w:p>
+    <w:p>
+      <w:pPr>
+        <w:pStyle w:val="NoSpacing"/>
+      </w:pPr>
+      <w:r>
+        <w:t>Now, only the first item in the index displays.</w:t>
+      </w:r>
+    </w:p>
+    <w:p>
+      <w:pPr>
+        <w:pStyle w:val="NoSpacing"/>
+      </w:pPr>
+    </w:p>
+    <w:p>
+      <w:pPr>
+        <w:pStyle w:val="NoSpacing"/>
+      </w:pPr>
+    </w:p>
+    <w:p>
+      <w:pPr>
+        <w:pStyle w:val="NoSpacing"/>
+      </w:pPr>
+      <w:r>
+        <w:t>The lengths of our arrays and the type of objects in them are dynamic, they can change.  For example, we can add other elements besides red and blue and expand our array.</w:t>
+      </w:r>
+    </w:p>
+    <w:p>
+      <w:pPr>
+        <w:shd w:val="clear" w:color="auto" w:fill="1E1E1E"/>
+        <w:spacing w:after="0" w:line="285" w:lineRule="atLeast"/>
+        <w:rPr>
+          <w:rFonts w:ascii="Consolas" w:eastAsia="Times New Roman" w:hAnsi="Consolas" w:cs="Times New Roman"/>
+          <w:color w:val="D4D4D4"/>
+          <w:sz w:val="21"/>
+          <w:szCs w:val="21"/>
+        </w:rPr>
+      </w:pPr>
+      <w:r>
+        <w:rPr>
+          <w:rFonts w:ascii="Consolas" w:eastAsia="Times New Roman" w:hAnsi="Consolas" w:cs="Times New Roman"/>
+          <w:color w:val="569CD6"/>
+          <w:sz w:val="21"/>
+          <w:szCs w:val="21"/>
+        </w:rPr>
+        <w:t>let</w:t>
+      </w:r>
+      <w:r>
+        <w:rPr>
+          <w:rFonts w:ascii="Consolas" w:eastAsia="Times New Roman" w:hAnsi="Consolas" w:cs="Times New Roman"/>
+          <w:color w:val="D4D4D4"/>
+          <w:sz w:val="21"/>
+          <w:szCs w:val="21"/>
+        </w:rPr>
+        <w:t xml:space="preserve"> </w:t>
+      </w:r>
+      <w:r>
+        <w:rPr>
+          <w:rFonts w:ascii="Consolas" w:eastAsia="Times New Roman" w:hAnsi="Consolas" w:cs="Times New Roman"/>
+          <w:color w:val="9CDCFE"/>
+          <w:sz w:val="21"/>
+          <w:szCs w:val="21"/>
+        </w:rPr>
+        <w:t>selectedColors</w:t>
+      </w:r>
+      <w:r>
+        <w:rPr>
+          <w:rFonts w:ascii="Consolas" w:eastAsia="Times New Roman" w:hAnsi="Consolas" w:cs="Times New Roman"/>
+          <w:color w:val="D4D4D4"/>
+          <w:sz w:val="21"/>
+          <w:szCs w:val="21"/>
+        </w:rPr>
+        <w:t xml:space="preserve"> = [</w:t>
+      </w:r>
+      <w:r>
+        <w:rPr>
+          <w:rFonts w:ascii="Consolas" w:eastAsia="Times New Roman" w:hAnsi="Consolas" w:cs="Times New Roman"/>
+          <w:color w:val="CE9178"/>
+          <w:sz w:val="21"/>
+          <w:szCs w:val="21"/>
+        </w:rPr>
+        <w:t>'red'</w:t>
+      </w:r>
+      <w:r>
+        <w:rPr>
+          <w:rFonts w:ascii="Consolas" w:eastAsia="Times New Roman" w:hAnsi="Consolas" w:cs="Times New Roman"/>
+          <w:color w:val="D4D4D4"/>
+          <w:sz w:val="21"/>
+          <w:szCs w:val="21"/>
+        </w:rPr>
+        <w:t xml:space="preserve">, </w:t>
+      </w:r>
+      <w:r>
+        <w:rPr>
+          <w:rFonts w:ascii="Consolas" w:eastAsia="Times New Roman" w:hAnsi="Consolas" w:cs="Times New Roman"/>
+          <w:color w:val="CE9178"/>
+          <w:sz w:val="21"/>
+          <w:szCs w:val="21"/>
+        </w:rPr>
+        <w:t>'blue'</w:t>
+      </w:r>
+      <w:r>
+        <w:rPr>
+          <w:rFonts w:ascii="Consolas" w:eastAsia="Times New Roman" w:hAnsi="Consolas" w:cs="Times New Roman"/>
+          <w:color w:val="D4D4D4"/>
+          <w:sz w:val="21"/>
+          <w:szCs w:val="21"/>
+        </w:rPr>
+        <w:t>];</w:t>
+      </w:r>
+    </w:p>
+    <w:p>
+      <w:pPr>
+        <w:shd w:val="clear" w:color="auto" w:fill="1E1E1E"/>
+        <w:spacing w:after="0" w:line="285" w:lineRule="atLeast"/>
+        <w:rPr>
+          <w:rFonts w:ascii="Consolas" w:eastAsia="Times New Roman" w:hAnsi="Consolas" w:cs="Times New Roman"/>
+          <w:color w:val="D4D4D4"/>
+          <w:sz w:val="21"/>
+          <w:szCs w:val="21"/>
+        </w:rPr>
+      </w:pPr>
+      <w:r>
+        <w:rPr>
+          <w:rFonts w:ascii="Consolas" w:eastAsia="Times New Roman" w:hAnsi="Consolas" w:cs="Times New Roman"/>
+          <w:color w:val="9CDCFE"/>
+          <w:sz w:val="21"/>
+          <w:szCs w:val="21"/>
+        </w:rPr>
+        <w:t>selectedColors</w:t>
+      </w:r>
+      <w:r>
+        <w:rPr>
+          <w:rFonts w:ascii="Consolas" w:eastAsia="Times New Roman" w:hAnsi="Consolas" w:cs="Times New Roman"/>
+          <w:color w:val="D4D4D4"/>
+          <w:sz w:val="21"/>
+          <w:szCs w:val="21"/>
+        </w:rPr>
+        <w:t>[</w:t>
+      </w:r>
+      <w:r>
+        <w:rPr>
+          <w:rFonts w:ascii="Consolas" w:eastAsia="Times New Roman" w:hAnsi="Consolas" w:cs="Times New Roman"/>
+          <w:color w:val="B5CEA8"/>
+          <w:sz w:val="21"/>
+          <w:szCs w:val="21"/>
+        </w:rPr>
+        <w:t>2</w:t>
+      </w:r>
+      <w:r>
+        <w:rPr>
+          <w:rFonts w:ascii="Consolas" w:eastAsia="Times New Roman" w:hAnsi="Consolas" w:cs="Times New Roman"/>
+          <w:color w:val="D4D4D4"/>
+          <w:sz w:val="21"/>
+          <w:szCs w:val="21"/>
+        </w:rPr>
+        <w:t xml:space="preserve">] = </w:t>
+      </w:r>
+      <w:r>
+        <w:rPr>
+          <w:rFonts w:ascii="Consolas" w:eastAsia="Times New Roman" w:hAnsi="Consolas" w:cs="Times New Roman"/>
+          <w:color w:val="CE9178"/>
+          <w:sz w:val="21"/>
+          <w:szCs w:val="21"/>
+        </w:rPr>
+        <w:t>'green'</w:t>
+      </w:r>
+      <w:r>
+        <w:rPr>
+          <w:rFonts w:ascii="Consolas" w:eastAsia="Times New Roman" w:hAnsi="Consolas" w:cs="Times New Roman"/>
+          <w:color w:val="D4D4D4"/>
+          <w:sz w:val="21"/>
+          <w:szCs w:val="21"/>
+        </w:rPr>
+        <w:t>;</w:t>
+      </w:r>
+    </w:p>
+    <w:p>
+      <w:pPr>
+        <w:shd w:val="clear" w:color="auto" w:fill="1E1E1E"/>
+        <w:spacing w:after="0" w:line="285" w:lineRule="atLeast"/>
+        <w:rPr>
+          <w:rFonts w:ascii="Consolas" w:eastAsia="Times New Roman" w:hAnsi="Consolas" w:cs="Times New Roman"/>
+          <w:color w:val="D4D4D4"/>
+          <w:sz w:val="21"/>
+          <w:szCs w:val="21"/>
+        </w:rPr>
+      </w:pPr>
+      <w:r>
+        <w:rPr>
+          <w:rFonts w:ascii="Consolas" w:eastAsia="Times New Roman" w:hAnsi="Consolas" w:cs="Times New Roman"/>
+          <w:color w:val="9CDCFE"/>
+          <w:sz w:val="21"/>
+          <w:szCs w:val="21"/>
+        </w:rPr>
+        <w:lastRenderedPageBreak/>
+        <w:t>console</w:t>
+      </w:r>
+      <w:r>
+        <w:rPr>
+          <w:rFonts w:ascii="Consolas" w:eastAsia="Times New Roman" w:hAnsi="Consolas" w:cs="Times New Roman"/>
+          <w:color w:val="D4D4D4"/>
+          <w:sz w:val="21"/>
+          <w:szCs w:val="21"/>
+        </w:rPr>
+        <w:t>.</w:t>
+      </w:r>
+      <w:r>
+        <w:rPr>
+          <w:rFonts w:ascii="Consolas" w:eastAsia="Times New Roman" w:hAnsi="Consolas" w:cs="Times New Roman"/>
+          <w:color w:val="DCDCAA"/>
+          <w:sz w:val="21"/>
+          <w:szCs w:val="21"/>
+        </w:rPr>
+        <w:t>log</w:t>
+      </w:r>
+      <w:r>
+        <w:rPr>
+          <w:rFonts w:ascii="Consolas" w:eastAsia="Times New Roman" w:hAnsi="Consolas" w:cs="Times New Roman"/>
+          <w:color w:val="D4D4D4"/>
+          <w:sz w:val="21"/>
+          <w:szCs w:val="21"/>
+        </w:rPr>
+        <w:t>(</w:t>
+      </w:r>
+      <w:r>
+        <w:rPr>
+          <w:rFonts w:ascii="Consolas" w:eastAsia="Times New Roman" w:hAnsi="Consolas" w:cs="Times New Roman"/>
+          <w:color w:val="9CDCFE"/>
+          <w:sz w:val="21"/>
+          <w:szCs w:val="21"/>
+        </w:rPr>
+        <w:t>selectedColors</w:t>
+      </w:r>
+      <w:r>
+        <w:rPr>
+          <w:rFonts w:ascii="Consolas" w:eastAsia="Times New Roman" w:hAnsi="Consolas" w:cs="Times New Roman"/>
+          <w:color w:val="D4D4D4"/>
+          <w:sz w:val="21"/>
+          <w:szCs w:val="21"/>
+        </w:rPr>
+        <w:t>[</w:t>
+      </w:r>
+      <w:r>
+        <w:rPr>
+          <w:rFonts w:ascii="Consolas" w:eastAsia="Times New Roman" w:hAnsi="Consolas" w:cs="Times New Roman"/>
+          <w:color w:val="B5CEA8"/>
+          <w:sz w:val="21"/>
+          <w:szCs w:val="21"/>
+        </w:rPr>
+        <w:t>0</w:t>
+      </w:r>
+      <w:r>
+        <w:rPr>
+          <w:rFonts w:ascii="Consolas" w:eastAsia="Times New Roman" w:hAnsi="Consolas" w:cs="Times New Roman"/>
+          <w:color w:val="D4D4D4"/>
+          <w:sz w:val="21"/>
+          <w:szCs w:val="21"/>
+        </w:rPr>
+        <w:t>])</w:t>
+      </w:r>
+    </w:p>
+    <w:p>
+      <w:pPr>
+        <w:pStyle w:val="NoSpacing"/>
+      </w:pPr>
+    </w:p>
+    <w:p>
+      <w:pPr>
+        <w:pStyle w:val="NoSpacing"/>
+      </w:pPr>
+    </w:p>
+    <w:p>
+      <w:pPr>
+        <w:pStyle w:val="NoSpacing"/>
+      </w:pPr>
+      <w:r>
+        <w:rPr>
+          <w:noProof/>
+        </w:rPr>
+        <w:drawing>
+          <wp:inline distT="0" distB="0" distL="0" distR="0" wp14:anchorId="0E159A02" wp14:editId="6E821300">
+            <wp:extent cx="3130548" cy="844061"/>
+            <wp:effectExtent l="0" t="0" r="0" b="0"/>
+            <wp:docPr id="20" name="Picture 20"/>
+            <wp:cNvGraphicFramePr>
+              <a:graphicFrameLocks xmlns:a="http://schemas.openxmlformats.org/drawingml/2006/main" noChangeAspect="1"/>
+            </wp:cNvGraphicFramePr>
+            <a:graphic xmlns:a="http://schemas.openxmlformats.org/drawingml/2006/main">
+              <a:graphicData uri="http://schemas.openxmlformats.org/drawingml/2006/picture">
+                <pic:pic xmlns:pic="http://schemas.openxmlformats.org/drawingml/2006/picture">
+                  <pic:nvPicPr>
+                    <pic:cNvPr id="1" name=""/>
+                    <pic:cNvPicPr/>
+                  </pic:nvPicPr>
+                  <pic:blipFill>
+                    <a:blip r:embed="rId24"/>
+                    <a:stretch>
+                      <a:fillRect/>
+                    </a:stretch>
+                  </pic:blipFill>
+                  <pic:spPr>
+                    <a:xfrm>
+                      <a:off x="0" y="0"/>
+                      <a:ext cx="3139999" cy="846609"/>
+                    </a:xfrm>
+                    <a:prstGeom prst="rect">
+                      <a:avLst/>
+                    </a:prstGeom>
+                  </pic:spPr>
+                </pic:pic>
+              </a:graphicData>
+            </a:graphic>
+          </wp:inline>
+        </w:drawing>
+      </w:r>
+    </w:p>
+    <w:p>
+      <w:pPr>
+        <w:pStyle w:val="NoSpacing"/>
+      </w:pPr>
+    </w:p>
+    <w:p>
+      <w:pPr>
+        <w:pStyle w:val="NoSpacing"/>
+      </w:pPr>
+      <w:r>
+        <w:t>Now we have an array with three elements.  Thus, the length is dynamic.  It is changeable.  Also, the type of objects in this array is also dynamic.  Most programming languages do not support mixing different types of objects in the same array.</w:t>
+      </w:r>
+    </w:p>
+    <w:p>
+      <w:pPr>
+        <w:pStyle w:val="NoSpacing"/>
+      </w:pPr>
+    </w:p>
+    <w:p>
+      <w:pPr>
+        <w:pStyle w:val="NoSpacing"/>
+      </w:pPr>
+      <w:r>
+        <w:t>Here, we will change one of the elements in the array from a colour to a number.</w:t>
+      </w:r>
+    </w:p>
+    <w:p>
+      <w:pPr>
+        <w:shd w:val="clear" w:color="auto" w:fill="1E1E1E"/>
+        <w:spacing w:after="0" w:line="285" w:lineRule="atLeast"/>
+        <w:rPr>
+          <w:rFonts w:ascii="Consolas" w:eastAsia="Times New Roman" w:hAnsi="Consolas" w:cs="Times New Roman"/>
+          <w:color w:val="D4D4D4"/>
+          <w:sz w:val="21"/>
+          <w:szCs w:val="21"/>
+        </w:rPr>
+      </w:pPr>
+      <w:r>
+        <w:rPr>
+          <w:rFonts w:ascii="Consolas" w:eastAsia="Times New Roman" w:hAnsi="Consolas" w:cs="Times New Roman"/>
+          <w:color w:val="569CD6"/>
+          <w:sz w:val="21"/>
+          <w:szCs w:val="21"/>
+        </w:rPr>
+        <w:t>let</w:t>
+      </w:r>
+      <w:r>
+        <w:rPr>
+          <w:rFonts w:ascii="Consolas" w:eastAsia="Times New Roman" w:hAnsi="Consolas" w:cs="Times New Roman"/>
+          <w:color w:val="D4D4D4"/>
+          <w:sz w:val="21"/>
+          <w:szCs w:val="21"/>
+        </w:rPr>
+        <w:t xml:space="preserve"> </w:t>
+      </w:r>
+      <w:r>
+        <w:rPr>
+          <w:rFonts w:ascii="Consolas" w:eastAsia="Times New Roman" w:hAnsi="Consolas" w:cs="Times New Roman"/>
+          <w:color w:val="9CDCFE"/>
+          <w:sz w:val="21"/>
+          <w:szCs w:val="21"/>
+        </w:rPr>
+        <w:t>selectedColors</w:t>
+      </w:r>
+      <w:r>
+        <w:rPr>
+          <w:rFonts w:ascii="Consolas" w:eastAsia="Times New Roman" w:hAnsi="Consolas" w:cs="Times New Roman"/>
+          <w:color w:val="D4D4D4"/>
+          <w:sz w:val="21"/>
+          <w:szCs w:val="21"/>
+        </w:rPr>
+        <w:t xml:space="preserve"> = [</w:t>
+      </w:r>
+      <w:r>
+        <w:rPr>
+          <w:rFonts w:ascii="Consolas" w:eastAsia="Times New Roman" w:hAnsi="Consolas" w:cs="Times New Roman"/>
+          <w:color w:val="CE9178"/>
+          <w:sz w:val="21"/>
+          <w:szCs w:val="21"/>
+        </w:rPr>
+        <w:t>'red'</w:t>
+      </w:r>
+      <w:r>
+        <w:rPr>
+          <w:rFonts w:ascii="Consolas" w:eastAsia="Times New Roman" w:hAnsi="Consolas" w:cs="Times New Roman"/>
+          <w:color w:val="D4D4D4"/>
+          <w:sz w:val="21"/>
+          <w:szCs w:val="21"/>
+        </w:rPr>
+        <w:t xml:space="preserve">, </w:t>
+      </w:r>
+      <w:r>
+        <w:rPr>
+          <w:rFonts w:ascii="Consolas" w:eastAsia="Times New Roman" w:hAnsi="Consolas" w:cs="Times New Roman"/>
+          <w:color w:val="CE9178"/>
+          <w:sz w:val="21"/>
+          <w:szCs w:val="21"/>
+        </w:rPr>
+        <w:t>'blue'</w:t>
+      </w:r>
+      <w:r>
+        <w:rPr>
+          <w:rFonts w:ascii="Consolas" w:eastAsia="Times New Roman" w:hAnsi="Consolas" w:cs="Times New Roman"/>
+          <w:color w:val="D4D4D4"/>
+          <w:sz w:val="21"/>
+          <w:szCs w:val="21"/>
+        </w:rPr>
+        <w:t>];</w:t>
+      </w:r>
+    </w:p>
+    <w:p>
+      <w:pPr>
+        <w:shd w:val="clear" w:color="auto" w:fill="1E1E1E"/>
+        <w:spacing w:after="0" w:line="285" w:lineRule="atLeast"/>
+        <w:rPr>
+          <w:rFonts w:ascii="Consolas" w:eastAsia="Times New Roman" w:hAnsi="Consolas" w:cs="Times New Roman"/>
+          <w:color w:val="D4D4D4"/>
+          <w:sz w:val="21"/>
+          <w:szCs w:val="21"/>
+        </w:rPr>
+      </w:pPr>
+      <w:r>
+        <w:rPr>
+          <w:rFonts w:ascii="Consolas" w:eastAsia="Times New Roman" w:hAnsi="Consolas" w:cs="Times New Roman"/>
+          <w:color w:val="9CDCFE"/>
+          <w:sz w:val="21"/>
+          <w:szCs w:val="21"/>
+        </w:rPr>
+        <w:t>selectedColors</w:t>
+      </w:r>
+      <w:r>
+        <w:rPr>
+          <w:rFonts w:ascii="Consolas" w:eastAsia="Times New Roman" w:hAnsi="Consolas" w:cs="Times New Roman"/>
+          <w:color w:val="D4D4D4"/>
+          <w:sz w:val="21"/>
+          <w:szCs w:val="21"/>
+        </w:rPr>
+        <w:t>[</w:t>
+      </w:r>
+      <w:r>
+        <w:rPr>
+          <w:rFonts w:ascii="Consolas" w:eastAsia="Times New Roman" w:hAnsi="Consolas" w:cs="Times New Roman"/>
+          <w:color w:val="B5CEA8"/>
+          <w:sz w:val="21"/>
+          <w:szCs w:val="21"/>
+        </w:rPr>
+        <w:t>2</w:t>
+      </w:r>
+      <w:r>
+        <w:rPr>
+          <w:rFonts w:ascii="Consolas" w:eastAsia="Times New Roman" w:hAnsi="Consolas" w:cs="Times New Roman"/>
+          <w:color w:val="D4D4D4"/>
+          <w:sz w:val="21"/>
+          <w:szCs w:val="21"/>
+        </w:rPr>
+        <w:t xml:space="preserve">] = </w:t>
+      </w:r>
+      <w:r>
+        <w:rPr>
+          <w:rFonts w:ascii="Consolas" w:eastAsia="Times New Roman" w:hAnsi="Consolas" w:cs="Times New Roman"/>
+          <w:color w:val="CE9178"/>
+          <w:sz w:val="21"/>
+          <w:szCs w:val="21"/>
+        </w:rPr>
+        <w:t>1</w:t>
+      </w:r>
+      <w:r>
+        <w:rPr>
+          <w:rFonts w:ascii="Consolas" w:eastAsia="Times New Roman" w:hAnsi="Consolas" w:cs="Times New Roman"/>
+          <w:color w:val="D4D4D4"/>
+          <w:sz w:val="21"/>
+          <w:szCs w:val="21"/>
+        </w:rPr>
+        <w:t>;</w:t>
+      </w:r>
+    </w:p>
+    <w:p>
+      <w:pPr>
+        <w:shd w:val="clear" w:color="auto" w:fill="1E1E1E"/>
+        <w:spacing w:after="0" w:line="285" w:lineRule="atLeast"/>
+        <w:rPr>
+          <w:rFonts w:ascii="Consolas" w:eastAsia="Times New Roman" w:hAnsi="Consolas" w:cs="Times New Roman"/>
+          <w:color w:val="D4D4D4"/>
+          <w:sz w:val="21"/>
+          <w:szCs w:val="21"/>
+        </w:rPr>
+      </w:pPr>
+      <w:r>
+        <w:rPr>
+          <w:rFonts w:ascii="Consolas" w:eastAsia="Times New Roman" w:hAnsi="Consolas" w:cs="Times New Roman"/>
+          <w:color w:val="9CDCFE"/>
+          <w:sz w:val="21"/>
+          <w:szCs w:val="21"/>
+        </w:rPr>
+        <w:t>console</w:t>
+      </w:r>
+      <w:r>
+        <w:rPr>
+          <w:rFonts w:ascii="Consolas" w:eastAsia="Times New Roman" w:hAnsi="Consolas" w:cs="Times New Roman"/>
+          <w:color w:val="D4D4D4"/>
+          <w:sz w:val="21"/>
+          <w:szCs w:val="21"/>
+        </w:rPr>
+        <w:t>.</w:t>
+      </w:r>
+      <w:r>
+        <w:rPr>
+          <w:rFonts w:ascii="Consolas" w:eastAsia="Times New Roman" w:hAnsi="Consolas" w:cs="Times New Roman"/>
+          <w:color w:val="DCDCAA"/>
+          <w:sz w:val="21"/>
+          <w:szCs w:val="21"/>
+        </w:rPr>
+        <w:t>log</w:t>
+      </w:r>
+      <w:r>
+        <w:rPr>
+          <w:rFonts w:ascii="Consolas" w:eastAsia="Times New Roman" w:hAnsi="Consolas" w:cs="Times New Roman"/>
+          <w:color w:val="D4D4D4"/>
+          <w:sz w:val="21"/>
+          <w:szCs w:val="21"/>
+        </w:rPr>
+        <w:t>(</w:t>
+      </w:r>
+      <w:r>
+        <w:rPr>
+          <w:rFonts w:ascii="Consolas" w:eastAsia="Times New Roman" w:hAnsi="Consolas" w:cs="Times New Roman"/>
+          <w:color w:val="9CDCFE"/>
+          <w:sz w:val="21"/>
+          <w:szCs w:val="21"/>
+        </w:rPr>
+        <w:t>selectedColors</w:t>
+      </w:r>
+      <w:r>
+        <w:rPr>
+          <w:rFonts w:ascii="Consolas" w:eastAsia="Times New Roman" w:hAnsi="Consolas" w:cs="Times New Roman"/>
+          <w:color w:val="D4D4D4"/>
+          <w:sz w:val="21"/>
+          <w:szCs w:val="21"/>
+        </w:rPr>
+        <w:t>)</w:t>
+      </w:r>
+    </w:p>
+    <w:p>
+      <w:pPr>
+        <w:pStyle w:val="NoSpacing"/>
+      </w:pPr>
+    </w:p>
+    <w:p>
+      <w:pPr>
+        <w:pStyle w:val="NoSpacing"/>
+      </w:pPr>
+      <w:r>
+        <w:rPr>
+          <w:noProof/>
+        </w:rPr>
+        <w:drawing>
+          <wp:inline distT="0" distB="0" distL="0" distR="0" wp14:anchorId="2AD30884" wp14:editId="03833ECD">
+            <wp:extent cx="3382693" cy="1006381"/>
+            <wp:effectExtent l="0" t="0" r="0" b="3810"/>
+            <wp:docPr id="21" name="Picture 21"/>
+            <wp:cNvGraphicFramePr>
+              <a:graphicFrameLocks xmlns:a="http://schemas.openxmlformats.org/drawingml/2006/main" noChangeAspect="1"/>
+            </wp:cNvGraphicFramePr>
+            <a:graphic xmlns:a="http://schemas.openxmlformats.org/drawingml/2006/main">
+              <a:graphicData uri="http://schemas.openxmlformats.org/drawingml/2006/picture">
+                <pic:pic xmlns:pic="http://schemas.openxmlformats.org/drawingml/2006/picture">
+                  <pic:nvPicPr>
+                    <pic:cNvPr id="1" name=""/>
+                    <pic:cNvPicPr/>
+                  </pic:nvPicPr>
+                  <pic:blipFill>
+                    <a:blip r:embed="rId25"/>
+                    <a:stretch>
+                      <a:fillRect/>
+                    </a:stretch>
+                  </pic:blipFill>
+                  <pic:spPr>
+                    <a:xfrm>
+                      <a:off x="0" y="0"/>
+                      <a:ext cx="3405716" cy="1013231"/>
+                    </a:xfrm>
+                    <a:prstGeom prst="rect">
+                      <a:avLst/>
+                    </a:prstGeom>
+                  </pic:spPr>
+                </pic:pic>
+              </a:graphicData>
+            </a:graphic>
+          </wp:inline>
+        </w:drawing>
+      </w:r>
+    </w:p>
+    <w:p>
+      <w:pPr>
+        <w:pStyle w:val="NoSpacing"/>
+      </w:pPr>
+    </w:p>
+    <w:p>
+      <w:pPr>
+        <w:pStyle w:val="NoSpacing"/>
+      </w:pPr>
+      <w:r>
+        <w:t xml:space="preserve"> </w:t>
+      </w:r>
+      <w:r>
+        <w:t>Now we have two strings, and a number.</w:t>
+      </w:r>
+    </w:p>
+    <w:p>
+      <w:pPr>
+        <w:pStyle w:val="NoSpacing"/>
+      </w:pPr>
+    </w:p>
+    <w:p>
+      <w:pPr>
+        <w:pStyle w:val="NoSpacing"/>
+      </w:pPr>
+      <w:r>
+        <w:t xml:space="preserve">So, the objects </w:t>
+      </w:r>
+      <w:r>
+        <w:t>in the array as well as the size of the array is dynamic.</w:t>
+      </w:r>
+    </w:p>
+    <w:p>
+      <w:pPr>
+        <w:pStyle w:val="NoSpacing"/>
+      </w:pPr>
+    </w:p>
+    <w:p>
+      <w:pPr>
+        <w:pStyle w:val="NoSpacing"/>
+      </w:pPr>
+      <w:r>
+        <w:t>The technically an array is an object.  Just like the personal object we previously defined,</w:t>
+      </w:r>
+      <w:r>
+        <w:t xml:space="preserve"> the array has a bunch of key value pairs or Properties that we can access using the dot notation.</w:t>
+      </w:r>
+    </w:p>
+    <w:p>
+      <w:pPr>
+        <w:pStyle w:val="NoSpacing"/>
+      </w:pPr>
+    </w:p>
+    <w:p>
+      <w:pPr>
+        <w:pStyle w:val="NoSpacing"/>
+      </w:pPr>
+    </w:p>
+    <w:p>
+      <w:pPr>
+        <w:pStyle w:val="NoSpacing"/>
+      </w:pPr>
+      <w:r>
+        <w:t xml:space="preserve">If we examined the already in the console with the typeof </w:t>
+      </w:r>
+      <w:r>
+        <w:t>function, this is our output:</w:t>
+      </w:r>
+    </w:p>
+    <w:p>
+      <w:pPr>
+        <w:pStyle w:val="NoSpacing"/>
+        <w:rPr>
+          <w:i/>
+          <w:iCs/>
+        </w:rPr>
+      </w:pPr>
+    </w:p>
+    <w:p>
+      <w:pPr>
+        <w:pStyle w:val="NoSpacing"/>
+        <w:rPr>
+          <w:i/>
+          <w:iCs/>
+        </w:rPr>
+      </w:pPr>
+      <w:r>
+        <w:rPr>
+          <w:i/>
+          <w:iCs/>
+        </w:rPr>
+        <w:t>typeof selectedColors</w:t>
+      </w:r>
+    </w:p>
+    <w:p>
+      <w:pPr>
+        <w:pStyle w:val="NoSpacing"/>
+        <w:rPr>
+          <w:i/>
+          <w:iCs/>
+        </w:rPr>
+      </w:pPr>
+      <w:r>
+        <w:rPr>
+          <w:i/>
+          <w:iCs/>
+        </w:rPr>
+        <w:t>‘object’</w:t>
+      </w:r>
+    </w:p>
+    <w:p>
+      <w:pPr>
+        <w:pStyle w:val="NoSpacing"/>
+      </w:pPr>
+    </w:p>
+    <w:p>
+      <w:pPr>
+        <w:pStyle w:val="NoSpacing"/>
+      </w:pPr>
+      <w:r>
+        <w:t>Note, that this array is indeed an object.</w:t>
+      </w:r>
+    </w:p>
+    <w:p>
+      <w:pPr>
+        <w:pStyle w:val="NoSpacing"/>
+      </w:pPr>
+    </w:p>
+    <w:p>
+      <w:pPr>
+        <w:shd w:val="clear" w:color="auto" w:fill="1E1E1E"/>
+        <w:spacing w:after="0" w:line="285" w:lineRule="atLeast"/>
+        <w:rPr>
+          <w:rFonts w:ascii="Consolas" w:eastAsia="Times New Roman" w:hAnsi="Consolas" w:cs="Times New Roman"/>
+          <w:color w:val="D4D4D4"/>
+          <w:sz w:val="21"/>
+          <w:szCs w:val="21"/>
+        </w:rPr>
+      </w:pPr>
+      <w:r>
+        <w:rPr>
+          <w:rFonts w:ascii="Consolas" w:eastAsia="Times New Roman" w:hAnsi="Consolas" w:cs="Times New Roman"/>
+          <w:color w:val="9CDCFE"/>
+          <w:sz w:val="21"/>
+          <w:szCs w:val="21"/>
+        </w:rPr>
+        <w:t>console</w:t>
+      </w:r>
+      <w:r>
+        <w:rPr>
+          <w:rFonts w:ascii="Consolas" w:eastAsia="Times New Roman" w:hAnsi="Consolas" w:cs="Times New Roman"/>
+          <w:color w:val="D4D4D4"/>
+          <w:sz w:val="21"/>
+          <w:szCs w:val="21"/>
+        </w:rPr>
+        <w:t>.</w:t>
+      </w:r>
+      <w:r>
+        <w:rPr>
+          <w:rFonts w:ascii="Consolas" w:eastAsia="Times New Roman" w:hAnsi="Consolas" w:cs="Times New Roman"/>
+          <w:color w:val="DCDCAA"/>
+          <w:sz w:val="21"/>
+          <w:szCs w:val="21"/>
+        </w:rPr>
+        <w:t>log</w:t>
+      </w:r>
+      <w:r>
+        <w:rPr>
+          <w:rFonts w:ascii="Consolas" w:eastAsia="Times New Roman" w:hAnsi="Consolas" w:cs="Times New Roman"/>
+          <w:color w:val="D4D4D4"/>
+          <w:sz w:val="21"/>
+          <w:szCs w:val="21"/>
+        </w:rPr>
+        <w:t>(</w:t>
+      </w:r>
+      <w:r>
+        <w:rPr>
+          <w:rFonts w:ascii="Consolas" w:eastAsia="Times New Roman" w:hAnsi="Consolas" w:cs="Times New Roman"/>
+          <w:color w:val="9CDCFE"/>
+          <w:sz w:val="21"/>
+          <w:szCs w:val="21"/>
+        </w:rPr>
+        <w:t>selectedColors</w:t>
+      </w:r>
+      <w:r>
+        <w:rPr>
+          <w:rFonts w:ascii="Consolas" w:eastAsia="Times New Roman" w:hAnsi="Consolas" w:cs="Times New Roman"/>
+          <w:color w:val="D4D4D4"/>
+          <w:sz w:val="21"/>
+          <w:szCs w:val="21"/>
+        </w:rPr>
+        <w:t>)</w:t>
+      </w:r>
+    </w:p>
+    <w:p>
+      <w:pPr>
+        <w:pStyle w:val="NoSpacing"/>
+      </w:pPr>
+    </w:p>
+    <w:p>
+      <w:pPr>
+        <w:pStyle w:val="NoSpacing"/>
+      </w:pPr>
+    </w:p>
+    <w:p>
+      <w:pPr>
+        <w:pStyle w:val="NoSpacing"/>
+      </w:pPr>
+      <w:r>
+        <w:t>In VS code,</w:t>
+      </w:r>
+      <w:r>
+        <w:t xml:space="preserve"> </w:t>
+      </w:r>
+      <w:r>
+        <w:t xml:space="preserve">we can examine the properties of this array/object using the dot notation.  VSCode displays a number of properties to choose from for an array in JavaScript.  </w:t>
+      </w:r>
+    </w:p>
+    <w:p>
+      <w:pPr>
+        <w:pStyle w:val="NoSpacing"/>
+      </w:pPr>
+    </w:p>
+    <w:p>
+      <w:pPr>
+        <w:pStyle w:val="NoSpacing"/>
+      </w:pPr>
+      <w:r>
+        <w:t>“Every time we declare an array using square brackets that array will automatically receive these properties</w:t>
+      </w:r>
+      <w:r>
+        <w:t xml:space="preserve">.  That we did not explicitly define them…  they are simply magically inherited from somewhere else.” (We will learn about this later when we examine prototypes.)  </w:t>
+      </w:r>
+    </w:p>
+    <w:p>
+      <w:pPr>
+        <w:pStyle w:val="NoSpacing"/>
+      </w:pPr>
+    </w:p>
+    <w:p>
+      <w:pPr>
+        <w:pStyle w:val="NoSpacing"/>
+      </w:pPr>
+    </w:p>
+    <w:p>
+      <w:pPr>
+        <w:pStyle w:val="NoSpacing"/>
+      </w:pPr>
+    </w:p>
+    <w:p>
+      <w:pPr>
+        <w:pStyle w:val="NoSpacing"/>
+      </w:pPr>
+    </w:p>
+    <w:p>
+      <w:pPr>
+        <w:pStyle w:val="NoSpacing"/>
+      </w:pPr>
+      <w:r>
+        <w:rPr>
+          <w:noProof/>
+        </w:rPr>
+        <w:lastRenderedPageBreak/>
+        <w:drawing>
+          <wp:inline distT="0" distB="0" distL="0" distR="0" wp14:anchorId="2983420B" wp14:editId="436631A6">
+            <wp:extent cx="3424942" cy="3025516"/>
+            <wp:effectExtent l="0" t="0" r="4445" b="3810"/>
+            <wp:docPr id="22" name="Picture 22"/>
+            <wp:cNvGraphicFramePr>
+              <a:graphicFrameLocks xmlns:a="http://schemas.openxmlformats.org/drawingml/2006/main" noChangeAspect="1"/>
+            </wp:cNvGraphicFramePr>
+            <a:graphic xmlns:a="http://schemas.openxmlformats.org/drawingml/2006/main">
+              <a:graphicData uri="http://schemas.openxmlformats.org/drawingml/2006/picture">
+                <pic:pic xmlns:pic="http://schemas.openxmlformats.org/drawingml/2006/picture">
+                  <pic:nvPicPr>
+                    <pic:cNvPr id="1" name=""/>
+                    <pic:cNvPicPr/>
+                  </pic:nvPicPr>
+                  <pic:blipFill>
+                    <a:blip r:embed="rId26"/>
+                    <a:stretch>
+                      <a:fillRect/>
+                    </a:stretch>
+                  </pic:blipFill>
+                  <pic:spPr>
+                    <a:xfrm>
+                      <a:off x="0" y="0"/>
+                      <a:ext cx="3430758" cy="3030654"/>
+                    </a:xfrm>
+                    <a:prstGeom prst="rect">
+                      <a:avLst/>
+                    </a:prstGeom>
+                  </pic:spPr>
+                </pic:pic>
+              </a:graphicData>
+            </a:graphic>
+          </wp:inline>
+        </w:drawing>
+      </w:r>
+    </w:p>
+    <w:p>
+      <w:pPr>
+        <w:pStyle w:val="NoSpacing"/>
+      </w:pPr>
+    </w:p>
+    <w:p>
+      <w:pPr>
+        <w:pStyle w:val="NoSpacing"/>
+      </w:pPr>
+    </w:p>
+    <w:p>
+      <w:pPr>
+        <w:pStyle w:val="NoSpacing"/>
+      </w:pPr>
+      <w:r>
+        <w:t>Let’s examine the length property.</w:t>
+      </w:r>
+    </w:p>
+    <w:p>
+      <w:pPr>
+        <w:shd w:val="clear" w:color="auto" w:fill="1E1E1E"/>
+        <w:spacing w:after="0" w:line="285" w:lineRule="atLeast"/>
+        <w:rPr>
+          <w:rFonts w:ascii="Consolas" w:eastAsia="Times New Roman" w:hAnsi="Consolas" w:cs="Times New Roman"/>
+          <w:color w:val="D4D4D4"/>
+          <w:sz w:val="21"/>
+          <w:szCs w:val="21"/>
+        </w:rPr>
+      </w:pPr>
+      <w:r>
+        <w:rPr>
+          <w:rFonts w:ascii="Consolas" w:eastAsia="Times New Roman" w:hAnsi="Consolas" w:cs="Times New Roman"/>
+          <w:color w:val="569CD6"/>
+          <w:sz w:val="21"/>
+          <w:szCs w:val="21"/>
+        </w:rPr>
+        <w:t>let</w:t>
+      </w:r>
+      <w:r>
+        <w:rPr>
+          <w:rFonts w:ascii="Consolas" w:eastAsia="Times New Roman" w:hAnsi="Consolas" w:cs="Times New Roman"/>
+          <w:color w:val="D4D4D4"/>
+          <w:sz w:val="21"/>
+          <w:szCs w:val="21"/>
+        </w:rPr>
+        <w:t xml:space="preserve"> </w:t>
+      </w:r>
+      <w:r>
+        <w:rPr>
+          <w:rFonts w:ascii="Consolas" w:eastAsia="Times New Roman" w:hAnsi="Consolas" w:cs="Times New Roman"/>
+          <w:color w:val="9CDCFE"/>
+          <w:sz w:val="21"/>
+          <w:szCs w:val="21"/>
+        </w:rPr>
+        <w:t>selectedColors</w:t>
+      </w:r>
+      <w:r>
+        <w:rPr>
+          <w:rFonts w:ascii="Consolas" w:eastAsia="Times New Roman" w:hAnsi="Consolas" w:cs="Times New Roman"/>
+          <w:color w:val="D4D4D4"/>
+          <w:sz w:val="21"/>
+          <w:szCs w:val="21"/>
+        </w:rPr>
+        <w:t xml:space="preserve"> = [</w:t>
+      </w:r>
+      <w:r>
+        <w:rPr>
+          <w:rFonts w:ascii="Consolas" w:eastAsia="Times New Roman" w:hAnsi="Consolas" w:cs="Times New Roman"/>
+          <w:color w:val="CE9178"/>
+          <w:sz w:val="21"/>
+          <w:szCs w:val="21"/>
+        </w:rPr>
+        <w:t>'red'</w:t>
+      </w:r>
+      <w:r>
+        <w:rPr>
+          <w:rFonts w:ascii="Consolas" w:eastAsia="Times New Roman" w:hAnsi="Consolas" w:cs="Times New Roman"/>
+          <w:color w:val="D4D4D4"/>
+          <w:sz w:val="21"/>
+          <w:szCs w:val="21"/>
+        </w:rPr>
+        <w:t xml:space="preserve">, </w:t>
+      </w:r>
+      <w:r>
+        <w:rPr>
+          <w:rFonts w:ascii="Consolas" w:eastAsia="Times New Roman" w:hAnsi="Consolas" w:cs="Times New Roman"/>
+          <w:color w:val="CE9178"/>
+          <w:sz w:val="21"/>
+          <w:szCs w:val="21"/>
+        </w:rPr>
+        <w:t>'blue'</w:t>
+      </w:r>
+      <w:r>
+        <w:rPr>
+          <w:rFonts w:ascii="Consolas" w:eastAsia="Times New Roman" w:hAnsi="Consolas" w:cs="Times New Roman"/>
+          <w:color w:val="D4D4D4"/>
+          <w:sz w:val="21"/>
+          <w:szCs w:val="21"/>
+        </w:rPr>
+        <w:t>];</w:t>
+      </w:r>
+    </w:p>
+    <w:p>
+      <w:pPr>
+        <w:shd w:val="clear" w:color="auto" w:fill="1E1E1E"/>
+        <w:spacing w:after="0" w:line="285" w:lineRule="atLeast"/>
+        <w:rPr>
+          <w:rFonts w:ascii="Consolas" w:eastAsia="Times New Roman" w:hAnsi="Consolas" w:cs="Times New Roman"/>
+          <w:color w:val="D4D4D4"/>
+          <w:sz w:val="21"/>
+          <w:szCs w:val="21"/>
+        </w:rPr>
+      </w:pPr>
+      <w:r>
+        <w:rPr>
+          <w:rFonts w:ascii="Consolas" w:eastAsia="Times New Roman" w:hAnsi="Consolas" w:cs="Times New Roman"/>
+          <w:color w:val="9CDCFE"/>
+          <w:sz w:val="21"/>
+          <w:szCs w:val="21"/>
+        </w:rPr>
+        <w:t>selectedColors</w:t>
+      </w:r>
+      <w:r>
+        <w:rPr>
+          <w:rFonts w:ascii="Consolas" w:eastAsia="Times New Roman" w:hAnsi="Consolas" w:cs="Times New Roman"/>
+          <w:color w:val="D4D4D4"/>
+          <w:sz w:val="21"/>
+          <w:szCs w:val="21"/>
+        </w:rPr>
+        <w:t>[</w:t>
+      </w:r>
+      <w:r>
+        <w:rPr>
+          <w:rFonts w:ascii="Consolas" w:eastAsia="Times New Roman" w:hAnsi="Consolas" w:cs="Times New Roman"/>
+          <w:color w:val="B5CEA8"/>
+          <w:sz w:val="21"/>
+          <w:szCs w:val="21"/>
+        </w:rPr>
+        <w:t>2</w:t>
+      </w:r>
+      <w:r>
+        <w:rPr>
+          <w:rFonts w:ascii="Consolas" w:eastAsia="Times New Roman" w:hAnsi="Consolas" w:cs="Times New Roman"/>
+          <w:color w:val="D4D4D4"/>
+          <w:sz w:val="21"/>
+          <w:szCs w:val="21"/>
+        </w:rPr>
+        <w:t xml:space="preserve">] = </w:t>
+      </w:r>
+      <w:r>
+        <w:rPr>
+          <w:rFonts w:ascii="Consolas" w:eastAsia="Times New Roman" w:hAnsi="Consolas" w:cs="Times New Roman"/>
+          <w:color w:val="CE9178"/>
+          <w:sz w:val="21"/>
+          <w:szCs w:val="21"/>
+        </w:rPr>
+        <w:t>'1'</w:t>
+      </w:r>
+      <w:r>
+        <w:rPr>
+          <w:rFonts w:ascii="Consolas" w:eastAsia="Times New Roman" w:hAnsi="Consolas" w:cs="Times New Roman"/>
+          <w:color w:val="D4D4D4"/>
+          <w:sz w:val="21"/>
+          <w:szCs w:val="21"/>
+        </w:rPr>
+        <w:t>;</w:t>
+      </w:r>
+    </w:p>
+    <w:p>
+      <w:pPr>
+        <w:shd w:val="clear" w:color="auto" w:fill="1E1E1E"/>
+        <w:spacing w:after="0" w:line="285" w:lineRule="atLeast"/>
+        <w:rPr>
+          <w:rFonts w:ascii="Consolas" w:eastAsia="Times New Roman" w:hAnsi="Consolas" w:cs="Times New Roman"/>
+          <w:color w:val="D4D4D4"/>
+          <w:sz w:val="21"/>
+          <w:szCs w:val="21"/>
+        </w:rPr>
+      </w:pPr>
+      <w:r>
+        <w:rPr>
+          <w:rFonts w:ascii="Consolas" w:eastAsia="Times New Roman" w:hAnsi="Consolas" w:cs="Times New Roman"/>
+          <w:color w:val="9CDCFE"/>
+          <w:sz w:val="21"/>
+          <w:szCs w:val="21"/>
+        </w:rPr>
+        <w:t>console</w:t>
+      </w:r>
+      <w:r>
+        <w:rPr>
+          <w:rFonts w:ascii="Consolas" w:eastAsia="Times New Roman" w:hAnsi="Consolas" w:cs="Times New Roman"/>
+          <w:color w:val="D4D4D4"/>
+          <w:sz w:val="21"/>
+          <w:szCs w:val="21"/>
+        </w:rPr>
+        <w:t>.</w:t>
+      </w:r>
+      <w:r>
+        <w:rPr>
+          <w:rFonts w:ascii="Consolas" w:eastAsia="Times New Roman" w:hAnsi="Consolas" w:cs="Times New Roman"/>
+          <w:color w:val="DCDCAA"/>
+          <w:sz w:val="21"/>
+          <w:szCs w:val="21"/>
+        </w:rPr>
+        <w:t>log</w:t>
+      </w:r>
+      <w:r>
+        <w:rPr>
+          <w:rFonts w:ascii="Consolas" w:eastAsia="Times New Roman" w:hAnsi="Consolas" w:cs="Times New Roman"/>
+          <w:color w:val="D4D4D4"/>
+          <w:sz w:val="21"/>
+          <w:szCs w:val="21"/>
+        </w:rPr>
+        <w:t>(</w:t>
+      </w:r>
+      <w:r>
+        <w:rPr>
+          <w:rFonts w:ascii="Consolas" w:eastAsia="Times New Roman" w:hAnsi="Consolas" w:cs="Times New Roman"/>
+          <w:color w:val="9CDCFE"/>
+          <w:sz w:val="21"/>
+          <w:szCs w:val="21"/>
+        </w:rPr>
+        <w:t>selectedColors</w:t>
+      </w:r>
+      <w:r>
+        <w:rPr>
+          <w:rFonts w:ascii="Consolas" w:eastAsia="Times New Roman" w:hAnsi="Consolas" w:cs="Times New Roman"/>
+          <w:color w:val="D4D4D4"/>
+          <w:sz w:val="21"/>
+          <w:szCs w:val="21"/>
+        </w:rPr>
+        <w:t>.</w:t>
+      </w:r>
+      <w:r>
+        <w:rPr>
+          <w:rFonts w:ascii="Consolas" w:eastAsia="Times New Roman" w:hAnsi="Consolas" w:cs="Times New Roman"/>
+          <w:color w:val="9CDCFE"/>
+          <w:sz w:val="21"/>
+          <w:szCs w:val="21"/>
+        </w:rPr>
+        <w:t>length</w:t>
+      </w:r>
+      <w:r>
+        <w:rPr>
+          <w:rFonts w:ascii="Consolas" w:eastAsia="Times New Roman" w:hAnsi="Consolas" w:cs="Times New Roman"/>
+          <w:color w:val="D4D4D4"/>
+          <w:sz w:val="21"/>
+          <w:szCs w:val="21"/>
+        </w:rPr>
+        <w:t>);</w:t>
+      </w:r>
+    </w:p>
+    <w:p>
+      <w:pPr>
+        <w:pStyle w:val="NoSpacing"/>
+      </w:pPr>
+    </w:p>
+    <w:p>
+      <w:pPr>
+        <w:pStyle w:val="NoSpacing"/>
+      </w:pPr>
+    </w:p>
+    <w:p>
+      <w:pPr>
+        <w:pStyle w:val="NoSpacing"/>
+      </w:pPr>
+      <w:r>
+        <w:t>This property returns the number of items or elements in an array.  See below.</w:t>
+      </w:r>
+    </w:p>
+    <w:p>
+      <w:pPr>
+        <w:pStyle w:val="NoSpacing"/>
+      </w:pPr>
+    </w:p>
+    <w:p>
+      <w:pPr>
+        <w:pStyle w:val="NoSpacing"/>
+      </w:pPr>
+      <w:r>
+        <w:rPr>
+          <w:noProof/>
+        </w:rPr>
+        <w:drawing>
+          <wp:inline distT="0" distB="0" distL="0" distR="0" wp14:anchorId="417C49AB" wp14:editId="29DC0797">
+            <wp:extent cx="3510475" cy="930632"/>
+            <wp:effectExtent l="0" t="0" r="0" b="3175"/>
+            <wp:docPr id="23" name="Picture 23"/>
+            <wp:cNvGraphicFramePr>
+              <a:graphicFrameLocks xmlns:a="http://schemas.openxmlformats.org/drawingml/2006/main" noChangeAspect="1"/>
+            </wp:cNvGraphicFramePr>
+            <a:graphic xmlns:a="http://schemas.openxmlformats.org/drawingml/2006/main">
+              <a:graphicData uri="http://schemas.openxmlformats.org/drawingml/2006/picture">
+                <pic:pic xmlns:pic="http://schemas.openxmlformats.org/drawingml/2006/picture">
+                  <pic:nvPicPr>
+                    <pic:cNvPr id="1" name=""/>
+                    <pic:cNvPicPr/>
+                  </pic:nvPicPr>
+                  <pic:blipFill>
+                    <a:blip r:embed="rId27"/>
+                    <a:stretch>
+                      <a:fillRect/>
+                    </a:stretch>
+                  </pic:blipFill>
+                  <pic:spPr>
+                    <a:xfrm>
+                      <a:off x="0" y="0"/>
+                      <a:ext cx="3530203" cy="935862"/>
+                    </a:xfrm>
+                    <a:prstGeom prst="rect">
+                      <a:avLst/>
+                    </a:prstGeom>
+                  </pic:spPr>
+                </pic:pic>
+              </a:graphicData>
+            </a:graphic>
+          </wp:inline>
+        </w:drawing>
+      </w:r>
+    </w:p>
+    <w:p>
+      <w:pPr>
+        <w:pStyle w:val="NoSpacing"/>
+      </w:pPr>
+    </w:p>
+    <w:p>
+      <w:pPr>
+        <w:pStyle w:val="NoSpacing"/>
+      </w:pPr>
+    </w:p>
+    <w:p>
+      <w:pPr>
+        <w:pStyle w:val="NoSpacing"/>
+      </w:pPr>
+      <w:r>
+        <w:t>An array is a data structure that we used to represent a list of items.</w:t>
+      </w:r>
+    </w:p>
+    <w:p>
+      <w:pPr>
+        <w:pStyle w:val="NoSpacing"/>
       </w:pPr>
     </w:p>
     <w:sectPr>
@@ -12517,7 +13937,7 @@
 </file>
 
 <file path=word/numbering.xml><?xml version="1.0" encoding="utf-8"?>
-<w:numbering xmlns:wpc="http://schemas.microsoft.com/office/word/2010/wordprocessingCanvas" xmlns:cx="http://schemas.microsoft.com/office/drawing/2014/chartex" xmlns:cx1="http://schemas.microsoft.com/office/drawing/2015/9/8/chartex" xmlns:cx2="http://schemas.microsoft.com/office/drawing/2015/10/21/chartex" xmlns:cx3="http://schemas.microsoft.com/office/drawing/2016/5/9/chartex" xmlns:cx4="http://schemas.microsoft.com/office/drawing/2016/5/10/chartex" xmlns:cx5="http://schemas.microsoft.com/office/drawing/2016/5/11/chartex" xmlns:cx6="http://schemas.microsoft.com/office/drawing/2016/5/12/chartex" xmlns:cx7="http://schemas.microsoft.com/office/drawing/2016/5/13/chartex" xmlns:cx8="http://schemas.microsoft.com/office/drawing/2016/5/14/chartex" xmlns:mc="http://schemas.openxmlformats.org/markup-compatibility/2006" xmlns:aink="http://schemas.microsoft.com/office/drawing/2016/ink" xmlns:am3d="http://schemas.microsoft.com/office/drawing/2017/model3d" xmlns:o="urn:schemas-microsoft-com:office:office" xmlns:r="http://schemas.openxmlformats.org/officeDocument/2006/relationships" xmlns:m="http://schemas.openxmlformats.org/officeDocument/2006/math" xmlns:v="urn:schemas-microsoft-com:vml" xmlns:wp14="http://schemas.microsoft.com/office/word/2010/wordprocessingDrawing" xmlns:wp="http://schemas.openxmlformats.org/drawingml/2006/wordprocessingDrawing" xmlns:w10="urn:schemas-microsoft-com:office:word" xmlns:w="http://schemas.openxmlformats.org/wordprocessingml/2006/main" xmlns:w14="http://schemas.microsoft.com/office/word/2010/wordml" xmlns:w15="http://schemas.microsoft.com/office/word/2012/wordml" xmlns:w16cex="http://schemas.microsoft.com/office/word/2018/wordml/cex" xmlns:w16cid="http://schemas.microsoft.com/office/word/2016/wordml/cid" xmlns:w16="http://schemas.microsoft.com/office/word/2018/wordml" xmlns:w16sdtdh="http://schemas.microsoft.com/office/word/2020/wordml/sdtdatahash" xmlns:w16se="http://schemas.microsoft.com/office/word/2015/wordml/symex" xmlns:wpg="http://schemas.microsoft.com/office/word/2010/wordprocessingGroup" xmlns:wpi="http://schemas.microsoft.com/office/word/2010/wordprocessingInk" xmlns:wne="http://schemas.microsoft.com/office/word/2006/wordml" xmlns:wps="http://schemas.microsoft.com/office/word/2010/wordprocessingShape" mc:Ignorable="w14 w15 w16se w16cid w16 w16cex w16sdtdh wp14">
+<w:numbering xmlns:wpc="http://schemas.microsoft.com/office/word/2010/wordprocessingCanvas" xmlns:cx="http://schemas.microsoft.com/office/drawing/2014/chartex" xmlns:cx1="http://schemas.microsoft.com/office/drawing/2015/9/8/chartex" xmlns:cx2="http://schemas.microsoft.com/office/drawing/2015/10/21/chartex" xmlns:cx3="http://schemas.microsoft.com/office/drawing/2016/5/9/chartex" xmlns:cx4="http://schemas.microsoft.com/office/drawing/2016/5/10/chartex" xmlns:cx5="http://schemas.microsoft.com/office/drawing/2016/5/11/chartex" xmlns:cx6="http://schemas.microsoft.com/office/drawing/2016/5/12/chartex" xmlns:cx7="http://schemas.microsoft.com/office/drawing/2016/5/13/chartex" xmlns:cx8="http://schemas.microsoft.com/office/drawing/2016/5/14/chartex" xmlns:mc="http://schemas.openxmlformats.org/markup-compatibility/2006" xmlns:aink="http://schemas.microsoft.com/office/drawing/2016/ink" xmlns:am3d="http://schemas.microsoft.com/office/drawing/2017/model3d" xmlns:o="urn:schemas-microsoft-com:office:office" xmlns:oel="http://schemas.microsoft.com/office/2019/extlst" xmlns:r="http://schemas.openxmlformats.org/officeDocument/2006/relationships" xmlns:m="http://schemas.openxmlformats.org/officeDocument/2006/math" xmlns:v="urn:schemas-microsoft-com:vml" xmlns:wp14="http://schemas.microsoft.com/office/word/2010/wordprocessingDrawing" xmlns:wp="http://schemas.openxmlformats.org/drawingml/2006/wordprocessingDrawing" xmlns:w10="urn:schemas-microsoft-com:office:word" xmlns:w="http://schemas.openxmlformats.org/wordprocessingml/2006/main" xmlns:w14="http://schemas.microsoft.com/office/word/2010/wordml" xmlns:w15="http://schemas.microsoft.com/office/word/2012/wordml" xmlns:w16cex="http://schemas.microsoft.com/office/word/2018/wordml/cex" xmlns:w16cid="http://schemas.microsoft.com/office/word/2016/wordml/cid" xmlns:w16="http://schemas.microsoft.com/office/word/2018/wordml" xmlns:w16sdtdh="http://schemas.microsoft.com/office/word/2020/wordml/sdtdatahash" xmlns:w16se="http://schemas.microsoft.com/office/word/2015/wordml/symex" xmlns:wpg="http://schemas.microsoft.com/office/word/2010/wordprocessingGroup" xmlns:wpi="http://schemas.microsoft.com/office/word/2010/wordprocessingInk" xmlns:wne="http://schemas.microsoft.com/office/word/2006/wordml" xmlns:wps="http://schemas.microsoft.com/office/word/2010/wordprocessingShape" mc:Ignorable="w14 w15 w16se w16cid w16 w16cex w16sdtdh wp14">
   <w:abstractNum w:abstractNumId="0" w15:restartNumberingAfterBreak="0">
     <w:nsid w:val="06CC5D87"/>
     <w:multiLevelType w:val="hybridMultilevel"/>
@@ -13741,6 +15161,40 @@
       </w:tblBorders>
     </w:tblPr>
   </w:style>
+  <w:style w:type="paragraph" w:styleId="Title">
+    <w:name w:val="Title"/>
+    <w:basedOn w:val="Normal"/>
+    <w:next w:val="Normal"/>
+    <w:link w:val="TitleChar"/>
+    <w:uiPriority w:val="10"/>
+    <w:qFormat/>
+    <w:rsid w:val="00415AF6"/>
+    <w:pPr>
+      <w:spacing w:after="0" w:line="240" w:lineRule="auto"/>
+      <w:contextualSpacing/>
+    </w:pPr>
+    <w:rPr>
+      <w:rFonts w:asciiTheme="majorHAnsi" w:eastAsiaTheme="majorEastAsia" w:hAnsiTheme="majorHAnsi" w:cstheme="majorBidi"/>
+      <w:spacing w:val="-10"/>
+      <w:kern w:val="28"/>
+      <w:sz w:val="56"/>
+      <w:szCs w:val="56"/>
+    </w:rPr>
+  </w:style>
+  <w:style w:type="character" w:customStyle="1" w:styleId="TitleChar">
+    <w:name w:val="Title Char"/>
+    <w:basedOn w:val="DefaultParagraphFont"/>
+    <w:link w:val="Title"/>
+    <w:uiPriority w:val="10"/>
+    <w:rsid w:val="00415AF6"/>
+    <w:rPr>
+      <w:rFonts w:asciiTheme="majorHAnsi" w:eastAsiaTheme="majorEastAsia" w:hAnsiTheme="majorHAnsi" w:cstheme="majorBidi"/>
+      <w:spacing w:val="-10"/>
+      <w:kern w:val="28"/>
+      <w:sz w:val="56"/>
+      <w:szCs w:val="56"/>
+    </w:rPr>
+  </w:style>
 </w:styles>
 </file>
 

--- a/JS-Basics/The Ultimate JavaScript Master Series.docx
+++ b/JS-Basics/The Ultimate JavaScript Master Series.docx
@@ -38,7 +38,15 @@
         <w:pStyle w:val="NoSpacing"/>
       </w:pPr>
       <w:r>
-        <w:t xml:space="preserve">This will teach the fundamentals of programming and Javascript.  </w:t>
+        <w:t xml:space="preserve">This will teach the fundamentals of programming and </w:t>
+      </w:r>
+      <w:proofErr w:type="spellStart"/>
+      <w:r>
+        <w:t>Javascript</w:t>
+      </w:r>
+      <w:proofErr w:type="spellEnd"/>
+      <w:r>
+        <w:t xml:space="preserve">.  </w:t>
       </w:r>
     </w:p>
     <w:p>
@@ -177,7 +185,15 @@
         <w:pStyle w:val="NoSpacing"/>
       </w:pPr>
       <w:r>
-        <w:t xml:space="preserve">Big companies like Netflix, Walmart, and Paypal build Entire applications around JavaScript.  Average salary is $72,000 per year.  </w:t>
+        <w:t xml:space="preserve">Big companies like Netflix, Walmart, and </w:t>
+      </w:r>
+      <w:proofErr w:type="spellStart"/>
+      <w:r>
+        <w:t>Paypal</w:t>
+      </w:r>
+      <w:proofErr w:type="spellEnd"/>
+      <w:r>
+        <w:t xml:space="preserve"> build Entire applications around JavaScript.  Average salary is $72,000 per year.  </w:t>
       </w:r>
       <w:r>
         <w:t xml:space="preserve">(According to glassdoor.com?)  </w:t>
@@ -193,30 +209,62 @@
         <w:pStyle w:val="NoSpacing"/>
       </w:pPr>
       <w:r>
-        <w:t>You can work as a front end developer, or a back end developer, or a full-stack Developer.</w:t>
-      </w:r>
-    </w:p>
-    <w:p>
-      <w:pPr>
-        <w:pStyle w:val="NoSpacing"/>
-      </w:pPr>
-    </w:p>
-    <w:p>
-      <w:pPr>
-        <w:pStyle w:val="NoSpacing"/>
-      </w:pPr>
-    </w:p>
-    <w:p>
-      <w:pPr>
-        <w:pStyle w:val="NoSpacing"/>
-      </w:pPr>
-    </w:p>
-    <w:p>
-      <w:pPr>
-        <w:pStyle w:val="NoSpacing"/>
-      </w:pPr>
-      <w:r>
-        <w:t>What can you Do with JavaScript?  For a long time, javascript was only used in browsers to build interactive webpages.  “Some developers refer to javascript as a toy language.  But those days are gone because of huge community support and investments by large companies like facebook and google.”</w:t>
+        <w:t xml:space="preserve">You can work as a </w:t>
+      </w:r>
+      <w:proofErr w:type="gramStart"/>
+      <w:r>
+        <w:t>front end</w:t>
+      </w:r>
+      <w:proofErr w:type="gramEnd"/>
+      <w:r>
+        <w:t xml:space="preserve"> developer, or a back end developer, or a full-stack Developer.</w:t>
+      </w:r>
+    </w:p>
+    <w:p>
+      <w:pPr>
+        <w:pStyle w:val="NoSpacing"/>
+      </w:pPr>
+    </w:p>
+    <w:p>
+      <w:pPr>
+        <w:pStyle w:val="NoSpacing"/>
+      </w:pPr>
+    </w:p>
+    <w:p>
+      <w:pPr>
+        <w:pStyle w:val="NoSpacing"/>
+      </w:pPr>
+    </w:p>
+    <w:p>
+      <w:pPr>
+        <w:pStyle w:val="NoSpacing"/>
+      </w:pPr>
+      <w:r>
+        <w:t xml:space="preserve">What can you Do with JavaScript?  For a long time, </w:t>
+      </w:r>
+      <w:proofErr w:type="spellStart"/>
+      <w:r>
+        <w:t>javascript</w:t>
+      </w:r>
+      <w:proofErr w:type="spellEnd"/>
+      <w:r>
+        <w:t xml:space="preserve"> was only used in browsers to build interactive webpages.  “Some developers refer to </w:t>
+      </w:r>
+      <w:proofErr w:type="spellStart"/>
+      <w:r>
+        <w:t>javascript</w:t>
+      </w:r>
+      <w:proofErr w:type="spellEnd"/>
+      <w:r>
+        <w:t xml:space="preserve"> as a toy language.  But those days are gone because of huge community support and investments by large companies like </w:t>
+      </w:r>
+      <w:proofErr w:type="spellStart"/>
+      <w:r>
+        <w:t>facebook</w:t>
+      </w:r>
+      <w:proofErr w:type="spellEnd"/>
+      <w:r>
+        <w:t xml:space="preserve"> and google.”</w:t>
       </w:r>
     </w:p>
     <w:p>
@@ -251,10 +299,50 @@
       </w:r>
       <w:r>
         <w:br/>
-        <w:t xml:space="preserve">Where does JavaScript Code run?  It was originally designed to run only in browsers.  Every browser has a “JavaScript Engine” that can execute javascript code.  E.g., the javascript engines in firefox and chrome are Spidermonkey and v8.  In 2009 </w:t>
-      </w:r>
-      <w:r>
-        <w:t xml:space="preserve">an engineer named Ryan daul, took the opensource JavaScript Engine in chrome, and embedded it inside a C++ program.  He called the program Node.  </w:t>
+        <w:t xml:space="preserve">Where does JavaScript Code run?  It was originally designed to run only in browsers.  Every browser has a “JavaScript Engine” that can execute </w:t>
+      </w:r>
+      <w:proofErr w:type="spellStart"/>
+      <w:r>
+        <w:t>javascript</w:t>
+      </w:r>
+      <w:proofErr w:type="spellEnd"/>
+      <w:r>
+        <w:t xml:space="preserve"> code.  E.g., the </w:t>
+      </w:r>
+      <w:proofErr w:type="spellStart"/>
+      <w:r>
+        <w:t>javascript</w:t>
+      </w:r>
+      <w:proofErr w:type="spellEnd"/>
+      <w:r>
+        <w:t xml:space="preserve"> engines in </w:t>
+      </w:r>
+      <w:proofErr w:type="spellStart"/>
+      <w:r>
+        <w:t>firefox</w:t>
+      </w:r>
+      <w:proofErr w:type="spellEnd"/>
+      <w:r>
+        <w:t xml:space="preserve"> and chrome are </w:t>
+      </w:r>
+      <w:proofErr w:type="spellStart"/>
+      <w:r>
+        <w:t>Spidermonkey</w:t>
+      </w:r>
+      <w:proofErr w:type="spellEnd"/>
+      <w:r>
+        <w:t xml:space="preserve"> and v8.  In 2009 </w:t>
+      </w:r>
+      <w:r>
+        <w:t xml:space="preserve">an engineer named Ryan </w:t>
+      </w:r>
+      <w:proofErr w:type="spellStart"/>
+      <w:r>
+        <w:t>daul</w:t>
+      </w:r>
+      <w:proofErr w:type="spellEnd"/>
+      <w:r>
+        <w:t xml:space="preserve">, took the opensource JavaScript Engine in chrome, and embedded it inside a C++ program.  He called the program Node.  </w:t>
       </w:r>
     </w:p>
     <w:p>
@@ -279,8 +367,21 @@
       <w:pPr>
         <w:pStyle w:val="NoSpacing"/>
       </w:pPr>
-      <w:r>
-        <w:t>Javascript code can be run inside a browser or in node.  They both provide a ‘runtime?’ environment for our javascript code.</w:t>
+      <w:proofErr w:type="spellStart"/>
+      <w:r>
+        <w:t>Javascript</w:t>
+      </w:r>
+      <w:proofErr w:type="spellEnd"/>
+      <w:r>
+        <w:t xml:space="preserve"> code can be run inside a browser or in node.  They both provide a ‘runtime?’ environment for our </w:t>
+      </w:r>
+      <w:proofErr w:type="spellStart"/>
+      <w:r>
+        <w:t>javascript</w:t>
+      </w:r>
+      <w:proofErr w:type="spellEnd"/>
+      <w:r>
+        <w:t xml:space="preserve"> code.</w:t>
       </w:r>
     </w:p>
     <w:p>
@@ -388,7 +489,15 @@
         <w:pStyle w:val="NoSpacing"/>
       </w:pPr>
       <w:r>
-        <w:t xml:space="preserve">Every browser has a JS engine, and we can write code here without an other tools.  Let’s inspect a chrome window. </w:t>
+        <w:t xml:space="preserve">Every browser has a JS engine, and we can write code here without </w:t>
+      </w:r>
+      <w:proofErr w:type="gramStart"/>
+      <w:r>
+        <w:t>an other</w:t>
+      </w:r>
+      <w:proofErr w:type="gramEnd"/>
+      <w:r>
+        <w:t xml:space="preserve"> tools.  Let’s inspect a chrome window. </w:t>
       </w:r>
     </w:p>
     <w:p>
@@ -422,33 +531,51 @@
           <w:iCs/>
         </w:rPr>
       </w:pPr>
-      <w:r>
-        <w:rPr>
-          <w:i/>
-          <w:iCs/>
-        </w:rPr>
-        <w:t>console.log('Hello World');</w:t>
-      </w:r>
-    </w:p>
-    <w:p>
-      <w:pPr>
-        <w:pStyle w:val="NoSpacing"/>
-      </w:pPr>
-    </w:p>
-    <w:p>
-      <w:pPr>
-        <w:pStyle w:val="NoSpacing"/>
-        <w:rPr>
-          <w:i/>
-          <w:iCs/>
-        </w:rPr>
-      </w:pPr>
-      <w:r>
-        <w:rPr>
-          <w:i/>
-          <w:iCs/>
-        </w:rPr>
-        <w:t>console.log('Hello World');</w:t>
+      <w:proofErr w:type="gramStart"/>
+      <w:r>
+        <w:rPr>
+          <w:i/>
+          <w:iCs/>
+        </w:rPr>
+        <w:t>console.log(</w:t>
+      </w:r>
+      <w:proofErr w:type="gramEnd"/>
+      <w:r>
+        <w:rPr>
+          <w:i/>
+          <w:iCs/>
+        </w:rPr>
+        <w:t>'Hello World');</w:t>
+      </w:r>
+    </w:p>
+    <w:p>
+      <w:pPr>
+        <w:pStyle w:val="NoSpacing"/>
+      </w:pPr>
+    </w:p>
+    <w:p>
+      <w:pPr>
+        <w:pStyle w:val="NoSpacing"/>
+        <w:rPr>
+          <w:i/>
+          <w:iCs/>
+        </w:rPr>
+      </w:pPr>
+      <w:proofErr w:type="gramStart"/>
+      <w:r>
+        <w:rPr>
+          <w:i/>
+          <w:iCs/>
+        </w:rPr>
+        <w:t>console.log(</w:t>
+      </w:r>
+      <w:proofErr w:type="gramEnd"/>
+      <w:r>
+        <w:rPr>
+          <w:i/>
+          <w:iCs/>
+        </w:rPr>
+        <w:t>'Hello World');</w:t>
       </w:r>
     </w:p>
     <w:p>
@@ -600,7 +727,15 @@
         <w:pStyle w:val="NoSpacing"/>
       </w:pPr>
       <w:r>
-        <w:t>alert(‘yo’)</w:t>
+        <w:t>alert(‘</w:t>
+      </w:r>
+      <w:proofErr w:type="spellStart"/>
+      <w:r>
+        <w:t>yo</w:t>
+      </w:r>
+      <w:proofErr w:type="spellEnd"/>
+      <w:r>
+        <w:t>’)</w:t>
       </w:r>
     </w:p>
     <w:p>
@@ -730,8 +865,21 @@
       <w:pPr>
         <w:pStyle w:val="NoSpacing"/>
       </w:pPr>
-      <w:r>
-        <w:t>VSCode, Sublime Text, and Atom are all code Editors.  Mosh prefers VSCode.</w:t>
+      <w:proofErr w:type="spellStart"/>
+      <w:r>
+        <w:t>VSCode</w:t>
+      </w:r>
+      <w:proofErr w:type="spellEnd"/>
+      <w:r>
+        <w:t xml:space="preserve">, Sublime Text, and Atom are all code Editors.  Mosh prefers </w:t>
+      </w:r>
+      <w:proofErr w:type="spellStart"/>
+      <w:r>
+        <w:t>VSCode</w:t>
+      </w:r>
+      <w:proofErr w:type="spellEnd"/>
+      <w:r>
+        <w:t>.</w:t>
       </w:r>
     </w:p>
     <w:p>
@@ -767,7 +915,23 @@
         <w:pStyle w:val="NoSpacing"/>
       </w:pPr>
       <w:r>
-        <w:t>Create a folder, e.g., js-basics, and drag and drop in VSCode.</w:t>
+        <w:t xml:space="preserve">Create a folder, e.g., </w:t>
+      </w:r>
+      <w:proofErr w:type="spellStart"/>
+      <w:r>
+        <w:t>js</w:t>
+      </w:r>
+      <w:proofErr w:type="spellEnd"/>
+      <w:r>
+        <w:t xml:space="preserve">-basics, and drag and drop in </w:t>
+      </w:r>
+      <w:proofErr w:type="spellStart"/>
+      <w:r>
+        <w:t>VSCode</w:t>
+      </w:r>
+      <w:proofErr w:type="spellEnd"/>
+      <w:r>
+        <w:t>.</w:t>
       </w:r>
     </w:p>
     <w:p>
@@ -843,20 +1007,36 @@
         <w:pStyle w:val="NoSpacing"/>
       </w:pPr>
       <w:r>
-        <w:t>“Now you don’t really need to know html in order to take this course, but if you want to be a front end developer, you should know your html well.”</w:t>
-      </w:r>
-    </w:p>
-    <w:p>
-      <w:pPr>
-        <w:pStyle w:val="NoSpacing"/>
-      </w:pPr>
-    </w:p>
-    <w:p>
-      <w:pPr>
-        <w:pStyle w:val="NoSpacing"/>
-      </w:pPr>
-      <w:r>
-        <w:t>Make a boilerplate doc !.  We’ll use this as a host for our JS code.  Save.</w:t>
+        <w:t xml:space="preserve">“Now you don’t really need to know html in order to take this course, but if you want to be a </w:t>
+      </w:r>
+      <w:proofErr w:type="gramStart"/>
+      <w:r>
+        <w:t>front end</w:t>
+      </w:r>
+      <w:proofErr w:type="gramEnd"/>
+      <w:r>
+        <w:t xml:space="preserve"> developer, you should know your html well.”</w:t>
+      </w:r>
+    </w:p>
+    <w:p>
+      <w:pPr>
+        <w:pStyle w:val="NoSpacing"/>
+      </w:pPr>
+    </w:p>
+    <w:p>
+      <w:pPr>
+        <w:pStyle w:val="NoSpacing"/>
+      </w:pPr>
+      <w:r>
+        <w:t xml:space="preserve">Make a boilerplate </w:t>
+      </w:r>
+      <w:proofErr w:type="gramStart"/>
+      <w:r>
+        <w:t>doc !</w:t>
+      </w:r>
+      <w:proofErr w:type="gramEnd"/>
+      <w:r>
+        <w:t>.  We’ll use this as a host for our JS code.  Save.</w:t>
       </w:r>
     </w:p>
     <w:p>
@@ -911,23 +1091,44 @@
         <w:t xml:space="preserve">Why is this a best practice?  One reason is that the browser parses this file from top to bottom.  If you put the script element in the head, there would be a lot of JS code there, and your browser may get busy parsing and executing that JS code and it won’t be able to render the Content of the page.  </w:t>
       </w:r>
       <w:r>
-        <w:t xml:space="preserve">This will create a bad user experience.  The user sees a white or blank webpage while your browser is busy parsing and executing your javascript code.  </w:t>
-      </w:r>
-    </w:p>
-    <w:p>
-      <w:pPr>
-        <w:pStyle w:val="NoSpacing"/>
-      </w:pPr>
-    </w:p>
-    <w:p>
-      <w:pPr>
-        <w:pStyle w:val="NoSpacing"/>
-      </w:pPr>
-      <w:r>
-        <w:t xml:space="preserve">The second reason is that almost always the code between script elements needs to talk to the elements on this web page.  For example we may wish to show or hide some elements.  </w:t>
-      </w:r>
-      <w:r>
-        <w:t>So by adding the code here at the end of the body section we’ll be confident that all these elements will be rendered by the browser.</w:t>
+        <w:t xml:space="preserve">This will create a bad user experience.  The user sees a white or blank webpage while your browser is busy parsing and executing your </w:t>
+      </w:r>
+      <w:proofErr w:type="spellStart"/>
+      <w:r>
+        <w:t>javascript</w:t>
+      </w:r>
+      <w:proofErr w:type="spellEnd"/>
+      <w:r>
+        <w:t xml:space="preserve"> code.  </w:t>
+      </w:r>
+    </w:p>
+    <w:p>
+      <w:pPr>
+        <w:pStyle w:val="NoSpacing"/>
+      </w:pPr>
+    </w:p>
+    <w:p>
+      <w:pPr>
+        <w:pStyle w:val="NoSpacing"/>
+      </w:pPr>
+      <w:r>
+        <w:t xml:space="preserve">The second reason is that almost always the code between script elements needs to talk to the elements on this web page.  For </w:t>
+      </w:r>
+      <w:proofErr w:type="gramStart"/>
+      <w:r>
+        <w:t>example</w:t>
+      </w:r>
+      <w:proofErr w:type="gramEnd"/>
+      <w:r>
+        <w:t xml:space="preserve"> we may wish to show or hide some elements.  </w:t>
+      </w:r>
+      <w:proofErr w:type="gramStart"/>
+      <w:r>
+        <w:t>So</w:t>
+      </w:r>
+      <w:proofErr w:type="gramEnd"/>
+      <w:r>
+        <w:t xml:space="preserve"> by adding the code here at the end of the body section we’ll be confident that all these elements will be rendered by the browser.</w:t>
       </w:r>
     </w:p>
     <w:p>
@@ -1167,6 +1368,7 @@
         <w:t xml:space="preserve">        </w:t>
       </w:r>
       <w:bookmarkStart w:id="0" w:name="_Hlk103783596"/>
+      <w:proofErr w:type="gramStart"/>
       <w:r>
         <w:rPr>
           <w:rFonts w:ascii="Consolas" w:eastAsia="Times New Roman" w:hAnsi="Consolas" w:cs="Times New Roman"/>
@@ -1207,6 +1409,7 @@
         </w:rPr>
         <w:t>(</w:t>
       </w:r>
+      <w:proofErr w:type="gramEnd"/>
       <w:r>
         <w:rPr>
           <w:rFonts w:ascii="Consolas" w:eastAsia="Times New Roman" w:hAnsi="Consolas" w:cs="Times New Roman"/>
@@ -1344,12 +1547,21 @@
       <w:r>
         <w:t xml:space="preserve">  A statement is a piece of code that expresses an action to be carried out.  In this case, we want to log </w:t>
       </w:r>
-      <w:r>
-        <w:rPr>
-          <w:i/>
-          <w:iCs/>
-        </w:rPr>
-        <w:t xml:space="preserve">log </w:t>
+      <w:proofErr w:type="spellStart"/>
+      <w:r>
+        <w:rPr>
+          <w:i/>
+          <w:iCs/>
+        </w:rPr>
+        <w:t>log</w:t>
+      </w:r>
+      <w:proofErr w:type="spellEnd"/>
+      <w:r>
+        <w:rPr>
+          <w:i/>
+          <w:iCs/>
+        </w:rPr>
+        <w:t xml:space="preserve"> </w:t>
       </w:r>
       <w:r>
         <w:t xml:space="preserve">a message </w:t>
@@ -1386,8 +1598,13 @@
         <w:pStyle w:val="NoSpacing"/>
       </w:pPr>
       <w:r>
-        <w:t>All statements in JavaScript should be terminated by a semicolon ;</w:t>
-      </w:r>
+        <w:t xml:space="preserve">All statements in JavaScript should be terminated by a </w:t>
+      </w:r>
+      <w:proofErr w:type="gramStart"/>
+      <w:r>
+        <w:t>semicolon ;</w:t>
+      </w:r>
+      <w:proofErr w:type="gramEnd"/>
     </w:p>
     <w:p>
       <w:pPr>
@@ -1406,6 +1623,7 @@
         </w:rPr>
       </w:pPr>
       <w:bookmarkStart w:id="1" w:name="_Hlk103783647"/>
+      <w:proofErr w:type="gramStart"/>
       <w:r>
         <w:rPr>
           <w:rFonts w:ascii="Consolas" w:eastAsia="Times New Roman" w:hAnsi="Consolas" w:cs="Times New Roman"/>
@@ -1442,6 +1660,7 @@
         </w:rPr>
         <w:t>(</w:t>
       </w:r>
+      <w:proofErr w:type="gramEnd"/>
       <w:r>
         <w:rPr>
           <w:rFonts w:ascii="Consolas" w:eastAsia="Times New Roman" w:hAnsi="Consolas" w:cs="Times New Roman"/>
@@ -1593,6 +1812,7 @@
         </w:rPr>
         <w:t xml:space="preserve">        </w:t>
       </w:r>
+      <w:proofErr w:type="gramStart"/>
       <w:r>
         <w:rPr>
           <w:rFonts w:ascii="Consolas" w:eastAsia="Times New Roman" w:hAnsi="Consolas" w:cs="Times New Roman"/>
@@ -1629,6 +1849,7 @@
         </w:rPr>
         <w:t>(</w:t>
       </w:r>
+      <w:proofErr w:type="gramEnd"/>
       <w:r>
         <w:rPr>
           <w:rFonts w:ascii="Consolas" w:eastAsia="Times New Roman" w:hAnsi="Consolas" w:cs="Times New Roman"/>
@@ -1714,7 +1935,15 @@
         <w:t xml:space="preserve">because that should be clear in the code itself.  (Mosh highlights the console statement).  </w:t>
       </w:r>
       <w:r>
-        <w:t xml:space="preserve">We want to explain Why’s and Hows.  </w:t>
+        <w:t xml:space="preserve">We want to explain Why’s and </w:t>
+      </w:r>
+      <w:proofErr w:type="spellStart"/>
+      <w:r>
+        <w:t>Hows</w:t>
+      </w:r>
+      <w:proofErr w:type="spellEnd"/>
+      <w:r>
+        <w:t xml:space="preserve">.  </w:t>
       </w:r>
     </w:p>
     <w:p>
@@ -1904,6 +2133,7 @@
         </w:rPr>
         <w:t xml:space="preserve">      </w:t>
       </w:r>
+      <w:proofErr w:type="gramStart"/>
       <w:r>
         <w:rPr>
           <w:rFonts w:ascii="Consolas" w:eastAsia="Times New Roman" w:hAnsi="Consolas" w:cs="Times New Roman"/>
@@ -1940,6 +2170,7 @@
         </w:rPr>
         <w:t>(</w:t>
       </w:r>
+      <w:proofErr w:type="gramEnd"/>
       <w:r>
         <w:rPr>
           <w:rFonts w:ascii="Consolas" w:eastAsia="Times New Roman" w:hAnsi="Consolas" w:cs="Times New Roman"/>
@@ -2022,8 +2253,13 @@
         <w:pStyle w:val="NoSpacing"/>
       </w:pPr>
       <w:r>
-        <w:t>Let’s open our console again the browser.  alt ctrl i</w:t>
-      </w:r>
+        <w:t xml:space="preserve">Let’s open our console again the browser.  alt ctrl </w:t>
+      </w:r>
+      <w:proofErr w:type="spellStart"/>
+      <w:r>
+        <w:t>i</w:t>
+      </w:r>
+      <w:proofErr w:type="spellEnd"/>
     </w:p>
     <w:p>
       <w:pPr>
@@ -2083,36 +2319,68 @@
         <w:pStyle w:val="NoSpacing"/>
       </w:pPr>
       <w:r>
-        <w:t>In real world applications we have thousands or even millions of lines of code.  Therefore writing in the script element is oftentimes not practical.  We don’t want to write all the code inline here.  We want to extract and separate our JS code from our html code.</w:t>
-      </w:r>
-    </w:p>
-    <w:p>
-      <w:pPr>
-        <w:pStyle w:val="NoSpacing"/>
-      </w:pPr>
-    </w:p>
-    <w:p>
-      <w:pPr>
-        <w:pStyle w:val="NoSpacing"/>
-      </w:pPr>
-      <w:r>
-        <w:t>Mosh utilizes a metaphor in which we recognize that bedrooms stores your bed and your clothes.  We don’t store are clothes in the kitchen.  This is what we call the Separation of Concerns.  We want to separate HTML which is all about content from JavaScript which is all about behavior.  How should your webpage behave?  What should happen when we hover our mouse over a given element?  Maybe something should pop up or be hidden.  We’ll use JavaScript to implement behavior.</w:t>
-      </w:r>
-    </w:p>
-    <w:p>
-      <w:pPr>
-        <w:pStyle w:val="NoSpacing"/>
-      </w:pPr>
-    </w:p>
-    <w:p>
-      <w:pPr>
-        <w:pStyle w:val="NoSpacing"/>
-      </w:pPr>
-      <w:r>
-        <w:t>In VSCode let’s start a new file will call index.js</w:t>
-      </w:r>
-      <w:r>
-        <w:t>.  Let’s cut our JS code from our html file, and paste it in index.js.  In this application we have a single file, a single JavaScript file.  In a real world application we have hundreds or even thousands of JavaScript files.</w:t>
+        <w:t xml:space="preserve">In real world applications we have thousands or even millions of lines of code.  </w:t>
+      </w:r>
+      <w:proofErr w:type="gramStart"/>
+      <w:r>
+        <w:t>Therefore</w:t>
+      </w:r>
+      <w:proofErr w:type="gramEnd"/>
+      <w:r>
+        <w:t xml:space="preserve"> writing in the script element is oftentimes not practical.  We don’t want to write all the code inline here.  We want to extract and separate our JS code from our html code.</w:t>
+      </w:r>
+    </w:p>
+    <w:p>
+      <w:pPr>
+        <w:pStyle w:val="NoSpacing"/>
+      </w:pPr>
+    </w:p>
+    <w:p>
+      <w:pPr>
+        <w:pStyle w:val="NoSpacing"/>
+      </w:pPr>
+      <w:r>
+        <w:t xml:space="preserve">Mosh utilizes a metaphor in which we recognize that bedrooms </w:t>
+      </w:r>
+      <w:proofErr w:type="gramStart"/>
+      <w:r>
+        <w:t>stores</w:t>
+      </w:r>
+      <w:proofErr w:type="gramEnd"/>
+      <w:r>
+        <w:t xml:space="preserve"> your bed and your clothes.  We don’t store are clothes in the kitchen.  This is what we call the Separation of Concerns.  We want to separate HTML which is all about content from JavaScript which is all about behavior.  How should your webpage behave?  What should happen when we hover our mouse over a given element?  Maybe something should pop up or be hidden.  We’ll use JavaScript to implement behavior.</w:t>
+      </w:r>
+    </w:p>
+    <w:p>
+      <w:pPr>
+        <w:pStyle w:val="NoSpacing"/>
+      </w:pPr>
+    </w:p>
+    <w:p>
+      <w:pPr>
+        <w:pStyle w:val="NoSpacing"/>
+      </w:pPr>
+      <w:r>
+        <w:t xml:space="preserve">In </w:t>
+      </w:r>
+      <w:proofErr w:type="spellStart"/>
+      <w:r>
+        <w:t>VSCode</w:t>
+      </w:r>
+      <w:proofErr w:type="spellEnd"/>
+      <w:r>
+        <w:t xml:space="preserve"> let’s start a new file will call index.js</w:t>
+      </w:r>
+      <w:r>
+        <w:t xml:space="preserve">.  Let’s cut our JS code from our html file, and paste it in index.js.  In this application we have a single file, a single JavaScript file.  In a real world </w:t>
+      </w:r>
+      <w:proofErr w:type="gramStart"/>
+      <w:r>
+        <w:t>application</w:t>
+      </w:r>
+      <w:proofErr w:type="gramEnd"/>
+      <w:r>
+        <w:t xml:space="preserve"> we have hundreds or even thousands of JavaScript files.</w:t>
       </w:r>
       <w:r>
         <w:t xml:space="preserve">  We’ll eventually learn how to combined these files into a bundle and ‘serve’ that bundle to a ‘client’.</w:t>
@@ -2261,6 +2529,7 @@
         </w:rPr>
         <w:t xml:space="preserve"> </w:t>
       </w:r>
+      <w:proofErr w:type="spellStart"/>
       <w:r>
         <w:rPr>
           <w:rFonts w:ascii="Consolas" w:eastAsia="Times New Roman" w:hAnsi="Consolas" w:cs="Times New Roman"/>
@@ -2270,6 +2539,7 @@
         </w:rPr>
         <w:t>src</w:t>
       </w:r>
+      <w:proofErr w:type="spellEnd"/>
       <w:r>
         <w:rPr>
           <w:rFonts w:ascii="Consolas" w:eastAsia="Times New Roman" w:hAnsi="Consolas" w:cs="Times New Roman"/>
@@ -2423,7 +2693,15 @@
         <w:pStyle w:val="NoSpacing"/>
       </w:pPr>
       <w:r>
-        <w:t>We navigate to our js-basics folder.  Then we type (in command prompt… not in node?)</w:t>
+        <w:t xml:space="preserve">We navigate to our </w:t>
+      </w:r>
+      <w:proofErr w:type="spellStart"/>
+      <w:r>
+        <w:t>js</w:t>
+      </w:r>
+      <w:proofErr w:type="spellEnd"/>
+      <w:r>
+        <w:t>-basics folder.  Then we type (in command prompt… not in node?)</w:t>
       </w:r>
     </w:p>
     <w:p>
@@ -2469,7 +2747,23 @@
           <w:i/>
           <w:iCs/>
         </w:rPr>
-        <w:t>C:\Users\Mr. Artifice\Desktop\js-basics&gt;node index.js</w:t>
+        <w:t>C:\Users\Mr. Artifice\Desktop\</w:t>
+      </w:r>
+      <w:proofErr w:type="spellStart"/>
+      <w:r>
+        <w:rPr>
+          <w:i/>
+          <w:iCs/>
+        </w:rPr>
+        <w:t>js</w:t>
+      </w:r>
+      <w:proofErr w:type="spellEnd"/>
+      <w:r>
+        <w:rPr>
+          <w:i/>
+          <w:iCs/>
+        </w:rPr>
+        <w:t>-basics&gt;node index.js</w:t>
       </w:r>
     </w:p>
     <w:p>
@@ -2508,7 +2802,15 @@
         <w:t>,</w:t>
       </w:r>
       <w:r>
-        <w:t xml:space="preserve"> node is a program that includes google’s V8 JavaScript engine.  We can give it a piece of JavaScript code and it will execute that code for us</w:t>
+        <w:t xml:space="preserve"> node is a program that includes </w:t>
+      </w:r>
+      <w:proofErr w:type="spellStart"/>
+      <w:r>
+        <w:t>google’s</w:t>
+      </w:r>
+      <w:proofErr w:type="spellEnd"/>
+      <w:r>
+        <w:t xml:space="preserve"> V8 JavaScript engine.  We can give it a piece of JavaScript code and it will execute that code for us</w:t>
       </w:r>
       <w:r>
         <w:t xml:space="preserve"> just like we can in a browser.  (This works in both command prompt and the node command prompt).  So, node is a runtime environment for executing JavaScript code.</w:t>
@@ -2536,8 +2838,13 @@
       <w:pPr>
         <w:pStyle w:val="NoSpacing"/>
       </w:pPr>
-      <w:r>
-        <w:t>VSCode includes an integrated terminal, so you don’t have to open up a separate terminal window.  Under view, you’ll find the “Terminal” option.  Note that our terminal is pointing to the same folder where we created our files…  You don’t have to explicitly navigate to this folder.  (Make sure you have the index selected).</w:t>
+      <w:proofErr w:type="spellStart"/>
+      <w:r>
+        <w:t>VSCode</w:t>
+      </w:r>
+      <w:proofErr w:type="spellEnd"/>
+      <w:r>
+        <w:t xml:space="preserve"> includes an integrated terminal, so you don’t have to open up a separate terminal window.  Under view, you’ll find the “Terminal” option.  Note that our terminal is pointing to the same folder where we created our files…  You don’t have to explicitly navigate to this folder.  (Make sure you have the index selected).</w:t>
       </w:r>
     </w:p>
     <w:p>
@@ -2821,7 +3128,15 @@
         <w:pStyle w:val="NoSpacing"/>
       </w:pPr>
       <w:r>
-        <w:t xml:space="preserve"> Variable  Name.</w:t>
+        <w:t xml:space="preserve"> </w:t>
+      </w:r>
+      <w:proofErr w:type="gramStart"/>
+      <w:r>
+        <w:t>Variable  Name</w:t>
+      </w:r>
+      <w:proofErr w:type="gramEnd"/>
+      <w:r>
+        <w:t>.</w:t>
       </w:r>
     </w:p>
     <w:p>
@@ -3422,7 +3737,15 @@
         <w:pStyle w:val="NoSpacing"/>
       </w:pPr>
       <w:r>
-        <w:t>By default variables that we define in JavaScript…  Their value is undefined.</w:t>
+        <w:t xml:space="preserve">By </w:t>
+      </w:r>
+      <w:proofErr w:type="gramStart"/>
+      <w:r>
+        <w:t>default</w:t>
+      </w:r>
+      <w:proofErr w:type="gramEnd"/>
+      <w:r>
+        <w:t xml:space="preserve"> variables that we define in JavaScript…  Their value is undefined.</w:t>
       </w:r>
     </w:p>
     <w:p>
@@ -3982,7 +4305,15 @@
         <w:pStyle w:val="NoSpacing"/>
       </w:pPr>
       <w:r>
-        <w:t xml:space="preserve">They cannot be a reserved keyword.  For example we can’t use the keyword </w:t>
+        <w:t xml:space="preserve">They cannot be a reserved keyword.  For </w:t>
+      </w:r>
+      <w:proofErr w:type="gramStart"/>
+      <w:r>
+        <w:t>example</w:t>
+      </w:r>
+      <w:proofErr w:type="gramEnd"/>
+      <w:r>
+        <w:t xml:space="preserve"> we can’t use the keyword </w:t>
       </w:r>
       <w:r>
         <w:rPr>
@@ -4098,8 +4429,13 @@
         <w:t xml:space="preserve">at </w:t>
       </w:r>
       <w:r>
-        <w:t>that memory location.</w:t>
-      </w:r>
+        <w:t xml:space="preserve">that memory </w:t>
+      </w:r>
+      <w:proofErr w:type="gramStart"/>
+      <w:r>
+        <w:t>location.</w:t>
+      </w:r>
+      <w:proofErr w:type="gramEnd"/>
       <w:r>
         <w:t xml:space="preserve">  Always use meaningful and descriptive names.</w:t>
       </w:r>
@@ -4162,7 +4498,32 @@
           <w:i/>
           <w:iCs/>
         </w:rPr>
-        <w:t xml:space="preserve">let firstName .  </w:t>
+        <w:t xml:space="preserve">let </w:t>
+      </w:r>
+      <w:proofErr w:type="spellStart"/>
+      <w:proofErr w:type="gramStart"/>
+      <w:r>
+        <w:rPr>
+          <w:i/>
+          <w:iCs/>
+        </w:rPr>
+        <w:t>firstName</w:t>
+      </w:r>
+      <w:proofErr w:type="spellEnd"/>
+      <w:r>
+        <w:rPr>
+          <w:i/>
+          <w:iCs/>
+        </w:rPr>
+        <w:t xml:space="preserve"> .</w:t>
+      </w:r>
+      <w:proofErr w:type="gramEnd"/>
+      <w:r>
+        <w:rPr>
+          <w:i/>
+          <w:iCs/>
+        </w:rPr>
+        <w:t xml:space="preserve">  </w:t>
       </w:r>
       <w:r>
         <w:t xml:space="preserve">Mosh is using camel notation, so the first letter of the first word is lowercase, and the first letter of every word after should be uppercase.  </w:t>
@@ -4225,7 +4586,23 @@
           <w:i/>
           <w:iCs/>
         </w:rPr>
-        <w:t>let firstName;</w:t>
+        <w:t xml:space="preserve">let </w:t>
+      </w:r>
+      <w:proofErr w:type="spellStart"/>
+      <w:r>
+        <w:rPr>
+          <w:i/>
+          <w:iCs/>
+        </w:rPr>
+        <w:t>firstName</w:t>
+      </w:r>
+      <w:proofErr w:type="spellEnd"/>
+      <w:r>
+        <w:rPr>
+          <w:i/>
+          <w:iCs/>
+        </w:rPr>
+        <w:t>;</w:t>
       </w:r>
     </w:p>
     <w:p>
@@ -4286,10 +4663,47 @@
           <w:i/>
           <w:iCs/>
         </w:rPr>
-        <w:t xml:space="preserve">let firstName, lastName;  </w:t>
-      </w:r>
-      <w:r>
-        <w:t xml:space="preserve">(In this case Mosh has not initialized either of these variables.  They are both undefined).  </w:t>
+        <w:t xml:space="preserve">let </w:t>
+      </w:r>
+      <w:proofErr w:type="spellStart"/>
+      <w:r>
+        <w:rPr>
+          <w:i/>
+          <w:iCs/>
+        </w:rPr>
+        <w:t>firstName</w:t>
+      </w:r>
+      <w:proofErr w:type="spellEnd"/>
+      <w:r>
+        <w:rPr>
+          <w:i/>
+          <w:iCs/>
+        </w:rPr>
+        <w:t xml:space="preserve">, </w:t>
+      </w:r>
+      <w:proofErr w:type="spellStart"/>
+      <w:proofErr w:type="gramStart"/>
+      <w:r>
+        <w:rPr>
+          <w:i/>
+          <w:iCs/>
+        </w:rPr>
+        <w:t>lastName</w:t>
+      </w:r>
+      <w:proofErr w:type="spellEnd"/>
+      <w:r>
+        <w:rPr>
+          <w:i/>
+          <w:iCs/>
+        </w:rPr>
+        <w:t xml:space="preserve">;  </w:t>
+      </w:r>
+      <w:r>
+        <w:t>(</w:t>
+      </w:r>
+      <w:proofErr w:type="gramEnd"/>
+      <w:r>
+        <w:t xml:space="preserve">In this case Mosh has not initialized either of these variables.  They are both undefined).  </w:t>
       </w:r>
     </w:p>
     <w:p>
@@ -4322,40 +4736,130 @@
           <w:i/>
           <w:iCs/>
         </w:rPr>
-        <w:t xml:space="preserve">let firstName = ‘Mosh’, lastName; </w:t>
+        <w:t xml:space="preserve">let </w:t>
+      </w:r>
+      <w:proofErr w:type="spellStart"/>
+      <w:r>
+        <w:rPr>
+          <w:i/>
+          <w:iCs/>
+        </w:rPr>
+        <w:t>firstName</w:t>
+      </w:r>
+      <w:proofErr w:type="spellEnd"/>
+      <w:r>
+        <w:rPr>
+          <w:i/>
+          <w:iCs/>
+        </w:rPr>
+        <w:t xml:space="preserve"> = ‘Mosh’, </w:t>
+      </w:r>
+      <w:proofErr w:type="spellStart"/>
+      <w:r>
+        <w:rPr>
+          <w:i/>
+          <w:iCs/>
+        </w:rPr>
+        <w:t>lastName</w:t>
+      </w:r>
+      <w:proofErr w:type="spellEnd"/>
+      <w:r>
+        <w:rPr>
+          <w:i/>
+          <w:iCs/>
+        </w:rPr>
+        <w:t xml:space="preserve">; </w:t>
       </w:r>
       <w:r>
         <w:t>(</w:t>
       </w:r>
-      <w:r>
-        <w:t xml:space="preserve">lastName is </w:t>
-      </w:r>
+      <w:proofErr w:type="spellStart"/>
+      <w:r>
+        <w:t>lastName</w:t>
+      </w:r>
+      <w:proofErr w:type="spellEnd"/>
+      <w:r>
+        <w:t xml:space="preserve"> is </w:t>
+      </w:r>
+      <w:proofErr w:type="gramStart"/>
       <w:r>
         <w:t>undefined)</w:t>
       </w:r>
       <w:r>
-        <w:t xml:space="preserve">  or…  Up</w:t>
-      </w:r>
-    </w:p>
-    <w:p>
-      <w:pPr>
-        <w:pStyle w:val="NoSpacing"/>
-      </w:pPr>
-    </w:p>
-    <w:p>
-      <w:pPr>
-        <w:pStyle w:val="NoSpacing"/>
-        <w:rPr>
-          <w:i/>
-          <w:iCs/>
-        </w:rPr>
-      </w:pPr>
-      <w:r>
-        <w:rPr>
-          <w:i/>
-          <w:iCs/>
-        </w:rPr>
-        <w:t>let firstName =’Mosh’, lastName = ‘Hamedani’;</w:t>
+        <w:t xml:space="preserve">  or</w:t>
+      </w:r>
+      <w:proofErr w:type="gramEnd"/>
+      <w:r>
+        <w:t>…  Up</w:t>
+      </w:r>
+    </w:p>
+    <w:p>
+      <w:pPr>
+        <w:pStyle w:val="NoSpacing"/>
+      </w:pPr>
+    </w:p>
+    <w:p>
+      <w:pPr>
+        <w:pStyle w:val="NoSpacing"/>
+        <w:rPr>
+          <w:i/>
+          <w:iCs/>
+        </w:rPr>
+      </w:pPr>
+      <w:r>
+        <w:rPr>
+          <w:i/>
+          <w:iCs/>
+        </w:rPr>
+        <w:t xml:space="preserve">let </w:t>
+      </w:r>
+      <w:proofErr w:type="spellStart"/>
+      <w:r>
+        <w:rPr>
+          <w:i/>
+          <w:iCs/>
+        </w:rPr>
+        <w:t>firstName</w:t>
+      </w:r>
+      <w:proofErr w:type="spellEnd"/>
+      <w:r>
+        <w:rPr>
+          <w:i/>
+          <w:iCs/>
+        </w:rPr>
+        <w:t xml:space="preserve"> =’Mosh’, </w:t>
+      </w:r>
+      <w:proofErr w:type="spellStart"/>
+      <w:r>
+        <w:rPr>
+          <w:i/>
+          <w:iCs/>
+        </w:rPr>
+        <w:t>lastName</w:t>
+      </w:r>
+      <w:proofErr w:type="spellEnd"/>
+      <w:r>
+        <w:rPr>
+          <w:i/>
+          <w:iCs/>
+        </w:rPr>
+        <w:t xml:space="preserve"> = ‘</w:t>
+      </w:r>
+      <w:proofErr w:type="spellStart"/>
+      <w:r>
+        <w:rPr>
+          <w:i/>
+          <w:iCs/>
+        </w:rPr>
+        <w:t>Hamedani</w:t>
+      </w:r>
+      <w:proofErr w:type="spellEnd"/>
+      <w:r>
+        <w:rPr>
+          <w:i/>
+          <w:iCs/>
+        </w:rPr>
+        <w:t>’;</w:t>
       </w:r>
     </w:p>
     <w:p>
@@ -4393,23 +4897,71 @@
           <w:i/>
           <w:iCs/>
         </w:rPr>
-        <w:t xml:space="preserve">let firstName =’Mosh’; </w:t>
-      </w:r>
-    </w:p>
-    <w:p>
-      <w:pPr>
-        <w:pStyle w:val="NoSpacing"/>
-        <w:rPr>
-          <w:i/>
-          <w:iCs/>
-        </w:rPr>
-      </w:pPr>
-      <w:r>
-        <w:rPr>
-          <w:i/>
-          <w:iCs/>
-        </w:rPr>
-        <w:t>let lastName = ‘Hamedani’;</w:t>
+        <w:t xml:space="preserve">let </w:t>
+      </w:r>
+      <w:proofErr w:type="spellStart"/>
+      <w:r>
+        <w:rPr>
+          <w:i/>
+          <w:iCs/>
+        </w:rPr>
+        <w:t>firstName</w:t>
+      </w:r>
+      <w:proofErr w:type="spellEnd"/>
+      <w:r>
+        <w:rPr>
+          <w:i/>
+          <w:iCs/>
+        </w:rPr>
+        <w:t xml:space="preserve"> =’Mosh’; </w:t>
+      </w:r>
+    </w:p>
+    <w:p>
+      <w:pPr>
+        <w:pStyle w:val="NoSpacing"/>
+        <w:rPr>
+          <w:i/>
+          <w:iCs/>
+        </w:rPr>
+      </w:pPr>
+      <w:r>
+        <w:rPr>
+          <w:i/>
+          <w:iCs/>
+        </w:rPr>
+        <w:t xml:space="preserve">let </w:t>
+      </w:r>
+      <w:proofErr w:type="spellStart"/>
+      <w:r>
+        <w:rPr>
+          <w:i/>
+          <w:iCs/>
+        </w:rPr>
+        <w:t>lastName</w:t>
+      </w:r>
+      <w:proofErr w:type="spellEnd"/>
+      <w:r>
+        <w:rPr>
+          <w:i/>
+          <w:iCs/>
+        </w:rPr>
+        <w:t xml:space="preserve"> = ‘</w:t>
+      </w:r>
+      <w:proofErr w:type="spellStart"/>
+      <w:r>
+        <w:rPr>
+          <w:i/>
+          <w:iCs/>
+        </w:rPr>
+        <w:t>Hamedani</w:t>
+      </w:r>
+      <w:proofErr w:type="spellEnd"/>
+      <w:r>
+        <w:rPr>
+          <w:i/>
+          <w:iCs/>
+        </w:rPr>
+        <w:t>’;</w:t>
       </w:r>
     </w:p>
     <w:p>
@@ -4499,7 +5051,23 @@
           <w:i/>
           <w:iCs/>
         </w:rPr>
-        <w:t xml:space="preserve">let interestRate </w:t>
+        <w:t xml:space="preserve">let </w:t>
+      </w:r>
+      <w:proofErr w:type="spellStart"/>
+      <w:r>
+        <w:rPr>
+          <w:i/>
+          <w:iCs/>
+        </w:rPr>
+        <w:t>interestRate</w:t>
+      </w:r>
+      <w:proofErr w:type="spellEnd"/>
+      <w:r>
+        <w:rPr>
+          <w:i/>
+          <w:iCs/>
+        </w:rPr>
+        <w:t xml:space="preserve"> </w:t>
       </w:r>
       <w:r>
         <w:rPr>
@@ -4560,6 +5128,7 @@
         </w:rPr>
         <w:t xml:space="preserve"> </w:t>
       </w:r>
+      <w:proofErr w:type="spellStart"/>
       <w:r>
         <w:rPr>
           <w:rFonts w:ascii="Consolas" w:eastAsia="Times New Roman" w:hAnsi="Consolas" w:cs="Times New Roman"/>
@@ -4569,6 +5138,7 @@
         </w:rPr>
         <w:t>interestRate</w:t>
       </w:r>
+      <w:proofErr w:type="spellEnd"/>
       <w:r>
         <w:rPr>
           <w:rFonts w:ascii="Consolas" w:eastAsia="Times New Roman" w:hAnsi="Consolas" w:cs="Times New Roman"/>
@@ -4608,6 +5178,7 @@
           <w:szCs w:val="21"/>
         </w:rPr>
       </w:pPr>
+      <w:proofErr w:type="spellStart"/>
       <w:r>
         <w:rPr>
           <w:rFonts w:ascii="Consolas" w:eastAsia="Times New Roman" w:hAnsi="Consolas" w:cs="Times New Roman"/>
@@ -4617,6 +5188,7 @@
         </w:rPr>
         <w:t>interestRate</w:t>
       </w:r>
+      <w:proofErr w:type="spellEnd"/>
       <w:r>
         <w:rPr>
           <w:rFonts w:ascii="Consolas" w:eastAsia="Times New Roman" w:hAnsi="Consolas" w:cs="Times New Roman"/>
@@ -4809,6 +5381,7 @@
         </w:rPr>
         <w:t xml:space="preserve"> </w:t>
       </w:r>
+      <w:proofErr w:type="spellStart"/>
       <w:r>
         <w:rPr>
           <w:rFonts w:ascii="Consolas" w:eastAsia="Times New Roman" w:hAnsi="Consolas" w:cs="Times New Roman"/>
@@ -4818,6 +5391,7 @@
         </w:rPr>
         <w:t>interestRate</w:t>
       </w:r>
+      <w:proofErr w:type="spellEnd"/>
       <w:r>
         <w:rPr>
           <w:rFonts w:ascii="Consolas" w:eastAsia="Times New Roman" w:hAnsi="Consolas" w:cs="Times New Roman"/>
@@ -4857,6 +5431,7 @@
           <w:szCs w:val="21"/>
         </w:rPr>
       </w:pPr>
+      <w:proofErr w:type="spellStart"/>
       <w:r>
         <w:rPr>
           <w:rFonts w:ascii="Consolas" w:eastAsia="Times New Roman" w:hAnsi="Consolas" w:cs="Times New Roman"/>
@@ -4866,6 +5441,7 @@
         </w:rPr>
         <w:t>interestRate</w:t>
       </w:r>
+      <w:proofErr w:type="spellEnd"/>
       <w:r>
         <w:rPr>
           <w:rFonts w:ascii="Consolas" w:eastAsia="Times New Roman" w:hAnsi="Consolas" w:cs="Times New Roman"/>
@@ -4941,6 +5517,7 @@
         </w:rPr>
         <w:t>(</w:t>
       </w:r>
+      <w:proofErr w:type="spellStart"/>
       <w:r>
         <w:rPr>
           <w:rFonts w:ascii="Consolas" w:eastAsia="Times New Roman" w:hAnsi="Consolas" w:cs="Times New Roman"/>
@@ -4950,6 +5527,7 @@
         </w:rPr>
         <w:t>interestRate</w:t>
       </w:r>
+      <w:proofErr w:type="spellEnd"/>
       <w:r>
         <w:rPr>
           <w:rFonts w:ascii="Consolas" w:eastAsia="Times New Roman" w:hAnsi="Consolas" w:cs="Times New Roman"/>
@@ -5231,7 +5809,15 @@
         <w:pStyle w:val="NoSpacing"/>
       </w:pPr>
       <w:r>
-        <w:t>What are the kind of values we can and assigned to a variable?  We have seen strings… but we have more types.</w:t>
+        <w:t xml:space="preserve">What </w:t>
+      </w:r>
+      <w:proofErr w:type="gramStart"/>
+      <w:r>
+        <w:t>are</w:t>
+      </w:r>
+      <w:proofErr w:type="gramEnd"/>
+      <w:r>
+        <w:t xml:space="preserve"> the kind of values we can and assigned to a variable?  We have seen strings… but we have more types.</w:t>
       </w:r>
     </w:p>
     <w:p>
@@ -5629,6 +6215,7 @@
         </w:rPr>
         <w:t xml:space="preserve"> </w:t>
       </w:r>
+      <w:proofErr w:type="spellStart"/>
       <w:r>
         <w:rPr>
           <w:rFonts w:ascii="Consolas" w:eastAsia="Times New Roman" w:hAnsi="Consolas" w:cs="Times New Roman"/>
@@ -5638,6 +6225,7 @@
         </w:rPr>
         <w:t>isApproved</w:t>
       </w:r>
+      <w:proofErr w:type="spellEnd"/>
       <w:r>
         <w:rPr>
           <w:rFonts w:ascii="Consolas" w:eastAsia="Times New Roman" w:hAnsi="Consolas" w:cs="Times New Roman"/>
@@ -5739,6 +6327,7 @@
         </w:rPr>
         <w:t xml:space="preserve"> </w:t>
       </w:r>
+      <w:proofErr w:type="spellStart"/>
       <w:r>
         <w:rPr>
           <w:rFonts w:ascii="Consolas" w:eastAsia="Times New Roman" w:hAnsi="Consolas" w:cs="Times New Roman"/>
@@ -5748,6 +6337,7 @@
         </w:rPr>
         <w:t>firstName</w:t>
       </w:r>
+      <w:proofErr w:type="spellEnd"/>
       <w:r>
         <w:rPr>
           <w:rFonts w:ascii="Consolas" w:eastAsia="Times New Roman" w:hAnsi="Consolas" w:cs="Times New Roman"/>
@@ -5810,6 +6400,7 @@
         </w:rPr>
         <w:t xml:space="preserve"> </w:t>
       </w:r>
+      <w:proofErr w:type="spellStart"/>
       <w:r>
         <w:rPr>
           <w:rFonts w:ascii="Consolas" w:eastAsia="Times New Roman" w:hAnsi="Consolas" w:cs="Times New Roman"/>
@@ -5819,6 +6410,7 @@
         </w:rPr>
         <w:t>firstName</w:t>
       </w:r>
+      <w:proofErr w:type="spellEnd"/>
       <w:r>
         <w:rPr>
           <w:rFonts w:ascii="Consolas" w:eastAsia="Times New Roman" w:hAnsi="Consolas" w:cs="Times New Roman"/>
@@ -5909,6 +6501,7 @@
         </w:rPr>
         <w:t xml:space="preserve"> </w:t>
       </w:r>
+      <w:proofErr w:type="spellStart"/>
       <w:r>
         <w:rPr>
           <w:rFonts w:ascii="Consolas" w:eastAsia="Times New Roman" w:hAnsi="Consolas" w:cs="Times New Roman"/>
@@ -5918,6 +6511,7 @@
         </w:rPr>
         <w:t>lastNames</w:t>
       </w:r>
+      <w:proofErr w:type="spellEnd"/>
       <w:r>
         <w:rPr>
           <w:rFonts w:ascii="Consolas" w:eastAsia="Times New Roman" w:hAnsi="Consolas" w:cs="Times New Roman"/>
@@ -5991,6 +6585,7 @@
       <w:pPr>
         <w:pStyle w:val="NoSpacing"/>
       </w:pPr>
+      <w:proofErr w:type="spellStart"/>
       <w:r>
         <w:rPr>
           <w:i/>
@@ -5998,6 +6593,7 @@
         </w:rPr>
         <w:t>selectedColor</w:t>
       </w:r>
+      <w:proofErr w:type="spellEnd"/>
       <w:r>
         <w:t xml:space="preserve"> variable to null:</w:t>
       </w:r>
@@ -6040,6 +6636,7 @@
         </w:rPr>
         <w:t xml:space="preserve"> </w:t>
       </w:r>
+      <w:proofErr w:type="spellStart"/>
       <w:r>
         <w:rPr>
           <w:rFonts w:ascii="Consolas" w:eastAsia="Times New Roman" w:hAnsi="Consolas" w:cs="Times New Roman"/>
@@ -6049,6 +6646,7 @@
         </w:rPr>
         <w:t>selectedColor</w:t>
       </w:r>
+      <w:proofErr w:type="spellEnd"/>
       <w:r>
         <w:rPr>
           <w:rFonts w:ascii="Consolas" w:eastAsia="Times New Roman" w:hAnsi="Consolas" w:cs="Times New Roman"/>
@@ -6113,7 +6711,27 @@
           <w:sz w:val="21"/>
           <w:szCs w:val="21"/>
         </w:rPr>
-        <w:t>let selectedColor = 'red'</w:t>
+        <w:t xml:space="preserve">let </w:t>
+      </w:r>
+      <w:proofErr w:type="spellStart"/>
+      <w:r>
+        <w:rPr>
+          <w:rFonts w:ascii="Consolas" w:eastAsia="Times New Roman" w:hAnsi="Consolas" w:cs="Times New Roman"/>
+          <w:color w:val="6A9955"/>
+          <w:sz w:val="21"/>
+          <w:szCs w:val="21"/>
+        </w:rPr>
+        <w:t>selectedColor</w:t>
+      </w:r>
+      <w:proofErr w:type="spellEnd"/>
+      <w:r>
+        <w:rPr>
+          <w:rFonts w:ascii="Consolas" w:eastAsia="Times New Roman" w:hAnsi="Consolas" w:cs="Times New Roman"/>
+          <w:color w:val="6A9955"/>
+          <w:sz w:val="21"/>
+          <w:szCs w:val="21"/>
+        </w:rPr>
+        <w:t xml:space="preserve"> = 'red'</w:t>
       </w:r>
     </w:p>
     <w:p>
@@ -6196,7 +6814,17 @@
           <w:sz w:val="21"/>
           <w:szCs w:val="21"/>
         </w:rPr>
-        <w:t>'Mosh'</w:t>
+        <w:t>'Mosh</w:t>
+      </w:r>
+      <w:proofErr w:type="gramStart"/>
+      <w:r>
+        <w:rPr>
+          <w:rFonts w:ascii="Consolas" w:eastAsia="Times New Roman" w:hAnsi="Consolas" w:cs="Times New Roman"/>
+          <w:color w:val="CE9178"/>
+          <w:sz w:val="21"/>
+          <w:szCs w:val="21"/>
+        </w:rPr>
+        <w:t>'</w:t>
       </w:r>
       <w:r>
         <w:rPr>
@@ -6214,7 +6842,17 @@
           <w:sz w:val="21"/>
           <w:szCs w:val="21"/>
         </w:rPr>
-        <w:t>//This is a String Literal</w:t>
+        <w:t>/</w:t>
+      </w:r>
+      <w:proofErr w:type="gramEnd"/>
+      <w:r>
+        <w:rPr>
+          <w:rFonts w:ascii="Consolas" w:eastAsia="Times New Roman" w:hAnsi="Consolas" w:cs="Times New Roman"/>
+          <w:color w:val="6A9955"/>
+          <w:sz w:val="21"/>
+          <w:szCs w:val="21"/>
+        </w:rPr>
+        <w:t>/This is a String Literal</w:t>
       </w:r>
     </w:p>
     <w:p>
@@ -6264,6 +6902,7 @@
         </w:rPr>
         <w:t xml:space="preserve"> = </w:t>
       </w:r>
+      <w:proofErr w:type="gramStart"/>
       <w:r>
         <w:rPr>
           <w:rFonts w:ascii="Consolas" w:eastAsia="Times New Roman" w:hAnsi="Consolas" w:cs="Times New Roman"/>
@@ -6289,7 +6928,17 @@
           <w:sz w:val="21"/>
           <w:szCs w:val="21"/>
         </w:rPr>
-        <w:t>//Number Literal</w:t>
+        <w:t>/</w:t>
+      </w:r>
+      <w:proofErr w:type="gramEnd"/>
+      <w:r>
+        <w:rPr>
+          <w:rFonts w:ascii="Consolas" w:eastAsia="Times New Roman" w:hAnsi="Consolas" w:cs="Times New Roman"/>
+          <w:color w:val="6A9955"/>
+          <w:sz w:val="21"/>
+          <w:szCs w:val="21"/>
+        </w:rPr>
+        <w:t>/Number Literal</w:t>
       </w:r>
     </w:p>
     <w:p>
@@ -6321,6 +6970,7 @@
         </w:rPr>
         <w:t xml:space="preserve"> </w:t>
       </w:r>
+      <w:proofErr w:type="spellStart"/>
       <w:r>
         <w:rPr>
           <w:rFonts w:ascii="Consolas" w:eastAsia="Times New Roman" w:hAnsi="Consolas" w:cs="Times New Roman"/>
@@ -6330,6 +6980,7 @@
         </w:rPr>
         <w:t>isApproved</w:t>
       </w:r>
+      <w:proofErr w:type="spellEnd"/>
       <w:r>
         <w:rPr>
           <w:rFonts w:ascii="Consolas" w:eastAsia="Times New Roman" w:hAnsi="Consolas" w:cs="Times New Roman"/>
@@ -6339,6 +6990,7 @@
         </w:rPr>
         <w:t xml:space="preserve"> = </w:t>
       </w:r>
+      <w:proofErr w:type="gramStart"/>
       <w:r>
         <w:rPr>
           <w:rFonts w:ascii="Consolas" w:eastAsia="Times New Roman" w:hAnsi="Consolas" w:cs="Times New Roman"/>
@@ -6364,7 +7016,17 @@
           <w:sz w:val="21"/>
           <w:szCs w:val="21"/>
         </w:rPr>
-        <w:t>// Boolean Literal</w:t>
+        <w:t>/</w:t>
+      </w:r>
+      <w:proofErr w:type="gramEnd"/>
+      <w:r>
+        <w:rPr>
+          <w:rFonts w:ascii="Consolas" w:eastAsia="Times New Roman" w:hAnsi="Consolas" w:cs="Times New Roman"/>
+          <w:color w:val="6A9955"/>
+          <w:sz w:val="21"/>
+          <w:szCs w:val="21"/>
+        </w:rPr>
+        <w:t>/ Boolean Literal</w:t>
       </w:r>
     </w:p>
     <w:p>
@@ -6396,6 +7058,7 @@
         </w:rPr>
         <w:t xml:space="preserve"> </w:t>
       </w:r>
+      <w:proofErr w:type="spellStart"/>
       <w:r>
         <w:rPr>
           <w:rFonts w:ascii="Consolas" w:eastAsia="Times New Roman" w:hAnsi="Consolas" w:cs="Times New Roman"/>
@@ -6405,6 +7068,7 @@
         </w:rPr>
         <w:t>firstNames</w:t>
       </w:r>
+      <w:proofErr w:type="spellEnd"/>
       <w:r>
         <w:rPr>
           <w:rFonts w:ascii="Consolas" w:eastAsia="Times New Roman" w:hAnsi="Consolas" w:cs="Times New Roman"/>
@@ -6414,6 +7078,7 @@
         </w:rPr>
         <w:t xml:space="preserve"> = </w:t>
       </w:r>
+      <w:proofErr w:type="gramStart"/>
       <w:r>
         <w:rPr>
           <w:rFonts w:ascii="Consolas" w:eastAsia="Times New Roman" w:hAnsi="Consolas" w:cs="Times New Roman"/>
@@ -6439,7 +7104,17 @@
           <w:sz w:val="21"/>
           <w:szCs w:val="21"/>
         </w:rPr>
-        <w:t>//undefined</w:t>
+        <w:t>/</w:t>
+      </w:r>
+      <w:proofErr w:type="gramEnd"/>
+      <w:r>
+        <w:rPr>
+          <w:rFonts w:ascii="Consolas" w:eastAsia="Times New Roman" w:hAnsi="Consolas" w:cs="Times New Roman"/>
+          <w:color w:val="6A9955"/>
+          <w:sz w:val="21"/>
+          <w:szCs w:val="21"/>
+        </w:rPr>
+        <w:t>/undefined</w:t>
       </w:r>
     </w:p>
     <w:p>
@@ -6471,6 +7146,7 @@
         </w:rPr>
         <w:t xml:space="preserve"> </w:t>
       </w:r>
+      <w:proofErr w:type="spellStart"/>
       <w:r>
         <w:rPr>
           <w:rFonts w:ascii="Consolas" w:eastAsia="Times New Roman" w:hAnsi="Consolas" w:cs="Times New Roman"/>
@@ -6480,6 +7156,7 @@
         </w:rPr>
         <w:t>lastNames</w:t>
       </w:r>
+      <w:proofErr w:type="spellEnd"/>
       <w:r>
         <w:rPr>
           <w:rFonts w:ascii="Consolas" w:eastAsia="Times New Roman" w:hAnsi="Consolas" w:cs="Times New Roman"/>
@@ -6768,7 +7445,17 @@
           <w:sz w:val="21"/>
           <w:szCs w:val="21"/>
         </w:rPr>
-        <w:t>'Mosh'</w:t>
+        <w:t>'Mosh</w:t>
+      </w:r>
+      <w:proofErr w:type="gramStart"/>
+      <w:r>
+        <w:rPr>
+          <w:rFonts w:ascii="Consolas" w:eastAsia="Times New Roman" w:hAnsi="Consolas" w:cs="Times New Roman"/>
+          <w:color w:val="CE9178"/>
+          <w:sz w:val="21"/>
+          <w:szCs w:val="21"/>
+        </w:rPr>
+        <w:t>'</w:t>
       </w:r>
       <w:r>
         <w:rPr>
@@ -6786,7 +7473,17 @@
           <w:sz w:val="21"/>
           <w:szCs w:val="21"/>
         </w:rPr>
-        <w:t>//This is a String Literal</w:t>
+        <w:t>/</w:t>
+      </w:r>
+      <w:proofErr w:type="gramEnd"/>
+      <w:r>
+        <w:rPr>
+          <w:rFonts w:ascii="Consolas" w:eastAsia="Times New Roman" w:hAnsi="Consolas" w:cs="Times New Roman"/>
+          <w:color w:val="6A9955"/>
+          <w:sz w:val="21"/>
+          <w:szCs w:val="21"/>
+        </w:rPr>
+        <w:t>/This is a String Literal</w:t>
       </w:r>
     </w:p>
     <w:p>
@@ -6836,6 +7533,7 @@
         </w:rPr>
         <w:t xml:space="preserve"> = </w:t>
       </w:r>
+      <w:proofErr w:type="gramStart"/>
       <w:r>
         <w:rPr>
           <w:rFonts w:ascii="Consolas" w:eastAsia="Times New Roman" w:hAnsi="Consolas" w:cs="Times New Roman"/>
@@ -6861,7 +7559,17 @@
           <w:sz w:val="21"/>
           <w:szCs w:val="21"/>
         </w:rPr>
-        <w:t>//Number Literal</w:t>
+        <w:t>/</w:t>
+      </w:r>
+      <w:proofErr w:type="gramEnd"/>
+      <w:r>
+        <w:rPr>
+          <w:rFonts w:ascii="Consolas" w:eastAsia="Times New Roman" w:hAnsi="Consolas" w:cs="Times New Roman"/>
+          <w:color w:val="6A9955"/>
+          <w:sz w:val="21"/>
+          <w:szCs w:val="21"/>
+        </w:rPr>
+        <w:t>/Number Literal</w:t>
       </w:r>
     </w:p>
     <w:p>
@@ -6893,6 +7601,7 @@
         </w:rPr>
         <w:t xml:space="preserve"> </w:t>
       </w:r>
+      <w:proofErr w:type="spellStart"/>
       <w:r>
         <w:rPr>
           <w:rFonts w:ascii="Consolas" w:eastAsia="Times New Roman" w:hAnsi="Consolas" w:cs="Times New Roman"/>
@@ -6902,6 +7611,7 @@
         </w:rPr>
         <w:t>isApproved</w:t>
       </w:r>
+      <w:proofErr w:type="spellEnd"/>
       <w:r>
         <w:rPr>
           <w:rFonts w:ascii="Consolas" w:eastAsia="Times New Roman" w:hAnsi="Consolas" w:cs="Times New Roman"/>
@@ -6911,6 +7621,7 @@
         </w:rPr>
         <w:t xml:space="preserve"> = </w:t>
       </w:r>
+      <w:proofErr w:type="gramStart"/>
       <w:r>
         <w:rPr>
           <w:rFonts w:ascii="Consolas" w:eastAsia="Times New Roman" w:hAnsi="Consolas" w:cs="Times New Roman"/>
@@ -6936,7 +7647,17 @@
           <w:sz w:val="21"/>
           <w:szCs w:val="21"/>
         </w:rPr>
-        <w:t>// Boolean Literal</w:t>
+        <w:t>/</w:t>
+      </w:r>
+      <w:proofErr w:type="gramEnd"/>
+      <w:r>
+        <w:rPr>
+          <w:rFonts w:ascii="Consolas" w:eastAsia="Times New Roman" w:hAnsi="Consolas" w:cs="Times New Roman"/>
+          <w:color w:val="6A9955"/>
+          <w:sz w:val="21"/>
+          <w:szCs w:val="21"/>
+        </w:rPr>
+        <w:t>/ Boolean Literal</w:t>
       </w:r>
     </w:p>
     <w:p>
@@ -6968,6 +7689,7 @@
         </w:rPr>
         <w:t xml:space="preserve"> </w:t>
       </w:r>
+      <w:proofErr w:type="spellStart"/>
       <w:r>
         <w:rPr>
           <w:rFonts w:ascii="Consolas" w:eastAsia="Times New Roman" w:hAnsi="Consolas" w:cs="Times New Roman"/>
@@ -6977,6 +7699,7 @@
         </w:rPr>
         <w:t>firstName</w:t>
       </w:r>
+      <w:proofErr w:type="spellEnd"/>
       <w:r>
         <w:rPr>
           <w:rFonts w:ascii="Consolas" w:eastAsia="Times New Roman" w:hAnsi="Consolas" w:cs="Times New Roman"/>
@@ -6986,6 +7709,7 @@
         </w:rPr>
         <w:t xml:space="preserve"> = </w:t>
       </w:r>
+      <w:proofErr w:type="gramStart"/>
       <w:r>
         <w:rPr>
           <w:rFonts w:ascii="Consolas" w:eastAsia="Times New Roman" w:hAnsi="Consolas" w:cs="Times New Roman"/>
@@ -7011,7 +7735,17 @@
           <w:sz w:val="21"/>
           <w:szCs w:val="21"/>
         </w:rPr>
-        <w:t>//undefined</w:t>
+        <w:t>/</w:t>
+      </w:r>
+      <w:proofErr w:type="gramEnd"/>
+      <w:r>
+        <w:rPr>
+          <w:rFonts w:ascii="Consolas" w:eastAsia="Times New Roman" w:hAnsi="Consolas" w:cs="Times New Roman"/>
+          <w:color w:val="6A9955"/>
+          <w:sz w:val="21"/>
+          <w:szCs w:val="21"/>
+        </w:rPr>
+        <w:t>/undefined</w:t>
       </w:r>
     </w:p>
     <w:p>
@@ -7043,6 +7777,7 @@
         </w:rPr>
         <w:t xml:space="preserve"> </w:t>
       </w:r>
+      <w:proofErr w:type="spellStart"/>
       <w:r>
         <w:rPr>
           <w:rFonts w:ascii="Consolas" w:eastAsia="Times New Roman" w:hAnsi="Consolas" w:cs="Times New Roman"/>
@@ -7052,6 +7787,7 @@
         </w:rPr>
         <w:t>lastNames</w:t>
       </w:r>
+      <w:proofErr w:type="spellEnd"/>
       <w:r>
         <w:rPr>
           <w:rFonts w:ascii="Consolas" w:eastAsia="Times New Roman" w:hAnsi="Consolas" w:cs="Times New Roman"/>
@@ -7117,7 +7853,15 @@
         <w:pStyle w:val="NoSpacing"/>
       </w:pPr>
       <w:r>
-        <w:t>Let’s go to our console, and execute some JavaScript code.  We have a typeof operator, which we can use to check the type of variable.</w:t>
+        <w:t xml:space="preserve">Let’s go to our console, and execute some JavaScript code.  We have a </w:t>
+      </w:r>
+      <w:proofErr w:type="spellStart"/>
+      <w:r>
+        <w:t>typeof</w:t>
+      </w:r>
+      <w:proofErr w:type="spellEnd"/>
+      <w:r>
+        <w:t xml:space="preserve"> operator, which we can use to check the type of variable.</w:t>
       </w:r>
     </w:p>
     <w:p>
@@ -7136,6 +7880,7 @@
       <w:r>
         <w:t xml:space="preserve">So, we type </w:t>
       </w:r>
+      <w:proofErr w:type="spellStart"/>
       <w:r>
         <w:rPr>
           <w:i/>
@@ -7143,6 +7888,7 @@
         </w:rPr>
         <w:t>typeof</w:t>
       </w:r>
+      <w:proofErr w:type="spellEnd"/>
       <w:r>
         <w:t xml:space="preserve"> followed by our name variable </w:t>
       </w:r>
@@ -7171,12 +7917,21 @@
           <w:iCs/>
         </w:rPr>
       </w:pPr>
-      <w:r>
-        <w:rPr>
-          <w:i/>
-          <w:iCs/>
-        </w:rPr>
-        <w:t>typeof name</w:t>
+      <w:proofErr w:type="spellStart"/>
+      <w:r>
+        <w:rPr>
+          <w:i/>
+          <w:iCs/>
+        </w:rPr>
+        <w:t>typeof</w:t>
+      </w:r>
+      <w:proofErr w:type="spellEnd"/>
+      <w:r>
+        <w:rPr>
+          <w:i/>
+          <w:iCs/>
+        </w:rPr>
+        <w:t xml:space="preserve"> name</w:t>
       </w:r>
     </w:p>
     <w:p>
@@ -7269,7 +8024,15 @@
         <w:t>;</w:t>
       </w:r>
       <w:r>
-        <w:t>) and check it’s type:</w:t>
+        <w:t xml:space="preserve">) and check </w:t>
+      </w:r>
+      <w:proofErr w:type="gramStart"/>
+      <w:r>
+        <w:t>it’s</w:t>
+      </w:r>
+      <w:proofErr w:type="gramEnd"/>
+      <w:r>
+        <w:t xml:space="preserve"> type:</w:t>
       </w:r>
     </w:p>
     <w:p>
@@ -7378,44 +8141,79 @@
         <w:pStyle w:val="NoSpacing"/>
       </w:pPr>
       <w:r>
-        <w:t>Let’s look at some more examples of the typeof operator.  (typeof using other reserve key word).</w:t>
-      </w:r>
-    </w:p>
-    <w:p>
-      <w:pPr>
-        <w:pStyle w:val="NoSpacing"/>
-      </w:pPr>
-    </w:p>
-    <w:p>
-      <w:pPr>
-        <w:pStyle w:val="NoSpacing"/>
-      </w:pPr>
-      <w:r>
-        <w:t xml:space="preserve">(Command^^)  </w:t>
-      </w:r>
-      <w:r>
-        <w:t>To clear the console press ctrl L.</w:t>
-      </w:r>
-    </w:p>
-    <w:p>
-      <w:pPr>
-        <w:pStyle w:val="NoSpacing"/>
-      </w:pPr>
-    </w:p>
-    <w:p>
-      <w:pPr>
-        <w:pStyle w:val="NoSpacing"/>
-        <w:rPr>
-          <w:i/>
-          <w:iCs/>
-        </w:rPr>
-      </w:pPr>
-      <w:r>
-        <w:rPr>
-          <w:i/>
-          <w:iCs/>
-        </w:rPr>
-        <w:t>typeof age</w:t>
+        <w:t xml:space="preserve">Let’s look at some more examples of the </w:t>
+      </w:r>
+      <w:proofErr w:type="spellStart"/>
+      <w:r>
+        <w:t>typeof</w:t>
+      </w:r>
+      <w:proofErr w:type="spellEnd"/>
+      <w:r>
+        <w:t xml:space="preserve"> operator.  (</w:t>
+      </w:r>
+      <w:proofErr w:type="spellStart"/>
+      <w:proofErr w:type="gramStart"/>
+      <w:r>
+        <w:t>typeof</w:t>
+      </w:r>
+      <w:proofErr w:type="spellEnd"/>
+      <w:proofErr w:type="gramEnd"/>
+      <w:r>
+        <w:t xml:space="preserve"> using other reserve key word).</w:t>
+      </w:r>
+    </w:p>
+    <w:p>
+      <w:pPr>
+        <w:pStyle w:val="NoSpacing"/>
+      </w:pPr>
+    </w:p>
+    <w:p>
+      <w:pPr>
+        <w:pStyle w:val="NoSpacing"/>
+      </w:pPr>
+      <w:r>
+        <w:t>(Command^</w:t>
+      </w:r>
+      <w:proofErr w:type="gramStart"/>
+      <w:r>
+        <w:t xml:space="preserve">^)  </w:t>
+      </w:r>
+      <w:r>
+        <w:t>To</w:t>
+      </w:r>
+      <w:proofErr w:type="gramEnd"/>
+      <w:r>
+        <w:t xml:space="preserve"> clear the console press ctrl L.</w:t>
+      </w:r>
+    </w:p>
+    <w:p>
+      <w:pPr>
+        <w:pStyle w:val="NoSpacing"/>
+      </w:pPr>
+    </w:p>
+    <w:p>
+      <w:pPr>
+        <w:pStyle w:val="NoSpacing"/>
+        <w:rPr>
+          <w:i/>
+          <w:iCs/>
+        </w:rPr>
+      </w:pPr>
+      <w:proofErr w:type="spellStart"/>
+      <w:r>
+        <w:rPr>
+          <w:i/>
+          <w:iCs/>
+        </w:rPr>
+        <w:t>typeof</w:t>
+      </w:r>
+      <w:proofErr w:type="spellEnd"/>
+      <w:r>
+        <w:rPr>
+          <w:i/>
+          <w:iCs/>
+        </w:rPr>
+        <w:t xml:space="preserve"> age</w:t>
       </w:r>
     </w:p>
     <w:p>
@@ -7449,7 +8247,15 @@
         <w:pStyle w:val="NoSpacing"/>
       </w:pPr>
       <w:r>
-        <w:t>Let’s change age to a floating point number:</w:t>
+        <w:t xml:space="preserve">Let’s change age to a </w:t>
+      </w:r>
+      <w:proofErr w:type="gramStart"/>
+      <w:r>
+        <w:t>floating point</w:t>
+      </w:r>
+      <w:proofErr w:type="gramEnd"/>
+      <w:r>
+        <w:t xml:space="preserve"> number:</w:t>
       </w:r>
     </w:p>
     <w:p>
@@ -7503,7 +8309,15 @@
         <w:pStyle w:val="NoSpacing"/>
       </w:pPr>
       <w:r>
-        <w:t>Note that when we look at typeof, age is still a number.</w:t>
+        <w:t xml:space="preserve">Note that when we look at </w:t>
+      </w:r>
+      <w:proofErr w:type="spellStart"/>
+      <w:r>
+        <w:t>typeof</w:t>
+      </w:r>
+      <w:proofErr w:type="spellEnd"/>
+      <w:r>
+        <w:t>, age is still a number.</w:t>
       </w:r>
     </w:p>
     <w:p>
@@ -7577,6 +8391,7 @@
       <w:r>
         <w:t xml:space="preserve">In JavaScript, unlike other programming languages, we don’t have two types of numbers: we don’t have floating point numbers and integers.  All numbers are </w:t>
       </w:r>
+      <w:proofErr w:type="spellStart"/>
       <w:r>
         <w:rPr>
           <w:i/>
@@ -7584,6 +8399,7 @@
         </w:rPr>
         <w:t>oftype</w:t>
       </w:r>
+      <w:proofErr w:type="spellEnd"/>
       <w:r>
         <w:t xml:space="preserve"> number.  </w:t>
       </w:r>
@@ -7601,63 +8417,115 @@
           <w:iCs/>
         </w:rPr>
       </w:pPr>
-      <w:r>
-        <w:rPr>
-          <w:i/>
-          <w:iCs/>
-        </w:rPr>
-        <w:t>typeof isApproved</w:t>
-      </w:r>
-    </w:p>
-    <w:p>
-      <w:pPr>
-        <w:pStyle w:val="NoSpacing"/>
-        <w:rPr>
-          <w:i/>
-          <w:iCs/>
-        </w:rPr>
-      </w:pPr>
-      <w:r>
-        <w:rPr>
-          <w:i/>
-          <w:iCs/>
-        </w:rPr>
-        <w:t>‘boolean’</w:t>
-      </w:r>
-    </w:p>
-    <w:p>
-      <w:pPr>
-        <w:pStyle w:val="NoSpacing"/>
-        <w:rPr>
-          <w:i/>
-          <w:iCs/>
-        </w:rPr>
-      </w:pPr>
-    </w:p>
-    <w:p>
-      <w:pPr>
-        <w:pStyle w:val="NoSpacing"/>
-        <w:rPr>
-          <w:i/>
-          <w:iCs/>
-        </w:rPr>
-      </w:pPr>
-    </w:p>
-    <w:p>
-      <w:pPr>
-        <w:pStyle w:val="NoSpacing"/>
-        <w:rPr>
-          <w:i/>
-          <w:iCs/>
-        </w:rPr>
-      </w:pPr>
-      <w:r>
-        <w:rPr>
-          <w:i/>
-          <w:iCs/>
-        </w:rPr>
-        <w:t>typeof firstName</w:t>
-      </w:r>
+      <w:proofErr w:type="spellStart"/>
+      <w:r>
+        <w:rPr>
+          <w:i/>
+          <w:iCs/>
+        </w:rPr>
+        <w:t>typeof</w:t>
+      </w:r>
+      <w:proofErr w:type="spellEnd"/>
+      <w:r>
+        <w:rPr>
+          <w:i/>
+          <w:iCs/>
+        </w:rPr>
+        <w:t xml:space="preserve"> </w:t>
+      </w:r>
+      <w:proofErr w:type="spellStart"/>
+      <w:r>
+        <w:rPr>
+          <w:i/>
+          <w:iCs/>
+        </w:rPr>
+        <w:t>isApproved</w:t>
+      </w:r>
+      <w:proofErr w:type="spellEnd"/>
+    </w:p>
+    <w:p>
+      <w:pPr>
+        <w:pStyle w:val="NoSpacing"/>
+        <w:rPr>
+          <w:i/>
+          <w:iCs/>
+        </w:rPr>
+      </w:pPr>
+      <w:r>
+        <w:rPr>
+          <w:i/>
+          <w:iCs/>
+        </w:rPr>
+        <w:t>‘</w:t>
+      </w:r>
+      <w:proofErr w:type="spellStart"/>
+      <w:r>
+        <w:rPr>
+          <w:i/>
+          <w:iCs/>
+        </w:rPr>
+        <w:t>boolean</w:t>
+      </w:r>
+      <w:proofErr w:type="spellEnd"/>
+      <w:r>
+        <w:rPr>
+          <w:i/>
+          <w:iCs/>
+        </w:rPr>
+        <w:t>’</w:t>
+      </w:r>
+    </w:p>
+    <w:p>
+      <w:pPr>
+        <w:pStyle w:val="NoSpacing"/>
+        <w:rPr>
+          <w:i/>
+          <w:iCs/>
+        </w:rPr>
+      </w:pPr>
+    </w:p>
+    <w:p>
+      <w:pPr>
+        <w:pStyle w:val="NoSpacing"/>
+        <w:rPr>
+          <w:i/>
+          <w:iCs/>
+        </w:rPr>
+      </w:pPr>
+    </w:p>
+    <w:p>
+      <w:pPr>
+        <w:pStyle w:val="NoSpacing"/>
+        <w:rPr>
+          <w:i/>
+          <w:iCs/>
+        </w:rPr>
+      </w:pPr>
+      <w:proofErr w:type="spellStart"/>
+      <w:r>
+        <w:rPr>
+          <w:i/>
+          <w:iCs/>
+        </w:rPr>
+        <w:t>typeof</w:t>
+      </w:r>
+      <w:proofErr w:type="spellEnd"/>
+      <w:r>
+        <w:rPr>
+          <w:i/>
+          <w:iCs/>
+        </w:rPr>
+        <w:t xml:space="preserve"> </w:t>
+      </w:r>
+      <w:proofErr w:type="spellStart"/>
+      <w:r>
+        <w:rPr>
+          <w:i/>
+          <w:iCs/>
+        </w:rPr>
+        <w:t>firstName</w:t>
+      </w:r>
+      <w:proofErr w:type="spellEnd"/>
     </w:p>
     <w:p>
       <w:pPr>
@@ -7730,6 +8598,7 @@
         </w:rPr>
         <w:t xml:space="preserve"> </w:t>
       </w:r>
+      <w:proofErr w:type="spellStart"/>
       <w:r>
         <w:rPr>
           <w:rFonts w:ascii="Consolas" w:eastAsia="Times New Roman" w:hAnsi="Consolas" w:cs="Times New Roman"/>
@@ -7739,6 +8608,7 @@
         </w:rPr>
         <w:t>firstName</w:t>
       </w:r>
+      <w:proofErr w:type="spellEnd"/>
       <w:r>
         <w:rPr>
           <w:rFonts w:ascii="Consolas" w:eastAsia="Times New Roman" w:hAnsi="Consolas" w:cs="Times New Roman"/>
@@ -7777,7 +8647,15 @@
         <w:pStyle w:val="NoSpacing"/>
       </w:pPr>
       <w:r>
-        <w:t xml:space="preserve">[Now it seems to me that the typeof is </w:t>
+        <w:t xml:space="preserve">[Now it seems to me that the </w:t>
+      </w:r>
+      <w:proofErr w:type="spellStart"/>
+      <w:r>
+        <w:t>typeof</w:t>
+      </w:r>
+      <w:proofErr w:type="spellEnd"/>
+      <w:r>
+        <w:t xml:space="preserve"> is </w:t>
       </w:r>
       <w:r>
         <w:rPr>
@@ -7859,8 +8737,13 @@
           <w:numId w:val="4"/>
         </w:numPr>
       </w:pPr>
-      <w:r>
-        <w:t>BigInt type.</w:t>
+      <w:proofErr w:type="spellStart"/>
+      <w:r>
+        <w:t>BigInt</w:t>
+      </w:r>
+      <w:proofErr w:type="spellEnd"/>
+      <w:r>
+        <w:t xml:space="preserve"> type.</w:t>
       </w:r>
     </w:p>
     <w:p>
@@ -8029,6 +8912,7 @@
         </w:rPr>
         <w:t xml:space="preserve"> </w:t>
       </w:r>
+      <w:proofErr w:type="spellStart"/>
       <w:r>
         <w:rPr>
           <w:rFonts w:ascii="Consolas" w:eastAsia="Times New Roman" w:hAnsi="Consolas" w:cs="Times New Roman"/>
@@ -8038,6 +8922,7 @@
         </w:rPr>
         <w:t>firstName</w:t>
       </w:r>
+      <w:proofErr w:type="spellEnd"/>
       <w:r>
         <w:rPr>
           <w:rFonts w:ascii="Consolas" w:eastAsia="Times New Roman" w:hAnsi="Consolas" w:cs="Times New Roman"/>
@@ -8090,12 +8975,21 @@
       <w:r>
         <w:t xml:space="preserve"> we have set </w:t>
       </w:r>
-      <w:r>
-        <w:rPr>
-          <w:i/>
-          <w:iCs/>
-        </w:rPr>
-        <w:t xml:space="preserve">firstName </w:t>
+      <w:proofErr w:type="spellStart"/>
+      <w:r>
+        <w:rPr>
+          <w:i/>
+          <w:iCs/>
+        </w:rPr>
+        <w:t>firstName</w:t>
+      </w:r>
+      <w:proofErr w:type="spellEnd"/>
+      <w:r>
+        <w:rPr>
+          <w:i/>
+          <w:iCs/>
+        </w:rPr>
+        <w:t xml:space="preserve"> </w:t>
       </w:r>
       <w:r>
         <w:t xml:space="preserve">to </w:t>
@@ -8129,6 +9023,7 @@
         <w:lastRenderedPageBreak/>
         <w:t xml:space="preserve">How about </w:t>
       </w:r>
+      <w:proofErr w:type="spellStart"/>
       <w:r>
         <w:rPr>
           <w:i/>
@@ -8136,6 +9031,7 @@
         </w:rPr>
         <w:t>selectedColor</w:t>
       </w:r>
+      <w:proofErr w:type="spellEnd"/>
       <w:r>
         <w:t>?</w:t>
       </w:r>
@@ -8171,6 +9067,7 @@
         </w:rPr>
         <w:t xml:space="preserve"> </w:t>
       </w:r>
+      <w:proofErr w:type="spellStart"/>
       <w:r>
         <w:rPr>
           <w:rFonts w:ascii="Consolas" w:eastAsia="Times New Roman" w:hAnsi="Consolas" w:cs="Times New Roman"/>
@@ -8180,6 +9077,7 @@
         </w:rPr>
         <w:t>selectedColor</w:t>
       </w:r>
+      <w:proofErr w:type="spellEnd"/>
       <w:r>
         <w:rPr>
           <w:rFonts w:ascii="Consolas" w:eastAsia="Times New Roman" w:hAnsi="Consolas" w:cs="Times New Roman"/>
@@ -8238,13 +9136,31 @@
           <w:iCs/>
         </w:rPr>
       </w:pPr>
-      <w:r>
-        <w:rPr>
-          <w:i/>
-          <w:iCs/>
-        </w:rPr>
-        <w:t>typeof selectedColor</w:t>
-      </w:r>
+      <w:proofErr w:type="spellStart"/>
+      <w:r>
+        <w:rPr>
+          <w:i/>
+          <w:iCs/>
+        </w:rPr>
+        <w:t>typeof</w:t>
+      </w:r>
+      <w:proofErr w:type="spellEnd"/>
+      <w:r>
+        <w:rPr>
+          <w:i/>
+          <w:iCs/>
+        </w:rPr>
+        <w:t xml:space="preserve"> </w:t>
+      </w:r>
+      <w:proofErr w:type="spellStart"/>
+      <w:r>
+        <w:rPr>
+          <w:i/>
+          <w:iCs/>
+        </w:rPr>
+        <w:t>selectedColor</w:t>
+      </w:r>
+      <w:proofErr w:type="spellEnd"/>
     </w:p>
     <w:p>
       <w:pPr>
@@ -9474,10 +10390,26 @@
         <w:pStyle w:val="NoSpacing"/>
       </w:pPr>
       <w:r>
-        <w:t>We see our person object above…  “note the object literal syntax”.  [He means the curly braces]. Between them we have a couple key value pairs.</w:t>
-      </w:r>
-      <w:r>
-        <w:t xml:space="preserve">  Age and Name are the Properties of the person object.  30 and Mosh are the Values of those properties… I think.  </w:t>
+        <w:t>We see our person object above…  “</w:t>
+      </w:r>
+      <w:proofErr w:type="gramStart"/>
+      <w:r>
+        <w:t>note</w:t>
+      </w:r>
+      <w:proofErr w:type="gramEnd"/>
+      <w:r>
+        <w:t xml:space="preserve"> the object literal syntax”.  [He means the curly braces]. Between them we have a couple key value pairs.</w:t>
+      </w:r>
+      <w:r>
+        <w:t xml:space="preserve">  Age and Name are the Properties of the person object.  30 and </w:t>
+      </w:r>
+      <w:proofErr w:type="gramStart"/>
+      <w:r>
+        <w:t>Mosh</w:t>
+      </w:r>
+      <w:proofErr w:type="gramEnd"/>
+      <w:r>
+        <w:t xml:space="preserve"> are the Values of those properties… I think.  </w:t>
       </w:r>
     </w:p>
     <w:p>
@@ -9529,8 +10461,13 @@
       <w:pPr>
         <w:pStyle w:val="NoSpacing"/>
       </w:pPr>
-      <w:r>
-        <w:t>Property:value          Property: Value</w:t>
+      <w:proofErr w:type="spellStart"/>
+      <w:r>
+        <w:t>Property:value</w:t>
+      </w:r>
+      <w:proofErr w:type="spellEnd"/>
+      <w:r>
+        <w:t xml:space="preserve">          Property: Value</w:t>
       </w:r>
     </w:p>
     <w:p>
@@ -10113,8 +11050,13 @@
         <w:pStyle w:val="NoSpacing"/>
       </w:pPr>
       <w:r>
-        <w:t>Bracket Notation is the other way to access a property.  We use square brackets [] instead of .</w:t>
-      </w:r>
+        <w:t xml:space="preserve">Bracket Notation is the other way to access a property.  We use square brackets [] instead </w:t>
+      </w:r>
+      <w:proofErr w:type="gramStart"/>
+      <w:r>
+        <w:t>of .</w:t>
+      </w:r>
+      <w:proofErr w:type="gramEnd"/>
     </w:p>
     <w:p>
       <w:pPr>
@@ -11053,20 +11995,9 @@
           <w:szCs w:val="21"/>
         </w:rPr>
         <w:lastRenderedPageBreak/>
-        <w:t>The the variable Selection is created, with a value of name.</w:t>
-      </w:r>
-    </w:p>
-    <w:p>
-      <w:pPr>
-        <w:shd w:val="clear" w:color="auto" w:fill="1E1E1E"/>
-        <w:spacing w:after="0" w:line="285" w:lineRule="atLeast"/>
-        <w:rPr>
-          <w:rFonts w:ascii="Consolas" w:eastAsia="Times New Roman" w:hAnsi="Consolas" w:cs="Times New Roman"/>
-          <w:color w:val="D4D4D4"/>
-          <w:sz w:val="21"/>
-          <w:szCs w:val="21"/>
-        </w:rPr>
-      </w:pPr>
+        <w:t xml:space="preserve">The </w:t>
+      </w:r>
+      <w:proofErr w:type="spellStart"/>
       <w:r>
         <w:rPr>
           <w:rFonts w:ascii="Consolas" w:eastAsia="Times New Roman" w:hAnsi="Consolas" w:cs="Times New Roman"/>
@@ -11074,6 +12005,37 @@
           <w:sz w:val="21"/>
           <w:szCs w:val="21"/>
         </w:rPr>
+        <w:t>the</w:t>
+      </w:r>
+      <w:proofErr w:type="spellEnd"/>
+      <w:r>
+        <w:rPr>
+          <w:rFonts w:ascii="Consolas" w:eastAsia="Times New Roman" w:hAnsi="Consolas" w:cs="Times New Roman"/>
+          <w:color w:val="6A9955"/>
+          <w:sz w:val="21"/>
+          <w:szCs w:val="21"/>
+        </w:rPr>
+        <w:t xml:space="preserve"> variable Selection is created, with a value of name.</w:t>
+      </w:r>
+    </w:p>
+    <w:p>
+      <w:pPr>
+        <w:shd w:val="clear" w:color="auto" w:fill="1E1E1E"/>
+        <w:spacing w:after="0" w:line="285" w:lineRule="atLeast"/>
+        <w:rPr>
+          <w:rFonts w:ascii="Consolas" w:eastAsia="Times New Roman" w:hAnsi="Consolas" w:cs="Times New Roman"/>
+          <w:color w:val="D4D4D4"/>
+          <w:sz w:val="21"/>
+          <w:szCs w:val="21"/>
+        </w:rPr>
+      </w:pPr>
+      <w:r>
+        <w:rPr>
+          <w:rFonts w:ascii="Consolas" w:eastAsia="Times New Roman" w:hAnsi="Consolas" w:cs="Times New Roman"/>
+          <w:color w:val="6A9955"/>
+          <w:sz w:val="21"/>
+          <w:szCs w:val="21"/>
+        </w:rPr>
         <w:t>let selection = 'name';</w:t>
       </w:r>
     </w:p>
@@ -11107,20 +12069,9 @@
           <w:sz w:val="21"/>
           <w:szCs w:val="21"/>
         </w:rPr>
-        <w:t>The console will open the person object's name propery.</w:t>
-      </w:r>
-    </w:p>
-    <w:p>
-      <w:pPr>
-        <w:shd w:val="clear" w:color="auto" w:fill="1E1E1E"/>
-        <w:spacing w:after="0" w:line="285" w:lineRule="atLeast"/>
-        <w:rPr>
-          <w:rFonts w:ascii="Consolas" w:eastAsia="Times New Roman" w:hAnsi="Consolas" w:cs="Times New Roman"/>
-          <w:color w:val="D4D4D4"/>
-          <w:sz w:val="21"/>
-          <w:szCs w:val="21"/>
-        </w:rPr>
-      </w:pPr>
+        <w:t xml:space="preserve">The console will open the person object's name </w:t>
+      </w:r>
+      <w:proofErr w:type="spellStart"/>
       <w:r>
         <w:rPr>
           <w:rFonts w:ascii="Consolas" w:eastAsia="Times New Roman" w:hAnsi="Consolas" w:cs="Times New Roman"/>
@@ -11128,6 +12079,37 @@
           <w:sz w:val="21"/>
           <w:szCs w:val="21"/>
         </w:rPr>
+        <w:t>propery</w:t>
+      </w:r>
+      <w:proofErr w:type="spellEnd"/>
+      <w:r>
+        <w:rPr>
+          <w:rFonts w:ascii="Consolas" w:eastAsia="Times New Roman" w:hAnsi="Consolas" w:cs="Times New Roman"/>
+          <w:color w:val="6A9955"/>
+          <w:sz w:val="21"/>
+          <w:szCs w:val="21"/>
+        </w:rPr>
+        <w:t>.</w:t>
+      </w:r>
+    </w:p>
+    <w:p>
+      <w:pPr>
+        <w:shd w:val="clear" w:color="auto" w:fill="1E1E1E"/>
+        <w:spacing w:after="0" w:line="285" w:lineRule="atLeast"/>
+        <w:rPr>
+          <w:rFonts w:ascii="Consolas" w:eastAsia="Times New Roman" w:hAnsi="Consolas" w:cs="Times New Roman"/>
+          <w:color w:val="D4D4D4"/>
+          <w:sz w:val="21"/>
+          <w:szCs w:val="21"/>
+        </w:rPr>
+      </w:pPr>
+      <w:r>
+        <w:rPr>
+          <w:rFonts w:ascii="Consolas" w:eastAsia="Times New Roman" w:hAnsi="Consolas" w:cs="Times New Roman"/>
+          <w:color w:val="6A9955"/>
+          <w:sz w:val="21"/>
+          <w:szCs w:val="21"/>
+        </w:rPr>
         <w:t>console.log(person.name);</w:t>
       </w:r>
     </w:p>
@@ -11764,8 +12746,13 @@
       <w:pPr>
         <w:pStyle w:val="NoSpacing"/>
       </w:pPr>
-      <w:r>
-        <w:t xml:space="preserve">So we might have another variable somewhere else like “let selection = ‘name’;”.  </w:t>
+      <w:proofErr w:type="gramStart"/>
+      <w:r>
+        <w:t>So</w:t>
+      </w:r>
+      <w:proofErr w:type="gramEnd"/>
+      <w:r>
+        <w:t xml:space="preserve"> we might have another variable somewhere else like “let selection = ‘name’;”.  </w:t>
       </w:r>
       <w:r>
         <w:rPr>
@@ -11775,7 +12762,15 @@
         <w:t xml:space="preserve">Let selection </w:t>
       </w:r>
       <w:r>
-        <w:t xml:space="preserve">[[that determines the name of the target Property that the user is selecting]] =’name’ and that [[mosh highlighted “let selection = ‘name’]]can change at runtime.  </w:t>
+        <w:t>[[that determines the name of the target Property that the user is selecting]] =’name’ and that [[mosh highlighted “let selection = ‘name’</w:t>
+      </w:r>
+      <w:proofErr w:type="gramStart"/>
+      <w:r>
+        <w:t>]]can</w:t>
+      </w:r>
+      <w:proofErr w:type="gramEnd"/>
+      <w:r>
+        <w:t xml:space="preserve"> change at runtime.  </w:t>
       </w:r>
     </w:p>
     <w:p>
@@ -11946,7 +12941,23 @@
           <w:i/>
           <w:iCs/>
         </w:rPr>
-        <w:t xml:space="preserve">let selectedColors  </w:t>
+        <w:t xml:space="preserve">let </w:t>
+      </w:r>
+      <w:proofErr w:type="spellStart"/>
+      <w:r>
+        <w:rPr>
+          <w:i/>
+          <w:iCs/>
+        </w:rPr>
+        <w:t>selectedColors</w:t>
+      </w:r>
+      <w:proofErr w:type="spellEnd"/>
+      <w:r>
+        <w:rPr>
+          <w:i/>
+          <w:iCs/>
+        </w:rPr>
+        <w:t xml:space="preserve">  </w:t>
       </w:r>
       <w:r>
         <w:t xml:space="preserve"> Note that we aren’t using an indecipherable abbreviation like SC.  We have a meaningful name.  Let’s initialize this:</w:t>
@@ -11970,7 +12981,23 @@
           <w:i/>
           <w:iCs/>
         </w:rPr>
-        <w:t>let selectedColors =</w:t>
+        <w:t xml:space="preserve">let </w:t>
+      </w:r>
+      <w:proofErr w:type="spellStart"/>
+      <w:r>
+        <w:rPr>
+          <w:i/>
+          <w:iCs/>
+        </w:rPr>
+        <w:t>selectedColors</w:t>
+      </w:r>
+      <w:proofErr w:type="spellEnd"/>
+      <w:r>
+        <w:rPr>
+          <w:i/>
+          <w:iCs/>
+        </w:rPr>
+        <w:t xml:space="preserve"> =</w:t>
       </w:r>
     </w:p>
     <w:p>
@@ -12017,7 +13044,23 @@
           <w:i/>
           <w:iCs/>
         </w:rPr>
-        <w:t>let selecteColors = [];</w:t>
+        <w:t xml:space="preserve">let </w:t>
+      </w:r>
+      <w:proofErr w:type="spellStart"/>
+      <w:r>
+        <w:rPr>
+          <w:i/>
+          <w:iCs/>
+        </w:rPr>
+        <w:t>selecteColors</w:t>
+      </w:r>
+      <w:proofErr w:type="spellEnd"/>
+      <w:r>
+        <w:rPr>
+          <w:i/>
+          <w:iCs/>
+        </w:rPr>
+        <w:t xml:space="preserve"> = [];</w:t>
       </w:r>
     </w:p>
     <w:p>
@@ -12062,6 +13105,7 @@
         </w:rPr>
         <w:t xml:space="preserve"> </w:t>
       </w:r>
+      <w:proofErr w:type="spellStart"/>
       <w:r>
         <w:rPr>
           <w:rFonts w:ascii="Consolas" w:eastAsia="Times New Roman" w:hAnsi="Consolas" w:cs="Times New Roman"/>
@@ -12080,6 +13124,7 @@
         </w:rPr>
         <w:t>s</w:t>
       </w:r>
+      <w:proofErr w:type="spellEnd"/>
       <w:r>
         <w:rPr>
           <w:rFonts w:ascii="Consolas" w:eastAsia="Times New Roman" w:hAnsi="Consolas" w:cs="Times New Roman"/>
@@ -12194,6 +13239,7 @@
         </w:rPr>
         <w:t>(</w:t>
       </w:r>
+      <w:proofErr w:type="spellStart"/>
       <w:r>
         <w:rPr>
           <w:rFonts w:ascii="Consolas" w:eastAsia="Times New Roman" w:hAnsi="Consolas" w:cs="Times New Roman"/>
@@ -12203,6 +13249,7 @@
         </w:rPr>
         <w:t>selectedColors</w:t>
       </w:r>
+      <w:proofErr w:type="spellEnd"/>
       <w:r>
         <w:rPr>
           <w:rFonts w:ascii="Consolas" w:eastAsia="Times New Roman" w:hAnsi="Consolas" w:cs="Times New Roman"/>
@@ -12247,6 +13294,7 @@
         </w:rPr>
         <w:t xml:space="preserve"> </w:t>
       </w:r>
+      <w:proofErr w:type="spellStart"/>
       <w:r>
         <w:rPr>
           <w:rFonts w:ascii="Consolas" w:eastAsia="Times New Roman" w:hAnsi="Consolas" w:cs="Times New Roman"/>
@@ -12256,6 +13304,7 @@
         </w:rPr>
         <w:t>selectedColors</w:t>
       </w:r>
+      <w:proofErr w:type="spellEnd"/>
       <w:r>
         <w:rPr>
           <w:rFonts w:ascii="Consolas" w:eastAsia="Times New Roman" w:hAnsi="Consolas" w:cs="Times New Roman"/>
@@ -12349,6 +13398,7 @@
         </w:rPr>
         <w:t>(</w:t>
       </w:r>
+      <w:proofErr w:type="spellStart"/>
       <w:r>
         <w:rPr>
           <w:rFonts w:ascii="Consolas" w:eastAsia="Times New Roman" w:hAnsi="Consolas" w:cs="Times New Roman"/>
@@ -12358,6 +13408,7 @@
         </w:rPr>
         <w:t>selectedColors</w:t>
       </w:r>
+      <w:proofErr w:type="spellEnd"/>
       <w:r>
         <w:rPr>
           <w:rFonts w:ascii="Consolas" w:eastAsia="Times New Roman" w:hAnsi="Consolas" w:cs="Times New Roman"/>
@@ -12481,6 +13532,7 @@
         </w:rPr>
         <w:t xml:space="preserve"> </w:t>
       </w:r>
+      <w:proofErr w:type="spellStart"/>
       <w:r>
         <w:rPr>
           <w:rFonts w:ascii="Consolas" w:eastAsia="Times New Roman" w:hAnsi="Consolas" w:cs="Times New Roman"/>
@@ -12490,6 +13542,7 @@
         </w:rPr>
         <w:t>selectedColors</w:t>
       </w:r>
+      <w:proofErr w:type="spellEnd"/>
       <w:r>
         <w:rPr>
           <w:rFonts w:ascii="Consolas" w:eastAsia="Times New Roman" w:hAnsi="Consolas" w:cs="Times New Roman"/>
@@ -12583,6 +13636,8 @@
         </w:rPr>
         <w:t>(</w:t>
       </w:r>
+      <w:proofErr w:type="spellStart"/>
+      <w:proofErr w:type="gramStart"/>
       <w:r>
         <w:rPr>
           <w:rFonts w:ascii="Consolas" w:eastAsia="Times New Roman" w:hAnsi="Consolas" w:cs="Times New Roman"/>
@@ -12592,6 +13647,7 @@
         </w:rPr>
         <w:t>selectedColors</w:t>
       </w:r>
+      <w:proofErr w:type="spellEnd"/>
       <w:r>
         <w:rPr>
           <w:rFonts w:ascii="Consolas" w:eastAsia="Times New Roman" w:hAnsi="Consolas" w:cs="Times New Roman"/>
@@ -12601,6 +13657,7 @@
         </w:rPr>
         <w:t>[</w:t>
       </w:r>
+      <w:proofErr w:type="gramEnd"/>
       <w:r>
         <w:rPr>
           <w:rFonts w:ascii="Consolas" w:eastAsia="Times New Roman" w:hAnsi="Consolas" w:cs="Times New Roman"/>
@@ -12730,6 +13787,7 @@
         </w:rPr>
         <w:t xml:space="preserve"> </w:t>
       </w:r>
+      <w:proofErr w:type="spellStart"/>
       <w:r>
         <w:rPr>
           <w:rFonts w:ascii="Consolas" w:eastAsia="Times New Roman" w:hAnsi="Consolas" w:cs="Times New Roman"/>
@@ -12739,6 +13797,7 @@
         </w:rPr>
         <w:t>selectedColors</w:t>
       </w:r>
+      <w:proofErr w:type="spellEnd"/>
       <w:r>
         <w:rPr>
           <w:rFonts w:ascii="Consolas" w:eastAsia="Times New Roman" w:hAnsi="Consolas" w:cs="Times New Roman"/>
@@ -12796,6 +13855,8 @@
           <w:szCs w:val="21"/>
         </w:rPr>
       </w:pPr>
+      <w:proofErr w:type="spellStart"/>
+      <w:proofErr w:type="gramStart"/>
       <w:r>
         <w:rPr>
           <w:rFonts w:ascii="Consolas" w:eastAsia="Times New Roman" w:hAnsi="Consolas" w:cs="Times New Roman"/>
@@ -12805,6 +13866,7 @@
         </w:rPr>
         <w:t>selectedColors</w:t>
       </w:r>
+      <w:proofErr w:type="spellEnd"/>
       <w:r>
         <w:rPr>
           <w:rFonts w:ascii="Consolas" w:eastAsia="Times New Roman" w:hAnsi="Consolas" w:cs="Times New Roman"/>
@@ -12814,6 +13876,7 @@
         </w:rPr>
         <w:t>[</w:t>
       </w:r>
+      <w:proofErr w:type="gramEnd"/>
       <w:r>
         <w:rPr>
           <w:rFonts w:ascii="Consolas" w:eastAsia="Times New Roman" w:hAnsi="Consolas" w:cs="Times New Roman"/>
@@ -12899,6 +13962,8 @@
         </w:rPr>
         <w:t>(</w:t>
       </w:r>
+      <w:proofErr w:type="spellStart"/>
+      <w:proofErr w:type="gramStart"/>
       <w:r>
         <w:rPr>
           <w:rFonts w:ascii="Consolas" w:eastAsia="Times New Roman" w:hAnsi="Consolas" w:cs="Times New Roman"/>
@@ -12908,6 +13973,7 @@
         </w:rPr>
         <w:t>selectedColors</w:t>
       </w:r>
+      <w:proofErr w:type="spellEnd"/>
       <w:r>
         <w:rPr>
           <w:rFonts w:ascii="Consolas" w:eastAsia="Times New Roman" w:hAnsi="Consolas" w:cs="Times New Roman"/>
@@ -12917,6 +13983,7 @@
         </w:rPr>
         <w:t>[</w:t>
       </w:r>
+      <w:proofErr w:type="gramEnd"/>
       <w:r>
         <w:rPr>
           <w:rFonts w:ascii="Consolas" w:eastAsia="Times New Roman" w:hAnsi="Consolas" w:cs="Times New Roman"/>
@@ -13014,7 +14081,15 @@
         <w:pStyle w:val="NoSpacing"/>
       </w:pPr>
       <w:r>
-        <w:t>Here, we will change one of the elements in the array from a colour to a number.</w:t>
+        <w:t xml:space="preserve">Here, we will change one of the elements in the array from a </w:t>
+      </w:r>
+      <w:proofErr w:type="spellStart"/>
+      <w:r>
+        <w:t>colour</w:t>
+      </w:r>
+      <w:proofErr w:type="spellEnd"/>
+      <w:r>
+        <w:t xml:space="preserve"> to a number.</w:t>
       </w:r>
     </w:p>
     <w:p>
@@ -13046,6 +14121,7 @@
         </w:rPr>
         <w:t xml:space="preserve"> </w:t>
       </w:r>
+      <w:proofErr w:type="spellStart"/>
       <w:r>
         <w:rPr>
           <w:rFonts w:ascii="Consolas" w:eastAsia="Times New Roman" w:hAnsi="Consolas" w:cs="Times New Roman"/>
@@ -13055,6 +14131,7 @@
         </w:rPr>
         <w:t>selectedColors</w:t>
       </w:r>
+      <w:proofErr w:type="spellEnd"/>
       <w:r>
         <w:rPr>
           <w:rFonts w:ascii="Consolas" w:eastAsia="Times New Roman" w:hAnsi="Consolas" w:cs="Times New Roman"/>
@@ -13112,6 +14189,8 @@
           <w:szCs w:val="21"/>
         </w:rPr>
       </w:pPr>
+      <w:proofErr w:type="spellStart"/>
+      <w:proofErr w:type="gramStart"/>
       <w:r>
         <w:rPr>
           <w:rFonts w:ascii="Consolas" w:eastAsia="Times New Roman" w:hAnsi="Consolas" w:cs="Times New Roman"/>
@@ -13121,6 +14200,7 @@
         </w:rPr>
         <w:t>selectedColors</w:t>
       </w:r>
+      <w:proofErr w:type="spellEnd"/>
       <w:r>
         <w:rPr>
           <w:rFonts w:ascii="Consolas" w:eastAsia="Times New Roman" w:hAnsi="Consolas" w:cs="Times New Roman"/>
@@ -13130,6 +14210,7 @@
         </w:rPr>
         <w:t>[</w:t>
       </w:r>
+      <w:proofErr w:type="gramEnd"/>
       <w:r>
         <w:rPr>
           <w:rFonts w:ascii="Consolas" w:eastAsia="Times New Roman" w:hAnsi="Consolas" w:cs="Times New Roman"/>
@@ -13214,6 +14295,7 @@
         </w:rPr>
         <w:t>(</w:t>
       </w:r>
+      <w:proofErr w:type="spellStart"/>
       <w:r>
         <w:rPr>
           <w:rFonts w:ascii="Consolas" w:eastAsia="Times New Roman" w:hAnsi="Consolas" w:cs="Times New Roman"/>
@@ -13223,6 +14305,7 @@
         </w:rPr>
         <w:t>selectedColors</w:t>
       </w:r>
+      <w:proofErr w:type="spellEnd"/>
       <w:r>
         <w:rPr>
           <w:rFonts w:ascii="Consolas" w:eastAsia="Times New Roman" w:hAnsi="Consolas" w:cs="Times New Roman"/>
@@ -13346,7 +14429,15 @@
         <w:pStyle w:val="NoSpacing"/>
       </w:pPr>
       <w:r>
-        <w:t xml:space="preserve">If we examined the already in the console with the typeof </w:t>
+        <w:t xml:space="preserve">If we examined the already in the console with the </w:t>
+      </w:r>
+      <w:proofErr w:type="spellStart"/>
+      <w:r>
+        <w:t>typeof</w:t>
+      </w:r>
+      <w:proofErr w:type="spellEnd"/>
+      <w:r>
+        <w:t xml:space="preserve"> </w:t>
       </w:r>
       <w:r>
         <w:t>function, this is our output:</w:t>
@@ -13369,13 +14460,31 @@
           <w:iCs/>
         </w:rPr>
       </w:pPr>
-      <w:r>
-        <w:rPr>
-          <w:i/>
-          <w:iCs/>
-        </w:rPr>
-        <w:t>typeof selectedColors</w:t>
-      </w:r>
+      <w:proofErr w:type="spellStart"/>
+      <w:r>
+        <w:rPr>
+          <w:i/>
+          <w:iCs/>
+        </w:rPr>
+        <w:t>typeof</w:t>
+      </w:r>
+      <w:proofErr w:type="spellEnd"/>
+      <w:r>
+        <w:rPr>
+          <w:i/>
+          <w:iCs/>
+        </w:rPr>
+        <w:t xml:space="preserve"> </w:t>
+      </w:r>
+      <w:proofErr w:type="spellStart"/>
+      <w:r>
+        <w:rPr>
+          <w:i/>
+          <w:iCs/>
+        </w:rPr>
+        <w:t>selectedColors</w:t>
+      </w:r>
+      <w:proofErr w:type="spellEnd"/>
     </w:p>
     <w:p>
       <w:pPr>
@@ -13458,6 +14567,7 @@
         </w:rPr>
         <w:t>(</w:t>
       </w:r>
+      <w:proofErr w:type="spellStart"/>
       <w:r>
         <w:rPr>
           <w:rFonts w:ascii="Consolas" w:eastAsia="Times New Roman" w:hAnsi="Consolas" w:cs="Times New Roman"/>
@@ -13467,6 +14577,7 @@
         </w:rPr>
         <w:t>selectedColors</w:t>
       </w:r>
+      <w:proofErr w:type="spellEnd"/>
       <w:r>
         <w:rPr>
           <w:rFonts w:ascii="Consolas" w:eastAsia="Times New Roman" w:hAnsi="Consolas" w:cs="Times New Roman"/>
@@ -13498,7 +14609,15 @@
         <w:t xml:space="preserve"> </w:t>
       </w:r>
       <w:r>
-        <w:t xml:space="preserve">we can examine the properties of this array/object using the dot notation.  VSCode displays a number of properties to choose from for an array in JavaScript.  </w:t>
+        <w:t xml:space="preserve">we can examine the properties of this array/object using the dot notation.  </w:t>
+      </w:r>
+      <w:proofErr w:type="spellStart"/>
+      <w:r>
+        <w:t>VSCode</w:t>
+      </w:r>
+      <w:proofErr w:type="spellEnd"/>
+      <w:r>
+        <w:t xml:space="preserve"> displays a number of properties to choose from for an array in JavaScript.  </w:t>
       </w:r>
     </w:p>
     <w:p>
@@ -13630,6 +14749,7 @@
         </w:rPr>
         <w:t xml:space="preserve"> </w:t>
       </w:r>
+      <w:proofErr w:type="spellStart"/>
       <w:r>
         <w:rPr>
           <w:rFonts w:ascii="Consolas" w:eastAsia="Times New Roman" w:hAnsi="Consolas" w:cs="Times New Roman"/>
@@ -13639,6 +14759,7 @@
         </w:rPr>
         <w:t>selectedColors</w:t>
       </w:r>
+      <w:proofErr w:type="spellEnd"/>
       <w:r>
         <w:rPr>
           <w:rFonts w:ascii="Consolas" w:eastAsia="Times New Roman" w:hAnsi="Consolas" w:cs="Times New Roman"/>
@@ -13696,6 +14817,8 @@
           <w:szCs w:val="21"/>
         </w:rPr>
       </w:pPr>
+      <w:proofErr w:type="spellStart"/>
+      <w:proofErr w:type="gramStart"/>
       <w:r>
         <w:rPr>
           <w:rFonts w:ascii="Consolas" w:eastAsia="Times New Roman" w:hAnsi="Consolas" w:cs="Times New Roman"/>
@@ -13705,6 +14828,7 @@
         </w:rPr>
         <w:t>selectedColors</w:t>
       </w:r>
+      <w:proofErr w:type="spellEnd"/>
       <w:r>
         <w:rPr>
           <w:rFonts w:ascii="Consolas" w:eastAsia="Times New Roman" w:hAnsi="Consolas" w:cs="Times New Roman"/>
@@ -13714,6 +14838,7 @@
         </w:rPr>
         <w:t>[</w:t>
       </w:r>
+      <w:proofErr w:type="gramEnd"/>
       <w:r>
         <w:rPr>
           <w:rFonts w:ascii="Consolas" w:eastAsia="Times New Roman" w:hAnsi="Consolas" w:cs="Times New Roman"/>
@@ -13762,6 +14887,7 @@
           <w:szCs w:val="21"/>
         </w:rPr>
       </w:pPr>
+      <w:proofErr w:type="gramStart"/>
       <w:r>
         <w:rPr>
           <w:rFonts w:ascii="Consolas" w:eastAsia="Times New Roman" w:hAnsi="Consolas" w:cs="Times New Roman"/>
@@ -13798,6 +14924,8 @@
         </w:rPr>
         <w:t>(</w:t>
       </w:r>
+      <w:proofErr w:type="spellStart"/>
+      <w:proofErr w:type="gramEnd"/>
       <w:r>
         <w:rPr>
           <w:rFonts w:ascii="Consolas" w:eastAsia="Times New Roman" w:hAnsi="Consolas" w:cs="Times New Roman"/>
@@ -13825,6 +14953,7 @@
         </w:rPr>
         <w:t>length</w:t>
       </w:r>
+      <w:proofErr w:type="spellEnd"/>
       <w:r>
         <w:rPr>
           <w:rFonts w:ascii="Consolas" w:eastAsia="Times New Roman" w:hAnsi="Consolas" w:cs="Times New Roman"/>
@@ -13925,6 +15054,861 @@
       <w:pPr>
         <w:pStyle w:val="NoSpacing"/>
       </w:pPr>
+    </w:p>
+    <w:p>
+      <w:pPr>
+        <w:shd w:val="clear" w:color="auto" w:fill="1E1E1E"/>
+        <w:spacing w:after="0" w:line="285" w:lineRule="atLeast"/>
+        <w:rPr>
+          <w:rFonts w:ascii="Consolas" w:eastAsia="Times New Roman" w:hAnsi="Consolas" w:cs="Times New Roman"/>
+          <w:color w:val="D4D4D4"/>
+          <w:sz w:val="21"/>
+          <w:szCs w:val="21"/>
+        </w:rPr>
+      </w:pPr>
+      <w:r>
+        <w:rPr>
+          <w:rFonts w:ascii="Consolas" w:eastAsia="Times New Roman" w:hAnsi="Consolas" w:cs="Times New Roman"/>
+          <w:color w:val="6A9955"/>
+          <w:sz w:val="21"/>
+          <w:szCs w:val="21"/>
+        </w:rPr>
+        <w:t>/*</w:t>
+      </w:r>
+    </w:p>
+    <w:p>
+      <w:pPr>
+        <w:shd w:val="clear" w:color="auto" w:fill="1E1E1E"/>
+        <w:spacing w:after="0" w:line="285" w:lineRule="atLeast"/>
+        <w:rPr>
+          <w:rFonts w:ascii="Consolas" w:eastAsia="Times New Roman" w:hAnsi="Consolas" w:cs="Times New Roman"/>
+          <w:color w:val="D4D4D4"/>
+          <w:sz w:val="21"/>
+          <w:szCs w:val="21"/>
+        </w:rPr>
+      </w:pPr>
+      <w:r>
+        <w:rPr>
+          <w:rFonts w:ascii="Consolas" w:eastAsia="Times New Roman" w:hAnsi="Consolas" w:cs="Times New Roman"/>
+          <w:color w:val="6A9955"/>
+          <w:sz w:val="21"/>
+          <w:szCs w:val="21"/>
+        </w:rPr>
+        <w:t>02 - Basics - 06 - Arrays</w:t>
+      </w:r>
+    </w:p>
+    <w:p>
+      <w:pPr>
+        <w:shd w:val="clear" w:color="auto" w:fill="1E1E1E"/>
+        <w:spacing w:after="0" w:line="285" w:lineRule="atLeast"/>
+        <w:rPr>
+          <w:rFonts w:ascii="Consolas" w:eastAsia="Times New Roman" w:hAnsi="Consolas" w:cs="Times New Roman"/>
+          <w:color w:val="D4D4D4"/>
+          <w:sz w:val="21"/>
+          <w:szCs w:val="21"/>
+        </w:rPr>
+      </w:pPr>
+    </w:p>
+    <w:p>
+      <w:pPr>
+        <w:shd w:val="clear" w:color="auto" w:fill="1E1E1E"/>
+        <w:spacing w:after="0" w:line="285" w:lineRule="atLeast"/>
+        <w:rPr>
+          <w:rFonts w:ascii="Consolas" w:eastAsia="Times New Roman" w:hAnsi="Consolas" w:cs="Times New Roman"/>
+          <w:color w:val="D4D4D4"/>
+          <w:sz w:val="21"/>
+          <w:szCs w:val="21"/>
+        </w:rPr>
+      </w:pPr>
+      <w:r>
+        <w:rPr>
+          <w:rFonts w:ascii="Consolas" w:eastAsia="Times New Roman" w:hAnsi="Consolas" w:cs="Times New Roman"/>
+          <w:color w:val="6A9955"/>
+          <w:sz w:val="21"/>
+          <w:szCs w:val="21"/>
+        </w:rPr>
+        <w:t xml:space="preserve">let </w:t>
+      </w:r>
+      <w:proofErr w:type="spellStart"/>
+      <w:r>
+        <w:rPr>
+          <w:rFonts w:ascii="Consolas" w:eastAsia="Times New Roman" w:hAnsi="Consolas" w:cs="Times New Roman"/>
+          <w:color w:val="6A9955"/>
+          <w:sz w:val="21"/>
+          <w:szCs w:val="21"/>
+        </w:rPr>
+        <w:t>selectedColor</w:t>
+      </w:r>
+      <w:proofErr w:type="spellEnd"/>
+      <w:r>
+        <w:rPr>
+          <w:rFonts w:ascii="Consolas" w:eastAsia="Times New Roman" w:hAnsi="Consolas" w:cs="Times New Roman"/>
+          <w:color w:val="6A9955"/>
+          <w:sz w:val="21"/>
+          <w:szCs w:val="21"/>
+        </w:rPr>
+        <w:t xml:space="preserve"> = []</w:t>
+      </w:r>
+    </w:p>
+    <w:p>
+      <w:pPr>
+        <w:shd w:val="clear" w:color="auto" w:fill="1E1E1E"/>
+        <w:spacing w:after="0" w:line="285" w:lineRule="atLeast"/>
+        <w:rPr>
+          <w:rFonts w:ascii="Consolas" w:eastAsia="Times New Roman" w:hAnsi="Consolas" w:cs="Times New Roman"/>
+          <w:color w:val="D4D4D4"/>
+          <w:sz w:val="21"/>
+          <w:szCs w:val="21"/>
+        </w:rPr>
+      </w:pPr>
+      <w:r>
+        <w:rPr>
+          <w:rFonts w:ascii="Consolas" w:eastAsia="Times New Roman" w:hAnsi="Consolas" w:cs="Times New Roman"/>
+          <w:color w:val="6A9955"/>
+          <w:sz w:val="21"/>
+          <w:szCs w:val="21"/>
+        </w:rPr>
+        <w:t xml:space="preserve">The above </w:t>
+      </w:r>
+      <w:proofErr w:type="gramStart"/>
+      <w:r>
+        <w:rPr>
+          <w:rFonts w:ascii="Consolas" w:eastAsia="Times New Roman" w:hAnsi="Consolas" w:cs="Times New Roman"/>
+          <w:color w:val="6A9955"/>
+          <w:sz w:val="21"/>
+          <w:szCs w:val="21"/>
+        </w:rPr>
+        <w:t>Square</w:t>
+      </w:r>
+      <w:proofErr w:type="gramEnd"/>
+      <w:r>
+        <w:rPr>
+          <w:rFonts w:ascii="Consolas" w:eastAsia="Times New Roman" w:hAnsi="Consolas" w:cs="Times New Roman"/>
+          <w:color w:val="6A9955"/>
+          <w:sz w:val="21"/>
+          <w:szCs w:val="21"/>
+        </w:rPr>
+        <w:t xml:space="preserve"> brackets are called a literal array </w:t>
+      </w:r>
+    </w:p>
+    <w:p>
+      <w:pPr>
+        <w:shd w:val="clear" w:color="auto" w:fill="1E1E1E"/>
+        <w:spacing w:after="0" w:line="285" w:lineRule="atLeast"/>
+        <w:rPr>
+          <w:rFonts w:ascii="Consolas" w:eastAsia="Times New Roman" w:hAnsi="Consolas" w:cs="Times New Roman"/>
+          <w:color w:val="D4D4D4"/>
+          <w:sz w:val="21"/>
+          <w:szCs w:val="21"/>
+        </w:rPr>
+      </w:pPr>
+    </w:p>
+    <w:p>
+      <w:pPr>
+        <w:shd w:val="clear" w:color="auto" w:fill="1E1E1E"/>
+        <w:spacing w:after="0" w:line="285" w:lineRule="atLeast"/>
+        <w:rPr>
+          <w:rFonts w:ascii="Consolas" w:eastAsia="Times New Roman" w:hAnsi="Consolas" w:cs="Times New Roman"/>
+          <w:color w:val="D4D4D4"/>
+          <w:sz w:val="21"/>
+          <w:szCs w:val="21"/>
+        </w:rPr>
+      </w:pPr>
+      <w:r>
+        <w:rPr>
+          <w:rFonts w:ascii="Consolas" w:eastAsia="Times New Roman" w:hAnsi="Consolas" w:cs="Times New Roman"/>
+          <w:color w:val="6A9955"/>
+          <w:sz w:val="21"/>
+          <w:szCs w:val="21"/>
+        </w:rPr>
+        <w:t xml:space="preserve">let </w:t>
+      </w:r>
+      <w:proofErr w:type="spellStart"/>
+      <w:r>
+        <w:rPr>
+          <w:rFonts w:ascii="Consolas" w:eastAsia="Times New Roman" w:hAnsi="Consolas" w:cs="Times New Roman"/>
+          <w:color w:val="6A9955"/>
+          <w:sz w:val="21"/>
+          <w:szCs w:val="21"/>
+        </w:rPr>
+        <w:t>selectedColors</w:t>
+      </w:r>
+      <w:proofErr w:type="spellEnd"/>
+      <w:r>
+        <w:rPr>
+          <w:rFonts w:ascii="Consolas" w:eastAsia="Times New Roman" w:hAnsi="Consolas" w:cs="Times New Roman"/>
+          <w:color w:val="6A9955"/>
+          <w:sz w:val="21"/>
+          <w:szCs w:val="21"/>
+        </w:rPr>
+        <w:t xml:space="preserve"> = ['red', 'blue'];</w:t>
+      </w:r>
+    </w:p>
+    <w:p>
+      <w:pPr>
+        <w:shd w:val="clear" w:color="auto" w:fill="1E1E1E"/>
+        <w:spacing w:after="0" w:line="285" w:lineRule="atLeast"/>
+        <w:rPr>
+          <w:rFonts w:ascii="Consolas" w:eastAsia="Times New Roman" w:hAnsi="Consolas" w:cs="Times New Roman"/>
+          <w:color w:val="D4D4D4"/>
+          <w:sz w:val="21"/>
+          <w:szCs w:val="21"/>
+        </w:rPr>
+      </w:pPr>
+      <w:r>
+        <w:rPr>
+          <w:rFonts w:ascii="Consolas" w:eastAsia="Times New Roman" w:hAnsi="Consolas" w:cs="Times New Roman"/>
+          <w:color w:val="6A9955"/>
+          <w:sz w:val="21"/>
+          <w:szCs w:val="21"/>
+        </w:rPr>
+        <w:t>console.log(</w:t>
+      </w:r>
+      <w:proofErr w:type="spellStart"/>
+      <w:r>
+        <w:rPr>
+          <w:rFonts w:ascii="Consolas" w:eastAsia="Times New Roman" w:hAnsi="Consolas" w:cs="Times New Roman"/>
+          <w:color w:val="6A9955"/>
+          <w:sz w:val="21"/>
+          <w:szCs w:val="21"/>
+        </w:rPr>
+        <w:t>selectedColors</w:t>
+      </w:r>
+      <w:proofErr w:type="spellEnd"/>
+      <w:r>
+        <w:rPr>
+          <w:rFonts w:ascii="Consolas" w:eastAsia="Times New Roman" w:hAnsi="Consolas" w:cs="Times New Roman"/>
+          <w:color w:val="6A9955"/>
+          <w:sz w:val="21"/>
+          <w:szCs w:val="21"/>
+        </w:rPr>
+        <w:t>)</w:t>
+      </w:r>
+    </w:p>
+    <w:p>
+      <w:pPr>
+        <w:shd w:val="clear" w:color="auto" w:fill="1E1E1E"/>
+        <w:spacing w:after="0" w:line="285" w:lineRule="atLeast"/>
+        <w:rPr>
+          <w:rFonts w:ascii="Consolas" w:eastAsia="Times New Roman" w:hAnsi="Consolas" w:cs="Times New Roman"/>
+          <w:color w:val="D4D4D4"/>
+          <w:sz w:val="21"/>
+          <w:szCs w:val="21"/>
+        </w:rPr>
+      </w:pPr>
+      <w:r>
+        <w:rPr>
+          <w:rFonts w:ascii="Consolas" w:eastAsia="Times New Roman" w:hAnsi="Consolas" w:cs="Times New Roman"/>
+          <w:color w:val="6A9955"/>
+          <w:sz w:val="21"/>
+          <w:szCs w:val="21"/>
+        </w:rPr>
+        <w:t>This displays both elements</w:t>
+      </w:r>
+    </w:p>
+    <w:p>
+      <w:pPr>
+        <w:shd w:val="clear" w:color="auto" w:fill="1E1E1E"/>
+        <w:spacing w:after="0" w:line="285" w:lineRule="atLeast"/>
+        <w:rPr>
+          <w:rFonts w:ascii="Consolas" w:eastAsia="Times New Roman" w:hAnsi="Consolas" w:cs="Times New Roman"/>
+          <w:color w:val="D4D4D4"/>
+          <w:sz w:val="21"/>
+          <w:szCs w:val="21"/>
+        </w:rPr>
+      </w:pPr>
+    </w:p>
+    <w:p>
+      <w:pPr>
+        <w:shd w:val="clear" w:color="auto" w:fill="1E1E1E"/>
+        <w:spacing w:after="0" w:line="285" w:lineRule="atLeast"/>
+        <w:rPr>
+          <w:rFonts w:ascii="Consolas" w:eastAsia="Times New Roman" w:hAnsi="Consolas" w:cs="Times New Roman"/>
+          <w:color w:val="D4D4D4"/>
+          <w:sz w:val="21"/>
+          <w:szCs w:val="21"/>
+        </w:rPr>
+      </w:pPr>
+      <w:r>
+        <w:rPr>
+          <w:rFonts w:ascii="Consolas" w:eastAsia="Times New Roman" w:hAnsi="Consolas" w:cs="Times New Roman"/>
+          <w:color w:val="6A9955"/>
+          <w:sz w:val="21"/>
+          <w:szCs w:val="21"/>
+        </w:rPr>
+        <w:t xml:space="preserve">let </w:t>
+      </w:r>
+      <w:proofErr w:type="spellStart"/>
+      <w:r>
+        <w:rPr>
+          <w:rFonts w:ascii="Consolas" w:eastAsia="Times New Roman" w:hAnsi="Consolas" w:cs="Times New Roman"/>
+          <w:color w:val="6A9955"/>
+          <w:sz w:val="21"/>
+          <w:szCs w:val="21"/>
+        </w:rPr>
+        <w:t>selectedColors</w:t>
+      </w:r>
+      <w:proofErr w:type="spellEnd"/>
+      <w:r>
+        <w:rPr>
+          <w:rFonts w:ascii="Consolas" w:eastAsia="Times New Roman" w:hAnsi="Consolas" w:cs="Times New Roman"/>
+          <w:color w:val="6A9955"/>
+          <w:sz w:val="21"/>
+          <w:szCs w:val="21"/>
+        </w:rPr>
+        <w:t xml:space="preserve"> = ['red', 'blue'];</w:t>
+      </w:r>
+    </w:p>
+    <w:p>
+      <w:pPr>
+        <w:shd w:val="clear" w:color="auto" w:fill="1E1E1E"/>
+        <w:spacing w:after="0" w:line="285" w:lineRule="atLeast"/>
+        <w:rPr>
+          <w:rFonts w:ascii="Consolas" w:eastAsia="Times New Roman" w:hAnsi="Consolas" w:cs="Times New Roman"/>
+          <w:color w:val="D4D4D4"/>
+          <w:sz w:val="21"/>
+          <w:szCs w:val="21"/>
+        </w:rPr>
+      </w:pPr>
+      <w:r>
+        <w:rPr>
+          <w:rFonts w:ascii="Consolas" w:eastAsia="Times New Roman" w:hAnsi="Consolas" w:cs="Times New Roman"/>
+          <w:color w:val="6A9955"/>
+          <w:sz w:val="21"/>
+          <w:szCs w:val="21"/>
+        </w:rPr>
+        <w:t>console.log(</w:t>
+      </w:r>
+      <w:proofErr w:type="spellStart"/>
+      <w:proofErr w:type="gramStart"/>
+      <w:r>
+        <w:rPr>
+          <w:rFonts w:ascii="Consolas" w:eastAsia="Times New Roman" w:hAnsi="Consolas" w:cs="Times New Roman"/>
+          <w:color w:val="6A9955"/>
+          <w:sz w:val="21"/>
+          <w:szCs w:val="21"/>
+        </w:rPr>
+        <w:t>selectedColors</w:t>
+      </w:r>
+      <w:proofErr w:type="spellEnd"/>
+      <w:r>
+        <w:rPr>
+          <w:rFonts w:ascii="Consolas" w:eastAsia="Times New Roman" w:hAnsi="Consolas" w:cs="Times New Roman"/>
+          <w:color w:val="6A9955"/>
+          <w:sz w:val="21"/>
+          <w:szCs w:val="21"/>
+        </w:rPr>
+        <w:t>[</w:t>
+      </w:r>
+      <w:proofErr w:type="gramEnd"/>
+      <w:r>
+        <w:rPr>
+          <w:rFonts w:ascii="Consolas" w:eastAsia="Times New Roman" w:hAnsi="Consolas" w:cs="Times New Roman"/>
+          <w:color w:val="6A9955"/>
+          <w:sz w:val="21"/>
+          <w:szCs w:val="21"/>
+        </w:rPr>
+        <w:t>0])</w:t>
+      </w:r>
+    </w:p>
+    <w:p>
+      <w:pPr>
+        <w:shd w:val="clear" w:color="auto" w:fill="1E1E1E"/>
+        <w:spacing w:after="0" w:line="285" w:lineRule="atLeast"/>
+        <w:rPr>
+          <w:rFonts w:ascii="Consolas" w:eastAsia="Times New Roman" w:hAnsi="Consolas" w:cs="Times New Roman"/>
+          <w:color w:val="D4D4D4"/>
+          <w:sz w:val="21"/>
+          <w:szCs w:val="21"/>
+        </w:rPr>
+      </w:pPr>
+      <w:r>
+        <w:rPr>
+          <w:rFonts w:ascii="Consolas" w:eastAsia="Times New Roman" w:hAnsi="Consolas" w:cs="Times New Roman"/>
+          <w:color w:val="6A9955"/>
+          <w:sz w:val="21"/>
+          <w:szCs w:val="21"/>
+        </w:rPr>
+        <w:t>This displays the First element.</w:t>
+      </w:r>
+    </w:p>
+    <w:p>
+      <w:pPr>
+        <w:shd w:val="clear" w:color="auto" w:fill="1E1E1E"/>
+        <w:spacing w:after="0" w:line="285" w:lineRule="atLeast"/>
+        <w:rPr>
+          <w:rFonts w:ascii="Consolas" w:eastAsia="Times New Roman" w:hAnsi="Consolas" w:cs="Times New Roman"/>
+          <w:color w:val="D4D4D4"/>
+          <w:sz w:val="21"/>
+          <w:szCs w:val="21"/>
+        </w:rPr>
+      </w:pPr>
+    </w:p>
+    <w:p>
+      <w:pPr>
+        <w:shd w:val="clear" w:color="auto" w:fill="1E1E1E"/>
+        <w:spacing w:after="0" w:line="285" w:lineRule="atLeast"/>
+        <w:rPr>
+          <w:rFonts w:ascii="Consolas" w:eastAsia="Times New Roman" w:hAnsi="Consolas" w:cs="Times New Roman"/>
+          <w:color w:val="D4D4D4"/>
+          <w:sz w:val="21"/>
+          <w:szCs w:val="21"/>
+        </w:rPr>
+      </w:pPr>
+      <w:r>
+        <w:rPr>
+          <w:rFonts w:ascii="Consolas" w:eastAsia="Times New Roman" w:hAnsi="Consolas" w:cs="Times New Roman"/>
+          <w:color w:val="6A9955"/>
+          <w:sz w:val="21"/>
+          <w:szCs w:val="21"/>
+        </w:rPr>
+        <w:t xml:space="preserve">let </w:t>
+      </w:r>
+      <w:proofErr w:type="spellStart"/>
+      <w:r>
+        <w:rPr>
+          <w:rFonts w:ascii="Consolas" w:eastAsia="Times New Roman" w:hAnsi="Consolas" w:cs="Times New Roman"/>
+          <w:color w:val="6A9955"/>
+          <w:sz w:val="21"/>
+          <w:szCs w:val="21"/>
+        </w:rPr>
+        <w:t>selectedColors</w:t>
+      </w:r>
+      <w:proofErr w:type="spellEnd"/>
+      <w:r>
+        <w:rPr>
+          <w:rFonts w:ascii="Consolas" w:eastAsia="Times New Roman" w:hAnsi="Consolas" w:cs="Times New Roman"/>
+          <w:color w:val="6A9955"/>
+          <w:sz w:val="21"/>
+          <w:szCs w:val="21"/>
+        </w:rPr>
+        <w:t xml:space="preserve"> = ['red', 'blue'];</w:t>
+      </w:r>
+    </w:p>
+    <w:p>
+      <w:pPr>
+        <w:shd w:val="clear" w:color="auto" w:fill="1E1E1E"/>
+        <w:spacing w:after="0" w:line="285" w:lineRule="atLeast"/>
+        <w:rPr>
+          <w:rFonts w:ascii="Consolas" w:eastAsia="Times New Roman" w:hAnsi="Consolas" w:cs="Times New Roman"/>
+          <w:color w:val="D4D4D4"/>
+          <w:sz w:val="21"/>
+          <w:szCs w:val="21"/>
+        </w:rPr>
+      </w:pPr>
+      <w:proofErr w:type="spellStart"/>
+      <w:proofErr w:type="gramStart"/>
+      <w:r>
+        <w:rPr>
+          <w:rFonts w:ascii="Consolas" w:eastAsia="Times New Roman" w:hAnsi="Consolas" w:cs="Times New Roman"/>
+          <w:color w:val="6A9955"/>
+          <w:sz w:val="21"/>
+          <w:szCs w:val="21"/>
+        </w:rPr>
+        <w:t>selectedColors</w:t>
+      </w:r>
+      <w:proofErr w:type="spellEnd"/>
+      <w:r>
+        <w:rPr>
+          <w:rFonts w:ascii="Consolas" w:eastAsia="Times New Roman" w:hAnsi="Consolas" w:cs="Times New Roman"/>
+          <w:color w:val="6A9955"/>
+          <w:sz w:val="21"/>
+          <w:szCs w:val="21"/>
+        </w:rPr>
+        <w:t>[</w:t>
+      </w:r>
+      <w:proofErr w:type="gramEnd"/>
+      <w:r>
+        <w:rPr>
+          <w:rFonts w:ascii="Consolas" w:eastAsia="Times New Roman" w:hAnsi="Consolas" w:cs="Times New Roman"/>
+          <w:color w:val="6A9955"/>
+          <w:sz w:val="21"/>
+          <w:szCs w:val="21"/>
+        </w:rPr>
+        <w:t>2] = 'green';</w:t>
+      </w:r>
+    </w:p>
+    <w:p>
+      <w:pPr>
+        <w:shd w:val="clear" w:color="auto" w:fill="1E1E1E"/>
+        <w:spacing w:after="0" w:line="285" w:lineRule="atLeast"/>
+        <w:rPr>
+          <w:rFonts w:ascii="Consolas" w:eastAsia="Times New Roman" w:hAnsi="Consolas" w:cs="Times New Roman"/>
+          <w:color w:val="D4D4D4"/>
+          <w:sz w:val="21"/>
+          <w:szCs w:val="21"/>
+        </w:rPr>
+      </w:pPr>
+      <w:r>
+        <w:rPr>
+          <w:rFonts w:ascii="Consolas" w:eastAsia="Times New Roman" w:hAnsi="Consolas" w:cs="Times New Roman"/>
+          <w:color w:val="6A9955"/>
+          <w:sz w:val="21"/>
+          <w:szCs w:val="21"/>
+        </w:rPr>
+        <w:t>console.log(</w:t>
+      </w:r>
+      <w:proofErr w:type="spellStart"/>
+      <w:r>
+        <w:rPr>
+          <w:rFonts w:ascii="Consolas" w:eastAsia="Times New Roman" w:hAnsi="Consolas" w:cs="Times New Roman"/>
+          <w:color w:val="6A9955"/>
+          <w:sz w:val="21"/>
+          <w:szCs w:val="21"/>
+        </w:rPr>
+        <w:t>selectedColors</w:t>
+      </w:r>
+      <w:proofErr w:type="spellEnd"/>
+      <w:r>
+        <w:rPr>
+          <w:rFonts w:ascii="Consolas" w:eastAsia="Times New Roman" w:hAnsi="Consolas" w:cs="Times New Roman"/>
+          <w:color w:val="6A9955"/>
+          <w:sz w:val="21"/>
+          <w:szCs w:val="21"/>
+        </w:rPr>
+        <w:t>)</w:t>
+      </w:r>
+    </w:p>
+    <w:p>
+      <w:pPr>
+        <w:shd w:val="clear" w:color="auto" w:fill="1E1E1E"/>
+        <w:spacing w:after="0" w:line="285" w:lineRule="atLeast"/>
+        <w:rPr>
+          <w:rFonts w:ascii="Consolas" w:eastAsia="Times New Roman" w:hAnsi="Consolas" w:cs="Times New Roman"/>
+          <w:color w:val="D4D4D4"/>
+          <w:sz w:val="21"/>
+          <w:szCs w:val="21"/>
+        </w:rPr>
+      </w:pPr>
+      <w:r>
+        <w:rPr>
+          <w:rFonts w:ascii="Consolas" w:eastAsia="Times New Roman" w:hAnsi="Consolas" w:cs="Times New Roman"/>
+          <w:color w:val="6A9955"/>
+          <w:sz w:val="21"/>
+          <w:szCs w:val="21"/>
+        </w:rPr>
+        <w:t>This displays a Third element in the array.</w:t>
+      </w:r>
+    </w:p>
+    <w:p>
+      <w:pPr>
+        <w:shd w:val="clear" w:color="auto" w:fill="1E1E1E"/>
+        <w:spacing w:after="0" w:line="285" w:lineRule="atLeast"/>
+        <w:rPr>
+          <w:rFonts w:ascii="Consolas" w:eastAsia="Times New Roman" w:hAnsi="Consolas" w:cs="Times New Roman"/>
+          <w:color w:val="D4D4D4"/>
+          <w:sz w:val="21"/>
+          <w:szCs w:val="21"/>
+        </w:rPr>
+      </w:pPr>
+    </w:p>
+    <w:p>
+      <w:pPr>
+        <w:shd w:val="clear" w:color="auto" w:fill="1E1E1E"/>
+        <w:spacing w:after="0" w:line="285" w:lineRule="atLeast"/>
+        <w:rPr>
+          <w:rFonts w:ascii="Consolas" w:eastAsia="Times New Roman" w:hAnsi="Consolas" w:cs="Times New Roman"/>
+          <w:color w:val="D4D4D4"/>
+          <w:sz w:val="21"/>
+          <w:szCs w:val="21"/>
+        </w:rPr>
+      </w:pPr>
+      <w:r>
+        <w:rPr>
+          <w:rFonts w:ascii="Consolas" w:eastAsia="Times New Roman" w:hAnsi="Consolas" w:cs="Times New Roman"/>
+          <w:color w:val="6A9955"/>
+          <w:sz w:val="21"/>
+          <w:szCs w:val="21"/>
+        </w:rPr>
+        <w:t>*/</w:t>
+      </w:r>
+    </w:p>
+    <w:p>
+      <w:pPr>
+        <w:shd w:val="clear" w:color="auto" w:fill="1E1E1E"/>
+        <w:spacing w:after="0" w:line="285" w:lineRule="atLeast"/>
+        <w:rPr>
+          <w:rFonts w:ascii="Consolas" w:eastAsia="Times New Roman" w:hAnsi="Consolas" w:cs="Times New Roman"/>
+          <w:color w:val="D4D4D4"/>
+          <w:sz w:val="21"/>
+          <w:szCs w:val="21"/>
+        </w:rPr>
+      </w:pPr>
+    </w:p>
+    <w:p>
+      <w:pPr>
+        <w:shd w:val="clear" w:color="auto" w:fill="1E1E1E"/>
+        <w:spacing w:after="0" w:line="285" w:lineRule="atLeast"/>
+        <w:rPr>
+          <w:rFonts w:ascii="Consolas" w:eastAsia="Times New Roman" w:hAnsi="Consolas" w:cs="Times New Roman"/>
+          <w:color w:val="D4D4D4"/>
+          <w:sz w:val="21"/>
+          <w:szCs w:val="21"/>
+        </w:rPr>
+      </w:pPr>
+      <w:r>
+        <w:rPr>
+          <w:rFonts w:ascii="Consolas" w:eastAsia="Times New Roman" w:hAnsi="Consolas" w:cs="Times New Roman"/>
+          <w:color w:val="569CD6"/>
+          <w:sz w:val="21"/>
+          <w:szCs w:val="21"/>
+        </w:rPr>
+        <w:t>let</w:t>
+      </w:r>
+      <w:r>
+        <w:rPr>
+          <w:rFonts w:ascii="Consolas" w:eastAsia="Times New Roman" w:hAnsi="Consolas" w:cs="Times New Roman"/>
+          <w:color w:val="D4D4D4"/>
+          <w:sz w:val="21"/>
+          <w:szCs w:val="21"/>
+        </w:rPr>
+        <w:t xml:space="preserve"> </w:t>
+      </w:r>
+      <w:proofErr w:type="spellStart"/>
+      <w:r>
+        <w:rPr>
+          <w:rFonts w:ascii="Consolas" w:eastAsia="Times New Roman" w:hAnsi="Consolas" w:cs="Times New Roman"/>
+          <w:color w:val="9CDCFE"/>
+          <w:sz w:val="21"/>
+          <w:szCs w:val="21"/>
+        </w:rPr>
+        <w:t>selectedColors</w:t>
+      </w:r>
+      <w:proofErr w:type="spellEnd"/>
+      <w:r>
+        <w:rPr>
+          <w:rFonts w:ascii="Consolas" w:eastAsia="Times New Roman" w:hAnsi="Consolas" w:cs="Times New Roman"/>
+          <w:color w:val="D4D4D4"/>
+          <w:sz w:val="21"/>
+          <w:szCs w:val="21"/>
+        </w:rPr>
+        <w:t xml:space="preserve"> = [</w:t>
+      </w:r>
+      <w:r>
+        <w:rPr>
+          <w:rFonts w:ascii="Consolas" w:eastAsia="Times New Roman" w:hAnsi="Consolas" w:cs="Times New Roman"/>
+          <w:color w:val="CE9178"/>
+          <w:sz w:val="21"/>
+          <w:szCs w:val="21"/>
+        </w:rPr>
+        <w:t>'red'</w:t>
+      </w:r>
+      <w:r>
+        <w:rPr>
+          <w:rFonts w:ascii="Consolas" w:eastAsia="Times New Roman" w:hAnsi="Consolas" w:cs="Times New Roman"/>
+          <w:color w:val="D4D4D4"/>
+          <w:sz w:val="21"/>
+          <w:szCs w:val="21"/>
+        </w:rPr>
+        <w:t xml:space="preserve">, </w:t>
+      </w:r>
+      <w:r>
+        <w:rPr>
+          <w:rFonts w:ascii="Consolas" w:eastAsia="Times New Roman" w:hAnsi="Consolas" w:cs="Times New Roman"/>
+          <w:color w:val="CE9178"/>
+          <w:sz w:val="21"/>
+          <w:szCs w:val="21"/>
+        </w:rPr>
+        <w:t>'blue'</w:t>
+      </w:r>
+      <w:r>
+        <w:rPr>
+          <w:rFonts w:ascii="Consolas" w:eastAsia="Times New Roman" w:hAnsi="Consolas" w:cs="Times New Roman"/>
+          <w:color w:val="D4D4D4"/>
+          <w:sz w:val="21"/>
+          <w:szCs w:val="21"/>
+        </w:rPr>
+        <w:t>];</w:t>
+      </w:r>
+    </w:p>
+    <w:p>
+      <w:pPr>
+        <w:shd w:val="clear" w:color="auto" w:fill="1E1E1E"/>
+        <w:spacing w:after="0" w:line="285" w:lineRule="atLeast"/>
+        <w:rPr>
+          <w:rFonts w:ascii="Consolas" w:eastAsia="Times New Roman" w:hAnsi="Consolas" w:cs="Times New Roman"/>
+          <w:color w:val="D4D4D4"/>
+          <w:sz w:val="21"/>
+          <w:szCs w:val="21"/>
+        </w:rPr>
+      </w:pPr>
+      <w:proofErr w:type="spellStart"/>
+      <w:proofErr w:type="gramStart"/>
+      <w:r>
+        <w:rPr>
+          <w:rFonts w:ascii="Consolas" w:eastAsia="Times New Roman" w:hAnsi="Consolas" w:cs="Times New Roman"/>
+          <w:color w:val="9CDCFE"/>
+          <w:sz w:val="21"/>
+          <w:szCs w:val="21"/>
+        </w:rPr>
+        <w:t>selectedColors</w:t>
+      </w:r>
+      <w:proofErr w:type="spellEnd"/>
+      <w:r>
+        <w:rPr>
+          <w:rFonts w:ascii="Consolas" w:eastAsia="Times New Roman" w:hAnsi="Consolas" w:cs="Times New Roman"/>
+          <w:color w:val="D4D4D4"/>
+          <w:sz w:val="21"/>
+          <w:szCs w:val="21"/>
+        </w:rPr>
+        <w:t>[</w:t>
+      </w:r>
+      <w:proofErr w:type="gramEnd"/>
+      <w:r>
+        <w:rPr>
+          <w:rFonts w:ascii="Consolas" w:eastAsia="Times New Roman" w:hAnsi="Consolas" w:cs="Times New Roman"/>
+          <w:color w:val="B5CEA8"/>
+          <w:sz w:val="21"/>
+          <w:szCs w:val="21"/>
+        </w:rPr>
+        <w:t>2</w:t>
+      </w:r>
+      <w:r>
+        <w:rPr>
+          <w:rFonts w:ascii="Consolas" w:eastAsia="Times New Roman" w:hAnsi="Consolas" w:cs="Times New Roman"/>
+          <w:color w:val="D4D4D4"/>
+          <w:sz w:val="21"/>
+          <w:szCs w:val="21"/>
+        </w:rPr>
+        <w:t xml:space="preserve">] = </w:t>
+      </w:r>
+      <w:r>
+        <w:rPr>
+          <w:rFonts w:ascii="Consolas" w:eastAsia="Times New Roman" w:hAnsi="Consolas" w:cs="Times New Roman"/>
+          <w:color w:val="CE9178"/>
+          <w:sz w:val="21"/>
+          <w:szCs w:val="21"/>
+        </w:rPr>
+        <w:t>'1'</w:t>
+      </w:r>
+      <w:r>
+        <w:rPr>
+          <w:rFonts w:ascii="Consolas" w:eastAsia="Times New Roman" w:hAnsi="Consolas" w:cs="Times New Roman"/>
+          <w:color w:val="D4D4D4"/>
+          <w:sz w:val="21"/>
+          <w:szCs w:val="21"/>
+        </w:rPr>
+        <w:t>;</w:t>
+      </w:r>
+    </w:p>
+    <w:p>
+      <w:pPr>
+        <w:shd w:val="clear" w:color="auto" w:fill="1E1E1E"/>
+        <w:spacing w:after="0" w:line="285" w:lineRule="atLeast"/>
+        <w:rPr>
+          <w:rFonts w:ascii="Consolas" w:eastAsia="Times New Roman" w:hAnsi="Consolas" w:cs="Times New Roman"/>
+          <w:color w:val="D4D4D4"/>
+          <w:sz w:val="21"/>
+          <w:szCs w:val="21"/>
+        </w:rPr>
+      </w:pPr>
+      <w:proofErr w:type="gramStart"/>
+      <w:r>
+        <w:rPr>
+          <w:rFonts w:ascii="Consolas" w:eastAsia="Times New Roman" w:hAnsi="Consolas" w:cs="Times New Roman"/>
+          <w:color w:val="9CDCFE"/>
+          <w:sz w:val="21"/>
+          <w:szCs w:val="21"/>
+        </w:rPr>
+        <w:t>console</w:t>
+      </w:r>
+      <w:r>
+        <w:rPr>
+          <w:rFonts w:ascii="Consolas" w:eastAsia="Times New Roman" w:hAnsi="Consolas" w:cs="Times New Roman"/>
+          <w:color w:val="D4D4D4"/>
+          <w:sz w:val="21"/>
+          <w:szCs w:val="21"/>
+        </w:rPr>
+        <w:t>.</w:t>
+      </w:r>
+      <w:r>
+        <w:rPr>
+          <w:rFonts w:ascii="Consolas" w:eastAsia="Times New Roman" w:hAnsi="Consolas" w:cs="Times New Roman"/>
+          <w:color w:val="DCDCAA"/>
+          <w:sz w:val="21"/>
+          <w:szCs w:val="21"/>
+        </w:rPr>
+        <w:t>log</w:t>
+      </w:r>
+      <w:r>
+        <w:rPr>
+          <w:rFonts w:ascii="Consolas" w:eastAsia="Times New Roman" w:hAnsi="Consolas" w:cs="Times New Roman"/>
+          <w:color w:val="D4D4D4"/>
+          <w:sz w:val="21"/>
+          <w:szCs w:val="21"/>
+        </w:rPr>
+        <w:t>(</w:t>
+      </w:r>
+      <w:proofErr w:type="spellStart"/>
+      <w:proofErr w:type="gramEnd"/>
+      <w:r>
+        <w:rPr>
+          <w:rFonts w:ascii="Consolas" w:eastAsia="Times New Roman" w:hAnsi="Consolas" w:cs="Times New Roman"/>
+          <w:color w:val="9CDCFE"/>
+          <w:sz w:val="21"/>
+          <w:szCs w:val="21"/>
+        </w:rPr>
+        <w:t>selectedColors</w:t>
+      </w:r>
+      <w:r>
+        <w:rPr>
+          <w:rFonts w:ascii="Consolas" w:eastAsia="Times New Roman" w:hAnsi="Consolas" w:cs="Times New Roman"/>
+          <w:color w:val="D4D4D4"/>
+          <w:sz w:val="21"/>
+          <w:szCs w:val="21"/>
+        </w:rPr>
+        <w:t>.</w:t>
+      </w:r>
+      <w:r>
+        <w:rPr>
+          <w:rFonts w:ascii="Consolas" w:eastAsia="Times New Roman" w:hAnsi="Consolas" w:cs="Times New Roman"/>
+          <w:color w:val="9CDCFE"/>
+          <w:sz w:val="21"/>
+          <w:szCs w:val="21"/>
+        </w:rPr>
+        <w:t>length</w:t>
+      </w:r>
+      <w:proofErr w:type="spellEnd"/>
+      <w:r>
+        <w:rPr>
+          <w:rFonts w:ascii="Consolas" w:eastAsia="Times New Roman" w:hAnsi="Consolas" w:cs="Times New Roman"/>
+          <w:color w:val="D4D4D4"/>
+          <w:sz w:val="21"/>
+          <w:szCs w:val="21"/>
+        </w:rPr>
+        <w:t>);</w:t>
+      </w:r>
+    </w:p>
+    <w:p>
+      <w:pPr>
+        <w:pStyle w:val="NoSpacing"/>
+      </w:pPr>
+    </w:p>
+    <w:p>
+      <w:pPr>
+        <w:pStyle w:val="NoSpacing"/>
+      </w:pPr>
+    </w:p>
+    <w:p>
+      <w:pPr>
+        <w:pStyle w:val="NoSpacing"/>
+      </w:pPr>
+    </w:p>
+    <w:p>
+      <w:pPr>
+        <w:pStyle w:val="NoSpacing"/>
+      </w:pPr>
+      <w:r>
+        <w:t xml:space="preserve">How effective is recording of this volume </w:t>
+      </w:r>
+      <w:proofErr w:type="spellStart"/>
+      <w:r>
+        <w:t>upbel</w:t>
+      </w:r>
+      <w:proofErr w:type="spellEnd"/>
+      <w:r>
+        <w:t xml:space="preserve"> the</w:t>
+      </w:r>
     </w:p>
     <w:sectPr>
       <w:pgSz w:w="12240" w:h="15840"/>

--- a/JS-Basics/The Ultimate JavaScript Master Series.docx
+++ b/JS-Basics/The Ultimate JavaScript Master Series.docx
@@ -209,7 +209,15 @@
         <w:pStyle w:val="NoSpacing"/>
       </w:pPr>
       <w:r>
-        <w:t>You can work as a front end developer, or a back end developer, or a full-stack Developer.</w:t>
+        <w:t xml:space="preserve">You can work as a </w:t>
+      </w:r>
+      <w:proofErr w:type="gramStart"/>
+      <w:r>
+        <w:t>front end</w:t>
+      </w:r>
+      <w:proofErr w:type="gramEnd"/>
+      <w:r>
+        <w:t xml:space="preserve"> developer, or a back end developer, or a full-stack Developer.</w:t>
       </w:r>
     </w:p>
     <w:p>
@@ -481,7 +489,15 @@
         <w:pStyle w:val="NoSpacing"/>
       </w:pPr>
       <w:r>
-        <w:t xml:space="preserve">Every browser has a JS engine, and we can write code here without an other tools.  Let’s inspect a chrome window. </w:t>
+        <w:t xml:space="preserve">Every browser has a JS engine, and we can write code here without </w:t>
+      </w:r>
+      <w:proofErr w:type="gramStart"/>
+      <w:r>
+        <w:t>an other</w:t>
+      </w:r>
+      <w:proofErr w:type="gramEnd"/>
+      <w:r>
+        <w:t xml:space="preserve"> tools.  Let’s inspect a chrome window. </w:t>
       </w:r>
     </w:p>
     <w:p>
@@ -515,33 +531,51 @@
           <w:iCs/>
         </w:rPr>
       </w:pPr>
+      <w:proofErr w:type="gramStart"/>
       <w:r>
         <w:rPr>
           <w:i/>
           <w:iCs/>
         </w:rPr>
-        <w:t>console.log('Hello World');</w:t>
-      </w:r>
-    </w:p>
-    <w:p>
-      <w:pPr>
-        <w:pStyle w:val="NoSpacing"/>
-      </w:pPr>
-    </w:p>
-    <w:p>
-      <w:pPr>
-        <w:pStyle w:val="NoSpacing"/>
+        <w:t>console.log(</w:t>
+      </w:r>
+      <w:proofErr w:type="gramEnd"/>
+      <w:r>
         <w:rPr>
           <w:i/>
           <w:iCs/>
         </w:rPr>
-      </w:pPr>
-      <w:r>
+        <w:t>'Hello World');</w:t>
+      </w:r>
+    </w:p>
+    <w:p>
+      <w:pPr>
+        <w:pStyle w:val="NoSpacing"/>
+      </w:pPr>
+    </w:p>
+    <w:p>
+      <w:pPr>
+        <w:pStyle w:val="NoSpacing"/>
         <w:rPr>
           <w:i/>
           <w:iCs/>
         </w:rPr>
-        <w:t>console.log('Hello World');</w:t>
+      </w:pPr>
+      <w:proofErr w:type="gramStart"/>
+      <w:r>
+        <w:rPr>
+          <w:i/>
+          <w:iCs/>
+        </w:rPr>
+        <w:t>console.log(</w:t>
+      </w:r>
+      <w:proofErr w:type="gramEnd"/>
+      <w:r>
+        <w:rPr>
+          <w:i/>
+          <w:iCs/>
+        </w:rPr>
+        <w:t>'Hello World');</w:t>
       </w:r>
     </w:p>
     <w:p>
@@ -973,20 +1007,36 @@
         <w:pStyle w:val="NoSpacing"/>
       </w:pPr>
       <w:r>
-        <w:t>“Now you don’t really need to know html in order to take this course, but if you want to be a front end developer, you should know your html well.”</w:t>
-      </w:r>
-    </w:p>
-    <w:p>
-      <w:pPr>
-        <w:pStyle w:val="NoSpacing"/>
-      </w:pPr>
-    </w:p>
-    <w:p>
-      <w:pPr>
-        <w:pStyle w:val="NoSpacing"/>
-      </w:pPr>
-      <w:r>
-        <w:t>Make a boilerplate doc !.  We’ll use this as a host for our JS code.  Save.</w:t>
+        <w:t xml:space="preserve">“Now you don’t really need to know html in order to take this course, but if you want to be a </w:t>
+      </w:r>
+      <w:proofErr w:type="gramStart"/>
+      <w:r>
+        <w:t>front end</w:t>
+      </w:r>
+      <w:proofErr w:type="gramEnd"/>
+      <w:r>
+        <w:t xml:space="preserve"> developer, you should know your html well.”</w:t>
+      </w:r>
+    </w:p>
+    <w:p>
+      <w:pPr>
+        <w:pStyle w:val="NoSpacing"/>
+      </w:pPr>
+    </w:p>
+    <w:p>
+      <w:pPr>
+        <w:pStyle w:val="NoSpacing"/>
+      </w:pPr>
+      <w:r>
+        <w:t xml:space="preserve">Make a boilerplate </w:t>
+      </w:r>
+      <w:proofErr w:type="gramStart"/>
+      <w:r>
+        <w:t>doc !</w:t>
+      </w:r>
+      <w:proofErr w:type="gramEnd"/>
+      <w:r>
+        <w:t>.  We’ll use this as a host for our JS code.  Save.</w:t>
       </w:r>
     </w:p>
     <w:p>
@@ -1062,10 +1112,23 @@
         <w:pStyle w:val="NoSpacing"/>
       </w:pPr>
       <w:r>
-        <w:t xml:space="preserve">The second reason is that almost always the code between script elements needs to talk to the elements on this web page.  For example we may wish to show or hide some elements.  </w:t>
-      </w:r>
-      <w:r>
-        <w:t>So by adding the code here at the end of the body section we’ll be confident that all these elements will be rendered by the browser.</w:t>
+        <w:t xml:space="preserve">The second reason is that almost always the code between script elements needs to talk to the elements on this web page.  For </w:t>
+      </w:r>
+      <w:proofErr w:type="gramStart"/>
+      <w:r>
+        <w:t>example</w:t>
+      </w:r>
+      <w:proofErr w:type="gramEnd"/>
+      <w:r>
+        <w:t xml:space="preserve"> we may wish to show or hide some elements.  </w:t>
+      </w:r>
+      <w:proofErr w:type="gramStart"/>
+      <w:r>
+        <w:t>So</w:t>
+      </w:r>
+      <w:proofErr w:type="gramEnd"/>
+      <w:r>
+        <w:t xml:space="preserve"> by adding the code here at the end of the body section we’ll be confident that all these elements will be rendered by the browser.</w:t>
       </w:r>
     </w:p>
     <w:p>
@@ -1305,6 +1368,7 @@
         <w:t xml:space="preserve">        </w:t>
       </w:r>
       <w:bookmarkStart w:id="0" w:name="_Hlk103783596"/>
+      <w:proofErr w:type="gramStart"/>
       <w:r>
         <w:rPr>
           <w:rFonts w:ascii="Consolas" w:eastAsia="Times New Roman" w:hAnsi="Consolas" w:cs="Times New Roman"/>
@@ -1345,6 +1409,7 @@
         </w:rPr>
         <w:t>(</w:t>
       </w:r>
+      <w:proofErr w:type="gramEnd"/>
       <w:r>
         <w:rPr>
           <w:rFonts w:ascii="Consolas" w:eastAsia="Times New Roman" w:hAnsi="Consolas" w:cs="Times New Roman"/>
@@ -1533,8 +1598,13 @@
         <w:pStyle w:val="NoSpacing"/>
       </w:pPr>
       <w:r>
-        <w:t>All statements in JavaScript should be terminated by a semicolon ;</w:t>
-      </w:r>
+        <w:t xml:space="preserve">All statements in JavaScript should be terminated by a </w:t>
+      </w:r>
+      <w:proofErr w:type="gramStart"/>
+      <w:r>
+        <w:t>semicolon ;</w:t>
+      </w:r>
+      <w:proofErr w:type="gramEnd"/>
     </w:p>
     <w:p>
       <w:pPr>
@@ -1553,6 +1623,7 @@
         </w:rPr>
       </w:pPr>
       <w:bookmarkStart w:id="1" w:name="_Hlk103783647"/>
+      <w:proofErr w:type="gramStart"/>
       <w:r>
         <w:rPr>
           <w:rFonts w:ascii="Consolas" w:eastAsia="Times New Roman" w:hAnsi="Consolas" w:cs="Times New Roman"/>
@@ -1589,6 +1660,7 @@
         </w:rPr>
         <w:t>(</w:t>
       </w:r>
+      <w:proofErr w:type="gramEnd"/>
       <w:r>
         <w:rPr>
           <w:rFonts w:ascii="Consolas" w:eastAsia="Times New Roman" w:hAnsi="Consolas" w:cs="Times New Roman"/>
@@ -1740,6 +1812,7 @@
         </w:rPr>
         <w:t xml:space="preserve">        </w:t>
       </w:r>
+      <w:proofErr w:type="gramStart"/>
       <w:r>
         <w:rPr>
           <w:rFonts w:ascii="Consolas" w:eastAsia="Times New Roman" w:hAnsi="Consolas" w:cs="Times New Roman"/>
@@ -1776,6 +1849,7 @@
         </w:rPr>
         <w:t>(</w:t>
       </w:r>
+      <w:proofErr w:type="gramEnd"/>
       <w:r>
         <w:rPr>
           <w:rFonts w:ascii="Consolas" w:eastAsia="Times New Roman" w:hAnsi="Consolas" w:cs="Times New Roman"/>
@@ -2059,6 +2133,7 @@
         </w:rPr>
         <w:t xml:space="preserve">      </w:t>
       </w:r>
+      <w:proofErr w:type="gramStart"/>
       <w:r>
         <w:rPr>
           <w:rFonts w:ascii="Consolas" w:eastAsia="Times New Roman" w:hAnsi="Consolas" w:cs="Times New Roman"/>
@@ -2095,6 +2170,7 @@
         </w:rPr>
         <w:t>(</w:t>
       </w:r>
+      <w:proofErr w:type="gramEnd"/>
       <w:r>
         <w:rPr>
           <w:rFonts w:ascii="Consolas" w:eastAsia="Times New Roman" w:hAnsi="Consolas" w:cs="Times New Roman"/>
@@ -2243,20 +2319,36 @@
         <w:pStyle w:val="NoSpacing"/>
       </w:pPr>
       <w:r>
-        <w:t>In real world applications we have thousands or even millions of lines of code.  Therefore writing in the script element is oftentimes not practical.  We don’t want to write all the code inline here.  We want to extract and separate our JS code from our html code.</w:t>
-      </w:r>
-    </w:p>
-    <w:p>
-      <w:pPr>
-        <w:pStyle w:val="NoSpacing"/>
-      </w:pPr>
-    </w:p>
-    <w:p>
-      <w:pPr>
-        <w:pStyle w:val="NoSpacing"/>
-      </w:pPr>
-      <w:r>
-        <w:t>Mosh utilizes a metaphor in which we recognize that bedrooms stores your bed and your clothes.  We don’t store are clothes in the kitchen.  This is what we call the Separation of Concerns.  We want to separate HTML which is all about content from JavaScript which is all about behavior.  How should your webpage behave?  What should happen when we hover our mouse over a given element?  Maybe something should pop up or be hidden.  We’ll use JavaScript to implement behavior.</w:t>
+        <w:t xml:space="preserve">In real world applications we have thousands or even millions of lines of code.  </w:t>
+      </w:r>
+      <w:proofErr w:type="gramStart"/>
+      <w:r>
+        <w:t>Therefore</w:t>
+      </w:r>
+      <w:proofErr w:type="gramEnd"/>
+      <w:r>
+        <w:t xml:space="preserve"> writing in the script element is oftentimes not practical.  We don’t want to write all the code inline here.  We want to extract and separate our JS code from our html code.</w:t>
+      </w:r>
+    </w:p>
+    <w:p>
+      <w:pPr>
+        <w:pStyle w:val="NoSpacing"/>
+      </w:pPr>
+    </w:p>
+    <w:p>
+      <w:pPr>
+        <w:pStyle w:val="NoSpacing"/>
+      </w:pPr>
+      <w:r>
+        <w:t xml:space="preserve">Mosh utilizes a metaphor in which we recognize that bedrooms </w:t>
+      </w:r>
+      <w:proofErr w:type="gramStart"/>
+      <w:r>
+        <w:t>stores</w:t>
+      </w:r>
+      <w:proofErr w:type="gramEnd"/>
+      <w:r>
+        <w:t xml:space="preserve"> your bed and your clothes.  We don’t store are clothes in the kitchen.  This is what we call the Separation of Concerns.  We want to separate HTML which is all about content from JavaScript which is all about behavior.  How should your webpage behave?  What should happen when we hover our mouse over a given element?  Maybe something should pop up or be hidden.  We’ll use JavaScript to implement behavior.</w:t>
       </w:r>
     </w:p>
     <w:p>
@@ -2280,7 +2372,15 @@
         <w:t xml:space="preserve"> let’s start a new file will call index.js</w:t>
       </w:r>
       <w:r>
-        <w:t>.  Let’s cut our JS code from our html file, and paste it in index.js.  In this application we have a single file, a single JavaScript file.  In a real world application we have hundreds or even thousands of JavaScript files.</w:t>
+        <w:t xml:space="preserve">.  Let’s cut our JS code from our html file, and paste it in index.js.  In this application we have a single file, a single JavaScript file.  In a real world </w:t>
+      </w:r>
+      <w:proofErr w:type="gramStart"/>
+      <w:r>
+        <w:t>application</w:t>
+      </w:r>
+      <w:proofErr w:type="gramEnd"/>
+      <w:r>
+        <w:t xml:space="preserve"> we have hundreds or even thousands of JavaScript files.</w:t>
       </w:r>
       <w:r>
         <w:t xml:space="preserve">  We’ll eventually learn how to combined these files into a bundle and ‘serve’ that bundle to a ‘client’.</w:t>
@@ -3028,7 +3128,15 @@
         <w:pStyle w:val="NoSpacing"/>
       </w:pPr>
       <w:r>
-        <w:t xml:space="preserve"> Variable  Name.</w:t>
+        <w:t xml:space="preserve"> </w:t>
+      </w:r>
+      <w:proofErr w:type="gramStart"/>
+      <w:r>
+        <w:t>Variable  Name</w:t>
+      </w:r>
+      <w:proofErr w:type="gramEnd"/>
+      <w:r>
+        <w:t>.</w:t>
       </w:r>
     </w:p>
     <w:p>
@@ -3629,7 +3737,15 @@
         <w:pStyle w:val="NoSpacing"/>
       </w:pPr>
       <w:r>
-        <w:t>By default variables that we define in JavaScript…  Their value is undefined.</w:t>
+        <w:t xml:space="preserve">By </w:t>
+      </w:r>
+      <w:proofErr w:type="gramStart"/>
+      <w:r>
+        <w:t>default</w:t>
+      </w:r>
+      <w:proofErr w:type="gramEnd"/>
+      <w:r>
+        <w:t xml:space="preserve"> variables that we define in JavaScript…  Their value is undefined.</w:t>
       </w:r>
     </w:p>
     <w:p>
@@ -4189,7 +4305,15 @@
         <w:pStyle w:val="NoSpacing"/>
       </w:pPr>
       <w:r>
-        <w:t xml:space="preserve">They cannot be a reserved keyword.  For example we can’t use the keyword </w:t>
+        <w:t xml:space="preserve">They cannot be a reserved keyword.  For </w:t>
+      </w:r>
+      <w:proofErr w:type="gramStart"/>
+      <w:r>
+        <w:t>example</w:t>
+      </w:r>
+      <w:proofErr w:type="gramEnd"/>
+      <w:r>
+        <w:t xml:space="preserve"> we can’t use the keyword </w:t>
       </w:r>
       <w:r>
         <w:rPr>
@@ -4305,8 +4429,13 @@
         <w:t xml:space="preserve">at </w:t>
       </w:r>
       <w:r>
-        <w:t>that memory location.</w:t>
-      </w:r>
+        <w:t xml:space="preserve">that memory </w:t>
+      </w:r>
+      <w:proofErr w:type="gramStart"/>
+      <w:r>
+        <w:t>location.</w:t>
+      </w:r>
+      <w:proofErr w:type="gramEnd"/>
       <w:r>
         <w:t xml:space="preserve">  Always use meaningful and descriptive names.</w:t>
       </w:r>
@@ -4372,6 +4501,7 @@
         <w:t xml:space="preserve">let </w:t>
       </w:r>
       <w:proofErr w:type="spellStart"/>
+      <w:proofErr w:type="gramStart"/>
       <w:r>
         <w:rPr>
           <w:i/>
@@ -4385,246 +4515,259 @@
           <w:i/>
           <w:iCs/>
         </w:rPr>
-        <w:t xml:space="preserve"> .  </w:t>
-      </w:r>
-      <w:r>
-        <w:t xml:space="preserve">Mosh is using camel notation, so the first letter of the first word is lowercase, and the first letter of every word after should be uppercase.  </w:t>
-      </w:r>
-    </w:p>
-    <w:p>
-      <w:pPr>
-        <w:pStyle w:val="NoSpacing"/>
-      </w:pPr>
-    </w:p>
-    <w:p>
-      <w:pPr>
-        <w:pStyle w:val="NoSpacing"/>
-      </w:pPr>
-      <w:r>
-        <w:t>Camel notation is the convention used in JavaScript</w:t>
-      </w:r>
-      <w:r>
-        <w:t xml:space="preserve"> to name are variables.</w:t>
-      </w:r>
-    </w:p>
-    <w:p>
-      <w:pPr>
-        <w:pStyle w:val="NoSpacing"/>
-      </w:pPr>
-    </w:p>
-    <w:p>
-      <w:pPr>
-        <w:pStyle w:val="NoSpacing"/>
-      </w:pPr>
-    </w:p>
-    <w:p>
-      <w:pPr>
-        <w:pStyle w:val="NoSpacing"/>
-      </w:pPr>
-    </w:p>
-    <w:p>
-      <w:pPr>
-        <w:pStyle w:val="NoSpacing"/>
-      </w:pPr>
-      <w:r>
-        <w:t>The fifth rule for variable names is that they are case sensitive.  E.g., the following variables are different:</w:t>
-      </w:r>
-    </w:p>
-    <w:p>
-      <w:pPr>
-        <w:pStyle w:val="NoSpacing"/>
-      </w:pPr>
-    </w:p>
-    <w:p>
-      <w:pPr>
-        <w:pStyle w:val="NoSpacing"/>
+        <w:t xml:space="preserve"> .</w:t>
+      </w:r>
+      <w:proofErr w:type="gramEnd"/>
+      <w:r>
         <w:rPr>
           <w:i/>
           <w:iCs/>
         </w:rPr>
-      </w:pPr>
-      <w:r>
+        <w:t xml:space="preserve">  </w:t>
+      </w:r>
+      <w:r>
+        <w:t xml:space="preserve">Mosh is using camel notation, so the first letter of the first word is lowercase, and the first letter of every word after should be uppercase.  </w:t>
+      </w:r>
+    </w:p>
+    <w:p>
+      <w:pPr>
+        <w:pStyle w:val="NoSpacing"/>
+      </w:pPr>
+    </w:p>
+    <w:p>
+      <w:pPr>
+        <w:pStyle w:val="NoSpacing"/>
+      </w:pPr>
+      <w:r>
+        <w:t>Camel notation is the convention used in JavaScript</w:t>
+      </w:r>
+      <w:r>
+        <w:t xml:space="preserve"> to name are variables.</w:t>
+      </w:r>
+    </w:p>
+    <w:p>
+      <w:pPr>
+        <w:pStyle w:val="NoSpacing"/>
+      </w:pPr>
+    </w:p>
+    <w:p>
+      <w:pPr>
+        <w:pStyle w:val="NoSpacing"/>
+      </w:pPr>
+    </w:p>
+    <w:p>
+      <w:pPr>
+        <w:pStyle w:val="NoSpacing"/>
+      </w:pPr>
+    </w:p>
+    <w:p>
+      <w:pPr>
+        <w:pStyle w:val="NoSpacing"/>
+      </w:pPr>
+      <w:r>
+        <w:t>The fifth rule for variable names is that they are case sensitive.  E.g., the following variables are different:</w:t>
+      </w:r>
+    </w:p>
+    <w:p>
+      <w:pPr>
+        <w:pStyle w:val="NoSpacing"/>
+      </w:pPr>
+    </w:p>
+    <w:p>
+      <w:pPr>
+        <w:pStyle w:val="NoSpacing"/>
         <w:rPr>
           <w:i/>
           <w:iCs/>
         </w:rPr>
-        <w:t xml:space="preserve">let </w:t>
-      </w:r>
-      <w:proofErr w:type="spellStart"/>
+      </w:pPr>
       <w:r>
         <w:rPr>
           <w:i/>
           <w:iCs/>
         </w:rPr>
-        <w:t>firstName</w:t>
-      </w:r>
-      <w:proofErr w:type="spellEnd"/>
+        <w:t xml:space="preserve">let </w:t>
+      </w:r>
+      <w:proofErr w:type="spellStart"/>
       <w:r>
         <w:rPr>
           <w:i/>
           <w:iCs/>
         </w:rPr>
-        <w:t>;</w:t>
-      </w:r>
-    </w:p>
-    <w:p>
-      <w:pPr>
-        <w:pStyle w:val="NoSpacing"/>
+        <w:t>firstName</w:t>
+      </w:r>
+      <w:proofErr w:type="spellEnd"/>
+      <w:r>
         <w:rPr>
           <w:i/>
           <w:iCs/>
         </w:rPr>
-      </w:pPr>
-      <w:r>
+        <w:t>;</w:t>
+      </w:r>
+    </w:p>
+    <w:p>
+      <w:pPr>
+        <w:pStyle w:val="NoSpacing"/>
         <w:rPr>
           <w:i/>
           <w:iCs/>
         </w:rPr>
-        <w:t>let FirstName;</w:t>
-      </w:r>
-    </w:p>
-    <w:p>
-      <w:pPr>
-        <w:pStyle w:val="NoSpacing"/>
-      </w:pPr>
-    </w:p>
-    <w:p>
-      <w:pPr>
-        <w:pStyle w:val="NoSpacing"/>
-      </w:pPr>
-    </w:p>
-    <w:p>
-      <w:pPr>
-        <w:pStyle w:val="NoSpacing"/>
-      </w:pPr>
-    </w:p>
-    <w:p>
-      <w:pPr>
-        <w:pStyle w:val="NoSpacing"/>
-      </w:pPr>
-    </w:p>
-    <w:p>
-      <w:pPr>
-        <w:pStyle w:val="NoSpacing"/>
-      </w:pPr>
-      <w:r>
-        <w:t>The sixth rule is that if you want to declare multiple variables there are two ways to do this.  You can declare them on one line and separate them using a comma… e.g.,</w:t>
-      </w:r>
-    </w:p>
-    <w:p>
-      <w:pPr>
-        <w:pStyle w:val="NoSpacing"/>
-      </w:pPr>
-    </w:p>
-    <w:p>
-      <w:pPr>
-        <w:pStyle w:val="NoSpacing"/>
       </w:pPr>
       <w:r>
         <w:rPr>
           <w:i/>
           <w:iCs/>
         </w:rPr>
-        <w:t xml:space="preserve">let </w:t>
-      </w:r>
-      <w:proofErr w:type="spellStart"/>
+        <w:t>let FirstName;</w:t>
+      </w:r>
+    </w:p>
+    <w:p>
+      <w:pPr>
+        <w:pStyle w:val="NoSpacing"/>
+      </w:pPr>
+    </w:p>
+    <w:p>
+      <w:pPr>
+        <w:pStyle w:val="NoSpacing"/>
+      </w:pPr>
+    </w:p>
+    <w:p>
+      <w:pPr>
+        <w:pStyle w:val="NoSpacing"/>
+      </w:pPr>
+    </w:p>
+    <w:p>
+      <w:pPr>
+        <w:pStyle w:val="NoSpacing"/>
+      </w:pPr>
+    </w:p>
+    <w:p>
+      <w:pPr>
+        <w:pStyle w:val="NoSpacing"/>
+      </w:pPr>
+      <w:r>
+        <w:t>The sixth rule is that if you want to declare multiple variables there are two ways to do this.  You can declare them on one line and separate them using a comma… e.g.,</w:t>
+      </w:r>
+    </w:p>
+    <w:p>
+      <w:pPr>
+        <w:pStyle w:val="NoSpacing"/>
+      </w:pPr>
+    </w:p>
+    <w:p>
+      <w:pPr>
+        <w:pStyle w:val="NoSpacing"/>
+      </w:pPr>
       <w:r>
         <w:rPr>
           <w:i/>
           <w:iCs/>
         </w:rPr>
-        <w:t>firstName</w:t>
-      </w:r>
-      <w:proofErr w:type="spellEnd"/>
+        <w:t xml:space="preserve">let </w:t>
+      </w:r>
+      <w:proofErr w:type="spellStart"/>
       <w:r>
         <w:rPr>
           <w:i/>
           <w:iCs/>
         </w:rPr>
-        <w:t xml:space="preserve">, </w:t>
-      </w:r>
-      <w:proofErr w:type="spellStart"/>
+        <w:t>firstName</w:t>
+      </w:r>
+      <w:proofErr w:type="spellEnd"/>
       <w:r>
         <w:rPr>
           <w:i/>
           <w:iCs/>
         </w:rPr>
-        <w:t>lastName</w:t>
-      </w:r>
-      <w:proofErr w:type="spellEnd"/>
+        <w:t xml:space="preserve">, </w:t>
+      </w:r>
+      <w:proofErr w:type="spellStart"/>
+      <w:proofErr w:type="gramStart"/>
       <w:r>
         <w:rPr>
           <w:i/>
           <w:iCs/>
         </w:rPr>
-        <w:t xml:space="preserve">;  </w:t>
-      </w:r>
-      <w:r>
-        <w:t xml:space="preserve">(In this case Mosh has not initialized either of these variables.  They are both undefined).  </w:t>
-      </w:r>
-    </w:p>
-    <w:p>
-      <w:pPr>
-        <w:pStyle w:val="NoSpacing"/>
-      </w:pPr>
-    </w:p>
-    <w:p>
-      <w:pPr>
-        <w:pStyle w:val="NoSpacing"/>
-      </w:pPr>
-      <w:r>
-        <w:t>We can optionally initialize one or both of them</w:t>
-      </w:r>
-      <w:r>
-        <w:t>.  E.g.,</w:t>
-      </w:r>
-    </w:p>
-    <w:p>
-      <w:pPr>
-        <w:pStyle w:val="NoSpacing"/>
-      </w:pPr>
-    </w:p>
-    <w:p>
-      <w:pPr>
-        <w:pStyle w:val="NoSpacing"/>
-      </w:pPr>
+        <w:t>lastName</w:t>
+      </w:r>
+      <w:proofErr w:type="spellEnd"/>
       <w:r>
         <w:rPr>
           <w:i/>
           <w:iCs/>
         </w:rPr>
-        <w:t xml:space="preserve">let </w:t>
-      </w:r>
-      <w:proofErr w:type="spellStart"/>
+        <w:t xml:space="preserve">;  </w:t>
+      </w:r>
+      <w:r>
+        <w:t>(</w:t>
+      </w:r>
+      <w:proofErr w:type="gramEnd"/>
+      <w:r>
+        <w:t xml:space="preserve">In this case Mosh has not initialized either of these variables.  They are both undefined).  </w:t>
+      </w:r>
+    </w:p>
+    <w:p>
+      <w:pPr>
+        <w:pStyle w:val="NoSpacing"/>
+      </w:pPr>
+    </w:p>
+    <w:p>
+      <w:pPr>
+        <w:pStyle w:val="NoSpacing"/>
+      </w:pPr>
+      <w:r>
+        <w:t>We can optionally initialize one or both of them</w:t>
+      </w:r>
+      <w:r>
+        <w:t>.  E.g.,</w:t>
+      </w:r>
+    </w:p>
+    <w:p>
+      <w:pPr>
+        <w:pStyle w:val="NoSpacing"/>
+      </w:pPr>
+    </w:p>
+    <w:p>
+      <w:pPr>
+        <w:pStyle w:val="NoSpacing"/>
+      </w:pPr>
       <w:r>
         <w:rPr>
           <w:i/>
           <w:iCs/>
         </w:rPr>
-        <w:t>firstName</w:t>
-      </w:r>
-      <w:proofErr w:type="spellEnd"/>
+        <w:t xml:space="preserve">let </w:t>
+      </w:r>
+      <w:proofErr w:type="spellStart"/>
       <w:r>
         <w:rPr>
           <w:i/>
           <w:iCs/>
         </w:rPr>
-        <w:t xml:space="preserve"> = ‘Mosh’, </w:t>
-      </w:r>
-      <w:proofErr w:type="spellStart"/>
+        <w:t>firstName</w:t>
+      </w:r>
+      <w:proofErr w:type="spellEnd"/>
       <w:r>
         <w:rPr>
           <w:i/>
           <w:iCs/>
         </w:rPr>
-        <w:t>lastName</w:t>
-      </w:r>
-      <w:proofErr w:type="spellEnd"/>
+        <w:t xml:space="preserve"> = ‘Mosh’, </w:t>
+      </w:r>
+      <w:proofErr w:type="spellStart"/>
       <w:r>
         <w:rPr>
           <w:i/>
           <w:iCs/>
         </w:rPr>
+        <w:t>lastName</w:t>
+      </w:r>
+      <w:proofErr w:type="spellEnd"/>
+      <w:r>
+        <w:rPr>
+          <w:i/>
+          <w:iCs/>
+        </w:rPr>
         <w:t xml:space="preserve">; </w:t>
       </w:r>
       <w:r>
@@ -4638,11 +4781,16 @@
       <w:r>
         <w:t xml:space="preserve"> is </w:t>
       </w:r>
+      <w:proofErr w:type="gramStart"/>
       <w:r>
         <w:t>undefined)</w:t>
       </w:r>
       <w:r>
-        <w:t xml:space="preserve">  or…  Up</w:t>
+        <w:t xml:space="preserve">  or</w:t>
+      </w:r>
+      <w:proofErr w:type="gramEnd"/>
+      <w:r>
+        <w:t>…  Up</w:t>
       </w:r>
     </w:p>
     <w:p>
@@ -5661,7 +5809,15 @@
         <w:pStyle w:val="NoSpacing"/>
       </w:pPr>
       <w:r>
-        <w:t>What are the kind of values we can and assigned to a variable?  We have seen strings… but we have more types.</w:t>
+        <w:t xml:space="preserve">What </w:t>
+      </w:r>
+      <w:proofErr w:type="gramStart"/>
+      <w:r>
+        <w:t>are</w:t>
+      </w:r>
+      <w:proofErr w:type="gramEnd"/>
+      <w:r>
+        <w:t xml:space="preserve"> the kind of values we can and assigned to a variable?  We have seen strings… but we have more types.</w:t>
       </w:r>
     </w:p>
     <w:p>
@@ -6658,7 +6814,17 @@
           <w:sz w:val="21"/>
           <w:szCs w:val="21"/>
         </w:rPr>
-        <w:t>'Mosh'</w:t>
+        <w:t>'Mosh</w:t>
+      </w:r>
+      <w:proofErr w:type="gramStart"/>
+      <w:r>
+        <w:rPr>
+          <w:rFonts w:ascii="Consolas" w:eastAsia="Times New Roman" w:hAnsi="Consolas" w:cs="Times New Roman"/>
+          <w:color w:val="CE9178"/>
+          <w:sz w:val="21"/>
+          <w:szCs w:val="21"/>
+        </w:rPr>
+        <w:t>'</w:t>
       </w:r>
       <w:r>
         <w:rPr>
@@ -6676,7 +6842,17 @@
           <w:sz w:val="21"/>
           <w:szCs w:val="21"/>
         </w:rPr>
-        <w:t>//This is a String Literal</w:t>
+        <w:t>/</w:t>
+      </w:r>
+      <w:proofErr w:type="gramEnd"/>
+      <w:r>
+        <w:rPr>
+          <w:rFonts w:ascii="Consolas" w:eastAsia="Times New Roman" w:hAnsi="Consolas" w:cs="Times New Roman"/>
+          <w:color w:val="6A9955"/>
+          <w:sz w:val="21"/>
+          <w:szCs w:val="21"/>
+        </w:rPr>
+        <w:t>/This is a String Literal</w:t>
       </w:r>
     </w:p>
     <w:p>
@@ -6726,6 +6902,7 @@
         </w:rPr>
         <w:t xml:space="preserve"> = </w:t>
       </w:r>
+      <w:proofErr w:type="gramStart"/>
       <w:r>
         <w:rPr>
           <w:rFonts w:ascii="Consolas" w:eastAsia="Times New Roman" w:hAnsi="Consolas" w:cs="Times New Roman"/>
@@ -6751,7 +6928,17 @@
           <w:sz w:val="21"/>
           <w:szCs w:val="21"/>
         </w:rPr>
-        <w:t>//Number Literal</w:t>
+        <w:t>/</w:t>
+      </w:r>
+      <w:proofErr w:type="gramEnd"/>
+      <w:r>
+        <w:rPr>
+          <w:rFonts w:ascii="Consolas" w:eastAsia="Times New Roman" w:hAnsi="Consolas" w:cs="Times New Roman"/>
+          <w:color w:val="6A9955"/>
+          <w:sz w:val="21"/>
+          <w:szCs w:val="21"/>
+        </w:rPr>
+        <w:t>/Number Literal</w:t>
       </w:r>
     </w:p>
     <w:p>
@@ -6803,6 +6990,7 @@
         </w:rPr>
         <w:t xml:space="preserve"> = </w:t>
       </w:r>
+      <w:proofErr w:type="gramStart"/>
       <w:r>
         <w:rPr>
           <w:rFonts w:ascii="Consolas" w:eastAsia="Times New Roman" w:hAnsi="Consolas" w:cs="Times New Roman"/>
@@ -6828,7 +7016,17 @@
           <w:sz w:val="21"/>
           <w:szCs w:val="21"/>
         </w:rPr>
-        <w:t>// Boolean Literal</w:t>
+        <w:t>/</w:t>
+      </w:r>
+      <w:proofErr w:type="gramEnd"/>
+      <w:r>
+        <w:rPr>
+          <w:rFonts w:ascii="Consolas" w:eastAsia="Times New Roman" w:hAnsi="Consolas" w:cs="Times New Roman"/>
+          <w:color w:val="6A9955"/>
+          <w:sz w:val="21"/>
+          <w:szCs w:val="21"/>
+        </w:rPr>
+        <w:t>/ Boolean Literal</w:t>
       </w:r>
     </w:p>
     <w:p>
@@ -6880,6 +7078,7 @@
         </w:rPr>
         <w:t xml:space="preserve"> = </w:t>
       </w:r>
+      <w:proofErr w:type="gramStart"/>
       <w:r>
         <w:rPr>
           <w:rFonts w:ascii="Consolas" w:eastAsia="Times New Roman" w:hAnsi="Consolas" w:cs="Times New Roman"/>
@@ -6905,7 +7104,17 @@
           <w:sz w:val="21"/>
           <w:szCs w:val="21"/>
         </w:rPr>
-        <w:t>//undefined</w:t>
+        <w:t>/</w:t>
+      </w:r>
+      <w:proofErr w:type="gramEnd"/>
+      <w:r>
+        <w:rPr>
+          <w:rFonts w:ascii="Consolas" w:eastAsia="Times New Roman" w:hAnsi="Consolas" w:cs="Times New Roman"/>
+          <w:color w:val="6A9955"/>
+          <w:sz w:val="21"/>
+          <w:szCs w:val="21"/>
+        </w:rPr>
+        <w:t>/undefined</w:t>
       </w:r>
     </w:p>
     <w:p>
@@ -7236,7 +7445,17 @@
           <w:sz w:val="21"/>
           <w:szCs w:val="21"/>
         </w:rPr>
-        <w:t>'Mosh'</w:t>
+        <w:t>'Mosh</w:t>
+      </w:r>
+      <w:proofErr w:type="gramStart"/>
+      <w:r>
+        <w:rPr>
+          <w:rFonts w:ascii="Consolas" w:eastAsia="Times New Roman" w:hAnsi="Consolas" w:cs="Times New Roman"/>
+          <w:color w:val="CE9178"/>
+          <w:sz w:val="21"/>
+          <w:szCs w:val="21"/>
+        </w:rPr>
+        <w:t>'</w:t>
       </w:r>
       <w:r>
         <w:rPr>
@@ -7254,7 +7473,17 @@
           <w:sz w:val="21"/>
           <w:szCs w:val="21"/>
         </w:rPr>
-        <w:t>//This is a String Literal</w:t>
+        <w:t>/</w:t>
+      </w:r>
+      <w:proofErr w:type="gramEnd"/>
+      <w:r>
+        <w:rPr>
+          <w:rFonts w:ascii="Consolas" w:eastAsia="Times New Roman" w:hAnsi="Consolas" w:cs="Times New Roman"/>
+          <w:color w:val="6A9955"/>
+          <w:sz w:val="21"/>
+          <w:szCs w:val="21"/>
+        </w:rPr>
+        <w:t>/This is a String Literal</w:t>
       </w:r>
     </w:p>
     <w:p>
@@ -7304,6 +7533,7 @@
         </w:rPr>
         <w:t xml:space="preserve"> = </w:t>
       </w:r>
+      <w:proofErr w:type="gramStart"/>
       <w:r>
         <w:rPr>
           <w:rFonts w:ascii="Consolas" w:eastAsia="Times New Roman" w:hAnsi="Consolas" w:cs="Times New Roman"/>
@@ -7329,7 +7559,17 @@
           <w:sz w:val="21"/>
           <w:szCs w:val="21"/>
         </w:rPr>
-        <w:t>//Number Literal</w:t>
+        <w:t>/</w:t>
+      </w:r>
+      <w:proofErr w:type="gramEnd"/>
+      <w:r>
+        <w:rPr>
+          <w:rFonts w:ascii="Consolas" w:eastAsia="Times New Roman" w:hAnsi="Consolas" w:cs="Times New Roman"/>
+          <w:color w:val="6A9955"/>
+          <w:sz w:val="21"/>
+          <w:szCs w:val="21"/>
+        </w:rPr>
+        <w:t>/Number Literal</w:t>
       </w:r>
     </w:p>
     <w:p>
@@ -7381,6 +7621,7 @@
         </w:rPr>
         <w:t xml:space="preserve"> = </w:t>
       </w:r>
+      <w:proofErr w:type="gramStart"/>
       <w:r>
         <w:rPr>
           <w:rFonts w:ascii="Consolas" w:eastAsia="Times New Roman" w:hAnsi="Consolas" w:cs="Times New Roman"/>
@@ -7406,7 +7647,17 @@
           <w:sz w:val="21"/>
           <w:szCs w:val="21"/>
         </w:rPr>
-        <w:t>// Boolean Literal</w:t>
+        <w:t>/</w:t>
+      </w:r>
+      <w:proofErr w:type="gramEnd"/>
+      <w:r>
+        <w:rPr>
+          <w:rFonts w:ascii="Consolas" w:eastAsia="Times New Roman" w:hAnsi="Consolas" w:cs="Times New Roman"/>
+          <w:color w:val="6A9955"/>
+          <w:sz w:val="21"/>
+          <w:szCs w:val="21"/>
+        </w:rPr>
+        <w:t>/ Boolean Literal</w:t>
       </w:r>
     </w:p>
     <w:p>
@@ -7458,6 +7709,7 @@
         </w:rPr>
         <w:t xml:space="preserve"> = </w:t>
       </w:r>
+      <w:proofErr w:type="gramStart"/>
       <w:r>
         <w:rPr>
           <w:rFonts w:ascii="Consolas" w:eastAsia="Times New Roman" w:hAnsi="Consolas" w:cs="Times New Roman"/>
@@ -7483,7 +7735,17 @@
           <w:sz w:val="21"/>
           <w:szCs w:val="21"/>
         </w:rPr>
-        <w:t>//undefined</w:t>
+        <w:t>/</w:t>
+      </w:r>
+      <w:proofErr w:type="gramEnd"/>
+      <w:r>
+        <w:rPr>
+          <w:rFonts w:ascii="Consolas" w:eastAsia="Times New Roman" w:hAnsi="Consolas" w:cs="Times New Roman"/>
+          <w:color w:val="6A9955"/>
+          <w:sz w:val="21"/>
+          <w:szCs w:val="21"/>
+        </w:rPr>
+        <w:t>/undefined</w:t>
       </w:r>
     </w:p>
     <w:p>
@@ -7762,7 +8024,15 @@
         <w:t>;</w:t>
       </w:r>
       <w:r>
-        <w:t>) and check it’s type:</w:t>
+        <w:t xml:space="preserve">) and check </w:t>
+      </w:r>
+      <w:proofErr w:type="gramStart"/>
+      <w:r>
+        <w:t>it’s</w:t>
+      </w:r>
+      <w:proofErr w:type="gramEnd"/>
+      <w:r>
+        <w:t xml:space="preserve"> type:</w:t>
       </w:r>
     </w:p>
     <w:p>
@@ -7882,10 +8152,12 @@
         <w:t xml:space="preserve"> operator.  (</w:t>
       </w:r>
       <w:proofErr w:type="spellStart"/>
+      <w:proofErr w:type="gramStart"/>
       <w:r>
         <w:t>typeof</w:t>
       </w:r>
       <w:proofErr w:type="spellEnd"/>
+      <w:proofErr w:type="gramEnd"/>
       <w:r>
         <w:t xml:space="preserve"> using other reserve key word).</w:t>
       </w:r>
@@ -7900,10 +8172,18 @@
         <w:pStyle w:val="NoSpacing"/>
       </w:pPr>
       <w:r>
-        <w:t xml:space="preserve">(Command^^)  </w:t>
-      </w:r>
-      <w:r>
-        <w:t>To clear the console press ctrl L.</w:t>
+        <w:t>(Command^</w:t>
+      </w:r>
+      <w:proofErr w:type="gramStart"/>
+      <w:r>
+        <w:t xml:space="preserve">^)  </w:t>
+      </w:r>
+      <w:r>
+        <w:t>To</w:t>
+      </w:r>
+      <w:proofErr w:type="gramEnd"/>
+      <w:r>
+        <w:t xml:space="preserve"> clear the console press ctrl L.</w:t>
       </w:r>
     </w:p>
     <w:p>
@@ -7967,7 +8247,15 @@
         <w:pStyle w:val="NoSpacing"/>
       </w:pPr>
       <w:r>
-        <w:t>Let’s change age to a floating point number:</w:t>
+        <w:t xml:space="preserve">Let’s change age to a </w:t>
+      </w:r>
+      <w:proofErr w:type="gramStart"/>
+      <w:r>
+        <w:t>floating point</w:t>
+      </w:r>
+      <w:proofErr w:type="gramEnd"/>
+      <w:r>
+        <w:t xml:space="preserve"> number:</w:t>
       </w:r>
     </w:p>
     <w:p>
@@ -10102,10 +10390,26 @@
         <w:pStyle w:val="NoSpacing"/>
       </w:pPr>
       <w:r>
-        <w:t>We see our person object above…  “note the object literal syntax”.  [He means the curly braces]. Between them we have a couple key value pairs.</w:t>
-      </w:r>
-      <w:r>
-        <w:t xml:space="preserve">  Age and Name are the Properties of the person object.  30 and Mosh are the Values of those properties… I think.  </w:t>
+        <w:t>We see our person object above…  “</w:t>
+      </w:r>
+      <w:proofErr w:type="gramStart"/>
+      <w:r>
+        <w:t>note</w:t>
+      </w:r>
+      <w:proofErr w:type="gramEnd"/>
+      <w:r>
+        <w:t xml:space="preserve"> the object literal syntax”.  [He means the curly braces]. Between them we have a couple key value pairs.</w:t>
+      </w:r>
+      <w:r>
+        <w:t xml:space="preserve">  Age and Name are the Properties of the person object.  30 and </w:t>
+      </w:r>
+      <w:proofErr w:type="gramStart"/>
+      <w:r>
+        <w:t>Mosh</w:t>
+      </w:r>
+      <w:proofErr w:type="gramEnd"/>
+      <w:r>
+        <w:t xml:space="preserve"> are the Values of those properties… I think.  </w:t>
       </w:r>
     </w:p>
     <w:p>
@@ -10746,8 +11050,13 @@
         <w:pStyle w:val="NoSpacing"/>
       </w:pPr>
       <w:r>
-        <w:t>Bracket Notation is the other way to access a property.  We use square brackets [] instead of .</w:t>
-      </w:r>
+        <w:t xml:space="preserve">Bracket Notation is the other way to access a property.  We use square brackets [] instead </w:t>
+      </w:r>
+      <w:proofErr w:type="gramStart"/>
+      <w:r>
+        <w:t>of .</w:t>
+      </w:r>
+      <w:proofErr w:type="gramEnd"/>
     </w:p>
     <w:p>
       <w:pPr>
@@ -12437,8 +12746,13 @@
       <w:pPr>
         <w:pStyle w:val="NoSpacing"/>
       </w:pPr>
-      <w:r>
-        <w:t xml:space="preserve">So we might have another variable somewhere else like “let selection = ‘name’;”.  </w:t>
+      <w:proofErr w:type="gramStart"/>
+      <w:r>
+        <w:t>So</w:t>
+      </w:r>
+      <w:proofErr w:type="gramEnd"/>
+      <w:r>
+        <w:t xml:space="preserve"> we might have another variable somewhere else like “let selection = ‘name’;”.  </w:t>
       </w:r>
       <w:r>
         <w:rPr>
@@ -12448,7 +12762,15 @@
         <w:t xml:space="preserve">Let selection </w:t>
       </w:r>
       <w:r>
-        <w:t xml:space="preserve">[[that determines the name of the target Property that the user is selecting]] =’name’ and that [[mosh highlighted “let selection = ‘name’]]can change at runtime.  </w:t>
+        <w:t>[[that determines the name of the target Property that the user is selecting]] =’name’ and that [[mosh highlighted “let selection = ‘name’</w:t>
+      </w:r>
+      <w:proofErr w:type="gramStart"/>
+      <w:r>
+        <w:t>]]can</w:t>
+      </w:r>
+      <w:proofErr w:type="gramEnd"/>
+      <w:r>
+        <w:t xml:space="preserve"> change at runtime.  </w:t>
       </w:r>
     </w:p>
     <w:p>
@@ -13315,6 +13637,7 @@
         <w:t>(</w:t>
       </w:r>
       <w:proofErr w:type="spellStart"/>
+      <w:proofErr w:type="gramStart"/>
       <w:r>
         <w:rPr>
           <w:rFonts w:ascii="Consolas" w:eastAsia="Times New Roman" w:hAnsi="Consolas" w:cs="Times New Roman"/>
@@ -13334,6 +13657,7 @@
         </w:rPr>
         <w:t>[</w:t>
       </w:r>
+      <w:proofErr w:type="gramEnd"/>
       <w:r>
         <w:rPr>
           <w:rFonts w:ascii="Consolas" w:eastAsia="Times New Roman" w:hAnsi="Consolas" w:cs="Times New Roman"/>
@@ -13532,6 +13856,7 @@
         </w:rPr>
       </w:pPr>
       <w:proofErr w:type="spellStart"/>
+      <w:proofErr w:type="gramStart"/>
       <w:r>
         <w:rPr>
           <w:rFonts w:ascii="Consolas" w:eastAsia="Times New Roman" w:hAnsi="Consolas" w:cs="Times New Roman"/>
@@ -13551,6 +13876,7 @@
         </w:rPr>
         <w:t>[</w:t>
       </w:r>
+      <w:proofErr w:type="gramEnd"/>
       <w:r>
         <w:rPr>
           <w:rFonts w:ascii="Consolas" w:eastAsia="Times New Roman" w:hAnsi="Consolas" w:cs="Times New Roman"/>
@@ -13637,6 +13963,7 @@
         <w:t>(</w:t>
       </w:r>
       <w:proofErr w:type="spellStart"/>
+      <w:proofErr w:type="gramStart"/>
       <w:r>
         <w:rPr>
           <w:rFonts w:ascii="Consolas" w:eastAsia="Times New Roman" w:hAnsi="Consolas" w:cs="Times New Roman"/>
@@ -13656,6 +13983,7 @@
         </w:rPr>
         <w:t>[</w:t>
       </w:r>
+      <w:proofErr w:type="gramEnd"/>
       <w:r>
         <w:rPr>
           <w:rFonts w:ascii="Consolas" w:eastAsia="Times New Roman" w:hAnsi="Consolas" w:cs="Times New Roman"/>
@@ -13862,6 +14190,7 @@
         </w:rPr>
       </w:pPr>
       <w:proofErr w:type="spellStart"/>
+      <w:proofErr w:type="gramStart"/>
       <w:r>
         <w:rPr>
           <w:rFonts w:ascii="Consolas" w:eastAsia="Times New Roman" w:hAnsi="Consolas" w:cs="Times New Roman"/>
@@ -13881,6 +14210,7 @@
         </w:rPr>
         <w:t>[</w:t>
       </w:r>
+      <w:proofErr w:type="gramEnd"/>
       <w:r>
         <w:rPr>
           <w:rFonts w:ascii="Consolas" w:eastAsia="Times New Roman" w:hAnsi="Consolas" w:cs="Times New Roman"/>
@@ -14488,6 +14818,7 @@
         </w:rPr>
       </w:pPr>
       <w:proofErr w:type="spellStart"/>
+      <w:proofErr w:type="gramStart"/>
       <w:r>
         <w:rPr>
           <w:rFonts w:ascii="Consolas" w:eastAsia="Times New Roman" w:hAnsi="Consolas" w:cs="Times New Roman"/>
@@ -14507,6 +14838,7 @@
         </w:rPr>
         <w:t>[</w:t>
       </w:r>
+      <w:proofErr w:type="gramEnd"/>
       <w:r>
         <w:rPr>
           <w:rFonts w:ascii="Consolas" w:eastAsia="Times New Roman" w:hAnsi="Consolas" w:cs="Times New Roman"/>
@@ -14555,6 +14887,7 @@
           <w:szCs w:val="21"/>
         </w:rPr>
       </w:pPr>
+      <w:proofErr w:type="gramStart"/>
       <w:r>
         <w:rPr>
           <w:rFonts w:ascii="Consolas" w:eastAsia="Times New Roman" w:hAnsi="Consolas" w:cs="Times New Roman"/>
@@ -14592,6 +14925,7 @@
         <w:t>(</w:t>
       </w:r>
       <w:proofErr w:type="spellStart"/>
+      <w:proofErr w:type="gramEnd"/>
       <w:r>
         <w:rPr>
           <w:rFonts w:ascii="Consolas" w:eastAsia="Times New Roman" w:hAnsi="Consolas" w:cs="Times New Roman"/>
@@ -14834,32 +15168,9 @@
           <w:sz w:val="21"/>
           <w:szCs w:val="21"/>
         </w:rPr>
-        <w:t xml:space="preserve">The above Square brackets are called a literal array </w:t>
-      </w:r>
-    </w:p>
-    <w:p>
-      <w:pPr>
-        <w:shd w:val="clear" w:color="auto" w:fill="1E1E1E"/>
-        <w:spacing w:after="0" w:line="285" w:lineRule="atLeast"/>
-        <w:rPr>
-          <w:rFonts w:ascii="Consolas" w:eastAsia="Times New Roman" w:hAnsi="Consolas" w:cs="Times New Roman"/>
-          <w:color w:val="D4D4D4"/>
-          <w:sz w:val="21"/>
-          <w:szCs w:val="21"/>
-        </w:rPr>
-      </w:pPr>
-    </w:p>
-    <w:p>
-      <w:pPr>
-        <w:shd w:val="clear" w:color="auto" w:fill="1E1E1E"/>
-        <w:spacing w:after="0" w:line="285" w:lineRule="atLeast"/>
-        <w:rPr>
-          <w:rFonts w:ascii="Consolas" w:eastAsia="Times New Roman" w:hAnsi="Consolas" w:cs="Times New Roman"/>
-          <w:color w:val="D4D4D4"/>
-          <w:sz w:val="21"/>
-          <w:szCs w:val="21"/>
-        </w:rPr>
-      </w:pPr>
+        <w:t xml:space="preserve">The above </w:t>
+      </w:r>
+      <w:proofErr w:type="gramStart"/>
       <w:r>
         <w:rPr>
           <w:rFonts w:ascii="Consolas" w:eastAsia="Times New Roman" w:hAnsi="Consolas" w:cs="Times New Roman"/>
@@ -14867,6 +15178,49 @@
           <w:sz w:val="21"/>
           <w:szCs w:val="21"/>
         </w:rPr>
+        <w:t>Square</w:t>
+      </w:r>
+      <w:proofErr w:type="gramEnd"/>
+      <w:r>
+        <w:rPr>
+          <w:rFonts w:ascii="Consolas" w:eastAsia="Times New Roman" w:hAnsi="Consolas" w:cs="Times New Roman"/>
+          <w:color w:val="6A9955"/>
+          <w:sz w:val="21"/>
+          <w:szCs w:val="21"/>
+        </w:rPr>
+        <w:t xml:space="preserve"> brackets are called a literal array </w:t>
+      </w:r>
+    </w:p>
+    <w:p>
+      <w:pPr>
+        <w:shd w:val="clear" w:color="auto" w:fill="1E1E1E"/>
+        <w:spacing w:after="0" w:line="285" w:lineRule="atLeast"/>
+        <w:rPr>
+          <w:rFonts w:ascii="Consolas" w:eastAsia="Times New Roman" w:hAnsi="Consolas" w:cs="Times New Roman"/>
+          <w:color w:val="D4D4D4"/>
+          <w:sz w:val="21"/>
+          <w:szCs w:val="21"/>
+        </w:rPr>
+      </w:pPr>
+    </w:p>
+    <w:p>
+      <w:pPr>
+        <w:shd w:val="clear" w:color="auto" w:fill="1E1E1E"/>
+        <w:spacing w:after="0" w:line="285" w:lineRule="atLeast"/>
+        <w:rPr>
+          <w:rFonts w:ascii="Consolas" w:eastAsia="Times New Roman" w:hAnsi="Consolas" w:cs="Times New Roman"/>
+          <w:color w:val="D4D4D4"/>
+          <w:sz w:val="21"/>
+          <w:szCs w:val="21"/>
+        </w:rPr>
+      </w:pPr>
+      <w:r>
+        <w:rPr>
+          <w:rFonts w:ascii="Consolas" w:eastAsia="Times New Roman" w:hAnsi="Consolas" w:cs="Times New Roman"/>
+          <w:color w:val="6A9955"/>
+          <w:sz w:val="21"/>
+          <w:szCs w:val="21"/>
+        </w:rPr>
         <w:t xml:space="preserve">let </w:t>
       </w:r>
       <w:proofErr w:type="spellStart"/>
@@ -15026,6 +15380,7 @@
         <w:t>console.log(</w:t>
       </w:r>
       <w:proofErr w:type="spellStart"/>
+      <w:proofErr w:type="gramStart"/>
       <w:r>
         <w:rPr>
           <w:rFonts w:ascii="Consolas" w:eastAsia="Times New Roman" w:hAnsi="Consolas" w:cs="Times New Roman"/>
@@ -15043,20 +15398,9 @@
           <w:sz w:val="21"/>
           <w:szCs w:val="21"/>
         </w:rPr>
-        <w:t>[0])</w:t>
-      </w:r>
-    </w:p>
-    <w:p>
-      <w:pPr>
-        <w:shd w:val="clear" w:color="auto" w:fill="1E1E1E"/>
-        <w:spacing w:after="0" w:line="285" w:lineRule="atLeast"/>
-        <w:rPr>
-          <w:rFonts w:ascii="Consolas" w:eastAsia="Times New Roman" w:hAnsi="Consolas" w:cs="Times New Roman"/>
-          <w:color w:val="D4D4D4"/>
-          <w:sz w:val="21"/>
-          <w:szCs w:val="21"/>
-        </w:rPr>
-      </w:pPr>
+        <w:t>[</w:t>
+      </w:r>
+      <w:proofErr w:type="gramEnd"/>
       <w:r>
         <w:rPr>
           <w:rFonts w:ascii="Consolas" w:eastAsia="Times New Roman" w:hAnsi="Consolas" w:cs="Times New Roman"/>
@@ -15064,6 +15408,27 @@
           <w:sz w:val="21"/>
           <w:szCs w:val="21"/>
         </w:rPr>
+        <w:t>0])</w:t>
+      </w:r>
+    </w:p>
+    <w:p>
+      <w:pPr>
+        <w:shd w:val="clear" w:color="auto" w:fill="1E1E1E"/>
+        <w:spacing w:after="0" w:line="285" w:lineRule="atLeast"/>
+        <w:rPr>
+          <w:rFonts w:ascii="Consolas" w:eastAsia="Times New Roman" w:hAnsi="Consolas" w:cs="Times New Roman"/>
+          <w:color w:val="D4D4D4"/>
+          <w:sz w:val="21"/>
+          <w:szCs w:val="21"/>
+        </w:rPr>
+      </w:pPr>
+      <w:r>
+        <w:rPr>
+          <w:rFonts w:ascii="Consolas" w:eastAsia="Times New Roman" w:hAnsi="Consolas" w:cs="Times New Roman"/>
+          <w:color w:val="6A9955"/>
+          <w:sz w:val="21"/>
+          <w:szCs w:val="21"/>
+        </w:rPr>
         <w:t>This displays the First element.</w:t>
       </w:r>
     </w:p>
@@ -15132,6 +15497,7 @@
         </w:rPr>
       </w:pPr>
       <w:proofErr w:type="spellStart"/>
+      <w:proofErr w:type="gramStart"/>
       <w:r>
         <w:rPr>
           <w:rFonts w:ascii="Consolas" w:eastAsia="Times New Roman" w:hAnsi="Consolas" w:cs="Times New Roman"/>
@@ -15149,20 +15515,9 @@
           <w:sz w:val="21"/>
           <w:szCs w:val="21"/>
         </w:rPr>
-        <w:t>[2] = 'green';</w:t>
-      </w:r>
-    </w:p>
-    <w:p>
-      <w:pPr>
-        <w:shd w:val="clear" w:color="auto" w:fill="1E1E1E"/>
-        <w:spacing w:after="0" w:line="285" w:lineRule="atLeast"/>
-        <w:rPr>
-          <w:rFonts w:ascii="Consolas" w:eastAsia="Times New Roman" w:hAnsi="Consolas" w:cs="Times New Roman"/>
-          <w:color w:val="D4D4D4"/>
-          <w:sz w:val="21"/>
-          <w:szCs w:val="21"/>
-        </w:rPr>
-      </w:pPr>
+        <w:t>[</w:t>
+      </w:r>
+      <w:proofErr w:type="gramEnd"/>
       <w:r>
         <w:rPr>
           <w:rFonts w:ascii="Consolas" w:eastAsia="Times New Roman" w:hAnsi="Consolas" w:cs="Times New Roman"/>
@@ -15170,6 +15525,27 @@
           <w:sz w:val="21"/>
           <w:szCs w:val="21"/>
         </w:rPr>
+        <w:t>2] = 'green';</w:t>
+      </w:r>
+    </w:p>
+    <w:p>
+      <w:pPr>
+        <w:shd w:val="clear" w:color="auto" w:fill="1E1E1E"/>
+        <w:spacing w:after="0" w:line="285" w:lineRule="atLeast"/>
+        <w:rPr>
+          <w:rFonts w:ascii="Consolas" w:eastAsia="Times New Roman" w:hAnsi="Consolas" w:cs="Times New Roman"/>
+          <w:color w:val="D4D4D4"/>
+          <w:sz w:val="21"/>
+          <w:szCs w:val="21"/>
+        </w:rPr>
+      </w:pPr>
+      <w:r>
+        <w:rPr>
+          <w:rFonts w:ascii="Consolas" w:eastAsia="Times New Roman" w:hAnsi="Consolas" w:cs="Times New Roman"/>
+          <w:color w:val="6A9955"/>
+          <w:sz w:val="21"/>
+          <w:szCs w:val="21"/>
+        </w:rPr>
         <w:t>console.log(</w:t>
       </w:r>
       <w:proofErr w:type="spellStart"/>
@@ -15357,6 +15733,7 @@
         </w:rPr>
       </w:pPr>
       <w:proofErr w:type="spellStart"/>
+      <w:proofErr w:type="gramStart"/>
       <w:r>
         <w:rPr>
           <w:rFonts w:ascii="Consolas" w:eastAsia="Times New Roman" w:hAnsi="Consolas" w:cs="Times New Roman"/>
@@ -15376,6 +15753,7 @@
         </w:rPr>
         <w:t>[</w:t>
       </w:r>
+      <w:proofErr w:type="gramEnd"/>
       <w:r>
         <w:rPr>
           <w:rFonts w:ascii="Consolas" w:eastAsia="Times New Roman" w:hAnsi="Consolas" w:cs="Times New Roman"/>
@@ -15424,6 +15802,7 @@
           <w:szCs w:val="21"/>
         </w:rPr>
       </w:pPr>
+      <w:proofErr w:type="gramStart"/>
       <w:r>
         <w:rPr>
           <w:rFonts w:ascii="Consolas" w:eastAsia="Times New Roman" w:hAnsi="Consolas" w:cs="Times New Roman"/>
@@ -15461,6 +15840,7 @@
         <w:t>(</w:t>
       </w:r>
       <w:proofErr w:type="spellStart"/>
+      <w:proofErr w:type="gramEnd"/>
       <w:r>
         <w:rPr>
           <w:rFonts w:ascii="Consolas" w:eastAsia="Times New Roman" w:hAnsi="Consolas" w:cs="Times New Roman"/>
@@ -15602,7 +15982,15 @@
         <w:pStyle w:val="NoSpacing"/>
       </w:pPr>
       <w:r>
-        <w:t>In the category of reference types we’ve learned about objects and arrays.</w:t>
+        <w:t xml:space="preserve">In the category of reference </w:t>
+      </w:r>
+      <w:proofErr w:type="gramStart"/>
+      <w:r>
+        <w:t>types</w:t>
+      </w:r>
+      <w:proofErr w:type="gramEnd"/>
+      <w:r>
+        <w:t xml:space="preserve"> we’ve learned about objects and arrays.</w:t>
       </w:r>
     </w:p>
     <w:p>
@@ -15648,7 +16036,15 @@
         <w:t>greet</w:t>
       </w:r>
       <w:r>
-        <w:t>.  Add parenthesis… that’s part of the syntax for declaring functions.  ()  Then {}.  What’s inside the curly braces is referred to as the body of the function.  This is where we had all the statements to define some kind of logic in our application.</w:t>
+        <w:t xml:space="preserve">.  Add parenthesis… that’s part of the syntax for declaring functions.  </w:t>
+      </w:r>
+      <w:proofErr w:type="gramStart"/>
+      <w:r>
+        <w:t>()  Then</w:t>
+      </w:r>
+      <w:proofErr w:type="gramEnd"/>
+      <w:r>
+        <w:t xml:space="preserve"> {}.  What’s inside the curly braces is referred to as the body of the function.  This is where we had all the statements to define some kind of logic in our application.</w:t>
       </w:r>
     </w:p>
     <w:p>
@@ -15746,6 +16142,7 @@
         </w:rPr>
         <w:t xml:space="preserve">    </w:t>
       </w:r>
+      <w:proofErr w:type="gramStart"/>
       <w:r>
         <w:rPr>
           <w:rFonts w:ascii="Consolas" w:eastAsia="Times New Roman" w:hAnsi="Consolas" w:cs="Times New Roman"/>
@@ -15782,6 +16179,7 @@
         </w:rPr>
         <w:t>(</w:t>
       </w:r>
+      <w:proofErr w:type="gramEnd"/>
       <w:r>
         <w:rPr>
           <w:rFonts w:ascii="Consolas" w:eastAsia="Times New Roman" w:hAnsi="Consolas" w:cs="Times New Roman"/>
@@ -15841,7 +16239,23 @@
         <w:pStyle w:val="NoSpacing"/>
       </w:pPr>
       <w:r>
-        <w:t xml:space="preserve">Note that we terminate our statement with a ;.  But when we are declaring a function, we do not need to add a ; at the end, because we’re not declaring it like a variable like this: </w:t>
+        <w:t xml:space="preserve">Note that we terminate our statement with </w:t>
+      </w:r>
+      <w:proofErr w:type="gramStart"/>
+      <w:r>
+        <w:t>a ;</w:t>
+      </w:r>
+      <w:proofErr w:type="gramEnd"/>
+      <w:r>
+        <w:t xml:space="preserve">.  But when we are declaring a function, we do not need to add </w:t>
+      </w:r>
+      <w:proofErr w:type="gramStart"/>
+      <w:r>
+        <w:t>a ;</w:t>
+      </w:r>
+      <w:proofErr w:type="gramEnd"/>
+      <w:r>
+        <w:t xml:space="preserve"> at the end, because we’re not declaring it like a variable like this: </w:t>
       </w:r>
       <w:r>
         <w:rPr>
@@ -15938,6 +16352,7 @@
         </w:rPr>
         <w:t xml:space="preserve">    </w:t>
       </w:r>
+      <w:proofErr w:type="gramStart"/>
       <w:r>
         <w:rPr>
           <w:rFonts w:ascii="Consolas" w:eastAsia="Times New Roman" w:hAnsi="Consolas" w:cs="Times New Roman"/>
@@ -15974,6 +16389,7 @@
         </w:rPr>
         <w:t>(</w:t>
       </w:r>
+      <w:proofErr w:type="gramEnd"/>
       <w:r>
         <w:rPr>
           <w:rFonts w:ascii="Consolas" w:eastAsia="Times New Roman" w:hAnsi="Consolas" w:cs="Times New Roman"/>
@@ -16168,7 +16584,23 @@
           <w:b/>
           <w:bCs/>
         </w:rPr>
-        <w:t xml:space="preserve"> are part of the function, along with the name.</w:t>
+        <w:t xml:space="preserve"> </w:t>
+      </w:r>
+      <w:proofErr w:type="gramStart"/>
+      <w:r>
+        <w:rPr>
+          <w:b/>
+          <w:bCs/>
+        </w:rPr>
+        <w:t>are</w:t>
+      </w:r>
+      <w:proofErr w:type="gramEnd"/>
+      <w:r>
+        <w:rPr>
+          <w:b/>
+          <w:bCs/>
+        </w:rPr>
+        <w:t xml:space="preserve"> part of the function, along with the name.</w:t>
       </w:r>
     </w:p>
     <w:p>
@@ -16244,6 +16676,7 @@
         </w:rPr>
         <w:t xml:space="preserve">    </w:t>
       </w:r>
+      <w:proofErr w:type="gramStart"/>
       <w:r>
         <w:rPr>
           <w:rFonts w:ascii="Consolas" w:eastAsia="Times New Roman" w:hAnsi="Consolas" w:cs="Times New Roman"/>
@@ -16280,6 +16713,7 @@
         </w:rPr>
         <w:t>(</w:t>
       </w:r>
+      <w:proofErr w:type="gramEnd"/>
       <w:r>
         <w:rPr>
           <w:rFonts w:ascii="Consolas" w:eastAsia="Times New Roman" w:hAnsi="Consolas" w:cs="Times New Roman"/>
@@ -16343,6 +16777,7 @@
           <w:szCs w:val="21"/>
         </w:rPr>
       </w:pPr>
+      <w:proofErr w:type="gramStart"/>
       <w:r>
         <w:rPr>
           <w:rFonts w:ascii="Consolas" w:eastAsia="Times New Roman" w:hAnsi="Consolas" w:cs="Times New Roman"/>
@@ -16359,7 +16794,17 @@
           <w:sz w:val="21"/>
           <w:szCs w:val="21"/>
         </w:rPr>
-        <w:t>();</w:t>
+        <w:t>(</w:t>
+      </w:r>
+      <w:proofErr w:type="gramEnd"/>
+      <w:r>
+        <w:rPr>
+          <w:rFonts w:ascii="Consolas" w:eastAsia="Times New Roman" w:hAnsi="Consolas" w:cs="Times New Roman"/>
+          <w:color w:val="D4D4D4"/>
+          <w:sz w:val="21"/>
+          <w:szCs w:val="21"/>
+        </w:rPr>
+        <w:t>);</w:t>
       </w:r>
     </w:p>
     <w:p>
@@ -16497,6 +16942,7 @@
         </w:rPr>
         <w:t xml:space="preserve">    </w:t>
       </w:r>
+      <w:proofErr w:type="gramStart"/>
       <w:r>
         <w:rPr>
           <w:rFonts w:ascii="Consolas" w:eastAsia="Times New Roman" w:hAnsi="Consolas" w:cs="Times New Roman"/>
@@ -16533,6 +16979,7 @@
         </w:rPr>
         <w:t>(</w:t>
       </w:r>
+      <w:proofErr w:type="gramEnd"/>
       <w:r>
         <w:rPr>
           <w:rFonts w:ascii="Consolas" w:eastAsia="Times New Roman" w:hAnsi="Consolas" w:cs="Times New Roman"/>
@@ -16596,6 +17043,7 @@
           <w:szCs w:val="21"/>
         </w:rPr>
       </w:pPr>
+      <w:proofErr w:type="gramStart"/>
       <w:r>
         <w:rPr>
           <w:rFonts w:ascii="Consolas" w:eastAsia="Times New Roman" w:hAnsi="Consolas" w:cs="Times New Roman"/>
@@ -16612,20 +17060,38 @@
           <w:sz w:val="21"/>
           <w:szCs w:val="21"/>
         </w:rPr>
-        <w:t>();</w:t>
-      </w:r>
-    </w:p>
-    <w:p>
-      <w:pPr>
-        <w:pStyle w:val="NoSpacing"/>
-      </w:pPr>
-    </w:p>
-    <w:p>
-      <w:pPr>
-        <w:pStyle w:val="NoSpacing"/>
-      </w:pPr>
-      <w:r>
-        <w:t xml:space="preserve">Thus, our greet function has one parameter called name.  “essentially name is like a parameter that is only meaningful inside </w:t>
+        <w:t>(</w:t>
+      </w:r>
+      <w:proofErr w:type="gramEnd"/>
+      <w:r>
+        <w:rPr>
+          <w:rFonts w:ascii="Consolas" w:eastAsia="Times New Roman" w:hAnsi="Consolas" w:cs="Times New Roman"/>
+          <w:color w:val="D4D4D4"/>
+          <w:sz w:val="21"/>
+          <w:szCs w:val="21"/>
+        </w:rPr>
+        <w:t>);</w:t>
+      </w:r>
+    </w:p>
+    <w:p>
+      <w:pPr>
+        <w:pStyle w:val="NoSpacing"/>
+      </w:pPr>
+    </w:p>
+    <w:p>
+      <w:pPr>
+        <w:pStyle w:val="NoSpacing"/>
+      </w:pPr>
+      <w:r>
+        <w:t>Thus, our greet function has one parameter called name.  “</w:t>
+      </w:r>
+      <w:proofErr w:type="gramStart"/>
+      <w:r>
+        <w:t>essentially</w:t>
+      </w:r>
+      <w:proofErr w:type="gramEnd"/>
+      <w:r>
+        <w:t xml:space="preserve"> name is like a parameter that is only meaningful inside </w:t>
       </w:r>
       <w:r>
         <w:t xml:space="preserve">of </w:t>
@@ -16747,6 +17213,7 @@
         </w:rPr>
         <w:t xml:space="preserve">    </w:t>
       </w:r>
+      <w:proofErr w:type="gramStart"/>
       <w:r>
         <w:rPr>
           <w:rFonts w:ascii="Consolas" w:eastAsia="Times New Roman" w:hAnsi="Consolas" w:cs="Times New Roman"/>
@@ -16783,6 +17250,7 @@
         </w:rPr>
         <w:t>(</w:t>
       </w:r>
+      <w:proofErr w:type="gramEnd"/>
       <w:r>
         <w:rPr>
           <w:rFonts w:ascii="Consolas" w:eastAsia="Times New Roman" w:hAnsi="Consolas" w:cs="Times New Roman"/>
@@ -16864,6 +17332,7 @@
           <w:szCs w:val="21"/>
         </w:rPr>
       </w:pPr>
+      <w:proofErr w:type="gramStart"/>
       <w:r>
         <w:rPr>
           <w:rFonts w:ascii="Consolas" w:eastAsia="Times New Roman" w:hAnsi="Consolas" w:cs="Times New Roman"/>
@@ -16880,7 +17349,17 @@
           <w:sz w:val="21"/>
           <w:szCs w:val="21"/>
         </w:rPr>
-        <w:t>();</w:t>
+        <w:t>(</w:t>
+      </w:r>
+      <w:proofErr w:type="gramEnd"/>
+      <w:r>
+        <w:rPr>
+          <w:rFonts w:ascii="Consolas" w:eastAsia="Times New Roman" w:hAnsi="Consolas" w:cs="Times New Roman"/>
+          <w:color w:val="D4D4D4"/>
+          <w:sz w:val="21"/>
+          <w:szCs w:val="21"/>
+        </w:rPr>
+        <w:t>);</w:t>
       </w:r>
     </w:p>
     <w:p>
@@ -17033,6 +17512,7 @@
         </w:rPr>
         <w:t xml:space="preserve">    </w:t>
       </w:r>
+      <w:proofErr w:type="gramStart"/>
       <w:r>
         <w:rPr>
           <w:rFonts w:ascii="Consolas" w:eastAsia="Times New Roman" w:hAnsi="Consolas" w:cs="Times New Roman"/>
@@ -17069,6 +17549,7 @@
         </w:rPr>
         <w:t>(</w:t>
       </w:r>
+      <w:proofErr w:type="gramEnd"/>
       <w:r>
         <w:rPr>
           <w:rFonts w:ascii="Consolas" w:eastAsia="Times New Roman" w:hAnsi="Consolas" w:cs="Times New Roman"/>
@@ -17221,11 +17702,16 @@
         <w:t>.  And</w:t>
       </w:r>
       <w:r>
-        <w:t xml:space="preserve"> John is an argument to the greet function. ^^  </w:t>
+        <w:t xml:space="preserve"> John is an argument to the greet function. ^</w:t>
+      </w:r>
+      <w:proofErr w:type="gramStart"/>
+      <w:r>
+        <w:t xml:space="preserve">^  </w:t>
       </w:r>
       <w:r>
         <w:t>“</w:t>
       </w:r>
+      <w:proofErr w:type="gramEnd"/>
       <w:r>
         <w:t>That’s one of the things that a lot of programmers don’t know.  They don’t know the difference between a parameter and an argument.”</w:t>
       </w:r>
@@ -17241,7 +17727,15 @@
       </w:pPr>
       <w:r>
         <w:lastRenderedPageBreak/>
-        <w:t xml:space="preserve">“So a parameter is </w:t>
+        <w:t>“</w:t>
+      </w:r>
+      <w:proofErr w:type="gramStart"/>
+      <w:r>
+        <w:t>So</w:t>
+      </w:r>
+      <w:proofErr w:type="gramEnd"/>
+      <w:r>
+        <w:t xml:space="preserve"> a parameter is </w:t>
       </w:r>
       <w:r>
         <w:t>what</w:t>
@@ -17384,6 +17878,7 @@
         </w:rPr>
         <w:t xml:space="preserve">    </w:t>
       </w:r>
+      <w:proofErr w:type="gramStart"/>
       <w:r>
         <w:rPr>
           <w:rFonts w:ascii="Consolas" w:eastAsia="Times New Roman" w:hAnsi="Consolas" w:cs="Times New Roman"/>
@@ -17420,6 +17915,7 @@
         </w:rPr>
         <w:t>(</w:t>
       </w:r>
+      <w:proofErr w:type="gramEnd"/>
       <w:r>
         <w:rPr>
           <w:rFonts w:ascii="Consolas" w:eastAsia="Times New Roman" w:hAnsi="Consolas" w:cs="Times New Roman"/>
@@ -17776,6 +18272,7 @@
         </w:rPr>
         <w:t xml:space="preserve">    </w:t>
       </w:r>
+      <w:proofErr w:type="gramStart"/>
       <w:r>
         <w:rPr>
           <w:rFonts w:ascii="Consolas" w:eastAsia="Times New Roman" w:hAnsi="Consolas" w:cs="Times New Roman"/>
@@ -17812,6 +18309,7 @@
         </w:rPr>
         <w:t>(</w:t>
       </w:r>
+      <w:proofErr w:type="gramEnd"/>
       <w:r>
         <w:rPr>
           <w:rFonts w:ascii="Consolas" w:eastAsia="Times New Roman" w:hAnsi="Consolas" w:cs="Times New Roman"/>
@@ -18181,6 +18679,7 @@
         </w:rPr>
         <w:t xml:space="preserve">    </w:t>
       </w:r>
+      <w:proofErr w:type="gramStart"/>
       <w:r>
         <w:rPr>
           <w:rFonts w:ascii="Consolas" w:eastAsia="Times New Roman" w:hAnsi="Consolas" w:cs="Times New Roman"/>
@@ -18217,6 +18716,7 @@
         </w:rPr>
         <w:t>(</w:t>
       </w:r>
+      <w:proofErr w:type="gramEnd"/>
       <w:r>
         <w:rPr>
           <w:rFonts w:ascii="Consolas" w:eastAsia="Times New Roman" w:hAnsi="Consolas" w:cs="Times New Roman"/>
@@ -18510,6 +19010,7 @@
         </w:rPr>
         <w:t xml:space="preserve">    </w:t>
       </w:r>
+      <w:proofErr w:type="gramStart"/>
       <w:r>
         <w:rPr>
           <w:rFonts w:ascii="Consolas" w:eastAsia="Times New Roman" w:hAnsi="Consolas" w:cs="Times New Roman"/>
@@ -18546,6 +19047,7 @@
         </w:rPr>
         <w:t>(</w:t>
       </w:r>
+      <w:proofErr w:type="gramEnd"/>
       <w:r>
         <w:rPr>
           <w:rFonts w:ascii="Consolas" w:eastAsia="Times New Roman" w:hAnsi="Consolas" w:cs="Times New Roman"/>
@@ -18778,7 +19280,15 @@
         <w:pStyle w:val="NoSpacing"/>
       </w:pPr>
       <w:r>
-        <w:t>“when calling this greet function, we should pass another argument for the last name.”  Let’s see what happens if we don’t do this.</w:t>
+        <w:t>“</w:t>
+      </w:r>
+      <w:proofErr w:type="gramStart"/>
+      <w:r>
+        <w:t>when</w:t>
+      </w:r>
+      <w:proofErr w:type="gramEnd"/>
+      <w:r>
+        <w:t xml:space="preserve"> calling this greet function, we should pass another argument for the last name.”  Let’s see what happens if we don’t do this.</w:t>
       </w:r>
     </w:p>
     <w:p>
@@ -18857,7 +19367,15 @@
         <w:pStyle w:val="NoSpacing"/>
       </w:pPr>
       <w:r>
-        <w:t xml:space="preserve">The default value of variables in JavaScript is undefined which is why hello john and hello Mary are undefined.  “so because we did not pass a value for the last name, by default it’s undefined.” </w:t>
+        <w:t>The default value of variables in JavaScript is undefined which is why hello john and hello Mary are undefined.  “</w:t>
+      </w:r>
+      <w:proofErr w:type="gramStart"/>
+      <w:r>
+        <w:t>so</w:t>
+      </w:r>
+      <w:proofErr w:type="gramEnd"/>
+      <w:r>
+        <w:t xml:space="preserve"> because we did not pass a value for the last name, by default it’s undefined.” </w:t>
       </w:r>
     </w:p>
     <w:p>
@@ -18873,7 +19391,15 @@
         <w:t xml:space="preserve">For greet, let’s pass another argument.  </w:t>
       </w:r>
       <w:r>
-        <w:t>We’ll add a comma, and a last name in quotes.  “we don’t need the second call to the greet function”.  We’re deleting the second call to the greet to function, which is Mary.</w:t>
+        <w:t>We’ll add a comma, and a last name in quotes.  “</w:t>
+      </w:r>
+      <w:proofErr w:type="gramStart"/>
+      <w:r>
+        <w:t>we</w:t>
+      </w:r>
+      <w:proofErr w:type="gramEnd"/>
+      <w:r>
+        <w:t xml:space="preserve"> don’t need the second call to the greet function”.  We’re deleting the second call to the greet to function, which is Mary.</w:t>
       </w:r>
       <w:r>
         <w:t xml:space="preserve">  ((apparently values are assigned two parameters in consecutive order))</w:t>
@@ -18944,20 +19470,9 @@
           <w:sz w:val="21"/>
           <w:szCs w:val="21"/>
         </w:rPr>
-        <w:t>    console.log('Hello World');</w:t>
-      </w:r>
-    </w:p>
-    <w:p>
-      <w:pPr>
-        <w:shd w:val="clear" w:color="auto" w:fill="1E1E1E"/>
-        <w:spacing w:after="0" w:line="285" w:lineRule="atLeast"/>
-        <w:rPr>
-          <w:rFonts w:ascii="Consolas" w:eastAsia="Times New Roman" w:hAnsi="Consolas" w:cs="Times New Roman"/>
-          <w:color w:val="D4D4D4"/>
-          <w:sz w:val="21"/>
-          <w:szCs w:val="21"/>
-        </w:rPr>
-      </w:pPr>
+        <w:t xml:space="preserve">    </w:t>
+      </w:r>
+      <w:proofErr w:type="gramStart"/>
       <w:r>
         <w:rPr>
           <w:rFonts w:ascii="Consolas" w:eastAsia="Times New Roman" w:hAnsi="Consolas" w:cs="Times New Roman"/>
@@ -18965,6 +19480,37 @@
           <w:sz w:val="21"/>
           <w:szCs w:val="21"/>
         </w:rPr>
+        <w:t>console.log(</w:t>
+      </w:r>
+      <w:proofErr w:type="gramEnd"/>
+      <w:r>
+        <w:rPr>
+          <w:rFonts w:ascii="Consolas" w:eastAsia="Times New Roman" w:hAnsi="Consolas" w:cs="Times New Roman"/>
+          <w:color w:val="6A9955"/>
+          <w:sz w:val="21"/>
+          <w:szCs w:val="21"/>
+        </w:rPr>
+        <w:t>'Hello World');</w:t>
+      </w:r>
+    </w:p>
+    <w:p>
+      <w:pPr>
+        <w:shd w:val="clear" w:color="auto" w:fill="1E1E1E"/>
+        <w:spacing w:after="0" w:line="285" w:lineRule="atLeast"/>
+        <w:rPr>
+          <w:rFonts w:ascii="Consolas" w:eastAsia="Times New Roman" w:hAnsi="Consolas" w:cs="Times New Roman"/>
+          <w:color w:val="D4D4D4"/>
+          <w:sz w:val="21"/>
+          <w:szCs w:val="21"/>
+        </w:rPr>
+      </w:pPr>
+      <w:r>
+        <w:rPr>
+          <w:rFonts w:ascii="Consolas" w:eastAsia="Times New Roman" w:hAnsi="Consolas" w:cs="Times New Roman"/>
+          <w:color w:val="6A9955"/>
+          <w:sz w:val="21"/>
+          <w:szCs w:val="21"/>
+        </w:rPr>
         <w:t>}</w:t>
       </w:r>
     </w:p>
@@ -18991,6 +19537,7 @@
           <w:szCs w:val="21"/>
         </w:rPr>
       </w:pPr>
+      <w:proofErr w:type="gramStart"/>
       <w:r>
         <w:rPr>
           <w:rFonts w:ascii="Consolas" w:eastAsia="Times New Roman" w:hAnsi="Consolas" w:cs="Times New Roman"/>
@@ -18998,32 +19545,9 @@
           <w:sz w:val="21"/>
           <w:szCs w:val="21"/>
         </w:rPr>
-        <w:t>greet();</w:t>
-      </w:r>
-    </w:p>
-    <w:p>
-      <w:pPr>
-        <w:shd w:val="clear" w:color="auto" w:fill="1E1E1E"/>
-        <w:spacing w:after="0" w:line="285" w:lineRule="atLeast"/>
-        <w:rPr>
-          <w:rFonts w:ascii="Consolas" w:eastAsia="Times New Roman" w:hAnsi="Consolas" w:cs="Times New Roman"/>
-          <w:color w:val="D4D4D4"/>
-          <w:sz w:val="21"/>
-          <w:szCs w:val="21"/>
-        </w:rPr>
-      </w:pPr>
-    </w:p>
-    <w:p>
-      <w:pPr>
-        <w:shd w:val="clear" w:color="auto" w:fill="1E1E1E"/>
-        <w:spacing w:after="0" w:line="285" w:lineRule="atLeast"/>
-        <w:rPr>
-          <w:rFonts w:ascii="Consolas" w:eastAsia="Times New Roman" w:hAnsi="Consolas" w:cs="Times New Roman"/>
-          <w:color w:val="D4D4D4"/>
-          <w:sz w:val="21"/>
-          <w:szCs w:val="21"/>
-        </w:rPr>
-      </w:pPr>
+        <w:t>greet(</w:t>
+      </w:r>
+      <w:proofErr w:type="gramEnd"/>
       <w:r>
         <w:rPr>
           <w:rFonts w:ascii="Consolas" w:eastAsia="Times New Roman" w:hAnsi="Consolas" w:cs="Times New Roman"/>
@@ -19031,6 +19555,39 @@
           <w:sz w:val="21"/>
           <w:szCs w:val="21"/>
         </w:rPr>
+        <w:t>);</w:t>
+      </w:r>
+    </w:p>
+    <w:p>
+      <w:pPr>
+        <w:shd w:val="clear" w:color="auto" w:fill="1E1E1E"/>
+        <w:spacing w:after="0" w:line="285" w:lineRule="atLeast"/>
+        <w:rPr>
+          <w:rFonts w:ascii="Consolas" w:eastAsia="Times New Roman" w:hAnsi="Consolas" w:cs="Times New Roman"/>
+          <w:color w:val="D4D4D4"/>
+          <w:sz w:val="21"/>
+          <w:szCs w:val="21"/>
+        </w:rPr>
+      </w:pPr>
+    </w:p>
+    <w:p>
+      <w:pPr>
+        <w:shd w:val="clear" w:color="auto" w:fill="1E1E1E"/>
+        <w:spacing w:after="0" w:line="285" w:lineRule="atLeast"/>
+        <w:rPr>
+          <w:rFonts w:ascii="Consolas" w:eastAsia="Times New Roman" w:hAnsi="Consolas" w:cs="Times New Roman"/>
+          <w:color w:val="D4D4D4"/>
+          <w:sz w:val="21"/>
+          <w:szCs w:val="21"/>
+        </w:rPr>
+      </w:pPr>
+      <w:r>
+        <w:rPr>
+          <w:rFonts w:ascii="Consolas" w:eastAsia="Times New Roman" w:hAnsi="Consolas" w:cs="Times New Roman"/>
+          <w:color w:val="6A9955"/>
+          <w:sz w:val="21"/>
+          <w:szCs w:val="21"/>
+        </w:rPr>
         <w:t>function greet (name) {</w:t>
       </w:r>
     </w:p>
@@ -19052,7 +19609,27 @@
           <w:sz w:val="21"/>
           <w:szCs w:val="21"/>
         </w:rPr>
-        <w:t>    console.log('Hello World');</w:t>
+        <w:t xml:space="preserve">    </w:t>
+      </w:r>
+      <w:proofErr w:type="gramStart"/>
+      <w:r>
+        <w:rPr>
+          <w:rFonts w:ascii="Consolas" w:eastAsia="Times New Roman" w:hAnsi="Consolas" w:cs="Times New Roman"/>
+          <w:color w:val="6A9955"/>
+          <w:sz w:val="21"/>
+          <w:szCs w:val="21"/>
+        </w:rPr>
+        <w:t>console.log(</w:t>
+      </w:r>
+      <w:proofErr w:type="gramEnd"/>
+      <w:r>
+        <w:rPr>
+          <w:rFonts w:ascii="Consolas" w:eastAsia="Times New Roman" w:hAnsi="Consolas" w:cs="Times New Roman"/>
+          <w:color w:val="6A9955"/>
+          <w:sz w:val="21"/>
+          <w:szCs w:val="21"/>
+        </w:rPr>
+        <w:t>'Hello World');</w:t>
       </w:r>
     </w:p>
     <w:p>
@@ -19100,6 +19677,7 @@
           <w:szCs w:val="21"/>
         </w:rPr>
       </w:pPr>
+      <w:proofErr w:type="gramStart"/>
       <w:r>
         <w:rPr>
           <w:rFonts w:ascii="Consolas" w:eastAsia="Times New Roman" w:hAnsi="Consolas" w:cs="Times New Roman"/>
@@ -19107,32 +19685,9 @@
           <w:sz w:val="21"/>
           <w:szCs w:val="21"/>
         </w:rPr>
-        <w:t>greet();</w:t>
-      </w:r>
-    </w:p>
-    <w:p>
-      <w:pPr>
-        <w:shd w:val="clear" w:color="auto" w:fill="1E1E1E"/>
-        <w:spacing w:after="0" w:line="285" w:lineRule="atLeast"/>
-        <w:rPr>
-          <w:rFonts w:ascii="Consolas" w:eastAsia="Times New Roman" w:hAnsi="Consolas" w:cs="Times New Roman"/>
-          <w:color w:val="D4D4D4"/>
-          <w:sz w:val="21"/>
-          <w:szCs w:val="21"/>
-        </w:rPr>
-      </w:pPr>
-    </w:p>
-    <w:p>
-      <w:pPr>
-        <w:shd w:val="clear" w:color="auto" w:fill="1E1E1E"/>
-        <w:spacing w:after="0" w:line="285" w:lineRule="atLeast"/>
-        <w:rPr>
-          <w:rFonts w:ascii="Consolas" w:eastAsia="Times New Roman" w:hAnsi="Consolas" w:cs="Times New Roman"/>
-          <w:color w:val="D4D4D4"/>
-          <w:sz w:val="21"/>
-          <w:szCs w:val="21"/>
-        </w:rPr>
-      </w:pPr>
+        <w:t>greet(</w:t>
+      </w:r>
+      <w:proofErr w:type="gramEnd"/>
       <w:r>
         <w:rPr>
           <w:rFonts w:ascii="Consolas" w:eastAsia="Times New Roman" w:hAnsi="Consolas" w:cs="Times New Roman"/>
@@ -19140,6 +19695,39 @@
           <w:sz w:val="21"/>
           <w:szCs w:val="21"/>
         </w:rPr>
+        <w:t>);</w:t>
+      </w:r>
+    </w:p>
+    <w:p>
+      <w:pPr>
+        <w:shd w:val="clear" w:color="auto" w:fill="1E1E1E"/>
+        <w:spacing w:after="0" w:line="285" w:lineRule="atLeast"/>
+        <w:rPr>
+          <w:rFonts w:ascii="Consolas" w:eastAsia="Times New Roman" w:hAnsi="Consolas" w:cs="Times New Roman"/>
+          <w:color w:val="D4D4D4"/>
+          <w:sz w:val="21"/>
+          <w:szCs w:val="21"/>
+        </w:rPr>
+      </w:pPr>
+    </w:p>
+    <w:p>
+      <w:pPr>
+        <w:shd w:val="clear" w:color="auto" w:fill="1E1E1E"/>
+        <w:spacing w:after="0" w:line="285" w:lineRule="atLeast"/>
+        <w:rPr>
+          <w:rFonts w:ascii="Consolas" w:eastAsia="Times New Roman" w:hAnsi="Consolas" w:cs="Times New Roman"/>
+          <w:color w:val="D4D4D4"/>
+          <w:sz w:val="21"/>
+          <w:szCs w:val="21"/>
+        </w:rPr>
+      </w:pPr>
+      <w:r>
+        <w:rPr>
+          <w:rFonts w:ascii="Consolas" w:eastAsia="Times New Roman" w:hAnsi="Consolas" w:cs="Times New Roman"/>
+          <w:color w:val="6A9955"/>
+          <w:sz w:val="21"/>
+          <w:szCs w:val="21"/>
+        </w:rPr>
         <w:t xml:space="preserve">Here we concatenated two strings (hello and name) with a plus, and provided an </w:t>
       </w:r>
       <w:proofErr w:type="spellStart"/>
@@ -19202,20 +19790,9 @@
           <w:sz w:val="21"/>
           <w:szCs w:val="21"/>
         </w:rPr>
-        <w:t>    console.log('Hello ' + name);</w:t>
-      </w:r>
-    </w:p>
-    <w:p>
-      <w:pPr>
-        <w:shd w:val="clear" w:color="auto" w:fill="1E1E1E"/>
-        <w:spacing w:after="0" w:line="285" w:lineRule="atLeast"/>
-        <w:rPr>
-          <w:rFonts w:ascii="Consolas" w:eastAsia="Times New Roman" w:hAnsi="Consolas" w:cs="Times New Roman"/>
-          <w:color w:val="D4D4D4"/>
-          <w:sz w:val="21"/>
-          <w:szCs w:val="21"/>
-        </w:rPr>
-      </w:pPr>
+        <w:t xml:space="preserve">    </w:t>
+      </w:r>
+      <w:proofErr w:type="gramStart"/>
       <w:r>
         <w:rPr>
           <w:rFonts w:ascii="Consolas" w:eastAsia="Times New Roman" w:hAnsi="Consolas" w:cs="Times New Roman"/>
@@ -19223,6 +19800,37 @@
           <w:sz w:val="21"/>
           <w:szCs w:val="21"/>
         </w:rPr>
+        <w:t>console.log(</w:t>
+      </w:r>
+      <w:proofErr w:type="gramEnd"/>
+      <w:r>
+        <w:rPr>
+          <w:rFonts w:ascii="Consolas" w:eastAsia="Times New Roman" w:hAnsi="Consolas" w:cs="Times New Roman"/>
+          <w:color w:val="6A9955"/>
+          <w:sz w:val="21"/>
+          <w:szCs w:val="21"/>
+        </w:rPr>
+        <w:t>'Hello ' + name);</w:t>
+      </w:r>
+    </w:p>
+    <w:p>
+      <w:pPr>
+        <w:shd w:val="clear" w:color="auto" w:fill="1E1E1E"/>
+        <w:spacing w:after="0" w:line="285" w:lineRule="atLeast"/>
+        <w:rPr>
+          <w:rFonts w:ascii="Consolas" w:eastAsia="Times New Roman" w:hAnsi="Consolas" w:cs="Times New Roman"/>
+          <w:color w:val="D4D4D4"/>
+          <w:sz w:val="21"/>
+          <w:szCs w:val="21"/>
+        </w:rPr>
+      </w:pPr>
+      <w:r>
+        <w:rPr>
+          <w:rFonts w:ascii="Consolas" w:eastAsia="Times New Roman" w:hAnsi="Consolas" w:cs="Times New Roman"/>
+          <w:color w:val="6A9955"/>
+          <w:sz w:val="21"/>
+          <w:szCs w:val="21"/>
+        </w:rPr>
         <w:t>}</w:t>
       </w:r>
     </w:p>
@@ -19319,20 +19927,9 @@
           <w:sz w:val="21"/>
           <w:szCs w:val="21"/>
         </w:rPr>
-        <w:t>    console.log('Hello ' + name);</w:t>
-      </w:r>
-    </w:p>
-    <w:p>
-      <w:pPr>
-        <w:shd w:val="clear" w:color="auto" w:fill="1E1E1E"/>
-        <w:spacing w:after="0" w:line="285" w:lineRule="atLeast"/>
-        <w:rPr>
-          <w:rFonts w:ascii="Consolas" w:eastAsia="Times New Roman" w:hAnsi="Consolas" w:cs="Times New Roman"/>
-          <w:color w:val="D4D4D4"/>
-          <w:sz w:val="21"/>
-          <w:szCs w:val="21"/>
-        </w:rPr>
-      </w:pPr>
+        <w:t xml:space="preserve">    </w:t>
+      </w:r>
+      <w:proofErr w:type="gramStart"/>
       <w:r>
         <w:rPr>
           <w:rFonts w:ascii="Consolas" w:eastAsia="Times New Roman" w:hAnsi="Consolas" w:cs="Times New Roman"/>
@@ -19340,6 +19937,37 @@
           <w:sz w:val="21"/>
           <w:szCs w:val="21"/>
         </w:rPr>
+        <w:t>console.log(</w:t>
+      </w:r>
+      <w:proofErr w:type="gramEnd"/>
+      <w:r>
+        <w:rPr>
+          <w:rFonts w:ascii="Consolas" w:eastAsia="Times New Roman" w:hAnsi="Consolas" w:cs="Times New Roman"/>
+          <w:color w:val="6A9955"/>
+          <w:sz w:val="21"/>
+          <w:szCs w:val="21"/>
+        </w:rPr>
+        <w:t>'Hello ' + name);</w:t>
+      </w:r>
+    </w:p>
+    <w:p>
+      <w:pPr>
+        <w:shd w:val="clear" w:color="auto" w:fill="1E1E1E"/>
+        <w:spacing w:after="0" w:line="285" w:lineRule="atLeast"/>
+        <w:rPr>
+          <w:rFonts w:ascii="Consolas" w:eastAsia="Times New Roman" w:hAnsi="Consolas" w:cs="Times New Roman"/>
+          <w:color w:val="D4D4D4"/>
+          <w:sz w:val="21"/>
+          <w:szCs w:val="21"/>
+        </w:rPr>
+      </w:pPr>
+      <w:r>
+        <w:rPr>
+          <w:rFonts w:ascii="Consolas" w:eastAsia="Times New Roman" w:hAnsi="Consolas" w:cs="Times New Roman"/>
+          <w:color w:val="6A9955"/>
+          <w:sz w:val="21"/>
+          <w:szCs w:val="21"/>
+        </w:rPr>
         <w:t>}</w:t>
       </w:r>
     </w:p>
@@ -19457,7 +20085,27 @@
           <w:sz w:val="21"/>
           <w:szCs w:val="21"/>
         </w:rPr>
-        <w:t xml:space="preserve">function greet(name, </w:t>
+        <w:t xml:space="preserve">function </w:t>
+      </w:r>
+      <w:proofErr w:type="gramStart"/>
+      <w:r>
+        <w:rPr>
+          <w:rFonts w:ascii="Consolas" w:eastAsia="Times New Roman" w:hAnsi="Consolas" w:cs="Times New Roman"/>
+          <w:color w:val="6A9955"/>
+          <w:sz w:val="21"/>
+          <w:szCs w:val="21"/>
+        </w:rPr>
+        <w:t>greet(</w:t>
+      </w:r>
+      <w:proofErr w:type="gramEnd"/>
+      <w:r>
+        <w:rPr>
+          <w:rFonts w:ascii="Consolas" w:eastAsia="Times New Roman" w:hAnsi="Consolas" w:cs="Times New Roman"/>
+          <w:color w:val="6A9955"/>
+          <w:sz w:val="21"/>
+          <w:szCs w:val="21"/>
+        </w:rPr>
+        <w:t xml:space="preserve">name, </w:t>
       </w:r>
       <w:proofErr w:type="spellStart"/>
       <w:r>
@@ -19498,7 +20146,27 @@
           <w:sz w:val="21"/>
           <w:szCs w:val="21"/>
         </w:rPr>
-        <w:t xml:space="preserve">    console.log('Hello ' + name + ' ' + </w:t>
+        <w:t xml:space="preserve">    </w:t>
+      </w:r>
+      <w:proofErr w:type="gramStart"/>
+      <w:r>
+        <w:rPr>
+          <w:rFonts w:ascii="Consolas" w:eastAsia="Times New Roman" w:hAnsi="Consolas" w:cs="Times New Roman"/>
+          <w:color w:val="6A9955"/>
+          <w:sz w:val="21"/>
+          <w:szCs w:val="21"/>
+        </w:rPr>
+        <w:t>console.log(</w:t>
+      </w:r>
+      <w:proofErr w:type="gramEnd"/>
+      <w:r>
+        <w:rPr>
+          <w:rFonts w:ascii="Consolas" w:eastAsia="Times New Roman" w:hAnsi="Consolas" w:cs="Times New Roman"/>
+          <w:color w:val="6A9955"/>
+          <w:sz w:val="21"/>
+          <w:szCs w:val="21"/>
+        </w:rPr>
+        <w:t xml:space="preserve">'Hello ' + name + ' ' + </w:t>
       </w:r>
       <w:proofErr w:type="spellStart"/>
       <w:r>
@@ -19729,6 +20397,7 @@
         </w:rPr>
         <w:t xml:space="preserve"> </w:t>
       </w:r>
+      <w:proofErr w:type="gramStart"/>
       <w:r>
         <w:rPr>
           <w:rFonts w:ascii="Consolas" w:eastAsia="Times New Roman" w:hAnsi="Consolas" w:cs="Times New Roman"/>
@@ -19747,6 +20416,7 @@
         </w:rPr>
         <w:t>(</w:t>
       </w:r>
+      <w:proofErr w:type="gramEnd"/>
       <w:r>
         <w:rPr>
           <w:rFonts w:ascii="Consolas" w:eastAsia="Times New Roman" w:hAnsi="Consolas" w:cs="Times New Roman"/>
@@ -19806,6 +20476,7 @@
         </w:rPr>
         <w:t xml:space="preserve">    </w:t>
       </w:r>
+      <w:proofErr w:type="gramStart"/>
       <w:r>
         <w:rPr>
           <w:rFonts w:ascii="Consolas" w:eastAsia="Times New Roman" w:hAnsi="Consolas" w:cs="Times New Roman"/>
@@ -19842,6 +20513,7 @@
         </w:rPr>
         <w:t>(</w:t>
       </w:r>
+      <w:proofErr w:type="gramEnd"/>
       <w:r>
         <w:rPr>
           <w:rFonts w:ascii="Consolas" w:eastAsia="Times New Roman" w:hAnsi="Consolas" w:cs="Times New Roman"/>
@@ -19961,6 +20633,7 @@
           <w:szCs w:val="21"/>
         </w:rPr>
       </w:pPr>
+      <w:proofErr w:type="gramStart"/>
       <w:r>
         <w:rPr>
           <w:rFonts w:ascii="Consolas" w:eastAsia="Times New Roman" w:hAnsi="Consolas" w:cs="Times New Roman"/>
@@ -19979,6 +20652,7 @@
         </w:rPr>
         <w:t>(</w:t>
       </w:r>
+      <w:proofErr w:type="gramEnd"/>
       <w:r>
         <w:rPr>
           <w:rFonts w:ascii="Consolas" w:eastAsia="Times New Roman" w:hAnsi="Consolas" w:cs="Times New Roman"/>
@@ -20031,6 +20705,3809 @@
     <w:p>
       <w:pPr>
         <w:pStyle w:val="NoSpacing"/>
+      </w:pPr>
+    </w:p>
+    <w:p>
+      <w:pPr>
+        <w:pStyle w:val="NoSpacing"/>
+      </w:pPr>
+    </w:p>
+    <w:p>
+      <w:pPr>
+        <w:pStyle w:val="NoSpacing"/>
+      </w:pPr>
+    </w:p>
+    <w:p>
+      <w:pPr>
+        <w:pStyle w:val="NoSpacing"/>
+      </w:pPr>
+    </w:p>
+    <w:p>
+      <w:pPr>
+        <w:pStyle w:val="NoSpacing"/>
+      </w:pPr>
+    </w:p>
+    <w:p>
+      <w:pPr>
+        <w:pStyle w:val="NoSpacing"/>
+      </w:pPr>
+    </w:p>
+    <w:p>
+      <w:pPr>
+        <w:pStyle w:val="NoSpacing"/>
+      </w:pPr>
+    </w:p>
+    <w:p>
+      <w:pPr>
+        <w:pStyle w:val="NoSpacing"/>
+      </w:pPr>
+    </w:p>
+    <w:p>
+      <w:pPr>
+        <w:pStyle w:val="NoSpacing"/>
+      </w:pPr>
+    </w:p>
+    <w:p>
+      <w:pPr>
+        <w:pStyle w:val="NoSpacing"/>
+      </w:pPr>
+    </w:p>
+    <w:p>
+      <w:pPr>
+        <w:pStyle w:val="NoSpacing"/>
+      </w:pPr>
+    </w:p>
+    <w:p>
+      <w:pPr>
+        <w:pStyle w:val="NoSpacing"/>
+      </w:pPr>
+    </w:p>
+    <w:p>
+      <w:pPr>
+        <w:pStyle w:val="NoSpacing"/>
+      </w:pPr>
+    </w:p>
+    <w:p>
+      <w:pPr>
+        <w:pStyle w:val="NoSpacing"/>
+      </w:pPr>
+    </w:p>
+    <w:p>
+      <w:pPr>
+        <w:pStyle w:val="Heading2"/>
+      </w:pPr>
+      <w:r>
+        <w:t>02 - Basics - 08 - Types of Functions</w:t>
+      </w:r>
+    </w:p>
+    <w:p>
+      <w:pPr>
+        <w:pStyle w:val="NoSpacing"/>
+      </w:pPr>
+    </w:p>
+    <w:p>
+      <w:pPr>
+        <w:pStyle w:val="NoSpacing"/>
+      </w:pPr>
+    </w:p>
+    <w:p>
+      <w:pPr>
+        <w:pStyle w:val="NoSpacing"/>
+      </w:pPr>
+      <w:r>
+        <w:t>Mosh disapproves of all the concatenations listed below.  But he says we’ll worry about fixing them later.</w:t>
+      </w:r>
+    </w:p>
+    <w:p>
+      <w:pPr>
+        <w:shd w:val="clear" w:color="auto" w:fill="1E1E1E"/>
+        <w:spacing w:after="0" w:line="285" w:lineRule="atLeast"/>
+        <w:rPr>
+          <w:rFonts w:ascii="Consolas" w:eastAsia="Times New Roman" w:hAnsi="Consolas" w:cs="Times New Roman"/>
+          <w:color w:val="D4D4D4"/>
+          <w:sz w:val="21"/>
+          <w:szCs w:val="21"/>
+        </w:rPr>
+      </w:pPr>
+      <w:proofErr w:type="gramStart"/>
+      <w:r>
+        <w:rPr>
+          <w:rFonts w:ascii="Consolas" w:eastAsia="Times New Roman" w:hAnsi="Consolas" w:cs="Times New Roman"/>
+          <w:color w:val="9CDCFE"/>
+          <w:sz w:val="21"/>
+          <w:szCs w:val="21"/>
+        </w:rPr>
+        <w:t>console</w:t>
+      </w:r>
+      <w:r>
+        <w:rPr>
+          <w:rFonts w:ascii="Consolas" w:eastAsia="Times New Roman" w:hAnsi="Consolas" w:cs="Times New Roman"/>
+          <w:color w:val="D4D4D4"/>
+          <w:sz w:val="21"/>
+          <w:szCs w:val="21"/>
+        </w:rPr>
+        <w:t>.</w:t>
+      </w:r>
+      <w:r>
+        <w:rPr>
+          <w:rFonts w:ascii="Consolas" w:eastAsia="Times New Roman" w:hAnsi="Consolas" w:cs="Times New Roman"/>
+          <w:color w:val="DCDCAA"/>
+          <w:sz w:val="21"/>
+          <w:szCs w:val="21"/>
+        </w:rPr>
+        <w:t>log</w:t>
+      </w:r>
+      <w:r>
+        <w:rPr>
+          <w:rFonts w:ascii="Consolas" w:eastAsia="Times New Roman" w:hAnsi="Consolas" w:cs="Times New Roman"/>
+          <w:color w:val="D4D4D4"/>
+          <w:sz w:val="21"/>
+          <w:szCs w:val="21"/>
+        </w:rPr>
+        <w:t>(</w:t>
+      </w:r>
+      <w:proofErr w:type="gramEnd"/>
+      <w:r>
+        <w:rPr>
+          <w:rFonts w:ascii="Consolas" w:eastAsia="Times New Roman" w:hAnsi="Consolas" w:cs="Times New Roman"/>
+          <w:color w:val="CE9178"/>
+          <w:sz w:val="21"/>
+          <w:szCs w:val="21"/>
+        </w:rPr>
+        <w:t>'Hello '</w:t>
+      </w:r>
+      <w:r>
+        <w:rPr>
+          <w:rFonts w:ascii="Consolas" w:eastAsia="Times New Roman" w:hAnsi="Consolas" w:cs="Times New Roman"/>
+          <w:color w:val="D4D4D4"/>
+          <w:sz w:val="21"/>
+          <w:szCs w:val="21"/>
+        </w:rPr>
+        <w:t xml:space="preserve"> + </w:t>
+      </w:r>
+      <w:r>
+        <w:rPr>
+          <w:rFonts w:ascii="Consolas" w:eastAsia="Times New Roman" w:hAnsi="Consolas" w:cs="Times New Roman"/>
+          <w:color w:val="9CDCFE"/>
+          <w:sz w:val="21"/>
+          <w:szCs w:val="21"/>
+        </w:rPr>
+        <w:t>name</w:t>
+      </w:r>
+      <w:r>
+        <w:rPr>
+          <w:rFonts w:ascii="Consolas" w:eastAsia="Times New Roman" w:hAnsi="Consolas" w:cs="Times New Roman"/>
+          <w:color w:val="D4D4D4"/>
+          <w:sz w:val="21"/>
+          <w:szCs w:val="21"/>
+        </w:rPr>
+        <w:t xml:space="preserve"> + </w:t>
+      </w:r>
+      <w:r>
+        <w:rPr>
+          <w:rFonts w:ascii="Consolas" w:eastAsia="Times New Roman" w:hAnsi="Consolas" w:cs="Times New Roman"/>
+          <w:color w:val="CE9178"/>
+          <w:sz w:val="21"/>
+          <w:szCs w:val="21"/>
+        </w:rPr>
+        <w:t>' '</w:t>
+      </w:r>
+      <w:r>
+        <w:rPr>
+          <w:rFonts w:ascii="Consolas" w:eastAsia="Times New Roman" w:hAnsi="Consolas" w:cs="Times New Roman"/>
+          <w:color w:val="D4D4D4"/>
+          <w:sz w:val="21"/>
+          <w:szCs w:val="21"/>
+        </w:rPr>
+        <w:t xml:space="preserve"> + </w:t>
+      </w:r>
+      <w:proofErr w:type="spellStart"/>
+      <w:r>
+        <w:rPr>
+          <w:rFonts w:ascii="Consolas" w:eastAsia="Times New Roman" w:hAnsi="Consolas" w:cs="Times New Roman"/>
+          <w:color w:val="9CDCFE"/>
+          <w:sz w:val="21"/>
+          <w:szCs w:val="21"/>
+        </w:rPr>
+        <w:t>lastName</w:t>
+      </w:r>
+      <w:proofErr w:type="spellEnd"/>
+      <w:r>
+        <w:rPr>
+          <w:rFonts w:ascii="Consolas" w:eastAsia="Times New Roman" w:hAnsi="Consolas" w:cs="Times New Roman"/>
+          <w:color w:val="D4D4D4"/>
+          <w:sz w:val="21"/>
+          <w:szCs w:val="21"/>
+        </w:rPr>
+        <w:t>);</w:t>
+      </w:r>
+    </w:p>
+    <w:p>
+      <w:pPr>
+        <w:pStyle w:val="NoSpacing"/>
+      </w:pPr>
+    </w:p>
+    <w:p>
+      <w:pPr>
+        <w:pStyle w:val="NoSpacing"/>
+      </w:pPr>
+    </w:p>
+    <w:p>
+      <w:pPr>
+        <w:pStyle w:val="NoSpacing"/>
+      </w:pPr>
+    </w:p>
+    <w:p>
+      <w:pPr>
+        <w:pStyle w:val="NoSpacing"/>
+      </w:pPr>
+      <w:r>
+        <w:t>The function below is performing a task.</w:t>
+      </w:r>
+      <w:r>
+        <w:t xml:space="preserve">  Its task is to display something on the console.</w:t>
+      </w:r>
+    </w:p>
+    <w:p>
+      <w:pPr>
+        <w:shd w:val="clear" w:color="auto" w:fill="1E1E1E"/>
+        <w:spacing w:after="0" w:line="285" w:lineRule="atLeast"/>
+        <w:rPr>
+          <w:rFonts w:ascii="Consolas" w:eastAsia="Times New Roman" w:hAnsi="Consolas" w:cs="Times New Roman"/>
+          <w:color w:val="D4D4D4"/>
+          <w:sz w:val="21"/>
+          <w:szCs w:val="21"/>
+        </w:rPr>
+      </w:pPr>
+      <w:r>
+        <w:rPr>
+          <w:rFonts w:ascii="Consolas" w:eastAsia="Times New Roman" w:hAnsi="Consolas" w:cs="Times New Roman"/>
+          <w:color w:val="569CD6"/>
+          <w:sz w:val="21"/>
+          <w:szCs w:val="21"/>
+        </w:rPr>
+        <w:t>function</w:t>
+      </w:r>
+      <w:r>
+        <w:rPr>
+          <w:rFonts w:ascii="Consolas" w:eastAsia="Times New Roman" w:hAnsi="Consolas" w:cs="Times New Roman"/>
+          <w:color w:val="D4D4D4"/>
+          <w:sz w:val="21"/>
+          <w:szCs w:val="21"/>
+        </w:rPr>
+        <w:t xml:space="preserve"> </w:t>
+      </w:r>
+      <w:proofErr w:type="gramStart"/>
+      <w:r>
+        <w:rPr>
+          <w:rFonts w:ascii="Consolas" w:eastAsia="Times New Roman" w:hAnsi="Consolas" w:cs="Times New Roman"/>
+          <w:color w:val="DCDCAA"/>
+          <w:sz w:val="21"/>
+          <w:szCs w:val="21"/>
+        </w:rPr>
+        <w:t>greet</w:t>
+      </w:r>
+      <w:r>
+        <w:rPr>
+          <w:rFonts w:ascii="Consolas" w:eastAsia="Times New Roman" w:hAnsi="Consolas" w:cs="Times New Roman"/>
+          <w:color w:val="D4D4D4"/>
+          <w:sz w:val="21"/>
+          <w:szCs w:val="21"/>
+        </w:rPr>
+        <w:t>(</w:t>
+      </w:r>
+      <w:proofErr w:type="gramEnd"/>
+      <w:r>
+        <w:rPr>
+          <w:rFonts w:ascii="Consolas" w:eastAsia="Times New Roman" w:hAnsi="Consolas" w:cs="Times New Roman"/>
+          <w:color w:val="9CDCFE"/>
+          <w:sz w:val="21"/>
+          <w:szCs w:val="21"/>
+        </w:rPr>
+        <w:t>name</w:t>
+      </w:r>
+      <w:r>
+        <w:rPr>
+          <w:rFonts w:ascii="Consolas" w:eastAsia="Times New Roman" w:hAnsi="Consolas" w:cs="Times New Roman"/>
+          <w:color w:val="D4D4D4"/>
+          <w:sz w:val="21"/>
+          <w:szCs w:val="21"/>
+        </w:rPr>
+        <w:t xml:space="preserve">, </w:t>
+      </w:r>
+      <w:proofErr w:type="spellStart"/>
+      <w:r>
+        <w:rPr>
+          <w:rFonts w:ascii="Consolas" w:eastAsia="Times New Roman" w:hAnsi="Consolas" w:cs="Times New Roman"/>
+          <w:color w:val="9CDCFE"/>
+          <w:sz w:val="21"/>
+          <w:szCs w:val="21"/>
+        </w:rPr>
+        <w:t>lastName</w:t>
+      </w:r>
+      <w:proofErr w:type="spellEnd"/>
+      <w:r>
+        <w:rPr>
+          <w:rFonts w:ascii="Consolas" w:eastAsia="Times New Roman" w:hAnsi="Consolas" w:cs="Times New Roman"/>
+          <w:color w:val="D4D4D4"/>
+          <w:sz w:val="21"/>
+          <w:szCs w:val="21"/>
+        </w:rPr>
+        <w:t>) {</w:t>
+      </w:r>
+    </w:p>
+    <w:p>
+      <w:pPr>
+        <w:shd w:val="clear" w:color="auto" w:fill="1E1E1E"/>
+        <w:spacing w:after="0" w:line="285" w:lineRule="atLeast"/>
+        <w:rPr>
+          <w:rFonts w:ascii="Consolas" w:eastAsia="Times New Roman" w:hAnsi="Consolas" w:cs="Times New Roman"/>
+          <w:color w:val="D4D4D4"/>
+          <w:sz w:val="21"/>
+          <w:szCs w:val="21"/>
+        </w:rPr>
+      </w:pPr>
+      <w:r>
+        <w:rPr>
+          <w:rFonts w:ascii="Consolas" w:eastAsia="Times New Roman" w:hAnsi="Consolas" w:cs="Times New Roman"/>
+          <w:color w:val="D4D4D4"/>
+          <w:sz w:val="21"/>
+          <w:szCs w:val="21"/>
+        </w:rPr>
+        <w:t xml:space="preserve">    </w:t>
+      </w:r>
+      <w:proofErr w:type="gramStart"/>
+      <w:r>
+        <w:rPr>
+          <w:rFonts w:ascii="Consolas" w:eastAsia="Times New Roman" w:hAnsi="Consolas" w:cs="Times New Roman"/>
+          <w:color w:val="9CDCFE"/>
+          <w:sz w:val="21"/>
+          <w:szCs w:val="21"/>
+        </w:rPr>
+        <w:t>console</w:t>
+      </w:r>
+      <w:r>
+        <w:rPr>
+          <w:rFonts w:ascii="Consolas" w:eastAsia="Times New Roman" w:hAnsi="Consolas" w:cs="Times New Roman"/>
+          <w:color w:val="D4D4D4"/>
+          <w:sz w:val="21"/>
+          <w:szCs w:val="21"/>
+        </w:rPr>
+        <w:t>.</w:t>
+      </w:r>
+      <w:r>
+        <w:rPr>
+          <w:rFonts w:ascii="Consolas" w:eastAsia="Times New Roman" w:hAnsi="Consolas" w:cs="Times New Roman"/>
+          <w:color w:val="DCDCAA"/>
+          <w:sz w:val="21"/>
+          <w:szCs w:val="21"/>
+        </w:rPr>
+        <w:t>log</w:t>
+      </w:r>
+      <w:r>
+        <w:rPr>
+          <w:rFonts w:ascii="Consolas" w:eastAsia="Times New Roman" w:hAnsi="Consolas" w:cs="Times New Roman"/>
+          <w:color w:val="D4D4D4"/>
+          <w:sz w:val="21"/>
+          <w:szCs w:val="21"/>
+        </w:rPr>
+        <w:t>(</w:t>
+      </w:r>
+      <w:proofErr w:type="gramEnd"/>
+      <w:r>
+        <w:rPr>
+          <w:rFonts w:ascii="Consolas" w:eastAsia="Times New Roman" w:hAnsi="Consolas" w:cs="Times New Roman"/>
+          <w:color w:val="CE9178"/>
+          <w:sz w:val="21"/>
+          <w:szCs w:val="21"/>
+        </w:rPr>
+        <w:t>'Hello '</w:t>
+      </w:r>
+      <w:r>
+        <w:rPr>
+          <w:rFonts w:ascii="Consolas" w:eastAsia="Times New Roman" w:hAnsi="Consolas" w:cs="Times New Roman"/>
+          <w:color w:val="D4D4D4"/>
+          <w:sz w:val="21"/>
+          <w:szCs w:val="21"/>
+        </w:rPr>
+        <w:t xml:space="preserve"> + </w:t>
+      </w:r>
+      <w:r>
+        <w:rPr>
+          <w:rFonts w:ascii="Consolas" w:eastAsia="Times New Roman" w:hAnsi="Consolas" w:cs="Times New Roman"/>
+          <w:color w:val="9CDCFE"/>
+          <w:sz w:val="21"/>
+          <w:szCs w:val="21"/>
+        </w:rPr>
+        <w:t>name</w:t>
+      </w:r>
+      <w:r>
+        <w:rPr>
+          <w:rFonts w:ascii="Consolas" w:eastAsia="Times New Roman" w:hAnsi="Consolas" w:cs="Times New Roman"/>
+          <w:color w:val="D4D4D4"/>
+          <w:sz w:val="21"/>
+          <w:szCs w:val="21"/>
+        </w:rPr>
+        <w:t xml:space="preserve"> + </w:t>
+      </w:r>
+      <w:r>
+        <w:rPr>
+          <w:rFonts w:ascii="Consolas" w:eastAsia="Times New Roman" w:hAnsi="Consolas" w:cs="Times New Roman"/>
+          <w:color w:val="CE9178"/>
+          <w:sz w:val="21"/>
+          <w:szCs w:val="21"/>
+        </w:rPr>
+        <w:t>' '</w:t>
+      </w:r>
+      <w:r>
+        <w:rPr>
+          <w:rFonts w:ascii="Consolas" w:eastAsia="Times New Roman" w:hAnsi="Consolas" w:cs="Times New Roman"/>
+          <w:color w:val="D4D4D4"/>
+          <w:sz w:val="21"/>
+          <w:szCs w:val="21"/>
+        </w:rPr>
+        <w:t xml:space="preserve"> + </w:t>
+      </w:r>
+      <w:proofErr w:type="spellStart"/>
+      <w:r>
+        <w:rPr>
+          <w:rFonts w:ascii="Consolas" w:eastAsia="Times New Roman" w:hAnsi="Consolas" w:cs="Times New Roman"/>
+          <w:color w:val="9CDCFE"/>
+          <w:sz w:val="21"/>
+          <w:szCs w:val="21"/>
+        </w:rPr>
+        <w:t>lastName</w:t>
+      </w:r>
+      <w:proofErr w:type="spellEnd"/>
+      <w:r>
+        <w:rPr>
+          <w:rFonts w:ascii="Consolas" w:eastAsia="Times New Roman" w:hAnsi="Consolas" w:cs="Times New Roman"/>
+          <w:color w:val="D4D4D4"/>
+          <w:sz w:val="21"/>
+          <w:szCs w:val="21"/>
+        </w:rPr>
+        <w:t>);</w:t>
+      </w:r>
+    </w:p>
+    <w:p>
+      <w:pPr>
+        <w:shd w:val="clear" w:color="auto" w:fill="1E1E1E"/>
+        <w:spacing w:after="0" w:line="285" w:lineRule="atLeast"/>
+        <w:rPr>
+          <w:rFonts w:ascii="Consolas" w:eastAsia="Times New Roman" w:hAnsi="Consolas" w:cs="Times New Roman"/>
+          <w:color w:val="D4D4D4"/>
+          <w:sz w:val="21"/>
+          <w:szCs w:val="21"/>
+        </w:rPr>
+      </w:pPr>
+      <w:r>
+        <w:rPr>
+          <w:rFonts w:ascii="Consolas" w:eastAsia="Times New Roman" w:hAnsi="Consolas" w:cs="Times New Roman"/>
+          <w:color w:val="D4D4D4"/>
+          <w:sz w:val="21"/>
+          <w:szCs w:val="21"/>
+        </w:rPr>
+        <w:t>}</w:t>
+      </w:r>
+    </w:p>
+    <w:p>
+      <w:pPr>
+        <w:shd w:val="clear" w:color="auto" w:fill="1E1E1E"/>
+        <w:spacing w:after="0" w:line="285" w:lineRule="atLeast"/>
+        <w:rPr>
+          <w:rFonts w:ascii="Consolas" w:eastAsia="Times New Roman" w:hAnsi="Consolas" w:cs="Times New Roman"/>
+          <w:color w:val="D4D4D4"/>
+          <w:sz w:val="21"/>
+          <w:szCs w:val="21"/>
+        </w:rPr>
+      </w:pPr>
+    </w:p>
+    <w:p>
+      <w:pPr>
+        <w:shd w:val="clear" w:color="auto" w:fill="1E1E1E"/>
+        <w:spacing w:after="0" w:line="285" w:lineRule="atLeast"/>
+        <w:rPr>
+          <w:rFonts w:ascii="Consolas" w:eastAsia="Times New Roman" w:hAnsi="Consolas" w:cs="Times New Roman"/>
+          <w:color w:val="D4D4D4"/>
+          <w:sz w:val="21"/>
+          <w:szCs w:val="21"/>
+        </w:rPr>
+      </w:pPr>
+      <w:proofErr w:type="gramStart"/>
+      <w:r>
+        <w:rPr>
+          <w:rFonts w:ascii="Consolas" w:eastAsia="Times New Roman" w:hAnsi="Consolas" w:cs="Times New Roman"/>
+          <w:color w:val="DCDCAA"/>
+          <w:sz w:val="21"/>
+          <w:szCs w:val="21"/>
+        </w:rPr>
+        <w:t>greet</w:t>
+      </w:r>
+      <w:r>
+        <w:rPr>
+          <w:rFonts w:ascii="Consolas" w:eastAsia="Times New Roman" w:hAnsi="Consolas" w:cs="Times New Roman"/>
+          <w:color w:val="D4D4D4"/>
+          <w:sz w:val="21"/>
+          <w:szCs w:val="21"/>
+        </w:rPr>
+        <w:t>(</w:t>
+      </w:r>
+      <w:proofErr w:type="gramEnd"/>
+      <w:r>
+        <w:rPr>
+          <w:rFonts w:ascii="Consolas" w:eastAsia="Times New Roman" w:hAnsi="Consolas" w:cs="Times New Roman"/>
+          <w:color w:val="CE9178"/>
+          <w:sz w:val="21"/>
+          <w:szCs w:val="21"/>
+        </w:rPr>
+        <w:t>'John'</w:t>
+      </w:r>
+      <w:r>
+        <w:rPr>
+          <w:rFonts w:ascii="Consolas" w:eastAsia="Times New Roman" w:hAnsi="Consolas" w:cs="Times New Roman"/>
+          <w:color w:val="D4D4D4"/>
+          <w:sz w:val="21"/>
+          <w:szCs w:val="21"/>
+        </w:rPr>
+        <w:t xml:space="preserve">, </w:t>
+      </w:r>
+      <w:r>
+        <w:rPr>
+          <w:rFonts w:ascii="Consolas" w:eastAsia="Times New Roman" w:hAnsi="Consolas" w:cs="Times New Roman"/>
+          <w:color w:val="CE9178"/>
+          <w:sz w:val="21"/>
+          <w:szCs w:val="21"/>
+        </w:rPr>
+        <w:t>'Smith'</w:t>
+      </w:r>
+      <w:r>
+        <w:rPr>
+          <w:rFonts w:ascii="Consolas" w:eastAsia="Times New Roman" w:hAnsi="Consolas" w:cs="Times New Roman"/>
+          <w:color w:val="D4D4D4"/>
+          <w:sz w:val="21"/>
+          <w:szCs w:val="21"/>
+        </w:rPr>
+        <w:t>);</w:t>
+      </w:r>
+    </w:p>
+    <w:p>
+      <w:pPr>
+        <w:shd w:val="clear" w:color="auto" w:fill="1E1E1E"/>
+        <w:spacing w:after="240" w:line="285" w:lineRule="atLeast"/>
+        <w:rPr>
+          <w:rFonts w:ascii="Consolas" w:eastAsia="Times New Roman" w:hAnsi="Consolas" w:cs="Times New Roman"/>
+          <w:color w:val="D4D4D4"/>
+          <w:sz w:val="21"/>
+          <w:szCs w:val="21"/>
+        </w:rPr>
+      </w:pPr>
+    </w:p>
+    <w:p>
+      <w:pPr>
+        <w:pStyle w:val="NoSpacing"/>
+      </w:pPr>
+    </w:p>
+    <w:p>
+      <w:pPr>
+        <w:pStyle w:val="NoSpacing"/>
+      </w:pPr>
+      <w:r>
+        <w:t>Let’s do a function that calculates a value.</w:t>
+      </w:r>
+    </w:p>
+    <w:p>
+      <w:pPr>
+        <w:pStyle w:val="NoSpacing"/>
+      </w:pPr>
+    </w:p>
+    <w:p>
+      <w:pPr>
+        <w:pStyle w:val="NoSpacing"/>
+      </w:pPr>
+    </w:p>
+    <w:p>
+      <w:pPr>
+        <w:pStyle w:val="NoSpacing"/>
+      </w:pPr>
+      <w:r>
+        <w:t>Let’s create a function and call it square.  This function should take a parameter.  We’ll call it number.</w:t>
+      </w:r>
+    </w:p>
+    <w:p>
+      <w:pPr>
+        <w:pStyle w:val="NoSpacing"/>
+      </w:pPr>
+    </w:p>
+    <w:p>
+      <w:pPr>
+        <w:shd w:val="clear" w:color="auto" w:fill="1E1E1E"/>
+        <w:spacing w:after="0" w:line="285" w:lineRule="atLeast"/>
+        <w:rPr>
+          <w:rFonts w:ascii="Consolas" w:eastAsia="Times New Roman" w:hAnsi="Consolas" w:cs="Times New Roman"/>
+          <w:color w:val="D4D4D4"/>
+          <w:sz w:val="21"/>
+          <w:szCs w:val="21"/>
+        </w:rPr>
+      </w:pPr>
+      <w:r>
+        <w:rPr>
+          <w:rFonts w:ascii="Consolas" w:eastAsia="Times New Roman" w:hAnsi="Consolas" w:cs="Times New Roman"/>
+          <w:color w:val="569CD6"/>
+          <w:sz w:val="21"/>
+          <w:szCs w:val="21"/>
+        </w:rPr>
+        <w:t>function</w:t>
+      </w:r>
+      <w:r>
+        <w:rPr>
+          <w:rFonts w:ascii="Consolas" w:eastAsia="Times New Roman" w:hAnsi="Consolas" w:cs="Times New Roman"/>
+          <w:color w:val="D4D4D4"/>
+          <w:sz w:val="21"/>
+          <w:szCs w:val="21"/>
+        </w:rPr>
+        <w:t xml:space="preserve"> </w:t>
+      </w:r>
+      <w:r>
+        <w:rPr>
+          <w:rFonts w:ascii="Consolas" w:eastAsia="Times New Roman" w:hAnsi="Consolas" w:cs="Times New Roman"/>
+          <w:color w:val="DCDCAA"/>
+          <w:sz w:val="21"/>
+          <w:szCs w:val="21"/>
+        </w:rPr>
+        <w:t>square</w:t>
+      </w:r>
+      <w:r>
+        <w:rPr>
+          <w:rFonts w:ascii="Consolas" w:eastAsia="Times New Roman" w:hAnsi="Consolas" w:cs="Times New Roman"/>
+          <w:color w:val="D4D4D4"/>
+          <w:sz w:val="21"/>
+          <w:szCs w:val="21"/>
+        </w:rPr>
+        <w:t>(</w:t>
+      </w:r>
+      <w:r>
+        <w:rPr>
+          <w:rFonts w:ascii="Consolas" w:eastAsia="Times New Roman" w:hAnsi="Consolas" w:cs="Times New Roman"/>
+          <w:color w:val="9CDCFE"/>
+          <w:sz w:val="21"/>
+          <w:szCs w:val="21"/>
+        </w:rPr>
+        <w:t>number</w:t>
+      </w:r>
+      <w:r>
+        <w:rPr>
+          <w:rFonts w:ascii="Consolas" w:eastAsia="Times New Roman" w:hAnsi="Consolas" w:cs="Times New Roman"/>
+          <w:color w:val="D4D4D4"/>
+          <w:sz w:val="21"/>
+          <w:szCs w:val="21"/>
+        </w:rPr>
+        <w:t>) {</w:t>
+      </w:r>
+    </w:p>
+    <w:p>
+      <w:pPr>
+        <w:shd w:val="clear" w:color="auto" w:fill="1E1E1E"/>
+        <w:spacing w:after="0" w:line="285" w:lineRule="atLeast"/>
+        <w:rPr>
+          <w:rFonts w:ascii="Consolas" w:eastAsia="Times New Roman" w:hAnsi="Consolas" w:cs="Times New Roman"/>
+          <w:color w:val="D4D4D4"/>
+          <w:sz w:val="21"/>
+          <w:szCs w:val="21"/>
+        </w:rPr>
+      </w:pPr>
+    </w:p>
+    <w:p>
+      <w:pPr>
+        <w:shd w:val="clear" w:color="auto" w:fill="1E1E1E"/>
+        <w:spacing w:after="0" w:line="285" w:lineRule="atLeast"/>
+        <w:rPr>
+          <w:rFonts w:ascii="Consolas" w:eastAsia="Times New Roman" w:hAnsi="Consolas" w:cs="Times New Roman"/>
+          <w:color w:val="D4D4D4"/>
+          <w:sz w:val="21"/>
+          <w:szCs w:val="21"/>
+        </w:rPr>
+      </w:pPr>
+      <w:r>
+        <w:rPr>
+          <w:rFonts w:ascii="Consolas" w:eastAsia="Times New Roman" w:hAnsi="Consolas" w:cs="Times New Roman"/>
+          <w:color w:val="D4D4D4"/>
+          <w:sz w:val="21"/>
+          <w:szCs w:val="21"/>
+        </w:rPr>
+        <w:t xml:space="preserve">    </w:t>
+      </w:r>
+    </w:p>
+    <w:p>
+      <w:pPr>
+        <w:shd w:val="clear" w:color="auto" w:fill="1E1E1E"/>
+        <w:spacing w:after="0" w:line="285" w:lineRule="atLeast"/>
+        <w:rPr>
+          <w:rFonts w:ascii="Consolas" w:eastAsia="Times New Roman" w:hAnsi="Consolas" w:cs="Times New Roman"/>
+          <w:color w:val="D4D4D4"/>
+          <w:sz w:val="21"/>
+          <w:szCs w:val="21"/>
+        </w:rPr>
+      </w:pPr>
+      <w:r>
+        <w:rPr>
+          <w:rFonts w:ascii="Consolas" w:eastAsia="Times New Roman" w:hAnsi="Consolas" w:cs="Times New Roman"/>
+          <w:color w:val="D4D4D4"/>
+          <w:sz w:val="21"/>
+          <w:szCs w:val="21"/>
+        </w:rPr>
+        <w:t>}</w:t>
+      </w:r>
+    </w:p>
+    <w:p>
+      <w:pPr>
+        <w:pStyle w:val="NoSpacing"/>
+      </w:pPr>
+    </w:p>
+    <w:p>
+      <w:pPr>
+        <w:pStyle w:val="NoSpacing"/>
+      </w:pPr>
+      <w:r>
+        <w:t xml:space="preserve">We want to calculate the square of a given number.  Aka, number * number.  </w:t>
+      </w:r>
+    </w:p>
+    <w:p>
+      <w:pPr>
+        <w:pStyle w:val="NoSpacing"/>
+      </w:pPr>
+      <w:r>
+        <w:t>“</w:t>
+      </w:r>
+      <w:proofErr w:type="gramStart"/>
+      <w:r>
+        <w:t>we</w:t>
+      </w:r>
+      <w:proofErr w:type="gramEnd"/>
+      <w:r>
+        <w:t xml:space="preserve"> need to return this value to whoever is calling this function.  For that we use the return key </w:t>
+      </w:r>
+      <w:proofErr w:type="gramStart"/>
+      <w:r>
+        <w:t>word”</w:t>
+      </w:r>
+      <w:r>
+        <w:t xml:space="preserve">  We</w:t>
+      </w:r>
+      <w:proofErr w:type="gramEnd"/>
+      <w:r>
+        <w:t xml:space="preserve"> cannot have another variable called return because it is another reserved key word.</w:t>
+      </w:r>
+    </w:p>
+    <w:p>
+      <w:pPr>
+        <w:pStyle w:val="NoSpacing"/>
+      </w:pPr>
+    </w:p>
+    <w:p>
+      <w:pPr>
+        <w:pStyle w:val="NoSpacing"/>
+      </w:pPr>
+    </w:p>
+    <w:p>
+      <w:pPr>
+        <w:shd w:val="clear" w:color="auto" w:fill="1E1E1E"/>
+        <w:spacing w:after="0" w:line="285" w:lineRule="atLeast"/>
+        <w:rPr>
+          <w:rFonts w:ascii="Consolas" w:eastAsia="Times New Roman" w:hAnsi="Consolas" w:cs="Times New Roman"/>
+          <w:color w:val="D4D4D4"/>
+          <w:sz w:val="21"/>
+          <w:szCs w:val="21"/>
+        </w:rPr>
+      </w:pPr>
+      <w:r>
+        <w:rPr>
+          <w:rFonts w:ascii="Consolas" w:eastAsia="Times New Roman" w:hAnsi="Consolas" w:cs="Times New Roman"/>
+          <w:color w:val="569CD6"/>
+          <w:sz w:val="21"/>
+          <w:szCs w:val="21"/>
+        </w:rPr>
+        <w:t>function</w:t>
+      </w:r>
+      <w:r>
+        <w:rPr>
+          <w:rFonts w:ascii="Consolas" w:eastAsia="Times New Roman" w:hAnsi="Consolas" w:cs="Times New Roman"/>
+          <w:color w:val="D4D4D4"/>
+          <w:sz w:val="21"/>
+          <w:szCs w:val="21"/>
+        </w:rPr>
+        <w:t xml:space="preserve"> </w:t>
+      </w:r>
+      <w:r>
+        <w:rPr>
+          <w:rFonts w:ascii="Consolas" w:eastAsia="Times New Roman" w:hAnsi="Consolas" w:cs="Times New Roman"/>
+          <w:color w:val="DCDCAA"/>
+          <w:sz w:val="21"/>
+          <w:szCs w:val="21"/>
+        </w:rPr>
+        <w:t>square</w:t>
+      </w:r>
+      <w:r>
+        <w:rPr>
+          <w:rFonts w:ascii="Consolas" w:eastAsia="Times New Roman" w:hAnsi="Consolas" w:cs="Times New Roman"/>
+          <w:color w:val="D4D4D4"/>
+          <w:sz w:val="21"/>
+          <w:szCs w:val="21"/>
+        </w:rPr>
+        <w:t>(</w:t>
+      </w:r>
+      <w:r>
+        <w:rPr>
+          <w:rFonts w:ascii="Consolas" w:eastAsia="Times New Roman" w:hAnsi="Consolas" w:cs="Times New Roman"/>
+          <w:color w:val="9CDCFE"/>
+          <w:sz w:val="21"/>
+          <w:szCs w:val="21"/>
+        </w:rPr>
+        <w:t>number</w:t>
+      </w:r>
+      <w:r>
+        <w:rPr>
+          <w:rFonts w:ascii="Consolas" w:eastAsia="Times New Roman" w:hAnsi="Consolas" w:cs="Times New Roman"/>
+          <w:color w:val="D4D4D4"/>
+          <w:sz w:val="21"/>
+          <w:szCs w:val="21"/>
+        </w:rPr>
+        <w:t>) {</w:t>
+      </w:r>
+    </w:p>
+    <w:p>
+      <w:pPr>
+        <w:shd w:val="clear" w:color="auto" w:fill="1E1E1E"/>
+        <w:spacing w:after="0" w:line="285" w:lineRule="atLeast"/>
+        <w:rPr>
+          <w:rFonts w:ascii="Consolas" w:eastAsia="Times New Roman" w:hAnsi="Consolas" w:cs="Times New Roman"/>
+          <w:color w:val="D4D4D4"/>
+          <w:sz w:val="21"/>
+          <w:szCs w:val="21"/>
+        </w:rPr>
+      </w:pPr>
+      <w:r>
+        <w:rPr>
+          <w:rFonts w:ascii="Consolas" w:eastAsia="Times New Roman" w:hAnsi="Consolas" w:cs="Times New Roman"/>
+          <w:color w:val="D4D4D4"/>
+          <w:sz w:val="21"/>
+          <w:szCs w:val="21"/>
+        </w:rPr>
+        <w:t xml:space="preserve">    </w:t>
+      </w:r>
+      <w:r>
+        <w:rPr>
+          <w:rFonts w:ascii="Consolas" w:eastAsia="Times New Roman" w:hAnsi="Consolas" w:cs="Times New Roman"/>
+          <w:color w:val="C586C0"/>
+          <w:sz w:val="21"/>
+          <w:szCs w:val="21"/>
+        </w:rPr>
+        <w:t>return</w:t>
+      </w:r>
+      <w:r>
+        <w:rPr>
+          <w:rFonts w:ascii="Consolas" w:eastAsia="Times New Roman" w:hAnsi="Consolas" w:cs="Times New Roman"/>
+          <w:color w:val="D4D4D4"/>
+          <w:sz w:val="21"/>
+          <w:szCs w:val="21"/>
+        </w:rPr>
+        <w:t xml:space="preserve"> </w:t>
+      </w:r>
+      <w:r>
+        <w:rPr>
+          <w:rFonts w:ascii="Consolas" w:eastAsia="Times New Roman" w:hAnsi="Consolas" w:cs="Times New Roman"/>
+          <w:color w:val="9CDCFE"/>
+          <w:sz w:val="21"/>
+          <w:szCs w:val="21"/>
+        </w:rPr>
+        <w:t>number</w:t>
+      </w:r>
+      <w:r>
+        <w:rPr>
+          <w:rFonts w:ascii="Consolas" w:eastAsia="Times New Roman" w:hAnsi="Consolas" w:cs="Times New Roman"/>
+          <w:color w:val="D4D4D4"/>
+          <w:sz w:val="21"/>
+          <w:szCs w:val="21"/>
+        </w:rPr>
+        <w:t xml:space="preserve"> * </w:t>
+      </w:r>
+      <w:r>
+        <w:rPr>
+          <w:rFonts w:ascii="Consolas" w:eastAsia="Times New Roman" w:hAnsi="Consolas" w:cs="Times New Roman"/>
+          <w:color w:val="9CDCFE"/>
+          <w:sz w:val="21"/>
+          <w:szCs w:val="21"/>
+        </w:rPr>
+        <w:t>number</w:t>
+      </w:r>
+      <w:r>
+        <w:rPr>
+          <w:rFonts w:ascii="Consolas" w:eastAsia="Times New Roman" w:hAnsi="Consolas" w:cs="Times New Roman"/>
+          <w:color w:val="D4D4D4"/>
+          <w:sz w:val="21"/>
+          <w:szCs w:val="21"/>
+        </w:rPr>
+        <w:t>;</w:t>
+      </w:r>
+    </w:p>
+    <w:p>
+      <w:pPr>
+        <w:pStyle w:val="NoSpacing"/>
+      </w:pPr>
+    </w:p>
+    <w:p>
+      <w:pPr>
+        <w:shd w:val="clear" w:color="auto" w:fill="1E1E1E"/>
+        <w:spacing w:after="0" w:line="285" w:lineRule="atLeast"/>
+        <w:rPr>
+          <w:rFonts w:ascii="Consolas" w:eastAsia="Times New Roman" w:hAnsi="Consolas" w:cs="Times New Roman"/>
+          <w:color w:val="D4D4D4"/>
+          <w:sz w:val="21"/>
+          <w:szCs w:val="21"/>
+        </w:rPr>
+      </w:pPr>
+      <w:r>
+        <w:rPr>
+          <w:rFonts w:ascii="Consolas" w:eastAsia="Times New Roman" w:hAnsi="Consolas" w:cs="Times New Roman"/>
+          <w:color w:val="569CD6"/>
+          <w:sz w:val="21"/>
+          <w:szCs w:val="21"/>
+        </w:rPr>
+        <w:t>function</w:t>
+      </w:r>
+      <w:r>
+        <w:rPr>
+          <w:rFonts w:ascii="Consolas" w:eastAsia="Times New Roman" w:hAnsi="Consolas" w:cs="Times New Roman"/>
+          <w:color w:val="D4D4D4"/>
+          <w:sz w:val="21"/>
+          <w:szCs w:val="21"/>
+        </w:rPr>
+        <w:t xml:space="preserve"> </w:t>
+      </w:r>
+      <w:proofErr w:type="gramStart"/>
+      <w:r>
+        <w:rPr>
+          <w:rFonts w:ascii="Consolas" w:eastAsia="Times New Roman" w:hAnsi="Consolas" w:cs="Times New Roman"/>
+          <w:color w:val="DCDCAA"/>
+          <w:sz w:val="21"/>
+          <w:szCs w:val="21"/>
+        </w:rPr>
+        <w:t>greet</w:t>
+      </w:r>
+      <w:r>
+        <w:rPr>
+          <w:rFonts w:ascii="Consolas" w:eastAsia="Times New Roman" w:hAnsi="Consolas" w:cs="Times New Roman"/>
+          <w:color w:val="D4D4D4"/>
+          <w:sz w:val="21"/>
+          <w:szCs w:val="21"/>
+        </w:rPr>
+        <w:t>(</w:t>
+      </w:r>
+      <w:proofErr w:type="gramEnd"/>
+      <w:r>
+        <w:rPr>
+          <w:rFonts w:ascii="Consolas" w:eastAsia="Times New Roman" w:hAnsi="Consolas" w:cs="Times New Roman"/>
+          <w:color w:val="9CDCFE"/>
+          <w:sz w:val="21"/>
+          <w:szCs w:val="21"/>
+        </w:rPr>
+        <w:t>name</w:t>
+      </w:r>
+      <w:r>
+        <w:rPr>
+          <w:rFonts w:ascii="Consolas" w:eastAsia="Times New Roman" w:hAnsi="Consolas" w:cs="Times New Roman"/>
+          <w:color w:val="D4D4D4"/>
+          <w:sz w:val="21"/>
+          <w:szCs w:val="21"/>
+        </w:rPr>
+        <w:t xml:space="preserve">, </w:t>
+      </w:r>
+      <w:proofErr w:type="spellStart"/>
+      <w:r>
+        <w:rPr>
+          <w:rFonts w:ascii="Consolas" w:eastAsia="Times New Roman" w:hAnsi="Consolas" w:cs="Times New Roman"/>
+          <w:color w:val="9CDCFE"/>
+          <w:sz w:val="21"/>
+          <w:szCs w:val="21"/>
+        </w:rPr>
+        <w:t>lastName</w:t>
+      </w:r>
+      <w:proofErr w:type="spellEnd"/>
+      <w:r>
+        <w:rPr>
+          <w:rFonts w:ascii="Consolas" w:eastAsia="Times New Roman" w:hAnsi="Consolas" w:cs="Times New Roman"/>
+          <w:color w:val="D4D4D4"/>
+          <w:sz w:val="21"/>
+          <w:szCs w:val="21"/>
+        </w:rPr>
+        <w:t>) {</w:t>
+      </w:r>
+    </w:p>
+    <w:p>
+      <w:pPr>
+        <w:shd w:val="clear" w:color="auto" w:fill="1E1E1E"/>
+        <w:spacing w:after="0" w:line="285" w:lineRule="atLeast"/>
+        <w:rPr>
+          <w:rFonts w:ascii="Consolas" w:eastAsia="Times New Roman" w:hAnsi="Consolas" w:cs="Times New Roman"/>
+          <w:color w:val="D4D4D4"/>
+          <w:sz w:val="21"/>
+          <w:szCs w:val="21"/>
+        </w:rPr>
+      </w:pPr>
+      <w:r>
+        <w:rPr>
+          <w:rFonts w:ascii="Consolas" w:eastAsia="Times New Roman" w:hAnsi="Consolas" w:cs="Times New Roman"/>
+          <w:color w:val="D4D4D4"/>
+          <w:sz w:val="21"/>
+          <w:szCs w:val="21"/>
+        </w:rPr>
+        <w:t xml:space="preserve">    </w:t>
+      </w:r>
+      <w:proofErr w:type="gramStart"/>
+      <w:r>
+        <w:rPr>
+          <w:rFonts w:ascii="Consolas" w:eastAsia="Times New Roman" w:hAnsi="Consolas" w:cs="Times New Roman"/>
+          <w:color w:val="9CDCFE"/>
+          <w:sz w:val="21"/>
+          <w:szCs w:val="21"/>
+        </w:rPr>
+        <w:t>console</w:t>
+      </w:r>
+      <w:r>
+        <w:rPr>
+          <w:rFonts w:ascii="Consolas" w:eastAsia="Times New Roman" w:hAnsi="Consolas" w:cs="Times New Roman"/>
+          <w:color w:val="D4D4D4"/>
+          <w:sz w:val="21"/>
+          <w:szCs w:val="21"/>
+        </w:rPr>
+        <w:t>.</w:t>
+      </w:r>
+      <w:r>
+        <w:rPr>
+          <w:rFonts w:ascii="Consolas" w:eastAsia="Times New Roman" w:hAnsi="Consolas" w:cs="Times New Roman"/>
+          <w:color w:val="DCDCAA"/>
+          <w:sz w:val="21"/>
+          <w:szCs w:val="21"/>
+        </w:rPr>
+        <w:t>log</w:t>
+      </w:r>
+      <w:r>
+        <w:rPr>
+          <w:rFonts w:ascii="Consolas" w:eastAsia="Times New Roman" w:hAnsi="Consolas" w:cs="Times New Roman"/>
+          <w:color w:val="D4D4D4"/>
+          <w:sz w:val="21"/>
+          <w:szCs w:val="21"/>
+        </w:rPr>
+        <w:t>(</w:t>
+      </w:r>
+      <w:proofErr w:type="gramEnd"/>
+      <w:r>
+        <w:rPr>
+          <w:rFonts w:ascii="Consolas" w:eastAsia="Times New Roman" w:hAnsi="Consolas" w:cs="Times New Roman"/>
+          <w:color w:val="CE9178"/>
+          <w:sz w:val="21"/>
+          <w:szCs w:val="21"/>
+        </w:rPr>
+        <w:t>'Hello '</w:t>
+      </w:r>
+      <w:r>
+        <w:rPr>
+          <w:rFonts w:ascii="Consolas" w:eastAsia="Times New Roman" w:hAnsi="Consolas" w:cs="Times New Roman"/>
+          <w:color w:val="D4D4D4"/>
+          <w:sz w:val="21"/>
+          <w:szCs w:val="21"/>
+        </w:rPr>
+        <w:t xml:space="preserve"> + </w:t>
+      </w:r>
+      <w:r>
+        <w:rPr>
+          <w:rFonts w:ascii="Consolas" w:eastAsia="Times New Roman" w:hAnsi="Consolas" w:cs="Times New Roman"/>
+          <w:color w:val="9CDCFE"/>
+          <w:sz w:val="21"/>
+          <w:szCs w:val="21"/>
+        </w:rPr>
+        <w:t>name</w:t>
+      </w:r>
+      <w:r>
+        <w:rPr>
+          <w:rFonts w:ascii="Consolas" w:eastAsia="Times New Roman" w:hAnsi="Consolas" w:cs="Times New Roman"/>
+          <w:color w:val="D4D4D4"/>
+          <w:sz w:val="21"/>
+          <w:szCs w:val="21"/>
+        </w:rPr>
+        <w:t xml:space="preserve"> + </w:t>
+      </w:r>
+      <w:r>
+        <w:rPr>
+          <w:rFonts w:ascii="Consolas" w:eastAsia="Times New Roman" w:hAnsi="Consolas" w:cs="Times New Roman"/>
+          <w:color w:val="CE9178"/>
+          <w:sz w:val="21"/>
+          <w:szCs w:val="21"/>
+        </w:rPr>
+        <w:t>' '</w:t>
+      </w:r>
+      <w:r>
+        <w:rPr>
+          <w:rFonts w:ascii="Consolas" w:eastAsia="Times New Roman" w:hAnsi="Consolas" w:cs="Times New Roman"/>
+          <w:color w:val="D4D4D4"/>
+          <w:sz w:val="21"/>
+          <w:szCs w:val="21"/>
+        </w:rPr>
+        <w:t xml:space="preserve"> + </w:t>
+      </w:r>
+      <w:proofErr w:type="spellStart"/>
+      <w:r>
+        <w:rPr>
+          <w:rFonts w:ascii="Consolas" w:eastAsia="Times New Roman" w:hAnsi="Consolas" w:cs="Times New Roman"/>
+          <w:color w:val="9CDCFE"/>
+          <w:sz w:val="21"/>
+          <w:szCs w:val="21"/>
+        </w:rPr>
+        <w:t>lastName</w:t>
+      </w:r>
+      <w:proofErr w:type="spellEnd"/>
+      <w:r>
+        <w:rPr>
+          <w:rFonts w:ascii="Consolas" w:eastAsia="Times New Roman" w:hAnsi="Consolas" w:cs="Times New Roman"/>
+          <w:color w:val="D4D4D4"/>
+          <w:sz w:val="21"/>
+          <w:szCs w:val="21"/>
+        </w:rPr>
+        <w:t>);</w:t>
+      </w:r>
+    </w:p>
+    <w:p>
+      <w:pPr>
+        <w:shd w:val="clear" w:color="auto" w:fill="1E1E1E"/>
+        <w:spacing w:after="0" w:line="285" w:lineRule="atLeast"/>
+        <w:rPr>
+          <w:rFonts w:ascii="Consolas" w:eastAsia="Times New Roman" w:hAnsi="Consolas" w:cs="Times New Roman"/>
+          <w:color w:val="D4D4D4"/>
+          <w:sz w:val="21"/>
+          <w:szCs w:val="21"/>
+        </w:rPr>
+      </w:pPr>
+      <w:r>
+        <w:rPr>
+          <w:rFonts w:ascii="Consolas" w:eastAsia="Times New Roman" w:hAnsi="Consolas" w:cs="Times New Roman"/>
+          <w:color w:val="D4D4D4"/>
+          <w:sz w:val="21"/>
+          <w:szCs w:val="21"/>
+        </w:rPr>
+        <w:t>}</w:t>
+      </w:r>
+    </w:p>
+    <w:p>
+      <w:pPr>
+        <w:shd w:val="clear" w:color="auto" w:fill="1E1E1E"/>
+        <w:spacing w:after="240" w:line="285" w:lineRule="atLeast"/>
+        <w:rPr>
+          <w:rFonts w:ascii="Consolas" w:eastAsia="Times New Roman" w:hAnsi="Consolas" w:cs="Times New Roman"/>
+          <w:color w:val="D4D4D4"/>
+          <w:sz w:val="21"/>
+          <w:szCs w:val="21"/>
+        </w:rPr>
+      </w:pPr>
+    </w:p>
+    <w:p>
+      <w:pPr>
+        <w:shd w:val="clear" w:color="auto" w:fill="1E1E1E"/>
+        <w:spacing w:after="0" w:line="285" w:lineRule="atLeast"/>
+        <w:rPr>
+          <w:rFonts w:ascii="Consolas" w:eastAsia="Times New Roman" w:hAnsi="Consolas" w:cs="Times New Roman"/>
+          <w:color w:val="D4D4D4"/>
+          <w:sz w:val="21"/>
+          <w:szCs w:val="21"/>
+        </w:rPr>
+      </w:pPr>
+      <w:r>
+        <w:rPr>
+          <w:rFonts w:ascii="Consolas" w:eastAsia="Times New Roman" w:hAnsi="Consolas" w:cs="Times New Roman"/>
+          <w:color w:val="569CD6"/>
+          <w:sz w:val="21"/>
+          <w:szCs w:val="21"/>
+        </w:rPr>
+        <w:t>function</w:t>
+      </w:r>
+      <w:r>
+        <w:rPr>
+          <w:rFonts w:ascii="Consolas" w:eastAsia="Times New Roman" w:hAnsi="Consolas" w:cs="Times New Roman"/>
+          <w:color w:val="D4D4D4"/>
+          <w:sz w:val="21"/>
+          <w:szCs w:val="21"/>
+        </w:rPr>
+        <w:t xml:space="preserve"> </w:t>
+      </w:r>
+      <w:r>
+        <w:rPr>
+          <w:rFonts w:ascii="Consolas" w:eastAsia="Times New Roman" w:hAnsi="Consolas" w:cs="Times New Roman"/>
+          <w:color w:val="DCDCAA"/>
+          <w:sz w:val="21"/>
+          <w:szCs w:val="21"/>
+        </w:rPr>
+        <w:t>square</w:t>
+      </w:r>
+      <w:r>
+        <w:rPr>
+          <w:rFonts w:ascii="Consolas" w:eastAsia="Times New Roman" w:hAnsi="Consolas" w:cs="Times New Roman"/>
+          <w:color w:val="D4D4D4"/>
+          <w:sz w:val="21"/>
+          <w:szCs w:val="21"/>
+        </w:rPr>
+        <w:t>(</w:t>
+      </w:r>
+      <w:r>
+        <w:rPr>
+          <w:rFonts w:ascii="Consolas" w:eastAsia="Times New Roman" w:hAnsi="Consolas" w:cs="Times New Roman"/>
+          <w:color w:val="9CDCFE"/>
+          <w:sz w:val="21"/>
+          <w:szCs w:val="21"/>
+        </w:rPr>
+        <w:t>number</w:t>
+      </w:r>
+      <w:r>
+        <w:rPr>
+          <w:rFonts w:ascii="Consolas" w:eastAsia="Times New Roman" w:hAnsi="Consolas" w:cs="Times New Roman"/>
+          <w:color w:val="D4D4D4"/>
+          <w:sz w:val="21"/>
+          <w:szCs w:val="21"/>
+        </w:rPr>
+        <w:t>) {</w:t>
+      </w:r>
+    </w:p>
+    <w:p>
+      <w:pPr>
+        <w:shd w:val="clear" w:color="auto" w:fill="1E1E1E"/>
+        <w:spacing w:after="0" w:line="285" w:lineRule="atLeast"/>
+        <w:rPr>
+          <w:rFonts w:ascii="Consolas" w:eastAsia="Times New Roman" w:hAnsi="Consolas" w:cs="Times New Roman"/>
+          <w:color w:val="D4D4D4"/>
+          <w:sz w:val="21"/>
+          <w:szCs w:val="21"/>
+        </w:rPr>
+      </w:pPr>
+      <w:r>
+        <w:rPr>
+          <w:rFonts w:ascii="Consolas" w:eastAsia="Times New Roman" w:hAnsi="Consolas" w:cs="Times New Roman"/>
+          <w:color w:val="D4D4D4"/>
+          <w:sz w:val="21"/>
+          <w:szCs w:val="21"/>
+        </w:rPr>
+        <w:t xml:space="preserve">    </w:t>
+      </w:r>
+      <w:r>
+        <w:rPr>
+          <w:rFonts w:ascii="Consolas" w:eastAsia="Times New Roman" w:hAnsi="Consolas" w:cs="Times New Roman"/>
+          <w:color w:val="C586C0"/>
+          <w:sz w:val="21"/>
+          <w:szCs w:val="21"/>
+        </w:rPr>
+        <w:t>return</w:t>
+      </w:r>
+      <w:r>
+        <w:rPr>
+          <w:rFonts w:ascii="Consolas" w:eastAsia="Times New Roman" w:hAnsi="Consolas" w:cs="Times New Roman"/>
+          <w:color w:val="D4D4D4"/>
+          <w:sz w:val="21"/>
+          <w:szCs w:val="21"/>
+        </w:rPr>
+        <w:t xml:space="preserve"> </w:t>
+      </w:r>
+      <w:r>
+        <w:rPr>
+          <w:rFonts w:ascii="Consolas" w:eastAsia="Times New Roman" w:hAnsi="Consolas" w:cs="Times New Roman"/>
+          <w:color w:val="9CDCFE"/>
+          <w:sz w:val="21"/>
+          <w:szCs w:val="21"/>
+        </w:rPr>
+        <w:t>number</w:t>
+      </w:r>
+      <w:r>
+        <w:rPr>
+          <w:rFonts w:ascii="Consolas" w:eastAsia="Times New Roman" w:hAnsi="Consolas" w:cs="Times New Roman"/>
+          <w:color w:val="D4D4D4"/>
+          <w:sz w:val="21"/>
+          <w:szCs w:val="21"/>
+        </w:rPr>
+        <w:t xml:space="preserve"> * </w:t>
+      </w:r>
+      <w:r>
+        <w:rPr>
+          <w:rFonts w:ascii="Consolas" w:eastAsia="Times New Roman" w:hAnsi="Consolas" w:cs="Times New Roman"/>
+          <w:color w:val="9CDCFE"/>
+          <w:sz w:val="21"/>
+          <w:szCs w:val="21"/>
+        </w:rPr>
+        <w:t>number</w:t>
+      </w:r>
+      <w:r>
+        <w:rPr>
+          <w:rFonts w:ascii="Consolas" w:eastAsia="Times New Roman" w:hAnsi="Consolas" w:cs="Times New Roman"/>
+          <w:color w:val="D4D4D4"/>
+          <w:sz w:val="21"/>
+          <w:szCs w:val="21"/>
+        </w:rPr>
+        <w:t>;</w:t>
+      </w:r>
+    </w:p>
+    <w:p>
+      <w:pPr>
+        <w:shd w:val="clear" w:color="auto" w:fill="1E1E1E"/>
+        <w:spacing w:after="240" w:line="285" w:lineRule="atLeast"/>
+        <w:rPr>
+          <w:rFonts w:ascii="Consolas" w:eastAsia="Times New Roman" w:hAnsi="Consolas" w:cs="Times New Roman"/>
+          <w:color w:val="D4D4D4"/>
+          <w:sz w:val="21"/>
+          <w:szCs w:val="21"/>
+        </w:rPr>
+      </w:pPr>
+    </w:p>
+    <w:p>
+      <w:pPr>
+        <w:shd w:val="clear" w:color="auto" w:fill="1E1E1E"/>
+        <w:spacing w:after="0" w:line="285" w:lineRule="atLeast"/>
+        <w:rPr>
+          <w:rFonts w:ascii="Consolas" w:eastAsia="Times New Roman" w:hAnsi="Consolas" w:cs="Times New Roman"/>
+          <w:color w:val="D4D4D4"/>
+          <w:sz w:val="21"/>
+          <w:szCs w:val="21"/>
+        </w:rPr>
+      </w:pPr>
+      <w:proofErr w:type="gramStart"/>
+      <w:r>
+        <w:rPr>
+          <w:rFonts w:ascii="Consolas" w:eastAsia="Times New Roman" w:hAnsi="Consolas" w:cs="Times New Roman"/>
+          <w:color w:val="DCDCAA"/>
+          <w:sz w:val="21"/>
+          <w:szCs w:val="21"/>
+        </w:rPr>
+        <w:t>greet</w:t>
+      </w:r>
+      <w:r>
+        <w:rPr>
+          <w:rFonts w:ascii="Consolas" w:eastAsia="Times New Roman" w:hAnsi="Consolas" w:cs="Times New Roman"/>
+          <w:color w:val="D4D4D4"/>
+          <w:sz w:val="21"/>
+          <w:szCs w:val="21"/>
+        </w:rPr>
+        <w:t>(</w:t>
+      </w:r>
+      <w:proofErr w:type="gramEnd"/>
+      <w:r>
+        <w:rPr>
+          <w:rFonts w:ascii="Consolas" w:eastAsia="Times New Roman" w:hAnsi="Consolas" w:cs="Times New Roman"/>
+          <w:color w:val="CE9178"/>
+          <w:sz w:val="21"/>
+          <w:szCs w:val="21"/>
+        </w:rPr>
+        <w:t>'John'</w:t>
+      </w:r>
+      <w:r>
+        <w:rPr>
+          <w:rFonts w:ascii="Consolas" w:eastAsia="Times New Roman" w:hAnsi="Consolas" w:cs="Times New Roman"/>
+          <w:color w:val="D4D4D4"/>
+          <w:sz w:val="21"/>
+          <w:szCs w:val="21"/>
+        </w:rPr>
+        <w:t xml:space="preserve">, </w:t>
+      </w:r>
+      <w:r>
+        <w:rPr>
+          <w:rFonts w:ascii="Consolas" w:eastAsia="Times New Roman" w:hAnsi="Consolas" w:cs="Times New Roman"/>
+          <w:color w:val="CE9178"/>
+          <w:sz w:val="21"/>
+          <w:szCs w:val="21"/>
+        </w:rPr>
+        <w:t>'Smith'</w:t>
+      </w:r>
+      <w:r>
+        <w:rPr>
+          <w:rFonts w:ascii="Consolas" w:eastAsia="Times New Roman" w:hAnsi="Consolas" w:cs="Times New Roman"/>
+          <w:color w:val="D4D4D4"/>
+          <w:sz w:val="21"/>
+          <w:szCs w:val="21"/>
+        </w:rPr>
+        <w:t>);</w:t>
+      </w:r>
+    </w:p>
+    <w:p>
+      <w:pPr>
+        <w:shd w:val="clear" w:color="auto" w:fill="1E1E1E"/>
+        <w:spacing w:after="0" w:line="285" w:lineRule="atLeast"/>
+        <w:rPr>
+          <w:rFonts w:ascii="Consolas" w:eastAsia="Times New Roman" w:hAnsi="Consolas" w:cs="Times New Roman"/>
+          <w:color w:val="D4D4D4"/>
+          <w:sz w:val="21"/>
+          <w:szCs w:val="21"/>
+        </w:rPr>
+      </w:pPr>
+    </w:p>
+    <w:p>
+      <w:pPr>
+        <w:pStyle w:val="NoSpacing"/>
+      </w:pPr>
+    </w:p>
+    <w:p>
+      <w:pPr>
+        <w:pStyle w:val="NoSpacing"/>
+      </w:pPr>
+      <w:r>
+        <w:t>Instead of calling to greet function, will call the square function</w:t>
+      </w:r>
+      <w:r>
+        <w:t>.</w:t>
+      </w:r>
+    </w:p>
+    <w:p>
+      <w:pPr>
+        <w:pStyle w:val="NoSpacing"/>
+      </w:pPr>
+    </w:p>
+    <w:p>
+      <w:pPr>
+        <w:pStyle w:val="NoSpacing"/>
+      </w:pPr>
+      <w:r>
+        <w:t>Square… and we pass 2.</w:t>
+      </w:r>
+    </w:p>
+    <w:p>
+      <w:pPr>
+        <w:pStyle w:val="NoSpacing"/>
+      </w:pPr>
+    </w:p>
+    <w:p>
+      <w:pPr>
+        <w:shd w:val="clear" w:color="auto" w:fill="1E1E1E"/>
+        <w:spacing w:after="0" w:line="285" w:lineRule="atLeast"/>
+        <w:rPr>
+          <w:rFonts w:ascii="Consolas" w:eastAsia="Times New Roman" w:hAnsi="Consolas" w:cs="Times New Roman"/>
+          <w:color w:val="D4D4D4"/>
+          <w:sz w:val="21"/>
+          <w:szCs w:val="21"/>
+        </w:rPr>
+      </w:pPr>
+      <w:proofErr w:type="gramStart"/>
+      <w:r>
+        <w:rPr>
+          <w:rFonts w:ascii="Consolas" w:eastAsia="Times New Roman" w:hAnsi="Consolas" w:cs="Times New Roman"/>
+          <w:color w:val="DCDCAA"/>
+          <w:sz w:val="21"/>
+          <w:szCs w:val="21"/>
+        </w:rPr>
+        <w:t>square</w:t>
+      </w:r>
+      <w:r>
+        <w:rPr>
+          <w:rFonts w:ascii="Consolas" w:eastAsia="Times New Roman" w:hAnsi="Consolas" w:cs="Times New Roman"/>
+          <w:color w:val="D4D4D4"/>
+          <w:sz w:val="21"/>
+          <w:szCs w:val="21"/>
+        </w:rPr>
+        <w:t>(</w:t>
+      </w:r>
+      <w:proofErr w:type="gramEnd"/>
+      <w:r>
+        <w:rPr>
+          <w:rFonts w:ascii="Consolas" w:eastAsia="Times New Roman" w:hAnsi="Consolas" w:cs="Times New Roman"/>
+          <w:color w:val="B5CEA8"/>
+          <w:sz w:val="21"/>
+          <w:szCs w:val="21"/>
+        </w:rPr>
+        <w:t>2</w:t>
+      </w:r>
+      <w:r>
+        <w:rPr>
+          <w:rFonts w:ascii="Consolas" w:eastAsia="Times New Roman" w:hAnsi="Consolas" w:cs="Times New Roman"/>
+          <w:color w:val="D4D4D4"/>
+          <w:sz w:val="21"/>
+          <w:szCs w:val="21"/>
+        </w:rPr>
+        <w:t>);</w:t>
+      </w:r>
+    </w:p>
+    <w:p>
+      <w:pPr>
+        <w:pStyle w:val="NoSpacing"/>
+      </w:pPr>
+    </w:p>
+    <w:p>
+      <w:pPr>
+        <w:pStyle w:val="NoSpacing"/>
+      </w:pPr>
+    </w:p>
+    <w:p>
+      <w:pPr>
+        <w:pStyle w:val="NoSpacing"/>
+      </w:pPr>
+      <w:r>
+        <w:t>This returns a value.  We can use add value to initialize a variable.  E.g.:</w:t>
+      </w:r>
+    </w:p>
+    <w:p>
+      <w:pPr>
+        <w:pStyle w:val="NoSpacing"/>
+      </w:pPr>
+    </w:p>
+    <w:p>
+      <w:pPr>
+        <w:shd w:val="clear" w:color="auto" w:fill="1E1E1E"/>
+        <w:spacing w:after="0" w:line="285" w:lineRule="atLeast"/>
+        <w:rPr>
+          <w:rFonts w:ascii="Consolas" w:eastAsia="Times New Roman" w:hAnsi="Consolas" w:cs="Times New Roman"/>
+          <w:color w:val="D4D4D4"/>
+          <w:sz w:val="21"/>
+          <w:szCs w:val="21"/>
+        </w:rPr>
+      </w:pPr>
+      <w:r>
+        <w:rPr>
+          <w:rFonts w:ascii="Consolas" w:eastAsia="Times New Roman" w:hAnsi="Consolas" w:cs="Times New Roman"/>
+          <w:color w:val="569CD6"/>
+          <w:sz w:val="21"/>
+          <w:szCs w:val="21"/>
+        </w:rPr>
+        <w:t>let</w:t>
+      </w:r>
+      <w:r>
+        <w:rPr>
+          <w:rFonts w:ascii="Consolas" w:eastAsia="Times New Roman" w:hAnsi="Consolas" w:cs="Times New Roman"/>
+          <w:color w:val="D4D4D4"/>
+          <w:sz w:val="21"/>
+          <w:szCs w:val="21"/>
+        </w:rPr>
+        <w:t xml:space="preserve"> </w:t>
+      </w:r>
+      <w:r>
+        <w:rPr>
+          <w:rFonts w:ascii="Consolas" w:eastAsia="Times New Roman" w:hAnsi="Consolas" w:cs="Times New Roman"/>
+          <w:color w:val="9CDCFE"/>
+          <w:sz w:val="21"/>
+          <w:szCs w:val="21"/>
+        </w:rPr>
+        <w:t>number</w:t>
+      </w:r>
+      <w:r>
+        <w:rPr>
+          <w:rFonts w:ascii="Consolas" w:eastAsia="Times New Roman" w:hAnsi="Consolas" w:cs="Times New Roman"/>
+          <w:color w:val="D4D4D4"/>
+          <w:sz w:val="21"/>
+          <w:szCs w:val="21"/>
+        </w:rPr>
+        <w:t xml:space="preserve"> = </w:t>
+      </w:r>
+      <w:proofErr w:type="gramStart"/>
+      <w:r>
+        <w:rPr>
+          <w:rFonts w:ascii="Consolas" w:eastAsia="Times New Roman" w:hAnsi="Consolas" w:cs="Times New Roman"/>
+          <w:color w:val="DCDCAA"/>
+          <w:sz w:val="21"/>
+          <w:szCs w:val="21"/>
+        </w:rPr>
+        <w:t>square</w:t>
+      </w:r>
+      <w:r>
+        <w:rPr>
+          <w:rFonts w:ascii="Consolas" w:eastAsia="Times New Roman" w:hAnsi="Consolas" w:cs="Times New Roman"/>
+          <w:color w:val="D4D4D4"/>
+          <w:sz w:val="21"/>
+          <w:szCs w:val="21"/>
+        </w:rPr>
+        <w:t>(</w:t>
+      </w:r>
+      <w:proofErr w:type="gramEnd"/>
+      <w:r>
+        <w:rPr>
+          <w:rFonts w:ascii="Consolas" w:eastAsia="Times New Roman" w:hAnsi="Consolas" w:cs="Times New Roman"/>
+          <w:color w:val="B5CEA8"/>
+          <w:sz w:val="21"/>
+          <w:szCs w:val="21"/>
+        </w:rPr>
+        <w:t>2</w:t>
+      </w:r>
+      <w:r>
+        <w:rPr>
+          <w:rFonts w:ascii="Consolas" w:eastAsia="Times New Roman" w:hAnsi="Consolas" w:cs="Times New Roman"/>
+          <w:color w:val="D4D4D4"/>
+          <w:sz w:val="21"/>
+          <w:szCs w:val="21"/>
+        </w:rPr>
+        <w:t>);</w:t>
+      </w:r>
+    </w:p>
+    <w:p>
+      <w:pPr>
+        <w:pStyle w:val="NoSpacing"/>
+      </w:pPr>
+      <w:r>
+        <w:t>((This reads square of two, not square times two… I think))</w:t>
+      </w:r>
+    </w:p>
+    <w:p>
+      <w:pPr>
+        <w:pStyle w:val="NoSpacing"/>
+      </w:pPr>
+    </w:p>
+    <w:p>
+      <w:pPr>
+        <w:pStyle w:val="NoSpacing"/>
+      </w:pPr>
+      <w:r>
+        <w:t>Now we can display this on the console.</w:t>
+      </w:r>
+    </w:p>
+    <w:p>
+      <w:pPr>
+        <w:shd w:val="clear" w:color="auto" w:fill="1E1E1E"/>
+        <w:spacing w:after="0" w:line="285" w:lineRule="atLeast"/>
+        <w:rPr>
+          <w:rFonts w:ascii="Consolas" w:eastAsia="Times New Roman" w:hAnsi="Consolas" w:cs="Times New Roman"/>
+          <w:color w:val="D4D4D4"/>
+          <w:sz w:val="21"/>
+          <w:szCs w:val="21"/>
+        </w:rPr>
+      </w:pPr>
+      <w:r>
+        <w:rPr>
+          <w:rFonts w:ascii="Consolas" w:eastAsia="Times New Roman" w:hAnsi="Consolas" w:cs="Times New Roman"/>
+          <w:color w:val="9CDCFE"/>
+          <w:sz w:val="21"/>
+          <w:szCs w:val="21"/>
+        </w:rPr>
+        <w:t>console</w:t>
+      </w:r>
+      <w:r>
+        <w:rPr>
+          <w:rFonts w:ascii="Consolas" w:eastAsia="Times New Roman" w:hAnsi="Consolas" w:cs="Times New Roman"/>
+          <w:color w:val="D4D4D4"/>
+          <w:sz w:val="21"/>
+          <w:szCs w:val="21"/>
+        </w:rPr>
+        <w:t>.</w:t>
+      </w:r>
+      <w:r>
+        <w:rPr>
+          <w:rFonts w:ascii="Consolas" w:eastAsia="Times New Roman" w:hAnsi="Consolas" w:cs="Times New Roman"/>
+          <w:color w:val="DCDCAA"/>
+          <w:sz w:val="21"/>
+          <w:szCs w:val="21"/>
+        </w:rPr>
+        <w:t>log</w:t>
+      </w:r>
+      <w:r>
+        <w:rPr>
+          <w:rFonts w:ascii="Consolas" w:eastAsia="Times New Roman" w:hAnsi="Consolas" w:cs="Times New Roman"/>
+          <w:color w:val="D4D4D4"/>
+          <w:sz w:val="21"/>
+          <w:szCs w:val="21"/>
+        </w:rPr>
+        <w:t>(</w:t>
+      </w:r>
+      <w:r>
+        <w:rPr>
+          <w:rFonts w:ascii="Consolas" w:eastAsia="Times New Roman" w:hAnsi="Consolas" w:cs="Times New Roman"/>
+          <w:color w:val="9CDCFE"/>
+          <w:sz w:val="21"/>
+          <w:szCs w:val="21"/>
+        </w:rPr>
+        <w:t>number</w:t>
+      </w:r>
+      <w:r>
+        <w:rPr>
+          <w:rFonts w:ascii="Consolas" w:eastAsia="Times New Roman" w:hAnsi="Consolas" w:cs="Times New Roman"/>
+          <w:color w:val="D4D4D4"/>
+          <w:sz w:val="21"/>
+          <w:szCs w:val="21"/>
+        </w:rPr>
+        <w:t>);</w:t>
+      </w:r>
+    </w:p>
+    <w:p>
+      <w:pPr>
+        <w:pStyle w:val="NoSpacing"/>
+      </w:pPr>
+    </w:p>
+    <w:p>
+      <w:pPr>
+        <w:shd w:val="clear" w:color="auto" w:fill="1E1E1E"/>
+        <w:spacing w:after="0" w:line="285" w:lineRule="atLeast"/>
+        <w:rPr>
+          <w:rFonts w:ascii="Consolas" w:eastAsia="Times New Roman" w:hAnsi="Consolas" w:cs="Times New Roman"/>
+          <w:color w:val="D4D4D4"/>
+          <w:sz w:val="21"/>
+          <w:szCs w:val="21"/>
+        </w:rPr>
+      </w:pPr>
+      <w:r>
+        <w:rPr>
+          <w:rFonts w:ascii="Consolas" w:eastAsia="Times New Roman" w:hAnsi="Consolas" w:cs="Times New Roman"/>
+          <w:color w:val="569CD6"/>
+          <w:sz w:val="21"/>
+          <w:szCs w:val="21"/>
+        </w:rPr>
+        <w:t>function</w:t>
+      </w:r>
+      <w:r>
+        <w:rPr>
+          <w:rFonts w:ascii="Consolas" w:eastAsia="Times New Roman" w:hAnsi="Consolas" w:cs="Times New Roman"/>
+          <w:color w:val="D4D4D4"/>
+          <w:sz w:val="21"/>
+          <w:szCs w:val="21"/>
+        </w:rPr>
+        <w:t xml:space="preserve"> </w:t>
+      </w:r>
+      <w:r>
+        <w:rPr>
+          <w:rFonts w:ascii="Consolas" w:eastAsia="Times New Roman" w:hAnsi="Consolas" w:cs="Times New Roman"/>
+          <w:color w:val="DCDCAA"/>
+          <w:sz w:val="21"/>
+          <w:szCs w:val="21"/>
+        </w:rPr>
+        <w:t>square</w:t>
+      </w:r>
+      <w:r>
+        <w:rPr>
+          <w:rFonts w:ascii="Consolas" w:eastAsia="Times New Roman" w:hAnsi="Consolas" w:cs="Times New Roman"/>
+          <w:color w:val="D4D4D4"/>
+          <w:sz w:val="21"/>
+          <w:szCs w:val="21"/>
+        </w:rPr>
+        <w:t>(</w:t>
+      </w:r>
+      <w:r>
+        <w:rPr>
+          <w:rFonts w:ascii="Consolas" w:eastAsia="Times New Roman" w:hAnsi="Consolas" w:cs="Times New Roman"/>
+          <w:color w:val="9CDCFE"/>
+          <w:sz w:val="21"/>
+          <w:szCs w:val="21"/>
+        </w:rPr>
+        <w:t>number</w:t>
+      </w:r>
+      <w:r>
+        <w:rPr>
+          <w:rFonts w:ascii="Consolas" w:eastAsia="Times New Roman" w:hAnsi="Consolas" w:cs="Times New Roman"/>
+          <w:color w:val="D4D4D4"/>
+          <w:sz w:val="21"/>
+          <w:szCs w:val="21"/>
+        </w:rPr>
+        <w:t>) {</w:t>
+      </w:r>
+    </w:p>
+    <w:p>
+      <w:pPr>
+        <w:shd w:val="clear" w:color="auto" w:fill="1E1E1E"/>
+        <w:spacing w:after="0" w:line="285" w:lineRule="atLeast"/>
+        <w:rPr>
+          <w:rFonts w:ascii="Consolas" w:eastAsia="Times New Roman" w:hAnsi="Consolas" w:cs="Times New Roman"/>
+          <w:color w:val="D4D4D4"/>
+          <w:sz w:val="21"/>
+          <w:szCs w:val="21"/>
+        </w:rPr>
+      </w:pPr>
+      <w:r>
+        <w:rPr>
+          <w:rFonts w:ascii="Consolas" w:eastAsia="Times New Roman" w:hAnsi="Consolas" w:cs="Times New Roman"/>
+          <w:color w:val="D4D4D4"/>
+          <w:sz w:val="21"/>
+          <w:szCs w:val="21"/>
+        </w:rPr>
+        <w:t xml:space="preserve">    </w:t>
+      </w:r>
+      <w:r>
+        <w:rPr>
+          <w:rFonts w:ascii="Consolas" w:eastAsia="Times New Roman" w:hAnsi="Consolas" w:cs="Times New Roman"/>
+          <w:color w:val="C586C0"/>
+          <w:sz w:val="21"/>
+          <w:szCs w:val="21"/>
+        </w:rPr>
+        <w:t>return</w:t>
+      </w:r>
+      <w:r>
+        <w:rPr>
+          <w:rFonts w:ascii="Consolas" w:eastAsia="Times New Roman" w:hAnsi="Consolas" w:cs="Times New Roman"/>
+          <w:color w:val="D4D4D4"/>
+          <w:sz w:val="21"/>
+          <w:szCs w:val="21"/>
+        </w:rPr>
+        <w:t xml:space="preserve"> </w:t>
+      </w:r>
+      <w:r>
+        <w:rPr>
+          <w:rFonts w:ascii="Consolas" w:eastAsia="Times New Roman" w:hAnsi="Consolas" w:cs="Times New Roman"/>
+          <w:color w:val="9CDCFE"/>
+          <w:sz w:val="21"/>
+          <w:szCs w:val="21"/>
+        </w:rPr>
+        <w:t>number</w:t>
+      </w:r>
+      <w:r>
+        <w:rPr>
+          <w:rFonts w:ascii="Consolas" w:eastAsia="Times New Roman" w:hAnsi="Consolas" w:cs="Times New Roman"/>
+          <w:color w:val="D4D4D4"/>
+          <w:sz w:val="21"/>
+          <w:szCs w:val="21"/>
+        </w:rPr>
+        <w:t xml:space="preserve"> * </w:t>
+      </w:r>
+      <w:r>
+        <w:rPr>
+          <w:rFonts w:ascii="Consolas" w:eastAsia="Times New Roman" w:hAnsi="Consolas" w:cs="Times New Roman"/>
+          <w:color w:val="9CDCFE"/>
+          <w:sz w:val="21"/>
+          <w:szCs w:val="21"/>
+        </w:rPr>
+        <w:t>number</w:t>
+      </w:r>
+      <w:r>
+        <w:rPr>
+          <w:rFonts w:ascii="Consolas" w:eastAsia="Times New Roman" w:hAnsi="Consolas" w:cs="Times New Roman"/>
+          <w:color w:val="D4D4D4"/>
+          <w:sz w:val="21"/>
+          <w:szCs w:val="21"/>
+        </w:rPr>
+        <w:t>;</w:t>
+      </w:r>
+    </w:p>
+    <w:p>
+      <w:pPr>
+        <w:shd w:val="clear" w:color="auto" w:fill="1E1E1E"/>
+        <w:spacing w:after="0" w:line="285" w:lineRule="atLeast"/>
+        <w:rPr>
+          <w:rFonts w:ascii="Consolas" w:eastAsia="Times New Roman" w:hAnsi="Consolas" w:cs="Times New Roman"/>
+          <w:color w:val="D4D4D4"/>
+          <w:sz w:val="21"/>
+          <w:szCs w:val="21"/>
+        </w:rPr>
+      </w:pPr>
+      <w:r>
+        <w:rPr>
+          <w:rFonts w:ascii="Consolas" w:eastAsia="Times New Roman" w:hAnsi="Consolas" w:cs="Times New Roman"/>
+          <w:color w:val="D4D4D4"/>
+          <w:sz w:val="21"/>
+          <w:szCs w:val="21"/>
+        </w:rPr>
+        <w:t>}</w:t>
+      </w:r>
+    </w:p>
+    <w:p>
+      <w:pPr>
+        <w:shd w:val="clear" w:color="auto" w:fill="1E1E1E"/>
+        <w:spacing w:after="0" w:line="285" w:lineRule="atLeast"/>
+        <w:rPr>
+          <w:rFonts w:ascii="Consolas" w:eastAsia="Times New Roman" w:hAnsi="Consolas" w:cs="Times New Roman"/>
+          <w:color w:val="D4D4D4"/>
+          <w:sz w:val="21"/>
+          <w:szCs w:val="21"/>
+        </w:rPr>
+      </w:pPr>
+    </w:p>
+    <w:p>
+      <w:pPr>
+        <w:shd w:val="clear" w:color="auto" w:fill="1E1E1E"/>
+        <w:spacing w:after="0" w:line="285" w:lineRule="atLeast"/>
+        <w:rPr>
+          <w:rFonts w:ascii="Consolas" w:eastAsia="Times New Roman" w:hAnsi="Consolas" w:cs="Times New Roman"/>
+          <w:color w:val="D4D4D4"/>
+          <w:sz w:val="21"/>
+          <w:szCs w:val="21"/>
+        </w:rPr>
+      </w:pPr>
+      <w:r>
+        <w:rPr>
+          <w:rFonts w:ascii="Consolas" w:eastAsia="Times New Roman" w:hAnsi="Consolas" w:cs="Times New Roman"/>
+          <w:color w:val="6A9955"/>
+          <w:sz w:val="21"/>
+          <w:szCs w:val="21"/>
+        </w:rPr>
+        <w:t>//We were calling the greet function.  Now we are calling the square function.</w:t>
+      </w:r>
+    </w:p>
+    <w:p>
+      <w:pPr>
+        <w:shd w:val="clear" w:color="auto" w:fill="1E1E1E"/>
+        <w:spacing w:after="0" w:line="285" w:lineRule="atLeast"/>
+        <w:rPr>
+          <w:rFonts w:ascii="Consolas" w:eastAsia="Times New Roman" w:hAnsi="Consolas" w:cs="Times New Roman"/>
+          <w:color w:val="D4D4D4"/>
+          <w:sz w:val="21"/>
+          <w:szCs w:val="21"/>
+        </w:rPr>
+      </w:pPr>
+      <w:r>
+        <w:rPr>
+          <w:rFonts w:ascii="Consolas" w:eastAsia="Times New Roman" w:hAnsi="Consolas" w:cs="Times New Roman"/>
+          <w:color w:val="569CD6"/>
+          <w:sz w:val="21"/>
+          <w:szCs w:val="21"/>
+        </w:rPr>
+        <w:t>let</w:t>
+      </w:r>
+      <w:r>
+        <w:rPr>
+          <w:rFonts w:ascii="Consolas" w:eastAsia="Times New Roman" w:hAnsi="Consolas" w:cs="Times New Roman"/>
+          <w:color w:val="D4D4D4"/>
+          <w:sz w:val="21"/>
+          <w:szCs w:val="21"/>
+        </w:rPr>
+        <w:t xml:space="preserve"> </w:t>
+      </w:r>
+      <w:r>
+        <w:rPr>
+          <w:rFonts w:ascii="Consolas" w:eastAsia="Times New Roman" w:hAnsi="Consolas" w:cs="Times New Roman"/>
+          <w:color w:val="9CDCFE"/>
+          <w:sz w:val="21"/>
+          <w:szCs w:val="21"/>
+        </w:rPr>
+        <w:t>number</w:t>
+      </w:r>
+      <w:r>
+        <w:rPr>
+          <w:rFonts w:ascii="Consolas" w:eastAsia="Times New Roman" w:hAnsi="Consolas" w:cs="Times New Roman"/>
+          <w:color w:val="D4D4D4"/>
+          <w:sz w:val="21"/>
+          <w:szCs w:val="21"/>
+        </w:rPr>
+        <w:t xml:space="preserve"> = </w:t>
+      </w:r>
+      <w:proofErr w:type="gramStart"/>
+      <w:r>
+        <w:rPr>
+          <w:rFonts w:ascii="Consolas" w:eastAsia="Times New Roman" w:hAnsi="Consolas" w:cs="Times New Roman"/>
+          <w:color w:val="DCDCAA"/>
+          <w:sz w:val="21"/>
+          <w:szCs w:val="21"/>
+        </w:rPr>
+        <w:t>square</w:t>
+      </w:r>
+      <w:r>
+        <w:rPr>
+          <w:rFonts w:ascii="Consolas" w:eastAsia="Times New Roman" w:hAnsi="Consolas" w:cs="Times New Roman"/>
+          <w:color w:val="D4D4D4"/>
+          <w:sz w:val="21"/>
+          <w:szCs w:val="21"/>
+        </w:rPr>
+        <w:t>(</w:t>
+      </w:r>
+      <w:proofErr w:type="gramEnd"/>
+      <w:r>
+        <w:rPr>
+          <w:rFonts w:ascii="Consolas" w:eastAsia="Times New Roman" w:hAnsi="Consolas" w:cs="Times New Roman"/>
+          <w:color w:val="B5CEA8"/>
+          <w:sz w:val="21"/>
+          <w:szCs w:val="21"/>
+        </w:rPr>
+        <w:t>2</w:t>
+      </w:r>
+      <w:r>
+        <w:rPr>
+          <w:rFonts w:ascii="Consolas" w:eastAsia="Times New Roman" w:hAnsi="Consolas" w:cs="Times New Roman"/>
+          <w:color w:val="D4D4D4"/>
+          <w:sz w:val="21"/>
+          <w:szCs w:val="21"/>
+        </w:rPr>
+        <w:t>);</w:t>
+      </w:r>
+    </w:p>
+    <w:p>
+      <w:pPr>
+        <w:shd w:val="clear" w:color="auto" w:fill="1E1E1E"/>
+        <w:spacing w:after="0" w:line="285" w:lineRule="atLeast"/>
+        <w:rPr>
+          <w:rFonts w:ascii="Consolas" w:eastAsia="Times New Roman" w:hAnsi="Consolas" w:cs="Times New Roman"/>
+          <w:color w:val="D4D4D4"/>
+          <w:sz w:val="21"/>
+          <w:szCs w:val="21"/>
+        </w:rPr>
+      </w:pPr>
+      <w:r>
+        <w:rPr>
+          <w:rFonts w:ascii="Consolas" w:eastAsia="Times New Roman" w:hAnsi="Consolas" w:cs="Times New Roman"/>
+          <w:color w:val="9CDCFE"/>
+          <w:sz w:val="21"/>
+          <w:szCs w:val="21"/>
+        </w:rPr>
+        <w:t>console</w:t>
+      </w:r>
+      <w:r>
+        <w:rPr>
+          <w:rFonts w:ascii="Consolas" w:eastAsia="Times New Roman" w:hAnsi="Consolas" w:cs="Times New Roman"/>
+          <w:color w:val="D4D4D4"/>
+          <w:sz w:val="21"/>
+          <w:szCs w:val="21"/>
+        </w:rPr>
+        <w:t>.</w:t>
+      </w:r>
+      <w:r>
+        <w:rPr>
+          <w:rFonts w:ascii="Consolas" w:eastAsia="Times New Roman" w:hAnsi="Consolas" w:cs="Times New Roman"/>
+          <w:color w:val="DCDCAA"/>
+          <w:sz w:val="21"/>
+          <w:szCs w:val="21"/>
+        </w:rPr>
+        <w:t>log</w:t>
+      </w:r>
+      <w:r>
+        <w:rPr>
+          <w:rFonts w:ascii="Consolas" w:eastAsia="Times New Roman" w:hAnsi="Consolas" w:cs="Times New Roman"/>
+          <w:color w:val="D4D4D4"/>
+          <w:sz w:val="21"/>
+          <w:szCs w:val="21"/>
+        </w:rPr>
+        <w:t>(</w:t>
+      </w:r>
+      <w:r>
+        <w:rPr>
+          <w:rFonts w:ascii="Consolas" w:eastAsia="Times New Roman" w:hAnsi="Consolas" w:cs="Times New Roman"/>
+          <w:color w:val="9CDCFE"/>
+          <w:sz w:val="21"/>
+          <w:szCs w:val="21"/>
+        </w:rPr>
+        <w:t>number</w:t>
+      </w:r>
+      <w:r>
+        <w:rPr>
+          <w:rFonts w:ascii="Consolas" w:eastAsia="Times New Roman" w:hAnsi="Consolas" w:cs="Times New Roman"/>
+          <w:color w:val="D4D4D4"/>
+          <w:sz w:val="21"/>
+          <w:szCs w:val="21"/>
+        </w:rPr>
+        <w:t>);</w:t>
+      </w:r>
+    </w:p>
+    <w:p>
+      <w:pPr>
+        <w:shd w:val="clear" w:color="auto" w:fill="1E1E1E"/>
+        <w:spacing w:after="0" w:line="285" w:lineRule="atLeast"/>
+        <w:rPr>
+          <w:rFonts w:ascii="Consolas" w:eastAsia="Times New Roman" w:hAnsi="Consolas" w:cs="Times New Roman"/>
+          <w:color w:val="D4D4D4"/>
+          <w:sz w:val="21"/>
+          <w:szCs w:val="21"/>
+        </w:rPr>
+      </w:pPr>
+    </w:p>
+    <w:p>
+      <w:pPr>
+        <w:pStyle w:val="NoSpacing"/>
+      </w:pPr>
+    </w:p>
+    <w:p>
+      <w:pPr>
+        <w:shd w:val="clear" w:color="auto" w:fill="1E1E1E"/>
+        <w:spacing w:after="0" w:line="285" w:lineRule="atLeast"/>
+        <w:rPr>
+          <w:rFonts w:ascii="Consolas" w:eastAsia="Times New Roman" w:hAnsi="Consolas" w:cs="Times New Roman"/>
+          <w:color w:val="D4D4D4"/>
+          <w:sz w:val="21"/>
+          <w:szCs w:val="21"/>
+        </w:rPr>
+      </w:pPr>
+      <w:r>
+        <w:rPr>
+          <w:rFonts w:ascii="Consolas" w:eastAsia="Times New Roman" w:hAnsi="Consolas" w:cs="Times New Roman"/>
+          <w:color w:val="6A9955"/>
+          <w:sz w:val="21"/>
+          <w:szCs w:val="21"/>
+        </w:rPr>
+        <w:t>Soo... we'll call the function Square.  Square has a number parameter.  We will return number times number.</w:t>
+      </w:r>
+    </w:p>
+    <w:p>
+      <w:pPr>
+        <w:shd w:val="clear" w:color="auto" w:fill="1E1E1E"/>
+        <w:spacing w:after="0" w:line="285" w:lineRule="atLeast"/>
+        <w:rPr>
+          <w:rFonts w:ascii="Consolas" w:eastAsia="Times New Roman" w:hAnsi="Consolas" w:cs="Times New Roman"/>
+          <w:color w:val="D4D4D4"/>
+          <w:sz w:val="21"/>
+          <w:szCs w:val="21"/>
+        </w:rPr>
+      </w:pPr>
+    </w:p>
+    <w:p>
+      <w:pPr>
+        <w:shd w:val="clear" w:color="auto" w:fill="1E1E1E"/>
+        <w:spacing w:after="0" w:line="285" w:lineRule="atLeast"/>
+        <w:rPr>
+          <w:rFonts w:ascii="Consolas" w:eastAsia="Times New Roman" w:hAnsi="Consolas" w:cs="Times New Roman"/>
+          <w:color w:val="D4D4D4"/>
+          <w:sz w:val="21"/>
+          <w:szCs w:val="21"/>
+        </w:rPr>
+      </w:pPr>
+      <w:r>
+        <w:rPr>
+          <w:rFonts w:ascii="Consolas" w:eastAsia="Times New Roman" w:hAnsi="Consolas" w:cs="Times New Roman"/>
+          <w:color w:val="6A9955"/>
+          <w:sz w:val="21"/>
+          <w:szCs w:val="21"/>
+        </w:rPr>
+        <w:t>Our variable says that number will equal square function (N times N), with the number parameter being 2.</w:t>
+      </w:r>
+      <w:r>
+        <w:rPr>
+          <w:rFonts w:ascii="Consolas" w:eastAsia="Times New Roman" w:hAnsi="Consolas" w:cs="Times New Roman"/>
+          <w:color w:val="6A9955"/>
+          <w:sz w:val="21"/>
+          <w:szCs w:val="21"/>
+        </w:rPr>
+        <w:t xml:space="preserve">  </w:t>
+      </w:r>
+    </w:p>
+    <w:p>
+      <w:pPr>
+        <w:pStyle w:val="NoSpacing"/>
+      </w:pPr>
+    </w:p>
+    <w:p>
+      <w:pPr>
+        <w:pStyle w:val="NoSpacing"/>
+      </w:pPr>
+      <w:r>
+        <w:rPr>
+          <w:noProof/>
+        </w:rPr>
+        <w:drawing>
+          <wp:inline distT="0" distB="0" distL="0" distR="0" wp14:anchorId="09BDF55D" wp14:editId="17BC3B44">
+            <wp:extent cx="3320164" cy="1096108"/>
+            <wp:effectExtent l="0" t="0" r="0" b="8890"/>
+            <wp:docPr id="29" name="Picture 29"/>
+            <wp:cNvGraphicFramePr>
+              <a:graphicFrameLocks xmlns:a="http://schemas.openxmlformats.org/drawingml/2006/main" noChangeAspect="1"/>
+            </wp:cNvGraphicFramePr>
+            <a:graphic xmlns:a="http://schemas.openxmlformats.org/drawingml/2006/main">
+              <a:graphicData uri="http://schemas.openxmlformats.org/drawingml/2006/picture">
+                <pic:pic xmlns:pic="http://schemas.openxmlformats.org/drawingml/2006/picture">
+                  <pic:nvPicPr>
+                    <pic:cNvPr id="1" name=""/>
+                    <pic:cNvPicPr/>
+                  </pic:nvPicPr>
+                  <pic:blipFill>
+                    <a:blip r:embed="rId34"/>
+                    <a:stretch>
+                      <a:fillRect/>
+                    </a:stretch>
+                  </pic:blipFill>
+                  <pic:spPr>
+                    <a:xfrm>
+                      <a:off x="0" y="0"/>
+                      <a:ext cx="3324584" cy="1097567"/>
+                    </a:xfrm>
+                    <a:prstGeom prst="rect">
+                      <a:avLst/>
+                    </a:prstGeom>
+                  </pic:spPr>
+                </pic:pic>
+              </a:graphicData>
+            </a:graphic>
+          </wp:inline>
+        </w:drawing>
+      </w:r>
+    </w:p>
+    <w:p>
+      <w:pPr>
+        <w:pStyle w:val="NoSpacing"/>
+      </w:pPr>
+    </w:p>
+    <w:p>
+      <w:pPr>
+        <w:pStyle w:val="NoSpacing"/>
+      </w:pPr>
+      <w:r>
+        <w:t>We don’t have to declare a second variable, if all we want to do is display the square of two (</w:t>
+      </w:r>
+      <w:proofErr w:type="gramStart"/>
+      <w:r>
+        <w:t>square(</w:t>
+      </w:r>
+      <w:proofErr w:type="gramEnd"/>
+      <w:r>
+        <w:t xml:space="preserve">2)) on the console.  </w:t>
+      </w:r>
+    </w:p>
+    <w:p>
+      <w:pPr>
+        <w:pStyle w:val="NoSpacing"/>
+      </w:pPr>
+    </w:p>
+    <w:p>
+      <w:pPr>
+        <w:shd w:val="clear" w:color="auto" w:fill="1E1E1E"/>
+        <w:spacing w:after="0" w:line="285" w:lineRule="atLeast"/>
+        <w:rPr>
+          <w:rFonts w:ascii="Consolas" w:eastAsia="Times New Roman" w:hAnsi="Consolas" w:cs="Times New Roman"/>
+          <w:color w:val="D4D4D4"/>
+          <w:sz w:val="21"/>
+          <w:szCs w:val="21"/>
+        </w:rPr>
+      </w:pPr>
+      <w:r>
+        <w:rPr>
+          <w:rFonts w:ascii="Consolas" w:eastAsia="Times New Roman" w:hAnsi="Consolas" w:cs="Times New Roman"/>
+          <w:color w:val="6A9955"/>
+          <w:sz w:val="21"/>
+          <w:szCs w:val="21"/>
+        </w:rPr>
+        <w:t xml:space="preserve">let number = </w:t>
+      </w:r>
+      <w:proofErr w:type="gramStart"/>
+      <w:r>
+        <w:rPr>
+          <w:rFonts w:ascii="Consolas" w:eastAsia="Times New Roman" w:hAnsi="Consolas" w:cs="Times New Roman"/>
+          <w:color w:val="6A9955"/>
+          <w:sz w:val="21"/>
+          <w:szCs w:val="21"/>
+        </w:rPr>
+        <w:t>square(</w:t>
+      </w:r>
+      <w:proofErr w:type="gramEnd"/>
+      <w:r>
+        <w:rPr>
+          <w:rFonts w:ascii="Consolas" w:eastAsia="Times New Roman" w:hAnsi="Consolas" w:cs="Times New Roman"/>
+          <w:color w:val="6A9955"/>
+          <w:sz w:val="21"/>
+          <w:szCs w:val="21"/>
+        </w:rPr>
+        <w:t>2);</w:t>
+      </w:r>
+    </w:p>
+    <w:p>
+      <w:pPr>
+        <w:shd w:val="clear" w:color="auto" w:fill="1E1E1E"/>
+        <w:spacing w:after="0" w:line="285" w:lineRule="atLeast"/>
+        <w:rPr>
+          <w:rFonts w:ascii="Consolas" w:eastAsia="Times New Roman" w:hAnsi="Consolas" w:cs="Times New Roman"/>
+          <w:color w:val="D4D4D4"/>
+          <w:sz w:val="21"/>
+          <w:szCs w:val="21"/>
+        </w:rPr>
+      </w:pPr>
+      <w:r>
+        <w:rPr>
+          <w:rFonts w:ascii="Consolas" w:eastAsia="Times New Roman" w:hAnsi="Consolas" w:cs="Times New Roman"/>
+          <w:color w:val="6A9955"/>
+          <w:sz w:val="21"/>
+          <w:szCs w:val="21"/>
+        </w:rPr>
+        <w:t>console.log(number);</w:t>
+      </w:r>
+    </w:p>
+    <w:p>
+      <w:pPr>
+        <w:pStyle w:val="NoSpacing"/>
+      </w:pPr>
+      <w:r>
+        <w:t>To this:</w:t>
+      </w:r>
+    </w:p>
+    <w:p>
+      <w:pPr>
+        <w:shd w:val="clear" w:color="auto" w:fill="1E1E1E"/>
+        <w:spacing w:after="0" w:line="285" w:lineRule="atLeast"/>
+        <w:rPr>
+          <w:rFonts w:ascii="Consolas" w:eastAsia="Times New Roman" w:hAnsi="Consolas" w:cs="Times New Roman"/>
+          <w:color w:val="D4D4D4"/>
+          <w:sz w:val="21"/>
+          <w:szCs w:val="21"/>
+        </w:rPr>
+      </w:pPr>
+      <w:r>
+        <w:rPr>
+          <w:rFonts w:ascii="Consolas" w:eastAsia="Times New Roman" w:hAnsi="Consolas" w:cs="Times New Roman"/>
+          <w:color w:val="9CDCFE"/>
+          <w:sz w:val="21"/>
+          <w:szCs w:val="21"/>
+        </w:rPr>
+        <w:t>console</w:t>
+      </w:r>
+      <w:r>
+        <w:rPr>
+          <w:rFonts w:ascii="Consolas" w:eastAsia="Times New Roman" w:hAnsi="Consolas" w:cs="Times New Roman"/>
+          <w:color w:val="D4D4D4"/>
+          <w:sz w:val="21"/>
+          <w:szCs w:val="21"/>
+        </w:rPr>
+        <w:t>.</w:t>
+      </w:r>
+      <w:r>
+        <w:rPr>
+          <w:rFonts w:ascii="Consolas" w:eastAsia="Times New Roman" w:hAnsi="Consolas" w:cs="Times New Roman"/>
+          <w:color w:val="DCDCAA"/>
+          <w:sz w:val="21"/>
+          <w:szCs w:val="21"/>
+        </w:rPr>
+        <w:t>log</w:t>
+      </w:r>
+      <w:r>
+        <w:rPr>
+          <w:rFonts w:ascii="Consolas" w:eastAsia="Times New Roman" w:hAnsi="Consolas" w:cs="Times New Roman"/>
+          <w:color w:val="D4D4D4"/>
+          <w:sz w:val="21"/>
+          <w:szCs w:val="21"/>
+        </w:rPr>
+        <w:t>(</w:t>
+      </w:r>
+      <w:proofErr w:type="gramStart"/>
+      <w:r>
+        <w:rPr>
+          <w:rFonts w:ascii="Consolas" w:eastAsia="Times New Roman" w:hAnsi="Consolas" w:cs="Times New Roman"/>
+          <w:color w:val="DCDCAA"/>
+          <w:sz w:val="21"/>
+          <w:szCs w:val="21"/>
+        </w:rPr>
+        <w:t>square</w:t>
+      </w:r>
+      <w:r>
+        <w:rPr>
+          <w:rFonts w:ascii="Consolas" w:eastAsia="Times New Roman" w:hAnsi="Consolas" w:cs="Times New Roman"/>
+          <w:color w:val="D4D4D4"/>
+          <w:sz w:val="21"/>
+          <w:szCs w:val="21"/>
+        </w:rPr>
+        <w:t>(</w:t>
+      </w:r>
+      <w:proofErr w:type="gramEnd"/>
+      <w:r>
+        <w:rPr>
+          <w:rFonts w:ascii="Consolas" w:eastAsia="Times New Roman" w:hAnsi="Consolas" w:cs="Times New Roman"/>
+          <w:color w:val="B5CEA8"/>
+          <w:sz w:val="21"/>
+          <w:szCs w:val="21"/>
+        </w:rPr>
+        <w:t>2</w:t>
+      </w:r>
+      <w:r>
+        <w:rPr>
+          <w:rFonts w:ascii="Consolas" w:eastAsia="Times New Roman" w:hAnsi="Consolas" w:cs="Times New Roman"/>
+          <w:color w:val="D4D4D4"/>
+          <w:sz w:val="21"/>
+          <w:szCs w:val="21"/>
+        </w:rPr>
+        <w:t>));</w:t>
+      </w:r>
+    </w:p>
+    <w:p>
+      <w:pPr>
+        <w:pStyle w:val="NoSpacing"/>
+      </w:pPr>
+    </w:p>
+    <w:p>
+      <w:pPr>
+        <w:pStyle w:val="NoSpacing"/>
+      </w:pPr>
+    </w:p>
+    <w:p>
+      <w:pPr>
+        <w:pStyle w:val="NoSpacing"/>
+      </w:pPr>
+      <w:r>
+        <w:t>“First it will call this function</w:t>
+      </w:r>
+      <w:r>
+        <w:t xml:space="preserve"> [[</w:t>
+      </w:r>
+      <w:proofErr w:type="gramStart"/>
+      <w:r>
+        <w:t>square(</w:t>
+      </w:r>
+      <w:proofErr w:type="gramEnd"/>
+      <w:r>
+        <w:t>2)]], it will get a value, and then pass that value to console.log.”</w:t>
+      </w:r>
+    </w:p>
+    <w:p>
+      <w:pPr>
+        <w:pStyle w:val="NoSpacing"/>
+      </w:pPr>
+    </w:p>
+    <w:p>
+      <w:pPr>
+        <w:pStyle w:val="NoSpacing"/>
+      </w:pPr>
+      <w:r>
+        <w:rPr>
+          <w:noProof/>
+        </w:rPr>
+        <w:drawing>
+          <wp:inline distT="0" distB="0" distL="0" distR="0" wp14:anchorId="23C99AEE" wp14:editId="31D78F33">
+            <wp:extent cx="3364523" cy="1110752"/>
+            <wp:effectExtent l="0" t="0" r="7620" b="0"/>
+            <wp:docPr id="28" name="Picture 28"/>
+            <wp:cNvGraphicFramePr>
+              <a:graphicFrameLocks xmlns:a="http://schemas.openxmlformats.org/drawingml/2006/main" noChangeAspect="1"/>
+            </wp:cNvGraphicFramePr>
+            <a:graphic xmlns:a="http://schemas.openxmlformats.org/drawingml/2006/main">
+              <a:graphicData uri="http://schemas.openxmlformats.org/drawingml/2006/picture">
+                <pic:pic xmlns:pic="http://schemas.openxmlformats.org/drawingml/2006/picture">
+                  <pic:nvPicPr>
+                    <pic:cNvPr id="1" name=""/>
+                    <pic:cNvPicPr/>
+                  </pic:nvPicPr>
+                  <pic:blipFill>
+                    <a:blip r:embed="rId34"/>
+                    <a:stretch>
+                      <a:fillRect/>
+                    </a:stretch>
+                  </pic:blipFill>
+                  <pic:spPr>
+                    <a:xfrm>
+                      <a:off x="0" y="0"/>
+                      <a:ext cx="3377071" cy="1114895"/>
+                    </a:xfrm>
+                    <a:prstGeom prst="rect">
+                      <a:avLst/>
+                    </a:prstGeom>
+                  </pic:spPr>
+                </pic:pic>
+              </a:graphicData>
+            </a:graphic>
+          </wp:inline>
+        </w:drawing>
+      </w:r>
+    </w:p>
+    <w:p>
+      <w:pPr>
+        <w:pStyle w:val="NoSpacing"/>
+      </w:pPr>
+    </w:p>
+    <w:p>
+      <w:pPr>
+        <w:pStyle w:val="NoSpacing"/>
+      </w:pPr>
+      <w:r>
+        <w:lastRenderedPageBreak/>
+        <w:t xml:space="preserve">Mosh says we have Two function calls.  </w:t>
+      </w:r>
+      <w:proofErr w:type="gramStart"/>
+      <w:r>
+        <w:t>Square(</w:t>
+      </w:r>
+      <w:proofErr w:type="gramEnd"/>
+      <w:r>
+        <w:t>2) is one function call, and console.log() is Another function call, because it has a parenthesis. ^^ (Function call being the thing that requests info from a function?)</w:t>
+      </w:r>
+    </w:p>
+    <w:p>
+      <w:pPr>
+        <w:pStyle w:val="NoSpacing"/>
+      </w:pPr>
+    </w:p>
+    <w:p>
+      <w:pPr>
+        <w:pStyle w:val="NoSpacing"/>
+      </w:pPr>
+      <w:proofErr w:type="gramStart"/>
+      <w:r>
+        <w:t>console.</w:t>
+      </w:r>
+      <w:r>
+        <w:rPr>
+          <w:highlight w:val="red"/>
+        </w:rPr>
+        <w:t>log</w:t>
+      </w:r>
+      <w:r>
+        <w:t>(</w:t>
+      </w:r>
+      <w:proofErr w:type="gramEnd"/>
+      <w:r>
+        <w:t>)</w:t>
+      </w:r>
+    </w:p>
+    <w:p>
+      <w:pPr>
+        <w:pStyle w:val="NoSpacing"/>
+      </w:pPr>
+    </w:p>
+    <w:p>
+      <w:pPr>
+        <w:pStyle w:val="NoSpacing"/>
+        <w:rPr>
+          <w:i/>
+          <w:iCs/>
+        </w:rPr>
+      </w:pPr>
+      <w:r>
+        <w:t xml:space="preserve">We are calling the </w:t>
+      </w:r>
+      <w:r>
+        <w:rPr>
+          <w:highlight w:val="red"/>
+        </w:rPr>
+        <w:t>log</w:t>
+      </w:r>
+      <w:r>
+        <w:t xml:space="preserve"> function which is defined somewhere and passing an argument ((between the brackets)).  We </w:t>
+      </w:r>
+      <w:r>
+        <w:t xml:space="preserve">could pass a simple string like hello: </w:t>
+      </w:r>
+      <w:r>
+        <w:rPr>
+          <w:i/>
+          <w:iCs/>
+        </w:rPr>
+        <w:t>console.log(‘Hello’</w:t>
+      </w:r>
+      <w:proofErr w:type="gramStart"/>
+      <w:r>
+        <w:rPr>
+          <w:i/>
+          <w:iCs/>
+        </w:rPr>
+        <w:t>);</w:t>
+      </w:r>
+      <w:r>
+        <w:t xml:space="preserve">   </w:t>
+      </w:r>
+      <w:proofErr w:type="gramEnd"/>
+      <w:r>
+        <w:t xml:space="preserve"> Or we can pass an expression.  That expression can be a call to Another function… “like square of 2”: </w:t>
+      </w:r>
+      <w:r>
+        <w:rPr>
+          <w:i/>
+          <w:iCs/>
+        </w:rPr>
+        <w:t>console.log(</w:t>
+      </w:r>
+      <w:proofErr w:type="gramStart"/>
+      <w:r>
+        <w:rPr>
+          <w:i/>
+          <w:iCs/>
+        </w:rPr>
+        <w:t>square(</w:t>
+      </w:r>
+      <w:proofErr w:type="gramEnd"/>
+      <w:r>
+        <w:rPr>
+          <w:i/>
+          <w:iCs/>
+        </w:rPr>
+        <w:t>2));</w:t>
+      </w:r>
+    </w:p>
+    <w:p>
+      <w:pPr>
+        <w:pStyle w:val="NoSpacing"/>
+        <w:rPr>
+          <w:i/>
+          <w:iCs/>
+        </w:rPr>
+      </w:pPr>
+    </w:p>
+    <w:p>
+      <w:pPr>
+        <w:shd w:val="clear" w:color="auto" w:fill="1E1E1E"/>
+        <w:spacing w:line="285" w:lineRule="atLeast"/>
+        <w:rPr>
+          <w:rFonts w:ascii="Consolas" w:eastAsia="Times New Roman" w:hAnsi="Consolas" w:cs="Times New Roman"/>
+          <w:color w:val="D4D4D4"/>
+          <w:sz w:val="21"/>
+          <w:szCs w:val="21"/>
+        </w:rPr>
+      </w:pPr>
+      <w:r>
+        <w:t>“For now, all I want you to take away is that a function is a set of statements that either performs a task for calculates and returns a value.”</w:t>
+      </w:r>
+      <w:r>
+        <w:br/>
+      </w:r>
+      <w:r>
+        <w:br/>
+      </w:r>
+      <w:r>
+        <w:rPr>
+          <w:rFonts w:ascii="Consolas" w:eastAsia="Times New Roman" w:hAnsi="Consolas" w:cs="Times New Roman"/>
+          <w:color w:val="6A9955"/>
+          <w:sz w:val="21"/>
+          <w:szCs w:val="21"/>
+        </w:rPr>
+        <w:t>/*</w:t>
+      </w:r>
+    </w:p>
+    <w:p>
+      <w:pPr>
+        <w:shd w:val="clear" w:color="auto" w:fill="1E1E1E"/>
+        <w:spacing w:after="0" w:line="285" w:lineRule="atLeast"/>
+        <w:rPr>
+          <w:rFonts w:ascii="Consolas" w:eastAsia="Times New Roman" w:hAnsi="Consolas" w:cs="Times New Roman"/>
+          <w:color w:val="D4D4D4"/>
+          <w:sz w:val="21"/>
+          <w:szCs w:val="21"/>
+        </w:rPr>
+      </w:pPr>
+      <w:r>
+        <w:rPr>
+          <w:rFonts w:ascii="Consolas" w:eastAsia="Times New Roman" w:hAnsi="Consolas" w:cs="Times New Roman"/>
+          <w:color w:val="6A9955"/>
+          <w:sz w:val="21"/>
+          <w:szCs w:val="21"/>
+        </w:rPr>
+        <w:t> </w:t>
+      </w:r>
+    </w:p>
+    <w:p>
+      <w:pPr>
+        <w:shd w:val="clear" w:color="auto" w:fill="1E1E1E"/>
+        <w:spacing w:after="0" w:line="285" w:lineRule="atLeast"/>
+        <w:rPr>
+          <w:rFonts w:ascii="Consolas" w:eastAsia="Times New Roman" w:hAnsi="Consolas" w:cs="Times New Roman"/>
+          <w:color w:val="D4D4D4"/>
+          <w:sz w:val="21"/>
+          <w:szCs w:val="21"/>
+        </w:rPr>
+      </w:pPr>
+      <w:r>
+        <w:rPr>
+          <w:rFonts w:ascii="Consolas" w:eastAsia="Times New Roman" w:hAnsi="Consolas" w:cs="Times New Roman"/>
+          <w:color w:val="6A9955"/>
+          <w:sz w:val="21"/>
+          <w:szCs w:val="21"/>
+        </w:rPr>
+        <w:t>This function is Performing a task.</w:t>
+      </w:r>
+    </w:p>
+    <w:p>
+      <w:pPr>
+        <w:shd w:val="clear" w:color="auto" w:fill="1E1E1E"/>
+        <w:spacing w:after="0" w:line="285" w:lineRule="atLeast"/>
+        <w:rPr>
+          <w:rFonts w:ascii="Consolas" w:eastAsia="Times New Roman" w:hAnsi="Consolas" w:cs="Times New Roman"/>
+          <w:color w:val="D4D4D4"/>
+          <w:sz w:val="21"/>
+          <w:szCs w:val="21"/>
+        </w:rPr>
+      </w:pPr>
+      <w:r>
+        <w:rPr>
+          <w:rFonts w:ascii="Consolas" w:eastAsia="Times New Roman" w:hAnsi="Consolas" w:cs="Times New Roman"/>
+          <w:color w:val="6A9955"/>
+          <w:sz w:val="21"/>
+          <w:szCs w:val="21"/>
+        </w:rPr>
+        <w:t xml:space="preserve">function </w:t>
+      </w:r>
+      <w:proofErr w:type="gramStart"/>
+      <w:r>
+        <w:rPr>
+          <w:rFonts w:ascii="Consolas" w:eastAsia="Times New Roman" w:hAnsi="Consolas" w:cs="Times New Roman"/>
+          <w:color w:val="6A9955"/>
+          <w:sz w:val="21"/>
+          <w:szCs w:val="21"/>
+        </w:rPr>
+        <w:t>greet(</w:t>
+      </w:r>
+      <w:proofErr w:type="gramEnd"/>
+      <w:r>
+        <w:rPr>
+          <w:rFonts w:ascii="Consolas" w:eastAsia="Times New Roman" w:hAnsi="Consolas" w:cs="Times New Roman"/>
+          <w:color w:val="6A9955"/>
+          <w:sz w:val="21"/>
+          <w:szCs w:val="21"/>
+        </w:rPr>
+        <w:t xml:space="preserve">name, </w:t>
+      </w:r>
+      <w:proofErr w:type="spellStart"/>
+      <w:r>
+        <w:rPr>
+          <w:rFonts w:ascii="Consolas" w:eastAsia="Times New Roman" w:hAnsi="Consolas" w:cs="Times New Roman"/>
+          <w:color w:val="6A9955"/>
+          <w:sz w:val="21"/>
+          <w:szCs w:val="21"/>
+        </w:rPr>
+        <w:t>lastName</w:t>
+      </w:r>
+      <w:proofErr w:type="spellEnd"/>
+      <w:r>
+        <w:rPr>
+          <w:rFonts w:ascii="Consolas" w:eastAsia="Times New Roman" w:hAnsi="Consolas" w:cs="Times New Roman"/>
+          <w:color w:val="6A9955"/>
+          <w:sz w:val="21"/>
+          <w:szCs w:val="21"/>
+        </w:rPr>
+        <w:t>) {</w:t>
+      </w:r>
+    </w:p>
+    <w:p>
+      <w:pPr>
+        <w:shd w:val="clear" w:color="auto" w:fill="1E1E1E"/>
+        <w:spacing w:after="0" w:line="285" w:lineRule="atLeast"/>
+        <w:rPr>
+          <w:rFonts w:ascii="Consolas" w:eastAsia="Times New Roman" w:hAnsi="Consolas" w:cs="Times New Roman"/>
+          <w:color w:val="D4D4D4"/>
+          <w:sz w:val="21"/>
+          <w:szCs w:val="21"/>
+        </w:rPr>
+      </w:pPr>
+      <w:r>
+        <w:rPr>
+          <w:rFonts w:ascii="Consolas" w:eastAsia="Times New Roman" w:hAnsi="Consolas" w:cs="Times New Roman"/>
+          <w:color w:val="6A9955"/>
+          <w:sz w:val="21"/>
+          <w:szCs w:val="21"/>
+        </w:rPr>
+        <w:t xml:space="preserve">    </w:t>
+      </w:r>
+      <w:proofErr w:type="gramStart"/>
+      <w:r>
+        <w:rPr>
+          <w:rFonts w:ascii="Consolas" w:eastAsia="Times New Roman" w:hAnsi="Consolas" w:cs="Times New Roman"/>
+          <w:color w:val="6A9955"/>
+          <w:sz w:val="21"/>
+          <w:szCs w:val="21"/>
+        </w:rPr>
+        <w:t>console.log(</w:t>
+      </w:r>
+      <w:proofErr w:type="gramEnd"/>
+      <w:r>
+        <w:rPr>
+          <w:rFonts w:ascii="Consolas" w:eastAsia="Times New Roman" w:hAnsi="Consolas" w:cs="Times New Roman"/>
+          <w:color w:val="6A9955"/>
+          <w:sz w:val="21"/>
+          <w:szCs w:val="21"/>
+        </w:rPr>
+        <w:t xml:space="preserve">'Hello ' + name + ' ' + </w:t>
+      </w:r>
+      <w:proofErr w:type="spellStart"/>
+      <w:r>
+        <w:rPr>
+          <w:rFonts w:ascii="Consolas" w:eastAsia="Times New Roman" w:hAnsi="Consolas" w:cs="Times New Roman"/>
+          <w:color w:val="6A9955"/>
+          <w:sz w:val="21"/>
+          <w:szCs w:val="21"/>
+        </w:rPr>
+        <w:t>lastName</w:t>
+      </w:r>
+      <w:proofErr w:type="spellEnd"/>
+      <w:r>
+        <w:rPr>
+          <w:rFonts w:ascii="Consolas" w:eastAsia="Times New Roman" w:hAnsi="Consolas" w:cs="Times New Roman"/>
+          <w:color w:val="6A9955"/>
+          <w:sz w:val="21"/>
+          <w:szCs w:val="21"/>
+        </w:rPr>
+        <w:t>);</w:t>
+      </w:r>
+    </w:p>
+    <w:p>
+      <w:pPr>
+        <w:shd w:val="clear" w:color="auto" w:fill="1E1E1E"/>
+        <w:spacing w:after="0" w:line="285" w:lineRule="atLeast"/>
+        <w:rPr>
+          <w:rFonts w:ascii="Consolas" w:eastAsia="Times New Roman" w:hAnsi="Consolas" w:cs="Times New Roman"/>
+          <w:color w:val="D4D4D4"/>
+          <w:sz w:val="21"/>
+          <w:szCs w:val="21"/>
+        </w:rPr>
+      </w:pPr>
+      <w:r>
+        <w:rPr>
+          <w:rFonts w:ascii="Consolas" w:eastAsia="Times New Roman" w:hAnsi="Consolas" w:cs="Times New Roman"/>
+          <w:color w:val="6A9955"/>
+          <w:sz w:val="21"/>
+          <w:szCs w:val="21"/>
+        </w:rPr>
+        <w:t>}</w:t>
+      </w:r>
+    </w:p>
+    <w:p>
+      <w:pPr>
+        <w:shd w:val="clear" w:color="auto" w:fill="1E1E1E"/>
+        <w:spacing w:after="0" w:line="285" w:lineRule="atLeast"/>
+        <w:rPr>
+          <w:rFonts w:ascii="Consolas" w:eastAsia="Times New Roman" w:hAnsi="Consolas" w:cs="Times New Roman"/>
+          <w:color w:val="D4D4D4"/>
+          <w:sz w:val="21"/>
+          <w:szCs w:val="21"/>
+        </w:rPr>
+      </w:pPr>
+    </w:p>
+    <w:p>
+      <w:pPr>
+        <w:shd w:val="clear" w:color="auto" w:fill="1E1E1E"/>
+        <w:spacing w:after="0" w:line="285" w:lineRule="atLeast"/>
+        <w:rPr>
+          <w:rFonts w:ascii="Consolas" w:eastAsia="Times New Roman" w:hAnsi="Consolas" w:cs="Times New Roman"/>
+          <w:color w:val="D4D4D4"/>
+          <w:sz w:val="21"/>
+          <w:szCs w:val="21"/>
+        </w:rPr>
+      </w:pPr>
+      <w:proofErr w:type="gramStart"/>
+      <w:r>
+        <w:rPr>
+          <w:rFonts w:ascii="Consolas" w:eastAsia="Times New Roman" w:hAnsi="Consolas" w:cs="Times New Roman"/>
+          <w:color w:val="6A9955"/>
+          <w:sz w:val="21"/>
+          <w:szCs w:val="21"/>
+        </w:rPr>
+        <w:t>greet(</w:t>
+      </w:r>
+      <w:proofErr w:type="gramEnd"/>
+      <w:r>
+        <w:rPr>
+          <w:rFonts w:ascii="Consolas" w:eastAsia="Times New Roman" w:hAnsi="Consolas" w:cs="Times New Roman"/>
+          <w:color w:val="6A9955"/>
+          <w:sz w:val="21"/>
+          <w:szCs w:val="21"/>
+        </w:rPr>
+        <w:t>'John', 'Smith');</w:t>
+      </w:r>
+    </w:p>
+    <w:p>
+      <w:pPr>
+        <w:shd w:val="clear" w:color="auto" w:fill="1E1E1E"/>
+        <w:spacing w:after="240" w:line="285" w:lineRule="atLeast"/>
+        <w:rPr>
+          <w:rFonts w:ascii="Consolas" w:eastAsia="Times New Roman" w:hAnsi="Consolas" w:cs="Times New Roman"/>
+          <w:color w:val="D4D4D4"/>
+          <w:sz w:val="21"/>
+          <w:szCs w:val="21"/>
+        </w:rPr>
+      </w:pPr>
+      <w:r>
+        <w:rPr>
+          <w:rFonts w:ascii="Consolas" w:eastAsia="Times New Roman" w:hAnsi="Consolas" w:cs="Times New Roman"/>
+          <w:color w:val="D4D4D4"/>
+          <w:sz w:val="21"/>
+          <w:szCs w:val="21"/>
+        </w:rPr>
+        <w:br/>
+      </w:r>
+    </w:p>
+    <w:p>
+      <w:pPr>
+        <w:shd w:val="clear" w:color="auto" w:fill="1E1E1E"/>
+        <w:spacing w:after="0" w:line="285" w:lineRule="atLeast"/>
+        <w:rPr>
+          <w:rFonts w:ascii="Consolas" w:eastAsia="Times New Roman" w:hAnsi="Consolas" w:cs="Times New Roman"/>
+          <w:color w:val="D4D4D4"/>
+          <w:sz w:val="21"/>
+          <w:szCs w:val="21"/>
+        </w:rPr>
+      </w:pPr>
+      <w:r>
+        <w:rPr>
+          <w:rFonts w:ascii="Consolas" w:eastAsia="Times New Roman" w:hAnsi="Consolas" w:cs="Times New Roman"/>
+          <w:color w:val="6A9955"/>
+          <w:sz w:val="21"/>
+          <w:szCs w:val="21"/>
+        </w:rPr>
+        <w:t>function square(number) {</w:t>
+      </w:r>
+    </w:p>
+    <w:p>
+      <w:pPr>
+        <w:shd w:val="clear" w:color="auto" w:fill="1E1E1E"/>
+        <w:spacing w:after="0" w:line="285" w:lineRule="atLeast"/>
+        <w:rPr>
+          <w:rFonts w:ascii="Consolas" w:eastAsia="Times New Roman" w:hAnsi="Consolas" w:cs="Times New Roman"/>
+          <w:color w:val="D4D4D4"/>
+          <w:sz w:val="21"/>
+          <w:szCs w:val="21"/>
+        </w:rPr>
+      </w:pPr>
+      <w:r>
+        <w:rPr>
+          <w:rFonts w:ascii="Consolas" w:eastAsia="Times New Roman" w:hAnsi="Consolas" w:cs="Times New Roman"/>
+          <w:color w:val="6A9955"/>
+          <w:sz w:val="21"/>
+          <w:szCs w:val="21"/>
+        </w:rPr>
+        <w:t>    return number * number;</w:t>
+      </w:r>
+    </w:p>
+    <w:p>
+      <w:pPr>
+        <w:shd w:val="clear" w:color="auto" w:fill="1E1E1E"/>
+        <w:spacing w:after="0" w:line="285" w:lineRule="atLeast"/>
+        <w:rPr>
+          <w:rFonts w:ascii="Consolas" w:eastAsia="Times New Roman" w:hAnsi="Consolas" w:cs="Times New Roman"/>
+          <w:color w:val="D4D4D4"/>
+          <w:sz w:val="21"/>
+          <w:szCs w:val="21"/>
+        </w:rPr>
+      </w:pPr>
+      <w:r>
+        <w:rPr>
+          <w:rFonts w:ascii="Consolas" w:eastAsia="Times New Roman" w:hAnsi="Consolas" w:cs="Times New Roman"/>
+          <w:color w:val="6A9955"/>
+          <w:sz w:val="21"/>
+          <w:szCs w:val="21"/>
+        </w:rPr>
+        <w:t>}</w:t>
+      </w:r>
+    </w:p>
+    <w:p>
+      <w:pPr>
+        <w:shd w:val="clear" w:color="auto" w:fill="1E1E1E"/>
+        <w:spacing w:after="0" w:line="285" w:lineRule="atLeast"/>
+        <w:rPr>
+          <w:rFonts w:ascii="Consolas" w:eastAsia="Times New Roman" w:hAnsi="Consolas" w:cs="Times New Roman"/>
+          <w:color w:val="D4D4D4"/>
+          <w:sz w:val="21"/>
+          <w:szCs w:val="21"/>
+        </w:rPr>
+      </w:pPr>
+    </w:p>
+    <w:p>
+      <w:pPr>
+        <w:shd w:val="clear" w:color="auto" w:fill="1E1E1E"/>
+        <w:spacing w:after="0" w:line="285" w:lineRule="atLeast"/>
+        <w:rPr>
+          <w:rFonts w:ascii="Consolas" w:eastAsia="Times New Roman" w:hAnsi="Consolas" w:cs="Times New Roman"/>
+          <w:color w:val="D4D4D4"/>
+          <w:sz w:val="21"/>
+          <w:szCs w:val="21"/>
+        </w:rPr>
+      </w:pPr>
+      <w:r>
+        <w:rPr>
+          <w:rFonts w:ascii="Consolas" w:eastAsia="Times New Roman" w:hAnsi="Consolas" w:cs="Times New Roman"/>
+          <w:color w:val="6A9955"/>
+          <w:sz w:val="21"/>
+          <w:szCs w:val="21"/>
+        </w:rPr>
+        <w:t>//We were calling the greet function.  Now we are calling the square function.</w:t>
+      </w:r>
+    </w:p>
+    <w:p>
+      <w:pPr>
+        <w:shd w:val="clear" w:color="auto" w:fill="1E1E1E"/>
+        <w:spacing w:after="0" w:line="285" w:lineRule="atLeast"/>
+        <w:rPr>
+          <w:rFonts w:ascii="Consolas" w:eastAsia="Times New Roman" w:hAnsi="Consolas" w:cs="Times New Roman"/>
+          <w:color w:val="D4D4D4"/>
+          <w:sz w:val="21"/>
+          <w:szCs w:val="21"/>
+        </w:rPr>
+      </w:pPr>
+      <w:r>
+        <w:rPr>
+          <w:rFonts w:ascii="Consolas" w:eastAsia="Times New Roman" w:hAnsi="Consolas" w:cs="Times New Roman"/>
+          <w:color w:val="6A9955"/>
+          <w:sz w:val="21"/>
+          <w:szCs w:val="21"/>
+        </w:rPr>
+        <w:t xml:space="preserve">let number = </w:t>
+      </w:r>
+      <w:proofErr w:type="gramStart"/>
+      <w:r>
+        <w:rPr>
+          <w:rFonts w:ascii="Consolas" w:eastAsia="Times New Roman" w:hAnsi="Consolas" w:cs="Times New Roman"/>
+          <w:color w:val="6A9955"/>
+          <w:sz w:val="21"/>
+          <w:szCs w:val="21"/>
+        </w:rPr>
+        <w:t>square(</w:t>
+      </w:r>
+      <w:proofErr w:type="gramEnd"/>
+      <w:r>
+        <w:rPr>
+          <w:rFonts w:ascii="Consolas" w:eastAsia="Times New Roman" w:hAnsi="Consolas" w:cs="Times New Roman"/>
+          <w:color w:val="6A9955"/>
+          <w:sz w:val="21"/>
+          <w:szCs w:val="21"/>
+        </w:rPr>
+        <w:t>2);</w:t>
+      </w:r>
+    </w:p>
+    <w:p>
+      <w:pPr>
+        <w:shd w:val="clear" w:color="auto" w:fill="1E1E1E"/>
+        <w:spacing w:after="0" w:line="285" w:lineRule="atLeast"/>
+        <w:rPr>
+          <w:rFonts w:ascii="Consolas" w:eastAsia="Times New Roman" w:hAnsi="Consolas" w:cs="Times New Roman"/>
+          <w:color w:val="D4D4D4"/>
+          <w:sz w:val="21"/>
+          <w:szCs w:val="21"/>
+        </w:rPr>
+      </w:pPr>
+      <w:r>
+        <w:rPr>
+          <w:rFonts w:ascii="Consolas" w:eastAsia="Times New Roman" w:hAnsi="Consolas" w:cs="Times New Roman"/>
+          <w:color w:val="6A9955"/>
+          <w:sz w:val="21"/>
+          <w:szCs w:val="21"/>
+        </w:rPr>
+        <w:t>console.log(number);</w:t>
+      </w:r>
+    </w:p>
+    <w:p>
+      <w:pPr>
+        <w:shd w:val="clear" w:color="auto" w:fill="1E1E1E"/>
+        <w:spacing w:after="240" w:line="285" w:lineRule="atLeast"/>
+        <w:rPr>
+          <w:rFonts w:ascii="Consolas" w:eastAsia="Times New Roman" w:hAnsi="Consolas" w:cs="Times New Roman"/>
+          <w:color w:val="D4D4D4"/>
+          <w:sz w:val="21"/>
+          <w:szCs w:val="21"/>
+        </w:rPr>
+      </w:pPr>
+    </w:p>
+    <w:p>
+      <w:pPr>
+        <w:shd w:val="clear" w:color="auto" w:fill="1E1E1E"/>
+        <w:spacing w:after="0" w:line="285" w:lineRule="atLeast"/>
+        <w:rPr>
+          <w:rFonts w:ascii="Consolas" w:eastAsia="Times New Roman" w:hAnsi="Consolas" w:cs="Times New Roman"/>
+          <w:color w:val="D4D4D4"/>
+          <w:sz w:val="21"/>
+          <w:szCs w:val="21"/>
+        </w:rPr>
+      </w:pPr>
+      <w:r>
+        <w:rPr>
+          <w:rFonts w:ascii="Consolas" w:eastAsia="Times New Roman" w:hAnsi="Consolas" w:cs="Times New Roman"/>
+          <w:color w:val="6A9955"/>
+          <w:sz w:val="21"/>
+          <w:szCs w:val="21"/>
+        </w:rPr>
+        <w:t>Soo... we'll call the function Square.  Square has a number parameter.  We will return number times number.</w:t>
+      </w:r>
+    </w:p>
+    <w:p>
+      <w:pPr>
+        <w:shd w:val="clear" w:color="auto" w:fill="1E1E1E"/>
+        <w:spacing w:after="0" w:line="285" w:lineRule="atLeast"/>
+        <w:rPr>
+          <w:rFonts w:ascii="Consolas" w:eastAsia="Times New Roman" w:hAnsi="Consolas" w:cs="Times New Roman"/>
+          <w:color w:val="D4D4D4"/>
+          <w:sz w:val="21"/>
+          <w:szCs w:val="21"/>
+        </w:rPr>
+      </w:pPr>
+    </w:p>
+    <w:p>
+      <w:pPr>
+        <w:shd w:val="clear" w:color="auto" w:fill="1E1E1E"/>
+        <w:spacing w:after="0" w:line="285" w:lineRule="atLeast"/>
+        <w:rPr>
+          <w:rFonts w:ascii="Consolas" w:eastAsia="Times New Roman" w:hAnsi="Consolas" w:cs="Times New Roman"/>
+          <w:color w:val="D4D4D4"/>
+          <w:sz w:val="21"/>
+          <w:szCs w:val="21"/>
+        </w:rPr>
+      </w:pPr>
+      <w:r>
+        <w:rPr>
+          <w:rFonts w:ascii="Consolas" w:eastAsia="Times New Roman" w:hAnsi="Consolas" w:cs="Times New Roman"/>
+          <w:color w:val="6A9955"/>
+          <w:sz w:val="21"/>
+          <w:szCs w:val="21"/>
+        </w:rPr>
+        <w:t>Our variable says that number will equal square function (N times N), with the number parameter being 2.  There is an order of operations aspect.  The same term can have different values on the page... because sometimes that term is being acted upon, and other... things are receiving that finished output  </w:t>
+      </w:r>
+    </w:p>
+    <w:p>
+      <w:pPr>
+        <w:shd w:val="clear" w:color="auto" w:fill="1E1E1E"/>
+        <w:spacing w:after="0" w:line="285" w:lineRule="atLeast"/>
+        <w:rPr>
+          <w:rFonts w:ascii="Consolas" w:eastAsia="Times New Roman" w:hAnsi="Consolas" w:cs="Times New Roman"/>
+          <w:color w:val="D4D4D4"/>
+          <w:sz w:val="21"/>
+          <w:szCs w:val="21"/>
+        </w:rPr>
+      </w:pPr>
+    </w:p>
+    <w:p>
+      <w:pPr>
+        <w:shd w:val="clear" w:color="auto" w:fill="1E1E1E"/>
+        <w:spacing w:after="0" w:line="285" w:lineRule="atLeast"/>
+        <w:rPr>
+          <w:rFonts w:ascii="Consolas" w:eastAsia="Times New Roman" w:hAnsi="Consolas" w:cs="Times New Roman"/>
+          <w:color w:val="D4D4D4"/>
+          <w:sz w:val="21"/>
+          <w:szCs w:val="21"/>
+        </w:rPr>
+      </w:pPr>
+      <w:r>
+        <w:rPr>
+          <w:rFonts w:ascii="Consolas" w:eastAsia="Times New Roman" w:hAnsi="Consolas" w:cs="Times New Roman"/>
+          <w:color w:val="6A9955"/>
+          <w:sz w:val="21"/>
+          <w:szCs w:val="21"/>
+        </w:rPr>
+        <w:t>function square(number) {</w:t>
+      </w:r>
+    </w:p>
+    <w:p>
+      <w:pPr>
+        <w:shd w:val="clear" w:color="auto" w:fill="1E1E1E"/>
+        <w:spacing w:after="0" w:line="285" w:lineRule="atLeast"/>
+        <w:rPr>
+          <w:rFonts w:ascii="Consolas" w:eastAsia="Times New Roman" w:hAnsi="Consolas" w:cs="Times New Roman"/>
+          <w:color w:val="D4D4D4"/>
+          <w:sz w:val="21"/>
+          <w:szCs w:val="21"/>
+        </w:rPr>
+      </w:pPr>
+      <w:r>
+        <w:rPr>
+          <w:rFonts w:ascii="Consolas" w:eastAsia="Times New Roman" w:hAnsi="Consolas" w:cs="Times New Roman"/>
+          <w:color w:val="6A9955"/>
+          <w:sz w:val="21"/>
+          <w:szCs w:val="21"/>
+        </w:rPr>
+        <w:t>    return number * number;</w:t>
+      </w:r>
+    </w:p>
+    <w:p>
+      <w:pPr>
+        <w:shd w:val="clear" w:color="auto" w:fill="1E1E1E"/>
+        <w:spacing w:after="0" w:line="285" w:lineRule="atLeast"/>
+        <w:rPr>
+          <w:rFonts w:ascii="Consolas" w:eastAsia="Times New Roman" w:hAnsi="Consolas" w:cs="Times New Roman"/>
+          <w:color w:val="D4D4D4"/>
+          <w:sz w:val="21"/>
+          <w:szCs w:val="21"/>
+        </w:rPr>
+      </w:pPr>
+      <w:r>
+        <w:rPr>
+          <w:rFonts w:ascii="Consolas" w:eastAsia="Times New Roman" w:hAnsi="Consolas" w:cs="Times New Roman"/>
+          <w:color w:val="6A9955"/>
+          <w:sz w:val="21"/>
+          <w:szCs w:val="21"/>
+        </w:rPr>
+        <w:t>}</w:t>
+      </w:r>
+    </w:p>
+    <w:p>
+      <w:pPr>
+        <w:shd w:val="clear" w:color="auto" w:fill="1E1E1E"/>
+        <w:spacing w:after="0" w:line="285" w:lineRule="atLeast"/>
+        <w:rPr>
+          <w:rFonts w:ascii="Consolas" w:eastAsia="Times New Roman" w:hAnsi="Consolas" w:cs="Times New Roman"/>
+          <w:color w:val="D4D4D4"/>
+          <w:sz w:val="21"/>
+          <w:szCs w:val="21"/>
+        </w:rPr>
+      </w:pPr>
+    </w:p>
+    <w:p>
+      <w:pPr>
+        <w:shd w:val="clear" w:color="auto" w:fill="1E1E1E"/>
+        <w:spacing w:after="0" w:line="285" w:lineRule="atLeast"/>
+        <w:rPr>
+          <w:rFonts w:ascii="Consolas" w:eastAsia="Times New Roman" w:hAnsi="Consolas" w:cs="Times New Roman"/>
+          <w:color w:val="D4D4D4"/>
+          <w:sz w:val="21"/>
+          <w:szCs w:val="21"/>
+        </w:rPr>
+      </w:pPr>
+      <w:r>
+        <w:rPr>
+          <w:rFonts w:ascii="Consolas" w:eastAsia="Times New Roman" w:hAnsi="Consolas" w:cs="Times New Roman"/>
+          <w:color w:val="6A9955"/>
+          <w:sz w:val="21"/>
+          <w:szCs w:val="21"/>
+        </w:rPr>
+        <w:t xml:space="preserve">let number = </w:t>
+      </w:r>
+      <w:proofErr w:type="gramStart"/>
+      <w:r>
+        <w:rPr>
+          <w:rFonts w:ascii="Consolas" w:eastAsia="Times New Roman" w:hAnsi="Consolas" w:cs="Times New Roman"/>
+          <w:color w:val="6A9955"/>
+          <w:sz w:val="21"/>
+          <w:szCs w:val="21"/>
+        </w:rPr>
+        <w:t>square(</w:t>
+      </w:r>
+      <w:proofErr w:type="gramEnd"/>
+      <w:r>
+        <w:rPr>
+          <w:rFonts w:ascii="Consolas" w:eastAsia="Times New Roman" w:hAnsi="Consolas" w:cs="Times New Roman"/>
+          <w:color w:val="6A9955"/>
+          <w:sz w:val="21"/>
+          <w:szCs w:val="21"/>
+        </w:rPr>
+        <w:t>2);</w:t>
+      </w:r>
+    </w:p>
+    <w:p>
+      <w:pPr>
+        <w:shd w:val="clear" w:color="auto" w:fill="1E1E1E"/>
+        <w:spacing w:after="0" w:line="285" w:lineRule="atLeast"/>
+        <w:rPr>
+          <w:rFonts w:ascii="Consolas" w:eastAsia="Times New Roman" w:hAnsi="Consolas" w:cs="Times New Roman"/>
+          <w:color w:val="D4D4D4"/>
+          <w:sz w:val="21"/>
+          <w:szCs w:val="21"/>
+        </w:rPr>
+      </w:pPr>
+      <w:r>
+        <w:rPr>
+          <w:rFonts w:ascii="Consolas" w:eastAsia="Times New Roman" w:hAnsi="Consolas" w:cs="Times New Roman"/>
+          <w:color w:val="6A9955"/>
+          <w:sz w:val="21"/>
+          <w:szCs w:val="21"/>
+        </w:rPr>
+        <w:t>console.log(number);</w:t>
+      </w:r>
+    </w:p>
+    <w:p>
+      <w:pPr>
+        <w:shd w:val="clear" w:color="auto" w:fill="1E1E1E"/>
+        <w:spacing w:after="240" w:line="285" w:lineRule="atLeast"/>
+        <w:rPr>
+          <w:rFonts w:ascii="Consolas" w:eastAsia="Times New Roman" w:hAnsi="Consolas" w:cs="Times New Roman"/>
+          <w:color w:val="D4D4D4"/>
+          <w:sz w:val="21"/>
+          <w:szCs w:val="21"/>
+        </w:rPr>
+      </w:pPr>
+    </w:p>
+    <w:p>
+      <w:pPr>
+        <w:shd w:val="clear" w:color="auto" w:fill="1E1E1E"/>
+        <w:spacing w:after="0" w:line="285" w:lineRule="atLeast"/>
+        <w:rPr>
+          <w:rFonts w:ascii="Consolas" w:eastAsia="Times New Roman" w:hAnsi="Consolas" w:cs="Times New Roman"/>
+          <w:color w:val="D4D4D4"/>
+          <w:sz w:val="21"/>
+          <w:szCs w:val="21"/>
+        </w:rPr>
+      </w:pPr>
+      <w:r>
+        <w:rPr>
+          <w:rFonts w:ascii="Consolas" w:eastAsia="Times New Roman" w:hAnsi="Consolas" w:cs="Times New Roman"/>
+          <w:color w:val="6A9955"/>
+          <w:sz w:val="21"/>
+          <w:szCs w:val="21"/>
+        </w:rPr>
+        <w:t>*/</w:t>
+      </w:r>
+    </w:p>
+    <w:p>
+      <w:pPr>
+        <w:shd w:val="clear" w:color="auto" w:fill="1E1E1E"/>
+        <w:spacing w:after="0" w:line="285" w:lineRule="atLeast"/>
+        <w:rPr>
+          <w:rFonts w:ascii="Consolas" w:eastAsia="Times New Roman" w:hAnsi="Consolas" w:cs="Times New Roman"/>
+          <w:color w:val="D4D4D4"/>
+          <w:sz w:val="21"/>
+          <w:szCs w:val="21"/>
+        </w:rPr>
+      </w:pPr>
+      <w:r>
+        <w:rPr>
+          <w:rFonts w:ascii="Consolas" w:eastAsia="Times New Roman" w:hAnsi="Consolas" w:cs="Times New Roman"/>
+          <w:color w:val="6A9955"/>
+          <w:sz w:val="21"/>
+          <w:szCs w:val="21"/>
+        </w:rPr>
+        <w:t>//Performing a task</w:t>
+      </w:r>
+    </w:p>
+    <w:p>
+      <w:pPr>
+        <w:shd w:val="clear" w:color="auto" w:fill="1E1E1E"/>
+        <w:spacing w:after="0" w:line="285" w:lineRule="atLeast"/>
+        <w:rPr>
+          <w:rFonts w:ascii="Consolas" w:eastAsia="Times New Roman" w:hAnsi="Consolas" w:cs="Times New Roman"/>
+          <w:color w:val="D4D4D4"/>
+          <w:sz w:val="21"/>
+          <w:szCs w:val="21"/>
+        </w:rPr>
+      </w:pPr>
+      <w:r>
+        <w:rPr>
+          <w:rFonts w:ascii="Consolas" w:eastAsia="Times New Roman" w:hAnsi="Consolas" w:cs="Times New Roman"/>
+          <w:color w:val="569CD6"/>
+          <w:sz w:val="21"/>
+          <w:szCs w:val="21"/>
+        </w:rPr>
+        <w:t>function</w:t>
+      </w:r>
+      <w:r>
+        <w:rPr>
+          <w:rFonts w:ascii="Consolas" w:eastAsia="Times New Roman" w:hAnsi="Consolas" w:cs="Times New Roman"/>
+          <w:color w:val="D4D4D4"/>
+          <w:sz w:val="21"/>
+          <w:szCs w:val="21"/>
+        </w:rPr>
+        <w:t xml:space="preserve"> </w:t>
+      </w:r>
+      <w:proofErr w:type="gramStart"/>
+      <w:r>
+        <w:rPr>
+          <w:rFonts w:ascii="Consolas" w:eastAsia="Times New Roman" w:hAnsi="Consolas" w:cs="Times New Roman"/>
+          <w:color w:val="DCDCAA"/>
+          <w:sz w:val="21"/>
+          <w:szCs w:val="21"/>
+        </w:rPr>
+        <w:t>greet</w:t>
+      </w:r>
+      <w:r>
+        <w:rPr>
+          <w:rFonts w:ascii="Consolas" w:eastAsia="Times New Roman" w:hAnsi="Consolas" w:cs="Times New Roman"/>
+          <w:color w:val="D4D4D4"/>
+          <w:sz w:val="21"/>
+          <w:szCs w:val="21"/>
+        </w:rPr>
+        <w:t>(</w:t>
+      </w:r>
+      <w:proofErr w:type="gramEnd"/>
+      <w:r>
+        <w:rPr>
+          <w:rFonts w:ascii="Consolas" w:eastAsia="Times New Roman" w:hAnsi="Consolas" w:cs="Times New Roman"/>
+          <w:color w:val="9CDCFE"/>
+          <w:sz w:val="21"/>
+          <w:szCs w:val="21"/>
+        </w:rPr>
+        <w:t>name</w:t>
+      </w:r>
+      <w:r>
+        <w:rPr>
+          <w:rFonts w:ascii="Consolas" w:eastAsia="Times New Roman" w:hAnsi="Consolas" w:cs="Times New Roman"/>
+          <w:color w:val="D4D4D4"/>
+          <w:sz w:val="21"/>
+          <w:szCs w:val="21"/>
+        </w:rPr>
+        <w:t xml:space="preserve">, </w:t>
+      </w:r>
+      <w:proofErr w:type="spellStart"/>
+      <w:r>
+        <w:rPr>
+          <w:rFonts w:ascii="Consolas" w:eastAsia="Times New Roman" w:hAnsi="Consolas" w:cs="Times New Roman"/>
+          <w:color w:val="9CDCFE"/>
+          <w:sz w:val="21"/>
+          <w:szCs w:val="21"/>
+        </w:rPr>
+        <w:t>lastName</w:t>
+      </w:r>
+      <w:proofErr w:type="spellEnd"/>
+      <w:r>
+        <w:rPr>
+          <w:rFonts w:ascii="Consolas" w:eastAsia="Times New Roman" w:hAnsi="Consolas" w:cs="Times New Roman"/>
+          <w:color w:val="D4D4D4"/>
+          <w:sz w:val="21"/>
+          <w:szCs w:val="21"/>
+        </w:rPr>
+        <w:t>) {</w:t>
+      </w:r>
+    </w:p>
+    <w:p>
+      <w:pPr>
+        <w:shd w:val="clear" w:color="auto" w:fill="1E1E1E"/>
+        <w:spacing w:after="0" w:line="285" w:lineRule="atLeast"/>
+        <w:rPr>
+          <w:rFonts w:ascii="Consolas" w:eastAsia="Times New Roman" w:hAnsi="Consolas" w:cs="Times New Roman"/>
+          <w:color w:val="D4D4D4"/>
+          <w:sz w:val="21"/>
+          <w:szCs w:val="21"/>
+        </w:rPr>
+      </w:pPr>
+      <w:r>
+        <w:rPr>
+          <w:rFonts w:ascii="Consolas" w:eastAsia="Times New Roman" w:hAnsi="Consolas" w:cs="Times New Roman"/>
+          <w:color w:val="D4D4D4"/>
+          <w:sz w:val="21"/>
+          <w:szCs w:val="21"/>
+        </w:rPr>
+        <w:lastRenderedPageBreak/>
+        <w:t xml:space="preserve">    </w:t>
+      </w:r>
+      <w:proofErr w:type="gramStart"/>
+      <w:r>
+        <w:rPr>
+          <w:rFonts w:ascii="Consolas" w:eastAsia="Times New Roman" w:hAnsi="Consolas" w:cs="Times New Roman"/>
+          <w:color w:val="9CDCFE"/>
+          <w:sz w:val="21"/>
+          <w:szCs w:val="21"/>
+        </w:rPr>
+        <w:t>console</w:t>
+      </w:r>
+      <w:r>
+        <w:rPr>
+          <w:rFonts w:ascii="Consolas" w:eastAsia="Times New Roman" w:hAnsi="Consolas" w:cs="Times New Roman"/>
+          <w:color w:val="D4D4D4"/>
+          <w:sz w:val="21"/>
+          <w:szCs w:val="21"/>
+        </w:rPr>
+        <w:t>.</w:t>
+      </w:r>
+      <w:r>
+        <w:rPr>
+          <w:rFonts w:ascii="Consolas" w:eastAsia="Times New Roman" w:hAnsi="Consolas" w:cs="Times New Roman"/>
+          <w:color w:val="DCDCAA"/>
+          <w:sz w:val="21"/>
+          <w:szCs w:val="21"/>
+        </w:rPr>
+        <w:t>log</w:t>
+      </w:r>
+      <w:r>
+        <w:rPr>
+          <w:rFonts w:ascii="Consolas" w:eastAsia="Times New Roman" w:hAnsi="Consolas" w:cs="Times New Roman"/>
+          <w:color w:val="D4D4D4"/>
+          <w:sz w:val="21"/>
+          <w:szCs w:val="21"/>
+        </w:rPr>
+        <w:t>(</w:t>
+      </w:r>
+      <w:proofErr w:type="gramEnd"/>
+      <w:r>
+        <w:rPr>
+          <w:rFonts w:ascii="Consolas" w:eastAsia="Times New Roman" w:hAnsi="Consolas" w:cs="Times New Roman"/>
+          <w:color w:val="CE9178"/>
+          <w:sz w:val="21"/>
+          <w:szCs w:val="21"/>
+        </w:rPr>
+        <w:t>'Hello '</w:t>
+      </w:r>
+      <w:r>
+        <w:rPr>
+          <w:rFonts w:ascii="Consolas" w:eastAsia="Times New Roman" w:hAnsi="Consolas" w:cs="Times New Roman"/>
+          <w:color w:val="D4D4D4"/>
+          <w:sz w:val="21"/>
+          <w:szCs w:val="21"/>
+        </w:rPr>
+        <w:t xml:space="preserve"> + </w:t>
+      </w:r>
+      <w:r>
+        <w:rPr>
+          <w:rFonts w:ascii="Consolas" w:eastAsia="Times New Roman" w:hAnsi="Consolas" w:cs="Times New Roman"/>
+          <w:color w:val="9CDCFE"/>
+          <w:sz w:val="21"/>
+          <w:szCs w:val="21"/>
+        </w:rPr>
+        <w:t>name</w:t>
+      </w:r>
+      <w:r>
+        <w:rPr>
+          <w:rFonts w:ascii="Consolas" w:eastAsia="Times New Roman" w:hAnsi="Consolas" w:cs="Times New Roman"/>
+          <w:color w:val="D4D4D4"/>
+          <w:sz w:val="21"/>
+          <w:szCs w:val="21"/>
+        </w:rPr>
+        <w:t xml:space="preserve"> + </w:t>
+      </w:r>
+      <w:r>
+        <w:rPr>
+          <w:rFonts w:ascii="Consolas" w:eastAsia="Times New Roman" w:hAnsi="Consolas" w:cs="Times New Roman"/>
+          <w:color w:val="CE9178"/>
+          <w:sz w:val="21"/>
+          <w:szCs w:val="21"/>
+        </w:rPr>
+        <w:t>' '</w:t>
+      </w:r>
+      <w:r>
+        <w:rPr>
+          <w:rFonts w:ascii="Consolas" w:eastAsia="Times New Roman" w:hAnsi="Consolas" w:cs="Times New Roman"/>
+          <w:color w:val="D4D4D4"/>
+          <w:sz w:val="21"/>
+          <w:szCs w:val="21"/>
+        </w:rPr>
+        <w:t xml:space="preserve"> + </w:t>
+      </w:r>
+      <w:proofErr w:type="spellStart"/>
+      <w:r>
+        <w:rPr>
+          <w:rFonts w:ascii="Consolas" w:eastAsia="Times New Roman" w:hAnsi="Consolas" w:cs="Times New Roman"/>
+          <w:color w:val="9CDCFE"/>
+          <w:sz w:val="21"/>
+          <w:szCs w:val="21"/>
+        </w:rPr>
+        <w:t>lastName</w:t>
+      </w:r>
+      <w:proofErr w:type="spellEnd"/>
+      <w:r>
+        <w:rPr>
+          <w:rFonts w:ascii="Consolas" w:eastAsia="Times New Roman" w:hAnsi="Consolas" w:cs="Times New Roman"/>
+          <w:color w:val="D4D4D4"/>
+          <w:sz w:val="21"/>
+          <w:szCs w:val="21"/>
+        </w:rPr>
+        <w:t>);</w:t>
+      </w:r>
+    </w:p>
+    <w:p>
+      <w:pPr>
+        <w:shd w:val="clear" w:color="auto" w:fill="1E1E1E"/>
+        <w:spacing w:after="0" w:line="285" w:lineRule="atLeast"/>
+        <w:rPr>
+          <w:rFonts w:ascii="Consolas" w:eastAsia="Times New Roman" w:hAnsi="Consolas" w:cs="Times New Roman"/>
+          <w:color w:val="D4D4D4"/>
+          <w:sz w:val="21"/>
+          <w:szCs w:val="21"/>
+        </w:rPr>
+      </w:pPr>
+      <w:r>
+        <w:rPr>
+          <w:rFonts w:ascii="Consolas" w:eastAsia="Times New Roman" w:hAnsi="Consolas" w:cs="Times New Roman"/>
+          <w:color w:val="D4D4D4"/>
+          <w:sz w:val="21"/>
+          <w:szCs w:val="21"/>
+        </w:rPr>
+        <w:t>}</w:t>
+      </w:r>
+    </w:p>
+    <w:p>
+      <w:pPr>
+        <w:shd w:val="clear" w:color="auto" w:fill="1E1E1E"/>
+        <w:spacing w:after="240" w:line="285" w:lineRule="atLeast"/>
+        <w:rPr>
+          <w:rFonts w:ascii="Consolas" w:eastAsia="Times New Roman" w:hAnsi="Consolas" w:cs="Times New Roman"/>
+          <w:color w:val="D4D4D4"/>
+          <w:sz w:val="21"/>
+          <w:szCs w:val="21"/>
+        </w:rPr>
+      </w:pPr>
+    </w:p>
+    <w:p>
+      <w:pPr>
+        <w:shd w:val="clear" w:color="auto" w:fill="1E1E1E"/>
+        <w:spacing w:after="0" w:line="285" w:lineRule="atLeast"/>
+        <w:rPr>
+          <w:rFonts w:ascii="Consolas" w:eastAsia="Times New Roman" w:hAnsi="Consolas" w:cs="Times New Roman"/>
+          <w:color w:val="D4D4D4"/>
+          <w:sz w:val="21"/>
+          <w:szCs w:val="21"/>
+        </w:rPr>
+      </w:pPr>
+      <w:r>
+        <w:rPr>
+          <w:rFonts w:ascii="Consolas" w:eastAsia="Times New Roman" w:hAnsi="Consolas" w:cs="Times New Roman"/>
+          <w:color w:val="569CD6"/>
+          <w:sz w:val="21"/>
+          <w:szCs w:val="21"/>
+        </w:rPr>
+        <w:t>function</w:t>
+      </w:r>
+      <w:r>
+        <w:rPr>
+          <w:rFonts w:ascii="Consolas" w:eastAsia="Times New Roman" w:hAnsi="Consolas" w:cs="Times New Roman"/>
+          <w:color w:val="D4D4D4"/>
+          <w:sz w:val="21"/>
+          <w:szCs w:val="21"/>
+        </w:rPr>
+        <w:t xml:space="preserve"> </w:t>
+      </w:r>
+      <w:r>
+        <w:rPr>
+          <w:rFonts w:ascii="Consolas" w:eastAsia="Times New Roman" w:hAnsi="Consolas" w:cs="Times New Roman"/>
+          <w:color w:val="DCDCAA"/>
+          <w:sz w:val="21"/>
+          <w:szCs w:val="21"/>
+        </w:rPr>
+        <w:t>square</w:t>
+      </w:r>
+      <w:r>
+        <w:rPr>
+          <w:rFonts w:ascii="Consolas" w:eastAsia="Times New Roman" w:hAnsi="Consolas" w:cs="Times New Roman"/>
+          <w:color w:val="D4D4D4"/>
+          <w:sz w:val="21"/>
+          <w:szCs w:val="21"/>
+        </w:rPr>
+        <w:t>(</w:t>
+      </w:r>
+      <w:r>
+        <w:rPr>
+          <w:rFonts w:ascii="Consolas" w:eastAsia="Times New Roman" w:hAnsi="Consolas" w:cs="Times New Roman"/>
+          <w:color w:val="9CDCFE"/>
+          <w:sz w:val="21"/>
+          <w:szCs w:val="21"/>
+        </w:rPr>
+        <w:t>number</w:t>
+      </w:r>
+      <w:r>
+        <w:rPr>
+          <w:rFonts w:ascii="Consolas" w:eastAsia="Times New Roman" w:hAnsi="Consolas" w:cs="Times New Roman"/>
+          <w:color w:val="D4D4D4"/>
+          <w:sz w:val="21"/>
+          <w:szCs w:val="21"/>
+        </w:rPr>
+        <w:t>) {</w:t>
+      </w:r>
+    </w:p>
+    <w:p>
+      <w:pPr>
+        <w:shd w:val="clear" w:color="auto" w:fill="1E1E1E"/>
+        <w:spacing w:after="0" w:line="285" w:lineRule="atLeast"/>
+        <w:rPr>
+          <w:rFonts w:ascii="Consolas" w:eastAsia="Times New Roman" w:hAnsi="Consolas" w:cs="Times New Roman"/>
+          <w:color w:val="D4D4D4"/>
+          <w:sz w:val="21"/>
+          <w:szCs w:val="21"/>
+        </w:rPr>
+      </w:pPr>
+      <w:r>
+        <w:rPr>
+          <w:rFonts w:ascii="Consolas" w:eastAsia="Times New Roman" w:hAnsi="Consolas" w:cs="Times New Roman"/>
+          <w:color w:val="D4D4D4"/>
+          <w:sz w:val="21"/>
+          <w:szCs w:val="21"/>
+        </w:rPr>
+        <w:t xml:space="preserve">    </w:t>
+      </w:r>
+      <w:r>
+        <w:rPr>
+          <w:rFonts w:ascii="Consolas" w:eastAsia="Times New Roman" w:hAnsi="Consolas" w:cs="Times New Roman"/>
+          <w:color w:val="C586C0"/>
+          <w:sz w:val="21"/>
+          <w:szCs w:val="21"/>
+        </w:rPr>
+        <w:t>return</w:t>
+      </w:r>
+      <w:r>
+        <w:rPr>
+          <w:rFonts w:ascii="Consolas" w:eastAsia="Times New Roman" w:hAnsi="Consolas" w:cs="Times New Roman"/>
+          <w:color w:val="D4D4D4"/>
+          <w:sz w:val="21"/>
+          <w:szCs w:val="21"/>
+        </w:rPr>
+        <w:t xml:space="preserve"> </w:t>
+      </w:r>
+      <w:r>
+        <w:rPr>
+          <w:rFonts w:ascii="Consolas" w:eastAsia="Times New Roman" w:hAnsi="Consolas" w:cs="Times New Roman"/>
+          <w:color w:val="9CDCFE"/>
+          <w:sz w:val="21"/>
+          <w:szCs w:val="21"/>
+        </w:rPr>
+        <w:t>number</w:t>
+      </w:r>
+      <w:r>
+        <w:rPr>
+          <w:rFonts w:ascii="Consolas" w:eastAsia="Times New Roman" w:hAnsi="Consolas" w:cs="Times New Roman"/>
+          <w:color w:val="D4D4D4"/>
+          <w:sz w:val="21"/>
+          <w:szCs w:val="21"/>
+        </w:rPr>
+        <w:t xml:space="preserve"> * </w:t>
+      </w:r>
+      <w:r>
+        <w:rPr>
+          <w:rFonts w:ascii="Consolas" w:eastAsia="Times New Roman" w:hAnsi="Consolas" w:cs="Times New Roman"/>
+          <w:color w:val="9CDCFE"/>
+          <w:sz w:val="21"/>
+          <w:szCs w:val="21"/>
+        </w:rPr>
+        <w:t>number</w:t>
+      </w:r>
+      <w:r>
+        <w:rPr>
+          <w:rFonts w:ascii="Consolas" w:eastAsia="Times New Roman" w:hAnsi="Consolas" w:cs="Times New Roman"/>
+          <w:color w:val="D4D4D4"/>
+          <w:sz w:val="21"/>
+          <w:szCs w:val="21"/>
+        </w:rPr>
+        <w:t>;</w:t>
+      </w:r>
+    </w:p>
+    <w:p>
+      <w:pPr>
+        <w:shd w:val="clear" w:color="auto" w:fill="1E1E1E"/>
+        <w:spacing w:after="0" w:line="285" w:lineRule="atLeast"/>
+        <w:rPr>
+          <w:rFonts w:ascii="Consolas" w:eastAsia="Times New Roman" w:hAnsi="Consolas" w:cs="Times New Roman"/>
+          <w:color w:val="D4D4D4"/>
+          <w:sz w:val="21"/>
+          <w:szCs w:val="21"/>
+        </w:rPr>
+      </w:pPr>
+      <w:r>
+        <w:rPr>
+          <w:rFonts w:ascii="Consolas" w:eastAsia="Times New Roman" w:hAnsi="Consolas" w:cs="Times New Roman"/>
+          <w:color w:val="D4D4D4"/>
+          <w:sz w:val="21"/>
+          <w:szCs w:val="21"/>
+        </w:rPr>
+        <w:t>}</w:t>
+      </w:r>
+    </w:p>
+    <w:p>
+      <w:pPr>
+        <w:shd w:val="clear" w:color="auto" w:fill="1E1E1E"/>
+        <w:spacing w:after="240" w:line="285" w:lineRule="atLeast"/>
+        <w:rPr>
+          <w:rFonts w:ascii="Consolas" w:eastAsia="Times New Roman" w:hAnsi="Consolas" w:cs="Times New Roman"/>
+          <w:color w:val="D4D4D4"/>
+          <w:sz w:val="21"/>
+          <w:szCs w:val="21"/>
+        </w:rPr>
+      </w:pPr>
+    </w:p>
+    <w:p>
+      <w:pPr>
+        <w:shd w:val="clear" w:color="auto" w:fill="1E1E1E"/>
+        <w:spacing w:after="0" w:line="285" w:lineRule="atLeast"/>
+        <w:rPr>
+          <w:rFonts w:ascii="Consolas" w:eastAsia="Times New Roman" w:hAnsi="Consolas" w:cs="Times New Roman"/>
+          <w:color w:val="D4D4D4"/>
+          <w:sz w:val="21"/>
+          <w:szCs w:val="21"/>
+        </w:rPr>
+      </w:pPr>
+      <w:r>
+        <w:rPr>
+          <w:rFonts w:ascii="Consolas" w:eastAsia="Times New Roman" w:hAnsi="Consolas" w:cs="Times New Roman"/>
+          <w:color w:val="9CDCFE"/>
+          <w:sz w:val="21"/>
+          <w:szCs w:val="21"/>
+        </w:rPr>
+        <w:t>console</w:t>
+      </w:r>
+      <w:r>
+        <w:rPr>
+          <w:rFonts w:ascii="Consolas" w:eastAsia="Times New Roman" w:hAnsi="Consolas" w:cs="Times New Roman"/>
+          <w:color w:val="D4D4D4"/>
+          <w:sz w:val="21"/>
+          <w:szCs w:val="21"/>
+        </w:rPr>
+        <w:t>.</w:t>
+      </w:r>
+      <w:r>
+        <w:rPr>
+          <w:rFonts w:ascii="Consolas" w:eastAsia="Times New Roman" w:hAnsi="Consolas" w:cs="Times New Roman"/>
+          <w:color w:val="DCDCAA"/>
+          <w:sz w:val="21"/>
+          <w:szCs w:val="21"/>
+        </w:rPr>
+        <w:t>log</w:t>
+      </w:r>
+      <w:r>
+        <w:rPr>
+          <w:rFonts w:ascii="Consolas" w:eastAsia="Times New Roman" w:hAnsi="Consolas" w:cs="Times New Roman"/>
+          <w:color w:val="D4D4D4"/>
+          <w:sz w:val="21"/>
+          <w:szCs w:val="21"/>
+        </w:rPr>
+        <w:t>(</w:t>
+      </w:r>
+      <w:proofErr w:type="gramStart"/>
+      <w:r>
+        <w:rPr>
+          <w:rFonts w:ascii="Consolas" w:eastAsia="Times New Roman" w:hAnsi="Consolas" w:cs="Times New Roman"/>
+          <w:color w:val="DCDCAA"/>
+          <w:sz w:val="21"/>
+          <w:szCs w:val="21"/>
+        </w:rPr>
+        <w:t>square</w:t>
+      </w:r>
+      <w:r>
+        <w:rPr>
+          <w:rFonts w:ascii="Consolas" w:eastAsia="Times New Roman" w:hAnsi="Consolas" w:cs="Times New Roman"/>
+          <w:color w:val="D4D4D4"/>
+          <w:sz w:val="21"/>
+          <w:szCs w:val="21"/>
+        </w:rPr>
+        <w:t>(</w:t>
+      </w:r>
+      <w:proofErr w:type="gramEnd"/>
+      <w:r>
+        <w:rPr>
+          <w:rFonts w:ascii="Consolas" w:eastAsia="Times New Roman" w:hAnsi="Consolas" w:cs="Times New Roman"/>
+          <w:color w:val="B5CEA8"/>
+          <w:sz w:val="21"/>
+          <w:szCs w:val="21"/>
+        </w:rPr>
+        <w:t>2</w:t>
+      </w:r>
+      <w:r>
+        <w:rPr>
+          <w:rFonts w:ascii="Consolas" w:eastAsia="Times New Roman" w:hAnsi="Consolas" w:cs="Times New Roman"/>
+          <w:color w:val="D4D4D4"/>
+          <w:sz w:val="21"/>
+          <w:szCs w:val="21"/>
+        </w:rPr>
+        <w:t>));</w:t>
+      </w:r>
+    </w:p>
+    <w:p>
+      <w:pPr>
+        <w:shd w:val="clear" w:color="auto" w:fill="1E1E1E"/>
+        <w:spacing w:after="0" w:line="285" w:lineRule="atLeast"/>
+        <w:rPr>
+          <w:rFonts w:ascii="Consolas" w:eastAsia="Times New Roman" w:hAnsi="Consolas" w:cs="Times New Roman"/>
+          <w:color w:val="D4D4D4"/>
+          <w:sz w:val="21"/>
+          <w:szCs w:val="21"/>
+        </w:rPr>
       </w:pPr>
     </w:p>
     <w:p>

--- a/JS-Basics/The Ultimate JavaScript Master Series.docx
+++ b/JS-Basics/The Ultimate JavaScript Master Series.docx
@@ -24515,6 +24515,2231 @@
         <w:pStyle w:val="NoSpacing"/>
       </w:pPr>
     </w:p>
+    <w:p>
+      <w:pPr>
+        <w:pStyle w:val="NoSpacing"/>
+      </w:pPr>
+    </w:p>
+    <w:p>
+      <w:pPr>
+        <w:pStyle w:val="NoSpacing"/>
+      </w:pPr>
+    </w:p>
+    <w:p>
+      <w:pPr>
+        <w:pStyle w:val="NoSpacing"/>
+      </w:pPr>
+    </w:p>
+    <w:p>
+      <w:pPr>
+        <w:pStyle w:val="NoSpacing"/>
+      </w:pPr>
+    </w:p>
+    <w:p>
+      <w:pPr>
+        <w:pStyle w:val="NoSpacing"/>
+      </w:pPr>
+    </w:p>
+    <w:p>
+      <w:pPr>
+        <w:pStyle w:val="NoSpacing"/>
+      </w:pPr>
+    </w:p>
+    <w:p>
+      <w:pPr>
+        <w:pStyle w:val="NoSpacing"/>
+      </w:pPr>
+    </w:p>
+    <w:p>
+      <w:pPr>
+        <w:pStyle w:val="NoSpacing"/>
+      </w:pPr>
+    </w:p>
+    <w:p>
+      <w:pPr>
+        <w:pStyle w:val="NoSpacing"/>
+      </w:pPr>
+    </w:p>
+    <w:p>
+      <w:pPr>
+        <w:pStyle w:val="Heading2"/>
+      </w:pPr>
+      <w:r>
+        <w:t>03 - Operators - 01 - JavaScript Operators - .40</w:t>
+      </w:r>
+    </w:p>
+    <w:p>
+      <w:pPr>
+        <w:pStyle w:val="NoSpacing"/>
+      </w:pPr>
+    </w:p>
+    <w:p>
+      <w:pPr>
+        <w:pStyle w:val="NoSpacing"/>
+      </w:pPr>
+    </w:p>
+    <w:p>
+      <w:pPr>
+        <w:pStyle w:val="NoSpacing"/>
+      </w:pPr>
+      <w:r>
+        <w:t>We utilize operators along with variables and constants to create expressions.  With expressions we can implement logic and algorithms.</w:t>
+      </w:r>
+    </w:p>
+    <w:p>
+      <w:pPr>
+        <w:pStyle w:val="NoSpacing"/>
+      </w:pPr>
+    </w:p>
+    <w:p>
+      <w:pPr>
+        <w:pStyle w:val="NoSpacing"/>
+      </w:pPr>
+      <w:r>
+        <w:t>Kinds of operators:</w:t>
+      </w:r>
+    </w:p>
+    <w:p>
+      <w:pPr>
+        <w:pStyle w:val="NoSpacing"/>
+        <w:numPr>
+          <w:ilvl w:val="0"/>
+          <w:numId w:val="7"/>
+        </w:numPr>
+      </w:pPr>
+      <w:r>
+        <w:t>Arithmetic operators</w:t>
+      </w:r>
+    </w:p>
+    <w:p>
+      <w:pPr>
+        <w:pStyle w:val="NoSpacing"/>
+        <w:numPr>
+          <w:ilvl w:val="0"/>
+          <w:numId w:val="7"/>
+        </w:numPr>
+      </w:pPr>
+      <w:r>
+        <w:t>Assignment operators</w:t>
+      </w:r>
+    </w:p>
+    <w:p>
+      <w:pPr>
+        <w:pStyle w:val="NoSpacing"/>
+        <w:numPr>
+          <w:ilvl w:val="0"/>
+          <w:numId w:val="7"/>
+        </w:numPr>
+      </w:pPr>
+      <w:r>
+        <w:t>Comparison operators</w:t>
+      </w:r>
+    </w:p>
+    <w:p>
+      <w:pPr>
+        <w:pStyle w:val="NoSpacing"/>
+        <w:numPr>
+          <w:ilvl w:val="0"/>
+          <w:numId w:val="7"/>
+        </w:numPr>
+      </w:pPr>
+      <w:r>
+        <w:t>Logical operators</w:t>
+      </w:r>
+    </w:p>
+    <w:p>
+      <w:pPr>
+        <w:pStyle w:val="NoSpacing"/>
+        <w:numPr>
+          <w:ilvl w:val="0"/>
+          <w:numId w:val="7"/>
+        </w:numPr>
+      </w:pPr>
+      <w:r>
+        <w:t>Bitwise operators</w:t>
+      </w:r>
+    </w:p>
+    <w:p>
+      <w:pPr>
+        <w:pStyle w:val="NoSpacing"/>
+      </w:pPr>
+    </w:p>
+    <w:p>
+      <w:pPr>
+        <w:pStyle w:val="NoSpacing"/>
+      </w:pPr>
+    </w:p>
+    <w:p>
+      <w:pPr>
+        <w:pStyle w:val="NoSpacing"/>
+      </w:pPr>
+    </w:p>
+    <w:p>
+      <w:pPr>
+        <w:pStyle w:val="NoSpacing"/>
+      </w:pPr>
+    </w:p>
+    <w:p>
+      <w:pPr>
+        <w:pStyle w:val="NoSpacing"/>
+      </w:pPr>
+    </w:p>
+    <w:p>
+      <w:pPr>
+        <w:pStyle w:val="NoSpacing"/>
+      </w:pPr>
+    </w:p>
+    <w:p>
+      <w:pPr>
+        <w:pStyle w:val="NoSpacing"/>
+      </w:pPr>
+    </w:p>
+    <w:p>
+      <w:pPr>
+        <w:pStyle w:val="NoSpacing"/>
+      </w:pPr>
+    </w:p>
+    <w:p>
+      <w:pPr>
+        <w:pStyle w:val="NoSpacing"/>
+      </w:pPr>
+    </w:p>
+    <w:p>
+      <w:pPr>
+        <w:pStyle w:val="NoSpacing"/>
+      </w:pPr>
+    </w:p>
+    <w:p>
+      <w:pPr>
+        <w:pStyle w:val="NoSpacing"/>
+      </w:pPr>
+    </w:p>
+    <w:p>
+      <w:pPr>
+        <w:pStyle w:val="NoSpacing"/>
+      </w:pPr>
+    </w:p>
+    <w:p>
+      <w:pPr>
+        <w:pStyle w:val="NoSpacing"/>
+      </w:pPr>
+    </w:p>
+    <w:p>
+      <w:pPr>
+        <w:pStyle w:val="Heading2"/>
+      </w:pPr>
+      <w:r>
+        <w:t>03 - Operators - Comparison Operators - 2.01</w:t>
+      </w:r>
+    </w:p>
+    <w:p>
+      <w:pPr>
+        <w:pStyle w:val="NoSpacing"/>
+      </w:pPr>
+    </w:p>
+    <w:p>
+      <w:pPr>
+        <w:pStyle w:val="NoSpacing"/>
+      </w:pPr>
+    </w:p>
+    <w:p>
+      <w:pPr>
+        <w:pStyle w:val="NoSpacing"/>
+      </w:pPr>
+      <w:r>
+        <w:t>We use comparison operators to compare the value of a variable with something else.</w:t>
+      </w:r>
+    </w:p>
+    <w:p>
+      <w:pPr>
+        <w:pStyle w:val="NoSpacing"/>
+      </w:pPr>
+    </w:p>
+    <w:p>
+      <w:pPr>
+        <w:pStyle w:val="NoSpacing"/>
+      </w:pPr>
+      <w:r>
+        <w:t>Here we ha</w:t>
+      </w:r>
+      <w:r>
+        <w:t>ve the x set to 1.</w:t>
+      </w:r>
+    </w:p>
+    <w:p>
+      <w:pPr>
+        <w:pStyle w:val="NoSpacing"/>
+      </w:pPr>
+    </w:p>
+    <w:p>
+      <w:pPr>
+        <w:pStyle w:val="NoSpacing"/>
+        <w:rPr>
+          <w:i/>
+          <w:iCs/>
+        </w:rPr>
+      </w:pPr>
+      <w:r>
+        <w:rPr>
+          <w:i/>
+          <w:iCs/>
+        </w:rPr>
+        <w:t>let x = 1</w:t>
+      </w:r>
+      <w:r>
+        <w:rPr>
+          <w:i/>
+          <w:iCs/>
+        </w:rPr>
+        <w:t>;</w:t>
+      </w:r>
+    </w:p>
+    <w:p>
+      <w:pPr>
+        <w:pStyle w:val="NoSpacing"/>
+      </w:pPr>
+    </w:p>
+    <w:p>
+      <w:pPr>
+        <w:pStyle w:val="NoSpacing"/>
+        <w:rPr>
+          <w:i/>
+          <w:iCs/>
+        </w:rPr>
+      </w:pPr>
+      <w:r>
+        <w:lastRenderedPageBreak/>
+        <w:t xml:space="preserve">Let’s look at the first comparison operator that is greater than.  </w:t>
+      </w:r>
+      <w:proofErr w:type="gramStart"/>
+      <w:r>
+        <w:rPr>
+          <w:i/>
+          <w:iCs/>
+        </w:rPr>
+        <w:t>console.log(</w:t>
+      </w:r>
+      <w:proofErr w:type="gramEnd"/>
+      <w:r>
+        <w:rPr>
+          <w:i/>
+          <w:iCs/>
+        </w:rPr>
+        <w:t>x &gt; 0);</w:t>
+      </w:r>
+    </w:p>
+    <w:p>
+      <w:pPr>
+        <w:pStyle w:val="NoSpacing"/>
+        <w:rPr>
+          <w:i/>
+          <w:iCs/>
+        </w:rPr>
+      </w:pPr>
+    </w:p>
+    <w:p>
+      <w:pPr>
+        <w:pStyle w:val="NoSpacing"/>
+      </w:pPr>
+      <w:r>
+        <w:t>“</w:t>
+      </w:r>
+      <w:proofErr w:type="gramStart"/>
+      <w:r>
+        <w:t>So</w:t>
+      </w:r>
+      <w:proofErr w:type="gramEnd"/>
+      <w:r>
+        <w:t xml:space="preserve"> we want to check of X’s greater than zero”</w:t>
+      </w:r>
+    </w:p>
+    <w:p>
+      <w:pPr>
+        <w:pStyle w:val="NoSpacing"/>
+      </w:pPr>
+    </w:p>
+    <w:p>
+      <w:pPr>
+        <w:shd w:val="clear" w:color="auto" w:fill="1E1E1E"/>
+        <w:spacing w:after="0" w:line="285" w:lineRule="atLeast"/>
+        <w:rPr>
+          <w:rFonts w:ascii="Consolas" w:eastAsia="Times New Roman" w:hAnsi="Consolas" w:cs="Times New Roman"/>
+          <w:color w:val="D4D4D4"/>
+          <w:sz w:val="21"/>
+          <w:szCs w:val="21"/>
+        </w:rPr>
+      </w:pPr>
+      <w:r>
+        <w:rPr>
+          <w:rFonts w:ascii="Consolas" w:eastAsia="Times New Roman" w:hAnsi="Consolas" w:cs="Times New Roman"/>
+          <w:color w:val="569CD6"/>
+          <w:sz w:val="21"/>
+          <w:szCs w:val="21"/>
+        </w:rPr>
+        <w:t>let</w:t>
+      </w:r>
+      <w:r>
+        <w:rPr>
+          <w:rFonts w:ascii="Consolas" w:eastAsia="Times New Roman" w:hAnsi="Consolas" w:cs="Times New Roman"/>
+          <w:color w:val="D4D4D4"/>
+          <w:sz w:val="21"/>
+          <w:szCs w:val="21"/>
+        </w:rPr>
+        <w:t xml:space="preserve"> </w:t>
+      </w:r>
+      <w:r>
+        <w:rPr>
+          <w:rFonts w:ascii="Consolas" w:eastAsia="Times New Roman" w:hAnsi="Consolas" w:cs="Times New Roman"/>
+          <w:color w:val="9CDCFE"/>
+          <w:sz w:val="21"/>
+          <w:szCs w:val="21"/>
+        </w:rPr>
+        <w:t>x</w:t>
+      </w:r>
+      <w:r>
+        <w:rPr>
+          <w:rFonts w:ascii="Consolas" w:eastAsia="Times New Roman" w:hAnsi="Consolas" w:cs="Times New Roman"/>
+          <w:color w:val="D4D4D4"/>
+          <w:sz w:val="21"/>
+          <w:szCs w:val="21"/>
+        </w:rPr>
+        <w:t xml:space="preserve"> = </w:t>
+      </w:r>
+      <w:r>
+        <w:rPr>
+          <w:rFonts w:ascii="Consolas" w:eastAsia="Times New Roman" w:hAnsi="Consolas" w:cs="Times New Roman"/>
+          <w:color w:val="B5CEA8"/>
+          <w:sz w:val="21"/>
+          <w:szCs w:val="21"/>
+        </w:rPr>
+        <w:t>1</w:t>
+      </w:r>
+      <w:r>
+        <w:rPr>
+          <w:rFonts w:ascii="Consolas" w:eastAsia="Times New Roman" w:hAnsi="Consolas" w:cs="Times New Roman"/>
+          <w:color w:val="D4D4D4"/>
+          <w:sz w:val="21"/>
+          <w:szCs w:val="21"/>
+        </w:rPr>
+        <w:t>;</w:t>
+      </w:r>
+    </w:p>
+    <w:p>
+      <w:pPr>
+        <w:shd w:val="clear" w:color="auto" w:fill="1E1E1E"/>
+        <w:spacing w:after="0" w:line="285" w:lineRule="atLeast"/>
+        <w:rPr>
+          <w:rFonts w:ascii="Consolas" w:eastAsia="Times New Roman" w:hAnsi="Consolas" w:cs="Times New Roman"/>
+          <w:color w:val="D4D4D4"/>
+          <w:sz w:val="21"/>
+          <w:szCs w:val="21"/>
+        </w:rPr>
+      </w:pPr>
+    </w:p>
+    <w:p>
+      <w:pPr>
+        <w:shd w:val="clear" w:color="auto" w:fill="1E1E1E"/>
+        <w:spacing w:after="0" w:line="285" w:lineRule="atLeast"/>
+        <w:rPr>
+          <w:rFonts w:ascii="Consolas" w:eastAsia="Times New Roman" w:hAnsi="Consolas" w:cs="Times New Roman"/>
+          <w:color w:val="D4D4D4"/>
+          <w:sz w:val="21"/>
+          <w:szCs w:val="21"/>
+        </w:rPr>
+      </w:pPr>
+      <w:proofErr w:type="gramStart"/>
+      <w:r>
+        <w:rPr>
+          <w:rFonts w:ascii="Consolas" w:eastAsia="Times New Roman" w:hAnsi="Consolas" w:cs="Times New Roman"/>
+          <w:color w:val="9CDCFE"/>
+          <w:sz w:val="21"/>
+          <w:szCs w:val="21"/>
+        </w:rPr>
+        <w:t>console</w:t>
+      </w:r>
+      <w:r>
+        <w:rPr>
+          <w:rFonts w:ascii="Consolas" w:eastAsia="Times New Roman" w:hAnsi="Consolas" w:cs="Times New Roman"/>
+          <w:color w:val="D4D4D4"/>
+          <w:sz w:val="21"/>
+          <w:szCs w:val="21"/>
+        </w:rPr>
+        <w:t>.</w:t>
+      </w:r>
+      <w:r>
+        <w:rPr>
+          <w:rFonts w:ascii="Consolas" w:eastAsia="Times New Roman" w:hAnsi="Consolas" w:cs="Times New Roman"/>
+          <w:color w:val="DCDCAA"/>
+          <w:sz w:val="21"/>
+          <w:szCs w:val="21"/>
+        </w:rPr>
+        <w:t>log</w:t>
+      </w:r>
+      <w:r>
+        <w:rPr>
+          <w:rFonts w:ascii="Consolas" w:eastAsia="Times New Roman" w:hAnsi="Consolas" w:cs="Times New Roman"/>
+          <w:color w:val="D4D4D4"/>
+          <w:sz w:val="21"/>
+          <w:szCs w:val="21"/>
+        </w:rPr>
+        <w:t>(</w:t>
+      </w:r>
+      <w:proofErr w:type="gramEnd"/>
+      <w:r>
+        <w:rPr>
+          <w:rFonts w:ascii="Consolas" w:eastAsia="Times New Roman" w:hAnsi="Consolas" w:cs="Times New Roman"/>
+          <w:color w:val="9CDCFE"/>
+          <w:sz w:val="21"/>
+          <w:szCs w:val="21"/>
+        </w:rPr>
+        <w:t>x</w:t>
+      </w:r>
+      <w:r>
+        <w:rPr>
+          <w:rFonts w:ascii="Consolas" w:eastAsia="Times New Roman" w:hAnsi="Consolas" w:cs="Times New Roman"/>
+          <w:color w:val="D4D4D4"/>
+          <w:sz w:val="21"/>
+          <w:szCs w:val="21"/>
+        </w:rPr>
+        <w:t xml:space="preserve"> &gt; </w:t>
+      </w:r>
+      <w:r>
+        <w:rPr>
+          <w:rFonts w:ascii="Consolas" w:eastAsia="Times New Roman" w:hAnsi="Consolas" w:cs="Times New Roman"/>
+          <w:color w:val="B5CEA8"/>
+          <w:sz w:val="21"/>
+          <w:szCs w:val="21"/>
+        </w:rPr>
+        <w:t>0</w:t>
+      </w:r>
+      <w:r>
+        <w:rPr>
+          <w:rFonts w:ascii="Consolas" w:eastAsia="Times New Roman" w:hAnsi="Consolas" w:cs="Times New Roman"/>
+          <w:color w:val="D4D4D4"/>
+          <w:sz w:val="21"/>
+          <w:szCs w:val="21"/>
+        </w:rPr>
+        <w:t>)</w:t>
+      </w:r>
+      <w:r>
+        <w:rPr>
+          <w:rFonts w:ascii="Consolas" w:eastAsia="Times New Roman" w:hAnsi="Consolas" w:cs="Times New Roman"/>
+          <w:color w:val="D4D4D4"/>
+          <w:sz w:val="21"/>
+          <w:szCs w:val="21"/>
+        </w:rPr>
+        <w:t>;</w:t>
+      </w:r>
+    </w:p>
+    <w:p>
+      <w:pPr>
+        <w:pStyle w:val="NoSpacing"/>
+      </w:pPr>
+    </w:p>
+    <w:p>
+      <w:pPr>
+        <w:pStyle w:val="NoSpacing"/>
+      </w:pPr>
+      <w:r>
+        <w:t>The console displays this as true.</w:t>
+      </w:r>
+    </w:p>
+    <w:p>
+      <w:pPr>
+        <w:pStyle w:val="NoSpacing"/>
+      </w:pPr>
+    </w:p>
+    <w:p>
+      <w:pPr>
+        <w:pStyle w:val="NoSpacing"/>
+      </w:pPr>
+      <w:r>
+        <w:t>“</w:t>
+      </w:r>
+      <w:proofErr w:type="gramStart"/>
+      <w:r>
+        <w:t>So</w:t>
+      </w:r>
+      <w:proofErr w:type="gramEnd"/>
+      <w:r>
+        <w:t xml:space="preserve"> the result of an expression that includes a comparison operator is a Boolean… It’s true or false”.  </w:t>
+      </w:r>
+    </w:p>
+    <w:p>
+      <w:pPr>
+        <w:pStyle w:val="NoSpacing"/>
+      </w:pPr>
+    </w:p>
+    <w:p>
+      <w:pPr>
+        <w:shd w:val="clear" w:color="auto" w:fill="1E1E1E"/>
+        <w:spacing w:after="0" w:line="285" w:lineRule="atLeast"/>
+        <w:rPr>
+          <w:rFonts w:ascii="Consolas" w:eastAsia="Times New Roman" w:hAnsi="Consolas" w:cs="Times New Roman"/>
+          <w:color w:val="D4D4D4"/>
+          <w:sz w:val="21"/>
+          <w:szCs w:val="21"/>
+        </w:rPr>
+      </w:pPr>
+      <w:proofErr w:type="gramStart"/>
+      <w:r>
+        <w:rPr>
+          <w:rFonts w:ascii="Consolas" w:eastAsia="Times New Roman" w:hAnsi="Consolas" w:cs="Times New Roman"/>
+          <w:color w:val="9CDCFE"/>
+          <w:sz w:val="21"/>
+          <w:szCs w:val="21"/>
+        </w:rPr>
+        <w:t>console</w:t>
+      </w:r>
+      <w:r>
+        <w:rPr>
+          <w:rFonts w:ascii="Consolas" w:eastAsia="Times New Roman" w:hAnsi="Consolas" w:cs="Times New Roman"/>
+          <w:color w:val="D4D4D4"/>
+          <w:sz w:val="21"/>
+          <w:szCs w:val="21"/>
+        </w:rPr>
+        <w:t>.</w:t>
+      </w:r>
+      <w:r>
+        <w:rPr>
+          <w:rFonts w:ascii="Consolas" w:eastAsia="Times New Roman" w:hAnsi="Consolas" w:cs="Times New Roman"/>
+          <w:color w:val="DCDCAA"/>
+          <w:sz w:val="21"/>
+          <w:szCs w:val="21"/>
+        </w:rPr>
+        <w:t>log</w:t>
+      </w:r>
+      <w:r>
+        <w:rPr>
+          <w:rFonts w:ascii="Consolas" w:eastAsia="Times New Roman" w:hAnsi="Consolas" w:cs="Times New Roman"/>
+          <w:color w:val="D4D4D4"/>
+          <w:sz w:val="21"/>
+          <w:szCs w:val="21"/>
+        </w:rPr>
+        <w:t>(</w:t>
+      </w:r>
+      <w:proofErr w:type="gramEnd"/>
+      <w:r>
+        <w:rPr>
+          <w:rFonts w:ascii="Consolas" w:eastAsia="Times New Roman" w:hAnsi="Consolas" w:cs="Times New Roman"/>
+          <w:color w:val="9CDCFE"/>
+          <w:sz w:val="21"/>
+          <w:szCs w:val="21"/>
+        </w:rPr>
+        <w:t>x</w:t>
+      </w:r>
+      <w:r>
+        <w:rPr>
+          <w:rFonts w:ascii="Consolas" w:eastAsia="Times New Roman" w:hAnsi="Consolas" w:cs="Times New Roman"/>
+          <w:color w:val="D4D4D4"/>
+          <w:sz w:val="21"/>
+          <w:szCs w:val="21"/>
+        </w:rPr>
+        <w:t xml:space="preserve"> &gt;= </w:t>
+      </w:r>
+      <w:r>
+        <w:rPr>
+          <w:rFonts w:ascii="Consolas" w:eastAsia="Times New Roman" w:hAnsi="Consolas" w:cs="Times New Roman"/>
+          <w:color w:val="B5CEA8"/>
+          <w:sz w:val="21"/>
+          <w:szCs w:val="21"/>
+        </w:rPr>
+        <w:t>1</w:t>
+      </w:r>
+      <w:r>
+        <w:rPr>
+          <w:rFonts w:ascii="Consolas" w:eastAsia="Times New Roman" w:hAnsi="Consolas" w:cs="Times New Roman"/>
+          <w:color w:val="D4D4D4"/>
+          <w:sz w:val="21"/>
+          <w:szCs w:val="21"/>
+        </w:rPr>
+        <w:t>)</w:t>
+      </w:r>
+      <w:r>
+        <w:rPr>
+          <w:rFonts w:ascii="Consolas" w:eastAsia="Times New Roman" w:hAnsi="Consolas" w:cs="Times New Roman"/>
+          <w:color w:val="D4D4D4"/>
+          <w:sz w:val="21"/>
+          <w:szCs w:val="21"/>
+        </w:rPr>
+        <w:t>;</w:t>
+      </w:r>
+    </w:p>
+    <w:p>
+      <w:pPr>
+        <w:pStyle w:val="NoSpacing"/>
+      </w:pPr>
+    </w:p>
+    <w:p>
+      <w:pPr>
+        <w:pStyle w:val="NoSpacing"/>
+      </w:pPr>
+      <w:r>
+        <w:rPr>
+          <w:noProof/>
+        </w:rPr>
+        <w:drawing>
+          <wp:inline distT="0" distB="0" distL="0" distR="0" wp14:anchorId="208EFD66" wp14:editId="627E7EF8">
+            <wp:extent cx="5760720" cy="771525"/>
+            <wp:effectExtent l="0" t="0" r="0" b="9525"/>
+            <wp:docPr id="30" name="Picture 30"/>
+            <wp:cNvGraphicFramePr>
+              <a:graphicFrameLocks xmlns:a="http://schemas.openxmlformats.org/drawingml/2006/main" noChangeAspect="1"/>
+            </wp:cNvGraphicFramePr>
+            <a:graphic xmlns:a="http://schemas.openxmlformats.org/drawingml/2006/main">
+              <a:graphicData uri="http://schemas.openxmlformats.org/drawingml/2006/picture">
+                <pic:pic xmlns:pic="http://schemas.openxmlformats.org/drawingml/2006/picture">
+                  <pic:nvPicPr>
+                    <pic:cNvPr id="1" name=""/>
+                    <pic:cNvPicPr/>
+                  </pic:nvPicPr>
+                  <pic:blipFill>
+                    <a:blip r:embed="rId35"/>
+                    <a:stretch>
+                      <a:fillRect/>
+                    </a:stretch>
+                  </pic:blipFill>
+                  <pic:spPr>
+                    <a:xfrm>
+                      <a:off x="0" y="0"/>
+                      <a:ext cx="5760720" cy="771525"/>
+                    </a:xfrm>
+                    <a:prstGeom prst="rect">
+                      <a:avLst/>
+                    </a:prstGeom>
+                  </pic:spPr>
+                </pic:pic>
+              </a:graphicData>
+            </a:graphic>
+          </wp:inline>
+        </w:drawing>
+      </w:r>
+    </w:p>
+    <w:p>
+      <w:pPr>
+        <w:pStyle w:val="NoSpacing"/>
+      </w:pPr>
+    </w:p>
+    <w:p>
+      <w:pPr>
+        <w:pStyle w:val="NoSpacing"/>
+      </w:pPr>
+    </w:p>
+    <w:p>
+      <w:pPr>
+        <w:pStyle w:val="NoSpacing"/>
+      </w:pPr>
+      <w:r>
+        <w:t>We also have less than, and less than or equal to:</w:t>
+      </w:r>
+    </w:p>
+    <w:p>
+      <w:pPr>
+        <w:pStyle w:val="NoSpacing"/>
+      </w:pPr>
+    </w:p>
+    <w:p>
+      <w:pPr>
+        <w:shd w:val="clear" w:color="auto" w:fill="1E1E1E"/>
+        <w:spacing w:after="0" w:line="285" w:lineRule="atLeast"/>
+        <w:rPr>
+          <w:rFonts w:ascii="Consolas" w:eastAsia="Times New Roman" w:hAnsi="Consolas" w:cs="Times New Roman"/>
+          <w:color w:val="D4D4D4"/>
+          <w:sz w:val="21"/>
+          <w:szCs w:val="21"/>
+        </w:rPr>
+      </w:pPr>
+      <w:r>
+        <w:rPr>
+          <w:rFonts w:ascii="Consolas" w:eastAsia="Times New Roman" w:hAnsi="Consolas" w:cs="Times New Roman"/>
+          <w:color w:val="569CD6"/>
+          <w:sz w:val="21"/>
+          <w:szCs w:val="21"/>
+        </w:rPr>
+        <w:t>let</w:t>
+      </w:r>
+      <w:r>
+        <w:rPr>
+          <w:rFonts w:ascii="Consolas" w:eastAsia="Times New Roman" w:hAnsi="Consolas" w:cs="Times New Roman"/>
+          <w:color w:val="D4D4D4"/>
+          <w:sz w:val="21"/>
+          <w:szCs w:val="21"/>
+        </w:rPr>
+        <w:t xml:space="preserve"> </w:t>
+      </w:r>
+      <w:r>
+        <w:rPr>
+          <w:rFonts w:ascii="Consolas" w:eastAsia="Times New Roman" w:hAnsi="Consolas" w:cs="Times New Roman"/>
+          <w:color w:val="9CDCFE"/>
+          <w:sz w:val="21"/>
+          <w:szCs w:val="21"/>
+        </w:rPr>
+        <w:t>x</w:t>
+      </w:r>
+      <w:r>
+        <w:rPr>
+          <w:rFonts w:ascii="Consolas" w:eastAsia="Times New Roman" w:hAnsi="Consolas" w:cs="Times New Roman"/>
+          <w:color w:val="D4D4D4"/>
+          <w:sz w:val="21"/>
+          <w:szCs w:val="21"/>
+        </w:rPr>
+        <w:t xml:space="preserve"> = </w:t>
+      </w:r>
+      <w:r>
+        <w:rPr>
+          <w:rFonts w:ascii="Consolas" w:eastAsia="Times New Roman" w:hAnsi="Consolas" w:cs="Times New Roman"/>
+          <w:color w:val="B5CEA8"/>
+          <w:sz w:val="21"/>
+          <w:szCs w:val="21"/>
+        </w:rPr>
+        <w:t>1</w:t>
+      </w:r>
+      <w:r>
+        <w:rPr>
+          <w:rFonts w:ascii="Consolas" w:eastAsia="Times New Roman" w:hAnsi="Consolas" w:cs="Times New Roman"/>
+          <w:color w:val="D4D4D4"/>
+          <w:sz w:val="21"/>
+          <w:szCs w:val="21"/>
+        </w:rPr>
+        <w:t>;</w:t>
+      </w:r>
+    </w:p>
+    <w:p>
+      <w:pPr>
+        <w:shd w:val="clear" w:color="auto" w:fill="1E1E1E"/>
+        <w:spacing w:after="0" w:line="285" w:lineRule="atLeast"/>
+        <w:rPr>
+          <w:rFonts w:ascii="Consolas" w:eastAsia="Times New Roman" w:hAnsi="Consolas" w:cs="Times New Roman"/>
+          <w:color w:val="D4D4D4"/>
+          <w:sz w:val="21"/>
+          <w:szCs w:val="21"/>
+        </w:rPr>
+      </w:pPr>
+    </w:p>
+    <w:p>
+      <w:pPr>
+        <w:shd w:val="clear" w:color="auto" w:fill="1E1E1E"/>
+        <w:spacing w:after="0" w:line="285" w:lineRule="atLeast"/>
+        <w:rPr>
+          <w:rFonts w:ascii="Consolas" w:eastAsia="Times New Roman" w:hAnsi="Consolas" w:cs="Times New Roman"/>
+          <w:color w:val="D4D4D4"/>
+          <w:sz w:val="21"/>
+          <w:szCs w:val="21"/>
+        </w:rPr>
+      </w:pPr>
+      <w:proofErr w:type="gramStart"/>
+      <w:r>
+        <w:rPr>
+          <w:rFonts w:ascii="Consolas" w:eastAsia="Times New Roman" w:hAnsi="Consolas" w:cs="Times New Roman"/>
+          <w:color w:val="9CDCFE"/>
+          <w:sz w:val="21"/>
+          <w:szCs w:val="21"/>
+        </w:rPr>
+        <w:t>console</w:t>
+      </w:r>
+      <w:r>
+        <w:rPr>
+          <w:rFonts w:ascii="Consolas" w:eastAsia="Times New Roman" w:hAnsi="Consolas" w:cs="Times New Roman"/>
+          <w:color w:val="D4D4D4"/>
+          <w:sz w:val="21"/>
+          <w:szCs w:val="21"/>
+        </w:rPr>
+        <w:t>.</w:t>
+      </w:r>
+      <w:r>
+        <w:rPr>
+          <w:rFonts w:ascii="Consolas" w:eastAsia="Times New Roman" w:hAnsi="Consolas" w:cs="Times New Roman"/>
+          <w:color w:val="DCDCAA"/>
+          <w:sz w:val="21"/>
+          <w:szCs w:val="21"/>
+        </w:rPr>
+        <w:t>log</w:t>
+      </w:r>
+      <w:r>
+        <w:rPr>
+          <w:rFonts w:ascii="Consolas" w:eastAsia="Times New Roman" w:hAnsi="Consolas" w:cs="Times New Roman"/>
+          <w:color w:val="D4D4D4"/>
+          <w:sz w:val="21"/>
+          <w:szCs w:val="21"/>
+        </w:rPr>
+        <w:t>(</w:t>
+      </w:r>
+      <w:proofErr w:type="gramEnd"/>
+      <w:r>
+        <w:rPr>
+          <w:rFonts w:ascii="Consolas" w:eastAsia="Times New Roman" w:hAnsi="Consolas" w:cs="Times New Roman"/>
+          <w:color w:val="9CDCFE"/>
+          <w:sz w:val="21"/>
+          <w:szCs w:val="21"/>
+        </w:rPr>
+        <w:t>x</w:t>
+      </w:r>
+      <w:r>
+        <w:rPr>
+          <w:rFonts w:ascii="Consolas" w:eastAsia="Times New Roman" w:hAnsi="Consolas" w:cs="Times New Roman"/>
+          <w:color w:val="D4D4D4"/>
+          <w:sz w:val="21"/>
+          <w:szCs w:val="21"/>
+        </w:rPr>
+        <w:t xml:space="preserve"> &gt; </w:t>
+      </w:r>
+      <w:r>
+        <w:rPr>
+          <w:rFonts w:ascii="Consolas" w:eastAsia="Times New Roman" w:hAnsi="Consolas" w:cs="Times New Roman"/>
+          <w:color w:val="B5CEA8"/>
+          <w:sz w:val="21"/>
+          <w:szCs w:val="21"/>
+        </w:rPr>
+        <w:t>0</w:t>
+      </w:r>
+      <w:r>
+        <w:rPr>
+          <w:rFonts w:ascii="Consolas" w:eastAsia="Times New Roman" w:hAnsi="Consolas" w:cs="Times New Roman"/>
+          <w:color w:val="D4D4D4"/>
+          <w:sz w:val="21"/>
+          <w:szCs w:val="21"/>
+        </w:rPr>
+        <w:t>);</w:t>
+      </w:r>
+    </w:p>
+    <w:p>
+      <w:pPr>
+        <w:shd w:val="clear" w:color="auto" w:fill="1E1E1E"/>
+        <w:spacing w:after="0" w:line="285" w:lineRule="atLeast"/>
+        <w:rPr>
+          <w:rFonts w:ascii="Consolas" w:eastAsia="Times New Roman" w:hAnsi="Consolas" w:cs="Times New Roman"/>
+          <w:color w:val="D4D4D4"/>
+          <w:sz w:val="21"/>
+          <w:szCs w:val="21"/>
+        </w:rPr>
+      </w:pPr>
+      <w:proofErr w:type="gramStart"/>
+      <w:r>
+        <w:rPr>
+          <w:rFonts w:ascii="Consolas" w:eastAsia="Times New Roman" w:hAnsi="Consolas" w:cs="Times New Roman"/>
+          <w:color w:val="9CDCFE"/>
+          <w:sz w:val="21"/>
+          <w:szCs w:val="21"/>
+        </w:rPr>
+        <w:t>console</w:t>
+      </w:r>
+      <w:r>
+        <w:rPr>
+          <w:rFonts w:ascii="Consolas" w:eastAsia="Times New Roman" w:hAnsi="Consolas" w:cs="Times New Roman"/>
+          <w:color w:val="D4D4D4"/>
+          <w:sz w:val="21"/>
+          <w:szCs w:val="21"/>
+        </w:rPr>
+        <w:t>.</w:t>
+      </w:r>
+      <w:r>
+        <w:rPr>
+          <w:rFonts w:ascii="Consolas" w:eastAsia="Times New Roman" w:hAnsi="Consolas" w:cs="Times New Roman"/>
+          <w:color w:val="DCDCAA"/>
+          <w:sz w:val="21"/>
+          <w:szCs w:val="21"/>
+        </w:rPr>
+        <w:t>log</w:t>
+      </w:r>
+      <w:r>
+        <w:rPr>
+          <w:rFonts w:ascii="Consolas" w:eastAsia="Times New Roman" w:hAnsi="Consolas" w:cs="Times New Roman"/>
+          <w:color w:val="D4D4D4"/>
+          <w:sz w:val="21"/>
+          <w:szCs w:val="21"/>
+        </w:rPr>
+        <w:t>(</w:t>
+      </w:r>
+      <w:proofErr w:type="gramEnd"/>
+      <w:r>
+        <w:rPr>
+          <w:rFonts w:ascii="Consolas" w:eastAsia="Times New Roman" w:hAnsi="Consolas" w:cs="Times New Roman"/>
+          <w:color w:val="9CDCFE"/>
+          <w:sz w:val="21"/>
+          <w:szCs w:val="21"/>
+        </w:rPr>
+        <w:t>x</w:t>
+      </w:r>
+      <w:r>
+        <w:rPr>
+          <w:rFonts w:ascii="Consolas" w:eastAsia="Times New Roman" w:hAnsi="Consolas" w:cs="Times New Roman"/>
+          <w:color w:val="D4D4D4"/>
+          <w:sz w:val="21"/>
+          <w:szCs w:val="21"/>
+        </w:rPr>
+        <w:t xml:space="preserve"> &gt;= </w:t>
+      </w:r>
+      <w:r>
+        <w:rPr>
+          <w:rFonts w:ascii="Consolas" w:eastAsia="Times New Roman" w:hAnsi="Consolas" w:cs="Times New Roman"/>
+          <w:color w:val="B5CEA8"/>
+          <w:sz w:val="21"/>
+          <w:szCs w:val="21"/>
+        </w:rPr>
+        <w:t>1</w:t>
+      </w:r>
+      <w:r>
+        <w:rPr>
+          <w:rFonts w:ascii="Consolas" w:eastAsia="Times New Roman" w:hAnsi="Consolas" w:cs="Times New Roman"/>
+          <w:color w:val="D4D4D4"/>
+          <w:sz w:val="21"/>
+          <w:szCs w:val="21"/>
+        </w:rPr>
+        <w:t>);</w:t>
+      </w:r>
+    </w:p>
+    <w:p>
+      <w:pPr>
+        <w:shd w:val="clear" w:color="auto" w:fill="1E1E1E"/>
+        <w:spacing w:after="0" w:line="285" w:lineRule="atLeast"/>
+        <w:rPr>
+          <w:rFonts w:ascii="Consolas" w:eastAsia="Times New Roman" w:hAnsi="Consolas" w:cs="Times New Roman"/>
+          <w:color w:val="D4D4D4"/>
+          <w:sz w:val="21"/>
+          <w:szCs w:val="21"/>
+        </w:rPr>
+      </w:pPr>
+      <w:proofErr w:type="gramStart"/>
+      <w:r>
+        <w:rPr>
+          <w:rFonts w:ascii="Consolas" w:eastAsia="Times New Roman" w:hAnsi="Consolas" w:cs="Times New Roman"/>
+          <w:color w:val="9CDCFE"/>
+          <w:sz w:val="21"/>
+          <w:szCs w:val="21"/>
+        </w:rPr>
+        <w:t>console</w:t>
+      </w:r>
+      <w:r>
+        <w:rPr>
+          <w:rFonts w:ascii="Consolas" w:eastAsia="Times New Roman" w:hAnsi="Consolas" w:cs="Times New Roman"/>
+          <w:color w:val="D4D4D4"/>
+          <w:sz w:val="21"/>
+          <w:szCs w:val="21"/>
+        </w:rPr>
+        <w:t>.</w:t>
+      </w:r>
+      <w:r>
+        <w:rPr>
+          <w:rFonts w:ascii="Consolas" w:eastAsia="Times New Roman" w:hAnsi="Consolas" w:cs="Times New Roman"/>
+          <w:color w:val="DCDCAA"/>
+          <w:sz w:val="21"/>
+          <w:szCs w:val="21"/>
+        </w:rPr>
+        <w:t>log</w:t>
+      </w:r>
+      <w:r>
+        <w:rPr>
+          <w:rFonts w:ascii="Consolas" w:eastAsia="Times New Roman" w:hAnsi="Consolas" w:cs="Times New Roman"/>
+          <w:color w:val="D4D4D4"/>
+          <w:sz w:val="21"/>
+          <w:szCs w:val="21"/>
+        </w:rPr>
+        <w:t>(</w:t>
+      </w:r>
+      <w:proofErr w:type="gramEnd"/>
+      <w:r>
+        <w:rPr>
+          <w:rFonts w:ascii="Consolas" w:eastAsia="Times New Roman" w:hAnsi="Consolas" w:cs="Times New Roman"/>
+          <w:color w:val="9CDCFE"/>
+          <w:sz w:val="21"/>
+          <w:szCs w:val="21"/>
+        </w:rPr>
+        <w:t>x</w:t>
+      </w:r>
+      <w:r>
+        <w:rPr>
+          <w:rFonts w:ascii="Consolas" w:eastAsia="Times New Roman" w:hAnsi="Consolas" w:cs="Times New Roman"/>
+          <w:color w:val="D4D4D4"/>
+          <w:sz w:val="21"/>
+          <w:szCs w:val="21"/>
+        </w:rPr>
+        <w:t xml:space="preserve"> &lt; </w:t>
+      </w:r>
+      <w:r>
+        <w:rPr>
+          <w:rFonts w:ascii="Consolas" w:eastAsia="Times New Roman" w:hAnsi="Consolas" w:cs="Times New Roman"/>
+          <w:color w:val="B5CEA8"/>
+          <w:sz w:val="21"/>
+          <w:szCs w:val="21"/>
+        </w:rPr>
+        <w:t>1</w:t>
+      </w:r>
+      <w:r>
+        <w:rPr>
+          <w:rFonts w:ascii="Consolas" w:eastAsia="Times New Roman" w:hAnsi="Consolas" w:cs="Times New Roman"/>
+          <w:color w:val="D4D4D4"/>
+          <w:sz w:val="21"/>
+          <w:szCs w:val="21"/>
+        </w:rPr>
+        <w:t>);</w:t>
+      </w:r>
+    </w:p>
+    <w:p>
+      <w:pPr>
+        <w:shd w:val="clear" w:color="auto" w:fill="1E1E1E"/>
+        <w:spacing w:after="0" w:line="285" w:lineRule="atLeast"/>
+        <w:rPr>
+          <w:rFonts w:ascii="Consolas" w:eastAsia="Times New Roman" w:hAnsi="Consolas" w:cs="Times New Roman"/>
+          <w:color w:val="D4D4D4"/>
+          <w:sz w:val="21"/>
+          <w:szCs w:val="21"/>
+        </w:rPr>
+      </w:pPr>
+      <w:proofErr w:type="gramStart"/>
+      <w:r>
+        <w:rPr>
+          <w:rFonts w:ascii="Consolas" w:eastAsia="Times New Roman" w:hAnsi="Consolas" w:cs="Times New Roman"/>
+          <w:color w:val="9CDCFE"/>
+          <w:sz w:val="21"/>
+          <w:szCs w:val="21"/>
+        </w:rPr>
+        <w:t>console</w:t>
+      </w:r>
+      <w:r>
+        <w:rPr>
+          <w:rFonts w:ascii="Consolas" w:eastAsia="Times New Roman" w:hAnsi="Consolas" w:cs="Times New Roman"/>
+          <w:color w:val="D4D4D4"/>
+          <w:sz w:val="21"/>
+          <w:szCs w:val="21"/>
+        </w:rPr>
+        <w:t>.</w:t>
+      </w:r>
+      <w:r>
+        <w:rPr>
+          <w:rFonts w:ascii="Consolas" w:eastAsia="Times New Roman" w:hAnsi="Consolas" w:cs="Times New Roman"/>
+          <w:color w:val="DCDCAA"/>
+          <w:sz w:val="21"/>
+          <w:szCs w:val="21"/>
+        </w:rPr>
+        <w:t>log</w:t>
+      </w:r>
+      <w:r>
+        <w:rPr>
+          <w:rFonts w:ascii="Consolas" w:eastAsia="Times New Roman" w:hAnsi="Consolas" w:cs="Times New Roman"/>
+          <w:color w:val="D4D4D4"/>
+          <w:sz w:val="21"/>
+          <w:szCs w:val="21"/>
+        </w:rPr>
+        <w:t>(</w:t>
+      </w:r>
+      <w:proofErr w:type="gramEnd"/>
+      <w:r>
+        <w:rPr>
+          <w:rFonts w:ascii="Consolas" w:eastAsia="Times New Roman" w:hAnsi="Consolas" w:cs="Times New Roman"/>
+          <w:color w:val="9CDCFE"/>
+          <w:sz w:val="21"/>
+          <w:szCs w:val="21"/>
+        </w:rPr>
+        <w:t>x</w:t>
+      </w:r>
+      <w:r>
+        <w:rPr>
+          <w:rFonts w:ascii="Consolas" w:eastAsia="Times New Roman" w:hAnsi="Consolas" w:cs="Times New Roman"/>
+          <w:color w:val="D4D4D4"/>
+          <w:sz w:val="21"/>
+          <w:szCs w:val="21"/>
+        </w:rPr>
+        <w:t xml:space="preserve"> &lt;= </w:t>
+      </w:r>
+      <w:r>
+        <w:rPr>
+          <w:rFonts w:ascii="Consolas" w:eastAsia="Times New Roman" w:hAnsi="Consolas" w:cs="Times New Roman"/>
+          <w:color w:val="B5CEA8"/>
+          <w:sz w:val="21"/>
+          <w:szCs w:val="21"/>
+        </w:rPr>
+        <w:t>1</w:t>
+      </w:r>
+      <w:r>
+        <w:rPr>
+          <w:rFonts w:ascii="Consolas" w:eastAsia="Times New Roman" w:hAnsi="Consolas" w:cs="Times New Roman"/>
+          <w:color w:val="D4D4D4"/>
+          <w:sz w:val="21"/>
+          <w:szCs w:val="21"/>
+        </w:rPr>
+        <w:t>);</w:t>
+      </w:r>
+    </w:p>
+    <w:p>
+      <w:pPr>
+        <w:pStyle w:val="NoSpacing"/>
+      </w:pPr>
+      <w:r>
+        <w:rPr>
+          <w:noProof/>
+        </w:rPr>
+        <w:drawing>
+          <wp:inline distT="0" distB="0" distL="0" distR="0" wp14:anchorId="52E71E81" wp14:editId="04F3A9B4">
+            <wp:extent cx="4437184" cy="1080439"/>
+            <wp:effectExtent l="0" t="0" r="1905" b="5715"/>
+            <wp:docPr id="31" name="Picture 31"/>
+            <wp:cNvGraphicFramePr>
+              <a:graphicFrameLocks xmlns:a="http://schemas.openxmlformats.org/drawingml/2006/main" noChangeAspect="1"/>
+            </wp:cNvGraphicFramePr>
+            <a:graphic xmlns:a="http://schemas.openxmlformats.org/drawingml/2006/main">
+              <a:graphicData uri="http://schemas.openxmlformats.org/drawingml/2006/picture">
+                <pic:pic xmlns:pic="http://schemas.openxmlformats.org/drawingml/2006/picture">
+                  <pic:nvPicPr>
+                    <pic:cNvPr id="1" name=""/>
+                    <pic:cNvPicPr/>
+                  </pic:nvPicPr>
+                  <pic:blipFill>
+                    <a:blip r:embed="rId36"/>
+                    <a:stretch>
+                      <a:fillRect/>
+                    </a:stretch>
+                  </pic:blipFill>
+                  <pic:spPr>
+                    <a:xfrm>
+                      <a:off x="0" y="0"/>
+                      <a:ext cx="4446928" cy="1082812"/>
+                    </a:xfrm>
+                    <a:prstGeom prst="rect">
+                      <a:avLst/>
+                    </a:prstGeom>
+                  </pic:spPr>
+                </pic:pic>
+              </a:graphicData>
+            </a:graphic>
+          </wp:inline>
+        </w:drawing>
+      </w:r>
+    </w:p>
+    <w:p>
+      <w:pPr>
+        <w:pStyle w:val="NoSpacing"/>
+      </w:pPr>
+    </w:p>
+    <w:p>
+      <w:pPr>
+        <w:pStyle w:val="NoSpacing"/>
+      </w:pPr>
+      <w:r>
+        <w:t>We refer to the above operators as relational operators.</w:t>
+      </w:r>
+    </w:p>
+    <w:p>
+      <w:pPr>
+        <w:pStyle w:val="NoSpacing"/>
+      </w:pPr>
+    </w:p>
+    <w:p>
+      <w:pPr>
+        <w:pStyle w:val="NoSpacing"/>
+      </w:pPr>
+    </w:p>
+    <w:p>
+      <w:pPr>
+        <w:pStyle w:val="NoSpacing"/>
+      </w:pPr>
+      <w:r>
+        <w:t xml:space="preserve">We also have equality operators.  </w:t>
+      </w:r>
+      <w:r>
+        <w:t>We can check and see if X is equal to one:</w:t>
+      </w:r>
+    </w:p>
+    <w:p>
+      <w:pPr>
+        <w:pStyle w:val="NoSpacing"/>
+      </w:pPr>
+    </w:p>
+    <w:p>
+      <w:pPr>
+        <w:shd w:val="clear" w:color="auto" w:fill="1E1E1E"/>
+        <w:spacing w:after="0" w:line="285" w:lineRule="atLeast"/>
+        <w:rPr>
+          <w:rFonts w:ascii="Consolas" w:eastAsia="Times New Roman" w:hAnsi="Consolas" w:cs="Times New Roman"/>
+          <w:color w:val="D4D4D4"/>
+          <w:sz w:val="21"/>
+          <w:szCs w:val="21"/>
+        </w:rPr>
+      </w:pPr>
+      <w:proofErr w:type="gramStart"/>
+      <w:r>
+        <w:rPr>
+          <w:rFonts w:ascii="Consolas" w:eastAsia="Times New Roman" w:hAnsi="Consolas" w:cs="Times New Roman"/>
+          <w:color w:val="9CDCFE"/>
+          <w:sz w:val="21"/>
+          <w:szCs w:val="21"/>
+        </w:rPr>
+        <w:t>console</w:t>
+      </w:r>
+      <w:r>
+        <w:rPr>
+          <w:rFonts w:ascii="Consolas" w:eastAsia="Times New Roman" w:hAnsi="Consolas" w:cs="Times New Roman"/>
+          <w:color w:val="D4D4D4"/>
+          <w:sz w:val="21"/>
+          <w:szCs w:val="21"/>
+        </w:rPr>
+        <w:t>.</w:t>
+      </w:r>
+      <w:r>
+        <w:rPr>
+          <w:rFonts w:ascii="Consolas" w:eastAsia="Times New Roman" w:hAnsi="Consolas" w:cs="Times New Roman"/>
+          <w:color w:val="DCDCAA"/>
+          <w:sz w:val="21"/>
+          <w:szCs w:val="21"/>
+        </w:rPr>
+        <w:t>log</w:t>
+      </w:r>
+      <w:r>
+        <w:rPr>
+          <w:rFonts w:ascii="Consolas" w:eastAsia="Times New Roman" w:hAnsi="Consolas" w:cs="Times New Roman"/>
+          <w:color w:val="D4D4D4"/>
+          <w:sz w:val="21"/>
+          <w:szCs w:val="21"/>
+        </w:rPr>
+        <w:t>(</w:t>
+      </w:r>
+      <w:proofErr w:type="gramEnd"/>
+      <w:r>
+        <w:rPr>
+          <w:rFonts w:ascii="Consolas" w:eastAsia="Times New Roman" w:hAnsi="Consolas" w:cs="Times New Roman"/>
+          <w:color w:val="9CDCFE"/>
+          <w:sz w:val="21"/>
+          <w:szCs w:val="21"/>
+        </w:rPr>
+        <w:t>x</w:t>
+      </w:r>
+      <w:r>
+        <w:rPr>
+          <w:rFonts w:ascii="Consolas" w:eastAsia="Times New Roman" w:hAnsi="Consolas" w:cs="Times New Roman"/>
+          <w:color w:val="D4D4D4"/>
+          <w:sz w:val="21"/>
+          <w:szCs w:val="21"/>
+        </w:rPr>
+        <w:t xml:space="preserve"> === </w:t>
+      </w:r>
+      <w:r>
+        <w:rPr>
+          <w:rFonts w:ascii="Consolas" w:eastAsia="Times New Roman" w:hAnsi="Consolas" w:cs="Times New Roman"/>
+          <w:color w:val="B5CEA8"/>
+          <w:sz w:val="21"/>
+          <w:szCs w:val="21"/>
+        </w:rPr>
+        <w:t>1</w:t>
+      </w:r>
+      <w:r>
+        <w:rPr>
+          <w:rFonts w:ascii="Consolas" w:eastAsia="Times New Roman" w:hAnsi="Consolas" w:cs="Times New Roman"/>
+          <w:color w:val="D4D4D4"/>
+          <w:sz w:val="21"/>
+          <w:szCs w:val="21"/>
+        </w:rPr>
+        <w:t>);</w:t>
+      </w:r>
+    </w:p>
+    <w:p>
+      <w:pPr>
+        <w:pStyle w:val="NoSpacing"/>
+      </w:pPr>
+    </w:p>
+    <w:p>
+      <w:pPr>
+        <w:pStyle w:val="NoSpacing"/>
+      </w:pPr>
+    </w:p>
+    <w:p>
+      <w:pPr>
+        <w:pStyle w:val="NoSpacing"/>
+      </w:pPr>
+      <w:r>
+        <w:t>If we want to see if x is not equal to a given value, replace the equal sign with an exclamation mark.</w:t>
+      </w:r>
+    </w:p>
+    <w:p>
+      <w:pPr>
+        <w:pStyle w:val="NoSpacing"/>
+      </w:pPr>
+    </w:p>
+    <w:p>
+      <w:pPr>
+        <w:shd w:val="clear" w:color="auto" w:fill="1E1E1E"/>
+        <w:spacing w:after="0" w:line="285" w:lineRule="atLeast"/>
+        <w:rPr>
+          <w:rFonts w:ascii="Consolas" w:eastAsia="Times New Roman" w:hAnsi="Consolas" w:cs="Times New Roman"/>
+          <w:color w:val="D4D4D4"/>
+          <w:sz w:val="21"/>
+          <w:szCs w:val="21"/>
+        </w:rPr>
+      </w:pPr>
+      <w:proofErr w:type="gramStart"/>
+      <w:r>
+        <w:rPr>
+          <w:rFonts w:ascii="Consolas" w:eastAsia="Times New Roman" w:hAnsi="Consolas" w:cs="Times New Roman"/>
+          <w:color w:val="9CDCFE"/>
+          <w:sz w:val="21"/>
+          <w:szCs w:val="21"/>
+        </w:rPr>
+        <w:t>console</w:t>
+      </w:r>
+      <w:r>
+        <w:rPr>
+          <w:rFonts w:ascii="Consolas" w:eastAsia="Times New Roman" w:hAnsi="Consolas" w:cs="Times New Roman"/>
+          <w:color w:val="D4D4D4"/>
+          <w:sz w:val="21"/>
+          <w:szCs w:val="21"/>
+        </w:rPr>
+        <w:t>.</w:t>
+      </w:r>
+      <w:r>
+        <w:rPr>
+          <w:rFonts w:ascii="Consolas" w:eastAsia="Times New Roman" w:hAnsi="Consolas" w:cs="Times New Roman"/>
+          <w:color w:val="DCDCAA"/>
+          <w:sz w:val="21"/>
+          <w:szCs w:val="21"/>
+        </w:rPr>
+        <w:t>log</w:t>
+      </w:r>
+      <w:r>
+        <w:rPr>
+          <w:rFonts w:ascii="Consolas" w:eastAsia="Times New Roman" w:hAnsi="Consolas" w:cs="Times New Roman"/>
+          <w:color w:val="D4D4D4"/>
+          <w:sz w:val="21"/>
+          <w:szCs w:val="21"/>
+        </w:rPr>
+        <w:t>(</w:t>
+      </w:r>
+      <w:proofErr w:type="gramEnd"/>
+      <w:r>
+        <w:rPr>
+          <w:rFonts w:ascii="Consolas" w:eastAsia="Times New Roman" w:hAnsi="Consolas" w:cs="Times New Roman"/>
+          <w:color w:val="9CDCFE"/>
+          <w:sz w:val="21"/>
+          <w:szCs w:val="21"/>
+        </w:rPr>
+        <w:t>x</w:t>
+      </w:r>
+      <w:r>
+        <w:rPr>
+          <w:rFonts w:ascii="Consolas" w:eastAsia="Times New Roman" w:hAnsi="Consolas" w:cs="Times New Roman"/>
+          <w:color w:val="D4D4D4"/>
+          <w:sz w:val="21"/>
+          <w:szCs w:val="21"/>
+        </w:rPr>
+        <w:t xml:space="preserve"> !== </w:t>
+      </w:r>
+      <w:r>
+        <w:rPr>
+          <w:rFonts w:ascii="Consolas" w:eastAsia="Times New Roman" w:hAnsi="Consolas" w:cs="Times New Roman"/>
+          <w:color w:val="B5CEA8"/>
+          <w:sz w:val="21"/>
+          <w:szCs w:val="21"/>
+        </w:rPr>
+        <w:t>1</w:t>
+      </w:r>
+      <w:r>
+        <w:rPr>
+          <w:rFonts w:ascii="Consolas" w:eastAsia="Times New Roman" w:hAnsi="Consolas" w:cs="Times New Roman"/>
+          <w:color w:val="D4D4D4"/>
+          <w:sz w:val="21"/>
+          <w:szCs w:val="21"/>
+        </w:rPr>
+        <w:t>);</w:t>
+      </w:r>
+    </w:p>
+    <w:p>
+      <w:pPr>
+        <w:pStyle w:val="NoSpacing"/>
+      </w:pPr>
+    </w:p>
+    <w:p>
+      <w:pPr>
+        <w:pStyle w:val="NoSpacing"/>
+      </w:pPr>
+      <w:r>
+        <w:rPr>
+          <w:noProof/>
+        </w:rPr>
+        <w:drawing>
+          <wp:inline distT="0" distB="0" distL="0" distR="0" wp14:anchorId="5F4304F2" wp14:editId="37110411">
+            <wp:extent cx="996686" cy="1318846"/>
+            <wp:effectExtent l="0" t="0" r="0" b="0"/>
+            <wp:docPr id="33" name="Picture 33"/>
+            <wp:cNvGraphicFramePr>
+              <a:graphicFrameLocks xmlns:a="http://schemas.openxmlformats.org/drawingml/2006/main" noChangeAspect="1"/>
+            </wp:cNvGraphicFramePr>
+            <a:graphic xmlns:a="http://schemas.openxmlformats.org/drawingml/2006/main">
+              <a:graphicData uri="http://schemas.openxmlformats.org/drawingml/2006/picture">
+                <pic:pic xmlns:pic="http://schemas.openxmlformats.org/drawingml/2006/picture">
+                  <pic:nvPicPr>
+                    <pic:cNvPr id="1" name=""/>
+                    <pic:cNvPicPr/>
+                  </pic:nvPicPr>
+                  <pic:blipFill>
+                    <a:blip r:embed="rId37"/>
+                    <a:stretch>
+                      <a:fillRect/>
+                    </a:stretch>
+                  </pic:blipFill>
+                  <pic:spPr>
+                    <a:xfrm>
+                      <a:off x="0" y="0"/>
+                      <a:ext cx="1003680" cy="1328100"/>
+                    </a:xfrm>
+                    <a:prstGeom prst="rect">
+                      <a:avLst/>
+                    </a:prstGeom>
+                  </pic:spPr>
+                </pic:pic>
+              </a:graphicData>
+            </a:graphic>
+          </wp:inline>
+        </w:drawing>
+      </w:r>
+    </w:p>
+    <w:p>
+      <w:pPr>
+        <w:pStyle w:val="NoSpacing"/>
+      </w:pPr>
+    </w:p>
+    <w:p>
+      <w:pPr>
+        <w:pStyle w:val="NoSpacing"/>
+      </w:pPr>
+      <w:r>
+        <w:t>These are all the comparison operators in JavaScript.</w:t>
+      </w:r>
+    </w:p>
+    <w:p>
+      <w:pPr>
+        <w:pStyle w:val="NoSpacing"/>
+      </w:pPr>
+    </w:p>
+    <w:p>
+      <w:pPr>
+        <w:pStyle w:val="NoSpacing"/>
+      </w:pPr>
+    </w:p>
+    <w:p>
+      <w:pPr>
+        <w:shd w:val="clear" w:color="auto" w:fill="1E1E1E"/>
+        <w:spacing w:after="0" w:line="285" w:lineRule="atLeast"/>
+        <w:rPr>
+          <w:rFonts w:ascii="Consolas" w:eastAsia="Times New Roman" w:hAnsi="Consolas" w:cs="Times New Roman"/>
+          <w:color w:val="D4D4D4"/>
+          <w:sz w:val="21"/>
+          <w:szCs w:val="21"/>
+        </w:rPr>
+      </w:pPr>
+      <w:r>
+        <w:rPr>
+          <w:rFonts w:ascii="Consolas" w:eastAsia="Times New Roman" w:hAnsi="Consolas" w:cs="Times New Roman"/>
+          <w:color w:val="569CD6"/>
+          <w:sz w:val="21"/>
+          <w:szCs w:val="21"/>
+        </w:rPr>
+        <w:t>let</w:t>
+      </w:r>
+      <w:r>
+        <w:rPr>
+          <w:rFonts w:ascii="Consolas" w:eastAsia="Times New Roman" w:hAnsi="Consolas" w:cs="Times New Roman"/>
+          <w:color w:val="D4D4D4"/>
+          <w:sz w:val="21"/>
+          <w:szCs w:val="21"/>
+        </w:rPr>
+        <w:t xml:space="preserve"> </w:t>
+      </w:r>
+      <w:r>
+        <w:rPr>
+          <w:rFonts w:ascii="Consolas" w:eastAsia="Times New Roman" w:hAnsi="Consolas" w:cs="Times New Roman"/>
+          <w:color w:val="9CDCFE"/>
+          <w:sz w:val="21"/>
+          <w:szCs w:val="21"/>
+        </w:rPr>
+        <w:t>x</w:t>
+      </w:r>
+      <w:r>
+        <w:rPr>
+          <w:rFonts w:ascii="Consolas" w:eastAsia="Times New Roman" w:hAnsi="Consolas" w:cs="Times New Roman"/>
+          <w:color w:val="D4D4D4"/>
+          <w:sz w:val="21"/>
+          <w:szCs w:val="21"/>
+        </w:rPr>
+        <w:t xml:space="preserve"> = </w:t>
+      </w:r>
+      <w:r>
+        <w:rPr>
+          <w:rFonts w:ascii="Consolas" w:eastAsia="Times New Roman" w:hAnsi="Consolas" w:cs="Times New Roman"/>
+          <w:color w:val="B5CEA8"/>
+          <w:sz w:val="21"/>
+          <w:szCs w:val="21"/>
+        </w:rPr>
+        <w:t>1</w:t>
+      </w:r>
+      <w:r>
+        <w:rPr>
+          <w:rFonts w:ascii="Consolas" w:eastAsia="Times New Roman" w:hAnsi="Consolas" w:cs="Times New Roman"/>
+          <w:color w:val="D4D4D4"/>
+          <w:sz w:val="21"/>
+          <w:szCs w:val="21"/>
+        </w:rPr>
+        <w:t>;</w:t>
+      </w:r>
+    </w:p>
+    <w:p>
+      <w:pPr>
+        <w:shd w:val="clear" w:color="auto" w:fill="1E1E1E"/>
+        <w:spacing w:after="0" w:line="285" w:lineRule="atLeast"/>
+        <w:rPr>
+          <w:rFonts w:ascii="Consolas" w:eastAsia="Times New Roman" w:hAnsi="Consolas" w:cs="Times New Roman"/>
+          <w:color w:val="D4D4D4"/>
+          <w:sz w:val="21"/>
+          <w:szCs w:val="21"/>
+        </w:rPr>
+      </w:pPr>
+    </w:p>
+    <w:p>
+      <w:pPr>
+        <w:shd w:val="clear" w:color="auto" w:fill="1E1E1E"/>
+        <w:spacing w:after="0" w:line="285" w:lineRule="atLeast"/>
+        <w:rPr>
+          <w:rFonts w:ascii="Consolas" w:eastAsia="Times New Roman" w:hAnsi="Consolas" w:cs="Times New Roman"/>
+          <w:color w:val="D4D4D4"/>
+          <w:sz w:val="21"/>
+          <w:szCs w:val="21"/>
+        </w:rPr>
+      </w:pPr>
+      <w:r>
+        <w:rPr>
+          <w:rFonts w:ascii="Consolas" w:eastAsia="Times New Roman" w:hAnsi="Consolas" w:cs="Times New Roman"/>
+          <w:color w:val="6A9955"/>
+          <w:sz w:val="21"/>
+          <w:szCs w:val="21"/>
+        </w:rPr>
+        <w:t>//Relational</w:t>
+      </w:r>
+    </w:p>
+    <w:p>
+      <w:pPr>
+        <w:shd w:val="clear" w:color="auto" w:fill="1E1E1E"/>
+        <w:spacing w:after="0" w:line="285" w:lineRule="atLeast"/>
+        <w:rPr>
+          <w:rFonts w:ascii="Consolas" w:eastAsia="Times New Roman" w:hAnsi="Consolas" w:cs="Times New Roman"/>
+          <w:color w:val="D4D4D4"/>
+          <w:sz w:val="21"/>
+          <w:szCs w:val="21"/>
+        </w:rPr>
+      </w:pPr>
+      <w:proofErr w:type="gramStart"/>
+      <w:r>
+        <w:rPr>
+          <w:rFonts w:ascii="Consolas" w:eastAsia="Times New Roman" w:hAnsi="Consolas" w:cs="Times New Roman"/>
+          <w:color w:val="9CDCFE"/>
+          <w:sz w:val="21"/>
+          <w:szCs w:val="21"/>
+        </w:rPr>
+        <w:t>console</w:t>
+      </w:r>
+      <w:r>
+        <w:rPr>
+          <w:rFonts w:ascii="Consolas" w:eastAsia="Times New Roman" w:hAnsi="Consolas" w:cs="Times New Roman"/>
+          <w:color w:val="D4D4D4"/>
+          <w:sz w:val="21"/>
+          <w:szCs w:val="21"/>
+        </w:rPr>
+        <w:t>.</w:t>
+      </w:r>
+      <w:r>
+        <w:rPr>
+          <w:rFonts w:ascii="Consolas" w:eastAsia="Times New Roman" w:hAnsi="Consolas" w:cs="Times New Roman"/>
+          <w:color w:val="DCDCAA"/>
+          <w:sz w:val="21"/>
+          <w:szCs w:val="21"/>
+        </w:rPr>
+        <w:t>log</w:t>
+      </w:r>
+      <w:r>
+        <w:rPr>
+          <w:rFonts w:ascii="Consolas" w:eastAsia="Times New Roman" w:hAnsi="Consolas" w:cs="Times New Roman"/>
+          <w:color w:val="D4D4D4"/>
+          <w:sz w:val="21"/>
+          <w:szCs w:val="21"/>
+        </w:rPr>
+        <w:t>(</w:t>
+      </w:r>
+      <w:proofErr w:type="gramEnd"/>
+      <w:r>
+        <w:rPr>
+          <w:rFonts w:ascii="Consolas" w:eastAsia="Times New Roman" w:hAnsi="Consolas" w:cs="Times New Roman"/>
+          <w:color w:val="9CDCFE"/>
+          <w:sz w:val="21"/>
+          <w:szCs w:val="21"/>
+        </w:rPr>
+        <w:t>x</w:t>
+      </w:r>
+      <w:r>
+        <w:rPr>
+          <w:rFonts w:ascii="Consolas" w:eastAsia="Times New Roman" w:hAnsi="Consolas" w:cs="Times New Roman"/>
+          <w:color w:val="D4D4D4"/>
+          <w:sz w:val="21"/>
+          <w:szCs w:val="21"/>
+        </w:rPr>
+        <w:t xml:space="preserve"> &gt; </w:t>
+      </w:r>
+      <w:r>
+        <w:rPr>
+          <w:rFonts w:ascii="Consolas" w:eastAsia="Times New Roman" w:hAnsi="Consolas" w:cs="Times New Roman"/>
+          <w:color w:val="B5CEA8"/>
+          <w:sz w:val="21"/>
+          <w:szCs w:val="21"/>
+        </w:rPr>
+        <w:t>0</w:t>
+      </w:r>
+      <w:r>
+        <w:rPr>
+          <w:rFonts w:ascii="Consolas" w:eastAsia="Times New Roman" w:hAnsi="Consolas" w:cs="Times New Roman"/>
+          <w:color w:val="D4D4D4"/>
+          <w:sz w:val="21"/>
+          <w:szCs w:val="21"/>
+        </w:rPr>
+        <w:t>);</w:t>
+      </w:r>
+    </w:p>
+    <w:p>
+      <w:pPr>
+        <w:shd w:val="clear" w:color="auto" w:fill="1E1E1E"/>
+        <w:spacing w:after="0" w:line="285" w:lineRule="atLeast"/>
+        <w:rPr>
+          <w:rFonts w:ascii="Consolas" w:eastAsia="Times New Roman" w:hAnsi="Consolas" w:cs="Times New Roman"/>
+          <w:color w:val="D4D4D4"/>
+          <w:sz w:val="21"/>
+          <w:szCs w:val="21"/>
+        </w:rPr>
+      </w:pPr>
+      <w:proofErr w:type="gramStart"/>
+      <w:r>
+        <w:rPr>
+          <w:rFonts w:ascii="Consolas" w:eastAsia="Times New Roman" w:hAnsi="Consolas" w:cs="Times New Roman"/>
+          <w:color w:val="9CDCFE"/>
+          <w:sz w:val="21"/>
+          <w:szCs w:val="21"/>
+        </w:rPr>
+        <w:t>console</w:t>
+      </w:r>
+      <w:r>
+        <w:rPr>
+          <w:rFonts w:ascii="Consolas" w:eastAsia="Times New Roman" w:hAnsi="Consolas" w:cs="Times New Roman"/>
+          <w:color w:val="D4D4D4"/>
+          <w:sz w:val="21"/>
+          <w:szCs w:val="21"/>
+        </w:rPr>
+        <w:t>.</w:t>
+      </w:r>
+      <w:r>
+        <w:rPr>
+          <w:rFonts w:ascii="Consolas" w:eastAsia="Times New Roman" w:hAnsi="Consolas" w:cs="Times New Roman"/>
+          <w:color w:val="DCDCAA"/>
+          <w:sz w:val="21"/>
+          <w:szCs w:val="21"/>
+        </w:rPr>
+        <w:t>log</w:t>
+      </w:r>
+      <w:r>
+        <w:rPr>
+          <w:rFonts w:ascii="Consolas" w:eastAsia="Times New Roman" w:hAnsi="Consolas" w:cs="Times New Roman"/>
+          <w:color w:val="D4D4D4"/>
+          <w:sz w:val="21"/>
+          <w:szCs w:val="21"/>
+        </w:rPr>
+        <w:t>(</w:t>
+      </w:r>
+      <w:proofErr w:type="gramEnd"/>
+      <w:r>
+        <w:rPr>
+          <w:rFonts w:ascii="Consolas" w:eastAsia="Times New Roman" w:hAnsi="Consolas" w:cs="Times New Roman"/>
+          <w:color w:val="9CDCFE"/>
+          <w:sz w:val="21"/>
+          <w:szCs w:val="21"/>
+        </w:rPr>
+        <w:t>x</w:t>
+      </w:r>
+      <w:r>
+        <w:rPr>
+          <w:rFonts w:ascii="Consolas" w:eastAsia="Times New Roman" w:hAnsi="Consolas" w:cs="Times New Roman"/>
+          <w:color w:val="D4D4D4"/>
+          <w:sz w:val="21"/>
+          <w:szCs w:val="21"/>
+        </w:rPr>
+        <w:t xml:space="preserve"> &gt;= </w:t>
+      </w:r>
+      <w:r>
+        <w:rPr>
+          <w:rFonts w:ascii="Consolas" w:eastAsia="Times New Roman" w:hAnsi="Consolas" w:cs="Times New Roman"/>
+          <w:color w:val="B5CEA8"/>
+          <w:sz w:val="21"/>
+          <w:szCs w:val="21"/>
+        </w:rPr>
+        <w:t>1</w:t>
+      </w:r>
+      <w:r>
+        <w:rPr>
+          <w:rFonts w:ascii="Consolas" w:eastAsia="Times New Roman" w:hAnsi="Consolas" w:cs="Times New Roman"/>
+          <w:color w:val="D4D4D4"/>
+          <w:sz w:val="21"/>
+          <w:szCs w:val="21"/>
+        </w:rPr>
+        <w:t>);</w:t>
+      </w:r>
+    </w:p>
+    <w:p>
+      <w:pPr>
+        <w:shd w:val="clear" w:color="auto" w:fill="1E1E1E"/>
+        <w:spacing w:after="0" w:line="285" w:lineRule="atLeast"/>
+        <w:rPr>
+          <w:rFonts w:ascii="Consolas" w:eastAsia="Times New Roman" w:hAnsi="Consolas" w:cs="Times New Roman"/>
+          <w:color w:val="D4D4D4"/>
+          <w:sz w:val="21"/>
+          <w:szCs w:val="21"/>
+        </w:rPr>
+      </w:pPr>
+      <w:proofErr w:type="gramStart"/>
+      <w:r>
+        <w:rPr>
+          <w:rFonts w:ascii="Consolas" w:eastAsia="Times New Roman" w:hAnsi="Consolas" w:cs="Times New Roman"/>
+          <w:color w:val="9CDCFE"/>
+          <w:sz w:val="21"/>
+          <w:szCs w:val="21"/>
+        </w:rPr>
+        <w:t>console</w:t>
+      </w:r>
+      <w:r>
+        <w:rPr>
+          <w:rFonts w:ascii="Consolas" w:eastAsia="Times New Roman" w:hAnsi="Consolas" w:cs="Times New Roman"/>
+          <w:color w:val="D4D4D4"/>
+          <w:sz w:val="21"/>
+          <w:szCs w:val="21"/>
+        </w:rPr>
+        <w:t>.</w:t>
+      </w:r>
+      <w:r>
+        <w:rPr>
+          <w:rFonts w:ascii="Consolas" w:eastAsia="Times New Roman" w:hAnsi="Consolas" w:cs="Times New Roman"/>
+          <w:color w:val="DCDCAA"/>
+          <w:sz w:val="21"/>
+          <w:szCs w:val="21"/>
+        </w:rPr>
+        <w:t>log</w:t>
+      </w:r>
+      <w:r>
+        <w:rPr>
+          <w:rFonts w:ascii="Consolas" w:eastAsia="Times New Roman" w:hAnsi="Consolas" w:cs="Times New Roman"/>
+          <w:color w:val="D4D4D4"/>
+          <w:sz w:val="21"/>
+          <w:szCs w:val="21"/>
+        </w:rPr>
+        <w:t>(</w:t>
+      </w:r>
+      <w:proofErr w:type="gramEnd"/>
+      <w:r>
+        <w:rPr>
+          <w:rFonts w:ascii="Consolas" w:eastAsia="Times New Roman" w:hAnsi="Consolas" w:cs="Times New Roman"/>
+          <w:color w:val="9CDCFE"/>
+          <w:sz w:val="21"/>
+          <w:szCs w:val="21"/>
+        </w:rPr>
+        <w:t>x</w:t>
+      </w:r>
+      <w:r>
+        <w:rPr>
+          <w:rFonts w:ascii="Consolas" w:eastAsia="Times New Roman" w:hAnsi="Consolas" w:cs="Times New Roman"/>
+          <w:color w:val="D4D4D4"/>
+          <w:sz w:val="21"/>
+          <w:szCs w:val="21"/>
+        </w:rPr>
+        <w:t xml:space="preserve"> &lt; </w:t>
+      </w:r>
+      <w:r>
+        <w:rPr>
+          <w:rFonts w:ascii="Consolas" w:eastAsia="Times New Roman" w:hAnsi="Consolas" w:cs="Times New Roman"/>
+          <w:color w:val="B5CEA8"/>
+          <w:sz w:val="21"/>
+          <w:szCs w:val="21"/>
+        </w:rPr>
+        <w:t>1</w:t>
+      </w:r>
+      <w:r>
+        <w:rPr>
+          <w:rFonts w:ascii="Consolas" w:eastAsia="Times New Roman" w:hAnsi="Consolas" w:cs="Times New Roman"/>
+          <w:color w:val="D4D4D4"/>
+          <w:sz w:val="21"/>
+          <w:szCs w:val="21"/>
+        </w:rPr>
+        <w:t>);</w:t>
+      </w:r>
+    </w:p>
+    <w:p>
+      <w:pPr>
+        <w:shd w:val="clear" w:color="auto" w:fill="1E1E1E"/>
+        <w:spacing w:after="0" w:line="285" w:lineRule="atLeast"/>
+        <w:rPr>
+          <w:rFonts w:ascii="Consolas" w:eastAsia="Times New Roman" w:hAnsi="Consolas" w:cs="Times New Roman"/>
+          <w:color w:val="D4D4D4"/>
+          <w:sz w:val="21"/>
+          <w:szCs w:val="21"/>
+        </w:rPr>
+      </w:pPr>
+      <w:proofErr w:type="gramStart"/>
+      <w:r>
+        <w:rPr>
+          <w:rFonts w:ascii="Consolas" w:eastAsia="Times New Roman" w:hAnsi="Consolas" w:cs="Times New Roman"/>
+          <w:color w:val="9CDCFE"/>
+          <w:sz w:val="21"/>
+          <w:szCs w:val="21"/>
+        </w:rPr>
+        <w:t>console</w:t>
+      </w:r>
+      <w:r>
+        <w:rPr>
+          <w:rFonts w:ascii="Consolas" w:eastAsia="Times New Roman" w:hAnsi="Consolas" w:cs="Times New Roman"/>
+          <w:color w:val="D4D4D4"/>
+          <w:sz w:val="21"/>
+          <w:szCs w:val="21"/>
+        </w:rPr>
+        <w:t>.</w:t>
+      </w:r>
+      <w:r>
+        <w:rPr>
+          <w:rFonts w:ascii="Consolas" w:eastAsia="Times New Roman" w:hAnsi="Consolas" w:cs="Times New Roman"/>
+          <w:color w:val="DCDCAA"/>
+          <w:sz w:val="21"/>
+          <w:szCs w:val="21"/>
+        </w:rPr>
+        <w:t>log</w:t>
+      </w:r>
+      <w:r>
+        <w:rPr>
+          <w:rFonts w:ascii="Consolas" w:eastAsia="Times New Roman" w:hAnsi="Consolas" w:cs="Times New Roman"/>
+          <w:color w:val="D4D4D4"/>
+          <w:sz w:val="21"/>
+          <w:szCs w:val="21"/>
+        </w:rPr>
+        <w:t>(</w:t>
+      </w:r>
+      <w:proofErr w:type="gramEnd"/>
+      <w:r>
+        <w:rPr>
+          <w:rFonts w:ascii="Consolas" w:eastAsia="Times New Roman" w:hAnsi="Consolas" w:cs="Times New Roman"/>
+          <w:color w:val="9CDCFE"/>
+          <w:sz w:val="21"/>
+          <w:szCs w:val="21"/>
+        </w:rPr>
+        <w:t>x</w:t>
+      </w:r>
+      <w:r>
+        <w:rPr>
+          <w:rFonts w:ascii="Consolas" w:eastAsia="Times New Roman" w:hAnsi="Consolas" w:cs="Times New Roman"/>
+          <w:color w:val="D4D4D4"/>
+          <w:sz w:val="21"/>
+          <w:szCs w:val="21"/>
+        </w:rPr>
+        <w:t xml:space="preserve"> &lt;= </w:t>
+      </w:r>
+      <w:r>
+        <w:rPr>
+          <w:rFonts w:ascii="Consolas" w:eastAsia="Times New Roman" w:hAnsi="Consolas" w:cs="Times New Roman"/>
+          <w:color w:val="B5CEA8"/>
+          <w:sz w:val="21"/>
+          <w:szCs w:val="21"/>
+        </w:rPr>
+        <w:t>1</w:t>
+      </w:r>
+      <w:r>
+        <w:rPr>
+          <w:rFonts w:ascii="Consolas" w:eastAsia="Times New Roman" w:hAnsi="Consolas" w:cs="Times New Roman"/>
+          <w:color w:val="D4D4D4"/>
+          <w:sz w:val="21"/>
+          <w:szCs w:val="21"/>
+        </w:rPr>
+        <w:t>);</w:t>
+      </w:r>
+    </w:p>
+    <w:p>
+      <w:pPr>
+        <w:shd w:val="clear" w:color="auto" w:fill="1E1E1E"/>
+        <w:spacing w:after="0" w:line="285" w:lineRule="atLeast"/>
+        <w:rPr>
+          <w:rFonts w:ascii="Consolas" w:eastAsia="Times New Roman" w:hAnsi="Consolas" w:cs="Times New Roman"/>
+          <w:color w:val="D4D4D4"/>
+          <w:sz w:val="21"/>
+          <w:szCs w:val="21"/>
+        </w:rPr>
+      </w:pPr>
+    </w:p>
+    <w:p>
+      <w:pPr>
+        <w:shd w:val="clear" w:color="auto" w:fill="1E1E1E"/>
+        <w:spacing w:after="0" w:line="285" w:lineRule="atLeast"/>
+        <w:rPr>
+          <w:rFonts w:ascii="Consolas" w:eastAsia="Times New Roman" w:hAnsi="Consolas" w:cs="Times New Roman"/>
+          <w:color w:val="D4D4D4"/>
+          <w:sz w:val="21"/>
+          <w:szCs w:val="21"/>
+        </w:rPr>
+      </w:pPr>
+      <w:r>
+        <w:rPr>
+          <w:rFonts w:ascii="Consolas" w:eastAsia="Times New Roman" w:hAnsi="Consolas" w:cs="Times New Roman"/>
+          <w:color w:val="6A9955"/>
+          <w:sz w:val="21"/>
+          <w:szCs w:val="21"/>
+        </w:rPr>
+        <w:t>//Equality</w:t>
+      </w:r>
+    </w:p>
+    <w:p>
+      <w:pPr>
+        <w:shd w:val="clear" w:color="auto" w:fill="1E1E1E"/>
+        <w:spacing w:after="0" w:line="285" w:lineRule="atLeast"/>
+        <w:rPr>
+          <w:rFonts w:ascii="Consolas" w:eastAsia="Times New Roman" w:hAnsi="Consolas" w:cs="Times New Roman"/>
+          <w:color w:val="D4D4D4"/>
+          <w:sz w:val="21"/>
+          <w:szCs w:val="21"/>
+        </w:rPr>
+      </w:pPr>
+      <w:proofErr w:type="gramStart"/>
+      <w:r>
+        <w:rPr>
+          <w:rFonts w:ascii="Consolas" w:eastAsia="Times New Roman" w:hAnsi="Consolas" w:cs="Times New Roman"/>
+          <w:color w:val="9CDCFE"/>
+          <w:sz w:val="21"/>
+          <w:szCs w:val="21"/>
+        </w:rPr>
+        <w:t>console</w:t>
+      </w:r>
+      <w:r>
+        <w:rPr>
+          <w:rFonts w:ascii="Consolas" w:eastAsia="Times New Roman" w:hAnsi="Consolas" w:cs="Times New Roman"/>
+          <w:color w:val="D4D4D4"/>
+          <w:sz w:val="21"/>
+          <w:szCs w:val="21"/>
+        </w:rPr>
+        <w:t>.</w:t>
+      </w:r>
+      <w:r>
+        <w:rPr>
+          <w:rFonts w:ascii="Consolas" w:eastAsia="Times New Roman" w:hAnsi="Consolas" w:cs="Times New Roman"/>
+          <w:color w:val="DCDCAA"/>
+          <w:sz w:val="21"/>
+          <w:szCs w:val="21"/>
+        </w:rPr>
+        <w:t>log</w:t>
+      </w:r>
+      <w:r>
+        <w:rPr>
+          <w:rFonts w:ascii="Consolas" w:eastAsia="Times New Roman" w:hAnsi="Consolas" w:cs="Times New Roman"/>
+          <w:color w:val="D4D4D4"/>
+          <w:sz w:val="21"/>
+          <w:szCs w:val="21"/>
+        </w:rPr>
+        <w:t>(</w:t>
+      </w:r>
+      <w:proofErr w:type="gramEnd"/>
+      <w:r>
+        <w:rPr>
+          <w:rFonts w:ascii="Consolas" w:eastAsia="Times New Roman" w:hAnsi="Consolas" w:cs="Times New Roman"/>
+          <w:color w:val="9CDCFE"/>
+          <w:sz w:val="21"/>
+          <w:szCs w:val="21"/>
+        </w:rPr>
+        <w:t>x</w:t>
+      </w:r>
+      <w:r>
+        <w:rPr>
+          <w:rFonts w:ascii="Consolas" w:eastAsia="Times New Roman" w:hAnsi="Consolas" w:cs="Times New Roman"/>
+          <w:color w:val="D4D4D4"/>
+          <w:sz w:val="21"/>
+          <w:szCs w:val="21"/>
+        </w:rPr>
+        <w:t xml:space="preserve"> === </w:t>
+      </w:r>
+      <w:r>
+        <w:rPr>
+          <w:rFonts w:ascii="Consolas" w:eastAsia="Times New Roman" w:hAnsi="Consolas" w:cs="Times New Roman"/>
+          <w:color w:val="B5CEA8"/>
+          <w:sz w:val="21"/>
+          <w:szCs w:val="21"/>
+        </w:rPr>
+        <w:t>1</w:t>
+      </w:r>
+      <w:r>
+        <w:rPr>
+          <w:rFonts w:ascii="Consolas" w:eastAsia="Times New Roman" w:hAnsi="Consolas" w:cs="Times New Roman"/>
+          <w:color w:val="D4D4D4"/>
+          <w:sz w:val="21"/>
+          <w:szCs w:val="21"/>
+        </w:rPr>
+        <w:t>);</w:t>
+      </w:r>
+    </w:p>
+    <w:p>
+      <w:pPr>
+        <w:shd w:val="clear" w:color="auto" w:fill="1E1E1E"/>
+        <w:spacing w:after="0" w:line="285" w:lineRule="atLeast"/>
+        <w:rPr>
+          <w:rFonts w:ascii="Consolas" w:eastAsia="Times New Roman" w:hAnsi="Consolas" w:cs="Times New Roman"/>
+          <w:color w:val="D4D4D4"/>
+          <w:sz w:val="21"/>
+          <w:szCs w:val="21"/>
+        </w:rPr>
+      </w:pPr>
+      <w:proofErr w:type="gramStart"/>
+      <w:r>
+        <w:rPr>
+          <w:rFonts w:ascii="Consolas" w:eastAsia="Times New Roman" w:hAnsi="Consolas" w:cs="Times New Roman"/>
+          <w:color w:val="9CDCFE"/>
+          <w:sz w:val="21"/>
+          <w:szCs w:val="21"/>
+        </w:rPr>
+        <w:t>console</w:t>
+      </w:r>
+      <w:r>
+        <w:rPr>
+          <w:rFonts w:ascii="Consolas" w:eastAsia="Times New Roman" w:hAnsi="Consolas" w:cs="Times New Roman"/>
+          <w:color w:val="D4D4D4"/>
+          <w:sz w:val="21"/>
+          <w:szCs w:val="21"/>
+        </w:rPr>
+        <w:t>.</w:t>
+      </w:r>
+      <w:r>
+        <w:rPr>
+          <w:rFonts w:ascii="Consolas" w:eastAsia="Times New Roman" w:hAnsi="Consolas" w:cs="Times New Roman"/>
+          <w:color w:val="DCDCAA"/>
+          <w:sz w:val="21"/>
+          <w:szCs w:val="21"/>
+        </w:rPr>
+        <w:t>log</w:t>
+      </w:r>
+      <w:r>
+        <w:rPr>
+          <w:rFonts w:ascii="Consolas" w:eastAsia="Times New Roman" w:hAnsi="Consolas" w:cs="Times New Roman"/>
+          <w:color w:val="D4D4D4"/>
+          <w:sz w:val="21"/>
+          <w:szCs w:val="21"/>
+        </w:rPr>
+        <w:t>(</w:t>
+      </w:r>
+      <w:proofErr w:type="gramEnd"/>
+      <w:r>
+        <w:rPr>
+          <w:rFonts w:ascii="Consolas" w:eastAsia="Times New Roman" w:hAnsi="Consolas" w:cs="Times New Roman"/>
+          <w:color w:val="9CDCFE"/>
+          <w:sz w:val="21"/>
+          <w:szCs w:val="21"/>
+        </w:rPr>
+        <w:t>x</w:t>
+      </w:r>
+      <w:r>
+        <w:rPr>
+          <w:rFonts w:ascii="Consolas" w:eastAsia="Times New Roman" w:hAnsi="Consolas" w:cs="Times New Roman"/>
+          <w:color w:val="D4D4D4"/>
+          <w:sz w:val="21"/>
+          <w:szCs w:val="21"/>
+        </w:rPr>
+        <w:t xml:space="preserve"> !== </w:t>
+      </w:r>
+      <w:r>
+        <w:rPr>
+          <w:rFonts w:ascii="Consolas" w:eastAsia="Times New Roman" w:hAnsi="Consolas" w:cs="Times New Roman"/>
+          <w:color w:val="B5CEA8"/>
+          <w:sz w:val="21"/>
+          <w:szCs w:val="21"/>
+        </w:rPr>
+        <w:t>1</w:t>
+      </w:r>
+      <w:r>
+        <w:rPr>
+          <w:rFonts w:ascii="Consolas" w:eastAsia="Times New Roman" w:hAnsi="Consolas" w:cs="Times New Roman"/>
+          <w:color w:val="D4D4D4"/>
+          <w:sz w:val="21"/>
+          <w:szCs w:val="21"/>
+        </w:rPr>
+        <w:t>);</w:t>
+      </w:r>
+    </w:p>
+    <w:p>
+      <w:pPr>
+        <w:pStyle w:val="NoSpacing"/>
+      </w:pPr>
+    </w:p>
+    <w:p>
+      <w:pPr>
+        <w:pStyle w:val="NoSpacing"/>
+      </w:pPr>
+    </w:p>
+    <w:p>
+      <w:pPr>
+        <w:pStyle w:val="NoSpacing"/>
+      </w:pPr>
+    </w:p>
+    <w:p>
+      <w:pPr>
+        <w:pStyle w:val="NoSpacing"/>
+      </w:pPr>
+    </w:p>
+    <w:p>
+      <w:pPr>
+        <w:pStyle w:val="NoSpacing"/>
+      </w:pPr>
+    </w:p>
+    <w:p>
+      <w:pPr>
+        <w:pStyle w:val="NoSpacing"/>
+      </w:pPr>
+    </w:p>
+    <w:p>
+      <w:pPr>
+        <w:pStyle w:val="NoSpacing"/>
+      </w:pPr>
+    </w:p>
+    <w:p>
+      <w:pPr>
+        <w:pStyle w:val="NoSpacing"/>
+      </w:pPr>
+    </w:p>
+    <w:p>
+      <w:pPr>
+        <w:pStyle w:val="NoSpacing"/>
+      </w:pPr>
+    </w:p>
+    <w:p>
+      <w:pPr>
+        <w:pStyle w:val="NoSpacing"/>
+      </w:pPr>
+    </w:p>
+    <w:p>
+      <w:pPr>
+        <w:pStyle w:val="NoSpacing"/>
+      </w:pPr>
+    </w:p>
+    <w:p>
+      <w:pPr>
+        <w:pStyle w:val="NoSpacing"/>
+      </w:pPr>
+    </w:p>
+    <w:p>
+      <w:pPr>
+        <w:pStyle w:val="NoSpacing"/>
+      </w:pPr>
+    </w:p>
+    <w:p>
+      <w:pPr>
+        <w:pStyle w:val="NoSpacing"/>
+      </w:pPr>
+    </w:p>
+    <w:p>
+      <w:pPr>
+        <w:pStyle w:val="NoSpacing"/>
+      </w:pPr>
+    </w:p>
+    <w:p>
+      <w:pPr>
+        <w:pStyle w:val="NoSpacing"/>
+      </w:pPr>
+    </w:p>
     <w:sectPr>
       <w:pgSz w:w="12240" w:h="15840"/>
       <w:pgMar w:top="288" w:right="1584" w:bottom="288" w:left="1584" w:header="720" w:footer="720" w:gutter="0"/>
@@ -25031,9 +27256,9 @@
     </w:lvl>
   </w:abstractNum>
   <w:abstractNum w:abstractNumId="4" w15:restartNumberingAfterBreak="0">
-    <w:nsid w:val="66301E1A"/>
+    <w:nsid w:val="60737408"/>
     <w:multiLevelType w:val="hybridMultilevel"/>
-    <w:tmpl w:val="F07EAC78"/>
+    <w:tmpl w:val="3D6847BC"/>
     <w:lvl w:ilvl="0" w:tplc="04090001">
       <w:start w:val="1"/>
       <w:numFmt w:val="bullet"/>
@@ -25144,9 +27369,9 @@
     </w:lvl>
   </w:abstractNum>
   <w:abstractNum w:abstractNumId="5" w15:restartNumberingAfterBreak="0">
-    <w:nsid w:val="7B0956B9"/>
+    <w:nsid w:val="66301E1A"/>
     <w:multiLevelType w:val="hybridMultilevel"/>
-    <w:tmpl w:val="8E34FF90"/>
+    <w:tmpl w:val="F07EAC78"/>
     <w:lvl w:ilvl="0" w:tplc="04090001">
       <w:start w:val="1"/>
       <w:numFmt w:val="bullet"/>
@@ -25256,14 +27481,127 @@
       </w:rPr>
     </w:lvl>
   </w:abstractNum>
+  <w:abstractNum w:abstractNumId="6" w15:restartNumberingAfterBreak="0">
+    <w:nsid w:val="7B0956B9"/>
+    <w:multiLevelType w:val="hybridMultilevel"/>
+    <w:tmpl w:val="8E34FF90"/>
+    <w:lvl w:ilvl="0" w:tplc="04090001">
+      <w:start w:val="1"/>
+      <w:numFmt w:val="bullet"/>
+      <w:lvlText w:val=""/>
+      <w:lvlJc w:val="left"/>
+      <w:pPr>
+        <w:ind w:left="720" w:hanging="360"/>
+      </w:pPr>
+      <w:rPr>
+        <w:rFonts w:ascii="Symbol" w:hAnsi="Symbol" w:hint="default"/>
+      </w:rPr>
+    </w:lvl>
+    <w:lvl w:ilvl="1" w:tplc="04090003" w:tentative="1">
+      <w:start w:val="1"/>
+      <w:numFmt w:val="bullet"/>
+      <w:lvlText w:val="o"/>
+      <w:lvlJc w:val="left"/>
+      <w:pPr>
+        <w:ind w:left="1440" w:hanging="360"/>
+      </w:pPr>
+      <w:rPr>
+        <w:rFonts w:ascii="Courier New" w:hAnsi="Courier New" w:cs="Courier New" w:hint="default"/>
+      </w:rPr>
+    </w:lvl>
+    <w:lvl w:ilvl="2" w:tplc="04090005" w:tentative="1">
+      <w:start w:val="1"/>
+      <w:numFmt w:val="bullet"/>
+      <w:lvlText w:val=""/>
+      <w:lvlJc w:val="left"/>
+      <w:pPr>
+        <w:ind w:left="2160" w:hanging="360"/>
+      </w:pPr>
+      <w:rPr>
+        <w:rFonts w:ascii="Wingdings" w:hAnsi="Wingdings" w:hint="default"/>
+      </w:rPr>
+    </w:lvl>
+    <w:lvl w:ilvl="3" w:tplc="04090001" w:tentative="1">
+      <w:start w:val="1"/>
+      <w:numFmt w:val="bullet"/>
+      <w:lvlText w:val=""/>
+      <w:lvlJc w:val="left"/>
+      <w:pPr>
+        <w:ind w:left="2880" w:hanging="360"/>
+      </w:pPr>
+      <w:rPr>
+        <w:rFonts w:ascii="Symbol" w:hAnsi="Symbol" w:hint="default"/>
+      </w:rPr>
+    </w:lvl>
+    <w:lvl w:ilvl="4" w:tplc="04090003" w:tentative="1">
+      <w:start w:val="1"/>
+      <w:numFmt w:val="bullet"/>
+      <w:lvlText w:val="o"/>
+      <w:lvlJc w:val="left"/>
+      <w:pPr>
+        <w:ind w:left="3600" w:hanging="360"/>
+      </w:pPr>
+      <w:rPr>
+        <w:rFonts w:ascii="Courier New" w:hAnsi="Courier New" w:cs="Courier New" w:hint="default"/>
+      </w:rPr>
+    </w:lvl>
+    <w:lvl w:ilvl="5" w:tplc="04090005" w:tentative="1">
+      <w:start w:val="1"/>
+      <w:numFmt w:val="bullet"/>
+      <w:lvlText w:val=""/>
+      <w:lvlJc w:val="left"/>
+      <w:pPr>
+        <w:ind w:left="4320" w:hanging="360"/>
+      </w:pPr>
+      <w:rPr>
+        <w:rFonts w:ascii="Wingdings" w:hAnsi="Wingdings" w:hint="default"/>
+      </w:rPr>
+    </w:lvl>
+    <w:lvl w:ilvl="6" w:tplc="04090001" w:tentative="1">
+      <w:start w:val="1"/>
+      <w:numFmt w:val="bullet"/>
+      <w:lvlText w:val=""/>
+      <w:lvlJc w:val="left"/>
+      <w:pPr>
+        <w:ind w:left="5040" w:hanging="360"/>
+      </w:pPr>
+      <w:rPr>
+        <w:rFonts w:ascii="Symbol" w:hAnsi="Symbol" w:hint="default"/>
+      </w:rPr>
+    </w:lvl>
+    <w:lvl w:ilvl="7" w:tplc="04090003" w:tentative="1">
+      <w:start w:val="1"/>
+      <w:numFmt w:val="bullet"/>
+      <w:lvlText w:val="o"/>
+      <w:lvlJc w:val="left"/>
+      <w:pPr>
+        <w:ind w:left="5760" w:hanging="360"/>
+      </w:pPr>
+      <w:rPr>
+        <w:rFonts w:ascii="Courier New" w:hAnsi="Courier New" w:cs="Courier New" w:hint="default"/>
+      </w:rPr>
+    </w:lvl>
+    <w:lvl w:ilvl="8" w:tplc="04090005" w:tentative="1">
+      <w:start w:val="1"/>
+      <w:numFmt w:val="bullet"/>
+      <w:lvlText w:val=""/>
+      <w:lvlJc w:val="left"/>
+      <w:pPr>
+        <w:ind w:left="6480" w:hanging="360"/>
+      </w:pPr>
+      <w:rPr>
+        <w:rFonts w:ascii="Wingdings" w:hAnsi="Wingdings" w:hint="default"/>
+      </w:rPr>
+    </w:lvl>
+  </w:abstractNum>
   <w:num w:numId="1" w16cid:durableId="1977104782">
     <w:abstractNumId w:val="2"/>
   </w:num>
   <w:num w:numId="2" w16cid:durableId="330917096">
-    <w:abstractNumId w:val="4"/>
+    <w:abstractNumId w:val="5"/>
   </w:num>
   <w:num w:numId="3" w16cid:durableId="1968272324">
-    <w:abstractNumId w:val="5"/>
+    <w:abstractNumId w:val="6"/>
   </w:num>
   <w:num w:numId="4" w16cid:durableId="1939562958">
     <w:abstractNumId w:val="1"/>
@@ -25273,6 +27611,9 @@
   </w:num>
   <w:num w:numId="6" w16cid:durableId="655186909">
     <w:abstractNumId w:val="0"/>
+  </w:num>
+  <w:num w:numId="7" w16cid:durableId="1223322186">
+    <w:abstractNumId w:val="4"/>
   </w:num>
 </w:numbering>
 </file>

--- a/JS-Basics/The Ultimate JavaScript Master Series.docx
+++ b/JS-Basics/The Ultimate JavaScript Master Series.docx
@@ -17696,10 +17696,7 @@
         <w:t xml:space="preserve"> </w:t>
       </w:r>
       <w:r>
-        <w:t>name is a parameter of the greet function</w:t>
-      </w:r>
-      <w:r>
-        <w:t>.  And</w:t>
+        <w:t>name is a parameter of the greet function.  And</w:t>
       </w:r>
       <w:r>
         <w:t xml:space="preserve"> John is an argument to the greet function. ^</w:t>
@@ -24760,10 +24757,7 @@
         <w:pStyle w:val="NoSpacing"/>
       </w:pPr>
       <w:r>
-        <w:t>Here we ha</w:t>
-      </w:r>
-      <w:r>
-        <w:t>ve the x set to 1.</w:t>
+        <w:t>Here we have the x set to 1.</w:t>
       </w:r>
     </w:p>
     <w:p>
@@ -26689,6 +26683,1584 @@
       <w:pPr>
         <w:pStyle w:val="NoSpacing"/>
       </w:pPr>
+    </w:p>
+    <w:p>
+      <w:pPr>
+        <w:pStyle w:val="NoSpacing"/>
+      </w:pPr>
+    </w:p>
+    <w:p>
+      <w:pPr>
+        <w:pStyle w:val="NoSpacing"/>
+      </w:pPr>
+    </w:p>
+    <w:p>
+      <w:pPr>
+        <w:pStyle w:val="NoSpacing"/>
+      </w:pPr>
+    </w:p>
+    <w:p>
+      <w:pPr>
+        <w:pStyle w:val="NoSpacing"/>
+      </w:pPr>
+    </w:p>
+    <w:p>
+      <w:pPr>
+        <w:pStyle w:val="NoSpacing"/>
+      </w:pPr>
+    </w:p>
+    <w:p>
+      <w:pPr>
+        <w:pStyle w:val="NoSpacing"/>
+      </w:pPr>
+    </w:p>
+    <w:p>
+      <w:pPr>
+        <w:pStyle w:val="NoSpacing"/>
+      </w:pPr>
+    </w:p>
+    <w:p>
+      <w:pPr>
+        <w:pStyle w:val="NoSpacing"/>
+      </w:pPr>
+    </w:p>
+    <w:p>
+      <w:pPr>
+        <w:pStyle w:val="NoSpacing"/>
+      </w:pPr>
+    </w:p>
+    <w:p>
+      <w:pPr>
+        <w:pStyle w:val="Heading2"/>
+      </w:pPr>
+      <w:r>
+        <w:t>03 - Operators - 05 - Equality Operators</w:t>
+      </w:r>
+    </w:p>
+    <w:p>
+      <w:pPr>
+        <w:pStyle w:val="NoSpacing"/>
+      </w:pPr>
+    </w:p>
+    <w:p>
+      <w:pPr>
+        <w:pStyle w:val="NoSpacing"/>
+      </w:pPr>
+    </w:p>
+    <w:p>
+      <w:pPr>
+        <w:pStyle w:val="NoSpacing"/>
+      </w:pPr>
+      <w:r>
+        <w:t>Previously we learned about the equality operator.  E.g.,</w:t>
+      </w:r>
+    </w:p>
+    <w:p>
+      <w:pPr>
+        <w:shd w:val="clear" w:color="auto" w:fill="1E1E1E"/>
+        <w:spacing w:after="0" w:line="285" w:lineRule="atLeast"/>
+        <w:rPr>
+          <w:rFonts w:ascii="Consolas" w:eastAsia="Times New Roman" w:hAnsi="Consolas" w:cs="Times New Roman"/>
+          <w:color w:val="D4D4D4"/>
+          <w:sz w:val="21"/>
+          <w:szCs w:val="21"/>
+        </w:rPr>
+      </w:pPr>
+      <w:r>
+        <w:rPr>
+          <w:rFonts w:ascii="Consolas" w:eastAsia="Times New Roman" w:hAnsi="Consolas" w:cs="Times New Roman"/>
+          <w:color w:val="6A9955"/>
+          <w:sz w:val="21"/>
+          <w:szCs w:val="21"/>
+        </w:rPr>
+        <w:t>//</w:t>
+      </w:r>
+      <w:r>
+        <w:rPr>
+          <w:rFonts w:ascii="Consolas" w:eastAsia="Times New Roman" w:hAnsi="Consolas" w:cs="Times New Roman"/>
+          <w:color w:val="6A9955"/>
+          <w:sz w:val="21"/>
+          <w:szCs w:val="21"/>
+        </w:rPr>
+        <w:t xml:space="preserve"> </w:t>
+      </w:r>
+      <w:r>
+        <w:rPr>
+          <w:rFonts w:ascii="Consolas" w:eastAsia="Times New Roman" w:hAnsi="Consolas" w:cs="Times New Roman"/>
+          <w:color w:val="6A9955"/>
+          <w:sz w:val="21"/>
+          <w:szCs w:val="21"/>
+        </w:rPr>
+        <w:t>Strict Equality Operator</w:t>
+      </w:r>
+      <w:r>
+        <w:rPr>
+          <w:rFonts w:ascii="Consolas" w:eastAsia="Times New Roman" w:hAnsi="Consolas" w:cs="Times New Roman"/>
+          <w:color w:val="6A9955"/>
+          <w:sz w:val="21"/>
+          <w:szCs w:val="21"/>
+        </w:rPr>
+        <w:t xml:space="preserve"> (Type + Value)</w:t>
+      </w:r>
+    </w:p>
+    <w:p>
+      <w:pPr>
+        <w:shd w:val="clear" w:color="auto" w:fill="1E1E1E"/>
+        <w:spacing w:after="0" w:line="285" w:lineRule="atLeast"/>
+        <w:rPr>
+          <w:rFonts w:ascii="Consolas" w:eastAsia="Times New Roman" w:hAnsi="Consolas" w:cs="Times New Roman"/>
+          <w:color w:val="D4D4D4"/>
+          <w:sz w:val="21"/>
+          <w:szCs w:val="21"/>
+        </w:rPr>
+      </w:pPr>
+      <w:proofErr w:type="gramStart"/>
+      <w:r>
+        <w:rPr>
+          <w:rFonts w:ascii="Consolas" w:eastAsia="Times New Roman" w:hAnsi="Consolas" w:cs="Times New Roman"/>
+          <w:color w:val="9CDCFE"/>
+          <w:sz w:val="21"/>
+          <w:szCs w:val="21"/>
+        </w:rPr>
+        <w:t>console</w:t>
+      </w:r>
+      <w:r>
+        <w:rPr>
+          <w:rFonts w:ascii="Consolas" w:eastAsia="Times New Roman" w:hAnsi="Consolas" w:cs="Times New Roman"/>
+          <w:color w:val="D4D4D4"/>
+          <w:sz w:val="21"/>
+          <w:szCs w:val="21"/>
+        </w:rPr>
+        <w:t>.</w:t>
+      </w:r>
+      <w:r>
+        <w:rPr>
+          <w:rFonts w:ascii="Consolas" w:eastAsia="Times New Roman" w:hAnsi="Consolas" w:cs="Times New Roman"/>
+          <w:color w:val="DCDCAA"/>
+          <w:sz w:val="21"/>
+          <w:szCs w:val="21"/>
+        </w:rPr>
+        <w:t>log</w:t>
+      </w:r>
+      <w:r>
+        <w:rPr>
+          <w:rFonts w:ascii="Consolas" w:eastAsia="Times New Roman" w:hAnsi="Consolas" w:cs="Times New Roman"/>
+          <w:color w:val="D4D4D4"/>
+          <w:sz w:val="21"/>
+          <w:szCs w:val="21"/>
+        </w:rPr>
+        <w:t>(</w:t>
+      </w:r>
+      <w:proofErr w:type="gramEnd"/>
+      <w:r>
+        <w:rPr>
+          <w:rFonts w:ascii="Consolas" w:eastAsia="Times New Roman" w:hAnsi="Consolas" w:cs="Times New Roman"/>
+          <w:color w:val="B5CEA8"/>
+          <w:sz w:val="21"/>
+          <w:szCs w:val="21"/>
+        </w:rPr>
+        <w:t>1</w:t>
+      </w:r>
+      <w:r>
+        <w:rPr>
+          <w:rFonts w:ascii="Consolas" w:eastAsia="Times New Roman" w:hAnsi="Consolas" w:cs="Times New Roman"/>
+          <w:color w:val="D4D4D4"/>
+          <w:sz w:val="21"/>
+          <w:szCs w:val="21"/>
+        </w:rPr>
+        <w:t xml:space="preserve"> === </w:t>
+      </w:r>
+      <w:r>
+        <w:rPr>
+          <w:rFonts w:ascii="Consolas" w:eastAsia="Times New Roman" w:hAnsi="Consolas" w:cs="Times New Roman"/>
+          <w:color w:val="B5CEA8"/>
+          <w:sz w:val="21"/>
+          <w:szCs w:val="21"/>
+        </w:rPr>
+        <w:t>1</w:t>
+      </w:r>
+      <w:r>
+        <w:rPr>
+          <w:rFonts w:ascii="Consolas" w:eastAsia="Times New Roman" w:hAnsi="Consolas" w:cs="Times New Roman"/>
+          <w:color w:val="D4D4D4"/>
+          <w:sz w:val="21"/>
+          <w:szCs w:val="21"/>
+        </w:rPr>
+        <w:t>);</w:t>
+      </w:r>
+    </w:p>
+    <w:p>
+      <w:pPr>
+        <w:pStyle w:val="NoSpacing"/>
+      </w:pPr>
+    </w:p>
+    <w:p>
+      <w:pPr>
+        <w:pStyle w:val="NoSpacing"/>
+      </w:pPr>
+    </w:p>
+    <w:p>
+      <w:pPr>
+        <w:pStyle w:val="NoSpacing"/>
+      </w:pPr>
+      <w:r>
+        <w:t>In JavaScript we have another equality operator that is indicated by two equals signs.</w:t>
+      </w:r>
+    </w:p>
+    <w:p>
+      <w:pPr>
+        <w:pStyle w:val="NoSpacing"/>
+      </w:pPr>
+    </w:p>
+    <w:p>
+      <w:pPr>
+        <w:shd w:val="clear" w:color="auto" w:fill="1E1E1E"/>
+        <w:spacing w:after="0" w:line="285" w:lineRule="atLeast"/>
+        <w:rPr>
+          <w:rFonts w:ascii="Consolas" w:eastAsia="Times New Roman" w:hAnsi="Consolas" w:cs="Times New Roman"/>
+          <w:color w:val="D4D4D4"/>
+          <w:sz w:val="21"/>
+          <w:szCs w:val="21"/>
+        </w:rPr>
+      </w:pPr>
+      <w:r>
+        <w:rPr>
+          <w:rFonts w:ascii="Consolas" w:eastAsia="Times New Roman" w:hAnsi="Consolas" w:cs="Times New Roman"/>
+          <w:color w:val="6A9955"/>
+          <w:sz w:val="21"/>
+          <w:szCs w:val="21"/>
+        </w:rPr>
+        <w:t xml:space="preserve">// Lose </w:t>
+      </w:r>
+      <w:proofErr w:type="spellStart"/>
+      <w:r>
+        <w:rPr>
+          <w:rFonts w:ascii="Consolas" w:eastAsia="Times New Roman" w:hAnsi="Consolas" w:cs="Times New Roman"/>
+          <w:color w:val="6A9955"/>
+          <w:sz w:val="21"/>
+          <w:szCs w:val="21"/>
+        </w:rPr>
+        <w:t>Eqaulity</w:t>
+      </w:r>
+      <w:proofErr w:type="spellEnd"/>
+      <w:r>
+        <w:rPr>
+          <w:rFonts w:ascii="Consolas" w:eastAsia="Times New Roman" w:hAnsi="Consolas" w:cs="Times New Roman"/>
+          <w:color w:val="6A9955"/>
+          <w:sz w:val="21"/>
+          <w:szCs w:val="21"/>
+        </w:rPr>
+        <w:t xml:space="preserve"> Operator</w:t>
+      </w:r>
+    </w:p>
+    <w:p>
+      <w:pPr>
+        <w:shd w:val="clear" w:color="auto" w:fill="1E1E1E"/>
+        <w:spacing w:after="0" w:line="285" w:lineRule="atLeast"/>
+        <w:rPr>
+          <w:rFonts w:ascii="Consolas" w:eastAsia="Times New Roman" w:hAnsi="Consolas" w:cs="Times New Roman"/>
+          <w:color w:val="D4D4D4"/>
+          <w:sz w:val="21"/>
+          <w:szCs w:val="21"/>
+        </w:rPr>
+      </w:pPr>
+      <w:proofErr w:type="gramStart"/>
+      <w:r>
+        <w:rPr>
+          <w:rFonts w:ascii="Consolas" w:eastAsia="Times New Roman" w:hAnsi="Consolas" w:cs="Times New Roman"/>
+          <w:color w:val="9CDCFE"/>
+          <w:sz w:val="21"/>
+          <w:szCs w:val="21"/>
+        </w:rPr>
+        <w:t>console</w:t>
+      </w:r>
+      <w:r>
+        <w:rPr>
+          <w:rFonts w:ascii="Consolas" w:eastAsia="Times New Roman" w:hAnsi="Consolas" w:cs="Times New Roman"/>
+          <w:color w:val="D4D4D4"/>
+          <w:sz w:val="21"/>
+          <w:szCs w:val="21"/>
+        </w:rPr>
+        <w:t>.</w:t>
+      </w:r>
+      <w:r>
+        <w:rPr>
+          <w:rFonts w:ascii="Consolas" w:eastAsia="Times New Roman" w:hAnsi="Consolas" w:cs="Times New Roman"/>
+          <w:color w:val="DCDCAA"/>
+          <w:sz w:val="21"/>
+          <w:szCs w:val="21"/>
+        </w:rPr>
+        <w:t>log</w:t>
+      </w:r>
+      <w:r>
+        <w:rPr>
+          <w:rFonts w:ascii="Consolas" w:eastAsia="Times New Roman" w:hAnsi="Consolas" w:cs="Times New Roman"/>
+          <w:color w:val="D4D4D4"/>
+          <w:sz w:val="21"/>
+          <w:szCs w:val="21"/>
+        </w:rPr>
+        <w:t>(</w:t>
+      </w:r>
+      <w:proofErr w:type="gramEnd"/>
+      <w:r>
+        <w:rPr>
+          <w:rFonts w:ascii="Consolas" w:eastAsia="Times New Roman" w:hAnsi="Consolas" w:cs="Times New Roman"/>
+          <w:color w:val="B5CEA8"/>
+          <w:sz w:val="21"/>
+          <w:szCs w:val="21"/>
+        </w:rPr>
+        <w:t>1</w:t>
+      </w:r>
+      <w:r>
+        <w:rPr>
+          <w:rFonts w:ascii="Consolas" w:eastAsia="Times New Roman" w:hAnsi="Consolas" w:cs="Times New Roman"/>
+          <w:color w:val="D4D4D4"/>
+          <w:sz w:val="21"/>
+          <w:szCs w:val="21"/>
+        </w:rPr>
+        <w:t xml:space="preserve"> == </w:t>
+      </w:r>
+      <w:r>
+        <w:rPr>
+          <w:rFonts w:ascii="Consolas" w:eastAsia="Times New Roman" w:hAnsi="Consolas" w:cs="Times New Roman"/>
+          <w:color w:val="B5CEA8"/>
+          <w:sz w:val="21"/>
+          <w:szCs w:val="21"/>
+        </w:rPr>
+        <w:t>1</w:t>
+      </w:r>
+      <w:r>
+        <w:rPr>
+          <w:rFonts w:ascii="Consolas" w:eastAsia="Times New Roman" w:hAnsi="Consolas" w:cs="Times New Roman"/>
+          <w:color w:val="D4D4D4"/>
+          <w:sz w:val="21"/>
+          <w:szCs w:val="21"/>
+        </w:rPr>
+        <w:t>);</w:t>
+      </w:r>
+    </w:p>
+    <w:p>
+      <w:pPr>
+        <w:pStyle w:val="NoSpacing"/>
+      </w:pPr>
+    </w:p>
+    <w:p>
+      <w:pPr>
+        <w:pStyle w:val="NoSpacing"/>
+      </w:pPr>
+    </w:p>
+    <w:p>
+      <w:pPr>
+        <w:pStyle w:val="NoSpacing"/>
+      </w:pPr>
+      <w:r>
+        <w:t>The strict equality operator ensures that the values on either side of this operator have the same type and value.</w:t>
+      </w:r>
+    </w:p>
+    <w:p>
+      <w:pPr>
+        <w:pStyle w:val="NoSpacing"/>
+      </w:pPr>
+    </w:p>
+    <w:p>
+      <w:pPr>
+        <w:pStyle w:val="NoSpacing"/>
+      </w:pPr>
+    </w:p>
+    <w:p>
+      <w:pPr>
+        <w:pStyle w:val="NoSpacing"/>
+      </w:pPr>
+      <w:r>
+        <w:t xml:space="preserve">For </w:t>
+      </w:r>
+      <w:proofErr w:type="gramStart"/>
+      <w:r>
+        <w:t>example</w:t>
+      </w:r>
+      <w:proofErr w:type="gramEnd"/>
+      <w:r>
+        <w:t xml:space="preserve"> on both sides of this operator there are two numbers.  Both their type and their value are equal.</w:t>
+      </w:r>
+    </w:p>
+    <w:p>
+      <w:pPr>
+        <w:shd w:val="clear" w:color="auto" w:fill="1E1E1E"/>
+        <w:spacing w:after="0" w:line="285" w:lineRule="atLeast"/>
+        <w:rPr>
+          <w:rFonts w:ascii="Consolas" w:eastAsia="Times New Roman" w:hAnsi="Consolas" w:cs="Times New Roman"/>
+          <w:color w:val="D4D4D4"/>
+          <w:sz w:val="21"/>
+          <w:szCs w:val="21"/>
+        </w:rPr>
+      </w:pPr>
+      <w:proofErr w:type="gramStart"/>
+      <w:r>
+        <w:rPr>
+          <w:rFonts w:ascii="Consolas" w:eastAsia="Times New Roman" w:hAnsi="Consolas" w:cs="Times New Roman"/>
+          <w:color w:val="9CDCFE"/>
+          <w:sz w:val="21"/>
+          <w:szCs w:val="21"/>
+        </w:rPr>
+        <w:t>console</w:t>
+      </w:r>
+      <w:r>
+        <w:rPr>
+          <w:rFonts w:ascii="Consolas" w:eastAsia="Times New Roman" w:hAnsi="Consolas" w:cs="Times New Roman"/>
+          <w:color w:val="D4D4D4"/>
+          <w:sz w:val="21"/>
+          <w:szCs w:val="21"/>
+        </w:rPr>
+        <w:t>.</w:t>
+      </w:r>
+      <w:r>
+        <w:rPr>
+          <w:rFonts w:ascii="Consolas" w:eastAsia="Times New Roman" w:hAnsi="Consolas" w:cs="Times New Roman"/>
+          <w:color w:val="DCDCAA"/>
+          <w:sz w:val="21"/>
+          <w:szCs w:val="21"/>
+        </w:rPr>
+        <w:t>log</w:t>
+      </w:r>
+      <w:r>
+        <w:rPr>
+          <w:rFonts w:ascii="Consolas" w:eastAsia="Times New Roman" w:hAnsi="Consolas" w:cs="Times New Roman"/>
+          <w:color w:val="D4D4D4"/>
+          <w:sz w:val="21"/>
+          <w:szCs w:val="21"/>
+        </w:rPr>
+        <w:t>(</w:t>
+      </w:r>
+      <w:proofErr w:type="gramEnd"/>
+      <w:r>
+        <w:rPr>
+          <w:rFonts w:ascii="Consolas" w:eastAsia="Times New Roman" w:hAnsi="Consolas" w:cs="Times New Roman"/>
+          <w:color w:val="B5CEA8"/>
+          <w:sz w:val="21"/>
+          <w:szCs w:val="21"/>
+        </w:rPr>
+        <w:t>1</w:t>
+      </w:r>
+      <w:r>
+        <w:rPr>
+          <w:rFonts w:ascii="Consolas" w:eastAsia="Times New Roman" w:hAnsi="Consolas" w:cs="Times New Roman"/>
+          <w:color w:val="D4D4D4"/>
+          <w:sz w:val="21"/>
+          <w:szCs w:val="21"/>
+        </w:rPr>
+        <w:t xml:space="preserve"> === </w:t>
+      </w:r>
+      <w:r>
+        <w:rPr>
+          <w:rFonts w:ascii="Consolas" w:eastAsia="Times New Roman" w:hAnsi="Consolas" w:cs="Times New Roman"/>
+          <w:color w:val="B5CEA8"/>
+          <w:sz w:val="21"/>
+          <w:szCs w:val="21"/>
+        </w:rPr>
+        <w:t>1</w:t>
+      </w:r>
+      <w:r>
+        <w:rPr>
+          <w:rFonts w:ascii="Consolas" w:eastAsia="Times New Roman" w:hAnsi="Consolas" w:cs="Times New Roman"/>
+          <w:color w:val="D4D4D4"/>
+          <w:sz w:val="21"/>
+          <w:szCs w:val="21"/>
+        </w:rPr>
+        <w:t>);</w:t>
+      </w:r>
+    </w:p>
+    <w:p>
+      <w:pPr>
+        <w:pStyle w:val="NoSpacing"/>
+      </w:pPr>
+    </w:p>
+    <w:p>
+      <w:pPr>
+        <w:pStyle w:val="NoSpacing"/>
+      </w:pPr>
+    </w:p>
+    <w:p>
+      <w:pPr>
+        <w:pStyle w:val="NoSpacing"/>
+      </w:pPr>
+      <w:r>
+        <w:t>Suppose we change one of the numbers to a string, like so:</w:t>
+      </w:r>
+    </w:p>
+    <w:p>
+      <w:pPr>
+        <w:shd w:val="clear" w:color="auto" w:fill="1E1E1E"/>
+        <w:spacing w:after="0" w:line="285" w:lineRule="atLeast"/>
+        <w:rPr>
+          <w:rFonts w:ascii="Consolas" w:eastAsia="Times New Roman" w:hAnsi="Consolas" w:cs="Times New Roman"/>
+          <w:color w:val="D4D4D4"/>
+          <w:sz w:val="21"/>
+          <w:szCs w:val="21"/>
+        </w:rPr>
+      </w:pPr>
+      <w:proofErr w:type="gramStart"/>
+      <w:r>
+        <w:rPr>
+          <w:rFonts w:ascii="Consolas" w:eastAsia="Times New Roman" w:hAnsi="Consolas" w:cs="Times New Roman"/>
+          <w:color w:val="9CDCFE"/>
+          <w:sz w:val="21"/>
+          <w:szCs w:val="21"/>
+        </w:rPr>
+        <w:t>console</w:t>
+      </w:r>
+      <w:r>
+        <w:rPr>
+          <w:rFonts w:ascii="Consolas" w:eastAsia="Times New Roman" w:hAnsi="Consolas" w:cs="Times New Roman"/>
+          <w:color w:val="D4D4D4"/>
+          <w:sz w:val="21"/>
+          <w:szCs w:val="21"/>
+        </w:rPr>
+        <w:t>.</w:t>
+      </w:r>
+      <w:r>
+        <w:rPr>
+          <w:rFonts w:ascii="Consolas" w:eastAsia="Times New Roman" w:hAnsi="Consolas" w:cs="Times New Roman"/>
+          <w:color w:val="DCDCAA"/>
+          <w:sz w:val="21"/>
+          <w:szCs w:val="21"/>
+        </w:rPr>
+        <w:t>log</w:t>
+      </w:r>
+      <w:r>
+        <w:rPr>
+          <w:rFonts w:ascii="Consolas" w:eastAsia="Times New Roman" w:hAnsi="Consolas" w:cs="Times New Roman"/>
+          <w:color w:val="D4D4D4"/>
+          <w:sz w:val="21"/>
+          <w:szCs w:val="21"/>
+        </w:rPr>
+        <w:t>(</w:t>
+      </w:r>
+      <w:proofErr w:type="gramEnd"/>
+      <w:r>
+        <w:rPr>
+          <w:rFonts w:ascii="Consolas" w:eastAsia="Times New Roman" w:hAnsi="Consolas" w:cs="Times New Roman"/>
+          <w:color w:val="CE9178"/>
+          <w:sz w:val="21"/>
+          <w:szCs w:val="21"/>
+        </w:rPr>
+        <w:t>'1'</w:t>
+      </w:r>
+      <w:r>
+        <w:rPr>
+          <w:rFonts w:ascii="Consolas" w:eastAsia="Times New Roman" w:hAnsi="Consolas" w:cs="Times New Roman"/>
+          <w:color w:val="D4D4D4"/>
+          <w:sz w:val="21"/>
+          <w:szCs w:val="21"/>
+        </w:rPr>
+        <w:t xml:space="preserve"> === </w:t>
+      </w:r>
+      <w:r>
+        <w:rPr>
+          <w:rFonts w:ascii="Consolas" w:eastAsia="Times New Roman" w:hAnsi="Consolas" w:cs="Times New Roman"/>
+          <w:color w:val="B5CEA8"/>
+          <w:sz w:val="21"/>
+          <w:szCs w:val="21"/>
+        </w:rPr>
+        <w:t>1</w:t>
+      </w:r>
+      <w:r>
+        <w:rPr>
+          <w:rFonts w:ascii="Consolas" w:eastAsia="Times New Roman" w:hAnsi="Consolas" w:cs="Times New Roman"/>
+          <w:color w:val="D4D4D4"/>
+          <w:sz w:val="21"/>
+          <w:szCs w:val="21"/>
+        </w:rPr>
+        <w:t>);</w:t>
+      </w:r>
+    </w:p>
+    <w:p>
+      <w:pPr>
+        <w:pStyle w:val="NoSpacing"/>
+      </w:pPr>
+    </w:p>
+    <w:p>
+      <w:pPr>
+        <w:pStyle w:val="NoSpacing"/>
+      </w:pPr>
+    </w:p>
+    <w:p>
+      <w:pPr>
+        <w:pStyle w:val="NoSpacing"/>
+      </w:pPr>
+      <w:r>
+        <w:t xml:space="preserve">This expression is going to evaluate </w:t>
+      </w:r>
+      <w:proofErr w:type="gramStart"/>
+      <w:r>
+        <w:t>to</w:t>
+      </w:r>
+      <w:proofErr w:type="gramEnd"/>
+      <w:r>
+        <w:t xml:space="preserve"> false.  We are comparing a string to a number.  The types do not match.</w:t>
+      </w:r>
+    </w:p>
+    <w:p>
+      <w:pPr>
+        <w:pStyle w:val="NoSpacing"/>
+      </w:pPr>
+    </w:p>
+    <w:p>
+      <w:pPr>
+        <w:pStyle w:val="NoSpacing"/>
+      </w:pPr>
+    </w:p>
+    <w:p>
+      <w:pPr>
+        <w:pStyle w:val="NoSpacing"/>
+      </w:pPr>
+      <w:r>
+        <w:t>Whereas if we compare a lose equality operator that features a number and a string like so:</w:t>
+      </w:r>
+    </w:p>
+    <w:p>
+      <w:pPr>
+        <w:pStyle w:val="NoSpacing"/>
+      </w:pPr>
+    </w:p>
+    <w:p>
+      <w:pPr>
+        <w:shd w:val="clear" w:color="auto" w:fill="1E1E1E"/>
+        <w:spacing w:after="0" w:line="285" w:lineRule="atLeast"/>
+        <w:rPr>
+          <w:rFonts w:ascii="Consolas" w:eastAsia="Times New Roman" w:hAnsi="Consolas" w:cs="Times New Roman"/>
+          <w:color w:val="D4D4D4"/>
+          <w:sz w:val="21"/>
+          <w:szCs w:val="21"/>
+        </w:rPr>
+      </w:pPr>
+      <w:r>
+        <w:rPr>
+          <w:rFonts w:ascii="Consolas" w:eastAsia="Times New Roman" w:hAnsi="Consolas" w:cs="Times New Roman"/>
+          <w:color w:val="6A9955"/>
+          <w:sz w:val="21"/>
+          <w:szCs w:val="21"/>
+        </w:rPr>
+        <w:t xml:space="preserve">// Lose </w:t>
+      </w:r>
+      <w:proofErr w:type="spellStart"/>
+      <w:r>
+        <w:rPr>
+          <w:rFonts w:ascii="Consolas" w:eastAsia="Times New Roman" w:hAnsi="Consolas" w:cs="Times New Roman"/>
+          <w:color w:val="6A9955"/>
+          <w:sz w:val="21"/>
+          <w:szCs w:val="21"/>
+        </w:rPr>
+        <w:t>Eqaulity</w:t>
+      </w:r>
+      <w:proofErr w:type="spellEnd"/>
+      <w:r>
+        <w:rPr>
+          <w:rFonts w:ascii="Consolas" w:eastAsia="Times New Roman" w:hAnsi="Consolas" w:cs="Times New Roman"/>
+          <w:color w:val="6A9955"/>
+          <w:sz w:val="21"/>
+          <w:szCs w:val="21"/>
+        </w:rPr>
+        <w:t xml:space="preserve"> Operator</w:t>
+      </w:r>
+    </w:p>
+    <w:p>
+      <w:pPr>
+        <w:shd w:val="clear" w:color="auto" w:fill="1E1E1E"/>
+        <w:spacing w:after="0" w:line="285" w:lineRule="atLeast"/>
+        <w:rPr>
+          <w:rFonts w:ascii="Consolas" w:eastAsia="Times New Roman" w:hAnsi="Consolas" w:cs="Times New Roman"/>
+          <w:color w:val="D4D4D4"/>
+          <w:sz w:val="21"/>
+          <w:szCs w:val="21"/>
+        </w:rPr>
+      </w:pPr>
+      <w:proofErr w:type="gramStart"/>
+      <w:r>
+        <w:rPr>
+          <w:rFonts w:ascii="Consolas" w:eastAsia="Times New Roman" w:hAnsi="Consolas" w:cs="Times New Roman"/>
+          <w:color w:val="9CDCFE"/>
+          <w:sz w:val="21"/>
+          <w:szCs w:val="21"/>
+        </w:rPr>
+        <w:t>console</w:t>
+      </w:r>
+      <w:r>
+        <w:rPr>
+          <w:rFonts w:ascii="Consolas" w:eastAsia="Times New Roman" w:hAnsi="Consolas" w:cs="Times New Roman"/>
+          <w:color w:val="D4D4D4"/>
+          <w:sz w:val="21"/>
+          <w:szCs w:val="21"/>
+        </w:rPr>
+        <w:t>.</w:t>
+      </w:r>
+      <w:r>
+        <w:rPr>
+          <w:rFonts w:ascii="Consolas" w:eastAsia="Times New Roman" w:hAnsi="Consolas" w:cs="Times New Roman"/>
+          <w:color w:val="DCDCAA"/>
+          <w:sz w:val="21"/>
+          <w:szCs w:val="21"/>
+        </w:rPr>
+        <w:t>log</w:t>
+      </w:r>
+      <w:r>
+        <w:rPr>
+          <w:rFonts w:ascii="Consolas" w:eastAsia="Times New Roman" w:hAnsi="Consolas" w:cs="Times New Roman"/>
+          <w:color w:val="D4D4D4"/>
+          <w:sz w:val="21"/>
+          <w:szCs w:val="21"/>
+        </w:rPr>
+        <w:t>(</w:t>
+      </w:r>
+      <w:proofErr w:type="gramEnd"/>
+      <w:r>
+        <w:rPr>
+          <w:rFonts w:ascii="Consolas" w:eastAsia="Times New Roman" w:hAnsi="Consolas" w:cs="Times New Roman"/>
+          <w:color w:val="B5CEA8"/>
+          <w:sz w:val="21"/>
+          <w:szCs w:val="21"/>
+        </w:rPr>
+        <w:t>1</w:t>
+      </w:r>
+      <w:r>
+        <w:rPr>
+          <w:rFonts w:ascii="Consolas" w:eastAsia="Times New Roman" w:hAnsi="Consolas" w:cs="Times New Roman"/>
+          <w:color w:val="D4D4D4"/>
+          <w:sz w:val="21"/>
+          <w:szCs w:val="21"/>
+        </w:rPr>
+        <w:t xml:space="preserve"> == </w:t>
+      </w:r>
+      <w:r>
+        <w:rPr>
+          <w:rFonts w:ascii="Consolas" w:eastAsia="Times New Roman" w:hAnsi="Consolas" w:cs="Times New Roman"/>
+          <w:color w:val="B5CEA8"/>
+          <w:sz w:val="21"/>
+          <w:szCs w:val="21"/>
+        </w:rPr>
+        <w:t>1</w:t>
+      </w:r>
+      <w:r>
+        <w:rPr>
+          <w:rFonts w:ascii="Consolas" w:eastAsia="Times New Roman" w:hAnsi="Consolas" w:cs="Times New Roman"/>
+          <w:color w:val="D4D4D4"/>
+          <w:sz w:val="21"/>
+          <w:szCs w:val="21"/>
+        </w:rPr>
+        <w:t>);</w:t>
+      </w:r>
+    </w:p>
+    <w:p>
+      <w:pPr>
+        <w:shd w:val="clear" w:color="auto" w:fill="1E1E1E"/>
+        <w:spacing w:after="0" w:line="285" w:lineRule="atLeast"/>
+        <w:rPr>
+          <w:rFonts w:ascii="Consolas" w:eastAsia="Times New Roman" w:hAnsi="Consolas" w:cs="Times New Roman"/>
+          <w:color w:val="D4D4D4"/>
+          <w:sz w:val="21"/>
+          <w:szCs w:val="21"/>
+        </w:rPr>
+      </w:pPr>
+      <w:proofErr w:type="gramStart"/>
+      <w:r>
+        <w:rPr>
+          <w:rFonts w:ascii="Consolas" w:eastAsia="Times New Roman" w:hAnsi="Consolas" w:cs="Times New Roman"/>
+          <w:color w:val="9CDCFE"/>
+          <w:sz w:val="21"/>
+          <w:szCs w:val="21"/>
+        </w:rPr>
+        <w:t>console</w:t>
+      </w:r>
+      <w:r>
+        <w:rPr>
+          <w:rFonts w:ascii="Consolas" w:eastAsia="Times New Roman" w:hAnsi="Consolas" w:cs="Times New Roman"/>
+          <w:color w:val="D4D4D4"/>
+          <w:sz w:val="21"/>
+          <w:szCs w:val="21"/>
+        </w:rPr>
+        <w:t>.</w:t>
+      </w:r>
+      <w:r>
+        <w:rPr>
+          <w:rFonts w:ascii="Consolas" w:eastAsia="Times New Roman" w:hAnsi="Consolas" w:cs="Times New Roman"/>
+          <w:color w:val="DCDCAA"/>
+          <w:sz w:val="21"/>
+          <w:szCs w:val="21"/>
+        </w:rPr>
+        <w:t>log</w:t>
+      </w:r>
+      <w:r>
+        <w:rPr>
+          <w:rFonts w:ascii="Consolas" w:eastAsia="Times New Roman" w:hAnsi="Consolas" w:cs="Times New Roman"/>
+          <w:color w:val="D4D4D4"/>
+          <w:sz w:val="21"/>
+          <w:szCs w:val="21"/>
+        </w:rPr>
+        <w:t>(</w:t>
+      </w:r>
+      <w:proofErr w:type="gramEnd"/>
+      <w:r>
+        <w:rPr>
+          <w:rFonts w:ascii="Consolas" w:eastAsia="Times New Roman" w:hAnsi="Consolas" w:cs="Times New Roman"/>
+          <w:color w:val="CE9178"/>
+          <w:sz w:val="21"/>
+          <w:szCs w:val="21"/>
+        </w:rPr>
+        <w:t>'1'</w:t>
+      </w:r>
+      <w:r>
+        <w:rPr>
+          <w:rFonts w:ascii="Consolas" w:eastAsia="Times New Roman" w:hAnsi="Consolas" w:cs="Times New Roman"/>
+          <w:color w:val="D4D4D4"/>
+          <w:sz w:val="21"/>
+          <w:szCs w:val="21"/>
+        </w:rPr>
+        <w:t xml:space="preserve"> == </w:t>
+      </w:r>
+      <w:r>
+        <w:rPr>
+          <w:rFonts w:ascii="Consolas" w:eastAsia="Times New Roman" w:hAnsi="Consolas" w:cs="Times New Roman"/>
+          <w:color w:val="B5CEA8"/>
+          <w:sz w:val="21"/>
+          <w:szCs w:val="21"/>
+        </w:rPr>
+        <w:t>1</w:t>
+      </w:r>
+      <w:r>
+        <w:rPr>
+          <w:rFonts w:ascii="Consolas" w:eastAsia="Times New Roman" w:hAnsi="Consolas" w:cs="Times New Roman"/>
+          <w:color w:val="D4D4D4"/>
+          <w:sz w:val="21"/>
+          <w:szCs w:val="21"/>
+        </w:rPr>
+        <w:t>);</w:t>
+      </w:r>
+    </w:p>
+    <w:p>
+      <w:pPr>
+        <w:pStyle w:val="NoSpacing"/>
+      </w:pPr>
+    </w:p>
+    <w:p>
+      <w:pPr>
+        <w:pStyle w:val="NoSpacing"/>
+      </w:pPr>
+      <w:r>
+        <w:t>The result is still true.</w:t>
+      </w:r>
+    </w:p>
+    <w:p>
+      <w:pPr>
+        <w:pStyle w:val="NoSpacing"/>
+      </w:pPr>
+    </w:p>
+    <w:p>
+      <w:pPr>
+        <w:pStyle w:val="NoSpacing"/>
+      </w:pPr>
+      <w:r>
+        <w:t>In this case, the operator ((the two equals signs)) looks at the value on the left side, observes that it is a string, and converts the numeral on the right to a string as well.</w:t>
+      </w:r>
+    </w:p>
+    <w:p>
+      <w:pPr>
+        <w:pStyle w:val="NoSpacing"/>
+      </w:pPr>
+    </w:p>
+    <w:p>
+      <w:pPr>
+        <w:pStyle w:val="NoSpacing"/>
+      </w:pPr>
+    </w:p>
+    <w:p>
+      <w:pPr>
+        <w:pStyle w:val="NoSpacing"/>
+      </w:pPr>
+      <w:r>
+        <w:t>What if on the left side we have a Boolean?</w:t>
+      </w:r>
+    </w:p>
+    <w:p>
+      <w:pPr>
+        <w:shd w:val="clear" w:color="auto" w:fill="1E1E1E"/>
+        <w:spacing w:after="0" w:line="285" w:lineRule="atLeast"/>
+        <w:rPr>
+          <w:rFonts w:ascii="Consolas" w:eastAsia="Times New Roman" w:hAnsi="Consolas" w:cs="Times New Roman"/>
+          <w:color w:val="D4D4D4"/>
+          <w:sz w:val="21"/>
+          <w:szCs w:val="21"/>
+        </w:rPr>
+      </w:pPr>
+      <w:proofErr w:type="gramStart"/>
+      <w:r>
+        <w:rPr>
+          <w:rFonts w:ascii="Consolas" w:eastAsia="Times New Roman" w:hAnsi="Consolas" w:cs="Times New Roman"/>
+          <w:color w:val="9CDCFE"/>
+          <w:sz w:val="21"/>
+          <w:szCs w:val="21"/>
+        </w:rPr>
+        <w:t>console</w:t>
+      </w:r>
+      <w:r>
+        <w:rPr>
+          <w:rFonts w:ascii="Consolas" w:eastAsia="Times New Roman" w:hAnsi="Consolas" w:cs="Times New Roman"/>
+          <w:color w:val="D4D4D4"/>
+          <w:sz w:val="21"/>
+          <w:szCs w:val="21"/>
+        </w:rPr>
+        <w:t>.</w:t>
+      </w:r>
+      <w:r>
+        <w:rPr>
+          <w:rFonts w:ascii="Consolas" w:eastAsia="Times New Roman" w:hAnsi="Consolas" w:cs="Times New Roman"/>
+          <w:color w:val="DCDCAA"/>
+          <w:sz w:val="21"/>
+          <w:szCs w:val="21"/>
+        </w:rPr>
+        <w:t>log</w:t>
+      </w:r>
+      <w:r>
+        <w:rPr>
+          <w:rFonts w:ascii="Consolas" w:eastAsia="Times New Roman" w:hAnsi="Consolas" w:cs="Times New Roman"/>
+          <w:color w:val="D4D4D4"/>
+          <w:sz w:val="21"/>
+          <w:szCs w:val="21"/>
+        </w:rPr>
+        <w:t>(</w:t>
+      </w:r>
+      <w:proofErr w:type="gramEnd"/>
+      <w:r>
+        <w:rPr>
+          <w:rFonts w:ascii="Consolas" w:eastAsia="Times New Roman" w:hAnsi="Consolas" w:cs="Times New Roman"/>
+          <w:color w:val="569CD6"/>
+          <w:sz w:val="21"/>
+          <w:szCs w:val="21"/>
+        </w:rPr>
+        <w:t>true</w:t>
+      </w:r>
+      <w:r>
+        <w:rPr>
+          <w:rFonts w:ascii="Consolas" w:eastAsia="Times New Roman" w:hAnsi="Consolas" w:cs="Times New Roman"/>
+          <w:color w:val="D4D4D4"/>
+          <w:sz w:val="21"/>
+          <w:szCs w:val="21"/>
+        </w:rPr>
+        <w:t xml:space="preserve"> == </w:t>
+      </w:r>
+      <w:r>
+        <w:rPr>
+          <w:rFonts w:ascii="Consolas" w:eastAsia="Times New Roman" w:hAnsi="Consolas" w:cs="Times New Roman"/>
+          <w:color w:val="B5CEA8"/>
+          <w:sz w:val="21"/>
+          <w:szCs w:val="21"/>
+        </w:rPr>
+        <w:t>1</w:t>
+      </w:r>
+      <w:r>
+        <w:rPr>
+          <w:rFonts w:ascii="Consolas" w:eastAsia="Times New Roman" w:hAnsi="Consolas" w:cs="Times New Roman"/>
+          <w:color w:val="D4D4D4"/>
+          <w:sz w:val="21"/>
+          <w:szCs w:val="21"/>
+        </w:rPr>
+        <w:t>);</w:t>
+      </w:r>
+    </w:p>
+    <w:p>
+      <w:pPr>
+        <w:pStyle w:val="NoSpacing"/>
+      </w:pPr>
+    </w:p>
+    <w:p>
+      <w:pPr>
+        <w:pStyle w:val="NoSpacing"/>
+      </w:pPr>
+      <w:r>
+        <w:t>The operator will automatically convert the value on the right side to a Boolean.</w:t>
+      </w:r>
+      <w:r>
+        <w:t xml:space="preserve">  </w:t>
+      </w:r>
+    </w:p>
+    <w:p>
+      <w:pPr>
+        <w:pStyle w:val="NoSpacing"/>
+      </w:pPr>
+      <w:r>
+        <w:t>The console will also read this as true.</w:t>
+      </w:r>
+    </w:p>
+    <w:p>
+      <w:pPr>
+        <w:pStyle w:val="NoSpacing"/>
+      </w:pPr>
+    </w:p>
+    <w:p>
+      <w:pPr>
+        <w:pStyle w:val="NoSpacing"/>
+      </w:pPr>
+    </w:p>
+    <w:p>
+      <w:pPr>
+        <w:pStyle w:val="NoSpacing"/>
+      </w:pPr>
+      <w:bookmarkStart w:id="6" w:name="_Hlk104052472"/>
+      <w:r>
+        <w:t>“Here’s what you need to take away: the strict equality operator ensures that both values have the same type and the same value.  The lose equality operator does not care about the types matching; if the types don’t match it will convert that type on the right side to match the type on the left side.  Then, it will only check if the values are equal”</w:t>
+      </w:r>
+    </w:p>
+    <w:bookmarkEnd w:id="6"/>
+    <w:p>
+      <w:pPr>
+        <w:pStyle w:val="NoSpacing"/>
+      </w:pPr>
+    </w:p>
+    <w:p>
+      <w:pPr>
+        <w:pStyle w:val="NoSpacing"/>
+      </w:pPr>
+      <w:r>
+        <w:t>Generally, you will use the strict equality operator because it is more precise and accurate.</w:t>
+      </w:r>
+    </w:p>
+    <w:p>
+      <w:pPr>
+        <w:pStyle w:val="NoSpacing"/>
+      </w:pPr>
+    </w:p>
+    <w:p>
+      <w:pPr>
+        <w:shd w:val="clear" w:color="auto" w:fill="1E1E1E"/>
+        <w:spacing w:after="0" w:line="285" w:lineRule="atLeast"/>
+        <w:rPr>
+          <w:rFonts w:ascii="Consolas" w:eastAsia="Times New Roman" w:hAnsi="Consolas" w:cs="Times New Roman"/>
+          <w:color w:val="D4D4D4"/>
+          <w:sz w:val="21"/>
+          <w:szCs w:val="21"/>
+        </w:rPr>
+      </w:pPr>
+      <w:r>
+        <w:rPr>
+          <w:rFonts w:ascii="Consolas" w:eastAsia="Times New Roman" w:hAnsi="Consolas" w:cs="Times New Roman"/>
+          <w:color w:val="6A9955"/>
+          <w:sz w:val="21"/>
+          <w:szCs w:val="21"/>
+        </w:rPr>
+        <w:t xml:space="preserve">/* </w:t>
+      </w:r>
+    </w:p>
+    <w:p>
+      <w:pPr>
+        <w:shd w:val="clear" w:color="auto" w:fill="1E1E1E"/>
+        <w:spacing w:after="0" w:line="285" w:lineRule="atLeast"/>
+        <w:rPr>
+          <w:rFonts w:ascii="Consolas" w:eastAsia="Times New Roman" w:hAnsi="Consolas" w:cs="Times New Roman"/>
+          <w:color w:val="D4D4D4"/>
+          <w:sz w:val="21"/>
+          <w:szCs w:val="21"/>
+        </w:rPr>
+      </w:pPr>
+      <w:r>
+        <w:rPr>
+          <w:rFonts w:ascii="Consolas" w:eastAsia="Times New Roman" w:hAnsi="Consolas" w:cs="Times New Roman"/>
+          <w:color w:val="6A9955"/>
+          <w:sz w:val="21"/>
+          <w:szCs w:val="21"/>
+        </w:rPr>
+        <w:t>// Strict Equality Operator (Type + Value)</w:t>
+      </w:r>
+    </w:p>
+    <w:p>
+      <w:pPr>
+        <w:shd w:val="clear" w:color="auto" w:fill="1E1E1E"/>
+        <w:spacing w:after="0" w:line="285" w:lineRule="atLeast"/>
+        <w:rPr>
+          <w:rFonts w:ascii="Consolas" w:eastAsia="Times New Roman" w:hAnsi="Consolas" w:cs="Times New Roman"/>
+          <w:color w:val="D4D4D4"/>
+          <w:sz w:val="21"/>
+          <w:szCs w:val="21"/>
+        </w:rPr>
+      </w:pPr>
+      <w:proofErr w:type="gramStart"/>
+      <w:r>
+        <w:rPr>
+          <w:rFonts w:ascii="Consolas" w:eastAsia="Times New Roman" w:hAnsi="Consolas" w:cs="Times New Roman"/>
+          <w:color w:val="6A9955"/>
+          <w:sz w:val="21"/>
+          <w:szCs w:val="21"/>
+        </w:rPr>
+        <w:t>console.log(</w:t>
+      </w:r>
+      <w:proofErr w:type="gramEnd"/>
+      <w:r>
+        <w:rPr>
+          <w:rFonts w:ascii="Consolas" w:eastAsia="Times New Roman" w:hAnsi="Consolas" w:cs="Times New Roman"/>
+          <w:color w:val="6A9955"/>
+          <w:sz w:val="21"/>
+          <w:szCs w:val="21"/>
+        </w:rPr>
+        <w:t>1 === 1);</w:t>
+      </w:r>
+    </w:p>
+    <w:p>
+      <w:pPr>
+        <w:shd w:val="clear" w:color="auto" w:fill="1E1E1E"/>
+        <w:spacing w:after="0" w:line="285" w:lineRule="atLeast"/>
+        <w:rPr>
+          <w:rFonts w:ascii="Consolas" w:eastAsia="Times New Roman" w:hAnsi="Consolas" w:cs="Times New Roman"/>
+          <w:color w:val="D4D4D4"/>
+          <w:sz w:val="21"/>
+          <w:szCs w:val="21"/>
+        </w:rPr>
+      </w:pPr>
+      <w:proofErr w:type="gramStart"/>
+      <w:r>
+        <w:rPr>
+          <w:rFonts w:ascii="Consolas" w:eastAsia="Times New Roman" w:hAnsi="Consolas" w:cs="Times New Roman"/>
+          <w:color w:val="6A9955"/>
+          <w:sz w:val="21"/>
+          <w:szCs w:val="21"/>
+        </w:rPr>
+        <w:t>console.log(</w:t>
+      </w:r>
+      <w:proofErr w:type="gramEnd"/>
+      <w:r>
+        <w:rPr>
+          <w:rFonts w:ascii="Consolas" w:eastAsia="Times New Roman" w:hAnsi="Consolas" w:cs="Times New Roman"/>
+          <w:color w:val="6A9955"/>
+          <w:sz w:val="21"/>
+          <w:szCs w:val="21"/>
+        </w:rPr>
+        <w:t>'1' === 1);</w:t>
+      </w:r>
+    </w:p>
+    <w:p>
+      <w:pPr>
+        <w:shd w:val="clear" w:color="auto" w:fill="1E1E1E"/>
+        <w:spacing w:after="240" w:line="285" w:lineRule="atLeast"/>
+        <w:rPr>
+          <w:rFonts w:ascii="Consolas" w:eastAsia="Times New Roman" w:hAnsi="Consolas" w:cs="Times New Roman"/>
+          <w:color w:val="D4D4D4"/>
+          <w:sz w:val="21"/>
+          <w:szCs w:val="21"/>
+        </w:rPr>
+      </w:pPr>
+    </w:p>
+    <w:p>
+      <w:pPr>
+        <w:shd w:val="clear" w:color="auto" w:fill="1E1E1E"/>
+        <w:spacing w:after="0" w:line="285" w:lineRule="atLeast"/>
+        <w:rPr>
+          <w:rFonts w:ascii="Consolas" w:eastAsia="Times New Roman" w:hAnsi="Consolas" w:cs="Times New Roman"/>
+          <w:color w:val="D4D4D4"/>
+          <w:sz w:val="21"/>
+          <w:szCs w:val="21"/>
+        </w:rPr>
+      </w:pPr>
+      <w:r>
+        <w:rPr>
+          <w:rFonts w:ascii="Consolas" w:eastAsia="Times New Roman" w:hAnsi="Consolas" w:cs="Times New Roman"/>
+          <w:color w:val="6A9955"/>
+          <w:sz w:val="21"/>
+          <w:szCs w:val="21"/>
+        </w:rPr>
+        <w:t xml:space="preserve">// Lose </w:t>
+      </w:r>
+      <w:proofErr w:type="spellStart"/>
+      <w:r>
+        <w:rPr>
+          <w:rFonts w:ascii="Consolas" w:eastAsia="Times New Roman" w:hAnsi="Consolas" w:cs="Times New Roman"/>
+          <w:color w:val="6A9955"/>
+          <w:sz w:val="21"/>
+          <w:szCs w:val="21"/>
+        </w:rPr>
+        <w:t>Eqaulity</w:t>
+      </w:r>
+      <w:proofErr w:type="spellEnd"/>
+      <w:r>
+        <w:rPr>
+          <w:rFonts w:ascii="Consolas" w:eastAsia="Times New Roman" w:hAnsi="Consolas" w:cs="Times New Roman"/>
+          <w:color w:val="6A9955"/>
+          <w:sz w:val="21"/>
+          <w:szCs w:val="21"/>
+        </w:rPr>
+        <w:t xml:space="preserve"> Operator</w:t>
+      </w:r>
+    </w:p>
+    <w:p>
+      <w:pPr>
+        <w:shd w:val="clear" w:color="auto" w:fill="1E1E1E"/>
+        <w:spacing w:after="0" w:line="285" w:lineRule="atLeast"/>
+        <w:rPr>
+          <w:rFonts w:ascii="Consolas" w:eastAsia="Times New Roman" w:hAnsi="Consolas" w:cs="Times New Roman"/>
+          <w:color w:val="D4D4D4"/>
+          <w:sz w:val="21"/>
+          <w:szCs w:val="21"/>
+        </w:rPr>
+      </w:pPr>
+      <w:proofErr w:type="gramStart"/>
+      <w:r>
+        <w:rPr>
+          <w:rFonts w:ascii="Consolas" w:eastAsia="Times New Roman" w:hAnsi="Consolas" w:cs="Times New Roman"/>
+          <w:color w:val="6A9955"/>
+          <w:sz w:val="21"/>
+          <w:szCs w:val="21"/>
+        </w:rPr>
+        <w:t>console.log(</w:t>
+      </w:r>
+      <w:proofErr w:type="gramEnd"/>
+      <w:r>
+        <w:rPr>
+          <w:rFonts w:ascii="Consolas" w:eastAsia="Times New Roman" w:hAnsi="Consolas" w:cs="Times New Roman"/>
+          <w:color w:val="6A9955"/>
+          <w:sz w:val="21"/>
+          <w:szCs w:val="21"/>
+        </w:rPr>
+        <w:t>1 == 1);</w:t>
+      </w:r>
+    </w:p>
+    <w:p>
+      <w:pPr>
+        <w:shd w:val="clear" w:color="auto" w:fill="1E1E1E"/>
+        <w:spacing w:after="0" w:line="285" w:lineRule="atLeast"/>
+        <w:rPr>
+          <w:rFonts w:ascii="Consolas" w:eastAsia="Times New Roman" w:hAnsi="Consolas" w:cs="Times New Roman"/>
+          <w:color w:val="D4D4D4"/>
+          <w:sz w:val="21"/>
+          <w:szCs w:val="21"/>
+        </w:rPr>
+      </w:pPr>
+    </w:p>
+    <w:p>
+      <w:pPr>
+        <w:shd w:val="clear" w:color="auto" w:fill="1E1E1E"/>
+        <w:spacing w:after="0" w:line="285" w:lineRule="atLeast"/>
+        <w:rPr>
+          <w:rFonts w:ascii="Consolas" w:eastAsia="Times New Roman" w:hAnsi="Consolas" w:cs="Times New Roman"/>
+          <w:color w:val="D4D4D4"/>
+          <w:sz w:val="21"/>
+          <w:szCs w:val="21"/>
+        </w:rPr>
+      </w:pPr>
+      <w:r>
+        <w:rPr>
+          <w:rFonts w:ascii="Consolas" w:eastAsia="Times New Roman" w:hAnsi="Consolas" w:cs="Times New Roman"/>
+          <w:color w:val="6A9955"/>
+          <w:sz w:val="21"/>
+          <w:szCs w:val="21"/>
+        </w:rPr>
+        <w:t>*/</w:t>
+      </w:r>
+    </w:p>
+    <w:p>
+      <w:pPr>
+        <w:shd w:val="clear" w:color="auto" w:fill="1E1E1E"/>
+        <w:spacing w:after="0" w:line="285" w:lineRule="atLeast"/>
+        <w:rPr>
+          <w:rFonts w:ascii="Consolas" w:eastAsia="Times New Roman" w:hAnsi="Consolas" w:cs="Times New Roman"/>
+          <w:color w:val="D4D4D4"/>
+          <w:sz w:val="21"/>
+          <w:szCs w:val="21"/>
+        </w:rPr>
+      </w:pPr>
+    </w:p>
+    <w:p>
+      <w:pPr>
+        <w:shd w:val="clear" w:color="auto" w:fill="1E1E1E"/>
+        <w:spacing w:after="0" w:line="285" w:lineRule="atLeast"/>
+        <w:rPr>
+          <w:rFonts w:ascii="Consolas" w:eastAsia="Times New Roman" w:hAnsi="Consolas" w:cs="Times New Roman"/>
+          <w:color w:val="D4D4D4"/>
+          <w:sz w:val="21"/>
+          <w:szCs w:val="21"/>
+        </w:rPr>
+      </w:pPr>
+      <w:r>
+        <w:rPr>
+          <w:rFonts w:ascii="Consolas" w:eastAsia="Times New Roman" w:hAnsi="Consolas" w:cs="Times New Roman"/>
+          <w:color w:val="6A9955"/>
+          <w:sz w:val="21"/>
+          <w:szCs w:val="21"/>
+        </w:rPr>
+        <w:t xml:space="preserve">// Lose </w:t>
+      </w:r>
+      <w:proofErr w:type="spellStart"/>
+      <w:r>
+        <w:rPr>
+          <w:rFonts w:ascii="Consolas" w:eastAsia="Times New Roman" w:hAnsi="Consolas" w:cs="Times New Roman"/>
+          <w:color w:val="6A9955"/>
+          <w:sz w:val="21"/>
+          <w:szCs w:val="21"/>
+        </w:rPr>
+        <w:t>Eqaulity</w:t>
+      </w:r>
+      <w:proofErr w:type="spellEnd"/>
+      <w:r>
+        <w:rPr>
+          <w:rFonts w:ascii="Consolas" w:eastAsia="Times New Roman" w:hAnsi="Consolas" w:cs="Times New Roman"/>
+          <w:color w:val="6A9955"/>
+          <w:sz w:val="21"/>
+          <w:szCs w:val="21"/>
+        </w:rPr>
+        <w:t xml:space="preserve"> Operator</w:t>
+      </w:r>
+    </w:p>
+    <w:p>
+      <w:pPr>
+        <w:shd w:val="clear" w:color="auto" w:fill="1E1E1E"/>
+        <w:spacing w:after="0" w:line="285" w:lineRule="atLeast"/>
+        <w:rPr>
+          <w:rFonts w:ascii="Consolas" w:eastAsia="Times New Roman" w:hAnsi="Consolas" w:cs="Times New Roman"/>
+          <w:color w:val="D4D4D4"/>
+          <w:sz w:val="21"/>
+          <w:szCs w:val="21"/>
+        </w:rPr>
+      </w:pPr>
+      <w:proofErr w:type="gramStart"/>
+      <w:r>
+        <w:rPr>
+          <w:rFonts w:ascii="Consolas" w:eastAsia="Times New Roman" w:hAnsi="Consolas" w:cs="Times New Roman"/>
+          <w:color w:val="9CDCFE"/>
+          <w:sz w:val="21"/>
+          <w:szCs w:val="21"/>
+        </w:rPr>
+        <w:t>console</w:t>
+      </w:r>
+      <w:r>
+        <w:rPr>
+          <w:rFonts w:ascii="Consolas" w:eastAsia="Times New Roman" w:hAnsi="Consolas" w:cs="Times New Roman"/>
+          <w:color w:val="D4D4D4"/>
+          <w:sz w:val="21"/>
+          <w:szCs w:val="21"/>
+        </w:rPr>
+        <w:t>.</w:t>
+      </w:r>
+      <w:r>
+        <w:rPr>
+          <w:rFonts w:ascii="Consolas" w:eastAsia="Times New Roman" w:hAnsi="Consolas" w:cs="Times New Roman"/>
+          <w:color w:val="DCDCAA"/>
+          <w:sz w:val="21"/>
+          <w:szCs w:val="21"/>
+        </w:rPr>
+        <w:t>log</w:t>
+      </w:r>
+      <w:r>
+        <w:rPr>
+          <w:rFonts w:ascii="Consolas" w:eastAsia="Times New Roman" w:hAnsi="Consolas" w:cs="Times New Roman"/>
+          <w:color w:val="D4D4D4"/>
+          <w:sz w:val="21"/>
+          <w:szCs w:val="21"/>
+        </w:rPr>
+        <w:t>(</w:t>
+      </w:r>
+      <w:proofErr w:type="gramEnd"/>
+      <w:r>
+        <w:rPr>
+          <w:rFonts w:ascii="Consolas" w:eastAsia="Times New Roman" w:hAnsi="Consolas" w:cs="Times New Roman"/>
+          <w:color w:val="B5CEA8"/>
+          <w:sz w:val="21"/>
+          <w:szCs w:val="21"/>
+        </w:rPr>
+        <w:t>1</w:t>
+      </w:r>
+      <w:r>
+        <w:rPr>
+          <w:rFonts w:ascii="Consolas" w:eastAsia="Times New Roman" w:hAnsi="Consolas" w:cs="Times New Roman"/>
+          <w:color w:val="D4D4D4"/>
+          <w:sz w:val="21"/>
+          <w:szCs w:val="21"/>
+        </w:rPr>
+        <w:t xml:space="preserve"> == </w:t>
+      </w:r>
+      <w:r>
+        <w:rPr>
+          <w:rFonts w:ascii="Consolas" w:eastAsia="Times New Roman" w:hAnsi="Consolas" w:cs="Times New Roman"/>
+          <w:color w:val="B5CEA8"/>
+          <w:sz w:val="21"/>
+          <w:szCs w:val="21"/>
+        </w:rPr>
+        <w:t>1</w:t>
+      </w:r>
+      <w:r>
+        <w:rPr>
+          <w:rFonts w:ascii="Consolas" w:eastAsia="Times New Roman" w:hAnsi="Consolas" w:cs="Times New Roman"/>
+          <w:color w:val="D4D4D4"/>
+          <w:sz w:val="21"/>
+          <w:szCs w:val="21"/>
+        </w:rPr>
+        <w:t>);</w:t>
+      </w:r>
+    </w:p>
+    <w:p>
+      <w:pPr>
+        <w:shd w:val="clear" w:color="auto" w:fill="1E1E1E"/>
+        <w:spacing w:after="0" w:line="285" w:lineRule="atLeast"/>
+        <w:rPr>
+          <w:rFonts w:ascii="Consolas" w:eastAsia="Times New Roman" w:hAnsi="Consolas" w:cs="Times New Roman"/>
+          <w:color w:val="D4D4D4"/>
+          <w:sz w:val="21"/>
+          <w:szCs w:val="21"/>
+        </w:rPr>
+      </w:pPr>
+      <w:proofErr w:type="gramStart"/>
+      <w:r>
+        <w:rPr>
+          <w:rFonts w:ascii="Consolas" w:eastAsia="Times New Roman" w:hAnsi="Consolas" w:cs="Times New Roman"/>
+          <w:color w:val="9CDCFE"/>
+          <w:sz w:val="21"/>
+          <w:szCs w:val="21"/>
+        </w:rPr>
+        <w:t>console</w:t>
+      </w:r>
+      <w:r>
+        <w:rPr>
+          <w:rFonts w:ascii="Consolas" w:eastAsia="Times New Roman" w:hAnsi="Consolas" w:cs="Times New Roman"/>
+          <w:color w:val="D4D4D4"/>
+          <w:sz w:val="21"/>
+          <w:szCs w:val="21"/>
+        </w:rPr>
+        <w:t>.</w:t>
+      </w:r>
+      <w:r>
+        <w:rPr>
+          <w:rFonts w:ascii="Consolas" w:eastAsia="Times New Roman" w:hAnsi="Consolas" w:cs="Times New Roman"/>
+          <w:color w:val="DCDCAA"/>
+          <w:sz w:val="21"/>
+          <w:szCs w:val="21"/>
+        </w:rPr>
+        <w:t>log</w:t>
+      </w:r>
+      <w:r>
+        <w:rPr>
+          <w:rFonts w:ascii="Consolas" w:eastAsia="Times New Roman" w:hAnsi="Consolas" w:cs="Times New Roman"/>
+          <w:color w:val="D4D4D4"/>
+          <w:sz w:val="21"/>
+          <w:szCs w:val="21"/>
+        </w:rPr>
+        <w:t>(</w:t>
+      </w:r>
+      <w:proofErr w:type="gramEnd"/>
+      <w:r>
+        <w:rPr>
+          <w:rFonts w:ascii="Consolas" w:eastAsia="Times New Roman" w:hAnsi="Consolas" w:cs="Times New Roman"/>
+          <w:color w:val="CE9178"/>
+          <w:sz w:val="21"/>
+          <w:szCs w:val="21"/>
+        </w:rPr>
+        <w:t>'1'</w:t>
+      </w:r>
+      <w:r>
+        <w:rPr>
+          <w:rFonts w:ascii="Consolas" w:eastAsia="Times New Roman" w:hAnsi="Consolas" w:cs="Times New Roman"/>
+          <w:color w:val="D4D4D4"/>
+          <w:sz w:val="21"/>
+          <w:szCs w:val="21"/>
+        </w:rPr>
+        <w:t xml:space="preserve"> == </w:t>
+      </w:r>
+      <w:r>
+        <w:rPr>
+          <w:rFonts w:ascii="Consolas" w:eastAsia="Times New Roman" w:hAnsi="Consolas" w:cs="Times New Roman"/>
+          <w:color w:val="B5CEA8"/>
+          <w:sz w:val="21"/>
+          <w:szCs w:val="21"/>
+        </w:rPr>
+        <w:t>1</w:t>
+      </w:r>
+      <w:r>
+        <w:rPr>
+          <w:rFonts w:ascii="Consolas" w:eastAsia="Times New Roman" w:hAnsi="Consolas" w:cs="Times New Roman"/>
+          <w:color w:val="D4D4D4"/>
+          <w:sz w:val="21"/>
+          <w:szCs w:val="21"/>
+        </w:rPr>
+        <w:t>);</w:t>
+      </w:r>
+    </w:p>
+    <w:p>
+      <w:pPr>
+        <w:shd w:val="clear" w:color="auto" w:fill="1E1E1E"/>
+        <w:spacing w:after="0" w:line="285" w:lineRule="atLeast"/>
+        <w:rPr>
+          <w:rFonts w:ascii="Consolas" w:eastAsia="Times New Roman" w:hAnsi="Consolas" w:cs="Times New Roman"/>
+          <w:color w:val="D4D4D4"/>
+          <w:sz w:val="21"/>
+          <w:szCs w:val="21"/>
+        </w:rPr>
+      </w:pPr>
+      <w:proofErr w:type="gramStart"/>
+      <w:r>
+        <w:rPr>
+          <w:rFonts w:ascii="Consolas" w:eastAsia="Times New Roman" w:hAnsi="Consolas" w:cs="Times New Roman"/>
+          <w:color w:val="9CDCFE"/>
+          <w:sz w:val="21"/>
+          <w:szCs w:val="21"/>
+        </w:rPr>
+        <w:t>console</w:t>
+      </w:r>
+      <w:r>
+        <w:rPr>
+          <w:rFonts w:ascii="Consolas" w:eastAsia="Times New Roman" w:hAnsi="Consolas" w:cs="Times New Roman"/>
+          <w:color w:val="D4D4D4"/>
+          <w:sz w:val="21"/>
+          <w:szCs w:val="21"/>
+        </w:rPr>
+        <w:t>.</w:t>
+      </w:r>
+      <w:r>
+        <w:rPr>
+          <w:rFonts w:ascii="Consolas" w:eastAsia="Times New Roman" w:hAnsi="Consolas" w:cs="Times New Roman"/>
+          <w:color w:val="DCDCAA"/>
+          <w:sz w:val="21"/>
+          <w:szCs w:val="21"/>
+        </w:rPr>
+        <w:t>log</w:t>
+      </w:r>
+      <w:r>
+        <w:rPr>
+          <w:rFonts w:ascii="Consolas" w:eastAsia="Times New Roman" w:hAnsi="Consolas" w:cs="Times New Roman"/>
+          <w:color w:val="D4D4D4"/>
+          <w:sz w:val="21"/>
+          <w:szCs w:val="21"/>
+        </w:rPr>
+        <w:t>(</w:t>
+      </w:r>
+      <w:proofErr w:type="gramEnd"/>
+      <w:r>
+        <w:rPr>
+          <w:rFonts w:ascii="Consolas" w:eastAsia="Times New Roman" w:hAnsi="Consolas" w:cs="Times New Roman"/>
+          <w:color w:val="569CD6"/>
+          <w:sz w:val="21"/>
+          <w:szCs w:val="21"/>
+        </w:rPr>
+        <w:t>true</w:t>
+      </w:r>
+      <w:r>
+        <w:rPr>
+          <w:rFonts w:ascii="Consolas" w:eastAsia="Times New Roman" w:hAnsi="Consolas" w:cs="Times New Roman"/>
+          <w:color w:val="D4D4D4"/>
+          <w:sz w:val="21"/>
+          <w:szCs w:val="21"/>
+        </w:rPr>
+        <w:t xml:space="preserve"> == </w:t>
+      </w:r>
+      <w:r>
+        <w:rPr>
+          <w:rFonts w:ascii="Consolas" w:eastAsia="Times New Roman" w:hAnsi="Consolas" w:cs="Times New Roman"/>
+          <w:color w:val="B5CEA8"/>
+          <w:sz w:val="21"/>
+          <w:szCs w:val="21"/>
+        </w:rPr>
+        <w:t>1</w:t>
+      </w:r>
+      <w:r>
+        <w:rPr>
+          <w:rFonts w:ascii="Consolas" w:eastAsia="Times New Roman" w:hAnsi="Consolas" w:cs="Times New Roman"/>
+          <w:color w:val="D4D4D4"/>
+          <w:sz w:val="21"/>
+          <w:szCs w:val="21"/>
+        </w:rPr>
+        <w:t>);</w:t>
+      </w:r>
     </w:p>
     <w:p>
       <w:pPr>

--- a/JS-Basics/The Ultimate JavaScript Master Series.docx
+++ b/JS-Basics/The Ultimate JavaScript Master Series.docx
@@ -29193,6 +29193,5110 @@
         <w:pStyle w:val="NoSpacing"/>
       </w:pPr>
     </w:p>
+    <w:p>
+      <w:pPr>
+        <w:pStyle w:val="NoSpacing"/>
+      </w:pPr>
+    </w:p>
+    <w:p>
+      <w:pPr>
+        <w:pStyle w:val="NoSpacing"/>
+      </w:pPr>
+    </w:p>
+    <w:p>
+      <w:pPr>
+        <w:pStyle w:val="NoSpacing"/>
+      </w:pPr>
+    </w:p>
+    <w:p>
+      <w:pPr>
+        <w:pStyle w:val="NoSpacing"/>
+      </w:pPr>
+    </w:p>
+    <w:p>
+      <w:pPr>
+        <w:pStyle w:val="NoSpacing"/>
+      </w:pPr>
+    </w:p>
+    <w:p>
+      <w:pPr>
+        <w:pStyle w:val="NoSpacing"/>
+      </w:pPr>
+    </w:p>
+    <w:p>
+      <w:pPr>
+        <w:pStyle w:val="NoSpacing"/>
+      </w:pPr>
+    </w:p>
+    <w:p>
+      <w:pPr>
+        <w:pStyle w:val="NoSpacing"/>
+      </w:pPr>
+    </w:p>
+    <w:p>
+      <w:pPr>
+        <w:pStyle w:val="NoSpacing"/>
+      </w:pPr>
+    </w:p>
+    <w:p>
+      <w:pPr>
+        <w:pStyle w:val="NoSpacing"/>
+      </w:pPr>
+    </w:p>
+    <w:p>
+      <w:pPr>
+        <w:pStyle w:val="NoSpacing"/>
+      </w:pPr>
+    </w:p>
+    <w:p>
+      <w:pPr>
+        <w:pStyle w:val="NoSpacing"/>
+      </w:pPr>
+    </w:p>
+    <w:p>
+      <w:pPr>
+        <w:pStyle w:val="NoSpacing"/>
+      </w:pPr>
+    </w:p>
+    <w:p>
+      <w:pPr>
+        <w:pStyle w:val="NoSpacing"/>
+      </w:pPr>
+    </w:p>
+    <w:p>
+      <w:pPr>
+        <w:pStyle w:val="NoSpacing"/>
+      </w:pPr>
+    </w:p>
+    <w:p>
+      <w:pPr>
+        <w:pStyle w:val="NoSpacing"/>
+      </w:pPr>
+    </w:p>
+    <w:p>
+      <w:pPr>
+        <w:pStyle w:val="NoSpacing"/>
+      </w:pPr>
+    </w:p>
+    <w:p>
+      <w:pPr>
+        <w:pStyle w:val="NoSpacing"/>
+      </w:pPr>
+    </w:p>
+    <w:p>
+      <w:pPr>
+        <w:pStyle w:val="NoSpacing"/>
+      </w:pPr>
+    </w:p>
+    <w:p>
+      <w:pPr>
+        <w:pStyle w:val="NoSpacing"/>
+      </w:pPr>
+    </w:p>
+    <w:p>
+      <w:pPr>
+        <w:pStyle w:val="NoSpacing"/>
+      </w:pPr>
+    </w:p>
+    <w:p>
+      <w:pPr>
+        <w:pStyle w:val="NoSpacing"/>
+      </w:pPr>
+    </w:p>
+    <w:p>
+      <w:pPr>
+        <w:pStyle w:val="Heading2"/>
+      </w:pPr>
+      <w:r>
+        <w:t>03 - Operators - 07 - Logical Operators - 5.30</w:t>
+      </w:r>
+    </w:p>
+    <w:p>
+      <w:pPr>
+        <w:pStyle w:val="NoSpacing"/>
+      </w:pPr>
+    </w:p>
+    <w:p>
+      <w:pPr>
+        <w:pStyle w:val="NoSpacing"/>
+      </w:pPr>
+    </w:p>
+    <w:p>
+      <w:pPr>
+        <w:pStyle w:val="NoSpacing"/>
+      </w:pPr>
+      <w:r>
+        <w:t>We use logical operators to make decisions based on multiple conditions.  In JavaScript we have three kinds of logical operators:</w:t>
+      </w:r>
+    </w:p>
+    <w:p>
+      <w:pPr>
+        <w:pStyle w:val="NoSpacing"/>
+      </w:pPr>
+    </w:p>
+    <w:p>
+      <w:pPr>
+        <w:pStyle w:val="NoSpacing"/>
+        <w:numPr>
+          <w:ilvl w:val="0"/>
+          <w:numId w:val="8"/>
+        </w:numPr>
+      </w:pPr>
+      <w:r>
+        <w:t>Logical and</w:t>
+      </w:r>
+    </w:p>
+    <w:p>
+      <w:pPr>
+        <w:pStyle w:val="NoSpacing"/>
+        <w:numPr>
+          <w:ilvl w:val="0"/>
+          <w:numId w:val="8"/>
+        </w:numPr>
+      </w:pPr>
+      <w:r>
+        <w:t>Logical or</w:t>
+      </w:r>
+    </w:p>
+    <w:p>
+      <w:pPr>
+        <w:pStyle w:val="NoSpacing"/>
+        <w:numPr>
+          <w:ilvl w:val="0"/>
+          <w:numId w:val="8"/>
+        </w:numPr>
+      </w:pPr>
+      <w:r>
+        <w:t>Not</w:t>
+      </w:r>
+    </w:p>
+    <w:p>
+      <w:pPr>
+        <w:pStyle w:val="NoSpacing"/>
+      </w:pPr>
+    </w:p>
+    <w:p>
+      <w:pPr>
+        <w:pStyle w:val="NoSpacing"/>
+      </w:pPr>
+      <w:r>
+        <w:t xml:space="preserve">We’ll start with Logical AND, which is indicated with two ampersands.   </w:t>
+      </w:r>
+    </w:p>
+    <w:p>
+      <w:pPr>
+        <w:pStyle w:val="NoSpacing"/>
+      </w:pPr>
+    </w:p>
+    <w:p>
+      <w:pPr>
+        <w:pStyle w:val="NoSpacing"/>
+      </w:pPr>
+      <w:r>
+        <w:t>Here is the basic rule of thumb: logical returns TRUE if both operands are TRUE.  Let’s see an example.</w:t>
+      </w:r>
+    </w:p>
+    <w:p>
+      <w:pPr>
+        <w:pStyle w:val="NoSpacing"/>
+      </w:pPr>
+    </w:p>
+    <w:p>
+      <w:pPr>
+        <w:pStyle w:val="NoSpacing"/>
+      </w:pPr>
+    </w:p>
+    <w:p>
+      <w:pPr>
+        <w:shd w:val="clear" w:color="auto" w:fill="1E1E1E"/>
+        <w:spacing w:after="0" w:line="285" w:lineRule="atLeast"/>
+        <w:rPr>
+          <w:rFonts w:ascii="Consolas" w:eastAsia="Times New Roman" w:hAnsi="Consolas" w:cs="Times New Roman"/>
+          <w:color w:val="D4D4D4"/>
+          <w:sz w:val="21"/>
+          <w:szCs w:val="21"/>
+        </w:rPr>
+      </w:pPr>
+      <w:proofErr w:type="gramStart"/>
+      <w:r>
+        <w:rPr>
+          <w:rFonts w:ascii="Consolas" w:eastAsia="Times New Roman" w:hAnsi="Consolas" w:cs="Times New Roman"/>
+          <w:color w:val="9CDCFE"/>
+          <w:sz w:val="21"/>
+          <w:szCs w:val="21"/>
+        </w:rPr>
+        <w:t>console</w:t>
+      </w:r>
+      <w:r>
+        <w:rPr>
+          <w:rFonts w:ascii="Consolas" w:eastAsia="Times New Roman" w:hAnsi="Consolas" w:cs="Times New Roman"/>
+          <w:color w:val="D4D4D4"/>
+          <w:sz w:val="21"/>
+          <w:szCs w:val="21"/>
+        </w:rPr>
+        <w:t>.</w:t>
+      </w:r>
+      <w:r>
+        <w:rPr>
+          <w:rFonts w:ascii="Consolas" w:eastAsia="Times New Roman" w:hAnsi="Consolas" w:cs="Times New Roman"/>
+          <w:color w:val="DCDCAA"/>
+          <w:sz w:val="21"/>
+          <w:szCs w:val="21"/>
+        </w:rPr>
+        <w:t>log</w:t>
+      </w:r>
+      <w:r>
+        <w:rPr>
+          <w:rFonts w:ascii="Consolas" w:eastAsia="Times New Roman" w:hAnsi="Consolas" w:cs="Times New Roman"/>
+          <w:color w:val="D4D4D4"/>
+          <w:sz w:val="21"/>
+          <w:szCs w:val="21"/>
+        </w:rPr>
+        <w:t>(</w:t>
+      </w:r>
+      <w:proofErr w:type="gramEnd"/>
+      <w:r>
+        <w:rPr>
+          <w:rFonts w:ascii="Consolas" w:eastAsia="Times New Roman" w:hAnsi="Consolas" w:cs="Times New Roman"/>
+          <w:color w:val="569CD6"/>
+          <w:sz w:val="21"/>
+          <w:szCs w:val="21"/>
+        </w:rPr>
+        <w:t>true</w:t>
+      </w:r>
+      <w:r>
+        <w:rPr>
+          <w:rFonts w:ascii="Consolas" w:eastAsia="Times New Roman" w:hAnsi="Consolas" w:cs="Times New Roman"/>
+          <w:color w:val="D4D4D4"/>
+          <w:sz w:val="21"/>
+          <w:szCs w:val="21"/>
+        </w:rPr>
+        <w:t xml:space="preserve"> &amp;&amp; </w:t>
+      </w:r>
+      <w:r>
+        <w:rPr>
+          <w:rFonts w:ascii="Consolas" w:eastAsia="Times New Roman" w:hAnsi="Consolas" w:cs="Times New Roman"/>
+          <w:color w:val="569CD6"/>
+          <w:sz w:val="21"/>
+          <w:szCs w:val="21"/>
+        </w:rPr>
+        <w:t>true</w:t>
+      </w:r>
+      <w:r>
+        <w:rPr>
+          <w:rFonts w:ascii="Consolas" w:eastAsia="Times New Roman" w:hAnsi="Consolas" w:cs="Times New Roman"/>
+          <w:color w:val="D4D4D4"/>
+          <w:sz w:val="21"/>
+          <w:szCs w:val="21"/>
+        </w:rPr>
+        <w:t>)</w:t>
+      </w:r>
+    </w:p>
+    <w:p>
+      <w:pPr>
+        <w:pStyle w:val="NoSpacing"/>
+      </w:pPr>
+    </w:p>
+    <w:p>
+      <w:pPr>
+        <w:pStyle w:val="NoSpacing"/>
+      </w:pPr>
+      <w:r>
+        <w:t xml:space="preserve">We have two operands, and they are both true.  So, the result of evaluating this expression will be true.  </w:t>
+      </w:r>
+    </w:p>
+    <w:p>
+      <w:pPr>
+        <w:pStyle w:val="NoSpacing"/>
+      </w:pPr>
+    </w:p>
+    <w:p>
+      <w:pPr>
+        <w:pStyle w:val="NoSpacing"/>
+      </w:pPr>
+      <w:r>
+        <w:t>If either of these are false,</w:t>
+      </w:r>
+      <w:r>
+        <w:t xml:space="preserve"> the result will be false.</w:t>
+      </w:r>
+    </w:p>
+    <w:p>
+      <w:pPr>
+        <w:shd w:val="clear" w:color="auto" w:fill="1E1E1E"/>
+        <w:spacing w:after="0" w:line="285" w:lineRule="atLeast"/>
+        <w:rPr>
+          <w:rFonts w:ascii="Consolas" w:eastAsia="Times New Roman" w:hAnsi="Consolas" w:cs="Times New Roman"/>
+          <w:color w:val="D4D4D4"/>
+          <w:sz w:val="21"/>
+          <w:szCs w:val="21"/>
+        </w:rPr>
+      </w:pPr>
+      <w:proofErr w:type="gramStart"/>
+      <w:r>
+        <w:rPr>
+          <w:rFonts w:ascii="Consolas" w:eastAsia="Times New Roman" w:hAnsi="Consolas" w:cs="Times New Roman"/>
+          <w:color w:val="9CDCFE"/>
+          <w:sz w:val="21"/>
+          <w:szCs w:val="21"/>
+        </w:rPr>
+        <w:t>console</w:t>
+      </w:r>
+      <w:r>
+        <w:rPr>
+          <w:rFonts w:ascii="Consolas" w:eastAsia="Times New Roman" w:hAnsi="Consolas" w:cs="Times New Roman"/>
+          <w:color w:val="D4D4D4"/>
+          <w:sz w:val="21"/>
+          <w:szCs w:val="21"/>
+        </w:rPr>
+        <w:t>.</w:t>
+      </w:r>
+      <w:r>
+        <w:rPr>
+          <w:rFonts w:ascii="Consolas" w:eastAsia="Times New Roman" w:hAnsi="Consolas" w:cs="Times New Roman"/>
+          <w:color w:val="DCDCAA"/>
+          <w:sz w:val="21"/>
+          <w:szCs w:val="21"/>
+        </w:rPr>
+        <w:t>log</w:t>
+      </w:r>
+      <w:r>
+        <w:rPr>
+          <w:rFonts w:ascii="Consolas" w:eastAsia="Times New Roman" w:hAnsi="Consolas" w:cs="Times New Roman"/>
+          <w:color w:val="D4D4D4"/>
+          <w:sz w:val="21"/>
+          <w:szCs w:val="21"/>
+        </w:rPr>
+        <w:t>(</w:t>
+      </w:r>
+      <w:proofErr w:type="gramEnd"/>
+      <w:r>
+        <w:rPr>
+          <w:rFonts w:ascii="Consolas" w:eastAsia="Times New Roman" w:hAnsi="Consolas" w:cs="Times New Roman"/>
+          <w:color w:val="569CD6"/>
+          <w:sz w:val="21"/>
+          <w:szCs w:val="21"/>
+        </w:rPr>
+        <w:t>false</w:t>
+      </w:r>
+      <w:r>
+        <w:rPr>
+          <w:rFonts w:ascii="Consolas" w:eastAsia="Times New Roman" w:hAnsi="Consolas" w:cs="Times New Roman"/>
+          <w:color w:val="D4D4D4"/>
+          <w:sz w:val="21"/>
+          <w:szCs w:val="21"/>
+        </w:rPr>
+        <w:t xml:space="preserve"> &amp;&amp; </w:t>
+      </w:r>
+      <w:r>
+        <w:rPr>
+          <w:rFonts w:ascii="Consolas" w:eastAsia="Times New Roman" w:hAnsi="Consolas" w:cs="Times New Roman"/>
+          <w:color w:val="569CD6"/>
+          <w:sz w:val="21"/>
+          <w:szCs w:val="21"/>
+        </w:rPr>
+        <w:t>true</w:t>
+      </w:r>
+      <w:r>
+        <w:rPr>
+          <w:rFonts w:ascii="Consolas" w:eastAsia="Times New Roman" w:hAnsi="Consolas" w:cs="Times New Roman"/>
+          <w:color w:val="D4D4D4"/>
+          <w:sz w:val="21"/>
+          <w:szCs w:val="21"/>
+        </w:rPr>
+        <w:t>)</w:t>
+      </w:r>
+    </w:p>
+    <w:p>
+      <w:pPr>
+        <w:pStyle w:val="NoSpacing"/>
+      </w:pPr>
+    </w:p>
+    <w:p>
+      <w:pPr>
+        <w:pStyle w:val="NoSpacing"/>
+      </w:pPr>
+      <w:r>
+        <w:t>The console outputs false.  The console output false if one or both are false.</w:t>
+      </w:r>
+    </w:p>
+    <w:p>
+      <w:pPr>
+        <w:pStyle w:val="NoSpacing"/>
+      </w:pPr>
+    </w:p>
+    <w:p>
+      <w:pPr>
+        <w:pStyle w:val="NoSpacing"/>
+      </w:pPr>
+      <w:r>
+        <w:t>What is a real world to use case for this operator?  Suppose we want to build an application for approving loans.  We want to see if the applicant has high income and a good credit score.</w:t>
+      </w:r>
+    </w:p>
+    <w:p>
+      <w:pPr>
+        <w:pStyle w:val="NoSpacing"/>
+      </w:pPr>
+    </w:p>
+    <w:p>
+      <w:pPr>
+        <w:pStyle w:val="NoSpacing"/>
+      </w:pPr>
+      <w:r>
+        <w:t>Let’s declare a couple variables</w:t>
+      </w:r>
+      <w:r>
+        <w:t>:</w:t>
+      </w:r>
+    </w:p>
+    <w:p>
+      <w:pPr>
+        <w:shd w:val="clear" w:color="auto" w:fill="1E1E1E"/>
+        <w:spacing w:after="0" w:line="285" w:lineRule="atLeast"/>
+        <w:rPr>
+          <w:rFonts w:ascii="Consolas" w:eastAsia="Times New Roman" w:hAnsi="Consolas" w:cs="Times New Roman"/>
+          <w:color w:val="D4D4D4"/>
+          <w:sz w:val="21"/>
+          <w:szCs w:val="21"/>
+        </w:rPr>
+      </w:pPr>
+      <w:r>
+        <w:rPr>
+          <w:rFonts w:ascii="Consolas" w:eastAsia="Times New Roman" w:hAnsi="Consolas" w:cs="Times New Roman"/>
+          <w:color w:val="569CD6"/>
+          <w:sz w:val="21"/>
+          <w:szCs w:val="21"/>
+        </w:rPr>
+        <w:t>let</w:t>
+      </w:r>
+      <w:r>
+        <w:rPr>
+          <w:rFonts w:ascii="Consolas" w:eastAsia="Times New Roman" w:hAnsi="Consolas" w:cs="Times New Roman"/>
+          <w:color w:val="D4D4D4"/>
+          <w:sz w:val="21"/>
+          <w:szCs w:val="21"/>
+        </w:rPr>
+        <w:t xml:space="preserve"> </w:t>
+      </w:r>
+      <w:r>
+        <w:rPr>
+          <w:rFonts w:ascii="Consolas" w:eastAsia="Times New Roman" w:hAnsi="Consolas" w:cs="Times New Roman"/>
+          <w:color w:val="9CDCFE"/>
+          <w:sz w:val="21"/>
+          <w:szCs w:val="21"/>
+        </w:rPr>
+        <w:t>highincome</w:t>
+      </w:r>
+      <w:r>
+        <w:rPr>
+          <w:rFonts w:ascii="Consolas" w:eastAsia="Times New Roman" w:hAnsi="Consolas" w:cs="Times New Roman"/>
+          <w:color w:val="D4D4D4"/>
+          <w:sz w:val="21"/>
+          <w:szCs w:val="21"/>
+        </w:rPr>
+        <w:t xml:space="preserve"> = </w:t>
+      </w:r>
+      <w:r>
+        <w:rPr>
+          <w:rFonts w:ascii="Consolas" w:eastAsia="Times New Roman" w:hAnsi="Consolas" w:cs="Times New Roman"/>
+          <w:color w:val="569CD6"/>
+          <w:sz w:val="21"/>
+          <w:szCs w:val="21"/>
+        </w:rPr>
+        <w:t>true</w:t>
+      </w:r>
+      <w:r>
+        <w:rPr>
+          <w:rFonts w:ascii="Consolas" w:eastAsia="Times New Roman" w:hAnsi="Consolas" w:cs="Times New Roman"/>
+          <w:color w:val="D4D4D4"/>
+          <w:sz w:val="21"/>
+          <w:szCs w:val="21"/>
+        </w:rPr>
+        <w:t>;</w:t>
+      </w:r>
+    </w:p>
+    <w:p>
+      <w:pPr>
+        <w:shd w:val="clear" w:color="auto" w:fill="1E1E1E"/>
+        <w:spacing w:after="0" w:line="285" w:lineRule="atLeast"/>
+        <w:rPr>
+          <w:rFonts w:ascii="Consolas" w:eastAsia="Times New Roman" w:hAnsi="Consolas" w:cs="Times New Roman"/>
+          <w:color w:val="D4D4D4"/>
+          <w:sz w:val="21"/>
+          <w:szCs w:val="21"/>
+        </w:rPr>
+      </w:pPr>
+      <w:r>
+        <w:rPr>
+          <w:rFonts w:ascii="Consolas" w:eastAsia="Times New Roman" w:hAnsi="Consolas" w:cs="Times New Roman"/>
+          <w:color w:val="569CD6"/>
+          <w:sz w:val="21"/>
+          <w:szCs w:val="21"/>
+        </w:rPr>
+        <w:t>let</w:t>
+      </w:r>
+      <w:r>
+        <w:rPr>
+          <w:rFonts w:ascii="Consolas" w:eastAsia="Times New Roman" w:hAnsi="Consolas" w:cs="Times New Roman"/>
+          <w:color w:val="D4D4D4"/>
+          <w:sz w:val="21"/>
+          <w:szCs w:val="21"/>
+        </w:rPr>
+        <w:t xml:space="preserve"> </w:t>
+      </w:r>
+      <w:r>
+        <w:rPr>
+          <w:rFonts w:ascii="Consolas" w:eastAsia="Times New Roman" w:hAnsi="Consolas" w:cs="Times New Roman"/>
+          <w:color w:val="9CDCFE"/>
+          <w:sz w:val="21"/>
+          <w:szCs w:val="21"/>
+        </w:rPr>
+        <w:t>goodCreditScore</w:t>
+      </w:r>
+      <w:r>
+        <w:rPr>
+          <w:rFonts w:ascii="Consolas" w:eastAsia="Times New Roman" w:hAnsi="Consolas" w:cs="Times New Roman"/>
+          <w:color w:val="D4D4D4"/>
+          <w:sz w:val="21"/>
+          <w:szCs w:val="21"/>
+        </w:rPr>
+        <w:t xml:space="preserve"> = </w:t>
+      </w:r>
+      <w:r>
+        <w:rPr>
+          <w:rFonts w:ascii="Consolas" w:eastAsia="Times New Roman" w:hAnsi="Consolas" w:cs="Times New Roman"/>
+          <w:color w:val="569CD6"/>
+          <w:sz w:val="21"/>
+          <w:szCs w:val="21"/>
+        </w:rPr>
+        <w:t>true</w:t>
+      </w:r>
+      <w:r>
+        <w:rPr>
+          <w:rFonts w:ascii="Consolas" w:eastAsia="Times New Roman" w:hAnsi="Consolas" w:cs="Times New Roman"/>
+          <w:color w:val="D4D4D4"/>
+          <w:sz w:val="21"/>
+          <w:szCs w:val="21"/>
+        </w:rPr>
+        <w:t>;</w:t>
+      </w:r>
+    </w:p>
+    <w:p>
+      <w:pPr>
+        <w:pStyle w:val="NoSpacing"/>
+      </w:pPr>
+    </w:p>
+    <w:p>
+      <w:pPr>
+        <w:pStyle w:val="NoSpacing"/>
+      </w:pPr>
+    </w:p>
+    <w:p>
+      <w:pPr>
+        <w:pStyle w:val="NoSpacing"/>
+      </w:pPr>
+      <w:r>
+        <w:t>Here we are dealing with two conditions.  We need to know that the applicant is true for both high income and credit score.  That’s where we use the logical And.</w:t>
+      </w:r>
+    </w:p>
+    <w:p>
+      <w:pPr>
+        <w:pStyle w:val="NoSpacing"/>
+      </w:pPr>
+    </w:p>
+    <w:p>
+      <w:pPr>
+        <w:pStyle w:val="NoSpacing"/>
+      </w:pPr>
+      <w:r>
+        <w:t>Let’s declare another variable:</w:t>
+      </w:r>
+    </w:p>
+    <w:p>
+      <w:pPr>
+        <w:pStyle w:val="NoSpacing"/>
+      </w:pPr>
+    </w:p>
+    <w:p>
+      <w:pPr>
+        <w:shd w:val="clear" w:color="auto" w:fill="1E1E1E"/>
+        <w:spacing w:after="0" w:line="285" w:lineRule="atLeast"/>
+        <w:rPr>
+          <w:rFonts w:ascii="Consolas" w:eastAsia="Times New Roman" w:hAnsi="Consolas" w:cs="Times New Roman"/>
+          <w:color w:val="D4D4D4"/>
+          <w:sz w:val="21"/>
+          <w:szCs w:val="21"/>
+        </w:rPr>
+      </w:pPr>
+      <w:r>
+        <w:rPr>
+          <w:rFonts w:ascii="Consolas" w:eastAsia="Times New Roman" w:hAnsi="Consolas" w:cs="Times New Roman"/>
+          <w:color w:val="569CD6"/>
+          <w:sz w:val="21"/>
+          <w:szCs w:val="21"/>
+        </w:rPr>
+        <w:t>let</w:t>
+      </w:r>
+      <w:r>
+        <w:rPr>
+          <w:rFonts w:ascii="Consolas" w:eastAsia="Times New Roman" w:hAnsi="Consolas" w:cs="Times New Roman"/>
+          <w:color w:val="D4D4D4"/>
+          <w:sz w:val="21"/>
+          <w:szCs w:val="21"/>
+        </w:rPr>
+        <w:t xml:space="preserve"> </w:t>
+      </w:r>
+      <w:r>
+        <w:rPr>
+          <w:rFonts w:ascii="Consolas" w:eastAsia="Times New Roman" w:hAnsi="Consolas" w:cs="Times New Roman"/>
+          <w:color w:val="9CDCFE"/>
+          <w:sz w:val="21"/>
+          <w:szCs w:val="21"/>
+        </w:rPr>
+        <w:t>eligibleForLoan</w:t>
+      </w:r>
+      <w:r>
+        <w:rPr>
+          <w:rFonts w:ascii="Consolas" w:eastAsia="Times New Roman" w:hAnsi="Consolas" w:cs="Times New Roman"/>
+          <w:color w:val="D4D4D4"/>
+          <w:sz w:val="21"/>
+          <w:szCs w:val="21"/>
+        </w:rPr>
+        <w:t xml:space="preserve"> = </w:t>
+      </w:r>
+    </w:p>
+    <w:p>
+      <w:pPr>
+        <w:pStyle w:val="NoSpacing"/>
+      </w:pPr>
+    </w:p>
+    <w:p>
+      <w:pPr>
+        <w:pStyle w:val="NoSpacing"/>
+      </w:pPr>
+      <w:r>
+        <w:t>This is where we use the logical and operator:</w:t>
+      </w:r>
+    </w:p>
+    <w:p>
+      <w:pPr>
+        <w:pStyle w:val="NoSpacing"/>
+      </w:pPr>
+    </w:p>
+    <w:p>
+      <w:pPr>
+        <w:shd w:val="clear" w:color="auto" w:fill="1E1E1E"/>
+        <w:spacing w:after="0" w:line="285" w:lineRule="atLeast"/>
+        <w:rPr>
+          <w:rFonts w:ascii="Consolas" w:eastAsia="Times New Roman" w:hAnsi="Consolas" w:cs="Times New Roman"/>
+          <w:color w:val="D4D4D4"/>
+          <w:sz w:val="21"/>
+          <w:szCs w:val="21"/>
+        </w:rPr>
+      </w:pPr>
+      <w:r>
+        <w:rPr>
+          <w:rFonts w:ascii="Consolas" w:eastAsia="Times New Roman" w:hAnsi="Consolas" w:cs="Times New Roman"/>
+          <w:color w:val="569CD6"/>
+          <w:sz w:val="21"/>
+          <w:szCs w:val="21"/>
+        </w:rPr>
+        <w:t>let</w:t>
+      </w:r>
+      <w:r>
+        <w:rPr>
+          <w:rFonts w:ascii="Consolas" w:eastAsia="Times New Roman" w:hAnsi="Consolas" w:cs="Times New Roman"/>
+          <w:color w:val="D4D4D4"/>
+          <w:sz w:val="21"/>
+          <w:szCs w:val="21"/>
+        </w:rPr>
+        <w:t xml:space="preserve"> </w:t>
+      </w:r>
+      <w:r>
+        <w:rPr>
+          <w:rFonts w:ascii="Consolas" w:eastAsia="Times New Roman" w:hAnsi="Consolas" w:cs="Times New Roman"/>
+          <w:color w:val="9CDCFE"/>
+          <w:sz w:val="21"/>
+          <w:szCs w:val="21"/>
+        </w:rPr>
+        <w:t>eligibleForLoan</w:t>
+      </w:r>
+      <w:r>
+        <w:rPr>
+          <w:rFonts w:ascii="Consolas" w:eastAsia="Times New Roman" w:hAnsi="Consolas" w:cs="Times New Roman"/>
+          <w:color w:val="D4D4D4"/>
+          <w:sz w:val="21"/>
+          <w:szCs w:val="21"/>
+        </w:rPr>
+        <w:t xml:space="preserve"> = </w:t>
+      </w:r>
+      <w:r>
+        <w:rPr>
+          <w:rFonts w:ascii="Consolas" w:eastAsia="Times New Roman" w:hAnsi="Consolas" w:cs="Times New Roman"/>
+          <w:color w:val="9CDCFE"/>
+          <w:sz w:val="21"/>
+          <w:szCs w:val="21"/>
+        </w:rPr>
+        <w:t>highIncome</w:t>
+      </w:r>
+      <w:r>
+        <w:rPr>
+          <w:rFonts w:ascii="Consolas" w:eastAsia="Times New Roman" w:hAnsi="Consolas" w:cs="Times New Roman"/>
+          <w:color w:val="D4D4D4"/>
+          <w:sz w:val="21"/>
+          <w:szCs w:val="21"/>
+        </w:rPr>
+        <w:t xml:space="preserve"> &amp;&amp; </w:t>
+      </w:r>
+      <w:r>
+        <w:rPr>
+          <w:rFonts w:ascii="Consolas" w:eastAsia="Times New Roman" w:hAnsi="Consolas" w:cs="Times New Roman"/>
+          <w:color w:val="9CDCFE"/>
+          <w:sz w:val="21"/>
+          <w:szCs w:val="21"/>
+        </w:rPr>
+        <w:t>goodCreditScore</w:t>
+      </w:r>
+      <w:r>
+        <w:rPr>
+          <w:rFonts w:ascii="Consolas" w:eastAsia="Times New Roman" w:hAnsi="Consolas" w:cs="Times New Roman"/>
+          <w:color w:val="D4D4D4"/>
+          <w:sz w:val="21"/>
+          <w:szCs w:val="21"/>
+        </w:rPr>
+        <w:t>;</w:t>
+      </w:r>
+    </w:p>
+    <w:p>
+      <w:pPr>
+        <w:pStyle w:val="NoSpacing"/>
+      </w:pPr>
+    </w:p>
+    <w:p>
+      <w:pPr>
+        <w:pStyle w:val="NoSpacing"/>
+      </w:pPr>
+      <w:r>
+        <w:t xml:space="preserve">Now it’s long this on the console.  </w:t>
+      </w:r>
+    </w:p>
+    <w:p>
+      <w:pPr>
+        <w:pStyle w:val="NoSpacing"/>
+      </w:pPr>
+    </w:p>
+    <w:p>
+      <w:pPr>
+        <w:shd w:val="clear" w:color="auto" w:fill="1E1E1E"/>
+        <w:spacing w:after="0" w:line="285" w:lineRule="atLeast"/>
+        <w:rPr>
+          <w:rFonts w:ascii="Consolas" w:eastAsia="Times New Roman" w:hAnsi="Consolas" w:cs="Times New Roman"/>
+          <w:color w:val="D4D4D4"/>
+          <w:sz w:val="21"/>
+          <w:szCs w:val="21"/>
+        </w:rPr>
+      </w:pPr>
+      <w:r>
+        <w:rPr>
+          <w:rFonts w:ascii="Consolas" w:eastAsia="Times New Roman" w:hAnsi="Consolas" w:cs="Times New Roman"/>
+          <w:color w:val="569CD6"/>
+          <w:sz w:val="21"/>
+          <w:szCs w:val="21"/>
+        </w:rPr>
+        <w:t>let</w:t>
+      </w:r>
+      <w:r>
+        <w:rPr>
+          <w:rFonts w:ascii="Consolas" w:eastAsia="Times New Roman" w:hAnsi="Consolas" w:cs="Times New Roman"/>
+          <w:color w:val="D4D4D4"/>
+          <w:sz w:val="21"/>
+          <w:szCs w:val="21"/>
+        </w:rPr>
+        <w:t xml:space="preserve"> </w:t>
+      </w:r>
+      <w:r>
+        <w:rPr>
+          <w:rFonts w:ascii="Consolas" w:eastAsia="Times New Roman" w:hAnsi="Consolas" w:cs="Times New Roman"/>
+          <w:color w:val="9CDCFE"/>
+          <w:sz w:val="21"/>
+          <w:szCs w:val="21"/>
+        </w:rPr>
+        <w:t>eligibleForLoan</w:t>
+      </w:r>
+      <w:r>
+        <w:rPr>
+          <w:rFonts w:ascii="Consolas" w:eastAsia="Times New Roman" w:hAnsi="Consolas" w:cs="Times New Roman"/>
+          <w:color w:val="D4D4D4"/>
+          <w:sz w:val="21"/>
+          <w:szCs w:val="21"/>
+        </w:rPr>
+        <w:t xml:space="preserve"> = </w:t>
+      </w:r>
+      <w:r>
+        <w:rPr>
+          <w:rFonts w:ascii="Consolas" w:eastAsia="Times New Roman" w:hAnsi="Consolas" w:cs="Times New Roman"/>
+          <w:color w:val="9CDCFE"/>
+          <w:sz w:val="21"/>
+          <w:szCs w:val="21"/>
+        </w:rPr>
+        <w:t>highIncome</w:t>
+      </w:r>
+      <w:r>
+        <w:rPr>
+          <w:rFonts w:ascii="Consolas" w:eastAsia="Times New Roman" w:hAnsi="Consolas" w:cs="Times New Roman"/>
+          <w:color w:val="D4D4D4"/>
+          <w:sz w:val="21"/>
+          <w:szCs w:val="21"/>
+        </w:rPr>
+        <w:t xml:space="preserve"> &amp;&amp; </w:t>
+      </w:r>
+      <w:r>
+        <w:rPr>
+          <w:rFonts w:ascii="Consolas" w:eastAsia="Times New Roman" w:hAnsi="Consolas" w:cs="Times New Roman"/>
+          <w:color w:val="9CDCFE"/>
+          <w:sz w:val="21"/>
+          <w:szCs w:val="21"/>
+        </w:rPr>
+        <w:t>goodCreditScore</w:t>
+      </w:r>
+      <w:r>
+        <w:rPr>
+          <w:rFonts w:ascii="Consolas" w:eastAsia="Times New Roman" w:hAnsi="Consolas" w:cs="Times New Roman"/>
+          <w:color w:val="D4D4D4"/>
+          <w:sz w:val="21"/>
+          <w:szCs w:val="21"/>
+        </w:rPr>
+        <w:t>;</w:t>
+      </w:r>
+    </w:p>
+    <w:p>
+      <w:pPr>
+        <w:pStyle w:val="NoSpacing"/>
+      </w:pPr>
+    </w:p>
+    <w:p>
+      <w:pPr>
+        <w:pStyle w:val="NoSpacing"/>
+      </w:pPr>
+    </w:p>
+    <w:p>
+      <w:pPr>
+        <w:shd w:val="clear" w:color="auto" w:fill="1E1E1E"/>
+        <w:spacing w:after="0" w:line="285" w:lineRule="atLeast"/>
+        <w:rPr>
+          <w:rFonts w:ascii="Consolas" w:eastAsia="Times New Roman" w:hAnsi="Consolas" w:cs="Times New Roman"/>
+          <w:color w:val="D4D4D4"/>
+          <w:sz w:val="21"/>
+          <w:szCs w:val="21"/>
+        </w:rPr>
+      </w:pPr>
+      <w:r>
+        <w:rPr>
+          <w:rFonts w:ascii="Consolas" w:eastAsia="Times New Roman" w:hAnsi="Consolas" w:cs="Times New Roman"/>
+          <w:color w:val="569CD6"/>
+          <w:sz w:val="21"/>
+          <w:szCs w:val="21"/>
+        </w:rPr>
+        <w:t>let</w:t>
+      </w:r>
+      <w:r>
+        <w:rPr>
+          <w:rFonts w:ascii="Consolas" w:eastAsia="Times New Roman" w:hAnsi="Consolas" w:cs="Times New Roman"/>
+          <w:color w:val="D4D4D4"/>
+          <w:sz w:val="21"/>
+          <w:szCs w:val="21"/>
+        </w:rPr>
+        <w:t xml:space="preserve"> </w:t>
+      </w:r>
+      <w:r>
+        <w:rPr>
+          <w:rFonts w:ascii="Consolas" w:eastAsia="Times New Roman" w:hAnsi="Consolas" w:cs="Times New Roman"/>
+          <w:color w:val="9CDCFE"/>
+          <w:sz w:val="21"/>
+          <w:szCs w:val="21"/>
+        </w:rPr>
+        <w:t>highIncome</w:t>
+      </w:r>
+      <w:r>
+        <w:rPr>
+          <w:rFonts w:ascii="Consolas" w:eastAsia="Times New Roman" w:hAnsi="Consolas" w:cs="Times New Roman"/>
+          <w:color w:val="D4D4D4"/>
+          <w:sz w:val="21"/>
+          <w:szCs w:val="21"/>
+        </w:rPr>
+        <w:t xml:space="preserve"> = </w:t>
+      </w:r>
+      <w:r>
+        <w:rPr>
+          <w:rFonts w:ascii="Consolas" w:eastAsia="Times New Roman" w:hAnsi="Consolas" w:cs="Times New Roman"/>
+          <w:color w:val="569CD6"/>
+          <w:sz w:val="21"/>
+          <w:szCs w:val="21"/>
+        </w:rPr>
+        <w:t>true</w:t>
+      </w:r>
+      <w:r>
+        <w:rPr>
+          <w:rFonts w:ascii="Consolas" w:eastAsia="Times New Roman" w:hAnsi="Consolas" w:cs="Times New Roman"/>
+          <w:color w:val="D4D4D4"/>
+          <w:sz w:val="21"/>
+          <w:szCs w:val="21"/>
+        </w:rPr>
+        <w:t>;</w:t>
+      </w:r>
+    </w:p>
+    <w:p>
+      <w:pPr>
+        <w:shd w:val="clear" w:color="auto" w:fill="1E1E1E"/>
+        <w:spacing w:after="0" w:line="285" w:lineRule="atLeast"/>
+        <w:rPr>
+          <w:rFonts w:ascii="Consolas" w:eastAsia="Times New Roman" w:hAnsi="Consolas" w:cs="Times New Roman"/>
+          <w:color w:val="D4D4D4"/>
+          <w:sz w:val="21"/>
+          <w:szCs w:val="21"/>
+        </w:rPr>
+      </w:pPr>
+      <w:r>
+        <w:rPr>
+          <w:rFonts w:ascii="Consolas" w:eastAsia="Times New Roman" w:hAnsi="Consolas" w:cs="Times New Roman"/>
+          <w:color w:val="569CD6"/>
+          <w:sz w:val="21"/>
+          <w:szCs w:val="21"/>
+        </w:rPr>
+        <w:t>let</w:t>
+      </w:r>
+      <w:r>
+        <w:rPr>
+          <w:rFonts w:ascii="Consolas" w:eastAsia="Times New Roman" w:hAnsi="Consolas" w:cs="Times New Roman"/>
+          <w:color w:val="D4D4D4"/>
+          <w:sz w:val="21"/>
+          <w:szCs w:val="21"/>
+        </w:rPr>
+        <w:t xml:space="preserve"> </w:t>
+      </w:r>
+      <w:r>
+        <w:rPr>
+          <w:rFonts w:ascii="Consolas" w:eastAsia="Times New Roman" w:hAnsi="Consolas" w:cs="Times New Roman"/>
+          <w:color w:val="9CDCFE"/>
+          <w:sz w:val="21"/>
+          <w:szCs w:val="21"/>
+        </w:rPr>
+        <w:t>goodCreditScore</w:t>
+      </w:r>
+      <w:r>
+        <w:rPr>
+          <w:rFonts w:ascii="Consolas" w:eastAsia="Times New Roman" w:hAnsi="Consolas" w:cs="Times New Roman"/>
+          <w:color w:val="D4D4D4"/>
+          <w:sz w:val="21"/>
+          <w:szCs w:val="21"/>
+        </w:rPr>
+        <w:t xml:space="preserve"> = </w:t>
+      </w:r>
+      <w:r>
+        <w:rPr>
+          <w:rFonts w:ascii="Consolas" w:eastAsia="Times New Roman" w:hAnsi="Consolas" w:cs="Times New Roman"/>
+          <w:color w:val="569CD6"/>
+          <w:sz w:val="21"/>
+          <w:szCs w:val="21"/>
+        </w:rPr>
+        <w:t>true</w:t>
+      </w:r>
+      <w:r>
+        <w:rPr>
+          <w:rFonts w:ascii="Consolas" w:eastAsia="Times New Roman" w:hAnsi="Consolas" w:cs="Times New Roman"/>
+          <w:color w:val="D4D4D4"/>
+          <w:sz w:val="21"/>
+          <w:szCs w:val="21"/>
+        </w:rPr>
+        <w:t>;</w:t>
+      </w:r>
+    </w:p>
+    <w:p>
+      <w:pPr>
+        <w:shd w:val="clear" w:color="auto" w:fill="1E1E1E"/>
+        <w:spacing w:after="0" w:line="285" w:lineRule="atLeast"/>
+        <w:rPr>
+          <w:rFonts w:ascii="Consolas" w:eastAsia="Times New Roman" w:hAnsi="Consolas" w:cs="Times New Roman"/>
+          <w:color w:val="D4D4D4"/>
+          <w:sz w:val="21"/>
+          <w:szCs w:val="21"/>
+        </w:rPr>
+      </w:pPr>
+      <w:r>
+        <w:rPr>
+          <w:rFonts w:ascii="Consolas" w:eastAsia="Times New Roman" w:hAnsi="Consolas" w:cs="Times New Roman"/>
+          <w:color w:val="569CD6"/>
+          <w:sz w:val="21"/>
+          <w:szCs w:val="21"/>
+        </w:rPr>
+        <w:t>let</w:t>
+      </w:r>
+      <w:r>
+        <w:rPr>
+          <w:rFonts w:ascii="Consolas" w:eastAsia="Times New Roman" w:hAnsi="Consolas" w:cs="Times New Roman"/>
+          <w:color w:val="D4D4D4"/>
+          <w:sz w:val="21"/>
+          <w:szCs w:val="21"/>
+        </w:rPr>
+        <w:t xml:space="preserve"> </w:t>
+      </w:r>
+      <w:r>
+        <w:rPr>
+          <w:rFonts w:ascii="Consolas" w:eastAsia="Times New Roman" w:hAnsi="Consolas" w:cs="Times New Roman"/>
+          <w:color w:val="9CDCFE"/>
+          <w:sz w:val="21"/>
+          <w:szCs w:val="21"/>
+        </w:rPr>
+        <w:t>eligibleForLoan</w:t>
+      </w:r>
+      <w:r>
+        <w:rPr>
+          <w:rFonts w:ascii="Consolas" w:eastAsia="Times New Roman" w:hAnsi="Consolas" w:cs="Times New Roman"/>
+          <w:color w:val="D4D4D4"/>
+          <w:sz w:val="21"/>
+          <w:szCs w:val="21"/>
+        </w:rPr>
+        <w:t xml:space="preserve"> = </w:t>
+      </w:r>
+      <w:r>
+        <w:rPr>
+          <w:rFonts w:ascii="Consolas" w:eastAsia="Times New Roman" w:hAnsi="Consolas" w:cs="Times New Roman"/>
+          <w:color w:val="9CDCFE"/>
+          <w:sz w:val="21"/>
+          <w:szCs w:val="21"/>
+        </w:rPr>
+        <w:t>highIncome</w:t>
+      </w:r>
+      <w:r>
+        <w:rPr>
+          <w:rFonts w:ascii="Consolas" w:eastAsia="Times New Roman" w:hAnsi="Consolas" w:cs="Times New Roman"/>
+          <w:color w:val="D4D4D4"/>
+          <w:sz w:val="21"/>
+          <w:szCs w:val="21"/>
+        </w:rPr>
+        <w:t xml:space="preserve"> &amp;&amp; </w:t>
+      </w:r>
+      <w:r>
+        <w:rPr>
+          <w:rFonts w:ascii="Consolas" w:eastAsia="Times New Roman" w:hAnsi="Consolas" w:cs="Times New Roman"/>
+          <w:color w:val="9CDCFE"/>
+          <w:sz w:val="21"/>
+          <w:szCs w:val="21"/>
+        </w:rPr>
+        <w:t>goodCreditScore</w:t>
+      </w:r>
+      <w:r>
+        <w:rPr>
+          <w:rFonts w:ascii="Consolas" w:eastAsia="Times New Roman" w:hAnsi="Consolas" w:cs="Times New Roman"/>
+          <w:color w:val="D4D4D4"/>
+          <w:sz w:val="21"/>
+          <w:szCs w:val="21"/>
+        </w:rPr>
+        <w:t>;</w:t>
+      </w:r>
+    </w:p>
+    <w:p>
+      <w:pPr>
+        <w:shd w:val="clear" w:color="auto" w:fill="1E1E1E"/>
+        <w:spacing w:after="0" w:line="285" w:lineRule="atLeast"/>
+        <w:rPr>
+          <w:rFonts w:ascii="Consolas" w:eastAsia="Times New Roman" w:hAnsi="Consolas" w:cs="Times New Roman"/>
+          <w:color w:val="D4D4D4"/>
+          <w:sz w:val="21"/>
+          <w:szCs w:val="21"/>
+        </w:rPr>
+      </w:pPr>
+    </w:p>
+    <w:p>
+      <w:pPr>
+        <w:shd w:val="clear" w:color="auto" w:fill="1E1E1E"/>
+        <w:spacing w:after="0" w:line="285" w:lineRule="atLeast"/>
+        <w:rPr>
+          <w:rFonts w:ascii="Consolas" w:eastAsia="Times New Roman" w:hAnsi="Consolas" w:cs="Times New Roman"/>
+          <w:color w:val="D4D4D4"/>
+          <w:sz w:val="21"/>
+          <w:szCs w:val="21"/>
+        </w:rPr>
+      </w:pPr>
+      <w:r>
+        <w:rPr>
+          <w:rFonts w:ascii="Consolas" w:eastAsia="Times New Roman" w:hAnsi="Consolas" w:cs="Times New Roman"/>
+          <w:color w:val="9CDCFE"/>
+          <w:sz w:val="21"/>
+          <w:szCs w:val="21"/>
+        </w:rPr>
+        <w:t>console</w:t>
+      </w:r>
+      <w:r>
+        <w:rPr>
+          <w:rFonts w:ascii="Consolas" w:eastAsia="Times New Roman" w:hAnsi="Consolas" w:cs="Times New Roman"/>
+          <w:color w:val="D4D4D4"/>
+          <w:sz w:val="21"/>
+          <w:szCs w:val="21"/>
+        </w:rPr>
+        <w:t>.</w:t>
+      </w:r>
+      <w:r>
+        <w:rPr>
+          <w:rFonts w:ascii="Consolas" w:eastAsia="Times New Roman" w:hAnsi="Consolas" w:cs="Times New Roman"/>
+          <w:color w:val="DCDCAA"/>
+          <w:sz w:val="21"/>
+          <w:szCs w:val="21"/>
+        </w:rPr>
+        <w:t>log</w:t>
+      </w:r>
+      <w:r>
+        <w:rPr>
+          <w:rFonts w:ascii="Consolas" w:eastAsia="Times New Roman" w:hAnsi="Consolas" w:cs="Times New Roman"/>
+          <w:color w:val="D4D4D4"/>
+          <w:sz w:val="21"/>
+          <w:szCs w:val="21"/>
+        </w:rPr>
+        <w:t>(</w:t>
+      </w:r>
+      <w:r>
+        <w:rPr>
+          <w:rFonts w:ascii="Consolas" w:eastAsia="Times New Roman" w:hAnsi="Consolas" w:cs="Times New Roman"/>
+          <w:color w:val="9CDCFE"/>
+          <w:sz w:val="21"/>
+          <w:szCs w:val="21"/>
+        </w:rPr>
+        <w:t>eligibleForLoan</w:t>
+      </w:r>
+      <w:r>
+        <w:rPr>
+          <w:rFonts w:ascii="Consolas" w:eastAsia="Times New Roman" w:hAnsi="Consolas" w:cs="Times New Roman"/>
+          <w:color w:val="D4D4D4"/>
+          <w:sz w:val="21"/>
+          <w:szCs w:val="21"/>
+        </w:rPr>
+        <w:t>);</w:t>
+      </w:r>
+    </w:p>
+    <w:p>
+      <w:pPr>
+        <w:pStyle w:val="NoSpacing"/>
+      </w:pPr>
+    </w:p>
+    <w:p>
+      <w:pPr>
+        <w:pStyle w:val="NoSpacing"/>
+      </w:pPr>
+      <w:r>
+        <w:t>The console outputs true.</w:t>
+      </w:r>
+    </w:p>
+    <w:p>
+      <w:pPr>
+        <w:pStyle w:val="NoSpacing"/>
+      </w:pPr>
+    </w:p>
+    <w:p>
+      <w:pPr>
+        <w:pStyle w:val="NoSpacing"/>
+      </w:pPr>
+    </w:p>
+    <w:p>
+      <w:pPr>
+        <w:pStyle w:val="NoSpacing"/>
+      </w:pPr>
+      <w:r>
+        <w:t>Now let’s examine the logical or.</w:t>
+      </w:r>
+    </w:p>
+    <w:p>
+      <w:pPr>
+        <w:pStyle w:val="NoSpacing"/>
+      </w:pPr>
+      <w:r>
+        <w:lastRenderedPageBreak/>
+        <w:t>Logical OR is indicated by two vertical lines.  This returns true if one o</w:t>
+      </w:r>
+      <w:r>
+        <w:t>r both of</w:t>
+      </w:r>
+      <w:r>
+        <w:t xml:space="preserve"> the operands </w:t>
+      </w:r>
+      <w:r>
+        <w:t>are</w:t>
+      </w:r>
+      <w:r>
+        <w:t xml:space="preserve"> TRUE.  </w:t>
+      </w:r>
+    </w:p>
+    <w:p>
+      <w:pPr>
+        <w:pStyle w:val="NoSpacing"/>
+      </w:pPr>
+    </w:p>
+    <w:p>
+      <w:pPr>
+        <w:pStyle w:val="NoSpacing"/>
+      </w:pPr>
+      <w:r>
+        <w:t>Less edit the logical and and turn it into a logical or, and change one of the operands to false.</w:t>
+      </w:r>
+    </w:p>
+    <w:p>
+      <w:pPr>
+        <w:pStyle w:val="NoSpacing"/>
+      </w:pPr>
+    </w:p>
+    <w:p>
+      <w:pPr>
+        <w:shd w:val="clear" w:color="auto" w:fill="1E1E1E"/>
+        <w:spacing w:after="0" w:line="285" w:lineRule="atLeast"/>
+        <w:rPr>
+          <w:rFonts w:ascii="Consolas" w:eastAsia="Times New Roman" w:hAnsi="Consolas" w:cs="Times New Roman"/>
+          <w:color w:val="D4D4D4"/>
+          <w:sz w:val="21"/>
+          <w:szCs w:val="21"/>
+        </w:rPr>
+      </w:pPr>
+      <w:r>
+        <w:rPr>
+          <w:rFonts w:ascii="Consolas" w:eastAsia="Times New Roman" w:hAnsi="Consolas" w:cs="Times New Roman"/>
+          <w:color w:val="569CD6"/>
+          <w:sz w:val="21"/>
+          <w:szCs w:val="21"/>
+        </w:rPr>
+        <w:t>let</w:t>
+      </w:r>
+      <w:r>
+        <w:rPr>
+          <w:rFonts w:ascii="Consolas" w:eastAsia="Times New Roman" w:hAnsi="Consolas" w:cs="Times New Roman"/>
+          <w:color w:val="D4D4D4"/>
+          <w:sz w:val="21"/>
+          <w:szCs w:val="21"/>
+        </w:rPr>
+        <w:t xml:space="preserve"> </w:t>
+      </w:r>
+      <w:r>
+        <w:rPr>
+          <w:rFonts w:ascii="Consolas" w:eastAsia="Times New Roman" w:hAnsi="Consolas" w:cs="Times New Roman"/>
+          <w:color w:val="9CDCFE"/>
+          <w:sz w:val="21"/>
+          <w:szCs w:val="21"/>
+        </w:rPr>
+        <w:t>highIncome</w:t>
+      </w:r>
+      <w:r>
+        <w:rPr>
+          <w:rFonts w:ascii="Consolas" w:eastAsia="Times New Roman" w:hAnsi="Consolas" w:cs="Times New Roman"/>
+          <w:color w:val="D4D4D4"/>
+          <w:sz w:val="21"/>
+          <w:szCs w:val="21"/>
+        </w:rPr>
+        <w:t xml:space="preserve"> = </w:t>
+      </w:r>
+      <w:r>
+        <w:rPr>
+          <w:rFonts w:ascii="Consolas" w:eastAsia="Times New Roman" w:hAnsi="Consolas" w:cs="Times New Roman"/>
+          <w:color w:val="569CD6"/>
+          <w:sz w:val="21"/>
+          <w:szCs w:val="21"/>
+        </w:rPr>
+        <w:t>false</w:t>
+      </w:r>
+      <w:r>
+        <w:rPr>
+          <w:rFonts w:ascii="Consolas" w:eastAsia="Times New Roman" w:hAnsi="Consolas" w:cs="Times New Roman"/>
+          <w:color w:val="D4D4D4"/>
+          <w:sz w:val="21"/>
+          <w:szCs w:val="21"/>
+        </w:rPr>
+        <w:t>;</w:t>
+      </w:r>
+    </w:p>
+    <w:p>
+      <w:pPr>
+        <w:shd w:val="clear" w:color="auto" w:fill="1E1E1E"/>
+        <w:spacing w:after="0" w:line="285" w:lineRule="atLeast"/>
+        <w:rPr>
+          <w:rFonts w:ascii="Consolas" w:eastAsia="Times New Roman" w:hAnsi="Consolas" w:cs="Times New Roman"/>
+          <w:color w:val="D4D4D4"/>
+          <w:sz w:val="21"/>
+          <w:szCs w:val="21"/>
+        </w:rPr>
+      </w:pPr>
+      <w:r>
+        <w:rPr>
+          <w:rFonts w:ascii="Consolas" w:eastAsia="Times New Roman" w:hAnsi="Consolas" w:cs="Times New Roman"/>
+          <w:color w:val="569CD6"/>
+          <w:sz w:val="21"/>
+          <w:szCs w:val="21"/>
+        </w:rPr>
+        <w:t>let</w:t>
+      </w:r>
+      <w:r>
+        <w:rPr>
+          <w:rFonts w:ascii="Consolas" w:eastAsia="Times New Roman" w:hAnsi="Consolas" w:cs="Times New Roman"/>
+          <w:color w:val="D4D4D4"/>
+          <w:sz w:val="21"/>
+          <w:szCs w:val="21"/>
+        </w:rPr>
+        <w:t xml:space="preserve"> </w:t>
+      </w:r>
+      <w:r>
+        <w:rPr>
+          <w:rFonts w:ascii="Consolas" w:eastAsia="Times New Roman" w:hAnsi="Consolas" w:cs="Times New Roman"/>
+          <w:color w:val="9CDCFE"/>
+          <w:sz w:val="21"/>
+          <w:szCs w:val="21"/>
+        </w:rPr>
+        <w:t>goodCreditScore</w:t>
+      </w:r>
+      <w:r>
+        <w:rPr>
+          <w:rFonts w:ascii="Consolas" w:eastAsia="Times New Roman" w:hAnsi="Consolas" w:cs="Times New Roman"/>
+          <w:color w:val="D4D4D4"/>
+          <w:sz w:val="21"/>
+          <w:szCs w:val="21"/>
+        </w:rPr>
+        <w:t xml:space="preserve"> = </w:t>
+      </w:r>
+      <w:r>
+        <w:rPr>
+          <w:rFonts w:ascii="Consolas" w:eastAsia="Times New Roman" w:hAnsi="Consolas" w:cs="Times New Roman"/>
+          <w:color w:val="569CD6"/>
+          <w:sz w:val="21"/>
+          <w:szCs w:val="21"/>
+        </w:rPr>
+        <w:t>true</w:t>
+      </w:r>
+      <w:r>
+        <w:rPr>
+          <w:rFonts w:ascii="Consolas" w:eastAsia="Times New Roman" w:hAnsi="Consolas" w:cs="Times New Roman"/>
+          <w:color w:val="D4D4D4"/>
+          <w:sz w:val="21"/>
+          <w:szCs w:val="21"/>
+        </w:rPr>
+        <w:t>;</w:t>
+      </w:r>
+    </w:p>
+    <w:p>
+      <w:pPr>
+        <w:shd w:val="clear" w:color="auto" w:fill="1E1E1E"/>
+        <w:spacing w:after="0" w:line="285" w:lineRule="atLeast"/>
+        <w:rPr>
+          <w:rFonts w:ascii="Consolas" w:eastAsia="Times New Roman" w:hAnsi="Consolas" w:cs="Times New Roman"/>
+          <w:color w:val="D4D4D4"/>
+          <w:sz w:val="21"/>
+          <w:szCs w:val="21"/>
+        </w:rPr>
+      </w:pPr>
+      <w:r>
+        <w:rPr>
+          <w:rFonts w:ascii="Consolas" w:eastAsia="Times New Roman" w:hAnsi="Consolas" w:cs="Times New Roman"/>
+          <w:color w:val="569CD6"/>
+          <w:sz w:val="21"/>
+          <w:szCs w:val="21"/>
+        </w:rPr>
+        <w:t>let</w:t>
+      </w:r>
+      <w:r>
+        <w:rPr>
+          <w:rFonts w:ascii="Consolas" w:eastAsia="Times New Roman" w:hAnsi="Consolas" w:cs="Times New Roman"/>
+          <w:color w:val="D4D4D4"/>
+          <w:sz w:val="21"/>
+          <w:szCs w:val="21"/>
+        </w:rPr>
+        <w:t xml:space="preserve"> </w:t>
+      </w:r>
+      <w:r>
+        <w:rPr>
+          <w:rFonts w:ascii="Consolas" w:eastAsia="Times New Roman" w:hAnsi="Consolas" w:cs="Times New Roman"/>
+          <w:color w:val="9CDCFE"/>
+          <w:sz w:val="21"/>
+          <w:szCs w:val="21"/>
+        </w:rPr>
+        <w:t>eligibleForLoan</w:t>
+      </w:r>
+      <w:r>
+        <w:rPr>
+          <w:rFonts w:ascii="Consolas" w:eastAsia="Times New Roman" w:hAnsi="Consolas" w:cs="Times New Roman"/>
+          <w:color w:val="D4D4D4"/>
+          <w:sz w:val="21"/>
+          <w:szCs w:val="21"/>
+        </w:rPr>
+        <w:t xml:space="preserve"> = </w:t>
+      </w:r>
+      <w:r>
+        <w:rPr>
+          <w:rFonts w:ascii="Consolas" w:eastAsia="Times New Roman" w:hAnsi="Consolas" w:cs="Times New Roman"/>
+          <w:color w:val="9CDCFE"/>
+          <w:sz w:val="21"/>
+          <w:szCs w:val="21"/>
+        </w:rPr>
+        <w:t>highIncome</w:t>
+      </w:r>
+      <w:r>
+        <w:rPr>
+          <w:rFonts w:ascii="Consolas" w:eastAsia="Times New Roman" w:hAnsi="Consolas" w:cs="Times New Roman"/>
+          <w:color w:val="D4D4D4"/>
+          <w:sz w:val="21"/>
+          <w:szCs w:val="21"/>
+        </w:rPr>
+        <w:t xml:space="preserve"> </w:t>
+      </w:r>
+      <w:r>
+        <w:rPr>
+          <w:rFonts w:ascii="Consolas" w:eastAsia="Times New Roman" w:hAnsi="Consolas" w:cs="Times New Roman"/>
+          <w:color w:val="D4D4D4"/>
+          <w:sz w:val="21"/>
+          <w:szCs w:val="21"/>
+        </w:rPr>
+        <w:t>||</w:t>
+      </w:r>
+      <w:r>
+        <w:rPr>
+          <w:rFonts w:ascii="Consolas" w:eastAsia="Times New Roman" w:hAnsi="Consolas" w:cs="Times New Roman"/>
+          <w:color w:val="D4D4D4"/>
+          <w:sz w:val="21"/>
+          <w:szCs w:val="21"/>
+        </w:rPr>
+        <w:t xml:space="preserve"> </w:t>
+      </w:r>
+      <w:r>
+        <w:rPr>
+          <w:rFonts w:ascii="Consolas" w:eastAsia="Times New Roman" w:hAnsi="Consolas" w:cs="Times New Roman"/>
+          <w:color w:val="9CDCFE"/>
+          <w:sz w:val="21"/>
+          <w:szCs w:val="21"/>
+        </w:rPr>
+        <w:t>goodCreditScore</w:t>
+      </w:r>
+      <w:r>
+        <w:rPr>
+          <w:rFonts w:ascii="Consolas" w:eastAsia="Times New Roman" w:hAnsi="Consolas" w:cs="Times New Roman"/>
+          <w:color w:val="D4D4D4"/>
+          <w:sz w:val="21"/>
+          <w:szCs w:val="21"/>
+        </w:rPr>
+        <w:t>;</w:t>
+      </w:r>
+    </w:p>
+    <w:p>
+      <w:pPr>
+        <w:shd w:val="clear" w:color="auto" w:fill="1E1E1E"/>
+        <w:spacing w:after="0" w:line="285" w:lineRule="atLeast"/>
+        <w:rPr>
+          <w:rFonts w:ascii="Consolas" w:eastAsia="Times New Roman" w:hAnsi="Consolas" w:cs="Times New Roman"/>
+          <w:color w:val="D4D4D4"/>
+          <w:sz w:val="21"/>
+          <w:szCs w:val="21"/>
+        </w:rPr>
+      </w:pPr>
+    </w:p>
+    <w:p>
+      <w:pPr>
+        <w:shd w:val="clear" w:color="auto" w:fill="1E1E1E"/>
+        <w:spacing w:after="0" w:line="285" w:lineRule="atLeast"/>
+        <w:rPr>
+          <w:rFonts w:ascii="Consolas" w:eastAsia="Times New Roman" w:hAnsi="Consolas" w:cs="Times New Roman"/>
+          <w:color w:val="D4D4D4"/>
+          <w:sz w:val="21"/>
+          <w:szCs w:val="21"/>
+        </w:rPr>
+      </w:pPr>
+      <w:r>
+        <w:rPr>
+          <w:rFonts w:ascii="Consolas" w:eastAsia="Times New Roman" w:hAnsi="Consolas" w:cs="Times New Roman"/>
+          <w:color w:val="9CDCFE"/>
+          <w:sz w:val="21"/>
+          <w:szCs w:val="21"/>
+        </w:rPr>
+        <w:t>console</w:t>
+      </w:r>
+      <w:r>
+        <w:rPr>
+          <w:rFonts w:ascii="Consolas" w:eastAsia="Times New Roman" w:hAnsi="Consolas" w:cs="Times New Roman"/>
+          <w:color w:val="D4D4D4"/>
+          <w:sz w:val="21"/>
+          <w:szCs w:val="21"/>
+        </w:rPr>
+        <w:t>.</w:t>
+      </w:r>
+      <w:r>
+        <w:rPr>
+          <w:rFonts w:ascii="Consolas" w:eastAsia="Times New Roman" w:hAnsi="Consolas" w:cs="Times New Roman"/>
+          <w:color w:val="DCDCAA"/>
+          <w:sz w:val="21"/>
+          <w:szCs w:val="21"/>
+        </w:rPr>
+        <w:t>log</w:t>
+      </w:r>
+      <w:r>
+        <w:rPr>
+          <w:rFonts w:ascii="Consolas" w:eastAsia="Times New Roman" w:hAnsi="Consolas" w:cs="Times New Roman"/>
+          <w:color w:val="D4D4D4"/>
+          <w:sz w:val="21"/>
+          <w:szCs w:val="21"/>
+        </w:rPr>
+        <w:t>(</w:t>
+      </w:r>
+      <w:r>
+        <w:rPr>
+          <w:rFonts w:ascii="Consolas" w:eastAsia="Times New Roman" w:hAnsi="Consolas" w:cs="Times New Roman"/>
+          <w:color w:val="9CDCFE"/>
+          <w:sz w:val="21"/>
+          <w:szCs w:val="21"/>
+        </w:rPr>
+        <w:t>eligibleForLoan</w:t>
+      </w:r>
+      <w:r>
+        <w:rPr>
+          <w:rFonts w:ascii="Consolas" w:eastAsia="Times New Roman" w:hAnsi="Consolas" w:cs="Times New Roman"/>
+          <w:color w:val="D4D4D4"/>
+          <w:sz w:val="21"/>
+          <w:szCs w:val="21"/>
+        </w:rPr>
+        <w:t>);</w:t>
+      </w:r>
+    </w:p>
+    <w:p>
+      <w:pPr>
+        <w:pStyle w:val="NoSpacing"/>
+      </w:pPr>
+    </w:p>
+    <w:p>
+      <w:pPr>
+        <w:pStyle w:val="NoSpacing"/>
+      </w:pPr>
+    </w:p>
+    <w:p>
+      <w:pPr>
+        <w:pStyle w:val="NoSpacing"/>
+      </w:pPr>
+    </w:p>
+    <w:p>
+      <w:pPr>
+        <w:pStyle w:val="NoSpacing"/>
+      </w:pPr>
+      <w:r>
+        <w:t>Lastly, let’s look at the NOT operator.  The knot operator is indicated by an exclamation mark.</w:t>
+      </w:r>
+    </w:p>
+    <w:p>
+      <w:pPr>
+        <w:pStyle w:val="NoSpacing"/>
+      </w:pPr>
+    </w:p>
+    <w:p>
+      <w:pPr>
+        <w:pStyle w:val="NoSpacing"/>
+      </w:pPr>
+    </w:p>
+    <w:p>
+      <w:pPr>
+        <w:pStyle w:val="NoSpacing"/>
+      </w:pPr>
+      <w:r>
+        <w:t xml:space="preserve">If the applicant is not eligible for loan, we want to consider their application as refused.  </w:t>
+      </w:r>
+    </w:p>
+    <w:p>
+      <w:pPr>
+        <w:pStyle w:val="NoSpacing"/>
+      </w:pPr>
+    </w:p>
+    <w:p>
+      <w:pPr>
+        <w:pStyle w:val="NoSpacing"/>
+      </w:pPr>
+      <w:r>
+        <w:t>Let’s declare another variable:</w:t>
+      </w:r>
+    </w:p>
+    <w:p>
+      <w:pPr>
+        <w:pStyle w:val="NoSpacing"/>
+      </w:pPr>
+    </w:p>
+    <w:p>
+      <w:pPr>
+        <w:pStyle w:val="NoSpacing"/>
+      </w:pPr>
+      <w:r>
+        <w:rPr>
+          <w:i/>
+          <w:iCs/>
+        </w:rPr>
+        <w:t xml:space="preserve">let applicationRefused  </w:t>
+      </w:r>
+    </w:p>
+    <w:p>
+      <w:pPr>
+        <w:pStyle w:val="NoSpacing"/>
+      </w:pPr>
+    </w:p>
+    <w:p>
+      <w:pPr>
+        <w:pStyle w:val="NoSpacing"/>
+      </w:pPr>
+      <w:r>
+        <w:t>Let’s use the NOT operator:</w:t>
+      </w:r>
+    </w:p>
+    <w:p>
+      <w:pPr>
+        <w:pStyle w:val="NoSpacing"/>
+      </w:pPr>
+    </w:p>
+    <w:p>
+      <w:pPr>
+        <w:pStyle w:val="NoSpacing"/>
+        <w:rPr>
+          <w:i/>
+          <w:iCs/>
+        </w:rPr>
+      </w:pPr>
+      <w:r>
+        <w:rPr>
+          <w:i/>
+          <w:iCs/>
+        </w:rPr>
+        <w:t xml:space="preserve">let </w:t>
+      </w:r>
+      <w:proofErr w:type="gramStart"/>
+      <w:r>
+        <w:rPr>
+          <w:i/>
+          <w:iCs/>
+        </w:rPr>
+        <w:t xml:space="preserve">applicationRefused  </w:t>
+      </w:r>
+      <w:r>
+        <w:rPr>
+          <w:i/>
+          <w:iCs/>
+        </w:rPr>
+        <w:t>=</w:t>
+      </w:r>
+      <w:proofErr w:type="gramEnd"/>
+      <w:r>
+        <w:rPr>
+          <w:i/>
+          <w:iCs/>
+        </w:rPr>
+        <w:t xml:space="preserve"> !</w:t>
+      </w:r>
+    </w:p>
+    <w:p>
+      <w:pPr>
+        <w:pStyle w:val="NoSpacing"/>
+        <w:rPr>
+          <w:i/>
+          <w:iCs/>
+        </w:rPr>
+      </w:pPr>
+    </w:p>
+    <w:p>
+      <w:pPr>
+        <w:pStyle w:val="NoSpacing"/>
+      </w:pPr>
+      <w:r>
+        <w:t>We apply it on eligibleForLoan:</w:t>
+      </w:r>
+    </w:p>
+    <w:p>
+      <w:pPr>
+        <w:pStyle w:val="NoSpacing"/>
+      </w:pPr>
+    </w:p>
+    <w:p>
+      <w:pPr>
+        <w:shd w:val="clear" w:color="auto" w:fill="1E1E1E"/>
+        <w:spacing w:after="0" w:line="285" w:lineRule="atLeast"/>
+        <w:rPr>
+          <w:rFonts w:ascii="Consolas" w:eastAsia="Times New Roman" w:hAnsi="Consolas" w:cs="Times New Roman"/>
+          <w:color w:val="D4D4D4"/>
+          <w:sz w:val="21"/>
+          <w:szCs w:val="21"/>
+        </w:rPr>
+      </w:pPr>
+      <w:r>
+        <w:rPr>
+          <w:rFonts w:ascii="Consolas" w:eastAsia="Times New Roman" w:hAnsi="Consolas" w:cs="Times New Roman"/>
+          <w:color w:val="569CD6"/>
+          <w:sz w:val="21"/>
+          <w:szCs w:val="21"/>
+        </w:rPr>
+        <w:t>let</w:t>
+      </w:r>
+      <w:r>
+        <w:rPr>
+          <w:rFonts w:ascii="Consolas" w:eastAsia="Times New Roman" w:hAnsi="Consolas" w:cs="Times New Roman"/>
+          <w:color w:val="D4D4D4"/>
+          <w:sz w:val="21"/>
+          <w:szCs w:val="21"/>
+        </w:rPr>
+        <w:t xml:space="preserve"> </w:t>
+      </w:r>
+      <w:r>
+        <w:rPr>
+          <w:rFonts w:ascii="Consolas" w:eastAsia="Times New Roman" w:hAnsi="Consolas" w:cs="Times New Roman"/>
+          <w:color w:val="9CDCFE"/>
+          <w:sz w:val="21"/>
+          <w:szCs w:val="21"/>
+        </w:rPr>
+        <w:t>applicationRefused</w:t>
+      </w:r>
+      <w:r>
+        <w:rPr>
+          <w:rFonts w:ascii="Consolas" w:eastAsia="Times New Roman" w:hAnsi="Consolas" w:cs="Times New Roman"/>
+          <w:color w:val="D4D4D4"/>
+          <w:sz w:val="21"/>
+          <w:szCs w:val="21"/>
+        </w:rPr>
+        <w:t xml:space="preserve"> </w:t>
+      </w:r>
+      <w:proofErr w:type="gramStart"/>
+      <w:r>
+        <w:rPr>
+          <w:rFonts w:ascii="Consolas" w:eastAsia="Times New Roman" w:hAnsi="Consolas" w:cs="Times New Roman"/>
+          <w:color w:val="D4D4D4"/>
+          <w:sz w:val="21"/>
+          <w:szCs w:val="21"/>
+        </w:rPr>
+        <w:t>= !</w:t>
+      </w:r>
+      <w:r>
+        <w:rPr>
+          <w:rFonts w:ascii="Consolas" w:eastAsia="Times New Roman" w:hAnsi="Consolas" w:cs="Times New Roman"/>
+          <w:color w:val="9CDCFE"/>
+          <w:sz w:val="21"/>
+          <w:szCs w:val="21"/>
+        </w:rPr>
+        <w:t>eligibleForLoan</w:t>
+      </w:r>
+      <w:proofErr w:type="gramEnd"/>
+      <w:r>
+        <w:rPr>
+          <w:rFonts w:ascii="Consolas" w:eastAsia="Times New Roman" w:hAnsi="Consolas" w:cs="Times New Roman"/>
+          <w:color w:val="D4D4D4"/>
+          <w:sz w:val="21"/>
+          <w:szCs w:val="21"/>
+        </w:rPr>
+        <w:t>;</w:t>
+      </w:r>
+    </w:p>
+    <w:p>
+      <w:pPr>
+        <w:pStyle w:val="NoSpacing"/>
+      </w:pPr>
+    </w:p>
+    <w:p>
+      <w:pPr>
+        <w:pStyle w:val="NoSpacing"/>
+      </w:pPr>
+    </w:p>
+    <w:p>
+      <w:pPr>
+        <w:shd w:val="clear" w:color="auto" w:fill="1E1E1E"/>
+        <w:spacing w:after="0" w:line="285" w:lineRule="atLeast"/>
+        <w:rPr>
+          <w:rFonts w:ascii="Consolas" w:eastAsia="Times New Roman" w:hAnsi="Consolas" w:cs="Times New Roman"/>
+          <w:color w:val="D4D4D4"/>
+          <w:sz w:val="21"/>
+          <w:szCs w:val="21"/>
+        </w:rPr>
+      </w:pPr>
+      <w:r>
+        <w:rPr>
+          <w:rFonts w:ascii="Consolas" w:eastAsia="Times New Roman" w:hAnsi="Consolas" w:cs="Times New Roman"/>
+          <w:color w:val="569CD6"/>
+          <w:sz w:val="21"/>
+          <w:szCs w:val="21"/>
+        </w:rPr>
+        <w:t>let</w:t>
+      </w:r>
+      <w:r>
+        <w:rPr>
+          <w:rFonts w:ascii="Consolas" w:eastAsia="Times New Roman" w:hAnsi="Consolas" w:cs="Times New Roman"/>
+          <w:color w:val="D4D4D4"/>
+          <w:sz w:val="21"/>
+          <w:szCs w:val="21"/>
+        </w:rPr>
+        <w:t xml:space="preserve"> </w:t>
+      </w:r>
+      <w:r>
+        <w:rPr>
+          <w:rFonts w:ascii="Consolas" w:eastAsia="Times New Roman" w:hAnsi="Consolas" w:cs="Times New Roman"/>
+          <w:color w:val="9CDCFE"/>
+          <w:sz w:val="21"/>
+          <w:szCs w:val="21"/>
+        </w:rPr>
+        <w:t>highIncome</w:t>
+      </w:r>
+      <w:r>
+        <w:rPr>
+          <w:rFonts w:ascii="Consolas" w:eastAsia="Times New Roman" w:hAnsi="Consolas" w:cs="Times New Roman"/>
+          <w:color w:val="D4D4D4"/>
+          <w:sz w:val="21"/>
+          <w:szCs w:val="21"/>
+        </w:rPr>
+        <w:t xml:space="preserve"> = </w:t>
+      </w:r>
+      <w:r>
+        <w:rPr>
+          <w:rFonts w:ascii="Consolas" w:eastAsia="Times New Roman" w:hAnsi="Consolas" w:cs="Times New Roman"/>
+          <w:color w:val="569CD6"/>
+          <w:sz w:val="21"/>
+          <w:szCs w:val="21"/>
+        </w:rPr>
+        <w:t>false</w:t>
+      </w:r>
+      <w:r>
+        <w:rPr>
+          <w:rFonts w:ascii="Consolas" w:eastAsia="Times New Roman" w:hAnsi="Consolas" w:cs="Times New Roman"/>
+          <w:color w:val="D4D4D4"/>
+          <w:sz w:val="21"/>
+          <w:szCs w:val="21"/>
+        </w:rPr>
+        <w:t>;</w:t>
+      </w:r>
+    </w:p>
+    <w:p>
+      <w:pPr>
+        <w:shd w:val="clear" w:color="auto" w:fill="1E1E1E"/>
+        <w:spacing w:after="0" w:line="285" w:lineRule="atLeast"/>
+        <w:rPr>
+          <w:rFonts w:ascii="Consolas" w:eastAsia="Times New Roman" w:hAnsi="Consolas" w:cs="Times New Roman"/>
+          <w:color w:val="D4D4D4"/>
+          <w:sz w:val="21"/>
+          <w:szCs w:val="21"/>
+        </w:rPr>
+      </w:pPr>
+      <w:r>
+        <w:rPr>
+          <w:rFonts w:ascii="Consolas" w:eastAsia="Times New Roman" w:hAnsi="Consolas" w:cs="Times New Roman"/>
+          <w:color w:val="569CD6"/>
+          <w:sz w:val="21"/>
+          <w:szCs w:val="21"/>
+        </w:rPr>
+        <w:t>let</w:t>
+      </w:r>
+      <w:r>
+        <w:rPr>
+          <w:rFonts w:ascii="Consolas" w:eastAsia="Times New Roman" w:hAnsi="Consolas" w:cs="Times New Roman"/>
+          <w:color w:val="D4D4D4"/>
+          <w:sz w:val="21"/>
+          <w:szCs w:val="21"/>
+        </w:rPr>
+        <w:t xml:space="preserve"> </w:t>
+      </w:r>
+      <w:r>
+        <w:rPr>
+          <w:rFonts w:ascii="Consolas" w:eastAsia="Times New Roman" w:hAnsi="Consolas" w:cs="Times New Roman"/>
+          <w:color w:val="9CDCFE"/>
+          <w:sz w:val="21"/>
+          <w:szCs w:val="21"/>
+        </w:rPr>
+        <w:t>goodCreditScore</w:t>
+      </w:r>
+      <w:r>
+        <w:rPr>
+          <w:rFonts w:ascii="Consolas" w:eastAsia="Times New Roman" w:hAnsi="Consolas" w:cs="Times New Roman"/>
+          <w:color w:val="D4D4D4"/>
+          <w:sz w:val="21"/>
+          <w:szCs w:val="21"/>
+        </w:rPr>
+        <w:t xml:space="preserve"> = </w:t>
+      </w:r>
+      <w:r>
+        <w:rPr>
+          <w:rFonts w:ascii="Consolas" w:eastAsia="Times New Roman" w:hAnsi="Consolas" w:cs="Times New Roman"/>
+          <w:color w:val="569CD6"/>
+          <w:sz w:val="21"/>
+          <w:szCs w:val="21"/>
+        </w:rPr>
+        <w:t>true</w:t>
+      </w:r>
+      <w:r>
+        <w:rPr>
+          <w:rFonts w:ascii="Consolas" w:eastAsia="Times New Roman" w:hAnsi="Consolas" w:cs="Times New Roman"/>
+          <w:color w:val="D4D4D4"/>
+          <w:sz w:val="21"/>
+          <w:szCs w:val="21"/>
+        </w:rPr>
+        <w:t>;</w:t>
+      </w:r>
+    </w:p>
+    <w:p>
+      <w:pPr>
+        <w:shd w:val="clear" w:color="auto" w:fill="1E1E1E"/>
+        <w:spacing w:after="0" w:line="285" w:lineRule="atLeast"/>
+        <w:rPr>
+          <w:rFonts w:ascii="Consolas" w:eastAsia="Times New Roman" w:hAnsi="Consolas" w:cs="Times New Roman"/>
+          <w:color w:val="D4D4D4"/>
+          <w:sz w:val="21"/>
+          <w:szCs w:val="21"/>
+        </w:rPr>
+      </w:pPr>
+      <w:r>
+        <w:rPr>
+          <w:rFonts w:ascii="Consolas" w:eastAsia="Times New Roman" w:hAnsi="Consolas" w:cs="Times New Roman"/>
+          <w:color w:val="569CD6"/>
+          <w:sz w:val="21"/>
+          <w:szCs w:val="21"/>
+        </w:rPr>
+        <w:t>let</w:t>
+      </w:r>
+      <w:r>
+        <w:rPr>
+          <w:rFonts w:ascii="Consolas" w:eastAsia="Times New Roman" w:hAnsi="Consolas" w:cs="Times New Roman"/>
+          <w:color w:val="D4D4D4"/>
+          <w:sz w:val="21"/>
+          <w:szCs w:val="21"/>
+        </w:rPr>
+        <w:t xml:space="preserve"> </w:t>
+      </w:r>
+      <w:r>
+        <w:rPr>
+          <w:rFonts w:ascii="Consolas" w:eastAsia="Times New Roman" w:hAnsi="Consolas" w:cs="Times New Roman"/>
+          <w:color w:val="9CDCFE"/>
+          <w:sz w:val="21"/>
+          <w:szCs w:val="21"/>
+        </w:rPr>
+        <w:t>eligibleForLoan</w:t>
+      </w:r>
+      <w:r>
+        <w:rPr>
+          <w:rFonts w:ascii="Consolas" w:eastAsia="Times New Roman" w:hAnsi="Consolas" w:cs="Times New Roman"/>
+          <w:color w:val="D4D4D4"/>
+          <w:sz w:val="21"/>
+          <w:szCs w:val="21"/>
+        </w:rPr>
+        <w:t xml:space="preserve"> = </w:t>
+      </w:r>
+      <w:r>
+        <w:rPr>
+          <w:rFonts w:ascii="Consolas" w:eastAsia="Times New Roman" w:hAnsi="Consolas" w:cs="Times New Roman"/>
+          <w:color w:val="9CDCFE"/>
+          <w:sz w:val="21"/>
+          <w:szCs w:val="21"/>
+        </w:rPr>
+        <w:t>highIncome</w:t>
+      </w:r>
+      <w:r>
+        <w:rPr>
+          <w:rFonts w:ascii="Consolas" w:eastAsia="Times New Roman" w:hAnsi="Consolas" w:cs="Times New Roman"/>
+          <w:color w:val="D4D4D4"/>
+          <w:sz w:val="21"/>
+          <w:szCs w:val="21"/>
+        </w:rPr>
+        <w:t xml:space="preserve"> || </w:t>
+      </w:r>
+      <w:r>
+        <w:rPr>
+          <w:rFonts w:ascii="Consolas" w:eastAsia="Times New Roman" w:hAnsi="Consolas" w:cs="Times New Roman"/>
+          <w:color w:val="9CDCFE"/>
+          <w:sz w:val="21"/>
+          <w:szCs w:val="21"/>
+        </w:rPr>
+        <w:t>goodCreditScore</w:t>
+      </w:r>
+      <w:r>
+        <w:rPr>
+          <w:rFonts w:ascii="Consolas" w:eastAsia="Times New Roman" w:hAnsi="Consolas" w:cs="Times New Roman"/>
+          <w:color w:val="D4D4D4"/>
+          <w:sz w:val="21"/>
+          <w:szCs w:val="21"/>
+        </w:rPr>
+        <w:t>;</w:t>
+      </w:r>
+    </w:p>
+    <w:p>
+      <w:pPr>
+        <w:shd w:val="clear" w:color="auto" w:fill="1E1E1E"/>
+        <w:spacing w:after="240" w:line="285" w:lineRule="atLeast"/>
+        <w:rPr>
+          <w:rFonts w:ascii="Consolas" w:eastAsia="Times New Roman" w:hAnsi="Consolas" w:cs="Times New Roman"/>
+          <w:color w:val="D4D4D4"/>
+          <w:sz w:val="21"/>
+          <w:szCs w:val="21"/>
+        </w:rPr>
+      </w:pPr>
+    </w:p>
+    <w:p>
+      <w:pPr>
+        <w:shd w:val="clear" w:color="auto" w:fill="1E1E1E"/>
+        <w:spacing w:after="0" w:line="285" w:lineRule="atLeast"/>
+        <w:rPr>
+          <w:rFonts w:ascii="Consolas" w:eastAsia="Times New Roman" w:hAnsi="Consolas" w:cs="Times New Roman"/>
+          <w:color w:val="D4D4D4"/>
+          <w:sz w:val="21"/>
+          <w:szCs w:val="21"/>
+        </w:rPr>
+      </w:pPr>
+      <w:r>
+        <w:rPr>
+          <w:rFonts w:ascii="Consolas" w:eastAsia="Times New Roman" w:hAnsi="Consolas" w:cs="Times New Roman"/>
+          <w:color w:val="6A9955"/>
+          <w:sz w:val="21"/>
+          <w:szCs w:val="21"/>
+        </w:rPr>
+        <w:t>//NOT (!)</w:t>
+      </w:r>
+    </w:p>
+    <w:p>
+      <w:pPr>
+        <w:shd w:val="clear" w:color="auto" w:fill="1E1E1E"/>
+        <w:spacing w:after="0" w:line="285" w:lineRule="atLeast"/>
+        <w:rPr>
+          <w:rFonts w:ascii="Consolas" w:eastAsia="Times New Roman" w:hAnsi="Consolas" w:cs="Times New Roman"/>
+          <w:color w:val="D4D4D4"/>
+          <w:sz w:val="21"/>
+          <w:szCs w:val="21"/>
+        </w:rPr>
+      </w:pPr>
+      <w:r>
+        <w:rPr>
+          <w:rFonts w:ascii="Consolas" w:eastAsia="Times New Roman" w:hAnsi="Consolas" w:cs="Times New Roman"/>
+          <w:color w:val="569CD6"/>
+          <w:sz w:val="21"/>
+          <w:szCs w:val="21"/>
+        </w:rPr>
+        <w:t>let</w:t>
+      </w:r>
+      <w:r>
+        <w:rPr>
+          <w:rFonts w:ascii="Consolas" w:eastAsia="Times New Roman" w:hAnsi="Consolas" w:cs="Times New Roman"/>
+          <w:color w:val="D4D4D4"/>
+          <w:sz w:val="21"/>
+          <w:szCs w:val="21"/>
+        </w:rPr>
+        <w:t xml:space="preserve"> </w:t>
+      </w:r>
+      <w:r>
+        <w:rPr>
+          <w:rFonts w:ascii="Consolas" w:eastAsia="Times New Roman" w:hAnsi="Consolas" w:cs="Times New Roman"/>
+          <w:color w:val="9CDCFE"/>
+          <w:sz w:val="21"/>
+          <w:szCs w:val="21"/>
+        </w:rPr>
+        <w:t>applicationRefused</w:t>
+      </w:r>
+      <w:r>
+        <w:rPr>
+          <w:rFonts w:ascii="Consolas" w:eastAsia="Times New Roman" w:hAnsi="Consolas" w:cs="Times New Roman"/>
+          <w:color w:val="D4D4D4"/>
+          <w:sz w:val="21"/>
+          <w:szCs w:val="21"/>
+        </w:rPr>
+        <w:t xml:space="preserve"> </w:t>
+      </w:r>
+      <w:proofErr w:type="gramStart"/>
+      <w:r>
+        <w:rPr>
+          <w:rFonts w:ascii="Consolas" w:eastAsia="Times New Roman" w:hAnsi="Consolas" w:cs="Times New Roman"/>
+          <w:color w:val="D4D4D4"/>
+          <w:sz w:val="21"/>
+          <w:szCs w:val="21"/>
+        </w:rPr>
+        <w:t>= !</w:t>
+      </w:r>
+      <w:r>
+        <w:rPr>
+          <w:rFonts w:ascii="Consolas" w:eastAsia="Times New Roman" w:hAnsi="Consolas" w:cs="Times New Roman"/>
+          <w:color w:val="9CDCFE"/>
+          <w:sz w:val="21"/>
+          <w:szCs w:val="21"/>
+        </w:rPr>
+        <w:t>eligibleForLoan</w:t>
+      </w:r>
+      <w:proofErr w:type="gramEnd"/>
+      <w:r>
+        <w:rPr>
+          <w:rFonts w:ascii="Consolas" w:eastAsia="Times New Roman" w:hAnsi="Consolas" w:cs="Times New Roman"/>
+          <w:color w:val="D4D4D4"/>
+          <w:sz w:val="21"/>
+          <w:szCs w:val="21"/>
+        </w:rPr>
+        <w:t>;</w:t>
+      </w:r>
+    </w:p>
+    <w:p>
+      <w:pPr>
+        <w:shd w:val="clear" w:color="auto" w:fill="1E1E1E"/>
+        <w:spacing w:after="0" w:line="285" w:lineRule="atLeast"/>
+        <w:rPr>
+          <w:rFonts w:ascii="Consolas" w:eastAsia="Times New Roman" w:hAnsi="Consolas" w:cs="Times New Roman"/>
+          <w:color w:val="D4D4D4"/>
+          <w:sz w:val="21"/>
+          <w:szCs w:val="21"/>
+        </w:rPr>
+      </w:pPr>
+    </w:p>
+    <w:p>
+      <w:pPr>
+        <w:shd w:val="clear" w:color="auto" w:fill="1E1E1E"/>
+        <w:spacing w:after="0" w:line="285" w:lineRule="atLeast"/>
+        <w:rPr>
+          <w:rFonts w:ascii="Consolas" w:eastAsia="Times New Roman" w:hAnsi="Consolas" w:cs="Times New Roman"/>
+          <w:color w:val="D4D4D4"/>
+          <w:sz w:val="21"/>
+          <w:szCs w:val="21"/>
+        </w:rPr>
+      </w:pPr>
+      <w:r>
+        <w:rPr>
+          <w:rFonts w:ascii="Consolas" w:eastAsia="Times New Roman" w:hAnsi="Consolas" w:cs="Times New Roman"/>
+          <w:color w:val="9CDCFE"/>
+          <w:sz w:val="21"/>
+          <w:szCs w:val="21"/>
+        </w:rPr>
+        <w:t>console</w:t>
+      </w:r>
+      <w:r>
+        <w:rPr>
+          <w:rFonts w:ascii="Consolas" w:eastAsia="Times New Roman" w:hAnsi="Consolas" w:cs="Times New Roman"/>
+          <w:color w:val="D4D4D4"/>
+          <w:sz w:val="21"/>
+          <w:szCs w:val="21"/>
+        </w:rPr>
+        <w:t>.</w:t>
+      </w:r>
+      <w:r>
+        <w:rPr>
+          <w:rFonts w:ascii="Consolas" w:eastAsia="Times New Roman" w:hAnsi="Consolas" w:cs="Times New Roman"/>
+          <w:color w:val="DCDCAA"/>
+          <w:sz w:val="21"/>
+          <w:szCs w:val="21"/>
+        </w:rPr>
+        <w:t>log</w:t>
+      </w:r>
+      <w:r>
+        <w:rPr>
+          <w:rFonts w:ascii="Consolas" w:eastAsia="Times New Roman" w:hAnsi="Consolas" w:cs="Times New Roman"/>
+          <w:color w:val="D4D4D4"/>
+          <w:sz w:val="21"/>
+          <w:szCs w:val="21"/>
+        </w:rPr>
+        <w:t>(</w:t>
+      </w:r>
+      <w:r>
+        <w:rPr>
+          <w:rFonts w:ascii="Consolas" w:eastAsia="Times New Roman" w:hAnsi="Consolas" w:cs="Times New Roman"/>
+          <w:color w:val="9CDCFE"/>
+          <w:sz w:val="21"/>
+          <w:szCs w:val="21"/>
+        </w:rPr>
+        <w:t>eligibleForLoan</w:t>
+      </w:r>
+      <w:r>
+        <w:rPr>
+          <w:rFonts w:ascii="Consolas" w:eastAsia="Times New Roman" w:hAnsi="Consolas" w:cs="Times New Roman"/>
+          <w:color w:val="D4D4D4"/>
+          <w:sz w:val="21"/>
+          <w:szCs w:val="21"/>
+        </w:rPr>
+        <w:t>);</w:t>
+      </w:r>
+    </w:p>
+    <w:p>
+      <w:pPr>
+        <w:pStyle w:val="NoSpacing"/>
+      </w:pPr>
+    </w:p>
+    <w:p>
+      <w:pPr>
+        <w:pStyle w:val="NoSpacing"/>
+      </w:pPr>
+      <w:r>
+        <w:t xml:space="preserve">If the eligibleForLoan is true, the not operator will convert that to false.  So, whatever we give it, it will give us the opposite.  </w:t>
+      </w:r>
+      <w:proofErr w:type="gramStart"/>
+      <w:r>
+        <w:t>So</w:t>
+      </w:r>
+      <w:proofErr w:type="gramEnd"/>
+      <w:r>
+        <w:t xml:space="preserve"> if eligibleForLoan is true, this will be converted to False, which means applicationRefused will Also be false.  </w:t>
+      </w:r>
+    </w:p>
+    <w:p>
+      <w:pPr>
+        <w:pStyle w:val="NoSpacing"/>
+      </w:pPr>
+    </w:p>
+    <w:p>
+      <w:pPr>
+        <w:pStyle w:val="NoSpacing"/>
+      </w:pPr>
+      <w:r>
+        <w:t xml:space="preserve">In this scenario, applicationRefused is always the opposite of eligibleForLoan.  That’s where we use the not operator.  </w:t>
+      </w:r>
+    </w:p>
+    <w:p>
+      <w:pPr>
+        <w:pStyle w:val="NoSpacing"/>
+      </w:pPr>
+    </w:p>
+    <w:p>
+      <w:pPr>
+        <w:pStyle w:val="NoSpacing"/>
+      </w:pPr>
+      <w:r>
+        <w:t>So… let’s try changing both conditions to False:</w:t>
+      </w:r>
+    </w:p>
+    <w:p>
+      <w:pPr>
+        <w:pStyle w:val="NoSpacing"/>
+      </w:pPr>
+    </w:p>
+    <w:p>
+      <w:pPr>
+        <w:shd w:val="clear" w:color="auto" w:fill="1E1E1E"/>
+        <w:spacing w:after="0" w:line="285" w:lineRule="atLeast"/>
+        <w:rPr>
+          <w:rFonts w:ascii="Consolas" w:eastAsia="Times New Roman" w:hAnsi="Consolas" w:cs="Times New Roman"/>
+          <w:color w:val="D4D4D4"/>
+          <w:sz w:val="21"/>
+          <w:szCs w:val="21"/>
+        </w:rPr>
+      </w:pPr>
+      <w:r>
+        <w:rPr>
+          <w:rFonts w:ascii="Consolas" w:eastAsia="Times New Roman" w:hAnsi="Consolas" w:cs="Times New Roman"/>
+          <w:color w:val="569CD6"/>
+          <w:sz w:val="21"/>
+          <w:szCs w:val="21"/>
+        </w:rPr>
+        <w:t>let</w:t>
+      </w:r>
+      <w:r>
+        <w:rPr>
+          <w:rFonts w:ascii="Consolas" w:eastAsia="Times New Roman" w:hAnsi="Consolas" w:cs="Times New Roman"/>
+          <w:color w:val="D4D4D4"/>
+          <w:sz w:val="21"/>
+          <w:szCs w:val="21"/>
+        </w:rPr>
+        <w:t xml:space="preserve"> </w:t>
+      </w:r>
+      <w:r>
+        <w:rPr>
+          <w:rFonts w:ascii="Consolas" w:eastAsia="Times New Roman" w:hAnsi="Consolas" w:cs="Times New Roman"/>
+          <w:color w:val="9CDCFE"/>
+          <w:sz w:val="21"/>
+          <w:szCs w:val="21"/>
+        </w:rPr>
+        <w:t>highIncome</w:t>
+      </w:r>
+      <w:r>
+        <w:rPr>
+          <w:rFonts w:ascii="Consolas" w:eastAsia="Times New Roman" w:hAnsi="Consolas" w:cs="Times New Roman"/>
+          <w:color w:val="D4D4D4"/>
+          <w:sz w:val="21"/>
+          <w:szCs w:val="21"/>
+        </w:rPr>
+        <w:t xml:space="preserve"> = </w:t>
+      </w:r>
+      <w:r>
+        <w:rPr>
+          <w:rFonts w:ascii="Consolas" w:eastAsia="Times New Roman" w:hAnsi="Consolas" w:cs="Times New Roman"/>
+          <w:color w:val="569CD6"/>
+          <w:sz w:val="21"/>
+          <w:szCs w:val="21"/>
+        </w:rPr>
+        <w:t>false</w:t>
+      </w:r>
+      <w:r>
+        <w:rPr>
+          <w:rFonts w:ascii="Consolas" w:eastAsia="Times New Roman" w:hAnsi="Consolas" w:cs="Times New Roman"/>
+          <w:color w:val="D4D4D4"/>
+          <w:sz w:val="21"/>
+          <w:szCs w:val="21"/>
+        </w:rPr>
+        <w:t>;</w:t>
+      </w:r>
+    </w:p>
+    <w:p>
+      <w:pPr>
+        <w:shd w:val="clear" w:color="auto" w:fill="1E1E1E"/>
+        <w:spacing w:after="0" w:line="285" w:lineRule="atLeast"/>
+        <w:rPr>
+          <w:rFonts w:ascii="Consolas" w:eastAsia="Times New Roman" w:hAnsi="Consolas" w:cs="Times New Roman"/>
+          <w:color w:val="D4D4D4"/>
+          <w:sz w:val="21"/>
+          <w:szCs w:val="21"/>
+        </w:rPr>
+      </w:pPr>
+      <w:r>
+        <w:rPr>
+          <w:rFonts w:ascii="Consolas" w:eastAsia="Times New Roman" w:hAnsi="Consolas" w:cs="Times New Roman"/>
+          <w:color w:val="569CD6"/>
+          <w:sz w:val="21"/>
+          <w:szCs w:val="21"/>
+        </w:rPr>
+        <w:t>let</w:t>
+      </w:r>
+      <w:r>
+        <w:rPr>
+          <w:rFonts w:ascii="Consolas" w:eastAsia="Times New Roman" w:hAnsi="Consolas" w:cs="Times New Roman"/>
+          <w:color w:val="D4D4D4"/>
+          <w:sz w:val="21"/>
+          <w:szCs w:val="21"/>
+        </w:rPr>
+        <w:t xml:space="preserve"> </w:t>
+      </w:r>
+      <w:r>
+        <w:rPr>
+          <w:rFonts w:ascii="Consolas" w:eastAsia="Times New Roman" w:hAnsi="Consolas" w:cs="Times New Roman"/>
+          <w:color w:val="9CDCFE"/>
+          <w:sz w:val="21"/>
+          <w:szCs w:val="21"/>
+        </w:rPr>
+        <w:t>goodCreditScore</w:t>
+      </w:r>
+      <w:r>
+        <w:rPr>
+          <w:rFonts w:ascii="Consolas" w:eastAsia="Times New Roman" w:hAnsi="Consolas" w:cs="Times New Roman"/>
+          <w:color w:val="D4D4D4"/>
+          <w:sz w:val="21"/>
+          <w:szCs w:val="21"/>
+        </w:rPr>
+        <w:t xml:space="preserve"> = </w:t>
+      </w:r>
+      <w:r>
+        <w:rPr>
+          <w:rFonts w:ascii="Consolas" w:eastAsia="Times New Roman" w:hAnsi="Consolas" w:cs="Times New Roman"/>
+          <w:color w:val="569CD6"/>
+          <w:sz w:val="21"/>
+          <w:szCs w:val="21"/>
+        </w:rPr>
+        <w:t>false</w:t>
+      </w:r>
+      <w:r>
+        <w:rPr>
+          <w:rFonts w:ascii="Consolas" w:eastAsia="Times New Roman" w:hAnsi="Consolas" w:cs="Times New Roman"/>
+          <w:color w:val="D4D4D4"/>
+          <w:sz w:val="21"/>
+          <w:szCs w:val="21"/>
+        </w:rPr>
+        <w:t>;</w:t>
+      </w:r>
+    </w:p>
+    <w:p>
+      <w:pPr>
+        <w:shd w:val="clear" w:color="auto" w:fill="1E1E1E"/>
+        <w:spacing w:after="0" w:line="285" w:lineRule="atLeast"/>
+        <w:rPr>
+          <w:rFonts w:ascii="Consolas" w:eastAsia="Times New Roman" w:hAnsi="Consolas" w:cs="Times New Roman"/>
+          <w:color w:val="D4D4D4"/>
+          <w:sz w:val="21"/>
+          <w:szCs w:val="21"/>
+        </w:rPr>
+      </w:pPr>
+      <w:r>
+        <w:rPr>
+          <w:rFonts w:ascii="Consolas" w:eastAsia="Times New Roman" w:hAnsi="Consolas" w:cs="Times New Roman"/>
+          <w:color w:val="569CD6"/>
+          <w:sz w:val="21"/>
+          <w:szCs w:val="21"/>
+        </w:rPr>
+        <w:t>let</w:t>
+      </w:r>
+      <w:r>
+        <w:rPr>
+          <w:rFonts w:ascii="Consolas" w:eastAsia="Times New Roman" w:hAnsi="Consolas" w:cs="Times New Roman"/>
+          <w:color w:val="D4D4D4"/>
+          <w:sz w:val="21"/>
+          <w:szCs w:val="21"/>
+        </w:rPr>
+        <w:t xml:space="preserve"> </w:t>
+      </w:r>
+      <w:r>
+        <w:rPr>
+          <w:rFonts w:ascii="Consolas" w:eastAsia="Times New Roman" w:hAnsi="Consolas" w:cs="Times New Roman"/>
+          <w:color w:val="9CDCFE"/>
+          <w:sz w:val="21"/>
+          <w:szCs w:val="21"/>
+        </w:rPr>
+        <w:t>eligibleForLoan</w:t>
+      </w:r>
+      <w:r>
+        <w:rPr>
+          <w:rFonts w:ascii="Consolas" w:eastAsia="Times New Roman" w:hAnsi="Consolas" w:cs="Times New Roman"/>
+          <w:color w:val="D4D4D4"/>
+          <w:sz w:val="21"/>
+          <w:szCs w:val="21"/>
+        </w:rPr>
+        <w:t xml:space="preserve"> = </w:t>
+      </w:r>
+      <w:r>
+        <w:rPr>
+          <w:rFonts w:ascii="Consolas" w:eastAsia="Times New Roman" w:hAnsi="Consolas" w:cs="Times New Roman"/>
+          <w:color w:val="9CDCFE"/>
+          <w:sz w:val="21"/>
+          <w:szCs w:val="21"/>
+        </w:rPr>
+        <w:t>highIncome</w:t>
+      </w:r>
+      <w:r>
+        <w:rPr>
+          <w:rFonts w:ascii="Consolas" w:eastAsia="Times New Roman" w:hAnsi="Consolas" w:cs="Times New Roman"/>
+          <w:color w:val="D4D4D4"/>
+          <w:sz w:val="21"/>
+          <w:szCs w:val="21"/>
+        </w:rPr>
+        <w:t xml:space="preserve"> || </w:t>
+      </w:r>
+      <w:r>
+        <w:rPr>
+          <w:rFonts w:ascii="Consolas" w:eastAsia="Times New Roman" w:hAnsi="Consolas" w:cs="Times New Roman"/>
+          <w:color w:val="9CDCFE"/>
+          <w:sz w:val="21"/>
+          <w:szCs w:val="21"/>
+        </w:rPr>
+        <w:t>goodCreditScore</w:t>
+      </w:r>
+      <w:r>
+        <w:rPr>
+          <w:rFonts w:ascii="Consolas" w:eastAsia="Times New Roman" w:hAnsi="Consolas" w:cs="Times New Roman"/>
+          <w:color w:val="D4D4D4"/>
+          <w:sz w:val="21"/>
+          <w:szCs w:val="21"/>
+        </w:rPr>
+        <w:t>;</w:t>
+      </w:r>
+    </w:p>
+    <w:p>
+      <w:pPr>
+        <w:shd w:val="clear" w:color="auto" w:fill="1E1E1E"/>
+        <w:spacing w:after="0" w:line="285" w:lineRule="atLeast"/>
+        <w:rPr>
+          <w:rFonts w:ascii="Consolas" w:eastAsia="Times New Roman" w:hAnsi="Consolas" w:cs="Times New Roman"/>
+          <w:color w:val="D4D4D4"/>
+          <w:sz w:val="21"/>
+          <w:szCs w:val="21"/>
+        </w:rPr>
+      </w:pPr>
+      <w:r>
+        <w:rPr>
+          <w:rFonts w:ascii="Consolas" w:eastAsia="Times New Roman" w:hAnsi="Consolas" w:cs="Times New Roman"/>
+          <w:color w:val="9CDCFE"/>
+          <w:sz w:val="21"/>
+          <w:szCs w:val="21"/>
+        </w:rPr>
+        <w:t>console</w:t>
+      </w:r>
+      <w:r>
+        <w:rPr>
+          <w:rFonts w:ascii="Consolas" w:eastAsia="Times New Roman" w:hAnsi="Consolas" w:cs="Times New Roman"/>
+          <w:color w:val="D4D4D4"/>
+          <w:sz w:val="21"/>
+          <w:szCs w:val="21"/>
+        </w:rPr>
+        <w:t>.</w:t>
+      </w:r>
+      <w:r>
+        <w:rPr>
+          <w:rFonts w:ascii="Consolas" w:eastAsia="Times New Roman" w:hAnsi="Consolas" w:cs="Times New Roman"/>
+          <w:color w:val="DCDCAA"/>
+          <w:sz w:val="21"/>
+          <w:szCs w:val="21"/>
+        </w:rPr>
+        <w:t>log</w:t>
+      </w:r>
+      <w:r>
+        <w:rPr>
+          <w:rFonts w:ascii="Consolas" w:eastAsia="Times New Roman" w:hAnsi="Consolas" w:cs="Times New Roman"/>
+          <w:color w:val="D4D4D4"/>
+          <w:sz w:val="21"/>
+          <w:szCs w:val="21"/>
+        </w:rPr>
+        <w:t>(</w:t>
+      </w:r>
+      <w:r>
+        <w:rPr>
+          <w:rFonts w:ascii="Consolas" w:eastAsia="Times New Roman" w:hAnsi="Consolas" w:cs="Times New Roman"/>
+          <w:color w:val="9CDCFE"/>
+          <w:sz w:val="21"/>
+          <w:szCs w:val="21"/>
+        </w:rPr>
+        <w:t>eligibleForLoan</w:t>
+      </w:r>
+      <w:r>
+        <w:rPr>
+          <w:rFonts w:ascii="Consolas" w:eastAsia="Times New Roman" w:hAnsi="Consolas" w:cs="Times New Roman"/>
+          <w:color w:val="D4D4D4"/>
+          <w:sz w:val="21"/>
+          <w:szCs w:val="21"/>
+        </w:rPr>
+        <w:t>);</w:t>
+      </w:r>
+    </w:p>
+    <w:p>
+      <w:pPr>
+        <w:shd w:val="clear" w:color="auto" w:fill="1E1E1E"/>
+        <w:spacing w:after="240" w:line="285" w:lineRule="atLeast"/>
+        <w:rPr>
+          <w:rFonts w:ascii="Consolas" w:eastAsia="Times New Roman" w:hAnsi="Consolas" w:cs="Times New Roman"/>
+          <w:color w:val="D4D4D4"/>
+          <w:sz w:val="21"/>
+          <w:szCs w:val="21"/>
+        </w:rPr>
+      </w:pPr>
+    </w:p>
+    <w:p>
+      <w:pPr>
+        <w:shd w:val="clear" w:color="auto" w:fill="1E1E1E"/>
+        <w:spacing w:after="0" w:line="285" w:lineRule="atLeast"/>
+        <w:rPr>
+          <w:rFonts w:ascii="Consolas" w:eastAsia="Times New Roman" w:hAnsi="Consolas" w:cs="Times New Roman"/>
+          <w:color w:val="D4D4D4"/>
+          <w:sz w:val="21"/>
+          <w:szCs w:val="21"/>
+        </w:rPr>
+      </w:pPr>
+      <w:r>
+        <w:rPr>
+          <w:rFonts w:ascii="Consolas" w:eastAsia="Times New Roman" w:hAnsi="Consolas" w:cs="Times New Roman"/>
+          <w:color w:val="6A9955"/>
+          <w:sz w:val="21"/>
+          <w:szCs w:val="21"/>
+        </w:rPr>
+        <w:lastRenderedPageBreak/>
+        <w:t>//NOT (!)</w:t>
+      </w:r>
+    </w:p>
+    <w:p>
+      <w:pPr>
+        <w:shd w:val="clear" w:color="auto" w:fill="1E1E1E"/>
+        <w:spacing w:after="0" w:line="285" w:lineRule="atLeast"/>
+        <w:rPr>
+          <w:rFonts w:ascii="Consolas" w:eastAsia="Times New Roman" w:hAnsi="Consolas" w:cs="Times New Roman"/>
+          <w:color w:val="D4D4D4"/>
+          <w:sz w:val="21"/>
+          <w:szCs w:val="21"/>
+        </w:rPr>
+      </w:pPr>
+      <w:r>
+        <w:rPr>
+          <w:rFonts w:ascii="Consolas" w:eastAsia="Times New Roman" w:hAnsi="Consolas" w:cs="Times New Roman"/>
+          <w:color w:val="569CD6"/>
+          <w:sz w:val="21"/>
+          <w:szCs w:val="21"/>
+        </w:rPr>
+        <w:t>let</w:t>
+      </w:r>
+      <w:r>
+        <w:rPr>
+          <w:rFonts w:ascii="Consolas" w:eastAsia="Times New Roman" w:hAnsi="Consolas" w:cs="Times New Roman"/>
+          <w:color w:val="D4D4D4"/>
+          <w:sz w:val="21"/>
+          <w:szCs w:val="21"/>
+        </w:rPr>
+        <w:t xml:space="preserve"> </w:t>
+      </w:r>
+      <w:r>
+        <w:rPr>
+          <w:rFonts w:ascii="Consolas" w:eastAsia="Times New Roman" w:hAnsi="Consolas" w:cs="Times New Roman"/>
+          <w:color w:val="9CDCFE"/>
+          <w:sz w:val="21"/>
+          <w:szCs w:val="21"/>
+        </w:rPr>
+        <w:t>applicationRefused</w:t>
+      </w:r>
+      <w:r>
+        <w:rPr>
+          <w:rFonts w:ascii="Consolas" w:eastAsia="Times New Roman" w:hAnsi="Consolas" w:cs="Times New Roman"/>
+          <w:color w:val="D4D4D4"/>
+          <w:sz w:val="21"/>
+          <w:szCs w:val="21"/>
+        </w:rPr>
+        <w:t xml:space="preserve"> </w:t>
+      </w:r>
+      <w:proofErr w:type="gramStart"/>
+      <w:r>
+        <w:rPr>
+          <w:rFonts w:ascii="Consolas" w:eastAsia="Times New Roman" w:hAnsi="Consolas" w:cs="Times New Roman"/>
+          <w:color w:val="D4D4D4"/>
+          <w:sz w:val="21"/>
+          <w:szCs w:val="21"/>
+        </w:rPr>
+        <w:t>= !</w:t>
+      </w:r>
+      <w:r>
+        <w:rPr>
+          <w:rFonts w:ascii="Consolas" w:eastAsia="Times New Roman" w:hAnsi="Consolas" w:cs="Times New Roman"/>
+          <w:color w:val="9CDCFE"/>
+          <w:sz w:val="21"/>
+          <w:szCs w:val="21"/>
+        </w:rPr>
+        <w:t>eligibleForLoan</w:t>
+      </w:r>
+      <w:proofErr w:type="gramEnd"/>
+      <w:r>
+        <w:rPr>
+          <w:rFonts w:ascii="Consolas" w:eastAsia="Times New Roman" w:hAnsi="Consolas" w:cs="Times New Roman"/>
+          <w:color w:val="D4D4D4"/>
+          <w:sz w:val="21"/>
+          <w:szCs w:val="21"/>
+        </w:rPr>
+        <w:t>;</w:t>
+      </w:r>
+    </w:p>
+    <w:p>
+      <w:pPr>
+        <w:shd w:val="clear" w:color="auto" w:fill="1E1E1E"/>
+        <w:spacing w:after="0" w:line="285" w:lineRule="atLeast"/>
+        <w:rPr>
+          <w:rFonts w:ascii="Consolas" w:eastAsia="Times New Roman" w:hAnsi="Consolas" w:cs="Times New Roman"/>
+          <w:color w:val="D4D4D4"/>
+          <w:sz w:val="21"/>
+          <w:szCs w:val="21"/>
+        </w:rPr>
+      </w:pPr>
+    </w:p>
+    <w:p>
+      <w:pPr>
+        <w:pStyle w:val="NoSpacing"/>
+      </w:pPr>
+    </w:p>
+    <w:p>
+      <w:pPr>
+        <w:pStyle w:val="NoSpacing"/>
+      </w:pPr>
+      <w:r>
+        <w:t>And… let’s add a label to console.log:</w:t>
+      </w:r>
+    </w:p>
+    <w:p>
+      <w:pPr>
+        <w:shd w:val="clear" w:color="auto" w:fill="1E1E1E"/>
+        <w:spacing w:after="0" w:line="285" w:lineRule="atLeast"/>
+        <w:rPr>
+          <w:rFonts w:ascii="Consolas" w:eastAsia="Times New Roman" w:hAnsi="Consolas" w:cs="Times New Roman"/>
+          <w:color w:val="D4D4D4"/>
+          <w:sz w:val="21"/>
+          <w:szCs w:val="21"/>
+        </w:rPr>
+      </w:pPr>
+      <w:proofErr w:type="gramStart"/>
+      <w:r>
+        <w:rPr>
+          <w:rFonts w:ascii="Consolas" w:eastAsia="Times New Roman" w:hAnsi="Consolas" w:cs="Times New Roman"/>
+          <w:color w:val="9CDCFE"/>
+          <w:sz w:val="21"/>
+          <w:szCs w:val="21"/>
+        </w:rPr>
+        <w:t>console</w:t>
+      </w:r>
+      <w:r>
+        <w:rPr>
+          <w:rFonts w:ascii="Consolas" w:eastAsia="Times New Roman" w:hAnsi="Consolas" w:cs="Times New Roman"/>
+          <w:color w:val="D4D4D4"/>
+          <w:sz w:val="21"/>
+          <w:szCs w:val="21"/>
+        </w:rPr>
+        <w:t>.</w:t>
+      </w:r>
+      <w:r>
+        <w:rPr>
+          <w:rFonts w:ascii="Consolas" w:eastAsia="Times New Roman" w:hAnsi="Consolas" w:cs="Times New Roman"/>
+          <w:color w:val="DCDCAA"/>
+          <w:sz w:val="21"/>
+          <w:szCs w:val="21"/>
+        </w:rPr>
+        <w:t>log</w:t>
+      </w:r>
+      <w:r>
+        <w:rPr>
+          <w:rFonts w:ascii="Consolas" w:eastAsia="Times New Roman" w:hAnsi="Consolas" w:cs="Times New Roman"/>
+          <w:color w:val="D4D4D4"/>
+          <w:sz w:val="21"/>
+          <w:szCs w:val="21"/>
+        </w:rPr>
+        <w:t>(</w:t>
+      </w:r>
+      <w:proofErr w:type="gramEnd"/>
+      <w:r>
+        <w:rPr>
+          <w:rFonts w:ascii="Consolas" w:eastAsia="Times New Roman" w:hAnsi="Consolas" w:cs="Times New Roman"/>
+          <w:color w:val="CE9178"/>
+          <w:sz w:val="21"/>
+          <w:szCs w:val="21"/>
+        </w:rPr>
+        <w:t>'Eligible'</w:t>
+      </w:r>
+      <w:r>
+        <w:rPr>
+          <w:rFonts w:ascii="Consolas" w:eastAsia="Times New Roman" w:hAnsi="Consolas" w:cs="Times New Roman"/>
+          <w:color w:val="D4D4D4"/>
+          <w:sz w:val="21"/>
+          <w:szCs w:val="21"/>
+        </w:rPr>
+        <w:t xml:space="preserve">, </w:t>
+      </w:r>
+      <w:r>
+        <w:rPr>
+          <w:rFonts w:ascii="Consolas" w:eastAsia="Times New Roman" w:hAnsi="Consolas" w:cs="Times New Roman"/>
+          <w:color w:val="9CDCFE"/>
+          <w:sz w:val="21"/>
+          <w:szCs w:val="21"/>
+        </w:rPr>
+        <w:t>eligibleForLoan</w:t>
+      </w:r>
+      <w:r>
+        <w:rPr>
+          <w:rFonts w:ascii="Consolas" w:eastAsia="Times New Roman" w:hAnsi="Consolas" w:cs="Times New Roman"/>
+          <w:color w:val="D4D4D4"/>
+          <w:sz w:val="21"/>
+          <w:szCs w:val="21"/>
+        </w:rPr>
+        <w:t>);</w:t>
+      </w:r>
+    </w:p>
+    <w:p>
+      <w:pPr>
+        <w:pStyle w:val="NoSpacing"/>
+      </w:pPr>
+    </w:p>
+    <w:p>
+      <w:pPr>
+        <w:pStyle w:val="NoSpacing"/>
+      </w:pPr>
+      <w:r>
+        <w:t>((When I test this in the console, it gives the result “Eligible false”, instead of just false.))</w:t>
+      </w:r>
+    </w:p>
+    <w:p>
+      <w:pPr>
+        <w:pStyle w:val="NoSpacing"/>
+      </w:pPr>
+    </w:p>
+    <w:p>
+      <w:pPr>
+        <w:pStyle w:val="NoSpacing"/>
+      </w:pPr>
+      <w:r>
+        <w:t>Let’s do another console.log</w:t>
+      </w:r>
+      <w:r>
+        <w:t>, and add another label</w:t>
+      </w:r>
+      <w:r>
+        <w:t>:</w:t>
+      </w:r>
+    </w:p>
+    <w:p>
+      <w:pPr>
+        <w:pStyle w:val="NoSpacing"/>
+      </w:pPr>
+    </w:p>
+    <w:p>
+      <w:pPr>
+        <w:shd w:val="clear" w:color="auto" w:fill="1E1E1E"/>
+        <w:spacing w:after="0" w:line="285" w:lineRule="atLeast"/>
+        <w:rPr>
+          <w:rFonts w:ascii="Consolas" w:eastAsia="Times New Roman" w:hAnsi="Consolas" w:cs="Times New Roman"/>
+          <w:color w:val="D4D4D4"/>
+          <w:sz w:val="21"/>
+          <w:szCs w:val="21"/>
+        </w:rPr>
+      </w:pPr>
+      <w:r>
+        <w:rPr>
+          <w:rFonts w:ascii="Consolas" w:eastAsia="Times New Roman" w:hAnsi="Consolas" w:cs="Times New Roman"/>
+          <w:color w:val="6A9955"/>
+          <w:sz w:val="21"/>
+          <w:szCs w:val="21"/>
+        </w:rPr>
+        <w:t>//NOT (!)</w:t>
+      </w:r>
+    </w:p>
+    <w:p>
+      <w:pPr>
+        <w:shd w:val="clear" w:color="auto" w:fill="1E1E1E"/>
+        <w:spacing w:after="0" w:line="285" w:lineRule="atLeast"/>
+        <w:rPr>
+          <w:rFonts w:ascii="Consolas" w:eastAsia="Times New Roman" w:hAnsi="Consolas" w:cs="Times New Roman"/>
+          <w:color w:val="D4D4D4"/>
+          <w:sz w:val="21"/>
+          <w:szCs w:val="21"/>
+        </w:rPr>
+      </w:pPr>
+      <w:r>
+        <w:rPr>
+          <w:rFonts w:ascii="Consolas" w:eastAsia="Times New Roman" w:hAnsi="Consolas" w:cs="Times New Roman"/>
+          <w:color w:val="569CD6"/>
+          <w:sz w:val="21"/>
+          <w:szCs w:val="21"/>
+        </w:rPr>
+        <w:t>let</w:t>
+      </w:r>
+      <w:r>
+        <w:rPr>
+          <w:rFonts w:ascii="Consolas" w:eastAsia="Times New Roman" w:hAnsi="Consolas" w:cs="Times New Roman"/>
+          <w:color w:val="D4D4D4"/>
+          <w:sz w:val="21"/>
+          <w:szCs w:val="21"/>
+        </w:rPr>
+        <w:t xml:space="preserve"> </w:t>
+      </w:r>
+      <w:r>
+        <w:rPr>
+          <w:rFonts w:ascii="Consolas" w:eastAsia="Times New Roman" w:hAnsi="Consolas" w:cs="Times New Roman"/>
+          <w:color w:val="9CDCFE"/>
+          <w:sz w:val="21"/>
+          <w:szCs w:val="21"/>
+        </w:rPr>
+        <w:t>applicationRefused</w:t>
+      </w:r>
+      <w:r>
+        <w:rPr>
+          <w:rFonts w:ascii="Consolas" w:eastAsia="Times New Roman" w:hAnsi="Consolas" w:cs="Times New Roman"/>
+          <w:color w:val="D4D4D4"/>
+          <w:sz w:val="21"/>
+          <w:szCs w:val="21"/>
+        </w:rPr>
+        <w:t xml:space="preserve"> </w:t>
+      </w:r>
+      <w:proofErr w:type="gramStart"/>
+      <w:r>
+        <w:rPr>
+          <w:rFonts w:ascii="Consolas" w:eastAsia="Times New Roman" w:hAnsi="Consolas" w:cs="Times New Roman"/>
+          <w:color w:val="D4D4D4"/>
+          <w:sz w:val="21"/>
+          <w:szCs w:val="21"/>
+        </w:rPr>
+        <w:t>= !</w:t>
+      </w:r>
+      <w:r>
+        <w:rPr>
+          <w:rFonts w:ascii="Consolas" w:eastAsia="Times New Roman" w:hAnsi="Consolas" w:cs="Times New Roman"/>
+          <w:color w:val="9CDCFE"/>
+          <w:sz w:val="21"/>
+          <w:szCs w:val="21"/>
+        </w:rPr>
+        <w:t>eligibleForLoan</w:t>
+      </w:r>
+      <w:proofErr w:type="gramEnd"/>
+      <w:r>
+        <w:rPr>
+          <w:rFonts w:ascii="Consolas" w:eastAsia="Times New Roman" w:hAnsi="Consolas" w:cs="Times New Roman"/>
+          <w:color w:val="D4D4D4"/>
+          <w:sz w:val="21"/>
+          <w:szCs w:val="21"/>
+        </w:rPr>
+        <w:t>;</w:t>
+      </w:r>
+    </w:p>
+    <w:p>
+      <w:pPr>
+        <w:shd w:val="clear" w:color="auto" w:fill="1E1E1E"/>
+        <w:spacing w:after="0" w:line="285" w:lineRule="atLeast"/>
+        <w:rPr>
+          <w:rFonts w:ascii="Consolas" w:eastAsia="Times New Roman" w:hAnsi="Consolas" w:cs="Times New Roman"/>
+          <w:color w:val="D4D4D4"/>
+          <w:sz w:val="21"/>
+          <w:szCs w:val="21"/>
+        </w:rPr>
+      </w:pPr>
+      <w:proofErr w:type="gramStart"/>
+      <w:r>
+        <w:rPr>
+          <w:rFonts w:ascii="Consolas" w:eastAsia="Times New Roman" w:hAnsi="Consolas" w:cs="Times New Roman"/>
+          <w:color w:val="9CDCFE"/>
+          <w:sz w:val="21"/>
+          <w:szCs w:val="21"/>
+        </w:rPr>
+        <w:t>console</w:t>
+      </w:r>
+      <w:r>
+        <w:rPr>
+          <w:rFonts w:ascii="Consolas" w:eastAsia="Times New Roman" w:hAnsi="Consolas" w:cs="Times New Roman"/>
+          <w:color w:val="D4D4D4"/>
+          <w:sz w:val="21"/>
+          <w:szCs w:val="21"/>
+        </w:rPr>
+        <w:t>.</w:t>
+      </w:r>
+      <w:r>
+        <w:rPr>
+          <w:rFonts w:ascii="Consolas" w:eastAsia="Times New Roman" w:hAnsi="Consolas" w:cs="Times New Roman"/>
+          <w:color w:val="DCDCAA"/>
+          <w:sz w:val="21"/>
+          <w:szCs w:val="21"/>
+        </w:rPr>
+        <w:t>log</w:t>
+      </w:r>
+      <w:r>
+        <w:rPr>
+          <w:rFonts w:ascii="Consolas" w:eastAsia="Times New Roman" w:hAnsi="Consolas" w:cs="Times New Roman"/>
+          <w:color w:val="D4D4D4"/>
+          <w:sz w:val="21"/>
+          <w:szCs w:val="21"/>
+        </w:rPr>
+        <w:t>(</w:t>
+      </w:r>
+      <w:proofErr w:type="gramEnd"/>
+      <w:r>
+        <w:rPr>
+          <w:rFonts w:ascii="Consolas" w:eastAsia="Times New Roman" w:hAnsi="Consolas" w:cs="Times New Roman"/>
+          <w:color w:val="CE9178"/>
+          <w:sz w:val="21"/>
+          <w:szCs w:val="21"/>
+        </w:rPr>
+        <w:t>'Application Refused'</w:t>
+      </w:r>
+      <w:r>
+        <w:rPr>
+          <w:rFonts w:ascii="Consolas" w:eastAsia="Times New Roman" w:hAnsi="Consolas" w:cs="Times New Roman"/>
+          <w:color w:val="D4D4D4"/>
+          <w:sz w:val="21"/>
+          <w:szCs w:val="21"/>
+        </w:rPr>
+        <w:t>)</w:t>
+      </w:r>
+    </w:p>
+    <w:p>
+      <w:pPr>
+        <w:pStyle w:val="NoSpacing"/>
+      </w:pPr>
+    </w:p>
+    <w:p>
+      <w:pPr>
+        <w:pStyle w:val="NoSpacing"/>
+      </w:pPr>
+      <w:r>
+        <w:t>And we log the applicationRefused variable:</w:t>
+      </w:r>
+    </w:p>
+    <w:p>
+      <w:pPr>
+        <w:pStyle w:val="NoSpacing"/>
+      </w:pPr>
+    </w:p>
+    <w:p>
+      <w:pPr>
+        <w:shd w:val="clear" w:color="auto" w:fill="1E1E1E"/>
+        <w:spacing w:after="0" w:line="285" w:lineRule="atLeast"/>
+        <w:rPr>
+          <w:rFonts w:ascii="Consolas" w:eastAsia="Times New Roman" w:hAnsi="Consolas" w:cs="Times New Roman"/>
+          <w:color w:val="D4D4D4"/>
+          <w:sz w:val="21"/>
+          <w:szCs w:val="21"/>
+        </w:rPr>
+      </w:pPr>
+      <w:r>
+        <w:rPr>
+          <w:rFonts w:ascii="Consolas" w:eastAsia="Times New Roman" w:hAnsi="Consolas" w:cs="Times New Roman"/>
+          <w:color w:val="6A9955"/>
+          <w:sz w:val="21"/>
+          <w:szCs w:val="21"/>
+        </w:rPr>
+        <w:t>//NOT (!)</w:t>
+      </w:r>
+    </w:p>
+    <w:p>
+      <w:pPr>
+        <w:shd w:val="clear" w:color="auto" w:fill="1E1E1E"/>
+        <w:spacing w:after="0" w:line="285" w:lineRule="atLeast"/>
+        <w:rPr>
+          <w:rFonts w:ascii="Consolas" w:eastAsia="Times New Roman" w:hAnsi="Consolas" w:cs="Times New Roman"/>
+          <w:color w:val="D4D4D4"/>
+          <w:sz w:val="21"/>
+          <w:szCs w:val="21"/>
+        </w:rPr>
+      </w:pPr>
+      <w:r>
+        <w:rPr>
+          <w:rFonts w:ascii="Consolas" w:eastAsia="Times New Roman" w:hAnsi="Consolas" w:cs="Times New Roman"/>
+          <w:color w:val="569CD6"/>
+          <w:sz w:val="21"/>
+          <w:szCs w:val="21"/>
+        </w:rPr>
+        <w:t>let</w:t>
+      </w:r>
+      <w:r>
+        <w:rPr>
+          <w:rFonts w:ascii="Consolas" w:eastAsia="Times New Roman" w:hAnsi="Consolas" w:cs="Times New Roman"/>
+          <w:color w:val="D4D4D4"/>
+          <w:sz w:val="21"/>
+          <w:szCs w:val="21"/>
+        </w:rPr>
+        <w:t xml:space="preserve"> </w:t>
+      </w:r>
+      <w:r>
+        <w:rPr>
+          <w:rFonts w:ascii="Consolas" w:eastAsia="Times New Roman" w:hAnsi="Consolas" w:cs="Times New Roman"/>
+          <w:color w:val="9CDCFE"/>
+          <w:sz w:val="21"/>
+          <w:szCs w:val="21"/>
+        </w:rPr>
+        <w:t>applicationRefused</w:t>
+      </w:r>
+      <w:r>
+        <w:rPr>
+          <w:rFonts w:ascii="Consolas" w:eastAsia="Times New Roman" w:hAnsi="Consolas" w:cs="Times New Roman"/>
+          <w:color w:val="D4D4D4"/>
+          <w:sz w:val="21"/>
+          <w:szCs w:val="21"/>
+        </w:rPr>
+        <w:t xml:space="preserve"> </w:t>
+      </w:r>
+      <w:proofErr w:type="gramStart"/>
+      <w:r>
+        <w:rPr>
+          <w:rFonts w:ascii="Consolas" w:eastAsia="Times New Roman" w:hAnsi="Consolas" w:cs="Times New Roman"/>
+          <w:color w:val="D4D4D4"/>
+          <w:sz w:val="21"/>
+          <w:szCs w:val="21"/>
+        </w:rPr>
+        <w:t>= !</w:t>
+      </w:r>
+      <w:r>
+        <w:rPr>
+          <w:rFonts w:ascii="Consolas" w:eastAsia="Times New Roman" w:hAnsi="Consolas" w:cs="Times New Roman"/>
+          <w:color w:val="9CDCFE"/>
+          <w:sz w:val="21"/>
+          <w:szCs w:val="21"/>
+        </w:rPr>
+        <w:t>eligibleForLoan</w:t>
+      </w:r>
+      <w:proofErr w:type="gramEnd"/>
+      <w:r>
+        <w:rPr>
+          <w:rFonts w:ascii="Consolas" w:eastAsia="Times New Roman" w:hAnsi="Consolas" w:cs="Times New Roman"/>
+          <w:color w:val="D4D4D4"/>
+          <w:sz w:val="21"/>
+          <w:szCs w:val="21"/>
+        </w:rPr>
+        <w:t>;</w:t>
+      </w:r>
+    </w:p>
+    <w:p>
+      <w:pPr>
+        <w:shd w:val="clear" w:color="auto" w:fill="1E1E1E"/>
+        <w:spacing w:after="0" w:line="285" w:lineRule="atLeast"/>
+        <w:rPr>
+          <w:rFonts w:ascii="Consolas" w:eastAsia="Times New Roman" w:hAnsi="Consolas" w:cs="Times New Roman"/>
+          <w:color w:val="D4D4D4"/>
+          <w:sz w:val="21"/>
+          <w:szCs w:val="21"/>
+        </w:rPr>
+      </w:pPr>
+      <w:proofErr w:type="gramStart"/>
+      <w:r>
+        <w:rPr>
+          <w:rFonts w:ascii="Consolas" w:eastAsia="Times New Roman" w:hAnsi="Consolas" w:cs="Times New Roman"/>
+          <w:color w:val="9CDCFE"/>
+          <w:sz w:val="21"/>
+          <w:szCs w:val="21"/>
+        </w:rPr>
+        <w:t>console</w:t>
+      </w:r>
+      <w:r>
+        <w:rPr>
+          <w:rFonts w:ascii="Consolas" w:eastAsia="Times New Roman" w:hAnsi="Consolas" w:cs="Times New Roman"/>
+          <w:color w:val="D4D4D4"/>
+          <w:sz w:val="21"/>
+          <w:szCs w:val="21"/>
+        </w:rPr>
+        <w:t>.</w:t>
+      </w:r>
+      <w:r>
+        <w:rPr>
+          <w:rFonts w:ascii="Consolas" w:eastAsia="Times New Roman" w:hAnsi="Consolas" w:cs="Times New Roman"/>
+          <w:color w:val="DCDCAA"/>
+          <w:sz w:val="21"/>
+          <w:szCs w:val="21"/>
+        </w:rPr>
+        <w:t>log</w:t>
+      </w:r>
+      <w:r>
+        <w:rPr>
+          <w:rFonts w:ascii="Consolas" w:eastAsia="Times New Roman" w:hAnsi="Consolas" w:cs="Times New Roman"/>
+          <w:color w:val="D4D4D4"/>
+          <w:sz w:val="21"/>
+          <w:szCs w:val="21"/>
+        </w:rPr>
+        <w:t>(</w:t>
+      </w:r>
+      <w:proofErr w:type="gramEnd"/>
+      <w:r>
+        <w:rPr>
+          <w:rFonts w:ascii="Consolas" w:eastAsia="Times New Roman" w:hAnsi="Consolas" w:cs="Times New Roman"/>
+          <w:color w:val="CE9178"/>
+          <w:sz w:val="21"/>
+          <w:szCs w:val="21"/>
+        </w:rPr>
+        <w:t>'Application Refused'</w:t>
+      </w:r>
+      <w:r>
+        <w:rPr>
+          <w:rFonts w:ascii="Consolas" w:eastAsia="Times New Roman" w:hAnsi="Consolas" w:cs="Times New Roman"/>
+          <w:color w:val="D4D4D4"/>
+          <w:sz w:val="21"/>
+          <w:szCs w:val="21"/>
+        </w:rPr>
+        <w:t xml:space="preserve">, </w:t>
+      </w:r>
+      <w:r>
+        <w:rPr>
+          <w:rFonts w:ascii="Consolas" w:eastAsia="Times New Roman" w:hAnsi="Consolas" w:cs="Times New Roman"/>
+          <w:color w:val="9CDCFE"/>
+          <w:sz w:val="21"/>
+          <w:szCs w:val="21"/>
+        </w:rPr>
+        <w:t>applicationRefused</w:t>
+      </w:r>
+      <w:r>
+        <w:rPr>
+          <w:rFonts w:ascii="Consolas" w:eastAsia="Times New Roman" w:hAnsi="Consolas" w:cs="Times New Roman"/>
+          <w:color w:val="D4D4D4"/>
+          <w:sz w:val="21"/>
+          <w:szCs w:val="21"/>
+        </w:rPr>
+        <w:t>);</w:t>
+      </w:r>
+    </w:p>
+    <w:p>
+      <w:pPr>
+        <w:pStyle w:val="NoSpacing"/>
+      </w:pPr>
+    </w:p>
+    <w:p>
+      <w:pPr>
+        <w:pStyle w:val="NoSpacing"/>
+      </w:pPr>
+    </w:p>
+    <w:p>
+      <w:pPr>
+        <w:shd w:val="clear" w:color="auto" w:fill="1E1E1E"/>
+        <w:spacing w:after="0" w:line="285" w:lineRule="atLeast"/>
+        <w:rPr>
+          <w:rFonts w:ascii="Consolas" w:eastAsia="Times New Roman" w:hAnsi="Consolas" w:cs="Times New Roman"/>
+          <w:color w:val="D4D4D4"/>
+          <w:sz w:val="21"/>
+          <w:szCs w:val="21"/>
+        </w:rPr>
+      </w:pPr>
+      <w:r>
+        <w:rPr>
+          <w:rFonts w:ascii="Consolas" w:eastAsia="Times New Roman" w:hAnsi="Consolas" w:cs="Times New Roman"/>
+          <w:color w:val="569CD6"/>
+          <w:sz w:val="21"/>
+          <w:szCs w:val="21"/>
+        </w:rPr>
+        <w:t>let</w:t>
+      </w:r>
+      <w:r>
+        <w:rPr>
+          <w:rFonts w:ascii="Consolas" w:eastAsia="Times New Roman" w:hAnsi="Consolas" w:cs="Times New Roman"/>
+          <w:color w:val="D4D4D4"/>
+          <w:sz w:val="21"/>
+          <w:szCs w:val="21"/>
+        </w:rPr>
+        <w:t xml:space="preserve"> </w:t>
+      </w:r>
+      <w:r>
+        <w:rPr>
+          <w:rFonts w:ascii="Consolas" w:eastAsia="Times New Roman" w:hAnsi="Consolas" w:cs="Times New Roman"/>
+          <w:color w:val="9CDCFE"/>
+          <w:sz w:val="21"/>
+          <w:szCs w:val="21"/>
+        </w:rPr>
+        <w:t>highIncome</w:t>
+      </w:r>
+      <w:r>
+        <w:rPr>
+          <w:rFonts w:ascii="Consolas" w:eastAsia="Times New Roman" w:hAnsi="Consolas" w:cs="Times New Roman"/>
+          <w:color w:val="D4D4D4"/>
+          <w:sz w:val="21"/>
+          <w:szCs w:val="21"/>
+        </w:rPr>
+        <w:t xml:space="preserve"> = </w:t>
+      </w:r>
+      <w:r>
+        <w:rPr>
+          <w:rFonts w:ascii="Consolas" w:eastAsia="Times New Roman" w:hAnsi="Consolas" w:cs="Times New Roman"/>
+          <w:color w:val="569CD6"/>
+          <w:sz w:val="21"/>
+          <w:szCs w:val="21"/>
+        </w:rPr>
+        <w:t>false</w:t>
+      </w:r>
+      <w:r>
+        <w:rPr>
+          <w:rFonts w:ascii="Consolas" w:eastAsia="Times New Roman" w:hAnsi="Consolas" w:cs="Times New Roman"/>
+          <w:color w:val="D4D4D4"/>
+          <w:sz w:val="21"/>
+          <w:szCs w:val="21"/>
+        </w:rPr>
+        <w:t>;</w:t>
+      </w:r>
+    </w:p>
+    <w:p>
+      <w:pPr>
+        <w:shd w:val="clear" w:color="auto" w:fill="1E1E1E"/>
+        <w:spacing w:after="0" w:line="285" w:lineRule="atLeast"/>
+        <w:rPr>
+          <w:rFonts w:ascii="Consolas" w:eastAsia="Times New Roman" w:hAnsi="Consolas" w:cs="Times New Roman"/>
+          <w:color w:val="D4D4D4"/>
+          <w:sz w:val="21"/>
+          <w:szCs w:val="21"/>
+        </w:rPr>
+      </w:pPr>
+      <w:r>
+        <w:rPr>
+          <w:rFonts w:ascii="Consolas" w:eastAsia="Times New Roman" w:hAnsi="Consolas" w:cs="Times New Roman"/>
+          <w:color w:val="569CD6"/>
+          <w:sz w:val="21"/>
+          <w:szCs w:val="21"/>
+        </w:rPr>
+        <w:t>let</w:t>
+      </w:r>
+      <w:r>
+        <w:rPr>
+          <w:rFonts w:ascii="Consolas" w:eastAsia="Times New Roman" w:hAnsi="Consolas" w:cs="Times New Roman"/>
+          <w:color w:val="D4D4D4"/>
+          <w:sz w:val="21"/>
+          <w:szCs w:val="21"/>
+        </w:rPr>
+        <w:t xml:space="preserve"> </w:t>
+      </w:r>
+      <w:r>
+        <w:rPr>
+          <w:rFonts w:ascii="Consolas" w:eastAsia="Times New Roman" w:hAnsi="Consolas" w:cs="Times New Roman"/>
+          <w:color w:val="9CDCFE"/>
+          <w:sz w:val="21"/>
+          <w:szCs w:val="21"/>
+        </w:rPr>
+        <w:t>goodCreditScore</w:t>
+      </w:r>
+      <w:r>
+        <w:rPr>
+          <w:rFonts w:ascii="Consolas" w:eastAsia="Times New Roman" w:hAnsi="Consolas" w:cs="Times New Roman"/>
+          <w:color w:val="D4D4D4"/>
+          <w:sz w:val="21"/>
+          <w:szCs w:val="21"/>
+        </w:rPr>
+        <w:t xml:space="preserve"> = </w:t>
+      </w:r>
+      <w:r>
+        <w:rPr>
+          <w:rFonts w:ascii="Consolas" w:eastAsia="Times New Roman" w:hAnsi="Consolas" w:cs="Times New Roman"/>
+          <w:color w:val="569CD6"/>
+          <w:sz w:val="21"/>
+          <w:szCs w:val="21"/>
+        </w:rPr>
+        <w:t>false</w:t>
+      </w:r>
+      <w:r>
+        <w:rPr>
+          <w:rFonts w:ascii="Consolas" w:eastAsia="Times New Roman" w:hAnsi="Consolas" w:cs="Times New Roman"/>
+          <w:color w:val="D4D4D4"/>
+          <w:sz w:val="21"/>
+          <w:szCs w:val="21"/>
+        </w:rPr>
+        <w:t>;</w:t>
+      </w:r>
+    </w:p>
+    <w:p>
+      <w:pPr>
+        <w:shd w:val="clear" w:color="auto" w:fill="1E1E1E"/>
+        <w:spacing w:after="0" w:line="285" w:lineRule="atLeast"/>
+        <w:rPr>
+          <w:rFonts w:ascii="Consolas" w:eastAsia="Times New Roman" w:hAnsi="Consolas" w:cs="Times New Roman"/>
+          <w:color w:val="D4D4D4"/>
+          <w:sz w:val="21"/>
+          <w:szCs w:val="21"/>
+        </w:rPr>
+      </w:pPr>
+      <w:r>
+        <w:rPr>
+          <w:rFonts w:ascii="Consolas" w:eastAsia="Times New Roman" w:hAnsi="Consolas" w:cs="Times New Roman"/>
+          <w:color w:val="569CD6"/>
+          <w:sz w:val="21"/>
+          <w:szCs w:val="21"/>
+        </w:rPr>
+        <w:t>let</w:t>
+      </w:r>
+      <w:r>
+        <w:rPr>
+          <w:rFonts w:ascii="Consolas" w:eastAsia="Times New Roman" w:hAnsi="Consolas" w:cs="Times New Roman"/>
+          <w:color w:val="D4D4D4"/>
+          <w:sz w:val="21"/>
+          <w:szCs w:val="21"/>
+        </w:rPr>
+        <w:t xml:space="preserve"> </w:t>
+      </w:r>
+      <w:r>
+        <w:rPr>
+          <w:rFonts w:ascii="Consolas" w:eastAsia="Times New Roman" w:hAnsi="Consolas" w:cs="Times New Roman"/>
+          <w:color w:val="9CDCFE"/>
+          <w:sz w:val="21"/>
+          <w:szCs w:val="21"/>
+        </w:rPr>
+        <w:t>eligibleForLoan</w:t>
+      </w:r>
+      <w:r>
+        <w:rPr>
+          <w:rFonts w:ascii="Consolas" w:eastAsia="Times New Roman" w:hAnsi="Consolas" w:cs="Times New Roman"/>
+          <w:color w:val="D4D4D4"/>
+          <w:sz w:val="21"/>
+          <w:szCs w:val="21"/>
+        </w:rPr>
+        <w:t xml:space="preserve"> = </w:t>
+      </w:r>
+      <w:r>
+        <w:rPr>
+          <w:rFonts w:ascii="Consolas" w:eastAsia="Times New Roman" w:hAnsi="Consolas" w:cs="Times New Roman"/>
+          <w:color w:val="9CDCFE"/>
+          <w:sz w:val="21"/>
+          <w:szCs w:val="21"/>
+        </w:rPr>
+        <w:t>highIncome</w:t>
+      </w:r>
+      <w:r>
+        <w:rPr>
+          <w:rFonts w:ascii="Consolas" w:eastAsia="Times New Roman" w:hAnsi="Consolas" w:cs="Times New Roman"/>
+          <w:color w:val="D4D4D4"/>
+          <w:sz w:val="21"/>
+          <w:szCs w:val="21"/>
+        </w:rPr>
+        <w:t xml:space="preserve"> || </w:t>
+      </w:r>
+      <w:r>
+        <w:rPr>
+          <w:rFonts w:ascii="Consolas" w:eastAsia="Times New Roman" w:hAnsi="Consolas" w:cs="Times New Roman"/>
+          <w:color w:val="9CDCFE"/>
+          <w:sz w:val="21"/>
+          <w:szCs w:val="21"/>
+        </w:rPr>
+        <w:t>goodCreditScore</w:t>
+      </w:r>
+      <w:r>
+        <w:rPr>
+          <w:rFonts w:ascii="Consolas" w:eastAsia="Times New Roman" w:hAnsi="Consolas" w:cs="Times New Roman"/>
+          <w:color w:val="D4D4D4"/>
+          <w:sz w:val="21"/>
+          <w:szCs w:val="21"/>
+        </w:rPr>
+        <w:t>;</w:t>
+      </w:r>
+    </w:p>
+    <w:p>
+      <w:pPr>
+        <w:shd w:val="clear" w:color="auto" w:fill="1E1E1E"/>
+        <w:spacing w:after="0" w:line="285" w:lineRule="atLeast"/>
+        <w:rPr>
+          <w:rFonts w:ascii="Consolas" w:eastAsia="Times New Roman" w:hAnsi="Consolas" w:cs="Times New Roman"/>
+          <w:color w:val="D4D4D4"/>
+          <w:sz w:val="21"/>
+          <w:szCs w:val="21"/>
+        </w:rPr>
+      </w:pPr>
+      <w:proofErr w:type="gramStart"/>
+      <w:r>
+        <w:rPr>
+          <w:rFonts w:ascii="Consolas" w:eastAsia="Times New Roman" w:hAnsi="Consolas" w:cs="Times New Roman"/>
+          <w:color w:val="9CDCFE"/>
+          <w:sz w:val="21"/>
+          <w:szCs w:val="21"/>
+        </w:rPr>
+        <w:t>console</w:t>
+      </w:r>
+      <w:r>
+        <w:rPr>
+          <w:rFonts w:ascii="Consolas" w:eastAsia="Times New Roman" w:hAnsi="Consolas" w:cs="Times New Roman"/>
+          <w:color w:val="D4D4D4"/>
+          <w:sz w:val="21"/>
+          <w:szCs w:val="21"/>
+        </w:rPr>
+        <w:t>.</w:t>
+      </w:r>
+      <w:r>
+        <w:rPr>
+          <w:rFonts w:ascii="Consolas" w:eastAsia="Times New Roman" w:hAnsi="Consolas" w:cs="Times New Roman"/>
+          <w:color w:val="DCDCAA"/>
+          <w:sz w:val="21"/>
+          <w:szCs w:val="21"/>
+        </w:rPr>
+        <w:t>log</w:t>
+      </w:r>
+      <w:r>
+        <w:rPr>
+          <w:rFonts w:ascii="Consolas" w:eastAsia="Times New Roman" w:hAnsi="Consolas" w:cs="Times New Roman"/>
+          <w:color w:val="D4D4D4"/>
+          <w:sz w:val="21"/>
+          <w:szCs w:val="21"/>
+        </w:rPr>
+        <w:t>(</w:t>
+      </w:r>
+      <w:proofErr w:type="gramEnd"/>
+      <w:r>
+        <w:rPr>
+          <w:rFonts w:ascii="Consolas" w:eastAsia="Times New Roman" w:hAnsi="Consolas" w:cs="Times New Roman"/>
+          <w:color w:val="CE9178"/>
+          <w:sz w:val="21"/>
+          <w:szCs w:val="21"/>
+        </w:rPr>
+        <w:t>'Eligible'</w:t>
+      </w:r>
+      <w:r>
+        <w:rPr>
+          <w:rFonts w:ascii="Consolas" w:eastAsia="Times New Roman" w:hAnsi="Consolas" w:cs="Times New Roman"/>
+          <w:color w:val="D4D4D4"/>
+          <w:sz w:val="21"/>
+          <w:szCs w:val="21"/>
+        </w:rPr>
+        <w:t xml:space="preserve">, </w:t>
+      </w:r>
+      <w:r>
+        <w:rPr>
+          <w:rFonts w:ascii="Consolas" w:eastAsia="Times New Roman" w:hAnsi="Consolas" w:cs="Times New Roman"/>
+          <w:color w:val="9CDCFE"/>
+          <w:sz w:val="21"/>
+          <w:szCs w:val="21"/>
+        </w:rPr>
+        <w:t>eligibleForLoan</w:t>
+      </w:r>
+      <w:r>
+        <w:rPr>
+          <w:rFonts w:ascii="Consolas" w:eastAsia="Times New Roman" w:hAnsi="Consolas" w:cs="Times New Roman"/>
+          <w:color w:val="D4D4D4"/>
+          <w:sz w:val="21"/>
+          <w:szCs w:val="21"/>
+        </w:rPr>
+        <w:t>);</w:t>
+      </w:r>
+    </w:p>
+    <w:p>
+      <w:pPr>
+        <w:shd w:val="clear" w:color="auto" w:fill="1E1E1E"/>
+        <w:spacing w:after="0" w:line="285" w:lineRule="atLeast"/>
+        <w:rPr>
+          <w:rFonts w:ascii="Consolas" w:eastAsia="Times New Roman" w:hAnsi="Consolas" w:cs="Times New Roman"/>
+          <w:color w:val="D4D4D4"/>
+          <w:sz w:val="21"/>
+          <w:szCs w:val="21"/>
+        </w:rPr>
+      </w:pPr>
+    </w:p>
+    <w:p>
+      <w:pPr>
+        <w:shd w:val="clear" w:color="auto" w:fill="1E1E1E"/>
+        <w:spacing w:after="0" w:line="285" w:lineRule="atLeast"/>
+        <w:rPr>
+          <w:rFonts w:ascii="Consolas" w:eastAsia="Times New Roman" w:hAnsi="Consolas" w:cs="Times New Roman"/>
+          <w:color w:val="D4D4D4"/>
+          <w:sz w:val="21"/>
+          <w:szCs w:val="21"/>
+        </w:rPr>
+      </w:pPr>
+      <w:r>
+        <w:rPr>
+          <w:rFonts w:ascii="Consolas" w:eastAsia="Times New Roman" w:hAnsi="Consolas" w:cs="Times New Roman"/>
+          <w:color w:val="6A9955"/>
+          <w:sz w:val="21"/>
+          <w:szCs w:val="21"/>
+        </w:rPr>
+        <w:t>//NOT (!)</w:t>
+      </w:r>
+    </w:p>
+    <w:p>
+      <w:pPr>
+        <w:shd w:val="clear" w:color="auto" w:fill="1E1E1E"/>
+        <w:spacing w:after="0" w:line="285" w:lineRule="atLeast"/>
+        <w:rPr>
+          <w:rFonts w:ascii="Consolas" w:eastAsia="Times New Roman" w:hAnsi="Consolas" w:cs="Times New Roman"/>
+          <w:color w:val="D4D4D4"/>
+          <w:sz w:val="21"/>
+          <w:szCs w:val="21"/>
+        </w:rPr>
+      </w:pPr>
+      <w:r>
+        <w:rPr>
+          <w:rFonts w:ascii="Consolas" w:eastAsia="Times New Roman" w:hAnsi="Consolas" w:cs="Times New Roman"/>
+          <w:color w:val="569CD6"/>
+          <w:sz w:val="21"/>
+          <w:szCs w:val="21"/>
+        </w:rPr>
+        <w:t>let</w:t>
+      </w:r>
+      <w:r>
+        <w:rPr>
+          <w:rFonts w:ascii="Consolas" w:eastAsia="Times New Roman" w:hAnsi="Consolas" w:cs="Times New Roman"/>
+          <w:color w:val="D4D4D4"/>
+          <w:sz w:val="21"/>
+          <w:szCs w:val="21"/>
+        </w:rPr>
+        <w:t xml:space="preserve"> </w:t>
+      </w:r>
+      <w:r>
+        <w:rPr>
+          <w:rFonts w:ascii="Consolas" w:eastAsia="Times New Roman" w:hAnsi="Consolas" w:cs="Times New Roman"/>
+          <w:color w:val="9CDCFE"/>
+          <w:sz w:val="21"/>
+          <w:szCs w:val="21"/>
+        </w:rPr>
+        <w:t>applicationRefused</w:t>
+      </w:r>
+      <w:r>
+        <w:rPr>
+          <w:rFonts w:ascii="Consolas" w:eastAsia="Times New Roman" w:hAnsi="Consolas" w:cs="Times New Roman"/>
+          <w:color w:val="D4D4D4"/>
+          <w:sz w:val="21"/>
+          <w:szCs w:val="21"/>
+        </w:rPr>
+        <w:t xml:space="preserve"> </w:t>
+      </w:r>
+      <w:proofErr w:type="gramStart"/>
+      <w:r>
+        <w:rPr>
+          <w:rFonts w:ascii="Consolas" w:eastAsia="Times New Roman" w:hAnsi="Consolas" w:cs="Times New Roman"/>
+          <w:color w:val="D4D4D4"/>
+          <w:sz w:val="21"/>
+          <w:szCs w:val="21"/>
+        </w:rPr>
+        <w:t>= !</w:t>
+      </w:r>
+      <w:r>
+        <w:rPr>
+          <w:rFonts w:ascii="Consolas" w:eastAsia="Times New Roman" w:hAnsi="Consolas" w:cs="Times New Roman"/>
+          <w:color w:val="9CDCFE"/>
+          <w:sz w:val="21"/>
+          <w:szCs w:val="21"/>
+        </w:rPr>
+        <w:t>eligibleForLoan</w:t>
+      </w:r>
+      <w:proofErr w:type="gramEnd"/>
+      <w:r>
+        <w:rPr>
+          <w:rFonts w:ascii="Consolas" w:eastAsia="Times New Roman" w:hAnsi="Consolas" w:cs="Times New Roman"/>
+          <w:color w:val="D4D4D4"/>
+          <w:sz w:val="21"/>
+          <w:szCs w:val="21"/>
+        </w:rPr>
+        <w:t>;</w:t>
+      </w:r>
+    </w:p>
+    <w:p>
+      <w:pPr>
+        <w:shd w:val="clear" w:color="auto" w:fill="1E1E1E"/>
+        <w:spacing w:after="0" w:line="285" w:lineRule="atLeast"/>
+        <w:rPr>
+          <w:rFonts w:ascii="Consolas" w:eastAsia="Times New Roman" w:hAnsi="Consolas" w:cs="Times New Roman"/>
+          <w:color w:val="D4D4D4"/>
+          <w:sz w:val="21"/>
+          <w:szCs w:val="21"/>
+        </w:rPr>
+      </w:pPr>
+      <w:proofErr w:type="gramStart"/>
+      <w:r>
+        <w:rPr>
+          <w:rFonts w:ascii="Consolas" w:eastAsia="Times New Roman" w:hAnsi="Consolas" w:cs="Times New Roman"/>
+          <w:color w:val="9CDCFE"/>
+          <w:sz w:val="21"/>
+          <w:szCs w:val="21"/>
+        </w:rPr>
+        <w:t>console</w:t>
+      </w:r>
+      <w:r>
+        <w:rPr>
+          <w:rFonts w:ascii="Consolas" w:eastAsia="Times New Roman" w:hAnsi="Consolas" w:cs="Times New Roman"/>
+          <w:color w:val="D4D4D4"/>
+          <w:sz w:val="21"/>
+          <w:szCs w:val="21"/>
+        </w:rPr>
+        <w:t>.</w:t>
+      </w:r>
+      <w:r>
+        <w:rPr>
+          <w:rFonts w:ascii="Consolas" w:eastAsia="Times New Roman" w:hAnsi="Consolas" w:cs="Times New Roman"/>
+          <w:color w:val="DCDCAA"/>
+          <w:sz w:val="21"/>
+          <w:szCs w:val="21"/>
+        </w:rPr>
+        <w:t>log</w:t>
+      </w:r>
+      <w:r>
+        <w:rPr>
+          <w:rFonts w:ascii="Consolas" w:eastAsia="Times New Roman" w:hAnsi="Consolas" w:cs="Times New Roman"/>
+          <w:color w:val="D4D4D4"/>
+          <w:sz w:val="21"/>
+          <w:szCs w:val="21"/>
+        </w:rPr>
+        <w:t>(</w:t>
+      </w:r>
+      <w:proofErr w:type="gramEnd"/>
+      <w:r>
+        <w:rPr>
+          <w:rFonts w:ascii="Consolas" w:eastAsia="Times New Roman" w:hAnsi="Consolas" w:cs="Times New Roman"/>
+          <w:color w:val="CE9178"/>
+          <w:sz w:val="21"/>
+          <w:szCs w:val="21"/>
+        </w:rPr>
+        <w:t>'Application Refused'</w:t>
+      </w:r>
+      <w:r>
+        <w:rPr>
+          <w:rFonts w:ascii="Consolas" w:eastAsia="Times New Roman" w:hAnsi="Consolas" w:cs="Times New Roman"/>
+          <w:color w:val="D4D4D4"/>
+          <w:sz w:val="21"/>
+          <w:szCs w:val="21"/>
+        </w:rPr>
+        <w:t xml:space="preserve">, </w:t>
+      </w:r>
+      <w:r>
+        <w:rPr>
+          <w:rFonts w:ascii="Consolas" w:eastAsia="Times New Roman" w:hAnsi="Consolas" w:cs="Times New Roman"/>
+          <w:color w:val="9CDCFE"/>
+          <w:sz w:val="21"/>
+          <w:szCs w:val="21"/>
+        </w:rPr>
+        <w:t>applicationRefused</w:t>
+      </w:r>
+      <w:r>
+        <w:rPr>
+          <w:rFonts w:ascii="Consolas" w:eastAsia="Times New Roman" w:hAnsi="Consolas" w:cs="Times New Roman"/>
+          <w:color w:val="D4D4D4"/>
+          <w:sz w:val="21"/>
+          <w:szCs w:val="21"/>
+        </w:rPr>
+        <w:t>);</w:t>
+      </w:r>
+    </w:p>
+    <w:p>
+      <w:pPr>
+        <w:pStyle w:val="NoSpacing"/>
+      </w:pPr>
+    </w:p>
+    <w:p>
+      <w:pPr>
+        <w:pStyle w:val="NoSpacing"/>
+      </w:pPr>
+    </w:p>
+    <w:p>
+      <w:pPr>
+        <w:pStyle w:val="NoSpacing"/>
+      </w:pPr>
+      <w:r>
+        <w:rPr>
+          <w:noProof/>
+        </w:rPr>
+        <w:drawing>
+          <wp:inline distT="0" distB="0" distL="0" distR="0" wp14:anchorId="6C4E7E0D" wp14:editId="0383376A">
+            <wp:extent cx="4239328" cy="808893"/>
+            <wp:effectExtent l="0" t="0" r="0" b="0"/>
+            <wp:docPr id="32" name="Picture 32"/>
+            <wp:cNvGraphicFramePr>
+              <a:graphicFrameLocks xmlns:a="http://schemas.openxmlformats.org/drawingml/2006/main" noChangeAspect="1"/>
+            </wp:cNvGraphicFramePr>
+            <a:graphic xmlns:a="http://schemas.openxmlformats.org/drawingml/2006/main">
+              <a:graphicData uri="http://schemas.openxmlformats.org/drawingml/2006/picture">
+                <pic:pic xmlns:pic="http://schemas.openxmlformats.org/drawingml/2006/picture">
+                  <pic:nvPicPr>
+                    <pic:cNvPr id="1" name=""/>
+                    <pic:cNvPicPr/>
+                  </pic:nvPicPr>
+                  <pic:blipFill>
+                    <a:blip r:embed="rId38"/>
+                    <a:stretch>
+                      <a:fillRect/>
+                    </a:stretch>
+                  </pic:blipFill>
+                  <pic:spPr>
+                    <a:xfrm>
+                      <a:off x="0" y="0"/>
+                      <a:ext cx="4262152" cy="813248"/>
+                    </a:xfrm>
+                    <a:prstGeom prst="rect">
+                      <a:avLst/>
+                    </a:prstGeom>
+                  </pic:spPr>
+                </pic:pic>
+              </a:graphicData>
+            </a:graphic>
+          </wp:inline>
+        </w:drawing>
+      </w:r>
+    </w:p>
+    <w:p>
+      <w:pPr>
+        <w:pStyle w:val="NoSpacing"/>
+      </w:pPr>
+    </w:p>
+    <w:p>
+      <w:pPr>
+        <w:pStyle w:val="NoSpacing"/>
+      </w:pPr>
+    </w:p>
+    <w:p>
+      <w:pPr>
+        <w:shd w:val="clear" w:color="auto" w:fill="1E1E1E"/>
+        <w:spacing w:after="0" w:line="285" w:lineRule="atLeast"/>
+        <w:rPr>
+          <w:rFonts w:ascii="Consolas" w:eastAsia="Times New Roman" w:hAnsi="Consolas" w:cs="Times New Roman"/>
+          <w:color w:val="D4D4D4"/>
+          <w:sz w:val="21"/>
+          <w:szCs w:val="21"/>
+        </w:rPr>
+      </w:pPr>
+      <w:r>
+        <w:rPr>
+          <w:rFonts w:ascii="Consolas" w:eastAsia="Times New Roman" w:hAnsi="Consolas" w:cs="Times New Roman"/>
+          <w:color w:val="6A9955"/>
+          <w:sz w:val="21"/>
+          <w:szCs w:val="21"/>
+        </w:rPr>
+        <w:t xml:space="preserve">/* </w:t>
+      </w:r>
+    </w:p>
+    <w:p>
+      <w:pPr>
+        <w:shd w:val="clear" w:color="auto" w:fill="1E1E1E"/>
+        <w:spacing w:after="0" w:line="285" w:lineRule="atLeast"/>
+        <w:rPr>
+          <w:rFonts w:ascii="Consolas" w:eastAsia="Times New Roman" w:hAnsi="Consolas" w:cs="Times New Roman"/>
+          <w:color w:val="D4D4D4"/>
+          <w:sz w:val="21"/>
+          <w:szCs w:val="21"/>
+        </w:rPr>
+      </w:pPr>
+      <w:r>
+        <w:rPr>
+          <w:rFonts w:ascii="Consolas" w:eastAsia="Times New Roman" w:hAnsi="Consolas" w:cs="Times New Roman"/>
+          <w:color w:val="6A9955"/>
+          <w:sz w:val="21"/>
+          <w:szCs w:val="21"/>
+        </w:rPr>
+        <w:t>//Logical AND (&amp;&amp;)</w:t>
+      </w:r>
+    </w:p>
+    <w:p>
+      <w:pPr>
+        <w:shd w:val="clear" w:color="auto" w:fill="1E1E1E"/>
+        <w:spacing w:after="0" w:line="285" w:lineRule="atLeast"/>
+        <w:rPr>
+          <w:rFonts w:ascii="Consolas" w:eastAsia="Times New Roman" w:hAnsi="Consolas" w:cs="Times New Roman"/>
+          <w:color w:val="D4D4D4"/>
+          <w:sz w:val="21"/>
+          <w:szCs w:val="21"/>
+        </w:rPr>
+      </w:pPr>
+      <w:r>
+        <w:rPr>
+          <w:rFonts w:ascii="Consolas" w:eastAsia="Times New Roman" w:hAnsi="Consolas" w:cs="Times New Roman"/>
+          <w:color w:val="6A9955"/>
+          <w:sz w:val="21"/>
+          <w:szCs w:val="21"/>
+        </w:rPr>
+        <w:t>//Returns TRUE if both operands are TRUE</w:t>
+      </w:r>
+    </w:p>
+    <w:p>
+      <w:pPr>
+        <w:shd w:val="clear" w:color="auto" w:fill="1E1E1E"/>
+        <w:spacing w:after="0" w:line="285" w:lineRule="atLeast"/>
+        <w:rPr>
+          <w:rFonts w:ascii="Consolas" w:eastAsia="Times New Roman" w:hAnsi="Consolas" w:cs="Times New Roman"/>
+          <w:color w:val="D4D4D4"/>
+          <w:sz w:val="21"/>
+          <w:szCs w:val="21"/>
+        </w:rPr>
+      </w:pPr>
+    </w:p>
+    <w:p>
+      <w:pPr>
+        <w:shd w:val="clear" w:color="auto" w:fill="1E1E1E"/>
+        <w:spacing w:after="0" w:line="285" w:lineRule="atLeast"/>
+        <w:rPr>
+          <w:rFonts w:ascii="Consolas" w:eastAsia="Times New Roman" w:hAnsi="Consolas" w:cs="Times New Roman"/>
+          <w:color w:val="D4D4D4"/>
+          <w:sz w:val="21"/>
+          <w:szCs w:val="21"/>
+        </w:rPr>
+      </w:pPr>
+      <w:proofErr w:type="gramStart"/>
+      <w:r>
+        <w:rPr>
+          <w:rFonts w:ascii="Consolas" w:eastAsia="Times New Roman" w:hAnsi="Consolas" w:cs="Times New Roman"/>
+          <w:color w:val="6A9955"/>
+          <w:sz w:val="21"/>
+          <w:szCs w:val="21"/>
+        </w:rPr>
+        <w:t>console.log(</w:t>
+      </w:r>
+      <w:proofErr w:type="gramEnd"/>
+      <w:r>
+        <w:rPr>
+          <w:rFonts w:ascii="Consolas" w:eastAsia="Times New Roman" w:hAnsi="Consolas" w:cs="Times New Roman"/>
+          <w:color w:val="6A9955"/>
+          <w:sz w:val="21"/>
+          <w:szCs w:val="21"/>
+        </w:rPr>
+        <w:t>true &amp;&amp; true)</w:t>
+      </w:r>
+    </w:p>
+    <w:p>
+      <w:pPr>
+        <w:shd w:val="clear" w:color="auto" w:fill="1E1E1E"/>
+        <w:spacing w:after="0" w:line="285" w:lineRule="atLeast"/>
+        <w:rPr>
+          <w:rFonts w:ascii="Consolas" w:eastAsia="Times New Roman" w:hAnsi="Consolas" w:cs="Times New Roman"/>
+          <w:color w:val="D4D4D4"/>
+          <w:sz w:val="21"/>
+          <w:szCs w:val="21"/>
+        </w:rPr>
+      </w:pPr>
+      <w:r>
+        <w:rPr>
+          <w:rFonts w:ascii="Consolas" w:eastAsia="Times New Roman" w:hAnsi="Consolas" w:cs="Times New Roman"/>
+          <w:color w:val="6A9955"/>
+          <w:sz w:val="21"/>
+          <w:szCs w:val="21"/>
+        </w:rPr>
+        <w:t>We have two operands, and they are both true.  So, the result of evaluating this expression will be true.  </w:t>
+      </w:r>
+    </w:p>
+    <w:p>
+      <w:pPr>
+        <w:shd w:val="clear" w:color="auto" w:fill="1E1E1E"/>
+        <w:spacing w:after="240" w:line="285" w:lineRule="atLeast"/>
+        <w:rPr>
+          <w:rFonts w:ascii="Consolas" w:eastAsia="Times New Roman" w:hAnsi="Consolas" w:cs="Times New Roman"/>
+          <w:color w:val="D4D4D4"/>
+          <w:sz w:val="21"/>
+          <w:szCs w:val="21"/>
+        </w:rPr>
+      </w:pPr>
+    </w:p>
+    <w:p>
+      <w:pPr>
+        <w:shd w:val="clear" w:color="auto" w:fill="1E1E1E"/>
+        <w:spacing w:after="0" w:line="285" w:lineRule="atLeast"/>
+        <w:rPr>
+          <w:rFonts w:ascii="Consolas" w:eastAsia="Times New Roman" w:hAnsi="Consolas" w:cs="Times New Roman"/>
+          <w:color w:val="D4D4D4"/>
+          <w:sz w:val="21"/>
+          <w:szCs w:val="21"/>
+        </w:rPr>
+      </w:pPr>
+      <w:proofErr w:type="gramStart"/>
+      <w:r>
+        <w:rPr>
+          <w:rFonts w:ascii="Consolas" w:eastAsia="Times New Roman" w:hAnsi="Consolas" w:cs="Times New Roman"/>
+          <w:color w:val="6A9955"/>
+          <w:sz w:val="21"/>
+          <w:szCs w:val="21"/>
+        </w:rPr>
+        <w:t>console.log(</w:t>
+      </w:r>
+      <w:proofErr w:type="gramEnd"/>
+      <w:r>
+        <w:rPr>
+          <w:rFonts w:ascii="Consolas" w:eastAsia="Times New Roman" w:hAnsi="Consolas" w:cs="Times New Roman"/>
+          <w:color w:val="6A9955"/>
+          <w:sz w:val="21"/>
+          <w:szCs w:val="21"/>
+        </w:rPr>
+        <w:t>false &amp;&amp; true)</w:t>
+      </w:r>
+    </w:p>
+    <w:p>
+      <w:pPr>
+        <w:shd w:val="clear" w:color="auto" w:fill="1E1E1E"/>
+        <w:spacing w:after="0" w:line="285" w:lineRule="atLeast"/>
+        <w:rPr>
+          <w:rFonts w:ascii="Consolas" w:eastAsia="Times New Roman" w:hAnsi="Consolas" w:cs="Times New Roman"/>
+          <w:color w:val="D4D4D4"/>
+          <w:sz w:val="21"/>
+          <w:szCs w:val="21"/>
+        </w:rPr>
+      </w:pPr>
+      <w:r>
+        <w:rPr>
+          <w:rFonts w:ascii="Consolas" w:eastAsia="Times New Roman" w:hAnsi="Consolas" w:cs="Times New Roman"/>
+          <w:color w:val="6A9955"/>
+          <w:sz w:val="21"/>
+          <w:szCs w:val="21"/>
+        </w:rPr>
+        <w:t>The console outputs false.  The console output false if one or both are false.</w:t>
+      </w:r>
+    </w:p>
+    <w:p>
+      <w:pPr>
+        <w:shd w:val="clear" w:color="auto" w:fill="1E1E1E"/>
+        <w:spacing w:after="0" w:line="285" w:lineRule="atLeast"/>
+        <w:rPr>
+          <w:rFonts w:ascii="Consolas" w:eastAsia="Times New Roman" w:hAnsi="Consolas" w:cs="Times New Roman"/>
+          <w:color w:val="D4D4D4"/>
+          <w:sz w:val="21"/>
+          <w:szCs w:val="21"/>
+        </w:rPr>
+      </w:pPr>
+    </w:p>
+    <w:p>
+      <w:pPr>
+        <w:shd w:val="clear" w:color="auto" w:fill="1E1E1E"/>
+        <w:spacing w:after="0" w:line="285" w:lineRule="atLeast"/>
+        <w:rPr>
+          <w:rFonts w:ascii="Consolas" w:eastAsia="Times New Roman" w:hAnsi="Consolas" w:cs="Times New Roman"/>
+          <w:color w:val="D4D4D4"/>
+          <w:sz w:val="21"/>
+          <w:szCs w:val="21"/>
+        </w:rPr>
+      </w:pPr>
+      <w:r>
+        <w:rPr>
+          <w:rFonts w:ascii="Consolas" w:eastAsia="Times New Roman" w:hAnsi="Consolas" w:cs="Times New Roman"/>
+          <w:color w:val="6A9955"/>
+          <w:sz w:val="21"/>
+          <w:szCs w:val="21"/>
+        </w:rPr>
+        <w:t>let highIncome = true;</w:t>
+      </w:r>
+    </w:p>
+    <w:p>
+      <w:pPr>
+        <w:shd w:val="clear" w:color="auto" w:fill="1E1E1E"/>
+        <w:spacing w:after="0" w:line="285" w:lineRule="atLeast"/>
+        <w:rPr>
+          <w:rFonts w:ascii="Consolas" w:eastAsia="Times New Roman" w:hAnsi="Consolas" w:cs="Times New Roman"/>
+          <w:color w:val="D4D4D4"/>
+          <w:sz w:val="21"/>
+          <w:szCs w:val="21"/>
+        </w:rPr>
+      </w:pPr>
+      <w:r>
+        <w:rPr>
+          <w:rFonts w:ascii="Consolas" w:eastAsia="Times New Roman" w:hAnsi="Consolas" w:cs="Times New Roman"/>
+          <w:color w:val="6A9955"/>
+          <w:sz w:val="21"/>
+          <w:szCs w:val="21"/>
+        </w:rPr>
+        <w:t>let goodCreditScore = true;</w:t>
+      </w:r>
+    </w:p>
+    <w:p>
+      <w:pPr>
+        <w:shd w:val="clear" w:color="auto" w:fill="1E1E1E"/>
+        <w:spacing w:after="0" w:line="285" w:lineRule="atLeast"/>
+        <w:rPr>
+          <w:rFonts w:ascii="Consolas" w:eastAsia="Times New Roman" w:hAnsi="Consolas" w:cs="Times New Roman"/>
+          <w:color w:val="D4D4D4"/>
+          <w:sz w:val="21"/>
+          <w:szCs w:val="21"/>
+        </w:rPr>
+      </w:pPr>
+      <w:r>
+        <w:rPr>
+          <w:rFonts w:ascii="Consolas" w:eastAsia="Times New Roman" w:hAnsi="Consolas" w:cs="Times New Roman"/>
+          <w:color w:val="6A9955"/>
+          <w:sz w:val="21"/>
+          <w:szCs w:val="21"/>
+        </w:rPr>
+        <w:t>let eligibleForLoan = highIncome &amp;&amp; goodCreditScore;</w:t>
+      </w:r>
+    </w:p>
+    <w:p>
+      <w:pPr>
+        <w:shd w:val="clear" w:color="auto" w:fill="1E1E1E"/>
+        <w:spacing w:after="0" w:line="285" w:lineRule="atLeast"/>
+        <w:rPr>
+          <w:rFonts w:ascii="Consolas" w:eastAsia="Times New Roman" w:hAnsi="Consolas" w:cs="Times New Roman"/>
+          <w:color w:val="D4D4D4"/>
+          <w:sz w:val="21"/>
+          <w:szCs w:val="21"/>
+        </w:rPr>
+      </w:pPr>
+      <w:r>
+        <w:rPr>
+          <w:rFonts w:ascii="Consolas" w:eastAsia="Times New Roman" w:hAnsi="Consolas" w:cs="Times New Roman"/>
+          <w:color w:val="6A9955"/>
+          <w:sz w:val="21"/>
+          <w:szCs w:val="21"/>
+        </w:rPr>
+        <w:t>console.log(eligibleForLoan);</w:t>
+      </w:r>
+    </w:p>
+    <w:p>
+      <w:pPr>
+        <w:shd w:val="clear" w:color="auto" w:fill="1E1E1E"/>
+        <w:spacing w:after="0" w:line="285" w:lineRule="atLeast"/>
+        <w:rPr>
+          <w:rFonts w:ascii="Consolas" w:eastAsia="Times New Roman" w:hAnsi="Consolas" w:cs="Times New Roman"/>
+          <w:color w:val="D4D4D4"/>
+          <w:sz w:val="21"/>
+          <w:szCs w:val="21"/>
+        </w:rPr>
+      </w:pPr>
+      <w:r>
+        <w:rPr>
+          <w:rFonts w:ascii="Consolas" w:eastAsia="Times New Roman" w:hAnsi="Consolas" w:cs="Times New Roman"/>
+          <w:color w:val="6A9955"/>
+          <w:sz w:val="21"/>
+          <w:szCs w:val="21"/>
+        </w:rPr>
+        <w:lastRenderedPageBreak/>
+        <w:t>This outputs as true.</w:t>
+      </w:r>
+    </w:p>
+    <w:p>
+      <w:pPr>
+        <w:shd w:val="clear" w:color="auto" w:fill="1E1E1E"/>
+        <w:spacing w:after="240" w:line="285" w:lineRule="atLeast"/>
+        <w:rPr>
+          <w:rFonts w:ascii="Consolas" w:eastAsia="Times New Roman" w:hAnsi="Consolas" w:cs="Times New Roman"/>
+          <w:color w:val="D4D4D4"/>
+          <w:sz w:val="21"/>
+          <w:szCs w:val="21"/>
+        </w:rPr>
+      </w:pPr>
+    </w:p>
+    <w:p>
+      <w:pPr>
+        <w:shd w:val="clear" w:color="auto" w:fill="1E1E1E"/>
+        <w:spacing w:after="0" w:line="285" w:lineRule="atLeast"/>
+        <w:rPr>
+          <w:rFonts w:ascii="Consolas" w:eastAsia="Times New Roman" w:hAnsi="Consolas" w:cs="Times New Roman"/>
+          <w:color w:val="D4D4D4"/>
+          <w:sz w:val="21"/>
+          <w:szCs w:val="21"/>
+        </w:rPr>
+      </w:pPr>
+      <w:r>
+        <w:rPr>
+          <w:rFonts w:ascii="Consolas" w:eastAsia="Times New Roman" w:hAnsi="Consolas" w:cs="Times New Roman"/>
+          <w:color w:val="6A9955"/>
+          <w:sz w:val="21"/>
+          <w:szCs w:val="21"/>
+        </w:rPr>
+        <w:t>// Logical OR (||)</w:t>
+      </w:r>
+    </w:p>
+    <w:p>
+      <w:pPr>
+        <w:shd w:val="clear" w:color="auto" w:fill="1E1E1E"/>
+        <w:spacing w:after="0" w:line="285" w:lineRule="atLeast"/>
+        <w:rPr>
+          <w:rFonts w:ascii="Consolas" w:eastAsia="Times New Roman" w:hAnsi="Consolas" w:cs="Times New Roman"/>
+          <w:color w:val="D4D4D4"/>
+          <w:sz w:val="21"/>
+          <w:szCs w:val="21"/>
+        </w:rPr>
+      </w:pPr>
+      <w:r>
+        <w:rPr>
+          <w:rFonts w:ascii="Consolas" w:eastAsia="Times New Roman" w:hAnsi="Consolas" w:cs="Times New Roman"/>
+          <w:color w:val="6A9955"/>
+          <w:sz w:val="21"/>
+          <w:szCs w:val="21"/>
+        </w:rPr>
+        <w:t>// Returns TRUE if one or both of the operands is TRUE</w:t>
+      </w:r>
+    </w:p>
+    <w:p>
+      <w:pPr>
+        <w:shd w:val="clear" w:color="auto" w:fill="1E1E1E"/>
+        <w:spacing w:after="0" w:line="285" w:lineRule="atLeast"/>
+        <w:rPr>
+          <w:rFonts w:ascii="Consolas" w:eastAsia="Times New Roman" w:hAnsi="Consolas" w:cs="Times New Roman"/>
+          <w:color w:val="D4D4D4"/>
+          <w:sz w:val="21"/>
+          <w:szCs w:val="21"/>
+        </w:rPr>
+      </w:pPr>
+      <w:r>
+        <w:rPr>
+          <w:rFonts w:ascii="Consolas" w:eastAsia="Times New Roman" w:hAnsi="Consolas" w:cs="Times New Roman"/>
+          <w:color w:val="6A9955"/>
+          <w:sz w:val="21"/>
+          <w:szCs w:val="21"/>
+        </w:rPr>
+        <w:t>let highIncome = false;</w:t>
+      </w:r>
+    </w:p>
+    <w:p>
+      <w:pPr>
+        <w:shd w:val="clear" w:color="auto" w:fill="1E1E1E"/>
+        <w:spacing w:after="0" w:line="285" w:lineRule="atLeast"/>
+        <w:rPr>
+          <w:rFonts w:ascii="Consolas" w:eastAsia="Times New Roman" w:hAnsi="Consolas" w:cs="Times New Roman"/>
+          <w:color w:val="D4D4D4"/>
+          <w:sz w:val="21"/>
+          <w:szCs w:val="21"/>
+        </w:rPr>
+      </w:pPr>
+      <w:r>
+        <w:rPr>
+          <w:rFonts w:ascii="Consolas" w:eastAsia="Times New Roman" w:hAnsi="Consolas" w:cs="Times New Roman"/>
+          <w:color w:val="6A9955"/>
+          <w:sz w:val="21"/>
+          <w:szCs w:val="21"/>
+        </w:rPr>
+        <w:t>let goodCreditScore = true;</w:t>
+      </w:r>
+    </w:p>
+    <w:p>
+      <w:pPr>
+        <w:shd w:val="clear" w:color="auto" w:fill="1E1E1E"/>
+        <w:spacing w:after="0" w:line="285" w:lineRule="atLeast"/>
+        <w:rPr>
+          <w:rFonts w:ascii="Consolas" w:eastAsia="Times New Roman" w:hAnsi="Consolas" w:cs="Times New Roman"/>
+          <w:color w:val="D4D4D4"/>
+          <w:sz w:val="21"/>
+          <w:szCs w:val="21"/>
+        </w:rPr>
+      </w:pPr>
+      <w:r>
+        <w:rPr>
+          <w:rFonts w:ascii="Consolas" w:eastAsia="Times New Roman" w:hAnsi="Consolas" w:cs="Times New Roman"/>
+          <w:color w:val="6A9955"/>
+          <w:sz w:val="21"/>
+          <w:szCs w:val="21"/>
+        </w:rPr>
+        <w:t>let eligibleForLoan = highIncome || goodCreditScore;</w:t>
+      </w:r>
+    </w:p>
+    <w:p>
+      <w:pPr>
+        <w:shd w:val="clear" w:color="auto" w:fill="1E1E1E"/>
+        <w:spacing w:after="0" w:line="285" w:lineRule="atLeast"/>
+        <w:rPr>
+          <w:rFonts w:ascii="Consolas" w:eastAsia="Times New Roman" w:hAnsi="Consolas" w:cs="Times New Roman"/>
+          <w:color w:val="D4D4D4"/>
+          <w:sz w:val="21"/>
+          <w:szCs w:val="21"/>
+        </w:rPr>
+      </w:pPr>
+    </w:p>
+    <w:p>
+      <w:pPr>
+        <w:shd w:val="clear" w:color="auto" w:fill="1E1E1E"/>
+        <w:spacing w:after="0" w:line="285" w:lineRule="atLeast"/>
+        <w:rPr>
+          <w:rFonts w:ascii="Consolas" w:eastAsia="Times New Roman" w:hAnsi="Consolas" w:cs="Times New Roman"/>
+          <w:color w:val="D4D4D4"/>
+          <w:sz w:val="21"/>
+          <w:szCs w:val="21"/>
+        </w:rPr>
+      </w:pPr>
+      <w:r>
+        <w:rPr>
+          <w:rFonts w:ascii="Consolas" w:eastAsia="Times New Roman" w:hAnsi="Consolas" w:cs="Times New Roman"/>
+          <w:color w:val="6A9955"/>
+          <w:sz w:val="21"/>
+          <w:szCs w:val="21"/>
+        </w:rPr>
+        <w:t>console.log(eligibleForLoan);</w:t>
+      </w:r>
+    </w:p>
+    <w:p>
+      <w:pPr>
+        <w:shd w:val="clear" w:color="auto" w:fill="1E1E1E"/>
+        <w:spacing w:after="240" w:line="285" w:lineRule="atLeast"/>
+        <w:rPr>
+          <w:rFonts w:ascii="Consolas" w:eastAsia="Times New Roman" w:hAnsi="Consolas" w:cs="Times New Roman"/>
+          <w:color w:val="D4D4D4"/>
+          <w:sz w:val="21"/>
+          <w:szCs w:val="21"/>
+        </w:rPr>
+      </w:pPr>
+      <w:r>
+        <w:rPr>
+          <w:rFonts w:ascii="Consolas" w:eastAsia="Times New Roman" w:hAnsi="Consolas" w:cs="Times New Roman"/>
+          <w:color w:val="D4D4D4"/>
+          <w:sz w:val="21"/>
+          <w:szCs w:val="21"/>
+        </w:rPr>
+        <w:br/>
+      </w:r>
+      <w:r>
+        <w:rPr>
+          <w:rFonts w:ascii="Consolas" w:eastAsia="Times New Roman" w:hAnsi="Consolas" w:cs="Times New Roman"/>
+          <w:color w:val="D4D4D4"/>
+          <w:sz w:val="21"/>
+          <w:szCs w:val="21"/>
+        </w:rPr>
+        <w:br/>
+      </w:r>
+    </w:p>
+    <w:p>
+      <w:pPr>
+        <w:shd w:val="clear" w:color="auto" w:fill="1E1E1E"/>
+        <w:spacing w:after="0" w:line="285" w:lineRule="atLeast"/>
+        <w:rPr>
+          <w:rFonts w:ascii="Consolas" w:eastAsia="Times New Roman" w:hAnsi="Consolas" w:cs="Times New Roman"/>
+          <w:color w:val="D4D4D4"/>
+          <w:sz w:val="21"/>
+          <w:szCs w:val="21"/>
+        </w:rPr>
+      </w:pPr>
+      <w:r>
+        <w:rPr>
+          <w:rFonts w:ascii="Consolas" w:eastAsia="Times New Roman" w:hAnsi="Consolas" w:cs="Times New Roman"/>
+          <w:color w:val="6A9955"/>
+          <w:sz w:val="21"/>
+          <w:szCs w:val="21"/>
+        </w:rPr>
+        <w:t>let highIncome = false;</w:t>
+      </w:r>
+    </w:p>
+    <w:p>
+      <w:pPr>
+        <w:shd w:val="clear" w:color="auto" w:fill="1E1E1E"/>
+        <w:spacing w:after="0" w:line="285" w:lineRule="atLeast"/>
+        <w:rPr>
+          <w:rFonts w:ascii="Consolas" w:eastAsia="Times New Roman" w:hAnsi="Consolas" w:cs="Times New Roman"/>
+          <w:color w:val="D4D4D4"/>
+          <w:sz w:val="21"/>
+          <w:szCs w:val="21"/>
+        </w:rPr>
+      </w:pPr>
+      <w:r>
+        <w:rPr>
+          <w:rFonts w:ascii="Consolas" w:eastAsia="Times New Roman" w:hAnsi="Consolas" w:cs="Times New Roman"/>
+          <w:color w:val="6A9955"/>
+          <w:sz w:val="21"/>
+          <w:szCs w:val="21"/>
+        </w:rPr>
+        <w:t>let goodCreditScore = true;</w:t>
+      </w:r>
+    </w:p>
+    <w:p>
+      <w:pPr>
+        <w:shd w:val="clear" w:color="auto" w:fill="1E1E1E"/>
+        <w:spacing w:after="0" w:line="285" w:lineRule="atLeast"/>
+        <w:rPr>
+          <w:rFonts w:ascii="Consolas" w:eastAsia="Times New Roman" w:hAnsi="Consolas" w:cs="Times New Roman"/>
+          <w:color w:val="D4D4D4"/>
+          <w:sz w:val="21"/>
+          <w:szCs w:val="21"/>
+        </w:rPr>
+      </w:pPr>
+      <w:r>
+        <w:rPr>
+          <w:rFonts w:ascii="Consolas" w:eastAsia="Times New Roman" w:hAnsi="Consolas" w:cs="Times New Roman"/>
+          <w:color w:val="6A9955"/>
+          <w:sz w:val="21"/>
+          <w:szCs w:val="21"/>
+        </w:rPr>
+        <w:t>let eligibleForLoan = highIncome || goodCreditScore;</w:t>
+      </w:r>
+    </w:p>
+    <w:p>
+      <w:pPr>
+        <w:shd w:val="clear" w:color="auto" w:fill="1E1E1E"/>
+        <w:spacing w:after="0" w:line="285" w:lineRule="atLeast"/>
+        <w:rPr>
+          <w:rFonts w:ascii="Consolas" w:eastAsia="Times New Roman" w:hAnsi="Consolas" w:cs="Times New Roman"/>
+          <w:color w:val="D4D4D4"/>
+          <w:sz w:val="21"/>
+          <w:szCs w:val="21"/>
+        </w:rPr>
+      </w:pPr>
+      <w:r>
+        <w:rPr>
+          <w:rFonts w:ascii="Consolas" w:eastAsia="Times New Roman" w:hAnsi="Consolas" w:cs="Times New Roman"/>
+          <w:color w:val="6A9955"/>
+          <w:sz w:val="21"/>
+          <w:szCs w:val="21"/>
+        </w:rPr>
+        <w:t>//NOT (!)</w:t>
+      </w:r>
+    </w:p>
+    <w:p>
+      <w:pPr>
+        <w:shd w:val="clear" w:color="auto" w:fill="1E1E1E"/>
+        <w:spacing w:after="0" w:line="285" w:lineRule="atLeast"/>
+        <w:rPr>
+          <w:rFonts w:ascii="Consolas" w:eastAsia="Times New Roman" w:hAnsi="Consolas" w:cs="Times New Roman"/>
+          <w:color w:val="D4D4D4"/>
+          <w:sz w:val="21"/>
+          <w:szCs w:val="21"/>
+        </w:rPr>
+      </w:pPr>
+      <w:r>
+        <w:rPr>
+          <w:rFonts w:ascii="Consolas" w:eastAsia="Times New Roman" w:hAnsi="Consolas" w:cs="Times New Roman"/>
+          <w:color w:val="6A9955"/>
+          <w:sz w:val="21"/>
+          <w:szCs w:val="21"/>
+        </w:rPr>
+        <w:t xml:space="preserve">let applicationRefused </w:t>
+      </w:r>
+      <w:proofErr w:type="gramStart"/>
+      <w:r>
+        <w:rPr>
+          <w:rFonts w:ascii="Consolas" w:eastAsia="Times New Roman" w:hAnsi="Consolas" w:cs="Times New Roman"/>
+          <w:color w:val="6A9955"/>
+          <w:sz w:val="21"/>
+          <w:szCs w:val="21"/>
+        </w:rPr>
+        <w:t>= !eligibleForLoan</w:t>
+      </w:r>
+      <w:proofErr w:type="gramEnd"/>
+      <w:r>
+        <w:rPr>
+          <w:rFonts w:ascii="Consolas" w:eastAsia="Times New Roman" w:hAnsi="Consolas" w:cs="Times New Roman"/>
+          <w:color w:val="6A9955"/>
+          <w:sz w:val="21"/>
+          <w:szCs w:val="21"/>
+        </w:rPr>
+        <w:t>;</w:t>
+      </w:r>
+    </w:p>
+    <w:p>
+      <w:pPr>
+        <w:shd w:val="clear" w:color="auto" w:fill="1E1E1E"/>
+        <w:spacing w:after="0" w:line="285" w:lineRule="atLeast"/>
+        <w:rPr>
+          <w:rFonts w:ascii="Consolas" w:eastAsia="Times New Roman" w:hAnsi="Consolas" w:cs="Times New Roman"/>
+          <w:color w:val="D4D4D4"/>
+          <w:sz w:val="21"/>
+          <w:szCs w:val="21"/>
+        </w:rPr>
+      </w:pPr>
+      <w:r>
+        <w:rPr>
+          <w:rFonts w:ascii="Consolas" w:eastAsia="Times New Roman" w:hAnsi="Consolas" w:cs="Times New Roman"/>
+          <w:color w:val="6A9955"/>
+          <w:sz w:val="21"/>
+          <w:szCs w:val="21"/>
+        </w:rPr>
+        <w:t>console.log(eligibleForLoan);</w:t>
+      </w:r>
+    </w:p>
+    <w:p>
+      <w:pPr>
+        <w:shd w:val="clear" w:color="auto" w:fill="1E1E1E"/>
+        <w:spacing w:after="0" w:line="285" w:lineRule="atLeast"/>
+        <w:rPr>
+          <w:rFonts w:ascii="Consolas" w:eastAsia="Times New Roman" w:hAnsi="Consolas" w:cs="Times New Roman"/>
+          <w:color w:val="D4D4D4"/>
+          <w:sz w:val="21"/>
+          <w:szCs w:val="21"/>
+        </w:rPr>
+      </w:pPr>
+      <w:r>
+        <w:rPr>
+          <w:rFonts w:ascii="Consolas" w:eastAsia="Times New Roman" w:hAnsi="Consolas" w:cs="Times New Roman"/>
+          <w:color w:val="6A9955"/>
+          <w:sz w:val="21"/>
+          <w:szCs w:val="21"/>
+        </w:rPr>
+        <w:t>This will return the opposite value it receives.  In the above case, the applicant Is eligible for the loan, which means eligibleForLoan returns false, which means applicationRefused is Also false.</w:t>
+      </w:r>
+    </w:p>
+    <w:p>
+      <w:pPr>
+        <w:shd w:val="clear" w:color="auto" w:fill="1E1E1E"/>
+        <w:spacing w:after="0" w:line="285" w:lineRule="atLeast"/>
+        <w:rPr>
+          <w:rFonts w:ascii="Consolas" w:eastAsia="Times New Roman" w:hAnsi="Consolas" w:cs="Times New Roman"/>
+          <w:color w:val="D4D4D4"/>
+          <w:sz w:val="21"/>
+          <w:szCs w:val="21"/>
+        </w:rPr>
+      </w:pPr>
+    </w:p>
+    <w:p>
+      <w:pPr>
+        <w:shd w:val="clear" w:color="auto" w:fill="1E1E1E"/>
+        <w:spacing w:after="0" w:line="285" w:lineRule="atLeast"/>
+        <w:rPr>
+          <w:rFonts w:ascii="Consolas" w:eastAsia="Times New Roman" w:hAnsi="Consolas" w:cs="Times New Roman"/>
+          <w:color w:val="D4D4D4"/>
+          <w:sz w:val="21"/>
+          <w:szCs w:val="21"/>
+        </w:rPr>
+      </w:pPr>
+      <w:r>
+        <w:rPr>
+          <w:rFonts w:ascii="Consolas" w:eastAsia="Times New Roman" w:hAnsi="Consolas" w:cs="Times New Roman"/>
+          <w:color w:val="6A9955"/>
+          <w:sz w:val="21"/>
+          <w:szCs w:val="21"/>
+        </w:rPr>
+        <w:t>*/</w:t>
+      </w:r>
+    </w:p>
+    <w:p>
+      <w:pPr>
+        <w:shd w:val="clear" w:color="auto" w:fill="1E1E1E"/>
+        <w:spacing w:after="0" w:line="285" w:lineRule="atLeast"/>
+        <w:rPr>
+          <w:rFonts w:ascii="Consolas" w:eastAsia="Times New Roman" w:hAnsi="Consolas" w:cs="Times New Roman"/>
+          <w:color w:val="D4D4D4"/>
+          <w:sz w:val="21"/>
+          <w:szCs w:val="21"/>
+        </w:rPr>
+      </w:pPr>
+      <w:r>
+        <w:rPr>
+          <w:rFonts w:ascii="Consolas" w:eastAsia="Times New Roman" w:hAnsi="Consolas" w:cs="Times New Roman"/>
+          <w:color w:val="6A9955"/>
+          <w:sz w:val="21"/>
+          <w:szCs w:val="21"/>
+        </w:rPr>
+        <w:t>// Logical OR (||)</w:t>
+      </w:r>
+    </w:p>
+    <w:p>
+      <w:pPr>
+        <w:shd w:val="clear" w:color="auto" w:fill="1E1E1E"/>
+        <w:spacing w:after="0" w:line="285" w:lineRule="atLeast"/>
+        <w:rPr>
+          <w:rFonts w:ascii="Consolas" w:eastAsia="Times New Roman" w:hAnsi="Consolas" w:cs="Times New Roman"/>
+          <w:color w:val="D4D4D4"/>
+          <w:sz w:val="21"/>
+          <w:szCs w:val="21"/>
+        </w:rPr>
+      </w:pPr>
+      <w:r>
+        <w:rPr>
+          <w:rFonts w:ascii="Consolas" w:eastAsia="Times New Roman" w:hAnsi="Consolas" w:cs="Times New Roman"/>
+          <w:color w:val="6A9955"/>
+          <w:sz w:val="21"/>
+          <w:szCs w:val="21"/>
+        </w:rPr>
+        <w:t>// Returns TRUE if one or both of the operands is TRUE</w:t>
+      </w:r>
+    </w:p>
+    <w:p>
+      <w:pPr>
+        <w:shd w:val="clear" w:color="auto" w:fill="1E1E1E"/>
+        <w:spacing w:after="0" w:line="285" w:lineRule="atLeast"/>
+        <w:rPr>
+          <w:rFonts w:ascii="Consolas" w:eastAsia="Times New Roman" w:hAnsi="Consolas" w:cs="Times New Roman"/>
+          <w:color w:val="D4D4D4"/>
+          <w:sz w:val="21"/>
+          <w:szCs w:val="21"/>
+        </w:rPr>
+      </w:pPr>
+      <w:r>
+        <w:rPr>
+          <w:rFonts w:ascii="Consolas" w:eastAsia="Times New Roman" w:hAnsi="Consolas" w:cs="Times New Roman"/>
+          <w:color w:val="569CD6"/>
+          <w:sz w:val="21"/>
+          <w:szCs w:val="21"/>
+        </w:rPr>
+        <w:t>let</w:t>
+      </w:r>
+      <w:r>
+        <w:rPr>
+          <w:rFonts w:ascii="Consolas" w:eastAsia="Times New Roman" w:hAnsi="Consolas" w:cs="Times New Roman"/>
+          <w:color w:val="D4D4D4"/>
+          <w:sz w:val="21"/>
+          <w:szCs w:val="21"/>
+        </w:rPr>
+        <w:t xml:space="preserve"> </w:t>
+      </w:r>
+      <w:r>
+        <w:rPr>
+          <w:rFonts w:ascii="Consolas" w:eastAsia="Times New Roman" w:hAnsi="Consolas" w:cs="Times New Roman"/>
+          <w:color w:val="9CDCFE"/>
+          <w:sz w:val="21"/>
+          <w:szCs w:val="21"/>
+        </w:rPr>
+        <w:t>highIncome</w:t>
+      </w:r>
+      <w:r>
+        <w:rPr>
+          <w:rFonts w:ascii="Consolas" w:eastAsia="Times New Roman" w:hAnsi="Consolas" w:cs="Times New Roman"/>
+          <w:color w:val="D4D4D4"/>
+          <w:sz w:val="21"/>
+          <w:szCs w:val="21"/>
+        </w:rPr>
+        <w:t xml:space="preserve"> = </w:t>
+      </w:r>
+      <w:r>
+        <w:rPr>
+          <w:rFonts w:ascii="Consolas" w:eastAsia="Times New Roman" w:hAnsi="Consolas" w:cs="Times New Roman"/>
+          <w:color w:val="569CD6"/>
+          <w:sz w:val="21"/>
+          <w:szCs w:val="21"/>
+        </w:rPr>
+        <w:t>false</w:t>
+      </w:r>
+      <w:r>
+        <w:rPr>
+          <w:rFonts w:ascii="Consolas" w:eastAsia="Times New Roman" w:hAnsi="Consolas" w:cs="Times New Roman"/>
+          <w:color w:val="D4D4D4"/>
+          <w:sz w:val="21"/>
+          <w:szCs w:val="21"/>
+        </w:rPr>
+        <w:t>;</w:t>
+      </w:r>
+    </w:p>
+    <w:p>
+      <w:pPr>
+        <w:shd w:val="clear" w:color="auto" w:fill="1E1E1E"/>
+        <w:spacing w:after="0" w:line="285" w:lineRule="atLeast"/>
+        <w:rPr>
+          <w:rFonts w:ascii="Consolas" w:eastAsia="Times New Roman" w:hAnsi="Consolas" w:cs="Times New Roman"/>
+          <w:color w:val="D4D4D4"/>
+          <w:sz w:val="21"/>
+          <w:szCs w:val="21"/>
+        </w:rPr>
+      </w:pPr>
+      <w:r>
+        <w:rPr>
+          <w:rFonts w:ascii="Consolas" w:eastAsia="Times New Roman" w:hAnsi="Consolas" w:cs="Times New Roman"/>
+          <w:color w:val="569CD6"/>
+          <w:sz w:val="21"/>
+          <w:szCs w:val="21"/>
+        </w:rPr>
+        <w:t>let</w:t>
+      </w:r>
+      <w:r>
+        <w:rPr>
+          <w:rFonts w:ascii="Consolas" w:eastAsia="Times New Roman" w:hAnsi="Consolas" w:cs="Times New Roman"/>
+          <w:color w:val="D4D4D4"/>
+          <w:sz w:val="21"/>
+          <w:szCs w:val="21"/>
+        </w:rPr>
+        <w:t xml:space="preserve"> </w:t>
+      </w:r>
+      <w:r>
+        <w:rPr>
+          <w:rFonts w:ascii="Consolas" w:eastAsia="Times New Roman" w:hAnsi="Consolas" w:cs="Times New Roman"/>
+          <w:color w:val="9CDCFE"/>
+          <w:sz w:val="21"/>
+          <w:szCs w:val="21"/>
+        </w:rPr>
+        <w:t>goodCreditScore</w:t>
+      </w:r>
+      <w:r>
+        <w:rPr>
+          <w:rFonts w:ascii="Consolas" w:eastAsia="Times New Roman" w:hAnsi="Consolas" w:cs="Times New Roman"/>
+          <w:color w:val="D4D4D4"/>
+          <w:sz w:val="21"/>
+          <w:szCs w:val="21"/>
+        </w:rPr>
+        <w:t xml:space="preserve"> = </w:t>
+      </w:r>
+      <w:r>
+        <w:rPr>
+          <w:rFonts w:ascii="Consolas" w:eastAsia="Times New Roman" w:hAnsi="Consolas" w:cs="Times New Roman"/>
+          <w:color w:val="569CD6"/>
+          <w:sz w:val="21"/>
+          <w:szCs w:val="21"/>
+        </w:rPr>
+        <w:t>false</w:t>
+      </w:r>
+      <w:r>
+        <w:rPr>
+          <w:rFonts w:ascii="Consolas" w:eastAsia="Times New Roman" w:hAnsi="Consolas" w:cs="Times New Roman"/>
+          <w:color w:val="D4D4D4"/>
+          <w:sz w:val="21"/>
+          <w:szCs w:val="21"/>
+        </w:rPr>
+        <w:t>;</w:t>
+      </w:r>
+    </w:p>
+    <w:p>
+      <w:pPr>
+        <w:shd w:val="clear" w:color="auto" w:fill="1E1E1E"/>
+        <w:spacing w:after="0" w:line="285" w:lineRule="atLeast"/>
+        <w:rPr>
+          <w:rFonts w:ascii="Consolas" w:eastAsia="Times New Roman" w:hAnsi="Consolas" w:cs="Times New Roman"/>
+          <w:color w:val="D4D4D4"/>
+          <w:sz w:val="21"/>
+          <w:szCs w:val="21"/>
+        </w:rPr>
+      </w:pPr>
+      <w:r>
+        <w:rPr>
+          <w:rFonts w:ascii="Consolas" w:eastAsia="Times New Roman" w:hAnsi="Consolas" w:cs="Times New Roman"/>
+          <w:color w:val="569CD6"/>
+          <w:sz w:val="21"/>
+          <w:szCs w:val="21"/>
+        </w:rPr>
+        <w:t>let</w:t>
+      </w:r>
+      <w:r>
+        <w:rPr>
+          <w:rFonts w:ascii="Consolas" w:eastAsia="Times New Roman" w:hAnsi="Consolas" w:cs="Times New Roman"/>
+          <w:color w:val="D4D4D4"/>
+          <w:sz w:val="21"/>
+          <w:szCs w:val="21"/>
+        </w:rPr>
+        <w:t xml:space="preserve"> </w:t>
+      </w:r>
+      <w:r>
+        <w:rPr>
+          <w:rFonts w:ascii="Consolas" w:eastAsia="Times New Roman" w:hAnsi="Consolas" w:cs="Times New Roman"/>
+          <w:color w:val="9CDCFE"/>
+          <w:sz w:val="21"/>
+          <w:szCs w:val="21"/>
+        </w:rPr>
+        <w:t>eligibleForLoan</w:t>
+      </w:r>
+      <w:r>
+        <w:rPr>
+          <w:rFonts w:ascii="Consolas" w:eastAsia="Times New Roman" w:hAnsi="Consolas" w:cs="Times New Roman"/>
+          <w:color w:val="D4D4D4"/>
+          <w:sz w:val="21"/>
+          <w:szCs w:val="21"/>
+        </w:rPr>
+        <w:t xml:space="preserve"> = </w:t>
+      </w:r>
+      <w:r>
+        <w:rPr>
+          <w:rFonts w:ascii="Consolas" w:eastAsia="Times New Roman" w:hAnsi="Consolas" w:cs="Times New Roman"/>
+          <w:color w:val="9CDCFE"/>
+          <w:sz w:val="21"/>
+          <w:szCs w:val="21"/>
+        </w:rPr>
+        <w:t>highIncome</w:t>
+      </w:r>
+      <w:r>
+        <w:rPr>
+          <w:rFonts w:ascii="Consolas" w:eastAsia="Times New Roman" w:hAnsi="Consolas" w:cs="Times New Roman"/>
+          <w:color w:val="D4D4D4"/>
+          <w:sz w:val="21"/>
+          <w:szCs w:val="21"/>
+        </w:rPr>
+        <w:t xml:space="preserve"> || </w:t>
+      </w:r>
+      <w:r>
+        <w:rPr>
+          <w:rFonts w:ascii="Consolas" w:eastAsia="Times New Roman" w:hAnsi="Consolas" w:cs="Times New Roman"/>
+          <w:color w:val="9CDCFE"/>
+          <w:sz w:val="21"/>
+          <w:szCs w:val="21"/>
+        </w:rPr>
+        <w:t>goodCreditScore</w:t>
+      </w:r>
+      <w:r>
+        <w:rPr>
+          <w:rFonts w:ascii="Consolas" w:eastAsia="Times New Roman" w:hAnsi="Consolas" w:cs="Times New Roman"/>
+          <w:color w:val="D4D4D4"/>
+          <w:sz w:val="21"/>
+          <w:szCs w:val="21"/>
+        </w:rPr>
+        <w:t>;</w:t>
+      </w:r>
+    </w:p>
+    <w:p>
+      <w:pPr>
+        <w:shd w:val="clear" w:color="auto" w:fill="1E1E1E"/>
+        <w:spacing w:after="0" w:line="285" w:lineRule="atLeast"/>
+        <w:rPr>
+          <w:rFonts w:ascii="Consolas" w:eastAsia="Times New Roman" w:hAnsi="Consolas" w:cs="Times New Roman"/>
+          <w:color w:val="D4D4D4"/>
+          <w:sz w:val="21"/>
+          <w:szCs w:val="21"/>
+        </w:rPr>
+      </w:pPr>
+      <w:proofErr w:type="gramStart"/>
+      <w:r>
+        <w:rPr>
+          <w:rFonts w:ascii="Consolas" w:eastAsia="Times New Roman" w:hAnsi="Consolas" w:cs="Times New Roman"/>
+          <w:color w:val="9CDCFE"/>
+          <w:sz w:val="21"/>
+          <w:szCs w:val="21"/>
+        </w:rPr>
+        <w:t>console</w:t>
+      </w:r>
+      <w:r>
+        <w:rPr>
+          <w:rFonts w:ascii="Consolas" w:eastAsia="Times New Roman" w:hAnsi="Consolas" w:cs="Times New Roman"/>
+          <w:color w:val="D4D4D4"/>
+          <w:sz w:val="21"/>
+          <w:szCs w:val="21"/>
+        </w:rPr>
+        <w:t>.</w:t>
+      </w:r>
+      <w:r>
+        <w:rPr>
+          <w:rFonts w:ascii="Consolas" w:eastAsia="Times New Roman" w:hAnsi="Consolas" w:cs="Times New Roman"/>
+          <w:color w:val="DCDCAA"/>
+          <w:sz w:val="21"/>
+          <w:szCs w:val="21"/>
+        </w:rPr>
+        <w:t>log</w:t>
+      </w:r>
+      <w:r>
+        <w:rPr>
+          <w:rFonts w:ascii="Consolas" w:eastAsia="Times New Roman" w:hAnsi="Consolas" w:cs="Times New Roman"/>
+          <w:color w:val="D4D4D4"/>
+          <w:sz w:val="21"/>
+          <w:szCs w:val="21"/>
+        </w:rPr>
+        <w:t>(</w:t>
+      </w:r>
+      <w:proofErr w:type="gramEnd"/>
+      <w:r>
+        <w:rPr>
+          <w:rFonts w:ascii="Consolas" w:eastAsia="Times New Roman" w:hAnsi="Consolas" w:cs="Times New Roman"/>
+          <w:color w:val="CE9178"/>
+          <w:sz w:val="21"/>
+          <w:szCs w:val="21"/>
+        </w:rPr>
+        <w:t>'Eligible'</w:t>
+      </w:r>
+      <w:r>
+        <w:rPr>
+          <w:rFonts w:ascii="Consolas" w:eastAsia="Times New Roman" w:hAnsi="Consolas" w:cs="Times New Roman"/>
+          <w:color w:val="D4D4D4"/>
+          <w:sz w:val="21"/>
+          <w:szCs w:val="21"/>
+        </w:rPr>
+        <w:t xml:space="preserve">, </w:t>
+      </w:r>
+      <w:r>
+        <w:rPr>
+          <w:rFonts w:ascii="Consolas" w:eastAsia="Times New Roman" w:hAnsi="Consolas" w:cs="Times New Roman"/>
+          <w:color w:val="9CDCFE"/>
+          <w:sz w:val="21"/>
+          <w:szCs w:val="21"/>
+        </w:rPr>
+        <w:t>eligibleForLoan</w:t>
+      </w:r>
+      <w:r>
+        <w:rPr>
+          <w:rFonts w:ascii="Consolas" w:eastAsia="Times New Roman" w:hAnsi="Consolas" w:cs="Times New Roman"/>
+          <w:color w:val="D4D4D4"/>
+          <w:sz w:val="21"/>
+          <w:szCs w:val="21"/>
+        </w:rPr>
+        <w:t>);</w:t>
+      </w:r>
+    </w:p>
+    <w:p>
+      <w:pPr>
+        <w:shd w:val="clear" w:color="auto" w:fill="1E1E1E"/>
+        <w:spacing w:after="0" w:line="285" w:lineRule="atLeast"/>
+        <w:rPr>
+          <w:rFonts w:ascii="Consolas" w:eastAsia="Times New Roman" w:hAnsi="Consolas" w:cs="Times New Roman"/>
+          <w:color w:val="D4D4D4"/>
+          <w:sz w:val="21"/>
+          <w:szCs w:val="21"/>
+        </w:rPr>
+      </w:pPr>
+    </w:p>
+    <w:p>
+      <w:pPr>
+        <w:shd w:val="clear" w:color="auto" w:fill="1E1E1E"/>
+        <w:spacing w:after="0" w:line="285" w:lineRule="atLeast"/>
+        <w:rPr>
+          <w:rFonts w:ascii="Consolas" w:eastAsia="Times New Roman" w:hAnsi="Consolas" w:cs="Times New Roman"/>
+          <w:color w:val="D4D4D4"/>
+          <w:sz w:val="21"/>
+          <w:szCs w:val="21"/>
+        </w:rPr>
+      </w:pPr>
+      <w:r>
+        <w:rPr>
+          <w:rFonts w:ascii="Consolas" w:eastAsia="Times New Roman" w:hAnsi="Consolas" w:cs="Times New Roman"/>
+          <w:color w:val="6A9955"/>
+          <w:sz w:val="21"/>
+          <w:szCs w:val="21"/>
+        </w:rPr>
+        <w:t>//NOT (!)</w:t>
+      </w:r>
+    </w:p>
+    <w:p>
+      <w:pPr>
+        <w:shd w:val="clear" w:color="auto" w:fill="1E1E1E"/>
+        <w:spacing w:after="0" w:line="285" w:lineRule="atLeast"/>
+        <w:rPr>
+          <w:rFonts w:ascii="Consolas" w:eastAsia="Times New Roman" w:hAnsi="Consolas" w:cs="Times New Roman"/>
+          <w:color w:val="D4D4D4"/>
+          <w:sz w:val="21"/>
+          <w:szCs w:val="21"/>
+        </w:rPr>
+      </w:pPr>
+      <w:r>
+        <w:rPr>
+          <w:rFonts w:ascii="Consolas" w:eastAsia="Times New Roman" w:hAnsi="Consolas" w:cs="Times New Roman"/>
+          <w:color w:val="569CD6"/>
+          <w:sz w:val="21"/>
+          <w:szCs w:val="21"/>
+        </w:rPr>
+        <w:t>let</w:t>
+      </w:r>
+      <w:r>
+        <w:rPr>
+          <w:rFonts w:ascii="Consolas" w:eastAsia="Times New Roman" w:hAnsi="Consolas" w:cs="Times New Roman"/>
+          <w:color w:val="D4D4D4"/>
+          <w:sz w:val="21"/>
+          <w:szCs w:val="21"/>
+        </w:rPr>
+        <w:t xml:space="preserve"> </w:t>
+      </w:r>
+      <w:r>
+        <w:rPr>
+          <w:rFonts w:ascii="Consolas" w:eastAsia="Times New Roman" w:hAnsi="Consolas" w:cs="Times New Roman"/>
+          <w:color w:val="9CDCFE"/>
+          <w:sz w:val="21"/>
+          <w:szCs w:val="21"/>
+        </w:rPr>
+        <w:t>applicationRefused</w:t>
+      </w:r>
+      <w:r>
+        <w:rPr>
+          <w:rFonts w:ascii="Consolas" w:eastAsia="Times New Roman" w:hAnsi="Consolas" w:cs="Times New Roman"/>
+          <w:color w:val="D4D4D4"/>
+          <w:sz w:val="21"/>
+          <w:szCs w:val="21"/>
+        </w:rPr>
+        <w:t xml:space="preserve"> </w:t>
+      </w:r>
+      <w:proofErr w:type="gramStart"/>
+      <w:r>
+        <w:rPr>
+          <w:rFonts w:ascii="Consolas" w:eastAsia="Times New Roman" w:hAnsi="Consolas" w:cs="Times New Roman"/>
+          <w:color w:val="D4D4D4"/>
+          <w:sz w:val="21"/>
+          <w:szCs w:val="21"/>
+        </w:rPr>
+        <w:t>= !</w:t>
+      </w:r>
+      <w:r>
+        <w:rPr>
+          <w:rFonts w:ascii="Consolas" w:eastAsia="Times New Roman" w:hAnsi="Consolas" w:cs="Times New Roman"/>
+          <w:color w:val="9CDCFE"/>
+          <w:sz w:val="21"/>
+          <w:szCs w:val="21"/>
+        </w:rPr>
+        <w:t>eligibleForLoan</w:t>
+      </w:r>
+      <w:proofErr w:type="gramEnd"/>
+      <w:r>
+        <w:rPr>
+          <w:rFonts w:ascii="Consolas" w:eastAsia="Times New Roman" w:hAnsi="Consolas" w:cs="Times New Roman"/>
+          <w:color w:val="D4D4D4"/>
+          <w:sz w:val="21"/>
+          <w:szCs w:val="21"/>
+        </w:rPr>
+        <w:t>;</w:t>
+      </w:r>
+    </w:p>
+    <w:p>
+      <w:pPr>
+        <w:shd w:val="clear" w:color="auto" w:fill="1E1E1E"/>
+        <w:spacing w:after="0" w:line="285" w:lineRule="atLeast"/>
+        <w:rPr>
+          <w:rFonts w:ascii="Consolas" w:eastAsia="Times New Roman" w:hAnsi="Consolas" w:cs="Times New Roman"/>
+          <w:color w:val="D4D4D4"/>
+          <w:sz w:val="21"/>
+          <w:szCs w:val="21"/>
+        </w:rPr>
+      </w:pPr>
+      <w:proofErr w:type="gramStart"/>
+      <w:r>
+        <w:rPr>
+          <w:rFonts w:ascii="Consolas" w:eastAsia="Times New Roman" w:hAnsi="Consolas" w:cs="Times New Roman"/>
+          <w:color w:val="9CDCFE"/>
+          <w:sz w:val="21"/>
+          <w:szCs w:val="21"/>
+        </w:rPr>
+        <w:t>console</w:t>
+      </w:r>
+      <w:r>
+        <w:rPr>
+          <w:rFonts w:ascii="Consolas" w:eastAsia="Times New Roman" w:hAnsi="Consolas" w:cs="Times New Roman"/>
+          <w:color w:val="D4D4D4"/>
+          <w:sz w:val="21"/>
+          <w:szCs w:val="21"/>
+        </w:rPr>
+        <w:t>.</w:t>
+      </w:r>
+      <w:r>
+        <w:rPr>
+          <w:rFonts w:ascii="Consolas" w:eastAsia="Times New Roman" w:hAnsi="Consolas" w:cs="Times New Roman"/>
+          <w:color w:val="DCDCAA"/>
+          <w:sz w:val="21"/>
+          <w:szCs w:val="21"/>
+        </w:rPr>
+        <w:t>log</w:t>
+      </w:r>
+      <w:r>
+        <w:rPr>
+          <w:rFonts w:ascii="Consolas" w:eastAsia="Times New Roman" w:hAnsi="Consolas" w:cs="Times New Roman"/>
+          <w:color w:val="D4D4D4"/>
+          <w:sz w:val="21"/>
+          <w:szCs w:val="21"/>
+        </w:rPr>
+        <w:t>(</w:t>
+      </w:r>
+      <w:proofErr w:type="gramEnd"/>
+      <w:r>
+        <w:rPr>
+          <w:rFonts w:ascii="Consolas" w:eastAsia="Times New Roman" w:hAnsi="Consolas" w:cs="Times New Roman"/>
+          <w:color w:val="CE9178"/>
+          <w:sz w:val="21"/>
+          <w:szCs w:val="21"/>
+        </w:rPr>
+        <w:t>'Application Refused'</w:t>
+      </w:r>
+      <w:r>
+        <w:rPr>
+          <w:rFonts w:ascii="Consolas" w:eastAsia="Times New Roman" w:hAnsi="Consolas" w:cs="Times New Roman"/>
+          <w:color w:val="D4D4D4"/>
+          <w:sz w:val="21"/>
+          <w:szCs w:val="21"/>
+        </w:rPr>
+        <w:t xml:space="preserve">, </w:t>
+      </w:r>
+      <w:r>
+        <w:rPr>
+          <w:rFonts w:ascii="Consolas" w:eastAsia="Times New Roman" w:hAnsi="Consolas" w:cs="Times New Roman"/>
+          <w:color w:val="9CDCFE"/>
+          <w:sz w:val="21"/>
+          <w:szCs w:val="21"/>
+        </w:rPr>
+        <w:t>applicationRefused</w:t>
+      </w:r>
+      <w:r>
+        <w:rPr>
+          <w:rFonts w:ascii="Consolas" w:eastAsia="Times New Roman" w:hAnsi="Consolas" w:cs="Times New Roman"/>
+          <w:color w:val="D4D4D4"/>
+          <w:sz w:val="21"/>
+          <w:szCs w:val="21"/>
+        </w:rPr>
+        <w:t>);</w:t>
+      </w:r>
+    </w:p>
+    <w:p>
+      <w:pPr>
+        <w:shd w:val="clear" w:color="auto" w:fill="1E1E1E"/>
+        <w:spacing w:after="0" w:line="285" w:lineRule="atLeast"/>
+        <w:rPr>
+          <w:rFonts w:ascii="Consolas" w:eastAsia="Times New Roman" w:hAnsi="Consolas" w:cs="Times New Roman"/>
+          <w:color w:val="D4D4D4"/>
+          <w:sz w:val="21"/>
+          <w:szCs w:val="21"/>
+        </w:rPr>
+      </w:pPr>
+    </w:p>
+    <w:p>
+      <w:pPr>
+        <w:shd w:val="clear" w:color="auto" w:fill="1E1E1E"/>
+        <w:spacing w:after="0" w:line="285" w:lineRule="atLeast"/>
+        <w:rPr>
+          <w:rFonts w:ascii="Consolas" w:eastAsia="Times New Roman" w:hAnsi="Consolas" w:cs="Times New Roman"/>
+          <w:color w:val="D4D4D4"/>
+          <w:sz w:val="21"/>
+          <w:szCs w:val="21"/>
+        </w:rPr>
+      </w:pPr>
+      <w:r>
+        <w:rPr>
+          <w:rFonts w:ascii="Consolas" w:eastAsia="Times New Roman" w:hAnsi="Consolas" w:cs="Times New Roman"/>
+          <w:color w:val="6A9955"/>
+          <w:sz w:val="21"/>
+          <w:szCs w:val="21"/>
+        </w:rPr>
+        <w:t>/* Basically, when highIncome and goodCreditScore are false, then eligibleForLOad is false.</w:t>
+      </w:r>
+    </w:p>
+    <w:p>
+      <w:pPr>
+        <w:shd w:val="clear" w:color="auto" w:fill="1E1E1E"/>
+        <w:spacing w:after="0" w:line="285" w:lineRule="atLeast"/>
+        <w:rPr>
+          <w:rFonts w:ascii="Consolas" w:eastAsia="Times New Roman" w:hAnsi="Consolas" w:cs="Times New Roman"/>
+          <w:color w:val="D4D4D4"/>
+          <w:sz w:val="21"/>
+          <w:szCs w:val="21"/>
+        </w:rPr>
+      </w:pPr>
+      <w:r>
+        <w:rPr>
+          <w:rFonts w:ascii="Consolas" w:eastAsia="Times New Roman" w:hAnsi="Consolas" w:cs="Times New Roman"/>
+          <w:color w:val="6A9955"/>
+          <w:sz w:val="21"/>
+          <w:szCs w:val="21"/>
+        </w:rPr>
+        <w:t>And the console.log will display the value, along with a label.</w:t>
+      </w:r>
+    </w:p>
+    <w:p>
+      <w:pPr>
+        <w:shd w:val="clear" w:color="auto" w:fill="1E1E1E"/>
+        <w:spacing w:after="240" w:line="285" w:lineRule="atLeast"/>
+        <w:rPr>
+          <w:rFonts w:ascii="Consolas" w:eastAsia="Times New Roman" w:hAnsi="Consolas" w:cs="Times New Roman"/>
+          <w:color w:val="D4D4D4"/>
+          <w:sz w:val="21"/>
+          <w:szCs w:val="21"/>
+        </w:rPr>
+      </w:pPr>
+    </w:p>
+    <w:p>
+      <w:pPr>
+        <w:shd w:val="clear" w:color="auto" w:fill="1E1E1E"/>
+        <w:spacing w:after="0" w:line="285" w:lineRule="atLeast"/>
+        <w:rPr>
+          <w:rFonts w:ascii="Consolas" w:eastAsia="Times New Roman" w:hAnsi="Consolas" w:cs="Times New Roman"/>
+          <w:color w:val="D4D4D4"/>
+          <w:sz w:val="21"/>
+          <w:szCs w:val="21"/>
+        </w:rPr>
+      </w:pPr>
+      <w:proofErr w:type="gramStart"/>
+      <w:r>
+        <w:rPr>
+          <w:rFonts w:ascii="Consolas" w:eastAsia="Times New Roman" w:hAnsi="Consolas" w:cs="Times New Roman"/>
+          <w:color w:val="6A9955"/>
+          <w:sz w:val="21"/>
+          <w:szCs w:val="21"/>
+        </w:rPr>
+        <w:t>If !eligibleforloan</w:t>
+      </w:r>
+      <w:proofErr w:type="gramEnd"/>
+      <w:r>
+        <w:rPr>
+          <w:rFonts w:ascii="Consolas" w:eastAsia="Times New Roman" w:hAnsi="Consolas" w:cs="Times New Roman"/>
+          <w:color w:val="6A9955"/>
+          <w:sz w:val="21"/>
+          <w:szCs w:val="21"/>
+        </w:rPr>
+        <w:t xml:space="preserve"> has a false input value, it will flip it to true, and applicationRefused will be true.  </w:t>
+      </w:r>
+    </w:p>
+    <w:p>
+      <w:pPr>
+        <w:shd w:val="clear" w:color="auto" w:fill="1E1E1E"/>
+        <w:spacing w:after="0" w:line="285" w:lineRule="atLeast"/>
+        <w:rPr>
+          <w:rFonts w:ascii="Consolas" w:eastAsia="Times New Roman" w:hAnsi="Consolas" w:cs="Times New Roman"/>
+          <w:color w:val="D4D4D4"/>
+          <w:sz w:val="21"/>
+          <w:szCs w:val="21"/>
+        </w:rPr>
+      </w:pPr>
+    </w:p>
+    <w:p>
+      <w:pPr>
+        <w:shd w:val="clear" w:color="auto" w:fill="1E1E1E"/>
+        <w:spacing w:after="0" w:line="285" w:lineRule="atLeast"/>
+        <w:rPr>
+          <w:rFonts w:ascii="Consolas" w:eastAsia="Times New Roman" w:hAnsi="Consolas" w:cs="Times New Roman"/>
+          <w:color w:val="D4D4D4"/>
+          <w:sz w:val="21"/>
+          <w:szCs w:val="21"/>
+        </w:rPr>
+      </w:pPr>
+      <w:r>
+        <w:rPr>
+          <w:rFonts w:ascii="Consolas" w:eastAsia="Times New Roman" w:hAnsi="Consolas" w:cs="Times New Roman"/>
+          <w:color w:val="6A9955"/>
+          <w:sz w:val="21"/>
+          <w:szCs w:val="21"/>
+        </w:rPr>
+        <w:t>Console.log will show the label string, and that applicationRefused is True. */</w:t>
+      </w:r>
+    </w:p>
+    <w:p>
+      <w:pPr>
+        <w:pStyle w:val="NoSpacing"/>
+      </w:pPr>
+    </w:p>
     <w:sectPr>
       <w:pgSz w:w="12240" w:h="15840"/>
       <w:pgMar w:top="288" w:right="1584" w:bottom="288" w:left="1584" w:header="720" w:footer="720" w:gutter="0"/>
@@ -29935,6 +35039,119 @@
     </w:lvl>
   </w:abstractNum>
   <w:abstractNum w:abstractNumId="6" w15:restartNumberingAfterBreak="0">
+    <w:nsid w:val="70D56E79"/>
+    <w:multiLevelType w:val="hybridMultilevel"/>
+    <w:tmpl w:val="B0B6B54E"/>
+    <w:lvl w:ilvl="0" w:tplc="04090001">
+      <w:start w:val="1"/>
+      <w:numFmt w:val="bullet"/>
+      <w:lvlText w:val=""/>
+      <w:lvlJc w:val="left"/>
+      <w:pPr>
+        <w:ind w:left="720" w:hanging="360"/>
+      </w:pPr>
+      <w:rPr>
+        <w:rFonts w:ascii="Symbol" w:hAnsi="Symbol" w:hint="default"/>
+      </w:rPr>
+    </w:lvl>
+    <w:lvl w:ilvl="1" w:tplc="04090003" w:tentative="1">
+      <w:start w:val="1"/>
+      <w:numFmt w:val="bullet"/>
+      <w:lvlText w:val="o"/>
+      <w:lvlJc w:val="left"/>
+      <w:pPr>
+        <w:ind w:left="1440" w:hanging="360"/>
+      </w:pPr>
+      <w:rPr>
+        <w:rFonts w:ascii="Courier New" w:hAnsi="Courier New" w:cs="Courier New" w:hint="default"/>
+      </w:rPr>
+    </w:lvl>
+    <w:lvl w:ilvl="2" w:tplc="04090005" w:tentative="1">
+      <w:start w:val="1"/>
+      <w:numFmt w:val="bullet"/>
+      <w:lvlText w:val=""/>
+      <w:lvlJc w:val="left"/>
+      <w:pPr>
+        <w:ind w:left="2160" w:hanging="360"/>
+      </w:pPr>
+      <w:rPr>
+        <w:rFonts w:ascii="Wingdings" w:hAnsi="Wingdings" w:hint="default"/>
+      </w:rPr>
+    </w:lvl>
+    <w:lvl w:ilvl="3" w:tplc="04090001" w:tentative="1">
+      <w:start w:val="1"/>
+      <w:numFmt w:val="bullet"/>
+      <w:lvlText w:val=""/>
+      <w:lvlJc w:val="left"/>
+      <w:pPr>
+        <w:ind w:left="2880" w:hanging="360"/>
+      </w:pPr>
+      <w:rPr>
+        <w:rFonts w:ascii="Symbol" w:hAnsi="Symbol" w:hint="default"/>
+      </w:rPr>
+    </w:lvl>
+    <w:lvl w:ilvl="4" w:tplc="04090003" w:tentative="1">
+      <w:start w:val="1"/>
+      <w:numFmt w:val="bullet"/>
+      <w:lvlText w:val="o"/>
+      <w:lvlJc w:val="left"/>
+      <w:pPr>
+        <w:ind w:left="3600" w:hanging="360"/>
+      </w:pPr>
+      <w:rPr>
+        <w:rFonts w:ascii="Courier New" w:hAnsi="Courier New" w:cs="Courier New" w:hint="default"/>
+      </w:rPr>
+    </w:lvl>
+    <w:lvl w:ilvl="5" w:tplc="04090005" w:tentative="1">
+      <w:start w:val="1"/>
+      <w:numFmt w:val="bullet"/>
+      <w:lvlText w:val=""/>
+      <w:lvlJc w:val="left"/>
+      <w:pPr>
+        <w:ind w:left="4320" w:hanging="360"/>
+      </w:pPr>
+      <w:rPr>
+        <w:rFonts w:ascii="Wingdings" w:hAnsi="Wingdings" w:hint="default"/>
+      </w:rPr>
+    </w:lvl>
+    <w:lvl w:ilvl="6" w:tplc="04090001" w:tentative="1">
+      <w:start w:val="1"/>
+      <w:numFmt w:val="bullet"/>
+      <w:lvlText w:val=""/>
+      <w:lvlJc w:val="left"/>
+      <w:pPr>
+        <w:ind w:left="5040" w:hanging="360"/>
+      </w:pPr>
+      <w:rPr>
+        <w:rFonts w:ascii="Symbol" w:hAnsi="Symbol" w:hint="default"/>
+      </w:rPr>
+    </w:lvl>
+    <w:lvl w:ilvl="7" w:tplc="04090003" w:tentative="1">
+      <w:start w:val="1"/>
+      <w:numFmt w:val="bullet"/>
+      <w:lvlText w:val="o"/>
+      <w:lvlJc w:val="left"/>
+      <w:pPr>
+        <w:ind w:left="5760" w:hanging="360"/>
+      </w:pPr>
+      <w:rPr>
+        <w:rFonts w:ascii="Courier New" w:hAnsi="Courier New" w:cs="Courier New" w:hint="default"/>
+      </w:rPr>
+    </w:lvl>
+    <w:lvl w:ilvl="8" w:tplc="04090005" w:tentative="1">
+      <w:start w:val="1"/>
+      <w:numFmt w:val="bullet"/>
+      <w:lvlText w:val=""/>
+      <w:lvlJc w:val="left"/>
+      <w:pPr>
+        <w:ind w:left="6480" w:hanging="360"/>
+      </w:pPr>
+      <w:rPr>
+        <w:rFonts w:ascii="Wingdings" w:hAnsi="Wingdings" w:hint="default"/>
+      </w:rPr>
+    </w:lvl>
+  </w:abstractNum>
+  <w:abstractNum w:abstractNumId="7" w15:restartNumberingAfterBreak="0">
     <w:nsid w:val="7B0956B9"/>
     <w:multiLevelType w:val="hybridMultilevel"/>
     <w:tmpl w:val="8E34FF90"/>
@@ -30054,7 +35271,7 @@
     <w:abstractNumId w:val="5"/>
   </w:num>
   <w:num w:numId="3" w16cid:durableId="1968272324">
-    <w:abstractNumId w:val="6"/>
+    <w:abstractNumId w:val="7"/>
   </w:num>
   <w:num w:numId="4" w16cid:durableId="1939562958">
     <w:abstractNumId w:val="1"/>
@@ -30067,6 +35284,9 @@
   </w:num>
   <w:num w:numId="7" w16cid:durableId="1223322186">
     <w:abstractNumId w:val="4"/>
+  </w:num>
+  <w:num w:numId="8" w16cid:durableId="64230316">
+    <w:abstractNumId w:val="6"/>
   </w:num>
 </w:numbering>
 </file>

--- a/JS-Basics/The Ultimate JavaScript Master Series.docx
+++ b/JS-Basics/The Ultimate JavaScript Master Series.docx
@@ -38,7 +38,15 @@
         <w:pStyle w:val="NoSpacing"/>
       </w:pPr>
       <w:r>
-        <w:t xml:space="preserve">This will teach the fundamentals of programming and Javascript.  </w:t>
+        <w:t xml:space="preserve">This will teach the fundamentals of programming and </w:t>
+      </w:r>
+      <w:proofErr w:type="spellStart"/>
+      <w:r>
+        <w:t>Javascript</w:t>
+      </w:r>
+      <w:proofErr w:type="spellEnd"/>
+      <w:r>
+        <w:t xml:space="preserve">.  </w:t>
       </w:r>
     </w:p>
     <w:p>
@@ -177,7 +185,15 @@
         <w:pStyle w:val="NoSpacing"/>
       </w:pPr>
       <w:r>
-        <w:t xml:space="preserve">Big companies like Netflix, Walmart, and Paypal build Entire applications around JavaScript.  Average salary is $72,000 per year.  </w:t>
+        <w:t xml:space="preserve">Big companies like Netflix, Walmart, and </w:t>
+      </w:r>
+      <w:proofErr w:type="spellStart"/>
+      <w:r>
+        <w:t>Paypal</w:t>
+      </w:r>
+      <w:proofErr w:type="spellEnd"/>
+      <w:r>
+        <w:t xml:space="preserve"> build Entire applications around JavaScript.  Average salary is $72,000 per year.  </w:t>
       </w:r>
       <w:r>
         <w:t xml:space="preserve">(According to glassdoor.com?)  </w:t>
@@ -224,7 +240,31 @@
         <w:pStyle w:val="NoSpacing"/>
       </w:pPr>
       <w:r>
-        <w:t>What can you Do with JavaScript?  For a long time, javascript was only used in browsers to build interactive webpages.  “Some developers refer to javascript as a toy language.  But those days are gone because of huge community support and investments by large companies like facebook and google.”</w:t>
+        <w:t xml:space="preserve">What can you Do with JavaScript?  For a long time, </w:t>
+      </w:r>
+      <w:proofErr w:type="spellStart"/>
+      <w:r>
+        <w:t>javascript</w:t>
+      </w:r>
+      <w:proofErr w:type="spellEnd"/>
+      <w:r>
+        <w:t xml:space="preserve"> was only used in browsers to build interactive webpages.  “Some developers refer to </w:t>
+      </w:r>
+      <w:proofErr w:type="spellStart"/>
+      <w:r>
+        <w:t>javascript</w:t>
+      </w:r>
+      <w:proofErr w:type="spellEnd"/>
+      <w:r>
+        <w:t xml:space="preserve"> as a toy language.  But those days are gone because of huge community support and investments by large companies like </w:t>
+      </w:r>
+      <w:proofErr w:type="spellStart"/>
+      <w:r>
+        <w:t>facebook</w:t>
+      </w:r>
+      <w:proofErr w:type="spellEnd"/>
+      <w:r>
+        <w:t xml:space="preserve"> and google.”</w:t>
       </w:r>
     </w:p>
     <w:p>
@@ -259,10 +299,50 @@
       </w:r>
       <w:r>
         <w:br/>
-        <w:t xml:space="preserve">Where does JavaScript Code run?  It was originally designed to run only in browsers.  Every browser has a “JavaScript Engine” that can execute javascript code.  E.g., the javascript engines in firefox and chrome are Spidermonkey and v8.  In 2009 </w:t>
-      </w:r>
-      <w:r>
-        <w:t xml:space="preserve">an engineer named Ryan daul, took the opensource JavaScript Engine in chrome, and embedded it inside a C++ program.  He called the program Node.  </w:t>
+        <w:t xml:space="preserve">Where does JavaScript Code run?  It was originally designed to run only in browsers.  Every browser has a “JavaScript Engine” that can execute </w:t>
+      </w:r>
+      <w:proofErr w:type="spellStart"/>
+      <w:r>
+        <w:t>javascript</w:t>
+      </w:r>
+      <w:proofErr w:type="spellEnd"/>
+      <w:r>
+        <w:t xml:space="preserve"> code.  E.g., the </w:t>
+      </w:r>
+      <w:proofErr w:type="spellStart"/>
+      <w:r>
+        <w:t>javascript</w:t>
+      </w:r>
+      <w:proofErr w:type="spellEnd"/>
+      <w:r>
+        <w:t xml:space="preserve"> engines in </w:t>
+      </w:r>
+      <w:proofErr w:type="spellStart"/>
+      <w:r>
+        <w:t>firefox</w:t>
+      </w:r>
+      <w:proofErr w:type="spellEnd"/>
+      <w:r>
+        <w:t xml:space="preserve"> and chrome are </w:t>
+      </w:r>
+      <w:proofErr w:type="spellStart"/>
+      <w:r>
+        <w:t>Spidermonkey</w:t>
+      </w:r>
+      <w:proofErr w:type="spellEnd"/>
+      <w:r>
+        <w:t xml:space="preserve"> and v8.  In 2009 </w:t>
+      </w:r>
+      <w:r>
+        <w:t xml:space="preserve">an engineer named Ryan </w:t>
+      </w:r>
+      <w:proofErr w:type="spellStart"/>
+      <w:r>
+        <w:t>daul</w:t>
+      </w:r>
+      <w:proofErr w:type="spellEnd"/>
+      <w:r>
+        <w:t xml:space="preserve">, took the opensource JavaScript Engine in chrome, and embedded it inside a C++ program.  He called the program Node.  </w:t>
       </w:r>
     </w:p>
     <w:p>
@@ -287,8 +367,21 @@
       <w:pPr>
         <w:pStyle w:val="NoSpacing"/>
       </w:pPr>
-      <w:r>
-        <w:t>Javascript code can be run inside a browser or in node.  They both provide a ‘runtime?’ environment for our javascript code.</w:t>
+      <w:proofErr w:type="spellStart"/>
+      <w:r>
+        <w:t>Javascript</w:t>
+      </w:r>
+      <w:proofErr w:type="spellEnd"/>
+      <w:r>
+        <w:t xml:space="preserve"> code can be run inside a browser or in node.  They both provide a ‘runtime?’ environment for our </w:t>
+      </w:r>
+      <w:proofErr w:type="spellStart"/>
+      <w:r>
+        <w:t>javascript</w:t>
+      </w:r>
+      <w:proofErr w:type="spellEnd"/>
+      <w:r>
+        <w:t xml:space="preserve"> code.</w:t>
       </w:r>
     </w:p>
     <w:p>
@@ -634,7 +727,15 @@
         <w:pStyle w:val="NoSpacing"/>
       </w:pPr>
       <w:r>
-        <w:t>alert(‘yo’)</w:t>
+        <w:t>alert(‘</w:t>
+      </w:r>
+      <w:proofErr w:type="spellStart"/>
+      <w:r>
+        <w:t>yo</w:t>
+      </w:r>
+      <w:proofErr w:type="spellEnd"/>
+      <w:r>
+        <w:t>’)</w:t>
       </w:r>
     </w:p>
     <w:p>
@@ -764,8 +865,21 @@
       <w:pPr>
         <w:pStyle w:val="NoSpacing"/>
       </w:pPr>
-      <w:r>
-        <w:t>VSCode, Sublime Text, and Atom are all code Editors.  Mosh prefers VSCode.</w:t>
+      <w:proofErr w:type="spellStart"/>
+      <w:r>
+        <w:t>VSCode</w:t>
+      </w:r>
+      <w:proofErr w:type="spellEnd"/>
+      <w:r>
+        <w:t xml:space="preserve">, Sublime Text, and Atom are all code Editors.  Mosh prefers </w:t>
+      </w:r>
+      <w:proofErr w:type="spellStart"/>
+      <w:r>
+        <w:t>VSCode</w:t>
+      </w:r>
+      <w:proofErr w:type="spellEnd"/>
+      <w:r>
+        <w:t>.</w:t>
       </w:r>
     </w:p>
     <w:p>
@@ -801,7 +915,23 @@
         <w:pStyle w:val="NoSpacing"/>
       </w:pPr>
       <w:r>
-        <w:t>Create a folder, e.g., js-basics, and drag and drop in VSCode.</w:t>
+        <w:t xml:space="preserve">Create a folder, e.g., </w:t>
+      </w:r>
+      <w:proofErr w:type="spellStart"/>
+      <w:r>
+        <w:t>js</w:t>
+      </w:r>
+      <w:proofErr w:type="spellEnd"/>
+      <w:r>
+        <w:t xml:space="preserve">-basics, and drag and drop in </w:t>
+      </w:r>
+      <w:proofErr w:type="spellStart"/>
+      <w:r>
+        <w:t>VSCode</w:t>
+      </w:r>
+      <w:proofErr w:type="spellEnd"/>
+      <w:r>
+        <w:t>.</w:t>
       </w:r>
     </w:p>
     <w:p>
@@ -961,7 +1091,15 @@
         <w:t xml:space="preserve">Why is this a best practice?  One reason is that the browser parses this file from top to bottom.  If you put the script element in the head, there would be a lot of JS code there, and your browser may get busy parsing and executing that JS code and it won’t be able to render the Content of the page.  </w:t>
       </w:r>
       <w:r>
-        <w:t xml:space="preserve">This will create a bad user experience.  The user sees a white or blank webpage while your browser is busy parsing and executing your javascript code.  </w:t>
+        <w:t xml:space="preserve">This will create a bad user experience.  The user sees a white or blank webpage while your browser is busy parsing and executing your </w:t>
+      </w:r>
+      <w:proofErr w:type="spellStart"/>
+      <w:r>
+        <w:t>javascript</w:t>
+      </w:r>
+      <w:proofErr w:type="spellEnd"/>
+      <w:r>
+        <w:t xml:space="preserve"> code.  </w:t>
       </w:r>
     </w:p>
     <w:p>
@@ -1409,31 +1547,40 @@
       <w:r>
         <w:t xml:space="preserve">  A statement is a piece of code that expresses an action to be carried out.  In this case, we want to log </w:t>
       </w:r>
+      <w:proofErr w:type="spellStart"/>
       <w:r>
         <w:rPr>
           <w:i/>
           <w:iCs/>
         </w:rPr>
-        <w:t xml:space="preserve">log </w:t>
-      </w:r>
-      <w:r>
-        <w:t xml:space="preserve">a message </w:t>
-      </w:r>
+        <w:t>log</w:t>
+      </w:r>
+      <w:proofErr w:type="spellEnd"/>
       <w:r>
         <w:rPr>
           <w:i/>
           <w:iCs/>
         </w:rPr>
-        <w:t>‘Hello World’</w:t>
-      </w:r>
-      <w:r>
-        <w:t xml:space="preserve">, on the </w:t>
+        <w:t xml:space="preserve"> </w:t>
+      </w:r>
+      <w:r>
+        <w:t xml:space="preserve">a message </w:t>
       </w:r>
       <w:r>
         <w:rPr>
           <w:i/>
           <w:iCs/>
         </w:rPr>
+        <w:t>‘Hello World’</w:t>
+      </w:r>
+      <w:r>
+        <w:t xml:space="preserve">, on the </w:t>
+      </w:r>
+      <w:r>
+        <w:rPr>
+          <w:i/>
+          <w:iCs/>
+        </w:rPr>
         <w:t>console</w:t>
       </w:r>
       <w:r>
@@ -1788,7 +1935,15 @@
         <w:t xml:space="preserve">because that should be clear in the code itself.  (Mosh highlights the console statement).  </w:t>
       </w:r>
       <w:r>
-        <w:t xml:space="preserve">We want to explain Why’s and Hows.  </w:t>
+        <w:t xml:space="preserve">We want to explain Why’s and </w:t>
+      </w:r>
+      <w:proofErr w:type="spellStart"/>
+      <w:r>
+        <w:t>Hows</w:t>
+      </w:r>
+      <w:proofErr w:type="spellEnd"/>
+      <w:r>
+        <w:t xml:space="preserve">.  </w:t>
       </w:r>
     </w:p>
     <w:p>
@@ -2098,8 +2253,13 @@
         <w:pStyle w:val="NoSpacing"/>
       </w:pPr>
       <w:r>
-        <w:t>Let’s open our console again the browser.  alt ctrl i</w:t>
-      </w:r>
+        <w:t xml:space="preserve">Let’s open our console again the browser.  alt ctrl </w:t>
+      </w:r>
+      <w:proofErr w:type="spellStart"/>
+      <w:r>
+        <w:t>i</w:t>
+      </w:r>
+      <w:proofErr w:type="spellEnd"/>
     </w:p>
     <w:p>
       <w:pPr>
@@ -2201,7 +2361,15 @@
         <w:pStyle w:val="NoSpacing"/>
       </w:pPr>
       <w:r>
-        <w:t>In VSCode let’s start a new file will call index.js</w:t>
+        <w:t xml:space="preserve">In </w:t>
+      </w:r>
+      <w:proofErr w:type="spellStart"/>
+      <w:r>
+        <w:t>VSCode</w:t>
+      </w:r>
+      <w:proofErr w:type="spellEnd"/>
+      <w:r>
+        <w:t xml:space="preserve"> let’s start a new file will call index.js</w:t>
       </w:r>
       <w:r>
         <w:t xml:space="preserve">.  Let’s cut our JS code from our html file, and paste it in index.js.  In this application we have a single file, a single JavaScript file.  In a real world </w:t>
@@ -2361,6 +2529,7 @@
         </w:rPr>
         <w:t xml:space="preserve"> </w:t>
       </w:r>
+      <w:proofErr w:type="spellStart"/>
       <w:r>
         <w:rPr>
           <w:rFonts w:ascii="Consolas" w:eastAsia="Times New Roman" w:hAnsi="Consolas" w:cs="Times New Roman"/>
@@ -2370,6 +2539,7 @@
         </w:rPr>
         <w:t>src</w:t>
       </w:r>
+      <w:proofErr w:type="spellEnd"/>
       <w:r>
         <w:rPr>
           <w:rFonts w:ascii="Consolas" w:eastAsia="Times New Roman" w:hAnsi="Consolas" w:cs="Times New Roman"/>
@@ -2523,7 +2693,15 @@
         <w:pStyle w:val="NoSpacing"/>
       </w:pPr>
       <w:r>
-        <w:t>We navigate to our js-basics folder.  Then we type (in command prompt… not in node?)</w:t>
+        <w:t xml:space="preserve">We navigate to our </w:t>
+      </w:r>
+      <w:proofErr w:type="spellStart"/>
+      <w:r>
+        <w:t>js</w:t>
+      </w:r>
+      <w:proofErr w:type="spellEnd"/>
+      <w:r>
+        <w:t>-basics folder.  Then we type (in command prompt… not in node?)</w:t>
       </w:r>
     </w:p>
     <w:p>
@@ -2569,23 +2747,23 @@
           <w:i/>
           <w:iCs/>
         </w:rPr>
-        <w:t>C:\Users\Mr. Artifice\Desktop\js-basics&gt;node index.js</w:t>
-      </w:r>
-    </w:p>
-    <w:p>
-      <w:pPr>
-        <w:pStyle w:val="NoSpacing"/>
+        <w:t>C:\Users\Mr. Artifice\Desktop\</w:t>
+      </w:r>
+      <w:proofErr w:type="spellStart"/>
+      <w:r>
         <w:rPr>
           <w:i/>
           <w:iCs/>
         </w:rPr>
-      </w:pPr>
+        <w:t>js</w:t>
+      </w:r>
+      <w:proofErr w:type="spellEnd"/>
       <w:r>
         <w:rPr>
           <w:i/>
           <w:iCs/>
         </w:rPr>
-        <w:t>Hello World</w:t>
+        <w:t>-basics&gt;node index.js</w:t>
       </w:r>
     </w:p>
     <w:p>
@@ -2596,6 +2774,22 @@
           <w:iCs/>
         </w:rPr>
       </w:pPr>
+      <w:r>
+        <w:rPr>
+          <w:i/>
+          <w:iCs/>
+        </w:rPr>
+        <w:t>Hello World</w:t>
+      </w:r>
+    </w:p>
+    <w:p>
+      <w:pPr>
+        <w:pStyle w:val="NoSpacing"/>
+        <w:rPr>
+          <w:i/>
+          <w:iCs/>
+        </w:rPr>
+      </w:pPr>
     </w:p>
     <w:p>
       <w:pPr>
@@ -2608,7 +2802,15 @@
         <w:t>,</w:t>
       </w:r>
       <w:r>
-        <w:t xml:space="preserve"> node is a program that includes google’s V8 JavaScript engine.  We can give it a piece of JavaScript code and it will execute that code for us</w:t>
+        <w:t xml:space="preserve"> node is a program that includes </w:t>
+      </w:r>
+      <w:proofErr w:type="spellStart"/>
+      <w:r>
+        <w:t>google’s</w:t>
+      </w:r>
+      <w:proofErr w:type="spellEnd"/>
+      <w:r>
+        <w:t xml:space="preserve"> V8 JavaScript engine.  We can give it a piece of JavaScript code and it will execute that code for us</w:t>
       </w:r>
       <w:r>
         <w:t xml:space="preserve"> just like we can in a browser.  (This works in both command prompt and the node command prompt).  So, node is a runtime environment for executing JavaScript code.</w:t>
@@ -2636,8 +2838,13 @@
       <w:pPr>
         <w:pStyle w:val="NoSpacing"/>
       </w:pPr>
-      <w:r>
-        <w:t>VSCode includes an integrated terminal, so you don’t have to open up a separate terminal window.  Under view, you’ll find the “Terminal” option.  Note that our terminal is pointing to the same folder where we created our files…  You don’t have to explicitly navigate to this folder.  (Make sure you have the index selected).</w:t>
+      <w:proofErr w:type="spellStart"/>
+      <w:r>
+        <w:t>VSCode</w:t>
+      </w:r>
+      <w:proofErr w:type="spellEnd"/>
+      <w:r>
+        <w:t xml:space="preserve"> includes an integrated terminal, so you don’t have to open up a separate terminal window.  Under view, you’ll find the “Terminal” option.  Note that our terminal is pointing to the same folder where we created our files…  You don’t have to explicitly navigate to this folder.  (Make sure you have the index selected).</w:t>
       </w:r>
     </w:p>
     <w:p>
@@ -4293,383 +4500,303 @@
         </w:rPr>
         <w:t xml:space="preserve">let </w:t>
       </w:r>
+      <w:proofErr w:type="spellStart"/>
       <w:proofErr w:type="gramStart"/>
       <w:r>
         <w:rPr>
           <w:i/>
           <w:iCs/>
         </w:rPr>
-        <w:t>firstName .</w:t>
-      </w:r>
-      <w:proofErr w:type="gramEnd"/>
+        <w:t>firstName</w:t>
+      </w:r>
+      <w:proofErr w:type="spellEnd"/>
       <w:r>
         <w:rPr>
           <w:i/>
           <w:iCs/>
         </w:rPr>
-        <w:t xml:space="preserve">  </w:t>
-      </w:r>
-      <w:r>
-        <w:t xml:space="preserve">Mosh is using camel notation, so the first letter of the first word is lowercase, and the first letter of every word after should be uppercase.  </w:t>
-      </w:r>
-    </w:p>
-    <w:p>
-      <w:pPr>
-        <w:pStyle w:val="NoSpacing"/>
-      </w:pPr>
-    </w:p>
-    <w:p>
-      <w:pPr>
-        <w:pStyle w:val="NoSpacing"/>
-      </w:pPr>
-      <w:r>
-        <w:t>Camel notation is the convention used in JavaScript</w:t>
-      </w:r>
-      <w:r>
-        <w:t xml:space="preserve"> to name are variables.</w:t>
-      </w:r>
-    </w:p>
-    <w:p>
-      <w:pPr>
-        <w:pStyle w:val="NoSpacing"/>
-      </w:pPr>
-    </w:p>
-    <w:p>
-      <w:pPr>
-        <w:pStyle w:val="NoSpacing"/>
-      </w:pPr>
-    </w:p>
-    <w:p>
-      <w:pPr>
-        <w:pStyle w:val="NoSpacing"/>
-      </w:pPr>
-    </w:p>
-    <w:p>
-      <w:pPr>
-        <w:pStyle w:val="NoSpacing"/>
-      </w:pPr>
-      <w:r>
-        <w:t>The fifth rule for variable names is that they are case sensitive.  E.g., the following variables are different:</w:t>
-      </w:r>
-    </w:p>
-    <w:p>
-      <w:pPr>
-        <w:pStyle w:val="NoSpacing"/>
-      </w:pPr>
-    </w:p>
-    <w:p>
-      <w:pPr>
-        <w:pStyle w:val="NoSpacing"/>
+        <w:t xml:space="preserve"> .</w:t>
+      </w:r>
+      <w:proofErr w:type="gramEnd"/>
+      <w:r>
         <w:rPr>
           <w:i/>
           <w:iCs/>
         </w:rPr>
-      </w:pPr>
-      <w:r>
+        <w:t xml:space="preserve">  </w:t>
+      </w:r>
+      <w:r>
+        <w:t xml:space="preserve">Mosh is using camel notation, so the first letter of the first word is lowercase, and the first letter of every word after should be uppercase.  </w:t>
+      </w:r>
+    </w:p>
+    <w:p>
+      <w:pPr>
+        <w:pStyle w:val="NoSpacing"/>
+      </w:pPr>
+    </w:p>
+    <w:p>
+      <w:pPr>
+        <w:pStyle w:val="NoSpacing"/>
+      </w:pPr>
+      <w:r>
+        <w:t>Camel notation is the convention used in JavaScript</w:t>
+      </w:r>
+      <w:r>
+        <w:t xml:space="preserve"> to name are variables.</w:t>
+      </w:r>
+    </w:p>
+    <w:p>
+      <w:pPr>
+        <w:pStyle w:val="NoSpacing"/>
+      </w:pPr>
+    </w:p>
+    <w:p>
+      <w:pPr>
+        <w:pStyle w:val="NoSpacing"/>
+      </w:pPr>
+    </w:p>
+    <w:p>
+      <w:pPr>
+        <w:pStyle w:val="NoSpacing"/>
+      </w:pPr>
+    </w:p>
+    <w:p>
+      <w:pPr>
+        <w:pStyle w:val="NoSpacing"/>
+      </w:pPr>
+      <w:r>
+        <w:t>The fifth rule for variable names is that they are case sensitive.  E.g., the following variables are different:</w:t>
+      </w:r>
+    </w:p>
+    <w:p>
+      <w:pPr>
+        <w:pStyle w:val="NoSpacing"/>
+      </w:pPr>
+    </w:p>
+    <w:p>
+      <w:pPr>
+        <w:pStyle w:val="NoSpacing"/>
         <w:rPr>
           <w:i/>
           <w:iCs/>
         </w:rPr>
-        <w:t>let firstName;</w:t>
-      </w:r>
-    </w:p>
-    <w:p>
-      <w:pPr>
-        <w:pStyle w:val="NoSpacing"/>
+      </w:pPr>
+      <w:r>
         <w:rPr>
           <w:i/>
           <w:iCs/>
         </w:rPr>
-      </w:pPr>
+        <w:t xml:space="preserve">let </w:t>
+      </w:r>
+      <w:proofErr w:type="spellStart"/>
       <w:r>
         <w:rPr>
           <w:i/>
           <w:iCs/>
         </w:rPr>
-        <w:t>let FirstName;</w:t>
-      </w:r>
-    </w:p>
-    <w:p>
-      <w:pPr>
-        <w:pStyle w:val="NoSpacing"/>
-      </w:pPr>
-    </w:p>
-    <w:p>
-      <w:pPr>
-        <w:pStyle w:val="NoSpacing"/>
-      </w:pPr>
-    </w:p>
-    <w:p>
-      <w:pPr>
-        <w:pStyle w:val="NoSpacing"/>
-      </w:pPr>
-    </w:p>
-    <w:p>
-      <w:pPr>
-        <w:pStyle w:val="NoSpacing"/>
-      </w:pPr>
-    </w:p>
-    <w:p>
-      <w:pPr>
-        <w:pStyle w:val="NoSpacing"/>
-      </w:pPr>
-      <w:r>
-        <w:t>The sixth rule is that if you want to declare multiple variables there are two ways to do this.  You can declare them on one line and separate them using a comma… e.g.,</w:t>
-      </w:r>
-    </w:p>
-    <w:p>
-      <w:pPr>
-        <w:pStyle w:val="NoSpacing"/>
-      </w:pPr>
-    </w:p>
-    <w:p>
-      <w:pPr>
-        <w:pStyle w:val="NoSpacing"/>
-      </w:pPr>
+        <w:t>firstName</w:t>
+      </w:r>
+      <w:proofErr w:type="spellEnd"/>
       <w:r>
         <w:rPr>
           <w:i/>
           <w:iCs/>
         </w:rPr>
-        <w:t xml:space="preserve">let firstName, </w:t>
-      </w:r>
-      <w:proofErr w:type="gramStart"/>
-      <w:r>
+        <w:t>;</w:t>
+      </w:r>
+    </w:p>
+    <w:p>
+      <w:pPr>
+        <w:pStyle w:val="NoSpacing"/>
         <w:rPr>
           <w:i/>
           <w:iCs/>
         </w:rPr>
-        <w:t xml:space="preserve">lastName;  </w:t>
-      </w:r>
-      <w:r>
-        <w:t>(</w:t>
-      </w:r>
-      <w:proofErr w:type="gramEnd"/>
-      <w:r>
-        <w:t xml:space="preserve">In this case Mosh has not initialized either of these variables.  They are both undefined).  </w:t>
-      </w:r>
-    </w:p>
-    <w:p>
-      <w:pPr>
-        <w:pStyle w:val="NoSpacing"/>
-      </w:pPr>
-    </w:p>
-    <w:p>
-      <w:pPr>
-        <w:pStyle w:val="NoSpacing"/>
-      </w:pPr>
-      <w:r>
-        <w:t>We can optionally initialize one or both of them</w:t>
-      </w:r>
-      <w:r>
-        <w:t>.  E.g.,</w:t>
-      </w:r>
-    </w:p>
-    <w:p>
-      <w:pPr>
-        <w:pStyle w:val="NoSpacing"/>
-      </w:pPr>
-    </w:p>
-    <w:p>
-      <w:pPr>
-        <w:pStyle w:val="NoSpacing"/>
       </w:pPr>
       <w:r>
         <w:rPr>
           <w:i/>
           <w:iCs/>
         </w:rPr>
-        <w:t xml:space="preserve">let firstName = ‘Mosh’, lastName; </w:t>
-      </w:r>
-      <w:r>
-        <w:t>(</w:t>
-      </w:r>
-      <w:r>
-        <w:t xml:space="preserve">lastName is </w:t>
-      </w:r>
-      <w:proofErr w:type="gramStart"/>
-      <w:r>
-        <w:t>undefined)</w:t>
-      </w:r>
-      <w:r>
-        <w:t xml:space="preserve">  or</w:t>
-      </w:r>
-      <w:proofErr w:type="gramEnd"/>
-      <w:r>
-        <w:t>…  Up</w:t>
-      </w:r>
-    </w:p>
-    <w:p>
-      <w:pPr>
-        <w:pStyle w:val="NoSpacing"/>
-      </w:pPr>
-    </w:p>
-    <w:p>
-      <w:pPr>
-        <w:pStyle w:val="NoSpacing"/>
+        <w:t>let FirstName;</w:t>
+      </w:r>
+    </w:p>
+    <w:p>
+      <w:pPr>
+        <w:pStyle w:val="NoSpacing"/>
+      </w:pPr>
+    </w:p>
+    <w:p>
+      <w:pPr>
+        <w:pStyle w:val="NoSpacing"/>
+      </w:pPr>
+    </w:p>
+    <w:p>
+      <w:pPr>
+        <w:pStyle w:val="NoSpacing"/>
+      </w:pPr>
+    </w:p>
+    <w:p>
+      <w:pPr>
+        <w:pStyle w:val="NoSpacing"/>
+      </w:pPr>
+    </w:p>
+    <w:p>
+      <w:pPr>
+        <w:pStyle w:val="NoSpacing"/>
+      </w:pPr>
+      <w:r>
+        <w:t>The sixth rule is that if you want to declare multiple variables there are two ways to do this.  You can declare them on one line and separate them using a comma… e.g.,</w:t>
+      </w:r>
+    </w:p>
+    <w:p>
+      <w:pPr>
+        <w:pStyle w:val="NoSpacing"/>
+      </w:pPr>
+    </w:p>
+    <w:p>
+      <w:pPr>
+        <w:pStyle w:val="NoSpacing"/>
+      </w:pPr>
+      <w:r>
         <w:rPr>
           <w:i/>
           <w:iCs/>
         </w:rPr>
-      </w:pPr>
+        <w:t xml:space="preserve">let </w:t>
+      </w:r>
+      <w:proofErr w:type="spellStart"/>
       <w:r>
         <w:rPr>
           <w:i/>
           <w:iCs/>
         </w:rPr>
-        <w:t>let firstName =’Mosh’, lastName = ‘Hamedani’;</w:t>
-      </w:r>
-    </w:p>
-    <w:p>
-      <w:pPr>
-        <w:pStyle w:val="NoSpacing"/>
+        <w:t>firstName</w:t>
+      </w:r>
+      <w:proofErr w:type="spellEnd"/>
+      <w:r>
         <w:rPr>
           <w:i/>
           <w:iCs/>
         </w:rPr>
-      </w:pPr>
-    </w:p>
-    <w:p>
-      <w:pPr>
-        <w:pStyle w:val="NoSpacing"/>
-      </w:pPr>
-      <w:r>
-        <w:t>But the modern, best practice is to declare each variable on a single line.  Like so:</w:t>
-      </w:r>
-    </w:p>
-    <w:p>
-      <w:pPr>
-        <w:pStyle w:val="NoSpacing"/>
-      </w:pPr>
-    </w:p>
-    <w:p>
-      <w:pPr>
-        <w:pStyle w:val="NoSpacing"/>
+        <w:t xml:space="preserve">, </w:t>
+      </w:r>
+      <w:proofErr w:type="spellStart"/>
+      <w:proofErr w:type="gramStart"/>
+      <w:r>
         <w:rPr>
           <w:i/>
           <w:iCs/>
         </w:rPr>
-      </w:pPr>
+        <w:t>lastName</w:t>
+      </w:r>
+      <w:proofErr w:type="spellEnd"/>
       <w:r>
         <w:rPr>
           <w:i/>
           <w:iCs/>
         </w:rPr>
-        <w:t xml:space="preserve">let firstName =’Mosh’; </w:t>
-      </w:r>
-    </w:p>
-    <w:p>
-      <w:pPr>
-        <w:pStyle w:val="NoSpacing"/>
+        <w:t xml:space="preserve">;  </w:t>
+      </w:r>
+      <w:r>
+        <w:t>(</w:t>
+      </w:r>
+      <w:proofErr w:type="gramEnd"/>
+      <w:r>
+        <w:t xml:space="preserve">In this case Mosh has not initialized either of these variables.  They are both undefined).  </w:t>
+      </w:r>
+    </w:p>
+    <w:p>
+      <w:pPr>
+        <w:pStyle w:val="NoSpacing"/>
+      </w:pPr>
+    </w:p>
+    <w:p>
+      <w:pPr>
+        <w:pStyle w:val="NoSpacing"/>
+      </w:pPr>
+      <w:r>
+        <w:t>We can optionally initialize one or both of them</w:t>
+      </w:r>
+      <w:r>
+        <w:t>.  E.g.,</w:t>
+      </w:r>
+    </w:p>
+    <w:p>
+      <w:pPr>
+        <w:pStyle w:val="NoSpacing"/>
+      </w:pPr>
+    </w:p>
+    <w:p>
+      <w:pPr>
+        <w:pStyle w:val="NoSpacing"/>
+      </w:pPr>
+      <w:r>
         <w:rPr>
           <w:i/>
           <w:iCs/>
         </w:rPr>
-      </w:pPr>
+        <w:t xml:space="preserve">let </w:t>
+      </w:r>
+      <w:proofErr w:type="spellStart"/>
       <w:r>
         <w:rPr>
           <w:i/>
           <w:iCs/>
         </w:rPr>
-        <w:t>let lastName = ‘Hamedani’;</w:t>
-      </w:r>
-    </w:p>
-    <w:p>
-      <w:pPr>
-        <w:pStyle w:val="NoSpacing"/>
-      </w:pPr>
-    </w:p>
-    <w:p>
-      <w:pPr>
-        <w:pStyle w:val="NoSpacing"/>
-      </w:pPr>
-    </w:p>
-    <w:p>
-      <w:pPr>
-        <w:pStyle w:val="NoSpacing"/>
-      </w:pPr>
-    </w:p>
-    <w:p>
-      <w:pPr>
-        <w:pStyle w:val="NoSpacing"/>
-      </w:pPr>
-    </w:p>
-    <w:p>
-      <w:pPr>
-        <w:pStyle w:val="NoSpacing"/>
-      </w:pPr>
-    </w:p>
-    <w:p>
-      <w:pPr>
-        <w:pStyle w:val="NoSpacing"/>
-      </w:pPr>
-    </w:p>
-    <w:p>
-      <w:pPr>
-        <w:pStyle w:val="NoSpacing"/>
-      </w:pPr>
-    </w:p>
-    <w:p>
-      <w:pPr>
-        <w:pStyle w:val="NoSpacing"/>
-      </w:pPr>
-    </w:p>
-    <w:p>
-      <w:pPr>
-        <w:pStyle w:val="Heading2"/>
-      </w:pPr>
-      <w:r>
-        <w:t xml:space="preserve">02 - Basics - 02 - </w:t>
-      </w:r>
-      <w:r>
-        <w:t>Constants</w:t>
-      </w:r>
-    </w:p>
-    <w:p>
-      <w:pPr>
-        <w:pStyle w:val="NoSpacing"/>
-      </w:pPr>
-    </w:p>
-    <w:p>
-      <w:pPr>
-        <w:pStyle w:val="NoSpacing"/>
-      </w:pPr>
-    </w:p>
-    <w:p>
-      <w:pPr>
-        <w:pStyle w:val="NoSpacing"/>
-      </w:pPr>
-      <w:r>
-        <w:t>Let’s make a variable called interest rate:</w:t>
-      </w:r>
-    </w:p>
-    <w:p>
-      <w:pPr>
-        <w:pStyle w:val="NoSpacing"/>
-      </w:pPr>
-    </w:p>
-    <w:p>
-      <w:pPr>
-        <w:pStyle w:val="NoSpacing"/>
+        <w:t>firstName</w:t>
+      </w:r>
+      <w:proofErr w:type="spellEnd"/>
+      <w:r>
         <w:rPr>
           <w:i/>
           <w:iCs/>
         </w:rPr>
-      </w:pPr>
+        <w:t xml:space="preserve"> = ‘Mosh’, </w:t>
+      </w:r>
+      <w:proofErr w:type="spellStart"/>
       <w:r>
         <w:rPr>
           <w:i/>
           <w:iCs/>
         </w:rPr>
-        <w:t xml:space="preserve">let interestRate </w:t>
-      </w:r>
+        <w:t>lastName</w:t>
+      </w:r>
+      <w:proofErr w:type="spellEnd"/>
       <w:r>
         <w:rPr>
           <w:i/>
           <w:iCs/>
         </w:rPr>
-        <w:t>= 0.3.;</w:t>
-      </w:r>
+        <w:t xml:space="preserve">; </w:t>
+      </w:r>
+      <w:r>
+        <w:t>(</w:t>
+      </w:r>
+      <w:proofErr w:type="spellStart"/>
+      <w:r>
+        <w:t>lastName</w:t>
+      </w:r>
+      <w:proofErr w:type="spellEnd"/>
+      <w:r>
+        <w:t xml:space="preserve"> is </w:t>
+      </w:r>
+      <w:proofErr w:type="gramStart"/>
+      <w:r>
+        <w:t>undefined)</w:t>
+      </w:r>
+      <w:r>
+        <w:t xml:space="preserve">  or</w:t>
+      </w:r>
+      <w:proofErr w:type="gramEnd"/>
+      <w:r>
+        <w:t>…  Up</w:t>
+      </w:r>
+    </w:p>
+    <w:p>
+      <w:pPr>
+        <w:pStyle w:val="NoSpacing"/>
+      </w:pPr>
     </w:p>
     <w:p>
       <w:pPr>
@@ -4679,6 +4806,285 @@
           <w:iCs/>
         </w:rPr>
       </w:pPr>
+      <w:r>
+        <w:rPr>
+          <w:i/>
+          <w:iCs/>
+        </w:rPr>
+        <w:t xml:space="preserve">let </w:t>
+      </w:r>
+      <w:proofErr w:type="spellStart"/>
+      <w:r>
+        <w:rPr>
+          <w:i/>
+          <w:iCs/>
+        </w:rPr>
+        <w:t>firstName</w:t>
+      </w:r>
+      <w:proofErr w:type="spellEnd"/>
+      <w:r>
+        <w:rPr>
+          <w:i/>
+          <w:iCs/>
+        </w:rPr>
+        <w:t xml:space="preserve"> =’Mosh’, </w:t>
+      </w:r>
+      <w:proofErr w:type="spellStart"/>
+      <w:r>
+        <w:rPr>
+          <w:i/>
+          <w:iCs/>
+        </w:rPr>
+        <w:t>lastName</w:t>
+      </w:r>
+      <w:proofErr w:type="spellEnd"/>
+      <w:r>
+        <w:rPr>
+          <w:i/>
+          <w:iCs/>
+        </w:rPr>
+        <w:t xml:space="preserve"> = ‘</w:t>
+      </w:r>
+      <w:proofErr w:type="spellStart"/>
+      <w:r>
+        <w:rPr>
+          <w:i/>
+          <w:iCs/>
+        </w:rPr>
+        <w:t>Hamedani</w:t>
+      </w:r>
+      <w:proofErr w:type="spellEnd"/>
+      <w:r>
+        <w:rPr>
+          <w:i/>
+          <w:iCs/>
+        </w:rPr>
+        <w:t>’;</w:t>
+      </w:r>
+    </w:p>
+    <w:p>
+      <w:pPr>
+        <w:pStyle w:val="NoSpacing"/>
+        <w:rPr>
+          <w:i/>
+          <w:iCs/>
+        </w:rPr>
+      </w:pPr>
+    </w:p>
+    <w:p>
+      <w:pPr>
+        <w:pStyle w:val="NoSpacing"/>
+      </w:pPr>
+      <w:r>
+        <w:t>But the modern, best practice is to declare each variable on a single line.  Like so:</w:t>
+      </w:r>
+    </w:p>
+    <w:p>
+      <w:pPr>
+        <w:pStyle w:val="NoSpacing"/>
+      </w:pPr>
+    </w:p>
+    <w:p>
+      <w:pPr>
+        <w:pStyle w:val="NoSpacing"/>
+        <w:rPr>
+          <w:i/>
+          <w:iCs/>
+        </w:rPr>
+      </w:pPr>
+      <w:r>
+        <w:rPr>
+          <w:i/>
+          <w:iCs/>
+        </w:rPr>
+        <w:t xml:space="preserve">let </w:t>
+      </w:r>
+      <w:proofErr w:type="spellStart"/>
+      <w:r>
+        <w:rPr>
+          <w:i/>
+          <w:iCs/>
+        </w:rPr>
+        <w:t>firstName</w:t>
+      </w:r>
+      <w:proofErr w:type="spellEnd"/>
+      <w:r>
+        <w:rPr>
+          <w:i/>
+          <w:iCs/>
+        </w:rPr>
+        <w:t xml:space="preserve"> =’Mosh’; </w:t>
+      </w:r>
+    </w:p>
+    <w:p>
+      <w:pPr>
+        <w:pStyle w:val="NoSpacing"/>
+        <w:rPr>
+          <w:i/>
+          <w:iCs/>
+        </w:rPr>
+      </w:pPr>
+      <w:r>
+        <w:rPr>
+          <w:i/>
+          <w:iCs/>
+        </w:rPr>
+        <w:t xml:space="preserve">let </w:t>
+      </w:r>
+      <w:proofErr w:type="spellStart"/>
+      <w:r>
+        <w:rPr>
+          <w:i/>
+          <w:iCs/>
+        </w:rPr>
+        <w:t>lastName</w:t>
+      </w:r>
+      <w:proofErr w:type="spellEnd"/>
+      <w:r>
+        <w:rPr>
+          <w:i/>
+          <w:iCs/>
+        </w:rPr>
+        <w:t xml:space="preserve"> = ‘</w:t>
+      </w:r>
+      <w:proofErr w:type="spellStart"/>
+      <w:r>
+        <w:rPr>
+          <w:i/>
+          <w:iCs/>
+        </w:rPr>
+        <w:t>Hamedani</w:t>
+      </w:r>
+      <w:proofErr w:type="spellEnd"/>
+      <w:r>
+        <w:rPr>
+          <w:i/>
+          <w:iCs/>
+        </w:rPr>
+        <w:t>’;</w:t>
+      </w:r>
+    </w:p>
+    <w:p>
+      <w:pPr>
+        <w:pStyle w:val="NoSpacing"/>
+      </w:pPr>
+    </w:p>
+    <w:p>
+      <w:pPr>
+        <w:pStyle w:val="NoSpacing"/>
+      </w:pPr>
+    </w:p>
+    <w:p>
+      <w:pPr>
+        <w:pStyle w:val="NoSpacing"/>
+      </w:pPr>
+    </w:p>
+    <w:p>
+      <w:pPr>
+        <w:pStyle w:val="NoSpacing"/>
+      </w:pPr>
+    </w:p>
+    <w:p>
+      <w:pPr>
+        <w:pStyle w:val="NoSpacing"/>
+      </w:pPr>
+    </w:p>
+    <w:p>
+      <w:pPr>
+        <w:pStyle w:val="NoSpacing"/>
+      </w:pPr>
+    </w:p>
+    <w:p>
+      <w:pPr>
+        <w:pStyle w:val="NoSpacing"/>
+      </w:pPr>
+    </w:p>
+    <w:p>
+      <w:pPr>
+        <w:pStyle w:val="NoSpacing"/>
+      </w:pPr>
+    </w:p>
+    <w:p>
+      <w:pPr>
+        <w:pStyle w:val="Heading2"/>
+      </w:pPr>
+      <w:r>
+        <w:t xml:space="preserve">02 - Basics - 02 - </w:t>
+      </w:r>
+      <w:r>
+        <w:t>Constants</w:t>
+      </w:r>
+    </w:p>
+    <w:p>
+      <w:pPr>
+        <w:pStyle w:val="NoSpacing"/>
+      </w:pPr>
+    </w:p>
+    <w:p>
+      <w:pPr>
+        <w:pStyle w:val="NoSpacing"/>
+      </w:pPr>
+    </w:p>
+    <w:p>
+      <w:pPr>
+        <w:pStyle w:val="NoSpacing"/>
+      </w:pPr>
+      <w:r>
+        <w:t>Let’s make a variable called interest rate:</w:t>
+      </w:r>
+    </w:p>
+    <w:p>
+      <w:pPr>
+        <w:pStyle w:val="NoSpacing"/>
+      </w:pPr>
+    </w:p>
+    <w:p>
+      <w:pPr>
+        <w:pStyle w:val="NoSpacing"/>
+        <w:rPr>
+          <w:i/>
+          <w:iCs/>
+        </w:rPr>
+      </w:pPr>
+      <w:r>
+        <w:rPr>
+          <w:i/>
+          <w:iCs/>
+        </w:rPr>
+        <w:t xml:space="preserve">let </w:t>
+      </w:r>
+      <w:proofErr w:type="spellStart"/>
+      <w:r>
+        <w:rPr>
+          <w:i/>
+          <w:iCs/>
+        </w:rPr>
+        <w:t>interestRate</w:t>
+      </w:r>
+      <w:proofErr w:type="spellEnd"/>
+      <w:r>
+        <w:rPr>
+          <w:i/>
+          <w:iCs/>
+        </w:rPr>
+        <w:t xml:space="preserve"> </w:t>
+      </w:r>
+      <w:r>
+        <w:rPr>
+          <w:i/>
+          <w:iCs/>
+        </w:rPr>
+        <w:t>= 0.3.;</w:t>
+      </w:r>
+    </w:p>
+    <w:p>
+      <w:pPr>
+        <w:pStyle w:val="NoSpacing"/>
+        <w:rPr>
+          <w:i/>
+          <w:iCs/>
+        </w:rPr>
+      </w:pPr>
     </w:p>
     <w:p>
       <w:pPr>
@@ -4722,6 +5128,7 @@
         </w:rPr>
         <w:t xml:space="preserve"> </w:t>
       </w:r>
+      <w:proofErr w:type="spellStart"/>
       <w:r>
         <w:rPr>
           <w:rFonts w:ascii="Consolas" w:eastAsia="Times New Roman" w:hAnsi="Consolas" w:cs="Times New Roman"/>
@@ -4731,6 +5138,7 @@
         </w:rPr>
         <w:t>interestRate</w:t>
       </w:r>
+      <w:proofErr w:type="spellEnd"/>
       <w:r>
         <w:rPr>
           <w:rFonts w:ascii="Consolas" w:eastAsia="Times New Roman" w:hAnsi="Consolas" w:cs="Times New Roman"/>
@@ -4770,6 +5178,7 @@
           <w:szCs w:val="21"/>
         </w:rPr>
       </w:pPr>
+      <w:proofErr w:type="spellStart"/>
       <w:r>
         <w:rPr>
           <w:rFonts w:ascii="Consolas" w:eastAsia="Times New Roman" w:hAnsi="Consolas" w:cs="Times New Roman"/>
@@ -4779,6 +5188,7 @@
         </w:rPr>
         <w:t>interestRate</w:t>
       </w:r>
+      <w:proofErr w:type="spellEnd"/>
       <w:r>
         <w:rPr>
           <w:rFonts w:ascii="Consolas" w:eastAsia="Times New Roman" w:hAnsi="Consolas" w:cs="Times New Roman"/>
@@ -4971,6 +5381,7 @@
         </w:rPr>
         <w:t xml:space="preserve"> </w:t>
       </w:r>
+      <w:proofErr w:type="spellStart"/>
       <w:r>
         <w:rPr>
           <w:rFonts w:ascii="Consolas" w:eastAsia="Times New Roman" w:hAnsi="Consolas" w:cs="Times New Roman"/>
@@ -4980,6 +5391,7 @@
         </w:rPr>
         <w:t>interestRate</w:t>
       </w:r>
+      <w:proofErr w:type="spellEnd"/>
       <w:r>
         <w:rPr>
           <w:rFonts w:ascii="Consolas" w:eastAsia="Times New Roman" w:hAnsi="Consolas" w:cs="Times New Roman"/>
@@ -5019,6 +5431,7 @@
           <w:szCs w:val="21"/>
         </w:rPr>
       </w:pPr>
+      <w:proofErr w:type="spellStart"/>
       <w:r>
         <w:rPr>
           <w:rFonts w:ascii="Consolas" w:eastAsia="Times New Roman" w:hAnsi="Consolas" w:cs="Times New Roman"/>
@@ -5028,6 +5441,7 @@
         </w:rPr>
         <w:t>interestRate</w:t>
       </w:r>
+      <w:proofErr w:type="spellEnd"/>
       <w:r>
         <w:rPr>
           <w:rFonts w:ascii="Consolas" w:eastAsia="Times New Roman" w:hAnsi="Consolas" w:cs="Times New Roman"/>
@@ -5103,6 +5517,7 @@
         </w:rPr>
         <w:t>(</w:t>
       </w:r>
+      <w:proofErr w:type="spellStart"/>
       <w:r>
         <w:rPr>
           <w:rFonts w:ascii="Consolas" w:eastAsia="Times New Roman" w:hAnsi="Consolas" w:cs="Times New Roman"/>
@@ -5112,6 +5527,7 @@
         </w:rPr>
         <w:t>interestRate</w:t>
       </w:r>
+      <w:proofErr w:type="spellEnd"/>
       <w:r>
         <w:rPr>
           <w:rFonts w:ascii="Consolas" w:eastAsia="Times New Roman" w:hAnsi="Consolas" w:cs="Times New Roman"/>
@@ -5799,6 +6215,7 @@
         </w:rPr>
         <w:t xml:space="preserve"> </w:t>
       </w:r>
+      <w:proofErr w:type="spellStart"/>
       <w:r>
         <w:rPr>
           <w:rFonts w:ascii="Consolas" w:eastAsia="Times New Roman" w:hAnsi="Consolas" w:cs="Times New Roman"/>
@@ -5808,6 +6225,7 @@
         </w:rPr>
         <w:t>isApproved</w:t>
       </w:r>
+      <w:proofErr w:type="spellEnd"/>
       <w:r>
         <w:rPr>
           <w:rFonts w:ascii="Consolas" w:eastAsia="Times New Roman" w:hAnsi="Consolas" w:cs="Times New Roman"/>
@@ -5909,6 +6327,7 @@
         </w:rPr>
         <w:t xml:space="preserve"> </w:t>
       </w:r>
+      <w:proofErr w:type="spellStart"/>
       <w:r>
         <w:rPr>
           <w:rFonts w:ascii="Consolas" w:eastAsia="Times New Roman" w:hAnsi="Consolas" w:cs="Times New Roman"/>
@@ -5918,6 +6337,7 @@
         </w:rPr>
         <w:t>firstName</w:t>
       </w:r>
+      <w:proofErr w:type="spellEnd"/>
       <w:r>
         <w:rPr>
           <w:rFonts w:ascii="Consolas" w:eastAsia="Times New Roman" w:hAnsi="Consolas" w:cs="Times New Roman"/>
@@ -5980,6 +6400,7 @@
         </w:rPr>
         <w:t xml:space="preserve"> </w:t>
       </w:r>
+      <w:proofErr w:type="spellStart"/>
       <w:r>
         <w:rPr>
           <w:rFonts w:ascii="Consolas" w:eastAsia="Times New Roman" w:hAnsi="Consolas" w:cs="Times New Roman"/>
@@ -5989,6 +6410,7 @@
         </w:rPr>
         <w:t>firstName</w:t>
       </w:r>
+      <w:proofErr w:type="spellEnd"/>
       <w:r>
         <w:rPr>
           <w:rFonts w:ascii="Consolas" w:eastAsia="Times New Roman" w:hAnsi="Consolas" w:cs="Times New Roman"/>
@@ -6079,6 +6501,7 @@
         </w:rPr>
         <w:t xml:space="preserve"> </w:t>
       </w:r>
+      <w:proofErr w:type="spellStart"/>
       <w:r>
         <w:rPr>
           <w:rFonts w:ascii="Consolas" w:eastAsia="Times New Roman" w:hAnsi="Consolas" w:cs="Times New Roman"/>
@@ -6088,6 +6511,7 @@
         </w:rPr>
         <w:t>lastNames</w:t>
       </w:r>
+      <w:proofErr w:type="spellEnd"/>
       <w:r>
         <w:rPr>
           <w:rFonts w:ascii="Consolas" w:eastAsia="Times New Roman" w:hAnsi="Consolas" w:cs="Times New Roman"/>
@@ -6161,6 +6585,7 @@
       <w:pPr>
         <w:pStyle w:val="NoSpacing"/>
       </w:pPr>
+      <w:proofErr w:type="spellStart"/>
       <w:r>
         <w:rPr>
           <w:i/>
@@ -6168,6 +6593,7 @@
         </w:rPr>
         <w:t>selectedColor</w:t>
       </w:r>
+      <w:proofErr w:type="spellEnd"/>
       <w:r>
         <w:t xml:space="preserve"> variable to null:</w:t>
       </w:r>
@@ -6210,6 +6636,7 @@
         </w:rPr>
         <w:t xml:space="preserve"> </w:t>
       </w:r>
+      <w:proofErr w:type="spellStart"/>
       <w:r>
         <w:rPr>
           <w:rFonts w:ascii="Consolas" w:eastAsia="Times New Roman" w:hAnsi="Consolas" w:cs="Times New Roman"/>
@@ -6219,6 +6646,7 @@
         </w:rPr>
         <w:t>selectedColor</w:t>
       </w:r>
+      <w:proofErr w:type="spellEnd"/>
       <w:r>
         <w:rPr>
           <w:rFonts w:ascii="Consolas" w:eastAsia="Times New Roman" w:hAnsi="Consolas" w:cs="Times New Roman"/>
@@ -6283,7 +6711,27 @@
           <w:sz w:val="21"/>
           <w:szCs w:val="21"/>
         </w:rPr>
-        <w:t>let selectedColor = 'red'</w:t>
+        <w:t xml:space="preserve">let </w:t>
+      </w:r>
+      <w:proofErr w:type="spellStart"/>
+      <w:r>
+        <w:rPr>
+          <w:rFonts w:ascii="Consolas" w:eastAsia="Times New Roman" w:hAnsi="Consolas" w:cs="Times New Roman"/>
+          <w:color w:val="6A9955"/>
+          <w:sz w:val="21"/>
+          <w:szCs w:val="21"/>
+        </w:rPr>
+        <w:t>selectedColor</w:t>
+      </w:r>
+      <w:proofErr w:type="spellEnd"/>
+      <w:r>
+        <w:rPr>
+          <w:rFonts w:ascii="Consolas" w:eastAsia="Times New Roman" w:hAnsi="Consolas" w:cs="Times New Roman"/>
+          <w:color w:val="6A9955"/>
+          <w:sz w:val="21"/>
+          <w:szCs w:val="21"/>
+        </w:rPr>
+        <w:t xml:space="preserve"> = 'red'</w:t>
       </w:r>
     </w:p>
     <w:p>
@@ -6522,6 +6970,7 @@
         </w:rPr>
         <w:t xml:space="preserve"> </w:t>
       </w:r>
+      <w:proofErr w:type="spellStart"/>
       <w:r>
         <w:rPr>
           <w:rFonts w:ascii="Consolas" w:eastAsia="Times New Roman" w:hAnsi="Consolas" w:cs="Times New Roman"/>
@@ -6531,6 +6980,7 @@
         </w:rPr>
         <w:t>isApproved</w:t>
       </w:r>
+      <w:proofErr w:type="spellEnd"/>
       <w:r>
         <w:rPr>
           <w:rFonts w:ascii="Consolas" w:eastAsia="Times New Roman" w:hAnsi="Consolas" w:cs="Times New Roman"/>
@@ -6608,6 +7058,7 @@
         </w:rPr>
         <w:t xml:space="preserve"> </w:t>
       </w:r>
+      <w:proofErr w:type="spellStart"/>
       <w:r>
         <w:rPr>
           <w:rFonts w:ascii="Consolas" w:eastAsia="Times New Roman" w:hAnsi="Consolas" w:cs="Times New Roman"/>
@@ -6617,6 +7068,7 @@
         </w:rPr>
         <w:t>firstNames</w:t>
       </w:r>
+      <w:proofErr w:type="spellEnd"/>
       <w:r>
         <w:rPr>
           <w:rFonts w:ascii="Consolas" w:eastAsia="Times New Roman" w:hAnsi="Consolas" w:cs="Times New Roman"/>
@@ -6694,6 +7146,7 @@
         </w:rPr>
         <w:t xml:space="preserve"> </w:t>
       </w:r>
+      <w:proofErr w:type="spellStart"/>
       <w:r>
         <w:rPr>
           <w:rFonts w:ascii="Consolas" w:eastAsia="Times New Roman" w:hAnsi="Consolas" w:cs="Times New Roman"/>
@@ -6703,6 +7156,7 @@
         </w:rPr>
         <w:t>lastNames</w:t>
       </w:r>
+      <w:proofErr w:type="spellEnd"/>
       <w:r>
         <w:rPr>
           <w:rFonts w:ascii="Consolas" w:eastAsia="Times New Roman" w:hAnsi="Consolas" w:cs="Times New Roman"/>
@@ -7147,6 +7601,7 @@
         </w:rPr>
         <w:t xml:space="preserve"> </w:t>
       </w:r>
+      <w:proofErr w:type="spellStart"/>
       <w:r>
         <w:rPr>
           <w:rFonts w:ascii="Consolas" w:eastAsia="Times New Roman" w:hAnsi="Consolas" w:cs="Times New Roman"/>
@@ -7156,6 +7611,7 @@
         </w:rPr>
         <w:t>isApproved</w:t>
       </w:r>
+      <w:proofErr w:type="spellEnd"/>
       <w:r>
         <w:rPr>
           <w:rFonts w:ascii="Consolas" w:eastAsia="Times New Roman" w:hAnsi="Consolas" w:cs="Times New Roman"/>
@@ -7233,6 +7689,7 @@
         </w:rPr>
         <w:t xml:space="preserve"> </w:t>
       </w:r>
+      <w:proofErr w:type="spellStart"/>
       <w:r>
         <w:rPr>
           <w:rFonts w:ascii="Consolas" w:eastAsia="Times New Roman" w:hAnsi="Consolas" w:cs="Times New Roman"/>
@@ -7242,6 +7699,7 @@
         </w:rPr>
         <w:t>firstName</w:t>
       </w:r>
+      <w:proofErr w:type="spellEnd"/>
       <w:r>
         <w:rPr>
           <w:rFonts w:ascii="Consolas" w:eastAsia="Times New Roman" w:hAnsi="Consolas" w:cs="Times New Roman"/>
@@ -7319,6 +7777,7 @@
         </w:rPr>
         <w:t xml:space="preserve"> </w:t>
       </w:r>
+      <w:proofErr w:type="spellStart"/>
       <w:r>
         <w:rPr>
           <w:rFonts w:ascii="Consolas" w:eastAsia="Times New Roman" w:hAnsi="Consolas" w:cs="Times New Roman"/>
@@ -7328,6 +7787,7 @@
         </w:rPr>
         <w:t>lastNames</w:t>
       </w:r>
+      <w:proofErr w:type="spellEnd"/>
       <w:r>
         <w:rPr>
           <w:rFonts w:ascii="Consolas" w:eastAsia="Times New Roman" w:hAnsi="Consolas" w:cs="Times New Roman"/>
@@ -7393,7 +7853,15 @@
         <w:pStyle w:val="NoSpacing"/>
       </w:pPr>
       <w:r>
-        <w:t>Let’s go to our console, and execute some JavaScript code.  We have a typeof operator, which we can use to check the type of variable.</w:t>
+        <w:t xml:space="preserve">Let’s go to our console, and execute some JavaScript code.  We have a </w:t>
+      </w:r>
+      <w:proofErr w:type="spellStart"/>
+      <w:r>
+        <w:t>typeof</w:t>
+      </w:r>
+      <w:proofErr w:type="spellEnd"/>
+      <w:r>
+        <w:t xml:space="preserve"> operator, which we can use to check the type of variable.</w:t>
       </w:r>
     </w:p>
     <w:p>
@@ -7412,6 +7880,7 @@
       <w:r>
         <w:t xml:space="preserve">So, we type </w:t>
       </w:r>
+      <w:proofErr w:type="spellStart"/>
       <w:r>
         <w:rPr>
           <w:i/>
@@ -7419,6 +7888,7 @@
         </w:rPr>
         <w:t>typeof</w:t>
       </w:r>
+      <w:proofErr w:type="spellEnd"/>
       <w:r>
         <w:t xml:space="preserve"> followed by our name variable </w:t>
       </w:r>
@@ -7447,12 +7917,21 @@
           <w:iCs/>
         </w:rPr>
       </w:pPr>
+      <w:proofErr w:type="spellStart"/>
       <w:r>
         <w:rPr>
           <w:i/>
           <w:iCs/>
         </w:rPr>
-        <w:t>typeof name</w:t>
+        <w:t>typeof</w:t>
+      </w:r>
+      <w:proofErr w:type="spellEnd"/>
+      <w:r>
+        <w:rPr>
+          <w:i/>
+          <w:iCs/>
+        </w:rPr>
+        <w:t xml:space="preserve"> name</w:t>
       </w:r>
     </w:p>
     <w:p>
@@ -7662,12 +8141,22 @@
         <w:pStyle w:val="NoSpacing"/>
       </w:pPr>
       <w:r>
-        <w:t>Let’s look at some more examples of the typeof operator.  (</w:t>
-      </w:r>
+        <w:t xml:space="preserve">Let’s look at some more examples of the </w:t>
+      </w:r>
+      <w:proofErr w:type="spellStart"/>
+      <w:r>
+        <w:t>typeof</w:t>
+      </w:r>
+      <w:proofErr w:type="spellEnd"/>
+      <w:r>
+        <w:t xml:space="preserve"> operator.  (</w:t>
+      </w:r>
+      <w:proofErr w:type="spellStart"/>
       <w:proofErr w:type="gramStart"/>
       <w:r>
         <w:t>typeof</w:t>
       </w:r>
+      <w:proofErr w:type="spellEnd"/>
       <w:proofErr w:type="gramEnd"/>
       <w:r>
         <w:t xml:space="preserve"> using other reserve key word).</w:t>
@@ -7710,108 +8199,125 @@
           <w:iCs/>
         </w:rPr>
       </w:pPr>
+      <w:proofErr w:type="spellStart"/>
       <w:r>
         <w:rPr>
           <w:i/>
           <w:iCs/>
         </w:rPr>
-        <w:t>typeof age</w:t>
-      </w:r>
-    </w:p>
-    <w:p>
-      <w:pPr>
-        <w:pStyle w:val="NoSpacing"/>
-      </w:pPr>
-      <w:r>
-        <w:t>‘number’</w:t>
-      </w:r>
-    </w:p>
-    <w:p>
-      <w:pPr>
-        <w:pStyle w:val="NoSpacing"/>
-      </w:pPr>
-    </w:p>
-    <w:p>
-      <w:pPr>
-        <w:pStyle w:val="NoSpacing"/>
-      </w:pPr>
-      <w:r>
-        <w:t>Type of age is a number.</w:t>
-      </w:r>
-    </w:p>
-    <w:p>
-      <w:pPr>
-        <w:pStyle w:val="NoSpacing"/>
-      </w:pPr>
-    </w:p>
-    <w:p>
-      <w:pPr>
-        <w:pStyle w:val="NoSpacing"/>
-      </w:pPr>
-      <w:r>
-        <w:t xml:space="preserve">Let’s change age to a </w:t>
-      </w:r>
-      <w:proofErr w:type="gramStart"/>
-      <w:r>
-        <w:t>floating point</w:t>
-      </w:r>
-      <w:proofErr w:type="gramEnd"/>
-      <w:r>
-        <w:t xml:space="preserve"> number:</w:t>
-      </w:r>
-    </w:p>
-    <w:p>
-      <w:pPr>
-        <w:pStyle w:val="NoSpacing"/>
-      </w:pPr>
-    </w:p>
-    <w:p>
-      <w:pPr>
-        <w:pStyle w:val="NoSpacing"/>
+        <w:t>typeof</w:t>
+      </w:r>
+      <w:proofErr w:type="spellEnd"/>
+      <w:r>
         <w:rPr>
           <w:i/>
           <w:iCs/>
         </w:rPr>
-      </w:pPr>
-      <w:r>
+        <w:t xml:space="preserve"> age</w:t>
+      </w:r>
+    </w:p>
+    <w:p>
+      <w:pPr>
+        <w:pStyle w:val="NoSpacing"/>
+      </w:pPr>
+      <w:r>
+        <w:t>‘number’</w:t>
+      </w:r>
+    </w:p>
+    <w:p>
+      <w:pPr>
+        <w:pStyle w:val="NoSpacing"/>
+      </w:pPr>
+    </w:p>
+    <w:p>
+      <w:pPr>
+        <w:pStyle w:val="NoSpacing"/>
+      </w:pPr>
+      <w:r>
+        <w:t>Type of age is a number.</w:t>
+      </w:r>
+    </w:p>
+    <w:p>
+      <w:pPr>
+        <w:pStyle w:val="NoSpacing"/>
+      </w:pPr>
+    </w:p>
+    <w:p>
+      <w:pPr>
+        <w:pStyle w:val="NoSpacing"/>
+      </w:pPr>
+      <w:r>
+        <w:t xml:space="preserve">Let’s change age to a </w:t>
+      </w:r>
+      <w:proofErr w:type="gramStart"/>
+      <w:r>
+        <w:t>floating point</w:t>
+      </w:r>
+      <w:proofErr w:type="gramEnd"/>
+      <w:r>
+        <w:t xml:space="preserve"> number:</w:t>
+      </w:r>
+    </w:p>
+    <w:p>
+      <w:pPr>
+        <w:pStyle w:val="NoSpacing"/>
+      </w:pPr>
+    </w:p>
+    <w:p>
+      <w:pPr>
+        <w:pStyle w:val="NoSpacing"/>
         <w:rPr>
           <w:i/>
           <w:iCs/>
         </w:rPr>
-        <w:t>age = 30.1</w:t>
-      </w:r>
-    </w:p>
-    <w:p>
-      <w:pPr>
-        <w:pStyle w:val="NoSpacing"/>
+      </w:pPr>
+      <w:r>
         <w:rPr>
           <w:i/>
           <w:iCs/>
         </w:rPr>
-      </w:pPr>
-      <w:r>
+        <w:t>age = 30.1</w:t>
+      </w:r>
+    </w:p>
+    <w:p>
+      <w:pPr>
+        <w:pStyle w:val="NoSpacing"/>
         <w:rPr>
           <w:i/>
           <w:iCs/>
         </w:rPr>
-        <w:t>30.1</w:t>
-      </w:r>
-    </w:p>
-    <w:p>
-      <w:pPr>
-        <w:pStyle w:val="NoSpacing"/>
+      </w:pPr>
+      <w:r>
         <w:rPr>
           <w:i/>
           <w:iCs/>
         </w:rPr>
-      </w:pPr>
-    </w:p>
-    <w:p>
-      <w:pPr>
-        <w:pStyle w:val="NoSpacing"/>
-      </w:pPr>
-      <w:r>
-        <w:t>Note that when we look at typeof, age is still a number.</w:t>
+        <w:t>30.1</w:t>
+      </w:r>
+    </w:p>
+    <w:p>
+      <w:pPr>
+        <w:pStyle w:val="NoSpacing"/>
+        <w:rPr>
+          <w:i/>
+          <w:iCs/>
+        </w:rPr>
+      </w:pPr>
+    </w:p>
+    <w:p>
+      <w:pPr>
+        <w:pStyle w:val="NoSpacing"/>
+      </w:pPr>
+      <w:r>
+        <w:t xml:space="preserve">Note that when we look at </w:t>
+      </w:r>
+      <w:proofErr w:type="spellStart"/>
+      <w:r>
+        <w:t>typeof</w:t>
+      </w:r>
+      <w:proofErr w:type="spellEnd"/>
+      <w:r>
+        <w:t>, age is still a number.</w:t>
       </w:r>
     </w:p>
     <w:p>
@@ -7885,6 +8391,7 @@
       <w:r>
         <w:t xml:space="preserve">In JavaScript, unlike other programming languages, we don’t have two types of numbers: we don’t have floating point numbers and integers.  All numbers are </w:t>
       </w:r>
+      <w:proofErr w:type="spellStart"/>
       <w:r>
         <w:rPr>
           <w:i/>
@@ -7892,6 +8399,7 @@
         </w:rPr>
         <w:t>oftype</w:t>
       </w:r>
+      <w:proofErr w:type="spellEnd"/>
       <w:r>
         <w:t xml:space="preserve"> number.  </w:t>
       </w:r>
@@ -7909,29 +8417,31 @@
           <w:iCs/>
         </w:rPr>
       </w:pPr>
+      <w:proofErr w:type="spellStart"/>
       <w:r>
         <w:rPr>
           <w:i/>
           <w:iCs/>
         </w:rPr>
-        <w:t>typeof isApproved</w:t>
-      </w:r>
-    </w:p>
-    <w:p>
-      <w:pPr>
-        <w:pStyle w:val="NoSpacing"/>
+        <w:t>typeof</w:t>
+      </w:r>
+      <w:proofErr w:type="spellEnd"/>
+      <w:r>
         <w:rPr>
           <w:i/>
           <w:iCs/>
         </w:rPr>
-      </w:pPr>
+        <w:t xml:space="preserve"> </w:t>
+      </w:r>
+      <w:proofErr w:type="spellStart"/>
       <w:r>
         <w:rPr>
           <w:i/>
           <w:iCs/>
         </w:rPr>
-        <w:t>‘boolean’</w:t>
-      </w:r>
+        <w:t>isApproved</w:t>
+      </w:r>
+      <w:proofErr w:type="spellEnd"/>
     </w:p>
     <w:p>
       <w:pPr>
@@ -7941,30 +8451,28 @@
           <w:iCs/>
         </w:rPr>
       </w:pPr>
-    </w:p>
-    <w:p>
-      <w:pPr>
-        <w:pStyle w:val="NoSpacing"/>
+      <w:r>
         <w:rPr>
           <w:i/>
           <w:iCs/>
         </w:rPr>
-      </w:pPr>
-    </w:p>
-    <w:p>
-      <w:pPr>
-        <w:pStyle w:val="NoSpacing"/>
+        <w:t>‘</w:t>
+      </w:r>
+      <w:proofErr w:type="spellStart"/>
+      <w:r>
         <w:rPr>
           <w:i/>
           <w:iCs/>
         </w:rPr>
-      </w:pPr>
+        <w:t>boolean</w:t>
+      </w:r>
+      <w:proofErr w:type="spellEnd"/>
       <w:r>
         <w:rPr>
           <w:i/>
           <w:iCs/>
         </w:rPr>
-        <w:t>typeof firstName</w:t>
+        <w:t>’</w:t>
       </w:r>
     </w:p>
     <w:p>
@@ -7975,13 +8483,15 @@
           <w:iCs/>
         </w:rPr>
       </w:pPr>
-      <w:r>
+    </w:p>
+    <w:p>
+      <w:pPr>
+        <w:pStyle w:val="NoSpacing"/>
         <w:rPr>
           <w:i/>
           <w:iCs/>
         </w:rPr>
-        <w:t>‘undefined’</w:t>
-      </w:r>
+      </w:pPr>
     </w:p>
     <w:p>
       <w:pPr>
@@ -7991,6 +8501,56 @@
           <w:iCs/>
         </w:rPr>
       </w:pPr>
+      <w:proofErr w:type="spellStart"/>
+      <w:r>
+        <w:rPr>
+          <w:i/>
+          <w:iCs/>
+        </w:rPr>
+        <w:t>typeof</w:t>
+      </w:r>
+      <w:proofErr w:type="spellEnd"/>
+      <w:r>
+        <w:rPr>
+          <w:i/>
+          <w:iCs/>
+        </w:rPr>
+        <w:t xml:space="preserve"> </w:t>
+      </w:r>
+      <w:proofErr w:type="spellStart"/>
+      <w:r>
+        <w:rPr>
+          <w:i/>
+          <w:iCs/>
+        </w:rPr>
+        <w:t>firstName</w:t>
+      </w:r>
+      <w:proofErr w:type="spellEnd"/>
+    </w:p>
+    <w:p>
+      <w:pPr>
+        <w:pStyle w:val="NoSpacing"/>
+        <w:rPr>
+          <w:i/>
+          <w:iCs/>
+        </w:rPr>
+      </w:pPr>
+      <w:r>
+        <w:rPr>
+          <w:i/>
+          <w:iCs/>
+        </w:rPr>
+        <w:t>‘undefined’</w:t>
+      </w:r>
+    </w:p>
+    <w:p>
+      <w:pPr>
+        <w:pStyle w:val="NoSpacing"/>
+        <w:rPr>
+          <w:i/>
+          <w:iCs/>
+        </w:rPr>
+      </w:pPr>
     </w:p>
     <w:p>
       <w:pPr>
@@ -8038,6 +8598,7 @@
         </w:rPr>
         <w:t xml:space="preserve"> </w:t>
       </w:r>
+      <w:proofErr w:type="spellStart"/>
       <w:r>
         <w:rPr>
           <w:rFonts w:ascii="Consolas" w:eastAsia="Times New Roman" w:hAnsi="Consolas" w:cs="Times New Roman"/>
@@ -8047,6 +8608,7 @@
         </w:rPr>
         <w:t>firstName</w:t>
       </w:r>
+      <w:proofErr w:type="spellEnd"/>
       <w:r>
         <w:rPr>
           <w:rFonts w:ascii="Consolas" w:eastAsia="Times New Roman" w:hAnsi="Consolas" w:cs="Times New Roman"/>
@@ -8085,7 +8647,15 @@
         <w:pStyle w:val="NoSpacing"/>
       </w:pPr>
       <w:r>
-        <w:t xml:space="preserve">[Now it seems to me that the typeof is </w:t>
+        <w:t xml:space="preserve">[Now it seems to me that the </w:t>
+      </w:r>
+      <w:proofErr w:type="spellStart"/>
+      <w:r>
+        <w:t>typeof</w:t>
+      </w:r>
+      <w:proofErr w:type="spellEnd"/>
+      <w:r>
+        <w:t xml:space="preserve"> is </w:t>
       </w:r>
       <w:r>
         <w:rPr>
@@ -8167,8 +8737,13 @@
           <w:numId w:val="4"/>
         </w:numPr>
       </w:pPr>
-      <w:r>
-        <w:t>BigInt type.</w:t>
+      <w:proofErr w:type="spellStart"/>
+      <w:r>
+        <w:t>BigInt</w:t>
+      </w:r>
+      <w:proofErr w:type="spellEnd"/>
+      <w:r>
+        <w:t xml:space="preserve"> type.</w:t>
       </w:r>
     </w:p>
     <w:p>
@@ -8337,6 +8912,7 @@
         </w:rPr>
         <w:t xml:space="preserve"> </w:t>
       </w:r>
+      <w:proofErr w:type="spellStart"/>
       <w:r>
         <w:rPr>
           <w:rFonts w:ascii="Consolas" w:eastAsia="Times New Roman" w:hAnsi="Consolas" w:cs="Times New Roman"/>
@@ -8346,6 +8922,7 @@
         </w:rPr>
         <w:t>firstName</w:t>
       </w:r>
+      <w:proofErr w:type="spellEnd"/>
       <w:r>
         <w:rPr>
           <w:rFonts w:ascii="Consolas" w:eastAsia="Times New Roman" w:hAnsi="Consolas" w:cs="Times New Roman"/>
@@ -8398,21 +8975,30 @@
       <w:r>
         <w:t xml:space="preserve"> we have set </w:t>
       </w:r>
+      <w:proofErr w:type="spellStart"/>
       <w:r>
         <w:rPr>
           <w:i/>
           <w:iCs/>
         </w:rPr>
-        <w:t xml:space="preserve">firstName </w:t>
-      </w:r>
-      <w:r>
-        <w:t xml:space="preserve">to </w:t>
-      </w:r>
+        <w:t>firstName</w:t>
+      </w:r>
+      <w:proofErr w:type="spellEnd"/>
       <w:r>
         <w:rPr>
           <w:i/>
           <w:iCs/>
         </w:rPr>
+        <w:t xml:space="preserve"> </w:t>
+      </w:r>
+      <w:r>
+        <w:t xml:space="preserve">to </w:t>
+      </w:r>
+      <w:r>
+        <w:rPr>
+          <w:i/>
+          <w:iCs/>
+        </w:rPr>
         <w:t>undefined</w:t>
       </w:r>
       <w:r>
@@ -8437,6 +9023,7 @@
         <w:lastRenderedPageBreak/>
         <w:t xml:space="preserve">How about </w:t>
       </w:r>
+      <w:proofErr w:type="spellStart"/>
       <w:r>
         <w:rPr>
           <w:i/>
@@ -8444,6 +9031,7 @@
         </w:rPr>
         <w:t>selectedColor</w:t>
       </w:r>
+      <w:proofErr w:type="spellEnd"/>
       <w:r>
         <w:t>?</w:t>
       </w:r>
@@ -8479,6 +9067,7 @@
         </w:rPr>
         <w:t xml:space="preserve"> </w:t>
       </w:r>
+      <w:proofErr w:type="spellStart"/>
       <w:r>
         <w:rPr>
           <w:rFonts w:ascii="Consolas" w:eastAsia="Times New Roman" w:hAnsi="Consolas" w:cs="Times New Roman"/>
@@ -8488,6 +9077,7 @@
         </w:rPr>
         <w:t>selectedColor</w:t>
       </w:r>
+      <w:proofErr w:type="spellEnd"/>
       <w:r>
         <w:rPr>
           <w:rFonts w:ascii="Consolas" w:eastAsia="Times New Roman" w:hAnsi="Consolas" w:cs="Times New Roman"/>
@@ -8546,13 +9136,31 @@
           <w:iCs/>
         </w:rPr>
       </w:pPr>
+      <w:proofErr w:type="spellStart"/>
       <w:r>
         <w:rPr>
           <w:i/>
           <w:iCs/>
         </w:rPr>
-        <w:t>typeof selectedColor</w:t>
-      </w:r>
+        <w:t>typeof</w:t>
+      </w:r>
+      <w:proofErr w:type="spellEnd"/>
+      <w:r>
+        <w:rPr>
+          <w:i/>
+          <w:iCs/>
+        </w:rPr>
+        <w:t xml:space="preserve"> </w:t>
+      </w:r>
+      <w:proofErr w:type="spellStart"/>
+      <w:r>
+        <w:rPr>
+          <w:i/>
+          <w:iCs/>
+        </w:rPr>
+        <w:t>selectedColor</w:t>
+      </w:r>
+      <w:proofErr w:type="spellEnd"/>
     </w:p>
     <w:p>
       <w:pPr>
@@ -9853,8 +10461,13 @@
       <w:pPr>
         <w:pStyle w:val="NoSpacing"/>
       </w:pPr>
-      <w:r>
-        <w:t>Property:value          Property: Value</w:t>
+      <w:proofErr w:type="spellStart"/>
+      <w:r>
+        <w:t>Property:value</w:t>
+      </w:r>
+      <w:proofErr w:type="spellEnd"/>
+      <w:r>
+        <w:t xml:space="preserve">          Property: Value</w:t>
       </w:r>
     </w:p>
     <w:p>
@@ -11382,20 +11995,9 @@
           <w:szCs w:val="21"/>
         </w:rPr>
         <w:lastRenderedPageBreak/>
-        <w:t>The the variable Selection is created, with a value of name.</w:t>
-      </w:r>
-    </w:p>
-    <w:p>
-      <w:pPr>
-        <w:shd w:val="clear" w:color="auto" w:fill="1E1E1E"/>
-        <w:spacing w:after="0" w:line="285" w:lineRule="atLeast"/>
-        <w:rPr>
-          <w:rFonts w:ascii="Consolas" w:eastAsia="Times New Roman" w:hAnsi="Consolas" w:cs="Times New Roman"/>
-          <w:color w:val="D4D4D4"/>
-          <w:sz w:val="21"/>
-          <w:szCs w:val="21"/>
-        </w:rPr>
-      </w:pPr>
+        <w:t xml:space="preserve">The </w:t>
+      </w:r>
+      <w:proofErr w:type="spellStart"/>
       <w:r>
         <w:rPr>
           <w:rFonts w:ascii="Consolas" w:eastAsia="Times New Roman" w:hAnsi="Consolas" w:cs="Times New Roman"/>
@@ -11403,6 +12005,37 @@
           <w:sz w:val="21"/>
           <w:szCs w:val="21"/>
         </w:rPr>
+        <w:t>the</w:t>
+      </w:r>
+      <w:proofErr w:type="spellEnd"/>
+      <w:r>
+        <w:rPr>
+          <w:rFonts w:ascii="Consolas" w:eastAsia="Times New Roman" w:hAnsi="Consolas" w:cs="Times New Roman"/>
+          <w:color w:val="6A9955"/>
+          <w:sz w:val="21"/>
+          <w:szCs w:val="21"/>
+        </w:rPr>
+        <w:t xml:space="preserve"> variable Selection is created, with a value of name.</w:t>
+      </w:r>
+    </w:p>
+    <w:p>
+      <w:pPr>
+        <w:shd w:val="clear" w:color="auto" w:fill="1E1E1E"/>
+        <w:spacing w:after="0" w:line="285" w:lineRule="atLeast"/>
+        <w:rPr>
+          <w:rFonts w:ascii="Consolas" w:eastAsia="Times New Roman" w:hAnsi="Consolas" w:cs="Times New Roman"/>
+          <w:color w:val="D4D4D4"/>
+          <w:sz w:val="21"/>
+          <w:szCs w:val="21"/>
+        </w:rPr>
+      </w:pPr>
+      <w:r>
+        <w:rPr>
+          <w:rFonts w:ascii="Consolas" w:eastAsia="Times New Roman" w:hAnsi="Consolas" w:cs="Times New Roman"/>
+          <w:color w:val="6A9955"/>
+          <w:sz w:val="21"/>
+          <w:szCs w:val="21"/>
+        </w:rPr>
         <w:t>let selection = 'name';</w:t>
       </w:r>
     </w:p>
@@ -11436,7 +12069,27 @@
           <w:sz w:val="21"/>
           <w:szCs w:val="21"/>
         </w:rPr>
-        <w:t>The console will open the person object's name propery.</w:t>
+        <w:t xml:space="preserve">The console will open the person object's name </w:t>
+      </w:r>
+      <w:proofErr w:type="spellStart"/>
+      <w:r>
+        <w:rPr>
+          <w:rFonts w:ascii="Consolas" w:eastAsia="Times New Roman" w:hAnsi="Consolas" w:cs="Times New Roman"/>
+          <w:color w:val="6A9955"/>
+          <w:sz w:val="21"/>
+          <w:szCs w:val="21"/>
+        </w:rPr>
+        <w:t>propery</w:t>
+      </w:r>
+      <w:proofErr w:type="spellEnd"/>
+      <w:r>
+        <w:rPr>
+          <w:rFonts w:ascii="Consolas" w:eastAsia="Times New Roman" w:hAnsi="Consolas" w:cs="Times New Roman"/>
+          <w:color w:val="6A9955"/>
+          <w:sz w:val="21"/>
+          <w:szCs w:val="21"/>
+        </w:rPr>
+        <w:t>.</w:t>
       </w:r>
     </w:p>
     <w:p>
@@ -12288,78 +12941,126 @@
           <w:i/>
           <w:iCs/>
         </w:rPr>
-        <w:t xml:space="preserve">let selectedColors  </w:t>
-      </w:r>
-      <w:r>
-        <w:t xml:space="preserve"> Note that we aren’t using an indecipherable abbreviation like SC.  We have a meaningful name.  Let’s initialize this:</w:t>
-      </w:r>
-    </w:p>
-    <w:p>
-      <w:pPr>
-        <w:pStyle w:val="NoSpacing"/>
-      </w:pPr>
-    </w:p>
-    <w:p>
-      <w:pPr>
-        <w:pStyle w:val="NoSpacing"/>
+        <w:t xml:space="preserve">let </w:t>
+      </w:r>
+      <w:proofErr w:type="spellStart"/>
+      <w:r>
         <w:rPr>
           <w:i/>
           <w:iCs/>
         </w:rPr>
-      </w:pPr>
+        <w:t>selectedColors</w:t>
+      </w:r>
+      <w:proofErr w:type="spellEnd"/>
       <w:r>
         <w:rPr>
           <w:i/>
           <w:iCs/>
         </w:rPr>
-        <w:t>let selectedColors =</w:t>
-      </w:r>
-    </w:p>
-    <w:p>
-      <w:pPr>
-        <w:pStyle w:val="NoSpacing"/>
-      </w:pPr>
-    </w:p>
-    <w:p>
-      <w:pPr>
-        <w:pStyle w:val="NoSpacing"/>
-      </w:pPr>
-      <w:r>
-        <w:t>We’ll set this to an empty array.</w:t>
-      </w:r>
-      <w:r>
-        <w:t xml:space="preserve">  The square brackets are what we call </w:t>
-      </w:r>
-      <w:r>
+        <w:t xml:space="preserve">  </w:t>
+      </w:r>
+      <w:r>
+        <w:t xml:space="preserve"> Note that we aren’t using an indecipherable abbreviation like SC.  We have a meaningful name.  Let’s initialize this:</w:t>
+      </w:r>
+    </w:p>
+    <w:p>
+      <w:pPr>
+        <w:pStyle w:val="NoSpacing"/>
+      </w:pPr>
+    </w:p>
+    <w:p>
+      <w:pPr>
+        <w:pStyle w:val="NoSpacing"/>
         <w:rPr>
           <w:i/>
           <w:iCs/>
         </w:rPr>
-        <w:t>array literal</w:t>
-      </w:r>
-      <w:r>
-        <w:t>.  They indicate an empty array.</w:t>
-      </w:r>
-    </w:p>
-    <w:p>
-      <w:pPr>
-        <w:pStyle w:val="NoSpacing"/>
-      </w:pPr>
-    </w:p>
-    <w:p>
-      <w:pPr>
-        <w:pStyle w:val="NoSpacing"/>
+      </w:pPr>
+      <w:r>
         <w:rPr>
           <w:i/>
           <w:iCs/>
         </w:rPr>
-      </w:pPr>
+        <w:t xml:space="preserve">let </w:t>
+      </w:r>
+      <w:proofErr w:type="spellStart"/>
       <w:r>
         <w:rPr>
           <w:i/>
           <w:iCs/>
         </w:rPr>
-        <w:t>let selecteColors = [];</w:t>
+        <w:t>selectedColors</w:t>
+      </w:r>
+      <w:proofErr w:type="spellEnd"/>
+      <w:r>
+        <w:rPr>
+          <w:i/>
+          <w:iCs/>
+        </w:rPr>
+        <w:t xml:space="preserve"> =</w:t>
+      </w:r>
+    </w:p>
+    <w:p>
+      <w:pPr>
+        <w:pStyle w:val="NoSpacing"/>
+      </w:pPr>
+    </w:p>
+    <w:p>
+      <w:pPr>
+        <w:pStyle w:val="NoSpacing"/>
+      </w:pPr>
+      <w:r>
+        <w:t>We’ll set this to an empty array.</w:t>
+      </w:r>
+      <w:r>
+        <w:t xml:space="preserve">  The square brackets are what we call </w:t>
+      </w:r>
+      <w:r>
+        <w:rPr>
+          <w:i/>
+          <w:iCs/>
+        </w:rPr>
+        <w:t>array literal</w:t>
+      </w:r>
+      <w:r>
+        <w:t>.  They indicate an empty array.</w:t>
+      </w:r>
+    </w:p>
+    <w:p>
+      <w:pPr>
+        <w:pStyle w:val="NoSpacing"/>
+      </w:pPr>
+    </w:p>
+    <w:p>
+      <w:pPr>
+        <w:pStyle w:val="NoSpacing"/>
+        <w:rPr>
+          <w:i/>
+          <w:iCs/>
+        </w:rPr>
+      </w:pPr>
+      <w:r>
+        <w:rPr>
+          <w:i/>
+          <w:iCs/>
+        </w:rPr>
+        <w:t xml:space="preserve">let </w:t>
+      </w:r>
+      <w:proofErr w:type="spellStart"/>
+      <w:r>
+        <w:rPr>
+          <w:i/>
+          <w:iCs/>
+        </w:rPr>
+        <w:t>selecteColors</w:t>
+      </w:r>
+      <w:proofErr w:type="spellEnd"/>
+      <w:r>
+        <w:rPr>
+          <w:i/>
+          <w:iCs/>
+        </w:rPr>
+        <w:t xml:space="preserve"> = [];</w:t>
       </w:r>
     </w:p>
     <w:p>
@@ -12404,6 +13105,7 @@
         </w:rPr>
         <w:t xml:space="preserve"> </w:t>
       </w:r>
+      <w:proofErr w:type="spellStart"/>
       <w:r>
         <w:rPr>
           <w:rFonts w:ascii="Consolas" w:eastAsia="Times New Roman" w:hAnsi="Consolas" w:cs="Times New Roman"/>
@@ -12422,6 +13124,7 @@
         </w:rPr>
         <w:t>s</w:t>
       </w:r>
+      <w:proofErr w:type="spellEnd"/>
       <w:r>
         <w:rPr>
           <w:rFonts w:ascii="Consolas" w:eastAsia="Times New Roman" w:hAnsi="Consolas" w:cs="Times New Roman"/>
@@ -12536,6 +13239,7 @@
         </w:rPr>
         <w:t>(</w:t>
       </w:r>
+      <w:proofErr w:type="spellStart"/>
       <w:r>
         <w:rPr>
           <w:rFonts w:ascii="Consolas" w:eastAsia="Times New Roman" w:hAnsi="Consolas" w:cs="Times New Roman"/>
@@ -12545,6 +13249,7 @@
         </w:rPr>
         <w:t>selectedColors</w:t>
       </w:r>
+      <w:proofErr w:type="spellEnd"/>
       <w:r>
         <w:rPr>
           <w:rFonts w:ascii="Consolas" w:eastAsia="Times New Roman" w:hAnsi="Consolas" w:cs="Times New Roman"/>
@@ -12589,6 +13294,7 @@
         </w:rPr>
         <w:t xml:space="preserve"> </w:t>
       </w:r>
+      <w:proofErr w:type="spellStart"/>
       <w:r>
         <w:rPr>
           <w:rFonts w:ascii="Consolas" w:eastAsia="Times New Roman" w:hAnsi="Consolas" w:cs="Times New Roman"/>
@@ -12598,6 +13304,7 @@
         </w:rPr>
         <w:t>selectedColors</w:t>
       </w:r>
+      <w:proofErr w:type="spellEnd"/>
       <w:r>
         <w:rPr>
           <w:rFonts w:ascii="Consolas" w:eastAsia="Times New Roman" w:hAnsi="Consolas" w:cs="Times New Roman"/>
@@ -12691,6 +13398,7 @@
         </w:rPr>
         <w:t>(</w:t>
       </w:r>
+      <w:proofErr w:type="spellStart"/>
       <w:r>
         <w:rPr>
           <w:rFonts w:ascii="Consolas" w:eastAsia="Times New Roman" w:hAnsi="Consolas" w:cs="Times New Roman"/>
@@ -12700,6 +13408,7 @@
         </w:rPr>
         <w:t>selectedColors</w:t>
       </w:r>
+      <w:proofErr w:type="spellEnd"/>
       <w:r>
         <w:rPr>
           <w:rFonts w:ascii="Consolas" w:eastAsia="Times New Roman" w:hAnsi="Consolas" w:cs="Times New Roman"/>
@@ -12823,6 +13532,7 @@
         </w:rPr>
         <w:t xml:space="preserve"> </w:t>
       </w:r>
+      <w:proofErr w:type="spellStart"/>
       <w:r>
         <w:rPr>
           <w:rFonts w:ascii="Consolas" w:eastAsia="Times New Roman" w:hAnsi="Consolas" w:cs="Times New Roman"/>
@@ -12832,6 +13542,7 @@
         </w:rPr>
         <w:t>selectedColors</w:t>
       </w:r>
+      <w:proofErr w:type="spellEnd"/>
       <w:r>
         <w:rPr>
           <w:rFonts w:ascii="Consolas" w:eastAsia="Times New Roman" w:hAnsi="Consolas" w:cs="Times New Roman"/>
@@ -12925,6 +13636,7 @@
         </w:rPr>
         <w:t>(</w:t>
       </w:r>
+      <w:proofErr w:type="spellStart"/>
       <w:proofErr w:type="gramStart"/>
       <w:r>
         <w:rPr>
@@ -12935,6 +13647,7 @@
         </w:rPr>
         <w:t>selectedColors</w:t>
       </w:r>
+      <w:proofErr w:type="spellEnd"/>
       <w:r>
         <w:rPr>
           <w:rFonts w:ascii="Consolas" w:eastAsia="Times New Roman" w:hAnsi="Consolas" w:cs="Times New Roman"/>
@@ -13074,6 +13787,7 @@
         </w:rPr>
         <w:t xml:space="preserve"> </w:t>
       </w:r>
+      <w:proofErr w:type="spellStart"/>
       <w:r>
         <w:rPr>
           <w:rFonts w:ascii="Consolas" w:eastAsia="Times New Roman" w:hAnsi="Consolas" w:cs="Times New Roman"/>
@@ -13083,6 +13797,7 @@
         </w:rPr>
         <w:t>selectedColors</w:t>
       </w:r>
+      <w:proofErr w:type="spellEnd"/>
       <w:r>
         <w:rPr>
           <w:rFonts w:ascii="Consolas" w:eastAsia="Times New Roman" w:hAnsi="Consolas" w:cs="Times New Roman"/>
@@ -13140,6 +13855,7 @@
           <w:szCs w:val="21"/>
         </w:rPr>
       </w:pPr>
+      <w:proofErr w:type="spellStart"/>
       <w:proofErr w:type="gramStart"/>
       <w:r>
         <w:rPr>
@@ -13150,6 +13866,7 @@
         </w:rPr>
         <w:t>selectedColors</w:t>
       </w:r>
+      <w:proofErr w:type="spellEnd"/>
       <w:r>
         <w:rPr>
           <w:rFonts w:ascii="Consolas" w:eastAsia="Times New Roman" w:hAnsi="Consolas" w:cs="Times New Roman"/>
@@ -13245,6 +13962,7 @@
         </w:rPr>
         <w:t>(</w:t>
       </w:r>
+      <w:proofErr w:type="spellStart"/>
       <w:proofErr w:type="gramStart"/>
       <w:r>
         <w:rPr>
@@ -13255,6 +13973,7 @@
         </w:rPr>
         <w:t>selectedColors</w:t>
       </w:r>
+      <w:proofErr w:type="spellEnd"/>
       <w:r>
         <w:rPr>
           <w:rFonts w:ascii="Consolas" w:eastAsia="Times New Roman" w:hAnsi="Consolas" w:cs="Times New Roman"/>
@@ -13362,7 +14081,15 @@
         <w:pStyle w:val="NoSpacing"/>
       </w:pPr>
       <w:r>
-        <w:t>Here, we will change one of the elements in the array from a colour to a number.</w:t>
+        <w:t xml:space="preserve">Here, we will change one of the elements in the array from a </w:t>
+      </w:r>
+      <w:proofErr w:type="spellStart"/>
+      <w:r>
+        <w:t>colour</w:t>
+      </w:r>
+      <w:proofErr w:type="spellEnd"/>
+      <w:r>
+        <w:t xml:space="preserve"> to a number.</w:t>
       </w:r>
     </w:p>
     <w:p>
@@ -13394,6 +14121,7 @@
         </w:rPr>
         <w:t xml:space="preserve"> </w:t>
       </w:r>
+      <w:proofErr w:type="spellStart"/>
       <w:r>
         <w:rPr>
           <w:rFonts w:ascii="Consolas" w:eastAsia="Times New Roman" w:hAnsi="Consolas" w:cs="Times New Roman"/>
@@ -13403,6 +14131,7 @@
         </w:rPr>
         <w:t>selectedColors</w:t>
       </w:r>
+      <w:proofErr w:type="spellEnd"/>
       <w:r>
         <w:rPr>
           <w:rFonts w:ascii="Consolas" w:eastAsia="Times New Roman" w:hAnsi="Consolas" w:cs="Times New Roman"/>
@@ -13460,6 +14189,7 @@
           <w:szCs w:val="21"/>
         </w:rPr>
       </w:pPr>
+      <w:proofErr w:type="spellStart"/>
       <w:proofErr w:type="gramStart"/>
       <w:r>
         <w:rPr>
@@ -13470,6 +14200,7 @@
         </w:rPr>
         <w:t>selectedColors</w:t>
       </w:r>
+      <w:proofErr w:type="spellEnd"/>
       <w:r>
         <w:rPr>
           <w:rFonts w:ascii="Consolas" w:eastAsia="Times New Roman" w:hAnsi="Consolas" w:cs="Times New Roman"/>
@@ -13564,6 +14295,7 @@
         </w:rPr>
         <w:t>(</w:t>
       </w:r>
+      <w:proofErr w:type="spellStart"/>
       <w:r>
         <w:rPr>
           <w:rFonts w:ascii="Consolas" w:eastAsia="Times New Roman" w:hAnsi="Consolas" w:cs="Times New Roman"/>
@@ -13573,6 +14305,7 @@
         </w:rPr>
         <w:t>selectedColors</w:t>
       </w:r>
+      <w:proofErr w:type="spellEnd"/>
       <w:r>
         <w:rPr>
           <w:rFonts w:ascii="Consolas" w:eastAsia="Times New Roman" w:hAnsi="Consolas" w:cs="Times New Roman"/>
@@ -13696,7 +14429,15 @@
         <w:pStyle w:val="NoSpacing"/>
       </w:pPr>
       <w:r>
-        <w:t xml:space="preserve">If we examined the already in the console with the typeof </w:t>
+        <w:t xml:space="preserve">If we examined the already in the console with the </w:t>
+      </w:r>
+      <w:proofErr w:type="spellStart"/>
+      <w:r>
+        <w:t>typeof</w:t>
+      </w:r>
+      <w:proofErr w:type="spellEnd"/>
+      <w:r>
+        <w:t xml:space="preserve"> </w:t>
       </w:r>
       <w:r>
         <w:t>function, this is our output:</w:t>
@@ -13719,27 +14460,45 @@
           <w:iCs/>
         </w:rPr>
       </w:pPr>
+      <w:proofErr w:type="spellStart"/>
       <w:r>
         <w:rPr>
           <w:i/>
           <w:iCs/>
         </w:rPr>
-        <w:t>typeof selectedColors</w:t>
-      </w:r>
-    </w:p>
-    <w:p>
-      <w:pPr>
-        <w:pStyle w:val="NoSpacing"/>
+        <w:t>typeof</w:t>
+      </w:r>
+      <w:proofErr w:type="spellEnd"/>
+      <w:r>
         <w:rPr>
           <w:i/>
           <w:iCs/>
         </w:rPr>
-      </w:pPr>
+        <w:t xml:space="preserve"> </w:t>
+      </w:r>
+      <w:proofErr w:type="spellStart"/>
       <w:r>
         <w:rPr>
           <w:i/>
           <w:iCs/>
         </w:rPr>
+        <w:t>selectedColors</w:t>
+      </w:r>
+      <w:proofErr w:type="spellEnd"/>
+    </w:p>
+    <w:p>
+      <w:pPr>
+        <w:pStyle w:val="NoSpacing"/>
+        <w:rPr>
+          <w:i/>
+          <w:iCs/>
+        </w:rPr>
+      </w:pPr>
+      <w:r>
+        <w:rPr>
+          <w:i/>
+          <w:iCs/>
+        </w:rPr>
         <w:t>‘object’</w:t>
       </w:r>
     </w:p>
@@ -13808,6 +14567,7 @@
         </w:rPr>
         <w:t>(</w:t>
       </w:r>
+      <w:proofErr w:type="spellStart"/>
       <w:r>
         <w:rPr>
           <w:rFonts w:ascii="Consolas" w:eastAsia="Times New Roman" w:hAnsi="Consolas" w:cs="Times New Roman"/>
@@ -13817,6 +14577,7 @@
         </w:rPr>
         <w:t>selectedColors</w:t>
       </w:r>
+      <w:proofErr w:type="spellEnd"/>
       <w:r>
         <w:rPr>
           <w:rFonts w:ascii="Consolas" w:eastAsia="Times New Roman" w:hAnsi="Consolas" w:cs="Times New Roman"/>
@@ -13848,7 +14609,15 @@
         <w:t xml:space="preserve"> </w:t>
       </w:r>
       <w:r>
-        <w:t xml:space="preserve">we can examine the properties of this array/object using the dot notation.  VSCode displays a number of properties to choose from for an array in JavaScript.  </w:t>
+        <w:t xml:space="preserve">we can examine the properties of this array/object using the dot notation.  </w:t>
+      </w:r>
+      <w:proofErr w:type="spellStart"/>
+      <w:r>
+        <w:t>VSCode</w:t>
+      </w:r>
+      <w:proofErr w:type="spellEnd"/>
+      <w:r>
+        <w:t xml:space="preserve"> displays a number of properties to choose from for an array in JavaScript.  </w:t>
       </w:r>
     </w:p>
     <w:p>
@@ -13980,6 +14749,7 @@
         </w:rPr>
         <w:t xml:space="preserve"> </w:t>
       </w:r>
+      <w:proofErr w:type="spellStart"/>
       <w:r>
         <w:rPr>
           <w:rFonts w:ascii="Consolas" w:eastAsia="Times New Roman" w:hAnsi="Consolas" w:cs="Times New Roman"/>
@@ -13989,6 +14759,7 @@
         </w:rPr>
         <w:t>selectedColors</w:t>
       </w:r>
+      <w:proofErr w:type="spellEnd"/>
       <w:r>
         <w:rPr>
           <w:rFonts w:ascii="Consolas" w:eastAsia="Times New Roman" w:hAnsi="Consolas" w:cs="Times New Roman"/>
@@ -14046,6 +14817,7 @@
           <w:szCs w:val="21"/>
         </w:rPr>
       </w:pPr>
+      <w:proofErr w:type="spellStart"/>
       <w:proofErr w:type="gramStart"/>
       <w:r>
         <w:rPr>
@@ -14056,6 +14828,7 @@
         </w:rPr>
         <w:t>selectedColors</w:t>
       </w:r>
+      <w:proofErr w:type="spellEnd"/>
       <w:r>
         <w:rPr>
           <w:rFonts w:ascii="Consolas" w:eastAsia="Times New Roman" w:hAnsi="Consolas" w:cs="Times New Roman"/>
@@ -14151,6 +14924,7 @@
         </w:rPr>
         <w:t>(</w:t>
       </w:r>
+      <w:proofErr w:type="spellStart"/>
       <w:proofErr w:type="gramEnd"/>
       <w:r>
         <w:rPr>
@@ -14179,6 +14953,7 @@
         </w:rPr>
         <w:t>length</w:t>
       </w:r>
+      <w:proofErr w:type="spellEnd"/>
       <w:r>
         <w:rPr>
           <w:rFonts w:ascii="Consolas" w:eastAsia="Times New Roman" w:hAnsi="Consolas" w:cs="Times New Roman"/>
@@ -14352,20 +15127,9 @@
           <w:sz w:val="21"/>
           <w:szCs w:val="21"/>
         </w:rPr>
-        <w:t>let selectedColor = []</w:t>
-      </w:r>
-    </w:p>
-    <w:p>
-      <w:pPr>
-        <w:shd w:val="clear" w:color="auto" w:fill="1E1E1E"/>
-        <w:spacing w:after="0" w:line="285" w:lineRule="atLeast"/>
-        <w:rPr>
-          <w:rFonts w:ascii="Consolas" w:eastAsia="Times New Roman" w:hAnsi="Consolas" w:cs="Times New Roman"/>
-          <w:color w:val="D4D4D4"/>
-          <w:sz w:val="21"/>
-          <w:szCs w:val="21"/>
-        </w:rPr>
-      </w:pPr>
+        <w:t xml:space="preserve">let </w:t>
+      </w:r>
+      <w:proofErr w:type="spellStart"/>
       <w:r>
         <w:rPr>
           <w:rFonts w:ascii="Consolas" w:eastAsia="Times New Roman" w:hAnsi="Consolas" w:cs="Times New Roman"/>
@@ -14373,6 +15137,37 @@
           <w:sz w:val="21"/>
           <w:szCs w:val="21"/>
         </w:rPr>
+        <w:t>selectedColor</w:t>
+      </w:r>
+      <w:proofErr w:type="spellEnd"/>
+      <w:r>
+        <w:rPr>
+          <w:rFonts w:ascii="Consolas" w:eastAsia="Times New Roman" w:hAnsi="Consolas" w:cs="Times New Roman"/>
+          <w:color w:val="6A9955"/>
+          <w:sz w:val="21"/>
+          <w:szCs w:val="21"/>
+        </w:rPr>
+        <w:t xml:space="preserve"> = []</w:t>
+      </w:r>
+    </w:p>
+    <w:p>
+      <w:pPr>
+        <w:shd w:val="clear" w:color="auto" w:fill="1E1E1E"/>
+        <w:spacing w:after="0" w:line="285" w:lineRule="atLeast"/>
+        <w:rPr>
+          <w:rFonts w:ascii="Consolas" w:eastAsia="Times New Roman" w:hAnsi="Consolas" w:cs="Times New Roman"/>
+          <w:color w:val="D4D4D4"/>
+          <w:sz w:val="21"/>
+          <w:szCs w:val="21"/>
+        </w:rPr>
+      </w:pPr>
+      <w:r>
+        <w:rPr>
+          <w:rFonts w:ascii="Consolas" w:eastAsia="Times New Roman" w:hAnsi="Consolas" w:cs="Times New Roman"/>
+          <w:color w:val="6A9955"/>
+          <w:sz w:val="21"/>
+          <w:szCs w:val="21"/>
+        </w:rPr>
         <w:t xml:space="preserve">The above </w:t>
       </w:r>
       <w:proofErr w:type="gramStart"/>
@@ -14426,20 +15221,9 @@
           <w:sz w:val="21"/>
           <w:szCs w:val="21"/>
         </w:rPr>
-        <w:t>let selectedColors = ['red', 'blue'];</w:t>
-      </w:r>
-    </w:p>
-    <w:p>
-      <w:pPr>
-        <w:shd w:val="clear" w:color="auto" w:fill="1E1E1E"/>
-        <w:spacing w:after="0" w:line="285" w:lineRule="atLeast"/>
-        <w:rPr>
-          <w:rFonts w:ascii="Consolas" w:eastAsia="Times New Roman" w:hAnsi="Consolas" w:cs="Times New Roman"/>
-          <w:color w:val="D4D4D4"/>
-          <w:sz w:val="21"/>
-          <w:szCs w:val="21"/>
-        </w:rPr>
-      </w:pPr>
+        <w:t xml:space="preserve">let </w:t>
+      </w:r>
+      <w:proofErr w:type="spellStart"/>
       <w:r>
         <w:rPr>
           <w:rFonts w:ascii="Consolas" w:eastAsia="Times New Roman" w:hAnsi="Consolas" w:cs="Times New Roman"/>
@@ -14447,20 +15231,9 @@
           <w:sz w:val="21"/>
           <w:szCs w:val="21"/>
         </w:rPr>
-        <w:t>console.log(selectedColors)</w:t>
-      </w:r>
-    </w:p>
-    <w:p>
-      <w:pPr>
-        <w:shd w:val="clear" w:color="auto" w:fill="1E1E1E"/>
-        <w:spacing w:after="0" w:line="285" w:lineRule="atLeast"/>
-        <w:rPr>
-          <w:rFonts w:ascii="Consolas" w:eastAsia="Times New Roman" w:hAnsi="Consolas" w:cs="Times New Roman"/>
-          <w:color w:val="D4D4D4"/>
-          <w:sz w:val="21"/>
-          <w:szCs w:val="21"/>
-        </w:rPr>
-      </w:pPr>
+        <w:t>selectedColors</w:t>
+      </w:r>
+      <w:proofErr w:type="spellEnd"/>
       <w:r>
         <w:rPr>
           <w:rFonts w:ascii="Consolas" w:eastAsia="Times New Roman" w:hAnsi="Consolas" w:cs="Times New Roman"/>
@@ -14468,6 +15241,68 @@
           <w:sz w:val="21"/>
           <w:szCs w:val="21"/>
         </w:rPr>
+        <w:t xml:space="preserve"> = ['red', 'blue'];</w:t>
+      </w:r>
+    </w:p>
+    <w:p>
+      <w:pPr>
+        <w:shd w:val="clear" w:color="auto" w:fill="1E1E1E"/>
+        <w:spacing w:after="0" w:line="285" w:lineRule="atLeast"/>
+        <w:rPr>
+          <w:rFonts w:ascii="Consolas" w:eastAsia="Times New Roman" w:hAnsi="Consolas" w:cs="Times New Roman"/>
+          <w:color w:val="D4D4D4"/>
+          <w:sz w:val="21"/>
+          <w:szCs w:val="21"/>
+        </w:rPr>
+      </w:pPr>
+      <w:r>
+        <w:rPr>
+          <w:rFonts w:ascii="Consolas" w:eastAsia="Times New Roman" w:hAnsi="Consolas" w:cs="Times New Roman"/>
+          <w:color w:val="6A9955"/>
+          <w:sz w:val="21"/>
+          <w:szCs w:val="21"/>
+        </w:rPr>
+        <w:t>console.log(</w:t>
+      </w:r>
+      <w:proofErr w:type="spellStart"/>
+      <w:r>
+        <w:rPr>
+          <w:rFonts w:ascii="Consolas" w:eastAsia="Times New Roman" w:hAnsi="Consolas" w:cs="Times New Roman"/>
+          <w:color w:val="6A9955"/>
+          <w:sz w:val="21"/>
+          <w:szCs w:val="21"/>
+        </w:rPr>
+        <w:t>selectedColors</w:t>
+      </w:r>
+      <w:proofErr w:type="spellEnd"/>
+      <w:r>
+        <w:rPr>
+          <w:rFonts w:ascii="Consolas" w:eastAsia="Times New Roman" w:hAnsi="Consolas" w:cs="Times New Roman"/>
+          <w:color w:val="6A9955"/>
+          <w:sz w:val="21"/>
+          <w:szCs w:val="21"/>
+        </w:rPr>
+        <w:t>)</w:t>
+      </w:r>
+    </w:p>
+    <w:p>
+      <w:pPr>
+        <w:shd w:val="clear" w:color="auto" w:fill="1E1E1E"/>
+        <w:spacing w:after="0" w:line="285" w:lineRule="atLeast"/>
+        <w:rPr>
+          <w:rFonts w:ascii="Consolas" w:eastAsia="Times New Roman" w:hAnsi="Consolas" w:cs="Times New Roman"/>
+          <w:color w:val="D4D4D4"/>
+          <w:sz w:val="21"/>
+          <w:szCs w:val="21"/>
+        </w:rPr>
+      </w:pPr>
+      <w:r>
+        <w:rPr>
+          <w:rFonts w:ascii="Consolas" w:eastAsia="Times New Roman" w:hAnsi="Consolas" w:cs="Times New Roman"/>
+          <w:color w:val="6A9955"/>
+          <w:sz w:val="21"/>
+          <w:szCs w:val="21"/>
+        </w:rPr>
         <w:t>This displays both elements</w:t>
       </w:r>
     </w:p>
@@ -14501,20 +15336,9 @@
           <w:sz w:val="21"/>
           <w:szCs w:val="21"/>
         </w:rPr>
-        <w:t>let selectedColors = ['red', 'blue'];</w:t>
-      </w:r>
-    </w:p>
-    <w:p>
-      <w:pPr>
-        <w:shd w:val="clear" w:color="auto" w:fill="1E1E1E"/>
-        <w:spacing w:after="0" w:line="285" w:lineRule="atLeast"/>
-        <w:rPr>
-          <w:rFonts w:ascii="Consolas" w:eastAsia="Times New Roman" w:hAnsi="Consolas" w:cs="Times New Roman"/>
-          <w:color w:val="D4D4D4"/>
-          <w:sz w:val="21"/>
-          <w:szCs w:val="21"/>
-        </w:rPr>
-      </w:pPr>
+        <w:t xml:space="preserve">let </w:t>
+      </w:r>
+      <w:proofErr w:type="spellStart"/>
       <w:r>
         <w:rPr>
           <w:rFonts w:ascii="Consolas" w:eastAsia="Times New Roman" w:hAnsi="Consolas" w:cs="Times New Roman"/>
@@ -14522,8 +15346,40 @@
           <w:sz w:val="21"/>
           <w:szCs w:val="21"/>
         </w:rPr>
+        <w:t>selectedColors</w:t>
+      </w:r>
+      <w:proofErr w:type="spellEnd"/>
+      <w:r>
+        <w:rPr>
+          <w:rFonts w:ascii="Consolas" w:eastAsia="Times New Roman" w:hAnsi="Consolas" w:cs="Times New Roman"/>
+          <w:color w:val="6A9955"/>
+          <w:sz w:val="21"/>
+          <w:szCs w:val="21"/>
+        </w:rPr>
+        <w:t xml:space="preserve"> = ['red', 'blue'];</w:t>
+      </w:r>
+    </w:p>
+    <w:p>
+      <w:pPr>
+        <w:shd w:val="clear" w:color="auto" w:fill="1E1E1E"/>
+        <w:spacing w:after="0" w:line="285" w:lineRule="atLeast"/>
+        <w:rPr>
+          <w:rFonts w:ascii="Consolas" w:eastAsia="Times New Roman" w:hAnsi="Consolas" w:cs="Times New Roman"/>
+          <w:color w:val="D4D4D4"/>
+          <w:sz w:val="21"/>
+          <w:szCs w:val="21"/>
+        </w:rPr>
+      </w:pPr>
+      <w:r>
+        <w:rPr>
+          <w:rFonts w:ascii="Consolas" w:eastAsia="Times New Roman" w:hAnsi="Consolas" w:cs="Times New Roman"/>
+          <w:color w:val="6A9955"/>
+          <w:sz w:val="21"/>
+          <w:szCs w:val="21"/>
+        </w:rPr>
         <w:t>console.log(</w:t>
       </w:r>
+      <w:proofErr w:type="spellStart"/>
       <w:proofErr w:type="gramStart"/>
       <w:r>
         <w:rPr>
@@ -14532,7 +15388,17 @@
           <w:sz w:val="21"/>
           <w:szCs w:val="21"/>
         </w:rPr>
-        <w:t>selectedColors[</w:t>
+        <w:t>selectedColors</w:t>
+      </w:r>
+      <w:proofErr w:type="spellEnd"/>
+      <w:r>
+        <w:rPr>
+          <w:rFonts w:ascii="Consolas" w:eastAsia="Times New Roman" w:hAnsi="Consolas" w:cs="Times New Roman"/>
+          <w:color w:val="6A9955"/>
+          <w:sz w:val="21"/>
+          <w:szCs w:val="21"/>
+        </w:rPr>
+        <w:t>[</w:t>
       </w:r>
       <w:proofErr w:type="gramEnd"/>
       <w:r>
@@ -14596,20 +15462,41 @@
           <w:sz w:val="21"/>
           <w:szCs w:val="21"/>
         </w:rPr>
-        <w:t>let selectedColors = ['red', 'blue'];</w:t>
-      </w:r>
-    </w:p>
-    <w:p>
-      <w:pPr>
-        <w:shd w:val="clear" w:color="auto" w:fill="1E1E1E"/>
-        <w:spacing w:after="0" w:line="285" w:lineRule="atLeast"/>
-        <w:rPr>
-          <w:rFonts w:ascii="Consolas" w:eastAsia="Times New Roman" w:hAnsi="Consolas" w:cs="Times New Roman"/>
-          <w:color w:val="D4D4D4"/>
-          <w:sz w:val="21"/>
-          <w:szCs w:val="21"/>
-        </w:rPr>
-      </w:pPr>
+        <w:t xml:space="preserve">let </w:t>
+      </w:r>
+      <w:proofErr w:type="spellStart"/>
+      <w:r>
+        <w:rPr>
+          <w:rFonts w:ascii="Consolas" w:eastAsia="Times New Roman" w:hAnsi="Consolas" w:cs="Times New Roman"/>
+          <w:color w:val="6A9955"/>
+          <w:sz w:val="21"/>
+          <w:szCs w:val="21"/>
+        </w:rPr>
+        <w:t>selectedColors</w:t>
+      </w:r>
+      <w:proofErr w:type="spellEnd"/>
+      <w:r>
+        <w:rPr>
+          <w:rFonts w:ascii="Consolas" w:eastAsia="Times New Roman" w:hAnsi="Consolas" w:cs="Times New Roman"/>
+          <w:color w:val="6A9955"/>
+          <w:sz w:val="21"/>
+          <w:szCs w:val="21"/>
+        </w:rPr>
+        <w:t xml:space="preserve"> = ['red', 'blue'];</w:t>
+      </w:r>
+    </w:p>
+    <w:p>
+      <w:pPr>
+        <w:shd w:val="clear" w:color="auto" w:fill="1E1E1E"/>
+        <w:spacing w:after="0" w:line="285" w:lineRule="atLeast"/>
+        <w:rPr>
+          <w:rFonts w:ascii="Consolas" w:eastAsia="Times New Roman" w:hAnsi="Consolas" w:cs="Times New Roman"/>
+          <w:color w:val="D4D4D4"/>
+          <w:sz w:val="21"/>
+          <w:szCs w:val="21"/>
+        </w:rPr>
+      </w:pPr>
+      <w:proofErr w:type="spellStart"/>
       <w:proofErr w:type="gramStart"/>
       <w:r>
         <w:rPr>
@@ -14618,7 +15505,17 @@
           <w:sz w:val="21"/>
           <w:szCs w:val="21"/>
         </w:rPr>
-        <w:t>selectedColors[</w:t>
+        <w:t>selectedColors</w:t>
+      </w:r>
+      <w:proofErr w:type="spellEnd"/>
+      <w:r>
+        <w:rPr>
+          <w:rFonts w:ascii="Consolas" w:eastAsia="Times New Roman" w:hAnsi="Consolas" w:cs="Times New Roman"/>
+          <w:color w:val="6A9955"/>
+          <w:sz w:val="21"/>
+          <w:szCs w:val="21"/>
+        </w:rPr>
+        <w:t>[</w:t>
       </w:r>
       <w:proofErr w:type="gramEnd"/>
       <w:r>
@@ -14649,20 +15546,9 @@
           <w:sz w:val="21"/>
           <w:szCs w:val="21"/>
         </w:rPr>
-        <w:t>console.log(selectedColors)</w:t>
-      </w:r>
-    </w:p>
-    <w:p>
-      <w:pPr>
-        <w:shd w:val="clear" w:color="auto" w:fill="1E1E1E"/>
-        <w:spacing w:after="0" w:line="285" w:lineRule="atLeast"/>
-        <w:rPr>
-          <w:rFonts w:ascii="Consolas" w:eastAsia="Times New Roman" w:hAnsi="Consolas" w:cs="Times New Roman"/>
-          <w:color w:val="D4D4D4"/>
-          <w:sz w:val="21"/>
-          <w:szCs w:val="21"/>
-        </w:rPr>
-      </w:pPr>
+        <w:t>console.log(</w:t>
+      </w:r>
+      <w:proofErr w:type="spellStart"/>
       <w:r>
         <w:rPr>
           <w:rFonts w:ascii="Consolas" w:eastAsia="Times New Roman" w:hAnsi="Consolas" w:cs="Times New Roman"/>
@@ -14670,6 +15556,37 @@
           <w:sz w:val="21"/>
           <w:szCs w:val="21"/>
         </w:rPr>
+        <w:t>selectedColors</w:t>
+      </w:r>
+      <w:proofErr w:type="spellEnd"/>
+      <w:r>
+        <w:rPr>
+          <w:rFonts w:ascii="Consolas" w:eastAsia="Times New Roman" w:hAnsi="Consolas" w:cs="Times New Roman"/>
+          <w:color w:val="6A9955"/>
+          <w:sz w:val="21"/>
+          <w:szCs w:val="21"/>
+        </w:rPr>
+        <w:t>)</w:t>
+      </w:r>
+    </w:p>
+    <w:p>
+      <w:pPr>
+        <w:shd w:val="clear" w:color="auto" w:fill="1E1E1E"/>
+        <w:spacing w:after="0" w:line="285" w:lineRule="atLeast"/>
+        <w:rPr>
+          <w:rFonts w:ascii="Consolas" w:eastAsia="Times New Roman" w:hAnsi="Consolas" w:cs="Times New Roman"/>
+          <w:color w:val="D4D4D4"/>
+          <w:sz w:val="21"/>
+          <w:szCs w:val="21"/>
+        </w:rPr>
+      </w:pPr>
+      <w:r>
+        <w:rPr>
+          <w:rFonts w:ascii="Consolas" w:eastAsia="Times New Roman" w:hAnsi="Consolas" w:cs="Times New Roman"/>
+          <w:color w:val="6A9955"/>
+          <w:sz w:val="21"/>
+          <w:szCs w:val="21"/>
+        </w:rPr>
         <w:t>This displays a Third element in the array.</w:t>
       </w:r>
     </w:p>
@@ -14747,6 +15664,7 @@
         </w:rPr>
         <w:t xml:space="preserve"> </w:t>
       </w:r>
+      <w:proofErr w:type="spellStart"/>
       <w:r>
         <w:rPr>
           <w:rFonts w:ascii="Consolas" w:eastAsia="Times New Roman" w:hAnsi="Consolas" w:cs="Times New Roman"/>
@@ -14756,6 +15674,7 @@
         </w:rPr>
         <w:t>selectedColors</w:t>
       </w:r>
+      <w:proofErr w:type="spellEnd"/>
       <w:r>
         <w:rPr>
           <w:rFonts w:ascii="Consolas" w:eastAsia="Times New Roman" w:hAnsi="Consolas" w:cs="Times New Roman"/>
@@ -14813,6 +15732,7 @@
           <w:szCs w:val="21"/>
         </w:rPr>
       </w:pPr>
+      <w:proofErr w:type="spellStart"/>
       <w:proofErr w:type="gramStart"/>
       <w:r>
         <w:rPr>
@@ -14823,6 +15743,7 @@
         </w:rPr>
         <w:t>selectedColors</w:t>
       </w:r>
+      <w:proofErr w:type="spellEnd"/>
       <w:r>
         <w:rPr>
           <w:rFonts w:ascii="Consolas" w:eastAsia="Times New Roman" w:hAnsi="Consolas" w:cs="Times New Roman"/>
@@ -14918,6 +15839,7 @@
         </w:rPr>
         <w:t>(</w:t>
       </w:r>
+      <w:proofErr w:type="spellStart"/>
       <w:proofErr w:type="gramEnd"/>
       <w:r>
         <w:rPr>
@@ -14946,6 +15868,7 @@
         </w:rPr>
         <w:t>length</w:t>
       </w:r>
+      <w:proofErr w:type="spellEnd"/>
       <w:r>
         <w:rPr>
           <w:rFonts w:ascii="Consolas" w:eastAsia="Times New Roman" w:hAnsi="Consolas" w:cs="Times New Roman"/>
@@ -17231,7 +18154,15 @@
         <w:pStyle w:val="NoSpacing"/>
       </w:pPr>
       <w:r>
-        <w:t>Ah haha.  Add a space after hello.</w:t>
+        <w:t xml:space="preserve">Ah </w:t>
+      </w:r>
+      <w:proofErr w:type="spellStart"/>
+      <w:r>
+        <w:t>haha</w:t>
+      </w:r>
+      <w:proofErr w:type="spellEnd"/>
+      <w:r>
+        <w:t>.  Add a space after hello.</w:t>
       </w:r>
     </w:p>
     <w:p>
@@ -17623,8 +18554,13 @@
         <w:t>A function can have multiple parameters.  We can add more parameters by using a comma.</w:t>
       </w:r>
       <w:r>
-        <w:t xml:space="preserve">  E.g., lastName</w:t>
-      </w:r>
+        <w:t xml:space="preserve">  E.g., </w:t>
+      </w:r>
+      <w:proofErr w:type="spellStart"/>
+      <w:r>
+        <w:t>lastName</w:t>
+      </w:r>
+      <w:proofErr w:type="spellEnd"/>
       <w:r>
         <w:t>.</w:t>
       </w:r>
@@ -17699,6 +18635,7 @@
         </w:rPr>
         <w:t xml:space="preserve">, </w:t>
       </w:r>
+      <w:proofErr w:type="spellStart"/>
       <w:r>
         <w:rPr>
           <w:rFonts w:ascii="Consolas" w:eastAsia="Times New Roman" w:hAnsi="Consolas" w:cs="Times New Roman"/>
@@ -17708,6 +18645,7 @@
         </w:rPr>
         <w:t>lastName</w:t>
       </w:r>
+      <w:proofErr w:type="spellEnd"/>
       <w:r>
         <w:rPr>
           <w:rFonts w:ascii="Consolas" w:eastAsia="Times New Roman" w:hAnsi="Consolas" w:cs="Times New Roman"/>
@@ -18028,6 +18966,7 @@
         </w:rPr>
         <w:t xml:space="preserve">, </w:t>
       </w:r>
+      <w:proofErr w:type="spellStart"/>
       <w:r>
         <w:rPr>
           <w:rFonts w:ascii="Consolas" w:eastAsia="Times New Roman" w:hAnsi="Consolas" w:cs="Times New Roman"/>
@@ -18037,6 +18976,7 @@
         </w:rPr>
         <w:t>lastName</w:t>
       </w:r>
+      <w:proofErr w:type="spellEnd"/>
       <w:r>
         <w:rPr>
           <w:rFonts w:ascii="Consolas" w:eastAsia="Times New Roman" w:hAnsi="Consolas" w:cs="Times New Roman"/>
@@ -18159,6 +19099,7 @@
         </w:rPr>
         <w:t xml:space="preserve"> + </w:t>
       </w:r>
+      <w:proofErr w:type="spellStart"/>
       <w:r>
         <w:rPr>
           <w:rFonts w:ascii="Consolas" w:eastAsia="Times New Roman" w:hAnsi="Consolas" w:cs="Times New Roman"/>
@@ -18186,6 +19127,7 @@
         </w:rPr>
         <w:t>ame</w:t>
       </w:r>
+      <w:proofErr w:type="spellEnd"/>
       <w:r>
         <w:rPr>
           <w:rFonts w:ascii="Consolas" w:eastAsia="Times New Roman" w:hAnsi="Consolas" w:cs="Times New Roman"/>
@@ -18783,20 +19725,9 @@
           <w:sz w:val="21"/>
           <w:szCs w:val="21"/>
         </w:rPr>
-        <w:t>Here we concatenated two strings (hello and name) with a plus, and provided an arguement/function Name</w:t>
-      </w:r>
-    </w:p>
-    <w:p>
-      <w:pPr>
-        <w:shd w:val="clear" w:color="auto" w:fill="1E1E1E"/>
-        <w:spacing w:after="0" w:line="285" w:lineRule="atLeast"/>
-        <w:rPr>
-          <w:rFonts w:ascii="Consolas" w:eastAsia="Times New Roman" w:hAnsi="Consolas" w:cs="Times New Roman"/>
-          <w:color w:val="D4D4D4"/>
-          <w:sz w:val="21"/>
-          <w:szCs w:val="21"/>
-        </w:rPr>
-      </w:pPr>
+        <w:t xml:space="preserve">Here we concatenated two strings (hello and name) with a plus, and provided an </w:t>
+      </w:r>
+      <w:proofErr w:type="spellStart"/>
       <w:r>
         <w:rPr>
           <w:rFonts w:ascii="Consolas" w:eastAsia="Times New Roman" w:hAnsi="Consolas" w:cs="Times New Roman"/>
@@ -18804,6 +19735,37 @@
           <w:sz w:val="21"/>
           <w:szCs w:val="21"/>
         </w:rPr>
+        <w:t>arguement</w:t>
+      </w:r>
+      <w:proofErr w:type="spellEnd"/>
+      <w:r>
+        <w:rPr>
+          <w:rFonts w:ascii="Consolas" w:eastAsia="Times New Roman" w:hAnsi="Consolas" w:cs="Times New Roman"/>
+          <w:color w:val="6A9955"/>
+          <w:sz w:val="21"/>
+          <w:szCs w:val="21"/>
+        </w:rPr>
+        <w:t>/function Name</w:t>
+      </w:r>
+    </w:p>
+    <w:p>
+      <w:pPr>
+        <w:shd w:val="clear" w:color="auto" w:fill="1E1E1E"/>
+        <w:spacing w:after="0" w:line="285" w:lineRule="atLeast"/>
+        <w:rPr>
+          <w:rFonts w:ascii="Consolas" w:eastAsia="Times New Roman" w:hAnsi="Consolas" w:cs="Times New Roman"/>
+          <w:color w:val="D4D4D4"/>
+          <w:sz w:val="21"/>
+          <w:szCs w:val="21"/>
+        </w:rPr>
+      </w:pPr>
+      <w:r>
+        <w:rPr>
+          <w:rFonts w:ascii="Consolas" w:eastAsia="Times New Roman" w:hAnsi="Consolas" w:cs="Times New Roman"/>
+          <w:color w:val="6A9955"/>
+          <w:sz w:val="21"/>
+          <w:szCs w:val="21"/>
+        </w:rPr>
         <w:t>function greet (name) {</w:t>
       </w:r>
     </w:p>
@@ -19140,20 +20102,9 @@
           <w:sz w:val="21"/>
           <w:szCs w:val="21"/>
         </w:rPr>
-        <w:t>name, lastName) {</w:t>
-      </w:r>
-    </w:p>
-    <w:p>
-      <w:pPr>
-        <w:shd w:val="clear" w:color="auto" w:fill="1E1E1E"/>
-        <w:spacing w:after="0" w:line="285" w:lineRule="atLeast"/>
-        <w:rPr>
-          <w:rFonts w:ascii="Consolas" w:eastAsia="Times New Roman" w:hAnsi="Consolas" w:cs="Times New Roman"/>
-          <w:color w:val="D4D4D4"/>
-          <w:sz w:val="21"/>
-          <w:szCs w:val="21"/>
-        </w:rPr>
-      </w:pPr>
+        <w:t xml:space="preserve">name, </w:t>
+      </w:r>
+      <w:proofErr w:type="spellStart"/>
       <w:r>
         <w:rPr>
           <w:rFonts w:ascii="Consolas" w:eastAsia="Times New Roman" w:hAnsi="Consolas" w:cs="Times New Roman"/>
@@ -19161,6 +20112,37 @@
           <w:sz w:val="21"/>
           <w:szCs w:val="21"/>
         </w:rPr>
+        <w:t>lastName</w:t>
+      </w:r>
+      <w:proofErr w:type="spellEnd"/>
+      <w:r>
+        <w:rPr>
+          <w:rFonts w:ascii="Consolas" w:eastAsia="Times New Roman" w:hAnsi="Consolas" w:cs="Times New Roman"/>
+          <w:color w:val="6A9955"/>
+          <w:sz w:val="21"/>
+          <w:szCs w:val="21"/>
+        </w:rPr>
+        <w:t>) {</w:t>
+      </w:r>
+    </w:p>
+    <w:p>
+      <w:pPr>
+        <w:shd w:val="clear" w:color="auto" w:fill="1E1E1E"/>
+        <w:spacing w:after="0" w:line="285" w:lineRule="atLeast"/>
+        <w:rPr>
+          <w:rFonts w:ascii="Consolas" w:eastAsia="Times New Roman" w:hAnsi="Consolas" w:cs="Times New Roman"/>
+          <w:color w:val="D4D4D4"/>
+          <w:sz w:val="21"/>
+          <w:szCs w:val="21"/>
+        </w:rPr>
+      </w:pPr>
+      <w:r>
+        <w:rPr>
+          <w:rFonts w:ascii="Consolas" w:eastAsia="Times New Roman" w:hAnsi="Consolas" w:cs="Times New Roman"/>
+          <w:color w:val="6A9955"/>
+          <w:sz w:val="21"/>
+          <w:szCs w:val="21"/>
+        </w:rPr>
         <w:t xml:space="preserve">    </w:t>
       </w:r>
       <w:proofErr w:type="gramStart"/>
@@ -19181,20 +20163,9 @@
           <w:sz w:val="21"/>
           <w:szCs w:val="21"/>
         </w:rPr>
-        <w:t>'Hello ' + name + ' ' + lastName);</w:t>
-      </w:r>
-    </w:p>
-    <w:p>
-      <w:pPr>
-        <w:shd w:val="clear" w:color="auto" w:fill="1E1E1E"/>
-        <w:spacing w:after="0" w:line="285" w:lineRule="atLeast"/>
-        <w:rPr>
-          <w:rFonts w:ascii="Consolas" w:eastAsia="Times New Roman" w:hAnsi="Consolas" w:cs="Times New Roman"/>
-          <w:color w:val="D4D4D4"/>
-          <w:sz w:val="21"/>
-          <w:szCs w:val="21"/>
-        </w:rPr>
-      </w:pPr>
+        <w:t xml:space="preserve">'Hello ' + name + ' ' + </w:t>
+      </w:r>
+      <w:proofErr w:type="spellStart"/>
       <w:r>
         <w:rPr>
           <w:rFonts w:ascii="Consolas" w:eastAsia="Times New Roman" w:hAnsi="Consolas" w:cs="Times New Roman"/>
@@ -19202,6 +20173,37 @@
           <w:sz w:val="21"/>
           <w:szCs w:val="21"/>
         </w:rPr>
+        <w:t>lastName</w:t>
+      </w:r>
+      <w:proofErr w:type="spellEnd"/>
+      <w:r>
+        <w:rPr>
+          <w:rFonts w:ascii="Consolas" w:eastAsia="Times New Roman" w:hAnsi="Consolas" w:cs="Times New Roman"/>
+          <w:color w:val="6A9955"/>
+          <w:sz w:val="21"/>
+          <w:szCs w:val="21"/>
+        </w:rPr>
+        <w:t>);</w:t>
+      </w:r>
+    </w:p>
+    <w:p>
+      <w:pPr>
+        <w:shd w:val="clear" w:color="auto" w:fill="1E1E1E"/>
+        <w:spacing w:after="0" w:line="285" w:lineRule="atLeast"/>
+        <w:rPr>
+          <w:rFonts w:ascii="Consolas" w:eastAsia="Times New Roman" w:hAnsi="Consolas" w:cs="Times New Roman"/>
+          <w:color w:val="D4D4D4"/>
+          <w:sz w:val="21"/>
+          <w:szCs w:val="21"/>
+        </w:rPr>
+      </w:pPr>
+      <w:r>
+        <w:rPr>
+          <w:rFonts w:ascii="Consolas" w:eastAsia="Times New Roman" w:hAnsi="Consolas" w:cs="Times New Roman"/>
+          <w:color w:val="6A9955"/>
+          <w:sz w:val="21"/>
+          <w:szCs w:val="21"/>
+        </w:rPr>
         <w:t>}</w:t>
       </w:r>
     </w:p>
@@ -19307,20 +20309,9 @@
           <w:sz w:val="21"/>
           <w:szCs w:val="21"/>
         </w:rPr>
-        <w:t>Lastly, below, we have passed another argument, "Smith", which is assigned to the parameter lastName  </w:t>
-      </w:r>
-    </w:p>
-    <w:p>
-      <w:pPr>
-        <w:shd w:val="clear" w:color="auto" w:fill="1E1E1E"/>
-        <w:spacing w:after="0" w:line="285" w:lineRule="atLeast"/>
-        <w:rPr>
-          <w:rFonts w:ascii="Consolas" w:eastAsia="Times New Roman" w:hAnsi="Consolas" w:cs="Times New Roman"/>
-          <w:color w:val="D4D4D4"/>
-          <w:sz w:val="21"/>
-          <w:szCs w:val="21"/>
-        </w:rPr>
-      </w:pPr>
+        <w:t xml:space="preserve">Lastly, below, we have passed another argument, "Smith", which is assigned to the parameter </w:t>
+      </w:r>
+      <w:proofErr w:type="spellStart"/>
       <w:r>
         <w:rPr>
           <w:rFonts w:ascii="Consolas" w:eastAsia="Times New Roman" w:hAnsi="Consolas" w:cs="Times New Roman"/>
@@ -19328,6 +20319,37 @@
           <w:sz w:val="21"/>
           <w:szCs w:val="21"/>
         </w:rPr>
+        <w:t>lastName</w:t>
+      </w:r>
+      <w:proofErr w:type="spellEnd"/>
+      <w:r>
+        <w:rPr>
+          <w:rFonts w:ascii="Consolas" w:eastAsia="Times New Roman" w:hAnsi="Consolas" w:cs="Times New Roman"/>
+          <w:color w:val="6A9955"/>
+          <w:sz w:val="21"/>
+          <w:szCs w:val="21"/>
+        </w:rPr>
+        <w:t xml:space="preserve">  </w:t>
+      </w:r>
+    </w:p>
+    <w:p>
+      <w:pPr>
+        <w:shd w:val="clear" w:color="auto" w:fill="1E1E1E"/>
+        <w:spacing w:after="0" w:line="285" w:lineRule="atLeast"/>
+        <w:rPr>
+          <w:rFonts w:ascii="Consolas" w:eastAsia="Times New Roman" w:hAnsi="Consolas" w:cs="Times New Roman"/>
+          <w:color w:val="D4D4D4"/>
+          <w:sz w:val="21"/>
+          <w:szCs w:val="21"/>
+        </w:rPr>
+      </w:pPr>
+      <w:r>
+        <w:rPr>
+          <w:rFonts w:ascii="Consolas" w:eastAsia="Times New Roman" w:hAnsi="Consolas" w:cs="Times New Roman"/>
+          <w:color w:val="6A9955"/>
+          <w:sz w:val="21"/>
+          <w:szCs w:val="21"/>
+        </w:rPr>
         <w:t>*/</w:t>
       </w:r>
     </w:p>
@@ -19410,6 +20432,7 @@
         </w:rPr>
         <w:t xml:space="preserve">, </w:t>
       </w:r>
+      <w:proofErr w:type="spellStart"/>
       <w:r>
         <w:rPr>
           <w:rFonts w:ascii="Consolas" w:eastAsia="Times New Roman" w:hAnsi="Consolas" w:cs="Times New Roman"/>
@@ -19419,6 +20442,7 @@
         </w:rPr>
         <w:t>lastName</w:t>
       </w:r>
+      <w:proofErr w:type="spellEnd"/>
       <w:r>
         <w:rPr>
           <w:rFonts w:ascii="Consolas" w:eastAsia="Times New Roman" w:hAnsi="Consolas" w:cs="Times New Roman"/>
@@ -19541,6 +20565,7 @@
         </w:rPr>
         <w:t xml:space="preserve"> + </w:t>
       </w:r>
+      <w:proofErr w:type="spellStart"/>
       <w:r>
         <w:rPr>
           <w:rFonts w:ascii="Consolas" w:eastAsia="Times New Roman" w:hAnsi="Consolas" w:cs="Times New Roman"/>
@@ -19550,6 +20575,7 @@
         </w:rPr>
         <w:t>lastName</w:t>
       </w:r>
+      <w:proofErr w:type="spellEnd"/>
       <w:r>
         <w:rPr>
           <w:rFonts w:ascii="Consolas" w:eastAsia="Times New Roman" w:hAnsi="Consolas" w:cs="Times New Roman"/>
@@ -19872,6 +20898,7 @@
         </w:rPr>
         <w:t xml:space="preserve"> + </w:t>
       </w:r>
+      <w:proofErr w:type="spellStart"/>
       <w:r>
         <w:rPr>
           <w:rFonts w:ascii="Consolas" w:eastAsia="Times New Roman" w:hAnsi="Consolas" w:cs="Times New Roman"/>
@@ -19881,6 +20908,7 @@
         </w:rPr>
         <w:t>lastName</w:t>
       </w:r>
+      <w:proofErr w:type="spellEnd"/>
       <w:r>
         <w:rPr>
           <w:rFonts w:ascii="Consolas" w:eastAsia="Times New Roman" w:hAnsi="Consolas" w:cs="Times New Roman"/>
@@ -19984,6 +21012,7 @@
         </w:rPr>
         <w:t xml:space="preserve">, </w:t>
       </w:r>
+      <w:proofErr w:type="spellStart"/>
       <w:r>
         <w:rPr>
           <w:rFonts w:ascii="Consolas" w:eastAsia="Times New Roman" w:hAnsi="Consolas" w:cs="Times New Roman"/>
@@ -19993,6 +21022,7 @@
         </w:rPr>
         <w:t>lastName</w:t>
       </w:r>
+      <w:proofErr w:type="spellEnd"/>
       <w:r>
         <w:rPr>
           <w:rFonts w:ascii="Consolas" w:eastAsia="Times New Roman" w:hAnsi="Consolas" w:cs="Times New Roman"/>
@@ -20115,6 +21145,7 @@
         </w:rPr>
         <w:t xml:space="preserve"> + </w:t>
       </w:r>
+      <w:proofErr w:type="spellStart"/>
       <w:r>
         <w:rPr>
           <w:rFonts w:ascii="Consolas" w:eastAsia="Times New Roman" w:hAnsi="Consolas" w:cs="Times New Roman"/>
@@ -20124,6 +21155,7 @@
         </w:rPr>
         <w:t>lastName</w:t>
       </w:r>
+      <w:proofErr w:type="spellEnd"/>
       <w:r>
         <w:rPr>
           <w:rFonts w:ascii="Consolas" w:eastAsia="Times New Roman" w:hAnsi="Consolas" w:cs="Times New Roman"/>
@@ -20666,6 +21698,7 @@
         </w:rPr>
         <w:t xml:space="preserve">, </w:t>
       </w:r>
+      <w:proofErr w:type="spellStart"/>
       <w:r>
         <w:rPr>
           <w:rFonts w:ascii="Consolas" w:eastAsia="Times New Roman" w:hAnsi="Consolas" w:cs="Times New Roman"/>
@@ -20675,6 +21708,7 @@
         </w:rPr>
         <w:t>lastName</w:t>
       </w:r>
+      <w:proofErr w:type="spellEnd"/>
       <w:r>
         <w:rPr>
           <w:rFonts w:ascii="Consolas" w:eastAsia="Times New Roman" w:hAnsi="Consolas" w:cs="Times New Roman"/>
@@ -20797,6 +21831,7 @@
         </w:rPr>
         <w:t xml:space="preserve"> + </w:t>
       </w:r>
+      <w:proofErr w:type="spellStart"/>
       <w:r>
         <w:rPr>
           <w:rFonts w:ascii="Consolas" w:eastAsia="Times New Roman" w:hAnsi="Consolas" w:cs="Times New Roman"/>
@@ -20806,6 +21841,7 @@
         </w:rPr>
         <w:t>lastName</w:t>
       </w:r>
+      <w:proofErr w:type="spellEnd"/>
       <w:r>
         <w:rPr>
           <w:rFonts w:ascii="Consolas" w:eastAsia="Times New Roman" w:hAnsi="Consolas" w:cs="Times New Roman"/>
@@ -22347,20 +23383,9 @@
           <w:sz w:val="21"/>
           <w:szCs w:val="21"/>
         </w:rPr>
-        <w:t>name, lastName) {</w:t>
-      </w:r>
-    </w:p>
-    <w:p>
-      <w:pPr>
-        <w:shd w:val="clear" w:color="auto" w:fill="1E1E1E"/>
-        <w:spacing w:after="0" w:line="285" w:lineRule="atLeast"/>
-        <w:rPr>
-          <w:rFonts w:ascii="Consolas" w:eastAsia="Times New Roman" w:hAnsi="Consolas" w:cs="Times New Roman"/>
-          <w:color w:val="D4D4D4"/>
-          <w:sz w:val="21"/>
-          <w:szCs w:val="21"/>
-        </w:rPr>
-      </w:pPr>
+        <w:t xml:space="preserve">name, </w:t>
+      </w:r>
+      <w:proofErr w:type="spellStart"/>
       <w:r>
         <w:rPr>
           <w:rFonts w:ascii="Consolas" w:eastAsia="Times New Roman" w:hAnsi="Consolas" w:cs="Times New Roman"/>
@@ -22368,6 +23393,37 @@
           <w:sz w:val="21"/>
           <w:szCs w:val="21"/>
         </w:rPr>
+        <w:t>lastName</w:t>
+      </w:r>
+      <w:proofErr w:type="spellEnd"/>
+      <w:r>
+        <w:rPr>
+          <w:rFonts w:ascii="Consolas" w:eastAsia="Times New Roman" w:hAnsi="Consolas" w:cs="Times New Roman"/>
+          <w:color w:val="6A9955"/>
+          <w:sz w:val="21"/>
+          <w:szCs w:val="21"/>
+        </w:rPr>
+        <w:t>) {</w:t>
+      </w:r>
+    </w:p>
+    <w:p>
+      <w:pPr>
+        <w:shd w:val="clear" w:color="auto" w:fill="1E1E1E"/>
+        <w:spacing w:after="0" w:line="285" w:lineRule="atLeast"/>
+        <w:rPr>
+          <w:rFonts w:ascii="Consolas" w:eastAsia="Times New Roman" w:hAnsi="Consolas" w:cs="Times New Roman"/>
+          <w:color w:val="D4D4D4"/>
+          <w:sz w:val="21"/>
+          <w:szCs w:val="21"/>
+        </w:rPr>
+      </w:pPr>
+      <w:r>
+        <w:rPr>
+          <w:rFonts w:ascii="Consolas" w:eastAsia="Times New Roman" w:hAnsi="Consolas" w:cs="Times New Roman"/>
+          <w:color w:val="6A9955"/>
+          <w:sz w:val="21"/>
+          <w:szCs w:val="21"/>
+        </w:rPr>
         <w:t xml:space="preserve">    </w:t>
       </w:r>
       <w:proofErr w:type="gramStart"/>
@@ -22388,20 +23444,9 @@
           <w:sz w:val="21"/>
           <w:szCs w:val="21"/>
         </w:rPr>
-        <w:t>'Hello ' + name + ' ' + lastName);</w:t>
-      </w:r>
-    </w:p>
-    <w:p>
-      <w:pPr>
-        <w:shd w:val="clear" w:color="auto" w:fill="1E1E1E"/>
-        <w:spacing w:after="0" w:line="285" w:lineRule="atLeast"/>
-        <w:rPr>
-          <w:rFonts w:ascii="Consolas" w:eastAsia="Times New Roman" w:hAnsi="Consolas" w:cs="Times New Roman"/>
-          <w:color w:val="D4D4D4"/>
-          <w:sz w:val="21"/>
-          <w:szCs w:val="21"/>
-        </w:rPr>
-      </w:pPr>
+        <w:t xml:space="preserve">'Hello ' + name + ' ' + </w:t>
+      </w:r>
+      <w:proofErr w:type="spellStart"/>
       <w:r>
         <w:rPr>
           <w:rFonts w:ascii="Consolas" w:eastAsia="Times New Roman" w:hAnsi="Consolas" w:cs="Times New Roman"/>
@@ -22409,6 +23454,37 @@
           <w:sz w:val="21"/>
           <w:szCs w:val="21"/>
         </w:rPr>
+        <w:t>lastName</w:t>
+      </w:r>
+      <w:proofErr w:type="spellEnd"/>
+      <w:r>
+        <w:rPr>
+          <w:rFonts w:ascii="Consolas" w:eastAsia="Times New Roman" w:hAnsi="Consolas" w:cs="Times New Roman"/>
+          <w:color w:val="6A9955"/>
+          <w:sz w:val="21"/>
+          <w:szCs w:val="21"/>
+        </w:rPr>
+        <w:t>);</w:t>
+      </w:r>
+    </w:p>
+    <w:p>
+      <w:pPr>
+        <w:shd w:val="clear" w:color="auto" w:fill="1E1E1E"/>
+        <w:spacing w:after="0" w:line="285" w:lineRule="atLeast"/>
+        <w:rPr>
+          <w:rFonts w:ascii="Consolas" w:eastAsia="Times New Roman" w:hAnsi="Consolas" w:cs="Times New Roman"/>
+          <w:color w:val="D4D4D4"/>
+          <w:sz w:val="21"/>
+          <w:szCs w:val="21"/>
+        </w:rPr>
+      </w:pPr>
+      <w:r>
+        <w:rPr>
+          <w:rFonts w:ascii="Consolas" w:eastAsia="Times New Roman" w:hAnsi="Consolas" w:cs="Times New Roman"/>
+          <w:color w:val="6A9955"/>
+          <w:sz w:val="21"/>
+          <w:szCs w:val="21"/>
+        </w:rPr>
         <w:t>}</w:t>
       </w:r>
     </w:p>
@@ -22971,6 +24047,7 @@
         </w:rPr>
         <w:t xml:space="preserve">, </w:t>
       </w:r>
+      <w:proofErr w:type="spellStart"/>
       <w:r>
         <w:rPr>
           <w:rFonts w:ascii="Consolas" w:eastAsia="Times New Roman" w:hAnsi="Consolas" w:cs="Times New Roman"/>
@@ -22980,6 +24057,7 @@
         </w:rPr>
         <w:t>lastName</w:t>
       </w:r>
+      <w:proofErr w:type="spellEnd"/>
       <w:r>
         <w:rPr>
           <w:rFonts w:ascii="Consolas" w:eastAsia="Times New Roman" w:hAnsi="Consolas" w:cs="Times New Roman"/>
@@ -23103,6 +24181,7 @@
         </w:rPr>
         <w:t xml:space="preserve"> + </w:t>
       </w:r>
+      <w:proofErr w:type="spellStart"/>
       <w:r>
         <w:rPr>
           <w:rFonts w:ascii="Consolas" w:eastAsia="Times New Roman" w:hAnsi="Consolas" w:cs="Times New Roman"/>
@@ -23112,6 +24191,7 @@
         </w:rPr>
         <w:t>lastName</w:t>
       </w:r>
+      <w:proofErr w:type="spellEnd"/>
       <w:r>
         <w:rPr>
           <w:rFonts w:ascii="Consolas" w:eastAsia="Times New Roman" w:hAnsi="Consolas" w:cs="Times New Roman"/>
@@ -25850,7 +26930,27 @@
           <w:sz w:val="21"/>
           <w:szCs w:val="21"/>
         </w:rPr>
-        <w:t>// Lose Eqaulity Operator</w:t>
+        <w:t xml:space="preserve">// Lose </w:t>
+      </w:r>
+      <w:proofErr w:type="spellStart"/>
+      <w:r>
+        <w:rPr>
+          <w:rFonts w:ascii="Consolas" w:eastAsia="Times New Roman" w:hAnsi="Consolas" w:cs="Times New Roman"/>
+          <w:color w:val="6A9955"/>
+          <w:sz w:val="21"/>
+          <w:szCs w:val="21"/>
+        </w:rPr>
+        <w:t>Eqaulity</w:t>
+      </w:r>
+      <w:proofErr w:type="spellEnd"/>
+      <w:r>
+        <w:rPr>
+          <w:rFonts w:ascii="Consolas" w:eastAsia="Times New Roman" w:hAnsi="Consolas" w:cs="Times New Roman"/>
+          <w:color w:val="6A9955"/>
+          <w:sz w:val="21"/>
+          <w:szCs w:val="21"/>
+        </w:rPr>
+        <w:t xml:space="preserve"> Operator</w:t>
       </w:r>
     </w:p>
     <w:p>
@@ -26240,7 +27340,27 @@
           <w:sz w:val="21"/>
           <w:szCs w:val="21"/>
         </w:rPr>
-        <w:t>// Lose Eqaulity Operator</w:t>
+        <w:t xml:space="preserve">// Lose </w:t>
+      </w:r>
+      <w:proofErr w:type="spellStart"/>
+      <w:r>
+        <w:rPr>
+          <w:rFonts w:ascii="Consolas" w:eastAsia="Times New Roman" w:hAnsi="Consolas" w:cs="Times New Roman"/>
+          <w:color w:val="6A9955"/>
+          <w:sz w:val="21"/>
+          <w:szCs w:val="21"/>
+        </w:rPr>
+        <w:t>Eqaulity</w:t>
+      </w:r>
+      <w:proofErr w:type="spellEnd"/>
+      <w:r>
+        <w:rPr>
+          <w:rFonts w:ascii="Consolas" w:eastAsia="Times New Roman" w:hAnsi="Consolas" w:cs="Times New Roman"/>
+          <w:color w:val="6A9955"/>
+          <w:sz w:val="21"/>
+          <w:szCs w:val="21"/>
+        </w:rPr>
+        <w:t xml:space="preserve"> Operator</w:t>
       </w:r>
     </w:p>
     <w:p>
@@ -26743,7 +27863,27 @@
           <w:sz w:val="21"/>
           <w:szCs w:val="21"/>
         </w:rPr>
-        <w:t>// Lose Eqaulity Operator</w:t>
+        <w:t xml:space="preserve">// Lose </w:t>
+      </w:r>
+      <w:proofErr w:type="spellStart"/>
+      <w:r>
+        <w:rPr>
+          <w:rFonts w:ascii="Consolas" w:eastAsia="Times New Roman" w:hAnsi="Consolas" w:cs="Times New Roman"/>
+          <w:color w:val="6A9955"/>
+          <w:sz w:val="21"/>
+          <w:szCs w:val="21"/>
+        </w:rPr>
+        <w:t>Eqaulity</w:t>
+      </w:r>
+      <w:proofErr w:type="spellEnd"/>
+      <w:r>
+        <w:rPr>
+          <w:rFonts w:ascii="Consolas" w:eastAsia="Times New Roman" w:hAnsi="Consolas" w:cs="Times New Roman"/>
+          <w:color w:val="6A9955"/>
+          <w:sz w:val="21"/>
+          <w:szCs w:val="21"/>
+        </w:rPr>
+        <w:t xml:space="preserve"> Operator</w:t>
       </w:r>
     </w:p>
     <w:p>
@@ -26841,7 +27981,27 @@
           <w:sz w:val="21"/>
           <w:szCs w:val="21"/>
         </w:rPr>
-        <w:t>// Lose Eqaulity Operator</w:t>
+        <w:t xml:space="preserve">// Lose </w:t>
+      </w:r>
+      <w:proofErr w:type="spellStart"/>
+      <w:r>
+        <w:rPr>
+          <w:rFonts w:ascii="Consolas" w:eastAsia="Times New Roman" w:hAnsi="Consolas" w:cs="Times New Roman"/>
+          <w:color w:val="6A9955"/>
+          <w:sz w:val="21"/>
+          <w:szCs w:val="21"/>
+        </w:rPr>
+        <w:t>Eqaulity</w:t>
+      </w:r>
+      <w:proofErr w:type="spellEnd"/>
+      <w:r>
+        <w:rPr>
+          <w:rFonts w:ascii="Consolas" w:eastAsia="Times New Roman" w:hAnsi="Consolas" w:cs="Times New Roman"/>
+          <w:color w:val="6A9955"/>
+          <w:sz w:val="21"/>
+          <w:szCs w:val="21"/>
+        </w:rPr>
+        <w:t xml:space="preserve"> Operator</w:t>
       </w:r>
     </w:p>
     <w:p>
@@ -27180,7 +28340,15 @@
         <w:pStyle w:val="NoSpacing"/>
       </w:pPr>
       <w:r>
-        <w:t>Let’s examine the Ternary or conditional operator, which is incidentally one of Mosh’s favorites.</w:t>
+        <w:t xml:space="preserve">Let’s examine the Ternary or conditional operator, which is incidentally one of </w:t>
+      </w:r>
+      <w:proofErr w:type="spellStart"/>
+      <w:r>
+        <w:t>Mosh’s</w:t>
+      </w:r>
+      <w:proofErr w:type="spellEnd"/>
+      <w:r>
+        <w:t xml:space="preserve"> favorites.</w:t>
       </w:r>
     </w:p>
     <w:p>
@@ -29678,6 +30846,7 @@
         </w:rPr>
         <w:t xml:space="preserve"> </w:t>
       </w:r>
+      <w:proofErr w:type="spellStart"/>
       <w:r>
         <w:rPr>
           <w:rFonts w:ascii="Consolas" w:eastAsia="Times New Roman" w:hAnsi="Consolas" w:cs="Times New Roman"/>
@@ -29687,6 +30856,7 @@
         </w:rPr>
         <w:t>highincome</w:t>
       </w:r>
+      <w:proofErr w:type="spellEnd"/>
       <w:r>
         <w:rPr>
           <w:rFonts w:ascii="Consolas" w:eastAsia="Times New Roman" w:hAnsi="Consolas" w:cs="Times New Roman"/>
@@ -29744,6 +30914,7 @@
         </w:rPr>
         <w:t xml:space="preserve"> </w:t>
       </w:r>
+      <w:proofErr w:type="spellStart"/>
       <w:r>
         <w:rPr>
           <w:rFonts w:ascii="Consolas" w:eastAsia="Times New Roman" w:hAnsi="Consolas" w:cs="Times New Roman"/>
@@ -29753,6 +30924,7 @@
         </w:rPr>
         <w:t>goodCreditScore</w:t>
       </w:r>
+      <w:proofErr w:type="spellEnd"/>
       <w:r>
         <w:rPr>
           <w:rFonts w:ascii="Consolas" w:eastAsia="Times New Roman" w:hAnsi="Consolas" w:cs="Times New Roman"/>
@@ -29846,6 +31018,7 @@
         </w:rPr>
         <w:t xml:space="preserve"> </w:t>
       </w:r>
+      <w:proofErr w:type="spellStart"/>
       <w:r>
         <w:rPr>
           <w:rFonts w:ascii="Consolas" w:eastAsia="Times New Roman" w:hAnsi="Consolas" w:cs="Times New Roman"/>
@@ -29855,6 +31028,7 @@
         </w:rPr>
         <w:t>eligibleForLoan</w:t>
       </w:r>
+      <w:proofErr w:type="spellEnd"/>
       <w:r>
         <w:rPr>
           <w:rFonts w:ascii="Consolas" w:eastAsia="Times New Roman" w:hAnsi="Consolas" w:cs="Times New Roman"/>
@@ -29912,6 +31086,7 @@
         </w:rPr>
         <w:t xml:space="preserve"> </w:t>
       </w:r>
+      <w:proofErr w:type="spellStart"/>
       <w:r>
         <w:rPr>
           <w:rFonts w:ascii="Consolas" w:eastAsia="Times New Roman" w:hAnsi="Consolas" w:cs="Times New Roman"/>
@@ -29921,6 +31096,7 @@
         </w:rPr>
         <w:t>eligibleForLoan</w:t>
       </w:r>
+      <w:proofErr w:type="spellEnd"/>
       <w:r>
         <w:rPr>
           <w:rFonts w:ascii="Consolas" w:eastAsia="Times New Roman" w:hAnsi="Consolas" w:cs="Times New Roman"/>
@@ -29930,6 +31106,7 @@
         </w:rPr>
         <w:t xml:space="preserve"> = </w:t>
       </w:r>
+      <w:proofErr w:type="spellStart"/>
       <w:r>
         <w:rPr>
           <w:rFonts w:ascii="Consolas" w:eastAsia="Times New Roman" w:hAnsi="Consolas" w:cs="Times New Roman"/>
@@ -29939,6 +31116,7 @@
         </w:rPr>
         <w:t>highIncome</w:t>
       </w:r>
+      <w:proofErr w:type="spellEnd"/>
       <w:r>
         <w:rPr>
           <w:rFonts w:ascii="Consolas" w:eastAsia="Times New Roman" w:hAnsi="Consolas" w:cs="Times New Roman"/>
@@ -29948,6 +31126,7 @@
         </w:rPr>
         <w:t xml:space="preserve"> &amp;&amp; </w:t>
       </w:r>
+      <w:proofErr w:type="spellStart"/>
       <w:r>
         <w:rPr>
           <w:rFonts w:ascii="Consolas" w:eastAsia="Times New Roman" w:hAnsi="Consolas" w:cs="Times New Roman"/>
@@ -29957,6 +31136,7 @@
         </w:rPr>
         <w:t>goodCreditScore</w:t>
       </w:r>
+      <w:proofErr w:type="spellEnd"/>
       <w:r>
         <w:rPr>
           <w:rFonts w:ascii="Consolas" w:eastAsia="Times New Roman" w:hAnsi="Consolas" w:cs="Times New Roman"/>
@@ -30014,6 +31194,7 @@
         </w:rPr>
         <w:t xml:space="preserve"> </w:t>
       </w:r>
+      <w:proofErr w:type="spellStart"/>
       <w:r>
         <w:rPr>
           <w:rFonts w:ascii="Consolas" w:eastAsia="Times New Roman" w:hAnsi="Consolas" w:cs="Times New Roman"/>
@@ -30023,6 +31204,7 @@
         </w:rPr>
         <w:t>eligibleForLoan</w:t>
       </w:r>
+      <w:proofErr w:type="spellEnd"/>
       <w:r>
         <w:rPr>
           <w:rFonts w:ascii="Consolas" w:eastAsia="Times New Roman" w:hAnsi="Consolas" w:cs="Times New Roman"/>
@@ -30032,6 +31214,7 @@
         </w:rPr>
         <w:t xml:space="preserve"> = </w:t>
       </w:r>
+      <w:proofErr w:type="spellStart"/>
       <w:r>
         <w:rPr>
           <w:rFonts w:ascii="Consolas" w:eastAsia="Times New Roman" w:hAnsi="Consolas" w:cs="Times New Roman"/>
@@ -30041,6 +31224,7 @@
         </w:rPr>
         <w:t>highIncome</w:t>
       </w:r>
+      <w:proofErr w:type="spellEnd"/>
       <w:r>
         <w:rPr>
           <w:rFonts w:ascii="Consolas" w:eastAsia="Times New Roman" w:hAnsi="Consolas" w:cs="Times New Roman"/>
@@ -30050,6 +31234,7 @@
         </w:rPr>
         <w:t xml:space="preserve"> &amp;&amp; </w:t>
       </w:r>
+      <w:proofErr w:type="spellStart"/>
       <w:r>
         <w:rPr>
           <w:rFonts w:ascii="Consolas" w:eastAsia="Times New Roman" w:hAnsi="Consolas" w:cs="Times New Roman"/>
@@ -30059,6 +31244,7 @@
         </w:rPr>
         <w:t>goodCreditScore</w:t>
       </w:r>
+      <w:proofErr w:type="spellEnd"/>
       <w:r>
         <w:rPr>
           <w:rFonts w:ascii="Consolas" w:eastAsia="Times New Roman" w:hAnsi="Consolas" w:cs="Times New Roman"/>
@@ -30108,6 +31294,7 @@
         </w:rPr>
         <w:t xml:space="preserve"> </w:t>
       </w:r>
+      <w:proofErr w:type="spellStart"/>
       <w:r>
         <w:rPr>
           <w:rFonts w:ascii="Consolas" w:eastAsia="Times New Roman" w:hAnsi="Consolas" w:cs="Times New Roman"/>
@@ -30117,6 +31304,7 @@
         </w:rPr>
         <w:t>highIncome</w:t>
       </w:r>
+      <w:proofErr w:type="spellEnd"/>
       <w:r>
         <w:rPr>
           <w:rFonts w:ascii="Consolas" w:eastAsia="Times New Roman" w:hAnsi="Consolas" w:cs="Times New Roman"/>
@@ -30174,6 +31362,7 @@
         </w:rPr>
         <w:t xml:space="preserve"> </w:t>
       </w:r>
+      <w:proofErr w:type="spellStart"/>
       <w:r>
         <w:rPr>
           <w:rFonts w:ascii="Consolas" w:eastAsia="Times New Roman" w:hAnsi="Consolas" w:cs="Times New Roman"/>
@@ -30183,6 +31372,7 @@
         </w:rPr>
         <w:t>goodCreditScore</w:t>
       </w:r>
+      <w:proofErr w:type="spellEnd"/>
       <w:r>
         <w:rPr>
           <w:rFonts w:ascii="Consolas" w:eastAsia="Times New Roman" w:hAnsi="Consolas" w:cs="Times New Roman"/>
@@ -30240,6 +31430,7 @@
         </w:rPr>
         <w:t xml:space="preserve"> </w:t>
       </w:r>
+      <w:proofErr w:type="spellStart"/>
       <w:r>
         <w:rPr>
           <w:rFonts w:ascii="Consolas" w:eastAsia="Times New Roman" w:hAnsi="Consolas" w:cs="Times New Roman"/>
@@ -30249,6 +31440,7 @@
         </w:rPr>
         <w:t>eligibleForLoan</w:t>
       </w:r>
+      <w:proofErr w:type="spellEnd"/>
       <w:r>
         <w:rPr>
           <w:rFonts w:ascii="Consolas" w:eastAsia="Times New Roman" w:hAnsi="Consolas" w:cs="Times New Roman"/>
@@ -30258,6 +31450,7 @@
         </w:rPr>
         <w:t xml:space="preserve"> = </w:t>
       </w:r>
+      <w:proofErr w:type="spellStart"/>
       <w:r>
         <w:rPr>
           <w:rFonts w:ascii="Consolas" w:eastAsia="Times New Roman" w:hAnsi="Consolas" w:cs="Times New Roman"/>
@@ -30267,6 +31460,7 @@
         </w:rPr>
         <w:t>highIncome</w:t>
       </w:r>
+      <w:proofErr w:type="spellEnd"/>
       <w:r>
         <w:rPr>
           <w:rFonts w:ascii="Consolas" w:eastAsia="Times New Roman" w:hAnsi="Consolas" w:cs="Times New Roman"/>
@@ -30276,6 +31470,7 @@
         </w:rPr>
         <w:t xml:space="preserve"> &amp;&amp; </w:t>
       </w:r>
+      <w:proofErr w:type="spellStart"/>
       <w:r>
         <w:rPr>
           <w:rFonts w:ascii="Consolas" w:eastAsia="Times New Roman" w:hAnsi="Consolas" w:cs="Times New Roman"/>
@@ -30285,6 +31480,7 @@
         </w:rPr>
         <w:t>goodCreditScore</w:t>
       </w:r>
+      <w:proofErr w:type="spellEnd"/>
       <w:r>
         <w:rPr>
           <w:rFonts w:ascii="Consolas" w:eastAsia="Times New Roman" w:hAnsi="Consolas" w:cs="Times New Roman"/>
@@ -30354,6 +31550,7 @@
         </w:rPr>
         <w:t>(</w:t>
       </w:r>
+      <w:proofErr w:type="spellStart"/>
       <w:r>
         <w:rPr>
           <w:rFonts w:ascii="Consolas" w:eastAsia="Times New Roman" w:hAnsi="Consolas" w:cs="Times New Roman"/>
@@ -30363,6 +31560,7 @@
         </w:rPr>
         <w:t>eligibleForLoan</w:t>
       </w:r>
+      <w:proofErr w:type="spellEnd"/>
       <w:r>
         <w:rPr>
           <w:rFonts w:ascii="Consolas" w:eastAsia="Times New Roman" w:hAnsi="Consolas" w:cs="Times New Roman"/>
@@ -30435,7 +31633,15 @@
         <w:pStyle w:val="NoSpacing"/>
       </w:pPr>
       <w:r>
-        <w:t>Less edit the logical and and turn it into a logical or, and change one of the operands to false.</w:t>
+        <w:t xml:space="preserve">Less edit the logical and </w:t>
+      </w:r>
+      <w:proofErr w:type="spellStart"/>
+      <w:r>
+        <w:t>and</w:t>
+      </w:r>
+      <w:proofErr w:type="spellEnd"/>
+      <w:r>
+        <w:t xml:space="preserve"> turn it into a logical or, and change one of the operands to false.</w:t>
       </w:r>
     </w:p>
     <w:p>
@@ -30472,6 +31678,7 @@
         </w:rPr>
         <w:t xml:space="preserve"> </w:t>
       </w:r>
+      <w:proofErr w:type="spellStart"/>
       <w:r>
         <w:rPr>
           <w:rFonts w:ascii="Consolas" w:eastAsia="Times New Roman" w:hAnsi="Consolas" w:cs="Times New Roman"/>
@@ -30481,6 +31688,7 @@
         </w:rPr>
         <w:t>highIncome</w:t>
       </w:r>
+      <w:proofErr w:type="spellEnd"/>
       <w:r>
         <w:rPr>
           <w:rFonts w:ascii="Consolas" w:eastAsia="Times New Roman" w:hAnsi="Consolas" w:cs="Times New Roman"/>
@@ -30538,6 +31746,7 @@
         </w:rPr>
         <w:t xml:space="preserve"> </w:t>
       </w:r>
+      <w:proofErr w:type="spellStart"/>
       <w:r>
         <w:rPr>
           <w:rFonts w:ascii="Consolas" w:eastAsia="Times New Roman" w:hAnsi="Consolas" w:cs="Times New Roman"/>
@@ -30547,6 +31756,7 @@
         </w:rPr>
         <w:t>goodCreditScore</w:t>
       </w:r>
+      <w:proofErr w:type="spellEnd"/>
       <w:r>
         <w:rPr>
           <w:rFonts w:ascii="Consolas" w:eastAsia="Times New Roman" w:hAnsi="Consolas" w:cs="Times New Roman"/>
@@ -30604,6 +31814,7 @@
         </w:rPr>
         <w:t xml:space="preserve"> </w:t>
       </w:r>
+      <w:proofErr w:type="spellStart"/>
       <w:r>
         <w:rPr>
           <w:rFonts w:ascii="Consolas" w:eastAsia="Times New Roman" w:hAnsi="Consolas" w:cs="Times New Roman"/>
@@ -30613,6 +31824,7 @@
         </w:rPr>
         <w:t>eligibleForLoan</w:t>
       </w:r>
+      <w:proofErr w:type="spellEnd"/>
       <w:r>
         <w:rPr>
           <w:rFonts w:ascii="Consolas" w:eastAsia="Times New Roman" w:hAnsi="Consolas" w:cs="Times New Roman"/>
@@ -30622,6 +31834,7 @@
         </w:rPr>
         <w:t xml:space="preserve"> = </w:t>
       </w:r>
+      <w:proofErr w:type="spellStart"/>
       <w:r>
         <w:rPr>
           <w:rFonts w:ascii="Consolas" w:eastAsia="Times New Roman" w:hAnsi="Consolas" w:cs="Times New Roman"/>
@@ -30631,6 +31844,7 @@
         </w:rPr>
         <w:t>highIncome</w:t>
       </w:r>
+      <w:proofErr w:type="spellEnd"/>
       <w:r>
         <w:rPr>
           <w:rFonts w:ascii="Consolas" w:eastAsia="Times New Roman" w:hAnsi="Consolas" w:cs="Times New Roman"/>
@@ -30658,6 +31872,7 @@
         </w:rPr>
         <w:t xml:space="preserve"> </w:t>
       </w:r>
+      <w:proofErr w:type="spellStart"/>
       <w:r>
         <w:rPr>
           <w:rFonts w:ascii="Consolas" w:eastAsia="Times New Roman" w:hAnsi="Consolas" w:cs="Times New Roman"/>
@@ -30667,6 +31882,7 @@
         </w:rPr>
         <w:t>goodCreditScore</w:t>
       </w:r>
+      <w:proofErr w:type="spellEnd"/>
       <w:r>
         <w:rPr>
           <w:rFonts w:ascii="Consolas" w:eastAsia="Times New Roman" w:hAnsi="Consolas" w:cs="Times New Roman"/>
@@ -30736,6 +31952,7 @@
         </w:rPr>
         <w:t>(</w:t>
       </w:r>
+      <w:proofErr w:type="spellStart"/>
       <w:r>
         <w:rPr>
           <w:rFonts w:ascii="Consolas" w:eastAsia="Times New Roman" w:hAnsi="Consolas" w:cs="Times New Roman"/>
@@ -30745,6 +31962,7 @@
         </w:rPr>
         <w:t>eligibleForLoan</w:t>
       </w:r>
+      <w:proofErr w:type="spellEnd"/>
       <w:r>
         <w:rPr>
           <w:rFonts w:ascii="Consolas" w:eastAsia="Times New Roman" w:hAnsi="Consolas" w:cs="Times New Roman"/>
@@ -30823,81 +32041,107 @@
           <w:i/>
           <w:iCs/>
         </w:rPr>
-        <w:t xml:space="preserve">let applicationRefused  </w:t>
-      </w:r>
-    </w:p>
-    <w:p>
-      <w:pPr>
-        <w:pStyle w:val="NoSpacing"/>
-      </w:pPr>
-    </w:p>
-    <w:p>
-      <w:pPr>
-        <w:pStyle w:val="NoSpacing"/>
-      </w:pPr>
-      <w:r>
-        <w:t>Let’s use the NOT operator:</w:t>
-      </w:r>
-    </w:p>
-    <w:p>
-      <w:pPr>
-        <w:pStyle w:val="NoSpacing"/>
-      </w:pPr>
-    </w:p>
-    <w:p>
-      <w:pPr>
-        <w:pStyle w:val="NoSpacing"/>
+        <w:t xml:space="preserve">let </w:t>
+      </w:r>
+      <w:proofErr w:type="spellStart"/>
+      <w:r>
         <w:rPr>
           <w:i/>
           <w:iCs/>
         </w:rPr>
-      </w:pPr>
+        <w:t>applicationRefused</w:t>
+      </w:r>
+      <w:proofErr w:type="spellEnd"/>
       <w:r>
         <w:rPr>
           <w:i/>
           <w:iCs/>
         </w:rPr>
-        <w:t xml:space="preserve">let </w:t>
-      </w:r>
-      <w:proofErr w:type="gramStart"/>
-      <w:r>
+        <w:t xml:space="preserve">  </w:t>
+      </w:r>
+    </w:p>
+    <w:p>
+      <w:pPr>
+        <w:pStyle w:val="NoSpacing"/>
+      </w:pPr>
+    </w:p>
+    <w:p>
+      <w:pPr>
+        <w:pStyle w:val="NoSpacing"/>
+      </w:pPr>
+      <w:r>
+        <w:t>Let’s use the NOT operator:</w:t>
+      </w:r>
+    </w:p>
+    <w:p>
+      <w:pPr>
+        <w:pStyle w:val="NoSpacing"/>
+      </w:pPr>
+    </w:p>
+    <w:p>
+      <w:pPr>
+        <w:pStyle w:val="NoSpacing"/>
         <w:rPr>
           <w:i/>
           <w:iCs/>
         </w:rPr>
-        <w:t xml:space="preserve">applicationRefused  </w:t>
-      </w:r>
+      </w:pPr>
       <w:r>
         <w:rPr>
           <w:i/>
           <w:iCs/>
         </w:rPr>
-        <w:t>=</w:t>
-      </w:r>
-      <w:proofErr w:type="gramEnd"/>
+        <w:t xml:space="preserve">let </w:t>
+      </w:r>
+      <w:proofErr w:type="spellStart"/>
+      <w:proofErr w:type="gramStart"/>
       <w:r>
         <w:rPr>
           <w:i/>
           <w:iCs/>
         </w:rPr>
-        <w:t xml:space="preserve"> !</w:t>
-      </w:r>
-    </w:p>
-    <w:p>
-      <w:pPr>
-        <w:pStyle w:val="NoSpacing"/>
+        <w:t>applicationRefused</w:t>
+      </w:r>
+      <w:proofErr w:type="spellEnd"/>
+      <w:r>
         <w:rPr>
           <w:i/>
           <w:iCs/>
         </w:rPr>
-      </w:pPr>
-    </w:p>
-    <w:p>
-      <w:pPr>
-        <w:pStyle w:val="NoSpacing"/>
-      </w:pPr>
-      <w:r>
-        <w:t>We apply it on eligibleForLoan:</w:t>
+        <w:t xml:space="preserve">  =</w:t>
+      </w:r>
+      <w:proofErr w:type="gramEnd"/>
+      <w:r>
+        <w:rPr>
+          <w:i/>
+          <w:iCs/>
+        </w:rPr>
+        <w:t xml:space="preserve"> !</w:t>
+      </w:r>
+    </w:p>
+    <w:p>
+      <w:pPr>
+        <w:pStyle w:val="NoSpacing"/>
+        <w:rPr>
+          <w:i/>
+          <w:iCs/>
+        </w:rPr>
+      </w:pPr>
+    </w:p>
+    <w:p>
+      <w:pPr>
+        <w:pStyle w:val="NoSpacing"/>
+      </w:pPr>
+      <w:r>
+        <w:t xml:space="preserve">We apply it on </w:t>
+      </w:r>
+      <w:proofErr w:type="spellStart"/>
+      <w:r>
+        <w:t>eligibleForLoan</w:t>
+      </w:r>
+      <w:proofErr w:type="spellEnd"/>
+      <w:r>
+        <w:t>:</w:t>
       </w:r>
     </w:p>
     <w:p>
@@ -30934,6 +32178,7 @@
         </w:rPr>
         <w:t xml:space="preserve"> </w:t>
       </w:r>
+      <w:proofErr w:type="spellStart"/>
       <w:r>
         <w:rPr>
           <w:rFonts w:ascii="Consolas" w:eastAsia="Times New Roman" w:hAnsi="Consolas" w:cs="Times New Roman"/>
@@ -30943,6 +32188,7 @@
         </w:rPr>
         <w:t>applicationRefused</w:t>
       </w:r>
+      <w:proofErr w:type="spellEnd"/>
       <w:r>
         <w:rPr>
           <w:rFonts w:ascii="Consolas" w:eastAsia="Times New Roman" w:hAnsi="Consolas" w:cs="Times New Roman"/>
@@ -30962,6 +32208,7 @@
         </w:rPr>
         <w:t>= !</w:t>
       </w:r>
+      <w:proofErr w:type="spellStart"/>
       <w:r>
         <w:rPr>
           <w:rFonts w:ascii="Consolas" w:eastAsia="Times New Roman" w:hAnsi="Consolas" w:cs="Times New Roman"/>
@@ -30971,6 +32218,7 @@
         </w:rPr>
         <w:t>eligibleForLoan</w:t>
       </w:r>
+      <w:proofErr w:type="spellEnd"/>
       <w:proofErr w:type="gramEnd"/>
       <w:r>
         <w:rPr>
@@ -31021,6 +32269,7 @@
         </w:rPr>
         <w:t xml:space="preserve"> </w:t>
       </w:r>
+      <w:proofErr w:type="spellStart"/>
       <w:r>
         <w:rPr>
           <w:rFonts w:ascii="Consolas" w:eastAsia="Times New Roman" w:hAnsi="Consolas" w:cs="Times New Roman"/>
@@ -31030,6 +32279,7 @@
         </w:rPr>
         <w:t>highIncome</w:t>
       </w:r>
+      <w:proofErr w:type="spellEnd"/>
       <w:r>
         <w:rPr>
           <w:rFonts w:ascii="Consolas" w:eastAsia="Times New Roman" w:hAnsi="Consolas" w:cs="Times New Roman"/>
@@ -31087,6 +32337,7 @@
         </w:rPr>
         <w:t xml:space="preserve"> </w:t>
       </w:r>
+      <w:proofErr w:type="spellStart"/>
       <w:r>
         <w:rPr>
           <w:rFonts w:ascii="Consolas" w:eastAsia="Times New Roman" w:hAnsi="Consolas" w:cs="Times New Roman"/>
@@ -31096,6 +32347,7 @@
         </w:rPr>
         <w:t>goodCreditScore</w:t>
       </w:r>
+      <w:proofErr w:type="spellEnd"/>
       <w:r>
         <w:rPr>
           <w:rFonts w:ascii="Consolas" w:eastAsia="Times New Roman" w:hAnsi="Consolas" w:cs="Times New Roman"/>
@@ -31153,6 +32405,7 @@
         </w:rPr>
         <w:t xml:space="preserve"> </w:t>
       </w:r>
+      <w:proofErr w:type="spellStart"/>
       <w:r>
         <w:rPr>
           <w:rFonts w:ascii="Consolas" w:eastAsia="Times New Roman" w:hAnsi="Consolas" w:cs="Times New Roman"/>
@@ -31162,6 +32415,7 @@
         </w:rPr>
         <w:t>eligibleForLoan</w:t>
       </w:r>
+      <w:proofErr w:type="spellEnd"/>
       <w:r>
         <w:rPr>
           <w:rFonts w:ascii="Consolas" w:eastAsia="Times New Roman" w:hAnsi="Consolas" w:cs="Times New Roman"/>
@@ -31171,6 +32425,7 @@
         </w:rPr>
         <w:t xml:space="preserve"> = </w:t>
       </w:r>
+      <w:proofErr w:type="spellStart"/>
       <w:r>
         <w:rPr>
           <w:rFonts w:ascii="Consolas" w:eastAsia="Times New Roman" w:hAnsi="Consolas" w:cs="Times New Roman"/>
@@ -31180,6 +32435,7 @@
         </w:rPr>
         <w:t>highIncome</w:t>
       </w:r>
+      <w:proofErr w:type="spellEnd"/>
       <w:r>
         <w:rPr>
           <w:rFonts w:ascii="Consolas" w:eastAsia="Times New Roman" w:hAnsi="Consolas" w:cs="Times New Roman"/>
@@ -31189,6 +32445,7 @@
         </w:rPr>
         <w:t xml:space="preserve"> || </w:t>
       </w:r>
+      <w:proofErr w:type="spellStart"/>
       <w:r>
         <w:rPr>
           <w:rFonts w:ascii="Consolas" w:eastAsia="Times New Roman" w:hAnsi="Consolas" w:cs="Times New Roman"/>
@@ -31198,6 +32455,7 @@
         </w:rPr>
         <w:t>goodCreditScore</w:t>
       </w:r>
+      <w:proofErr w:type="spellEnd"/>
       <w:r>
         <w:rPr>
           <w:rFonts w:ascii="Consolas" w:eastAsia="Times New Roman" w:hAnsi="Consolas" w:cs="Times New Roman"/>
@@ -31270,6 +32528,7 @@
         </w:rPr>
         <w:t xml:space="preserve"> </w:t>
       </w:r>
+      <w:proofErr w:type="spellStart"/>
       <w:r>
         <w:rPr>
           <w:rFonts w:ascii="Consolas" w:eastAsia="Times New Roman" w:hAnsi="Consolas" w:cs="Times New Roman"/>
@@ -31279,6 +32538,7 @@
         </w:rPr>
         <w:t>applicationRefused</w:t>
       </w:r>
+      <w:proofErr w:type="spellEnd"/>
       <w:r>
         <w:rPr>
           <w:rFonts w:ascii="Consolas" w:eastAsia="Times New Roman" w:hAnsi="Consolas" w:cs="Times New Roman"/>
@@ -31298,6 +32558,7 @@
         </w:rPr>
         <w:t>= !</w:t>
       </w:r>
+      <w:proofErr w:type="spellStart"/>
       <w:r>
         <w:rPr>
           <w:rFonts w:ascii="Consolas" w:eastAsia="Times New Roman" w:hAnsi="Consolas" w:cs="Times New Roman"/>
@@ -31307,6 +32568,7 @@
         </w:rPr>
         <w:t>eligibleForLoan</w:t>
       </w:r>
+      <w:proofErr w:type="spellEnd"/>
       <w:proofErr w:type="gramEnd"/>
       <w:r>
         <w:rPr>
@@ -31377,6 +32639,7 @@
         </w:rPr>
         <w:t>(</w:t>
       </w:r>
+      <w:proofErr w:type="spellStart"/>
       <w:r>
         <w:rPr>
           <w:rFonts w:ascii="Consolas" w:eastAsia="Times New Roman" w:hAnsi="Consolas" w:cs="Times New Roman"/>
@@ -31386,6 +32649,7 @@
         </w:rPr>
         <w:t>eligibleForLoan</w:t>
       </w:r>
+      <w:proofErr w:type="spellEnd"/>
       <w:r>
         <w:rPr>
           <w:rFonts w:ascii="Consolas" w:eastAsia="Times New Roman" w:hAnsi="Consolas" w:cs="Times New Roman"/>
@@ -31406,7 +32670,15 @@
         <w:pStyle w:val="NoSpacing"/>
       </w:pPr>
       <w:r>
-        <w:t xml:space="preserve">If the eligibleForLoan is true, the not operator will convert that to false.  So, whatever we give it, it will give us the opposite.  </w:t>
+        <w:t xml:space="preserve">If the </w:t>
+      </w:r>
+      <w:proofErr w:type="spellStart"/>
+      <w:r>
+        <w:t>eligibleForLoan</w:t>
+      </w:r>
+      <w:proofErr w:type="spellEnd"/>
+      <w:r>
+        <w:t xml:space="preserve"> is true, the not operator will convert that to false.  So, whatever we give it, it will give us the opposite.  </w:t>
       </w:r>
       <w:proofErr w:type="gramStart"/>
       <w:r>
@@ -31414,20 +32686,52 @@
       </w:r>
       <w:proofErr w:type="gramEnd"/>
       <w:r>
-        <w:t xml:space="preserve"> if eligibleForLoan is true, this will be converted to False, which means applicationRefused will Also be false.  </w:t>
-      </w:r>
-    </w:p>
-    <w:p>
-      <w:pPr>
-        <w:pStyle w:val="NoSpacing"/>
-      </w:pPr>
-    </w:p>
-    <w:p>
-      <w:pPr>
-        <w:pStyle w:val="NoSpacing"/>
-      </w:pPr>
-      <w:r>
-        <w:t xml:space="preserve">In this scenario, applicationRefused is always the opposite of eligibleForLoan.  That’s where we use the not operator.  </w:t>
+        <w:t xml:space="preserve"> if </w:t>
+      </w:r>
+      <w:proofErr w:type="spellStart"/>
+      <w:r>
+        <w:t>eligibleForLoan</w:t>
+      </w:r>
+      <w:proofErr w:type="spellEnd"/>
+      <w:r>
+        <w:t xml:space="preserve"> is true, this will be converted to False, which means </w:t>
+      </w:r>
+      <w:proofErr w:type="spellStart"/>
+      <w:r>
+        <w:t>applicationRefused</w:t>
+      </w:r>
+      <w:proofErr w:type="spellEnd"/>
+      <w:r>
+        <w:t xml:space="preserve"> will Also be false.  </w:t>
+      </w:r>
+    </w:p>
+    <w:p>
+      <w:pPr>
+        <w:pStyle w:val="NoSpacing"/>
+      </w:pPr>
+    </w:p>
+    <w:p>
+      <w:pPr>
+        <w:pStyle w:val="NoSpacing"/>
+      </w:pPr>
+      <w:r>
+        <w:t xml:space="preserve">In this scenario, </w:t>
+      </w:r>
+      <w:proofErr w:type="spellStart"/>
+      <w:r>
+        <w:t>applicationRefused</w:t>
+      </w:r>
+      <w:proofErr w:type="spellEnd"/>
+      <w:r>
+        <w:t xml:space="preserve"> is always the opposite of </w:t>
+      </w:r>
+      <w:proofErr w:type="spellStart"/>
+      <w:r>
+        <w:t>eligibleForLoan</w:t>
+      </w:r>
+      <w:proofErr w:type="spellEnd"/>
+      <w:r>
+        <w:t xml:space="preserve">.  That’s where we use the not operator.  </w:t>
       </w:r>
     </w:p>
     <w:p>
@@ -31477,6 +32781,7 @@
         </w:rPr>
         <w:t xml:space="preserve"> </w:t>
       </w:r>
+      <w:proofErr w:type="spellStart"/>
       <w:r>
         <w:rPr>
           <w:rFonts w:ascii="Consolas" w:eastAsia="Times New Roman" w:hAnsi="Consolas" w:cs="Times New Roman"/>
@@ -31486,6 +32791,7 @@
         </w:rPr>
         <w:t>highIncome</w:t>
       </w:r>
+      <w:proofErr w:type="spellEnd"/>
       <w:r>
         <w:rPr>
           <w:rFonts w:ascii="Consolas" w:eastAsia="Times New Roman" w:hAnsi="Consolas" w:cs="Times New Roman"/>
@@ -31543,6 +32849,7 @@
         </w:rPr>
         <w:t xml:space="preserve"> </w:t>
       </w:r>
+      <w:proofErr w:type="spellStart"/>
       <w:r>
         <w:rPr>
           <w:rFonts w:ascii="Consolas" w:eastAsia="Times New Roman" w:hAnsi="Consolas" w:cs="Times New Roman"/>
@@ -31552,6 +32859,7 @@
         </w:rPr>
         <w:t>goodCreditScore</w:t>
       </w:r>
+      <w:proofErr w:type="spellEnd"/>
       <w:r>
         <w:rPr>
           <w:rFonts w:ascii="Consolas" w:eastAsia="Times New Roman" w:hAnsi="Consolas" w:cs="Times New Roman"/>
@@ -31609,6 +32917,7 @@
         </w:rPr>
         <w:t xml:space="preserve"> </w:t>
       </w:r>
+      <w:proofErr w:type="spellStart"/>
       <w:r>
         <w:rPr>
           <w:rFonts w:ascii="Consolas" w:eastAsia="Times New Roman" w:hAnsi="Consolas" w:cs="Times New Roman"/>
@@ -31618,6 +32927,7 @@
         </w:rPr>
         <w:t>eligibleForLoan</w:t>
       </w:r>
+      <w:proofErr w:type="spellEnd"/>
       <w:r>
         <w:rPr>
           <w:rFonts w:ascii="Consolas" w:eastAsia="Times New Roman" w:hAnsi="Consolas" w:cs="Times New Roman"/>
@@ -31627,6 +32937,7 @@
         </w:rPr>
         <w:t xml:space="preserve"> = </w:t>
       </w:r>
+      <w:proofErr w:type="spellStart"/>
       <w:r>
         <w:rPr>
           <w:rFonts w:ascii="Consolas" w:eastAsia="Times New Roman" w:hAnsi="Consolas" w:cs="Times New Roman"/>
@@ -31636,6 +32947,7 @@
         </w:rPr>
         <w:t>highIncome</w:t>
       </w:r>
+      <w:proofErr w:type="spellEnd"/>
       <w:r>
         <w:rPr>
           <w:rFonts w:ascii="Consolas" w:eastAsia="Times New Roman" w:hAnsi="Consolas" w:cs="Times New Roman"/>
@@ -31645,6 +32957,7 @@
         </w:rPr>
         <w:t xml:space="preserve"> || </w:t>
       </w:r>
+      <w:proofErr w:type="spellStart"/>
       <w:r>
         <w:rPr>
           <w:rFonts w:ascii="Consolas" w:eastAsia="Times New Roman" w:hAnsi="Consolas" w:cs="Times New Roman"/>
@@ -31654,6 +32967,7 @@
         </w:rPr>
         <w:t>goodCreditScore</w:t>
       </w:r>
+      <w:proofErr w:type="spellEnd"/>
       <w:r>
         <w:rPr>
           <w:rFonts w:ascii="Consolas" w:eastAsia="Times New Roman" w:hAnsi="Consolas" w:cs="Times New Roman"/>
@@ -31711,6 +33025,7 @@
         </w:rPr>
         <w:t>(</w:t>
       </w:r>
+      <w:proofErr w:type="spellStart"/>
       <w:r>
         <w:rPr>
           <w:rFonts w:ascii="Consolas" w:eastAsia="Times New Roman" w:hAnsi="Consolas" w:cs="Times New Roman"/>
@@ -31720,6 +33035,7 @@
         </w:rPr>
         <w:t>eligibleForLoan</w:t>
       </w:r>
+      <w:proofErr w:type="spellEnd"/>
       <w:r>
         <w:rPr>
           <w:rFonts w:ascii="Consolas" w:eastAsia="Times New Roman" w:hAnsi="Consolas" w:cs="Times New Roman"/>
@@ -31793,6 +33109,7 @@
         </w:rPr>
         <w:t xml:space="preserve"> </w:t>
       </w:r>
+      <w:proofErr w:type="spellStart"/>
       <w:r>
         <w:rPr>
           <w:rFonts w:ascii="Consolas" w:eastAsia="Times New Roman" w:hAnsi="Consolas" w:cs="Times New Roman"/>
@@ -31802,6 +33119,7 @@
         </w:rPr>
         <w:t>applicationRefused</w:t>
       </w:r>
+      <w:proofErr w:type="spellEnd"/>
       <w:r>
         <w:rPr>
           <w:rFonts w:ascii="Consolas" w:eastAsia="Times New Roman" w:hAnsi="Consolas" w:cs="Times New Roman"/>
@@ -31821,6 +33139,7 @@
         </w:rPr>
         <w:t>= !</w:t>
       </w:r>
+      <w:proofErr w:type="spellStart"/>
       <w:r>
         <w:rPr>
           <w:rFonts w:ascii="Consolas" w:eastAsia="Times New Roman" w:hAnsi="Consolas" w:cs="Times New Roman"/>
@@ -31830,6 +33149,7 @@
         </w:rPr>
         <w:t>eligibleForLoan</w:t>
       </w:r>
+      <w:proofErr w:type="spellEnd"/>
       <w:proofErr w:type="gramEnd"/>
       <w:r>
         <w:rPr>
@@ -31933,6 +33253,7 @@
         </w:rPr>
         <w:t xml:space="preserve">, </w:t>
       </w:r>
+      <w:proofErr w:type="spellStart"/>
       <w:r>
         <w:rPr>
           <w:rFonts w:ascii="Consolas" w:eastAsia="Times New Roman" w:hAnsi="Consolas" w:cs="Times New Roman"/>
@@ -31942,6 +33263,7 @@
         </w:rPr>
         <w:t>eligibleForLoan</w:t>
       </w:r>
+      <w:proofErr w:type="spellEnd"/>
       <w:r>
         <w:rPr>
           <w:rFonts w:ascii="Consolas" w:eastAsia="Times New Roman" w:hAnsi="Consolas" w:cs="Times New Roman"/>
@@ -32039,6 +33361,7 @@
         </w:rPr>
         <w:t xml:space="preserve"> </w:t>
       </w:r>
+      <w:proofErr w:type="spellStart"/>
       <w:r>
         <w:rPr>
           <w:rFonts w:ascii="Consolas" w:eastAsia="Times New Roman" w:hAnsi="Consolas" w:cs="Times New Roman"/>
@@ -32048,6 +33371,7 @@
         </w:rPr>
         <w:t>applicationRefused</w:t>
       </w:r>
+      <w:proofErr w:type="spellEnd"/>
       <w:r>
         <w:rPr>
           <w:rFonts w:ascii="Consolas" w:eastAsia="Times New Roman" w:hAnsi="Consolas" w:cs="Times New Roman"/>
@@ -32067,6 +33391,7 @@
         </w:rPr>
         <w:t>= !</w:t>
       </w:r>
+      <w:proofErr w:type="spellStart"/>
       <w:r>
         <w:rPr>
           <w:rFonts w:ascii="Consolas" w:eastAsia="Times New Roman" w:hAnsi="Consolas" w:cs="Times New Roman"/>
@@ -32076,6 +33401,7 @@
         </w:rPr>
         <w:t>eligibleForLoan</w:t>
       </w:r>
+      <w:proofErr w:type="spellEnd"/>
       <w:proofErr w:type="gramEnd"/>
       <w:r>
         <w:rPr>
@@ -32165,7 +33491,15 @@
         <w:pStyle w:val="NoSpacing"/>
       </w:pPr>
       <w:r>
-        <w:t>And we log the applicationRefused variable:</w:t>
+        <w:t xml:space="preserve">And we log the </w:t>
+      </w:r>
+      <w:proofErr w:type="spellStart"/>
+      <w:r>
+        <w:t>applicationRefused</w:t>
+      </w:r>
+      <w:proofErr w:type="spellEnd"/>
+      <w:r>
+        <w:t xml:space="preserve"> variable:</w:t>
       </w:r>
     </w:p>
     <w:p>
@@ -32223,6 +33557,7 @@
         </w:rPr>
         <w:t xml:space="preserve"> </w:t>
       </w:r>
+      <w:proofErr w:type="spellStart"/>
       <w:r>
         <w:rPr>
           <w:rFonts w:ascii="Consolas" w:eastAsia="Times New Roman" w:hAnsi="Consolas" w:cs="Times New Roman"/>
@@ -32232,6 +33567,7 @@
         </w:rPr>
         <w:t>applicationRefused</w:t>
       </w:r>
+      <w:proofErr w:type="spellEnd"/>
       <w:r>
         <w:rPr>
           <w:rFonts w:ascii="Consolas" w:eastAsia="Times New Roman" w:hAnsi="Consolas" w:cs="Times New Roman"/>
@@ -32251,6 +33587,7 @@
         </w:rPr>
         <w:t>= !</w:t>
       </w:r>
+      <w:proofErr w:type="spellStart"/>
       <w:r>
         <w:rPr>
           <w:rFonts w:ascii="Consolas" w:eastAsia="Times New Roman" w:hAnsi="Consolas" w:cs="Times New Roman"/>
@@ -32260,6 +33597,7 @@
         </w:rPr>
         <w:t>eligibleForLoan</w:t>
       </w:r>
+      <w:proofErr w:type="spellEnd"/>
       <w:proofErr w:type="gramEnd"/>
       <w:r>
         <w:rPr>
@@ -32338,6 +33676,7 @@
         </w:rPr>
         <w:t xml:space="preserve">, </w:t>
       </w:r>
+      <w:proofErr w:type="spellStart"/>
       <w:r>
         <w:rPr>
           <w:rFonts w:ascii="Consolas" w:eastAsia="Times New Roman" w:hAnsi="Consolas" w:cs="Times New Roman"/>
@@ -32347,6 +33686,7 @@
         </w:rPr>
         <w:t>applicationRefused</w:t>
       </w:r>
+      <w:proofErr w:type="spellEnd"/>
       <w:r>
         <w:rPr>
           <w:rFonts w:ascii="Consolas" w:eastAsia="Times New Roman" w:hAnsi="Consolas" w:cs="Times New Roman"/>
@@ -32396,6 +33736,7 @@
         </w:rPr>
         <w:t xml:space="preserve"> </w:t>
       </w:r>
+      <w:proofErr w:type="spellStart"/>
       <w:r>
         <w:rPr>
           <w:rFonts w:ascii="Consolas" w:eastAsia="Times New Roman" w:hAnsi="Consolas" w:cs="Times New Roman"/>
@@ -32405,6 +33746,7 @@
         </w:rPr>
         <w:t>highIncome</w:t>
       </w:r>
+      <w:proofErr w:type="spellEnd"/>
       <w:r>
         <w:rPr>
           <w:rFonts w:ascii="Consolas" w:eastAsia="Times New Roman" w:hAnsi="Consolas" w:cs="Times New Roman"/>
@@ -32462,6 +33804,7 @@
         </w:rPr>
         <w:t xml:space="preserve"> </w:t>
       </w:r>
+      <w:proofErr w:type="spellStart"/>
       <w:r>
         <w:rPr>
           <w:rFonts w:ascii="Consolas" w:eastAsia="Times New Roman" w:hAnsi="Consolas" w:cs="Times New Roman"/>
@@ -32471,6 +33814,7 @@
         </w:rPr>
         <w:t>goodCreditScore</w:t>
       </w:r>
+      <w:proofErr w:type="spellEnd"/>
       <w:r>
         <w:rPr>
           <w:rFonts w:ascii="Consolas" w:eastAsia="Times New Roman" w:hAnsi="Consolas" w:cs="Times New Roman"/>
@@ -32528,6 +33872,7 @@
         </w:rPr>
         <w:t xml:space="preserve"> </w:t>
       </w:r>
+      <w:proofErr w:type="spellStart"/>
       <w:r>
         <w:rPr>
           <w:rFonts w:ascii="Consolas" w:eastAsia="Times New Roman" w:hAnsi="Consolas" w:cs="Times New Roman"/>
@@ -32537,6 +33882,7 @@
         </w:rPr>
         <w:t>eligibleForLoan</w:t>
       </w:r>
+      <w:proofErr w:type="spellEnd"/>
       <w:r>
         <w:rPr>
           <w:rFonts w:ascii="Consolas" w:eastAsia="Times New Roman" w:hAnsi="Consolas" w:cs="Times New Roman"/>
@@ -32546,6 +33892,7 @@
         </w:rPr>
         <w:t xml:space="preserve"> = </w:t>
       </w:r>
+      <w:proofErr w:type="spellStart"/>
       <w:r>
         <w:rPr>
           <w:rFonts w:ascii="Consolas" w:eastAsia="Times New Roman" w:hAnsi="Consolas" w:cs="Times New Roman"/>
@@ -32555,6 +33902,7 @@
         </w:rPr>
         <w:t>highIncome</w:t>
       </w:r>
+      <w:proofErr w:type="spellEnd"/>
       <w:r>
         <w:rPr>
           <w:rFonts w:ascii="Consolas" w:eastAsia="Times New Roman" w:hAnsi="Consolas" w:cs="Times New Roman"/>
@@ -32564,6 +33912,7 @@
         </w:rPr>
         <w:t xml:space="preserve"> || </w:t>
       </w:r>
+      <w:proofErr w:type="spellStart"/>
       <w:r>
         <w:rPr>
           <w:rFonts w:ascii="Consolas" w:eastAsia="Times New Roman" w:hAnsi="Consolas" w:cs="Times New Roman"/>
@@ -32573,6 +33922,7 @@
         </w:rPr>
         <w:t>goodCreditScore</w:t>
       </w:r>
+      <w:proofErr w:type="spellEnd"/>
       <w:r>
         <w:rPr>
           <w:rFonts w:ascii="Consolas" w:eastAsia="Times New Roman" w:hAnsi="Consolas" w:cs="Times New Roman"/>
@@ -32650,6 +34000,7 @@
         </w:rPr>
         <w:t xml:space="preserve">, </w:t>
       </w:r>
+      <w:proofErr w:type="spellStart"/>
       <w:r>
         <w:rPr>
           <w:rFonts w:ascii="Consolas" w:eastAsia="Times New Roman" w:hAnsi="Consolas" w:cs="Times New Roman"/>
@@ -32659,6 +34010,7 @@
         </w:rPr>
         <w:t>eligibleForLoan</w:t>
       </w:r>
+      <w:proofErr w:type="spellEnd"/>
       <w:r>
         <w:rPr>
           <w:rFonts w:ascii="Consolas" w:eastAsia="Times New Roman" w:hAnsi="Consolas" w:cs="Times New Roman"/>
@@ -32731,6 +34083,7 @@
         </w:rPr>
         <w:t xml:space="preserve"> </w:t>
       </w:r>
+      <w:proofErr w:type="spellStart"/>
       <w:r>
         <w:rPr>
           <w:rFonts w:ascii="Consolas" w:eastAsia="Times New Roman" w:hAnsi="Consolas" w:cs="Times New Roman"/>
@@ -32740,6 +34093,7 @@
         </w:rPr>
         <w:t>applicationRefused</w:t>
       </w:r>
+      <w:proofErr w:type="spellEnd"/>
       <w:r>
         <w:rPr>
           <w:rFonts w:ascii="Consolas" w:eastAsia="Times New Roman" w:hAnsi="Consolas" w:cs="Times New Roman"/>
@@ -32759,6 +34113,7 @@
         </w:rPr>
         <w:t>= !</w:t>
       </w:r>
+      <w:proofErr w:type="spellStart"/>
       <w:r>
         <w:rPr>
           <w:rFonts w:ascii="Consolas" w:eastAsia="Times New Roman" w:hAnsi="Consolas" w:cs="Times New Roman"/>
@@ -32768,6 +34123,7 @@
         </w:rPr>
         <w:t>eligibleForLoan</w:t>
       </w:r>
+      <w:proofErr w:type="spellEnd"/>
       <w:proofErr w:type="gramEnd"/>
       <w:r>
         <w:rPr>
@@ -32846,6 +34202,7 @@
         </w:rPr>
         <w:t xml:space="preserve">, </w:t>
       </w:r>
+      <w:proofErr w:type="spellStart"/>
       <w:r>
         <w:rPr>
           <w:rFonts w:ascii="Consolas" w:eastAsia="Times New Roman" w:hAnsi="Consolas" w:cs="Times New Roman"/>
@@ -32855,6 +34212,7 @@
         </w:rPr>
         <w:t>applicationRefused</w:t>
       </w:r>
+      <w:proofErr w:type="spellEnd"/>
       <w:r>
         <w:rPr>
           <w:rFonts w:ascii="Consolas" w:eastAsia="Times New Roman" w:hAnsi="Consolas" w:cs="Times New Roman"/>
@@ -33153,20 +34511,9 @@
           <w:sz w:val="21"/>
           <w:szCs w:val="21"/>
         </w:rPr>
-        <w:t>let highIncome = true;</w:t>
-      </w:r>
-    </w:p>
-    <w:p>
-      <w:pPr>
-        <w:shd w:val="clear" w:color="auto" w:fill="1E1E1E"/>
-        <w:spacing w:after="0" w:line="285" w:lineRule="atLeast"/>
-        <w:rPr>
-          <w:rFonts w:ascii="Consolas" w:eastAsia="Times New Roman" w:hAnsi="Consolas" w:cs="Times New Roman"/>
-          <w:color w:val="D4D4D4"/>
-          <w:sz w:val="21"/>
-          <w:szCs w:val="21"/>
-        </w:rPr>
-      </w:pPr>
+        <w:t xml:space="preserve">let </w:t>
+      </w:r>
+      <w:proofErr w:type="spellStart"/>
       <w:r>
         <w:rPr>
           <w:rFonts w:ascii="Consolas" w:eastAsia="Times New Roman" w:hAnsi="Consolas" w:cs="Times New Roman"/>
@@ -33174,20 +34521,9 @@
           <w:sz w:val="21"/>
           <w:szCs w:val="21"/>
         </w:rPr>
-        <w:t>let goodCreditScore = true;</w:t>
-      </w:r>
-    </w:p>
-    <w:p>
-      <w:pPr>
-        <w:shd w:val="clear" w:color="auto" w:fill="1E1E1E"/>
-        <w:spacing w:after="0" w:line="285" w:lineRule="atLeast"/>
-        <w:rPr>
-          <w:rFonts w:ascii="Consolas" w:eastAsia="Times New Roman" w:hAnsi="Consolas" w:cs="Times New Roman"/>
-          <w:color w:val="D4D4D4"/>
-          <w:sz w:val="21"/>
-          <w:szCs w:val="21"/>
-        </w:rPr>
-      </w:pPr>
+        <w:t>highIncome</w:t>
+      </w:r>
+      <w:proofErr w:type="spellEnd"/>
       <w:r>
         <w:rPr>
           <w:rFonts w:ascii="Consolas" w:eastAsia="Times New Roman" w:hAnsi="Consolas" w:cs="Times New Roman"/>
@@ -33195,7 +34531,7 @@
           <w:sz w:val="21"/>
           <w:szCs w:val="21"/>
         </w:rPr>
-        <w:t>let eligibleForLoan = highIncome &amp;&amp; goodCreditScore;</w:t>
+        <w:t xml:space="preserve"> = true;</w:t>
       </w:r>
     </w:p>
     <w:p>
@@ -33216,7 +34552,149 @@
           <w:sz w:val="21"/>
           <w:szCs w:val="21"/>
         </w:rPr>
-        <w:t>console.log(eligibleForLoan);</w:t>
+        <w:t xml:space="preserve">let </w:t>
+      </w:r>
+      <w:proofErr w:type="spellStart"/>
+      <w:r>
+        <w:rPr>
+          <w:rFonts w:ascii="Consolas" w:eastAsia="Times New Roman" w:hAnsi="Consolas" w:cs="Times New Roman"/>
+          <w:color w:val="6A9955"/>
+          <w:sz w:val="21"/>
+          <w:szCs w:val="21"/>
+        </w:rPr>
+        <w:t>goodCreditScore</w:t>
+      </w:r>
+      <w:proofErr w:type="spellEnd"/>
+      <w:r>
+        <w:rPr>
+          <w:rFonts w:ascii="Consolas" w:eastAsia="Times New Roman" w:hAnsi="Consolas" w:cs="Times New Roman"/>
+          <w:color w:val="6A9955"/>
+          <w:sz w:val="21"/>
+          <w:szCs w:val="21"/>
+        </w:rPr>
+        <w:t xml:space="preserve"> = true;</w:t>
+      </w:r>
+    </w:p>
+    <w:p>
+      <w:pPr>
+        <w:shd w:val="clear" w:color="auto" w:fill="1E1E1E"/>
+        <w:spacing w:after="0" w:line="285" w:lineRule="atLeast"/>
+        <w:rPr>
+          <w:rFonts w:ascii="Consolas" w:eastAsia="Times New Roman" w:hAnsi="Consolas" w:cs="Times New Roman"/>
+          <w:color w:val="D4D4D4"/>
+          <w:sz w:val="21"/>
+          <w:szCs w:val="21"/>
+        </w:rPr>
+      </w:pPr>
+      <w:r>
+        <w:rPr>
+          <w:rFonts w:ascii="Consolas" w:eastAsia="Times New Roman" w:hAnsi="Consolas" w:cs="Times New Roman"/>
+          <w:color w:val="6A9955"/>
+          <w:sz w:val="21"/>
+          <w:szCs w:val="21"/>
+        </w:rPr>
+        <w:t xml:space="preserve">let </w:t>
+      </w:r>
+      <w:proofErr w:type="spellStart"/>
+      <w:r>
+        <w:rPr>
+          <w:rFonts w:ascii="Consolas" w:eastAsia="Times New Roman" w:hAnsi="Consolas" w:cs="Times New Roman"/>
+          <w:color w:val="6A9955"/>
+          <w:sz w:val="21"/>
+          <w:szCs w:val="21"/>
+        </w:rPr>
+        <w:t>eligibleForLoan</w:t>
+      </w:r>
+      <w:proofErr w:type="spellEnd"/>
+      <w:r>
+        <w:rPr>
+          <w:rFonts w:ascii="Consolas" w:eastAsia="Times New Roman" w:hAnsi="Consolas" w:cs="Times New Roman"/>
+          <w:color w:val="6A9955"/>
+          <w:sz w:val="21"/>
+          <w:szCs w:val="21"/>
+        </w:rPr>
+        <w:t xml:space="preserve"> = </w:t>
+      </w:r>
+      <w:proofErr w:type="spellStart"/>
+      <w:r>
+        <w:rPr>
+          <w:rFonts w:ascii="Consolas" w:eastAsia="Times New Roman" w:hAnsi="Consolas" w:cs="Times New Roman"/>
+          <w:color w:val="6A9955"/>
+          <w:sz w:val="21"/>
+          <w:szCs w:val="21"/>
+        </w:rPr>
+        <w:t>highIncome</w:t>
+      </w:r>
+      <w:proofErr w:type="spellEnd"/>
+      <w:r>
+        <w:rPr>
+          <w:rFonts w:ascii="Consolas" w:eastAsia="Times New Roman" w:hAnsi="Consolas" w:cs="Times New Roman"/>
+          <w:color w:val="6A9955"/>
+          <w:sz w:val="21"/>
+          <w:szCs w:val="21"/>
+        </w:rPr>
+        <w:t xml:space="preserve"> &amp;&amp; </w:t>
+      </w:r>
+      <w:proofErr w:type="spellStart"/>
+      <w:r>
+        <w:rPr>
+          <w:rFonts w:ascii="Consolas" w:eastAsia="Times New Roman" w:hAnsi="Consolas" w:cs="Times New Roman"/>
+          <w:color w:val="6A9955"/>
+          <w:sz w:val="21"/>
+          <w:szCs w:val="21"/>
+        </w:rPr>
+        <w:t>goodCreditScore</w:t>
+      </w:r>
+      <w:proofErr w:type="spellEnd"/>
+      <w:r>
+        <w:rPr>
+          <w:rFonts w:ascii="Consolas" w:eastAsia="Times New Roman" w:hAnsi="Consolas" w:cs="Times New Roman"/>
+          <w:color w:val="6A9955"/>
+          <w:sz w:val="21"/>
+          <w:szCs w:val="21"/>
+        </w:rPr>
+        <w:t>;</w:t>
+      </w:r>
+    </w:p>
+    <w:p>
+      <w:pPr>
+        <w:shd w:val="clear" w:color="auto" w:fill="1E1E1E"/>
+        <w:spacing w:after="0" w:line="285" w:lineRule="atLeast"/>
+        <w:rPr>
+          <w:rFonts w:ascii="Consolas" w:eastAsia="Times New Roman" w:hAnsi="Consolas" w:cs="Times New Roman"/>
+          <w:color w:val="D4D4D4"/>
+          <w:sz w:val="21"/>
+          <w:szCs w:val="21"/>
+        </w:rPr>
+      </w:pPr>
+      <w:r>
+        <w:rPr>
+          <w:rFonts w:ascii="Consolas" w:eastAsia="Times New Roman" w:hAnsi="Consolas" w:cs="Times New Roman"/>
+          <w:color w:val="6A9955"/>
+          <w:sz w:val="21"/>
+          <w:szCs w:val="21"/>
+        </w:rPr>
+        <w:t>console.log(</w:t>
+      </w:r>
+      <w:proofErr w:type="spellStart"/>
+      <w:r>
+        <w:rPr>
+          <w:rFonts w:ascii="Consolas" w:eastAsia="Times New Roman" w:hAnsi="Consolas" w:cs="Times New Roman"/>
+          <w:color w:val="6A9955"/>
+          <w:sz w:val="21"/>
+          <w:szCs w:val="21"/>
+        </w:rPr>
+        <w:t>eligibleForLoan</w:t>
+      </w:r>
+      <w:proofErr w:type="spellEnd"/>
+      <w:r>
+        <w:rPr>
+          <w:rFonts w:ascii="Consolas" w:eastAsia="Times New Roman" w:hAnsi="Consolas" w:cs="Times New Roman"/>
+          <w:color w:val="6A9955"/>
+          <w:sz w:val="21"/>
+          <w:szCs w:val="21"/>
+        </w:rPr>
+        <w:t>);</w:t>
       </w:r>
     </w:p>
     <w:p>
@@ -33313,20 +34791,9 @@
           <w:sz w:val="21"/>
           <w:szCs w:val="21"/>
         </w:rPr>
-        <w:t>let highIncome = false;</w:t>
-      </w:r>
-    </w:p>
-    <w:p>
-      <w:pPr>
-        <w:shd w:val="clear" w:color="auto" w:fill="1E1E1E"/>
-        <w:spacing w:after="0" w:line="285" w:lineRule="atLeast"/>
-        <w:rPr>
-          <w:rFonts w:ascii="Consolas" w:eastAsia="Times New Roman" w:hAnsi="Consolas" w:cs="Times New Roman"/>
-          <w:color w:val="D4D4D4"/>
-          <w:sz w:val="21"/>
-          <w:szCs w:val="21"/>
-        </w:rPr>
-      </w:pPr>
+        <w:t xml:space="preserve">let </w:t>
+      </w:r>
+      <w:proofErr w:type="spellStart"/>
       <w:r>
         <w:rPr>
           <w:rFonts w:ascii="Consolas" w:eastAsia="Times New Roman" w:hAnsi="Consolas" w:cs="Times New Roman"/>
@@ -33334,20 +34801,9 @@
           <w:sz w:val="21"/>
           <w:szCs w:val="21"/>
         </w:rPr>
-        <w:t>let goodCreditScore = true;</w:t>
-      </w:r>
-    </w:p>
-    <w:p>
-      <w:pPr>
-        <w:shd w:val="clear" w:color="auto" w:fill="1E1E1E"/>
-        <w:spacing w:after="0" w:line="285" w:lineRule="atLeast"/>
-        <w:rPr>
-          <w:rFonts w:ascii="Consolas" w:eastAsia="Times New Roman" w:hAnsi="Consolas" w:cs="Times New Roman"/>
-          <w:color w:val="D4D4D4"/>
-          <w:sz w:val="21"/>
-          <w:szCs w:val="21"/>
-        </w:rPr>
-      </w:pPr>
+        <w:t>highIncome</w:t>
+      </w:r>
+      <w:proofErr w:type="spellEnd"/>
       <w:r>
         <w:rPr>
           <w:rFonts w:ascii="Consolas" w:eastAsia="Times New Roman" w:hAnsi="Consolas" w:cs="Times New Roman"/>
@@ -33355,20 +34811,8 @@
           <w:sz w:val="21"/>
           <w:szCs w:val="21"/>
         </w:rPr>
-        <w:t>let eligibleForLoan = highIncome || goodCreditScore;</w:t>
-      </w:r>
-    </w:p>
-    <w:p>
-      <w:pPr>
-        <w:shd w:val="clear" w:color="auto" w:fill="1E1E1E"/>
-        <w:spacing w:after="0" w:line="285" w:lineRule="atLeast"/>
-        <w:rPr>
-          <w:rFonts w:ascii="Consolas" w:eastAsia="Times New Roman" w:hAnsi="Consolas" w:cs="Times New Roman"/>
-          <w:color w:val="D4D4D4"/>
-          <w:sz w:val="21"/>
-          <w:szCs w:val="21"/>
-        </w:rPr>
-      </w:pPr>
+        <w:t xml:space="preserve"> = false;</w:t>
+      </w:r>
     </w:p>
     <w:p>
       <w:pPr>
@@ -33388,7 +34832,161 @@
           <w:sz w:val="21"/>
           <w:szCs w:val="21"/>
         </w:rPr>
-        <w:t>console.log(eligibleForLoan);</w:t>
+        <w:t xml:space="preserve">let </w:t>
+      </w:r>
+      <w:proofErr w:type="spellStart"/>
+      <w:r>
+        <w:rPr>
+          <w:rFonts w:ascii="Consolas" w:eastAsia="Times New Roman" w:hAnsi="Consolas" w:cs="Times New Roman"/>
+          <w:color w:val="6A9955"/>
+          <w:sz w:val="21"/>
+          <w:szCs w:val="21"/>
+        </w:rPr>
+        <w:t>goodCreditScore</w:t>
+      </w:r>
+      <w:proofErr w:type="spellEnd"/>
+      <w:r>
+        <w:rPr>
+          <w:rFonts w:ascii="Consolas" w:eastAsia="Times New Roman" w:hAnsi="Consolas" w:cs="Times New Roman"/>
+          <w:color w:val="6A9955"/>
+          <w:sz w:val="21"/>
+          <w:szCs w:val="21"/>
+        </w:rPr>
+        <w:t xml:space="preserve"> = true;</w:t>
+      </w:r>
+    </w:p>
+    <w:p>
+      <w:pPr>
+        <w:shd w:val="clear" w:color="auto" w:fill="1E1E1E"/>
+        <w:spacing w:after="0" w:line="285" w:lineRule="atLeast"/>
+        <w:rPr>
+          <w:rFonts w:ascii="Consolas" w:eastAsia="Times New Roman" w:hAnsi="Consolas" w:cs="Times New Roman"/>
+          <w:color w:val="D4D4D4"/>
+          <w:sz w:val="21"/>
+          <w:szCs w:val="21"/>
+        </w:rPr>
+      </w:pPr>
+      <w:r>
+        <w:rPr>
+          <w:rFonts w:ascii="Consolas" w:eastAsia="Times New Roman" w:hAnsi="Consolas" w:cs="Times New Roman"/>
+          <w:color w:val="6A9955"/>
+          <w:sz w:val="21"/>
+          <w:szCs w:val="21"/>
+        </w:rPr>
+        <w:t xml:space="preserve">let </w:t>
+      </w:r>
+      <w:proofErr w:type="spellStart"/>
+      <w:r>
+        <w:rPr>
+          <w:rFonts w:ascii="Consolas" w:eastAsia="Times New Roman" w:hAnsi="Consolas" w:cs="Times New Roman"/>
+          <w:color w:val="6A9955"/>
+          <w:sz w:val="21"/>
+          <w:szCs w:val="21"/>
+        </w:rPr>
+        <w:t>eligibleForLoan</w:t>
+      </w:r>
+      <w:proofErr w:type="spellEnd"/>
+      <w:r>
+        <w:rPr>
+          <w:rFonts w:ascii="Consolas" w:eastAsia="Times New Roman" w:hAnsi="Consolas" w:cs="Times New Roman"/>
+          <w:color w:val="6A9955"/>
+          <w:sz w:val="21"/>
+          <w:szCs w:val="21"/>
+        </w:rPr>
+        <w:t xml:space="preserve"> = </w:t>
+      </w:r>
+      <w:proofErr w:type="spellStart"/>
+      <w:r>
+        <w:rPr>
+          <w:rFonts w:ascii="Consolas" w:eastAsia="Times New Roman" w:hAnsi="Consolas" w:cs="Times New Roman"/>
+          <w:color w:val="6A9955"/>
+          <w:sz w:val="21"/>
+          <w:szCs w:val="21"/>
+        </w:rPr>
+        <w:t>highIncome</w:t>
+      </w:r>
+      <w:proofErr w:type="spellEnd"/>
+      <w:r>
+        <w:rPr>
+          <w:rFonts w:ascii="Consolas" w:eastAsia="Times New Roman" w:hAnsi="Consolas" w:cs="Times New Roman"/>
+          <w:color w:val="6A9955"/>
+          <w:sz w:val="21"/>
+          <w:szCs w:val="21"/>
+        </w:rPr>
+        <w:t xml:space="preserve"> || </w:t>
+      </w:r>
+      <w:proofErr w:type="spellStart"/>
+      <w:r>
+        <w:rPr>
+          <w:rFonts w:ascii="Consolas" w:eastAsia="Times New Roman" w:hAnsi="Consolas" w:cs="Times New Roman"/>
+          <w:color w:val="6A9955"/>
+          <w:sz w:val="21"/>
+          <w:szCs w:val="21"/>
+        </w:rPr>
+        <w:t>goodCreditScore</w:t>
+      </w:r>
+      <w:proofErr w:type="spellEnd"/>
+      <w:r>
+        <w:rPr>
+          <w:rFonts w:ascii="Consolas" w:eastAsia="Times New Roman" w:hAnsi="Consolas" w:cs="Times New Roman"/>
+          <w:color w:val="6A9955"/>
+          <w:sz w:val="21"/>
+          <w:szCs w:val="21"/>
+        </w:rPr>
+        <w:t>;</w:t>
+      </w:r>
+    </w:p>
+    <w:p>
+      <w:pPr>
+        <w:shd w:val="clear" w:color="auto" w:fill="1E1E1E"/>
+        <w:spacing w:after="0" w:line="285" w:lineRule="atLeast"/>
+        <w:rPr>
+          <w:rFonts w:ascii="Consolas" w:eastAsia="Times New Roman" w:hAnsi="Consolas" w:cs="Times New Roman"/>
+          <w:color w:val="D4D4D4"/>
+          <w:sz w:val="21"/>
+          <w:szCs w:val="21"/>
+        </w:rPr>
+      </w:pPr>
+    </w:p>
+    <w:p>
+      <w:pPr>
+        <w:shd w:val="clear" w:color="auto" w:fill="1E1E1E"/>
+        <w:spacing w:after="0" w:line="285" w:lineRule="atLeast"/>
+        <w:rPr>
+          <w:rFonts w:ascii="Consolas" w:eastAsia="Times New Roman" w:hAnsi="Consolas" w:cs="Times New Roman"/>
+          <w:color w:val="D4D4D4"/>
+          <w:sz w:val="21"/>
+          <w:szCs w:val="21"/>
+        </w:rPr>
+      </w:pPr>
+      <w:r>
+        <w:rPr>
+          <w:rFonts w:ascii="Consolas" w:eastAsia="Times New Roman" w:hAnsi="Consolas" w:cs="Times New Roman"/>
+          <w:color w:val="6A9955"/>
+          <w:sz w:val="21"/>
+          <w:szCs w:val="21"/>
+        </w:rPr>
+        <w:t>console.log(</w:t>
+      </w:r>
+      <w:proofErr w:type="spellStart"/>
+      <w:r>
+        <w:rPr>
+          <w:rFonts w:ascii="Consolas" w:eastAsia="Times New Roman" w:hAnsi="Consolas" w:cs="Times New Roman"/>
+          <w:color w:val="6A9955"/>
+          <w:sz w:val="21"/>
+          <w:szCs w:val="21"/>
+        </w:rPr>
+        <w:t>eligibleForLoan</w:t>
+      </w:r>
+      <w:proofErr w:type="spellEnd"/>
+      <w:r>
+        <w:rPr>
+          <w:rFonts w:ascii="Consolas" w:eastAsia="Times New Roman" w:hAnsi="Consolas" w:cs="Times New Roman"/>
+          <w:color w:val="6A9955"/>
+          <w:sz w:val="21"/>
+          <w:szCs w:val="21"/>
+        </w:rPr>
+        <w:t>);</w:t>
       </w:r>
     </w:p>
     <w:p>
@@ -33439,20 +35037,9 @@
           <w:sz w:val="21"/>
           <w:szCs w:val="21"/>
         </w:rPr>
-        <w:t>let highIncome = false;</w:t>
-      </w:r>
-    </w:p>
-    <w:p>
-      <w:pPr>
-        <w:shd w:val="clear" w:color="auto" w:fill="1E1E1E"/>
-        <w:spacing w:after="0" w:line="285" w:lineRule="atLeast"/>
-        <w:rPr>
-          <w:rFonts w:ascii="Consolas" w:eastAsia="Times New Roman" w:hAnsi="Consolas" w:cs="Times New Roman"/>
-          <w:color w:val="D4D4D4"/>
-          <w:sz w:val="21"/>
-          <w:szCs w:val="21"/>
-        </w:rPr>
-      </w:pPr>
+        <w:t xml:space="preserve">let </w:t>
+      </w:r>
+      <w:proofErr w:type="spellStart"/>
       <w:r>
         <w:rPr>
           <w:rFonts w:ascii="Consolas" w:eastAsia="Times New Roman" w:hAnsi="Consolas" w:cs="Times New Roman"/>
@@ -33460,20 +35047,9 @@
           <w:sz w:val="21"/>
           <w:szCs w:val="21"/>
         </w:rPr>
-        <w:t>let goodCreditScore = true;</w:t>
-      </w:r>
-    </w:p>
-    <w:p>
-      <w:pPr>
-        <w:shd w:val="clear" w:color="auto" w:fill="1E1E1E"/>
-        <w:spacing w:after="0" w:line="285" w:lineRule="atLeast"/>
-        <w:rPr>
-          <w:rFonts w:ascii="Consolas" w:eastAsia="Times New Roman" w:hAnsi="Consolas" w:cs="Times New Roman"/>
-          <w:color w:val="D4D4D4"/>
-          <w:sz w:val="21"/>
-          <w:szCs w:val="21"/>
-        </w:rPr>
-      </w:pPr>
+        <w:t>highIncome</w:t>
+      </w:r>
+      <w:proofErr w:type="spellEnd"/>
       <w:r>
         <w:rPr>
           <w:rFonts w:ascii="Consolas" w:eastAsia="Times New Roman" w:hAnsi="Consolas" w:cs="Times New Roman"/>
@@ -33481,7 +35057,7 @@
           <w:sz w:val="21"/>
           <w:szCs w:val="21"/>
         </w:rPr>
-        <w:t>let eligibleForLoan = highIncome || goodCreditScore;</w:t>
+        <w:t xml:space="preserve"> = false;</w:t>
       </w:r>
     </w:p>
     <w:p>
@@ -33502,6 +35078,128 @@
           <w:sz w:val="21"/>
           <w:szCs w:val="21"/>
         </w:rPr>
+        <w:t xml:space="preserve">let </w:t>
+      </w:r>
+      <w:proofErr w:type="spellStart"/>
+      <w:r>
+        <w:rPr>
+          <w:rFonts w:ascii="Consolas" w:eastAsia="Times New Roman" w:hAnsi="Consolas" w:cs="Times New Roman"/>
+          <w:color w:val="6A9955"/>
+          <w:sz w:val="21"/>
+          <w:szCs w:val="21"/>
+        </w:rPr>
+        <w:t>goodCreditScore</w:t>
+      </w:r>
+      <w:proofErr w:type="spellEnd"/>
+      <w:r>
+        <w:rPr>
+          <w:rFonts w:ascii="Consolas" w:eastAsia="Times New Roman" w:hAnsi="Consolas" w:cs="Times New Roman"/>
+          <w:color w:val="6A9955"/>
+          <w:sz w:val="21"/>
+          <w:szCs w:val="21"/>
+        </w:rPr>
+        <w:t xml:space="preserve"> = true;</w:t>
+      </w:r>
+    </w:p>
+    <w:p>
+      <w:pPr>
+        <w:shd w:val="clear" w:color="auto" w:fill="1E1E1E"/>
+        <w:spacing w:after="0" w:line="285" w:lineRule="atLeast"/>
+        <w:rPr>
+          <w:rFonts w:ascii="Consolas" w:eastAsia="Times New Roman" w:hAnsi="Consolas" w:cs="Times New Roman"/>
+          <w:color w:val="D4D4D4"/>
+          <w:sz w:val="21"/>
+          <w:szCs w:val="21"/>
+        </w:rPr>
+      </w:pPr>
+      <w:r>
+        <w:rPr>
+          <w:rFonts w:ascii="Consolas" w:eastAsia="Times New Roman" w:hAnsi="Consolas" w:cs="Times New Roman"/>
+          <w:color w:val="6A9955"/>
+          <w:sz w:val="21"/>
+          <w:szCs w:val="21"/>
+        </w:rPr>
+        <w:t xml:space="preserve">let </w:t>
+      </w:r>
+      <w:proofErr w:type="spellStart"/>
+      <w:r>
+        <w:rPr>
+          <w:rFonts w:ascii="Consolas" w:eastAsia="Times New Roman" w:hAnsi="Consolas" w:cs="Times New Roman"/>
+          <w:color w:val="6A9955"/>
+          <w:sz w:val="21"/>
+          <w:szCs w:val="21"/>
+        </w:rPr>
+        <w:t>eligibleForLoan</w:t>
+      </w:r>
+      <w:proofErr w:type="spellEnd"/>
+      <w:r>
+        <w:rPr>
+          <w:rFonts w:ascii="Consolas" w:eastAsia="Times New Roman" w:hAnsi="Consolas" w:cs="Times New Roman"/>
+          <w:color w:val="6A9955"/>
+          <w:sz w:val="21"/>
+          <w:szCs w:val="21"/>
+        </w:rPr>
+        <w:t xml:space="preserve"> = </w:t>
+      </w:r>
+      <w:proofErr w:type="spellStart"/>
+      <w:r>
+        <w:rPr>
+          <w:rFonts w:ascii="Consolas" w:eastAsia="Times New Roman" w:hAnsi="Consolas" w:cs="Times New Roman"/>
+          <w:color w:val="6A9955"/>
+          <w:sz w:val="21"/>
+          <w:szCs w:val="21"/>
+        </w:rPr>
+        <w:t>highIncome</w:t>
+      </w:r>
+      <w:proofErr w:type="spellEnd"/>
+      <w:r>
+        <w:rPr>
+          <w:rFonts w:ascii="Consolas" w:eastAsia="Times New Roman" w:hAnsi="Consolas" w:cs="Times New Roman"/>
+          <w:color w:val="6A9955"/>
+          <w:sz w:val="21"/>
+          <w:szCs w:val="21"/>
+        </w:rPr>
+        <w:t xml:space="preserve"> || </w:t>
+      </w:r>
+      <w:proofErr w:type="spellStart"/>
+      <w:r>
+        <w:rPr>
+          <w:rFonts w:ascii="Consolas" w:eastAsia="Times New Roman" w:hAnsi="Consolas" w:cs="Times New Roman"/>
+          <w:color w:val="6A9955"/>
+          <w:sz w:val="21"/>
+          <w:szCs w:val="21"/>
+        </w:rPr>
+        <w:t>goodCreditScore</w:t>
+      </w:r>
+      <w:proofErr w:type="spellEnd"/>
+      <w:r>
+        <w:rPr>
+          <w:rFonts w:ascii="Consolas" w:eastAsia="Times New Roman" w:hAnsi="Consolas" w:cs="Times New Roman"/>
+          <w:color w:val="6A9955"/>
+          <w:sz w:val="21"/>
+          <w:szCs w:val="21"/>
+        </w:rPr>
+        <w:t>;</w:t>
+      </w:r>
+    </w:p>
+    <w:p>
+      <w:pPr>
+        <w:shd w:val="clear" w:color="auto" w:fill="1E1E1E"/>
+        <w:spacing w:after="0" w:line="285" w:lineRule="atLeast"/>
+        <w:rPr>
+          <w:rFonts w:ascii="Consolas" w:eastAsia="Times New Roman" w:hAnsi="Consolas" w:cs="Times New Roman"/>
+          <w:color w:val="D4D4D4"/>
+          <w:sz w:val="21"/>
+          <w:szCs w:val="21"/>
+        </w:rPr>
+      </w:pPr>
+      <w:r>
+        <w:rPr>
+          <w:rFonts w:ascii="Consolas" w:eastAsia="Times New Roman" w:hAnsi="Consolas" w:cs="Times New Roman"/>
+          <w:color w:val="6A9955"/>
+          <w:sz w:val="21"/>
+          <w:szCs w:val="21"/>
+        </w:rPr>
         <w:t>//NOT (!)</w:t>
       </w:r>
     </w:p>
@@ -33523,7 +35221,27 @@
           <w:sz w:val="21"/>
           <w:szCs w:val="21"/>
         </w:rPr>
-        <w:t xml:space="preserve">let applicationRefused </w:t>
+        <w:t xml:space="preserve">let </w:t>
+      </w:r>
+      <w:proofErr w:type="spellStart"/>
+      <w:r>
+        <w:rPr>
+          <w:rFonts w:ascii="Consolas" w:eastAsia="Times New Roman" w:hAnsi="Consolas" w:cs="Times New Roman"/>
+          <w:color w:val="6A9955"/>
+          <w:sz w:val="21"/>
+          <w:szCs w:val="21"/>
+        </w:rPr>
+        <w:t>applicationRefused</w:t>
+      </w:r>
+      <w:proofErr w:type="spellEnd"/>
+      <w:r>
+        <w:rPr>
+          <w:rFonts w:ascii="Consolas" w:eastAsia="Times New Roman" w:hAnsi="Consolas" w:cs="Times New Roman"/>
+          <w:color w:val="6A9955"/>
+          <w:sz w:val="21"/>
+          <w:szCs w:val="21"/>
+        </w:rPr>
+        <w:t xml:space="preserve"> </w:t>
       </w:r>
       <w:proofErr w:type="gramStart"/>
       <w:r>
@@ -33533,8 +35251,19 @@
           <w:sz w:val="21"/>
           <w:szCs w:val="21"/>
         </w:rPr>
-        <w:t>= !eligibleForLoan</w:t>
-      </w:r>
+        <w:t>= !</w:t>
+      </w:r>
+      <w:proofErr w:type="spellStart"/>
+      <w:r>
+        <w:rPr>
+          <w:rFonts w:ascii="Consolas" w:eastAsia="Times New Roman" w:hAnsi="Consolas" w:cs="Times New Roman"/>
+          <w:color w:val="6A9955"/>
+          <w:sz w:val="21"/>
+          <w:szCs w:val="21"/>
+        </w:rPr>
+        <w:t>eligibleForLoan</w:t>
+      </w:r>
+      <w:proofErr w:type="spellEnd"/>
       <w:proofErr w:type="gramEnd"/>
       <w:r>
         <w:rPr>
@@ -33564,20 +35293,9 @@
           <w:sz w:val="21"/>
           <w:szCs w:val="21"/>
         </w:rPr>
-        <w:t>console.log(eligibleForLoan);</w:t>
-      </w:r>
-    </w:p>
-    <w:p>
-      <w:pPr>
-        <w:shd w:val="clear" w:color="auto" w:fill="1E1E1E"/>
-        <w:spacing w:after="0" w:line="285" w:lineRule="atLeast"/>
-        <w:rPr>
-          <w:rFonts w:ascii="Consolas" w:eastAsia="Times New Roman" w:hAnsi="Consolas" w:cs="Times New Roman"/>
-          <w:color w:val="D4D4D4"/>
-          <w:sz w:val="21"/>
-          <w:szCs w:val="21"/>
-        </w:rPr>
-      </w:pPr>
+        <w:t>console.log(</w:t>
+      </w:r>
+      <w:proofErr w:type="spellStart"/>
       <w:r>
         <w:rPr>
           <w:rFonts w:ascii="Consolas" w:eastAsia="Times New Roman" w:hAnsi="Consolas" w:cs="Times New Roman"/>
@@ -33585,32 +35303,9 @@
           <w:sz w:val="21"/>
           <w:szCs w:val="21"/>
         </w:rPr>
-        <w:t>This will return the opposite value it receives.  In the above case, the applicant Is eligible for the loan, which means eligibleForLoan returns false, which means applicationRefused is Also false.</w:t>
-      </w:r>
-    </w:p>
-    <w:p>
-      <w:pPr>
-        <w:shd w:val="clear" w:color="auto" w:fill="1E1E1E"/>
-        <w:spacing w:after="0" w:line="285" w:lineRule="atLeast"/>
-        <w:rPr>
-          <w:rFonts w:ascii="Consolas" w:eastAsia="Times New Roman" w:hAnsi="Consolas" w:cs="Times New Roman"/>
-          <w:color w:val="D4D4D4"/>
-          <w:sz w:val="21"/>
-          <w:szCs w:val="21"/>
-        </w:rPr>
-      </w:pPr>
-    </w:p>
-    <w:p>
-      <w:pPr>
-        <w:shd w:val="clear" w:color="auto" w:fill="1E1E1E"/>
-        <w:spacing w:after="0" w:line="285" w:lineRule="atLeast"/>
-        <w:rPr>
-          <w:rFonts w:ascii="Consolas" w:eastAsia="Times New Roman" w:hAnsi="Consolas" w:cs="Times New Roman"/>
-          <w:color w:val="D4D4D4"/>
-          <w:sz w:val="21"/>
-          <w:szCs w:val="21"/>
-        </w:rPr>
-      </w:pPr>
+        <w:t>eligibleForLoan</w:t>
+      </w:r>
+      <w:proofErr w:type="spellEnd"/>
       <w:r>
         <w:rPr>
           <w:rFonts w:ascii="Consolas" w:eastAsia="Times New Roman" w:hAnsi="Consolas" w:cs="Times New Roman"/>
@@ -33618,6 +35313,100 @@
           <w:sz w:val="21"/>
           <w:szCs w:val="21"/>
         </w:rPr>
+        <w:t>);</w:t>
+      </w:r>
+    </w:p>
+    <w:p>
+      <w:pPr>
+        <w:shd w:val="clear" w:color="auto" w:fill="1E1E1E"/>
+        <w:spacing w:after="0" w:line="285" w:lineRule="atLeast"/>
+        <w:rPr>
+          <w:rFonts w:ascii="Consolas" w:eastAsia="Times New Roman" w:hAnsi="Consolas" w:cs="Times New Roman"/>
+          <w:color w:val="D4D4D4"/>
+          <w:sz w:val="21"/>
+          <w:szCs w:val="21"/>
+        </w:rPr>
+      </w:pPr>
+      <w:r>
+        <w:rPr>
+          <w:rFonts w:ascii="Consolas" w:eastAsia="Times New Roman" w:hAnsi="Consolas" w:cs="Times New Roman"/>
+          <w:color w:val="6A9955"/>
+          <w:sz w:val="21"/>
+          <w:szCs w:val="21"/>
+        </w:rPr>
+        <w:t xml:space="preserve">This will return the opposite value it receives.  In the above case, the applicant Is eligible for the loan, which means </w:t>
+      </w:r>
+      <w:proofErr w:type="spellStart"/>
+      <w:r>
+        <w:rPr>
+          <w:rFonts w:ascii="Consolas" w:eastAsia="Times New Roman" w:hAnsi="Consolas" w:cs="Times New Roman"/>
+          <w:color w:val="6A9955"/>
+          <w:sz w:val="21"/>
+          <w:szCs w:val="21"/>
+        </w:rPr>
+        <w:t>eligibleForLoan</w:t>
+      </w:r>
+      <w:proofErr w:type="spellEnd"/>
+      <w:r>
+        <w:rPr>
+          <w:rFonts w:ascii="Consolas" w:eastAsia="Times New Roman" w:hAnsi="Consolas" w:cs="Times New Roman"/>
+          <w:color w:val="6A9955"/>
+          <w:sz w:val="21"/>
+          <w:szCs w:val="21"/>
+        </w:rPr>
+        <w:t xml:space="preserve"> returns false, which means </w:t>
+      </w:r>
+      <w:proofErr w:type="spellStart"/>
+      <w:r>
+        <w:rPr>
+          <w:rFonts w:ascii="Consolas" w:eastAsia="Times New Roman" w:hAnsi="Consolas" w:cs="Times New Roman"/>
+          <w:color w:val="6A9955"/>
+          <w:sz w:val="21"/>
+          <w:szCs w:val="21"/>
+        </w:rPr>
+        <w:t>applicationRefused</w:t>
+      </w:r>
+      <w:proofErr w:type="spellEnd"/>
+      <w:r>
+        <w:rPr>
+          <w:rFonts w:ascii="Consolas" w:eastAsia="Times New Roman" w:hAnsi="Consolas" w:cs="Times New Roman"/>
+          <w:color w:val="6A9955"/>
+          <w:sz w:val="21"/>
+          <w:szCs w:val="21"/>
+        </w:rPr>
+        <w:t xml:space="preserve"> is Also false.</w:t>
+      </w:r>
+    </w:p>
+    <w:p>
+      <w:pPr>
+        <w:shd w:val="clear" w:color="auto" w:fill="1E1E1E"/>
+        <w:spacing w:after="0" w:line="285" w:lineRule="atLeast"/>
+        <w:rPr>
+          <w:rFonts w:ascii="Consolas" w:eastAsia="Times New Roman" w:hAnsi="Consolas" w:cs="Times New Roman"/>
+          <w:color w:val="D4D4D4"/>
+          <w:sz w:val="21"/>
+          <w:szCs w:val="21"/>
+        </w:rPr>
+      </w:pPr>
+    </w:p>
+    <w:p>
+      <w:pPr>
+        <w:shd w:val="clear" w:color="auto" w:fill="1E1E1E"/>
+        <w:spacing w:after="0" w:line="285" w:lineRule="atLeast"/>
+        <w:rPr>
+          <w:rFonts w:ascii="Consolas" w:eastAsia="Times New Roman" w:hAnsi="Consolas" w:cs="Times New Roman"/>
+          <w:color w:val="D4D4D4"/>
+          <w:sz w:val="21"/>
+          <w:szCs w:val="21"/>
+        </w:rPr>
+      </w:pPr>
+      <w:r>
+        <w:rPr>
+          <w:rFonts w:ascii="Consolas" w:eastAsia="Times New Roman" w:hAnsi="Consolas" w:cs="Times New Roman"/>
+          <w:color w:val="6A9955"/>
+          <w:sz w:val="21"/>
+          <w:szCs w:val="21"/>
+        </w:rPr>
         <w:t>*/</w:t>
       </w:r>
     </w:p>
@@ -33692,6 +35481,7 @@
         </w:rPr>
         <w:t xml:space="preserve"> </w:t>
       </w:r>
+      <w:proofErr w:type="spellStart"/>
       <w:r>
         <w:rPr>
           <w:rFonts w:ascii="Consolas" w:eastAsia="Times New Roman" w:hAnsi="Consolas" w:cs="Times New Roman"/>
@@ -33701,6 +35491,7 @@
         </w:rPr>
         <w:t>highIncome</w:t>
       </w:r>
+      <w:proofErr w:type="spellEnd"/>
       <w:r>
         <w:rPr>
           <w:rFonts w:ascii="Consolas" w:eastAsia="Times New Roman" w:hAnsi="Consolas" w:cs="Times New Roman"/>
@@ -33758,6 +35549,7 @@
         </w:rPr>
         <w:t xml:space="preserve"> </w:t>
       </w:r>
+      <w:proofErr w:type="spellStart"/>
       <w:r>
         <w:rPr>
           <w:rFonts w:ascii="Consolas" w:eastAsia="Times New Roman" w:hAnsi="Consolas" w:cs="Times New Roman"/>
@@ -33767,6 +35559,7 @@
         </w:rPr>
         <w:t>goodCreditScore</w:t>
       </w:r>
+      <w:proofErr w:type="spellEnd"/>
       <w:r>
         <w:rPr>
           <w:rFonts w:ascii="Consolas" w:eastAsia="Times New Roman" w:hAnsi="Consolas" w:cs="Times New Roman"/>
@@ -33824,6 +35617,7 @@
         </w:rPr>
         <w:t xml:space="preserve"> </w:t>
       </w:r>
+      <w:proofErr w:type="spellStart"/>
       <w:r>
         <w:rPr>
           <w:rFonts w:ascii="Consolas" w:eastAsia="Times New Roman" w:hAnsi="Consolas" w:cs="Times New Roman"/>
@@ -33833,6 +35627,7 @@
         </w:rPr>
         <w:t>eligibleForLoan</w:t>
       </w:r>
+      <w:proofErr w:type="spellEnd"/>
       <w:r>
         <w:rPr>
           <w:rFonts w:ascii="Consolas" w:eastAsia="Times New Roman" w:hAnsi="Consolas" w:cs="Times New Roman"/>
@@ -33842,6 +35637,7 @@
         </w:rPr>
         <w:t xml:space="preserve"> = </w:t>
       </w:r>
+      <w:proofErr w:type="spellStart"/>
       <w:r>
         <w:rPr>
           <w:rFonts w:ascii="Consolas" w:eastAsia="Times New Roman" w:hAnsi="Consolas" w:cs="Times New Roman"/>
@@ -33851,6 +35647,7 @@
         </w:rPr>
         <w:t>highIncome</w:t>
       </w:r>
+      <w:proofErr w:type="spellEnd"/>
       <w:r>
         <w:rPr>
           <w:rFonts w:ascii="Consolas" w:eastAsia="Times New Roman" w:hAnsi="Consolas" w:cs="Times New Roman"/>
@@ -33860,6 +35657,7 @@
         </w:rPr>
         <w:t xml:space="preserve"> || </w:t>
       </w:r>
+      <w:proofErr w:type="spellStart"/>
       <w:r>
         <w:rPr>
           <w:rFonts w:ascii="Consolas" w:eastAsia="Times New Roman" w:hAnsi="Consolas" w:cs="Times New Roman"/>
@@ -33869,6 +35667,7 @@
         </w:rPr>
         <w:t>goodCreditScore</w:t>
       </w:r>
+      <w:proofErr w:type="spellEnd"/>
       <w:r>
         <w:rPr>
           <w:rFonts w:ascii="Consolas" w:eastAsia="Times New Roman" w:hAnsi="Consolas" w:cs="Times New Roman"/>
@@ -33946,6 +35745,7 @@
         </w:rPr>
         <w:t xml:space="preserve">, </w:t>
       </w:r>
+      <w:proofErr w:type="spellStart"/>
       <w:r>
         <w:rPr>
           <w:rFonts w:ascii="Consolas" w:eastAsia="Times New Roman" w:hAnsi="Consolas" w:cs="Times New Roman"/>
@@ -33955,6 +35755,7 @@
         </w:rPr>
         <w:t>eligibleForLoan</w:t>
       </w:r>
+      <w:proofErr w:type="spellEnd"/>
       <w:r>
         <w:rPr>
           <w:rFonts w:ascii="Consolas" w:eastAsia="Times New Roman" w:hAnsi="Consolas" w:cs="Times New Roman"/>
@@ -34027,6 +35828,7 @@
         </w:rPr>
         <w:t xml:space="preserve"> </w:t>
       </w:r>
+      <w:proofErr w:type="spellStart"/>
       <w:r>
         <w:rPr>
           <w:rFonts w:ascii="Consolas" w:eastAsia="Times New Roman" w:hAnsi="Consolas" w:cs="Times New Roman"/>
@@ -34036,6 +35838,7 @@
         </w:rPr>
         <w:t>applicationRefused</w:t>
       </w:r>
+      <w:proofErr w:type="spellEnd"/>
       <w:r>
         <w:rPr>
           <w:rFonts w:ascii="Consolas" w:eastAsia="Times New Roman" w:hAnsi="Consolas" w:cs="Times New Roman"/>
@@ -34055,6 +35858,7 @@
         </w:rPr>
         <w:t>= !</w:t>
       </w:r>
+      <w:proofErr w:type="spellStart"/>
       <w:r>
         <w:rPr>
           <w:rFonts w:ascii="Consolas" w:eastAsia="Times New Roman" w:hAnsi="Consolas" w:cs="Times New Roman"/>
@@ -34064,6 +35868,7 @@
         </w:rPr>
         <w:t>eligibleForLoan</w:t>
       </w:r>
+      <w:proofErr w:type="spellEnd"/>
       <w:proofErr w:type="gramEnd"/>
       <w:r>
         <w:rPr>
@@ -34142,6 +35947,7 @@
         </w:rPr>
         <w:t xml:space="preserve">, </w:t>
       </w:r>
+      <w:proofErr w:type="spellStart"/>
       <w:r>
         <w:rPr>
           <w:rFonts w:ascii="Consolas" w:eastAsia="Times New Roman" w:hAnsi="Consolas" w:cs="Times New Roman"/>
@@ -34151,6 +35957,7 @@
         </w:rPr>
         <w:t>applicationRefused</w:t>
       </w:r>
+      <w:proofErr w:type="spellEnd"/>
       <w:r>
         <w:rPr>
           <w:rFonts w:ascii="Consolas" w:eastAsia="Times New Roman" w:hAnsi="Consolas" w:cs="Times New Roman"/>
@@ -34191,20 +35998,9 @@
           <w:sz w:val="21"/>
           <w:szCs w:val="21"/>
         </w:rPr>
-        <w:t>/* Basically, when highIncome and goodCreditScore are false, then eligibleForLOad is false.</w:t>
-      </w:r>
-    </w:p>
-    <w:p>
-      <w:pPr>
-        <w:shd w:val="clear" w:color="auto" w:fill="1E1E1E"/>
-        <w:spacing w:after="0" w:line="285" w:lineRule="atLeast"/>
-        <w:rPr>
-          <w:rFonts w:ascii="Consolas" w:eastAsia="Times New Roman" w:hAnsi="Consolas" w:cs="Times New Roman"/>
-          <w:color w:val="D4D4D4"/>
-          <w:sz w:val="21"/>
-          <w:szCs w:val="21"/>
-        </w:rPr>
-      </w:pPr>
+        <w:t xml:space="preserve">/* Basically, when </w:t>
+      </w:r>
+      <w:proofErr w:type="spellStart"/>
       <w:r>
         <w:rPr>
           <w:rFonts w:ascii="Consolas" w:eastAsia="Times New Roman" w:hAnsi="Consolas" w:cs="Times New Roman"/>
@@ -34212,6 +36008,77 @@
           <w:sz w:val="21"/>
           <w:szCs w:val="21"/>
         </w:rPr>
+        <w:t>highIncome</w:t>
+      </w:r>
+      <w:proofErr w:type="spellEnd"/>
+      <w:r>
+        <w:rPr>
+          <w:rFonts w:ascii="Consolas" w:eastAsia="Times New Roman" w:hAnsi="Consolas" w:cs="Times New Roman"/>
+          <w:color w:val="6A9955"/>
+          <w:sz w:val="21"/>
+          <w:szCs w:val="21"/>
+        </w:rPr>
+        <w:t xml:space="preserve"> and </w:t>
+      </w:r>
+      <w:proofErr w:type="spellStart"/>
+      <w:r>
+        <w:rPr>
+          <w:rFonts w:ascii="Consolas" w:eastAsia="Times New Roman" w:hAnsi="Consolas" w:cs="Times New Roman"/>
+          <w:color w:val="6A9955"/>
+          <w:sz w:val="21"/>
+          <w:szCs w:val="21"/>
+        </w:rPr>
+        <w:t>goodCreditScore</w:t>
+      </w:r>
+      <w:proofErr w:type="spellEnd"/>
+      <w:r>
+        <w:rPr>
+          <w:rFonts w:ascii="Consolas" w:eastAsia="Times New Roman" w:hAnsi="Consolas" w:cs="Times New Roman"/>
+          <w:color w:val="6A9955"/>
+          <w:sz w:val="21"/>
+          <w:szCs w:val="21"/>
+        </w:rPr>
+        <w:t xml:space="preserve"> are false, then </w:t>
+      </w:r>
+      <w:proofErr w:type="spellStart"/>
+      <w:r>
+        <w:rPr>
+          <w:rFonts w:ascii="Consolas" w:eastAsia="Times New Roman" w:hAnsi="Consolas" w:cs="Times New Roman"/>
+          <w:color w:val="6A9955"/>
+          <w:sz w:val="21"/>
+          <w:szCs w:val="21"/>
+        </w:rPr>
+        <w:t>eligibleForLOad</w:t>
+      </w:r>
+      <w:proofErr w:type="spellEnd"/>
+      <w:r>
+        <w:rPr>
+          <w:rFonts w:ascii="Consolas" w:eastAsia="Times New Roman" w:hAnsi="Consolas" w:cs="Times New Roman"/>
+          <w:color w:val="6A9955"/>
+          <w:sz w:val="21"/>
+          <w:szCs w:val="21"/>
+        </w:rPr>
+        <w:t xml:space="preserve"> is false.</w:t>
+      </w:r>
+    </w:p>
+    <w:p>
+      <w:pPr>
+        <w:shd w:val="clear" w:color="auto" w:fill="1E1E1E"/>
+        <w:spacing w:after="0" w:line="285" w:lineRule="atLeast"/>
+        <w:rPr>
+          <w:rFonts w:ascii="Consolas" w:eastAsia="Times New Roman" w:hAnsi="Consolas" w:cs="Times New Roman"/>
+          <w:color w:val="D4D4D4"/>
+          <w:sz w:val="21"/>
+          <w:szCs w:val="21"/>
+        </w:rPr>
+      </w:pPr>
+      <w:r>
+        <w:rPr>
+          <w:rFonts w:ascii="Consolas" w:eastAsia="Times New Roman" w:hAnsi="Consolas" w:cs="Times New Roman"/>
+          <w:color w:val="6A9955"/>
+          <w:sz w:val="21"/>
+          <w:szCs w:val="21"/>
+        </w:rPr>
         <w:t>And the console.log will display the value, along with a label.</w:t>
       </w:r>
     </w:p>
@@ -34246,8 +36113,19 @@
           <w:sz w:val="21"/>
           <w:szCs w:val="21"/>
         </w:rPr>
-        <w:t>If !eligibleforloan</w:t>
-      </w:r>
+        <w:t>If !</w:t>
+      </w:r>
+      <w:proofErr w:type="spellStart"/>
+      <w:r>
+        <w:rPr>
+          <w:rFonts w:ascii="Consolas" w:eastAsia="Times New Roman" w:hAnsi="Consolas" w:cs="Times New Roman"/>
+          <w:color w:val="6A9955"/>
+          <w:sz w:val="21"/>
+          <w:szCs w:val="21"/>
+        </w:rPr>
+        <w:t>eligibleforloan</w:t>
+      </w:r>
+      <w:proofErr w:type="spellEnd"/>
       <w:proofErr w:type="gramEnd"/>
       <w:r>
         <w:rPr>
@@ -34256,32 +36134,9 @@
           <w:sz w:val="21"/>
           <w:szCs w:val="21"/>
         </w:rPr>
-        <w:t xml:space="preserve"> has a false input value, it will flip it to true, and applicationRefused will be true.  </w:t>
-      </w:r>
-    </w:p>
-    <w:p>
-      <w:pPr>
-        <w:shd w:val="clear" w:color="auto" w:fill="1E1E1E"/>
-        <w:spacing w:after="0" w:line="285" w:lineRule="atLeast"/>
-        <w:rPr>
-          <w:rFonts w:ascii="Consolas" w:eastAsia="Times New Roman" w:hAnsi="Consolas" w:cs="Times New Roman"/>
-          <w:color w:val="D4D4D4"/>
-          <w:sz w:val="21"/>
-          <w:szCs w:val="21"/>
-        </w:rPr>
-      </w:pPr>
-    </w:p>
-    <w:p>
-      <w:pPr>
-        <w:shd w:val="clear" w:color="auto" w:fill="1E1E1E"/>
-        <w:spacing w:after="0" w:line="285" w:lineRule="atLeast"/>
-        <w:rPr>
-          <w:rFonts w:ascii="Consolas" w:eastAsia="Times New Roman" w:hAnsi="Consolas" w:cs="Times New Roman"/>
-          <w:color w:val="D4D4D4"/>
-          <w:sz w:val="21"/>
-          <w:szCs w:val="21"/>
-        </w:rPr>
-      </w:pPr>
+        <w:t xml:space="preserve"> has a false input value, it will flip it to true, and </w:t>
+      </w:r>
+      <w:proofErr w:type="spellStart"/>
       <w:r>
         <w:rPr>
           <w:rFonts w:ascii="Consolas" w:eastAsia="Times New Roman" w:hAnsi="Consolas" w:cs="Times New Roman"/>
@@ -34289,13 +36144,1927 @@
           <w:sz w:val="21"/>
           <w:szCs w:val="21"/>
         </w:rPr>
-        <w:t>Console.log will show the label string, and that applicationRefused is True. */</w:t>
-      </w:r>
-    </w:p>
-    <w:p>
-      <w:pPr>
-        <w:pStyle w:val="NoSpacing"/>
-      </w:pPr>
+        <w:t>applicationRefused</w:t>
+      </w:r>
+      <w:proofErr w:type="spellEnd"/>
+      <w:r>
+        <w:rPr>
+          <w:rFonts w:ascii="Consolas" w:eastAsia="Times New Roman" w:hAnsi="Consolas" w:cs="Times New Roman"/>
+          <w:color w:val="6A9955"/>
+          <w:sz w:val="21"/>
+          <w:szCs w:val="21"/>
+        </w:rPr>
+        <w:t xml:space="preserve"> will be true.  </w:t>
+      </w:r>
+    </w:p>
+    <w:p>
+      <w:pPr>
+        <w:shd w:val="clear" w:color="auto" w:fill="1E1E1E"/>
+        <w:spacing w:after="0" w:line="285" w:lineRule="atLeast"/>
+        <w:rPr>
+          <w:rFonts w:ascii="Consolas" w:eastAsia="Times New Roman" w:hAnsi="Consolas" w:cs="Times New Roman"/>
+          <w:color w:val="D4D4D4"/>
+          <w:sz w:val="21"/>
+          <w:szCs w:val="21"/>
+        </w:rPr>
+      </w:pPr>
+    </w:p>
+    <w:p>
+      <w:pPr>
+        <w:shd w:val="clear" w:color="auto" w:fill="1E1E1E"/>
+        <w:spacing w:after="0" w:line="285" w:lineRule="atLeast"/>
+        <w:rPr>
+          <w:rFonts w:ascii="Consolas" w:eastAsia="Times New Roman" w:hAnsi="Consolas" w:cs="Times New Roman"/>
+          <w:color w:val="D4D4D4"/>
+          <w:sz w:val="21"/>
+          <w:szCs w:val="21"/>
+        </w:rPr>
+      </w:pPr>
+      <w:r>
+        <w:rPr>
+          <w:rFonts w:ascii="Consolas" w:eastAsia="Times New Roman" w:hAnsi="Consolas" w:cs="Times New Roman"/>
+          <w:color w:val="6A9955"/>
+          <w:sz w:val="21"/>
+          <w:szCs w:val="21"/>
+        </w:rPr>
+        <w:t xml:space="preserve">Console.log will show the label string, and that </w:t>
+      </w:r>
+      <w:proofErr w:type="spellStart"/>
+      <w:r>
+        <w:rPr>
+          <w:rFonts w:ascii="Consolas" w:eastAsia="Times New Roman" w:hAnsi="Consolas" w:cs="Times New Roman"/>
+          <w:color w:val="6A9955"/>
+          <w:sz w:val="21"/>
+          <w:szCs w:val="21"/>
+        </w:rPr>
+        <w:t>applicationRefused</w:t>
+      </w:r>
+      <w:proofErr w:type="spellEnd"/>
+      <w:r>
+        <w:rPr>
+          <w:rFonts w:ascii="Consolas" w:eastAsia="Times New Roman" w:hAnsi="Consolas" w:cs="Times New Roman"/>
+          <w:color w:val="6A9955"/>
+          <w:sz w:val="21"/>
+          <w:szCs w:val="21"/>
+        </w:rPr>
+        <w:t xml:space="preserve"> is True. */</w:t>
+      </w:r>
+    </w:p>
+    <w:p>
+      <w:pPr>
+        <w:pStyle w:val="NoSpacing"/>
+      </w:pPr>
+    </w:p>
+    <w:p>
+      <w:pPr>
+        <w:pStyle w:val="NoSpacing"/>
+      </w:pPr>
+    </w:p>
+    <w:p>
+      <w:pPr>
+        <w:pStyle w:val="NoSpacing"/>
+      </w:pPr>
+    </w:p>
+    <w:p>
+      <w:pPr>
+        <w:pStyle w:val="NoSpacing"/>
+      </w:pPr>
+    </w:p>
+    <w:p>
+      <w:pPr>
+        <w:pStyle w:val="NoSpacing"/>
+      </w:pPr>
+    </w:p>
+    <w:p>
+      <w:pPr>
+        <w:pStyle w:val="NoSpacing"/>
+      </w:pPr>
+    </w:p>
+    <w:p>
+      <w:pPr>
+        <w:pStyle w:val="NoSpacing"/>
+      </w:pPr>
+    </w:p>
+    <w:p>
+      <w:pPr>
+        <w:pStyle w:val="NoSpacing"/>
+      </w:pPr>
+    </w:p>
+    <w:p>
+      <w:pPr>
+        <w:pStyle w:val="NoSpacing"/>
+      </w:pPr>
+    </w:p>
+    <w:p>
+      <w:pPr>
+        <w:pStyle w:val="NoSpacing"/>
+      </w:pPr>
+    </w:p>
+    <w:p>
+      <w:pPr>
+        <w:pStyle w:val="NoSpacing"/>
+      </w:pPr>
+    </w:p>
+    <w:p>
+      <w:pPr>
+        <w:pStyle w:val="NoSpacing"/>
+      </w:pPr>
+    </w:p>
+    <w:p>
+      <w:pPr>
+        <w:pStyle w:val="NoSpacing"/>
+      </w:pPr>
+    </w:p>
+    <w:p>
+      <w:pPr>
+        <w:pStyle w:val="Heading2"/>
+      </w:pPr>
+      <w:r>
+        <w:t>03 - Operators - 08 - Logical Operators with Non-</w:t>
+      </w:r>
+      <w:proofErr w:type="spellStart"/>
+      <w:r>
+        <w:t>booleans</w:t>
+      </w:r>
+      <w:proofErr w:type="spellEnd"/>
+      <w:r>
+        <w:t xml:space="preserve"> - 5.53</w:t>
+      </w:r>
+    </w:p>
+    <w:p>
+      <w:pPr>
+        <w:pStyle w:val="NoSpacing"/>
+      </w:pPr>
+    </w:p>
+    <w:p>
+      <w:pPr>
+        <w:pStyle w:val="NoSpacing"/>
+      </w:pPr>
+    </w:p>
+    <w:p>
+      <w:pPr>
+        <w:pStyle w:val="NoSpacing"/>
+      </w:pPr>
+      <w:r>
+        <w:t xml:space="preserve">In JavaScript unlike many other programming </w:t>
+      </w:r>
+      <w:proofErr w:type="gramStart"/>
+      <w:r>
+        <w:t>languages</w:t>
+      </w:r>
+      <w:proofErr w:type="gramEnd"/>
+      <w:r>
+        <w:t xml:space="preserve"> we can use logical operators with Non-</w:t>
+      </w:r>
+      <w:proofErr w:type="spellStart"/>
+      <w:r>
+        <w:t>booleans</w:t>
+      </w:r>
+      <w:proofErr w:type="spellEnd"/>
+      <w:r>
+        <w:t xml:space="preserve"> values.</w:t>
+      </w:r>
+    </w:p>
+    <w:p>
+      <w:pPr>
+        <w:pStyle w:val="NoSpacing"/>
+      </w:pPr>
+    </w:p>
+    <w:p>
+      <w:pPr>
+        <w:pStyle w:val="NoSpacing"/>
+      </w:pPr>
+      <w:r>
+        <w:t xml:space="preserve">false or true, aka </w:t>
+      </w:r>
+    </w:p>
+    <w:p>
+      <w:pPr>
+        <w:pStyle w:val="NoSpacing"/>
+      </w:pPr>
+    </w:p>
+    <w:p>
+      <w:pPr>
+        <w:pStyle w:val="NoSpacing"/>
+      </w:pPr>
+      <w:r>
+        <w:t xml:space="preserve">false || true   </w:t>
+      </w:r>
+    </w:p>
+    <w:p>
+      <w:pPr>
+        <w:pStyle w:val="NoSpacing"/>
+      </w:pPr>
+      <w:r>
+        <w:t>The above is a true expression.</w:t>
+      </w:r>
+    </w:p>
+    <w:p>
+      <w:pPr>
+        <w:pStyle w:val="NoSpacing"/>
+      </w:pPr>
+    </w:p>
+    <w:p>
+      <w:pPr>
+        <w:pStyle w:val="NoSpacing"/>
+      </w:pPr>
+      <w:r>
+        <w:t>How about:</w:t>
+      </w:r>
+    </w:p>
+    <w:p>
+      <w:pPr>
+        <w:pStyle w:val="NoSpacing"/>
+      </w:pPr>
+    </w:p>
+    <w:p>
+      <w:pPr>
+        <w:pStyle w:val="NoSpacing"/>
+      </w:pPr>
+      <w:r>
+        <w:t xml:space="preserve"> false || ‘Mosh’</w:t>
+      </w:r>
+    </w:p>
+    <w:p>
+      <w:pPr>
+        <w:pStyle w:val="NoSpacing"/>
+      </w:pPr>
+    </w:p>
+    <w:p>
+      <w:pPr>
+        <w:pStyle w:val="NoSpacing"/>
+      </w:pPr>
+      <w:r>
+        <w:rPr>
+          <w:noProof/>
+        </w:rPr>
+        <w:drawing>
+          <wp:inline distT="0" distB="0" distL="0" distR="0" wp14:anchorId="5A7269DA" wp14:editId="0946A354">
+            <wp:extent cx="4032738" cy="1170436"/>
+            <wp:effectExtent l="0" t="0" r="6350" b="0"/>
+            <wp:docPr id="34" name="Picture 34"/>
+            <wp:cNvGraphicFramePr>
+              <a:graphicFrameLocks xmlns:a="http://schemas.openxmlformats.org/drawingml/2006/main" noChangeAspect="1"/>
+            </wp:cNvGraphicFramePr>
+            <a:graphic xmlns:a="http://schemas.openxmlformats.org/drawingml/2006/main">
+              <a:graphicData uri="http://schemas.openxmlformats.org/drawingml/2006/picture">
+                <pic:pic xmlns:pic="http://schemas.openxmlformats.org/drawingml/2006/picture">
+                  <pic:nvPicPr>
+                    <pic:cNvPr id="1" name=""/>
+                    <pic:cNvPicPr/>
+                  </pic:nvPicPr>
+                  <pic:blipFill>
+                    <a:blip r:embed="rId39"/>
+                    <a:stretch>
+                      <a:fillRect/>
+                    </a:stretch>
+                  </pic:blipFill>
+                  <pic:spPr>
+                    <a:xfrm>
+                      <a:off x="0" y="0"/>
+                      <a:ext cx="4049666" cy="1175349"/>
+                    </a:xfrm>
+                    <a:prstGeom prst="rect">
+                      <a:avLst/>
+                    </a:prstGeom>
+                  </pic:spPr>
+                </pic:pic>
+              </a:graphicData>
+            </a:graphic>
+          </wp:inline>
+        </w:drawing>
+      </w:r>
+    </w:p>
+    <w:p>
+      <w:pPr>
+        <w:pStyle w:val="NoSpacing"/>
+      </w:pPr>
+    </w:p>
+    <w:p>
+      <w:pPr>
+        <w:pStyle w:val="NoSpacing"/>
+      </w:pPr>
+    </w:p>
+    <w:p>
+      <w:pPr>
+        <w:pStyle w:val="NoSpacing"/>
+      </w:pPr>
+      <w:r>
+        <w:t>How about:</w:t>
+      </w:r>
+    </w:p>
+    <w:p>
+      <w:pPr>
+        <w:pStyle w:val="NoSpacing"/>
+      </w:pPr>
+    </w:p>
+    <w:p>
+      <w:pPr>
+        <w:pStyle w:val="NoSpacing"/>
+      </w:pPr>
+      <w:r>
+        <w:t>false || 1</w:t>
+      </w:r>
+    </w:p>
+    <w:p>
+      <w:pPr>
+        <w:pStyle w:val="NoSpacing"/>
+      </w:pPr>
+    </w:p>
+    <w:p>
+      <w:pPr>
+        <w:pStyle w:val="NoSpacing"/>
+      </w:pPr>
+      <w:r>
+        <w:t>We get an output of 1.</w:t>
+      </w:r>
+    </w:p>
+    <w:p>
+      <w:pPr>
+        <w:pStyle w:val="NoSpacing"/>
+      </w:pPr>
+    </w:p>
+    <w:p>
+      <w:pPr>
+        <w:pStyle w:val="NoSpacing"/>
+      </w:pPr>
+    </w:p>
+    <w:p>
+      <w:pPr>
+        <w:pStyle w:val="NoSpacing"/>
+      </w:pPr>
+      <w:r>
+        <w:t>What we realize is that the result of a logical expression is not necessarily true or false.  That depends on the value of the operands we have.</w:t>
+      </w:r>
+    </w:p>
+    <w:p>
+      <w:pPr>
+        <w:pStyle w:val="NoSpacing"/>
+      </w:pPr>
+    </w:p>
+    <w:p>
+      <w:pPr>
+        <w:pStyle w:val="NoSpacing"/>
+      </w:pPr>
+      <w:r>
+        <w:t xml:space="preserve">In the first example our second operands </w:t>
+      </w:r>
+      <w:proofErr w:type="gramStart"/>
+      <w:r>
+        <w:t>is</w:t>
+      </w:r>
+      <w:proofErr w:type="gramEnd"/>
+      <w:r>
+        <w:t xml:space="preserve"> true, which is why we get true back.</w:t>
+      </w:r>
+    </w:p>
+    <w:p>
+      <w:pPr>
+        <w:pStyle w:val="NoSpacing"/>
+      </w:pPr>
+      <w:r>
+        <w:t>In our second example, our second Operand is a string, which is why we get a string back.</w:t>
+      </w:r>
+    </w:p>
+    <w:p>
+      <w:pPr>
+        <w:pStyle w:val="NoSpacing"/>
+      </w:pPr>
+      <w:r>
+        <w:t>In the third example our second Operand is a number which is why we get a number back.</w:t>
+      </w:r>
+    </w:p>
+    <w:p>
+      <w:pPr>
+        <w:pStyle w:val="NoSpacing"/>
+      </w:pPr>
+    </w:p>
+    <w:p>
+      <w:pPr>
+        <w:pStyle w:val="NoSpacing"/>
+      </w:pPr>
+      <w:proofErr w:type="gramStart"/>
+      <w:r>
+        <w:t>So</w:t>
+      </w:r>
+      <w:proofErr w:type="gramEnd"/>
+      <w:r>
+        <w:t xml:space="preserve"> when our JavaScript engine tries to evaluate this expression it looks at each operand.  If that operand is not a Boolean true or false, it will try to interpret it as what we call truthy or </w:t>
+      </w:r>
+      <w:proofErr w:type="spellStart"/>
+      <w:r>
+        <w:t>falsy</w:t>
+      </w:r>
+      <w:proofErr w:type="spellEnd"/>
+      <w:r>
+        <w:t xml:space="preserve">.  </w:t>
+      </w:r>
+    </w:p>
+    <w:p>
+      <w:pPr>
+        <w:pStyle w:val="NoSpacing"/>
+      </w:pPr>
+    </w:p>
+    <w:p>
+      <w:pPr>
+        <w:pStyle w:val="NoSpacing"/>
+      </w:pPr>
+    </w:p>
+    <w:p>
+      <w:pPr>
+        <w:pStyle w:val="NoSpacing"/>
+      </w:pPr>
+      <w:proofErr w:type="spellStart"/>
+      <w:r>
+        <w:t>Falsy</w:t>
+      </w:r>
+      <w:proofErr w:type="spellEnd"/>
+      <w:r>
+        <w:t xml:space="preserve"> is not the same as Boolean false.  </w:t>
+      </w:r>
+    </w:p>
+    <w:p>
+      <w:pPr>
+        <w:pStyle w:val="NoSpacing"/>
+      </w:pPr>
+    </w:p>
+    <w:p>
+      <w:pPr>
+        <w:pStyle w:val="NoSpacing"/>
+      </w:pPr>
+      <w:r>
+        <w:t>The values of false are:</w:t>
+      </w:r>
+    </w:p>
+    <w:p>
+      <w:pPr>
+        <w:pStyle w:val="NoSpacing"/>
+        <w:numPr>
+          <w:ilvl w:val="0"/>
+          <w:numId w:val="9"/>
+        </w:numPr>
+      </w:pPr>
+      <w:r>
+        <w:t>Undefined</w:t>
+      </w:r>
+    </w:p>
+    <w:p>
+      <w:pPr>
+        <w:pStyle w:val="NoSpacing"/>
+        <w:numPr>
+          <w:ilvl w:val="0"/>
+          <w:numId w:val="9"/>
+        </w:numPr>
+      </w:pPr>
+      <w:r>
+        <w:t>Null</w:t>
+      </w:r>
+    </w:p>
+    <w:p>
+      <w:pPr>
+        <w:pStyle w:val="NoSpacing"/>
+        <w:numPr>
+          <w:ilvl w:val="0"/>
+          <w:numId w:val="9"/>
+        </w:numPr>
+      </w:pPr>
+      <w:r>
+        <w:t>The number zero 0</w:t>
+      </w:r>
+    </w:p>
+    <w:p>
+      <w:pPr>
+        <w:pStyle w:val="NoSpacing"/>
+        <w:numPr>
+          <w:ilvl w:val="0"/>
+          <w:numId w:val="9"/>
+        </w:numPr>
+      </w:pPr>
+      <w:r>
+        <w:t>Boolean false</w:t>
+      </w:r>
+    </w:p>
+    <w:p>
+      <w:pPr>
+        <w:pStyle w:val="NoSpacing"/>
+        <w:numPr>
+          <w:ilvl w:val="0"/>
+          <w:numId w:val="9"/>
+        </w:numPr>
+      </w:pPr>
+      <w:r>
+        <w:t>Empty string ‘’</w:t>
+      </w:r>
+    </w:p>
+    <w:p>
+      <w:pPr>
+        <w:pStyle w:val="NoSpacing"/>
+        <w:numPr>
+          <w:ilvl w:val="0"/>
+          <w:numId w:val="9"/>
+        </w:numPr>
+      </w:pPr>
+      <w:r>
+        <w:t xml:space="preserve">Not a number </w:t>
+      </w:r>
+      <w:proofErr w:type="spellStart"/>
+      <w:r>
+        <w:t>NaN</w:t>
+      </w:r>
+      <w:proofErr w:type="spellEnd"/>
+      <w:r>
+        <w:t xml:space="preserve"> </w:t>
+      </w:r>
+      <w:r>
+        <w:t>groups</w:t>
+      </w:r>
+    </w:p>
+    <w:p>
+      <w:pPr>
+        <w:pStyle w:val="NoSpacing"/>
+      </w:pPr>
+      <w:r>
+        <w:lastRenderedPageBreak/>
+        <w:t>Not a number is a special value in JavaScript.  Mathematical calculations that do not produce a valid number, this value, not the number, is returned.</w:t>
+      </w:r>
+    </w:p>
+    <w:p>
+      <w:pPr>
+        <w:pStyle w:val="NoSpacing"/>
+      </w:pPr>
+    </w:p>
+    <w:p>
+      <w:pPr>
+        <w:pStyle w:val="NoSpacing"/>
+      </w:pPr>
+      <w:r>
+        <w:t xml:space="preserve">If we use any of these </w:t>
+      </w:r>
+      <w:proofErr w:type="spellStart"/>
+      <w:r>
+        <w:t>Falsy</w:t>
+      </w:r>
+      <w:proofErr w:type="spellEnd"/>
+      <w:r>
+        <w:t xml:space="preserve"> values in a logical expression, they will be treated as </w:t>
+      </w:r>
+      <w:proofErr w:type="spellStart"/>
+      <w:r>
+        <w:t>Falsy</w:t>
+      </w:r>
+      <w:proofErr w:type="spellEnd"/>
+      <w:r>
+        <w:t xml:space="preserve">, which is </w:t>
+      </w:r>
+      <w:proofErr w:type="spellStart"/>
+      <w:r>
+        <w:t>kinda</w:t>
+      </w:r>
+      <w:proofErr w:type="spellEnd"/>
+      <w:r>
+        <w:t xml:space="preserve"> like a Boolean false, but it is not exactly the same.</w:t>
+      </w:r>
+    </w:p>
+    <w:p>
+      <w:pPr>
+        <w:pStyle w:val="NoSpacing"/>
+      </w:pPr>
+    </w:p>
+    <w:p>
+      <w:pPr>
+        <w:pStyle w:val="NoSpacing"/>
+      </w:pPr>
+    </w:p>
+    <w:p>
+      <w:pPr>
+        <w:pStyle w:val="NoSpacing"/>
+      </w:pPr>
+      <w:r>
+        <w:t xml:space="preserve">Anything that is not </w:t>
+      </w:r>
+      <w:proofErr w:type="spellStart"/>
+      <w:r>
+        <w:t>Falsy</w:t>
+      </w:r>
+      <w:proofErr w:type="spellEnd"/>
+      <w:r>
+        <w:t xml:space="preserve">, is truthy.  </w:t>
+      </w:r>
+    </w:p>
+    <w:p>
+      <w:pPr>
+        <w:pStyle w:val="NoSpacing"/>
+      </w:pPr>
+    </w:p>
+    <w:p>
+      <w:pPr>
+        <w:pStyle w:val="NoSpacing"/>
+      </w:pPr>
+      <w:r>
+        <w:t xml:space="preserve">In our second example, our second </w:t>
+      </w:r>
+      <w:r>
+        <w:t>operand is a string with four characters.</w:t>
+      </w:r>
+      <w:r>
+        <w:t xml:space="preserve"> ((‘Mosh’)).</w:t>
+      </w:r>
+      <w:r>
+        <w:t xml:space="preserve">  It’s not an empty string.  It’s not falsely.  </w:t>
+      </w:r>
+      <w:proofErr w:type="gramStart"/>
+      <w:r>
+        <w:t>So</w:t>
+      </w:r>
+      <w:proofErr w:type="gramEnd"/>
+      <w:r>
+        <w:t xml:space="preserve"> it’s truthy.  Because with the logic</w:t>
+      </w:r>
+      <w:r>
+        <w:t>al/</w:t>
+      </w:r>
+      <w:r>
+        <w:t xml:space="preserve">or operator, the result will be true if One of the operands is true.  The first operands </w:t>
+      </w:r>
+      <w:proofErr w:type="gramStart"/>
+      <w:r>
+        <w:t>i</w:t>
+      </w:r>
+      <w:r>
+        <w:t>s</w:t>
+      </w:r>
+      <w:proofErr w:type="gramEnd"/>
+      <w:r>
+        <w:t xml:space="preserve"> false</w:t>
+      </w:r>
+      <w:r>
+        <w:t xml:space="preserve"> (false || ‘Mosh’)</w:t>
+      </w:r>
+      <w:r>
+        <w:t xml:space="preserve">, and so the JavaScript engine examines the second operand, which it finds to be not </w:t>
+      </w:r>
+      <w:proofErr w:type="spellStart"/>
+      <w:r>
+        <w:t>falsy</w:t>
+      </w:r>
+      <w:proofErr w:type="spellEnd"/>
+      <w:r>
+        <w:t>, and therefore truthy.</w:t>
+      </w:r>
+    </w:p>
+    <w:p>
+      <w:pPr>
+        <w:pStyle w:val="NoSpacing"/>
+      </w:pPr>
+    </w:p>
+    <w:p>
+      <w:pPr>
+        <w:pStyle w:val="NoSpacing"/>
+      </w:pPr>
+      <w:r>
+        <w:t>The same goes for the third example.</w:t>
+      </w:r>
+      <w:r>
+        <w:t xml:space="preserve">  (false || 1</w:t>
+      </w:r>
+      <w:proofErr w:type="gramStart"/>
+      <w:r>
+        <w:t>)</w:t>
+      </w:r>
+      <w:r>
+        <w:t xml:space="preserve">  The</w:t>
+      </w:r>
+      <w:proofErr w:type="gramEnd"/>
+      <w:r>
+        <w:t xml:space="preserve"> 1 is not a Boolean true…  It’s truthy.  That’s why the value of that operands is returned.</w:t>
+      </w:r>
+    </w:p>
+    <w:p>
+      <w:pPr>
+        <w:pStyle w:val="NoSpacing"/>
+      </w:pPr>
+    </w:p>
+    <w:p>
+      <w:pPr>
+        <w:pStyle w:val="NoSpacing"/>
+      </w:pPr>
+    </w:p>
+    <w:p>
+      <w:pPr>
+        <w:pStyle w:val="NoSpacing"/>
+      </w:pPr>
+      <w:r>
+        <w:t xml:space="preserve">What if we have a triple expression?  </w:t>
+      </w:r>
+    </w:p>
+    <w:p>
+      <w:pPr>
+        <w:pStyle w:val="NoSpacing"/>
+      </w:pPr>
+    </w:p>
+    <w:p>
+      <w:pPr>
+        <w:pStyle w:val="NoSpacing"/>
+      </w:pPr>
+      <w:r>
+        <w:t>false || 1 || 2</w:t>
+      </w:r>
+    </w:p>
+    <w:p>
+      <w:pPr>
+        <w:pStyle w:val="NoSpacing"/>
+      </w:pPr>
+      <w:r>
+        <w:t xml:space="preserve">The console outputs 1.  </w:t>
+      </w:r>
+    </w:p>
+    <w:p>
+      <w:pPr>
+        <w:pStyle w:val="NoSpacing"/>
+      </w:pPr>
+    </w:p>
+    <w:p>
+      <w:pPr>
+        <w:pStyle w:val="NoSpacing"/>
+      </w:pPr>
+      <w:r>
+        <w:t>W</w:t>
+      </w:r>
+      <w:r>
+        <w:t>ith the logical</w:t>
+      </w:r>
+      <w:r>
+        <w:t>/</w:t>
+      </w:r>
+      <w:r>
+        <w:t>or operator, it will return a result as soon as it finds an operand that is truthy</w:t>
+      </w:r>
+      <w:r>
+        <w:t>.  The first truthy</w:t>
+      </w:r>
+      <w:r>
+        <w:t xml:space="preserve"> operand </w:t>
+      </w:r>
+      <w:r>
+        <w:t xml:space="preserve">discovered </w:t>
+      </w:r>
+      <w:r>
+        <w:t>is</w:t>
+      </w:r>
+      <w:r>
+        <w:t xml:space="preserve"> the one the console will output</w:t>
+      </w:r>
+      <w:r>
+        <w:t>.  You could have a dozen more operands</w:t>
+      </w:r>
+      <w:r>
+        <w:t>…</w:t>
+      </w:r>
+      <w:r>
+        <w:t xml:space="preserve"> it will only return the first truthy operand it encounters.  This is called </w:t>
+      </w:r>
+      <w:r>
+        <w:t>S</w:t>
+      </w:r>
+      <w:r>
+        <w:t>hort</w:t>
+      </w:r>
+      <w:r>
+        <w:t>-C</w:t>
+      </w:r>
+      <w:r>
+        <w:t>ircuiting.</w:t>
+      </w:r>
+    </w:p>
+    <w:p>
+      <w:pPr>
+        <w:pStyle w:val="NoSpacing"/>
+      </w:pPr>
+    </w:p>
+    <w:p>
+      <w:pPr>
+        <w:pStyle w:val="NoSpacing"/>
+      </w:pPr>
+    </w:p>
+    <w:p>
+      <w:pPr>
+        <w:pStyle w:val="NoSpacing"/>
+      </w:pPr>
+    </w:p>
+    <w:p>
+      <w:pPr>
+        <w:pStyle w:val="NoSpacing"/>
+      </w:pPr>
+      <w:r>
+        <w:t>When do we actually use non-Boolean operators?</w:t>
+      </w:r>
+    </w:p>
+    <w:p>
+      <w:pPr>
+        <w:pStyle w:val="NoSpacing"/>
+      </w:pPr>
+    </w:p>
+    <w:p>
+      <w:pPr>
+        <w:pStyle w:val="NoSpacing"/>
+      </w:pPr>
+      <w:r>
+        <w:t>Suppose we are building an application, and</w:t>
+      </w:r>
+      <w:r>
+        <w:t xml:space="preserve"> somewhere </w:t>
+      </w:r>
+      <w:r>
+        <w:t>the user has to pick a color, or were going to use a default color.</w:t>
+      </w:r>
+      <w:r>
+        <w:t xml:space="preserve">  E.g., the color of the T-shirt they want to buy.  </w:t>
+      </w:r>
+    </w:p>
+    <w:p>
+      <w:pPr>
+        <w:pStyle w:val="NoSpacing"/>
+      </w:pPr>
+    </w:p>
+    <w:p>
+      <w:pPr>
+        <w:pStyle w:val="NoSpacing"/>
+      </w:pPr>
+      <w:r>
+        <w:t>Let’s declare a few variables:</w:t>
+      </w:r>
+    </w:p>
+    <w:p>
+      <w:pPr>
+        <w:pStyle w:val="NoSpacing"/>
+      </w:pPr>
+    </w:p>
+    <w:p>
+      <w:pPr>
+        <w:shd w:val="clear" w:color="auto" w:fill="1E1E1E"/>
+        <w:spacing w:after="0" w:line="285" w:lineRule="atLeast"/>
+        <w:rPr>
+          <w:rFonts w:ascii="Consolas" w:eastAsia="Times New Roman" w:hAnsi="Consolas" w:cs="Times New Roman"/>
+          <w:color w:val="D4D4D4"/>
+          <w:sz w:val="21"/>
+          <w:szCs w:val="21"/>
+        </w:rPr>
+      </w:pPr>
+      <w:r>
+        <w:rPr>
+          <w:rFonts w:ascii="Consolas" w:eastAsia="Times New Roman" w:hAnsi="Consolas" w:cs="Times New Roman"/>
+          <w:color w:val="569CD6"/>
+          <w:sz w:val="21"/>
+          <w:szCs w:val="21"/>
+        </w:rPr>
+        <w:t>let</w:t>
+      </w:r>
+      <w:r>
+        <w:rPr>
+          <w:rFonts w:ascii="Consolas" w:eastAsia="Times New Roman" w:hAnsi="Consolas" w:cs="Times New Roman"/>
+          <w:color w:val="D4D4D4"/>
+          <w:sz w:val="21"/>
+          <w:szCs w:val="21"/>
+        </w:rPr>
+        <w:t xml:space="preserve"> </w:t>
+      </w:r>
+      <w:proofErr w:type="spellStart"/>
+      <w:r>
+        <w:rPr>
+          <w:rFonts w:ascii="Consolas" w:eastAsia="Times New Roman" w:hAnsi="Consolas" w:cs="Times New Roman"/>
+          <w:color w:val="9CDCFE"/>
+          <w:sz w:val="21"/>
+          <w:szCs w:val="21"/>
+        </w:rPr>
+        <w:t>userColor</w:t>
+      </w:r>
+      <w:proofErr w:type="spellEnd"/>
+      <w:r>
+        <w:rPr>
+          <w:rFonts w:ascii="Consolas" w:eastAsia="Times New Roman" w:hAnsi="Consolas" w:cs="Times New Roman"/>
+          <w:color w:val="D4D4D4"/>
+          <w:sz w:val="21"/>
+          <w:szCs w:val="21"/>
+        </w:rPr>
+        <w:t xml:space="preserve"> = </w:t>
+      </w:r>
+      <w:r>
+        <w:rPr>
+          <w:rFonts w:ascii="Consolas" w:eastAsia="Times New Roman" w:hAnsi="Consolas" w:cs="Times New Roman"/>
+          <w:color w:val="CE9178"/>
+          <w:sz w:val="21"/>
+          <w:szCs w:val="21"/>
+        </w:rPr>
+        <w:t>'red'</w:t>
+      </w:r>
+      <w:r>
+        <w:rPr>
+          <w:rFonts w:ascii="Consolas" w:eastAsia="Times New Roman" w:hAnsi="Consolas" w:cs="Times New Roman"/>
+          <w:color w:val="D4D4D4"/>
+          <w:sz w:val="21"/>
+          <w:szCs w:val="21"/>
+        </w:rPr>
+        <w:t>;</w:t>
+      </w:r>
+    </w:p>
+    <w:p>
+      <w:pPr>
+        <w:shd w:val="clear" w:color="auto" w:fill="1E1E1E"/>
+        <w:spacing w:after="0" w:line="285" w:lineRule="atLeast"/>
+        <w:rPr>
+          <w:rFonts w:ascii="Consolas" w:eastAsia="Times New Roman" w:hAnsi="Consolas" w:cs="Times New Roman"/>
+          <w:color w:val="D4D4D4"/>
+          <w:sz w:val="21"/>
+          <w:szCs w:val="21"/>
+        </w:rPr>
+      </w:pPr>
+      <w:r>
+        <w:rPr>
+          <w:rFonts w:ascii="Consolas" w:eastAsia="Times New Roman" w:hAnsi="Consolas" w:cs="Times New Roman"/>
+          <w:color w:val="569CD6"/>
+          <w:sz w:val="21"/>
+          <w:szCs w:val="21"/>
+        </w:rPr>
+        <w:t>let</w:t>
+      </w:r>
+      <w:r>
+        <w:rPr>
+          <w:rFonts w:ascii="Consolas" w:eastAsia="Times New Roman" w:hAnsi="Consolas" w:cs="Times New Roman"/>
+          <w:color w:val="D4D4D4"/>
+          <w:sz w:val="21"/>
+          <w:szCs w:val="21"/>
+        </w:rPr>
+        <w:t xml:space="preserve"> </w:t>
+      </w:r>
+      <w:proofErr w:type="spellStart"/>
+      <w:r>
+        <w:rPr>
+          <w:rFonts w:ascii="Consolas" w:eastAsia="Times New Roman" w:hAnsi="Consolas" w:cs="Times New Roman"/>
+          <w:color w:val="9CDCFE"/>
+          <w:sz w:val="21"/>
+          <w:szCs w:val="21"/>
+        </w:rPr>
+        <w:t>defaultCol</w:t>
+      </w:r>
+      <w:r>
+        <w:rPr>
+          <w:rFonts w:ascii="Consolas" w:eastAsia="Times New Roman" w:hAnsi="Consolas" w:cs="Times New Roman"/>
+          <w:color w:val="9CDCFE"/>
+          <w:sz w:val="21"/>
+          <w:szCs w:val="21"/>
+        </w:rPr>
+        <w:t>o</w:t>
+      </w:r>
+      <w:r>
+        <w:rPr>
+          <w:rFonts w:ascii="Consolas" w:eastAsia="Times New Roman" w:hAnsi="Consolas" w:cs="Times New Roman"/>
+          <w:color w:val="9CDCFE"/>
+          <w:sz w:val="21"/>
+          <w:szCs w:val="21"/>
+        </w:rPr>
+        <w:t>r</w:t>
+      </w:r>
+      <w:proofErr w:type="spellEnd"/>
+      <w:r>
+        <w:rPr>
+          <w:rFonts w:ascii="Consolas" w:eastAsia="Times New Roman" w:hAnsi="Consolas" w:cs="Times New Roman"/>
+          <w:color w:val="D4D4D4"/>
+          <w:sz w:val="21"/>
+          <w:szCs w:val="21"/>
+        </w:rPr>
+        <w:t xml:space="preserve"> = </w:t>
+      </w:r>
+      <w:r>
+        <w:rPr>
+          <w:rFonts w:ascii="Consolas" w:eastAsia="Times New Roman" w:hAnsi="Consolas" w:cs="Times New Roman"/>
+          <w:color w:val="CE9178"/>
+          <w:sz w:val="21"/>
+          <w:szCs w:val="21"/>
+        </w:rPr>
+        <w:t>'blue'</w:t>
+      </w:r>
+      <w:r>
+        <w:rPr>
+          <w:rFonts w:ascii="Consolas" w:eastAsia="Times New Roman" w:hAnsi="Consolas" w:cs="Times New Roman"/>
+          <w:color w:val="D4D4D4"/>
+          <w:sz w:val="21"/>
+          <w:szCs w:val="21"/>
+        </w:rPr>
+        <w:t>;</w:t>
+      </w:r>
+    </w:p>
+    <w:p>
+      <w:pPr>
+        <w:shd w:val="clear" w:color="auto" w:fill="1E1E1E"/>
+        <w:spacing w:after="0" w:line="285" w:lineRule="atLeast"/>
+        <w:rPr>
+          <w:rFonts w:ascii="Consolas" w:eastAsia="Times New Roman" w:hAnsi="Consolas" w:cs="Times New Roman"/>
+          <w:color w:val="D4D4D4"/>
+          <w:sz w:val="21"/>
+          <w:szCs w:val="21"/>
+        </w:rPr>
+      </w:pPr>
+      <w:r>
+        <w:rPr>
+          <w:rFonts w:ascii="Consolas" w:eastAsia="Times New Roman" w:hAnsi="Consolas" w:cs="Times New Roman"/>
+          <w:color w:val="569CD6"/>
+          <w:sz w:val="21"/>
+          <w:szCs w:val="21"/>
+        </w:rPr>
+        <w:t>let</w:t>
+      </w:r>
+      <w:r>
+        <w:rPr>
+          <w:rFonts w:ascii="Consolas" w:eastAsia="Times New Roman" w:hAnsi="Consolas" w:cs="Times New Roman"/>
+          <w:color w:val="D4D4D4"/>
+          <w:sz w:val="21"/>
+          <w:szCs w:val="21"/>
+        </w:rPr>
+        <w:t xml:space="preserve"> </w:t>
+      </w:r>
+      <w:proofErr w:type="spellStart"/>
+      <w:r>
+        <w:rPr>
+          <w:rFonts w:ascii="Consolas" w:eastAsia="Times New Roman" w:hAnsi="Consolas" w:cs="Times New Roman"/>
+          <w:color w:val="9CDCFE"/>
+          <w:sz w:val="21"/>
+          <w:szCs w:val="21"/>
+        </w:rPr>
+        <w:t>currentColor</w:t>
+      </w:r>
+      <w:proofErr w:type="spellEnd"/>
+      <w:r>
+        <w:rPr>
+          <w:rFonts w:ascii="Consolas" w:eastAsia="Times New Roman" w:hAnsi="Consolas" w:cs="Times New Roman"/>
+          <w:color w:val="D4D4D4"/>
+          <w:sz w:val="21"/>
+          <w:szCs w:val="21"/>
+        </w:rPr>
+        <w:t xml:space="preserve"> = </w:t>
+      </w:r>
+      <w:proofErr w:type="spellStart"/>
+      <w:r>
+        <w:rPr>
+          <w:rFonts w:ascii="Consolas" w:eastAsia="Times New Roman" w:hAnsi="Consolas" w:cs="Times New Roman"/>
+          <w:color w:val="9CDCFE"/>
+          <w:sz w:val="21"/>
+          <w:szCs w:val="21"/>
+        </w:rPr>
+        <w:t>userColor</w:t>
+      </w:r>
+      <w:proofErr w:type="spellEnd"/>
+      <w:r>
+        <w:rPr>
+          <w:rFonts w:ascii="Consolas" w:eastAsia="Times New Roman" w:hAnsi="Consolas" w:cs="Times New Roman"/>
+          <w:color w:val="D4D4D4"/>
+          <w:sz w:val="21"/>
+          <w:szCs w:val="21"/>
+        </w:rPr>
+        <w:t xml:space="preserve"> || </w:t>
+      </w:r>
+      <w:proofErr w:type="spellStart"/>
+      <w:r>
+        <w:rPr>
+          <w:rFonts w:ascii="Consolas" w:eastAsia="Times New Roman" w:hAnsi="Consolas" w:cs="Times New Roman"/>
+          <w:color w:val="9CDCFE"/>
+          <w:sz w:val="21"/>
+          <w:szCs w:val="21"/>
+        </w:rPr>
+        <w:t>defaultColor</w:t>
+      </w:r>
+      <w:proofErr w:type="spellEnd"/>
+      <w:r>
+        <w:rPr>
+          <w:rFonts w:ascii="Consolas" w:eastAsia="Times New Roman" w:hAnsi="Consolas" w:cs="Times New Roman"/>
+          <w:color w:val="D4D4D4"/>
+          <w:sz w:val="21"/>
+          <w:szCs w:val="21"/>
+        </w:rPr>
+        <w:t>;</w:t>
+      </w:r>
+    </w:p>
+    <w:p>
+      <w:pPr>
+        <w:pStyle w:val="NoSpacing"/>
+      </w:pPr>
+    </w:p>
+    <w:p>
+      <w:pPr>
+        <w:pStyle w:val="NoSpacing"/>
+      </w:pPr>
+    </w:p>
+    <w:p>
+      <w:pPr>
+        <w:pStyle w:val="NoSpacing"/>
+      </w:pPr>
+      <w:r>
+        <w:t>Let’s log this on the console:</w:t>
+      </w:r>
+    </w:p>
+    <w:p>
+      <w:pPr>
+        <w:pStyle w:val="NoSpacing"/>
+      </w:pPr>
+    </w:p>
+    <w:p>
+      <w:pPr>
+        <w:shd w:val="clear" w:color="auto" w:fill="1E1E1E"/>
+        <w:spacing w:after="0" w:line="285" w:lineRule="atLeast"/>
+        <w:rPr>
+          <w:rFonts w:ascii="Consolas" w:eastAsia="Times New Roman" w:hAnsi="Consolas" w:cs="Times New Roman"/>
+          <w:color w:val="D4D4D4"/>
+          <w:sz w:val="21"/>
+          <w:szCs w:val="21"/>
+        </w:rPr>
+      </w:pPr>
+      <w:r>
+        <w:rPr>
+          <w:rFonts w:ascii="Consolas" w:eastAsia="Times New Roman" w:hAnsi="Consolas" w:cs="Times New Roman"/>
+          <w:color w:val="569CD6"/>
+          <w:sz w:val="21"/>
+          <w:szCs w:val="21"/>
+        </w:rPr>
+        <w:t>let</w:t>
+      </w:r>
+      <w:r>
+        <w:rPr>
+          <w:rFonts w:ascii="Consolas" w:eastAsia="Times New Roman" w:hAnsi="Consolas" w:cs="Times New Roman"/>
+          <w:color w:val="D4D4D4"/>
+          <w:sz w:val="21"/>
+          <w:szCs w:val="21"/>
+        </w:rPr>
+        <w:t xml:space="preserve"> </w:t>
+      </w:r>
+      <w:proofErr w:type="spellStart"/>
+      <w:r>
+        <w:rPr>
+          <w:rFonts w:ascii="Consolas" w:eastAsia="Times New Roman" w:hAnsi="Consolas" w:cs="Times New Roman"/>
+          <w:color w:val="9CDCFE"/>
+          <w:sz w:val="21"/>
+          <w:szCs w:val="21"/>
+        </w:rPr>
+        <w:t>userColor</w:t>
+      </w:r>
+      <w:proofErr w:type="spellEnd"/>
+      <w:r>
+        <w:rPr>
+          <w:rFonts w:ascii="Consolas" w:eastAsia="Times New Roman" w:hAnsi="Consolas" w:cs="Times New Roman"/>
+          <w:color w:val="D4D4D4"/>
+          <w:sz w:val="21"/>
+          <w:szCs w:val="21"/>
+        </w:rPr>
+        <w:t xml:space="preserve"> = </w:t>
+      </w:r>
+      <w:r>
+        <w:rPr>
+          <w:rFonts w:ascii="Consolas" w:eastAsia="Times New Roman" w:hAnsi="Consolas" w:cs="Times New Roman"/>
+          <w:color w:val="CE9178"/>
+          <w:sz w:val="21"/>
+          <w:szCs w:val="21"/>
+        </w:rPr>
+        <w:t>'red'</w:t>
+      </w:r>
+      <w:r>
+        <w:rPr>
+          <w:rFonts w:ascii="Consolas" w:eastAsia="Times New Roman" w:hAnsi="Consolas" w:cs="Times New Roman"/>
+          <w:color w:val="D4D4D4"/>
+          <w:sz w:val="21"/>
+          <w:szCs w:val="21"/>
+        </w:rPr>
+        <w:t>;</w:t>
+      </w:r>
+    </w:p>
+    <w:p>
+      <w:pPr>
+        <w:shd w:val="clear" w:color="auto" w:fill="1E1E1E"/>
+        <w:spacing w:after="0" w:line="285" w:lineRule="atLeast"/>
+        <w:rPr>
+          <w:rFonts w:ascii="Consolas" w:eastAsia="Times New Roman" w:hAnsi="Consolas" w:cs="Times New Roman"/>
+          <w:color w:val="D4D4D4"/>
+          <w:sz w:val="21"/>
+          <w:szCs w:val="21"/>
+        </w:rPr>
+      </w:pPr>
+      <w:r>
+        <w:rPr>
+          <w:rFonts w:ascii="Consolas" w:eastAsia="Times New Roman" w:hAnsi="Consolas" w:cs="Times New Roman"/>
+          <w:color w:val="569CD6"/>
+          <w:sz w:val="21"/>
+          <w:szCs w:val="21"/>
+        </w:rPr>
+        <w:t>let</w:t>
+      </w:r>
+      <w:r>
+        <w:rPr>
+          <w:rFonts w:ascii="Consolas" w:eastAsia="Times New Roman" w:hAnsi="Consolas" w:cs="Times New Roman"/>
+          <w:color w:val="D4D4D4"/>
+          <w:sz w:val="21"/>
+          <w:szCs w:val="21"/>
+        </w:rPr>
+        <w:t xml:space="preserve"> </w:t>
+      </w:r>
+      <w:proofErr w:type="spellStart"/>
+      <w:r>
+        <w:rPr>
+          <w:rFonts w:ascii="Consolas" w:eastAsia="Times New Roman" w:hAnsi="Consolas" w:cs="Times New Roman"/>
+          <w:color w:val="9CDCFE"/>
+          <w:sz w:val="21"/>
+          <w:szCs w:val="21"/>
+        </w:rPr>
+        <w:t>defaultColor</w:t>
+      </w:r>
+      <w:proofErr w:type="spellEnd"/>
+      <w:r>
+        <w:rPr>
+          <w:rFonts w:ascii="Consolas" w:eastAsia="Times New Roman" w:hAnsi="Consolas" w:cs="Times New Roman"/>
+          <w:color w:val="D4D4D4"/>
+          <w:sz w:val="21"/>
+          <w:szCs w:val="21"/>
+        </w:rPr>
+        <w:t xml:space="preserve"> = </w:t>
+      </w:r>
+      <w:r>
+        <w:rPr>
+          <w:rFonts w:ascii="Consolas" w:eastAsia="Times New Roman" w:hAnsi="Consolas" w:cs="Times New Roman"/>
+          <w:color w:val="CE9178"/>
+          <w:sz w:val="21"/>
+          <w:szCs w:val="21"/>
+        </w:rPr>
+        <w:t>'blue'</w:t>
+      </w:r>
+      <w:r>
+        <w:rPr>
+          <w:rFonts w:ascii="Consolas" w:eastAsia="Times New Roman" w:hAnsi="Consolas" w:cs="Times New Roman"/>
+          <w:color w:val="D4D4D4"/>
+          <w:sz w:val="21"/>
+          <w:szCs w:val="21"/>
+        </w:rPr>
+        <w:t>;</w:t>
+      </w:r>
+    </w:p>
+    <w:p>
+      <w:pPr>
+        <w:shd w:val="clear" w:color="auto" w:fill="1E1E1E"/>
+        <w:spacing w:after="0" w:line="285" w:lineRule="atLeast"/>
+        <w:rPr>
+          <w:rFonts w:ascii="Consolas" w:eastAsia="Times New Roman" w:hAnsi="Consolas" w:cs="Times New Roman"/>
+          <w:color w:val="D4D4D4"/>
+          <w:sz w:val="21"/>
+          <w:szCs w:val="21"/>
+        </w:rPr>
+      </w:pPr>
+      <w:r>
+        <w:rPr>
+          <w:rFonts w:ascii="Consolas" w:eastAsia="Times New Roman" w:hAnsi="Consolas" w:cs="Times New Roman"/>
+          <w:color w:val="569CD6"/>
+          <w:sz w:val="21"/>
+          <w:szCs w:val="21"/>
+        </w:rPr>
+        <w:t>let</w:t>
+      </w:r>
+      <w:r>
+        <w:rPr>
+          <w:rFonts w:ascii="Consolas" w:eastAsia="Times New Roman" w:hAnsi="Consolas" w:cs="Times New Roman"/>
+          <w:color w:val="D4D4D4"/>
+          <w:sz w:val="21"/>
+          <w:szCs w:val="21"/>
+        </w:rPr>
+        <w:t xml:space="preserve"> </w:t>
+      </w:r>
+      <w:proofErr w:type="spellStart"/>
+      <w:r>
+        <w:rPr>
+          <w:rFonts w:ascii="Consolas" w:eastAsia="Times New Roman" w:hAnsi="Consolas" w:cs="Times New Roman"/>
+          <w:color w:val="9CDCFE"/>
+          <w:sz w:val="21"/>
+          <w:szCs w:val="21"/>
+        </w:rPr>
+        <w:t>currentColor</w:t>
+      </w:r>
+      <w:proofErr w:type="spellEnd"/>
+      <w:r>
+        <w:rPr>
+          <w:rFonts w:ascii="Consolas" w:eastAsia="Times New Roman" w:hAnsi="Consolas" w:cs="Times New Roman"/>
+          <w:color w:val="D4D4D4"/>
+          <w:sz w:val="21"/>
+          <w:szCs w:val="21"/>
+        </w:rPr>
+        <w:t xml:space="preserve"> = </w:t>
+      </w:r>
+      <w:proofErr w:type="spellStart"/>
+      <w:r>
+        <w:rPr>
+          <w:rFonts w:ascii="Consolas" w:eastAsia="Times New Roman" w:hAnsi="Consolas" w:cs="Times New Roman"/>
+          <w:color w:val="9CDCFE"/>
+          <w:sz w:val="21"/>
+          <w:szCs w:val="21"/>
+        </w:rPr>
+        <w:t>userColor</w:t>
+      </w:r>
+      <w:proofErr w:type="spellEnd"/>
+      <w:r>
+        <w:rPr>
+          <w:rFonts w:ascii="Consolas" w:eastAsia="Times New Roman" w:hAnsi="Consolas" w:cs="Times New Roman"/>
+          <w:color w:val="D4D4D4"/>
+          <w:sz w:val="21"/>
+          <w:szCs w:val="21"/>
+        </w:rPr>
+        <w:t xml:space="preserve"> || </w:t>
+      </w:r>
+      <w:proofErr w:type="spellStart"/>
+      <w:r>
+        <w:rPr>
+          <w:rFonts w:ascii="Consolas" w:eastAsia="Times New Roman" w:hAnsi="Consolas" w:cs="Times New Roman"/>
+          <w:color w:val="9CDCFE"/>
+          <w:sz w:val="21"/>
+          <w:szCs w:val="21"/>
+        </w:rPr>
+        <w:t>defaultColor</w:t>
+      </w:r>
+      <w:proofErr w:type="spellEnd"/>
+      <w:r>
+        <w:rPr>
+          <w:rFonts w:ascii="Consolas" w:eastAsia="Times New Roman" w:hAnsi="Consolas" w:cs="Times New Roman"/>
+          <w:color w:val="D4D4D4"/>
+          <w:sz w:val="21"/>
+          <w:szCs w:val="21"/>
+        </w:rPr>
+        <w:t>;</w:t>
+      </w:r>
+    </w:p>
+    <w:p>
+      <w:pPr>
+        <w:shd w:val="clear" w:color="auto" w:fill="1E1E1E"/>
+        <w:spacing w:after="0" w:line="285" w:lineRule="atLeast"/>
+        <w:rPr>
+          <w:rFonts w:ascii="Consolas" w:eastAsia="Times New Roman" w:hAnsi="Consolas" w:cs="Times New Roman"/>
+          <w:color w:val="D4D4D4"/>
+          <w:sz w:val="21"/>
+          <w:szCs w:val="21"/>
+        </w:rPr>
+      </w:pPr>
+    </w:p>
+    <w:p>
+      <w:pPr>
+        <w:shd w:val="clear" w:color="auto" w:fill="1E1E1E"/>
+        <w:spacing w:after="0" w:line="285" w:lineRule="atLeast"/>
+        <w:rPr>
+          <w:rFonts w:ascii="Consolas" w:eastAsia="Times New Roman" w:hAnsi="Consolas" w:cs="Times New Roman"/>
+          <w:color w:val="D4D4D4"/>
+          <w:sz w:val="21"/>
+          <w:szCs w:val="21"/>
+        </w:rPr>
+      </w:pPr>
+      <w:r>
+        <w:rPr>
+          <w:rFonts w:ascii="Consolas" w:eastAsia="Times New Roman" w:hAnsi="Consolas" w:cs="Times New Roman"/>
+          <w:color w:val="9CDCFE"/>
+          <w:sz w:val="21"/>
+          <w:szCs w:val="21"/>
+        </w:rPr>
+        <w:t>console</w:t>
+      </w:r>
+      <w:r>
+        <w:rPr>
+          <w:rFonts w:ascii="Consolas" w:eastAsia="Times New Roman" w:hAnsi="Consolas" w:cs="Times New Roman"/>
+          <w:color w:val="D4D4D4"/>
+          <w:sz w:val="21"/>
+          <w:szCs w:val="21"/>
+        </w:rPr>
+        <w:t>.</w:t>
+      </w:r>
+      <w:r>
+        <w:rPr>
+          <w:rFonts w:ascii="Consolas" w:eastAsia="Times New Roman" w:hAnsi="Consolas" w:cs="Times New Roman"/>
+          <w:color w:val="DCDCAA"/>
+          <w:sz w:val="21"/>
+          <w:szCs w:val="21"/>
+        </w:rPr>
+        <w:t>log</w:t>
+      </w:r>
+      <w:r>
+        <w:rPr>
+          <w:rFonts w:ascii="Consolas" w:eastAsia="Times New Roman" w:hAnsi="Consolas" w:cs="Times New Roman"/>
+          <w:color w:val="D4D4D4"/>
+          <w:sz w:val="21"/>
+          <w:szCs w:val="21"/>
+        </w:rPr>
+        <w:t>(</w:t>
+      </w:r>
+      <w:proofErr w:type="spellStart"/>
+      <w:r>
+        <w:rPr>
+          <w:rFonts w:ascii="Consolas" w:eastAsia="Times New Roman" w:hAnsi="Consolas" w:cs="Times New Roman"/>
+          <w:color w:val="9CDCFE"/>
+          <w:sz w:val="21"/>
+          <w:szCs w:val="21"/>
+        </w:rPr>
+        <w:t>currentColor</w:t>
+      </w:r>
+      <w:proofErr w:type="spellEnd"/>
+      <w:r>
+        <w:rPr>
+          <w:rFonts w:ascii="Consolas" w:eastAsia="Times New Roman" w:hAnsi="Consolas" w:cs="Times New Roman"/>
+          <w:color w:val="D4D4D4"/>
+          <w:sz w:val="21"/>
+          <w:szCs w:val="21"/>
+        </w:rPr>
+        <w:t>);</w:t>
+      </w:r>
+    </w:p>
+    <w:p>
+      <w:pPr>
+        <w:pStyle w:val="NoSpacing"/>
+      </w:pPr>
+    </w:p>
+    <w:p>
+      <w:pPr>
+        <w:pStyle w:val="NoSpacing"/>
+      </w:pPr>
+      <w:r>
+        <w:t xml:space="preserve">The console output is “red”.  </w:t>
+      </w:r>
+      <w:r>
+        <w:t xml:space="preserve"> Because, our user has selected a color.</w:t>
+      </w:r>
+    </w:p>
+    <w:p>
+      <w:pPr>
+        <w:pStyle w:val="NoSpacing"/>
+      </w:pPr>
+    </w:p>
+    <w:p>
+      <w:pPr>
+        <w:pStyle w:val="NoSpacing"/>
+      </w:pPr>
+    </w:p>
+    <w:p>
+      <w:pPr>
+        <w:pStyle w:val="NoSpacing"/>
+      </w:pPr>
+      <w:r>
+        <w:t>If the user has not selected a color, then you get the obvious result:</w:t>
+      </w:r>
+    </w:p>
+    <w:p>
+      <w:pPr>
+        <w:pStyle w:val="NoSpacing"/>
+      </w:pPr>
+    </w:p>
+    <w:p>
+      <w:pPr>
+        <w:shd w:val="clear" w:color="auto" w:fill="1E1E1E"/>
+        <w:spacing w:after="0" w:line="285" w:lineRule="atLeast"/>
+        <w:rPr>
+          <w:rFonts w:ascii="Consolas" w:eastAsia="Times New Roman" w:hAnsi="Consolas" w:cs="Times New Roman"/>
+          <w:color w:val="D4D4D4"/>
+          <w:sz w:val="21"/>
+          <w:szCs w:val="21"/>
+        </w:rPr>
+      </w:pPr>
+      <w:r>
+        <w:rPr>
+          <w:rFonts w:ascii="Consolas" w:eastAsia="Times New Roman" w:hAnsi="Consolas" w:cs="Times New Roman"/>
+          <w:color w:val="569CD6"/>
+          <w:sz w:val="21"/>
+          <w:szCs w:val="21"/>
+        </w:rPr>
+        <w:t>let</w:t>
+      </w:r>
+      <w:r>
+        <w:rPr>
+          <w:rFonts w:ascii="Consolas" w:eastAsia="Times New Roman" w:hAnsi="Consolas" w:cs="Times New Roman"/>
+          <w:color w:val="D4D4D4"/>
+          <w:sz w:val="21"/>
+          <w:szCs w:val="21"/>
+        </w:rPr>
+        <w:t xml:space="preserve"> </w:t>
+      </w:r>
+      <w:proofErr w:type="spellStart"/>
+      <w:r>
+        <w:rPr>
+          <w:rFonts w:ascii="Consolas" w:eastAsia="Times New Roman" w:hAnsi="Consolas" w:cs="Times New Roman"/>
+          <w:color w:val="9CDCFE"/>
+          <w:sz w:val="21"/>
+          <w:szCs w:val="21"/>
+        </w:rPr>
+        <w:t>userColor</w:t>
+      </w:r>
+      <w:proofErr w:type="spellEnd"/>
+      <w:r>
+        <w:rPr>
+          <w:rFonts w:ascii="Consolas" w:eastAsia="Times New Roman" w:hAnsi="Consolas" w:cs="Times New Roman"/>
+          <w:color w:val="D4D4D4"/>
+          <w:sz w:val="21"/>
+          <w:szCs w:val="21"/>
+        </w:rPr>
+        <w:t xml:space="preserve"> = </w:t>
+      </w:r>
+      <w:r>
+        <w:rPr>
+          <w:rFonts w:ascii="Consolas" w:eastAsia="Times New Roman" w:hAnsi="Consolas" w:cs="Times New Roman"/>
+          <w:color w:val="569CD6"/>
+          <w:sz w:val="21"/>
+          <w:szCs w:val="21"/>
+        </w:rPr>
+        <w:t>undefined</w:t>
+      </w:r>
+      <w:r>
+        <w:rPr>
+          <w:rFonts w:ascii="Consolas" w:eastAsia="Times New Roman" w:hAnsi="Consolas" w:cs="Times New Roman"/>
+          <w:color w:val="D4D4D4"/>
+          <w:sz w:val="21"/>
+          <w:szCs w:val="21"/>
+        </w:rPr>
+        <w:t>;</w:t>
+      </w:r>
+    </w:p>
+    <w:p>
+      <w:pPr>
+        <w:shd w:val="clear" w:color="auto" w:fill="1E1E1E"/>
+        <w:spacing w:after="0" w:line="285" w:lineRule="atLeast"/>
+        <w:rPr>
+          <w:rFonts w:ascii="Consolas" w:eastAsia="Times New Roman" w:hAnsi="Consolas" w:cs="Times New Roman"/>
+          <w:color w:val="D4D4D4"/>
+          <w:sz w:val="21"/>
+          <w:szCs w:val="21"/>
+        </w:rPr>
+      </w:pPr>
+      <w:r>
+        <w:rPr>
+          <w:rFonts w:ascii="Consolas" w:eastAsia="Times New Roman" w:hAnsi="Consolas" w:cs="Times New Roman"/>
+          <w:color w:val="569CD6"/>
+          <w:sz w:val="21"/>
+          <w:szCs w:val="21"/>
+        </w:rPr>
+        <w:t>let</w:t>
+      </w:r>
+      <w:r>
+        <w:rPr>
+          <w:rFonts w:ascii="Consolas" w:eastAsia="Times New Roman" w:hAnsi="Consolas" w:cs="Times New Roman"/>
+          <w:color w:val="D4D4D4"/>
+          <w:sz w:val="21"/>
+          <w:szCs w:val="21"/>
+        </w:rPr>
+        <w:t xml:space="preserve"> </w:t>
+      </w:r>
+      <w:proofErr w:type="spellStart"/>
+      <w:r>
+        <w:rPr>
+          <w:rFonts w:ascii="Consolas" w:eastAsia="Times New Roman" w:hAnsi="Consolas" w:cs="Times New Roman"/>
+          <w:color w:val="9CDCFE"/>
+          <w:sz w:val="21"/>
+          <w:szCs w:val="21"/>
+        </w:rPr>
+        <w:t>defaultColor</w:t>
+      </w:r>
+      <w:proofErr w:type="spellEnd"/>
+      <w:r>
+        <w:rPr>
+          <w:rFonts w:ascii="Consolas" w:eastAsia="Times New Roman" w:hAnsi="Consolas" w:cs="Times New Roman"/>
+          <w:color w:val="D4D4D4"/>
+          <w:sz w:val="21"/>
+          <w:szCs w:val="21"/>
+        </w:rPr>
+        <w:t xml:space="preserve"> = </w:t>
+      </w:r>
+      <w:r>
+        <w:rPr>
+          <w:rFonts w:ascii="Consolas" w:eastAsia="Times New Roman" w:hAnsi="Consolas" w:cs="Times New Roman"/>
+          <w:color w:val="CE9178"/>
+          <w:sz w:val="21"/>
+          <w:szCs w:val="21"/>
+        </w:rPr>
+        <w:t>'blue'</w:t>
+      </w:r>
+      <w:r>
+        <w:rPr>
+          <w:rFonts w:ascii="Consolas" w:eastAsia="Times New Roman" w:hAnsi="Consolas" w:cs="Times New Roman"/>
+          <w:color w:val="D4D4D4"/>
+          <w:sz w:val="21"/>
+          <w:szCs w:val="21"/>
+        </w:rPr>
+        <w:t>;</w:t>
+      </w:r>
+    </w:p>
+    <w:p>
+      <w:pPr>
+        <w:shd w:val="clear" w:color="auto" w:fill="1E1E1E"/>
+        <w:spacing w:after="0" w:line="285" w:lineRule="atLeast"/>
+        <w:rPr>
+          <w:rFonts w:ascii="Consolas" w:eastAsia="Times New Roman" w:hAnsi="Consolas" w:cs="Times New Roman"/>
+          <w:color w:val="D4D4D4"/>
+          <w:sz w:val="21"/>
+          <w:szCs w:val="21"/>
+        </w:rPr>
+      </w:pPr>
+      <w:r>
+        <w:rPr>
+          <w:rFonts w:ascii="Consolas" w:eastAsia="Times New Roman" w:hAnsi="Consolas" w:cs="Times New Roman"/>
+          <w:color w:val="569CD6"/>
+          <w:sz w:val="21"/>
+          <w:szCs w:val="21"/>
+        </w:rPr>
+        <w:lastRenderedPageBreak/>
+        <w:t>let</w:t>
+      </w:r>
+      <w:r>
+        <w:rPr>
+          <w:rFonts w:ascii="Consolas" w:eastAsia="Times New Roman" w:hAnsi="Consolas" w:cs="Times New Roman"/>
+          <w:color w:val="D4D4D4"/>
+          <w:sz w:val="21"/>
+          <w:szCs w:val="21"/>
+        </w:rPr>
+        <w:t xml:space="preserve"> </w:t>
+      </w:r>
+      <w:proofErr w:type="spellStart"/>
+      <w:r>
+        <w:rPr>
+          <w:rFonts w:ascii="Consolas" w:eastAsia="Times New Roman" w:hAnsi="Consolas" w:cs="Times New Roman"/>
+          <w:color w:val="9CDCFE"/>
+          <w:sz w:val="21"/>
+          <w:szCs w:val="21"/>
+        </w:rPr>
+        <w:t>currentColor</w:t>
+      </w:r>
+      <w:proofErr w:type="spellEnd"/>
+      <w:r>
+        <w:rPr>
+          <w:rFonts w:ascii="Consolas" w:eastAsia="Times New Roman" w:hAnsi="Consolas" w:cs="Times New Roman"/>
+          <w:color w:val="D4D4D4"/>
+          <w:sz w:val="21"/>
+          <w:szCs w:val="21"/>
+        </w:rPr>
+        <w:t xml:space="preserve"> = </w:t>
+      </w:r>
+      <w:proofErr w:type="spellStart"/>
+      <w:r>
+        <w:rPr>
+          <w:rFonts w:ascii="Consolas" w:eastAsia="Times New Roman" w:hAnsi="Consolas" w:cs="Times New Roman"/>
+          <w:color w:val="9CDCFE"/>
+          <w:sz w:val="21"/>
+          <w:szCs w:val="21"/>
+        </w:rPr>
+        <w:t>userColor</w:t>
+      </w:r>
+      <w:proofErr w:type="spellEnd"/>
+      <w:r>
+        <w:rPr>
+          <w:rFonts w:ascii="Consolas" w:eastAsia="Times New Roman" w:hAnsi="Consolas" w:cs="Times New Roman"/>
+          <w:color w:val="D4D4D4"/>
+          <w:sz w:val="21"/>
+          <w:szCs w:val="21"/>
+        </w:rPr>
+        <w:t xml:space="preserve"> || </w:t>
+      </w:r>
+      <w:proofErr w:type="spellStart"/>
+      <w:r>
+        <w:rPr>
+          <w:rFonts w:ascii="Consolas" w:eastAsia="Times New Roman" w:hAnsi="Consolas" w:cs="Times New Roman"/>
+          <w:color w:val="9CDCFE"/>
+          <w:sz w:val="21"/>
+          <w:szCs w:val="21"/>
+        </w:rPr>
+        <w:t>defaultColor</w:t>
+      </w:r>
+      <w:proofErr w:type="spellEnd"/>
+      <w:r>
+        <w:rPr>
+          <w:rFonts w:ascii="Consolas" w:eastAsia="Times New Roman" w:hAnsi="Consolas" w:cs="Times New Roman"/>
+          <w:color w:val="D4D4D4"/>
+          <w:sz w:val="21"/>
+          <w:szCs w:val="21"/>
+        </w:rPr>
+        <w:t>;</w:t>
+      </w:r>
+    </w:p>
+    <w:p>
+      <w:pPr>
+        <w:shd w:val="clear" w:color="auto" w:fill="1E1E1E"/>
+        <w:spacing w:after="0" w:line="285" w:lineRule="atLeast"/>
+        <w:rPr>
+          <w:rFonts w:ascii="Consolas" w:eastAsia="Times New Roman" w:hAnsi="Consolas" w:cs="Times New Roman"/>
+          <w:color w:val="D4D4D4"/>
+          <w:sz w:val="21"/>
+          <w:szCs w:val="21"/>
+        </w:rPr>
+      </w:pPr>
+    </w:p>
+    <w:p>
+      <w:pPr>
+        <w:shd w:val="clear" w:color="auto" w:fill="1E1E1E"/>
+        <w:spacing w:after="0" w:line="285" w:lineRule="atLeast"/>
+        <w:rPr>
+          <w:rFonts w:ascii="Consolas" w:eastAsia="Times New Roman" w:hAnsi="Consolas" w:cs="Times New Roman"/>
+          <w:color w:val="D4D4D4"/>
+          <w:sz w:val="21"/>
+          <w:szCs w:val="21"/>
+        </w:rPr>
+      </w:pPr>
+      <w:r>
+        <w:rPr>
+          <w:rFonts w:ascii="Consolas" w:eastAsia="Times New Roman" w:hAnsi="Consolas" w:cs="Times New Roman"/>
+          <w:color w:val="9CDCFE"/>
+          <w:sz w:val="21"/>
+          <w:szCs w:val="21"/>
+        </w:rPr>
+        <w:t>console</w:t>
+      </w:r>
+      <w:r>
+        <w:rPr>
+          <w:rFonts w:ascii="Consolas" w:eastAsia="Times New Roman" w:hAnsi="Consolas" w:cs="Times New Roman"/>
+          <w:color w:val="D4D4D4"/>
+          <w:sz w:val="21"/>
+          <w:szCs w:val="21"/>
+        </w:rPr>
+        <w:t>.</w:t>
+      </w:r>
+      <w:r>
+        <w:rPr>
+          <w:rFonts w:ascii="Consolas" w:eastAsia="Times New Roman" w:hAnsi="Consolas" w:cs="Times New Roman"/>
+          <w:color w:val="DCDCAA"/>
+          <w:sz w:val="21"/>
+          <w:szCs w:val="21"/>
+        </w:rPr>
+        <w:t>log</w:t>
+      </w:r>
+      <w:r>
+        <w:rPr>
+          <w:rFonts w:ascii="Consolas" w:eastAsia="Times New Roman" w:hAnsi="Consolas" w:cs="Times New Roman"/>
+          <w:color w:val="D4D4D4"/>
+          <w:sz w:val="21"/>
+          <w:szCs w:val="21"/>
+        </w:rPr>
+        <w:t>(</w:t>
+      </w:r>
+      <w:proofErr w:type="spellStart"/>
+      <w:r>
+        <w:rPr>
+          <w:rFonts w:ascii="Consolas" w:eastAsia="Times New Roman" w:hAnsi="Consolas" w:cs="Times New Roman"/>
+          <w:color w:val="9CDCFE"/>
+          <w:sz w:val="21"/>
+          <w:szCs w:val="21"/>
+        </w:rPr>
+        <w:t>currentColor</w:t>
+      </w:r>
+      <w:proofErr w:type="spellEnd"/>
+      <w:r>
+        <w:rPr>
+          <w:rFonts w:ascii="Consolas" w:eastAsia="Times New Roman" w:hAnsi="Consolas" w:cs="Times New Roman"/>
+          <w:color w:val="D4D4D4"/>
+          <w:sz w:val="21"/>
+          <w:szCs w:val="21"/>
+        </w:rPr>
+        <w:t>);</w:t>
+      </w:r>
+    </w:p>
+    <w:p>
+      <w:pPr>
+        <w:pStyle w:val="NoSpacing"/>
+      </w:pPr>
+    </w:p>
+    <w:p>
+      <w:pPr>
+        <w:pStyle w:val="NoSpacing"/>
+      </w:pPr>
+      <w:r>
+        <w:t>Console output is ‘blue’.</w:t>
+      </w:r>
+    </w:p>
+    <w:p>
+      <w:pPr>
+        <w:pStyle w:val="NoSpacing"/>
+      </w:pPr>
+    </w:p>
+    <w:p>
+      <w:pPr>
+        <w:pStyle w:val="NoSpacing"/>
+      </w:pPr>
+      <w:r>
+        <w:t>“This is the power of using the logical or operator between non-Boolean’s. With this technique we can provide default values.”</w:t>
+      </w:r>
+    </w:p>
+    <w:p>
+      <w:pPr>
+        <w:pStyle w:val="NoSpacing"/>
+      </w:pPr>
+    </w:p>
+    <w:p>
+      <w:pPr>
+        <w:pStyle w:val="NoSpacing"/>
+      </w:pPr>
+    </w:p>
+    <w:p>
+      <w:pPr>
+        <w:pStyle w:val="NoSpacing"/>
+      </w:pPr>
+    </w:p>
+    <w:p>
+      <w:pPr>
+        <w:pStyle w:val="NoSpacing"/>
+      </w:pPr>
+    </w:p>
+    <w:p>
+      <w:pPr>
+        <w:pStyle w:val="NoSpacing"/>
+      </w:pPr>
+    </w:p>
+    <w:p>
+      <w:pPr>
+        <w:pStyle w:val="NoSpacing"/>
+      </w:pPr>
+    </w:p>
+    <w:p>
+      <w:pPr>
+        <w:pStyle w:val="NoSpacing"/>
+      </w:pPr>
+    </w:p>
+    <w:p>
+      <w:pPr>
+        <w:pStyle w:val="NoSpacing"/>
+      </w:pPr>
+    </w:p>
+    <w:p>
+      <w:pPr>
+        <w:pStyle w:val="NoSpacing"/>
+      </w:pPr>
+    </w:p>
+    <w:p>
+      <w:pPr>
+        <w:pStyle w:val="NoSpacing"/>
+      </w:pPr>
+    </w:p>
+    <w:p>
+      <w:pPr>
+        <w:pStyle w:val="NoSpacing"/>
+      </w:pPr>
+    </w:p>
+    <w:p>
+      <w:pPr>
+        <w:pStyle w:val="NoSpacing"/>
+      </w:pPr>
+    </w:p>
+    <w:p>
+      <w:pPr>
+        <w:pStyle w:val="NoSpacing"/>
+      </w:pPr>
+    </w:p>
+    <w:p>
+      <w:pPr>
+        <w:pStyle w:val="NoSpacing"/>
+      </w:pPr>
+    </w:p>
+    <w:p>
+      <w:pPr>
+        <w:pStyle w:val="NoSpacing"/>
+      </w:pPr>
+    </w:p>
+    <w:p>
+      <w:pPr>
+        <w:pStyle w:val="NoSpacing"/>
+      </w:pPr>
+    </w:p>
+    <w:p>
+      <w:pPr>
+        <w:pStyle w:val="NoSpacing"/>
+      </w:pPr>
+    </w:p>
+    <w:p>
+      <w:pPr>
+        <w:pStyle w:val="NoSpacing"/>
+      </w:pPr>
+    </w:p>
+    <w:p>
+      <w:pPr>
+        <w:pStyle w:val="Heading2"/>
+      </w:pPr>
+      <w:r>
+        <w:t xml:space="preserve">03 - Operators </w:t>
+      </w:r>
+      <w:r>
+        <w:t>-</w:t>
+      </w:r>
+      <w:r>
+        <w:t xml:space="preserve"> Bitwise O</w:t>
+      </w:r>
+      <w:r>
+        <w:t>perator</w:t>
+      </w:r>
+    </w:p>
+    <w:p/>
+    <w:p>
+      <w:r>
+        <w:t xml:space="preserve">These operators are more on the theoretical side and not something we'd use on </w:t>
+      </w:r>
+      <w:r>
+        <w:t>a</w:t>
+      </w:r>
+      <w:r>
+        <w:t xml:space="preserve"> daily basis</w:t>
+      </w:r>
+      <w:r>
+        <w:t>.</w:t>
+      </w:r>
     </w:p>
     <w:sectPr>
       <w:pgSz w:w="12240" w:h="15840"/>
@@ -34926,9 +38695,9 @@
     </w:lvl>
   </w:abstractNum>
   <w:abstractNum w:abstractNumId="5" w15:restartNumberingAfterBreak="0">
-    <w:nsid w:val="66301E1A"/>
+    <w:nsid w:val="61BB1DA5"/>
     <w:multiLevelType w:val="hybridMultilevel"/>
-    <w:tmpl w:val="F07EAC78"/>
+    <w:tmpl w:val="F07ED88C"/>
     <w:lvl w:ilvl="0" w:tplc="04090001">
       <w:start w:val="1"/>
       <w:numFmt w:val="bullet"/>
@@ -35039,9 +38808,9 @@
     </w:lvl>
   </w:abstractNum>
   <w:abstractNum w:abstractNumId="6" w15:restartNumberingAfterBreak="0">
-    <w:nsid w:val="70D56E79"/>
+    <w:nsid w:val="66301E1A"/>
     <w:multiLevelType w:val="hybridMultilevel"/>
-    <w:tmpl w:val="B0B6B54E"/>
+    <w:tmpl w:val="F07EAC78"/>
     <w:lvl w:ilvl="0" w:tplc="04090001">
       <w:start w:val="1"/>
       <w:numFmt w:val="bullet"/>
@@ -35152,9 +38921,9 @@
     </w:lvl>
   </w:abstractNum>
   <w:abstractNum w:abstractNumId="7" w15:restartNumberingAfterBreak="0">
-    <w:nsid w:val="7B0956B9"/>
+    <w:nsid w:val="70D56E79"/>
     <w:multiLevelType w:val="hybridMultilevel"/>
-    <w:tmpl w:val="8E34FF90"/>
+    <w:tmpl w:val="B0B6B54E"/>
     <w:lvl w:ilvl="0" w:tplc="04090001">
       <w:start w:val="1"/>
       <w:numFmt w:val="bullet"/>
@@ -35264,14 +39033,127 @@
       </w:rPr>
     </w:lvl>
   </w:abstractNum>
+  <w:abstractNum w:abstractNumId="8" w15:restartNumberingAfterBreak="0">
+    <w:nsid w:val="7B0956B9"/>
+    <w:multiLevelType w:val="hybridMultilevel"/>
+    <w:tmpl w:val="8E34FF90"/>
+    <w:lvl w:ilvl="0" w:tplc="04090001">
+      <w:start w:val="1"/>
+      <w:numFmt w:val="bullet"/>
+      <w:lvlText w:val=""/>
+      <w:lvlJc w:val="left"/>
+      <w:pPr>
+        <w:ind w:left="720" w:hanging="360"/>
+      </w:pPr>
+      <w:rPr>
+        <w:rFonts w:ascii="Symbol" w:hAnsi="Symbol" w:hint="default"/>
+      </w:rPr>
+    </w:lvl>
+    <w:lvl w:ilvl="1" w:tplc="04090003" w:tentative="1">
+      <w:start w:val="1"/>
+      <w:numFmt w:val="bullet"/>
+      <w:lvlText w:val="o"/>
+      <w:lvlJc w:val="left"/>
+      <w:pPr>
+        <w:ind w:left="1440" w:hanging="360"/>
+      </w:pPr>
+      <w:rPr>
+        <w:rFonts w:ascii="Courier New" w:hAnsi="Courier New" w:cs="Courier New" w:hint="default"/>
+      </w:rPr>
+    </w:lvl>
+    <w:lvl w:ilvl="2" w:tplc="04090005" w:tentative="1">
+      <w:start w:val="1"/>
+      <w:numFmt w:val="bullet"/>
+      <w:lvlText w:val=""/>
+      <w:lvlJc w:val="left"/>
+      <w:pPr>
+        <w:ind w:left="2160" w:hanging="360"/>
+      </w:pPr>
+      <w:rPr>
+        <w:rFonts w:ascii="Wingdings" w:hAnsi="Wingdings" w:hint="default"/>
+      </w:rPr>
+    </w:lvl>
+    <w:lvl w:ilvl="3" w:tplc="04090001" w:tentative="1">
+      <w:start w:val="1"/>
+      <w:numFmt w:val="bullet"/>
+      <w:lvlText w:val=""/>
+      <w:lvlJc w:val="left"/>
+      <w:pPr>
+        <w:ind w:left="2880" w:hanging="360"/>
+      </w:pPr>
+      <w:rPr>
+        <w:rFonts w:ascii="Symbol" w:hAnsi="Symbol" w:hint="default"/>
+      </w:rPr>
+    </w:lvl>
+    <w:lvl w:ilvl="4" w:tplc="04090003" w:tentative="1">
+      <w:start w:val="1"/>
+      <w:numFmt w:val="bullet"/>
+      <w:lvlText w:val="o"/>
+      <w:lvlJc w:val="left"/>
+      <w:pPr>
+        <w:ind w:left="3600" w:hanging="360"/>
+      </w:pPr>
+      <w:rPr>
+        <w:rFonts w:ascii="Courier New" w:hAnsi="Courier New" w:cs="Courier New" w:hint="default"/>
+      </w:rPr>
+    </w:lvl>
+    <w:lvl w:ilvl="5" w:tplc="04090005" w:tentative="1">
+      <w:start w:val="1"/>
+      <w:numFmt w:val="bullet"/>
+      <w:lvlText w:val=""/>
+      <w:lvlJc w:val="left"/>
+      <w:pPr>
+        <w:ind w:left="4320" w:hanging="360"/>
+      </w:pPr>
+      <w:rPr>
+        <w:rFonts w:ascii="Wingdings" w:hAnsi="Wingdings" w:hint="default"/>
+      </w:rPr>
+    </w:lvl>
+    <w:lvl w:ilvl="6" w:tplc="04090001" w:tentative="1">
+      <w:start w:val="1"/>
+      <w:numFmt w:val="bullet"/>
+      <w:lvlText w:val=""/>
+      <w:lvlJc w:val="left"/>
+      <w:pPr>
+        <w:ind w:left="5040" w:hanging="360"/>
+      </w:pPr>
+      <w:rPr>
+        <w:rFonts w:ascii="Symbol" w:hAnsi="Symbol" w:hint="default"/>
+      </w:rPr>
+    </w:lvl>
+    <w:lvl w:ilvl="7" w:tplc="04090003" w:tentative="1">
+      <w:start w:val="1"/>
+      <w:numFmt w:val="bullet"/>
+      <w:lvlText w:val="o"/>
+      <w:lvlJc w:val="left"/>
+      <w:pPr>
+        <w:ind w:left="5760" w:hanging="360"/>
+      </w:pPr>
+      <w:rPr>
+        <w:rFonts w:ascii="Courier New" w:hAnsi="Courier New" w:cs="Courier New" w:hint="default"/>
+      </w:rPr>
+    </w:lvl>
+    <w:lvl w:ilvl="8" w:tplc="04090005" w:tentative="1">
+      <w:start w:val="1"/>
+      <w:numFmt w:val="bullet"/>
+      <w:lvlText w:val=""/>
+      <w:lvlJc w:val="left"/>
+      <w:pPr>
+        <w:ind w:left="6480" w:hanging="360"/>
+      </w:pPr>
+      <w:rPr>
+        <w:rFonts w:ascii="Wingdings" w:hAnsi="Wingdings" w:hint="default"/>
+      </w:rPr>
+    </w:lvl>
+  </w:abstractNum>
   <w:num w:numId="1" w16cid:durableId="1977104782">
     <w:abstractNumId w:val="2"/>
   </w:num>
   <w:num w:numId="2" w16cid:durableId="330917096">
-    <w:abstractNumId w:val="5"/>
+    <w:abstractNumId w:val="6"/>
   </w:num>
   <w:num w:numId="3" w16cid:durableId="1968272324">
-    <w:abstractNumId w:val="7"/>
+    <w:abstractNumId w:val="8"/>
   </w:num>
   <w:num w:numId="4" w16cid:durableId="1939562958">
     <w:abstractNumId w:val="1"/>
@@ -35286,7 +39168,10 @@
     <w:abstractNumId w:val="4"/>
   </w:num>
   <w:num w:numId="8" w16cid:durableId="64230316">
-    <w:abstractNumId w:val="6"/>
+    <w:abstractNumId w:val="7"/>
+  </w:num>
+  <w:num w:numId="9" w16cid:durableId="219560579">
+    <w:abstractNumId w:val="5"/>
   </w:num>
 </w:numbering>
 </file>
